--- a/论文/论文v0.0.1.docx
+++ b/论文/论文v0.0.1.docx
@@ -4,432 +4,5964 @@
   <w:body>
     <w:p>
       <w:pPr>
-        <w:spacing w:line="220" w:lineRule="atLeast"/>
-        <w:rPr>
-          <w:rFonts w:asciiTheme="minorEastAsia" w:eastAsiaTheme="minorEastAsia" w:hAnsiTheme="minorEastAsia" w:hint="eastAsia"/>
-        </w:rPr>
-      </w:pPr>
-      <w:r>
-        <w:rPr>
-          <w:rFonts w:asciiTheme="minorEastAsia" w:eastAsiaTheme="minorEastAsia" w:hAnsiTheme="minorEastAsia" w:hint="eastAsia"/>
-        </w:rPr>
-        <w:t>论文结构</w:t>
-      </w:r>
-      <w:r>
-        <w:rPr>
-          <w:rFonts w:asciiTheme="minorEastAsia" w:eastAsiaTheme="minorEastAsia" w:hAnsiTheme="minorEastAsia" w:hint="eastAsia"/>
-        </w:rPr>
-        <w:t>：</w:t>
-      </w:r>
-    </w:p>
-    <w:p>
-      <w:pPr>
-        <w:pStyle w:val="2"/>
-        <w:rPr>
-          <w:rFonts w:hint="eastAsia"/>
-        </w:rPr>
-      </w:pPr>
-      <w:r>
-        <w:rPr>
-          <w:rFonts w:hint="eastAsia"/>
-        </w:rPr>
-        <w:t>一、</w:t>
-      </w:r>
-      <w:r>
-        <w:rPr>
-          <w:rFonts w:hint="eastAsia"/>
-        </w:rPr>
-        <w:t>开发思想</w:t>
-      </w:r>
-    </w:p>
-    <w:p>
-      <w:pPr>
-        <w:pStyle w:val="2"/>
-        <w:rPr>
-          <w:rFonts w:hint="eastAsia"/>
-        </w:rPr>
-      </w:pPr>
-      <w:r>
-        <w:rPr>
-          <w:rFonts w:hint="eastAsia"/>
-        </w:rPr>
-        <w:t>二、</w:t>
-      </w:r>
-      <w:r>
-        <w:rPr>
-          <w:rFonts w:hint="eastAsia"/>
-        </w:rPr>
-        <w:t>软件架构</w:t>
-      </w:r>
-    </w:p>
-    <w:p>
-      <w:pPr>
-        <w:spacing w:line="220" w:lineRule="atLeast"/>
-        <w:rPr>
-          <w:rFonts w:asciiTheme="minorEastAsia" w:eastAsiaTheme="minorEastAsia" w:hAnsiTheme="minorEastAsia" w:hint="eastAsia"/>
-        </w:rPr>
-      </w:pPr>
-      <w:r>
-        <w:rPr>
-          <w:rFonts w:asciiTheme="minorEastAsia" w:eastAsiaTheme="minorEastAsia" w:hAnsiTheme="minorEastAsia" w:hint="eastAsia"/>
+        <w:rPr>
+          <w:rFonts w:hint="eastAsia"/>
+        </w:rPr>
+      </w:pPr>
+      <w:r>
+        <w:rPr>
+          <w:rFonts w:hint="eastAsia"/>
+        </w:rPr>
+        <w:t>封面</w:t>
+      </w:r>
+    </w:p>
+    <w:p>
+      <w:pPr>
+        <w:rPr>
+          <w:rFonts w:hint="eastAsia"/>
+        </w:rPr>
+      </w:pPr>
+    </w:p>
+    <w:p>
+      <w:pPr>
+        <w:rPr>
+          <w:rFonts w:hint="eastAsia"/>
+        </w:rPr>
+      </w:pPr>
+      <w:r>
+        <w:rPr>
+          <w:rFonts w:hint="eastAsia"/>
+        </w:rPr>
+        <w:t>摘要</w:t>
+      </w:r>
+    </w:p>
+    <w:p>
+      <w:pPr>
+        <w:rPr>
+          <w:rFonts w:hint="eastAsia"/>
+        </w:rPr>
+      </w:pPr>
+    </w:p>
+    <w:p>
+      <w:pPr>
+        <w:rPr>
+          <w:rFonts w:hint="eastAsia"/>
+        </w:rPr>
+      </w:pPr>
+      <w:r>
+        <w:rPr>
+          <w:rFonts w:hint="eastAsia"/>
+        </w:rPr>
+        <w:t>目录</w:t>
+      </w:r>
+    </w:p>
+    <w:p>
+      <w:pPr>
+        <w:rPr>
+          <w:rFonts w:hint="eastAsia"/>
+        </w:rPr>
+      </w:pPr>
+    </w:p>
+    <w:p>
+      <w:pPr>
+        <w:rPr>
+          <w:rFonts w:hint="eastAsia"/>
+        </w:rPr>
+      </w:pPr>
+      <w:r>
+        <w:rPr>
+          <w:rFonts w:hint="eastAsia"/>
+        </w:rPr>
+        <w:t>1</w:t>
+      </w:r>
+      <w:r>
+        <w:rPr>
+          <w:rFonts w:hint="eastAsia"/>
+        </w:rPr>
+        <w:t>、绪论</w:t>
+      </w:r>
+    </w:p>
+    <w:p/>
+    <w:p>
+      <w:pPr>
+        <w:rPr>
+          <w:rFonts w:hint="eastAsia"/>
+        </w:rPr>
+      </w:pPr>
+      <w:r>
+        <w:rPr>
+          <w:rFonts w:hint="eastAsia"/>
+        </w:rPr>
+        <w:t>2</w:t>
+      </w:r>
+      <w:r>
+        <w:rPr>
+          <w:rFonts w:hint="eastAsia"/>
+        </w:rPr>
+        <w:t>、</w:t>
+      </w:r>
+      <w:r>
+        <w:rPr>
+          <w:rFonts w:hint="eastAsia"/>
+        </w:rPr>
+        <w:t>开发</w:t>
+      </w:r>
+      <w:r>
+        <w:rPr>
+          <w:rFonts w:hint="eastAsia"/>
+        </w:rPr>
+        <w:t>约定</w:t>
+      </w:r>
+      <w:r>
+        <w:rPr>
+          <w:rFonts w:hint="eastAsia"/>
+        </w:rPr>
+        <w:t>思想</w:t>
+      </w:r>
+    </w:p>
+    <w:p>
+      <w:pPr>
+        <w:ind w:firstLineChars="200" w:firstLine="480"/>
+      </w:pPr>
+      <w:r>
+        <w:rPr>
+          <w:rFonts w:hint="eastAsia"/>
+        </w:rPr>
+        <w:t>开发约定及思想是一个开发团队经过长期工作总结出来的最佳实践，它不是由特定平台或语言所施加的限制，而是从管理层面上对软件开发工作作出的一种补足。遵循好的约定及思想，可以增加项目各个模块的一致性，减少对各部分进行衔接时的沟通成本，减少团队的学习、培养成本，甚至可以在很大的程度上增加开发效率。</w:t>
+      </w:r>
+    </w:p>
+    <w:p>
+      <w:pPr>
+        <w:rPr>
+          <w:rFonts w:hint="eastAsia"/>
+        </w:rPr>
+      </w:pPr>
+      <w:r>
+        <w:rPr>
+          <w:rFonts w:hint="eastAsia"/>
+        </w:rPr>
+        <w:t>2.1</w:t>
+      </w:r>
+      <w:r>
+        <w:t xml:space="preserve"> </w:t>
+      </w:r>
+      <w:r>
+        <w:rPr>
+          <w:rFonts w:hint="eastAsia"/>
+        </w:rPr>
+        <w:t>约定</w:t>
+      </w:r>
+    </w:p>
+    <w:p>
+      <w:pPr>
+        <w:rPr>
+          <w:rFonts w:hint="eastAsia"/>
+        </w:rPr>
+      </w:pPr>
+      <w:r>
+        <w:rPr>
+          <w:rFonts w:hint="eastAsia"/>
+        </w:rPr>
+        <w:t>1</w:t>
+      </w:r>
+      <w:r>
+        <w:rPr>
+          <w:rFonts w:hint="eastAsia"/>
+        </w:rPr>
+        <w:t>.</w:t>
+      </w:r>
+      <w:r>
+        <w:rPr>
+          <w:rFonts w:hint="eastAsia"/>
+        </w:rPr>
+        <w:t>bean</w:t>
+      </w:r>
+      <w:r>
+        <w:rPr>
+          <w:rFonts w:hint="eastAsia"/>
+        </w:rPr>
+        <w:t>命名</w:t>
+      </w:r>
+      <w:r>
+        <w:rPr>
+          <w:rFonts w:hint="eastAsia"/>
+        </w:rPr>
+        <w:t>规范</w:t>
+      </w:r>
+      <w:r>
+        <w:rPr>
+          <w:rFonts w:hint="eastAsia"/>
+        </w:rPr>
+        <w:t>及</w:t>
+      </w:r>
+      <w:r>
+        <w:rPr>
+          <w:rFonts w:hint="eastAsia"/>
+        </w:rPr>
+        <w:t>命名的</w:t>
+      </w:r>
+      <w:r>
+        <w:rPr>
+          <w:rFonts w:hint="eastAsia"/>
+        </w:rPr>
+        <w:t>一致性</w:t>
+      </w:r>
+    </w:p>
+    <w:p>
+      <w:pPr>
+        <w:ind w:firstLineChars="200" w:firstLine="480"/>
+        <w:rPr>
+          <w:rFonts w:hint="eastAsia"/>
+        </w:rPr>
+      </w:pPr>
+      <w:r>
+        <w:rPr>
+          <w:rFonts w:hint="eastAsia"/>
+        </w:rPr>
+        <w:t>java bean</w:t>
+      </w:r>
+      <w:r>
+        <w:rPr>
+          <w:rFonts w:hint="eastAsia"/>
+        </w:rPr>
+        <w:t>并不是一种编程模型，也不是一种语言机制，而是一种简单的命名规范。</w:t>
+      </w:r>
+      <w:r>
+        <w:rPr>
+          <w:rFonts w:hint="eastAsia"/>
+        </w:rPr>
+        <w:t>bean</w:t>
+      </w:r>
+      <w:r>
+        <w:rPr>
+          <w:rFonts w:hint="eastAsia"/>
+        </w:rPr>
+        <w:t>规范对类作出了以下假设：</w:t>
+      </w:r>
+    </w:p>
+    <w:p>
+      <w:pPr>
+        <w:ind w:firstLineChars="200" w:firstLine="480"/>
+        <w:rPr>
+          <w:rFonts w:hint="eastAsia"/>
+        </w:rPr>
+      </w:pPr>
+      <w:r>
+        <w:rPr>
+          <w:rFonts w:hint="eastAsia"/>
+        </w:rPr>
+        <w:t>bean</w:t>
+      </w:r>
+      <w:r>
+        <w:rPr>
+          <w:rFonts w:hint="eastAsia"/>
+        </w:rPr>
+        <w:t>必须具有一个无参构造方法。如果类没有定义构造方法，</w:t>
+      </w:r>
+      <w:r>
+        <w:rPr>
+          <w:rFonts w:hint="eastAsia"/>
+        </w:rPr>
+        <w:t>java</w:t>
+      </w:r>
+      <w:r>
+        <w:rPr>
+          <w:rFonts w:hint="eastAsia"/>
+        </w:rPr>
+        <w:t>语言默认规定会由编译器生成一个无参构造方法。如果类定义了带参数的构造方法，则默认不会生成无参构造方法。所以，建议如果将一个类作为</w:t>
+      </w:r>
+      <w:r>
+        <w:rPr>
+          <w:rFonts w:hint="eastAsia"/>
+        </w:rPr>
+        <w:t>bean</w:t>
+      </w:r>
+      <w:r>
+        <w:rPr>
+          <w:rFonts w:hint="eastAsia"/>
+        </w:rPr>
+        <w:t>，最好显示提供一个无参构造方法。</w:t>
+      </w:r>
+    </w:p>
+    <w:p>
+      <w:pPr>
+        <w:ind w:firstLineChars="200" w:firstLine="480"/>
+        <w:rPr>
+          <w:rFonts w:hint="eastAsia"/>
+        </w:rPr>
+      </w:pPr>
+      <w:r>
+        <w:rPr>
+          <w:rFonts w:hint="eastAsia"/>
+        </w:rPr>
+        <w:t>bean</w:t>
+      </w:r>
+      <w:r>
+        <w:rPr>
+          <w:rFonts w:hint="eastAsia"/>
+        </w:rPr>
+        <w:t>的</w:t>
+      </w:r>
+      <w:r>
+        <w:rPr>
+          <w:rFonts w:hint="eastAsia"/>
+        </w:rPr>
+        <w:t>getter</w:t>
+      </w:r>
+      <w:r>
+        <w:rPr>
+          <w:rFonts w:hint="eastAsia"/>
+        </w:rPr>
+        <w:t>和</w:t>
+      </w:r>
+      <w:r>
+        <w:rPr>
+          <w:rFonts w:hint="eastAsia"/>
+        </w:rPr>
+        <w:t>setter</w:t>
+      </w:r>
+      <w:r>
+        <w:rPr>
+          <w:rFonts w:hint="eastAsia"/>
+        </w:rPr>
+        <w:t>方法被当做是</w:t>
+      </w:r>
+      <w:r>
+        <w:rPr>
+          <w:rFonts w:hint="eastAsia"/>
+        </w:rPr>
+        <w:t>bean</w:t>
+      </w:r>
+      <w:r>
+        <w:rPr>
+          <w:rFonts w:hint="eastAsia"/>
+        </w:rPr>
+        <w:t>类的属性。如</w:t>
+      </w:r>
+      <w:proofErr w:type="spellStart"/>
+      <w:r>
+        <w:rPr>
+          <w:rFonts w:hint="eastAsia"/>
+        </w:rPr>
+        <w:t>getBeanProperty</w:t>
+      </w:r>
+      <w:proofErr w:type="spellEnd"/>
+      <w:r>
+        <w:rPr>
+          <w:rFonts w:hint="eastAsia"/>
+        </w:rPr>
+        <w:t>()</w:t>
+      </w:r>
+      <w:r>
+        <w:rPr>
+          <w:rFonts w:hint="eastAsia"/>
+        </w:rPr>
+        <w:t>、</w:t>
+      </w:r>
+      <w:proofErr w:type="spellStart"/>
+      <w:r>
+        <w:rPr>
+          <w:rFonts w:hint="eastAsia"/>
+        </w:rPr>
+        <w:t>setBeanProperty</w:t>
+      </w:r>
+      <w:proofErr w:type="spellEnd"/>
+      <w:r>
+        <w:rPr>
+          <w:rFonts w:hint="eastAsia"/>
+        </w:rPr>
+        <w:t>()</w:t>
+      </w:r>
+      <w:r>
+        <w:rPr>
+          <w:rFonts w:hint="eastAsia"/>
+        </w:rPr>
+        <w:t>方法给定义他们的类添加了一个叫做</w:t>
+      </w:r>
+      <w:proofErr w:type="spellStart"/>
+      <w:r>
+        <w:rPr>
+          <w:rFonts w:hint="eastAsia"/>
+        </w:rPr>
+        <w:t>beanProperty</w:t>
+      </w:r>
+      <w:proofErr w:type="spellEnd"/>
+      <w:r>
+        <w:rPr>
+          <w:rFonts w:hint="eastAsia"/>
+        </w:rPr>
+        <w:t>的属性。</w:t>
+      </w:r>
+    </w:p>
+    <w:p>
+      <w:pPr>
+        <w:ind w:firstLineChars="200" w:firstLine="480"/>
+        <w:rPr>
+          <w:rFonts w:hint="eastAsia"/>
+        </w:rPr>
+      </w:pPr>
+      <w:r>
+        <w:rPr>
+          <w:rFonts w:hint="eastAsia"/>
+        </w:rPr>
+        <w:t>可选的与属性同名的类字段。</w:t>
+      </w:r>
+      <w:r>
+        <w:rPr>
+          <w:rFonts w:hint="eastAsia"/>
+        </w:rPr>
+        <w:t>bean</w:t>
+      </w:r>
+      <w:r>
+        <w:rPr>
+          <w:rFonts w:hint="eastAsia"/>
+        </w:rPr>
+        <w:t>规范并没有对存储属性的字段提出要求。也就是说，存储属性</w:t>
+      </w:r>
+      <w:proofErr w:type="spellStart"/>
+      <w:r>
+        <w:rPr>
+          <w:rFonts w:hint="eastAsia"/>
+        </w:rPr>
+        <w:t>beanProperty</w:t>
+      </w:r>
+      <w:proofErr w:type="spellEnd"/>
+      <w:r>
+        <w:rPr>
+          <w:rFonts w:hint="eastAsia"/>
+        </w:rPr>
+        <w:t>的类字段可以有任意的命名和类型。但是，为了减少命名不一致，增加代码的可读性，建议字段名和属性名一致。</w:t>
+      </w:r>
+    </w:p>
+    <w:p>
+      <w:pPr>
+        <w:ind w:firstLineChars="200" w:firstLine="480"/>
+        <w:rPr>
+          <w:rFonts w:hint="eastAsia"/>
+        </w:rPr>
+      </w:pPr>
+      <w:r>
+        <w:rPr>
+          <w:rFonts w:hint="eastAsia"/>
+        </w:rPr>
+        <w:t>bean</w:t>
+      </w:r>
+      <w:r>
+        <w:rPr>
+          <w:rFonts w:hint="eastAsia"/>
+        </w:rPr>
+        <w:t>给</w:t>
+      </w:r>
+      <w:r>
+        <w:rPr>
+          <w:rFonts w:hint="eastAsia"/>
+        </w:rPr>
+        <w:t>java</w:t>
+      </w:r>
+      <w:r>
+        <w:rPr>
+          <w:rFonts w:hint="eastAsia"/>
+        </w:rPr>
+        <w:t>类带来了属性，并提供了一些附加功能。首先，</w:t>
+      </w:r>
+      <w:r>
+        <w:rPr>
+          <w:rFonts w:hint="eastAsia"/>
+        </w:rPr>
+        <w:t>bean</w:t>
+      </w:r>
+      <w:r>
+        <w:rPr>
+          <w:rFonts w:hint="eastAsia"/>
+        </w:rPr>
+        <w:t>可以作为值对象（</w:t>
+      </w:r>
+      <w:r>
+        <w:rPr>
+          <w:rFonts w:hint="eastAsia"/>
+        </w:rPr>
+        <w:t>value object</w:t>
+      </w:r>
+      <w:r>
+        <w:rPr>
+          <w:rFonts w:hint="eastAsia"/>
+        </w:rPr>
+        <w:t>）用来在不同的类之间传递数据；其次，</w:t>
+      </w:r>
+      <w:r>
+        <w:rPr>
+          <w:rFonts w:hint="eastAsia"/>
+        </w:rPr>
+        <w:t>bean</w:t>
+      </w:r>
+      <w:r>
+        <w:rPr>
+          <w:rFonts w:hint="eastAsia"/>
+        </w:rPr>
+        <w:t>能对内部实现进行屏蔽，对属性的访问提供一个间接层，在间接层中加入额外的限制；最后，遵循</w:t>
+      </w:r>
+      <w:r>
+        <w:rPr>
+          <w:rFonts w:hint="eastAsia"/>
+        </w:rPr>
+        <w:t>bean</w:t>
+      </w:r>
+      <w:r>
+        <w:rPr>
+          <w:rFonts w:hint="eastAsia"/>
+        </w:rPr>
+        <w:t>命名规范的类是很多框架的宠儿，这些框架多使用</w:t>
+      </w:r>
+      <w:r>
+        <w:rPr>
+          <w:rFonts w:hint="eastAsia"/>
+        </w:rPr>
+        <w:t>java</w:t>
+      </w:r>
+      <w:r>
+        <w:rPr>
+          <w:rFonts w:hint="eastAsia"/>
+        </w:rPr>
+        <w:t>反射机制对</w:t>
+      </w:r>
+      <w:r>
+        <w:rPr>
+          <w:rFonts w:hint="eastAsia"/>
+        </w:rPr>
+        <w:t>bean</w:t>
+      </w:r>
+      <w:r>
+        <w:rPr>
+          <w:rFonts w:hint="eastAsia"/>
+        </w:rPr>
+        <w:t>进行操作，包括</w:t>
+      </w:r>
+      <w:r>
+        <w:rPr>
+          <w:rFonts w:hint="eastAsia"/>
+        </w:rPr>
+        <w:t>bean</w:t>
+      </w:r>
+      <w:r>
+        <w:rPr>
+          <w:rFonts w:hint="eastAsia"/>
+        </w:rPr>
+        <w:t>的创建，属性的注入等，这些操作符合约定优于继承的思想。</w:t>
+      </w:r>
+    </w:p>
+    <w:p>
+      <w:pPr>
+        <w:ind w:firstLineChars="200" w:firstLine="480"/>
+        <w:rPr>
+          <w:rFonts w:hint="eastAsia"/>
+        </w:rPr>
+      </w:pPr>
+      <w:r>
+        <w:rPr>
+          <w:rFonts w:hint="eastAsia"/>
+        </w:rPr>
+        <w:lastRenderedPageBreak/>
+        <w:t>bean</w:t>
+      </w:r>
+      <w:r>
+        <w:rPr>
+          <w:rFonts w:hint="eastAsia"/>
+        </w:rPr>
+        <w:t>最基本和最重要的功能还是作为值对象。只要符合了上述关于</w:t>
+      </w:r>
+      <w:r>
+        <w:rPr>
+          <w:rFonts w:hint="eastAsia"/>
+        </w:rPr>
+        <w:t>bean</w:t>
+      </w:r>
+      <w:r>
+        <w:rPr>
+          <w:rFonts w:hint="eastAsia"/>
+        </w:rPr>
+        <w:t>的三个约定，就可以作为值对象，但并不要求只作为值对象，而不具备任何的行为。在使用场景中，值对象不仅是数据容器，还可以作为一种接口，相当于对外部用户使用的数据结构进行的一个限定。如方法“</w:t>
+      </w:r>
+      <w:r>
+        <w:rPr>
+          <w:rFonts w:hint="eastAsia"/>
+        </w:rPr>
+        <w:t>void operate(</w:t>
+      </w:r>
+      <w:proofErr w:type="spellStart"/>
+      <w:r>
+        <w:rPr>
+          <w:rFonts w:hint="eastAsia"/>
+        </w:rPr>
+        <w:t>SomeBean</w:t>
+      </w:r>
+      <w:proofErr w:type="spellEnd"/>
+      <w:r>
+        <w:rPr>
+          <w:rFonts w:hint="eastAsia"/>
+        </w:rPr>
+        <w:t xml:space="preserve"> </w:t>
+      </w:r>
+      <w:proofErr w:type="spellStart"/>
+      <w:r>
+        <w:rPr>
+          <w:rFonts w:hint="eastAsia"/>
+        </w:rPr>
+        <w:t>someBean</w:t>
+      </w:r>
+      <w:proofErr w:type="spellEnd"/>
+      <w:r>
+        <w:rPr>
+          <w:rFonts w:hint="eastAsia"/>
+        </w:rPr>
+        <w:t>);</w:t>
+      </w:r>
+      <w:r>
+        <w:rPr>
+          <w:rFonts w:hint="eastAsia"/>
+        </w:rPr>
+        <w:t>”指明了以类</w:t>
+      </w:r>
+      <w:proofErr w:type="spellStart"/>
+      <w:r>
+        <w:rPr>
+          <w:rFonts w:hint="eastAsia"/>
+        </w:rPr>
+        <w:t>SomeBean</w:t>
+      </w:r>
+      <w:proofErr w:type="spellEnd"/>
+      <w:r>
+        <w:rPr>
+          <w:rFonts w:hint="eastAsia"/>
+        </w:rPr>
+        <w:t>作为给方法发送信息的一种数据结构。这样做的好处是，如果</w:t>
+      </w:r>
+      <w:r>
+        <w:rPr>
+          <w:rFonts w:hint="eastAsia"/>
+        </w:rPr>
+        <w:t>bean</w:t>
+      </w:r>
+      <w:r>
+        <w:rPr>
+          <w:rFonts w:hint="eastAsia"/>
+        </w:rPr>
+        <w:t>使用是</w:t>
+      </w:r>
+      <w:proofErr w:type="spellStart"/>
+      <w:r>
+        <w:rPr>
+          <w:rFonts w:hint="eastAsia"/>
+        </w:rPr>
+        <w:t>pojo</w:t>
+      </w:r>
+      <w:proofErr w:type="spellEnd"/>
+      <w:r>
+        <w:rPr>
+          <w:rFonts w:hint="eastAsia"/>
+        </w:rPr>
+        <w:t>（</w:t>
+      </w:r>
+      <w:r>
+        <w:rPr>
+          <w:rFonts w:hint="eastAsia"/>
+        </w:rPr>
+        <w:t>Plain Old Java Object</w:t>
+      </w:r>
+      <w:r>
+        <w:rPr>
+          <w:rFonts w:hint="eastAsia"/>
+        </w:rPr>
+        <w:t>，简单</w:t>
+      </w:r>
+      <w:r>
+        <w:rPr>
+          <w:rFonts w:hint="eastAsia"/>
+        </w:rPr>
+        <w:t>java</w:t>
+      </w:r>
+      <w:r>
+        <w:rPr>
+          <w:rFonts w:hint="eastAsia"/>
+        </w:rPr>
+        <w:t>对象）或者属性里包含</w:t>
+      </w:r>
+      <w:proofErr w:type="spellStart"/>
+      <w:r>
+        <w:rPr>
+          <w:rFonts w:hint="eastAsia"/>
+        </w:rPr>
+        <w:t>jdk</w:t>
+      </w:r>
+      <w:proofErr w:type="spellEnd"/>
+      <w:r>
+        <w:rPr>
+          <w:rFonts w:hint="eastAsia"/>
+        </w:rPr>
+        <w:t>提供的基础数据结构（如集合框架），那么将不会不损害接口的简单性；除此以外，这样的接口更加容易修改，在</w:t>
+      </w:r>
+      <w:r>
+        <w:rPr>
+          <w:rFonts w:hint="eastAsia"/>
+        </w:rPr>
+        <w:t>bean</w:t>
+      </w:r>
+      <w:r>
+        <w:rPr>
+          <w:rFonts w:hint="eastAsia"/>
+        </w:rPr>
+        <w:t>中增减属性并不会引发接口的变动，只需要对方法的实现加以修改即可。如果软件项目的各个模块在需求分析、软件设计的阶段，或者极限编程活动当中搭建“可以行走的骨架”阶段，就确立好各部分要使用的</w:t>
+      </w:r>
+      <w:r>
+        <w:rPr>
+          <w:rFonts w:hint="eastAsia"/>
+        </w:rPr>
+        <w:t>bean</w:t>
+      </w:r>
+      <w:r>
+        <w:rPr>
+          <w:rFonts w:hint="eastAsia"/>
+        </w:rPr>
+        <w:t>，就可以帮助各个层的开发人员更好地理解业务需求。经过实践，遵循上述约定开发的业务模块更容易修改。</w:t>
+      </w:r>
+    </w:p>
+    <w:p>
+      <w:pPr>
+        <w:outlineLvl w:val="0"/>
+        <w:rPr>
+          <w:rFonts w:hint="eastAsia"/>
+        </w:rPr>
+      </w:pPr>
+      <w:r>
+        <w:rPr>
+          <w:rFonts w:hint="eastAsia"/>
+        </w:rPr>
+        <w:t>2.</w:t>
+      </w:r>
+      <w:r>
+        <w:rPr>
+          <w:rFonts w:hint="eastAsia"/>
+        </w:rPr>
+        <w:t>类层次分明且接口清晰</w:t>
+      </w:r>
+    </w:p>
+    <w:p>
+      <w:pPr>
+        <w:ind w:firstLineChars="200" w:firstLine="480"/>
+        <w:rPr>
+          <w:rFonts w:hint="eastAsia"/>
+        </w:rPr>
+      </w:pPr>
+      <w:r>
+        <w:rPr>
+          <w:rFonts w:hint="eastAsia"/>
+        </w:rPr>
+        <w:t>类层次的结构设计应该考量好业务和功能。业务始终是依赖于多个功能进行实现的，功能是实现业务的手段，但是功能是不依赖于业务而独立存在的。把功能从业务中独立出来，可以改善程序的结构，增加程序的可读性。接口清晰，是指模块的输入输出要明确，特别的，在</w:t>
+      </w:r>
+      <w:r>
+        <w:rPr>
+          <w:rFonts w:hint="eastAsia"/>
+        </w:rPr>
+        <w:t>java</w:t>
+      </w:r>
+      <w:r>
+        <w:rPr>
+          <w:rFonts w:hint="eastAsia"/>
+        </w:rPr>
+        <w:t>平台中可以使用</w:t>
+      </w:r>
+      <w:r>
+        <w:rPr>
+          <w:rFonts w:hint="eastAsia"/>
+        </w:rPr>
+        <w:t>bean</w:t>
+      </w:r>
+      <w:r>
+        <w:rPr>
+          <w:rFonts w:hint="eastAsia"/>
+        </w:rPr>
+        <w:t>和方法清晰地刻画功能模块和业务模块的接口。</w:t>
+      </w:r>
+    </w:p>
+    <w:p>
+      <w:pPr>
+        <w:outlineLvl w:val="0"/>
+        <w:rPr>
+          <w:rFonts w:hint="eastAsia"/>
+        </w:rPr>
+      </w:pPr>
+      <w:r>
+        <w:rPr>
+          <w:rFonts w:hint="eastAsia"/>
+        </w:rPr>
+        <w:t>3.</w:t>
+      </w:r>
+      <w:r>
+        <w:rPr>
+          <w:rFonts w:hint="eastAsia"/>
+        </w:rPr>
+        <w:t>实现的简单性</w:t>
+      </w:r>
+    </w:p>
+    <w:p>
+      <w:pPr>
+        <w:ind w:firstLineChars="200" w:firstLine="480"/>
+        <w:rPr>
+          <w:rFonts w:hint="eastAsia"/>
+        </w:rPr>
+      </w:pPr>
+      <w:r>
+        <w:rPr>
+          <w:rFonts w:hint="eastAsia"/>
+        </w:rPr>
+        <w:t>尽可能保持实现的简单性，到再也无法保持为止。简单的实现包括设计的简单性、实现的简单性、模块的简单性、关系的简单性、接口的简单性等。保持设计简单，得益于清晰的业务需求，需求越清晰，划分的模块规模就越小、功能就越明确；保持实现的简单，要求不对业务做多余的假设，采用合乎要求、对已有环境影响较小的技术，消除代码中的重复等；保持模块的简单性，包括功能的单一，接口的清晰等；关系的简单性，要求处理好各部分的关系，保持单向的依赖，拒绝循环依赖等；接口的简单性，要求从外部看去，各模块封装良好，没有模板代码，对调用而言是友好的。</w:t>
+      </w:r>
+    </w:p>
+    <w:p>
+      <w:pPr>
+        <w:outlineLvl w:val="0"/>
+        <w:rPr>
+          <w:rFonts w:hint="eastAsia"/>
+        </w:rPr>
+      </w:pPr>
+      <w:r>
+        <w:rPr>
+          <w:rFonts w:hint="eastAsia"/>
+        </w:rPr>
+        <w:t>4.</w:t>
+      </w:r>
+      <w:r>
+        <w:rPr>
+          <w:rFonts w:hint="eastAsia"/>
+        </w:rPr>
+        <w:t>不作多余的假设</w:t>
+      </w:r>
+    </w:p>
+    <w:p>
+      <w:pPr>
+        <w:ind w:firstLineChars="200" w:firstLine="480"/>
+        <w:rPr>
+          <w:rFonts w:hint="eastAsia"/>
+        </w:rPr>
+      </w:pPr>
+      <w:r>
+        <w:rPr>
+          <w:rFonts w:hint="eastAsia"/>
+        </w:rPr>
+        <w:t>约定背景：瀑布开发模型适用于需求明确的场景，但是实际开发过程中很少有需求真正明确的时候，大多数情况下客户都不太清楚自己真正想要的是什么。作为项目中基础模块的使用者，我们是自己的客户，当然不希望面对一个复杂的、难以修改的基础框架，我们需要的是可以简单地使用并且能够应付一定变化的结构。</w:t>
+      </w:r>
+    </w:p>
+    <w:p>
+      <w:pPr>
+        <w:ind w:firstLineChars="200" w:firstLine="480"/>
+        <w:rPr>
+          <w:rFonts w:hint="eastAsia"/>
+        </w:rPr>
+      </w:pPr>
+      <w:r>
+        <w:rPr>
+          <w:rFonts w:hint="eastAsia"/>
+        </w:rPr>
+        <w:t>使用场景：当不是真正清楚自己是否需要某个看起来很炫酷的功能时，尽量不作多余的假设。</w:t>
+      </w:r>
+    </w:p>
+    <w:p>
+      <w:pPr>
+        <w:ind w:firstLineChars="200" w:firstLine="480"/>
+        <w:rPr>
+          <w:rFonts w:hint="eastAsia"/>
+        </w:rPr>
+      </w:pPr>
+      <w:r>
+        <w:rPr>
+          <w:rFonts w:hint="eastAsia"/>
+        </w:rPr>
+        <w:t>约定意义：不作多余的假设，就是避免“夸夸其谈的未来可能性”。一旦假设自己在未来的某个时刻需要某种功能，或者假设自己应该给某个功能留下一个可以插入的接口，那么带来的困境将是实现上的复杂性和软件结构的复杂性。时刻保持简单，只在需要的时候才加入相应的功能十分重要。</w:t>
+      </w:r>
+    </w:p>
+    <w:p>
+      <w:pPr>
+        <w:ind w:firstLineChars="200" w:firstLine="480"/>
+        <w:rPr>
+          <w:rFonts w:hint="eastAsia"/>
+        </w:rPr>
+      </w:pPr>
+      <w:r>
+        <w:rPr>
+          <w:rFonts w:hint="eastAsia"/>
+        </w:rPr>
+        <w:lastRenderedPageBreak/>
+        <w:t>良好实践：例如，当你预料到某个功能可能在将来有新的实现时，会留下一个接口方便未来的扩展，但实际上当前只有一个实现。这个时候可以果断地抛弃留下接口的念头，因为很有可能这个接口再也不会拥有多于一个的实现了。如果保持了简单性，完全可以通过重构来加入新的接口。</w:t>
+      </w:r>
+    </w:p>
+    <w:p>
+      <w:pPr>
+        <w:outlineLvl w:val="0"/>
+        <w:rPr>
+          <w:rFonts w:hint="eastAsia"/>
+        </w:rPr>
+      </w:pPr>
+      <w:r>
+        <w:rPr>
+          <w:rFonts w:hint="eastAsia"/>
+        </w:rPr>
+        <w:t>5.</w:t>
+      </w:r>
+      <w:r>
+        <w:rPr>
+          <w:rFonts w:hint="eastAsia"/>
+        </w:rPr>
+        <w:t>可读性很重要</w:t>
+      </w:r>
+    </w:p>
+    <w:p>
+      <w:pPr>
+        <w:ind w:firstLineChars="200" w:firstLine="480"/>
+        <w:rPr>
+          <w:rFonts w:hint="eastAsia"/>
+        </w:rPr>
+      </w:pPr>
+      <w:r>
+        <w:rPr>
+          <w:rFonts w:hint="eastAsia"/>
+        </w:rPr>
+        <w:t>在软件测试领域，有一种开发方法叫做测试驱动的面向对象开发。该方法是测试驱动的开发（</w:t>
+      </w:r>
+      <w:r>
+        <w:rPr>
+          <w:rFonts w:hint="eastAsia"/>
+        </w:rPr>
+        <w:t>TDD</w:t>
+      </w:r>
+      <w:r>
+        <w:rPr>
+          <w:rFonts w:hint="eastAsia"/>
+        </w:rPr>
+        <w:t>，</w:t>
+      </w:r>
+      <w:r>
+        <w:rPr>
+          <w:rFonts w:hint="eastAsia"/>
+        </w:rPr>
+        <w:t>Test-Driven Development</w:t>
+      </w:r>
+      <w:r>
+        <w:rPr>
+          <w:rFonts w:hint="eastAsia"/>
+        </w:rPr>
+        <w:t>）在面向对象领域的延伸，除了要求测试先行以外，该方法还有一系列技术（如</w:t>
+      </w:r>
+      <w:proofErr w:type="spellStart"/>
+      <w:r>
+        <w:rPr>
+          <w:rFonts w:hint="eastAsia"/>
+        </w:rPr>
+        <w:t>junit</w:t>
+      </w:r>
+      <w:proofErr w:type="spellEnd"/>
+      <w:r>
+        <w:rPr>
+          <w:rFonts w:hint="eastAsia"/>
+        </w:rPr>
+        <w:t>，</w:t>
+      </w:r>
+      <w:r>
+        <w:rPr>
+          <w:rFonts w:hint="eastAsia"/>
+        </w:rPr>
+        <w:t>mock</w:t>
+      </w:r>
+      <w:r>
+        <w:rPr>
+          <w:rFonts w:hint="eastAsia"/>
+        </w:rPr>
+        <w:t>技术）去探测对象的行为。当采用这种开发方法时，写出来的测试就如同自然语言一般，清晰易懂。例如，对于</w:t>
+      </w:r>
+      <w:proofErr w:type="spellStart"/>
+      <w:r>
+        <w:rPr>
+          <w:rFonts w:hint="eastAsia"/>
+        </w:rPr>
+        <w:t>testIllegalLoginWithWrongPasswordAndFailed</w:t>
+      </w:r>
+      <w:proofErr w:type="spellEnd"/>
+      <w:r>
+        <w:rPr>
+          <w:rFonts w:hint="eastAsia"/>
+        </w:rPr>
+        <w:t>方法，</w:t>
+      </w:r>
+      <w:r>
+        <w:rPr>
+          <w:rFonts w:hint="eastAsia"/>
+        </w:rPr>
+        <w:t>说明了测试的内容及结果，该</w:t>
+      </w:r>
+      <w:r>
+        <w:rPr>
+          <w:rFonts w:hint="eastAsia"/>
+        </w:rPr>
+        <w:t>方法名就是最好的注释。</w:t>
+      </w:r>
+    </w:p>
+    <w:p>
+      <w:pPr>
+        <w:ind w:firstLineChars="200" w:firstLine="480"/>
+        <w:rPr>
+          <w:rFonts w:hint="eastAsia"/>
+        </w:rPr>
+      </w:pPr>
+      <w:r>
+        <w:rPr>
+          <w:rFonts w:hint="eastAsia"/>
+        </w:rPr>
+        <w:t>由于</w:t>
+      </w:r>
+      <w:r>
+        <w:rPr>
+          <w:rFonts w:hint="eastAsia"/>
+        </w:rPr>
+        <w:t>c</w:t>
+      </w:r>
+      <w:r>
+        <w:rPr>
+          <w:rFonts w:hint="eastAsia"/>
+        </w:rPr>
+        <w:t>语言根深蒂固的影响以及相关材料随意性，很多</w:t>
+      </w:r>
+      <w:r>
+        <w:rPr>
+          <w:rFonts w:hint="eastAsia"/>
+        </w:rPr>
+        <w:t>c</w:t>
+      </w:r>
+      <w:r>
+        <w:rPr>
+          <w:rFonts w:hint="eastAsia"/>
+        </w:rPr>
+        <w:t>风格的代码都难以读懂。著名的循环变量</w:t>
+      </w:r>
+      <w:proofErr w:type="spellStart"/>
+      <w:r>
+        <w:rPr>
+          <w:rFonts w:hint="eastAsia"/>
+        </w:rPr>
+        <w:t>i</w:t>
+      </w:r>
+      <w:proofErr w:type="spellEnd"/>
+      <w:r>
+        <w:rPr>
+          <w:rFonts w:hint="eastAsia"/>
+        </w:rPr>
+        <w:t>，</w:t>
+      </w:r>
+      <w:r>
+        <w:rPr>
+          <w:rFonts w:hint="eastAsia"/>
+        </w:rPr>
+        <w:t>j</w:t>
+      </w:r>
+      <w:r>
+        <w:rPr>
+          <w:rFonts w:hint="eastAsia"/>
+        </w:rPr>
+        <w:t>就是该语言发扬光大。当然，现在依旧被广泛使用，但是</w:t>
+      </w:r>
+      <w:r>
+        <w:rPr>
+          <w:rFonts w:hint="eastAsia"/>
+        </w:rPr>
+        <w:t>python</w:t>
+      </w:r>
+      <w:r>
+        <w:rPr>
+          <w:rFonts w:hint="eastAsia"/>
+        </w:rPr>
+        <w:t>语言的发明者显然对这类命名深恶痛绝，直接从语言层面上消除了使用这种</w:t>
+      </w:r>
+      <w:r>
+        <w:rPr>
+          <w:rFonts w:hint="eastAsia"/>
+        </w:rPr>
+        <w:t>for</w:t>
+      </w:r>
+      <w:r>
+        <w:rPr>
+          <w:rFonts w:hint="eastAsia"/>
+        </w:rPr>
+        <w:t>循环的苗头。</w:t>
+      </w:r>
+    </w:p>
+    <w:p>
+      <w:pPr>
+        <w:ind w:firstLineChars="200" w:firstLine="480"/>
+        <w:rPr>
+          <w:rFonts w:hint="eastAsia"/>
+        </w:rPr>
+      </w:pPr>
+      <w:r>
+        <w:rPr>
+          <w:rFonts w:hint="eastAsia"/>
+        </w:rPr>
+        <w:t>汇编语言是机器的最爱，然而高级语言是面向作为开发者的人的，不好的命名和模块化让代码错失了与人交流的机会。在</w:t>
+      </w:r>
+      <w:r>
+        <w:rPr>
+          <w:rFonts w:hint="eastAsia"/>
+        </w:rPr>
+        <w:t>java</w:t>
+      </w:r>
+      <w:r>
+        <w:rPr>
+          <w:rFonts w:hint="eastAsia"/>
+        </w:rPr>
+        <w:t>这类完全面向对象的语言之中，包名是第一个“表述你自己”的机会，类名是第二个，此外是字段名、方法名，最后才是注释（包括类注释、字段注释、方法注释）。好的命名基本上可以做到零注释。值得注意的是，一些需要行内注释的地方，往往都是隐错存在的地方。</w:t>
+      </w:r>
+    </w:p>
+    <w:p>
+      <w:pPr>
+        <w:ind w:firstLineChars="200" w:firstLine="480"/>
+        <w:rPr>
+          <w:rFonts w:hint="eastAsia"/>
+        </w:rPr>
+      </w:pPr>
+      <w:r>
+        <w:rPr>
+          <w:rFonts w:hint="eastAsia"/>
+        </w:rPr>
+        <w:t>可读性的前提是良好的设计，如果类的设计不好，各个结构之间耦合严重，层次不清晰，就意味着可读性必然会受到影响。提高可读性的最好原则是，不放过前述任何一个可以解释程序做了什么的机会。如果能做到即使是局部变量的命名也不轻易的使用</w:t>
+      </w:r>
+      <w:proofErr w:type="spellStart"/>
+      <w:r>
+        <w:rPr>
+          <w:rFonts w:hint="eastAsia"/>
+        </w:rPr>
+        <w:t>tempN</w:t>
+      </w:r>
+      <w:proofErr w:type="spellEnd"/>
+      <w:r>
+        <w:rPr>
+          <w:rFonts w:hint="eastAsia"/>
+        </w:rPr>
+        <w:t>的方式，那么代码的维护者（很可能就是你自己）在两个月后将从中受益。关于注释，一个好的实践是，书写良好的类注释，说明类使用的上下文，依赖，采用的技术等具体事项。</w:t>
+      </w:r>
+    </w:p>
+    <w:p>
+      <w:pPr>
+        <w:outlineLvl w:val="0"/>
+        <w:rPr>
+          <w:rFonts w:hint="eastAsia"/>
+        </w:rPr>
+      </w:pPr>
+      <w:r>
+        <w:rPr>
+          <w:rFonts w:hint="eastAsia"/>
+        </w:rPr>
+        <w:t>6.</w:t>
+      </w:r>
+      <w:r>
+        <w:rPr>
+          <w:rFonts w:hint="eastAsia"/>
+        </w:rPr>
+        <w:t>不断重构以改善软件的结构</w:t>
+      </w:r>
+    </w:p>
+    <w:p>
+      <w:pPr>
+        <w:ind w:firstLineChars="200" w:firstLine="480"/>
+        <w:rPr>
+          <w:rFonts w:hint="eastAsia"/>
+        </w:rPr>
+      </w:pPr>
+      <w:r>
+        <w:rPr>
+          <w:rFonts w:hint="eastAsia"/>
+        </w:rPr>
+        <w:t>重构，是对软件内部结构的一种调整，目的是在不改变软件可观察行为的前提下，提高其可理解性，降低其修改成本。在《重构</w:t>
+      </w:r>
+      <w:r>
+        <w:rPr>
+          <w:rFonts w:hint="eastAsia"/>
+        </w:rPr>
+        <w:t>-</w:t>
+      </w:r>
+      <w:r>
+        <w:rPr>
+          <w:rFonts w:hint="eastAsia"/>
+        </w:rPr>
+        <w:t>改善既有代码的设计》一书中，</w:t>
+      </w:r>
+      <w:r>
+        <w:rPr>
+          <w:rFonts w:hint="eastAsia"/>
+        </w:rPr>
+        <w:t>Martin Fowler</w:t>
+      </w:r>
+      <w:r>
+        <w:rPr>
+          <w:rFonts w:hint="eastAsia"/>
+        </w:rPr>
+        <w:t>提出了一系列重构的手法，用于在不改变软件可观察行为的前提下，调整其结构。重构虽然是极限编程下的一员“猛将”，但是基本上所有的开发方法都离不开重构。</w:t>
+      </w:r>
+    </w:p>
+    <w:p>
+      <w:pPr>
+        <w:ind w:firstLineChars="200" w:firstLine="480"/>
+        <w:rPr>
+          <w:rFonts w:hint="eastAsia"/>
+        </w:rPr>
+      </w:pPr>
+      <w:r>
+        <w:rPr>
+          <w:rFonts w:hint="eastAsia"/>
+        </w:rPr>
+        <w:t>在重构的世界里，满足设计模式不是最初设计的指导原则，而是一种重构以后软件应该达到的目标。在编程的过程当中，由于需求变化、设计失误、第三方包变化等原因，代码面临着结构失控的风险。新功能的加入，接口的改变都势必影响到程序的可读性和可拓展性。重构的存在可以在关键的时刻挽救逐渐混乱的代码结构，让代码重新满足工程上的最佳实践——也就是设计模式——的要求。</w:t>
+      </w:r>
+    </w:p>
+    <w:p>
+      <w:pPr>
+        <w:ind w:firstLineChars="200" w:firstLine="480"/>
+        <w:rPr>
+          <w:rFonts w:hint="eastAsia"/>
+        </w:rPr>
+      </w:pPr>
+      <w:r>
+        <w:rPr>
+          <w:rFonts w:hint="eastAsia"/>
+        </w:rPr>
+        <w:lastRenderedPageBreak/>
+        <w:t>失控的代码往往都存在着“坏味道”。重构就是用来消除代码中的“坏味道”。如重复代码、过长函数、过大的类、发散式变化、霰弹式修改、冗赘类、夸夸其谈的未来性、令人迷惑的暂时字段、过渡耦合的消息链等等，都是代码的“坏味道”。代码“坏味道”的存在是程序存在设计失误、编码失误的信号。</w:t>
+      </w:r>
+    </w:p>
+    <w:p>
+      <w:pPr>
+        <w:ind w:firstLineChars="200" w:firstLine="480"/>
+        <w:rPr>
+          <w:rFonts w:hint="eastAsia"/>
+        </w:rPr>
+      </w:pPr>
+      <w:r>
+        <w:rPr>
+          <w:rFonts w:hint="eastAsia"/>
+        </w:rPr>
+        <w:t>重构不是高端的词汇，而是程序员每天都在做的事情。重构的手法大多由一系列小的操作完成，如：改变方法的签名，移动方法到其他类，抽取出新的类，封装字段等等看似平凡的操作，都是强而有力的重构手法。</w:t>
+      </w:r>
+    </w:p>
+    <w:p>
+      <w:pPr>
+        <w:rPr>
+          <w:rFonts w:hint="eastAsia"/>
+        </w:rPr>
+      </w:pPr>
+      <w:r>
+        <w:rPr>
+          <w:rFonts w:hint="eastAsia"/>
+        </w:rPr>
+        <w:t>2.2</w:t>
+      </w:r>
+      <w:r>
+        <w:rPr>
+          <w:rFonts w:hint="eastAsia"/>
+        </w:rPr>
+        <w:t xml:space="preserve"> </w:t>
+      </w:r>
+      <w:r>
+        <w:rPr>
+          <w:rFonts w:hint="eastAsia"/>
+        </w:rPr>
+        <w:t>思想</w:t>
+      </w:r>
+    </w:p>
+    <w:p>
+      <w:pPr>
+        <w:rPr>
+          <w:rFonts w:hint="eastAsia"/>
+        </w:rPr>
+      </w:pPr>
+      <w:r>
+        <w:rPr>
+          <w:rFonts w:hint="eastAsia"/>
+        </w:rPr>
+        <w:t>1.</w:t>
+      </w:r>
+      <w:r>
+        <w:rPr>
+          <w:rFonts w:hint="eastAsia"/>
+        </w:rPr>
+        <w:t>模块化的思想</w:t>
+      </w:r>
+    </w:p>
+    <w:p>
+      <w:pPr>
+        <w:ind w:firstLineChars="200" w:firstLine="480"/>
+        <w:rPr>
+          <w:rFonts w:hint="eastAsia"/>
+        </w:rPr>
+      </w:pPr>
+      <w:r>
+        <w:rPr>
+          <w:rFonts w:hint="eastAsia"/>
+        </w:rPr>
+        <w:t>模块是组织代码的良好方式。这里的模块不仅仅是指代码模块，在</w:t>
+      </w:r>
+      <w:r>
+        <w:rPr>
+          <w:rFonts w:hint="eastAsia"/>
+        </w:rPr>
+        <w:t>java</w:t>
+      </w:r>
+      <w:r>
+        <w:rPr>
+          <w:rFonts w:hint="eastAsia"/>
+        </w:rPr>
+        <w:t>中，项目、包、类、方法都可以作为模块。如，</w:t>
+      </w:r>
+      <w:r>
+        <w:rPr>
+          <w:rFonts w:hint="eastAsia"/>
+        </w:rPr>
+        <w:t>spring</w:t>
+      </w:r>
+      <w:r>
+        <w:rPr>
+          <w:rFonts w:hint="eastAsia"/>
+        </w:rPr>
+        <w:t>项目由一个个子项目模块组成。模块化是面向对象的基础。接受模块化思想，意味着要屏蔽自然人根深蒂固的过程化的思想。考虑问题的时候，要更多地考虑“这个功能可以由下面的功能组成”，多过考虑“完成这个功能要先这么做，再那么做”。当然，人在缺乏经验的时候不可能仅凭观察就将一个模块细化，分解为若干子模块，但是我们拥有重构的手法，使我们可以事后再进行“补救”，最终符合模块化的要求。模块化的代码更加可读，更好维护，更易得到重用的机会。</w:t>
+      </w:r>
+    </w:p>
+    <w:p>
+      <w:pPr>
+        <w:outlineLvl w:val="0"/>
+        <w:rPr>
+          <w:rFonts w:hint="eastAsia"/>
+        </w:rPr>
+      </w:pPr>
+      <w:r>
+        <w:rPr>
+          <w:rFonts w:hint="eastAsia"/>
+        </w:rPr>
+        <w:t>2.</w:t>
+      </w:r>
+      <w:r>
+        <w:rPr>
+          <w:rFonts w:hint="eastAsia"/>
+        </w:rPr>
+        <w:t>面向对象的思想</w:t>
+      </w:r>
+    </w:p>
+    <w:p>
+      <w:pPr>
+        <w:ind w:firstLineChars="200" w:firstLine="480"/>
+        <w:rPr>
+          <w:rFonts w:hint="eastAsia"/>
+        </w:rPr>
+      </w:pPr>
+      <w:r>
+        <w:rPr>
+          <w:rFonts w:hint="eastAsia"/>
+        </w:rPr>
+        <w:t>从形式上，面向对象要求数据和操作数据的方法一起进行组织，这符合客观世界的特点和人类的思考方式。从客观实际中有针对性地抽象出我们关心的部分，就是面向对象。依据面向思想的方法，很容易构建出高内聚、低耦合的程序。</w:t>
+      </w:r>
+    </w:p>
+    <w:p>
+      <w:pPr>
+        <w:outlineLvl w:val="0"/>
+        <w:rPr>
+          <w:rFonts w:hint="eastAsia"/>
+        </w:rPr>
+      </w:pPr>
+      <w:r>
+        <w:rPr>
+          <w:rFonts w:hint="eastAsia"/>
+        </w:rPr>
+        <w:t>3.</w:t>
+      </w:r>
+      <w:r>
+        <w:rPr>
+          <w:rFonts w:hint="eastAsia"/>
+        </w:rPr>
+        <w:t>函数式编程的思想</w:t>
+      </w:r>
+    </w:p>
+    <w:p>
+      <w:pPr>
+        <w:ind w:firstLineChars="200" w:firstLine="480"/>
+        <w:rPr>
+          <w:rFonts w:hint="eastAsia"/>
+        </w:rPr>
+      </w:pPr>
+      <w:r>
+        <w:rPr>
+          <w:rFonts w:hint="eastAsia"/>
+        </w:rPr>
+        <w:t>函数式编程要求我们把函数当做一个加工厂，而数据经过函数的映射不断地变换形式，最终得到我们需要的格式。例如，在</w:t>
+      </w:r>
+      <w:r>
+        <w:rPr>
+          <w:rFonts w:hint="eastAsia"/>
+        </w:rPr>
+        <w:t>java</w:t>
+      </w:r>
+      <w:r>
+        <w:rPr>
+          <w:rFonts w:hint="eastAsia"/>
+        </w:rPr>
+        <w:t>语言中，有</w:t>
+      </w:r>
+      <w:r>
+        <w:rPr>
+          <w:rFonts w:hint="eastAsia"/>
+        </w:rPr>
+        <w:t>bean</w:t>
+      </w:r>
+      <w:r>
+        <w:rPr>
+          <w:rFonts w:hint="eastAsia"/>
+        </w:rPr>
+        <w:t>类</w:t>
+      </w:r>
+      <w:r>
+        <w:rPr>
+          <w:rFonts w:hint="eastAsia"/>
+        </w:rPr>
+        <w:t>A</w:t>
+      </w:r>
+      <w:r>
+        <w:rPr>
+          <w:rFonts w:hint="eastAsia"/>
+        </w:rPr>
+        <w:t>、</w:t>
+      </w:r>
+      <w:r>
+        <w:rPr>
+          <w:rFonts w:hint="eastAsia"/>
+        </w:rPr>
+        <w:t>B</w:t>
+      </w:r>
+      <w:r>
+        <w:rPr>
+          <w:rFonts w:hint="eastAsia"/>
+        </w:rPr>
+        <w:t>、</w:t>
+      </w:r>
+      <w:r>
+        <w:rPr>
+          <w:rFonts w:hint="eastAsia"/>
+        </w:rPr>
+        <w:t>C</w:t>
+      </w:r>
+      <w:r>
+        <w:rPr>
+          <w:rFonts w:hint="eastAsia"/>
+        </w:rPr>
+        <w:t>及其对象</w:t>
+      </w:r>
+      <w:r>
+        <w:rPr>
+          <w:rFonts w:hint="eastAsia"/>
+        </w:rPr>
+        <w:t>a</w:t>
+      </w:r>
+      <w:r>
+        <w:rPr>
+          <w:rFonts w:hint="eastAsia"/>
+        </w:rPr>
+        <w:t>、</w:t>
+      </w:r>
+      <w:r>
+        <w:rPr>
+          <w:rFonts w:hint="eastAsia"/>
+        </w:rPr>
+        <w:t>b</w:t>
+      </w:r>
+      <w:r>
+        <w:rPr>
+          <w:rFonts w:hint="eastAsia"/>
+        </w:rPr>
+        <w:t>、</w:t>
+      </w:r>
+      <w:r>
+        <w:rPr>
+          <w:rFonts w:hint="eastAsia"/>
+        </w:rPr>
+        <w:t>c</w:t>
+      </w:r>
+      <w:r>
+        <w:rPr>
+          <w:rFonts w:hint="eastAsia"/>
+        </w:rPr>
+        <w:t>，那么链式调用：</w:t>
+      </w:r>
+    </w:p>
+    <w:p>
+      <w:pPr>
+        <w:jc w:val="center"/>
+        <w:rPr>
+          <w:rFonts w:hint="eastAsia"/>
+        </w:rPr>
+      </w:pPr>
+      <w:proofErr w:type="spellStart"/>
+      <w:r>
+        <w:rPr>
+          <w:rFonts w:hint="eastAsia"/>
+        </w:rPr>
+        <w:t>a.toB</w:t>
+      </w:r>
+      <w:proofErr w:type="spellEnd"/>
+      <w:r>
+        <w:rPr>
+          <w:rFonts w:hint="eastAsia"/>
+        </w:rPr>
+        <w:t>().</w:t>
+      </w:r>
+      <w:proofErr w:type="spellStart"/>
+      <w:r>
+        <w:rPr>
+          <w:rFonts w:hint="eastAsia"/>
+        </w:rPr>
+        <w:t>toC</w:t>
+      </w:r>
+      <w:proofErr w:type="spellEnd"/>
+      <w:r>
+        <w:rPr>
+          <w:rFonts w:hint="eastAsia"/>
+        </w:rPr>
+        <w:t>();</w:t>
+      </w:r>
+    </w:p>
+    <w:p>
+      <w:pPr>
+        <w:ind w:firstLineChars="200" w:firstLine="480"/>
+        <w:rPr>
+          <w:rFonts w:hint="eastAsia"/>
+        </w:rPr>
+      </w:pPr>
+      <w:r>
+        <w:rPr>
+          <w:rFonts w:hint="eastAsia"/>
+        </w:rPr>
+        <w:t>最终将</w:t>
+      </w:r>
+      <w:r>
+        <w:rPr>
+          <w:rFonts w:hint="eastAsia"/>
+        </w:rPr>
+        <w:t>a</w:t>
+      </w:r>
+      <w:r>
+        <w:rPr>
+          <w:rFonts w:hint="eastAsia"/>
+        </w:rPr>
+        <w:t>转换成了</w:t>
+      </w:r>
+      <w:r>
+        <w:rPr>
+          <w:rFonts w:hint="eastAsia"/>
+        </w:rPr>
+        <w:t>c</w:t>
+      </w:r>
+      <w:r>
+        <w:rPr>
+          <w:rFonts w:hint="eastAsia"/>
+        </w:rPr>
+        <w:t>，就是一种函数式编程。函数式编程要满足以下两个要求：</w:t>
+      </w:r>
+    </w:p>
+    <w:p>
+      <w:pPr>
+        <w:ind w:firstLineChars="200" w:firstLine="480"/>
+        <w:rPr>
+          <w:rFonts w:hint="eastAsia"/>
+        </w:rPr>
+      </w:pPr>
+      <w:r>
+        <w:rPr>
+          <w:rFonts w:hint="eastAsia"/>
+        </w:rPr>
+        <w:t>函数是无副作用的。也就是说，函数不会改变所处理的数据的内部状态。</w:t>
+      </w:r>
+    </w:p>
+    <w:p>
+      <w:pPr>
+        <w:ind w:firstLineChars="200" w:firstLine="480"/>
+        <w:rPr>
+          <w:rFonts w:hint="eastAsia"/>
+        </w:rPr>
+      </w:pPr>
+      <w:r>
+        <w:rPr>
+          <w:rFonts w:hint="eastAsia"/>
+        </w:rPr>
+        <w:t>数据是不可变的。摒弃对数据的可写性，虽然多了需要四处复制数据的风险，但是好处是不可变的数据是无状态的，数据高度一致。一经创立就不可改变的数据，比起在一处创立被多处改变的数据显然更加友好。</w:t>
+      </w:r>
+    </w:p>
+    <w:p>
+      <w:pPr>
+        <w:ind w:firstLineChars="200" w:firstLine="480"/>
+        <w:rPr>
+          <w:rFonts w:hint="eastAsia"/>
+        </w:rPr>
+      </w:pPr>
+      <w:r>
+        <w:rPr>
+          <w:rFonts w:hint="eastAsia"/>
+        </w:rPr>
+        <w:t>和函数式编程相对应的是命令式编程。和上面进行相同的假设，代码：</w:t>
+      </w:r>
+    </w:p>
+    <w:p>
+      <w:pPr>
+        <w:jc w:val="center"/>
+      </w:pPr>
+      <w:r>
+        <w:t>a.f1(b);</w:t>
+      </w:r>
+    </w:p>
+    <w:p>
+      <w:pPr>
+        <w:jc w:val="center"/>
+        <w:rPr>
+          <w:rFonts w:hint="eastAsia"/>
+        </w:rPr>
+      </w:pPr>
+      <w:r>
+        <w:lastRenderedPageBreak/>
+        <w:t>a.f2(c);</w:t>
+      </w:r>
+    </w:p>
+    <w:p>
+      <w:pPr>
+        <w:ind w:firstLineChars="200" w:firstLine="480"/>
+        <w:rPr>
+          <w:rFonts w:hint="eastAsia"/>
+        </w:rPr>
+      </w:pPr>
+      <w:r>
+        <w:rPr>
+          <w:rFonts w:hint="eastAsia"/>
+        </w:rPr>
+        <w:t>就是一种命令式的风格。该风格符合面向对象的处理方式，</w:t>
+      </w:r>
+      <w:r>
+        <w:rPr>
+          <w:rFonts w:hint="eastAsia"/>
+        </w:rPr>
+        <w:t>a</w:t>
+      </w:r>
+      <w:r>
+        <w:rPr>
+          <w:rFonts w:hint="eastAsia"/>
+        </w:rPr>
+        <w:t>分别依赖于</w:t>
+      </w:r>
+      <w:r>
+        <w:rPr>
+          <w:rFonts w:hint="eastAsia"/>
+        </w:rPr>
+        <w:t>b</w:t>
+      </w:r>
+      <w:r>
+        <w:rPr>
+          <w:rFonts w:hint="eastAsia"/>
+        </w:rPr>
+        <w:t>和</w:t>
+      </w:r>
+      <w:r>
+        <w:rPr>
+          <w:rFonts w:hint="eastAsia"/>
+        </w:rPr>
+        <w:t>c</w:t>
+      </w:r>
+      <w:r>
+        <w:rPr>
+          <w:rFonts w:hint="eastAsia"/>
+        </w:rPr>
+        <w:t>来完成功能。函数式编程相当于对编程施加了更多的限制。但使得调用更加简便、程序更易阅读和维护。在</w:t>
+      </w:r>
+      <w:r>
+        <w:rPr>
+          <w:rFonts w:hint="eastAsia"/>
+        </w:rPr>
+        <w:t>java 8</w:t>
+      </w:r>
+      <w:r>
+        <w:rPr>
+          <w:rFonts w:hint="eastAsia"/>
+        </w:rPr>
+        <w:t>以前</w:t>
+      </w:r>
+      <w:r>
+        <w:rPr>
+          <w:rFonts w:hint="eastAsia"/>
+        </w:rPr>
+        <w:t>java</w:t>
+      </w:r>
+      <w:r>
+        <w:rPr>
+          <w:rFonts w:hint="eastAsia"/>
+        </w:rPr>
+        <w:t>并不支持函数式编程风格，但在</w:t>
+      </w:r>
+      <w:r>
+        <w:rPr>
+          <w:rFonts w:hint="eastAsia"/>
+        </w:rPr>
+        <w:t>java 8</w:t>
+      </w:r>
+      <w:r>
+        <w:rPr>
+          <w:rFonts w:hint="eastAsia"/>
+        </w:rPr>
+        <w:t>中引入了</w:t>
+      </w:r>
+      <w:r>
+        <w:rPr>
+          <w:rFonts w:hint="eastAsia"/>
+        </w:rPr>
+        <w:t>lambda</w:t>
+      </w:r>
+      <w:r>
+        <w:rPr>
+          <w:rFonts w:hint="eastAsia"/>
+        </w:rPr>
+        <w:t>表达式和函数接口的特性完美支持了强类型环境下的函数式编程。此外，</w:t>
+      </w:r>
+      <w:proofErr w:type="spellStart"/>
+      <w:r>
+        <w:rPr>
+          <w:rFonts w:hint="eastAsia"/>
+        </w:rPr>
+        <w:t>jdk</w:t>
+      </w:r>
+      <w:proofErr w:type="spellEnd"/>
+      <w:r>
+        <w:rPr>
+          <w:rFonts w:hint="eastAsia"/>
+        </w:rPr>
+        <w:t xml:space="preserve"> 8</w:t>
+      </w:r>
+      <w:r>
+        <w:rPr>
+          <w:rFonts w:hint="eastAsia"/>
+        </w:rPr>
+        <w:t>中还提供了相应的函数式</w:t>
+      </w:r>
+      <w:proofErr w:type="spellStart"/>
+      <w:r>
+        <w:rPr>
+          <w:rFonts w:hint="eastAsia"/>
+        </w:rPr>
+        <w:t>api</w:t>
+      </w:r>
+      <w:proofErr w:type="spellEnd"/>
+      <w:r>
+        <w:rPr>
+          <w:rFonts w:hint="eastAsia"/>
+        </w:rPr>
+        <w:t>，大大减少了书写模板代码的工作量。</w:t>
+      </w:r>
+    </w:p>
+    <w:p>
+      <w:pPr>
+        <w:outlineLvl w:val="0"/>
+        <w:rPr>
+          <w:rFonts w:hint="eastAsia"/>
+        </w:rPr>
+      </w:pPr>
+      <w:r>
+        <w:rPr>
+          <w:rFonts w:hint="eastAsia"/>
+        </w:rPr>
+        <w:t>4.</w:t>
+      </w:r>
+      <w:r>
+        <w:rPr>
+          <w:rFonts w:hint="eastAsia"/>
+        </w:rPr>
+        <w:t>约定优于配置的思想</w:t>
+      </w:r>
+    </w:p>
+    <w:p>
+      <w:pPr>
+        <w:ind w:firstLineChars="200" w:firstLine="480"/>
+        <w:rPr>
+          <w:rFonts w:hint="eastAsia"/>
+        </w:rPr>
+      </w:pPr>
+      <w:r>
+        <w:rPr>
+          <w:rFonts w:hint="eastAsia"/>
+        </w:rPr>
+        <w:t>约定是指按照既定的习惯做法来做事，配置是提供配置的接口，在使用前设值进行配置。约定优于配置（</w:t>
+      </w:r>
+      <w:r>
+        <w:rPr>
+          <w:rFonts w:hint="eastAsia"/>
+        </w:rPr>
+        <w:t>convention-over-configuration</w:t>
+      </w:r>
+      <w:r>
+        <w:rPr>
+          <w:rFonts w:hint="eastAsia"/>
+        </w:rPr>
+        <w:t>）是指，更多地提前采用经受了实践考验的约定配置，从而减少甚至省略每次使用时的冗余配置。</w:t>
+      </w:r>
+    </w:p>
+    <w:p>
+      <w:pPr>
+        <w:ind w:firstLineChars="200" w:firstLine="480"/>
+        <w:rPr>
+          <w:rFonts w:hint="eastAsia"/>
+        </w:rPr>
+      </w:pPr>
+      <w:r>
+        <w:rPr>
+          <w:rFonts w:hint="eastAsia"/>
+        </w:rPr>
+        <w:t>在软件开发中，可以提前约定的地方包括项目架构的，编程接口等。在基于</w:t>
+      </w:r>
+      <w:r>
+        <w:rPr>
+          <w:rFonts w:hint="eastAsia"/>
+        </w:rPr>
+        <w:t>maven</w:t>
+      </w:r>
+      <w:r>
+        <w:rPr>
+          <w:rFonts w:hint="eastAsia"/>
+        </w:rPr>
+        <w:t>构建的项目中，源代码存在于目录</w:t>
+      </w:r>
+      <w:proofErr w:type="spellStart"/>
+      <w:r>
+        <w:rPr>
+          <w:rFonts w:hint="eastAsia"/>
+        </w:rPr>
+        <w:t>src</w:t>
+      </w:r>
+      <w:proofErr w:type="spellEnd"/>
+      <w:r>
+        <w:rPr>
+          <w:rFonts w:hint="eastAsia"/>
+        </w:rPr>
+        <w:t>/java/main</w:t>
+      </w:r>
+      <w:r>
+        <w:rPr>
+          <w:rFonts w:hint="eastAsia"/>
+        </w:rPr>
+        <w:t>中，测试代码位于</w:t>
+      </w:r>
+      <w:proofErr w:type="spellStart"/>
+      <w:r>
+        <w:rPr>
+          <w:rFonts w:hint="eastAsia"/>
+        </w:rPr>
+        <w:t>src</w:t>
+      </w:r>
+      <w:proofErr w:type="spellEnd"/>
+      <w:r>
+        <w:rPr>
+          <w:rFonts w:hint="eastAsia"/>
+        </w:rPr>
+        <w:t>/test/main</w:t>
+      </w:r>
+      <w:r>
+        <w:rPr>
+          <w:rFonts w:hint="eastAsia"/>
+        </w:rPr>
+        <w:t>中，就是一种约定。两个目录下的目录结构一直（同名的目录属于相同的包），绕开了</w:t>
+      </w:r>
+      <w:r>
+        <w:rPr>
+          <w:rFonts w:hint="eastAsia"/>
+        </w:rPr>
+        <w:t>java</w:t>
+      </w:r>
+      <w:r>
+        <w:rPr>
+          <w:rFonts w:hint="eastAsia"/>
+        </w:rPr>
+        <w:t>数据可见性的限制，将源代码和测试代码分开组织，方便代码的发布。有关于编程接口的约定，可以提前给用于配置的变量赋默认值。</w:t>
+      </w:r>
+    </w:p>
+    <w:p>
+      <w:pPr>
+        <w:ind w:firstLineChars="200" w:firstLine="480"/>
+        <w:rPr>
+          <w:rFonts w:hint="eastAsia"/>
+        </w:rPr>
+      </w:pPr>
+      <w:r>
+        <w:rPr>
+          <w:rFonts w:hint="eastAsia"/>
+        </w:rPr>
+        <w:t>对于</w:t>
+      </w:r>
+      <w:proofErr w:type="spellStart"/>
+      <w:r>
+        <w:rPr>
+          <w:rFonts w:hint="eastAsia"/>
+        </w:rPr>
+        <w:t>javascript</w:t>
+      </w:r>
+      <w:proofErr w:type="spellEnd"/>
+      <w:r>
+        <w:rPr>
+          <w:rFonts w:hint="eastAsia"/>
+        </w:rPr>
+        <w:t>等动态、弱类型的语言，约定的使用更加方便。当</w:t>
+      </w:r>
+      <w:proofErr w:type="spellStart"/>
+      <w:r>
+        <w:rPr>
+          <w:rFonts w:hint="eastAsia"/>
+        </w:rPr>
+        <w:t>javascript</w:t>
+      </w:r>
+      <w:proofErr w:type="spellEnd"/>
+      <w:r>
+        <w:rPr>
+          <w:rFonts w:hint="eastAsia"/>
+        </w:rPr>
+        <w:t>对象具有相同的方法签名或者同名的变量时，他们就遵循了相同的约定，由于弱类型的原因，可以使用同一个函数</w:t>
+      </w:r>
+      <w:r>
+        <w:t>统一进行处理</w:t>
+      </w:r>
+      <w:r>
+        <w:rPr>
+          <w:rFonts w:hint="eastAsia"/>
+        </w:rPr>
+        <w:t>。</w:t>
+      </w:r>
+    </w:p>
+    <w:p>
+      <w:pPr>
+        <w:ind w:firstLineChars="200" w:firstLine="480"/>
+        <w:rPr>
+          <w:rFonts w:hint="eastAsia"/>
+        </w:rPr>
+      </w:pPr>
+      <w:r>
+        <w:rPr>
+          <w:rFonts w:hint="eastAsia"/>
+        </w:rPr>
+        <w:t>当然，约定降低了代码的可读性，在程序中引入“约定优于配置”的代码时，要充分地写好文档注释，并提供测试样例，防止维护时摸不着头脑。</w:t>
+      </w:r>
+    </w:p>
+    <w:p>
+      <w:pPr>
+        <w:outlineLvl w:val="0"/>
+        <w:rPr>
+          <w:rFonts w:hint="eastAsia"/>
+        </w:rPr>
+      </w:pPr>
+      <w:r>
+        <w:rPr>
+          <w:rFonts w:hint="eastAsia"/>
+        </w:rPr>
+        <w:t>5.</w:t>
+      </w:r>
+      <w:r>
+        <w:rPr>
+          <w:rFonts w:hint="eastAsia"/>
+        </w:rPr>
+        <w:t>封装与暴露接口</w:t>
+      </w:r>
+    </w:p>
+    <w:p>
+      <w:pPr>
+        <w:ind w:firstLineChars="200" w:firstLine="480"/>
+        <w:rPr>
+          <w:rFonts w:hint="eastAsia"/>
+        </w:rPr>
+      </w:pPr>
+      <w:r>
+        <w:rPr>
+          <w:rFonts w:hint="eastAsia"/>
+        </w:rPr>
+        <w:t>封装是指隐藏具体的实现细节，向用户暴露一个清晰简洁的外部接口。</w:t>
+      </w:r>
+      <w:r>
+        <w:t>spring</w:t>
+      </w:r>
+      <w:r>
+        <w:rPr>
+          <w:rFonts w:hint="eastAsia"/>
+        </w:rPr>
+        <w:t xml:space="preserve"> </w:t>
+      </w:r>
+      <w:proofErr w:type="spellStart"/>
+      <w:r>
+        <w:rPr>
+          <w:rFonts w:hint="eastAsia"/>
+        </w:rPr>
+        <w:t>jdbc</w:t>
+      </w:r>
+      <w:proofErr w:type="spellEnd"/>
+      <w:r>
+        <w:rPr>
+          <w:rFonts w:hint="eastAsia"/>
+        </w:rPr>
+        <w:t xml:space="preserve"> template</w:t>
+      </w:r>
+      <w:r>
+        <w:rPr>
+          <w:rFonts w:hint="eastAsia"/>
+        </w:rPr>
+        <w:t>技术就是一种对模板代码的封装。封装简化了调用，增强了程序的可读性，改善了代码结构。</w:t>
+      </w:r>
+    </w:p>
+    <w:p>
+      <w:pPr>
+        <w:outlineLvl w:val="0"/>
+        <w:rPr>
+          <w:rFonts w:hint="eastAsia"/>
+        </w:rPr>
+      </w:pPr>
+      <w:r>
+        <w:rPr>
+          <w:rFonts w:hint="eastAsia"/>
+        </w:rPr>
+        <w:t>6</w:t>
+      </w:r>
+      <w:r>
+        <w:rPr>
+          <w:rFonts w:hint="eastAsia"/>
+        </w:rPr>
+        <w:t>数据视图</w:t>
+      </w:r>
+    </w:p>
+    <w:p>
+      <w:pPr>
+        <w:ind w:firstLineChars="200" w:firstLine="480"/>
+        <w:rPr>
+          <w:rFonts w:hint="eastAsia"/>
+        </w:rPr>
+      </w:pPr>
+      <w:r>
+        <w:rPr>
+          <w:rFonts w:hint="eastAsia"/>
+        </w:rPr>
+        <w:t>同一组数据在不同的层次有不同的表现形式，这一组表现形式就是数据的视图。如，用于存储的视图、业务计算的视图和展示的视图。在工程领域，用于描述客观世界的模型数据是核心的视图，其他诸如存储方式和表现形式的视图都要依据这个视图来确立。数据视图同时是程序代码内部进行通信的协议所在。</w:t>
+      </w:r>
+    </w:p>
+    <w:p>
+      <w:pPr>
+        <w:outlineLvl w:val="0"/>
+        <w:rPr>
+          <w:rFonts w:hint="eastAsia"/>
+        </w:rPr>
+      </w:pPr>
+      <w:r>
+        <w:rPr>
+          <w:rFonts w:hint="eastAsia"/>
+        </w:rPr>
+        <w:t>7</w:t>
+      </w:r>
+      <w:r>
+        <w:rPr>
+          <w:rFonts w:hint="eastAsia"/>
+        </w:rPr>
+        <w:t>.</w:t>
+      </w:r>
+      <w:r>
+        <w:rPr>
+          <w:rFonts w:hint="eastAsia"/>
+        </w:rPr>
+        <w:t>极限编程</w:t>
+      </w:r>
+    </w:p>
+    <w:p>
+      <w:pPr>
+        <w:ind w:firstLineChars="200" w:firstLine="480"/>
+        <w:rPr>
+          <w:rFonts w:hint="eastAsia"/>
+        </w:rPr>
+      </w:pPr>
+      <w:r>
+        <w:rPr>
+          <w:rFonts w:hint="eastAsia"/>
+        </w:rPr>
+        <w:t>快速确立程序的可行走的骨架，不断地得到程序给予的反馈。极限编程适用于有工程背景的开发环境。当需求不明确或者经常变动时，应该使用极限编</w:t>
+      </w:r>
+      <w:r>
+        <w:rPr>
+          <w:rFonts w:hint="eastAsia"/>
+        </w:rPr>
+        <w:lastRenderedPageBreak/>
+        <w:t>程的思想，尽快为客户提供原型，从而验证和调整需求，使软件开发工作符合实际情况。</w:t>
+      </w:r>
+    </w:p>
+    <w:p/>
+    <w:p>
+      <w:pPr>
+        <w:rPr>
+          <w:rFonts w:hint="eastAsia"/>
+        </w:rPr>
+      </w:pPr>
+      <w:r>
+        <w:rPr>
+          <w:rFonts w:hint="eastAsia"/>
+        </w:rPr>
+        <w:t>3</w:t>
+      </w:r>
+      <w:r>
+        <w:rPr>
+          <w:rFonts w:hint="eastAsia"/>
+        </w:rPr>
+        <w:t>、</w:t>
+      </w:r>
+      <w:r>
+        <w:rPr>
+          <w:rFonts w:hint="eastAsia"/>
+        </w:rPr>
+        <w:t>软件环境搭建</w:t>
+      </w:r>
+    </w:p>
+    <w:p>
+      <w:pPr>
+        <w:ind w:firstLineChars="200" w:firstLine="480"/>
+        <w:rPr>
+          <w:rFonts w:hint="eastAsia"/>
+        </w:rPr>
+      </w:pPr>
+      <w:r>
+        <w:rPr>
+          <w:rFonts w:hint="eastAsia"/>
+        </w:rPr>
+        <w:t>从软件项目的开发周期来看，</w:t>
+      </w:r>
+      <w:r>
+        <w:rPr>
+          <w:rFonts w:hint="eastAsia"/>
+        </w:rPr>
+        <w:t>需要处理好诸如项目构建、版本控制、软件开发、软件测试、部署与发布等工作。过去的十五年间，</w:t>
+      </w:r>
+      <w:r>
+        <w:rPr>
+          <w:rFonts w:hint="eastAsia"/>
+        </w:rPr>
+        <w:t>java</w:t>
+      </w:r>
+      <w:r>
+        <w:rPr>
+          <w:rFonts w:hint="eastAsia"/>
+        </w:rPr>
+        <w:t>平台下涌现了大量优秀的开源框架，在项目中合理使用这些框架能大大提高开发效率，使我们可以专注于业务开发，而</w:t>
+      </w:r>
+      <w:r>
+        <w:rPr>
+          <w:rFonts w:hint="eastAsia"/>
+        </w:rPr>
+        <w:t>将其他细节工作托管给框架来完成</w:t>
+      </w:r>
+      <w:r>
+        <w:rPr>
+          <w:rFonts w:hint="eastAsia"/>
+        </w:rPr>
+        <w:t>。</w:t>
+      </w:r>
+    </w:p>
+    <w:p>
+      <w:pPr>
+        <w:ind w:firstLineChars="200" w:firstLine="480"/>
+        <w:rPr>
+          <w:rFonts w:hint="eastAsia"/>
+        </w:rPr>
+      </w:pPr>
+      <w:r>
+        <w:rPr>
+          <w:rFonts w:hint="eastAsia"/>
+        </w:rPr>
+        <w:t>结合工程运用和软件项目实践，本文在传统的</w:t>
+      </w:r>
+      <w:r>
+        <w:rPr>
+          <w:rFonts w:hint="eastAsia"/>
+        </w:rPr>
+        <w:t>web</w:t>
+      </w:r>
+      <w:r>
+        <w:rPr>
+          <w:rFonts w:hint="eastAsia"/>
+        </w:rPr>
+        <w:t>程序架构模式之上，采用了一种架构方式，充分利用当前流行的开源框架和技术，大大简化了软件开发的过程，提升了开发的可控性。</w:t>
+      </w:r>
+      <w:r>
+        <w:rPr>
+          <w:rFonts w:hint="eastAsia"/>
+        </w:rPr>
+        <w:t>本项目中用到的软件架构方式如下表所示：</w:t>
+      </w:r>
+    </w:p>
+    <w:tbl>
+      <w:tblPr>
+        <w:tblStyle w:val="a4"/>
+        <w:tblW w:w="8472" w:type="dxa"/>
+        <w:tblLook w:val="04A0"/>
+      </w:tblPr>
+      <w:tblGrid>
+        <w:gridCol w:w="1499"/>
+        <w:gridCol w:w="2153"/>
+        <w:gridCol w:w="2952"/>
+        <w:gridCol w:w="1868"/>
+      </w:tblGrid>
+      <w:tr>
+        <w:tc>
+          <w:tcPr>
+            <w:tcW w:w="1499" w:type="dxa"/>
+          </w:tcPr>
+          <w:p>
+            <w:pPr>
+              <w:rPr>
+                <w:rFonts w:hint="eastAsia"/>
+              </w:rPr>
+            </w:pPr>
+            <w:r>
+              <w:rPr>
+                <w:rFonts w:hint="eastAsia"/>
+              </w:rPr>
+              <w:t>适用场景</w:t>
+            </w:r>
+          </w:p>
+        </w:tc>
+        <w:tc>
+          <w:tcPr>
+            <w:tcW w:w="2153" w:type="dxa"/>
+          </w:tcPr>
+          <w:p>
+            <w:pPr>
+              <w:rPr>
+                <w:rFonts w:hint="eastAsia"/>
+              </w:rPr>
+            </w:pPr>
+            <w:r>
+              <w:rPr>
+                <w:rFonts w:hint="eastAsia"/>
+              </w:rPr>
+              <w:t>框架</w:t>
+            </w:r>
+            <w:r>
+              <w:rPr>
+                <w:rFonts w:hint="eastAsia"/>
+              </w:rPr>
+              <w:t>/</w:t>
+            </w:r>
+            <w:r>
+              <w:rPr>
+                <w:rFonts w:hint="eastAsia"/>
+              </w:rPr>
+              <w:t>技术</w:t>
+            </w:r>
+          </w:p>
+        </w:tc>
+        <w:tc>
+          <w:tcPr>
+            <w:tcW w:w="2952" w:type="dxa"/>
+          </w:tcPr>
+          <w:p>
+            <w:pPr>
+              <w:rPr>
+                <w:rFonts w:hint="eastAsia"/>
+              </w:rPr>
+            </w:pPr>
+            <w:r>
+              <w:rPr>
+                <w:rFonts w:hint="eastAsia"/>
+              </w:rPr>
+              <w:t>简述</w:t>
+            </w:r>
+          </w:p>
+        </w:tc>
+        <w:tc>
+          <w:tcPr>
+            <w:tcW w:w="1868" w:type="dxa"/>
+          </w:tcPr>
+          <w:p>
+            <w:pPr>
+              <w:rPr>
+                <w:rFonts w:hint="eastAsia"/>
+              </w:rPr>
+            </w:pPr>
+            <w:r>
+              <w:rPr>
+                <w:rFonts w:hint="eastAsia"/>
+              </w:rPr>
+              <w:t>说明</w:t>
+            </w:r>
+          </w:p>
+        </w:tc>
+      </w:tr>
+      <w:tr>
+        <w:tc>
+          <w:tcPr>
+            <w:tcW w:w="1499" w:type="dxa"/>
+            <w:vMerge w:val="restart"/>
+          </w:tcPr>
+          <w:p>
+            <w:pPr>
+              <w:rPr>
+                <w:rFonts w:hint="eastAsia"/>
+              </w:rPr>
+            </w:pPr>
+            <w:r>
+              <w:rPr>
+                <w:rFonts w:hint="eastAsia"/>
+              </w:rPr>
+              <w:t>版本控制</w:t>
+            </w:r>
+          </w:p>
+        </w:tc>
+        <w:tc>
+          <w:tcPr>
+            <w:tcW w:w="2153" w:type="dxa"/>
+          </w:tcPr>
+          <w:p>
+            <w:pPr>
+              <w:rPr>
+                <w:rFonts w:hint="eastAsia"/>
+              </w:rPr>
+            </w:pPr>
+            <w:proofErr w:type="spellStart"/>
+            <w:r>
+              <w:rPr>
+                <w:rFonts w:hint="eastAsia"/>
+              </w:rPr>
+              <w:t>git</w:t>
+            </w:r>
+            <w:proofErr w:type="spellEnd"/>
+            <w:r>
+              <w:rPr>
+                <w:rFonts w:hint="eastAsia"/>
+              </w:rPr>
+              <w:t>、</w:t>
+            </w:r>
+            <w:proofErr w:type="spellStart"/>
+            <w:r>
+              <w:rPr>
+                <w:rFonts w:hint="eastAsia"/>
+              </w:rPr>
+              <w:t>github</w:t>
+            </w:r>
+            <w:proofErr w:type="spellEnd"/>
+          </w:p>
+        </w:tc>
+        <w:tc>
+          <w:tcPr>
+            <w:tcW w:w="2952" w:type="dxa"/>
+          </w:tcPr>
+          <w:p>
+            <w:pPr>
+              <w:rPr>
+                <w:rFonts w:hint="eastAsia"/>
+              </w:rPr>
+            </w:pPr>
+            <w:r>
+              <w:rPr>
+                <w:rFonts w:hint="eastAsia"/>
+              </w:rPr>
+              <w:t>分布式的代码版本控制软件，适用于同步存在于不同地区的计算机上的软件的各个版本。</w:t>
+            </w:r>
+          </w:p>
+        </w:tc>
+        <w:tc>
+          <w:tcPr>
+            <w:tcW w:w="1868" w:type="dxa"/>
+          </w:tcPr>
+          <w:p>
+            <w:pPr>
+              <w:rPr>
+                <w:rFonts w:hint="eastAsia"/>
+              </w:rPr>
+            </w:pPr>
+            <w:proofErr w:type="spellStart"/>
+            <w:r>
+              <w:rPr>
+                <w:rFonts w:hint="eastAsia"/>
+              </w:rPr>
+              <w:t>git</w:t>
+            </w:r>
+            <w:proofErr w:type="spellEnd"/>
+            <w:r>
+              <w:rPr>
+                <w:rFonts w:hint="eastAsia"/>
+              </w:rPr>
+              <w:t>优于</w:t>
+            </w:r>
+            <w:proofErr w:type="spellStart"/>
+            <w:r>
+              <w:rPr>
+                <w:rFonts w:hint="eastAsia"/>
+              </w:rPr>
+              <w:t>svn</w:t>
+            </w:r>
+            <w:proofErr w:type="spellEnd"/>
+            <w:r>
+              <w:rPr>
+                <w:rFonts w:hint="eastAsia"/>
+              </w:rPr>
+              <w:t>等集成管理工具</w:t>
+            </w:r>
+          </w:p>
+        </w:tc>
+      </w:tr>
+      <w:tr>
+        <w:tc>
+          <w:tcPr>
+            <w:tcW w:w="1499" w:type="dxa"/>
+            <w:vMerge/>
+          </w:tcPr>
+          <w:p>
+            <w:pPr>
+              <w:rPr>
+                <w:rFonts w:hint="eastAsia"/>
+              </w:rPr>
+            </w:pPr>
+          </w:p>
+        </w:tc>
+        <w:tc>
+          <w:tcPr>
+            <w:tcW w:w="2153" w:type="dxa"/>
+          </w:tcPr>
+          <w:p>
+            <w:pPr>
+              <w:rPr>
+                <w:rFonts w:hint="eastAsia"/>
+              </w:rPr>
+            </w:pPr>
+            <w:proofErr w:type="spellStart"/>
+            <w:r>
+              <w:rPr>
+                <w:rFonts w:hint="eastAsia"/>
+              </w:rPr>
+              <w:t>git</w:t>
+            </w:r>
+            <w:proofErr w:type="spellEnd"/>
+            <w:r>
+              <w:rPr>
+                <w:rFonts w:hint="eastAsia"/>
+              </w:rPr>
+              <w:t xml:space="preserve"> shell</w:t>
+            </w:r>
+          </w:p>
+        </w:tc>
+        <w:tc>
+          <w:tcPr>
+            <w:tcW w:w="2952" w:type="dxa"/>
+          </w:tcPr>
+          <w:p>
+            <w:pPr>
+              <w:rPr>
+                <w:rFonts w:hint="eastAsia"/>
+              </w:rPr>
+            </w:pPr>
+            <w:proofErr w:type="spellStart"/>
+            <w:r>
+              <w:rPr>
+                <w:rFonts w:hint="eastAsia"/>
+              </w:rPr>
+              <w:t>git</w:t>
+            </w:r>
+            <w:proofErr w:type="spellEnd"/>
+            <w:r>
+              <w:rPr>
+                <w:rFonts w:hint="eastAsia"/>
+              </w:rPr>
+              <w:t>命令行工具</w:t>
+            </w:r>
+          </w:p>
+        </w:tc>
+        <w:tc>
+          <w:tcPr>
+            <w:tcW w:w="1868" w:type="dxa"/>
+          </w:tcPr>
+          <w:p>
+            <w:pPr>
+              <w:rPr>
+                <w:rFonts w:hint="eastAsia"/>
+              </w:rPr>
+            </w:pPr>
+          </w:p>
+        </w:tc>
+      </w:tr>
+      <w:tr>
+        <w:tc>
+          <w:tcPr>
+            <w:tcW w:w="1499" w:type="dxa"/>
+          </w:tcPr>
+          <w:p>
+            <w:pPr>
+              <w:rPr>
+                <w:rFonts w:hint="eastAsia"/>
+              </w:rPr>
+            </w:pPr>
+            <w:r>
+              <w:rPr>
+                <w:rFonts w:hint="eastAsia"/>
+              </w:rPr>
+              <w:t>构建及依赖管理</w:t>
+            </w:r>
+          </w:p>
+        </w:tc>
+        <w:tc>
+          <w:tcPr>
+            <w:tcW w:w="2153" w:type="dxa"/>
+          </w:tcPr>
+          <w:p>
+            <w:pPr>
+              <w:rPr>
+                <w:rFonts w:hint="eastAsia"/>
+              </w:rPr>
+            </w:pPr>
+            <w:r>
+              <w:rPr>
+                <w:rFonts w:hint="eastAsia"/>
+              </w:rPr>
+              <w:t>maven</w:t>
+            </w:r>
+          </w:p>
+        </w:tc>
+        <w:tc>
+          <w:tcPr>
+            <w:tcW w:w="2952" w:type="dxa"/>
+          </w:tcPr>
+          <w:p>
+            <w:pPr>
+              <w:rPr>
+                <w:rFonts w:hint="eastAsia"/>
+              </w:rPr>
+            </w:pPr>
+            <w:r>
+              <w:rPr>
+                <w:rFonts w:hint="eastAsia"/>
+              </w:rPr>
+              <w:t>遵循约定优于配置的思想，为软件约定了一套实用的结构，便于从不同的“</w:t>
+            </w:r>
+            <w:r>
+              <w:rPr>
+                <w:rFonts w:hint="eastAsia"/>
+              </w:rPr>
+              <w:t>maven</w:t>
+            </w:r>
+            <w:r>
+              <w:rPr>
+                <w:rFonts w:hint="eastAsia"/>
+              </w:rPr>
+              <w:t>仓库”中导出合适的依赖，</w:t>
+            </w:r>
+          </w:p>
+        </w:tc>
+        <w:tc>
+          <w:tcPr>
+            <w:tcW w:w="1868" w:type="dxa"/>
+          </w:tcPr>
+          <w:p>
+            <w:pPr>
+              <w:rPr>
+                <w:rFonts w:hint="eastAsia"/>
+              </w:rPr>
+            </w:pPr>
+            <w:r>
+              <w:rPr>
+                <w:rFonts w:hint="eastAsia"/>
+              </w:rPr>
+              <w:t>可以使用</w:t>
+            </w:r>
+            <w:proofErr w:type="spellStart"/>
+            <w:r>
+              <w:rPr>
+                <w:rFonts w:hint="eastAsia"/>
+              </w:rPr>
+              <w:t>gradle</w:t>
+            </w:r>
+            <w:proofErr w:type="spellEnd"/>
+            <w:r>
+              <w:rPr>
+                <w:rFonts w:hint="eastAsia"/>
+              </w:rPr>
+              <w:t>代替</w:t>
+            </w:r>
+          </w:p>
+        </w:tc>
+      </w:tr>
+      <w:tr>
+        <w:tc>
+          <w:tcPr>
+            <w:tcW w:w="1499" w:type="dxa"/>
+            <w:vMerge w:val="restart"/>
+          </w:tcPr>
+          <w:p>
+            <w:pPr>
+              <w:rPr>
+                <w:rFonts w:hint="eastAsia"/>
+              </w:rPr>
+            </w:pPr>
+            <w:r>
+              <w:rPr>
+                <w:rFonts w:hint="eastAsia"/>
+              </w:rPr>
+              <w:t>前端</w:t>
+            </w:r>
+          </w:p>
+        </w:tc>
+        <w:tc>
+          <w:tcPr>
+            <w:tcW w:w="2153" w:type="dxa"/>
+          </w:tcPr>
+          <w:p>
+            <w:pPr>
+              <w:rPr>
+                <w:rFonts w:hint="eastAsia"/>
+              </w:rPr>
+            </w:pPr>
+            <w:proofErr w:type="spellStart"/>
+            <w:r>
+              <w:rPr>
+                <w:rFonts w:hint="eastAsia"/>
+              </w:rPr>
+              <w:t>jQuery</w:t>
+            </w:r>
+            <w:proofErr w:type="spellEnd"/>
+          </w:p>
+        </w:tc>
+        <w:tc>
+          <w:tcPr>
+            <w:tcW w:w="2952" w:type="dxa"/>
+          </w:tcPr>
+          <w:p>
+            <w:pPr>
+              <w:rPr>
+                <w:rFonts w:hint="eastAsia"/>
+              </w:rPr>
+            </w:pPr>
+            <w:proofErr w:type="spellStart"/>
+            <w:r>
+              <w:rPr>
+                <w:rFonts w:hint="eastAsia"/>
+              </w:rPr>
+              <w:t>dom</w:t>
+            </w:r>
+            <w:proofErr w:type="spellEnd"/>
+            <w:r>
+              <w:rPr>
+                <w:rFonts w:hint="eastAsia"/>
+              </w:rPr>
+              <w:t>操作框架</w:t>
+            </w:r>
+          </w:p>
+        </w:tc>
+        <w:tc>
+          <w:tcPr>
+            <w:tcW w:w="1868" w:type="dxa"/>
+          </w:tcPr>
+          <w:p>
+            <w:pPr>
+              <w:rPr>
+                <w:rFonts w:hint="eastAsia"/>
+              </w:rPr>
+            </w:pPr>
+            <w:r>
+              <w:rPr>
+                <w:rFonts w:hint="eastAsia"/>
+              </w:rPr>
+              <w:t>简化</w:t>
+            </w:r>
+            <w:proofErr w:type="spellStart"/>
+            <w:r>
+              <w:rPr>
+                <w:rFonts w:hint="eastAsia"/>
+              </w:rPr>
+              <w:t>dom</w:t>
+            </w:r>
+            <w:proofErr w:type="spellEnd"/>
+            <w:r>
+              <w:rPr>
+                <w:rFonts w:hint="eastAsia"/>
+              </w:rPr>
+              <w:t>操作及事件处理</w:t>
+            </w:r>
+          </w:p>
+        </w:tc>
+      </w:tr>
+      <w:tr>
+        <w:tc>
+          <w:tcPr>
+            <w:tcW w:w="1499" w:type="dxa"/>
+            <w:vMerge/>
+          </w:tcPr>
+          <w:p>
+            <w:pPr>
+              <w:rPr>
+                <w:rFonts w:hint="eastAsia"/>
+              </w:rPr>
+            </w:pPr>
+          </w:p>
+        </w:tc>
+        <w:tc>
+          <w:tcPr>
+            <w:tcW w:w="2153" w:type="dxa"/>
+          </w:tcPr>
+          <w:p>
+            <w:pPr>
+              <w:rPr>
+                <w:rFonts w:hint="eastAsia"/>
+              </w:rPr>
+            </w:pPr>
+            <w:proofErr w:type="spellStart"/>
+            <w:r>
+              <w:rPr>
+                <w:rFonts w:hint="eastAsia"/>
+              </w:rPr>
+              <w:t>lodash</w:t>
+            </w:r>
+            <w:proofErr w:type="spellEnd"/>
+          </w:p>
+        </w:tc>
+        <w:tc>
+          <w:tcPr>
+            <w:tcW w:w="2952" w:type="dxa"/>
+          </w:tcPr>
+          <w:p>
+            <w:pPr>
+              <w:rPr>
+                <w:rFonts w:hint="eastAsia"/>
+              </w:rPr>
+            </w:pPr>
+            <w:r>
+              <w:rPr>
+                <w:rFonts w:hint="eastAsia"/>
+              </w:rPr>
+              <w:t>给</w:t>
+            </w:r>
+            <w:proofErr w:type="spellStart"/>
+            <w:r>
+              <w:rPr>
+                <w:rFonts w:hint="eastAsia"/>
+              </w:rPr>
+              <w:t>javascript</w:t>
+            </w:r>
+            <w:proofErr w:type="spellEnd"/>
+            <w:r>
+              <w:rPr>
+                <w:rFonts w:hint="eastAsia"/>
+              </w:rPr>
+              <w:t>提供</w:t>
+            </w:r>
+            <w:r>
+              <w:rPr>
+                <w:rFonts w:hint="eastAsia"/>
+              </w:rPr>
+              <w:t>函数式</w:t>
+            </w:r>
+            <w:r>
+              <w:rPr>
+                <w:rFonts w:hint="eastAsia"/>
+              </w:rPr>
+              <w:t>风格的</w:t>
+            </w:r>
+            <w:proofErr w:type="spellStart"/>
+            <w:r>
+              <w:rPr>
+                <w:rFonts w:hint="eastAsia"/>
+              </w:rPr>
+              <w:t>api</w:t>
+            </w:r>
+            <w:proofErr w:type="spellEnd"/>
+          </w:p>
+        </w:tc>
+        <w:tc>
+          <w:tcPr>
+            <w:tcW w:w="1868" w:type="dxa"/>
+          </w:tcPr>
+          <w:p>
+            <w:pPr>
+              <w:rPr>
+                <w:rFonts w:hint="eastAsia"/>
+              </w:rPr>
+            </w:pPr>
+            <w:proofErr w:type="spellStart"/>
+            <w:r>
+              <w:rPr>
+                <w:rFonts w:hint="eastAsia"/>
+              </w:rPr>
+              <w:t>javascript</w:t>
+            </w:r>
+            <w:proofErr w:type="spellEnd"/>
+            <w:r>
+              <w:rPr>
+                <w:rFonts w:hint="eastAsia"/>
+              </w:rPr>
+              <w:t>语言框架</w:t>
+            </w:r>
+          </w:p>
+        </w:tc>
+      </w:tr>
+      <w:tr>
+        <w:tc>
+          <w:tcPr>
+            <w:tcW w:w="1499" w:type="dxa"/>
+            <w:vMerge/>
+          </w:tcPr>
+          <w:p>
+            <w:pPr>
+              <w:rPr>
+                <w:rFonts w:hint="eastAsia"/>
+              </w:rPr>
+            </w:pPr>
+          </w:p>
+        </w:tc>
+        <w:tc>
+          <w:tcPr>
+            <w:tcW w:w="2153" w:type="dxa"/>
+          </w:tcPr>
+          <w:p>
+            <w:pPr>
+              <w:rPr>
+                <w:rFonts w:hint="eastAsia"/>
+              </w:rPr>
+            </w:pPr>
+            <w:proofErr w:type="spellStart"/>
+            <w:r>
+              <w:rPr>
+                <w:rFonts w:hint="eastAsia"/>
+              </w:rPr>
+              <w:t>jQuery</w:t>
+            </w:r>
+            <w:proofErr w:type="spellEnd"/>
+            <w:r>
+              <w:rPr>
+                <w:rFonts w:hint="eastAsia"/>
+              </w:rPr>
+              <w:t xml:space="preserve"> </w:t>
+            </w:r>
+            <w:proofErr w:type="spellStart"/>
+            <w:r>
+              <w:rPr>
+                <w:rFonts w:hint="eastAsia"/>
+              </w:rPr>
+              <w:t>easyui</w:t>
+            </w:r>
+            <w:proofErr w:type="spellEnd"/>
+          </w:p>
+        </w:tc>
+        <w:tc>
+          <w:tcPr>
+            <w:tcW w:w="2952" w:type="dxa"/>
+          </w:tcPr>
+          <w:p>
+            <w:pPr>
+              <w:rPr>
+                <w:rFonts w:hint="eastAsia"/>
+              </w:rPr>
+            </w:pPr>
+            <w:r>
+              <w:rPr>
+                <w:rFonts w:hint="eastAsia"/>
+              </w:rPr>
+              <w:t>前端</w:t>
+            </w:r>
+            <w:proofErr w:type="spellStart"/>
+            <w:r>
+              <w:rPr>
+                <w:rFonts w:hint="eastAsia"/>
+              </w:rPr>
+              <w:t>ui</w:t>
+            </w:r>
+            <w:proofErr w:type="spellEnd"/>
+            <w:r>
+              <w:rPr>
+                <w:rFonts w:hint="eastAsia"/>
+              </w:rPr>
+              <w:t>框架</w:t>
+            </w:r>
+          </w:p>
+        </w:tc>
+        <w:tc>
+          <w:tcPr>
+            <w:tcW w:w="1868" w:type="dxa"/>
+          </w:tcPr>
+          <w:p>
+            <w:pPr>
+              <w:rPr>
+                <w:rFonts w:hint="eastAsia"/>
+              </w:rPr>
+            </w:pPr>
+            <w:r>
+              <w:rPr>
+                <w:rFonts w:hint="eastAsia"/>
+              </w:rPr>
+              <w:t>易用性较强</w:t>
+            </w:r>
+          </w:p>
+        </w:tc>
+      </w:tr>
+      <w:tr>
+        <w:tc>
+          <w:tcPr>
+            <w:tcW w:w="1499" w:type="dxa"/>
+            <w:vMerge w:val="restart"/>
+          </w:tcPr>
+          <w:p>
+            <w:pPr>
+              <w:rPr>
+                <w:rFonts w:hint="eastAsia"/>
+              </w:rPr>
+            </w:pPr>
+            <w:r>
+              <w:rPr>
+                <w:rFonts w:hint="eastAsia"/>
+              </w:rPr>
+              <w:t>后端</w:t>
+            </w:r>
+          </w:p>
+        </w:tc>
+        <w:tc>
+          <w:tcPr>
+            <w:tcW w:w="2153" w:type="dxa"/>
+          </w:tcPr>
+          <w:p>
+            <w:pPr>
+              <w:rPr>
+                <w:rFonts w:hint="eastAsia"/>
+              </w:rPr>
+            </w:pPr>
+            <w:r>
+              <w:rPr>
+                <w:rFonts w:hint="eastAsia"/>
+              </w:rPr>
+              <w:t>spring</w:t>
+            </w:r>
+          </w:p>
+        </w:tc>
+        <w:tc>
+          <w:tcPr>
+            <w:tcW w:w="2952" w:type="dxa"/>
+          </w:tcPr>
+          <w:p>
+            <w:pPr>
+              <w:rPr>
+                <w:rFonts w:hint="eastAsia"/>
+              </w:rPr>
+            </w:pPr>
+            <w:r>
+              <w:rPr>
+                <w:rFonts w:hint="eastAsia"/>
+              </w:rPr>
+              <w:t>java</w:t>
+            </w:r>
+            <w:r>
+              <w:rPr>
+                <w:rFonts w:hint="eastAsia"/>
+              </w:rPr>
+              <w:t>语言框架</w:t>
+            </w:r>
+          </w:p>
+        </w:tc>
+        <w:tc>
+          <w:tcPr>
+            <w:tcW w:w="1868" w:type="dxa"/>
+          </w:tcPr>
+          <w:p>
+            <w:pPr>
+              <w:rPr>
+                <w:rFonts w:hint="eastAsia"/>
+              </w:rPr>
+            </w:pPr>
+          </w:p>
+        </w:tc>
+      </w:tr>
+      <w:tr>
+        <w:tc>
+          <w:tcPr>
+            <w:tcW w:w="1499" w:type="dxa"/>
+            <w:vMerge/>
+          </w:tcPr>
+          <w:p>
+            <w:pPr>
+              <w:rPr>
+                <w:rFonts w:hint="eastAsia"/>
+              </w:rPr>
+            </w:pPr>
+          </w:p>
+        </w:tc>
+        <w:tc>
+          <w:tcPr>
+            <w:tcW w:w="2153" w:type="dxa"/>
+          </w:tcPr>
+          <w:p>
+            <w:pPr>
+              <w:rPr>
+                <w:rFonts w:hint="eastAsia"/>
+              </w:rPr>
+            </w:pPr>
+            <w:r>
+              <w:rPr>
+                <w:rFonts w:hint="eastAsia"/>
+              </w:rPr>
+              <w:t xml:space="preserve">spring </w:t>
+            </w:r>
+            <w:proofErr w:type="spellStart"/>
+            <w:r>
+              <w:rPr>
+                <w:rFonts w:hint="eastAsia"/>
+              </w:rPr>
+              <w:t>jdbc</w:t>
+            </w:r>
+            <w:proofErr w:type="spellEnd"/>
+          </w:p>
+        </w:tc>
+        <w:tc>
+          <w:tcPr>
+            <w:tcW w:w="2952" w:type="dxa"/>
+          </w:tcPr>
+          <w:p>
+            <w:pPr>
+              <w:rPr>
+                <w:rFonts w:hint="eastAsia"/>
+              </w:rPr>
+            </w:pPr>
+            <w:r>
+              <w:rPr>
+                <w:rFonts w:hint="eastAsia"/>
+              </w:rPr>
+              <w:t>基于</w:t>
+            </w:r>
+            <w:proofErr w:type="spellStart"/>
+            <w:r>
+              <w:rPr>
+                <w:rFonts w:hint="eastAsia"/>
+              </w:rPr>
+              <w:t>jdbc</w:t>
+            </w:r>
+            <w:proofErr w:type="spellEnd"/>
+            <w:r>
+              <w:rPr>
+                <w:rFonts w:hint="eastAsia"/>
+              </w:rPr>
+              <w:t>技术</w:t>
+            </w:r>
+            <w:r>
+              <w:rPr>
+                <w:rFonts w:hint="eastAsia"/>
+              </w:rPr>
+              <w:t>提供</w:t>
+            </w:r>
+            <w:r>
+              <w:rPr>
+                <w:rFonts w:hint="eastAsia"/>
+              </w:rPr>
+              <w:t>数据库访问</w:t>
+            </w:r>
+            <w:r>
+              <w:rPr>
+                <w:rFonts w:hint="eastAsia"/>
+              </w:rPr>
+              <w:t>的模板</w:t>
+            </w:r>
+            <w:proofErr w:type="spellStart"/>
+            <w:r>
+              <w:rPr>
+                <w:rFonts w:hint="eastAsia"/>
+              </w:rPr>
+              <w:t>api</w:t>
+            </w:r>
+            <w:proofErr w:type="spellEnd"/>
+          </w:p>
+        </w:tc>
+        <w:tc>
+          <w:tcPr>
+            <w:tcW w:w="1868" w:type="dxa"/>
+          </w:tcPr>
+          <w:p>
+            <w:pPr>
+              <w:rPr>
+                <w:rFonts w:hint="eastAsia"/>
+              </w:rPr>
+            </w:pPr>
+          </w:p>
+        </w:tc>
+      </w:tr>
+      <w:tr>
+        <w:tc>
+          <w:tcPr>
+            <w:tcW w:w="1499" w:type="dxa"/>
+            <w:vMerge/>
+          </w:tcPr>
+          <w:p>
+            <w:pPr>
+              <w:rPr>
+                <w:rFonts w:hint="eastAsia"/>
+              </w:rPr>
+            </w:pPr>
+          </w:p>
+        </w:tc>
+        <w:tc>
+          <w:tcPr>
+            <w:tcW w:w="2153" w:type="dxa"/>
+          </w:tcPr>
+          <w:p>
+            <w:pPr>
+              <w:rPr>
+                <w:rFonts w:hint="eastAsia"/>
+              </w:rPr>
+            </w:pPr>
+            <w:r>
+              <w:rPr>
+                <w:rFonts w:hint="eastAsia"/>
+              </w:rPr>
+              <w:t>derby</w:t>
+            </w:r>
+          </w:p>
+        </w:tc>
+        <w:tc>
+          <w:tcPr>
+            <w:tcW w:w="2952" w:type="dxa"/>
+          </w:tcPr>
+          <w:p>
+            <w:pPr>
+              <w:rPr>
+                <w:rFonts w:hint="eastAsia"/>
+              </w:rPr>
+            </w:pPr>
+            <w:r>
+              <w:rPr>
+                <w:rFonts w:hint="eastAsia"/>
+              </w:rPr>
+              <w:t>使用</w:t>
+            </w:r>
+            <w:r>
+              <w:rPr>
+                <w:rFonts w:hint="eastAsia"/>
+              </w:rPr>
+              <w:t>java</w:t>
+            </w:r>
+            <w:r>
+              <w:rPr>
+                <w:rFonts w:hint="eastAsia"/>
+              </w:rPr>
+              <w:t>开发的数据库，支持以内嵌或服务器方式运行</w:t>
+            </w:r>
+          </w:p>
+        </w:tc>
+        <w:tc>
+          <w:tcPr>
+            <w:tcW w:w="1868" w:type="dxa"/>
+          </w:tcPr>
+          <w:p>
+            <w:pPr>
+              <w:rPr>
+                <w:rFonts w:hint="eastAsia"/>
+              </w:rPr>
+            </w:pPr>
+            <w:r>
+              <w:rPr>
+                <w:rFonts w:hint="eastAsia"/>
+              </w:rPr>
+              <w:t>derby</w:t>
+            </w:r>
+            <w:r>
+              <w:rPr>
+                <w:rFonts w:hint="eastAsia"/>
+              </w:rPr>
+              <w:t>足够小巧</w:t>
+            </w:r>
+            <w:r>
+              <w:rPr>
+                <w:rFonts w:hint="eastAsia"/>
+              </w:rPr>
+              <w:t>并且</w:t>
+            </w:r>
+            <w:proofErr w:type="spellStart"/>
+            <w:r>
+              <w:rPr>
+                <w:rFonts w:hint="eastAsia"/>
+              </w:rPr>
+              <w:t>api</w:t>
+            </w:r>
+            <w:proofErr w:type="spellEnd"/>
+            <w:r>
+              <w:rPr>
+                <w:rFonts w:hint="eastAsia"/>
+              </w:rPr>
+              <w:t>齐全</w:t>
+            </w:r>
+          </w:p>
+        </w:tc>
+      </w:tr>
+      <w:tr>
+        <w:tc>
+          <w:tcPr>
+            <w:tcW w:w="1499" w:type="dxa"/>
+            <w:vMerge w:val="restart"/>
+          </w:tcPr>
+          <w:p>
+            <w:pPr>
+              <w:rPr>
+                <w:rFonts w:hint="eastAsia"/>
+              </w:rPr>
+            </w:pPr>
+            <w:r>
+              <w:rPr>
+                <w:rFonts w:hint="eastAsia"/>
+              </w:rPr>
+              <w:t>前后端数据通讯方式</w:t>
+            </w:r>
+          </w:p>
+        </w:tc>
+        <w:tc>
+          <w:tcPr>
+            <w:tcW w:w="2153" w:type="dxa"/>
+          </w:tcPr>
+          <w:p>
+            <w:pPr>
+              <w:rPr>
+                <w:rFonts w:hint="eastAsia"/>
+              </w:rPr>
+            </w:pPr>
+            <w:proofErr w:type="spellStart"/>
+            <w:r>
+              <w:rPr>
+                <w:rFonts w:hint="eastAsia"/>
+              </w:rPr>
+              <w:t>ajax</w:t>
+            </w:r>
+            <w:proofErr w:type="spellEnd"/>
+          </w:p>
+        </w:tc>
+        <w:tc>
+          <w:tcPr>
+            <w:tcW w:w="2952" w:type="dxa"/>
+          </w:tcPr>
+          <w:p>
+            <w:pPr>
+              <w:rPr>
+                <w:rFonts w:hint="eastAsia"/>
+              </w:rPr>
+            </w:pPr>
+            <w:r>
+              <w:rPr>
+                <w:rFonts w:hint="eastAsia"/>
+              </w:rPr>
+              <w:t>异步</w:t>
+            </w:r>
+            <w:proofErr w:type="spellStart"/>
+            <w:r>
+              <w:rPr>
+                <w:rFonts w:hint="eastAsia"/>
+              </w:rPr>
+              <w:t>javascript</w:t>
+            </w:r>
+            <w:proofErr w:type="spellEnd"/>
+          </w:p>
+        </w:tc>
+        <w:tc>
+          <w:tcPr>
+            <w:tcW w:w="1868" w:type="dxa"/>
+          </w:tcPr>
+          <w:p>
+            <w:pPr>
+              <w:rPr>
+                <w:rFonts w:hint="eastAsia"/>
+              </w:rPr>
+            </w:pPr>
+          </w:p>
+        </w:tc>
+      </w:tr>
+      <w:tr>
+        <w:tc>
+          <w:tcPr>
+            <w:tcW w:w="1499" w:type="dxa"/>
+            <w:vMerge/>
+          </w:tcPr>
+          <w:p>
+            <w:pPr>
+              <w:rPr>
+                <w:rFonts w:hint="eastAsia"/>
+              </w:rPr>
+            </w:pPr>
+          </w:p>
+        </w:tc>
+        <w:tc>
+          <w:tcPr>
+            <w:tcW w:w="2153" w:type="dxa"/>
+          </w:tcPr>
+          <w:p>
+            <w:pPr>
+              <w:rPr>
+                <w:rFonts w:hint="eastAsia"/>
+              </w:rPr>
+            </w:pPr>
+            <w:proofErr w:type="spellStart"/>
+            <w:r>
+              <w:rPr>
+                <w:rFonts w:hint="eastAsia"/>
+              </w:rPr>
+              <w:t>json</w:t>
+            </w:r>
+            <w:proofErr w:type="spellEnd"/>
+          </w:p>
+        </w:tc>
+        <w:tc>
+          <w:tcPr>
+            <w:tcW w:w="2952" w:type="dxa"/>
+          </w:tcPr>
+          <w:p>
+            <w:pPr>
+              <w:rPr>
+                <w:rFonts w:hint="eastAsia"/>
+              </w:rPr>
+            </w:pPr>
+            <w:proofErr w:type="spellStart"/>
+            <w:r>
+              <w:rPr>
+                <w:rFonts w:hint="eastAsia"/>
+              </w:rPr>
+              <w:t>javascript</w:t>
+            </w:r>
+            <w:proofErr w:type="spellEnd"/>
+            <w:r>
+              <w:rPr>
+                <w:rFonts w:hint="eastAsia"/>
+              </w:rPr>
+              <w:t>对象注记法</w:t>
+            </w:r>
+          </w:p>
+        </w:tc>
+        <w:tc>
+          <w:tcPr>
+            <w:tcW w:w="1868" w:type="dxa"/>
+          </w:tcPr>
+          <w:p>
+            <w:pPr>
+              <w:rPr>
+                <w:rFonts w:hint="eastAsia"/>
+              </w:rPr>
+            </w:pPr>
+            <w:r>
+              <w:rPr>
+                <w:rFonts w:hint="eastAsia"/>
+              </w:rPr>
+              <w:t>高效的数据传输格式</w:t>
+            </w:r>
+          </w:p>
+        </w:tc>
+      </w:tr>
+      <w:tr>
+        <w:tc>
+          <w:tcPr>
+            <w:tcW w:w="1499" w:type="dxa"/>
+            <w:vMerge/>
+          </w:tcPr>
+          <w:p>
+            <w:pPr>
+              <w:rPr>
+                <w:rFonts w:hint="eastAsia"/>
+              </w:rPr>
+            </w:pPr>
+          </w:p>
+        </w:tc>
+        <w:tc>
+          <w:tcPr>
+            <w:tcW w:w="2153" w:type="dxa"/>
+          </w:tcPr>
+          <w:p>
+            <w:pPr>
+              <w:rPr>
+                <w:rFonts w:hint="eastAsia"/>
+              </w:rPr>
+            </w:pPr>
+            <w:r>
+              <w:rPr>
+                <w:rFonts w:hint="eastAsia"/>
+              </w:rPr>
+              <w:t xml:space="preserve">groovy </w:t>
+            </w:r>
+            <w:proofErr w:type="spellStart"/>
+            <w:r>
+              <w:rPr>
+                <w:rFonts w:hint="eastAsia"/>
+              </w:rPr>
+              <w:t>json</w:t>
+            </w:r>
+            <w:proofErr w:type="spellEnd"/>
+          </w:p>
+        </w:tc>
+        <w:tc>
+          <w:tcPr>
+            <w:tcW w:w="2952" w:type="dxa"/>
+          </w:tcPr>
+          <w:p>
+            <w:pPr>
+              <w:rPr>
+                <w:rFonts w:hint="eastAsia"/>
+              </w:rPr>
+            </w:pPr>
+            <w:r>
+              <w:rPr>
+                <w:rFonts w:hint="eastAsia"/>
+              </w:rPr>
+              <w:t xml:space="preserve">groovy </w:t>
+            </w:r>
+            <w:proofErr w:type="spellStart"/>
+            <w:r>
+              <w:rPr>
+                <w:rFonts w:hint="eastAsia"/>
+              </w:rPr>
+              <w:t>json</w:t>
+            </w:r>
+            <w:proofErr w:type="spellEnd"/>
+            <w:r>
+              <w:rPr>
+                <w:rFonts w:hint="eastAsia"/>
+              </w:rPr>
+              <w:t>处理</w:t>
+            </w:r>
+            <w:proofErr w:type="spellStart"/>
+            <w:r>
+              <w:rPr>
+                <w:rFonts w:hint="eastAsia"/>
+              </w:rPr>
+              <w:t>api</w:t>
+            </w:r>
+            <w:proofErr w:type="spellEnd"/>
+          </w:p>
+        </w:tc>
+        <w:tc>
+          <w:tcPr>
+            <w:tcW w:w="1868" w:type="dxa"/>
+          </w:tcPr>
+          <w:p>
+            <w:pPr>
+              <w:rPr>
+                <w:rFonts w:hint="eastAsia"/>
+              </w:rPr>
+            </w:pPr>
+          </w:p>
+        </w:tc>
+      </w:tr>
+      <w:tr>
+        <w:tc>
+          <w:tcPr>
+            <w:tcW w:w="1499" w:type="dxa"/>
+            <w:vMerge/>
+          </w:tcPr>
+          <w:p>
+            <w:pPr>
+              <w:rPr>
+                <w:rFonts w:hint="eastAsia"/>
+              </w:rPr>
+            </w:pPr>
+          </w:p>
+        </w:tc>
+        <w:tc>
+          <w:tcPr>
+            <w:tcW w:w="2153" w:type="dxa"/>
+          </w:tcPr>
+          <w:p>
+            <w:pPr>
+              <w:rPr>
+                <w:rFonts w:hint="eastAsia"/>
+              </w:rPr>
+            </w:pPr>
+            <w:proofErr w:type="spellStart"/>
+            <w:r>
+              <w:rPr>
+                <w:rFonts w:hint="eastAsia"/>
+              </w:rPr>
+              <w:t>spring+jackson</w:t>
+            </w:r>
+            <w:proofErr w:type="spellEnd"/>
+          </w:p>
+        </w:tc>
+        <w:tc>
+          <w:tcPr>
+            <w:tcW w:w="2952" w:type="dxa"/>
+          </w:tcPr>
+          <w:p>
+            <w:pPr>
+              <w:rPr>
+                <w:rFonts w:hint="eastAsia"/>
+              </w:rPr>
+            </w:pPr>
+            <w:r>
+              <w:rPr>
+                <w:rFonts w:hint="eastAsia"/>
+              </w:rPr>
+              <w:t>spring</w:t>
+            </w:r>
+            <w:r>
+              <w:rPr>
+                <w:rFonts w:hint="eastAsia"/>
+              </w:rPr>
+              <w:t>内置</w:t>
+            </w:r>
+            <w:proofErr w:type="spellStart"/>
+            <w:r>
+              <w:rPr>
+                <w:rFonts w:hint="eastAsia"/>
+              </w:rPr>
+              <w:t>json</w:t>
+            </w:r>
+            <w:proofErr w:type="spellEnd"/>
+            <w:r>
+              <w:rPr>
+                <w:rFonts w:hint="eastAsia"/>
+              </w:rPr>
+              <w:t>处理</w:t>
+            </w:r>
+            <w:proofErr w:type="spellStart"/>
+            <w:r>
+              <w:rPr>
+                <w:rFonts w:hint="eastAsia"/>
+              </w:rPr>
+              <w:t>api</w:t>
+            </w:r>
+            <w:proofErr w:type="spellEnd"/>
+          </w:p>
+        </w:tc>
+        <w:tc>
+          <w:tcPr>
+            <w:tcW w:w="1868" w:type="dxa"/>
+          </w:tcPr>
+          <w:p>
+            <w:pPr>
+              <w:rPr>
+                <w:rFonts w:hint="eastAsia"/>
+              </w:rPr>
+            </w:pPr>
+          </w:p>
+        </w:tc>
+      </w:tr>
+      <w:tr>
+        <w:tc>
+          <w:tcPr>
+            <w:tcW w:w="1499" w:type="dxa"/>
+            <w:vMerge w:val="restart"/>
+          </w:tcPr>
+          <w:p>
+            <w:pPr>
+              <w:rPr>
+                <w:rFonts w:hint="eastAsia"/>
+              </w:rPr>
+            </w:pPr>
+            <w:r>
+              <w:rPr>
+                <w:rFonts w:hint="eastAsia"/>
+              </w:rPr>
+              <w:t>测试</w:t>
+            </w:r>
+          </w:p>
+        </w:tc>
+        <w:tc>
+          <w:tcPr>
+            <w:tcW w:w="2153" w:type="dxa"/>
+          </w:tcPr>
+          <w:p>
+            <w:pPr>
+              <w:rPr>
+                <w:rFonts w:hint="eastAsia"/>
+              </w:rPr>
+            </w:pPr>
+            <w:proofErr w:type="spellStart"/>
+            <w:r>
+              <w:rPr>
+                <w:rFonts w:hint="eastAsia"/>
+              </w:rPr>
+              <w:t>junit</w:t>
+            </w:r>
+            <w:proofErr w:type="spellEnd"/>
+          </w:p>
+        </w:tc>
+        <w:tc>
+          <w:tcPr>
+            <w:tcW w:w="2952" w:type="dxa"/>
+          </w:tcPr>
+          <w:p>
+            <w:pPr>
+              <w:rPr>
+                <w:rFonts w:hint="eastAsia"/>
+              </w:rPr>
+            </w:pPr>
+            <w:r>
+              <w:rPr>
+                <w:rFonts w:hint="eastAsia"/>
+              </w:rPr>
+              <w:t>单元测试框架</w:t>
+            </w:r>
+          </w:p>
+        </w:tc>
+        <w:tc>
+          <w:tcPr>
+            <w:tcW w:w="1868" w:type="dxa"/>
+          </w:tcPr>
+          <w:p>
+            <w:pPr>
+              <w:rPr>
+                <w:rFonts w:hint="eastAsia"/>
+              </w:rPr>
+            </w:pPr>
+          </w:p>
+        </w:tc>
+      </w:tr>
+      <w:tr>
+        <w:tc>
+          <w:tcPr>
+            <w:tcW w:w="1499" w:type="dxa"/>
+            <w:vMerge/>
+          </w:tcPr>
+          <w:p>
+            <w:pPr>
+              <w:rPr>
+                <w:rFonts w:hint="eastAsia"/>
+              </w:rPr>
+            </w:pPr>
+          </w:p>
+        </w:tc>
+        <w:tc>
+          <w:tcPr>
+            <w:tcW w:w="2153" w:type="dxa"/>
+          </w:tcPr>
+          <w:p>
+            <w:pPr>
+              <w:rPr>
+                <w:rFonts w:hint="eastAsia"/>
+              </w:rPr>
+            </w:pPr>
+            <w:r>
+              <w:rPr>
+                <w:rFonts w:hint="eastAsia"/>
+              </w:rPr>
+              <w:t>matlab/</w:t>
+            </w:r>
+            <w:proofErr w:type="spellStart"/>
+            <w:r>
+              <w:rPr>
+                <w:rFonts w:hint="eastAsia"/>
+              </w:rPr>
+              <w:t>simulink</w:t>
+            </w:r>
+            <w:proofErr w:type="spellEnd"/>
+          </w:p>
+        </w:tc>
+        <w:tc>
+          <w:tcPr>
+            <w:tcW w:w="2952" w:type="dxa"/>
+          </w:tcPr>
+          <w:p>
+            <w:pPr>
+              <w:rPr>
+                <w:rFonts w:hint="eastAsia"/>
+              </w:rPr>
+            </w:pPr>
+            <w:r>
+              <w:rPr>
+                <w:rFonts w:hint="eastAsia"/>
+              </w:rPr>
+              <w:t>用于验证计算的正确性</w:t>
+            </w:r>
+          </w:p>
+        </w:tc>
+        <w:tc>
+          <w:tcPr>
+            <w:tcW w:w="1868" w:type="dxa"/>
+          </w:tcPr>
+          <w:p>
+            <w:pPr>
+              <w:rPr>
+                <w:rFonts w:hint="eastAsia"/>
+              </w:rPr>
+            </w:pPr>
+          </w:p>
+        </w:tc>
+      </w:tr>
+      <w:tr>
+        <w:tc>
+          <w:tcPr>
+            <w:tcW w:w="1499" w:type="dxa"/>
+            <w:vMerge w:val="restart"/>
+          </w:tcPr>
+          <w:p>
+            <w:pPr>
+              <w:rPr>
+                <w:rFonts w:hint="eastAsia"/>
+              </w:rPr>
+            </w:pPr>
+            <w:r>
+              <w:rPr>
+                <w:rFonts w:hint="eastAsia"/>
+              </w:rPr>
+              <w:t>开发平台</w:t>
+            </w:r>
+          </w:p>
+        </w:tc>
+        <w:tc>
+          <w:tcPr>
+            <w:tcW w:w="2153" w:type="dxa"/>
+          </w:tcPr>
+          <w:p>
+            <w:pPr>
+              <w:rPr>
+                <w:rFonts w:hint="eastAsia"/>
+              </w:rPr>
+            </w:pPr>
+            <w:r>
+              <w:rPr>
+                <w:rFonts w:hint="eastAsia"/>
+              </w:rPr>
+              <w:t>jdk8</w:t>
+            </w:r>
+          </w:p>
+        </w:tc>
+        <w:tc>
+          <w:tcPr>
+            <w:tcW w:w="2952" w:type="dxa"/>
+          </w:tcPr>
+          <w:p>
+            <w:pPr>
+              <w:rPr>
+                <w:rFonts w:hint="eastAsia"/>
+              </w:rPr>
+            </w:pPr>
+            <w:r>
+              <w:rPr>
+                <w:rFonts w:hint="eastAsia"/>
+              </w:rPr>
+              <w:t xml:space="preserve">java se 8 </w:t>
+            </w:r>
+            <w:proofErr w:type="spellStart"/>
+            <w:r>
+              <w:rPr>
+                <w:rFonts w:hint="eastAsia"/>
+              </w:rPr>
+              <w:t>sdk</w:t>
+            </w:r>
+            <w:proofErr w:type="spellEnd"/>
+          </w:p>
+        </w:tc>
+        <w:tc>
+          <w:tcPr>
+            <w:tcW w:w="1868" w:type="dxa"/>
+          </w:tcPr>
+          <w:p>
+            <w:pPr>
+              <w:rPr>
+                <w:rFonts w:hint="eastAsia"/>
+              </w:rPr>
+            </w:pPr>
+            <w:r>
+              <w:rPr>
+                <w:rFonts w:hint="eastAsia"/>
+              </w:rPr>
+              <w:t>提供了静态语</w:t>
+            </w:r>
+            <w:r>
+              <w:rPr>
+                <w:rFonts w:hint="eastAsia"/>
+              </w:rPr>
+              <w:lastRenderedPageBreak/>
+              <w:t>言下的</w:t>
+            </w:r>
+            <w:r>
+              <w:rPr>
+                <w:rFonts w:hint="eastAsia"/>
+              </w:rPr>
+              <w:t>函数式</w:t>
+            </w:r>
+            <w:r>
+              <w:rPr>
+                <w:rFonts w:hint="eastAsia"/>
+              </w:rPr>
+              <w:t>风格</w:t>
+            </w:r>
+            <w:r>
+              <w:rPr>
+                <w:rFonts w:hint="eastAsia"/>
+              </w:rPr>
+              <w:t>编程</w:t>
+            </w:r>
+          </w:p>
+        </w:tc>
+      </w:tr>
+      <w:tr>
+        <w:tc>
+          <w:tcPr>
+            <w:tcW w:w="1499" w:type="dxa"/>
+            <w:vMerge/>
+          </w:tcPr>
+          <w:p>
+            <w:pPr>
+              <w:rPr>
+                <w:rFonts w:hint="eastAsia"/>
+              </w:rPr>
+            </w:pPr>
+          </w:p>
+        </w:tc>
+        <w:tc>
+          <w:tcPr>
+            <w:tcW w:w="2153" w:type="dxa"/>
+          </w:tcPr>
+          <w:p>
+            <w:pPr>
+              <w:rPr>
+                <w:rFonts w:hint="eastAsia"/>
+              </w:rPr>
+            </w:pPr>
+            <w:r>
+              <w:rPr>
+                <w:rFonts w:hint="eastAsia"/>
+              </w:rPr>
+              <w:t>groovy 2.7</w:t>
+            </w:r>
+          </w:p>
+        </w:tc>
+        <w:tc>
+          <w:tcPr>
+            <w:tcW w:w="2952" w:type="dxa"/>
+          </w:tcPr>
+          <w:p>
+            <w:pPr>
+              <w:rPr>
+                <w:rFonts w:hint="eastAsia"/>
+              </w:rPr>
+            </w:pPr>
+            <w:r>
+              <w:rPr>
+                <w:rFonts w:hint="eastAsia"/>
+              </w:rPr>
+              <w:t>基于</w:t>
+            </w:r>
+            <w:proofErr w:type="spellStart"/>
+            <w:r>
+              <w:rPr>
+                <w:rFonts w:hint="eastAsia"/>
+              </w:rPr>
+              <w:t>jvm</w:t>
+            </w:r>
+            <w:proofErr w:type="spellEnd"/>
+            <w:r>
+              <w:rPr>
+                <w:rFonts w:hint="eastAsia"/>
+              </w:rPr>
+              <w:t>的动态类型语言</w:t>
+            </w:r>
+          </w:p>
+        </w:tc>
+        <w:tc>
+          <w:tcPr>
+            <w:tcW w:w="1868" w:type="dxa"/>
+          </w:tcPr>
+          <w:p>
+            <w:pPr>
+              <w:rPr>
+                <w:rFonts w:hint="eastAsia"/>
+              </w:rPr>
+            </w:pPr>
+            <w:r>
+              <w:rPr>
+                <w:rFonts w:hint="eastAsia"/>
+              </w:rPr>
+              <w:t>快速原型开发语言及脚本语言</w:t>
+            </w:r>
+          </w:p>
+        </w:tc>
+      </w:tr>
+      <w:tr>
+        <w:tc>
+          <w:tcPr>
+            <w:tcW w:w="1499" w:type="dxa"/>
+            <w:vMerge/>
+          </w:tcPr>
+          <w:p>
+            <w:pPr>
+              <w:rPr>
+                <w:rFonts w:hint="eastAsia"/>
+              </w:rPr>
+            </w:pPr>
+          </w:p>
+        </w:tc>
+        <w:tc>
+          <w:tcPr>
+            <w:tcW w:w="2153" w:type="dxa"/>
+          </w:tcPr>
+          <w:p>
+            <w:pPr>
+              <w:rPr>
+                <w:rFonts w:hint="eastAsia"/>
+              </w:rPr>
+            </w:pPr>
+            <w:r>
+              <w:rPr>
+                <w:rFonts w:hint="eastAsia"/>
+              </w:rPr>
+              <w:t>windows 7 32bit</w:t>
+            </w:r>
+            <w:r>
+              <w:rPr>
+                <w:rFonts w:hint="eastAsia"/>
+              </w:rPr>
+              <w:t>操作系统</w:t>
+            </w:r>
+            <w:r>
+              <w:rPr>
+                <w:rFonts w:hint="eastAsia"/>
+              </w:rPr>
+              <w:t>+</w:t>
+            </w:r>
+            <w:proofErr w:type="spellStart"/>
+            <w:r>
+              <w:rPr>
+                <w:rFonts w:hint="eastAsia"/>
+              </w:rPr>
+              <w:t>intel</w:t>
+            </w:r>
+            <w:proofErr w:type="spellEnd"/>
+            <w:r>
+              <w:rPr>
+                <w:rFonts w:hint="eastAsia"/>
+              </w:rPr>
+              <w:t xml:space="preserve"> i3</w:t>
+            </w:r>
+            <w:r>
+              <w:rPr>
+                <w:rFonts w:hint="eastAsia"/>
+              </w:rPr>
+              <w:t>处理器</w:t>
+            </w:r>
+          </w:p>
+        </w:tc>
+        <w:tc>
+          <w:tcPr>
+            <w:tcW w:w="2952" w:type="dxa"/>
+          </w:tcPr>
+          <w:p>
+            <w:pPr>
+              <w:rPr>
+                <w:rFonts w:hint="eastAsia"/>
+              </w:rPr>
+            </w:pPr>
+            <w:r>
+              <w:rPr>
+                <w:rFonts w:hint="eastAsia"/>
+              </w:rPr>
+              <w:t>计算机</w:t>
+            </w:r>
+            <w:r>
+              <w:rPr>
+                <w:rFonts w:hint="eastAsia"/>
+              </w:rPr>
+              <w:t>1</w:t>
+            </w:r>
+            <w:r>
+              <w:rPr>
+                <w:rFonts w:hint="eastAsia"/>
+              </w:rPr>
+              <w:t>配置</w:t>
+            </w:r>
+          </w:p>
+        </w:tc>
+        <w:tc>
+          <w:tcPr>
+            <w:tcW w:w="1868" w:type="dxa"/>
+          </w:tcPr>
+          <w:p>
+            <w:pPr>
+              <w:rPr>
+                <w:rFonts w:hint="eastAsia"/>
+              </w:rPr>
+            </w:pPr>
+            <w:r>
+              <w:rPr>
+                <w:rFonts w:hint="eastAsia"/>
+              </w:rPr>
+              <w:t>用于试验项目开发的计算机</w:t>
+            </w:r>
+            <w:r>
+              <w:rPr>
+                <w:rFonts w:hint="eastAsia"/>
+              </w:rPr>
+              <w:t>1</w:t>
+            </w:r>
+          </w:p>
+        </w:tc>
+      </w:tr>
+      <w:tr>
+        <w:tc>
+          <w:tcPr>
+            <w:tcW w:w="1499" w:type="dxa"/>
+            <w:vMerge/>
+          </w:tcPr>
+          <w:p>
+            <w:pPr>
+              <w:rPr>
+                <w:rFonts w:hint="eastAsia"/>
+              </w:rPr>
+            </w:pPr>
+          </w:p>
+        </w:tc>
+        <w:tc>
+          <w:tcPr>
+            <w:tcW w:w="2153" w:type="dxa"/>
+          </w:tcPr>
+          <w:p>
+            <w:pPr>
+              <w:rPr>
+                <w:rFonts w:hint="eastAsia"/>
+              </w:rPr>
+            </w:pPr>
+            <w:r>
+              <w:rPr>
+                <w:rFonts w:hint="eastAsia"/>
+              </w:rPr>
+              <w:t>windows 10 64bit</w:t>
+            </w:r>
+            <w:r>
+              <w:rPr>
+                <w:rFonts w:hint="eastAsia"/>
+              </w:rPr>
+              <w:t>操作系统</w:t>
+            </w:r>
+            <w:r>
+              <w:rPr>
+                <w:rFonts w:hint="eastAsia"/>
+              </w:rPr>
+              <w:t>+</w:t>
+            </w:r>
+            <w:proofErr w:type="spellStart"/>
+            <w:r>
+              <w:rPr>
+                <w:rFonts w:hint="eastAsia"/>
+              </w:rPr>
+              <w:t>intel</w:t>
+            </w:r>
+            <w:proofErr w:type="spellEnd"/>
+            <w:r>
+              <w:rPr>
+                <w:rFonts w:hint="eastAsia"/>
+              </w:rPr>
+              <w:t xml:space="preserve"> i5</w:t>
+            </w:r>
+            <w:r>
+              <w:rPr>
+                <w:rFonts w:hint="eastAsia"/>
+              </w:rPr>
+              <w:t>处理器</w:t>
+            </w:r>
+          </w:p>
+        </w:tc>
+        <w:tc>
+          <w:tcPr>
+            <w:tcW w:w="2952" w:type="dxa"/>
+          </w:tcPr>
+          <w:p>
+            <w:pPr>
+              <w:rPr>
+                <w:rFonts w:hint="eastAsia"/>
+              </w:rPr>
+            </w:pPr>
+            <w:r>
+              <w:rPr>
+                <w:rFonts w:hint="eastAsia"/>
+              </w:rPr>
+              <w:t>计算机</w:t>
+            </w:r>
+            <w:r>
+              <w:rPr>
+                <w:rFonts w:hint="eastAsia"/>
+              </w:rPr>
+              <w:t>2</w:t>
+            </w:r>
+            <w:r>
+              <w:rPr>
+                <w:rFonts w:hint="eastAsia"/>
+              </w:rPr>
+              <w:t>配置</w:t>
+            </w:r>
+          </w:p>
+        </w:tc>
+        <w:tc>
+          <w:tcPr>
+            <w:tcW w:w="1868" w:type="dxa"/>
+          </w:tcPr>
+          <w:p>
+            <w:pPr>
+              <w:rPr>
+                <w:rFonts w:hint="eastAsia"/>
+              </w:rPr>
+            </w:pPr>
+            <w:r>
+              <w:rPr>
+                <w:rFonts w:hint="eastAsia"/>
+              </w:rPr>
+              <w:t>用于试验项目开发的计算机</w:t>
+            </w:r>
+            <w:r>
+              <w:rPr>
+                <w:rFonts w:hint="eastAsia"/>
+              </w:rPr>
+              <w:t>2</w:t>
+            </w:r>
+          </w:p>
+        </w:tc>
+      </w:tr>
+      <w:tr>
+        <w:tc>
+          <w:tcPr>
+            <w:tcW w:w="1499" w:type="dxa"/>
+            <w:vMerge/>
+          </w:tcPr>
+          <w:p>
+            <w:pPr>
+              <w:rPr>
+                <w:rFonts w:hint="eastAsia"/>
+              </w:rPr>
+            </w:pPr>
+          </w:p>
+        </w:tc>
+        <w:tc>
+          <w:tcPr>
+            <w:tcW w:w="2153" w:type="dxa"/>
+          </w:tcPr>
+          <w:p>
+            <w:pPr>
+              <w:rPr>
+                <w:rFonts w:hint="eastAsia"/>
+              </w:rPr>
+            </w:pPr>
+            <w:r>
+              <w:rPr>
+                <w:rFonts w:hint="eastAsia"/>
+              </w:rPr>
+              <w:t>eclipse 4.6(Neon.1)</w:t>
+            </w:r>
+          </w:p>
+        </w:tc>
+        <w:tc>
+          <w:tcPr>
+            <w:tcW w:w="2952" w:type="dxa"/>
+          </w:tcPr>
+          <w:p>
+            <w:pPr>
+              <w:rPr>
+                <w:rFonts w:hint="eastAsia"/>
+              </w:rPr>
+            </w:pPr>
+            <w:r>
+              <w:rPr>
+                <w:rFonts w:hint="eastAsia"/>
+              </w:rPr>
+              <w:t>eclipse</w:t>
+            </w:r>
+            <w:r>
+              <w:rPr>
+                <w:rFonts w:hint="eastAsia"/>
+              </w:rPr>
+              <w:t>集成开发环境</w:t>
+            </w:r>
+          </w:p>
+        </w:tc>
+        <w:tc>
+          <w:tcPr>
+            <w:tcW w:w="1868" w:type="dxa"/>
+          </w:tcPr>
+          <w:p>
+            <w:pPr>
+              <w:rPr>
+                <w:rFonts w:hint="eastAsia"/>
+              </w:rPr>
+            </w:pPr>
+            <w:r>
+              <w:rPr>
+                <w:rFonts w:hint="eastAsia"/>
+              </w:rPr>
+              <w:t>需要</w:t>
+            </w:r>
+            <w:r>
+              <w:rPr>
+                <w:rFonts w:hint="eastAsia"/>
+              </w:rPr>
+              <w:t>java 8</w:t>
+            </w:r>
+            <w:r>
+              <w:rPr>
+                <w:rFonts w:hint="eastAsia"/>
+              </w:rPr>
+              <w:t>及以上版本</w:t>
+            </w:r>
+          </w:p>
+        </w:tc>
+      </w:tr>
+      <w:tr>
+        <w:tc>
+          <w:tcPr>
+            <w:tcW w:w="1499" w:type="dxa"/>
+            <w:vMerge/>
+          </w:tcPr>
+          <w:p>
+            <w:pPr>
+              <w:rPr>
+                <w:rFonts w:hint="eastAsia"/>
+              </w:rPr>
+            </w:pPr>
+          </w:p>
+        </w:tc>
+        <w:tc>
+          <w:tcPr>
+            <w:tcW w:w="2153" w:type="dxa"/>
+          </w:tcPr>
+          <w:p>
+            <w:pPr>
+              <w:rPr>
+                <w:rFonts w:hint="eastAsia"/>
+              </w:rPr>
+            </w:pPr>
+            <w:r>
+              <w:rPr>
+                <w:rFonts w:hint="eastAsia"/>
+              </w:rPr>
+              <w:t xml:space="preserve">eclipse groovy </w:t>
+            </w:r>
+            <w:proofErr w:type="spellStart"/>
+            <w:r>
+              <w:rPr>
+                <w:rFonts w:hint="eastAsia"/>
+              </w:rPr>
+              <w:t>plugin</w:t>
+            </w:r>
+            <w:proofErr w:type="spellEnd"/>
+          </w:p>
+        </w:tc>
+        <w:tc>
+          <w:tcPr>
+            <w:tcW w:w="2952" w:type="dxa"/>
+          </w:tcPr>
+          <w:p>
+            <w:pPr>
+              <w:rPr>
+                <w:rFonts w:hint="eastAsia"/>
+              </w:rPr>
+            </w:pPr>
+            <w:r>
+              <w:rPr>
+                <w:rFonts w:hint="eastAsia"/>
+              </w:rPr>
+              <w:t>groovy</w:t>
+            </w:r>
+            <w:r>
+              <w:rPr>
+                <w:rFonts w:hint="eastAsia"/>
+              </w:rPr>
+              <w:t>的</w:t>
+            </w:r>
+            <w:r>
+              <w:rPr>
+                <w:rFonts w:hint="eastAsia"/>
+              </w:rPr>
+              <w:t>eclipse</w:t>
+            </w:r>
+            <w:r>
+              <w:rPr>
+                <w:rFonts w:hint="eastAsia"/>
+              </w:rPr>
+              <w:t>插件</w:t>
+            </w:r>
+          </w:p>
+        </w:tc>
+        <w:tc>
+          <w:tcPr>
+            <w:tcW w:w="1868" w:type="dxa"/>
+          </w:tcPr>
+          <w:p>
+            <w:pPr>
+              <w:rPr>
+                <w:rFonts w:hint="eastAsia"/>
+              </w:rPr>
+            </w:pPr>
+            <w:r>
+              <w:rPr>
+                <w:rFonts w:hint="eastAsia"/>
+              </w:rPr>
+              <w:t>负责</w:t>
+            </w:r>
+            <w:r>
+              <w:rPr>
+                <w:rFonts w:hint="eastAsia"/>
+              </w:rPr>
+              <w:t>groovy</w:t>
+            </w:r>
+            <w:r>
+              <w:rPr>
+                <w:rFonts w:hint="eastAsia"/>
+              </w:rPr>
+              <w:t>代码的编译</w:t>
+            </w:r>
+            <w:r>
+              <w:rPr>
+                <w:rFonts w:hint="eastAsia"/>
+              </w:rPr>
+              <w:t>及配置</w:t>
+            </w:r>
+          </w:p>
+        </w:tc>
+      </w:tr>
+      <w:tr>
+        <w:tc>
+          <w:tcPr>
+            <w:tcW w:w="1499" w:type="dxa"/>
+            <w:vMerge/>
+          </w:tcPr>
+          <w:p>
+            <w:pPr>
+              <w:rPr>
+                <w:rFonts w:hint="eastAsia"/>
+              </w:rPr>
+            </w:pPr>
+          </w:p>
+        </w:tc>
+        <w:tc>
+          <w:tcPr>
+            <w:tcW w:w="2153" w:type="dxa"/>
+          </w:tcPr>
+          <w:p>
+            <w:pPr>
+              <w:rPr>
+                <w:rFonts w:hint="eastAsia"/>
+              </w:rPr>
+            </w:pPr>
+            <w:r>
+              <w:rPr>
+                <w:rFonts w:hint="eastAsia"/>
+              </w:rPr>
+              <w:t xml:space="preserve">eclipse maven </w:t>
+            </w:r>
+            <w:proofErr w:type="spellStart"/>
+            <w:r>
+              <w:rPr>
+                <w:rFonts w:hint="eastAsia"/>
+              </w:rPr>
+              <w:t>plugin</w:t>
+            </w:r>
+            <w:proofErr w:type="spellEnd"/>
+          </w:p>
+        </w:tc>
+        <w:tc>
+          <w:tcPr>
+            <w:tcW w:w="2952" w:type="dxa"/>
+          </w:tcPr>
+          <w:p>
+            <w:pPr>
+              <w:rPr>
+                <w:rFonts w:hint="eastAsia"/>
+              </w:rPr>
+            </w:pPr>
+            <w:r>
+              <w:rPr>
+                <w:rFonts w:hint="eastAsia"/>
+              </w:rPr>
+              <w:t>maven</w:t>
+            </w:r>
+            <w:r>
+              <w:rPr>
+                <w:rFonts w:hint="eastAsia"/>
+              </w:rPr>
+              <w:t>的</w:t>
+            </w:r>
+            <w:r>
+              <w:rPr>
+                <w:rFonts w:hint="eastAsia"/>
+              </w:rPr>
+              <w:t>eclipse</w:t>
+            </w:r>
+            <w:r>
+              <w:rPr>
+                <w:rFonts w:hint="eastAsia"/>
+              </w:rPr>
+              <w:t>插件</w:t>
+            </w:r>
+          </w:p>
+        </w:tc>
+        <w:tc>
+          <w:tcPr>
+            <w:tcW w:w="1868" w:type="dxa"/>
+          </w:tcPr>
+          <w:p>
+            <w:pPr>
+              <w:rPr>
+                <w:rFonts w:hint="eastAsia"/>
+              </w:rPr>
+            </w:pPr>
+            <w:r>
+              <w:rPr>
+                <w:rFonts w:hint="eastAsia"/>
+              </w:rPr>
+              <w:t>集成</w:t>
+            </w:r>
+            <w:r>
+              <w:rPr>
+                <w:rFonts w:hint="eastAsia"/>
+              </w:rPr>
+              <w:t>maven</w:t>
+            </w:r>
+            <w:r>
+              <w:rPr>
+                <w:rFonts w:hint="eastAsia"/>
+              </w:rPr>
+              <w:t>功能</w:t>
+            </w:r>
+          </w:p>
+        </w:tc>
+      </w:tr>
+      <w:tr>
+        <w:tc>
+          <w:tcPr>
+            <w:tcW w:w="1499" w:type="dxa"/>
+            <w:vMerge/>
+          </w:tcPr>
+          <w:p>
+            <w:pPr>
+              <w:rPr>
+                <w:rFonts w:hint="eastAsia"/>
+              </w:rPr>
+            </w:pPr>
+          </w:p>
+        </w:tc>
+        <w:tc>
+          <w:tcPr>
+            <w:tcW w:w="2153" w:type="dxa"/>
+          </w:tcPr>
+          <w:p>
+            <w:pPr>
+              <w:rPr>
+                <w:rFonts w:hint="eastAsia"/>
+              </w:rPr>
+            </w:pPr>
+            <w:r>
+              <w:rPr>
+                <w:rFonts w:hint="eastAsia"/>
+              </w:rPr>
+              <w:t xml:space="preserve">eclipse </w:t>
+            </w:r>
+            <w:proofErr w:type="spellStart"/>
+            <w:r>
+              <w:rPr>
+                <w:rFonts w:hint="eastAsia"/>
+              </w:rPr>
+              <w:t>git</w:t>
+            </w:r>
+            <w:proofErr w:type="spellEnd"/>
+            <w:r>
+              <w:rPr>
+                <w:rFonts w:hint="eastAsia"/>
+              </w:rPr>
+              <w:t xml:space="preserve"> </w:t>
+            </w:r>
+            <w:proofErr w:type="spellStart"/>
+            <w:r>
+              <w:rPr>
+                <w:rFonts w:hint="eastAsia"/>
+              </w:rPr>
+              <w:t>plugin</w:t>
+            </w:r>
+            <w:proofErr w:type="spellEnd"/>
+          </w:p>
+        </w:tc>
+        <w:tc>
+          <w:tcPr>
+            <w:tcW w:w="2952" w:type="dxa"/>
+          </w:tcPr>
+          <w:p>
+            <w:pPr>
+              <w:rPr>
+                <w:rFonts w:hint="eastAsia"/>
+              </w:rPr>
+            </w:pPr>
+            <w:proofErr w:type="spellStart"/>
+            <w:r>
+              <w:rPr>
+                <w:rFonts w:hint="eastAsia"/>
+              </w:rPr>
+              <w:t>git</w:t>
+            </w:r>
+            <w:proofErr w:type="spellEnd"/>
+            <w:r>
+              <w:rPr>
+                <w:rFonts w:hint="eastAsia"/>
+              </w:rPr>
+              <w:t>的</w:t>
+            </w:r>
+            <w:r>
+              <w:rPr>
+                <w:rFonts w:hint="eastAsia"/>
+              </w:rPr>
+              <w:t>eclipse</w:t>
+            </w:r>
+            <w:r>
+              <w:rPr>
+                <w:rFonts w:hint="eastAsia"/>
+              </w:rPr>
+              <w:t>插件</w:t>
+            </w:r>
+          </w:p>
+        </w:tc>
+        <w:tc>
+          <w:tcPr>
+            <w:tcW w:w="1868" w:type="dxa"/>
+          </w:tcPr>
+          <w:p>
+            <w:pPr>
+              <w:rPr>
+                <w:rFonts w:hint="eastAsia"/>
+              </w:rPr>
+            </w:pPr>
+            <w:r>
+              <w:rPr>
+                <w:rFonts w:hint="eastAsia"/>
+              </w:rPr>
+              <w:t>集成</w:t>
+            </w:r>
+            <w:proofErr w:type="spellStart"/>
+            <w:r>
+              <w:rPr>
+                <w:rFonts w:hint="eastAsia"/>
+              </w:rPr>
+              <w:t>git</w:t>
+            </w:r>
+            <w:proofErr w:type="spellEnd"/>
+            <w:r>
+              <w:rPr>
+                <w:rFonts w:hint="eastAsia"/>
+              </w:rPr>
+              <w:t>功能</w:t>
+            </w:r>
+          </w:p>
+        </w:tc>
+      </w:tr>
+      <w:tr>
+        <w:tc>
+          <w:tcPr>
+            <w:tcW w:w="1499" w:type="dxa"/>
+            <w:vMerge/>
+          </w:tcPr>
+          <w:p>
+            <w:pPr>
+              <w:rPr>
+                <w:rFonts w:hint="eastAsia"/>
+              </w:rPr>
+            </w:pPr>
+          </w:p>
+        </w:tc>
+        <w:tc>
+          <w:tcPr>
+            <w:tcW w:w="2153" w:type="dxa"/>
+          </w:tcPr>
+          <w:p>
+            <w:pPr>
+              <w:rPr>
+                <w:rFonts w:hint="eastAsia"/>
+              </w:rPr>
+            </w:pPr>
+            <w:r>
+              <w:rPr>
+                <w:rFonts w:hint="eastAsia"/>
+              </w:rPr>
+              <w:t xml:space="preserve">eclipse spring </w:t>
+            </w:r>
+            <w:proofErr w:type="spellStart"/>
+            <w:r>
+              <w:rPr>
+                <w:rFonts w:hint="eastAsia"/>
+              </w:rPr>
+              <w:t>plugin</w:t>
+            </w:r>
+            <w:proofErr w:type="spellEnd"/>
+          </w:p>
+        </w:tc>
+        <w:tc>
+          <w:tcPr>
+            <w:tcW w:w="2952" w:type="dxa"/>
+          </w:tcPr>
+          <w:p>
+            <w:pPr>
+              <w:rPr>
+                <w:rFonts w:hint="eastAsia"/>
+              </w:rPr>
+            </w:pPr>
+            <w:r>
+              <w:rPr>
+                <w:rFonts w:hint="eastAsia"/>
+              </w:rPr>
+              <w:t>spring</w:t>
+            </w:r>
+            <w:r>
+              <w:rPr>
+                <w:rFonts w:hint="eastAsia"/>
+              </w:rPr>
+              <w:t>的</w:t>
+            </w:r>
+            <w:r>
+              <w:rPr>
+                <w:rFonts w:hint="eastAsia"/>
+              </w:rPr>
+              <w:t>eclipse</w:t>
+            </w:r>
+            <w:r>
+              <w:rPr>
+                <w:rFonts w:hint="eastAsia"/>
+              </w:rPr>
+              <w:t>插件</w:t>
+            </w:r>
+          </w:p>
+        </w:tc>
+        <w:tc>
+          <w:tcPr>
+            <w:tcW w:w="1868" w:type="dxa"/>
+          </w:tcPr>
+          <w:p>
+            <w:pPr>
+              <w:rPr>
+                <w:rFonts w:hint="eastAsia"/>
+              </w:rPr>
+            </w:pPr>
+            <w:r>
+              <w:rPr>
+                <w:rFonts w:hint="eastAsia"/>
+              </w:rPr>
+              <w:t>为</w:t>
+            </w:r>
+            <w:r>
+              <w:rPr>
+                <w:rFonts w:hint="eastAsia"/>
+              </w:rPr>
+              <w:t>spring</w:t>
+            </w:r>
+            <w:r>
+              <w:rPr>
+                <w:rFonts w:hint="eastAsia"/>
+              </w:rPr>
+              <w:t>开发提供</w:t>
+            </w:r>
+            <w:proofErr w:type="spellStart"/>
+            <w:r>
+              <w:rPr>
+                <w:rFonts w:hint="eastAsia"/>
+              </w:rPr>
+              <w:t>gui</w:t>
+            </w:r>
+            <w:proofErr w:type="spellEnd"/>
+            <w:r>
+              <w:rPr>
+                <w:rFonts w:hint="eastAsia"/>
+              </w:rPr>
+              <w:t>支持</w:t>
+            </w:r>
+          </w:p>
+        </w:tc>
+      </w:tr>
+      <w:tr>
+        <w:tc>
+          <w:tcPr>
+            <w:tcW w:w="1499" w:type="dxa"/>
+          </w:tcPr>
+          <w:p>
+            <w:pPr>
+              <w:rPr>
+                <w:rFonts w:hint="eastAsia"/>
+              </w:rPr>
+            </w:pPr>
+            <w:r>
+              <w:rPr>
+                <w:rFonts w:hint="eastAsia"/>
+              </w:rPr>
+              <w:t>服务器</w:t>
+            </w:r>
+          </w:p>
+        </w:tc>
+        <w:tc>
+          <w:tcPr>
+            <w:tcW w:w="2153" w:type="dxa"/>
+          </w:tcPr>
+          <w:p>
+            <w:pPr>
+              <w:rPr>
+                <w:rFonts w:hint="eastAsia"/>
+              </w:rPr>
+            </w:pPr>
+            <w:r>
+              <w:rPr>
+                <w:rFonts w:hint="eastAsia"/>
+              </w:rPr>
+              <w:t>jetty</w:t>
+            </w:r>
+          </w:p>
+        </w:tc>
+        <w:tc>
+          <w:tcPr>
+            <w:tcW w:w="2952" w:type="dxa"/>
+          </w:tcPr>
+          <w:p>
+            <w:pPr>
+              <w:rPr>
+                <w:rFonts w:hint="eastAsia"/>
+              </w:rPr>
+            </w:pPr>
+            <w:r>
+              <w:rPr>
+                <w:rFonts w:hint="eastAsia"/>
+              </w:rPr>
+              <w:t xml:space="preserve">jetty </w:t>
+            </w:r>
+            <w:proofErr w:type="spellStart"/>
+            <w:r>
+              <w:rPr>
+                <w:rFonts w:hint="eastAsia"/>
+              </w:rPr>
+              <w:t>servlet</w:t>
+            </w:r>
+            <w:proofErr w:type="spellEnd"/>
+            <w:r>
+              <w:rPr>
+                <w:rFonts w:hint="eastAsia"/>
+              </w:rPr>
+              <w:t>服务器</w:t>
+            </w:r>
+          </w:p>
+        </w:tc>
+        <w:tc>
+          <w:tcPr>
+            <w:tcW w:w="1868" w:type="dxa"/>
+          </w:tcPr>
+          <w:p>
+            <w:pPr>
+              <w:rPr>
+                <w:rFonts w:hint="eastAsia"/>
+              </w:rPr>
+            </w:pPr>
+            <w:r>
+              <w:rPr>
+                <w:rFonts w:hint="eastAsia"/>
+              </w:rPr>
+              <w:t>使用</w:t>
+            </w:r>
+            <w:r>
+              <w:rPr>
+                <w:rFonts w:hint="eastAsia"/>
+              </w:rPr>
+              <w:t>java</w:t>
+            </w:r>
+            <w:r>
+              <w:rPr>
+                <w:rFonts w:hint="eastAsia"/>
+              </w:rPr>
+              <w:t>开发的小巧服务器</w:t>
+            </w:r>
+          </w:p>
+        </w:tc>
+      </w:tr>
+    </w:tbl>
+    <w:p>
+      <w:pPr>
+        <w:rPr>
+          <w:rFonts w:hint="eastAsia"/>
+        </w:rPr>
+      </w:pPr>
+    </w:p>
+    <w:p>
+      <w:pPr>
+        <w:rPr>
+          <w:rFonts w:hint="eastAsia"/>
+        </w:rPr>
+      </w:pPr>
+      <w:r>
+        <w:rPr>
+          <w:rFonts w:hint="eastAsia"/>
+        </w:rPr>
+        <w:t>3.1</w:t>
+      </w:r>
+      <w:r>
+        <w:rPr>
+          <w:rFonts w:hint="eastAsia"/>
+        </w:rPr>
+        <w:t>框架及技术选择考量</w:t>
+      </w:r>
+    </w:p>
+    <w:p>
+      <w:pPr>
+        <w:rPr>
+          <w:rFonts w:hint="eastAsia"/>
+        </w:rPr>
+      </w:pPr>
+      <w:r>
+        <w:rPr>
+          <w:rFonts w:hint="eastAsia"/>
+        </w:rPr>
+        <w:t>1.git</w:t>
+      </w:r>
+      <w:r>
+        <w:rPr>
+          <w:rFonts w:hint="eastAsia"/>
+        </w:rPr>
+        <w:t>/</w:t>
+      </w:r>
+      <w:proofErr w:type="spellStart"/>
+      <w:r>
+        <w:rPr>
+          <w:rFonts w:hint="eastAsia"/>
+        </w:rPr>
+        <w:t>github</w:t>
+      </w:r>
+      <w:proofErr w:type="spellEnd"/>
+    </w:p>
+    <w:p>
+      <w:pPr>
+        <w:ind w:firstLineChars="200" w:firstLine="480"/>
+        <w:rPr>
+          <w:rFonts w:hint="eastAsia"/>
+        </w:rPr>
+      </w:pPr>
+      <w:r>
+        <w:rPr>
+          <w:rFonts w:hint="eastAsia"/>
+        </w:rPr>
+        <w:t>在软件项目中，如果不进行版本控制，时刻保持项目的各个版本处于一致的状态之中，就会同时存在数个版本，引发“版本灾”。</w:t>
+      </w:r>
+      <w:proofErr w:type="spellStart"/>
+      <w:r>
+        <w:rPr>
+          <w:rFonts w:hint="eastAsia"/>
+        </w:rPr>
+        <w:t>git</w:t>
+      </w:r>
+      <w:proofErr w:type="spellEnd"/>
+      <w:r>
+        <w:rPr>
+          <w:rFonts w:hint="eastAsia"/>
+        </w:rPr>
+        <w:t>是一个分布式的版本控制工具，它</w:t>
+      </w:r>
+      <w:r>
+        <w:rPr>
+          <w:rFonts w:hint="eastAsia"/>
+        </w:rPr>
+        <w:t>从文件的二进制编码上对同一文件的两个不同版本进行比对，并对不一致的地方进行合并或者冲突提醒，从而</w:t>
+      </w:r>
+      <w:r>
+        <w:rPr>
+          <w:rFonts w:hint="eastAsia"/>
+        </w:rPr>
+        <w:t>促</w:t>
+      </w:r>
+      <w:r>
+        <w:rPr>
+          <w:rFonts w:hint="eastAsia"/>
+        </w:rPr>
+        <w:t>使不同的版本重新回到统一的状态之中来。</w:t>
+      </w:r>
+      <w:r>
+        <w:rPr>
+          <w:rFonts w:hint="eastAsia"/>
+        </w:rPr>
+        <w:t>除了版本同步，</w:t>
+      </w:r>
+      <w:proofErr w:type="spellStart"/>
+      <w:r>
+        <w:rPr>
+          <w:rFonts w:hint="eastAsia"/>
+        </w:rPr>
+        <w:t>git</w:t>
+      </w:r>
+      <w:proofErr w:type="spellEnd"/>
+      <w:r>
+        <w:rPr>
+          <w:rFonts w:hint="eastAsia"/>
+        </w:rPr>
+        <w:t>提供了分支（</w:t>
+      </w:r>
+      <w:r>
+        <w:rPr>
+          <w:rFonts w:hint="eastAsia"/>
+        </w:rPr>
+        <w:t>branch</w:t>
+      </w:r>
+      <w:r>
+        <w:rPr>
+          <w:rFonts w:hint="eastAsia"/>
+        </w:rPr>
+        <w:t>）的概念以从项目的一个版本出发开发适用于不同环境的软件版本，提供了里程碑（</w:t>
+      </w:r>
+      <w:r>
+        <w:rPr>
+          <w:rFonts w:hint="eastAsia"/>
+        </w:rPr>
+        <w:t>tag</w:t>
+      </w:r>
+      <w:r>
+        <w:rPr>
+          <w:rFonts w:hint="eastAsia"/>
+        </w:rPr>
+        <w:t>）的概念以标记项目开发过程中的重要版本。</w:t>
+      </w:r>
+      <w:r>
+        <w:rPr>
+          <w:rFonts w:hint="eastAsia"/>
+        </w:rPr>
+        <w:t>本文主要使用</w:t>
+      </w:r>
+      <w:proofErr w:type="spellStart"/>
+      <w:r>
+        <w:rPr>
+          <w:rFonts w:hint="eastAsia"/>
+        </w:rPr>
+        <w:t>git</w:t>
+      </w:r>
+      <w:proofErr w:type="spellEnd"/>
+      <w:r>
+        <w:rPr>
+          <w:rFonts w:hint="eastAsia"/>
+        </w:rPr>
+        <w:t>的</w:t>
+      </w:r>
+      <w:proofErr w:type="spellStart"/>
+      <w:r>
+        <w:rPr>
+          <w:rFonts w:hint="eastAsia"/>
+        </w:rPr>
+        <w:t>gui</w:t>
+      </w:r>
+      <w:proofErr w:type="spellEnd"/>
+      <w:r>
+        <w:rPr>
+          <w:rFonts w:hint="eastAsia"/>
+        </w:rPr>
+        <w:t>程序</w:t>
+      </w:r>
+      <w:proofErr w:type="spellStart"/>
+      <w:r>
+        <w:rPr>
+          <w:rFonts w:hint="eastAsia"/>
+        </w:rPr>
+        <w:t>github</w:t>
+      </w:r>
+      <w:proofErr w:type="spellEnd"/>
+      <w:r>
+        <w:rPr>
+          <w:rFonts w:hint="eastAsia"/>
+        </w:rPr>
+        <w:t>、</w:t>
+      </w:r>
+      <w:proofErr w:type="spellStart"/>
+      <w:r>
+        <w:rPr>
+          <w:rFonts w:hint="eastAsia"/>
+        </w:rPr>
+        <w:t>git</w:t>
+      </w:r>
+      <w:proofErr w:type="spellEnd"/>
+      <w:r>
+        <w:rPr>
+          <w:rFonts w:hint="eastAsia"/>
+        </w:rPr>
+        <w:t xml:space="preserve"> </w:t>
+      </w:r>
+      <w:proofErr w:type="spellStart"/>
+      <w:r>
+        <w:rPr>
+          <w:rFonts w:hint="eastAsia"/>
+        </w:rPr>
+        <w:t>gui</w:t>
+      </w:r>
+      <w:proofErr w:type="spellEnd"/>
+      <w:r>
+        <w:rPr>
+          <w:rFonts w:hint="eastAsia"/>
+        </w:rPr>
+        <w:t>以及</w:t>
+      </w:r>
+      <w:proofErr w:type="spellStart"/>
+      <w:r>
+        <w:rPr>
+          <w:rFonts w:hint="eastAsia"/>
+        </w:rPr>
+        <w:t>git</w:t>
+      </w:r>
+      <w:proofErr w:type="spellEnd"/>
+      <w:r>
+        <w:rPr>
+          <w:rFonts w:hint="eastAsia"/>
+        </w:rPr>
+        <w:t>的</w:t>
+      </w:r>
+      <w:r>
+        <w:rPr>
+          <w:rFonts w:hint="eastAsia"/>
+        </w:rPr>
+        <w:t>eclipse</w:t>
+      </w:r>
+      <w:r>
+        <w:rPr>
+          <w:rFonts w:hint="eastAsia"/>
+        </w:rPr>
+        <w:t>插件对位于两个不同机器中的项目版本进行同步。如图所示，在计算机</w:t>
+      </w:r>
+      <w:r>
+        <w:rPr>
+          <w:rFonts w:hint="eastAsia"/>
+        </w:rPr>
+        <w:t>1</w:t>
+      </w:r>
+      <w:r>
+        <w:rPr>
+          <w:rFonts w:hint="eastAsia"/>
+        </w:rPr>
+        <w:t>中开发并</w:t>
+      </w:r>
+      <w:r>
+        <w:rPr>
+          <w:rFonts w:hint="eastAsia"/>
+        </w:rPr>
+        <w:t>提交至本地版本，然后</w:t>
+      </w:r>
+      <w:r>
+        <w:rPr>
+          <w:rFonts w:hint="eastAsia"/>
+        </w:rPr>
+        <w:t>push</w:t>
+      </w:r>
+      <w:r>
+        <w:rPr>
+          <w:rFonts w:hint="eastAsia"/>
+        </w:rPr>
+        <w:t>修改至远端服务器，再到计算机</w:t>
+      </w:r>
+      <w:r>
+        <w:rPr>
+          <w:rFonts w:hint="eastAsia"/>
+        </w:rPr>
+        <w:t>2</w:t>
+      </w:r>
+      <w:r>
+        <w:rPr>
+          <w:rFonts w:hint="eastAsia"/>
+        </w:rPr>
+        <w:t>中</w:t>
+      </w:r>
+      <w:r>
+        <w:rPr>
+          <w:rFonts w:hint="eastAsia"/>
+        </w:rPr>
+        <w:t>pull</w:t>
+      </w:r>
+      <w:r>
+        <w:rPr>
+          <w:rFonts w:hint="eastAsia"/>
+        </w:rPr>
+        <w:t>检出最新的版本</w:t>
+      </w:r>
+      <w:r>
+        <w:rPr>
+          <w:rFonts w:hint="eastAsia"/>
+        </w:rPr>
+        <w:t>并与本地版本进行合并</w:t>
+      </w:r>
+      <w:r>
+        <w:rPr>
+          <w:rFonts w:hint="eastAsia"/>
+        </w:rPr>
+        <w:t>。</w:t>
+      </w:r>
+    </w:p>
+    <w:p>
+      <w:pPr>
+        <w:jc w:val="center"/>
+        <w:rPr>
+          <w:rFonts w:hint="eastAsia"/>
+        </w:rPr>
+      </w:pPr>
+      <w:r>
+        <w:object w:dxaOrig="8241" w:dyaOrig="4340">
+          <v:shapetype id="_x0000_t75" coordsize="21600,21600" o:spt="75" o:preferrelative="t" path="m@4@5l@4@11@9@11@9@5xe" filled="f" stroked="f">
+            <v:stroke joinstyle="miter"/>
+            <v:formulas>
+              <v:f eqn="if lineDrawn pixelLineWidth 0"/>
+              <v:f eqn="sum @0 1 0"/>
+              <v:f eqn="sum 0 0 @1"/>
+              <v:f eqn="prod @2 1 2"/>
+              <v:f eqn="prod @3 21600 pixelWidth"/>
+              <v:f eqn="prod @3 21600 pixelHeight"/>
+              <v:f eqn="sum @0 0 1"/>
+              <v:f eqn="prod @6 1 2"/>
+              <v:f eqn="prod @7 21600 pixelWidth"/>
+              <v:f eqn="sum @8 21600 0"/>
+              <v:f eqn="prod @7 21600 pixelHeight"/>
+              <v:f eqn="sum @10 21600 0"/>
+            </v:formulas>
+            <v:path o:extrusionok="f" gradientshapeok="t" o:connecttype="rect"/>
+            <o:lock v:ext="edit" aspectratio="t"/>
+          </v:shapetype>
+          <v:shape id="_x0000_i1025" type="#_x0000_t75" style="width:338.1pt;height:177.8pt" o:ole="">
+            <v:imagedata r:id="rId4" o:title=""/>
+          </v:shape>
+          <o:OLEObject Type="Embed" ProgID="Visio.Drawing.11" ShapeID="_x0000_i1025" DrawAspect="Content" ObjectID="_1543670046" r:id="rId5"/>
+        </w:object>
+      </w:r>
+    </w:p>
+    <w:p>
+      <w:pPr>
+        <w:jc w:val="center"/>
+        <w:rPr>
+          <w:rFonts w:hint="eastAsia"/>
+        </w:rPr>
+      </w:pPr>
+      <w:r>
+        <w:rPr>
+          <w:rFonts w:hint="eastAsia"/>
+        </w:rPr>
+        <w:t>图</w:t>
+      </w:r>
+      <w:r>
+        <w:rPr>
+          <w:rFonts w:hint="eastAsia"/>
+        </w:rPr>
+        <w:t xml:space="preserve"> </w:t>
+      </w:r>
+      <w:proofErr w:type="spellStart"/>
+      <w:r>
+        <w:rPr>
+          <w:rFonts w:hint="eastAsia"/>
+        </w:rPr>
+        <w:t>git</w:t>
+      </w:r>
+      <w:proofErr w:type="spellEnd"/>
+      <w:r>
+        <w:rPr>
+          <w:rFonts w:hint="eastAsia"/>
+        </w:rPr>
+        <w:t>进行项目远程同步操作</w:t>
+      </w:r>
+    </w:p>
+    <w:p>
+      <w:pPr>
+        <w:ind w:firstLineChars="200" w:firstLine="480"/>
+        <w:rPr>
+          <w:rFonts w:hint="eastAsia"/>
+        </w:rPr>
+      </w:pPr>
+      <w:r>
+        <w:rPr>
+          <w:rFonts w:hint="eastAsia"/>
+        </w:rPr>
+        <w:t>使用</w:t>
+      </w:r>
+      <w:proofErr w:type="spellStart"/>
+      <w:r>
+        <w:rPr>
+          <w:rFonts w:hint="eastAsia"/>
+        </w:rPr>
+        <w:t>git</w:t>
+      </w:r>
+      <w:proofErr w:type="spellEnd"/>
+      <w:r>
+        <w:rPr>
+          <w:rFonts w:hint="eastAsia"/>
+        </w:rPr>
+        <w:t>的原因除了其易用性以外，还包括</w:t>
+      </w:r>
+      <w:proofErr w:type="spellStart"/>
+      <w:r>
+        <w:rPr>
+          <w:rFonts w:hint="eastAsia"/>
+        </w:rPr>
+        <w:t>github</w:t>
+      </w:r>
+      <w:proofErr w:type="spellEnd"/>
+      <w:r>
+        <w:rPr>
+          <w:rFonts w:hint="eastAsia"/>
+        </w:rPr>
+        <w:t>（</w:t>
+      </w:r>
+      <w:r>
+        <w:rPr>
+          <w:rFonts w:hint="eastAsia"/>
+        </w:rPr>
+        <w:t>https://github.com</w:t>
+      </w:r>
+      <w:r>
+        <w:rPr>
+          <w:rFonts w:hint="eastAsia"/>
+        </w:rPr>
+        <w:t>）</w:t>
+      </w:r>
+      <w:r>
+        <w:rPr>
+          <w:rFonts w:hint="eastAsia"/>
+        </w:rPr>
+        <w:t>网站</w:t>
+      </w:r>
+      <w:r>
+        <w:rPr>
+          <w:rFonts w:hint="eastAsia"/>
+        </w:rPr>
+        <w:t>提供免费的</w:t>
+      </w:r>
+      <w:proofErr w:type="spellStart"/>
+      <w:r>
+        <w:rPr>
+          <w:rFonts w:hint="eastAsia"/>
+        </w:rPr>
+        <w:t>git</w:t>
+      </w:r>
+      <w:proofErr w:type="spellEnd"/>
+      <w:r>
+        <w:rPr>
+          <w:rFonts w:hint="eastAsia"/>
+        </w:rPr>
+        <w:t>服务器，可以将项目提交到远端进行存储。需要注意的是，</w:t>
+      </w:r>
+      <w:proofErr w:type="spellStart"/>
+      <w:r>
+        <w:rPr>
+          <w:rFonts w:hint="eastAsia"/>
+        </w:rPr>
+        <w:t>git</w:t>
+      </w:r>
+      <w:proofErr w:type="spellEnd"/>
+      <w:r>
+        <w:rPr>
+          <w:rFonts w:hint="eastAsia"/>
+        </w:rPr>
+        <w:t>不仅对文本数据提供同步，二进制文件（如</w:t>
+      </w:r>
+      <w:proofErr w:type="spellStart"/>
+      <w:r>
+        <w:rPr>
+          <w:rFonts w:hint="eastAsia"/>
+        </w:rPr>
+        <w:t>pdf</w:t>
+      </w:r>
+      <w:proofErr w:type="spellEnd"/>
+      <w:r>
+        <w:rPr>
+          <w:rFonts w:hint="eastAsia"/>
+        </w:rPr>
+        <w:t>，</w:t>
+      </w:r>
+      <w:r>
+        <w:rPr>
+          <w:rFonts w:hint="eastAsia"/>
+        </w:rPr>
+        <w:t>doc</w:t>
+      </w:r>
+      <w:r>
+        <w:rPr>
+          <w:rFonts w:hint="eastAsia"/>
+        </w:rPr>
+        <w:t>）的修改也能从中获益。软件开发的文档，参考文献等也在其中。</w:t>
+      </w:r>
+      <w:r>
+        <w:rPr>
+          <w:rFonts w:hint="eastAsia"/>
+        </w:rPr>
+        <w:t>此外，</w:t>
+      </w:r>
+      <w:proofErr w:type="spellStart"/>
+      <w:r>
+        <w:rPr>
+          <w:rFonts w:hint="eastAsia"/>
+        </w:rPr>
+        <w:t>git</w:t>
+      </w:r>
+      <w:proofErr w:type="spellEnd"/>
+      <w:r>
+        <w:rPr>
+          <w:rFonts w:hint="eastAsia"/>
+        </w:rPr>
+        <w:t>项目每次提交，要求给出当次提交的描述信息，便于项目开发成员进行交流。</w:t>
+      </w:r>
+      <w:r>
+        <w:rPr>
+          <w:rFonts w:hint="eastAsia"/>
+        </w:rPr>
+        <w:t>eclipse 4.6</w:t>
+      </w:r>
+      <w:r>
+        <w:rPr>
+          <w:rFonts w:hint="eastAsia"/>
+        </w:rPr>
+        <w:t>版本</w:t>
+      </w:r>
+      <w:r>
+        <w:rPr>
+          <w:rFonts w:hint="eastAsia"/>
+        </w:rPr>
+        <w:t>通过插件</w:t>
+      </w:r>
+      <w:r>
+        <w:rPr>
+          <w:rFonts w:hint="eastAsia"/>
+        </w:rPr>
+        <w:t>集成了对</w:t>
+      </w:r>
+      <w:proofErr w:type="spellStart"/>
+      <w:r>
+        <w:rPr>
+          <w:rFonts w:hint="eastAsia"/>
+        </w:rPr>
+        <w:t>git</w:t>
+      </w:r>
+      <w:proofErr w:type="spellEnd"/>
+      <w:r>
+        <w:rPr>
+          <w:rFonts w:hint="eastAsia"/>
+        </w:rPr>
+        <w:t>的支持，导入项目时如果检测到</w:t>
+      </w:r>
+      <w:proofErr w:type="spellStart"/>
+      <w:r>
+        <w:rPr>
+          <w:rFonts w:hint="eastAsia"/>
+        </w:rPr>
+        <w:t>git</w:t>
+      </w:r>
+      <w:proofErr w:type="spellEnd"/>
+      <w:r>
+        <w:rPr>
+          <w:rFonts w:hint="eastAsia"/>
+        </w:rPr>
+        <w:t>版本库（</w:t>
+      </w:r>
+      <w:r>
+        <w:rPr>
+          <w:rFonts w:hint="eastAsia"/>
+        </w:rPr>
+        <w:t>.</w:t>
+      </w:r>
+      <w:proofErr w:type="spellStart"/>
+      <w:r>
+        <w:rPr>
+          <w:rFonts w:hint="eastAsia"/>
+        </w:rPr>
+        <w:t>git</w:t>
+      </w:r>
+      <w:proofErr w:type="spellEnd"/>
+      <w:r>
+        <w:rPr>
+          <w:rFonts w:hint="eastAsia"/>
+        </w:rPr>
+        <w:t>文件夹下的所有内容）</w:t>
+      </w:r>
+      <w:r>
+        <w:rPr>
+          <w:rFonts w:hint="eastAsia"/>
+        </w:rPr>
+        <w:t>，可以提供</w:t>
+      </w:r>
+      <w:proofErr w:type="spellStart"/>
+      <w:r>
+        <w:rPr>
+          <w:rFonts w:hint="eastAsia"/>
+        </w:rPr>
+        <w:t>git</w:t>
+      </w:r>
+      <w:proofErr w:type="spellEnd"/>
+      <w:r>
+        <w:rPr>
+          <w:rFonts w:hint="eastAsia"/>
+        </w:rPr>
+        <w:t>的</w:t>
+      </w:r>
+      <w:proofErr w:type="spellStart"/>
+      <w:r>
+        <w:rPr>
+          <w:rFonts w:hint="eastAsia"/>
+        </w:rPr>
+        <w:t>gui</w:t>
+      </w:r>
+      <w:proofErr w:type="spellEnd"/>
+      <w:r>
+        <w:rPr>
+          <w:rFonts w:hint="eastAsia"/>
+        </w:rPr>
+        <w:t>工具</w:t>
+      </w:r>
+      <w:r>
+        <w:rPr>
+          <w:rFonts w:hint="eastAsia"/>
+        </w:rPr>
+        <w:t>，方便操作</w:t>
+      </w:r>
+      <w:r>
+        <w:rPr>
+          <w:rFonts w:hint="eastAsia"/>
+        </w:rPr>
+        <w:t>。</w:t>
+      </w:r>
+    </w:p>
+    <w:p>
+      <w:pPr>
+        <w:rPr>
+          <w:rFonts w:hint="eastAsia"/>
+        </w:rPr>
+      </w:pPr>
+      <w:r>
+        <w:rPr>
+          <w:rFonts w:hint="eastAsia"/>
+          <w:noProof/>
+        </w:rPr>
+        <w:drawing>
+          <wp:inline distT="0" distB="0" distL="0" distR="0">
+            <wp:extent cx="2560320" cy="1075055"/>
+            <wp:effectExtent l="19050" t="0" r="0" b="0"/>
+            <wp:docPr id="7" name="图片 7"/>
+            <wp:cNvGraphicFramePr>
+              <a:graphicFrameLocks xmlns:a="http://schemas.openxmlformats.org/drawingml/2006/main" noChangeAspect="1"/>
+            </wp:cNvGraphicFramePr>
+            <a:graphic xmlns:a="http://schemas.openxmlformats.org/drawingml/2006/main">
+              <a:graphicData uri="http://schemas.openxmlformats.org/drawingml/2006/picture">
+                <pic:pic xmlns:pic="http://schemas.openxmlformats.org/drawingml/2006/picture">
+                  <pic:nvPicPr>
+                    <pic:cNvPr id="0" name="Picture 7"/>
+                    <pic:cNvPicPr>
+                      <a:picLocks noChangeAspect="1" noChangeArrowheads="1"/>
+                    </pic:cNvPicPr>
+                  </pic:nvPicPr>
+                  <pic:blipFill>
+                    <a:blip r:embed="rId6" cstate="print"/>
+                    <a:srcRect/>
+                    <a:stretch>
+                      <a:fillRect/>
+                    </a:stretch>
+                  </pic:blipFill>
+                  <pic:spPr bwMode="auto">
+                    <a:xfrm>
+                      <a:off x="0" y="0"/>
+                      <a:ext cx="2560320" cy="1075055"/>
+                    </a:xfrm>
+                    <a:prstGeom prst="rect">
+                      <a:avLst/>
+                    </a:prstGeom>
+                    <a:noFill/>
+                    <a:ln w="9525">
+                      <a:noFill/>
+                      <a:miter lim="800000"/>
+                      <a:headEnd/>
+                      <a:tailEnd/>
+                    </a:ln>
+                  </pic:spPr>
+                </pic:pic>
+              </a:graphicData>
+            </a:graphic>
+          </wp:inline>
+        </w:drawing>
+      </w:r>
+    </w:p>
+    <w:p>
+      <w:pPr>
+        <w:rPr>
+          <w:rFonts w:hint="eastAsia"/>
+        </w:rPr>
+      </w:pPr>
+    </w:p>
+    <w:p>
+      <w:pPr>
+        <w:rPr>
+          <w:rFonts w:hint="eastAsia"/>
+        </w:rPr>
+      </w:pPr>
+    </w:p>
+    <w:p>
+      <w:pPr>
+        <w:rPr>
+          <w:rFonts w:hint="eastAsia"/>
+        </w:rPr>
+      </w:pPr>
+    </w:p>
+    <w:p>
+      <w:pPr>
+        <w:rPr>
+          <w:rFonts w:hint="eastAsia"/>
+        </w:rPr>
+      </w:pPr>
+    </w:p>
+    <w:p>
+      <w:pPr>
+        <w:rPr>
+          <w:rFonts w:hint="eastAsia"/>
+        </w:rPr>
+      </w:pPr>
+    </w:p>
+    <w:p>
+      <w:pPr>
+        <w:rPr>
+          <w:rFonts w:hint="eastAsia"/>
+        </w:rPr>
+      </w:pPr>
+    </w:p>
+    <w:p>
+      <w:pPr>
+        <w:rPr>
+          <w:rFonts w:hint="eastAsia"/>
+        </w:rPr>
+      </w:pPr>
+    </w:p>
+    <w:p>
+      <w:pPr>
+        <w:rPr>
+          <w:rFonts w:hint="eastAsia"/>
+        </w:rPr>
+      </w:pPr>
+    </w:p>
+    <w:p>
+      <w:pPr>
+        <w:rPr>
+          <w:rFonts w:hint="eastAsia"/>
+        </w:rPr>
+      </w:pPr>
+    </w:p>
+    <w:p>
+      <w:pPr>
+        <w:rPr>
+          <w:rFonts w:hint="eastAsia"/>
+        </w:rPr>
+      </w:pPr>
+    </w:p>
+    <w:p>
+      <w:pPr>
+        <w:rPr>
+          <w:rFonts w:hint="eastAsia"/>
+        </w:rPr>
+      </w:pPr>
+    </w:p>
+    <w:p>
+      <w:pPr>
+        <w:rPr>
+          <w:rFonts w:hint="eastAsia"/>
+        </w:rPr>
+      </w:pPr>
+    </w:p>
+    <w:p>
+      <w:pPr>
+        <w:rPr>
+          <w:rFonts w:hint="eastAsia"/>
+        </w:rPr>
+      </w:pPr>
+    </w:p>
+    <w:p>
+      <w:pPr>
+        <w:rPr>
+          <w:rFonts w:hint="eastAsia"/>
+        </w:rPr>
+      </w:pPr>
+    </w:p>
+    <w:p/>
+    <w:p>
+      <w:r>
+        <w:rPr>
+          <w:rFonts w:hint="eastAsia"/>
         </w:rPr>
         <w:t>整体结构</w:t>
       </w:r>
     </w:p>
     <w:p>
-      <w:pPr>
-        <w:spacing w:line="220" w:lineRule="atLeast"/>
-        <w:rPr>
-          <w:rFonts w:asciiTheme="minorEastAsia" w:eastAsiaTheme="minorEastAsia" w:hAnsiTheme="minorEastAsia" w:hint="eastAsia"/>
-        </w:rPr>
-      </w:pPr>
-      <w:r>
-        <w:rPr>
-          <w:rFonts w:asciiTheme="minorEastAsia" w:eastAsiaTheme="minorEastAsia" w:hAnsiTheme="minorEastAsia" w:hint="eastAsia"/>
+      <w:r>
+        <w:rPr>
+          <w:rFonts w:hint="eastAsia"/>
         </w:rPr>
         <w:t>版本控制：</w:t>
       </w:r>
       <w:proofErr w:type="spellStart"/>
       <w:r>
         <w:rPr>
-          <w:rFonts w:asciiTheme="minorEastAsia" w:eastAsiaTheme="minorEastAsia" w:hAnsiTheme="minorEastAsia" w:hint="eastAsia"/>
+          <w:rFonts w:hint="eastAsia"/>
         </w:rPr>
         <w:t>git</w:t>
       </w:r>
       <w:proofErr w:type="spellEnd"/>
       <w:r>
         <w:rPr>
-          <w:rFonts w:asciiTheme="minorEastAsia" w:eastAsiaTheme="minorEastAsia" w:hAnsiTheme="minorEastAsia" w:hint="eastAsia"/>
+          <w:rFonts w:hint="eastAsia"/>
         </w:rPr>
         <w:t>、</w:t>
       </w:r>
       <w:proofErr w:type="spellStart"/>
       <w:r>
         <w:rPr>
-          <w:rFonts w:asciiTheme="minorEastAsia" w:eastAsiaTheme="minorEastAsia" w:hAnsiTheme="minorEastAsia" w:hint="eastAsia"/>
+          <w:rFonts w:hint="eastAsia"/>
         </w:rPr>
         <w:t>github</w:t>
       </w:r>
       <w:proofErr w:type="spellEnd"/>
     </w:p>
     <w:p>
-      <w:pPr>
-        <w:spacing w:line="220" w:lineRule="atLeast"/>
-        <w:rPr>
-          <w:rFonts w:asciiTheme="minorEastAsia" w:eastAsiaTheme="minorEastAsia" w:hAnsiTheme="minorEastAsia" w:hint="eastAsia"/>
-        </w:rPr>
-      </w:pPr>
-      <w:r>
-        <w:rPr>
-          <w:rFonts w:asciiTheme="minorEastAsia" w:eastAsiaTheme="minorEastAsia" w:hAnsiTheme="minorEastAsia" w:hint="eastAsia"/>
-        </w:rPr>
-        <w:t>项目构建和依赖管理：maven</w:t>
-      </w:r>
-    </w:p>
-    <w:p>
-      <w:pPr>
-        <w:spacing w:line="220" w:lineRule="atLeast"/>
-        <w:rPr>
-          <w:rFonts w:asciiTheme="minorEastAsia" w:eastAsiaTheme="minorEastAsia" w:hAnsiTheme="minorEastAsia" w:hint="eastAsia"/>
-        </w:rPr>
-      </w:pPr>
-      <w:r>
-        <w:rPr>
-          <w:rFonts w:asciiTheme="minorEastAsia" w:eastAsiaTheme="minorEastAsia" w:hAnsiTheme="minorEastAsia" w:hint="eastAsia"/>
-        </w:rPr>
-        <w:t xml:space="preserve">后端架构：java8、spring </w:t>
+      <w:r>
+        <w:rPr>
+          <w:rFonts w:hint="eastAsia"/>
+        </w:rPr>
+        <w:t>项目构建和依赖管理：</w:t>
+      </w:r>
+      <w:r>
+        <w:rPr>
+          <w:rFonts w:hint="eastAsia"/>
+        </w:rPr>
+        <w:t>maven</w:t>
+      </w:r>
+    </w:p>
+    <w:p>
+      <w:r>
+        <w:rPr>
+          <w:rFonts w:hint="eastAsia"/>
+        </w:rPr>
+        <w:t>后端架构：</w:t>
+      </w:r>
+      <w:r>
+        <w:rPr>
+          <w:rFonts w:hint="eastAsia"/>
+        </w:rPr>
+        <w:t>java8</w:t>
+      </w:r>
+      <w:r>
+        <w:rPr>
+          <w:rFonts w:hint="eastAsia"/>
+        </w:rPr>
+        <w:t>、</w:t>
+      </w:r>
+      <w:r>
+        <w:rPr>
+          <w:rFonts w:hint="eastAsia"/>
+        </w:rPr>
+        <w:t xml:space="preserve">spring </w:t>
       </w:r>
       <w:proofErr w:type="spellStart"/>
       <w:r>
         <w:rPr>
-          <w:rFonts w:asciiTheme="minorEastAsia" w:eastAsiaTheme="minorEastAsia" w:hAnsiTheme="minorEastAsia" w:hint="eastAsia"/>
+          <w:rFonts w:hint="eastAsia"/>
         </w:rPr>
         <w:t>jdbc</w:t>
       </w:r>
       <w:proofErr w:type="spellEnd"/>
       <w:r>
         <w:rPr>
-          <w:rFonts w:asciiTheme="minorEastAsia" w:eastAsiaTheme="minorEastAsia" w:hAnsiTheme="minorEastAsia" w:hint="eastAsia"/>
-        </w:rPr>
-        <w:t xml:space="preserve">、spring </w:t>
+          <w:rFonts w:hint="eastAsia"/>
+        </w:rPr>
+        <w:t>、</w:t>
+      </w:r>
+      <w:r>
+        <w:rPr>
+          <w:rFonts w:hint="eastAsia"/>
+        </w:rPr>
+        <w:t xml:space="preserve">spring </w:t>
       </w:r>
       <w:proofErr w:type="spellStart"/>
       <w:r>
         <w:rPr>
-          <w:rFonts w:asciiTheme="minorEastAsia" w:eastAsiaTheme="minorEastAsia" w:hAnsiTheme="minorEastAsia" w:hint="eastAsia"/>
+          <w:rFonts w:hint="eastAsia"/>
         </w:rPr>
         <w:t>mvc</w:t>
       </w:r>
       <w:proofErr w:type="spellEnd"/>
     </w:p>
     <w:p>
-      <w:pPr>
-        <w:spacing w:line="220" w:lineRule="atLeast"/>
-        <w:rPr>
-          <w:rFonts w:asciiTheme="minorEastAsia" w:eastAsiaTheme="minorEastAsia" w:hAnsiTheme="minorEastAsia" w:hint="eastAsia"/>
-        </w:rPr>
-      </w:pPr>
-      <w:r>
-        <w:rPr>
-          <w:rFonts w:asciiTheme="minorEastAsia" w:eastAsiaTheme="minorEastAsia" w:hAnsiTheme="minorEastAsia" w:hint="eastAsia"/>
+      <w:r>
+        <w:rPr>
+          <w:rFonts w:hint="eastAsia"/>
         </w:rPr>
         <w:t>前端架构：</w:t>
       </w:r>
       <w:proofErr w:type="spellStart"/>
       <w:r>
         <w:rPr>
-          <w:rFonts w:asciiTheme="minorEastAsia" w:eastAsiaTheme="minorEastAsia" w:hAnsiTheme="minorEastAsia" w:hint="eastAsia"/>
+          <w:rFonts w:hint="eastAsia"/>
         </w:rPr>
         <w:t>jQuery</w:t>
       </w:r>
       <w:proofErr w:type="spellEnd"/>
       <w:r>
         <w:rPr>
-          <w:rFonts w:asciiTheme="minorEastAsia" w:eastAsiaTheme="minorEastAsia" w:hAnsiTheme="minorEastAsia" w:hint="eastAsia"/>
+          <w:rFonts w:hint="eastAsia"/>
         </w:rPr>
         <w:t>、</w:t>
       </w:r>
       <w:proofErr w:type="spellStart"/>
       <w:r>
         <w:rPr>
-          <w:rFonts w:asciiTheme="minorEastAsia" w:eastAsiaTheme="minorEastAsia" w:hAnsiTheme="minorEastAsia" w:hint="eastAsia"/>
+          <w:rFonts w:hint="eastAsia"/>
         </w:rPr>
         <w:t>easyui</w:t>
       </w:r>
       <w:proofErr w:type="spellEnd"/>
       <w:r>
         <w:rPr>
-          <w:rFonts w:asciiTheme="minorEastAsia" w:eastAsiaTheme="minorEastAsia" w:hAnsiTheme="minorEastAsia" w:hint="eastAsia"/>
+          <w:rFonts w:hint="eastAsia"/>
         </w:rPr>
         <w:t>、</w:t>
       </w:r>
       <w:proofErr w:type="spellStart"/>
       <w:r>
         <w:rPr>
-          <w:rFonts w:asciiTheme="minorEastAsia" w:eastAsiaTheme="minorEastAsia" w:hAnsiTheme="minorEastAsia" w:hint="eastAsia"/>
+          <w:rFonts w:hint="eastAsia"/>
         </w:rPr>
         <w:t>lodash</w:t>
       </w:r>
       <w:proofErr w:type="spellEnd"/>
     </w:p>
     <w:p>
-      <w:pPr>
-        <w:spacing w:line="220" w:lineRule="atLeast"/>
-        <w:rPr>
-          <w:rFonts w:asciiTheme="minorEastAsia" w:eastAsiaTheme="minorEastAsia" w:hAnsiTheme="minorEastAsia" w:hint="eastAsia"/>
-        </w:rPr>
-      </w:pPr>
-      <w:r>
-        <w:rPr>
-          <w:rFonts w:asciiTheme="minorEastAsia" w:eastAsiaTheme="minorEastAsia" w:hAnsiTheme="minorEastAsia" w:hint="eastAsia"/>
-        </w:rPr>
-        <w:t>业务建模：仿真（线性/非线性模型）</w:t>
-      </w:r>
-    </w:p>
-    <w:p>
-      <w:pPr>
-        <w:spacing w:line="220" w:lineRule="atLeast"/>
-        <w:rPr>
-          <w:rFonts w:asciiTheme="minorEastAsia" w:eastAsiaTheme="minorEastAsia" w:hAnsiTheme="minorEastAsia" w:hint="eastAsia"/>
-        </w:rPr>
-      </w:pPr>
-      <w:r>
-        <w:rPr>
-          <w:rFonts w:asciiTheme="minorEastAsia" w:eastAsiaTheme="minorEastAsia" w:hAnsiTheme="minorEastAsia" w:hint="eastAsia"/>
+      <w:r>
+        <w:rPr>
+          <w:rFonts w:hint="eastAsia"/>
+        </w:rPr>
+        <w:t>业务建模：仿真（线性</w:t>
+      </w:r>
+      <w:r>
+        <w:rPr>
+          <w:rFonts w:hint="eastAsia"/>
+        </w:rPr>
+        <w:t>/</w:t>
+      </w:r>
+      <w:r>
+        <w:rPr>
+          <w:rFonts w:hint="eastAsia"/>
+        </w:rPr>
+        <w:t>非线性模型）</w:t>
+      </w:r>
+    </w:p>
+    <w:p>
+      <w:r>
+        <w:rPr>
+          <w:rFonts w:hint="eastAsia"/>
         </w:rPr>
         <w:t>领域建模：连续系统微分离散化处理（一组离散化后得到的差分方程）</w:t>
       </w:r>
     </w:p>
     <w:p>
-      <w:pPr>
-        <w:spacing w:line="220" w:lineRule="atLeast"/>
-        <w:rPr>
-          <w:rFonts w:asciiTheme="minorEastAsia" w:eastAsiaTheme="minorEastAsia" w:hAnsiTheme="minorEastAsia" w:hint="eastAsia"/>
-        </w:rPr>
-      </w:pPr>
-      <w:r>
-        <w:rPr>
-          <w:rFonts w:asciiTheme="minorEastAsia" w:eastAsiaTheme="minorEastAsia" w:hAnsiTheme="minorEastAsia" w:hint="eastAsia"/>
-        </w:rPr>
-        <w:t xml:space="preserve">测试：matlab </w:t>
+      <w:r>
+        <w:rPr>
+          <w:rFonts w:hint="eastAsia"/>
+        </w:rPr>
+        <w:t>测试：</w:t>
+      </w:r>
+      <w:r>
+        <w:rPr>
+          <w:rFonts w:hint="eastAsia"/>
+        </w:rPr>
+        <w:t xml:space="preserve">matlab </w:t>
       </w:r>
       <w:proofErr w:type="spellStart"/>
       <w:r>
         <w:rPr>
-          <w:rFonts w:asciiTheme="minorEastAsia" w:eastAsiaTheme="minorEastAsia" w:hAnsiTheme="minorEastAsia" w:hint="eastAsia"/>
+          <w:rFonts w:hint="eastAsia"/>
         </w:rPr>
         <w:t>simulink</w:t>
       </w:r>
       <w:proofErr w:type="spellEnd"/>
       <w:r>
         <w:rPr>
-          <w:rFonts w:asciiTheme="minorEastAsia" w:eastAsiaTheme="minorEastAsia" w:hAnsiTheme="minorEastAsia" w:hint="eastAsia"/>
+          <w:rFonts w:hint="eastAsia"/>
         </w:rPr>
         <w:t xml:space="preserve"> + </w:t>
       </w:r>
       <w:proofErr w:type="spellStart"/>
       <w:r>
         <w:rPr>
-          <w:rFonts w:asciiTheme="minorEastAsia" w:eastAsiaTheme="minorEastAsia" w:hAnsiTheme="minorEastAsia" w:hint="eastAsia"/>
+          <w:rFonts w:hint="eastAsia"/>
         </w:rPr>
         <w:t>junit</w:t>
       </w:r>
       <w:proofErr w:type="spellEnd"/>
     </w:p>
     <w:p>
-      <w:pPr>
-        <w:spacing w:line="220" w:lineRule="atLeast"/>
-        <w:rPr>
-          <w:rFonts w:asciiTheme="minorEastAsia" w:eastAsiaTheme="minorEastAsia" w:hAnsiTheme="minorEastAsia" w:hint="eastAsia"/>
-        </w:rPr>
-      </w:pPr>
-      <w:r>
-        <w:rPr>
-          <w:rFonts w:asciiTheme="minorEastAsia" w:eastAsiaTheme="minorEastAsia" w:hAnsiTheme="minorEastAsia" w:hint="eastAsia"/>
-        </w:rPr>
-        <w:t>前后端通讯：http、</w:t>
+      <w:r>
+        <w:rPr>
+          <w:rFonts w:hint="eastAsia"/>
+        </w:rPr>
+        <w:t>前后端通讯：</w:t>
+      </w:r>
+      <w:r>
+        <w:rPr>
+          <w:rFonts w:hint="eastAsia"/>
+        </w:rPr>
+        <w:t>http</w:t>
+      </w:r>
+      <w:r>
+        <w:rPr>
+          <w:rFonts w:hint="eastAsia"/>
+        </w:rPr>
+        <w:t>、</w:t>
       </w:r>
       <w:proofErr w:type="spellStart"/>
       <w:r>
         <w:rPr>
-          <w:rFonts w:asciiTheme="minorEastAsia" w:eastAsiaTheme="minorEastAsia" w:hAnsiTheme="minorEastAsia" w:hint="eastAsia"/>
+          <w:rFonts w:hint="eastAsia"/>
         </w:rPr>
         <w:t>jQuery</w:t>
       </w:r>
       <w:proofErr w:type="spellEnd"/>
       <w:r>
         <w:rPr>
-          <w:rFonts w:asciiTheme="minorEastAsia" w:eastAsiaTheme="minorEastAsia" w:hAnsiTheme="minorEastAsia" w:hint="eastAsia"/>
+          <w:rFonts w:hint="eastAsia"/>
         </w:rPr>
         <w:t xml:space="preserve"> </w:t>
       </w:r>
       <w:proofErr w:type="spellStart"/>
       <w:r>
         <w:rPr>
-          <w:rFonts w:asciiTheme="minorEastAsia" w:eastAsiaTheme="minorEastAsia" w:hAnsiTheme="minorEastAsia" w:hint="eastAsia"/>
+          <w:rFonts w:hint="eastAsia"/>
         </w:rPr>
         <w:t>ajax</w:t>
       </w:r>
       <w:proofErr w:type="spellEnd"/>
       <w:r>
         <w:rPr>
-          <w:rFonts w:asciiTheme="minorEastAsia" w:eastAsiaTheme="minorEastAsia" w:hAnsiTheme="minorEastAsia" w:hint="eastAsia"/>
+          <w:rFonts w:hint="eastAsia"/>
         </w:rPr>
         <w:t>、</w:t>
       </w:r>
       <w:proofErr w:type="spellStart"/>
       <w:r>
         <w:rPr>
-          <w:rFonts w:asciiTheme="minorEastAsia" w:eastAsiaTheme="minorEastAsia" w:hAnsiTheme="minorEastAsia" w:hint="eastAsia"/>
+          <w:rFonts w:hint="eastAsia"/>
         </w:rPr>
         <w:t>json</w:t>
       </w:r>
       <w:proofErr w:type="spellEnd"/>
     </w:p>
     <w:p>
-      <w:pPr>
-        <w:spacing w:line="220" w:lineRule="atLeast"/>
-        <w:rPr>
-          <w:rFonts w:asciiTheme="minorEastAsia" w:eastAsiaTheme="minorEastAsia" w:hAnsiTheme="minorEastAsia" w:hint="eastAsia"/>
-        </w:rPr>
-      </w:pPr>
-      <w:r>
-        <w:rPr>
-          <w:rFonts w:asciiTheme="minorEastAsia" w:eastAsiaTheme="minorEastAsia" w:hAnsiTheme="minorEastAsia" w:hint="eastAsia"/>
-        </w:rPr>
-        <w:t>开发平台：windows7 32bit，eclipse 4.6（neon），java se 8</w:t>
-      </w:r>
-    </w:p>
-    <w:p>
-      <w:pPr>
-        <w:spacing w:line="220" w:lineRule="atLeast"/>
-        <w:rPr>
-          <w:rFonts w:asciiTheme="minorEastAsia" w:eastAsiaTheme="minorEastAsia" w:hAnsiTheme="minorEastAsia" w:hint="eastAsia"/>
-        </w:rPr>
-      </w:pPr>
-      <w:r>
-        <w:rPr>
-          <w:rFonts w:asciiTheme="minorEastAsia" w:eastAsiaTheme="minorEastAsia" w:hAnsiTheme="minorEastAsia" w:hint="eastAsia"/>
-        </w:rPr>
-        <w:t>测试服务器：embedded jetty</w:t>
-      </w:r>
-    </w:p>
-    <w:p>
-      <w:pPr>
-        <w:spacing w:line="220" w:lineRule="atLeast"/>
-        <w:rPr>
-          <w:rFonts w:asciiTheme="minorEastAsia" w:eastAsiaTheme="minorEastAsia" w:hAnsiTheme="minorEastAsia" w:hint="eastAsia"/>
-        </w:rPr>
-      </w:pPr>
-      <w:r>
-        <w:rPr>
-          <w:rFonts w:asciiTheme="minorEastAsia" w:eastAsiaTheme="minorEastAsia" w:hAnsiTheme="minorEastAsia" w:hint="eastAsia"/>
-        </w:rPr>
-        <w:t>发布服务器：resin 4.9</w:t>
-      </w:r>
-    </w:p>
-    <w:p>
-      <w:pPr>
-        <w:spacing w:line="220" w:lineRule="atLeast"/>
-        <w:rPr>
-          <w:rFonts w:asciiTheme="minorEastAsia" w:eastAsiaTheme="minorEastAsia" w:hAnsiTheme="minorEastAsia" w:hint="eastAsia"/>
-        </w:rPr>
-      </w:pPr>
-      <w:r>
-        <w:rPr>
-          <w:rFonts w:asciiTheme="minorEastAsia" w:eastAsiaTheme="minorEastAsia" w:hAnsiTheme="minorEastAsia" w:hint="eastAsia"/>
+      <w:r>
+        <w:rPr>
+          <w:rFonts w:hint="eastAsia"/>
+        </w:rPr>
+        <w:t>开发平台：</w:t>
+      </w:r>
+      <w:r>
+        <w:rPr>
+          <w:rFonts w:hint="eastAsia"/>
+        </w:rPr>
+        <w:t>windows7 32bit</w:t>
+      </w:r>
+      <w:r>
+        <w:rPr>
+          <w:rFonts w:hint="eastAsia"/>
+        </w:rPr>
+        <w:t>，</w:t>
+      </w:r>
+      <w:r>
+        <w:rPr>
+          <w:rFonts w:hint="eastAsia"/>
+        </w:rPr>
+        <w:t>eclipse 4.6</w:t>
+      </w:r>
+      <w:r>
+        <w:rPr>
+          <w:rFonts w:hint="eastAsia"/>
+        </w:rPr>
+        <w:t>（</w:t>
+      </w:r>
+      <w:r>
+        <w:rPr>
+          <w:rFonts w:hint="eastAsia"/>
+        </w:rPr>
+        <w:t>neon</w:t>
+      </w:r>
+      <w:r>
+        <w:rPr>
+          <w:rFonts w:hint="eastAsia"/>
+        </w:rPr>
+        <w:t>），</w:t>
+      </w:r>
+      <w:r>
+        <w:rPr>
+          <w:rFonts w:hint="eastAsia"/>
+        </w:rPr>
+        <w:t>java se 8</w:t>
+      </w:r>
+    </w:p>
+    <w:p>
+      <w:r>
+        <w:rPr>
+          <w:rFonts w:hint="eastAsia"/>
+        </w:rPr>
+        <w:t>测试服务器：</w:t>
+      </w:r>
+      <w:r>
+        <w:rPr>
+          <w:rFonts w:hint="eastAsia"/>
+        </w:rPr>
+        <w:t>embedded jetty</w:t>
+      </w:r>
+    </w:p>
+    <w:p>
+      <w:r>
+        <w:rPr>
+          <w:rFonts w:hint="eastAsia"/>
+        </w:rPr>
+        <w:t>发布服务器：</w:t>
+      </w:r>
+      <w:r>
+        <w:rPr>
+          <w:rFonts w:hint="eastAsia"/>
+        </w:rPr>
+        <w:t>resin 4.9</w:t>
+      </w:r>
+    </w:p>
+    <w:p>
+      <w:r>
+        <w:rPr>
+          <w:rFonts w:hint="eastAsia"/>
         </w:rPr>
         <w:t>脚本工具：</w:t>
       </w:r>
       <w:proofErr w:type="spellStart"/>
       <w:r>
         <w:rPr>
-          <w:rFonts w:asciiTheme="minorEastAsia" w:eastAsiaTheme="minorEastAsia" w:hAnsiTheme="minorEastAsia" w:hint="eastAsia"/>
+          <w:rFonts w:hint="eastAsia"/>
         </w:rPr>
         <w:t>git</w:t>
       </w:r>
       <w:proofErr w:type="spellEnd"/>
       <w:r>
         <w:rPr>
-          <w:rFonts w:asciiTheme="minorEastAsia" w:eastAsiaTheme="minorEastAsia" w:hAnsiTheme="minorEastAsia" w:hint="eastAsia"/>
-        </w:rPr>
-        <w:t xml:space="preserve"> bash、groovy</w:t>
-      </w:r>
-    </w:p>
-    <w:p>
-      <w:pPr>
-        <w:spacing w:line="220" w:lineRule="atLeast"/>
-        <w:rPr>
-          <w:rFonts w:asciiTheme="minorEastAsia" w:eastAsiaTheme="minorEastAsia" w:hAnsiTheme="minorEastAsia" w:hint="eastAsia"/>
-        </w:rPr>
-      </w:pPr>
-      <w:r>
-        <w:rPr>
-          <w:rFonts w:asciiTheme="minorEastAsia" w:eastAsiaTheme="minorEastAsia" w:hAnsiTheme="minorEastAsia" w:hint="eastAsia"/>
-        </w:rPr>
-        <w:t>快速原型开发：groovy</w:t>
-      </w:r>
-    </w:p>
-    <w:p>
-      <w:pPr>
-        <w:spacing w:line="220" w:lineRule="atLeast"/>
-        <w:rPr>
-          <w:rFonts w:asciiTheme="minorEastAsia" w:eastAsiaTheme="minorEastAsia" w:hAnsiTheme="minorEastAsia" w:hint="eastAsia"/>
-        </w:rPr>
-      </w:pPr>
-    </w:p>
-    <w:p>
-      <w:pPr>
-        <w:pStyle w:val="2"/>
-        <w:rPr>
-          <w:rFonts w:hint="eastAsia"/>
-        </w:rPr>
-      </w:pPr>
-      <w:r>
-        <w:rPr>
-          <w:rFonts w:hint="eastAsia"/>
-        </w:rPr>
-        <w:t>三、</w:t>
+          <w:rFonts w:hint="eastAsia"/>
+        </w:rPr>
+        <w:t xml:space="preserve"> bash</w:t>
+      </w:r>
+      <w:r>
+        <w:rPr>
+          <w:rFonts w:hint="eastAsia"/>
+        </w:rPr>
+        <w:t>、</w:t>
+      </w:r>
+      <w:r>
+        <w:rPr>
+          <w:rFonts w:hint="eastAsia"/>
+        </w:rPr>
+        <w:t>groovy</w:t>
+      </w:r>
+    </w:p>
+    <w:p>
+      <w:r>
+        <w:rPr>
+          <w:rFonts w:hint="eastAsia"/>
+        </w:rPr>
+        <w:t>快速原型开发：</w:t>
+      </w:r>
+      <w:r>
+        <w:rPr>
+          <w:rFonts w:hint="eastAsia"/>
+        </w:rPr>
+        <w:t>groovy</w:t>
+      </w:r>
+    </w:p>
+    <w:p/>
+    <w:p>
+      <w:r>
+        <w:rPr>
+          <w:rFonts w:hint="eastAsia"/>
+        </w:rPr>
+        <w:t>4</w:t>
+      </w:r>
+      <w:r>
+        <w:rPr>
+          <w:rFonts w:hint="eastAsia"/>
+        </w:rPr>
+        <w:t>、</w:t>
       </w:r>
       <w:r>
         <w:rPr>
@@ -439,17 +5971,17 @@
       </w:r>
     </w:p>
     <w:p>
-      <w:pPr>
-        <w:pStyle w:val="2"/>
-        <w:rPr>
-          <w:rFonts w:hint="eastAsia"/>
-        </w:rPr>
-      </w:pPr>
-      <w:r>
-        <w:rPr>
-          <w:rFonts w:hint="eastAsia"/>
-        </w:rPr>
-        <w:t>四、</w:t>
+      <w:r>
+        <w:rPr>
+          <w:rFonts w:hint="eastAsia"/>
+        </w:rPr>
+        <w:t>5</w:t>
+      </w:r>
+      <w:r>
+        <w:rPr>
+          <w:rFonts w:hint="eastAsia"/>
+        </w:rPr>
+        <w:t>、</w:t>
       </w:r>
       <w:r>
         <w:rPr>
@@ -460,13 +5992,21 @@
     </w:p>
     <w:p>
       <w:pPr>
-        <w:pStyle w:val="2"/>
-      </w:pPr>
-      <w:r>
-        <w:rPr>
-          <w:rFonts w:hint="eastAsia"/>
-        </w:rPr>
-        <w:t>五、</w:t>
+        <w:rPr>
+          <w:rFonts w:hint="eastAsia"/>
+        </w:rPr>
+      </w:pPr>
+      <w:r>
+        <w:rPr>
+          <w:rFonts w:hint="eastAsia"/>
+        </w:rPr>
+        <w:t>6</w:t>
+      </w:r>
+      <w:r>
+        <w:rPr>
+          <w:rFonts w:hint="eastAsia"/>
+        </w:rPr>
+        <w:t>、</w:t>
       </w:r>
       <w:r>
         <w:rPr>
@@ -474,6 +6014,13 @@
         </w:rPr>
         <w:t>仿真程序的应用</w:t>
       </w:r>
+    </w:p>
+    <w:p>
+      <w:pPr>
+        <w:rPr>
+          <w:rFonts w:hint="eastAsia"/>
+        </w:rPr>
+      </w:pPr>
     </w:p>
     <w:sectPr>
       <w:pgSz w:w="11906" w:h="16838"/>
@@ -644,14 +6191,15 @@
   <w:style w:type="paragraph" w:default="1" w:styleId="a">
     <w:name w:val="Normal"/>
     <w:qFormat/>
-    <w:rsid w:val="00323B43"/>
+    <w:rsid w:val="00F639B4"/>
     <w:pPr>
       <w:adjustRightInd w:val="0"/>
       <w:snapToGrid w:val="0"/>
       <w:spacing w:line="240" w:lineRule="auto"/>
     </w:pPr>
     <w:rPr>
-      <w:rFonts w:ascii="Tahoma" w:hAnsi="Tahoma"/>
+      <w:rFonts w:ascii="Tahoma" w:eastAsiaTheme="minorEastAsia" w:hAnsi="Tahoma"/>
+      <w:sz w:val="24"/>
     </w:rPr>
   </w:style>
   <w:style w:type="paragraph" w:styleId="2">
@@ -671,6 +6219,29 @@
     </w:pPr>
     <w:rPr>
       <w:rFonts w:asciiTheme="majorHAnsi" w:eastAsiaTheme="majorEastAsia" w:hAnsiTheme="majorHAnsi" w:cstheme="majorBidi"/>
+      <w:b/>
+      <w:bCs/>
+      <w:sz w:val="32"/>
+      <w:szCs w:val="32"/>
+    </w:rPr>
+  </w:style>
+  <w:style w:type="paragraph" w:styleId="3">
+    <w:name w:val="heading 3"/>
+    <w:basedOn w:val="a"/>
+    <w:next w:val="a"/>
+    <w:link w:val="3Char"/>
+    <w:uiPriority w:val="9"/>
+    <w:semiHidden/>
+    <w:unhideWhenUsed/>
+    <w:qFormat/>
+    <w:rsid w:val="00F639B4"/>
+    <w:pPr>
+      <w:keepNext/>
+      <w:keepLines/>
+      <w:spacing w:before="260" w:after="260" w:line="416" w:lineRule="auto"/>
+      <w:outlineLvl w:val="2"/>
+    </w:pPr>
+    <w:rPr>
       <w:b/>
       <w:bCs/>
       <w:sz w:val="32"/>
@@ -718,6 +6289,74 @@
       <w:sz w:val="32"/>
       <w:szCs w:val="32"/>
     </w:rPr>
+  </w:style>
+  <w:style w:type="character" w:customStyle="1" w:styleId="3Char">
+    <w:name w:val="标题 3 Char"/>
+    <w:basedOn w:val="a0"/>
+    <w:link w:val="3"/>
+    <w:uiPriority w:val="9"/>
+    <w:semiHidden/>
+    <w:rsid w:val="00F639B4"/>
+    <w:rPr>
+      <w:rFonts w:ascii="Tahoma" w:eastAsiaTheme="minorEastAsia" w:hAnsi="Tahoma"/>
+      <w:b/>
+      <w:bCs/>
+      <w:sz w:val="32"/>
+      <w:szCs w:val="32"/>
+    </w:rPr>
+  </w:style>
+  <w:style w:type="paragraph" w:styleId="a3">
+    <w:name w:val="Document Map"/>
+    <w:basedOn w:val="a"/>
+    <w:link w:val="Char"/>
+    <w:uiPriority w:val="99"/>
+    <w:semiHidden/>
+    <w:unhideWhenUsed/>
+    <w:rsid w:val="00094215"/>
+    <w:rPr>
+      <w:rFonts w:ascii="宋体" w:eastAsia="宋体"/>
+      <w:sz w:val="18"/>
+      <w:szCs w:val="18"/>
+    </w:rPr>
+  </w:style>
+  <w:style w:type="character" w:customStyle="1" w:styleId="Char">
+    <w:name w:val="文档结构图 Char"/>
+    <w:basedOn w:val="a0"/>
+    <w:link w:val="a3"/>
+    <w:uiPriority w:val="99"/>
+    <w:semiHidden/>
+    <w:rsid w:val="00094215"/>
+    <w:rPr>
+      <w:rFonts w:ascii="宋体" w:eastAsia="宋体" w:hAnsi="Tahoma"/>
+      <w:sz w:val="18"/>
+      <w:szCs w:val="18"/>
+    </w:rPr>
+  </w:style>
+  <w:style w:type="table" w:styleId="a4">
+    <w:name w:val="Table Grid"/>
+    <w:basedOn w:val="a1"/>
+    <w:uiPriority w:val="59"/>
+    <w:rsid w:val="00BB1271"/>
+    <w:pPr>
+      <w:spacing w:after="0" w:line="240" w:lineRule="auto"/>
+    </w:pPr>
+    <w:tblPr>
+      <w:tblInd w:w="0" w:type="dxa"/>
+      <w:tblBorders>
+        <w:top w:val="single" w:sz="4" w:space="0" w:color="auto"/>
+        <w:left w:val="single" w:sz="4" w:space="0" w:color="auto"/>
+        <w:bottom w:val="single" w:sz="4" w:space="0" w:color="auto"/>
+        <w:right w:val="single" w:sz="4" w:space="0" w:color="auto"/>
+        <w:insideH w:val="single" w:sz="4" w:space="0" w:color="auto"/>
+        <w:insideV w:val="single" w:sz="4" w:space="0" w:color="auto"/>
+      </w:tblBorders>
+      <w:tblCellMar>
+        <w:top w:w="0" w:type="dxa"/>
+        <w:left w:w="108" w:type="dxa"/>
+        <w:bottom w:w="0" w:type="dxa"/>
+        <w:right w:w="108" w:type="dxa"/>
+      </w:tblCellMar>
+    </w:tblPr>
   </w:style>
 </w:styles>
 </file>

--- a/论文/论文v0.0.1.docx
+++ b/论文/论文v0.0.1.docx
@@ -338,19 +338,11 @@
         </w:rPr>
         <w:t>类的属性。如</w:t>
       </w:r>
-      <w:proofErr w:type="spellStart"/>
-      <w:r>
-        <w:rPr>
-          <w:rFonts w:hint="eastAsia"/>
-        </w:rPr>
-        <w:t>getBeanProperty</w:t>
-      </w:r>
-      <w:proofErr w:type="spellEnd"/>
-      <w:r>
-        <w:rPr>
-          <w:rFonts w:hint="eastAsia"/>
-        </w:rPr>
-        <w:t>()</w:t>
+      <w:r>
+        <w:rPr>
+          <w:rFonts w:hint="eastAsia"/>
+        </w:rPr>
+        <w:t>getBeanProperty()</w:t>
       </w:r>
       <w:r>
         <w:rPr>
@@ -358,19 +350,11 @@
         </w:rPr>
         <w:t>、</w:t>
       </w:r>
-      <w:proofErr w:type="spellStart"/>
-      <w:r>
-        <w:rPr>
-          <w:rFonts w:hint="eastAsia"/>
-        </w:rPr>
-        <w:t>setBeanProperty</w:t>
-      </w:r>
-      <w:proofErr w:type="spellEnd"/>
-      <w:r>
-        <w:rPr>
-          <w:rFonts w:hint="eastAsia"/>
-        </w:rPr>
-        <w:t>()</w:t>
+      <w:r>
+        <w:rPr>
+          <w:rFonts w:hint="eastAsia"/>
+        </w:rPr>
+        <w:t>setBeanProperty()</w:t>
       </w:r>
       <w:r>
         <w:rPr>
@@ -378,14 +362,12 @@
         </w:rPr>
         <w:t>方法给定义他们的类添加了一个叫做</w:t>
       </w:r>
-      <w:proofErr w:type="spellStart"/>
       <w:r>
         <w:rPr>
           <w:rFonts w:hint="eastAsia"/>
         </w:rPr>
         <w:t>beanProperty</w:t>
       </w:r>
-      <w:proofErr w:type="spellEnd"/>
       <w:r>
         <w:rPr>
           <w:rFonts w:hint="eastAsia"/>
@@ -418,14 +400,12 @@
         </w:rPr>
         <w:t>规范并没有对存储属性的字段提出要求。也就是说，存储属性</w:t>
       </w:r>
-      <w:proofErr w:type="spellStart"/>
       <w:r>
         <w:rPr>
           <w:rFonts w:hint="eastAsia"/>
         </w:rPr>
         <w:t>beanProperty</w:t>
       </w:r>
-      <w:proofErr w:type="spellEnd"/>
       <w:r>
         <w:rPr>
           <w:rFonts w:hint="eastAsia"/>
@@ -585,50 +565,20 @@
         <w:rPr>
           <w:rFonts w:hint="eastAsia"/>
         </w:rPr>
-        <w:t>void operate(</w:t>
-      </w:r>
-      <w:proofErr w:type="spellStart"/>
+        <w:t>void operate(SomeBean someBean);</w:t>
+      </w:r>
+      <w:r>
+        <w:rPr>
+          <w:rFonts w:hint="eastAsia"/>
+        </w:rPr>
+        <w:t>”指明了以类</w:t>
+      </w:r>
       <w:r>
         <w:rPr>
           <w:rFonts w:hint="eastAsia"/>
         </w:rPr>
         <w:t>SomeBean</w:t>
       </w:r>
-      <w:proofErr w:type="spellEnd"/>
-      <w:r>
-        <w:rPr>
-          <w:rFonts w:hint="eastAsia"/>
-        </w:rPr>
-        <w:t xml:space="preserve"> </w:t>
-      </w:r>
-      <w:proofErr w:type="spellStart"/>
-      <w:r>
-        <w:rPr>
-          <w:rFonts w:hint="eastAsia"/>
-        </w:rPr>
-        <w:t>someBean</w:t>
-      </w:r>
-      <w:proofErr w:type="spellEnd"/>
-      <w:r>
-        <w:rPr>
-          <w:rFonts w:hint="eastAsia"/>
-        </w:rPr>
-        <w:t>);</w:t>
-      </w:r>
-      <w:r>
-        <w:rPr>
-          <w:rFonts w:hint="eastAsia"/>
-        </w:rPr>
-        <w:t>”指明了以类</w:t>
-      </w:r>
-      <w:proofErr w:type="spellStart"/>
-      <w:r>
-        <w:rPr>
-          <w:rFonts w:hint="eastAsia"/>
-        </w:rPr>
-        <w:t>SomeBean</w:t>
-      </w:r>
-      <w:proofErr w:type="spellEnd"/>
       <w:r>
         <w:rPr>
           <w:rFonts w:hint="eastAsia"/>
@@ -647,14 +597,12 @@
         </w:rPr>
         <w:t>使用是</w:t>
       </w:r>
-      <w:proofErr w:type="spellStart"/>
       <w:r>
         <w:rPr>
           <w:rFonts w:hint="eastAsia"/>
         </w:rPr>
         <w:t>pojo</w:t>
       </w:r>
-      <w:proofErr w:type="spellEnd"/>
       <w:r>
         <w:rPr>
           <w:rFonts w:hint="eastAsia"/>
@@ -685,14 +633,12 @@
         </w:rPr>
         <w:t>对象）或者属性里包含</w:t>
       </w:r>
-      <w:proofErr w:type="spellStart"/>
       <w:r>
         <w:rPr>
           <w:rFonts w:hint="eastAsia"/>
         </w:rPr>
         <w:t>jdk</w:t>
       </w:r>
-      <w:proofErr w:type="spellEnd"/>
       <w:r>
         <w:rPr>
           <w:rFonts w:hint="eastAsia"/>
@@ -950,14 +896,12 @@
         </w:rPr>
         <w:t>）在面向对象领域的延伸，除了要求测试先行以外，该方法还有一系列技术（如</w:t>
       </w:r>
-      <w:proofErr w:type="spellStart"/>
       <w:r>
         <w:rPr>
           <w:rFonts w:hint="eastAsia"/>
         </w:rPr>
         <w:t>junit</w:t>
       </w:r>
-      <w:proofErr w:type="spellEnd"/>
       <w:r>
         <w:rPr>
           <w:rFonts w:hint="eastAsia"/>
@@ -976,14 +920,12 @@
         </w:rPr>
         <w:t>技术）去探测对象的行为。当采用这种开发方法时，写出来的测试就如同自然语言一般，清晰易懂。例如，对于</w:t>
       </w:r>
-      <w:proofErr w:type="spellStart"/>
       <w:r>
         <w:rPr>
           <w:rFonts w:hint="eastAsia"/>
         </w:rPr>
         <w:t>testIllegalLoginWithWrongPasswordAndFailed</w:t>
       </w:r>
-      <w:proofErr w:type="spellEnd"/>
       <w:r>
         <w:rPr>
           <w:rFonts w:hint="eastAsia"/>
@@ -1040,14 +982,12 @@
         </w:rPr>
         <w:t>风格的代码都难以读懂。著名的循环变量</w:t>
       </w:r>
-      <w:proofErr w:type="spellStart"/>
       <w:r>
         <w:rPr>
           <w:rFonts w:hint="eastAsia"/>
         </w:rPr>
         <w:t>i</w:t>
       </w:r>
-      <w:proofErr w:type="spellEnd"/>
       <w:r>
         <w:rPr>
           <w:rFonts w:hint="eastAsia"/>
@@ -1130,14 +1070,12 @@
         </w:rPr>
         <w:t>可读性的前提是良好的设计，如果类的设计不好，各个结构之间耦合严重，层次不清晰，就意味着可读性必然会受到影响。提高可读性的最好原则是，不放过前述任何一个可以解释程序做了什么的机会。如果能做到即使是局部变量的命名也不轻易的使用</w:t>
       </w:r>
-      <w:proofErr w:type="spellStart"/>
       <w:r>
         <w:rPr>
           <w:rFonts w:hint="eastAsia"/>
         </w:rPr>
         <w:t>tempN</w:t>
       </w:r>
-      <w:proofErr w:type="spellEnd"/>
       <w:r>
         <w:rPr>
           <w:rFonts w:hint="eastAsia"/>
@@ -1499,33 +1437,11 @@
           <w:rFonts w:hint="eastAsia"/>
         </w:rPr>
       </w:pPr>
-      <w:proofErr w:type="spellStart"/>
-      <w:r>
-        <w:rPr>
-          <w:rFonts w:hint="eastAsia"/>
-        </w:rPr>
-        <w:t>a.toB</w:t>
-      </w:r>
-      <w:proofErr w:type="spellEnd"/>
-      <w:r>
-        <w:rPr>
-          <w:rFonts w:hint="eastAsia"/>
-        </w:rPr>
-        <w:t>().</w:t>
-      </w:r>
-      <w:proofErr w:type="spellStart"/>
-      <w:r>
-        <w:rPr>
-          <w:rFonts w:hint="eastAsia"/>
-        </w:rPr>
-        <w:t>toC</w:t>
-      </w:r>
-      <w:proofErr w:type="spellEnd"/>
-      <w:r>
-        <w:rPr>
-          <w:rFonts w:hint="eastAsia"/>
-        </w:rPr>
-        <w:t>();</w:t>
+      <w:r>
+        <w:rPr>
+          <w:rFonts w:hint="eastAsia"/>
+        </w:rPr>
+        <w:t>a.toB().toC();</w:t>
       </w:r>
     </w:p>
     <w:p>
@@ -1725,19 +1641,11 @@
         </w:rPr>
         <w:t>表达式和函数接口的特性完美支持了强类型环境下的函数式编程。此外，</w:t>
       </w:r>
-      <w:proofErr w:type="spellStart"/>
-      <w:r>
-        <w:rPr>
-          <w:rFonts w:hint="eastAsia"/>
-        </w:rPr>
-        <w:t>jdk</w:t>
-      </w:r>
-      <w:proofErr w:type="spellEnd"/>
-      <w:r>
-        <w:rPr>
-          <w:rFonts w:hint="eastAsia"/>
-        </w:rPr>
-        <w:t xml:space="preserve"> 8</w:t>
+      <w:r>
+        <w:rPr>
+          <w:rFonts w:hint="eastAsia"/>
+        </w:rPr>
+        <w:t>jdk 8</w:t>
       </w:r>
       <w:r>
         <w:rPr>
@@ -1745,14 +1653,12 @@
         </w:rPr>
         <w:t>中还提供了相应的函数式</w:t>
       </w:r>
-      <w:proofErr w:type="spellStart"/>
       <w:r>
         <w:rPr>
           <w:rFonts w:hint="eastAsia"/>
         </w:rPr>
         <w:t>api</w:t>
       </w:r>
-      <w:proofErr w:type="spellEnd"/>
       <w:r>
         <w:rPr>
           <w:rFonts w:hint="eastAsia"/>
@@ -1831,19 +1737,11 @@
         </w:rPr>
         <w:t>构建的项目中，源代码存在于目录</w:t>
       </w:r>
-      <w:proofErr w:type="spellStart"/>
-      <w:r>
-        <w:rPr>
-          <w:rFonts w:hint="eastAsia"/>
-        </w:rPr>
-        <w:t>src</w:t>
-      </w:r>
-      <w:proofErr w:type="spellEnd"/>
-      <w:r>
-        <w:rPr>
-          <w:rFonts w:hint="eastAsia"/>
-        </w:rPr>
-        <w:t>/java/main</w:t>
+      <w:r>
+        <w:rPr>
+          <w:rFonts w:hint="eastAsia"/>
+        </w:rPr>
+        <w:t>src/java/main</w:t>
       </w:r>
       <w:r>
         <w:rPr>
@@ -1851,19 +1749,11 @@
         </w:rPr>
         <w:t>中，测试代码位于</w:t>
       </w:r>
-      <w:proofErr w:type="spellStart"/>
-      <w:r>
-        <w:rPr>
-          <w:rFonts w:hint="eastAsia"/>
-        </w:rPr>
-        <w:t>src</w:t>
-      </w:r>
-      <w:proofErr w:type="spellEnd"/>
-      <w:r>
-        <w:rPr>
-          <w:rFonts w:hint="eastAsia"/>
-        </w:rPr>
-        <w:t>/test/main</w:t>
+      <w:r>
+        <w:rPr>
+          <w:rFonts w:hint="eastAsia"/>
+        </w:rPr>
+        <w:t>src/test/main</w:t>
       </w:r>
       <w:r>
         <w:rPr>
@@ -1897,28 +1787,24 @@
         </w:rPr>
         <w:t>对于</w:t>
       </w:r>
-      <w:proofErr w:type="spellStart"/>
       <w:r>
         <w:rPr>
           <w:rFonts w:hint="eastAsia"/>
         </w:rPr>
         <w:t>javascript</w:t>
       </w:r>
-      <w:proofErr w:type="spellEnd"/>
       <w:r>
         <w:rPr>
           <w:rFonts w:hint="eastAsia"/>
         </w:rPr>
         <w:t>等动态、弱类型的语言，约定的使用更加方便。当</w:t>
       </w:r>
-      <w:proofErr w:type="spellStart"/>
       <w:r>
         <w:rPr>
           <w:rFonts w:hint="eastAsia"/>
         </w:rPr>
         <w:t>javascript</w:t>
       </w:r>
-      <w:proofErr w:type="spellEnd"/>
       <w:r>
         <w:rPr>
           <w:rFonts w:hint="eastAsia"/>
@@ -1989,21 +1875,7 @@
         <w:rPr>
           <w:rFonts w:hint="eastAsia"/>
         </w:rPr>
-        <w:t xml:space="preserve"> </w:t>
-      </w:r>
-      <w:proofErr w:type="spellStart"/>
-      <w:r>
-        <w:rPr>
-          <w:rFonts w:hint="eastAsia"/>
-        </w:rPr>
-        <w:t>jdbc</w:t>
-      </w:r>
-      <w:proofErr w:type="spellEnd"/>
-      <w:r>
-        <w:rPr>
-          <w:rFonts w:hint="eastAsia"/>
-        </w:rPr>
-        <w:t xml:space="preserve"> template</w:t>
+        <w:t xml:space="preserve"> jdbc template</w:t>
       </w:r>
       <w:r>
         <w:rPr>
@@ -2192,7 +2064,27 @@
         <w:rPr>
           <w:rFonts w:hint="eastAsia"/>
         </w:rPr>
-        <w:t>本项目中用到的软件架构方式如下表所示：</w:t>
+        <w:t>架构方式如下表所示：</w:t>
+      </w:r>
+    </w:p>
+    <w:p>
+      <w:pPr>
+        <w:jc w:val="center"/>
+        <w:rPr>
+          <w:rFonts w:hint="eastAsia"/>
+        </w:rPr>
+      </w:pPr>
+      <w:r>
+        <w:rPr>
+          <w:rFonts w:hint="eastAsia"/>
+        </w:rPr>
+        <w:t>表</w:t>
+      </w:r>
+      <w:r>
+        <w:rPr>
+          <w:rFonts w:hint="eastAsia"/>
+        </w:rPr>
+        <w:t xml:space="preserve"> </w:t>
       </w:r>
     </w:p>
     <w:tbl>
@@ -2323,28 +2215,24 @@
                 <w:rFonts w:hint="eastAsia"/>
               </w:rPr>
             </w:pPr>
-            <w:proofErr w:type="spellStart"/>
             <w:r>
               <w:rPr>
                 <w:rFonts w:hint="eastAsia"/>
               </w:rPr>
               <w:t>git</w:t>
             </w:r>
-            <w:proofErr w:type="spellEnd"/>
             <w:r>
               <w:rPr>
                 <w:rFonts w:hint="eastAsia"/>
               </w:rPr>
               <w:t>、</w:t>
             </w:r>
-            <w:proofErr w:type="spellStart"/>
             <w:r>
               <w:rPr>
                 <w:rFonts w:hint="eastAsia"/>
               </w:rPr>
               <w:t>github</w:t>
             </w:r>
-            <w:proofErr w:type="spellEnd"/>
           </w:p>
         </w:tc>
         <w:tc>
@@ -2375,28 +2263,24 @@
                 <w:rFonts w:hint="eastAsia"/>
               </w:rPr>
             </w:pPr>
-            <w:proofErr w:type="spellStart"/>
             <w:r>
               <w:rPr>
                 <w:rFonts w:hint="eastAsia"/>
               </w:rPr>
               <w:t>git</w:t>
             </w:r>
-            <w:proofErr w:type="spellEnd"/>
             <w:r>
               <w:rPr>
                 <w:rFonts w:hint="eastAsia"/>
               </w:rPr>
               <w:t>优于</w:t>
             </w:r>
-            <w:proofErr w:type="spellStart"/>
             <w:r>
               <w:rPr>
                 <w:rFonts w:hint="eastAsia"/>
               </w:rPr>
               <w:t>svn</w:t>
             </w:r>
-            <w:proofErr w:type="spellEnd"/>
             <w:r>
               <w:rPr>
                 <w:rFonts w:hint="eastAsia"/>
@@ -2430,40 +2314,30 @@
                 <w:rFonts w:hint="eastAsia"/>
               </w:rPr>
             </w:pPr>
-            <w:proofErr w:type="spellStart"/>
+            <w:r>
+              <w:rPr>
+                <w:rFonts w:hint="eastAsia"/>
+              </w:rPr>
+              <w:t>git shell</w:t>
+            </w:r>
+          </w:p>
+        </w:tc>
+        <w:tc>
+          <w:tcPr>
+            <w:tcW w:w="2952" w:type="dxa"/>
+          </w:tcPr>
+          <w:p>
+            <w:pPr>
+              <w:rPr>
+                <w:rFonts w:hint="eastAsia"/>
+              </w:rPr>
+            </w:pPr>
             <w:r>
               <w:rPr>
                 <w:rFonts w:hint="eastAsia"/>
               </w:rPr>
               <w:t>git</w:t>
             </w:r>
-            <w:proofErr w:type="spellEnd"/>
-            <w:r>
-              <w:rPr>
-                <w:rFonts w:hint="eastAsia"/>
-              </w:rPr>
-              <w:t xml:space="preserve"> shell</w:t>
-            </w:r>
-          </w:p>
-        </w:tc>
-        <w:tc>
-          <w:tcPr>
-            <w:tcW w:w="2952" w:type="dxa"/>
-          </w:tcPr>
-          <w:p>
-            <w:pPr>
-              <w:rPr>
-                <w:rFonts w:hint="eastAsia"/>
-              </w:rPr>
-            </w:pPr>
-            <w:proofErr w:type="spellStart"/>
-            <w:r>
-              <w:rPr>
-                <w:rFonts w:hint="eastAsia"/>
-              </w:rPr>
-              <w:t>git</w:t>
-            </w:r>
-            <w:proofErr w:type="spellEnd"/>
             <w:r>
               <w:rPr>
                 <w:rFonts w:hint="eastAsia"/>
@@ -2568,14 +2442,12 @@
               </w:rPr>
               <w:t>可以使用</w:t>
             </w:r>
-            <w:proofErr w:type="spellStart"/>
             <w:r>
               <w:rPr>
                 <w:rFonts w:hint="eastAsia"/>
               </w:rPr>
               <w:t>gradle</w:t>
             </w:r>
-            <w:proofErr w:type="spellEnd"/>
             <w:r>
               <w:rPr>
                 <w:rFonts w:hint="eastAsia"/>
@@ -2615,14 +2487,12 @@
                 <w:rFonts w:hint="eastAsia"/>
               </w:rPr>
             </w:pPr>
-            <w:proofErr w:type="spellStart"/>
             <w:r>
               <w:rPr>
                 <w:rFonts w:hint="eastAsia"/>
               </w:rPr>
               <w:t>jQuery</w:t>
             </w:r>
-            <w:proofErr w:type="spellEnd"/>
           </w:p>
         </w:tc>
         <w:tc>
@@ -2635,14 +2505,12 @@
                 <w:rFonts w:hint="eastAsia"/>
               </w:rPr>
             </w:pPr>
-            <w:proofErr w:type="spellStart"/>
             <w:r>
               <w:rPr>
                 <w:rFonts w:hint="eastAsia"/>
               </w:rPr>
               <w:t>dom</w:t>
             </w:r>
-            <w:proofErr w:type="spellEnd"/>
             <w:r>
               <w:rPr>
                 <w:rFonts w:hint="eastAsia"/>
@@ -2667,14 +2535,12 @@
               </w:rPr>
               <w:t>简化</w:t>
             </w:r>
-            <w:proofErr w:type="spellStart"/>
             <w:r>
               <w:rPr>
                 <w:rFonts w:hint="eastAsia"/>
               </w:rPr>
               <w:t>dom</w:t>
             </w:r>
-            <w:proofErr w:type="spellEnd"/>
             <w:r>
               <w:rPr>
                 <w:rFonts w:hint="eastAsia"/>
@@ -2708,14 +2574,12 @@
                 <w:rFonts w:hint="eastAsia"/>
               </w:rPr>
             </w:pPr>
-            <w:proofErr w:type="spellStart"/>
             <w:r>
               <w:rPr>
                 <w:rFonts w:hint="eastAsia"/>
               </w:rPr>
               <w:t>lodash</w:t>
             </w:r>
-            <w:proofErr w:type="spellEnd"/>
           </w:p>
         </w:tc>
         <w:tc>
@@ -2734,14 +2598,12 @@
               </w:rPr>
               <w:t>给</w:t>
             </w:r>
-            <w:proofErr w:type="spellStart"/>
             <w:r>
               <w:rPr>
                 <w:rFonts w:hint="eastAsia"/>
               </w:rPr>
               <w:t>javascript</w:t>
             </w:r>
-            <w:proofErr w:type="spellEnd"/>
             <w:r>
               <w:rPr>
                 <w:rFonts w:hint="eastAsia"/>
@@ -2760,14 +2622,12 @@
               </w:rPr>
               <w:t>风格的</w:t>
             </w:r>
-            <w:proofErr w:type="spellStart"/>
             <w:r>
               <w:rPr>
                 <w:rFonts w:hint="eastAsia"/>
               </w:rPr>
               <w:t>api</w:t>
             </w:r>
-            <w:proofErr w:type="spellEnd"/>
           </w:p>
         </w:tc>
         <w:tc>
@@ -2780,14 +2640,12 @@
                 <w:rFonts w:hint="eastAsia"/>
               </w:rPr>
             </w:pPr>
-            <w:proofErr w:type="spellStart"/>
             <w:r>
               <w:rPr>
                 <w:rFonts w:hint="eastAsia"/>
               </w:rPr>
               <w:t>javascript</w:t>
             </w:r>
-            <w:proofErr w:type="spellEnd"/>
             <w:r>
               <w:rPr>
                 <w:rFonts w:hint="eastAsia"/>
@@ -2821,28 +2679,12 @@
                 <w:rFonts w:hint="eastAsia"/>
               </w:rPr>
             </w:pPr>
-            <w:proofErr w:type="spellStart"/>
-            <w:r>
-              <w:rPr>
-                <w:rFonts w:hint="eastAsia"/>
-              </w:rPr>
-              <w:t>jQuery</w:t>
-            </w:r>
-            <w:proofErr w:type="spellEnd"/>
-            <w:r>
-              <w:rPr>
-                <w:rFonts w:hint="eastAsia"/>
-              </w:rPr>
-              <w:t xml:space="preserve"> </w:t>
-            </w:r>
-            <w:proofErr w:type="spellStart"/>
-            <w:r>
-              <w:rPr>
-                <w:rFonts w:hint="eastAsia"/>
-              </w:rPr>
-              <w:t>easyui</w:t>
-            </w:r>
-            <w:proofErr w:type="spellEnd"/>
+            <w:r>
+              <w:rPr>
+                <w:rFonts w:hint="eastAsia"/>
+              </w:rPr>
+              <w:t>jQuery easyui</w:t>
+            </w:r>
           </w:p>
         </w:tc>
         <w:tc>
@@ -2861,14 +2703,12 @@
               </w:rPr>
               <w:t>前端</w:t>
             </w:r>
-            <w:proofErr w:type="spellStart"/>
             <w:r>
               <w:rPr>
                 <w:rFonts w:hint="eastAsia"/>
               </w:rPr>
               <w:t>ui</w:t>
             </w:r>
-            <w:proofErr w:type="spellEnd"/>
             <w:r>
               <w:rPr>
                 <w:rFonts w:hint="eastAsia"/>
@@ -2999,42 +2839,32 @@
               <w:rPr>
                 <w:rFonts w:hint="eastAsia"/>
               </w:rPr>
-              <w:t xml:space="preserve">spring </w:t>
-            </w:r>
-            <w:proofErr w:type="spellStart"/>
+              <w:t>spring jdbc</w:t>
+            </w:r>
+          </w:p>
+        </w:tc>
+        <w:tc>
+          <w:tcPr>
+            <w:tcW w:w="2952" w:type="dxa"/>
+          </w:tcPr>
+          <w:p>
+            <w:pPr>
+              <w:rPr>
+                <w:rFonts w:hint="eastAsia"/>
+              </w:rPr>
+            </w:pPr>
+            <w:r>
+              <w:rPr>
+                <w:rFonts w:hint="eastAsia"/>
+              </w:rPr>
+              <w:t>基于</w:t>
+            </w:r>
             <w:r>
               <w:rPr>
                 <w:rFonts w:hint="eastAsia"/>
               </w:rPr>
               <w:t>jdbc</w:t>
             </w:r>
-            <w:proofErr w:type="spellEnd"/>
-          </w:p>
-        </w:tc>
-        <w:tc>
-          <w:tcPr>
-            <w:tcW w:w="2952" w:type="dxa"/>
-          </w:tcPr>
-          <w:p>
-            <w:pPr>
-              <w:rPr>
-                <w:rFonts w:hint="eastAsia"/>
-              </w:rPr>
-            </w:pPr>
-            <w:r>
-              <w:rPr>
-                <w:rFonts w:hint="eastAsia"/>
-              </w:rPr>
-              <w:t>基于</w:t>
-            </w:r>
-            <w:proofErr w:type="spellStart"/>
-            <w:r>
-              <w:rPr>
-                <w:rFonts w:hint="eastAsia"/>
-              </w:rPr>
-              <w:t>jdbc</w:t>
-            </w:r>
-            <w:proofErr w:type="spellEnd"/>
             <w:r>
               <w:rPr>
                 <w:rFonts w:hint="eastAsia"/>
@@ -3059,14 +2889,12 @@
               </w:rPr>
               <w:t>的模板</w:t>
             </w:r>
-            <w:proofErr w:type="spellStart"/>
             <w:r>
               <w:rPr>
                 <w:rFonts w:hint="eastAsia"/>
               </w:rPr>
               <w:t>api</w:t>
             </w:r>
-            <w:proofErr w:type="spellEnd"/>
           </w:p>
         </w:tc>
         <w:tc>
@@ -3172,14 +3000,12 @@
               </w:rPr>
               <w:t>并且</w:t>
             </w:r>
-            <w:proofErr w:type="spellStart"/>
             <w:r>
               <w:rPr>
                 <w:rFonts w:hint="eastAsia"/>
               </w:rPr>
               <w:t>api</w:t>
             </w:r>
-            <w:proofErr w:type="spellEnd"/>
             <w:r>
               <w:rPr>
                 <w:rFonts w:hint="eastAsia"/>
@@ -3219,14 +3045,12 @@
                 <w:rFonts w:hint="eastAsia"/>
               </w:rPr>
             </w:pPr>
-            <w:proofErr w:type="spellStart"/>
             <w:r>
               <w:rPr>
                 <w:rFonts w:hint="eastAsia"/>
               </w:rPr>
               <w:t>ajax</w:t>
             </w:r>
-            <w:proofErr w:type="spellEnd"/>
           </w:p>
         </w:tc>
         <w:tc>
@@ -3245,14 +3069,12 @@
               </w:rPr>
               <w:t>异步</w:t>
             </w:r>
-            <w:proofErr w:type="spellStart"/>
             <w:r>
               <w:rPr>
                 <w:rFonts w:hint="eastAsia"/>
               </w:rPr>
               <w:t>javascript</w:t>
             </w:r>
-            <w:proofErr w:type="spellEnd"/>
           </w:p>
         </w:tc>
         <w:tc>
@@ -3292,14 +3114,12 @@
                 <w:rFonts w:hint="eastAsia"/>
               </w:rPr>
             </w:pPr>
-            <w:proofErr w:type="spellStart"/>
             <w:r>
               <w:rPr>
                 <w:rFonts w:hint="eastAsia"/>
               </w:rPr>
               <w:t>json</w:t>
             </w:r>
-            <w:proofErr w:type="spellEnd"/>
           </w:p>
         </w:tc>
         <w:tc>
@@ -3312,14 +3132,12 @@
                 <w:rFonts w:hint="eastAsia"/>
               </w:rPr>
             </w:pPr>
-            <w:proofErr w:type="spellStart"/>
             <w:r>
               <w:rPr>
                 <w:rFonts w:hint="eastAsia"/>
               </w:rPr>
               <w:t>javascript</w:t>
             </w:r>
-            <w:proofErr w:type="spellEnd"/>
             <w:r>
               <w:rPr>
                 <w:rFonts w:hint="eastAsia"/>
@@ -3375,16 +3193,8 @@
               <w:rPr>
                 <w:rFonts w:hint="eastAsia"/>
               </w:rPr>
-              <w:t xml:space="preserve">groovy </w:t>
-            </w:r>
-            <w:proofErr w:type="spellStart"/>
-            <w:r>
-              <w:rPr>
-                <w:rFonts w:hint="eastAsia"/>
-              </w:rPr>
-              <w:t>json</w:t>
-            </w:r>
-            <w:proofErr w:type="spellEnd"/>
+              <w:t>groovy json</w:t>
+            </w:r>
           </w:p>
         </w:tc>
         <w:tc>
@@ -3401,30 +3211,20 @@
               <w:rPr>
                 <w:rFonts w:hint="eastAsia"/>
               </w:rPr>
-              <w:t xml:space="preserve">groovy </w:t>
-            </w:r>
-            <w:proofErr w:type="spellStart"/>
-            <w:r>
-              <w:rPr>
-                <w:rFonts w:hint="eastAsia"/>
-              </w:rPr>
-              <w:t>json</w:t>
-            </w:r>
-            <w:proofErr w:type="spellEnd"/>
+              <w:t>groovy json</w:t>
+            </w:r>
             <w:r>
               <w:rPr>
                 <w:rFonts w:hint="eastAsia"/>
               </w:rPr>
               <w:t>处理</w:t>
             </w:r>
-            <w:proofErr w:type="spellStart"/>
             <w:r>
               <w:rPr>
                 <w:rFonts w:hint="eastAsia"/>
               </w:rPr>
               <w:t>api</w:t>
             </w:r>
-            <w:proofErr w:type="spellEnd"/>
           </w:p>
         </w:tc>
         <w:tc>
@@ -3464,14 +3264,12 @@
                 <w:rFonts w:hint="eastAsia"/>
               </w:rPr>
             </w:pPr>
-            <w:proofErr w:type="spellStart"/>
             <w:r>
               <w:rPr>
                 <w:rFonts w:hint="eastAsia"/>
               </w:rPr>
               <w:t>spring+jackson</w:t>
             </w:r>
-            <w:proofErr w:type="spellEnd"/>
           </w:p>
         </w:tc>
         <w:tc>
@@ -3496,28 +3294,24 @@
               </w:rPr>
               <w:t>内置</w:t>
             </w:r>
-            <w:proofErr w:type="spellStart"/>
             <w:r>
               <w:rPr>
                 <w:rFonts w:hint="eastAsia"/>
               </w:rPr>
               <w:t>json</w:t>
             </w:r>
-            <w:proofErr w:type="spellEnd"/>
             <w:r>
               <w:rPr>
                 <w:rFonts w:hint="eastAsia"/>
               </w:rPr>
               <w:t>处理</w:t>
             </w:r>
-            <w:proofErr w:type="spellStart"/>
             <w:r>
               <w:rPr>
                 <w:rFonts w:hint="eastAsia"/>
               </w:rPr>
               <w:t>api</w:t>
             </w:r>
-            <w:proofErr w:type="spellEnd"/>
           </w:p>
         </w:tc>
         <w:tc>
@@ -3563,14 +3357,12 @@
                 <w:rFonts w:hint="eastAsia"/>
               </w:rPr>
             </w:pPr>
-            <w:proofErr w:type="spellStart"/>
             <w:r>
               <w:rPr>
                 <w:rFonts w:hint="eastAsia"/>
               </w:rPr>
               <w:t>junit</w:t>
             </w:r>
-            <w:proofErr w:type="spellEnd"/>
           </w:p>
         </w:tc>
         <w:tc>
@@ -3632,16 +3424,8 @@
               <w:rPr>
                 <w:rFonts w:hint="eastAsia"/>
               </w:rPr>
-              <w:t>matlab/</w:t>
-            </w:r>
-            <w:proofErr w:type="spellStart"/>
-            <w:r>
-              <w:rPr>
-                <w:rFonts w:hint="eastAsia"/>
-              </w:rPr>
-              <w:t>simulink</w:t>
-            </w:r>
-            <w:proofErr w:type="spellEnd"/>
+              <w:t>matlab/simulink</w:t>
+            </w:r>
           </w:p>
         </w:tc>
         <w:tc>
@@ -3727,16 +3511,8 @@
               <w:rPr>
                 <w:rFonts w:hint="eastAsia"/>
               </w:rPr>
-              <w:t xml:space="preserve">java se 8 </w:t>
-            </w:r>
-            <w:proofErr w:type="spellStart"/>
-            <w:r>
-              <w:rPr>
-                <w:rFonts w:hint="eastAsia"/>
-              </w:rPr>
-              <w:t>sdk</w:t>
-            </w:r>
-            <w:proofErr w:type="spellEnd"/>
+              <w:t>java se 8 sdk</w:t>
+            </w:r>
           </w:p>
         </w:tc>
         <w:tc>
@@ -3753,14 +3529,7 @@
               <w:rPr>
                 <w:rFonts w:hint="eastAsia"/>
               </w:rPr>
-              <w:t>提供了静态语</w:t>
-            </w:r>
-            <w:r>
-              <w:rPr>
-                <w:rFonts w:hint="eastAsia"/>
-              </w:rPr>
-              <w:lastRenderedPageBreak/>
-              <w:t>言下的</w:t>
+              <w:t>提供了静态语言下的</w:t>
             </w:r>
             <w:r>
               <w:rPr>
@@ -3831,14 +3600,12 @@
               </w:rPr>
               <w:t>基于</w:t>
             </w:r>
-            <w:proofErr w:type="spellStart"/>
             <w:r>
               <w:rPr>
                 <w:rFonts w:hint="eastAsia"/>
               </w:rPr>
               <w:t>jvm</w:t>
             </w:r>
-            <w:proofErr w:type="spellEnd"/>
             <w:r>
               <w:rPr>
                 <w:rFonts w:hint="eastAsia"/>
@@ -3906,21 +3673,7 @@
               <w:rPr>
                 <w:rFonts w:hint="eastAsia"/>
               </w:rPr>
-              <w:t>+</w:t>
-            </w:r>
-            <w:proofErr w:type="spellStart"/>
-            <w:r>
-              <w:rPr>
-                <w:rFonts w:hint="eastAsia"/>
-              </w:rPr>
-              <w:t>intel</w:t>
-            </w:r>
-            <w:proofErr w:type="spellEnd"/>
-            <w:r>
-              <w:rPr>
-                <w:rFonts w:hint="eastAsia"/>
-              </w:rPr>
-              <w:t xml:space="preserve"> i3</w:t>
+              <w:t>+intel i3</w:t>
             </w:r>
             <w:r>
               <w:rPr>
@@ -4025,21 +3778,7 @@
               <w:rPr>
                 <w:rFonts w:hint="eastAsia"/>
               </w:rPr>
-              <w:t>+</w:t>
-            </w:r>
-            <w:proofErr w:type="spellStart"/>
-            <w:r>
-              <w:rPr>
-                <w:rFonts w:hint="eastAsia"/>
-              </w:rPr>
-              <w:t>intel</w:t>
-            </w:r>
-            <w:proofErr w:type="spellEnd"/>
-            <w:r>
-              <w:rPr>
-                <w:rFonts w:hint="eastAsia"/>
-              </w:rPr>
-              <w:t xml:space="preserve"> i5</w:t>
+              <w:t>+intel i5</w:t>
             </w:r>
             <w:r>
               <w:rPr>
@@ -4219,16 +3958,8 @@
               <w:rPr>
                 <w:rFonts w:hint="eastAsia"/>
               </w:rPr>
-              <w:t xml:space="preserve">eclipse groovy </w:t>
-            </w:r>
-            <w:proofErr w:type="spellStart"/>
-            <w:r>
-              <w:rPr>
-                <w:rFonts w:hint="eastAsia"/>
-              </w:rPr>
-              <w:t>plugin</w:t>
-            </w:r>
-            <w:proofErr w:type="spellEnd"/>
+              <w:t>eclipse groovy plugin</w:t>
+            </w:r>
           </w:p>
         </w:tc>
         <w:tc>
@@ -4332,16 +4063,8 @@
               <w:rPr>
                 <w:rFonts w:hint="eastAsia"/>
               </w:rPr>
-              <w:t xml:space="preserve">eclipse maven </w:t>
-            </w:r>
-            <w:proofErr w:type="spellStart"/>
-            <w:r>
-              <w:rPr>
-                <w:rFonts w:hint="eastAsia"/>
-              </w:rPr>
-              <w:t>plugin</w:t>
-            </w:r>
-            <w:proofErr w:type="spellEnd"/>
+              <w:t>eclipse maven plugin</w:t>
+            </w:r>
           </w:p>
         </w:tc>
         <w:tc>
@@ -4439,94 +4162,68 @@
               <w:rPr>
                 <w:rFonts w:hint="eastAsia"/>
               </w:rPr>
-              <w:t xml:space="preserve">eclipse </w:t>
-            </w:r>
-            <w:proofErr w:type="spellStart"/>
+              <w:t>eclipse git plugin</w:t>
+            </w:r>
+          </w:p>
+        </w:tc>
+        <w:tc>
+          <w:tcPr>
+            <w:tcW w:w="2952" w:type="dxa"/>
+          </w:tcPr>
+          <w:p>
+            <w:pPr>
+              <w:rPr>
+                <w:rFonts w:hint="eastAsia"/>
+              </w:rPr>
+            </w:pPr>
             <w:r>
               <w:rPr>
                 <w:rFonts w:hint="eastAsia"/>
               </w:rPr>
               <w:t>git</w:t>
             </w:r>
-            <w:proofErr w:type="spellEnd"/>
-            <w:r>
-              <w:rPr>
-                <w:rFonts w:hint="eastAsia"/>
-              </w:rPr>
-              <w:t xml:space="preserve"> </w:t>
-            </w:r>
-            <w:proofErr w:type="spellStart"/>
-            <w:r>
-              <w:rPr>
-                <w:rFonts w:hint="eastAsia"/>
-              </w:rPr>
-              <w:t>plugin</w:t>
-            </w:r>
-            <w:proofErr w:type="spellEnd"/>
-          </w:p>
-        </w:tc>
-        <w:tc>
-          <w:tcPr>
-            <w:tcW w:w="2952" w:type="dxa"/>
-          </w:tcPr>
-          <w:p>
-            <w:pPr>
-              <w:rPr>
-                <w:rFonts w:hint="eastAsia"/>
-              </w:rPr>
-            </w:pPr>
-            <w:proofErr w:type="spellStart"/>
+            <w:r>
+              <w:rPr>
+                <w:rFonts w:hint="eastAsia"/>
+              </w:rPr>
+              <w:t>的</w:t>
+            </w:r>
+            <w:r>
+              <w:rPr>
+                <w:rFonts w:hint="eastAsia"/>
+              </w:rPr>
+              <w:t>eclipse</w:t>
+            </w:r>
+            <w:r>
+              <w:rPr>
+                <w:rFonts w:hint="eastAsia"/>
+              </w:rPr>
+              <w:t>插件</w:t>
+            </w:r>
+          </w:p>
+        </w:tc>
+        <w:tc>
+          <w:tcPr>
+            <w:tcW w:w="1868" w:type="dxa"/>
+          </w:tcPr>
+          <w:p>
+            <w:pPr>
+              <w:rPr>
+                <w:rFonts w:hint="eastAsia"/>
+              </w:rPr>
+            </w:pPr>
+            <w:r>
+              <w:rPr>
+                <w:rFonts w:hint="eastAsia"/>
+              </w:rPr>
+              <w:t>集成</w:t>
+            </w:r>
             <w:r>
               <w:rPr>
                 <w:rFonts w:hint="eastAsia"/>
               </w:rPr>
               <w:t>git</w:t>
             </w:r>
-            <w:proofErr w:type="spellEnd"/>
-            <w:r>
-              <w:rPr>
-                <w:rFonts w:hint="eastAsia"/>
-              </w:rPr>
-              <w:t>的</w:t>
-            </w:r>
-            <w:r>
-              <w:rPr>
-                <w:rFonts w:hint="eastAsia"/>
-              </w:rPr>
-              <w:t>eclipse</w:t>
-            </w:r>
-            <w:r>
-              <w:rPr>
-                <w:rFonts w:hint="eastAsia"/>
-              </w:rPr>
-              <w:t>插件</w:t>
-            </w:r>
-          </w:p>
-        </w:tc>
-        <w:tc>
-          <w:tcPr>
-            <w:tcW w:w="1868" w:type="dxa"/>
-          </w:tcPr>
-          <w:p>
-            <w:pPr>
-              <w:rPr>
-                <w:rFonts w:hint="eastAsia"/>
-              </w:rPr>
-            </w:pPr>
-            <w:r>
-              <w:rPr>
-                <w:rFonts w:hint="eastAsia"/>
-              </w:rPr>
-              <w:t>集成</w:t>
-            </w:r>
-            <w:proofErr w:type="spellStart"/>
-            <w:r>
-              <w:rPr>
-                <w:rFonts w:hint="eastAsia"/>
-              </w:rPr>
-              <w:t>git</w:t>
-            </w:r>
-            <w:proofErr w:type="spellEnd"/>
             <w:r>
               <w:rPr>
                 <w:rFonts w:hint="eastAsia"/>
@@ -4564,16 +4261,8 @@
               <w:rPr>
                 <w:rFonts w:hint="eastAsia"/>
               </w:rPr>
-              <w:t xml:space="preserve">eclipse spring </w:t>
-            </w:r>
-            <w:proofErr w:type="spellStart"/>
-            <w:r>
-              <w:rPr>
-                <w:rFonts w:hint="eastAsia"/>
-              </w:rPr>
-              <w:t>plugin</w:t>
-            </w:r>
-            <w:proofErr w:type="spellEnd"/>
+              <w:t>eclipse spring plugin</w:t>
+            </w:r>
           </w:p>
         </w:tc>
         <w:tc>
@@ -4640,14 +4329,12 @@
               </w:rPr>
               <w:t>开发提供</w:t>
             </w:r>
-            <w:proofErr w:type="spellStart"/>
             <w:r>
               <w:rPr>
                 <w:rFonts w:hint="eastAsia"/>
               </w:rPr>
               <w:t>gui</w:t>
             </w:r>
-            <w:proofErr w:type="spellEnd"/>
             <w:r>
               <w:rPr>
                 <w:rFonts w:hint="eastAsia"/>
@@ -4708,16 +4395,8 @@
               <w:rPr>
                 <w:rFonts w:hint="eastAsia"/>
               </w:rPr>
-              <w:t xml:space="preserve">jetty </w:t>
-            </w:r>
-            <w:proofErr w:type="spellStart"/>
-            <w:r>
-              <w:rPr>
-                <w:rFonts w:hint="eastAsia"/>
-              </w:rPr>
-              <w:t>servlet</w:t>
-            </w:r>
-            <w:proofErr w:type="spellEnd"/>
+              <w:t>jetty servlet</w:t>
+            </w:r>
             <w:r>
               <w:rPr>
                 <w:rFonts w:hint="eastAsia"/>
@@ -4760,10 +4439,127 @@
     </w:tbl>
     <w:p>
       <w:pPr>
-        <w:rPr>
-          <w:rFonts w:hint="eastAsia"/>
-        </w:rPr>
-      </w:pPr>
+        <w:ind w:firstLineChars="200" w:firstLine="480"/>
+        <w:rPr>
+          <w:rFonts w:hint="eastAsia"/>
+        </w:rPr>
+      </w:pPr>
+    </w:p>
+    <w:p>
+      <w:pPr>
+        <w:ind w:firstLineChars="200" w:firstLine="480"/>
+        <w:rPr>
+          <w:rFonts w:hint="eastAsia"/>
+        </w:rPr>
+      </w:pPr>
+      <w:r>
+        <w:rPr>
+          <w:rFonts w:hint="eastAsia"/>
+        </w:rPr>
+        <w:t>本文基于上述</w:t>
+      </w:r>
+      <w:r>
+        <w:rPr>
+          <w:rFonts w:hint="eastAsia"/>
+        </w:rPr>
+        <w:t>架构</w:t>
+      </w:r>
+      <w:r>
+        <w:rPr>
+          <w:rFonts w:hint="eastAsia"/>
+        </w:rPr>
+        <w:t>，对</w:t>
+      </w:r>
+      <w:r>
+        <w:rPr>
+          <w:rFonts w:hint="eastAsia"/>
+        </w:rPr>
+        <w:t>java 8</w:t>
+      </w:r>
+      <w:r>
+        <w:rPr>
+          <w:rFonts w:hint="eastAsia"/>
+        </w:rPr>
+        <w:t>平台下的水轮机仿真程序所涉及的技术</w:t>
+      </w:r>
+      <w:r>
+        <w:rPr>
+          <w:rFonts w:hint="eastAsia"/>
+        </w:rPr>
+        <w:t>进行了较深入的研究；基于</w:t>
+      </w:r>
+      <w:r>
+        <w:rPr>
+          <w:rFonts w:hint="eastAsia"/>
+        </w:rPr>
+        <w:t>java web</w:t>
+      </w:r>
+      <w:r>
+        <w:rPr>
+          <w:rFonts w:hint="eastAsia"/>
+        </w:rPr>
+        <w:t>技术，</w:t>
+      </w:r>
+      <w:r>
+        <w:rPr>
+          <w:rFonts w:hint="eastAsia"/>
+        </w:rPr>
+        <w:t>完成了</w:t>
+      </w:r>
+      <w:r>
+        <w:rPr>
+          <w:rFonts w:hint="eastAsia"/>
+        </w:rPr>
+        <w:t>的</w:t>
+      </w:r>
+      <w:r>
+        <w:rPr>
+          <w:rFonts w:hint="eastAsia"/>
+        </w:rPr>
+        <w:t>“水轮机调速系统仿真”</w:t>
+      </w:r>
+      <w:r>
+        <w:rPr>
+          <w:rFonts w:hint="eastAsia"/>
+        </w:rPr>
+        <w:t>样例（</w:t>
+      </w:r>
+      <w:r>
+        <w:rPr>
+          <w:rFonts w:hint="eastAsia"/>
+        </w:rPr>
+        <w:t>demo</w:t>
+      </w:r>
+      <w:r>
+        <w:rPr>
+          <w:rFonts w:hint="eastAsia"/>
+        </w:rPr>
+        <w:t>）</w:t>
+      </w:r>
+      <w:r>
+        <w:rPr>
+          <w:rFonts w:hint="eastAsia"/>
+        </w:rPr>
+        <w:t>项目的开发，</w:t>
+      </w:r>
+      <w:r>
+        <w:rPr>
+          <w:rFonts w:hint="eastAsia"/>
+        </w:rPr>
+        <w:t>以下简称“</w:t>
+      </w:r>
+      <w:r>
+        <w:rPr>
+          <w:rFonts w:hint="eastAsia"/>
+        </w:rPr>
+        <w:t>demo</w:t>
+      </w:r>
+      <w:r>
+        <w:rPr>
+          <w:rFonts w:hint="eastAsia"/>
+        </w:rPr>
+        <w:t>项目”。</w:t>
+      </w:r>
     </w:p>
     <w:p>
       <w:pPr>
@@ -4800,190 +4596,94 @@
         <w:rPr>
           <w:rFonts w:hint="eastAsia"/>
         </w:rPr>
-        <w:t>/</w:t>
-      </w:r>
-      <w:proofErr w:type="spellStart"/>
+        <w:t>/github</w:t>
+      </w:r>
+    </w:p>
+    <w:p>
+      <w:pPr>
+        <w:ind w:firstLineChars="200" w:firstLine="480"/>
+        <w:rPr>
+          <w:rFonts w:hint="eastAsia"/>
+        </w:rPr>
+      </w:pPr>
+      <w:r>
+        <w:rPr>
+          <w:rFonts w:hint="eastAsia"/>
+        </w:rPr>
+        <w:t>在软件项目中，如果不进行版本控制，时刻保持项目的各个版本处于一致的状态之中，就会同时存在数个版本，引发“版本灾”。</w:t>
+      </w:r>
+      <w:r>
+        <w:rPr>
+          <w:rFonts w:hint="eastAsia"/>
+        </w:rPr>
+        <w:t>git</w:t>
+      </w:r>
+      <w:r>
+        <w:rPr>
+          <w:rFonts w:hint="eastAsia"/>
+        </w:rPr>
+        <w:t>是一个分布式的版本控制工具，它</w:t>
+      </w:r>
+      <w:r>
+        <w:rPr>
+          <w:rFonts w:hint="eastAsia"/>
+        </w:rPr>
+        <w:t>从文件的二进制编码上对同一文件的两个不同版本进行比对，并对不一致的地方进行合并或者冲突提醒，从而</w:t>
+      </w:r>
+      <w:r>
+        <w:rPr>
+          <w:rFonts w:hint="eastAsia"/>
+        </w:rPr>
+        <w:t>促</w:t>
+      </w:r>
+      <w:r>
+        <w:rPr>
+          <w:rFonts w:hint="eastAsia"/>
+        </w:rPr>
+        <w:t>使不同的版本重新回到统一的状态之中来。</w:t>
+      </w:r>
+      <w:r>
+        <w:rPr>
+          <w:rFonts w:hint="eastAsia"/>
+        </w:rPr>
+        <w:t>本文主要使用</w:t>
+      </w:r>
       <w:r>
         <w:rPr>
           <w:rFonts w:hint="eastAsia"/>
         </w:rPr>
         <w:t>github</w:t>
       </w:r>
-      <w:proofErr w:type="spellEnd"/>
-    </w:p>
-    <w:p>
-      <w:pPr>
-        <w:ind w:firstLineChars="200" w:firstLine="480"/>
-        <w:rPr>
-          <w:rFonts w:hint="eastAsia"/>
-        </w:rPr>
-      </w:pPr>
-      <w:r>
-        <w:rPr>
-          <w:rFonts w:hint="eastAsia"/>
-        </w:rPr>
-        <w:t>在软件项目中，如果不进行版本控制，时刻保持项目的各个版本处于一致的状态之中，就会同时存在数个版本，引发“版本灾”。</w:t>
-      </w:r>
-      <w:proofErr w:type="spellStart"/>
+      <w:r>
+        <w:rPr>
+          <w:rFonts w:hint="eastAsia"/>
+        </w:rPr>
+        <w:t xml:space="preserve"> gui</w:t>
+      </w:r>
+      <w:r>
+        <w:rPr>
+          <w:rFonts w:hint="eastAsia"/>
+        </w:rPr>
+        <w:t>、</w:t>
+      </w:r>
+      <w:r>
+        <w:rPr>
+          <w:rFonts w:hint="eastAsia"/>
+        </w:rPr>
+        <w:t>git gui</w:t>
+      </w:r>
+      <w:r>
+        <w:rPr>
+          <w:rFonts w:hint="eastAsia"/>
+        </w:rPr>
+        <w:t>以及</w:t>
+      </w:r>
       <w:r>
         <w:rPr>
           <w:rFonts w:hint="eastAsia"/>
         </w:rPr>
         <w:t>git</w:t>
       </w:r>
-      <w:proofErr w:type="spellEnd"/>
-      <w:r>
-        <w:rPr>
-          <w:rFonts w:hint="eastAsia"/>
-        </w:rPr>
-        <w:t>是一个分布式的版本控制工具，它</w:t>
-      </w:r>
-      <w:r>
-        <w:rPr>
-          <w:rFonts w:hint="eastAsia"/>
-        </w:rPr>
-        <w:t>从文件的二进制编码上对同一文件的两个不同版本进行比对，并对不一致的地方进行合并或者冲突提醒，从而</w:t>
-      </w:r>
-      <w:r>
-        <w:rPr>
-          <w:rFonts w:hint="eastAsia"/>
-        </w:rPr>
-        <w:t>促</w:t>
-      </w:r>
-      <w:r>
-        <w:rPr>
-          <w:rFonts w:hint="eastAsia"/>
-        </w:rPr>
-        <w:t>使不同的版本重新回到统一的状态之中来。</w:t>
-      </w:r>
-      <w:r>
-        <w:rPr>
-          <w:rFonts w:hint="eastAsia"/>
-        </w:rPr>
-        <w:t>除了版本同步，</w:t>
-      </w:r>
-      <w:proofErr w:type="spellStart"/>
-      <w:r>
-        <w:rPr>
-          <w:rFonts w:hint="eastAsia"/>
-        </w:rPr>
-        <w:t>git</w:t>
-      </w:r>
-      <w:proofErr w:type="spellEnd"/>
-      <w:r>
-        <w:rPr>
-          <w:rFonts w:hint="eastAsia"/>
-        </w:rPr>
-        <w:t>提供了分支（</w:t>
-      </w:r>
-      <w:r>
-        <w:rPr>
-          <w:rFonts w:hint="eastAsia"/>
-        </w:rPr>
-        <w:t>branch</w:t>
-      </w:r>
-      <w:r>
-        <w:rPr>
-          <w:rFonts w:hint="eastAsia"/>
-        </w:rPr>
-        <w:t>）的概念以从项目的一个版本出发开发适用于不同环境的软件版本，提供了里程碑（</w:t>
-      </w:r>
-      <w:r>
-        <w:rPr>
-          <w:rFonts w:hint="eastAsia"/>
-        </w:rPr>
-        <w:t>tag</w:t>
-      </w:r>
-      <w:r>
-        <w:rPr>
-          <w:rFonts w:hint="eastAsia"/>
-        </w:rPr>
-        <w:t>）的概念以标记项目开发过程中的重要版本。</w:t>
-      </w:r>
-      <w:r>
-        <w:rPr>
-          <w:rFonts w:hint="eastAsia"/>
-        </w:rPr>
-        <w:t>本文主要使用</w:t>
-      </w:r>
-      <w:proofErr w:type="spellStart"/>
-      <w:r>
-        <w:rPr>
-          <w:rFonts w:hint="eastAsia"/>
-        </w:rPr>
-        <w:t>git</w:t>
-      </w:r>
-      <w:proofErr w:type="spellEnd"/>
-      <w:r>
-        <w:rPr>
-          <w:rFonts w:hint="eastAsia"/>
-        </w:rPr>
-        <w:t>的</w:t>
-      </w:r>
-      <w:proofErr w:type="spellStart"/>
-      <w:r>
-        <w:rPr>
-          <w:rFonts w:hint="eastAsia"/>
-        </w:rPr>
-        <w:t>gui</w:t>
-      </w:r>
-      <w:proofErr w:type="spellEnd"/>
-      <w:r>
-        <w:rPr>
-          <w:rFonts w:hint="eastAsia"/>
-        </w:rPr>
-        <w:t>程序</w:t>
-      </w:r>
-      <w:proofErr w:type="spellStart"/>
-      <w:r>
-        <w:rPr>
-          <w:rFonts w:hint="eastAsia"/>
-        </w:rPr>
-        <w:t>github</w:t>
-      </w:r>
-      <w:proofErr w:type="spellEnd"/>
-      <w:r>
-        <w:rPr>
-          <w:rFonts w:hint="eastAsia"/>
-        </w:rPr>
-        <w:t>、</w:t>
-      </w:r>
-      <w:proofErr w:type="spellStart"/>
-      <w:r>
-        <w:rPr>
-          <w:rFonts w:hint="eastAsia"/>
-        </w:rPr>
-        <w:t>git</w:t>
-      </w:r>
-      <w:proofErr w:type="spellEnd"/>
-      <w:r>
-        <w:rPr>
-          <w:rFonts w:hint="eastAsia"/>
-        </w:rPr>
-        <w:t xml:space="preserve"> </w:t>
-      </w:r>
-      <w:proofErr w:type="spellStart"/>
-      <w:r>
-        <w:rPr>
-          <w:rFonts w:hint="eastAsia"/>
-        </w:rPr>
-        <w:t>gui</w:t>
-      </w:r>
-      <w:proofErr w:type="spellEnd"/>
-      <w:r>
-        <w:rPr>
-          <w:rFonts w:hint="eastAsia"/>
-        </w:rPr>
-        <w:t>以及</w:t>
-      </w:r>
-      <w:proofErr w:type="spellStart"/>
-      <w:r>
-        <w:rPr>
-          <w:rFonts w:hint="eastAsia"/>
-        </w:rPr>
-        <w:t>git</w:t>
-      </w:r>
-      <w:proofErr w:type="spellEnd"/>
       <w:r>
         <w:rPr>
           <w:rFonts w:hint="eastAsia"/>
@@ -5097,10 +4797,10 @@
             <v:path o:extrusionok="f" gradientshapeok="t" o:connecttype="rect"/>
             <o:lock v:ext="edit" aspectratio="t"/>
           </v:shapetype>
-          <v:shape id="_x0000_i1025" type="#_x0000_t75" style="width:338.1pt;height:177.8pt" o:ole="">
+          <v:shape id="_x0000_i1025" type="#_x0000_t75" style="width:337.6pt;height:177.95pt" o:ole="">
             <v:imagedata r:id="rId4" o:title=""/>
           </v:shape>
-          <o:OLEObject Type="Embed" ProgID="Visio.Drawing.11" ShapeID="_x0000_i1025" DrawAspect="Content" ObjectID="_1543670046" r:id="rId5"/>
+          <o:OLEObject Type="Embed" ProgID="Visio.Drawing.11" ShapeID="_x0000_i1025" DrawAspect="Content" ObjectID="_1543672218" r:id="rId5"/>
         </w:object>
       </w:r>
     </w:p>
@@ -5121,21 +4821,69 @@
         <w:rPr>
           <w:rFonts w:hint="eastAsia"/>
         </w:rPr>
-        <w:t xml:space="preserve"> </w:t>
-      </w:r>
-      <w:proofErr w:type="spellStart"/>
+        <w:t xml:space="preserve"> git</w:t>
+      </w:r>
+      <w:r>
+        <w:rPr>
+          <w:rFonts w:hint="eastAsia"/>
+        </w:rPr>
+        <w:t>进行项目远程同步操作</w:t>
+      </w:r>
+    </w:p>
+    <w:p>
+      <w:pPr>
+        <w:ind w:firstLineChars="200" w:firstLine="480"/>
+        <w:rPr>
+          <w:rFonts w:hint="eastAsia"/>
+        </w:rPr>
+      </w:pPr>
+      <w:r>
+        <w:rPr>
+          <w:rFonts w:hint="eastAsia"/>
+        </w:rPr>
+        <w:t>除了版本同步，</w:t>
+      </w:r>
       <w:r>
         <w:rPr>
           <w:rFonts w:hint="eastAsia"/>
         </w:rPr>
         <w:t>git</w:t>
       </w:r>
-      <w:proofErr w:type="spellEnd"/>
-      <w:r>
-        <w:rPr>
-          <w:rFonts w:hint="eastAsia"/>
-        </w:rPr>
-        <w:t>进行项目远程同步操作</w:t>
+      <w:r>
+        <w:rPr>
+          <w:rFonts w:hint="eastAsia"/>
+        </w:rPr>
+        <w:t>还</w:t>
+      </w:r>
+      <w:r>
+        <w:rPr>
+          <w:rFonts w:hint="eastAsia"/>
+        </w:rPr>
+        <w:t>提供了分支（</w:t>
+      </w:r>
+      <w:r>
+        <w:rPr>
+          <w:rFonts w:hint="eastAsia"/>
+        </w:rPr>
+        <w:t>branch</w:t>
+      </w:r>
+      <w:r>
+        <w:rPr>
+          <w:rFonts w:hint="eastAsia"/>
+        </w:rPr>
+        <w:t>）的概念以从项目的一个版本出发开发适用于不同环境的软件版本，提供了里程碑（</w:t>
+      </w:r>
+      <w:r>
+        <w:rPr>
+          <w:rFonts w:hint="eastAsia"/>
+        </w:rPr>
+        <w:t>tag</w:t>
+      </w:r>
+      <w:r>
+        <w:rPr>
+          <w:rFonts w:hint="eastAsia"/>
+        </w:rPr>
+        <w:t>）的概念以标记项目开发过程中的重要版本。</w:t>
       </w:r>
     </w:p>
     <w:p>
@@ -5151,28 +4899,24 @@
         </w:rPr>
         <w:t>使用</w:t>
       </w:r>
-      <w:proofErr w:type="spellStart"/>
       <w:r>
         <w:rPr>
           <w:rFonts w:hint="eastAsia"/>
         </w:rPr>
         <w:t>git</w:t>
       </w:r>
-      <w:proofErr w:type="spellEnd"/>
       <w:r>
         <w:rPr>
           <w:rFonts w:hint="eastAsia"/>
         </w:rPr>
         <w:t>的原因除了其易用性以外，还包括</w:t>
       </w:r>
-      <w:proofErr w:type="spellStart"/>
       <w:r>
         <w:rPr>
           <w:rFonts w:hint="eastAsia"/>
         </w:rPr>
         <w:t>github</w:t>
       </w:r>
-      <w:proofErr w:type="spellEnd"/>
       <w:r>
         <w:rPr>
           <w:rFonts w:hint="eastAsia"/>
@@ -5203,42 +4947,100 @@
         </w:rPr>
         <w:t>提供免费的</w:t>
       </w:r>
-      <w:proofErr w:type="spellStart"/>
       <w:r>
         <w:rPr>
           <w:rFonts w:hint="eastAsia"/>
         </w:rPr>
         <w:t>git</w:t>
       </w:r>
-      <w:proofErr w:type="spellEnd"/>
-      <w:r>
-        <w:rPr>
-          <w:rFonts w:hint="eastAsia"/>
-        </w:rPr>
-        <w:t>服务器，可以将项目提交到远端进行存储。需要注意的是，</w:t>
-      </w:r>
-      <w:proofErr w:type="spellStart"/>
+      <w:r>
+        <w:rPr>
+          <w:rFonts w:hint="eastAsia"/>
+        </w:rPr>
+        <w:t>服务器，可以将项目提交到远端进行存储。</w:t>
+      </w:r>
+      <w:r>
+        <w:rPr>
+          <w:rFonts w:hint="eastAsia"/>
+        </w:rPr>
+        <w:t>demo</w:t>
+      </w:r>
+      <w:r>
+        <w:rPr>
+          <w:rFonts w:hint="eastAsia"/>
+        </w:rPr>
+        <w:t>项目使用</w:t>
+      </w:r>
       <w:r>
         <w:rPr>
           <w:rFonts w:hint="eastAsia"/>
         </w:rPr>
         <w:t>git</w:t>
       </w:r>
-      <w:proofErr w:type="spellEnd"/>
+      <w:r>
+        <w:rPr>
+          <w:rFonts w:hint="eastAsia"/>
+        </w:rPr>
+        <w:t>进行版本控制，其</w:t>
+      </w:r>
+      <w:r>
+        <w:rPr>
+          <w:rFonts w:hint="eastAsia"/>
+        </w:rPr>
+        <w:t>github url</w:t>
+      </w:r>
+      <w:r>
+        <w:rPr>
+          <w:rFonts w:hint="eastAsia"/>
+        </w:rPr>
+        <w:t>为：</w:t>
+      </w:r>
+    </w:p>
+    <w:p>
+      <w:pPr>
+        <w:jc w:val="center"/>
+        <w:rPr>
+          <w:rFonts w:hint="eastAsia"/>
+        </w:rPr>
+      </w:pPr>
+      <w:r>
+        <w:rPr>
+          <w:rFonts w:hint="eastAsia"/>
+        </w:rPr>
+        <w:t>https://github.com/yy550956983/graduate.git</w:t>
+      </w:r>
+    </w:p>
+    <w:p>
+      <w:pPr>
+        <w:ind w:firstLineChars="200" w:firstLine="480"/>
+        <w:rPr>
+          <w:rFonts w:hint="eastAsia"/>
+        </w:rPr>
+      </w:pPr>
+      <w:r>
+        <w:rPr>
+          <w:rFonts w:hint="eastAsia"/>
+        </w:rPr>
+        <w:t>需要注意的是，</w:t>
+      </w:r>
+      <w:r>
+        <w:rPr>
+          <w:rFonts w:hint="eastAsia"/>
+        </w:rPr>
+        <w:t>git</w:t>
+      </w:r>
       <w:r>
         <w:rPr>
           <w:rFonts w:hint="eastAsia"/>
         </w:rPr>
         <w:t>不仅对文本数据提供同步，二进制文件（如</w:t>
       </w:r>
-      <w:proofErr w:type="spellStart"/>
       <w:r>
         <w:rPr>
           <w:rFonts w:hint="eastAsia"/>
         </w:rPr>
         <w:t>pdf</w:t>
       </w:r>
-      <w:proofErr w:type="spellEnd"/>
       <w:r>
         <w:rPr>
           <w:rFonts w:hint="eastAsia"/>
@@ -5255,7 +5057,25 @@
         <w:rPr>
           <w:rFonts w:hint="eastAsia"/>
         </w:rPr>
-        <w:t>）的修改也能从中获益。软件开发的文档，参考文献等也在其中。</w:t>
+        <w:t>）的</w:t>
+      </w:r>
+      <w:r>
+        <w:rPr>
+          <w:rFonts w:hint="eastAsia"/>
+        </w:rPr>
+        <w:t>同步也能从中获益，</w:t>
+      </w:r>
+      <w:r>
+        <w:rPr>
+          <w:rFonts w:hint="eastAsia"/>
+        </w:rPr>
+        <w:t>比如：</w:t>
+      </w:r>
+      <w:r>
+        <w:rPr>
+          <w:rFonts w:hint="eastAsia"/>
+        </w:rPr>
+        <w:t>软件开发的文档，参考文献。</w:t>
       </w:r>
       <w:r>
         <w:rPr>
@@ -5263,14 +5083,12 @@
         </w:rPr>
         <w:t>此外，</w:t>
       </w:r>
-      <w:proofErr w:type="spellStart"/>
       <w:r>
         <w:rPr>
           <w:rFonts w:hint="eastAsia"/>
         </w:rPr>
         <w:t>git</w:t>
       </w:r>
-      <w:proofErr w:type="spellEnd"/>
       <w:r>
         <w:rPr>
           <w:rFonts w:hint="eastAsia"/>
@@ -5301,28 +5119,24 @@
         </w:rPr>
         <w:t>集成了对</w:t>
       </w:r>
-      <w:proofErr w:type="spellStart"/>
       <w:r>
         <w:rPr>
           <w:rFonts w:hint="eastAsia"/>
         </w:rPr>
         <w:t>git</w:t>
       </w:r>
-      <w:proofErr w:type="spellEnd"/>
       <w:r>
         <w:rPr>
           <w:rFonts w:hint="eastAsia"/>
         </w:rPr>
         <w:t>的支持，导入项目时如果检测到</w:t>
       </w:r>
-      <w:proofErr w:type="spellStart"/>
       <w:r>
         <w:rPr>
           <w:rFonts w:hint="eastAsia"/>
         </w:rPr>
         <w:t>git</w:t>
       </w:r>
-      <w:proofErr w:type="spellEnd"/>
       <w:r>
         <w:rPr>
           <w:rFonts w:hint="eastAsia"/>
@@ -5333,50 +5147,38 @@
         <w:rPr>
           <w:rFonts w:hint="eastAsia"/>
         </w:rPr>
-        <w:t>.</w:t>
-      </w:r>
-      <w:proofErr w:type="spellStart"/>
+        <w:t>.git</w:t>
+      </w:r>
+      <w:r>
+        <w:rPr>
+          <w:rFonts w:hint="eastAsia"/>
+        </w:rPr>
+        <w:t>文件夹下的所有内容）</w:t>
+      </w:r>
+      <w:r>
+        <w:rPr>
+          <w:rFonts w:hint="eastAsia"/>
+        </w:rPr>
+        <w:t>，可以提供</w:t>
+      </w:r>
       <w:r>
         <w:rPr>
           <w:rFonts w:hint="eastAsia"/>
         </w:rPr>
         <w:t>git</w:t>
       </w:r>
-      <w:proofErr w:type="spellEnd"/>
-      <w:r>
-        <w:rPr>
-          <w:rFonts w:hint="eastAsia"/>
-        </w:rPr>
-        <w:t>文件夹下的所有内容）</w:t>
-      </w:r>
-      <w:r>
-        <w:rPr>
-          <w:rFonts w:hint="eastAsia"/>
-        </w:rPr>
-        <w:t>，可以提供</w:t>
-      </w:r>
-      <w:proofErr w:type="spellStart"/>
-      <w:r>
-        <w:rPr>
-          <w:rFonts w:hint="eastAsia"/>
-        </w:rPr>
-        <w:t>git</w:t>
-      </w:r>
-      <w:proofErr w:type="spellEnd"/>
       <w:r>
         <w:rPr>
           <w:rFonts w:hint="eastAsia"/>
         </w:rPr>
         <w:t>的</w:t>
       </w:r>
-      <w:proofErr w:type="spellStart"/>
       <w:r>
         <w:rPr>
           <w:rFonts w:hint="eastAsia"/>
         </w:rPr>
         <w:t>gui</w:t>
       </w:r>
-      <w:proofErr w:type="spellEnd"/>
       <w:r>
         <w:rPr>
           <w:rFonts w:hint="eastAsia"/>
@@ -5387,7 +5189,13 @@
         <w:rPr>
           <w:rFonts w:hint="eastAsia"/>
         </w:rPr>
-        <w:t>，方便操作</w:t>
+        <w:t>，简化</w:t>
+      </w:r>
+      <w:r>
+        <w:rPr>
+          <w:rFonts w:hint="eastAsia"/>
+        </w:rPr>
+        <w:t>操作</w:t>
       </w:r>
       <w:r>
         <w:rPr>
@@ -5409,9 +5217,9 @@
         </w:rPr>
         <w:drawing>
           <wp:inline distT="0" distB="0" distL="0" distR="0">
-            <wp:extent cx="2560320" cy="1075055"/>
-            <wp:effectExtent l="19050" t="0" r="0" b="0"/>
-            <wp:docPr id="7" name="图片 7"/>
+            <wp:extent cx="3062605" cy="1181735"/>
+            <wp:effectExtent l="19050" t="0" r="4445" b="0"/>
+            <wp:docPr id="16" name="图片 16"/>
             <wp:cNvGraphicFramePr>
               <a:graphicFrameLocks xmlns:a="http://schemas.openxmlformats.org/drawingml/2006/main" noChangeAspect="1"/>
             </wp:cNvGraphicFramePr>
@@ -5419,7 +5227,7 @@
               <a:graphicData uri="http://schemas.openxmlformats.org/drawingml/2006/picture">
                 <pic:pic xmlns:pic="http://schemas.openxmlformats.org/drawingml/2006/picture">
                   <pic:nvPicPr>
-                    <pic:cNvPr id="0" name="Picture 7"/>
+                    <pic:cNvPr id="0" name="Picture 16"/>
                     <pic:cNvPicPr>
                       <a:picLocks noChangeAspect="1" noChangeArrowheads="1"/>
                     </pic:cNvPicPr>
@@ -5434,7 +5242,7 @@
                   <pic:spPr bwMode="auto">
                     <a:xfrm>
                       <a:off x="0" y="0"/>
-                      <a:ext cx="2560320" cy="1075055"/>
+                      <a:ext cx="3062605" cy="1181735"/>
                     </a:xfrm>
                     <a:prstGeom prst="rect">
                       <a:avLst/>
@@ -5463,6 +5271,119 @@
     </w:p>
     <w:p>
       <w:pPr>
+        <w:ind w:firstLineChars="200" w:firstLine="480"/>
+        <w:rPr>
+          <w:rFonts w:hint="eastAsia"/>
+        </w:rPr>
+      </w:pPr>
+      <w:r>
+        <w:rPr>
+          <w:rFonts w:hint="eastAsia"/>
+        </w:rPr>
+        <w:t>文献《</w:t>
+      </w:r>
+      <w:r>
+        <w:rPr>
+          <w:rFonts w:hint="eastAsia"/>
+        </w:rPr>
+        <w:t>git</w:t>
+      </w:r>
+      <w:r>
+        <w:rPr>
+          <w:rFonts w:hint="eastAsia"/>
+        </w:rPr>
+        <w:t>权威指南》详细介绍了</w:t>
+      </w:r>
+      <w:r>
+        <w:rPr>
+          <w:rFonts w:hint="eastAsia"/>
+        </w:rPr>
+        <w:t>git</w:t>
+      </w:r>
+      <w:r>
+        <w:rPr>
+          <w:rFonts w:hint="eastAsia"/>
+        </w:rPr>
+        <w:t>的原理以及使用</w:t>
+      </w:r>
+      <w:r>
+        <w:rPr>
+          <w:rFonts w:hint="eastAsia"/>
+        </w:rPr>
+        <w:t>git shell</w:t>
+      </w:r>
+      <w:r>
+        <w:rPr>
+          <w:rFonts w:hint="eastAsia"/>
+        </w:rPr>
+        <w:t>命令行工具及</w:t>
+      </w:r>
+      <w:r>
+        <w:rPr>
+          <w:rFonts w:hint="eastAsia"/>
+        </w:rPr>
+        <w:t>git gui</w:t>
+      </w:r>
+      <w:r>
+        <w:rPr>
+          <w:rFonts w:hint="eastAsia"/>
+        </w:rPr>
+        <w:t>对</w:t>
+      </w:r>
+      <w:r>
+        <w:rPr>
+          <w:rFonts w:hint="eastAsia"/>
+        </w:rPr>
+        <w:t>个人及团队</w:t>
+      </w:r>
+      <w:r>
+        <w:rPr>
+          <w:rFonts w:hint="eastAsia"/>
+        </w:rPr>
+        <w:t>项目</w:t>
+      </w:r>
+      <w:r>
+        <w:rPr>
+          <w:rFonts w:hint="eastAsia"/>
+        </w:rPr>
+        <w:t>进行</w:t>
+      </w:r>
+      <w:r>
+        <w:rPr>
+          <w:rFonts w:hint="eastAsia"/>
+        </w:rPr>
+        <w:t>版本控制。</w:t>
+      </w:r>
+    </w:p>
+    <w:p>
+      <w:pPr>
+        <w:rPr>
+          <w:rFonts w:hint="eastAsia"/>
+        </w:rPr>
+      </w:pPr>
+      <w:r>
+        <w:rPr>
+          <w:rFonts w:hint="eastAsia"/>
+        </w:rPr>
+        <w:t>2.maven</w:t>
+      </w:r>
+    </w:p>
+    <w:p>
+      <w:pPr>
+        <w:rPr>
+          <w:rFonts w:hint="eastAsia"/>
+        </w:rPr>
+      </w:pPr>
+    </w:p>
+    <w:p>
+      <w:pPr>
+        <w:rPr>
+          <w:rFonts w:hint="eastAsia"/>
+        </w:rPr>
+      </w:pPr>
+    </w:p>
+    <w:p>
+      <w:pPr>
         <w:rPr>
           <w:rFonts w:hint="eastAsia"/>
         </w:rPr>
@@ -5568,28 +5489,24 @@
         </w:rPr>
         <w:t>版本控制：</w:t>
       </w:r>
-      <w:proofErr w:type="spellStart"/>
       <w:r>
         <w:rPr>
           <w:rFonts w:hint="eastAsia"/>
         </w:rPr>
         <w:t>git</w:t>
       </w:r>
-      <w:proofErr w:type="spellEnd"/>
       <w:r>
         <w:rPr>
           <w:rFonts w:hint="eastAsia"/>
         </w:rPr>
         <w:t>、</w:t>
       </w:r>
-      <w:proofErr w:type="spellStart"/>
       <w:r>
         <w:rPr>
           <w:rFonts w:hint="eastAsia"/>
         </w:rPr>
         <w:t>github</w:t>
       </w:r>
-      <w:proofErr w:type="spellEnd"/>
     </w:p>
     <w:p>
       <w:r>
@@ -5628,16 +5545,8 @@
         <w:rPr>
           <w:rFonts w:hint="eastAsia"/>
         </w:rPr>
-        <w:t xml:space="preserve">spring </w:t>
-      </w:r>
-      <w:proofErr w:type="spellStart"/>
-      <w:r>
-        <w:rPr>
-          <w:rFonts w:hint="eastAsia"/>
-        </w:rPr>
-        <w:t>jdbc</w:t>
-      </w:r>
-      <w:proofErr w:type="spellEnd"/>
+        <w:t>spring jdbc</w:t>
+      </w:r>
       <w:r>
         <w:rPr>
           <w:rFonts w:hint="eastAsia"/>
@@ -5648,16 +5557,8 @@
         <w:rPr>
           <w:rFonts w:hint="eastAsia"/>
         </w:rPr>
-        <w:t xml:space="preserve">spring </w:t>
-      </w:r>
-      <w:proofErr w:type="spellStart"/>
-      <w:r>
-        <w:rPr>
-          <w:rFonts w:hint="eastAsia"/>
-        </w:rPr>
-        <w:t>mvc</w:t>
-      </w:r>
-      <w:proofErr w:type="spellEnd"/>
+        <w:t>spring mvc</w:t>
+      </w:r>
     </w:p>
     <w:p>
       <w:r>
@@ -5666,42 +5567,36 @@
         </w:rPr>
         <w:t>前端架构：</w:t>
       </w:r>
-      <w:proofErr w:type="spellStart"/>
       <w:r>
         <w:rPr>
           <w:rFonts w:hint="eastAsia"/>
         </w:rPr>
         <w:t>jQuery</w:t>
       </w:r>
-      <w:proofErr w:type="spellEnd"/>
       <w:r>
         <w:rPr>
           <w:rFonts w:hint="eastAsia"/>
         </w:rPr>
         <w:t>、</w:t>
       </w:r>
-      <w:proofErr w:type="spellStart"/>
       <w:r>
         <w:rPr>
           <w:rFonts w:hint="eastAsia"/>
         </w:rPr>
         <w:t>easyui</w:t>
       </w:r>
-      <w:proofErr w:type="spellEnd"/>
       <w:r>
         <w:rPr>
           <w:rFonts w:hint="eastAsia"/>
         </w:rPr>
         <w:t>、</w:t>
       </w:r>
-      <w:proofErr w:type="spellStart"/>
       <w:r>
         <w:rPr>
           <w:rFonts w:hint="eastAsia"/>
         </w:rPr>
         <w:t>lodash</w:t>
       </w:r>
-      <w:proofErr w:type="spellEnd"/>
     </w:p>
     <w:p>
       <w:r>
@@ -5742,30 +5637,8 @@
         <w:rPr>
           <w:rFonts w:hint="eastAsia"/>
         </w:rPr>
-        <w:t xml:space="preserve">matlab </w:t>
-      </w:r>
-      <w:proofErr w:type="spellStart"/>
-      <w:r>
-        <w:rPr>
-          <w:rFonts w:hint="eastAsia"/>
-        </w:rPr>
-        <w:t>simulink</w:t>
-      </w:r>
-      <w:proofErr w:type="spellEnd"/>
-      <w:r>
-        <w:rPr>
-          <w:rFonts w:hint="eastAsia"/>
-        </w:rPr>
-        <w:t xml:space="preserve"> + </w:t>
-      </w:r>
-      <w:proofErr w:type="spellStart"/>
-      <w:r>
-        <w:rPr>
-          <w:rFonts w:hint="eastAsia"/>
-        </w:rPr>
-        <w:t>junit</w:t>
-      </w:r>
-      <w:proofErr w:type="spellEnd"/>
+        <w:t>matlab simulink + junit</w:t>
+      </w:r>
     </w:p>
     <w:p>
       <w:r>
@@ -5786,42 +5659,24 @@
         </w:rPr>
         <w:t>、</w:t>
       </w:r>
-      <w:proofErr w:type="spellStart"/>
-      <w:r>
-        <w:rPr>
-          <w:rFonts w:hint="eastAsia"/>
-        </w:rPr>
-        <w:t>jQuery</w:t>
-      </w:r>
-      <w:proofErr w:type="spellEnd"/>
-      <w:r>
-        <w:rPr>
-          <w:rFonts w:hint="eastAsia"/>
-        </w:rPr>
-        <w:t xml:space="preserve"> </w:t>
-      </w:r>
-      <w:proofErr w:type="spellStart"/>
-      <w:r>
-        <w:rPr>
-          <w:rFonts w:hint="eastAsia"/>
-        </w:rPr>
-        <w:t>ajax</w:t>
-      </w:r>
-      <w:proofErr w:type="spellEnd"/>
+      <w:r>
+        <w:rPr>
+          <w:rFonts w:hint="eastAsia"/>
+        </w:rPr>
+        <w:t>jQuery ajax</w:t>
+      </w:r>
       <w:r>
         <w:rPr>
           <w:rFonts w:hint="eastAsia"/>
         </w:rPr>
         <w:t>、</w:t>
       </w:r>
-      <w:proofErr w:type="spellStart"/>
       <w:r>
         <w:rPr>
           <w:rFonts w:hint="eastAsia"/>
         </w:rPr>
         <w:t>json</w:t>
       </w:r>
-      <w:proofErr w:type="spellEnd"/>
     </w:p>
     <w:p>
       <w:r>
@@ -5908,19 +5763,11 @@
         </w:rPr>
         <w:t>脚本工具：</w:t>
       </w:r>
-      <w:proofErr w:type="spellStart"/>
-      <w:r>
-        <w:rPr>
-          <w:rFonts w:hint="eastAsia"/>
-        </w:rPr>
-        <w:t>git</w:t>
-      </w:r>
-      <w:proofErr w:type="spellEnd"/>
-      <w:r>
-        <w:rPr>
-          <w:rFonts w:hint="eastAsia"/>
-        </w:rPr>
-        <w:t xml:space="preserve"> bash</w:t>
+      <w:r>
+        <w:rPr>
+          <w:rFonts w:hint="eastAsia"/>
+        </w:rPr>
+        <w:t>git bash</w:t>
       </w:r>
       <w:r>
         <w:rPr>
@@ -5955,6 +5802,7 @@
         <w:rPr>
           <w:rFonts w:hint="eastAsia"/>
         </w:rPr>
+        <w:lastRenderedPageBreak/>
         <w:t>4</w:t>
       </w:r>
       <w:r>
@@ -6358,6 +6206,17 @@
       </w:tblCellMar>
     </w:tblPr>
   </w:style>
+  <w:style w:type="character" w:styleId="a5">
+    <w:name w:val="Hyperlink"/>
+    <w:basedOn w:val="a0"/>
+    <w:uiPriority w:val="99"/>
+    <w:unhideWhenUsed/>
+    <w:rsid w:val="008B4627"/>
+    <w:rPr>
+      <w:color w:val="0000FF" w:themeColor="hyperlink"/>
+      <w:u w:val="single"/>
+    </w:rPr>
+  </w:style>
 </w:styles>
 </file>
 

--- a/论文/论文v0.0.1.docx
+++ b/论文/论文v0.0.1.docx
@@ -338,11 +338,19 @@
         </w:rPr>
         <w:t>类的属性。如</w:t>
       </w:r>
-      <w:r>
-        <w:rPr>
-          <w:rFonts w:hint="eastAsia"/>
-        </w:rPr>
-        <w:t>getBeanProperty()</w:t>
+      <w:proofErr w:type="spellStart"/>
+      <w:r>
+        <w:rPr>
+          <w:rFonts w:hint="eastAsia"/>
+        </w:rPr>
+        <w:t>getBeanProperty</w:t>
+      </w:r>
+      <w:proofErr w:type="spellEnd"/>
+      <w:r>
+        <w:rPr>
+          <w:rFonts w:hint="eastAsia"/>
+        </w:rPr>
+        <w:t>()</w:t>
       </w:r>
       <w:r>
         <w:rPr>
@@ -350,11 +358,19 @@
         </w:rPr>
         <w:t>、</w:t>
       </w:r>
-      <w:r>
-        <w:rPr>
-          <w:rFonts w:hint="eastAsia"/>
-        </w:rPr>
-        <w:t>setBeanProperty()</w:t>
+      <w:proofErr w:type="spellStart"/>
+      <w:r>
+        <w:rPr>
+          <w:rFonts w:hint="eastAsia"/>
+        </w:rPr>
+        <w:t>setBeanProperty</w:t>
+      </w:r>
+      <w:proofErr w:type="spellEnd"/>
+      <w:r>
+        <w:rPr>
+          <w:rFonts w:hint="eastAsia"/>
+        </w:rPr>
+        <w:t>()</w:t>
       </w:r>
       <w:r>
         <w:rPr>
@@ -362,12 +378,14 @@
         </w:rPr>
         <w:t>方法给定义他们的类添加了一个叫做</w:t>
       </w:r>
+      <w:proofErr w:type="spellStart"/>
       <w:r>
         <w:rPr>
           <w:rFonts w:hint="eastAsia"/>
         </w:rPr>
         <w:t>beanProperty</w:t>
       </w:r>
+      <w:proofErr w:type="spellEnd"/>
       <w:r>
         <w:rPr>
           <w:rFonts w:hint="eastAsia"/>
@@ -400,12 +418,14 @@
         </w:rPr>
         <w:t>规范并没有对存储属性的字段提出要求。也就是说，存储属性</w:t>
       </w:r>
+      <w:proofErr w:type="spellStart"/>
       <w:r>
         <w:rPr>
           <w:rFonts w:hint="eastAsia"/>
         </w:rPr>
         <w:t>beanProperty</w:t>
       </w:r>
+      <w:proofErr w:type="spellEnd"/>
       <w:r>
         <w:rPr>
           <w:rFonts w:hint="eastAsia"/>
@@ -565,7 +585,35 @@
         <w:rPr>
           <w:rFonts w:hint="eastAsia"/>
         </w:rPr>
-        <w:t>void operate(SomeBean someBean);</w:t>
+        <w:t>void operate(</w:t>
+      </w:r>
+      <w:proofErr w:type="spellStart"/>
+      <w:r>
+        <w:rPr>
+          <w:rFonts w:hint="eastAsia"/>
+        </w:rPr>
+        <w:t>SomeBean</w:t>
+      </w:r>
+      <w:proofErr w:type="spellEnd"/>
+      <w:r>
+        <w:rPr>
+          <w:rFonts w:hint="eastAsia"/>
+        </w:rPr>
+        <w:t xml:space="preserve"> </w:t>
+      </w:r>
+      <w:proofErr w:type="spellStart"/>
+      <w:r>
+        <w:rPr>
+          <w:rFonts w:hint="eastAsia"/>
+        </w:rPr>
+        <w:t>someBean</w:t>
+      </w:r>
+      <w:proofErr w:type="spellEnd"/>
+      <w:r>
+        <w:rPr>
+          <w:rFonts w:hint="eastAsia"/>
+        </w:rPr>
+        <w:t>);</w:t>
       </w:r>
       <w:r>
         <w:rPr>
@@ -573,12 +621,14 @@
         </w:rPr>
         <w:t>”指明了以类</w:t>
       </w:r>
+      <w:proofErr w:type="spellStart"/>
       <w:r>
         <w:rPr>
           <w:rFonts w:hint="eastAsia"/>
         </w:rPr>
         <w:t>SomeBean</w:t>
       </w:r>
+      <w:proofErr w:type="spellEnd"/>
       <w:r>
         <w:rPr>
           <w:rFonts w:hint="eastAsia"/>
@@ -597,12 +647,14 @@
         </w:rPr>
         <w:t>使用是</w:t>
       </w:r>
+      <w:proofErr w:type="spellStart"/>
       <w:r>
         <w:rPr>
           <w:rFonts w:hint="eastAsia"/>
         </w:rPr>
         <w:t>pojo</w:t>
       </w:r>
+      <w:proofErr w:type="spellEnd"/>
       <w:r>
         <w:rPr>
           <w:rFonts w:hint="eastAsia"/>
@@ -633,12 +685,14 @@
         </w:rPr>
         <w:t>对象）或者属性里包含</w:t>
       </w:r>
+      <w:proofErr w:type="spellStart"/>
       <w:r>
         <w:rPr>
           <w:rFonts w:hint="eastAsia"/>
         </w:rPr>
         <w:t>jdk</w:t>
       </w:r>
+      <w:proofErr w:type="spellEnd"/>
       <w:r>
         <w:rPr>
           <w:rFonts w:hint="eastAsia"/>
@@ -896,12 +950,14 @@
         </w:rPr>
         <w:t>）在面向对象领域的延伸，除了要求测试先行以外，该方法还有一系列技术（如</w:t>
       </w:r>
+      <w:proofErr w:type="spellStart"/>
       <w:r>
         <w:rPr>
           <w:rFonts w:hint="eastAsia"/>
         </w:rPr>
         <w:t>junit</w:t>
       </w:r>
+      <w:proofErr w:type="spellEnd"/>
       <w:r>
         <w:rPr>
           <w:rFonts w:hint="eastAsia"/>
@@ -920,12 +976,14 @@
         </w:rPr>
         <w:t>技术）去探测对象的行为。当采用这种开发方法时，写出来的测试就如同自然语言一般，清晰易懂。例如，对于</w:t>
       </w:r>
+      <w:proofErr w:type="spellStart"/>
       <w:r>
         <w:rPr>
           <w:rFonts w:hint="eastAsia"/>
         </w:rPr>
         <w:t>testIllegalLoginWithWrongPasswordAndFailed</w:t>
       </w:r>
+      <w:proofErr w:type="spellEnd"/>
       <w:r>
         <w:rPr>
           <w:rFonts w:hint="eastAsia"/>
@@ -982,12 +1040,14 @@
         </w:rPr>
         <w:t>风格的代码都难以读懂。著名的循环变量</w:t>
       </w:r>
+      <w:proofErr w:type="spellStart"/>
       <w:r>
         <w:rPr>
           <w:rFonts w:hint="eastAsia"/>
         </w:rPr>
         <w:t>i</w:t>
       </w:r>
+      <w:proofErr w:type="spellEnd"/>
       <w:r>
         <w:rPr>
           <w:rFonts w:hint="eastAsia"/>
@@ -1070,12 +1130,14 @@
         </w:rPr>
         <w:t>可读性的前提是良好的设计，如果类的设计不好，各个结构之间耦合严重，层次不清晰，就意味着可读性必然会受到影响。提高可读性的最好原则是，不放过前述任何一个可以解释程序做了什么的机会。如果能做到即使是局部变量的命名也不轻易的使用</w:t>
       </w:r>
+      <w:proofErr w:type="spellStart"/>
       <w:r>
         <w:rPr>
           <w:rFonts w:hint="eastAsia"/>
         </w:rPr>
         <w:t>tempN</w:t>
       </w:r>
+      <w:proofErr w:type="spellEnd"/>
       <w:r>
         <w:rPr>
           <w:rFonts w:hint="eastAsia"/>
@@ -1437,11 +1499,33 @@
           <w:rFonts w:hint="eastAsia"/>
         </w:rPr>
       </w:pPr>
-      <w:r>
-        <w:rPr>
-          <w:rFonts w:hint="eastAsia"/>
-        </w:rPr>
-        <w:t>a.toB().toC();</w:t>
+      <w:proofErr w:type="spellStart"/>
+      <w:r>
+        <w:rPr>
+          <w:rFonts w:hint="eastAsia"/>
+        </w:rPr>
+        <w:t>a.toB</w:t>
+      </w:r>
+      <w:proofErr w:type="spellEnd"/>
+      <w:r>
+        <w:rPr>
+          <w:rFonts w:hint="eastAsia"/>
+        </w:rPr>
+        <w:t>().</w:t>
+      </w:r>
+      <w:proofErr w:type="spellStart"/>
+      <w:r>
+        <w:rPr>
+          <w:rFonts w:hint="eastAsia"/>
+        </w:rPr>
+        <w:t>toC</w:t>
+      </w:r>
+      <w:proofErr w:type="spellEnd"/>
+      <w:r>
+        <w:rPr>
+          <w:rFonts w:hint="eastAsia"/>
+        </w:rPr>
+        <w:t>();</w:t>
       </w:r>
     </w:p>
     <w:p>
@@ -1641,11 +1725,19 @@
         </w:rPr>
         <w:t>表达式和函数接口的特性完美支持了强类型环境下的函数式编程。此外，</w:t>
       </w:r>
-      <w:r>
-        <w:rPr>
-          <w:rFonts w:hint="eastAsia"/>
-        </w:rPr>
-        <w:t>jdk 8</w:t>
+      <w:proofErr w:type="spellStart"/>
+      <w:r>
+        <w:rPr>
+          <w:rFonts w:hint="eastAsia"/>
+        </w:rPr>
+        <w:t>jdk</w:t>
+      </w:r>
+      <w:proofErr w:type="spellEnd"/>
+      <w:r>
+        <w:rPr>
+          <w:rFonts w:hint="eastAsia"/>
+        </w:rPr>
+        <w:t xml:space="preserve"> 8</w:t>
       </w:r>
       <w:r>
         <w:rPr>
@@ -1653,12 +1745,14 @@
         </w:rPr>
         <w:t>中还提供了相应的函数式</w:t>
       </w:r>
+      <w:proofErr w:type="spellStart"/>
       <w:r>
         <w:rPr>
           <w:rFonts w:hint="eastAsia"/>
         </w:rPr>
         <w:t>api</w:t>
       </w:r>
+      <w:proofErr w:type="spellEnd"/>
       <w:r>
         <w:rPr>
           <w:rFonts w:hint="eastAsia"/>
@@ -1737,11 +1831,19 @@
         </w:rPr>
         <w:t>构建的项目中，源代码存在于目录</w:t>
       </w:r>
-      <w:r>
-        <w:rPr>
-          <w:rFonts w:hint="eastAsia"/>
-        </w:rPr>
-        <w:t>src/java/main</w:t>
+      <w:proofErr w:type="spellStart"/>
+      <w:r>
+        <w:rPr>
+          <w:rFonts w:hint="eastAsia"/>
+        </w:rPr>
+        <w:t>src</w:t>
+      </w:r>
+      <w:proofErr w:type="spellEnd"/>
+      <w:r>
+        <w:rPr>
+          <w:rFonts w:hint="eastAsia"/>
+        </w:rPr>
+        <w:t>/java/main</w:t>
       </w:r>
       <w:r>
         <w:rPr>
@@ -1749,11 +1851,19 @@
         </w:rPr>
         <w:t>中，测试代码位于</w:t>
       </w:r>
-      <w:r>
-        <w:rPr>
-          <w:rFonts w:hint="eastAsia"/>
-        </w:rPr>
-        <w:t>src/test/main</w:t>
+      <w:proofErr w:type="spellStart"/>
+      <w:r>
+        <w:rPr>
+          <w:rFonts w:hint="eastAsia"/>
+        </w:rPr>
+        <w:t>src</w:t>
+      </w:r>
+      <w:proofErr w:type="spellEnd"/>
+      <w:r>
+        <w:rPr>
+          <w:rFonts w:hint="eastAsia"/>
+        </w:rPr>
+        <w:t>/test/main</w:t>
       </w:r>
       <w:r>
         <w:rPr>
@@ -1787,24 +1897,28 @@
         </w:rPr>
         <w:t>对于</w:t>
       </w:r>
+      <w:proofErr w:type="spellStart"/>
       <w:r>
         <w:rPr>
           <w:rFonts w:hint="eastAsia"/>
         </w:rPr>
         <w:t>javascript</w:t>
       </w:r>
+      <w:proofErr w:type="spellEnd"/>
       <w:r>
         <w:rPr>
           <w:rFonts w:hint="eastAsia"/>
         </w:rPr>
         <w:t>等动态、弱类型的语言，约定的使用更加方便。当</w:t>
       </w:r>
+      <w:proofErr w:type="spellStart"/>
       <w:r>
         <w:rPr>
           <w:rFonts w:hint="eastAsia"/>
         </w:rPr>
         <w:t>javascript</w:t>
       </w:r>
+      <w:proofErr w:type="spellEnd"/>
       <w:r>
         <w:rPr>
           <w:rFonts w:hint="eastAsia"/>
@@ -1875,7 +1989,21 @@
         <w:rPr>
           <w:rFonts w:hint="eastAsia"/>
         </w:rPr>
-        <w:t xml:space="preserve"> jdbc template</w:t>
+        <w:t xml:space="preserve"> </w:t>
+      </w:r>
+      <w:proofErr w:type="spellStart"/>
+      <w:r>
+        <w:rPr>
+          <w:rFonts w:hint="eastAsia"/>
+        </w:rPr>
+        <w:t>jdbc</w:t>
+      </w:r>
+      <w:proofErr w:type="spellEnd"/>
+      <w:r>
+        <w:rPr>
+          <w:rFonts w:hint="eastAsia"/>
+        </w:rPr>
+        <w:t xml:space="preserve"> template</w:t>
       </w:r>
       <w:r>
         <w:rPr>
@@ -2215,24 +2343,28 @@
                 <w:rFonts w:hint="eastAsia"/>
               </w:rPr>
             </w:pPr>
+            <w:proofErr w:type="spellStart"/>
             <w:r>
               <w:rPr>
                 <w:rFonts w:hint="eastAsia"/>
               </w:rPr>
               <w:t>git</w:t>
             </w:r>
+            <w:proofErr w:type="spellEnd"/>
             <w:r>
               <w:rPr>
                 <w:rFonts w:hint="eastAsia"/>
               </w:rPr>
               <w:t>、</w:t>
             </w:r>
+            <w:proofErr w:type="spellStart"/>
             <w:r>
               <w:rPr>
                 <w:rFonts w:hint="eastAsia"/>
               </w:rPr>
               <w:t>github</w:t>
             </w:r>
+            <w:proofErr w:type="spellEnd"/>
           </w:p>
         </w:tc>
         <w:tc>
@@ -2263,24 +2395,28 @@
                 <w:rFonts w:hint="eastAsia"/>
               </w:rPr>
             </w:pPr>
+            <w:proofErr w:type="spellStart"/>
             <w:r>
               <w:rPr>
                 <w:rFonts w:hint="eastAsia"/>
               </w:rPr>
               <w:t>git</w:t>
             </w:r>
+            <w:proofErr w:type="spellEnd"/>
             <w:r>
               <w:rPr>
                 <w:rFonts w:hint="eastAsia"/>
               </w:rPr>
               <w:t>优于</w:t>
             </w:r>
+            <w:proofErr w:type="spellStart"/>
             <w:r>
               <w:rPr>
                 <w:rFonts w:hint="eastAsia"/>
               </w:rPr>
               <w:t>svn</w:t>
             </w:r>
+            <w:proofErr w:type="spellEnd"/>
             <w:r>
               <w:rPr>
                 <w:rFonts w:hint="eastAsia"/>
@@ -2314,11 +2450,19 @@
                 <w:rFonts w:hint="eastAsia"/>
               </w:rPr>
             </w:pPr>
-            <w:r>
-              <w:rPr>
-                <w:rFonts w:hint="eastAsia"/>
-              </w:rPr>
-              <w:t>git shell</w:t>
+            <w:proofErr w:type="spellStart"/>
+            <w:r>
+              <w:rPr>
+                <w:rFonts w:hint="eastAsia"/>
+              </w:rPr>
+              <w:t>git</w:t>
+            </w:r>
+            <w:proofErr w:type="spellEnd"/>
+            <w:r>
+              <w:rPr>
+                <w:rFonts w:hint="eastAsia"/>
+              </w:rPr>
+              <w:t xml:space="preserve"> shell</w:t>
             </w:r>
           </w:p>
         </w:tc>
@@ -2332,12 +2476,14 @@
                 <w:rFonts w:hint="eastAsia"/>
               </w:rPr>
             </w:pPr>
+            <w:proofErr w:type="spellStart"/>
             <w:r>
               <w:rPr>
                 <w:rFonts w:hint="eastAsia"/>
               </w:rPr>
               <w:t>git</w:t>
             </w:r>
+            <w:proofErr w:type="spellEnd"/>
             <w:r>
               <w:rPr>
                 <w:rFonts w:hint="eastAsia"/>
@@ -2442,12 +2588,14 @@
               </w:rPr>
               <w:t>可以使用</w:t>
             </w:r>
+            <w:proofErr w:type="spellStart"/>
             <w:r>
               <w:rPr>
                 <w:rFonts w:hint="eastAsia"/>
               </w:rPr>
               <w:t>gradle</w:t>
             </w:r>
+            <w:proofErr w:type="spellEnd"/>
             <w:r>
               <w:rPr>
                 <w:rFonts w:hint="eastAsia"/>
@@ -2487,12 +2635,14 @@
                 <w:rFonts w:hint="eastAsia"/>
               </w:rPr>
             </w:pPr>
+            <w:proofErr w:type="spellStart"/>
             <w:r>
               <w:rPr>
                 <w:rFonts w:hint="eastAsia"/>
               </w:rPr>
               <w:t>jQuery</w:t>
             </w:r>
+            <w:proofErr w:type="spellEnd"/>
           </w:p>
         </w:tc>
         <w:tc>
@@ -2505,12 +2655,14 @@
                 <w:rFonts w:hint="eastAsia"/>
               </w:rPr>
             </w:pPr>
+            <w:proofErr w:type="spellStart"/>
             <w:r>
               <w:rPr>
                 <w:rFonts w:hint="eastAsia"/>
               </w:rPr>
               <w:t>dom</w:t>
             </w:r>
+            <w:proofErr w:type="spellEnd"/>
             <w:r>
               <w:rPr>
                 <w:rFonts w:hint="eastAsia"/>
@@ -2535,12 +2687,14 @@
               </w:rPr>
               <w:t>简化</w:t>
             </w:r>
+            <w:proofErr w:type="spellStart"/>
             <w:r>
               <w:rPr>
                 <w:rFonts w:hint="eastAsia"/>
               </w:rPr>
               <w:t>dom</w:t>
             </w:r>
+            <w:proofErr w:type="spellEnd"/>
             <w:r>
               <w:rPr>
                 <w:rFonts w:hint="eastAsia"/>
@@ -2574,12 +2728,14 @@
                 <w:rFonts w:hint="eastAsia"/>
               </w:rPr>
             </w:pPr>
+            <w:proofErr w:type="spellStart"/>
             <w:r>
               <w:rPr>
                 <w:rFonts w:hint="eastAsia"/>
               </w:rPr>
               <w:t>lodash</w:t>
             </w:r>
+            <w:proofErr w:type="spellEnd"/>
           </w:p>
         </w:tc>
         <w:tc>
@@ -2598,12 +2754,14 @@
               </w:rPr>
               <w:t>给</w:t>
             </w:r>
+            <w:proofErr w:type="spellStart"/>
             <w:r>
               <w:rPr>
                 <w:rFonts w:hint="eastAsia"/>
               </w:rPr>
               <w:t>javascript</w:t>
             </w:r>
+            <w:proofErr w:type="spellEnd"/>
             <w:r>
               <w:rPr>
                 <w:rFonts w:hint="eastAsia"/>
@@ -2622,12 +2780,14 @@
               </w:rPr>
               <w:t>风格的</w:t>
             </w:r>
+            <w:proofErr w:type="spellStart"/>
             <w:r>
               <w:rPr>
                 <w:rFonts w:hint="eastAsia"/>
               </w:rPr>
               <w:t>api</w:t>
             </w:r>
+            <w:proofErr w:type="spellEnd"/>
           </w:p>
         </w:tc>
         <w:tc>
@@ -2640,12 +2800,14 @@
                 <w:rFonts w:hint="eastAsia"/>
               </w:rPr>
             </w:pPr>
+            <w:proofErr w:type="spellStart"/>
             <w:r>
               <w:rPr>
                 <w:rFonts w:hint="eastAsia"/>
               </w:rPr>
               <w:t>javascript</w:t>
             </w:r>
+            <w:proofErr w:type="spellEnd"/>
             <w:r>
               <w:rPr>
                 <w:rFonts w:hint="eastAsia"/>
@@ -2679,12 +2841,28 @@
                 <w:rFonts w:hint="eastAsia"/>
               </w:rPr>
             </w:pPr>
-            <w:r>
-              <w:rPr>
-                <w:rFonts w:hint="eastAsia"/>
-              </w:rPr>
-              <w:t>jQuery easyui</w:t>
-            </w:r>
+            <w:proofErr w:type="spellStart"/>
+            <w:r>
+              <w:rPr>
+                <w:rFonts w:hint="eastAsia"/>
+              </w:rPr>
+              <w:t>jQuery</w:t>
+            </w:r>
+            <w:proofErr w:type="spellEnd"/>
+            <w:r>
+              <w:rPr>
+                <w:rFonts w:hint="eastAsia"/>
+              </w:rPr>
+              <w:t xml:space="preserve"> </w:t>
+            </w:r>
+            <w:proofErr w:type="spellStart"/>
+            <w:r>
+              <w:rPr>
+                <w:rFonts w:hint="eastAsia"/>
+              </w:rPr>
+              <w:t>easyui</w:t>
+            </w:r>
+            <w:proofErr w:type="spellEnd"/>
           </w:p>
         </w:tc>
         <w:tc>
@@ -2703,12 +2881,14 @@
               </w:rPr>
               <w:t>前端</w:t>
             </w:r>
+            <w:proofErr w:type="spellStart"/>
             <w:r>
               <w:rPr>
                 <w:rFonts w:hint="eastAsia"/>
               </w:rPr>
               <w:t>ui</w:t>
             </w:r>
+            <w:proofErr w:type="spellEnd"/>
             <w:r>
               <w:rPr>
                 <w:rFonts w:hint="eastAsia"/>
@@ -2839,8 +3019,16 @@
               <w:rPr>
                 <w:rFonts w:hint="eastAsia"/>
               </w:rPr>
-              <w:t>spring jdbc</w:t>
-            </w:r>
+              <w:t xml:space="preserve">spring </w:t>
+            </w:r>
+            <w:proofErr w:type="spellStart"/>
+            <w:r>
+              <w:rPr>
+                <w:rFonts w:hint="eastAsia"/>
+              </w:rPr>
+              <w:t>jdbc</w:t>
+            </w:r>
+            <w:proofErr w:type="spellEnd"/>
           </w:p>
         </w:tc>
         <w:tc>
@@ -2859,12 +3047,14 @@
               </w:rPr>
               <w:t>基于</w:t>
             </w:r>
+            <w:proofErr w:type="spellStart"/>
             <w:r>
               <w:rPr>
                 <w:rFonts w:hint="eastAsia"/>
               </w:rPr>
               <w:t>jdbc</w:t>
             </w:r>
+            <w:proofErr w:type="spellEnd"/>
             <w:r>
               <w:rPr>
                 <w:rFonts w:hint="eastAsia"/>
@@ -2889,12 +3079,14 @@
               </w:rPr>
               <w:t>的模板</w:t>
             </w:r>
+            <w:proofErr w:type="spellStart"/>
             <w:r>
               <w:rPr>
                 <w:rFonts w:hint="eastAsia"/>
               </w:rPr>
               <w:t>api</w:t>
             </w:r>
+            <w:proofErr w:type="spellEnd"/>
           </w:p>
         </w:tc>
         <w:tc>
@@ -3000,12 +3192,14 @@
               </w:rPr>
               <w:t>并且</w:t>
             </w:r>
+            <w:proofErr w:type="spellStart"/>
             <w:r>
               <w:rPr>
                 <w:rFonts w:hint="eastAsia"/>
               </w:rPr>
               <w:t>api</w:t>
             </w:r>
+            <w:proofErr w:type="spellEnd"/>
             <w:r>
               <w:rPr>
                 <w:rFonts w:hint="eastAsia"/>
@@ -3045,12 +3239,14 @@
                 <w:rFonts w:hint="eastAsia"/>
               </w:rPr>
             </w:pPr>
+            <w:proofErr w:type="spellStart"/>
             <w:r>
               <w:rPr>
                 <w:rFonts w:hint="eastAsia"/>
               </w:rPr>
               <w:t>ajax</w:t>
             </w:r>
+            <w:proofErr w:type="spellEnd"/>
           </w:p>
         </w:tc>
         <w:tc>
@@ -3069,12 +3265,14 @@
               </w:rPr>
               <w:t>异步</w:t>
             </w:r>
+            <w:proofErr w:type="spellStart"/>
             <w:r>
               <w:rPr>
                 <w:rFonts w:hint="eastAsia"/>
               </w:rPr>
               <w:t>javascript</w:t>
             </w:r>
+            <w:proofErr w:type="spellEnd"/>
           </w:p>
         </w:tc>
         <w:tc>
@@ -3114,12 +3312,14 @@
                 <w:rFonts w:hint="eastAsia"/>
               </w:rPr>
             </w:pPr>
+            <w:proofErr w:type="spellStart"/>
             <w:r>
               <w:rPr>
                 <w:rFonts w:hint="eastAsia"/>
               </w:rPr>
               <w:t>json</w:t>
             </w:r>
+            <w:proofErr w:type="spellEnd"/>
           </w:p>
         </w:tc>
         <w:tc>
@@ -3132,12 +3332,14 @@
                 <w:rFonts w:hint="eastAsia"/>
               </w:rPr>
             </w:pPr>
+            <w:proofErr w:type="spellStart"/>
             <w:r>
               <w:rPr>
                 <w:rFonts w:hint="eastAsia"/>
               </w:rPr>
               <w:t>javascript</w:t>
             </w:r>
+            <w:proofErr w:type="spellEnd"/>
             <w:r>
               <w:rPr>
                 <w:rFonts w:hint="eastAsia"/>
@@ -3193,8 +3395,16 @@
               <w:rPr>
                 <w:rFonts w:hint="eastAsia"/>
               </w:rPr>
-              <w:t>groovy json</w:t>
-            </w:r>
+              <w:t xml:space="preserve">groovy </w:t>
+            </w:r>
+            <w:proofErr w:type="spellStart"/>
+            <w:r>
+              <w:rPr>
+                <w:rFonts w:hint="eastAsia"/>
+              </w:rPr>
+              <w:t>json</w:t>
+            </w:r>
+            <w:proofErr w:type="spellEnd"/>
           </w:p>
         </w:tc>
         <w:tc>
@@ -3211,20 +3421,30 @@
               <w:rPr>
                 <w:rFonts w:hint="eastAsia"/>
               </w:rPr>
-              <w:t>groovy json</w:t>
-            </w:r>
+              <w:t xml:space="preserve">groovy </w:t>
+            </w:r>
+            <w:proofErr w:type="spellStart"/>
+            <w:r>
+              <w:rPr>
+                <w:rFonts w:hint="eastAsia"/>
+              </w:rPr>
+              <w:t>json</w:t>
+            </w:r>
+            <w:proofErr w:type="spellEnd"/>
             <w:r>
               <w:rPr>
                 <w:rFonts w:hint="eastAsia"/>
               </w:rPr>
               <w:t>处理</w:t>
             </w:r>
+            <w:proofErr w:type="spellStart"/>
             <w:r>
               <w:rPr>
                 <w:rFonts w:hint="eastAsia"/>
               </w:rPr>
               <w:t>api</w:t>
             </w:r>
+            <w:proofErr w:type="spellEnd"/>
           </w:p>
         </w:tc>
         <w:tc>
@@ -3264,12 +3484,14 @@
                 <w:rFonts w:hint="eastAsia"/>
               </w:rPr>
             </w:pPr>
+            <w:proofErr w:type="spellStart"/>
             <w:r>
               <w:rPr>
                 <w:rFonts w:hint="eastAsia"/>
               </w:rPr>
               <w:t>spring+jackson</w:t>
             </w:r>
+            <w:proofErr w:type="spellEnd"/>
           </w:p>
         </w:tc>
         <w:tc>
@@ -3294,24 +3516,28 @@
               </w:rPr>
               <w:t>内置</w:t>
             </w:r>
+            <w:proofErr w:type="spellStart"/>
             <w:r>
               <w:rPr>
                 <w:rFonts w:hint="eastAsia"/>
               </w:rPr>
               <w:t>json</w:t>
             </w:r>
+            <w:proofErr w:type="spellEnd"/>
             <w:r>
               <w:rPr>
                 <w:rFonts w:hint="eastAsia"/>
               </w:rPr>
               <w:t>处理</w:t>
             </w:r>
+            <w:proofErr w:type="spellStart"/>
             <w:r>
               <w:rPr>
                 <w:rFonts w:hint="eastAsia"/>
               </w:rPr>
               <w:t>api</w:t>
             </w:r>
+            <w:proofErr w:type="spellEnd"/>
           </w:p>
         </w:tc>
         <w:tc>
@@ -3357,12 +3583,14 @@
                 <w:rFonts w:hint="eastAsia"/>
               </w:rPr>
             </w:pPr>
+            <w:proofErr w:type="spellStart"/>
             <w:r>
               <w:rPr>
                 <w:rFonts w:hint="eastAsia"/>
               </w:rPr>
               <w:t>junit</w:t>
             </w:r>
+            <w:proofErr w:type="spellEnd"/>
           </w:p>
         </w:tc>
         <w:tc>
@@ -3424,8 +3652,16 @@
               <w:rPr>
                 <w:rFonts w:hint="eastAsia"/>
               </w:rPr>
-              <w:t>matlab/simulink</w:t>
-            </w:r>
+              <w:t>matlab/</w:t>
+            </w:r>
+            <w:proofErr w:type="spellStart"/>
+            <w:r>
+              <w:rPr>
+                <w:rFonts w:hint="eastAsia"/>
+              </w:rPr>
+              <w:t>simulink</w:t>
+            </w:r>
+            <w:proofErr w:type="spellEnd"/>
           </w:p>
         </w:tc>
         <w:tc>
@@ -3511,8 +3747,16 @@
               <w:rPr>
                 <w:rFonts w:hint="eastAsia"/>
               </w:rPr>
-              <w:t>java se 8 sdk</w:t>
-            </w:r>
+              <w:t xml:space="preserve">java se 8 </w:t>
+            </w:r>
+            <w:proofErr w:type="spellStart"/>
+            <w:r>
+              <w:rPr>
+                <w:rFonts w:hint="eastAsia"/>
+              </w:rPr>
+              <w:t>sdk</w:t>
+            </w:r>
+            <w:proofErr w:type="spellEnd"/>
           </w:p>
         </w:tc>
         <w:tc>
@@ -3600,12 +3844,14 @@
               </w:rPr>
               <w:t>基于</w:t>
             </w:r>
+            <w:proofErr w:type="spellStart"/>
             <w:r>
               <w:rPr>
                 <w:rFonts w:hint="eastAsia"/>
               </w:rPr>
               <w:t>jvm</w:t>
             </w:r>
+            <w:proofErr w:type="spellEnd"/>
             <w:r>
               <w:rPr>
                 <w:rFonts w:hint="eastAsia"/>
@@ -3673,7 +3919,21 @@
               <w:rPr>
                 <w:rFonts w:hint="eastAsia"/>
               </w:rPr>
-              <w:t>+intel i3</w:t>
+              <w:t>+</w:t>
+            </w:r>
+            <w:proofErr w:type="spellStart"/>
+            <w:r>
+              <w:rPr>
+                <w:rFonts w:hint="eastAsia"/>
+              </w:rPr>
+              <w:t>intel</w:t>
+            </w:r>
+            <w:proofErr w:type="spellEnd"/>
+            <w:r>
+              <w:rPr>
+                <w:rFonts w:hint="eastAsia"/>
+              </w:rPr>
+              <w:t xml:space="preserve"> i3</w:t>
             </w:r>
             <w:r>
               <w:rPr>
@@ -3778,7 +4038,21 @@
               <w:rPr>
                 <w:rFonts w:hint="eastAsia"/>
               </w:rPr>
-              <w:t>+intel i5</w:t>
+              <w:t>+</w:t>
+            </w:r>
+            <w:proofErr w:type="spellStart"/>
+            <w:r>
+              <w:rPr>
+                <w:rFonts w:hint="eastAsia"/>
+              </w:rPr>
+              <w:t>intel</w:t>
+            </w:r>
+            <w:proofErr w:type="spellEnd"/>
+            <w:r>
+              <w:rPr>
+                <w:rFonts w:hint="eastAsia"/>
+              </w:rPr>
+              <w:t xml:space="preserve"> i5</w:t>
             </w:r>
             <w:r>
               <w:rPr>
@@ -3958,8 +4232,16 @@
               <w:rPr>
                 <w:rFonts w:hint="eastAsia"/>
               </w:rPr>
-              <w:t>eclipse groovy plugin</w:t>
-            </w:r>
+              <w:t xml:space="preserve">eclipse groovy </w:t>
+            </w:r>
+            <w:proofErr w:type="spellStart"/>
+            <w:r>
+              <w:rPr>
+                <w:rFonts w:hint="eastAsia"/>
+              </w:rPr>
+              <w:t>plugin</w:t>
+            </w:r>
+            <w:proofErr w:type="spellEnd"/>
           </w:p>
         </w:tc>
         <w:tc>
@@ -4063,8 +4345,16 @@
               <w:rPr>
                 <w:rFonts w:hint="eastAsia"/>
               </w:rPr>
-              <w:t>eclipse maven plugin</w:t>
-            </w:r>
+              <w:t xml:space="preserve">eclipse maven </w:t>
+            </w:r>
+            <w:proofErr w:type="spellStart"/>
+            <w:r>
+              <w:rPr>
+                <w:rFonts w:hint="eastAsia"/>
+              </w:rPr>
+              <w:t>plugin</w:t>
+            </w:r>
+            <w:proofErr w:type="spellEnd"/>
           </w:p>
         </w:tc>
         <w:tc>
@@ -4162,8 +4452,30 @@
               <w:rPr>
                 <w:rFonts w:hint="eastAsia"/>
               </w:rPr>
-              <w:t>eclipse git plugin</w:t>
-            </w:r>
+              <w:t xml:space="preserve">eclipse </w:t>
+            </w:r>
+            <w:proofErr w:type="spellStart"/>
+            <w:r>
+              <w:rPr>
+                <w:rFonts w:hint="eastAsia"/>
+              </w:rPr>
+              <w:t>git</w:t>
+            </w:r>
+            <w:proofErr w:type="spellEnd"/>
+            <w:r>
+              <w:rPr>
+                <w:rFonts w:hint="eastAsia"/>
+              </w:rPr>
+              <w:t xml:space="preserve"> </w:t>
+            </w:r>
+            <w:proofErr w:type="spellStart"/>
+            <w:r>
+              <w:rPr>
+                <w:rFonts w:hint="eastAsia"/>
+              </w:rPr>
+              <w:t>plugin</w:t>
+            </w:r>
+            <w:proofErr w:type="spellEnd"/>
           </w:p>
         </w:tc>
         <w:tc>
@@ -4176,12 +4488,14 @@
                 <w:rFonts w:hint="eastAsia"/>
               </w:rPr>
             </w:pPr>
+            <w:proofErr w:type="spellStart"/>
             <w:r>
               <w:rPr>
                 <w:rFonts w:hint="eastAsia"/>
               </w:rPr>
               <w:t>git</w:t>
             </w:r>
+            <w:proofErr w:type="spellEnd"/>
             <w:r>
               <w:rPr>
                 <w:rFonts w:hint="eastAsia"/>
@@ -4218,12 +4532,14 @@
               </w:rPr>
               <w:t>集成</w:t>
             </w:r>
+            <w:proofErr w:type="spellStart"/>
             <w:r>
               <w:rPr>
                 <w:rFonts w:hint="eastAsia"/>
               </w:rPr>
               <w:t>git</w:t>
             </w:r>
+            <w:proofErr w:type="spellEnd"/>
             <w:r>
               <w:rPr>
                 <w:rFonts w:hint="eastAsia"/>
@@ -4261,8 +4577,16 @@
               <w:rPr>
                 <w:rFonts w:hint="eastAsia"/>
               </w:rPr>
-              <w:t>eclipse spring plugin</w:t>
-            </w:r>
+              <w:t xml:space="preserve">eclipse spring </w:t>
+            </w:r>
+            <w:proofErr w:type="spellStart"/>
+            <w:r>
+              <w:rPr>
+                <w:rFonts w:hint="eastAsia"/>
+              </w:rPr>
+              <w:t>plugin</w:t>
+            </w:r>
+            <w:proofErr w:type="spellEnd"/>
           </w:p>
         </w:tc>
         <w:tc>
@@ -4329,12 +4653,14 @@
               </w:rPr>
               <w:t>开发提供</w:t>
             </w:r>
+            <w:proofErr w:type="spellStart"/>
             <w:r>
               <w:rPr>
                 <w:rFonts w:hint="eastAsia"/>
               </w:rPr>
               <w:t>gui</w:t>
             </w:r>
+            <w:proofErr w:type="spellEnd"/>
             <w:r>
               <w:rPr>
                 <w:rFonts w:hint="eastAsia"/>
@@ -4395,8 +4721,16 @@
               <w:rPr>
                 <w:rFonts w:hint="eastAsia"/>
               </w:rPr>
-              <w:t>jetty servlet</w:t>
-            </w:r>
+              <w:t xml:space="preserve">jetty </w:t>
+            </w:r>
+            <w:proofErr w:type="spellStart"/>
+            <w:r>
+              <w:rPr>
+                <w:rFonts w:hint="eastAsia"/>
+              </w:rPr>
+              <w:t>servlet</w:t>
+            </w:r>
+            <w:proofErr w:type="spellEnd"/>
             <w:r>
               <w:rPr>
                 <w:rFonts w:hint="eastAsia"/>
@@ -4596,8 +4930,16 @@
         <w:rPr>
           <w:rFonts w:hint="eastAsia"/>
         </w:rPr>
-        <w:t>/github</w:t>
-      </w:r>
+        <w:t>/</w:t>
+      </w:r>
+      <w:proofErr w:type="spellStart"/>
+      <w:r>
+        <w:rPr>
+          <w:rFonts w:hint="eastAsia"/>
+        </w:rPr>
+        <w:t>github</w:t>
+      </w:r>
+      <w:proofErr w:type="spellEnd"/>
     </w:p>
     <w:p>
       <w:pPr>
@@ -4612,12 +4954,14 @@
         </w:rPr>
         <w:t>在软件项目中，如果不进行版本控制，时刻保持项目的各个版本处于一致的状态之中，就会同时存在数个版本，引发“版本灾”。</w:t>
       </w:r>
+      <w:proofErr w:type="spellStart"/>
       <w:r>
         <w:rPr>
           <w:rFonts w:hint="eastAsia"/>
         </w:rPr>
         <w:t>git</w:t>
       </w:r>
+      <w:proofErr w:type="spellEnd"/>
       <w:r>
         <w:rPr>
           <w:rFonts w:hint="eastAsia"/>
@@ -4648,42 +4992,70 @@
         </w:rPr>
         <w:t>本文主要使用</w:t>
       </w:r>
+      <w:proofErr w:type="spellStart"/>
       <w:r>
         <w:rPr>
           <w:rFonts w:hint="eastAsia"/>
         </w:rPr>
         <w:t>github</w:t>
       </w:r>
-      <w:r>
-        <w:rPr>
-          <w:rFonts w:hint="eastAsia"/>
-        </w:rPr>
-        <w:t xml:space="preserve"> gui</w:t>
-      </w:r>
+      <w:proofErr w:type="spellEnd"/>
+      <w:r>
+        <w:rPr>
+          <w:rFonts w:hint="eastAsia"/>
+        </w:rPr>
+        <w:t xml:space="preserve"> </w:t>
+      </w:r>
+      <w:proofErr w:type="spellStart"/>
+      <w:r>
+        <w:rPr>
+          <w:rFonts w:hint="eastAsia"/>
+        </w:rPr>
+        <w:t>gui</w:t>
+      </w:r>
+      <w:proofErr w:type="spellEnd"/>
       <w:r>
         <w:rPr>
           <w:rFonts w:hint="eastAsia"/>
         </w:rPr>
         <w:t>、</w:t>
       </w:r>
-      <w:r>
-        <w:rPr>
-          <w:rFonts w:hint="eastAsia"/>
-        </w:rPr>
-        <w:t>git gui</w:t>
-      </w:r>
+      <w:proofErr w:type="spellStart"/>
+      <w:r>
+        <w:rPr>
+          <w:rFonts w:hint="eastAsia"/>
+        </w:rPr>
+        <w:t>git</w:t>
+      </w:r>
+      <w:proofErr w:type="spellEnd"/>
+      <w:r>
+        <w:rPr>
+          <w:rFonts w:hint="eastAsia"/>
+        </w:rPr>
+        <w:t xml:space="preserve"> </w:t>
+      </w:r>
+      <w:proofErr w:type="spellStart"/>
+      <w:r>
+        <w:rPr>
+          <w:rFonts w:hint="eastAsia"/>
+        </w:rPr>
+        <w:t>gui</w:t>
+      </w:r>
+      <w:proofErr w:type="spellEnd"/>
       <w:r>
         <w:rPr>
           <w:rFonts w:hint="eastAsia"/>
         </w:rPr>
         <w:t>以及</w:t>
       </w:r>
+      <w:proofErr w:type="spellStart"/>
       <w:r>
         <w:rPr>
           <w:rFonts w:hint="eastAsia"/>
         </w:rPr>
         <w:t>git</w:t>
       </w:r>
+      <w:proofErr w:type="spellEnd"/>
       <w:r>
         <w:rPr>
           <w:rFonts w:hint="eastAsia"/>
@@ -4800,7 +5172,7 @@
           <v:shape id="_x0000_i1025" type="#_x0000_t75" style="width:337.6pt;height:177.95pt" o:ole="">
             <v:imagedata r:id="rId4" o:title=""/>
           </v:shape>
-          <o:OLEObject Type="Embed" ProgID="Visio.Drawing.11" ShapeID="_x0000_i1025" DrawAspect="Content" ObjectID="_1543672218" r:id="rId5"/>
+          <o:OLEObject Type="Embed" ProgID="Visio.Drawing.11" ShapeID="_x0000_i1025" DrawAspect="Content" ObjectID="_1543674460" r:id="rId5"/>
         </w:object>
       </w:r>
     </w:p>
@@ -4821,8 +5193,16 @@
         <w:rPr>
           <w:rFonts w:hint="eastAsia"/>
         </w:rPr>
-        <w:t xml:space="preserve"> git</w:t>
-      </w:r>
+        <w:t xml:space="preserve"> </w:t>
+      </w:r>
+      <w:proofErr w:type="spellStart"/>
+      <w:r>
+        <w:rPr>
+          <w:rFonts w:hint="eastAsia"/>
+        </w:rPr>
+        <w:t>git</w:t>
+      </w:r>
+      <w:proofErr w:type="spellEnd"/>
       <w:r>
         <w:rPr>
           <w:rFonts w:hint="eastAsia"/>
@@ -4843,12 +5223,14 @@
         </w:rPr>
         <w:t>除了版本同步，</w:t>
       </w:r>
+      <w:proofErr w:type="spellStart"/>
       <w:r>
         <w:rPr>
           <w:rFonts w:hint="eastAsia"/>
         </w:rPr>
         <w:t>git</w:t>
       </w:r>
+      <w:proofErr w:type="spellEnd"/>
       <w:r>
         <w:rPr>
           <w:rFonts w:hint="eastAsia"/>
@@ -4899,24 +5281,28 @@
         </w:rPr>
         <w:t>使用</w:t>
       </w:r>
+      <w:proofErr w:type="spellStart"/>
       <w:r>
         <w:rPr>
           <w:rFonts w:hint="eastAsia"/>
         </w:rPr>
         <w:t>git</w:t>
       </w:r>
+      <w:proofErr w:type="spellEnd"/>
       <w:r>
         <w:rPr>
           <w:rFonts w:hint="eastAsia"/>
         </w:rPr>
         <w:t>的原因除了其易用性以外，还包括</w:t>
       </w:r>
+      <w:proofErr w:type="spellStart"/>
       <w:r>
         <w:rPr>
           <w:rFonts w:hint="eastAsia"/>
         </w:rPr>
         <w:t>github</w:t>
       </w:r>
+      <w:proofErr w:type="spellEnd"/>
       <w:r>
         <w:rPr>
           <w:rFonts w:hint="eastAsia"/>
@@ -4947,12 +5333,14 @@
         </w:rPr>
         <w:t>提供免费的</w:t>
       </w:r>
+      <w:proofErr w:type="spellStart"/>
       <w:r>
         <w:rPr>
           <w:rFonts w:hint="eastAsia"/>
         </w:rPr>
         <w:t>git</w:t>
       </w:r>
+      <w:proofErr w:type="spellEnd"/>
       <w:r>
         <w:rPr>
           <w:rFonts w:hint="eastAsia"/>
@@ -4971,24 +5359,42 @@
         </w:rPr>
         <w:t>项目使用</w:t>
       </w:r>
+      <w:proofErr w:type="spellStart"/>
       <w:r>
         <w:rPr>
           <w:rFonts w:hint="eastAsia"/>
         </w:rPr>
         <w:t>git</w:t>
       </w:r>
+      <w:proofErr w:type="spellEnd"/>
       <w:r>
         <w:rPr>
           <w:rFonts w:hint="eastAsia"/>
         </w:rPr>
         <w:t>进行版本控制，其</w:t>
       </w:r>
-      <w:r>
-        <w:rPr>
-          <w:rFonts w:hint="eastAsia"/>
-        </w:rPr>
-        <w:t>github url</w:t>
-      </w:r>
+      <w:proofErr w:type="spellStart"/>
+      <w:r>
+        <w:rPr>
+          <w:rFonts w:hint="eastAsia"/>
+        </w:rPr>
+        <w:t>github</w:t>
+      </w:r>
+      <w:proofErr w:type="spellEnd"/>
+      <w:r>
+        <w:rPr>
+          <w:rFonts w:hint="eastAsia"/>
+        </w:rPr>
+        <w:t xml:space="preserve"> </w:t>
+      </w:r>
+      <w:proofErr w:type="spellStart"/>
+      <w:r>
+        <w:rPr>
+          <w:rFonts w:hint="eastAsia"/>
+        </w:rPr>
+        <w:t>url</w:t>
+      </w:r>
+      <w:proofErr w:type="spellEnd"/>
       <w:r>
         <w:rPr>
           <w:rFonts w:hint="eastAsia"/>
@@ -5023,24 +5429,28 @@
         </w:rPr>
         <w:t>需要注意的是，</w:t>
       </w:r>
+      <w:proofErr w:type="spellStart"/>
       <w:r>
         <w:rPr>
           <w:rFonts w:hint="eastAsia"/>
         </w:rPr>
         <w:t>git</w:t>
       </w:r>
+      <w:proofErr w:type="spellEnd"/>
       <w:r>
         <w:rPr>
           <w:rFonts w:hint="eastAsia"/>
         </w:rPr>
         <w:t>不仅对文本数据提供同步，二进制文件（如</w:t>
       </w:r>
+      <w:proofErr w:type="spellStart"/>
       <w:r>
         <w:rPr>
           <w:rFonts w:hint="eastAsia"/>
         </w:rPr>
         <w:t>pdf</w:t>
       </w:r>
+      <w:proofErr w:type="spellEnd"/>
       <w:r>
         <w:rPr>
           <w:rFonts w:hint="eastAsia"/>
@@ -5083,12 +5493,14 @@
         </w:rPr>
         <w:t>此外，</w:t>
       </w:r>
+      <w:proofErr w:type="spellStart"/>
       <w:r>
         <w:rPr>
           <w:rFonts w:hint="eastAsia"/>
         </w:rPr>
         <w:t>git</w:t>
       </w:r>
+      <w:proofErr w:type="spellEnd"/>
       <w:r>
         <w:rPr>
           <w:rFonts w:hint="eastAsia"/>
@@ -5119,24 +5531,28 @@
         </w:rPr>
         <w:t>集成了对</w:t>
       </w:r>
+      <w:proofErr w:type="spellStart"/>
       <w:r>
         <w:rPr>
           <w:rFonts w:hint="eastAsia"/>
         </w:rPr>
         <w:t>git</w:t>
       </w:r>
+      <w:proofErr w:type="spellEnd"/>
       <w:r>
         <w:rPr>
           <w:rFonts w:hint="eastAsia"/>
         </w:rPr>
         <w:t>的支持，导入项目时如果检测到</w:t>
       </w:r>
+      <w:proofErr w:type="spellStart"/>
       <w:r>
         <w:rPr>
           <w:rFonts w:hint="eastAsia"/>
         </w:rPr>
         <w:t>git</w:t>
       </w:r>
+      <w:proofErr w:type="spellEnd"/>
       <w:r>
         <w:rPr>
           <w:rFonts w:hint="eastAsia"/>
@@ -5147,8 +5563,16 @@
         <w:rPr>
           <w:rFonts w:hint="eastAsia"/>
         </w:rPr>
-        <w:t>.git</w:t>
-      </w:r>
+        <w:t>.</w:t>
+      </w:r>
+      <w:proofErr w:type="spellStart"/>
+      <w:r>
+        <w:rPr>
+          <w:rFonts w:hint="eastAsia"/>
+        </w:rPr>
+        <w:t>git</w:t>
+      </w:r>
+      <w:proofErr w:type="spellEnd"/>
       <w:r>
         <w:rPr>
           <w:rFonts w:hint="eastAsia"/>
@@ -5161,24 +5585,28 @@
         </w:rPr>
         <w:t>，可以提供</w:t>
       </w:r>
+      <w:proofErr w:type="spellStart"/>
       <w:r>
         <w:rPr>
           <w:rFonts w:hint="eastAsia"/>
         </w:rPr>
         <w:t>git</w:t>
       </w:r>
+      <w:proofErr w:type="spellEnd"/>
       <w:r>
         <w:rPr>
           <w:rFonts w:hint="eastAsia"/>
         </w:rPr>
         <w:t>的</w:t>
       </w:r>
+      <w:proofErr w:type="spellStart"/>
       <w:r>
         <w:rPr>
           <w:rFonts w:hint="eastAsia"/>
         </w:rPr>
         <w:t>gui</w:t>
       </w:r>
+      <w:proofErr w:type="spellEnd"/>
       <w:r>
         <w:rPr>
           <w:rFonts w:hint="eastAsia"/>
@@ -5206,6 +5634,7 @@
     </w:p>
     <w:p>
       <w:pPr>
+        <w:jc w:val="center"/>
         <w:rPr>
           <w:rFonts w:hint="eastAsia"/>
         </w:rPr>
@@ -5264,10 +5693,57 @@
     </w:p>
     <w:p>
       <w:pPr>
-        <w:rPr>
-          <w:rFonts w:hint="eastAsia"/>
-        </w:rPr>
-      </w:pPr>
+        <w:jc w:val="center"/>
+        <w:rPr>
+          <w:rFonts w:hint="eastAsia"/>
+        </w:rPr>
+      </w:pPr>
+      <w:r>
+        <w:rPr>
+          <w:rFonts w:hint="eastAsia"/>
+        </w:rPr>
+        <w:t>图</w:t>
+      </w:r>
+      <w:r>
+        <w:rPr>
+          <w:rFonts w:hint="eastAsia"/>
+        </w:rPr>
+        <w:t xml:space="preserve"> </w:t>
+      </w:r>
+      <w:r>
+        <w:rPr>
+          <w:rFonts w:hint="eastAsia"/>
+        </w:rPr>
+        <w:t>通过右键</w:t>
+      </w:r>
+      <w:proofErr w:type="spellStart"/>
+      <w:r>
+        <w:rPr>
+          <w:rFonts w:hint="eastAsia"/>
+        </w:rPr>
+        <w:t>git</w:t>
+      </w:r>
+      <w:proofErr w:type="spellEnd"/>
+      <w:r>
+        <w:rPr>
+          <w:rFonts w:hint="eastAsia"/>
+        </w:rPr>
+        <w:t>文件夹打开</w:t>
+      </w:r>
+      <w:proofErr w:type="spellStart"/>
+      <w:r>
+        <w:rPr>
+          <w:rFonts w:hint="eastAsia"/>
+        </w:rPr>
+        <w:t>git</w:t>
+      </w:r>
+      <w:proofErr w:type="spellEnd"/>
+      <w:r>
+        <w:rPr>
+          <w:rFonts w:hint="eastAsia"/>
+        </w:rPr>
+        <w:t>命令行</w:t>
+      </w:r>
     </w:p>
     <w:p>
       <w:pPr>
@@ -5282,35 +5758,47 @@
         </w:rPr>
         <w:t>文献《</w:t>
       </w:r>
+      <w:proofErr w:type="spellStart"/>
       <w:r>
         <w:rPr>
           <w:rFonts w:hint="eastAsia"/>
         </w:rPr>
         <w:t>git</w:t>
       </w:r>
+      <w:proofErr w:type="spellEnd"/>
       <w:r>
         <w:rPr>
           <w:rFonts w:hint="eastAsia"/>
         </w:rPr>
         <w:t>权威指南》详细介绍了</w:t>
       </w:r>
+      <w:proofErr w:type="spellStart"/>
       <w:r>
         <w:rPr>
           <w:rFonts w:hint="eastAsia"/>
         </w:rPr>
         <w:t>git</w:t>
       </w:r>
+      <w:proofErr w:type="spellEnd"/>
       <w:r>
         <w:rPr>
           <w:rFonts w:hint="eastAsia"/>
         </w:rPr>
         <w:t>的原理以及使用</w:t>
       </w:r>
-      <w:r>
-        <w:rPr>
-          <w:rFonts w:hint="eastAsia"/>
-        </w:rPr>
-        <w:t>git shell</w:t>
+      <w:proofErr w:type="spellStart"/>
+      <w:r>
+        <w:rPr>
+          <w:rFonts w:hint="eastAsia"/>
+        </w:rPr>
+        <w:t>git</w:t>
+      </w:r>
+      <w:proofErr w:type="spellEnd"/>
+      <w:r>
+        <w:rPr>
+          <w:rFonts w:hint="eastAsia"/>
+        </w:rPr>
+        <w:t xml:space="preserve"> shell</w:t>
       </w:r>
       <w:r>
         <w:rPr>
@@ -5318,12 +5806,28 @@
         </w:rPr>
         <w:t>命令行工具及</w:t>
       </w:r>
-      <w:r>
-        <w:rPr>
-          <w:rFonts w:hint="eastAsia"/>
-        </w:rPr>
-        <w:t>git gui</w:t>
-      </w:r>
+      <w:proofErr w:type="spellStart"/>
+      <w:r>
+        <w:rPr>
+          <w:rFonts w:hint="eastAsia"/>
+        </w:rPr>
+        <w:t>git</w:t>
+      </w:r>
+      <w:proofErr w:type="spellEnd"/>
+      <w:r>
+        <w:rPr>
+          <w:rFonts w:hint="eastAsia"/>
+        </w:rPr>
+        <w:t xml:space="preserve"> </w:t>
+      </w:r>
+      <w:proofErr w:type="spellStart"/>
+      <w:r>
+        <w:rPr>
+          <w:rFonts w:hint="eastAsia"/>
+        </w:rPr>
+        <w:t>gui</w:t>
+      </w:r>
+      <w:proofErr w:type="spellEnd"/>
       <w:r>
         <w:rPr>
           <w:rFonts w:hint="eastAsia"/>
@@ -5370,31 +5874,558 @@
     </w:p>
     <w:p>
       <w:pPr>
-        <w:rPr>
-          <w:rFonts w:hint="eastAsia"/>
-        </w:rPr>
-      </w:pPr>
-    </w:p>
-    <w:p>
-      <w:pPr>
-        <w:rPr>
-          <w:rFonts w:hint="eastAsia"/>
-        </w:rPr>
-      </w:pPr>
-    </w:p>
-    <w:p>
-      <w:pPr>
-        <w:rPr>
-          <w:rFonts w:hint="eastAsia"/>
-        </w:rPr>
-      </w:pPr>
-    </w:p>
-    <w:p>
-      <w:pPr>
-        <w:rPr>
-          <w:rFonts w:hint="eastAsia"/>
-        </w:rPr>
-      </w:pPr>
+        <w:ind w:firstLineChars="200" w:firstLine="480"/>
+        <w:rPr>
+          <w:rFonts w:hint="eastAsia"/>
+        </w:rPr>
+      </w:pPr>
+      <w:r>
+        <w:rPr>
+          <w:rFonts w:hint="eastAsia"/>
+        </w:rPr>
+        <w:t>典型的</w:t>
+      </w:r>
+      <w:r>
+        <w:rPr>
+          <w:rFonts w:hint="eastAsia"/>
+        </w:rPr>
+        <w:t>maven web</w:t>
+      </w:r>
+      <w:r>
+        <w:rPr>
+          <w:rFonts w:hint="eastAsia"/>
+        </w:rPr>
+        <w:t>项目</w:t>
+      </w:r>
+      <w:r>
+        <w:rPr>
+          <w:rFonts w:hint="eastAsia"/>
+        </w:rPr>
+        <w:t>约定</w:t>
+      </w:r>
+      <w:r>
+        <w:rPr>
+          <w:rFonts w:hint="eastAsia"/>
+        </w:rPr>
+        <w:t>结构如下图所示，通过</w:t>
+      </w:r>
+      <w:proofErr w:type="spellStart"/>
+      <w:r>
+        <w:rPr>
+          <w:rFonts w:hint="eastAsia"/>
+        </w:rPr>
+        <w:t>src</w:t>
+      </w:r>
+      <w:proofErr w:type="spellEnd"/>
+      <w:r>
+        <w:rPr>
+          <w:rFonts w:hint="eastAsia"/>
+        </w:rPr>
+        <w:t>/main/java</w:t>
+      </w:r>
+      <w:r>
+        <w:rPr>
+          <w:rFonts w:hint="eastAsia"/>
+        </w:rPr>
+        <w:t>和</w:t>
+      </w:r>
+      <w:proofErr w:type="spellStart"/>
+      <w:r>
+        <w:rPr>
+          <w:rFonts w:hint="eastAsia"/>
+        </w:rPr>
+        <w:t>src</w:t>
+      </w:r>
+      <w:proofErr w:type="spellEnd"/>
+      <w:r>
+        <w:rPr>
+          <w:rFonts w:hint="eastAsia"/>
+        </w:rPr>
+        <w:t>/main/test</w:t>
+      </w:r>
+      <w:r>
+        <w:rPr>
+          <w:rFonts w:hint="eastAsia"/>
+        </w:rPr>
+        <w:t>文件夹，可以轻易地将源码和测试代码分置在不同的文件夹中，分开管理。如果其下的包结构相同，</w:t>
+      </w:r>
+      <w:r>
+        <w:rPr>
+          <w:rFonts w:hint="eastAsia"/>
+        </w:rPr>
+        <w:t>那么包下的类具有相同</w:t>
+      </w:r>
+      <w:r>
+        <w:rPr>
+          <w:rFonts w:hint="eastAsia"/>
+        </w:rPr>
+        <w:t>的命名空间，使测试</w:t>
+      </w:r>
+      <w:r>
+        <w:rPr>
+          <w:rFonts w:hint="eastAsia"/>
+        </w:rPr>
+        <w:t>类</w:t>
+      </w:r>
+      <w:r>
+        <w:rPr>
+          <w:rFonts w:hint="eastAsia"/>
+        </w:rPr>
+        <w:t>能够访问源类的包可见域，并屏蔽</w:t>
+      </w:r>
+      <w:r>
+        <w:rPr>
+          <w:rFonts w:hint="eastAsia"/>
+        </w:rPr>
+        <w:t>掉其他</w:t>
+      </w:r>
+      <w:r>
+        <w:rPr>
+          <w:rFonts w:hint="eastAsia"/>
+        </w:rPr>
+        <w:t>包的非法访问，从而保护了封装。</w:t>
+      </w:r>
+    </w:p>
+    <w:p>
+      <w:pPr>
+        <w:jc w:val="center"/>
+        <w:rPr>
+          <w:rFonts w:hint="eastAsia"/>
+        </w:rPr>
+      </w:pPr>
+      <w:r>
+        <w:rPr>
+          <w:rFonts w:hint="eastAsia"/>
+        </w:rPr>
+        <w:lastRenderedPageBreak/>
+        <w:t>典型的</w:t>
+      </w:r>
+      <w:r>
+        <w:rPr>
+          <w:rFonts w:hint="eastAsia"/>
+        </w:rPr>
+        <w:t>maven</w:t>
+      </w:r>
+      <w:r>
+        <w:rPr>
+          <w:rFonts w:hint="eastAsia"/>
+        </w:rPr>
+        <w:t>项目结构如下图所示。</w:t>
+      </w:r>
+      <w:r>
+        <w:rPr>
+          <w:rFonts w:hint="eastAsia"/>
+          <w:noProof/>
+        </w:rPr>
+        <w:drawing>
+          <wp:inline distT="0" distB="0" distL="0" distR="0">
+            <wp:extent cx="3140075" cy="5745480"/>
+            <wp:effectExtent l="19050" t="0" r="3175" b="0"/>
+            <wp:docPr id="22" name="图片 22"/>
+            <wp:cNvGraphicFramePr>
+              <a:graphicFrameLocks xmlns:a="http://schemas.openxmlformats.org/drawingml/2006/main" noChangeAspect="1"/>
+            </wp:cNvGraphicFramePr>
+            <a:graphic xmlns:a="http://schemas.openxmlformats.org/drawingml/2006/main">
+              <a:graphicData uri="http://schemas.openxmlformats.org/drawingml/2006/picture">
+                <pic:pic xmlns:pic="http://schemas.openxmlformats.org/drawingml/2006/picture">
+                  <pic:nvPicPr>
+                    <pic:cNvPr id="0" name="Picture 22"/>
+                    <pic:cNvPicPr>
+                      <a:picLocks noChangeAspect="1" noChangeArrowheads="1"/>
+                    </pic:cNvPicPr>
+                  </pic:nvPicPr>
+                  <pic:blipFill>
+                    <a:blip r:embed="rId7" cstate="print"/>
+                    <a:srcRect/>
+                    <a:stretch>
+                      <a:fillRect/>
+                    </a:stretch>
+                  </pic:blipFill>
+                  <pic:spPr bwMode="auto">
+                    <a:xfrm>
+                      <a:off x="0" y="0"/>
+                      <a:ext cx="3140075" cy="5745480"/>
+                    </a:xfrm>
+                    <a:prstGeom prst="rect">
+                      <a:avLst/>
+                    </a:prstGeom>
+                    <a:noFill/>
+                    <a:ln w="9525">
+                      <a:noFill/>
+                      <a:miter lim="800000"/>
+                      <a:headEnd/>
+                      <a:tailEnd/>
+                    </a:ln>
+                  </pic:spPr>
+                </pic:pic>
+              </a:graphicData>
+            </a:graphic>
+          </wp:inline>
+        </w:drawing>
+      </w:r>
+    </w:p>
+    <w:p>
+      <w:pPr>
+        <w:jc w:val="center"/>
+        <w:rPr>
+          <w:rFonts w:hint="eastAsia"/>
+        </w:rPr>
+      </w:pPr>
+      <w:r>
+        <w:rPr>
+          <w:rFonts w:hint="eastAsia"/>
+        </w:rPr>
+        <w:t>图</w:t>
+      </w:r>
+      <w:r>
+        <w:rPr>
+          <w:rFonts w:hint="eastAsia"/>
+        </w:rPr>
+        <w:t xml:space="preserve"> </w:t>
+      </w:r>
+      <w:r>
+        <w:rPr>
+          <w:rFonts w:hint="eastAsia"/>
+        </w:rPr>
+        <w:t>典型的</w:t>
+      </w:r>
+      <w:r>
+        <w:rPr>
+          <w:rFonts w:hint="eastAsia"/>
+        </w:rPr>
+        <w:t>maven</w:t>
+      </w:r>
+      <w:r>
+        <w:rPr>
+          <w:rFonts w:hint="eastAsia"/>
+        </w:rPr>
+        <w:t>项目结构</w:t>
+      </w:r>
+    </w:p>
+    <w:p>
+      <w:pPr>
+        <w:ind w:firstLineChars="200" w:firstLine="480"/>
+        <w:rPr>
+          <w:rFonts w:hint="eastAsia"/>
+        </w:rPr>
+      </w:pPr>
+      <w:r>
+        <w:rPr>
+          <w:rFonts w:hint="eastAsia"/>
+        </w:rPr>
+        <w:t>maven</w:t>
+      </w:r>
+      <w:r>
+        <w:rPr>
+          <w:rFonts w:hint="eastAsia"/>
+        </w:rPr>
+        <w:t>通过</w:t>
+      </w:r>
+      <w:r>
+        <w:rPr>
+          <w:rFonts w:hint="eastAsia"/>
+        </w:rPr>
+        <w:t>pom.xml</w:t>
+      </w:r>
+      <w:r>
+        <w:rPr>
+          <w:rFonts w:hint="eastAsia"/>
+        </w:rPr>
+        <w:t>文件进行配置。</w:t>
+      </w:r>
+      <w:r>
+        <w:rPr>
+          <w:rFonts w:hint="eastAsia"/>
+        </w:rPr>
+        <w:t>项目坐标唯一定位了一个项目，并通过坐标来添加对某项目的依赖。</w:t>
+      </w:r>
+      <w:r>
+        <w:rPr>
+          <w:rFonts w:hint="eastAsia"/>
+        </w:rPr>
+        <w:t>maven</w:t>
+      </w:r>
+      <w:r>
+        <w:rPr>
+          <w:rFonts w:hint="eastAsia"/>
+        </w:rPr>
+        <w:t>将项目开发分为了很多个详细的阶段，</w:t>
+      </w:r>
+      <w:r>
+        <w:rPr>
+          <w:rFonts w:hint="eastAsia"/>
+        </w:rPr>
+        <w:t>maven</w:t>
+      </w:r>
+      <w:r>
+        <w:rPr>
+          <w:rFonts w:hint="eastAsia"/>
+        </w:rPr>
+        <w:t>插件通过作用于不同的阶段来完成对</w:t>
+      </w:r>
+      <w:r>
+        <w:rPr>
+          <w:rFonts w:hint="eastAsia"/>
+        </w:rPr>
+        <w:t>maven</w:t>
+      </w:r>
+      <w:r>
+        <w:rPr>
+          <w:rFonts w:hint="eastAsia"/>
+        </w:rPr>
+        <w:t>功能的拓展，同时，插件也通过坐标来进行定位。</w:t>
+      </w:r>
+      <w:r>
+        <w:rPr>
+          <w:rFonts w:hint="eastAsia"/>
+        </w:rPr>
+        <w:t>例如，</w:t>
+      </w:r>
+      <w:r>
+        <w:rPr>
+          <w:rFonts w:hint="eastAsia"/>
+        </w:rPr>
+        <w:t>在</w:t>
+      </w:r>
+      <w:r>
+        <w:rPr>
+          <w:rFonts w:hint="eastAsia"/>
+        </w:rPr>
+        <w:t>pom.xml</w:t>
+      </w:r>
+      <w:r>
+        <w:rPr>
+          <w:rFonts w:hint="eastAsia"/>
+        </w:rPr>
+        <w:t>的</w:t>
+      </w:r>
+      <w:r>
+        <w:t>dependencies</w:t>
+      </w:r>
+      <w:r>
+        <w:rPr>
+          <w:rFonts w:hint="eastAsia"/>
+        </w:rPr>
+        <w:t>标记下</w:t>
+      </w:r>
+      <w:r>
+        <w:rPr>
+          <w:rFonts w:hint="eastAsia"/>
+        </w:rPr>
+        <w:t>添加对</w:t>
+      </w:r>
+      <w:r>
+        <w:rPr>
+          <w:rFonts w:hint="eastAsia"/>
+        </w:rPr>
+        <w:t>ap</w:t>
+      </w:r>
+      <w:r>
+        <w:rPr>
+          <w:rFonts w:hint="eastAsia"/>
+        </w:rPr>
+        <w:t>ache math3</w:t>
+      </w:r>
+      <w:r>
+        <w:rPr>
+          <w:rFonts w:hint="eastAsia"/>
+        </w:rPr>
+        <w:t>项目（提供高等数学的算法包）的依赖：</w:t>
+      </w:r>
+    </w:p>
+    <w:p>
+      <w:r>
+        <w:t>&lt;!-- https://mvnrepository.com/artifact/org.apache.commons/commons-math3 --&gt;</w:t>
+      </w:r>
+    </w:p>
+    <w:p>
+      <w:r>
+        <w:tab/>
+      </w:r>
+      <w:r>
+        <w:tab/>
+        <w:t>&lt;dependency&gt;</w:t>
+      </w:r>
+    </w:p>
+    <w:p>
+      <w:r>
+        <w:tab/>
+      </w:r>
+      <w:r>
+        <w:tab/>
+      </w:r>
+      <w:r>
+        <w:tab/>
+        <w:t>&lt;</w:t>
+      </w:r>
+      <w:proofErr w:type="spellStart"/>
+      <w:r>
+        <w:t>groupId</w:t>
+      </w:r>
+      <w:proofErr w:type="spellEnd"/>
+      <w:r>
+        <w:t>&gt;</w:t>
+      </w:r>
+      <w:proofErr w:type="spellStart"/>
+      <w:r>
+        <w:t>org.apache.commons</w:t>
+      </w:r>
+      <w:proofErr w:type="spellEnd"/>
+      <w:r>
+        <w:t>&lt;/</w:t>
+      </w:r>
+      <w:proofErr w:type="spellStart"/>
+      <w:r>
+        <w:t>groupId</w:t>
+      </w:r>
+      <w:proofErr w:type="spellEnd"/>
+      <w:r>
+        <w:t>&gt;</w:t>
+      </w:r>
+    </w:p>
+    <w:p>
+      <w:r>
+        <w:tab/>
+      </w:r>
+      <w:r>
+        <w:tab/>
+      </w:r>
+      <w:r>
+        <w:tab/>
+        <w:t>&lt;</w:t>
+      </w:r>
+      <w:proofErr w:type="spellStart"/>
+      <w:r>
+        <w:t>artifactId</w:t>
+      </w:r>
+      <w:proofErr w:type="spellEnd"/>
+      <w:r>
+        <w:t>&gt;commons-math3&lt;/</w:t>
+      </w:r>
+      <w:proofErr w:type="spellStart"/>
+      <w:r>
+        <w:t>artifactId</w:t>
+      </w:r>
+      <w:proofErr w:type="spellEnd"/>
+      <w:r>
+        <w:t>&gt;</w:t>
+      </w:r>
+    </w:p>
+    <w:p>
+      <w:r>
+        <w:lastRenderedPageBreak/>
+        <w:tab/>
+      </w:r>
+      <w:r>
+        <w:tab/>
+      </w:r>
+      <w:r>
+        <w:tab/>
+        <w:t>&lt;version&gt;</w:t>
+      </w:r>
+      <w:r>
+        <w:rPr>
+          <w:rFonts w:hint="eastAsia"/>
+        </w:rPr>
+        <w:t>3.5</w:t>
+      </w:r>
+      <w:r>
+        <w:t>&lt;/version&gt;</w:t>
+      </w:r>
+    </w:p>
+    <w:p>
+      <w:pPr>
+        <w:rPr>
+          <w:rFonts w:hint="eastAsia"/>
+        </w:rPr>
+      </w:pPr>
+      <w:r>
+        <w:tab/>
+      </w:r>
+      <w:r>
+        <w:tab/>
+        <w:t>&lt;/dependency&gt;</w:t>
+      </w:r>
+    </w:p>
+    <w:p>
+      <w:pPr>
+        <w:ind w:firstLineChars="200" w:firstLine="480"/>
+        <w:rPr>
+          <w:rFonts w:hint="eastAsia"/>
+        </w:rPr>
+      </w:pPr>
+      <w:r>
+        <w:rPr>
+          <w:rFonts w:hint="eastAsia"/>
+        </w:rPr>
+        <w:t>添加了对</w:t>
+      </w:r>
+      <w:r>
+        <w:rPr>
+          <w:rFonts w:hint="eastAsia"/>
+        </w:rPr>
+        <w:t>commons-maths</w:t>
+      </w:r>
+      <w:r>
+        <w:rPr>
+          <w:rFonts w:hint="eastAsia"/>
+        </w:rPr>
+        <w:t>3</w:t>
+      </w:r>
+      <w:r>
+        <w:rPr>
+          <w:rFonts w:hint="eastAsia"/>
+        </w:rPr>
+        <w:t>的依赖。通过使用</w:t>
+      </w:r>
+      <w:r>
+        <w:rPr>
+          <w:rFonts w:hint="eastAsia"/>
+        </w:rPr>
+        <w:t>maven</w:t>
+      </w:r>
+      <w:r>
+        <w:rPr>
+          <w:rFonts w:hint="eastAsia"/>
+        </w:rPr>
+        <w:t>的</w:t>
+      </w:r>
+      <w:r>
+        <w:rPr>
+          <w:rFonts w:hint="eastAsia"/>
+        </w:rPr>
+        <w:t>eclipse</w:t>
+      </w:r>
+      <w:r>
+        <w:rPr>
+          <w:rFonts w:hint="eastAsia"/>
+        </w:rPr>
+        <w:t>插件，会在</w:t>
+      </w:r>
+      <w:r>
+        <w:rPr>
+          <w:rFonts w:hint="eastAsia"/>
+        </w:rPr>
+        <w:t>pom.xml</w:t>
+      </w:r>
+      <w:r>
+        <w:rPr>
+          <w:rFonts w:hint="eastAsia"/>
+        </w:rPr>
+        <w:t>从</w:t>
+      </w:r>
+      <w:r>
+        <w:rPr>
+          <w:rFonts w:hint="eastAsia"/>
+        </w:rPr>
+        <w:t>maven</w:t>
+      </w:r>
+      <w:r>
+        <w:rPr>
+          <w:rFonts w:hint="eastAsia"/>
+        </w:rPr>
+        <w:t>中央仓库</w:t>
+      </w:r>
     </w:p>
     <w:p>
       <w:pPr>
@@ -5489,24 +6520,28 @@
         </w:rPr>
         <w:t>版本控制：</w:t>
       </w:r>
+      <w:proofErr w:type="spellStart"/>
       <w:r>
         <w:rPr>
           <w:rFonts w:hint="eastAsia"/>
         </w:rPr>
         <w:t>git</w:t>
       </w:r>
+      <w:proofErr w:type="spellEnd"/>
       <w:r>
         <w:rPr>
           <w:rFonts w:hint="eastAsia"/>
         </w:rPr>
         <w:t>、</w:t>
       </w:r>
+      <w:proofErr w:type="spellStart"/>
       <w:r>
         <w:rPr>
           <w:rFonts w:hint="eastAsia"/>
         </w:rPr>
         <w:t>github</w:t>
       </w:r>
+      <w:proofErr w:type="spellEnd"/>
     </w:p>
     <w:p>
       <w:r>
@@ -5545,8 +6580,16 @@
         <w:rPr>
           <w:rFonts w:hint="eastAsia"/>
         </w:rPr>
-        <w:t>spring jdbc</w:t>
-      </w:r>
+        <w:t xml:space="preserve">spring </w:t>
+      </w:r>
+      <w:proofErr w:type="spellStart"/>
+      <w:r>
+        <w:rPr>
+          <w:rFonts w:hint="eastAsia"/>
+        </w:rPr>
+        <w:t>jdbc</w:t>
+      </w:r>
+      <w:proofErr w:type="spellEnd"/>
       <w:r>
         <w:rPr>
           <w:rFonts w:hint="eastAsia"/>
@@ -5557,8 +6600,16 @@
         <w:rPr>
           <w:rFonts w:hint="eastAsia"/>
         </w:rPr>
-        <w:t>spring mvc</w:t>
-      </w:r>
+        <w:t xml:space="preserve">spring </w:t>
+      </w:r>
+      <w:proofErr w:type="spellStart"/>
+      <w:r>
+        <w:rPr>
+          <w:rFonts w:hint="eastAsia"/>
+        </w:rPr>
+        <w:t>mvc</w:t>
+      </w:r>
+      <w:proofErr w:type="spellEnd"/>
     </w:p>
     <w:p>
       <w:r>
@@ -5567,36 +6618,42 @@
         </w:rPr>
         <w:t>前端架构：</w:t>
       </w:r>
+      <w:proofErr w:type="spellStart"/>
       <w:r>
         <w:rPr>
           <w:rFonts w:hint="eastAsia"/>
         </w:rPr>
         <w:t>jQuery</w:t>
       </w:r>
+      <w:proofErr w:type="spellEnd"/>
       <w:r>
         <w:rPr>
           <w:rFonts w:hint="eastAsia"/>
         </w:rPr>
         <w:t>、</w:t>
       </w:r>
+      <w:proofErr w:type="spellStart"/>
       <w:r>
         <w:rPr>
           <w:rFonts w:hint="eastAsia"/>
         </w:rPr>
         <w:t>easyui</w:t>
       </w:r>
+      <w:proofErr w:type="spellEnd"/>
       <w:r>
         <w:rPr>
           <w:rFonts w:hint="eastAsia"/>
         </w:rPr>
         <w:t>、</w:t>
       </w:r>
+      <w:proofErr w:type="spellStart"/>
       <w:r>
         <w:rPr>
           <w:rFonts w:hint="eastAsia"/>
         </w:rPr>
         <w:t>lodash</w:t>
       </w:r>
+      <w:proofErr w:type="spellEnd"/>
     </w:p>
     <w:p>
       <w:r>
@@ -5637,8 +6694,30 @@
         <w:rPr>
           <w:rFonts w:hint="eastAsia"/>
         </w:rPr>
-        <w:t>matlab simulink + junit</w:t>
-      </w:r>
+        <w:t xml:space="preserve">matlab </w:t>
+      </w:r>
+      <w:proofErr w:type="spellStart"/>
+      <w:r>
+        <w:rPr>
+          <w:rFonts w:hint="eastAsia"/>
+        </w:rPr>
+        <w:t>simulink</w:t>
+      </w:r>
+      <w:proofErr w:type="spellEnd"/>
+      <w:r>
+        <w:rPr>
+          <w:rFonts w:hint="eastAsia"/>
+        </w:rPr>
+        <w:t xml:space="preserve"> + </w:t>
+      </w:r>
+      <w:proofErr w:type="spellStart"/>
+      <w:r>
+        <w:rPr>
+          <w:rFonts w:hint="eastAsia"/>
+        </w:rPr>
+        <w:t>junit</w:t>
+      </w:r>
+      <w:proofErr w:type="spellEnd"/>
     </w:p>
     <w:p>
       <w:r>
@@ -5659,24 +6738,42 @@
         </w:rPr>
         <w:t>、</w:t>
       </w:r>
-      <w:r>
-        <w:rPr>
-          <w:rFonts w:hint="eastAsia"/>
-        </w:rPr>
-        <w:t>jQuery ajax</w:t>
-      </w:r>
+      <w:proofErr w:type="spellStart"/>
+      <w:r>
+        <w:rPr>
+          <w:rFonts w:hint="eastAsia"/>
+        </w:rPr>
+        <w:t>jQuery</w:t>
+      </w:r>
+      <w:proofErr w:type="spellEnd"/>
+      <w:r>
+        <w:rPr>
+          <w:rFonts w:hint="eastAsia"/>
+        </w:rPr>
+        <w:t xml:space="preserve"> </w:t>
+      </w:r>
+      <w:proofErr w:type="spellStart"/>
+      <w:r>
+        <w:rPr>
+          <w:rFonts w:hint="eastAsia"/>
+        </w:rPr>
+        <w:t>ajax</w:t>
+      </w:r>
+      <w:proofErr w:type="spellEnd"/>
       <w:r>
         <w:rPr>
           <w:rFonts w:hint="eastAsia"/>
         </w:rPr>
         <w:t>、</w:t>
       </w:r>
+      <w:proofErr w:type="spellStart"/>
       <w:r>
         <w:rPr>
           <w:rFonts w:hint="eastAsia"/>
         </w:rPr>
         <w:t>json</w:t>
       </w:r>
+      <w:proofErr w:type="spellEnd"/>
     </w:p>
     <w:p>
       <w:r>
@@ -5761,13 +6858,22 @@
         <w:rPr>
           <w:rFonts w:hint="eastAsia"/>
         </w:rPr>
+        <w:lastRenderedPageBreak/>
         <w:t>脚本工具：</w:t>
       </w:r>
-      <w:r>
-        <w:rPr>
-          <w:rFonts w:hint="eastAsia"/>
-        </w:rPr>
-        <w:t>git bash</w:t>
+      <w:proofErr w:type="spellStart"/>
+      <w:r>
+        <w:rPr>
+          <w:rFonts w:hint="eastAsia"/>
+        </w:rPr>
+        <w:t>git</w:t>
+      </w:r>
+      <w:proofErr w:type="spellEnd"/>
+      <w:r>
+        <w:rPr>
+          <w:rFonts w:hint="eastAsia"/>
+        </w:rPr>
+        <w:t xml:space="preserve"> bash</w:t>
       </w:r>
       <w:r>
         <w:rPr>
@@ -5802,7 +6908,6 @@
         <w:rPr>
           <w:rFonts w:hint="eastAsia"/>
         </w:rPr>
-        <w:lastRenderedPageBreak/>
         <w:t>4</w:t>
       </w:r>
       <w:r>

--- a/论文/论文v0.0.1.docx
+++ b/论文/论文v0.0.1.docx
@@ -46,153 +46,27 @@
         <w:t>、绪论</w:t>
       </w:r>
     </w:p>
-    <w:p>
-      <w:pPr>
-        <w:rPr>
-          <w:rFonts w:hint="eastAsia"/>
-        </w:rPr>
-      </w:pPr>
-    </w:p>
-    <w:p>
-      <w:pPr>
-        <w:rPr>
-          <w:rFonts w:hint="eastAsia"/>
-        </w:rPr>
-      </w:pPr>
-    </w:p>
-    <w:p>
-      <w:pPr>
-        <w:rPr>
-          <w:rFonts w:hint="eastAsia"/>
-        </w:rPr>
-      </w:pPr>
-    </w:p>
-    <w:p>
-      <w:pPr>
-        <w:rPr>
-          <w:rFonts w:hint="eastAsia"/>
-        </w:rPr>
-      </w:pPr>
-    </w:p>
-    <w:p>
-      <w:pPr>
-        <w:rPr>
-          <w:rFonts w:hint="eastAsia"/>
-        </w:rPr>
-      </w:pPr>
-    </w:p>
-    <w:p>
-      <w:pPr>
-        <w:rPr>
-          <w:rFonts w:hint="eastAsia"/>
-        </w:rPr>
-      </w:pPr>
-    </w:p>
-    <w:p>
-      <w:pPr>
-        <w:rPr>
-          <w:rFonts w:hint="eastAsia"/>
-        </w:rPr>
-      </w:pPr>
-    </w:p>
-    <w:p>
-      <w:pPr>
-        <w:rPr>
-          <w:rFonts w:hint="eastAsia"/>
-        </w:rPr>
-      </w:pPr>
-    </w:p>
-    <w:p>
-      <w:pPr>
-        <w:rPr>
-          <w:rFonts w:hint="eastAsia"/>
-        </w:rPr>
-      </w:pPr>
-    </w:p>
-    <w:p>
-      <w:pPr>
-        <w:rPr>
-          <w:rFonts w:hint="eastAsia"/>
-        </w:rPr>
-      </w:pPr>
-    </w:p>
-    <w:p>
-      <w:pPr>
-        <w:rPr>
-          <w:rFonts w:hint="eastAsia"/>
-        </w:rPr>
-      </w:pPr>
-    </w:p>
-    <w:p>
-      <w:pPr>
-        <w:rPr>
-          <w:rFonts w:hint="eastAsia"/>
-        </w:rPr>
-      </w:pPr>
-    </w:p>
-    <w:p>
-      <w:pPr>
-        <w:rPr>
-          <w:rFonts w:hint="eastAsia"/>
-        </w:rPr>
-      </w:pPr>
-    </w:p>
-    <w:p>
-      <w:pPr>
-        <w:rPr>
-          <w:rFonts w:hint="eastAsia"/>
-        </w:rPr>
-      </w:pPr>
-    </w:p>
-    <w:p>
-      <w:pPr>
-        <w:rPr>
-          <w:rFonts w:hint="eastAsia"/>
-        </w:rPr>
-      </w:pPr>
-    </w:p>
-    <w:p>
-      <w:pPr>
-        <w:rPr>
-          <w:rFonts w:hint="eastAsia"/>
-        </w:rPr>
-      </w:pPr>
-    </w:p>
-    <w:p>
-      <w:pPr>
-        <w:rPr>
-          <w:rFonts w:hint="eastAsia"/>
-        </w:rPr>
-      </w:pPr>
-    </w:p>
-    <w:p>
-      <w:pPr>
-        <w:rPr>
-          <w:rFonts w:hint="eastAsia"/>
-        </w:rPr>
-      </w:pPr>
-    </w:p>
-    <w:p>
-      <w:pPr>
-        <w:rPr>
-          <w:rFonts w:hint="eastAsia"/>
-        </w:rPr>
-      </w:pPr>
-    </w:p>
-    <w:p>
-      <w:pPr>
-        <w:rPr>
-          <w:rFonts w:hint="eastAsia"/>
-        </w:rPr>
-      </w:pPr>
-    </w:p>
-    <w:p>
-      <w:pPr>
-        <w:rPr>
-          <w:rFonts w:hint="eastAsia"/>
-        </w:rPr>
-      </w:pPr>
-    </w:p>
+    <w:p/>
+    <w:p/>
+    <w:p/>
+    <w:p/>
+    <w:p/>
+    <w:p/>
+    <w:p/>
+    <w:p/>
+    <w:p/>
+    <w:p/>
+    <w:p/>
+    <w:p/>
+    <w:p/>
+    <w:p/>
+    <w:p/>
+    <w:p/>
+    <w:p/>
+    <w:p/>
+    <w:p/>
+    <w:p/>
+    <w:p/>
     <w:p/>
     <w:p>
       <w:pPr>
@@ -2090,41 +1964,11 @@
         <w:t>快速确立程序的可行走的骨架，不断地得到程序给予的反馈。极限编程适用于有工程背景的开发环境。当需求不明确或者经常变动时，应该使用极限编程的思想，尽快为客户提供原型，从而验证和调整需求，使软件开发工作符合实际情况。</w:t>
       </w:r>
     </w:p>
-    <w:p>
-      <w:pPr>
-        <w:rPr>
-          <w:rFonts w:hint="eastAsia"/>
-        </w:rPr>
-      </w:pPr>
-    </w:p>
-    <w:p>
-      <w:pPr>
-        <w:rPr>
-          <w:rFonts w:hint="eastAsia"/>
-        </w:rPr>
-      </w:pPr>
-    </w:p>
-    <w:p>
-      <w:pPr>
-        <w:rPr>
-          <w:rFonts w:hint="eastAsia"/>
-        </w:rPr>
-      </w:pPr>
-    </w:p>
-    <w:p>
-      <w:pPr>
-        <w:rPr>
-          <w:rFonts w:hint="eastAsia"/>
-        </w:rPr>
-      </w:pPr>
-    </w:p>
-    <w:p>
-      <w:pPr>
-        <w:rPr>
-          <w:rFonts w:hint="eastAsia"/>
-        </w:rPr>
-      </w:pPr>
-    </w:p>
+    <w:p/>
+    <w:p/>
+    <w:p/>
+    <w:p/>
+    <w:p/>
     <w:p/>
     <w:p>
       <w:pPr>
@@ -2321,9 +2165,11 @@
         <w:tc>
           <w:tcPr>
             <w:tcW w:w="2153" w:type="dxa"/>
+            <w:vAlign w:val="center"/>
           </w:tcPr>
           <w:p>
             <w:pPr>
+              <w:jc w:val="both"/>
               <w:rPr>
                 <w:rFonts w:cs="Times New Roman"/>
                 <w:szCs w:val="24"/>
@@ -2355,9 +2201,11 @@
         <w:tc>
           <w:tcPr>
             <w:tcW w:w="2952" w:type="dxa"/>
+            <w:vAlign w:val="center"/>
           </w:tcPr>
           <w:p>
             <w:pPr>
+              <w:jc w:val="both"/>
               <w:rPr>
                 <w:rFonts w:cs="Times New Roman"/>
                 <w:szCs w:val="24"/>
@@ -2375,9 +2223,11 @@
         <w:tc>
           <w:tcPr>
             <w:tcW w:w="1868" w:type="dxa"/>
+            <w:vAlign w:val="center"/>
           </w:tcPr>
           <w:p>
             <w:pPr>
+              <w:jc w:val="both"/>
               <w:rPr>
                 <w:rFonts w:cs="Times New Roman"/>
                 <w:szCs w:val="24"/>
@@ -2423,9 +2273,11 @@
         <w:tc>
           <w:tcPr>
             <w:tcW w:w="2153" w:type="dxa"/>
+            <w:vAlign w:val="center"/>
           </w:tcPr>
           <w:p>
             <w:pPr>
+              <w:jc w:val="both"/>
               <w:rPr>
                 <w:rFonts w:cs="Times New Roman"/>
                 <w:szCs w:val="24"/>
@@ -2461,9 +2313,11 @@
         <w:tc>
           <w:tcPr>
             <w:tcW w:w="2952" w:type="dxa"/>
+            <w:vAlign w:val="center"/>
           </w:tcPr>
           <w:p>
             <w:pPr>
+              <w:jc w:val="both"/>
               <w:rPr>
                 <w:rFonts w:cs="Times New Roman"/>
                 <w:szCs w:val="24"/>
@@ -2481,9 +2335,11 @@
         <w:tc>
           <w:tcPr>
             <w:tcW w:w="1868" w:type="dxa"/>
+            <w:vAlign w:val="center"/>
           </w:tcPr>
           <w:p>
             <w:pPr>
+              <w:jc w:val="both"/>
               <w:rPr>
                 <w:rFonts w:cs="Times New Roman"/>
                 <w:szCs w:val="24"/>
@@ -2547,9 +2403,11 @@
         <w:tc>
           <w:tcPr>
             <w:tcW w:w="2153" w:type="dxa"/>
+            <w:vAlign w:val="center"/>
           </w:tcPr>
           <w:p>
             <w:pPr>
+              <w:jc w:val="both"/>
               <w:rPr>
                 <w:rFonts w:cs="Times New Roman"/>
                 <w:szCs w:val="24"/>
@@ -2576,9 +2434,11 @@
         <w:tc>
           <w:tcPr>
             <w:tcW w:w="2952" w:type="dxa"/>
+            <w:vAlign w:val="center"/>
           </w:tcPr>
           <w:p>
             <w:pPr>
+              <w:jc w:val="both"/>
               <w:rPr>
                 <w:rFonts w:cs="Times New Roman"/>
                 <w:szCs w:val="24"/>
@@ -2605,9 +2465,11 @@
         <w:tc>
           <w:tcPr>
             <w:tcW w:w="1868" w:type="dxa"/>
+            <w:vAlign w:val="center"/>
           </w:tcPr>
           <w:p>
             <w:pPr>
+              <w:jc w:val="both"/>
               <w:rPr>
                 <w:rFonts w:cs="Times New Roman"/>
                 <w:szCs w:val="24"/>
@@ -2645,9 +2507,11 @@
         <w:tc>
           <w:tcPr>
             <w:tcW w:w="2153" w:type="dxa"/>
+            <w:vAlign w:val="center"/>
           </w:tcPr>
           <w:p>
             <w:pPr>
+              <w:jc w:val="both"/>
               <w:rPr>
                 <w:rFonts w:cs="Times New Roman"/>
                 <w:szCs w:val="24"/>
@@ -2665,9 +2529,11 @@
         <w:tc>
           <w:tcPr>
             <w:tcW w:w="2952" w:type="dxa"/>
+            <w:vAlign w:val="center"/>
           </w:tcPr>
           <w:p>
             <w:pPr>
+              <w:jc w:val="both"/>
               <w:rPr>
                 <w:rFonts w:cs="Times New Roman"/>
                 <w:szCs w:val="24"/>
@@ -2713,9 +2579,11 @@
         <w:tc>
           <w:tcPr>
             <w:tcW w:w="1868" w:type="dxa"/>
+            <w:vAlign w:val="center"/>
           </w:tcPr>
           <w:p>
             <w:pPr>
+              <w:jc w:val="both"/>
               <w:rPr>
                 <w:rFonts w:cs="Times New Roman"/>
                 <w:szCs w:val="24"/>
@@ -2777,9 +2645,11 @@
         <w:tc>
           <w:tcPr>
             <w:tcW w:w="2153" w:type="dxa"/>
+            <w:vAlign w:val="center"/>
           </w:tcPr>
           <w:p>
             <w:pPr>
+              <w:jc w:val="both"/>
               <w:rPr>
                 <w:rFonts w:cs="Times New Roman"/>
                 <w:szCs w:val="24"/>
@@ -2799,9 +2669,11 @@
         <w:tc>
           <w:tcPr>
             <w:tcW w:w="2952" w:type="dxa"/>
+            <w:vAlign w:val="center"/>
           </w:tcPr>
           <w:p>
             <w:pPr>
+              <w:jc w:val="both"/>
               <w:rPr>
                 <w:rFonts w:cs="Times New Roman"/>
                 <w:szCs w:val="24"/>
@@ -2828,9 +2700,11 @@
         <w:tc>
           <w:tcPr>
             <w:tcW w:w="1868" w:type="dxa"/>
+            <w:vAlign w:val="center"/>
           </w:tcPr>
           <w:p>
             <w:pPr>
+              <w:jc w:val="both"/>
               <w:rPr>
                 <w:rFonts w:cs="Times New Roman"/>
                 <w:szCs w:val="24"/>
@@ -2885,9 +2759,11 @@
         <w:tc>
           <w:tcPr>
             <w:tcW w:w="2153" w:type="dxa"/>
+            <w:vAlign w:val="center"/>
           </w:tcPr>
           <w:p>
             <w:pPr>
+              <w:jc w:val="both"/>
               <w:rPr>
                 <w:rFonts w:cs="Times New Roman"/>
                 <w:szCs w:val="24"/>
@@ -2907,9 +2783,11 @@
         <w:tc>
           <w:tcPr>
             <w:tcW w:w="2952" w:type="dxa"/>
+            <w:vAlign w:val="center"/>
           </w:tcPr>
           <w:p>
             <w:pPr>
+              <w:jc w:val="both"/>
               <w:rPr>
                 <w:rFonts w:cs="Times New Roman"/>
                 <w:szCs w:val="24"/>
@@ -2966,9 +2844,11 @@
         <w:tc>
           <w:tcPr>
             <w:tcW w:w="1868" w:type="dxa"/>
+            <w:vAlign w:val="center"/>
           </w:tcPr>
           <w:p>
             <w:pPr>
+              <w:jc w:val="both"/>
               <w:rPr>
                 <w:rFonts w:cs="Times New Roman"/>
                 <w:szCs w:val="24"/>
@@ -3016,9 +2896,11 @@
         <w:tc>
           <w:tcPr>
             <w:tcW w:w="2153" w:type="dxa"/>
+            <w:vAlign w:val="center"/>
           </w:tcPr>
           <w:p>
             <w:pPr>
+              <w:jc w:val="both"/>
               <w:rPr>
                 <w:rFonts w:cs="Times New Roman"/>
                 <w:szCs w:val="24"/>
@@ -3054,9 +2936,11 @@
         <w:tc>
           <w:tcPr>
             <w:tcW w:w="2952" w:type="dxa"/>
+            <w:vAlign w:val="center"/>
           </w:tcPr>
           <w:p>
             <w:pPr>
+              <w:jc w:val="both"/>
               <w:rPr>
                 <w:rFonts w:cs="Times New Roman"/>
                 <w:szCs w:val="24"/>
@@ -3090,9 +2974,11 @@
         <w:tc>
           <w:tcPr>
             <w:tcW w:w="1868" w:type="dxa"/>
+            <w:vAlign w:val="center"/>
           </w:tcPr>
           <w:p>
             <w:pPr>
+              <w:jc w:val="both"/>
               <w:rPr>
                 <w:rFonts w:cs="Times New Roman"/>
                 <w:szCs w:val="24"/>
@@ -3138,9 +3024,11 @@
         <w:tc>
           <w:tcPr>
             <w:tcW w:w="2153" w:type="dxa"/>
+            <w:vAlign w:val="center"/>
           </w:tcPr>
           <w:p>
             <w:pPr>
+              <w:jc w:val="both"/>
               <w:rPr>
                 <w:rFonts w:cs="Times New Roman"/>
                 <w:szCs w:val="24"/>
@@ -3158,9 +3046,11 @@
         <w:tc>
           <w:tcPr>
             <w:tcW w:w="2952" w:type="dxa"/>
+            <w:vAlign w:val="center"/>
           </w:tcPr>
           <w:p>
             <w:pPr>
+              <w:jc w:val="both"/>
               <w:rPr>
                 <w:rFonts w:cs="Times New Roman"/>
                 <w:szCs w:val="24"/>
@@ -3185,9 +3075,11 @@
         <w:tc>
           <w:tcPr>
             <w:tcW w:w="1868" w:type="dxa"/>
+            <w:vAlign w:val="center"/>
           </w:tcPr>
           <w:p>
             <w:pPr>
+              <w:jc w:val="both"/>
               <w:rPr>
                 <w:rFonts w:cs="Times New Roman"/>
                 <w:szCs w:val="24"/>
@@ -3219,9 +3111,11 @@
         <w:tc>
           <w:tcPr>
             <w:tcW w:w="2153" w:type="dxa"/>
+            <w:vAlign w:val="center"/>
           </w:tcPr>
           <w:p>
             <w:pPr>
+              <w:jc w:val="both"/>
               <w:rPr>
                 <w:rFonts w:cs="Times New Roman"/>
                 <w:szCs w:val="24"/>
@@ -3248,9 +3142,11 @@
         <w:tc>
           <w:tcPr>
             <w:tcW w:w="2952" w:type="dxa"/>
+            <w:vAlign w:val="center"/>
           </w:tcPr>
           <w:p>
             <w:pPr>
+              <w:jc w:val="both"/>
               <w:rPr>
                 <w:rFonts w:cs="Times New Roman"/>
                 <w:szCs w:val="24"/>
@@ -3314,9 +3210,11 @@
         <w:tc>
           <w:tcPr>
             <w:tcW w:w="1868" w:type="dxa"/>
+            <w:vAlign w:val="center"/>
           </w:tcPr>
           <w:p>
             <w:pPr>
+              <w:jc w:val="both"/>
               <w:rPr>
                 <w:rFonts w:cs="Times New Roman"/>
                 <w:szCs w:val="24"/>
@@ -3348,9 +3246,11 @@
         <w:tc>
           <w:tcPr>
             <w:tcW w:w="2153" w:type="dxa"/>
+            <w:vAlign w:val="center"/>
           </w:tcPr>
           <w:p>
             <w:pPr>
+              <w:jc w:val="both"/>
               <w:rPr>
                 <w:rFonts w:cs="Times New Roman"/>
                 <w:szCs w:val="24"/>
@@ -3368,9 +3268,11 @@
         <w:tc>
           <w:tcPr>
             <w:tcW w:w="2952" w:type="dxa"/>
+            <w:vAlign w:val="center"/>
           </w:tcPr>
           <w:p>
             <w:pPr>
+              <w:jc w:val="both"/>
               <w:rPr>
                 <w:rFonts w:cs="Times New Roman"/>
                 <w:szCs w:val="24"/>
@@ -3402,9 +3304,11 @@
         <w:tc>
           <w:tcPr>
             <w:tcW w:w="1868" w:type="dxa"/>
+            <w:vAlign w:val="center"/>
           </w:tcPr>
           <w:p>
             <w:pPr>
+              <w:jc w:val="both"/>
               <w:rPr>
                 <w:rFonts w:cs="Times New Roman"/>
                 <w:szCs w:val="24"/>
@@ -3480,9 +3384,11 @@
         <w:tc>
           <w:tcPr>
             <w:tcW w:w="2153" w:type="dxa"/>
+            <w:vAlign w:val="center"/>
           </w:tcPr>
           <w:p>
             <w:pPr>
+              <w:jc w:val="both"/>
               <w:rPr>
                 <w:rFonts w:cs="Times New Roman"/>
                 <w:szCs w:val="24"/>
@@ -3502,9 +3408,11 @@
         <w:tc>
           <w:tcPr>
             <w:tcW w:w="2952" w:type="dxa"/>
+            <w:vAlign w:val="center"/>
           </w:tcPr>
           <w:p>
             <w:pPr>
+              <w:jc w:val="both"/>
               <w:rPr>
                 <w:rFonts w:cs="Times New Roman"/>
                 <w:szCs w:val="24"/>
@@ -3531,9 +3439,11 @@
         <w:tc>
           <w:tcPr>
             <w:tcW w:w="1868" w:type="dxa"/>
+            <w:vAlign w:val="center"/>
           </w:tcPr>
           <w:p>
             <w:pPr>
+              <w:jc w:val="both"/>
               <w:rPr>
                 <w:rFonts w:cs="Times New Roman"/>
                 <w:szCs w:val="24"/>
@@ -3565,9 +3475,11 @@
         <w:tc>
           <w:tcPr>
             <w:tcW w:w="2153" w:type="dxa"/>
+            <w:vAlign w:val="center"/>
           </w:tcPr>
           <w:p>
             <w:pPr>
+              <w:jc w:val="both"/>
               <w:rPr>
                 <w:rFonts w:cs="Times New Roman"/>
                 <w:szCs w:val="24"/>
@@ -3587,9 +3499,11 @@
         <w:tc>
           <w:tcPr>
             <w:tcW w:w="2952" w:type="dxa"/>
+            <w:vAlign w:val="center"/>
           </w:tcPr>
           <w:p>
             <w:pPr>
+              <w:jc w:val="both"/>
               <w:rPr>
                 <w:rFonts w:cs="Times New Roman"/>
                 <w:szCs w:val="24"/>
@@ -3616,9 +3530,11 @@
         <w:tc>
           <w:tcPr>
             <w:tcW w:w="1868" w:type="dxa"/>
+            <w:vAlign w:val="center"/>
           </w:tcPr>
           <w:p>
             <w:pPr>
+              <w:jc w:val="both"/>
               <w:rPr>
                 <w:rFonts w:cs="Times New Roman"/>
                 <w:szCs w:val="24"/>
@@ -3657,9 +3573,11 @@
         <w:tc>
           <w:tcPr>
             <w:tcW w:w="2153" w:type="dxa"/>
+            <w:vAlign w:val="center"/>
           </w:tcPr>
           <w:p>
             <w:pPr>
+              <w:jc w:val="both"/>
               <w:rPr>
                 <w:rFonts w:cs="Times New Roman"/>
                 <w:szCs w:val="24"/>
@@ -3686,9 +3604,11 @@
         <w:tc>
           <w:tcPr>
             <w:tcW w:w="2952" w:type="dxa"/>
+            <w:vAlign w:val="center"/>
           </w:tcPr>
           <w:p>
             <w:pPr>
+              <w:jc w:val="both"/>
               <w:rPr>
                 <w:rFonts w:cs="Times New Roman"/>
                 <w:szCs w:val="24"/>
@@ -3731,9 +3651,11 @@
         <w:tc>
           <w:tcPr>
             <w:tcW w:w="1868" w:type="dxa"/>
+            <w:vAlign w:val="center"/>
           </w:tcPr>
           <w:p>
             <w:pPr>
+              <w:jc w:val="both"/>
               <w:rPr>
                 <w:rFonts w:cs="Times New Roman"/>
                 <w:szCs w:val="24"/>
@@ -3765,9 +3687,11 @@
         <w:tc>
           <w:tcPr>
             <w:tcW w:w="2153" w:type="dxa"/>
+            <w:vAlign w:val="center"/>
           </w:tcPr>
           <w:p>
             <w:pPr>
+              <w:jc w:val="both"/>
               <w:rPr>
                 <w:rFonts w:cs="Times New Roman"/>
                 <w:szCs w:val="24"/>
@@ -3787,9 +3711,11 @@
         <w:tc>
           <w:tcPr>
             <w:tcW w:w="2952" w:type="dxa"/>
+            <w:vAlign w:val="center"/>
           </w:tcPr>
           <w:p>
             <w:pPr>
+              <w:jc w:val="both"/>
               <w:rPr>
                 <w:rFonts w:cs="Times New Roman"/>
                 <w:szCs w:val="24"/>
@@ -3839,9 +3765,11 @@
         <w:tc>
           <w:tcPr>
             <w:tcW w:w="1868" w:type="dxa"/>
+            <w:vAlign w:val="center"/>
           </w:tcPr>
           <w:p>
             <w:pPr>
+              <w:jc w:val="both"/>
               <w:rPr>
                 <w:rFonts w:cs="Times New Roman"/>
                 <w:szCs w:val="24"/>
@@ -3880,9 +3808,11 @@
         <w:tc>
           <w:tcPr>
             <w:tcW w:w="2153" w:type="dxa"/>
+            <w:vAlign w:val="center"/>
           </w:tcPr>
           <w:p>
             <w:pPr>
+              <w:jc w:val="both"/>
               <w:rPr>
                 <w:rFonts w:cs="Times New Roman"/>
                 <w:szCs w:val="24"/>
@@ -3902,9 +3832,11 @@
         <w:tc>
           <w:tcPr>
             <w:tcW w:w="2952" w:type="dxa"/>
+            <w:vAlign w:val="center"/>
           </w:tcPr>
           <w:p>
             <w:pPr>
+              <w:jc w:val="both"/>
               <w:rPr>
                 <w:rFonts w:cs="Times New Roman"/>
                 <w:szCs w:val="24"/>
@@ -3922,9 +3854,11 @@
         <w:tc>
           <w:tcPr>
             <w:tcW w:w="1868" w:type="dxa"/>
+            <w:vAlign w:val="center"/>
           </w:tcPr>
           <w:p>
             <w:pPr>
+              <w:jc w:val="both"/>
               <w:rPr>
                 <w:rFonts w:cs="Times New Roman"/>
                 <w:szCs w:val="24"/>
@@ -3956,9 +3890,11 @@
         <w:tc>
           <w:tcPr>
             <w:tcW w:w="2153" w:type="dxa"/>
+            <w:vAlign w:val="center"/>
           </w:tcPr>
           <w:p>
             <w:pPr>
+              <w:jc w:val="both"/>
               <w:rPr>
                 <w:rFonts w:cs="Times New Roman"/>
                 <w:szCs w:val="24"/>
@@ -3985,9 +3921,11 @@
         <w:tc>
           <w:tcPr>
             <w:tcW w:w="2952" w:type="dxa"/>
+            <w:vAlign w:val="center"/>
           </w:tcPr>
           <w:p>
             <w:pPr>
+              <w:jc w:val="both"/>
               <w:rPr>
                 <w:rFonts w:cs="Times New Roman"/>
                 <w:szCs w:val="24"/>
@@ -4005,9 +3943,11 @@
         <w:tc>
           <w:tcPr>
             <w:tcW w:w="1868" w:type="dxa"/>
+            <w:vAlign w:val="center"/>
           </w:tcPr>
           <w:p>
             <w:pPr>
+              <w:jc w:val="both"/>
               <w:rPr>
                 <w:rFonts w:cs="Times New Roman"/>
                 <w:szCs w:val="24"/>
@@ -4046,9 +3986,11 @@
         <w:tc>
           <w:tcPr>
             <w:tcW w:w="2153" w:type="dxa"/>
+            <w:vAlign w:val="center"/>
           </w:tcPr>
           <w:p>
             <w:pPr>
+              <w:jc w:val="both"/>
               <w:rPr>
                 <w:rFonts w:cs="Times New Roman"/>
                 <w:szCs w:val="24"/>
@@ -4066,9 +4008,11 @@
         <w:tc>
           <w:tcPr>
             <w:tcW w:w="2952" w:type="dxa"/>
+            <w:vAlign w:val="center"/>
           </w:tcPr>
           <w:p>
             <w:pPr>
+              <w:jc w:val="both"/>
               <w:rPr>
                 <w:rFonts w:cs="Times New Roman"/>
                 <w:szCs w:val="24"/>
@@ -4095,9 +4039,11 @@
         <w:tc>
           <w:tcPr>
             <w:tcW w:w="1868" w:type="dxa"/>
+            <w:vAlign w:val="center"/>
           </w:tcPr>
           <w:p>
             <w:pPr>
+              <w:jc w:val="both"/>
               <w:rPr>
                 <w:rFonts w:cs="Times New Roman"/>
                 <w:szCs w:val="24"/>
@@ -4157,9 +4103,11 @@
         <w:tc>
           <w:tcPr>
             <w:tcW w:w="2153" w:type="dxa"/>
+            <w:vAlign w:val="center"/>
           </w:tcPr>
           <w:p>
             <w:pPr>
+              <w:jc w:val="both"/>
               <w:rPr>
                 <w:rFonts w:cs="Times New Roman"/>
                 <w:szCs w:val="24"/>
@@ -4177,9 +4125,11 @@
         <w:tc>
           <w:tcPr>
             <w:tcW w:w="2952" w:type="dxa"/>
+            <w:vAlign w:val="center"/>
           </w:tcPr>
           <w:p>
             <w:pPr>
+              <w:jc w:val="both"/>
               <w:rPr>
                 <w:rFonts w:cs="Times New Roman"/>
                 <w:szCs w:val="24"/>
@@ -4213,9 +4163,11 @@
         <w:tc>
           <w:tcPr>
             <w:tcW w:w="1868" w:type="dxa"/>
+            <w:vAlign w:val="center"/>
           </w:tcPr>
           <w:p>
             <w:pPr>
+              <w:jc w:val="both"/>
               <w:rPr>
                 <w:rFonts w:cs="Times New Roman"/>
                 <w:szCs w:val="24"/>
@@ -4254,9 +4206,11 @@
         <w:tc>
           <w:tcPr>
             <w:tcW w:w="2153" w:type="dxa"/>
+            <w:vAlign w:val="center"/>
           </w:tcPr>
           <w:p>
             <w:pPr>
+              <w:jc w:val="both"/>
               <w:rPr>
                 <w:rFonts w:cs="Times New Roman"/>
                 <w:szCs w:val="24"/>
@@ -4311,9 +4265,11 @@
         <w:tc>
           <w:tcPr>
             <w:tcW w:w="2952" w:type="dxa"/>
+            <w:vAlign w:val="center"/>
           </w:tcPr>
           <w:p>
             <w:pPr>
+              <w:jc w:val="both"/>
               <w:rPr>
                 <w:rFonts w:cs="Times New Roman"/>
                 <w:szCs w:val="24"/>
@@ -4345,9 +4301,11 @@
         <w:tc>
           <w:tcPr>
             <w:tcW w:w="1868" w:type="dxa"/>
+            <w:vAlign w:val="center"/>
           </w:tcPr>
           <w:p>
             <w:pPr>
+              <w:jc w:val="both"/>
               <w:rPr>
                 <w:rFonts w:cs="Times New Roman"/>
                 <w:szCs w:val="24"/>
@@ -4358,7 +4316,21 @@
                 <w:rFonts w:hAnsiTheme="minorEastAsia" w:cs="Times New Roman"/>
                 <w:szCs w:val="24"/>
               </w:rPr>
-              <w:t>用于试验项目开发的计算机</w:t>
+              <w:t>用于</w:t>
+            </w:r>
+            <w:r>
+              <w:rPr>
+                <w:rFonts w:hAnsiTheme="minorEastAsia" w:cs="Times New Roman" w:hint="eastAsia"/>
+                <w:szCs w:val="24"/>
+              </w:rPr>
+              <w:t>demo</w:t>
+            </w:r>
+            <w:r>
+              <w:rPr>
+                <w:rFonts w:hAnsiTheme="minorEastAsia" w:cs="Times New Roman"/>
+                <w:szCs w:val="24"/>
+              </w:rPr>
+              <w:t>项目开发的计算机</w:t>
             </w:r>
             <w:r>
               <w:rPr>
@@ -4393,9 +4365,11 @@
         <w:tc>
           <w:tcPr>
             <w:tcW w:w="2153" w:type="dxa"/>
+            <w:vAlign w:val="center"/>
           </w:tcPr>
           <w:p>
             <w:pPr>
+              <w:jc w:val="both"/>
               <w:rPr>
                 <w:rFonts w:cs="Times New Roman"/>
                 <w:szCs w:val="24"/>
@@ -4450,9 +4424,11 @@
         <w:tc>
           <w:tcPr>
             <w:tcW w:w="2952" w:type="dxa"/>
+            <w:vAlign w:val="center"/>
           </w:tcPr>
           <w:p>
             <w:pPr>
+              <w:jc w:val="both"/>
               <w:rPr>
                 <w:rFonts w:cs="Times New Roman"/>
                 <w:szCs w:val="24"/>
@@ -4484,9 +4460,11 @@
         <w:tc>
           <w:tcPr>
             <w:tcW w:w="1868" w:type="dxa"/>
+            <w:vAlign w:val="center"/>
           </w:tcPr>
           <w:p>
             <w:pPr>
+              <w:jc w:val="both"/>
               <w:rPr>
                 <w:rFonts w:cs="Times New Roman"/>
                 <w:szCs w:val="24"/>
@@ -4497,7 +4475,21 @@
                 <w:rFonts w:hAnsiTheme="minorEastAsia" w:cs="Times New Roman"/>
                 <w:szCs w:val="24"/>
               </w:rPr>
-              <w:t>用于试验项目开发的计算机</w:t>
+              <w:t>用于</w:t>
+            </w:r>
+            <w:r>
+              <w:rPr>
+                <w:rFonts w:hAnsiTheme="minorEastAsia" w:cs="Times New Roman" w:hint="eastAsia"/>
+                <w:szCs w:val="24"/>
+              </w:rPr>
+              <w:t>demo</w:t>
+            </w:r>
+            <w:r>
+              <w:rPr>
+                <w:rFonts w:hAnsiTheme="minorEastAsia" w:cs="Times New Roman"/>
+                <w:szCs w:val="24"/>
+              </w:rPr>
+              <w:t>项目开发的计算机</w:t>
             </w:r>
             <w:r>
               <w:rPr>
@@ -4532,9 +4524,11 @@
         <w:tc>
           <w:tcPr>
             <w:tcW w:w="2153" w:type="dxa"/>
+            <w:vAlign w:val="center"/>
           </w:tcPr>
           <w:p>
             <w:pPr>
+              <w:jc w:val="both"/>
               <w:rPr>
                 <w:rFonts w:cs="Times New Roman"/>
                 <w:szCs w:val="24"/>
@@ -4552,9 +4546,11 @@
         <w:tc>
           <w:tcPr>
             <w:tcW w:w="2952" w:type="dxa"/>
+            <w:vAlign w:val="center"/>
           </w:tcPr>
           <w:p>
             <w:pPr>
+              <w:jc w:val="both"/>
               <w:rPr>
                 <w:rFonts w:cs="Times New Roman"/>
                 <w:szCs w:val="24"/>
@@ -4579,9 +4575,11 @@
         <w:tc>
           <w:tcPr>
             <w:tcW w:w="1868" w:type="dxa"/>
+            <w:vAlign w:val="center"/>
           </w:tcPr>
           <w:p>
             <w:pPr>
+              <w:jc w:val="both"/>
               <w:rPr>
                 <w:rFonts w:cs="Times New Roman"/>
                 <w:szCs w:val="24"/>
@@ -4634,9 +4632,11 @@
         <w:tc>
           <w:tcPr>
             <w:tcW w:w="2153" w:type="dxa"/>
+            <w:vAlign w:val="center"/>
           </w:tcPr>
           <w:p>
             <w:pPr>
+              <w:jc w:val="both"/>
               <w:rPr>
                 <w:rFonts w:cs="Times New Roman"/>
                 <w:szCs w:val="24"/>
@@ -4663,9 +4663,11 @@
         <w:tc>
           <w:tcPr>
             <w:tcW w:w="2952" w:type="dxa"/>
+            <w:vAlign w:val="center"/>
           </w:tcPr>
           <w:p>
             <w:pPr>
+              <w:jc w:val="both"/>
               <w:rPr>
                 <w:rFonts w:cs="Times New Roman"/>
                 <w:szCs w:val="24"/>
@@ -4704,9 +4706,11 @@
         <w:tc>
           <w:tcPr>
             <w:tcW w:w="1868" w:type="dxa"/>
+            <w:vAlign w:val="center"/>
           </w:tcPr>
           <w:p>
             <w:pPr>
+              <w:jc w:val="both"/>
               <w:rPr>
                 <w:rFonts w:cs="Times New Roman"/>
                 <w:szCs w:val="24"/>
@@ -4766,9 +4770,11 @@
         <w:tc>
           <w:tcPr>
             <w:tcW w:w="2153" w:type="dxa"/>
+            <w:vAlign w:val="center"/>
           </w:tcPr>
           <w:p>
             <w:pPr>
+              <w:jc w:val="both"/>
               <w:rPr>
                 <w:rFonts w:cs="Times New Roman"/>
                 <w:szCs w:val="24"/>
@@ -4795,9 +4801,11 @@
         <w:tc>
           <w:tcPr>
             <w:tcW w:w="2952" w:type="dxa"/>
+            <w:vAlign w:val="center"/>
           </w:tcPr>
           <w:p>
             <w:pPr>
+              <w:jc w:val="both"/>
               <w:rPr>
                 <w:rFonts w:cs="Times New Roman"/>
                 <w:szCs w:val="24"/>
@@ -4836,9 +4844,11 @@
         <w:tc>
           <w:tcPr>
             <w:tcW w:w="1868" w:type="dxa"/>
+            <w:vAlign w:val="center"/>
           </w:tcPr>
           <w:p>
             <w:pPr>
+              <w:jc w:val="both"/>
               <w:rPr>
                 <w:rFonts w:cs="Times New Roman"/>
                 <w:szCs w:val="24"/>
@@ -4891,9 +4901,11 @@
         <w:tc>
           <w:tcPr>
             <w:tcW w:w="2153" w:type="dxa"/>
+            <w:vAlign w:val="center"/>
           </w:tcPr>
           <w:p>
             <w:pPr>
+              <w:jc w:val="both"/>
               <w:rPr>
                 <w:rFonts w:cs="Times New Roman"/>
                 <w:szCs w:val="24"/>
@@ -4936,9 +4948,11 @@
         <w:tc>
           <w:tcPr>
             <w:tcW w:w="2952" w:type="dxa"/>
+            <w:vAlign w:val="center"/>
           </w:tcPr>
           <w:p>
             <w:pPr>
+              <w:jc w:val="both"/>
               <w:rPr>
                 <w:rFonts w:cs="Times New Roman"/>
                 <w:szCs w:val="24"/>
@@ -4979,9 +4993,11 @@
         <w:tc>
           <w:tcPr>
             <w:tcW w:w="1868" w:type="dxa"/>
+            <w:vAlign w:val="center"/>
           </w:tcPr>
           <w:p>
             <w:pPr>
+              <w:jc w:val="both"/>
               <w:rPr>
                 <w:rFonts w:cs="Times New Roman"/>
                 <w:szCs w:val="24"/>
@@ -5036,9 +5052,11 @@
         <w:tc>
           <w:tcPr>
             <w:tcW w:w="2153" w:type="dxa"/>
+            <w:vAlign w:val="center"/>
           </w:tcPr>
           <w:p>
             <w:pPr>
+              <w:jc w:val="both"/>
               <w:rPr>
                 <w:rFonts w:cs="Times New Roman"/>
                 <w:szCs w:val="24"/>
@@ -5065,9 +5083,11 @@
         <w:tc>
           <w:tcPr>
             <w:tcW w:w="2952" w:type="dxa"/>
+            <w:vAlign w:val="center"/>
           </w:tcPr>
           <w:p>
             <w:pPr>
+              <w:jc w:val="both"/>
               <w:rPr>
                 <w:rFonts w:cs="Times New Roman"/>
                 <w:szCs w:val="24"/>
@@ -5106,9 +5126,11 @@
         <w:tc>
           <w:tcPr>
             <w:tcW w:w="1868" w:type="dxa"/>
+            <w:vAlign w:val="center"/>
           </w:tcPr>
           <w:p>
             <w:pPr>
+              <w:jc w:val="both"/>
               <w:rPr>
                 <w:rFonts w:cs="Times New Roman"/>
                 <w:szCs w:val="24"/>
@@ -5183,9 +5205,11 @@
         <w:tc>
           <w:tcPr>
             <w:tcW w:w="2153" w:type="dxa"/>
+            <w:vAlign w:val="center"/>
           </w:tcPr>
           <w:p>
             <w:pPr>
+              <w:jc w:val="both"/>
               <w:rPr>
                 <w:rFonts w:cs="Times New Roman"/>
                 <w:szCs w:val="24"/>
@@ -5203,9 +5227,11 @@
         <w:tc>
           <w:tcPr>
             <w:tcW w:w="2952" w:type="dxa"/>
+            <w:vAlign w:val="center"/>
           </w:tcPr>
           <w:p>
             <w:pPr>
+              <w:jc w:val="both"/>
               <w:rPr>
                 <w:rFonts w:cs="Times New Roman"/>
                 <w:szCs w:val="24"/>
@@ -5239,9 +5265,11 @@
         <w:tc>
           <w:tcPr>
             <w:tcW w:w="1868" w:type="dxa"/>
+            <w:vAlign w:val="center"/>
           </w:tcPr>
           <w:p>
             <w:pPr>
+              <w:jc w:val="both"/>
               <w:rPr>
                 <w:rFonts w:cs="Times New Roman"/>
                 <w:szCs w:val="24"/>
@@ -5275,9 +5303,6 @@
     <w:p>
       <w:pPr>
         <w:ind w:firstLineChars="200" w:firstLine="480"/>
-        <w:rPr>
-          <w:rFonts w:hint="eastAsia"/>
-        </w:rPr>
       </w:pPr>
     </w:p>
     <w:p>
@@ -5395,21 +5420,121 @@
     </w:p>
     <w:p>
       <w:pPr>
-        <w:rPr>
-          <w:rFonts w:cs="Times New Roman"/>
-        </w:rPr>
+        <w:ind w:firstLineChars="200" w:firstLine="480"/>
       </w:pPr>
       <w:r>
         <w:rPr>
-          <w:rFonts w:cs="Times New Roman" w:hint="eastAsia"/>
-        </w:rPr>
-        <w:t>3.1</w:t>
-      </w:r>
-      <w:r>
-        <w:rPr>
-          <w:rFonts w:cs="Times New Roman" w:hint="eastAsia"/>
-        </w:rPr>
-        <w:t>框架及技术选择考量</w:t>
+          <w:rFonts w:hint="eastAsia"/>
+        </w:rPr>
+        <w:t>前文提到过，上述架构基于经典的四层</w:t>
+      </w:r>
+      <w:r>
+        <w:rPr>
+          <w:rFonts w:hint="eastAsia"/>
+        </w:rPr>
+        <w:t>web</w:t>
+      </w:r>
+      <w:r>
+        <w:rPr>
+          <w:rFonts w:hint="eastAsia"/>
+        </w:rPr>
+        <w:t>应用架构提出：展示层（</w:t>
+      </w:r>
+      <w:r>
+        <w:rPr>
+          <w:rFonts w:hint="eastAsia"/>
+        </w:rPr>
+        <w:t>UI Layer</w:t>
+      </w:r>
+      <w:r>
+        <w:rPr>
+          <w:rFonts w:hint="eastAsia"/>
+        </w:rPr>
+        <w:t>）、</w:t>
+      </w:r>
+      <w:r>
+        <w:rPr>
+          <w:rFonts w:hint="eastAsia"/>
+        </w:rPr>
+        <w:t>web</w:t>
+      </w:r>
+      <w:r>
+        <w:rPr>
+          <w:rFonts w:hint="eastAsia"/>
+        </w:rPr>
+        <w:t>层、业务层（</w:t>
+      </w:r>
+      <w:r>
+        <w:rPr>
+          <w:rFonts w:hint="eastAsia"/>
+        </w:rPr>
+        <w:t>Business Logical Layer</w:t>
+      </w:r>
+      <w:r>
+        <w:rPr>
+          <w:rFonts w:hint="eastAsia"/>
+        </w:rPr>
+        <w:t>）、持久层（</w:t>
+      </w:r>
+      <w:r>
+        <w:rPr>
+          <w:rFonts w:hint="eastAsia"/>
+        </w:rPr>
+        <w:t>Persistence Layer</w:t>
+      </w:r>
+      <w:r>
+        <w:rPr>
+          <w:rFonts w:hint="eastAsia"/>
+        </w:rPr>
+        <w:t>）</w:t>
+      </w:r>
+      <w:r>
+        <w:rPr>
+          <w:rFonts w:hint="eastAsia"/>
+        </w:rPr>
+        <w:t>。限于实践的不足，无法应用于分布式、大吞吐量的环境之中。但是，</w:t>
+      </w:r>
+      <w:r>
+        <w:rPr>
+          <w:rFonts w:hint="eastAsia"/>
+        </w:rPr>
+        <w:t>在遵循面向接口、模块化、组件化、面向对象等良好编程实践和原则的条件下，利用面向服务的架构、分布式</w:t>
+      </w:r>
+      <w:r>
+        <w:rPr>
+          <w:rFonts w:hint="eastAsia"/>
+        </w:rPr>
+        <w:t>等</w:t>
+      </w:r>
+      <w:r>
+        <w:rPr>
+          <w:rFonts w:hint="eastAsia"/>
+        </w:rPr>
+        <w:t>技术，可以</w:t>
+      </w:r>
+      <w:r>
+        <w:rPr>
+          <w:rFonts w:hint="eastAsia"/>
+        </w:rPr>
+        <w:t>拓展至更广泛的适用范围之中。此外，讨论的背景虽然是</w:t>
+      </w:r>
+      <w:r>
+        <w:rPr>
+          <w:rFonts w:hint="eastAsia"/>
+        </w:rPr>
+        <w:t>java</w:t>
+      </w:r>
+      <w:r>
+        <w:rPr>
+          <w:rFonts w:hint="eastAsia"/>
+        </w:rPr>
+        <w:t>平台和工程领域，但是同样的问题存在于各种开发背景之中。接下来，有必要</w:t>
+      </w:r>
+      <w:r>
+        <w:rPr>
+          <w:rFonts w:hint="eastAsia"/>
+        </w:rPr>
+        <w:t>讨论作出上述选择的考量。</w:t>
       </w:r>
     </w:p>
     <w:p>
@@ -5422,7 +5547,7 @@
         <w:rPr>
           <w:rFonts w:cs="Times New Roman" w:hint="eastAsia"/>
         </w:rPr>
-        <w:t>1.</w:t>
+        <w:t>3.1</w:t>
       </w:r>
       <w:r>
         <w:rPr>
@@ -5589,6 +5714,7 @@
         <w:rPr>
           <w:rFonts w:cs="Times New Roman" w:hint="eastAsia"/>
         </w:rPr>
+        <w:lastRenderedPageBreak/>
         <w:t>使用</w:t>
       </w:r>
       <w:proofErr w:type="spellStart"/>
@@ -5777,7 +5903,6 @@
         <w:rPr>
           <w:rFonts w:cs="Times New Roman" w:hint="eastAsia"/>
         </w:rPr>
-        <w:lastRenderedPageBreak/>
         <w:t>版本</w:t>
       </w:r>
       <w:r>
@@ -6376,10 +6501,10 @@
             <v:path o:extrusionok="f" gradientshapeok="t" o:connecttype="rect"/>
             <o:lock v:ext="edit" aspectratio="t"/>
           </v:shapetype>
-          <v:shape id="_x0000_i1025" type="#_x0000_t75" style="width:337.5pt;height:177.75pt" o:ole="">
+          <v:shape id="_x0000_i1025" type="#_x0000_t75" style="width:337.45pt;height:177.8pt" o:ole="">
             <v:imagedata r:id="rId5" o:title=""/>
           </v:shape>
-          <o:OLEObject Type="Embed" ProgID="Visio.Drawing.11" ShapeID="_x0000_i1025" DrawAspect="Content" ObjectID="_1543763662" r:id="rId6"/>
+          <o:OLEObject Type="Embed" ProgID="Visio.Drawing.11" ShapeID="_x0000_i1025" DrawAspect="Content" ObjectID="_1543846731" r:id="rId6"/>
         </w:object>
       </w:r>
     </w:p>
@@ -6419,7 +6544,13 @@
         <w:rPr>
           <w:rFonts w:hint="eastAsia"/>
         </w:rPr>
-        <w:t>2.</w:t>
+        <w:t>3.</w:t>
+      </w:r>
+      <w:r>
+        <w:rPr>
+          <w:rFonts w:hint="eastAsia"/>
+        </w:rPr>
+        <w:t>2</w:t>
       </w:r>
       <w:r>
         <w:rPr>
@@ -6451,6 +6582,7 @@
         <w:rPr>
           <w:rFonts w:cs="Times New Roman" w:hint="eastAsia"/>
         </w:rPr>
+        <w:lastRenderedPageBreak/>
         <w:t>项目构建</w:t>
       </w:r>
       <w:r>
@@ -6687,14 +6819,7 @@
         <w:rPr>
           <w:rFonts w:cs="Times New Roman" w:hint="eastAsia"/>
         </w:rPr>
-        <w:t>，又便</w:t>
-      </w:r>
-      <w:r>
-        <w:rPr>
-          <w:rFonts w:cs="Times New Roman" w:hint="eastAsia"/>
-        </w:rPr>
-        <w:lastRenderedPageBreak/>
-        <w:t>于测试</w:t>
+        <w:t>，又便于测试</w:t>
       </w:r>
       <w:r>
         <w:rPr>
@@ -7339,10 +7464,10 @@
       </w:pPr>
       <w:r>
         <w:object w:dxaOrig="5738" w:dyaOrig="7425">
-          <v:shape id="_x0000_i1026" type="#_x0000_t75" style="width:287.25pt;height:371.25pt" o:ole="">
+          <v:shape id="_x0000_i1026" type="#_x0000_t75" style="width:287.35pt;height:371.25pt" o:ole="">
             <v:imagedata r:id="rId8" o:title=""/>
           </v:shape>
-          <o:OLEObject Type="Embed" ProgID="Visio.Drawing.11" ShapeID="_x0000_i1026" DrawAspect="Content" ObjectID="_1543763663" r:id="rId9"/>
+          <o:OLEObject Type="Embed" ProgID="Visio.Drawing.11" ShapeID="_x0000_i1026" DrawAspect="Content" ObjectID="_1543846732" r:id="rId9"/>
         </w:object>
       </w:r>
     </w:p>
@@ -9619,7 +9744,7 @@
         <w:rPr>
           <w:rFonts w:hint="eastAsia"/>
         </w:rPr>
-        <w:t>3.</w:t>
+        <w:t xml:space="preserve">3.3 </w:t>
       </w:r>
       <w:r>
         <w:rPr>
@@ -11400,9 +11525,9 @@
       </w:r>
       <w:r>
         <w:rPr>
-          <w:rFonts w:hAnsi="Courier New" w:cs="Times New Roman"/>
-        </w:rPr>
-        <w:t>中</w:t>
+          <w:rFonts w:hAnsi="Courier New" w:cs="Times New Roman" w:hint="eastAsia"/>
+        </w:rPr>
+        <w:t>在</w:t>
       </w:r>
       <w:r>
         <w:rPr>
@@ -11459,7 +11584,7 @@
         <w:rPr>
           <w:rFonts w:cs="Times New Roman" w:hint="eastAsia"/>
         </w:rPr>
-        <w:t>4.</w:t>
+        <w:t xml:space="preserve">3.4 </w:t>
       </w:r>
       <w:r>
         <w:rPr>
@@ -11571,7 +11696,19 @@
         <w:rPr>
           <w:rFonts w:cs="Times New Roman" w:hint="eastAsia"/>
         </w:rPr>
-        <w:t>，它封装并屏蔽了底层浏览器的差异，并提供对于</w:t>
+        <w:t>，它封装并屏蔽了底层浏览器的差异，提供</w:t>
+      </w:r>
+      <w:r>
+        <w:rPr>
+          <w:rFonts w:cs="Times New Roman" w:hint="eastAsia"/>
+        </w:rPr>
+        <w:t>了</w:t>
+      </w:r>
+      <w:r>
+        <w:rPr>
+          <w:rFonts w:cs="Times New Roman" w:hint="eastAsia"/>
+        </w:rPr>
+        <w:t>对于</w:t>
       </w:r>
       <w:proofErr w:type="spellStart"/>
       <w:r>
@@ -11609,7 +11746,19 @@
         <w:rPr>
           <w:rFonts w:cs="Times New Roman" w:hint="eastAsia"/>
         </w:rPr>
-        <w:t>）操作、事件处理机制、</w:t>
+        <w:t>）操作</w:t>
+      </w:r>
+      <w:r>
+        <w:rPr>
+          <w:rFonts w:cs="Times New Roman" w:hint="eastAsia"/>
+        </w:rPr>
+        <w:t>接口</w:t>
+      </w:r>
+      <w:r>
+        <w:rPr>
+          <w:rFonts w:cs="Times New Roman" w:hint="eastAsia"/>
+        </w:rPr>
+        <w:t>、事件处理机制、</w:t>
       </w:r>
       <w:proofErr w:type="spellStart"/>
       <w:r>
@@ -11623,6 +11772,12 @@
         <w:rPr>
           <w:rFonts w:cs="Times New Roman" w:hint="eastAsia"/>
         </w:rPr>
+        <w:t>调用</w:t>
+      </w:r>
+      <w:r>
+        <w:rPr>
+          <w:rFonts w:cs="Times New Roman" w:hint="eastAsia"/>
+        </w:rPr>
         <w:t>、</w:t>
       </w:r>
       <w:proofErr w:type="spellStart"/>
@@ -11637,7 +11792,13 @@
         <w:rPr>
           <w:rFonts w:cs="Times New Roman" w:hint="eastAsia"/>
         </w:rPr>
-        <w:t>、以及一些简化调用的</w:t>
+        <w:t>操作、以及一些简化语言复杂性</w:t>
+      </w:r>
+      <w:r>
+        <w:rPr>
+          <w:rFonts w:cs="Times New Roman" w:hint="eastAsia"/>
+        </w:rPr>
+        <w:t>的</w:t>
       </w:r>
       <w:proofErr w:type="spellStart"/>
       <w:r>
@@ -11729,7 +11890,19 @@
         <w:rPr>
           <w:rFonts w:cs="Times New Roman" w:hint="eastAsia"/>
         </w:rPr>
-        <w:t>，处理诸如语言类型，数组、集合操作，字符串操作，以及赋予</w:t>
+        <w:t>，处理诸如语言类型，数组、集合操作，字符串操作</w:t>
+      </w:r>
+      <w:r>
+        <w:rPr>
+          <w:rFonts w:cs="Times New Roman" w:hint="eastAsia"/>
+        </w:rPr>
+        <w:t>等功能</w:t>
+      </w:r>
+      <w:r>
+        <w:rPr>
+          <w:rFonts w:cs="Times New Roman" w:hint="eastAsia"/>
+        </w:rPr>
+        <w:t>，以及赋予</w:t>
       </w:r>
       <w:proofErr w:type="spellStart"/>
       <w:r>
@@ -11887,7 +12060,7 @@
     <w:p>
       <w:pPr>
         <w:rPr>
-          <w:rFonts w:cs="Times New Roman" w:hint="eastAsia"/>
+          <w:rFonts w:cs="Times New Roman"/>
         </w:rPr>
       </w:pPr>
     </w:p>
@@ -11951,14 +12124,14 @@
     <w:p>
       <w:pPr>
         <w:rPr>
-          <w:rFonts w:cs="Times New Roman" w:hint="eastAsia"/>
+          <w:rFonts w:cs="Times New Roman"/>
         </w:rPr>
       </w:pPr>
       <w:r>
         <w:rPr>
           <w:rFonts w:cs="Times New Roman" w:hint="eastAsia"/>
         </w:rPr>
-        <w:t>5.</w:t>
+        <w:t xml:space="preserve">3.5 </w:t>
       </w:r>
       <w:r>
         <w:rPr>
@@ -11979,7 +12152,7 @@
       <w:pPr>
         <w:ind w:firstLineChars="200" w:firstLine="480"/>
         <w:rPr>
-          <w:rFonts w:cs="Times New Roman" w:hint="eastAsia"/>
+          <w:rFonts w:cs="Times New Roman"/>
         </w:rPr>
       </w:pPr>
       <w:proofErr w:type="spellStart"/>
@@ -12007,6 +12180,26 @@
         <w:rPr>
           <w:rFonts w:cs="Times New Roman" w:hint="eastAsia"/>
         </w:rPr>
+        <w:t>，</w:t>
+      </w:r>
+      <w:proofErr w:type="spellStart"/>
+      <w:r>
+        <w:rPr>
+          <w:rFonts w:cs="Times New Roman" w:hint="eastAsia"/>
+        </w:rPr>
+        <w:t>javascript</w:t>
+      </w:r>
+      <w:proofErr w:type="spellEnd"/>
+      <w:r>
+        <w:rPr>
+          <w:rFonts w:cs="Times New Roman" w:hint="eastAsia"/>
+        </w:rPr>
+        <w:t>对象注记</w:t>
+      </w:r>
+      <w:r>
+        <w:rPr>
+          <w:rFonts w:cs="Times New Roman" w:hint="eastAsia"/>
+        </w:rPr>
         <w:t>）是</w:t>
       </w:r>
       <w:proofErr w:type="spellStart"/>
@@ -12021,7 +12214,7 @@
         <w:rPr>
           <w:rFonts w:cs="Times New Roman" w:hint="eastAsia"/>
         </w:rPr>
-        <w:t>语言的对象字面量表示法。</w:t>
+        <w:t>语言的对象字面量表示法，</w:t>
       </w:r>
       <w:r>
         <w:rPr>
@@ -12033,7 +12226,7 @@
         <w:rPr>
           <w:rFonts w:cs="Times New Roman" w:hint="eastAsia"/>
         </w:rPr>
-        <w:t>其动态弱类型的特性，</w:t>
+        <w:t>动态弱类型的特性，</w:t>
       </w:r>
       <w:proofErr w:type="spellStart"/>
       <w:r>
@@ -13070,7 +13263,7 @@
     <w:p>
       <w:pPr>
         <w:rPr>
-          <w:rFonts w:cs="Times New Roman" w:hint="eastAsia"/>
+          <w:rFonts w:cs="Times New Roman"/>
         </w:rPr>
       </w:pPr>
     </w:p>
@@ -13078,7 +13271,7 @@
       <w:pPr>
         <w:ind w:firstLineChars="200" w:firstLine="480"/>
         <w:rPr>
-          <w:rFonts w:cs="Times New Roman" w:hint="eastAsia"/>
+          <w:rFonts w:cs="Times New Roman"/>
         </w:rPr>
       </w:pPr>
       <w:r>
@@ -13091,6 +13284,12 @@
         <w:rPr>
           <w:rFonts w:cs="Times New Roman" w:hint="eastAsia"/>
         </w:rPr>
+        <w:t>遵循</w:t>
+      </w:r>
+      <w:r>
+        <w:rPr>
+          <w:rFonts w:cs="Times New Roman" w:hint="eastAsia"/>
+        </w:rPr>
         <w:t>java</w:t>
       </w:r>
       <w:r>
@@ -13103,7 +13302,13 @@
         <w:rPr>
           <w:rFonts w:cs="Times New Roman" w:hint="eastAsia"/>
         </w:rPr>
-        <w:t>格式的</w:t>
+        <w:t>规范</w:t>
+      </w:r>
+      <w:r>
+        <w:rPr>
+          <w:rFonts w:cs="Times New Roman" w:hint="eastAsia"/>
+        </w:rPr>
+        <w:t>的</w:t>
       </w:r>
       <w:r>
         <w:rPr>
@@ -13175,14 +13380,26 @@
         <w:rPr>
           <w:rFonts w:cs="Times New Roman" w:hint="eastAsia"/>
         </w:rPr>
-        <w:t>在大多数情况下可以满足前后端的数据交换。</w:t>
+        <w:t>在大多数情况下可以满足前后端的数据交换</w:t>
+      </w:r>
+      <w:r>
+        <w:rPr>
+          <w:rFonts w:cs="Times New Roman" w:hint="eastAsia"/>
+        </w:rPr>
+        <w:t>需求</w:t>
+      </w:r>
+      <w:r>
+        <w:rPr>
+          <w:rFonts w:cs="Times New Roman" w:hint="eastAsia"/>
+        </w:rPr>
+        <w:t>。</w:t>
       </w:r>
     </w:p>
     <w:p>
       <w:pPr>
         <w:ind w:firstLineChars="200" w:firstLine="480"/>
         <w:rPr>
-          <w:rFonts w:cs="Times New Roman" w:hint="eastAsia"/>
+          <w:rFonts w:cs="Times New Roman"/>
         </w:rPr>
       </w:pPr>
       <w:r>
@@ -13195,13 +13412,39 @@
         <w:rPr>
           <w:rFonts w:cs="Times New Roman" w:hint="eastAsia"/>
         </w:rPr>
-        <w:t>语言对</w:t>
+        <w:t>语言</w:t>
+      </w:r>
+      <w:r>
+        <w:rPr>
+          <w:rFonts w:cs="Times New Roman" w:hint="eastAsia"/>
+        </w:rPr>
+        <w:t>从</w:t>
       </w:r>
       <w:proofErr w:type="spellStart"/>
       <w:r>
         <w:rPr>
           <w:rFonts w:cs="Times New Roman" w:hint="eastAsia"/>
         </w:rPr>
+        <w:t>api</w:t>
+      </w:r>
+      <w:proofErr w:type="spellEnd"/>
+      <w:r>
+        <w:rPr>
+          <w:rFonts w:cs="Times New Roman" w:hint="eastAsia"/>
+        </w:rPr>
+        <w:t>层面</w:t>
+      </w:r>
+      <w:r>
+        <w:rPr>
+          <w:rFonts w:cs="Times New Roman" w:hint="eastAsia"/>
+        </w:rPr>
+        <w:t>对</w:t>
+      </w:r>
+      <w:proofErr w:type="spellStart"/>
+      <w:r>
+        <w:rPr>
+          <w:rFonts w:cs="Times New Roman" w:hint="eastAsia"/>
+        </w:rPr>
         <w:t>json</w:t>
       </w:r>
       <w:proofErr w:type="spellEnd"/>
@@ -13209,41 +13452,47 @@
         <w:rPr>
           <w:rFonts w:cs="Times New Roman" w:hint="eastAsia"/>
         </w:rPr>
-        <w:t>转换提供了</w:t>
+        <w:t>提供了支持。</w:t>
+      </w:r>
+      <w:r>
+        <w:rPr>
+          <w:rFonts w:cs="Times New Roman" w:hint="eastAsia"/>
+        </w:rPr>
+        <w:t>通过</w:t>
+      </w:r>
+      <w:r>
+        <w:rPr>
+          <w:rFonts w:cs="Times New Roman" w:hint="eastAsia"/>
+        </w:rPr>
+        <w:t>工具对象</w:t>
       </w:r>
       <w:proofErr w:type="spellStart"/>
       <w:r>
         <w:rPr>
           <w:rFonts w:cs="Times New Roman" w:hint="eastAsia"/>
         </w:rPr>
-        <w:t>api</w:t>
+        <w:t>JsonSlurper</w:t>
       </w:r>
       <w:proofErr w:type="spellEnd"/>
       <w:r>
         <w:rPr>
           <w:rFonts w:cs="Times New Roman" w:hint="eastAsia"/>
         </w:rPr>
-        <w:t>支持。</w:t>
-      </w:r>
-      <w:r>
-        <w:rPr>
-          <w:rFonts w:cs="Times New Roman" w:hint="eastAsia"/>
-        </w:rPr>
-        <w:t>通过</w:t>
+        <w:t>和</w:t>
       </w:r>
       <w:proofErr w:type="spellStart"/>
       <w:r>
         <w:rPr>
           <w:rFonts w:cs="Times New Roman" w:hint="eastAsia"/>
         </w:rPr>
-        <w:t>api</w:t>
+        <w:t>JsonOutput</w:t>
       </w:r>
       <w:proofErr w:type="spellEnd"/>
       <w:r>
         <w:rPr>
           <w:rFonts w:cs="Times New Roman" w:hint="eastAsia"/>
         </w:rPr>
-        <w:t>调用可以很容易地在</w:t>
+        <w:t>可以很容易地在</w:t>
       </w:r>
       <w:proofErr w:type="spellStart"/>
       <w:r>
@@ -13276,7 +13525,7 @@
       <w:pPr>
         <w:jc w:val="center"/>
         <w:rPr>
-          <w:rFonts w:cs="Times New Roman" w:hint="eastAsia"/>
+          <w:rFonts w:cs="Times New Roman"/>
         </w:rPr>
       </w:pPr>
       <w:r>
@@ -13570,26 +13819,77 @@
               <w:rPr>
                 <w:rFonts w:cs="Times New Roman"/>
               </w:rPr>
-              <w:t>{</w:t>
-            </w:r>
-          </w:p>
-          <w:p>
-            <w:pPr>
-              <w:rPr>
-                <w:rFonts w:cs="Times New Roman"/>
-              </w:rPr>
-            </w:pPr>
-            <w:r>
-              <w:rPr>
-                <w:rFonts w:cs="Times New Roman"/>
-              </w:rPr>
-              <w:t>"name":"</w:t>
+              <w:t>{"name":"</w:t>
             </w:r>
             <w:proofErr w:type="spellStart"/>
             <w:r>
               <w:rPr>
                 <w:rFonts w:cs="Times New Roman"/>
               </w:rPr>
+              <w:t>hx","age</w:t>
+            </w:r>
+            <w:proofErr w:type="spellEnd"/>
+            <w:r>
+              <w:rPr>
+                <w:rFonts w:cs="Times New Roman"/>
+              </w:rPr>
+              <w:t>":24,"hobby":"java"}</w:t>
+            </w:r>
+          </w:p>
+          <w:p>
+            <w:pPr>
+              <w:rPr>
+                <w:rFonts w:cs="Times New Roman"/>
+              </w:rPr>
+            </w:pPr>
+            <w:r>
+              <w:rPr>
+                <w:rFonts w:cs="Times New Roman"/>
+              </w:rPr>
+              <w:t>"""</w:t>
+            </w:r>
+          </w:p>
+          <w:p>
+            <w:pPr>
+              <w:rPr>
+                <w:rFonts w:cs="Times New Roman"/>
+              </w:rPr>
+            </w:pPr>
+            <w:r>
+              <w:rPr>
+                <w:rFonts w:cs="Times New Roman"/>
+              </w:rPr>
+              <w:t>assert obj.name</w:t>
+            </w:r>
+            <w:r>
+              <w:rPr>
+                <w:rFonts w:cs="Times New Roman" w:hint="eastAsia"/>
+              </w:rPr>
+              <w:t xml:space="preserve"> </w:t>
+            </w:r>
+            <w:r>
+              <w:rPr>
+                <w:rFonts w:cs="Times New Roman"/>
+              </w:rPr>
+              <w:t>==</w:t>
+            </w:r>
+            <w:r>
+              <w:rPr>
+                <w:rFonts w:cs="Times New Roman" w:hint="eastAsia"/>
+              </w:rPr>
+              <w:t xml:space="preserve"> </w:t>
+            </w:r>
+            <w:r>
+              <w:rPr>
+                <w:rFonts w:cs="Times New Roman"/>
+              </w:rPr>
+              <w:t>'</w:t>
+            </w:r>
+            <w:proofErr w:type="spellStart"/>
+            <w:r>
+              <w:rPr>
+                <w:rFonts w:cs="Times New Roman"/>
+              </w:rPr>
               <w:t>hx</w:t>
             </w:r>
             <w:proofErr w:type="spellEnd"/>
@@ -13597,73 +13897,29 @@
               <w:rPr>
                 <w:rFonts w:cs="Times New Roman"/>
               </w:rPr>
-              <w:t>",</w:t>
-            </w:r>
-          </w:p>
-          <w:p>
-            <w:pPr>
-              <w:rPr>
-                <w:rFonts w:cs="Times New Roman"/>
-              </w:rPr>
-            </w:pPr>
-            <w:r>
-              <w:rPr>
-                <w:rFonts w:cs="Times New Roman"/>
-              </w:rPr>
-              <w:t>"age":24,</w:t>
-            </w:r>
-          </w:p>
-          <w:p>
-            <w:pPr>
-              <w:rPr>
-                <w:rFonts w:cs="Times New Roman"/>
-              </w:rPr>
-            </w:pPr>
-            <w:r>
-              <w:rPr>
-                <w:rFonts w:cs="Times New Roman"/>
-              </w:rPr>
-              <w:t>"hobby":"java"</w:t>
-            </w:r>
-          </w:p>
-          <w:p>
-            <w:pPr>
-              <w:rPr>
-                <w:rFonts w:cs="Times New Roman"/>
-              </w:rPr>
-            </w:pPr>
-            <w:r>
-              <w:rPr>
-                <w:rFonts w:cs="Times New Roman"/>
-              </w:rPr>
-              <w:t>}</w:t>
-            </w:r>
-          </w:p>
-          <w:p>
-            <w:pPr>
-              <w:rPr>
-                <w:rFonts w:cs="Times New Roman"/>
-              </w:rPr>
-            </w:pPr>
-            <w:r>
-              <w:rPr>
-                <w:rFonts w:cs="Times New Roman"/>
-              </w:rPr>
-              <w:t>"""</w:t>
-            </w:r>
-          </w:p>
-          <w:p>
-            <w:pPr>
-              <w:rPr>
-                <w:rFonts w:cs="Times New Roman"/>
-              </w:rPr>
-            </w:pPr>
-            <w:r>
-              <w:rPr>
-                <w:rFonts w:cs="Times New Roman"/>
-              </w:rPr>
-              <w:t>assert obj.name</w:t>
-            </w:r>
+              <w:t>'</w:t>
+            </w:r>
+          </w:p>
+          <w:p>
+            <w:pPr>
+              <w:rPr>
+                <w:rFonts w:cs="Times New Roman"/>
+              </w:rPr>
+            </w:pPr>
+            <w:r>
+              <w:rPr>
+                <w:rFonts w:cs="Times New Roman"/>
+              </w:rPr>
+              <w:t xml:space="preserve">assert </w:t>
+            </w:r>
+            <w:proofErr w:type="spellStart"/>
+            <w:r>
+              <w:rPr>
+                <w:rFonts w:cs="Times New Roman"/>
+              </w:rPr>
+              <w:t>obj.age</w:t>
+            </w:r>
+            <w:proofErr w:type="spellEnd"/>
             <w:r>
               <w:rPr>
                 <w:rFonts w:cs="Times New Roman" w:hint="eastAsia"/>
@@ -13686,43 +13942,100 @@
               <w:rPr>
                 <w:rFonts w:cs="Times New Roman"/>
               </w:rPr>
-              <w:t>'</w:t>
+              <w:t>24</w:t>
+            </w:r>
+          </w:p>
+          <w:p>
+            <w:pPr>
+              <w:rPr>
+                <w:rFonts w:cs="Times New Roman"/>
+              </w:rPr>
+            </w:pPr>
+            <w:r>
+              <w:rPr>
+                <w:rFonts w:cs="Times New Roman"/>
+              </w:rPr>
+              <w:t xml:space="preserve">assert </w:t>
             </w:r>
             <w:proofErr w:type="spellStart"/>
             <w:r>
               <w:rPr>
                 <w:rFonts w:cs="Times New Roman"/>
               </w:rPr>
-              <w:t>hx</w:t>
+              <w:t>obj.hobby</w:t>
             </w:r>
             <w:proofErr w:type="spellEnd"/>
             <w:r>
               <w:rPr>
-                <w:rFonts w:cs="Times New Roman"/>
-              </w:rPr>
-              <w:t>'</w:t>
-            </w:r>
-          </w:p>
-          <w:p>
-            <w:pPr>
-              <w:rPr>
-                <w:rFonts w:cs="Times New Roman"/>
-              </w:rPr>
-            </w:pPr>
-            <w:r>
-              <w:rPr>
-                <w:rFonts w:cs="Times New Roman"/>
-              </w:rPr>
-              <w:t xml:space="preserve">assert </w:t>
+                <w:rFonts w:cs="Times New Roman" w:hint="eastAsia"/>
+              </w:rPr>
+              <w:t xml:space="preserve"> </w:t>
+            </w:r>
+            <w:r>
+              <w:rPr>
+                <w:rFonts w:cs="Times New Roman"/>
+              </w:rPr>
+              <w:t>==</w:t>
+            </w:r>
+            <w:r>
+              <w:rPr>
+                <w:rFonts w:cs="Times New Roman" w:hint="eastAsia"/>
+              </w:rPr>
+              <w:t xml:space="preserve"> </w:t>
+            </w:r>
+            <w:r>
+              <w:rPr>
+                <w:rFonts w:cs="Times New Roman"/>
+              </w:rPr>
+              <w:t>'java'</w:t>
+            </w:r>
+          </w:p>
+          <w:p>
+            <w:pPr>
+              <w:rPr>
+                <w:rFonts w:cs="Times New Roman"/>
+              </w:rPr>
+            </w:pPr>
+          </w:p>
+          <w:p>
+            <w:pPr>
+              <w:rPr>
+                <w:rFonts w:cs="Times New Roman"/>
+              </w:rPr>
+            </w:pPr>
+            <w:r>
+              <w:rPr>
+                <w:rFonts w:cs="Times New Roman" w:hint="eastAsia"/>
+              </w:rPr>
+              <w:t>// groovy</w:t>
+            </w:r>
+            <w:r>
+              <w:rPr>
+                <w:rFonts w:cs="Times New Roman" w:hint="eastAsia"/>
+              </w:rPr>
+              <w:t>对象转换为</w:t>
             </w:r>
             <w:proofErr w:type="spellStart"/>
             <w:r>
               <w:rPr>
-                <w:rFonts w:cs="Times New Roman"/>
-              </w:rPr>
-              <w:t>obj.age</w:t>
+                <w:rFonts w:cs="Times New Roman" w:hint="eastAsia"/>
+              </w:rPr>
+              <w:t>json</w:t>
             </w:r>
             <w:proofErr w:type="spellEnd"/>
+          </w:p>
+          <w:p>
+            <w:pPr>
+              <w:rPr>
+                <w:rFonts w:cs="Times New Roman"/>
+              </w:rPr>
+            </w:pPr>
+            <w:r>
+              <w:rPr>
+                <w:rFonts w:cs="Times New Roman"/>
+              </w:rPr>
+              <w:t>def person</w:t>
+            </w:r>
             <w:r>
               <w:rPr>
                 <w:rFonts w:cs="Times New Roman" w:hint="eastAsia"/>
@@ -13733,7 +14046,7 @@
               <w:rPr>
                 <w:rFonts w:cs="Times New Roman"/>
               </w:rPr>
-              <w:t>==</w:t>
+              <w:t>=</w:t>
             </w:r>
             <w:r>
               <w:rPr>
@@ -13745,31 +14058,88 @@
               <w:rPr>
                 <w:rFonts w:cs="Times New Roman"/>
               </w:rPr>
-              <w:t>24</w:t>
-            </w:r>
-          </w:p>
-          <w:p>
-            <w:pPr>
-              <w:rPr>
-                <w:rFonts w:cs="Times New Roman"/>
-              </w:rPr>
-            </w:pPr>
-            <w:r>
-              <w:rPr>
-                <w:rFonts w:cs="Times New Roman"/>
-              </w:rPr>
-              <w:t xml:space="preserve">assert </w:t>
+              <w:t>[name:'hx',age:24,hobby:'java']</w:t>
+            </w:r>
+            <w:r>
+              <w:rPr>
+                <w:rFonts w:cs="Times New Roman" w:hint="eastAsia"/>
+              </w:rPr>
+              <w:t xml:space="preserve"> </w:t>
+            </w:r>
+          </w:p>
+          <w:p>
+            <w:pPr>
+              <w:rPr>
+                <w:rFonts w:cs="Times New Roman"/>
+              </w:rPr>
+            </w:pPr>
+            <w:r>
+              <w:rPr>
+                <w:rFonts w:cs="Times New Roman"/>
+              </w:rPr>
+              <w:t>def out</w:t>
+            </w:r>
+            <w:r>
+              <w:rPr>
+                <w:rFonts w:cs="Times New Roman" w:hint="eastAsia"/>
+              </w:rPr>
+              <w:t xml:space="preserve"> </w:t>
+            </w:r>
+            <w:r>
+              <w:rPr>
+                <w:rFonts w:cs="Times New Roman"/>
+              </w:rPr>
+              <w:t>=</w:t>
+            </w:r>
+            <w:r>
+              <w:rPr>
+                <w:rFonts w:cs="Times New Roman" w:hint="eastAsia"/>
+              </w:rPr>
+              <w:t xml:space="preserve"> </w:t>
+            </w:r>
+            <w:r>
+              <w:rPr>
+                <w:rFonts w:cs="Times New Roman"/>
+              </w:rPr>
+              <w:t xml:space="preserve">new </w:t>
             </w:r>
             <w:proofErr w:type="spellStart"/>
             <w:r>
               <w:rPr>
                 <w:rFonts w:cs="Times New Roman"/>
               </w:rPr>
-              <w:t>obj.hobby</w:t>
+              <w:t>JsonOutput</w:t>
             </w:r>
             <w:proofErr w:type="spellEnd"/>
             <w:r>
               <w:rPr>
+                <w:rFonts w:cs="Times New Roman"/>
+              </w:rPr>
+              <w:t>()</w:t>
+            </w:r>
+          </w:p>
+          <w:p>
+            <w:pPr>
+              <w:rPr>
+                <w:rFonts w:cs="Times New Roman"/>
+              </w:rPr>
+            </w:pPr>
+            <w:r>
+              <w:rPr>
+                <w:rFonts w:cs="Times New Roman"/>
+              </w:rPr>
+              <w:t xml:space="preserve">def </w:t>
+            </w:r>
+            <w:proofErr w:type="spellStart"/>
+            <w:r>
+              <w:rPr>
+                <w:rFonts w:cs="Times New Roman"/>
+              </w:rPr>
+              <w:t>personJson</w:t>
+            </w:r>
+            <w:proofErr w:type="spellEnd"/>
+            <w:r>
+              <w:rPr>
                 <w:rFonts w:cs="Times New Roman" w:hint="eastAsia"/>
               </w:rPr>
               <w:t xml:space="preserve"> </w:t>
@@ -13778,7 +14148,7 @@
               <w:rPr>
                 <w:rFonts w:cs="Times New Roman"/>
               </w:rPr>
-              <w:t>==</w:t>
+              <w:t>=</w:t>
             </w:r>
             <w:r>
               <w:rPr>
@@ -13786,187 +14156,14 @@
               </w:rPr>
               <w:t xml:space="preserve"> </w:t>
             </w:r>
-            <w:r>
-              <w:rPr>
-                <w:rFonts w:cs="Times New Roman"/>
-              </w:rPr>
-              <w:t>'java'</w:t>
-            </w:r>
-          </w:p>
-          <w:p>
-            <w:pPr>
-              <w:rPr>
-                <w:rFonts w:cs="Times New Roman" w:hint="eastAsia"/>
-              </w:rPr>
-            </w:pPr>
-          </w:p>
-          <w:p>
-            <w:pPr>
-              <w:rPr>
-                <w:rFonts w:cs="Times New Roman"/>
-              </w:rPr>
-            </w:pPr>
-            <w:r>
-              <w:rPr>
-                <w:rFonts w:cs="Times New Roman" w:hint="eastAsia"/>
-              </w:rPr>
-              <w:t>// groovy</w:t>
-            </w:r>
-            <w:r>
-              <w:rPr>
-                <w:rFonts w:cs="Times New Roman" w:hint="eastAsia"/>
-              </w:rPr>
-              <w:t>对象转换为</w:t>
-            </w:r>
             <w:proofErr w:type="spellStart"/>
             <w:r>
               <w:rPr>
-                <w:rFonts w:cs="Times New Roman" w:hint="eastAsia"/>
-              </w:rPr>
-              <w:t>json</w:t>
+                <w:rFonts w:cs="Times New Roman"/>
+              </w:rPr>
+              <w:t>out.toJson</w:t>
             </w:r>
             <w:proofErr w:type="spellEnd"/>
-          </w:p>
-          <w:p>
-            <w:pPr>
-              <w:rPr>
-                <w:rFonts w:cs="Times New Roman"/>
-              </w:rPr>
-            </w:pPr>
-            <w:r>
-              <w:rPr>
-                <w:rFonts w:cs="Times New Roman"/>
-              </w:rPr>
-              <w:t>def person</w:t>
-            </w:r>
-            <w:r>
-              <w:rPr>
-                <w:rFonts w:cs="Times New Roman" w:hint="eastAsia"/>
-              </w:rPr>
-              <w:t xml:space="preserve"> </w:t>
-            </w:r>
-            <w:r>
-              <w:rPr>
-                <w:rFonts w:cs="Times New Roman"/>
-              </w:rPr>
-              <w:t>=</w:t>
-            </w:r>
-            <w:r>
-              <w:rPr>
-                <w:rFonts w:cs="Times New Roman" w:hint="eastAsia"/>
-              </w:rPr>
-              <w:t xml:space="preserve"> </w:t>
-            </w:r>
-            <w:r>
-              <w:rPr>
-                <w:rFonts w:cs="Times New Roman"/>
-              </w:rPr>
-              <w:t>[name:'hx',age:24,hobby:'java']</w:t>
-            </w:r>
-            <w:r>
-              <w:rPr>
-                <w:rFonts w:cs="Times New Roman" w:hint="eastAsia"/>
-              </w:rPr>
-              <w:t xml:space="preserve"> </w:t>
-            </w:r>
-          </w:p>
-          <w:p>
-            <w:pPr>
-              <w:rPr>
-                <w:rFonts w:cs="Times New Roman"/>
-              </w:rPr>
-            </w:pPr>
-            <w:r>
-              <w:rPr>
-                <w:rFonts w:cs="Times New Roman"/>
-              </w:rPr>
-              <w:t>def out</w:t>
-            </w:r>
-            <w:r>
-              <w:rPr>
-                <w:rFonts w:cs="Times New Roman" w:hint="eastAsia"/>
-              </w:rPr>
-              <w:t xml:space="preserve"> </w:t>
-            </w:r>
-            <w:r>
-              <w:rPr>
-                <w:rFonts w:cs="Times New Roman"/>
-              </w:rPr>
-              <w:t>=</w:t>
-            </w:r>
-            <w:r>
-              <w:rPr>
-                <w:rFonts w:cs="Times New Roman" w:hint="eastAsia"/>
-              </w:rPr>
-              <w:t xml:space="preserve"> </w:t>
-            </w:r>
-            <w:r>
-              <w:rPr>
-                <w:rFonts w:cs="Times New Roman"/>
-              </w:rPr>
-              <w:t xml:space="preserve">new </w:t>
-            </w:r>
-            <w:proofErr w:type="spellStart"/>
-            <w:r>
-              <w:rPr>
-                <w:rFonts w:cs="Times New Roman"/>
-              </w:rPr>
-              <w:t>JsonOutput</w:t>
-            </w:r>
-            <w:proofErr w:type="spellEnd"/>
-            <w:r>
-              <w:rPr>
-                <w:rFonts w:cs="Times New Roman"/>
-              </w:rPr>
-              <w:t>()</w:t>
-            </w:r>
-          </w:p>
-          <w:p>
-            <w:pPr>
-              <w:rPr>
-                <w:rFonts w:cs="Times New Roman"/>
-              </w:rPr>
-            </w:pPr>
-            <w:r>
-              <w:rPr>
-                <w:rFonts w:cs="Times New Roman"/>
-              </w:rPr>
-              <w:t xml:space="preserve">def </w:t>
-            </w:r>
-            <w:proofErr w:type="spellStart"/>
-            <w:r>
-              <w:rPr>
-                <w:rFonts w:cs="Times New Roman"/>
-              </w:rPr>
-              <w:t>personJson</w:t>
-            </w:r>
-            <w:proofErr w:type="spellEnd"/>
-            <w:r>
-              <w:rPr>
-                <w:rFonts w:cs="Times New Roman" w:hint="eastAsia"/>
-              </w:rPr>
-              <w:t xml:space="preserve"> </w:t>
-            </w:r>
-            <w:r>
-              <w:rPr>
-                <w:rFonts w:cs="Times New Roman"/>
-              </w:rPr>
-              <w:t>=</w:t>
-            </w:r>
-            <w:r>
-              <w:rPr>
-                <w:rFonts w:cs="Times New Roman" w:hint="eastAsia"/>
-              </w:rPr>
-              <w:t xml:space="preserve"> </w:t>
-            </w:r>
-            <w:proofErr w:type="spellStart"/>
-            <w:r>
-              <w:rPr>
-                <w:rFonts w:cs="Times New Roman"/>
-              </w:rPr>
-              <w:t>out.toJson</w:t>
-            </w:r>
-            <w:proofErr w:type="spellEnd"/>
             <w:r>
               <w:rPr>
                 <w:rFonts w:cs="Times New Roman"/>
@@ -13977,7 +14174,7 @@
           <w:p>
             <w:pPr>
               <w:rPr>
-                <w:rFonts w:cs="Times New Roman" w:hint="eastAsia"/>
+                <w:rFonts w:cs="Times New Roman"/>
               </w:rPr>
             </w:pPr>
             <w:r>
@@ -14039,7 +14236,7 @@
     <w:p>
       <w:pPr>
         <w:rPr>
-          <w:rFonts w:cs="Times New Roman" w:hint="eastAsia"/>
+          <w:rFonts w:cs="Times New Roman"/>
         </w:rPr>
       </w:pPr>
       <w:r>
@@ -14052,8 +14249,13 @@
         <w:rPr>
           <w:rFonts w:cs="Times New Roman" w:hint="eastAsia"/>
         </w:rPr>
-        <w:lastRenderedPageBreak/>
-        <w:t>6.derby</w:t>
+        <w:t xml:space="preserve">3.6 </w:t>
+      </w:r>
+      <w:r>
+        <w:rPr>
+          <w:rFonts w:cs="Times New Roman" w:hint="eastAsia"/>
+        </w:rPr>
+        <w:t>derby</w:t>
       </w:r>
       <w:r>
         <w:rPr>
@@ -14084,7 +14286,7 @@
       <w:pPr>
         <w:ind w:firstLineChars="200" w:firstLine="480"/>
         <w:rPr>
-          <w:rFonts w:cs="Times New Roman" w:hint="eastAsia"/>
+          <w:rFonts w:cs="Times New Roman"/>
         </w:rPr>
       </w:pPr>
       <w:r>
@@ -14133,7 +14335,14 @@
         <w:rPr>
           <w:rFonts w:cs="Times New Roman" w:hint="eastAsia"/>
         </w:rPr>
-        <w:t>数据库符合</w:t>
+        <w:t>数</w:t>
+      </w:r>
+      <w:r>
+        <w:rPr>
+          <w:rFonts w:cs="Times New Roman" w:hint="eastAsia"/>
+        </w:rPr>
+        <w:lastRenderedPageBreak/>
+        <w:t>据库符合</w:t>
       </w:r>
       <w:r>
         <w:rPr>
@@ -14262,7 +14471,7 @@
       <w:pPr>
         <w:ind w:firstLineChars="200" w:firstLine="480"/>
         <w:rPr>
-          <w:rFonts w:cs="Times New Roman" w:hint="eastAsia"/>
+          <w:rFonts w:cs="Times New Roman"/>
         </w:rPr>
       </w:pPr>
       <w:r>
@@ -14299,7 +14508,19 @@
         <w:rPr>
           <w:rFonts w:cs="Times New Roman" w:hint="eastAsia"/>
         </w:rPr>
-        <w:t>属于便携式笔记本，得益于</w:t>
+        <w:t>属于便携式笔记本，</w:t>
+      </w:r>
+      <w:r>
+        <w:rPr>
+          <w:rFonts w:cs="Times New Roman" w:hint="eastAsia"/>
+        </w:rPr>
+        <w:t>由于配置方面的原因无法在上面部署重量级的商业数据库，然而</w:t>
+      </w:r>
+      <w:r>
+        <w:rPr>
+          <w:rFonts w:cs="Times New Roman" w:hint="eastAsia"/>
+        </w:rPr>
+        <w:t>得益于</w:t>
       </w:r>
       <w:r>
         <w:rPr>
@@ -14311,14 +14532,38 @@
         <w:rPr>
           <w:rFonts w:cs="Times New Roman" w:hint="eastAsia"/>
         </w:rPr>
-        <w:t>的小巧，可以满足研究和软件开发中对于数据持久化的要求。</w:t>
+        <w:t>的小巧，可以</w:t>
+      </w:r>
+      <w:r>
+        <w:rPr>
+          <w:rFonts w:cs="Times New Roman" w:hint="eastAsia"/>
+        </w:rPr>
+        <w:t>克服上述不足，</w:t>
+      </w:r>
+      <w:r>
+        <w:rPr>
+          <w:rFonts w:cs="Times New Roman" w:hint="eastAsia"/>
+        </w:rPr>
+        <w:t>满足研究和软件开发中对于数据持久化的</w:t>
+      </w:r>
+      <w:r>
+        <w:rPr>
+          <w:rFonts w:cs="Times New Roman" w:hint="eastAsia"/>
+        </w:rPr>
+        <w:t>需求</w:t>
+      </w:r>
+      <w:r>
+        <w:rPr>
+          <w:rFonts w:cs="Times New Roman" w:hint="eastAsia"/>
+        </w:rPr>
+        <w:t>。</w:t>
       </w:r>
     </w:p>
     <w:p>
       <w:pPr>
         <w:ind w:firstLineChars="200" w:firstLine="480"/>
         <w:rPr>
-          <w:rFonts w:cs="Times New Roman" w:hint="eastAsia"/>
+          <w:rFonts w:cs="Times New Roman"/>
         </w:rPr>
       </w:pPr>
       <w:r>
@@ -14420,7 +14665,7 @@
       <w:pPr>
         <w:ind w:firstLineChars="200" w:firstLine="480"/>
         <w:rPr>
-          <w:rFonts w:cs="Times New Roman" w:hint="eastAsia"/>
+          <w:rFonts w:cs="Times New Roman"/>
         </w:rPr>
       </w:pPr>
       <w:r>
@@ -14477,7 +14722,25 @@
         <w:rPr>
           <w:rFonts w:cs="Times New Roman" w:hint="eastAsia"/>
         </w:rPr>
-        <w:t>容器，也是基于</w:t>
+        <w:t>容器，</w:t>
+      </w:r>
+      <w:r>
+        <w:rPr>
+          <w:rFonts w:cs="Times New Roman" w:hint="eastAsia"/>
+        </w:rPr>
+        <w:t>同样</w:t>
+      </w:r>
+      <w:r>
+        <w:rPr>
+          <w:rFonts w:cs="Times New Roman" w:hint="eastAsia"/>
+        </w:rPr>
+        <w:t>是基于</w:t>
+      </w:r>
+      <w:r>
+        <w:rPr>
+          <w:rFonts w:cs="Times New Roman" w:hint="eastAsia"/>
+        </w:rPr>
+        <w:t>纯</w:t>
       </w:r>
       <w:r>
         <w:rPr>
@@ -14489,7 +14752,13 @@
         <w:rPr>
           <w:rFonts w:cs="Times New Roman" w:hint="eastAsia"/>
         </w:rPr>
-        <w:t>语言编写的，并且小巧易用，可以嵌入到程序中运行。与生产环境下使用的服务器（比如</w:t>
+        <w:t>语言实现的，小巧易用，可以嵌入到程序中或单独作为服务器</w:t>
+      </w:r>
+      <w:r>
+        <w:rPr>
+          <w:rFonts w:cs="Times New Roman" w:hint="eastAsia"/>
+        </w:rPr>
+        <w:t>运行。与生产环境下使用的服务器（比如</w:t>
       </w:r>
       <w:r>
         <w:rPr>
@@ -14525,14 +14794,38 @@
         <w:rPr>
           <w:rFonts w:cs="Times New Roman" w:hint="eastAsia"/>
         </w:rPr>
-        <w:t>项目的研究性质而言，已经足够使用了。</w:t>
+        <w:t>项目的研究性质</w:t>
+      </w:r>
+      <w:r>
+        <w:rPr>
+          <w:rFonts w:cs="Times New Roman" w:hint="eastAsia"/>
+        </w:rPr>
+        <w:t>与大多数非生产环境</w:t>
+      </w:r>
+      <w:r>
+        <w:rPr>
+          <w:rFonts w:cs="Times New Roman" w:hint="eastAsia"/>
+        </w:rPr>
+        <w:t>而言，</w:t>
+      </w:r>
+      <w:r>
+        <w:rPr>
+          <w:rFonts w:cs="Times New Roman" w:hint="eastAsia"/>
+        </w:rPr>
+        <w:t>功能</w:t>
+      </w:r>
+      <w:r>
+        <w:rPr>
+          <w:rFonts w:cs="Times New Roman" w:hint="eastAsia"/>
+        </w:rPr>
+        <w:t>已经足够使用了。</w:t>
       </w:r>
     </w:p>
     <w:p>
       <w:pPr>
         <w:ind w:firstLineChars="200" w:firstLine="480"/>
         <w:rPr>
-          <w:rFonts w:cs="Times New Roman" w:hint="eastAsia"/>
+          <w:rFonts w:cs="Times New Roman"/>
         </w:rPr>
       </w:pPr>
       <w:r>
@@ -14569,7 +14862,25 @@
         <w:rPr>
           <w:rFonts w:cs="Times New Roman" w:hint="eastAsia"/>
         </w:rPr>
-        <w:t>更加复杂的需求可以交由专业人士进行，在项目后期再迁移到适用于生产环境的重量级工具。</w:t>
+        <w:t>适合程序员在开发过程中单独使用，</w:t>
+      </w:r>
+      <w:r>
+        <w:rPr>
+          <w:rFonts w:cs="Times New Roman" w:hint="eastAsia"/>
+        </w:rPr>
+        <w:t>更加复杂的需求可以交由专业人士进行，在项目后期再迁移到适用于生产环境的重量级工具</w:t>
+      </w:r>
+      <w:r>
+        <w:rPr>
+          <w:rFonts w:cs="Times New Roman" w:hint="eastAsia"/>
+        </w:rPr>
+        <w:t>进行测试、集成和部署</w:t>
+      </w:r>
+      <w:r>
+        <w:rPr>
+          <w:rFonts w:cs="Times New Roman" w:hint="eastAsia"/>
+        </w:rPr>
+        <w:t>。</w:t>
       </w:r>
     </w:p>
     <w:p>
@@ -14621,7 +14932,13 @@
         <w:rPr>
           <w:rFonts w:cs="Times New Roman" w:hint="eastAsia"/>
         </w:rPr>
-        <w:t>进行了支持，使用</w:t>
+        <w:t>提供</w:t>
+      </w:r>
+      <w:r>
+        <w:rPr>
+          <w:rFonts w:cs="Times New Roman" w:hint="eastAsia"/>
+        </w:rPr>
+        <w:t>了支持，使用</w:t>
       </w:r>
       <w:r>
         <w:rPr>
@@ -14671,7 +14988,13 @@
         <w:rPr>
           <w:rFonts w:cs="Times New Roman" w:hint="eastAsia"/>
         </w:rPr>
-        <w:t>本地服务器，默认监听</w:t>
+        <w:t>内嵌</w:t>
+      </w:r>
+      <w:r>
+        <w:rPr>
+          <w:rFonts w:cs="Times New Roman" w:hint="eastAsia"/>
+        </w:rPr>
+        <w:t>服务器，默认监听</w:t>
       </w:r>
       <w:r>
         <w:rPr>
@@ -14695,7 +15018,19 @@
         <w:rPr>
           <w:rFonts w:cs="Times New Roman" w:hint="eastAsia"/>
         </w:rPr>
-        <w:t>扫描资源文件的时间间隔，以迅速地将文件的变更应用到程序当中，和同样条件下运行的</w:t>
+        <w:t>扫描资源文件的时间间隔，以迅速地将文件的变更</w:t>
+      </w:r>
+      <w:r>
+        <w:rPr>
+          <w:rFonts w:cs="Times New Roman" w:hint="eastAsia"/>
+        </w:rPr>
+        <w:t>反映</w:t>
+      </w:r>
+      <w:r>
+        <w:rPr>
+          <w:rFonts w:cs="Times New Roman" w:hint="eastAsia"/>
+        </w:rPr>
+        <w:t>到程序当中，和同样条件下运行的</w:t>
       </w:r>
       <w:r>
         <w:rPr>
@@ -14761,7 +15096,7 @@
     <w:p>
       <w:pPr>
         <w:rPr>
-          <w:rFonts w:cs="Times New Roman" w:hint="eastAsia"/>
+          <w:rFonts w:cs="Times New Roman"/>
         </w:rPr>
       </w:pPr>
       <w:r>
@@ -14774,7 +15109,19 @@
         <w:rPr>
           <w:rFonts w:cs="Times New Roman" w:hint="eastAsia"/>
         </w:rPr>
-        <w:t>脚本支持——</w:t>
+        <w:t>脚本</w:t>
+      </w:r>
+      <w:r>
+        <w:rPr>
+          <w:rFonts w:cs="Times New Roman" w:hint="eastAsia"/>
+        </w:rPr>
+        <w:t>与动态语言</w:t>
+      </w:r>
+      <w:r>
+        <w:rPr>
+          <w:rFonts w:cs="Times New Roman" w:hint="eastAsia"/>
+        </w:rPr>
+        <w:t>支持——</w:t>
       </w:r>
       <w:r>
         <w:rPr>
@@ -14787,7 +15134,7 @@
       <w:pPr>
         <w:ind w:firstLineChars="200" w:firstLine="480"/>
         <w:rPr>
-          <w:rFonts w:cs="Times New Roman" w:hint="eastAsia"/>
+          <w:rFonts w:cs="Times New Roman"/>
         </w:rPr>
       </w:pPr>
       <w:r>
@@ -14814,7 +15161,13 @@
         <w:rPr>
           <w:rFonts w:cs="Times New Roman" w:hint="eastAsia"/>
         </w:rPr>
-        <w:t>上的一种强大的、可选类型的、动态类型语言。</w:t>
+        <w:t>上的一种强大的、可选类型的、动态</w:t>
+      </w:r>
+      <w:r>
+        <w:rPr>
+          <w:rFonts w:cs="Times New Roman" w:hint="eastAsia"/>
+        </w:rPr>
+        <w:t>语言。</w:t>
       </w:r>
       <w:r>
         <w:rPr>
@@ -14906,7 +15259,19 @@
         <w:rPr>
           <w:rFonts w:cs="Times New Roman" w:hint="eastAsia"/>
         </w:rPr>
-        <w:t>完整的语言。</w:t>
+        <w:t>完整的</w:t>
+      </w:r>
+      <w:r>
+        <w:rPr>
+          <w:rFonts w:cs="Times New Roman" w:hint="eastAsia"/>
+        </w:rPr>
+        <w:t>、成熟的</w:t>
+      </w:r>
+      <w:r>
+        <w:rPr>
+          <w:rFonts w:cs="Times New Roman" w:hint="eastAsia"/>
+        </w:rPr>
+        <w:t>语言。</w:t>
       </w:r>
       <w:r>
         <w:rPr>
@@ -15003,7 +15368,7 @@
       <w:pPr>
         <w:ind w:firstLineChars="200" w:firstLine="480"/>
         <w:rPr>
-          <w:rFonts w:cs="Times New Roman" w:hint="eastAsia"/>
+          <w:rFonts w:cs="Times New Roman"/>
         </w:rPr>
       </w:pPr>
       <w:r>
@@ -15076,7 +15441,19 @@
         <w:rPr>
           <w:rFonts w:cs="Times New Roman" w:hint="eastAsia"/>
         </w:rPr>
-        <w:t>特殊的语法和</w:t>
+        <w:t>特殊的</w:t>
+      </w:r>
+      <w:r>
+        <w:rPr>
+          <w:rFonts w:cs="Times New Roman" w:hint="eastAsia"/>
+        </w:rPr>
+        <w:t>函数调用</w:t>
+      </w:r>
+      <w:r>
+        <w:rPr>
+          <w:rFonts w:cs="Times New Roman" w:hint="eastAsia"/>
+        </w:rPr>
+        <w:t>语法和</w:t>
       </w:r>
       <w:r>
         <w:rPr>
@@ -15267,14 +15644,13 @@
       <w:pPr>
         <w:ind w:firstLineChars="200" w:firstLine="480"/>
         <w:rPr>
-          <w:rFonts w:cs="Times New Roman" w:hint="eastAsia"/>
+          <w:rFonts w:cs="Times New Roman"/>
         </w:rPr>
       </w:pPr>
       <w:r>
         <w:rPr>
           <w:rFonts w:cs="Times New Roman" w:hint="eastAsia"/>
         </w:rPr>
-        <w:lastRenderedPageBreak/>
         <w:t>eclipse</w:t>
       </w:r>
       <w:r>
@@ -15346,20 +15722,21 @@
       <w:pPr>
         <w:jc w:val="center"/>
         <w:rPr>
-          <w:rFonts w:cs="Times New Roman" w:hint="eastAsia"/>
+          <w:rFonts w:cs="Times New Roman"/>
         </w:rPr>
       </w:pPr>
       <w:r>
         <w:rPr>
           <w:rFonts w:cs="Times New Roman"/>
         </w:rPr>
+        <w:lastRenderedPageBreak/>
         <w:t>http://dist.springsource.org/snapshot/GRECLIPSE/e4.7/</w:t>
       </w:r>
     </w:p>
     <w:p>
       <w:pPr>
         <w:rPr>
-          <w:rFonts w:cs="Times New Roman" w:hint="eastAsia"/>
+          <w:rFonts w:cs="Times New Roman"/>
         </w:rPr>
       </w:pPr>
       <w:r>
@@ -15435,14 +15812,26 @@
       <w:pPr>
         <w:ind w:firstLineChars="200" w:firstLine="480"/>
         <w:rPr>
-          <w:rFonts w:cs="Times New Roman" w:hint="eastAsia"/>
+          <w:rFonts w:cs="Times New Roman"/>
         </w:rPr>
       </w:pPr>
       <w:r>
         <w:rPr>
           <w:rFonts w:cs="Times New Roman" w:hint="eastAsia"/>
         </w:rPr>
-        <w:t>也可以下载</w:t>
+        <w:t>在实际使用中，</w:t>
+      </w:r>
+      <w:r>
+        <w:rPr>
+          <w:rFonts w:cs="Times New Roman" w:hint="eastAsia"/>
+        </w:rPr>
+        <w:t>可以下载</w:t>
+      </w:r>
+      <w:r>
+        <w:rPr>
+          <w:rFonts w:cs="Times New Roman" w:hint="eastAsia"/>
+        </w:rPr>
+        <w:t>并安装</w:t>
       </w:r>
       <w:r>
         <w:rPr>
@@ -15454,7 +15843,31 @@
         <w:rPr>
           <w:rFonts w:cs="Times New Roman" w:hint="eastAsia"/>
         </w:rPr>
-        <w:t>，解压后指定环境变量</w:t>
+        <w:t>，</w:t>
+      </w:r>
+      <w:r>
+        <w:rPr>
+          <w:rFonts w:cs="Times New Roman" w:hint="eastAsia"/>
+        </w:rPr>
+        <w:t>只需要</w:t>
+      </w:r>
+      <w:r>
+        <w:rPr>
+          <w:rFonts w:cs="Times New Roman" w:hint="eastAsia"/>
+        </w:rPr>
+        <w:t>解压</w:t>
+      </w:r>
+      <w:r>
+        <w:rPr>
+          <w:rFonts w:cs="Times New Roman" w:hint="eastAsia"/>
+        </w:rPr>
+        <w:t>到特定文件夹（即安装目录），然</w:t>
+      </w:r>
+      <w:r>
+        <w:rPr>
+          <w:rFonts w:cs="Times New Roman" w:hint="eastAsia"/>
+        </w:rPr>
+        <w:t>后指定环境变量</w:t>
       </w:r>
       <w:r>
         <w:rPr>
@@ -15466,116 +15879,134 @@
         <w:rPr>
           <w:rFonts w:cs="Times New Roman" w:hint="eastAsia"/>
         </w:rPr>
+        <w:t>并指向</w:t>
+      </w:r>
+      <w:r>
+        <w:rPr>
+          <w:rFonts w:cs="Times New Roman" w:hint="eastAsia"/>
+        </w:rPr>
+        <w:t>groovy</w:t>
+      </w:r>
+      <w:r>
+        <w:rPr>
+          <w:rFonts w:cs="Times New Roman" w:hint="eastAsia"/>
+        </w:rPr>
+        <w:t>安装目录</w:t>
+      </w:r>
+      <w:r>
+        <w:rPr>
+          <w:rFonts w:cs="Times New Roman" w:hint="eastAsia"/>
+        </w:rPr>
+        <w:t>，在</w:t>
+      </w:r>
+      <w:r>
+        <w:rPr>
+          <w:rFonts w:cs="Times New Roman" w:hint="eastAsia"/>
+        </w:rPr>
+        <w:t>path</w:t>
+      </w:r>
+      <w:r>
+        <w:rPr>
+          <w:rFonts w:cs="Times New Roman" w:hint="eastAsia"/>
+        </w:rPr>
+        <w:t>变量中添加</w:t>
+      </w:r>
+      <w:r>
+        <w:rPr>
+          <w:rFonts w:cs="Times New Roman" w:hint="eastAsia"/>
+        </w:rPr>
+        <w:t>%GROOVY_HOME%\bin</w:t>
+      </w:r>
+      <w:r>
+        <w:rPr>
+          <w:rFonts w:cs="Times New Roman" w:hint="eastAsia"/>
+        </w:rPr>
+        <w:t>，就能够在</w:t>
+      </w:r>
+      <w:proofErr w:type="spellStart"/>
+      <w:r>
+        <w:rPr>
+          <w:rFonts w:cs="Times New Roman" w:hint="eastAsia"/>
+        </w:rPr>
+        <w:t>cmd</w:t>
+      </w:r>
+      <w:proofErr w:type="spellEnd"/>
+      <w:r>
+        <w:rPr>
+          <w:rFonts w:cs="Times New Roman" w:hint="eastAsia"/>
+        </w:rPr>
+        <w:t>命令行中通过</w:t>
+      </w:r>
+      <w:proofErr w:type="spellStart"/>
+      <w:r>
+        <w:rPr>
+          <w:rFonts w:cs="Times New Roman" w:hint="eastAsia"/>
+        </w:rPr>
+        <w:t>groovyConsole</w:t>
+      </w:r>
+      <w:proofErr w:type="spellEnd"/>
+      <w:r>
+        <w:rPr>
+          <w:rFonts w:cs="Times New Roman" w:hint="eastAsia"/>
+        </w:rPr>
+        <w:t>命令进入</w:t>
+      </w:r>
+      <w:r>
+        <w:rPr>
+          <w:rFonts w:cs="Times New Roman" w:hint="eastAsia"/>
+        </w:rPr>
+        <w:t>groovy</w:t>
+      </w:r>
+      <w:r>
+        <w:rPr>
+          <w:rFonts w:cs="Times New Roman" w:hint="eastAsia"/>
+        </w:rPr>
+        <w:t>自带的</w:t>
+      </w:r>
+      <w:r>
+        <w:rPr>
+          <w:rFonts w:cs="Times New Roman" w:hint="eastAsia"/>
+        </w:rPr>
+        <w:t>控制台环境</w:t>
+      </w:r>
+      <w:r>
+        <w:rPr>
+          <w:rFonts w:cs="Times New Roman" w:hint="eastAsia"/>
+        </w:rPr>
+        <w:t>，实现</w:t>
+      </w:r>
+      <w:proofErr w:type="spellStart"/>
+      <w:r>
+        <w:rPr>
+          <w:rFonts w:cs="Times New Roman" w:hint="eastAsia"/>
+        </w:rPr>
+        <w:t>repl</w:t>
+      </w:r>
+      <w:proofErr w:type="spellEnd"/>
+      <w:r>
+        <w:rPr>
+          <w:rFonts w:cs="Times New Roman" w:hint="eastAsia"/>
+        </w:rPr>
         <w:t>（</w:t>
       </w:r>
       <w:r>
         <w:rPr>
           <w:rFonts w:cs="Times New Roman" w:hint="eastAsia"/>
         </w:rPr>
-        <w:t>groovy</w:t>
-      </w:r>
-      <w:r>
-        <w:rPr>
-          <w:rFonts w:cs="Times New Roman" w:hint="eastAsia"/>
-        </w:rPr>
-        <w:t>安装目录），在</w:t>
-      </w:r>
-      <w:r>
-        <w:rPr>
-          <w:rFonts w:cs="Times New Roman" w:hint="eastAsia"/>
-        </w:rPr>
-        <w:t>path</w:t>
-      </w:r>
-      <w:r>
-        <w:rPr>
-          <w:rFonts w:cs="Times New Roman" w:hint="eastAsia"/>
-        </w:rPr>
-        <w:t>变量中添加</w:t>
-      </w:r>
-      <w:r>
-        <w:rPr>
-          <w:rFonts w:cs="Times New Roman" w:hint="eastAsia"/>
-        </w:rPr>
-        <w:t>%GROOVY_HOME%\bin</w:t>
-      </w:r>
-      <w:r>
-        <w:rPr>
-          <w:rFonts w:cs="Times New Roman" w:hint="eastAsia"/>
-        </w:rPr>
-        <w:t>，就能够在命令行中通过</w:t>
+        <w:t>read-</w:t>
       </w:r>
       <w:proofErr w:type="spellStart"/>
       <w:r>
         <w:rPr>
           <w:rFonts w:cs="Times New Roman" w:hint="eastAsia"/>
         </w:rPr>
-        <w:t>groovyConsole</w:t>
+        <w:t>evalue</w:t>
       </w:r>
       <w:proofErr w:type="spellEnd"/>
       <w:r>
         <w:rPr>
           <w:rFonts w:cs="Times New Roman" w:hint="eastAsia"/>
         </w:rPr>
-        <w:t>命令进入</w:t>
-      </w:r>
-      <w:r>
-        <w:rPr>
-          <w:rFonts w:cs="Times New Roman" w:hint="eastAsia"/>
-        </w:rPr>
-        <w:t>groovy</w:t>
-      </w:r>
-      <w:r>
-        <w:rPr>
-          <w:rFonts w:cs="Times New Roman" w:hint="eastAsia"/>
-        </w:rPr>
-        <w:t>自带的</w:t>
-      </w:r>
-      <w:proofErr w:type="spellStart"/>
-      <w:r>
-        <w:rPr>
-          <w:rFonts w:cs="Times New Roman" w:hint="eastAsia"/>
-        </w:rPr>
-        <w:t>ide</w:t>
-      </w:r>
-      <w:proofErr w:type="spellEnd"/>
-      <w:r>
-        <w:rPr>
-          <w:rFonts w:cs="Times New Roman" w:hint="eastAsia"/>
-        </w:rPr>
-        <w:t>，实现</w:t>
-      </w:r>
-      <w:proofErr w:type="spellStart"/>
-      <w:r>
-        <w:rPr>
-          <w:rFonts w:cs="Times New Roman" w:hint="eastAsia"/>
-        </w:rPr>
-        <w:t>repl</w:t>
-      </w:r>
-      <w:proofErr w:type="spellEnd"/>
-      <w:r>
-        <w:rPr>
-          <w:rFonts w:cs="Times New Roman" w:hint="eastAsia"/>
-        </w:rPr>
-        <w:t>（</w:t>
-      </w:r>
-      <w:r>
-        <w:rPr>
-          <w:rFonts w:cs="Times New Roman" w:hint="eastAsia"/>
-        </w:rPr>
-        <w:t>read-</w:t>
-      </w:r>
-      <w:proofErr w:type="spellStart"/>
-      <w:r>
-        <w:rPr>
-          <w:rFonts w:cs="Times New Roman" w:hint="eastAsia"/>
-        </w:rPr>
-        <w:t>evalue</w:t>
-      </w:r>
-      <w:proofErr w:type="spellEnd"/>
-      <w:r>
-        <w:rPr>
-          <w:rFonts w:cs="Times New Roman" w:hint="eastAsia"/>
-        </w:rPr>
         <w:t>-print loop</w:t>
       </w:r>
       <w:r>
@@ -15606,7 +16037,19 @@
         <w:rPr>
           <w:rFonts w:cs="Times New Roman" w:hint="eastAsia"/>
         </w:rPr>
-        <w:t>打印循环）风格的编程，以加深对</w:t>
+        <w:t>打印循环）风格的编程，以</w:t>
+      </w:r>
+      <w:r>
+        <w:rPr>
+          <w:rFonts w:cs="Times New Roman" w:hint="eastAsia"/>
+        </w:rPr>
+        <w:t>得到迅速的反馈、</w:t>
+      </w:r>
+      <w:r>
+        <w:rPr>
+          <w:rFonts w:cs="Times New Roman" w:hint="eastAsia"/>
+        </w:rPr>
+        <w:t>加深对</w:t>
       </w:r>
       <w:r>
         <w:rPr>
@@ -15625,19 +16068,19 @@
       <w:pPr>
         <w:jc w:val="center"/>
         <w:rPr>
-          <w:rFonts w:cs="Times New Roman" w:hint="eastAsia"/>
+          <w:rFonts w:cs="Times New Roman"/>
         </w:rPr>
       </w:pPr>
       <w:r>
         <w:rPr>
-          <w:rFonts w:cs="Times New Roman" w:hint="eastAsia"/>
+          <w:rFonts w:cs="Times New Roman"/>
           <w:noProof/>
         </w:rPr>
         <w:drawing>
           <wp:inline distT="0" distB="0" distL="0" distR="0">
-            <wp:extent cx="4164669" cy="3686175"/>
-            <wp:effectExtent l="19050" t="0" r="7281" b="0"/>
-            <wp:docPr id="9" name="图片 9"/>
+            <wp:extent cx="4362119" cy="3860937"/>
+            <wp:effectExtent l="19050" t="0" r="331" b="0"/>
+            <wp:docPr id="1" name="图片 3"/>
             <wp:cNvGraphicFramePr>
               <a:graphicFrameLocks xmlns:a="http://schemas.openxmlformats.org/drawingml/2006/main" noChangeAspect="1"/>
             </wp:cNvGraphicFramePr>
@@ -15645,7 +16088,7 @@
               <a:graphicData uri="http://schemas.openxmlformats.org/drawingml/2006/picture">
                 <pic:pic xmlns:pic="http://schemas.openxmlformats.org/drawingml/2006/picture">
                   <pic:nvPicPr>
-                    <pic:cNvPr id="0" name="Picture 9"/>
+                    <pic:cNvPr id="0" name="Picture 3"/>
                     <pic:cNvPicPr>
                       <a:picLocks noChangeAspect="1" noChangeArrowheads="1"/>
                     </pic:cNvPicPr>
@@ -15660,7 +16103,7 @@
                   <pic:spPr bwMode="auto">
                     <a:xfrm>
                       <a:off x="0" y="0"/>
-                      <a:ext cx="4167920" cy="3689052"/>
+                      <a:ext cx="4366093" cy="3864454"/>
                     </a:xfrm>
                     <a:prstGeom prst="rect">
                       <a:avLst/>
@@ -15684,7 +16127,7 @@
       <w:pPr>
         <w:jc w:val="center"/>
         <w:rPr>
-          <w:rFonts w:cs="Times New Roman" w:hint="eastAsia"/>
+          <w:rFonts w:cs="Times New Roman"/>
         </w:rPr>
       </w:pPr>
       <w:r>
@@ -15718,7 +16161,7 @@
       <w:pPr>
         <w:ind w:firstLineChars="200" w:firstLine="480"/>
         <w:rPr>
-          <w:rFonts w:cs="Times New Roman" w:hint="eastAsia"/>
+          <w:rFonts w:cs="Times New Roman"/>
         </w:rPr>
       </w:pPr>
       <w:r>
@@ -15779,6 +16222,24 @@
         <w:rPr>
           <w:rFonts w:cs="Times New Roman" w:hint="eastAsia"/>
         </w:rPr>
+        <w:t>（同样的问题也存在于</w:t>
+      </w:r>
+      <w:r>
+        <w:rPr>
+          <w:rFonts w:cs="Times New Roman" w:hint="eastAsia"/>
+        </w:rPr>
+        <w:t>python</w:t>
+      </w:r>
+      <w:r>
+        <w:rPr>
+          <w:rFonts w:cs="Times New Roman" w:hint="eastAsia"/>
+        </w:rPr>
+        <w:t>之中）</w:t>
+      </w:r>
+      <w:r>
+        <w:rPr>
+          <w:rFonts w:cs="Times New Roman" w:hint="eastAsia"/>
+        </w:rPr>
         <w:t>，</w:t>
       </w:r>
       <w:r>
@@ -15822,12 +16283,54 @@
           <w:rFonts w:cs="Times New Roman" w:hint="eastAsia"/>
         </w:rPr>
         <w:t>编写。</w:t>
+      </w:r>
+      <w:r>
+        <w:rPr>
+          <w:rFonts w:cs="Times New Roman" w:hint="eastAsia"/>
+        </w:rPr>
+        <w:t>从而</w:t>
+      </w:r>
+      <w:r>
+        <w:rPr>
+          <w:rFonts w:cs="Times New Roman" w:hint="eastAsia"/>
+        </w:rPr>
+        <w:t>同时</w:t>
+      </w:r>
+      <w:r>
+        <w:rPr>
+          <w:rFonts w:cs="Times New Roman" w:hint="eastAsia"/>
+        </w:rPr>
+        <w:t>发挥静态类型严谨和动态</w:t>
+      </w:r>
+      <w:r>
+        <w:rPr>
+          <w:rFonts w:cs="Times New Roman" w:hint="eastAsia"/>
+        </w:rPr>
+        <w:t>语言</w:t>
+      </w:r>
+      <w:r>
+        <w:rPr>
+          <w:rFonts w:cs="Times New Roman" w:hint="eastAsia"/>
+        </w:rPr>
+        <w:t>灵活</w:t>
+      </w:r>
+      <w:r>
+        <w:rPr>
+          <w:rFonts w:cs="Times New Roman" w:hint="eastAsia"/>
+        </w:rPr>
+        <w:t>的优势</w:t>
+      </w:r>
+      <w:r>
+        <w:rPr>
+          <w:rFonts w:cs="Times New Roman" w:hint="eastAsia"/>
+        </w:rPr>
+        <w:t>。</w:t>
       </w:r>
     </w:p>
     <w:p>
       <w:pPr>
         <w:rPr>
-          <w:rFonts w:cs="Times New Roman" w:hint="eastAsia"/>
+          <w:rFonts w:cs="Times New Roman"/>
         </w:rPr>
       </w:pPr>
     </w:p>
@@ -15841,28 +16344,21 @@
     <w:p>
       <w:pPr>
         <w:rPr>
-          <w:rFonts w:cs="Times New Roman" w:hint="eastAsia"/>
+          <w:rFonts w:cs="Times New Roman"/>
         </w:rPr>
       </w:pPr>
     </w:p>
     <w:p>
       <w:pPr>
         <w:rPr>
-          <w:rFonts w:cs="Times New Roman" w:hint="eastAsia"/>
+          <w:rFonts w:cs="Times New Roman"/>
         </w:rPr>
       </w:pPr>
     </w:p>
     <w:p>
       <w:pPr>
         <w:rPr>
-          <w:rFonts w:cs="Times New Roman" w:hint="eastAsia"/>
-        </w:rPr>
-      </w:pPr>
-    </w:p>
-    <w:p>
-      <w:pPr>
-        <w:rPr>
-          <w:rFonts w:cs="Times New Roman" w:hint="eastAsia"/>
+          <w:rFonts w:cs="Times New Roman"/>
         </w:rPr>
       </w:pPr>
     </w:p>
@@ -15905,9 +16401,6 @@
     <w:p>
       <w:pPr>
         <w:ind w:firstLineChars="200" w:firstLine="480"/>
-        <w:rPr>
-          <w:rFonts w:hint="eastAsia"/>
-        </w:rPr>
       </w:pPr>
       <w:r>
         <w:rPr>
@@ -15932,29 +16425,426 @@
           <w:rFonts w:hint="eastAsia"/>
         </w:rPr>
         <w:t>研究计算机控制系统仿真的原理、算法及其程序实现方式。同时，水轮机调速系统的控制系统模型及仿真算法也是题中应有之义。</w:t>
+      </w:r>
+    </w:p>
+    <w:p>
+      <w:r>
+        <w:rPr>
+          <w:rFonts w:hint="eastAsia"/>
+        </w:rPr>
+        <w:t>4.1</w:t>
+      </w:r>
+      <w:r>
+        <w:rPr>
+          <w:rFonts w:hint="eastAsia"/>
+        </w:rPr>
+        <w:t>控制系统仿真的原理</w:t>
       </w:r>
     </w:p>
     <w:p>
       <w:pPr>
-        <w:rPr>
-          <w:rFonts w:hint="eastAsia"/>
-        </w:rPr>
+        <w:ind w:firstLineChars="200" w:firstLine="480"/>
       </w:pPr>
       <w:r>
         <w:rPr>
           <w:rFonts w:hint="eastAsia"/>
         </w:rPr>
-        <w:t>4.1</w:t>
-      </w:r>
-      <w:r>
-        <w:rPr>
-          <w:rFonts w:hint="eastAsia"/>
-        </w:rPr>
-        <w:t>控制系统仿真的原理</w:t>
+        <w:t>仿真的本质在于通过模型去模拟实际系统的表现。从历史发展来看，仿真包括物理仿真和数字仿真。物理仿真</w:t>
+      </w:r>
+      <w:r>
+        <w:rPr>
+          <w:rFonts w:hint="eastAsia"/>
+        </w:rPr>
+        <w:t>借助物理模型对实物进行近似，</w:t>
+      </w:r>
+      <w:r>
+        <w:rPr>
+          <w:rFonts w:hint="eastAsia"/>
+        </w:rPr>
+        <w:t>至今仍应用于水轮机设计和制造之中，使用水轮机原型和相似理论去近似模拟实际水轮机的特性。数字仿真特指借助数学模型和数字计算机所进行的仿真</w:t>
+      </w:r>
+      <w:r>
+        <w:rPr>
+          <w:rFonts w:hint="eastAsia"/>
+        </w:rPr>
+        <w:t>。和物理仿真相比，数学模型的建立更加容易，开发周期较短，适应能力强。今天所说的仿真，大多数是指数字仿真。</w:t>
       </w:r>
     </w:p>
     <w:p>
       <w:pPr>
+        <w:ind w:firstLineChars="200" w:firstLine="480"/>
+      </w:pPr>
+      <w:r>
+        <w:rPr>
+          <w:rFonts w:hint="eastAsia"/>
+        </w:rPr>
+        <w:t>仿真的步骤一般如下图所示：</w:t>
+      </w:r>
+    </w:p>
+    <w:p>
+      <w:pPr>
+        <w:jc w:val="center"/>
+      </w:pPr>
+      <w:r>
+        <w:object w:dxaOrig="7170" w:dyaOrig="905">
+          <v:shape id="_x0000_i1027" type="#_x0000_t75" style="width:358.75pt;height:45.1pt" o:ole="">
+            <v:imagedata r:id="rId14" o:title=""/>
+          </v:shape>
+          <o:OLEObject Type="Embed" ProgID="Visio.Drawing.11" ShapeID="_x0000_i1027" DrawAspect="Content" ObjectID="_1543846733" r:id="rId15"/>
+        </w:object>
+      </w:r>
+    </w:p>
+    <w:p>
+      <w:pPr>
+        <w:jc w:val="center"/>
+      </w:pPr>
+      <w:r>
+        <w:rPr>
+          <w:rFonts w:hint="eastAsia"/>
+        </w:rPr>
+        <w:t>图</w:t>
+      </w:r>
+      <w:r>
+        <w:rPr>
+          <w:rFonts w:hint="eastAsia"/>
+        </w:rPr>
+        <w:t xml:space="preserve"> </w:t>
+      </w:r>
+      <w:r>
+        <w:rPr>
+          <w:rFonts w:hint="eastAsia"/>
+        </w:rPr>
+        <w:t>仿真的一般步骤</w:t>
+      </w:r>
+    </w:p>
+    <w:p>
+      <w:pPr>
+        <w:ind w:firstLineChars="200" w:firstLine="480"/>
+      </w:pPr>
+      <w:r>
+        <w:rPr>
+          <w:rFonts w:hint="eastAsia"/>
+        </w:rPr>
+        <w:t>从仿真对象来看，仿真主要分为连续系统的仿真和离散系统的仿真。</w:t>
+      </w:r>
+      <w:r>
+        <w:rPr>
+          <w:rFonts w:hint="eastAsia"/>
+        </w:rPr>
+        <w:t>调速系统的仿真属于连续系统的仿真。</w:t>
+      </w:r>
+    </w:p>
+    <w:p>
+      <w:pPr>
+        <w:ind w:firstLineChars="200" w:firstLine="480"/>
+      </w:pPr>
+      <w:r>
+        <w:rPr>
+          <w:rFonts w:hint="eastAsia"/>
+        </w:rPr>
+        <w:t>从仿真的时间标尺τ和实际时间标尺</w:t>
+      </w:r>
+      <w:r>
+        <w:rPr>
+          <w:rFonts w:hint="eastAsia"/>
+        </w:rPr>
+        <w:t>t</w:t>
+      </w:r>
+      <w:r>
+        <w:rPr>
+          <w:rFonts w:hint="eastAsia"/>
+        </w:rPr>
+        <w:t>的比例关系来看，仿真分为实时仿真（</w:t>
+      </w:r>
+      <w:r>
+        <w:rPr>
+          <w:rFonts w:hint="eastAsia"/>
+        </w:rPr>
+        <w:t>t/</w:t>
+      </w:r>
+      <w:r>
+        <w:rPr>
+          <w:rFonts w:hint="eastAsia"/>
+        </w:rPr>
+        <w:t>τ</w:t>
+      </w:r>
+      <w:r>
+        <w:rPr>
+          <w:rFonts w:hint="eastAsia"/>
+        </w:rPr>
+        <w:t>=1</w:t>
+      </w:r>
+      <w:r>
+        <w:rPr>
+          <w:rFonts w:hint="eastAsia"/>
+        </w:rPr>
+        <w:t>）和非实时仿真（</w:t>
+      </w:r>
+      <w:r>
+        <w:rPr>
+          <w:rFonts w:hint="eastAsia"/>
+        </w:rPr>
+        <w:t>t/</w:t>
+      </w:r>
+      <w:r>
+        <w:rPr>
+          <w:rFonts w:hint="eastAsia"/>
+        </w:rPr>
+        <w:t>τ</w:t>
+      </w:r>
+      <w:r>
+        <w:rPr>
+          <w:rFonts w:asciiTheme="minorEastAsia" w:hAnsiTheme="minorEastAsia" w:hint="eastAsia"/>
+        </w:rPr>
+        <w:t>≠</w:t>
+      </w:r>
+      <w:r>
+        <w:rPr>
+          <w:rFonts w:hint="eastAsia"/>
+        </w:rPr>
+        <w:t>1</w:t>
+      </w:r>
+      <w:r>
+        <w:rPr>
+          <w:rFonts w:hint="eastAsia"/>
+        </w:rPr>
+        <w:t>）。对调速系统的仿真当中，当应用于分析极值、验证调节规律、调节保证计算等对实时性要求不高的场合，可以采用非实时的仿真。实时仿真一般指有实物参与的仿真，这时候，仿真模型必须具有接收实际数</w:t>
+      </w:r>
+      <w:r>
+        <w:rPr>
+          <w:rFonts w:hint="eastAsia"/>
+        </w:rPr>
+        <w:t>据和发出计算数据的接口，还要等待</w:t>
+      </w:r>
+      <w:r>
+        <w:rPr>
+          <w:rFonts w:hint="eastAsia"/>
+        </w:rPr>
+        <w:t>实物的响应才能进行进一步的仿真，</w:t>
+      </w:r>
+      <w:r>
+        <w:rPr>
+          <w:rFonts w:hint="eastAsia"/>
+        </w:rPr>
+        <w:t>这种仿真适用于输入容易获取</w:t>
+      </w:r>
+      <w:r>
+        <w:rPr>
+          <w:rFonts w:hint="eastAsia"/>
+        </w:rPr>
+        <w:t>、仿真对象操作代价高昂</w:t>
+      </w:r>
+      <w:r>
+        <w:rPr>
+          <w:rFonts w:hint="eastAsia"/>
+        </w:rPr>
+        <w:t>的情况。</w:t>
+      </w:r>
+    </w:p>
+    <w:p>
+      <w:pPr>
+        <w:ind w:firstLineChars="200" w:firstLine="480"/>
+      </w:pPr>
+      <w:r>
+        <w:rPr>
+          <w:rFonts w:hint="eastAsia"/>
+        </w:rPr>
+        <w:t>水轮机调节系统属于动力系统，这种系统的数学模型一般可以由一组微分方程来表征。根据经典的控制理论，描述系统的微分方程组、控制方框图和状态方程之间可以相互转化</w:t>
+      </w:r>
+      <w:r>
+        <w:rPr>
+          <w:rFonts w:hint="eastAsia"/>
+        </w:rPr>
+        <w:t>，但其物理本质是等价的</w:t>
+      </w:r>
+      <w:r>
+        <w:rPr>
+          <w:rFonts w:hint="eastAsia"/>
+        </w:rPr>
+        <w:t>。</w:t>
+      </w:r>
+      <w:r>
+        <w:rPr>
+          <w:rFonts w:hint="eastAsia"/>
+        </w:rPr>
+        <w:t>另外，由于迟滞、饱和等实际因素的存在，水轮机还存在一定的非线性结构。这些都是编制仿真程序时应该考虑到的因素。</w:t>
+      </w:r>
+    </w:p>
+    <w:p>
+      <w:pPr>
+        <w:ind w:firstLineChars="200" w:firstLine="480"/>
+        <w:rPr>
+          <w:rFonts w:hint="eastAsia"/>
+        </w:rPr>
+      </w:pPr>
+      <w:r>
+        <w:rPr>
+          <w:rFonts w:hint="eastAsia"/>
+        </w:rPr>
+        <w:t>对于系统的三种等效模型，由于转态方程在数学描述上的简单性，</w:t>
+      </w:r>
+      <w:r>
+        <w:rPr>
+          <w:rFonts w:hint="eastAsia"/>
+        </w:rPr>
+        <w:t>适合用来进行</w:t>
+      </w:r>
+      <w:r>
+        <w:rPr>
+          <w:rFonts w:hint="eastAsia"/>
+        </w:rPr>
+        <w:t>理论推导；方框图的形式适合用来进行模块化的开发；微分方程的形式适合用来构造算法。</w:t>
+      </w:r>
+    </w:p>
+    <w:p>
+      <w:pPr>
+        <w:ind w:firstLineChars="200" w:firstLine="480"/>
+        <w:rPr>
+          <w:rFonts w:hint="eastAsia"/>
+        </w:rPr>
+      </w:pPr>
+      <w:r>
+        <w:rPr>
+          <w:rFonts w:hint="eastAsia"/>
+        </w:rPr>
+        <w:t>设一线性定常系统的状态方程如下所示：</w:t>
+      </w:r>
+    </w:p>
+    <w:p>
+      <w:pPr>
+        <w:rPr>
+          <w:rFonts w:hint="eastAsia"/>
+        </w:rPr>
+      </w:pPr>
+      <w:r>
+        <w:rPr>
+          <w:rFonts w:hint="eastAsia"/>
+        </w:rPr>
+        <w:t xml:space="preserve">                                                           </w:t>
+      </w:r>
+      <m:oMath>
+        <m:acc>
+          <m:accPr>
+            <m:chr m:val="̇"/>
+            <m:ctrlPr>
+              <w:rPr>
+                <w:rFonts w:ascii="Cambria Math" w:hAnsi="Cambria Math"/>
+              </w:rPr>
+            </m:ctrlPr>
+          </m:accPr>
+          <m:e>
+            <m:r>
+              <m:rPr>
+                <m:sty m:val="p"/>
+              </m:rPr>
+              <w:rPr>
+                <w:rFonts w:ascii="Cambria Math" w:hAnsi="Cambria Math"/>
+              </w:rPr>
+              <m:t>X</m:t>
+            </m:r>
+          </m:e>
+        </m:acc>
+        <m:r>
+          <m:rPr>
+            <m:sty m:val="p"/>
+          </m:rPr>
+          <w:rPr>
+            <w:rFonts w:ascii="Cambria Math" w:hAnsi="Cambria Math"/>
+          </w:rPr>
+          <m:t>=AX+BU</m:t>
+        </m:r>
+      </m:oMath>
+      <w:r>
+        <w:rPr>
+          <w:rFonts w:hint="eastAsia"/>
+        </w:rPr>
+        <w:t xml:space="preserve">              </w:t>
+      </w:r>
+      <w:r>
+        <w:rPr>
+          <w:rFonts w:hint="eastAsia"/>
+        </w:rPr>
+        <w:t xml:space="preserve">  </w:t>
+      </w:r>
+      <w:r>
+        <w:rPr>
+          <w:rFonts w:hint="eastAsia"/>
+        </w:rPr>
+        <w:t xml:space="preserve">                           (4-1)</w:t>
+      </w:r>
+    </w:p>
+    <w:p>
+      <w:pPr>
+        <w:rPr>
+          <w:rFonts w:hint="eastAsia"/>
+        </w:rPr>
+      </w:pPr>
+      <w:r>
+        <w:rPr>
+          <w:rFonts w:hint="eastAsia"/>
+        </w:rPr>
+        <w:t xml:space="preserve">                    </w:t>
+      </w:r>
+      <w:r>
+        <w:rPr>
+          <w:rFonts w:hint="eastAsia"/>
+        </w:rPr>
+        <w:t xml:space="preserve">                         </w:t>
+      </w:r>
+      <w:r>
+        <w:rPr>
+          <w:rFonts w:hint="eastAsia"/>
+        </w:rPr>
+        <w:t xml:space="preserve">              </w:t>
+      </w:r>
+      <m:oMath>
+        <m:r>
+          <m:rPr>
+            <m:sty m:val="p"/>
+          </m:rPr>
+          <w:rPr>
+            <w:rFonts w:ascii="Cambria Math" w:hAnsi="Cambria Math"/>
+          </w:rPr>
+          <m:t>Y=CX+DU</m:t>
+        </m:r>
+      </m:oMath>
+      <w:r>
+        <w:rPr>
+          <w:rFonts w:hint="eastAsia"/>
+        </w:rPr>
+        <w:t xml:space="preserve">                    </w:t>
+      </w:r>
+      <w:r>
+        <w:rPr>
+          <w:rFonts w:hint="eastAsia"/>
+        </w:rPr>
+        <w:t xml:space="preserve">  </w:t>
+      </w:r>
+      <w:r>
+        <w:rPr>
+          <w:rFonts w:hint="eastAsia"/>
+        </w:rPr>
+        <w:t xml:space="preserve">                     (4-2)</w:t>
+      </w:r>
+    </w:p>
+    <w:p>
+      <w:pPr>
+        <w:ind w:firstLineChars="200" w:firstLine="480"/>
+        <w:rPr>
+          <w:rFonts w:hint="eastAsia"/>
+        </w:rPr>
+      </w:pPr>
+      <w:r>
+        <w:rPr>
+          <w:rFonts w:hint="eastAsia"/>
+        </w:rPr>
+        <w:lastRenderedPageBreak/>
+        <w:t>其方框图如下所示：</w:t>
+      </w:r>
+    </w:p>
+    <w:p>
+      <w:pPr>
+        <w:ind w:firstLineChars="200" w:firstLine="480"/>
         <w:rPr>
           <w:rFonts w:hint="eastAsia"/>
         </w:rPr>
@@ -15962,6 +16852,7 @@
     </w:p>
     <w:p>
       <w:pPr>
+        <w:ind w:firstLineChars="200" w:firstLine="480"/>
         <w:rPr>
           <w:rFonts w:hint="eastAsia"/>
         </w:rPr>
@@ -15970,13 +16861,25 @@
         <w:rPr>
           <w:rFonts w:hint="eastAsia"/>
         </w:rPr>
-        <w:t>4.2</w:t>
-      </w:r>
-      <w:r>
-        <w:rPr>
-          <w:rFonts w:hint="eastAsia"/>
-        </w:rPr>
-        <w:t>控制系统的仿真算法</w:t>
+        <w:t>在连续时间下，</w:t>
+      </w:r>
+      <w:r>
+        <w:rPr>
+          <w:rFonts w:hint="eastAsia"/>
+        </w:rPr>
+        <w:t>式</w:t>
+      </w:r>
+      <w:r>
+        <w:rPr>
+          <w:rFonts w:hint="eastAsia"/>
+        </w:rPr>
+        <w:t>(4-1)</w:t>
+      </w:r>
+      <w:r>
+        <w:rPr>
+          <w:rFonts w:hint="eastAsia"/>
+        </w:rPr>
+        <w:t>可表述为：</w:t>
       </w:r>
     </w:p>
     <w:p>
@@ -15985,6 +16888,68 @@
           <w:rFonts w:hint="eastAsia"/>
         </w:rPr>
       </w:pPr>
+      <w:r>
+        <w:rPr>
+          <w:rFonts w:hint="eastAsia"/>
+        </w:rPr>
+        <w:t xml:space="preserve">                                                     </w:t>
+      </w:r>
+      <m:oMath>
+        <m:acc>
+          <m:accPr>
+            <m:chr m:val="̇"/>
+            <m:ctrlPr>
+              <w:rPr>
+                <w:rFonts w:ascii="Cambria Math" w:hAnsi="Cambria Math"/>
+              </w:rPr>
+            </m:ctrlPr>
+          </m:accPr>
+          <m:e>
+            <m:r>
+              <m:rPr>
+                <m:sty m:val="p"/>
+              </m:rPr>
+              <w:rPr>
+                <w:rFonts w:ascii="Cambria Math" w:hAnsi="Cambria Math"/>
+              </w:rPr>
+              <m:t>X</m:t>
+            </m:r>
+          </m:e>
+        </m:acc>
+        <m:r>
+          <m:rPr>
+            <m:sty m:val="p"/>
+          </m:rPr>
+          <w:rPr>
+            <w:rFonts w:ascii="Cambria Math" w:hAnsi="Cambria Math"/>
+          </w:rPr>
+          <m:t>(t)=AX(t)+B</m:t>
+        </m:r>
+        <m:r>
+          <m:rPr>
+            <m:sty m:val="p"/>
+          </m:rPr>
+          <w:rPr>
+            <w:rFonts w:ascii="Cambria Math" w:hAnsi="Cambria Math"/>
+          </w:rPr>
+          <m:t>U</m:t>
+        </m:r>
+        <m:r>
+          <m:rPr>
+            <m:sty m:val="p"/>
+          </m:rPr>
+          <w:rPr>
+            <w:rFonts w:ascii="Cambria Math" w:hAnsi="Cambria Math"/>
+          </w:rPr>
+          <m:t>(t)</m:t>
+        </m:r>
+      </m:oMath>
+      <w:r>
+        <w:rPr>
+          <w:rFonts w:hint="eastAsia"/>
+        </w:rPr>
+        <w:t xml:space="preserve">                                   (4-3)</w:t>
+      </w:r>
     </w:p>
     <w:p>
       <w:pPr>
@@ -15996,13 +16961,37 @@
         <w:rPr>
           <w:rFonts w:hint="eastAsia"/>
         </w:rPr>
-        <w:t>4.3</w:t>
-      </w:r>
-      <w:r>
-        <w:rPr>
-          <w:rFonts w:hint="eastAsia"/>
-        </w:rPr>
-        <w:t>控制系统仿真程序的计算机实现</w:t>
+        <w:t>式中</w:t>
+      </w:r>
+      <w:r>
+        <w:rPr>
+          <w:rFonts w:hint="eastAsia"/>
+        </w:rPr>
+        <w:t>A</w:t>
+      </w:r>
+      <w:r>
+        <w:rPr>
+          <w:rFonts w:hint="eastAsia"/>
+        </w:rPr>
+        <w:t>、</w:t>
+      </w:r>
+      <w:r>
+        <w:rPr>
+          <w:rFonts w:hint="eastAsia"/>
+        </w:rPr>
+        <w:t>B</w:t>
+      </w:r>
+      <w:r>
+        <w:rPr>
+          <w:rFonts w:hint="eastAsia"/>
+        </w:rPr>
+        <w:t>均为常系数矩阵。</w:t>
+      </w:r>
+      <w:r>
+        <w:rPr>
+          <w:rFonts w:hint="eastAsia"/>
+        </w:rPr>
+        <w:t>对上式进行拉普拉斯变换，得到：</w:t>
       </w:r>
     </w:p>
     <w:p>
@@ -16011,9 +17000,100 @@
           <w:rFonts w:hint="eastAsia"/>
         </w:rPr>
       </w:pPr>
+      <w:r>
+        <w:rPr>
+          <w:rFonts w:hint="eastAsia"/>
+        </w:rPr>
+        <w:t xml:space="preserve">                                             </w:t>
+      </w:r>
+      <m:oMath>
+        <m:d>
+          <m:dPr>
+            <m:ctrlPr>
+              <w:rPr>
+                <w:rFonts w:ascii="Cambria Math" w:hAnsi="Cambria Math"/>
+              </w:rPr>
+            </m:ctrlPr>
+          </m:dPr>
+          <m:e>
+            <m:r>
+              <m:rPr>
+                <m:sty m:val="p"/>
+              </m:rPr>
+              <w:rPr>
+                <w:rFonts w:ascii="Cambria Math" w:hAnsi="Cambria Math"/>
+              </w:rPr>
+              <m:t>sI-A</m:t>
+            </m:r>
+          </m:e>
+        </m:d>
+        <m:r>
+          <m:rPr>
+            <m:sty m:val="p"/>
+          </m:rPr>
+          <w:rPr>
+            <w:rFonts w:ascii="Cambria Math" w:hAnsi="Cambria Math"/>
+          </w:rPr>
+          <m:t>X</m:t>
+        </m:r>
+        <m:d>
+          <m:dPr>
+            <m:ctrlPr>
+              <w:rPr>
+                <w:rFonts w:ascii="Cambria Math" w:hAnsi="Cambria Math"/>
+              </w:rPr>
+            </m:ctrlPr>
+          </m:dPr>
+          <m:e>
+            <m:r>
+              <m:rPr>
+                <m:sty m:val="p"/>
+              </m:rPr>
+              <w:rPr>
+                <w:rFonts w:ascii="Cambria Math" w:hAnsi="Cambria Math"/>
+              </w:rPr>
+              <m:t>s</m:t>
+            </m:r>
+          </m:e>
+        </m:d>
+        <m:r>
+          <m:rPr>
+            <m:sty m:val="p"/>
+          </m:rPr>
+          <w:rPr>
+            <w:rFonts w:ascii="Cambria Math" w:hAnsi="Cambria Math"/>
+          </w:rPr>
+          <m:t>=X(0)+B</m:t>
+        </m:r>
+        <m:r>
+          <m:rPr>
+            <m:sty m:val="p"/>
+          </m:rPr>
+          <w:rPr>
+            <w:rFonts w:ascii="Cambria Math" w:hAnsi="Cambria Math"/>
+          </w:rPr>
+          <m:t>U</m:t>
+        </m:r>
+        <m:r>
+          <m:rPr>
+            <m:sty m:val="p"/>
+          </m:rPr>
+          <w:rPr>
+            <w:rFonts w:ascii="Cambria Math" w:hAnsi="Cambria Math"/>
+          </w:rPr>
+          <m:t>(s)</m:t>
+        </m:r>
+      </m:oMath>
+      <w:r>
+        <w:rPr>
+          <w:rFonts w:hint="eastAsia"/>
+        </w:rPr>
+        <w:t xml:space="preserve">                              (4-4)</w:t>
+      </w:r>
     </w:p>
     <w:p>
       <w:pPr>
+        <w:ind w:firstLineChars="200" w:firstLine="480"/>
         <w:rPr>
           <w:rFonts w:hint="eastAsia"/>
         </w:rPr>
@@ -16022,13 +17102,63 @@
         <w:rPr>
           <w:rFonts w:hint="eastAsia"/>
         </w:rPr>
-        <w:t>4.4</w:t>
-      </w:r>
-      <w:r>
-        <w:rPr>
-          <w:rFonts w:hint="eastAsia"/>
-        </w:rPr>
-        <w:t>水轮机调速系统模型</w:t>
+        <w:t>以</w:t>
+      </w:r>
+      <m:oMath>
+        <m:sSup>
+          <m:sSupPr>
+            <m:ctrlPr>
+              <w:rPr>
+                <w:rFonts w:ascii="Cambria Math" w:hAnsi="Cambria Math"/>
+              </w:rPr>
+            </m:ctrlPr>
+          </m:sSupPr>
+          <m:e>
+            <m:d>
+              <m:dPr>
+                <m:ctrlPr>
+                  <w:rPr>
+                    <w:rFonts w:ascii="Cambria Math" w:hAnsi="Cambria Math"/>
+                  </w:rPr>
+                </m:ctrlPr>
+              </m:dPr>
+              <m:e>
+                <m:r>
+                  <m:rPr>
+                    <m:sty m:val="p"/>
+                  </m:rPr>
+                  <w:rPr>
+                    <w:rFonts w:ascii="Cambria Math" w:hAnsi="Cambria Math"/>
+                  </w:rPr>
+                  <m:t>sI-A</m:t>
+                </m:r>
+              </m:e>
+            </m:d>
+          </m:e>
+          <m:sup>
+            <m:r>
+              <m:rPr>
+                <m:sty m:val="p"/>
+              </m:rPr>
+              <w:rPr>
+                <w:rFonts w:ascii="Cambria Math" w:hAnsi="Cambria Math"/>
+              </w:rPr>
+              <m:t>-1</m:t>
+            </m:r>
+          </m:sup>
+        </m:sSup>
+      </m:oMath>
+      <w:r>
+        <w:rPr>
+          <w:rFonts w:hint="eastAsia"/>
+        </w:rPr>
+        <w:t>左</w:t>
+      </w:r>
+      <w:r>
+        <w:rPr>
+          <w:rFonts w:hint="eastAsia"/>
+        </w:rPr>
+        <w:t>乘上式两端，并作拉普拉斯反变换，可得：</w:t>
       </w:r>
     </w:p>
     <w:p>
@@ -16037,6 +17167,209 @@
           <w:rFonts w:hint="eastAsia"/>
         </w:rPr>
       </w:pPr>
+      <w:r>
+        <w:rPr>
+          <w:rFonts w:hint="eastAsia"/>
+        </w:rPr>
+        <w:t xml:space="preserve">                                       </w:t>
+      </w:r>
+      <m:oMath>
+        <m:r>
+          <m:rPr>
+            <m:sty m:val="p"/>
+          </m:rPr>
+          <w:rPr>
+            <w:rFonts w:ascii="Cambria Math" w:hAnsi="Cambria Math"/>
+          </w:rPr>
+          <m:t>X</m:t>
+        </m:r>
+        <m:d>
+          <m:dPr>
+            <m:ctrlPr>
+              <w:rPr>
+                <w:rFonts w:ascii="Cambria Math" w:hAnsi="Cambria Math"/>
+              </w:rPr>
+            </m:ctrlPr>
+          </m:dPr>
+          <m:e>
+            <m:r>
+              <m:rPr>
+                <m:sty m:val="p"/>
+              </m:rPr>
+              <w:rPr>
+                <w:rFonts w:ascii="Cambria Math" w:hAnsi="Cambria Math"/>
+              </w:rPr>
+              <m:t>t</m:t>
+            </m:r>
+          </m:e>
+        </m:d>
+        <m:r>
+          <m:rPr>
+            <m:sty m:val="p"/>
+          </m:rPr>
+          <w:rPr>
+            <w:rFonts w:ascii="Cambria Math" w:hAnsi="Cambria Math"/>
+          </w:rPr>
+          <m:t>=</m:t>
+        </m:r>
+        <m:r>
+          <m:rPr>
+            <m:sty m:val="p"/>
+          </m:rPr>
+          <w:rPr>
+            <w:rFonts w:ascii="Cambria Math" w:eastAsia="宋体" w:hAnsi="Cambria Math" w:hint="eastAsia"/>
+          </w:rPr>
+          <m:t>Φ</m:t>
+        </m:r>
+        <m:d>
+          <m:dPr>
+            <m:ctrlPr>
+              <w:rPr>
+                <w:rFonts w:ascii="Cambria Math" w:hAnsi="Cambria Math"/>
+              </w:rPr>
+            </m:ctrlPr>
+          </m:dPr>
+          <m:e>
+            <m:r>
+              <m:rPr>
+                <m:sty m:val="p"/>
+              </m:rPr>
+              <w:rPr>
+                <w:rFonts w:ascii="Cambria Math" w:hAnsi="Cambria Math"/>
+              </w:rPr>
+              <m:t>t</m:t>
+            </m:r>
+          </m:e>
+        </m:d>
+        <m:r>
+          <m:rPr>
+            <m:sty m:val="p"/>
+          </m:rPr>
+          <w:rPr>
+            <w:rFonts w:ascii="Cambria Math" w:hAnsi="Cambria Math"/>
+          </w:rPr>
+          <m:t>X</m:t>
+        </m:r>
+        <m:d>
+          <m:dPr>
+            <m:ctrlPr>
+              <w:rPr>
+                <w:rFonts w:ascii="Cambria Math" w:hAnsi="Cambria Math"/>
+              </w:rPr>
+            </m:ctrlPr>
+          </m:dPr>
+          <m:e>
+            <m:r>
+              <m:rPr>
+                <m:sty m:val="p"/>
+              </m:rPr>
+              <w:rPr>
+                <w:rFonts w:ascii="Cambria Math" w:hAnsi="Cambria Math"/>
+              </w:rPr>
+              <m:t>0</m:t>
+            </m:r>
+          </m:e>
+        </m:d>
+        <m:r>
+          <m:rPr>
+            <m:sty m:val="p"/>
+          </m:rPr>
+          <w:rPr>
+            <w:rFonts w:ascii="Cambria Math" w:hAnsi="Cambria Math"/>
+          </w:rPr>
+          <m:t>+</m:t>
+        </m:r>
+        <m:nary>
+          <m:naryPr>
+            <m:limLoc m:val="subSup"/>
+            <m:ctrlPr>
+              <w:rPr>
+                <w:rFonts w:ascii="Cambria Math" w:eastAsia="宋体" w:hAnsi="Cambria Math"/>
+              </w:rPr>
+            </m:ctrlPr>
+          </m:naryPr>
+          <m:sub>
+            <m:r>
+              <m:rPr>
+                <m:sty m:val="p"/>
+              </m:rPr>
+              <w:rPr>
+                <w:rFonts w:ascii="Cambria Math" w:eastAsia="宋体" w:hAnsi="Cambria Math"/>
+              </w:rPr>
+              <m:t>0</m:t>
+            </m:r>
+          </m:sub>
+          <m:sup>
+            <m:r>
+              <m:rPr>
+                <m:sty m:val="p"/>
+              </m:rPr>
+              <w:rPr>
+                <w:rFonts w:ascii="Cambria Math" w:hAnsi="Cambria Math"/>
+              </w:rPr>
+              <m:t>t</m:t>
+            </m:r>
+          </m:sup>
+          <m:e>
+            <m:r>
+              <m:rPr>
+                <m:sty m:val="p"/>
+              </m:rPr>
+              <w:rPr>
+                <w:rFonts w:ascii="Cambria Math" w:eastAsia="宋体" w:hAnsi="Cambria Math" w:hint="eastAsia"/>
+              </w:rPr>
+              <m:t>Φ</m:t>
+            </m:r>
+            <m:d>
+              <m:dPr>
+                <m:ctrlPr>
+                  <w:rPr>
+                    <w:rFonts w:ascii="Cambria Math" w:hAnsi="Cambria Math"/>
+                  </w:rPr>
+                </m:ctrlPr>
+              </m:dPr>
+              <m:e>
+                <m:r>
+                  <m:rPr>
+                    <m:sty m:val="p"/>
+                  </m:rPr>
+                  <w:rPr>
+                    <w:rFonts w:ascii="Cambria Math" w:hAnsi="Cambria Math"/>
+                  </w:rPr>
+                  <m:t>t-τ</m:t>
+                </m:r>
+              </m:e>
+            </m:d>
+            <m:r>
+              <m:rPr>
+                <m:sty m:val="p"/>
+              </m:rPr>
+              <w:rPr>
+                <w:rFonts w:ascii="Cambria Math" w:hAnsi="Cambria Math"/>
+              </w:rPr>
+              <m:t>BU(τ)dτ</m:t>
+            </m:r>
+          </m:e>
+        </m:nary>
+      </m:oMath>
+      <w:r>
+        <w:rPr>
+          <w:rFonts w:hint="eastAsia"/>
+        </w:rPr>
+        <w:t xml:space="preserve">     </w:t>
+      </w:r>
+      <w:r>
+        <w:rPr>
+          <w:rFonts w:hint="eastAsia"/>
+        </w:rPr>
+        <w:t xml:space="preserve"> </w:t>
+      </w:r>
+      <w:r>
+        <w:rPr>
+          <w:rFonts w:hint="eastAsia"/>
+        </w:rPr>
+        <w:t xml:space="preserve">            (4-5)</w:t>
+      </w:r>
     </w:p>
     <w:p>
       <w:pPr>
@@ -16044,6 +17377,49 @@
           <w:rFonts w:hint="eastAsia"/>
         </w:rPr>
       </w:pPr>
+      <w:r>
+        <w:rPr>
+          <w:rFonts w:hint="eastAsia"/>
+        </w:rPr>
+        <w:t>其中</w:t>
+      </w:r>
+      <m:oMath>
+        <m:r>
+          <m:rPr>
+            <m:sty m:val="p"/>
+          </m:rPr>
+          <w:rPr>
+            <w:rFonts w:ascii="Cambria Math" w:eastAsia="宋体" w:hAnsi="Cambria Math" w:hint="eastAsia"/>
+          </w:rPr>
+          <m:t>Φ</m:t>
+        </m:r>
+        <m:d>
+          <m:dPr>
+            <m:ctrlPr>
+              <w:rPr>
+                <w:rFonts w:ascii="Cambria Math" w:hAnsi="Cambria Math"/>
+              </w:rPr>
+            </m:ctrlPr>
+          </m:dPr>
+          <m:e>
+            <m:r>
+              <m:rPr>
+                <m:sty m:val="p"/>
+              </m:rPr>
+              <w:rPr>
+                <w:rFonts w:ascii="Cambria Math" w:hAnsi="Cambria Math"/>
+              </w:rPr>
+              <m:t>t</m:t>
+            </m:r>
+          </m:e>
+        </m:d>
+      </m:oMath>
+      <w:r>
+        <w:rPr>
+          <w:rFonts w:hint="eastAsia"/>
+        </w:rPr>
+        <w:t>为转移矩阵，且有：</w:t>
+      </w:r>
     </w:p>
     <w:p>
       <w:pPr>
@@ -16051,13 +17427,197 @@
           <w:rFonts w:hint="eastAsia"/>
         </w:rPr>
       </w:pPr>
+      <w:r>
+        <w:rPr>
+          <w:rFonts w:hint="eastAsia"/>
+        </w:rPr>
+        <w:t xml:space="preserve">                                                     </w:t>
+      </w:r>
+      <m:oMath>
+        <m:r>
+          <m:rPr>
+            <m:sty m:val="p"/>
+          </m:rPr>
+          <w:rPr>
+            <w:rFonts w:ascii="Cambria Math" w:eastAsia="宋体" w:hAnsi="Cambria Math" w:hint="eastAsia"/>
+          </w:rPr>
+          <m:t>Φ</m:t>
+        </m:r>
+        <m:d>
+          <m:dPr>
+            <m:ctrlPr>
+              <w:rPr>
+                <w:rFonts w:ascii="Cambria Math" w:hAnsi="Cambria Math"/>
+              </w:rPr>
+            </m:ctrlPr>
+          </m:dPr>
+          <m:e>
+            <m:r>
+              <m:rPr>
+                <m:sty m:val="p"/>
+              </m:rPr>
+              <w:rPr>
+                <w:rFonts w:ascii="Cambria Math" w:hAnsi="Cambria Math"/>
+              </w:rPr>
+              <m:t>t</m:t>
+            </m:r>
+          </m:e>
+        </m:d>
+        <m:r>
+          <m:rPr>
+            <m:sty m:val="p"/>
+          </m:rPr>
+          <w:rPr>
+            <w:rFonts w:ascii="Cambria Math" w:hAnsi="Cambria Math"/>
+          </w:rPr>
+          <m:t>=</m:t>
+        </m:r>
+        <m:sSup>
+          <m:sSupPr>
+            <m:ctrlPr>
+              <w:rPr>
+                <w:rFonts w:ascii="Cambria Math" w:hAnsi="Cambria Math"/>
+              </w:rPr>
+            </m:ctrlPr>
+          </m:sSupPr>
+          <m:e>
+            <m:r>
+              <m:rPr>
+                <m:sty m:val="p"/>
+              </m:rPr>
+              <w:rPr>
+                <w:rFonts w:ascii="Cambria Math" w:hAnsi="Cambria Math"/>
+              </w:rPr>
+              <m:t>L</m:t>
+            </m:r>
+          </m:e>
+          <m:sup>
+            <m:r>
+              <m:rPr>
+                <m:sty m:val="p"/>
+              </m:rPr>
+              <w:rPr>
+                <w:rFonts w:ascii="Cambria Math" w:hAnsi="Cambria Math"/>
+              </w:rPr>
+              <m:t>-1</m:t>
+            </m:r>
+          </m:sup>
+        </m:sSup>
+        <m:sSup>
+          <m:sSupPr>
+            <m:ctrlPr>
+              <w:rPr>
+                <w:rFonts w:ascii="Cambria Math" w:hAnsi="Cambria Math"/>
+              </w:rPr>
+            </m:ctrlPr>
+          </m:sSupPr>
+          <m:e>
+            <m:r>
+              <m:rPr>
+                <m:sty m:val="p"/>
+              </m:rPr>
+              <w:rPr>
+                <w:rFonts w:ascii="Cambria Math" w:hAnsi="Cambria Math"/>
+              </w:rPr>
+              <m:t>(sI-A)</m:t>
+            </m:r>
+          </m:e>
+          <m:sup>
+            <m:r>
+              <m:rPr>
+                <m:sty m:val="p"/>
+              </m:rPr>
+              <w:rPr>
+                <w:rFonts w:ascii="Cambria Math" w:hAnsi="Cambria Math"/>
+              </w:rPr>
+              <m:t>-1</m:t>
+            </m:r>
+          </m:sup>
+        </m:sSup>
+      </m:oMath>
+      <w:r>
+        <w:rPr>
+          <w:rFonts w:hint="eastAsia"/>
+        </w:rPr>
+        <w:t xml:space="preserve">                       </w:t>
+      </w:r>
+      <w:r>
+        <w:rPr>
+          <w:rFonts w:hint="eastAsia"/>
+        </w:rPr>
+        <w:t xml:space="preserve"> </w:t>
+      </w:r>
+      <w:r>
+        <w:rPr>
+          <w:rFonts w:hint="eastAsia"/>
+        </w:rPr>
+        <w:t xml:space="preserve">          (4-6)</w:t>
+      </w:r>
     </w:p>
     <w:p>
       <w:pPr>
+        <w:ind w:firstLineChars="200" w:firstLine="480"/>
         <w:rPr>
           <w:rFonts w:hint="eastAsia"/>
         </w:rPr>
       </w:pPr>
+      <w:r>
+        <w:rPr>
+          <w:rFonts w:hint="eastAsia"/>
+        </w:rPr>
+        <w:t>同时，我们也可以使用</w:t>
+      </w:r>
+      <m:oMath>
+        <m:sSup>
+          <m:sSupPr>
+            <m:ctrlPr>
+              <w:rPr>
+                <w:rFonts w:ascii="Cambria Math" w:hAnsi="Cambria Math"/>
+              </w:rPr>
+            </m:ctrlPr>
+          </m:sSupPr>
+          <m:e>
+            <m:r>
+              <m:rPr>
+                <m:sty m:val="p"/>
+              </m:rPr>
+              <w:rPr>
+                <w:rFonts w:ascii="Cambria Math" w:hAnsi="Cambria Math"/>
+              </w:rPr>
+              <m:t>e</m:t>
+            </m:r>
+          </m:e>
+          <m:sup>
+            <m:r>
+              <m:rPr>
+                <m:sty m:val="p"/>
+              </m:rPr>
+              <w:rPr>
+                <w:rFonts w:ascii="Cambria Math" w:hAnsi="Cambria Math"/>
+              </w:rPr>
+              <m:t>-At</m:t>
+            </m:r>
+          </m:sup>
+        </m:sSup>
+      </m:oMath>
+      <w:r>
+        <w:rPr>
+          <w:rFonts w:hint="eastAsia"/>
+        </w:rPr>
+        <w:t>左乘</w:t>
+      </w:r>
+      <w:r>
+        <w:rPr>
+          <w:rFonts w:hint="eastAsia"/>
+        </w:rPr>
+        <w:t>(4-3)</w:t>
+      </w:r>
+      <w:r>
+        <w:rPr>
+          <w:rFonts w:hint="eastAsia"/>
+        </w:rPr>
+        <w:t>式两端，整理后得到：</w:t>
+      </w:r>
     </w:p>
     <w:p>
       <w:pPr>
@@ -16065,13 +17625,195 @@
           <w:rFonts w:hint="eastAsia"/>
         </w:rPr>
       </w:pPr>
+      <w:r>
+        <w:rPr>
+          <w:rFonts w:hint="eastAsia"/>
+        </w:rPr>
+        <w:t xml:space="preserve">                                            </w:t>
+      </w:r>
+      <m:oMath>
+        <m:sSup>
+          <m:sSupPr>
+            <m:ctrlPr>
+              <w:rPr>
+                <w:rFonts w:ascii="Cambria Math" w:hAnsi="Cambria Math"/>
+              </w:rPr>
+            </m:ctrlPr>
+          </m:sSupPr>
+          <m:e>
+            <m:r>
+              <m:rPr>
+                <m:sty m:val="p"/>
+              </m:rPr>
+              <w:rPr>
+                <w:rFonts w:ascii="Cambria Math" w:hAnsi="Cambria Math"/>
+              </w:rPr>
+              <m:t>e</m:t>
+            </m:r>
+          </m:e>
+          <m:sup>
+            <m:r>
+              <m:rPr>
+                <m:sty m:val="p"/>
+              </m:rPr>
+              <w:rPr>
+                <w:rFonts w:ascii="Cambria Math" w:hAnsi="Cambria Math"/>
+              </w:rPr>
+              <m:t>-At</m:t>
+            </m:r>
+          </m:sup>
+        </m:sSup>
+        <m:d>
+          <m:dPr>
+            <m:begChr m:val="["/>
+            <m:endChr m:val="]"/>
+            <m:ctrlPr>
+              <w:rPr>
+                <w:rFonts w:ascii="Cambria Math" w:hAnsi="Cambria Math"/>
+              </w:rPr>
+            </m:ctrlPr>
+          </m:dPr>
+          <m:e>
+            <m:acc>
+              <m:accPr>
+                <m:chr m:val="̇"/>
+                <m:ctrlPr>
+                  <w:rPr>
+                    <w:rFonts w:ascii="Cambria Math" w:hAnsi="Cambria Math"/>
+                  </w:rPr>
+                </m:ctrlPr>
+              </m:accPr>
+              <m:e>
+                <m:r>
+                  <m:rPr>
+                    <m:sty m:val="p"/>
+                  </m:rPr>
+                  <w:rPr>
+                    <w:rFonts w:ascii="Cambria Math" w:hAnsi="Cambria Math"/>
+                  </w:rPr>
+                  <m:t>X</m:t>
+                </m:r>
+              </m:e>
+            </m:acc>
+            <m:d>
+              <m:dPr>
+                <m:ctrlPr>
+                  <w:rPr>
+                    <w:rFonts w:ascii="Cambria Math" w:hAnsi="Cambria Math"/>
+                  </w:rPr>
+                </m:ctrlPr>
+              </m:dPr>
+              <m:e>
+                <m:r>
+                  <m:rPr>
+                    <m:sty m:val="p"/>
+                  </m:rPr>
+                  <w:rPr>
+                    <w:rFonts w:ascii="Cambria Math" w:hAnsi="Cambria Math"/>
+                  </w:rPr>
+                  <m:t>t</m:t>
+                </m:r>
+              </m:e>
+            </m:d>
+            <m:r>
+              <m:rPr>
+                <m:sty m:val="p"/>
+              </m:rPr>
+              <w:rPr>
+                <w:rFonts w:ascii="Cambria Math" w:hAnsi="Cambria Math"/>
+              </w:rPr>
+              <m:t>-AX(t)</m:t>
+            </m:r>
+          </m:e>
+        </m:d>
+        <m:r>
+          <m:rPr>
+            <m:sty m:val="p"/>
+          </m:rPr>
+          <w:rPr>
+            <w:rFonts w:ascii="Cambria Math" w:hAnsi="Cambria Math"/>
+          </w:rPr>
+          <m:t>=</m:t>
+        </m:r>
+        <m:sSup>
+          <m:sSupPr>
+            <m:ctrlPr>
+              <w:rPr>
+                <w:rFonts w:ascii="Cambria Math" w:hAnsi="Cambria Math"/>
+              </w:rPr>
+            </m:ctrlPr>
+          </m:sSupPr>
+          <m:e>
+            <m:r>
+              <m:rPr>
+                <m:sty m:val="p"/>
+              </m:rPr>
+              <w:rPr>
+                <w:rFonts w:ascii="Cambria Math" w:hAnsi="Cambria Math"/>
+              </w:rPr>
+              <m:t>e</m:t>
+            </m:r>
+          </m:e>
+          <m:sup>
+            <m:r>
+              <m:rPr>
+                <m:sty m:val="p"/>
+              </m:rPr>
+              <w:rPr>
+                <w:rFonts w:ascii="Cambria Math" w:hAnsi="Cambria Math"/>
+              </w:rPr>
+              <m:t>-At</m:t>
+            </m:r>
+          </m:sup>
+        </m:sSup>
+        <m:r>
+          <m:rPr>
+            <m:sty m:val="p"/>
+          </m:rPr>
+          <w:rPr>
+            <w:rFonts w:ascii="Cambria Math" w:hAnsi="Cambria Math"/>
+          </w:rPr>
+          <m:t>B</m:t>
+        </m:r>
+        <m:r>
+          <m:rPr>
+            <m:sty m:val="p"/>
+          </m:rPr>
+          <w:rPr>
+            <w:rFonts w:ascii="Cambria Math" w:hAnsi="Cambria Math"/>
+          </w:rPr>
+          <m:t>U</m:t>
+        </m:r>
+        <m:r>
+          <m:rPr>
+            <m:sty m:val="p"/>
+          </m:rPr>
+          <w:rPr>
+            <w:rFonts w:ascii="Cambria Math" w:hAnsi="Cambria Math"/>
+          </w:rPr>
+          <m:t>(t)</m:t>
+        </m:r>
+      </m:oMath>
+      <w:r>
+        <w:rPr>
+          <w:rFonts w:hint="eastAsia"/>
+        </w:rPr>
+        <w:t xml:space="preserve">                          (4-7)</w:t>
+      </w:r>
     </w:p>
     <w:p>
       <w:pPr>
+        <w:ind w:firstLineChars="200" w:firstLine="480"/>
         <w:rPr>
           <w:rFonts w:hint="eastAsia"/>
         </w:rPr>
       </w:pPr>
+      <w:r>
+        <w:rPr>
+          <w:rFonts w:hint="eastAsia"/>
+        </w:rPr>
+        <w:t>利用微分计算规则，可以将上式改写为：</w:t>
+      </w:r>
     </w:p>
     <w:p>
       <w:pPr>
@@ -16079,13 +17821,185 @@
           <w:rFonts w:hint="eastAsia"/>
         </w:rPr>
       </w:pPr>
+      <w:r>
+        <w:rPr>
+          <w:rFonts w:hint="eastAsia"/>
+        </w:rPr>
+        <w:t xml:space="preserve">                                                 </w:t>
+      </w:r>
+      <m:oMath>
+        <m:f>
+          <m:fPr>
+            <m:ctrlPr>
+              <w:rPr>
+                <w:rFonts w:ascii="Cambria Math" w:hAnsi="Cambria Math"/>
+              </w:rPr>
+            </m:ctrlPr>
+          </m:fPr>
+          <m:num>
+            <m:r>
+              <m:rPr>
+                <m:sty m:val="p"/>
+              </m:rPr>
+              <w:rPr>
+                <w:rFonts w:ascii="Cambria Math" w:hAnsi="Cambria Math"/>
+              </w:rPr>
+              <m:t>d</m:t>
+            </m:r>
+          </m:num>
+          <m:den>
+            <m:r>
+              <m:rPr>
+                <m:sty m:val="p"/>
+              </m:rPr>
+              <w:rPr>
+                <w:rFonts w:ascii="Cambria Math" w:hAnsi="Cambria Math"/>
+              </w:rPr>
+              <m:t>dt</m:t>
+            </m:r>
+          </m:den>
+        </m:f>
+        <m:d>
+          <m:dPr>
+            <m:begChr m:val="["/>
+            <m:endChr m:val="]"/>
+            <m:ctrlPr>
+              <w:rPr>
+                <w:rFonts w:ascii="Cambria Math" w:hAnsi="Cambria Math"/>
+              </w:rPr>
+            </m:ctrlPr>
+          </m:dPr>
+          <m:e>
+            <m:sSup>
+              <m:sSupPr>
+                <m:ctrlPr>
+                  <w:rPr>
+                    <w:rFonts w:ascii="Cambria Math" w:hAnsi="Cambria Math"/>
+                  </w:rPr>
+                </m:ctrlPr>
+              </m:sSupPr>
+              <m:e>
+                <m:r>
+                  <m:rPr>
+                    <m:sty m:val="p"/>
+                  </m:rPr>
+                  <w:rPr>
+                    <w:rFonts w:ascii="Cambria Math" w:hAnsi="Cambria Math"/>
+                  </w:rPr>
+                  <m:t>e</m:t>
+                </m:r>
+              </m:e>
+              <m:sup>
+                <m:r>
+                  <m:rPr>
+                    <m:sty m:val="p"/>
+                  </m:rPr>
+                  <w:rPr>
+                    <w:rFonts w:ascii="Cambria Math" w:hAnsi="Cambria Math"/>
+                  </w:rPr>
+                  <m:t>-At</m:t>
+                </m:r>
+              </m:sup>
+            </m:sSup>
+            <m:r>
+              <m:rPr>
+                <m:sty m:val="p"/>
+              </m:rPr>
+              <w:rPr>
+                <w:rFonts w:ascii="Cambria Math" w:hAnsi="Cambria Math"/>
+              </w:rPr>
+              <m:t>X(t)</m:t>
+            </m:r>
+          </m:e>
+        </m:d>
+        <m:r>
+          <m:rPr>
+            <m:sty m:val="p"/>
+          </m:rPr>
+          <w:rPr>
+            <w:rFonts w:ascii="Cambria Math" w:hAnsi="Cambria Math"/>
+          </w:rPr>
+          <m:t>=</m:t>
+        </m:r>
+        <m:sSup>
+          <m:sSupPr>
+            <m:ctrlPr>
+              <w:rPr>
+                <w:rFonts w:ascii="Cambria Math" w:hAnsi="Cambria Math"/>
+              </w:rPr>
+            </m:ctrlPr>
+          </m:sSupPr>
+          <m:e>
+            <m:r>
+              <m:rPr>
+                <m:sty m:val="p"/>
+              </m:rPr>
+              <w:rPr>
+                <w:rFonts w:ascii="Cambria Math" w:hAnsi="Cambria Math"/>
+              </w:rPr>
+              <m:t>e</m:t>
+            </m:r>
+          </m:e>
+          <m:sup>
+            <m:r>
+              <m:rPr>
+                <m:sty m:val="p"/>
+              </m:rPr>
+              <w:rPr>
+                <w:rFonts w:ascii="Cambria Math" w:hAnsi="Cambria Math"/>
+              </w:rPr>
+              <m:t>-At</m:t>
+            </m:r>
+          </m:sup>
+        </m:sSup>
+        <m:r>
+          <m:rPr>
+            <m:sty m:val="p"/>
+          </m:rPr>
+          <w:rPr>
+            <w:rFonts w:ascii="Cambria Math" w:hAnsi="Cambria Math"/>
+          </w:rPr>
+          <m:t>B</m:t>
+        </m:r>
+        <m:r>
+          <m:rPr>
+            <m:sty m:val="p"/>
+          </m:rPr>
+          <w:rPr>
+            <w:rFonts w:ascii="Cambria Math" w:hAnsi="Cambria Math"/>
+          </w:rPr>
+          <m:t>U</m:t>
+        </m:r>
+        <m:r>
+          <m:rPr>
+            <m:sty m:val="p"/>
+          </m:rPr>
+          <w:rPr>
+            <w:rFonts w:ascii="Cambria Math" w:hAnsi="Cambria Math"/>
+          </w:rPr>
+          <m:t>(t)</m:t>
+        </m:r>
+      </m:oMath>
+      <w:r>
+        <w:rPr>
+          <w:rFonts w:hint="eastAsia"/>
+        </w:rPr>
+        <w:t xml:space="preserve">                                (4-8)</w:t>
+      </w:r>
     </w:p>
     <w:p>
       <w:pPr>
+        <w:ind w:firstLineChars="200" w:firstLine="480"/>
         <w:rPr>
           <w:rFonts w:hint="eastAsia"/>
         </w:rPr>
       </w:pPr>
+      <w:r>
+        <w:rPr>
+          <w:rFonts w:hint="eastAsia"/>
+        </w:rPr>
+        <w:t>上式两端同时积分并整理，可得：</w:t>
+      </w:r>
     </w:p>
     <w:p>
       <w:pPr>
@@ -16093,13 +18007,269 @@
           <w:rFonts w:hint="eastAsia"/>
         </w:rPr>
       </w:pPr>
+      <w:r>
+        <w:rPr>
+          <w:rFonts w:hint="eastAsia"/>
+        </w:rPr>
+        <w:t xml:space="preserve">                                        </w:t>
+      </w:r>
+      <m:oMath>
+        <m:r>
+          <m:rPr>
+            <m:sty m:val="p"/>
+          </m:rPr>
+          <w:rPr>
+            <w:rFonts w:ascii="Cambria Math" w:hAnsi="Cambria Math"/>
+          </w:rPr>
+          <m:t>X</m:t>
+        </m:r>
+        <m:d>
+          <m:dPr>
+            <m:ctrlPr>
+              <w:rPr>
+                <w:rFonts w:ascii="Cambria Math" w:hAnsi="Cambria Math"/>
+              </w:rPr>
+            </m:ctrlPr>
+          </m:dPr>
+          <m:e>
+            <m:r>
+              <m:rPr>
+                <m:sty m:val="p"/>
+              </m:rPr>
+              <w:rPr>
+                <w:rFonts w:ascii="Cambria Math" w:hAnsi="Cambria Math"/>
+              </w:rPr>
+              <m:t>t</m:t>
+            </m:r>
+          </m:e>
+        </m:d>
+        <m:r>
+          <m:rPr>
+            <m:sty m:val="p"/>
+          </m:rPr>
+          <w:rPr>
+            <w:rFonts w:ascii="Cambria Math" w:hAnsi="Cambria Math"/>
+          </w:rPr>
+          <m:t>=</m:t>
+        </m:r>
+        <m:sSup>
+          <m:sSupPr>
+            <m:ctrlPr>
+              <w:rPr>
+                <w:rFonts w:ascii="Cambria Math" w:hAnsi="Cambria Math"/>
+              </w:rPr>
+            </m:ctrlPr>
+          </m:sSupPr>
+          <m:e>
+            <m:r>
+              <m:rPr>
+                <m:sty m:val="p"/>
+              </m:rPr>
+              <w:rPr>
+                <w:rFonts w:ascii="Cambria Math" w:hAnsi="Cambria Math"/>
+              </w:rPr>
+              <m:t>e</m:t>
+            </m:r>
+          </m:e>
+          <m:sup>
+            <m:r>
+              <m:rPr>
+                <m:sty m:val="p"/>
+              </m:rPr>
+              <w:rPr>
+                <w:rFonts w:ascii="Cambria Math" w:hAnsi="Cambria Math"/>
+              </w:rPr>
+              <m:t>At</m:t>
+            </m:r>
+          </m:sup>
+        </m:sSup>
+        <m:r>
+          <m:rPr>
+            <m:sty m:val="p"/>
+          </m:rPr>
+          <w:rPr>
+            <w:rFonts w:ascii="Cambria Math" w:hAnsi="Cambria Math"/>
+          </w:rPr>
+          <m:t>X</m:t>
+        </m:r>
+        <m:d>
+          <m:dPr>
+            <m:ctrlPr>
+              <w:rPr>
+                <w:rFonts w:ascii="Cambria Math" w:hAnsi="Cambria Math"/>
+              </w:rPr>
+            </m:ctrlPr>
+          </m:dPr>
+          <m:e>
+            <m:r>
+              <m:rPr>
+                <m:sty m:val="p"/>
+              </m:rPr>
+              <w:rPr>
+                <w:rFonts w:ascii="Cambria Math" w:hAnsi="Cambria Math"/>
+              </w:rPr>
+              <m:t>0</m:t>
+            </m:r>
+          </m:e>
+        </m:d>
+        <m:r>
+          <m:rPr>
+            <m:sty m:val="p"/>
+          </m:rPr>
+          <w:rPr>
+            <w:rFonts w:ascii="Cambria Math" w:hAnsi="Cambria Math"/>
+          </w:rPr>
+          <m:t>+</m:t>
+        </m:r>
+        <m:nary>
+          <m:naryPr>
+            <m:limLoc m:val="subSup"/>
+            <m:ctrlPr>
+              <w:rPr>
+                <w:rFonts w:ascii="Cambria Math" w:eastAsia="宋体" w:hAnsi="Cambria Math"/>
+              </w:rPr>
+            </m:ctrlPr>
+          </m:naryPr>
+          <m:sub>
+            <m:r>
+              <m:rPr>
+                <m:sty m:val="p"/>
+              </m:rPr>
+              <w:rPr>
+                <w:rFonts w:ascii="Cambria Math" w:eastAsia="宋体" w:hAnsi="Cambria Math"/>
+              </w:rPr>
+              <m:t>0</m:t>
+            </m:r>
+          </m:sub>
+          <m:sup>
+            <m:r>
+              <m:rPr>
+                <m:sty m:val="p"/>
+              </m:rPr>
+              <w:rPr>
+                <w:rFonts w:ascii="Cambria Math" w:hAnsi="Cambria Math"/>
+              </w:rPr>
+              <m:t>t</m:t>
+            </m:r>
+          </m:sup>
+          <m:e>
+            <m:sSup>
+              <m:sSupPr>
+                <m:ctrlPr>
+                  <w:rPr>
+                    <w:rFonts w:ascii="Cambria Math" w:eastAsia="宋体" w:hAnsi="Cambria Math"/>
+                  </w:rPr>
+                </m:ctrlPr>
+              </m:sSupPr>
+              <m:e>
+                <m:r>
+                  <m:rPr>
+                    <m:sty m:val="p"/>
+                  </m:rPr>
+                  <w:rPr>
+                    <w:rFonts w:ascii="Cambria Math" w:eastAsia="宋体" w:hAnsi="Cambria Math"/>
+                  </w:rPr>
+                  <m:t>e</m:t>
+                </m:r>
+              </m:e>
+              <m:sup>
+                <m:r>
+                  <m:rPr>
+                    <m:sty m:val="p"/>
+                  </m:rPr>
+                  <w:rPr>
+                    <w:rFonts w:ascii="Cambria Math" w:eastAsia="宋体" w:hAnsi="Cambria Math"/>
+                  </w:rPr>
+                  <m:t>A(t-</m:t>
+                </m:r>
+                <m:r>
+                  <m:rPr>
+                    <m:sty m:val="p"/>
+                  </m:rPr>
+                  <w:rPr>
+                    <w:rFonts w:ascii="Cambria Math" w:hAnsi="Cambria Math"/>
+                  </w:rPr>
+                  <m:t>τ</m:t>
+                </m:r>
+                <m:r>
+                  <m:rPr>
+                    <m:sty m:val="p"/>
+                  </m:rPr>
+                  <w:rPr>
+                    <w:rFonts w:ascii="Cambria Math" w:eastAsia="宋体" w:hAnsi="Cambria Math"/>
+                  </w:rPr>
+                  <m:t>)</m:t>
+                </m:r>
+              </m:sup>
+            </m:sSup>
+            <m:r>
+              <m:rPr>
+                <m:sty m:val="p"/>
+              </m:rPr>
+              <w:rPr>
+                <w:rFonts w:ascii="Cambria Math" w:hAnsi="Cambria Math"/>
+              </w:rPr>
+              <m:t>BU(τ)dτ</m:t>
+            </m:r>
+          </m:e>
+        </m:nary>
+      </m:oMath>
+      <w:r>
+        <w:rPr>
+          <w:rFonts w:hint="eastAsia"/>
+        </w:rPr>
+        <w:t xml:space="preserve">                   </w:t>
+      </w:r>
+      <w:r>
+        <w:rPr>
+          <w:rFonts w:hint="eastAsia"/>
+        </w:rPr>
+        <w:t xml:space="preserve">  </w:t>
+      </w:r>
+      <w:r>
+        <w:rPr>
+          <w:rFonts w:hint="eastAsia"/>
+        </w:rPr>
+        <w:t xml:space="preserve">   (4-9)</w:t>
+      </w:r>
     </w:p>
     <w:p>
       <w:pPr>
+        <w:ind w:firstLineChars="200" w:firstLine="480"/>
         <w:rPr>
           <w:rFonts w:hint="eastAsia"/>
         </w:rPr>
       </w:pPr>
+      <w:r>
+        <w:rPr>
+          <w:rFonts w:hint="eastAsia"/>
+        </w:rPr>
+        <w:t>比较</w:t>
+      </w:r>
+      <w:r>
+        <w:rPr>
+          <w:rFonts w:hint="eastAsia"/>
+        </w:rPr>
+        <w:t>(4-5)</w:t>
+      </w:r>
+      <w:r>
+        <w:rPr>
+          <w:rFonts w:hint="eastAsia"/>
+        </w:rPr>
+        <w:t>式及</w:t>
+      </w:r>
+      <w:r>
+        <w:rPr>
+          <w:rFonts w:hint="eastAsia"/>
+        </w:rPr>
+        <w:t>(4-9)</w:t>
+      </w:r>
+      <w:r>
+        <w:rPr>
+          <w:rFonts w:hint="eastAsia"/>
+        </w:rPr>
+        <w:t>式，可以得到：</w:t>
+      </w:r>
     </w:p>
     <w:p>
       <w:pPr>
@@ -16107,13 +18277,192 @@
           <w:rFonts w:hint="eastAsia"/>
         </w:rPr>
       </w:pPr>
+      <w:r>
+        <w:rPr>
+          <w:rFonts w:hint="eastAsia"/>
+        </w:rPr>
+        <w:t xml:space="preserve">               </w:t>
+      </w:r>
+      <w:r>
+        <w:rPr>
+          <w:rFonts w:hint="eastAsia"/>
+        </w:rPr>
+        <w:t xml:space="preserve">                                </w:t>
+      </w:r>
+      <m:oMath>
+        <m:r>
+          <m:rPr>
+            <m:sty m:val="p"/>
+          </m:rPr>
+          <w:rPr>
+            <w:rFonts w:ascii="Cambria Math" w:eastAsia="宋体" w:hAnsi="Cambria Math" w:hint="eastAsia"/>
+          </w:rPr>
+          <m:t>Φ</m:t>
+        </m:r>
+        <m:d>
+          <m:dPr>
+            <m:ctrlPr>
+              <w:rPr>
+                <w:rFonts w:ascii="Cambria Math" w:hAnsi="Cambria Math"/>
+              </w:rPr>
+            </m:ctrlPr>
+          </m:dPr>
+          <m:e>
+            <m:r>
+              <m:rPr>
+                <m:sty m:val="p"/>
+              </m:rPr>
+              <w:rPr>
+                <w:rFonts w:ascii="Cambria Math" w:hAnsi="Cambria Math"/>
+              </w:rPr>
+              <m:t>t</m:t>
+            </m:r>
+          </m:e>
+        </m:d>
+        <m:r>
+          <m:rPr>
+            <m:sty m:val="p"/>
+          </m:rPr>
+          <w:rPr>
+            <w:rFonts w:ascii="Cambria Math" w:hAnsi="Cambria Math"/>
+          </w:rPr>
+          <m:t>=</m:t>
+        </m:r>
+        <m:sSup>
+          <m:sSupPr>
+            <m:ctrlPr>
+              <w:rPr>
+                <w:rFonts w:ascii="Cambria Math" w:hAnsi="Cambria Math"/>
+              </w:rPr>
+            </m:ctrlPr>
+          </m:sSupPr>
+          <m:e>
+            <m:r>
+              <m:rPr>
+                <m:sty m:val="p"/>
+              </m:rPr>
+              <w:rPr>
+                <w:rFonts w:ascii="Cambria Math" w:hAnsi="Cambria Math"/>
+              </w:rPr>
+              <m:t>e</m:t>
+            </m:r>
+          </m:e>
+          <m:sup>
+            <m:r>
+              <m:rPr>
+                <m:sty m:val="p"/>
+              </m:rPr>
+              <w:rPr>
+                <w:rFonts w:ascii="Cambria Math" w:hAnsi="Cambria Math"/>
+              </w:rPr>
+              <m:t>At</m:t>
+            </m:r>
+          </m:sup>
+        </m:sSup>
+        <m:r>
+          <m:rPr>
+            <m:sty m:val="p"/>
+          </m:rPr>
+          <w:rPr>
+            <w:rFonts w:ascii="Cambria Math" w:hAnsi="Cambria Math"/>
+          </w:rPr>
+          <m:t>=</m:t>
+        </m:r>
+        <m:sSup>
+          <m:sSupPr>
+            <m:ctrlPr>
+              <w:rPr>
+                <w:rFonts w:ascii="Cambria Math" w:hAnsi="Cambria Math"/>
+              </w:rPr>
+            </m:ctrlPr>
+          </m:sSupPr>
+          <m:e>
+            <m:r>
+              <m:rPr>
+                <m:sty m:val="p"/>
+              </m:rPr>
+              <w:rPr>
+                <w:rFonts w:ascii="Cambria Math" w:hAnsi="Cambria Math"/>
+              </w:rPr>
+              <m:t>L</m:t>
+            </m:r>
+          </m:e>
+          <m:sup>
+            <m:r>
+              <m:rPr>
+                <m:sty m:val="p"/>
+              </m:rPr>
+              <w:rPr>
+                <w:rFonts w:ascii="Cambria Math" w:hAnsi="Cambria Math"/>
+              </w:rPr>
+              <m:t>-1</m:t>
+            </m:r>
+          </m:sup>
+        </m:sSup>
+        <m:sSup>
+          <m:sSupPr>
+            <m:ctrlPr>
+              <w:rPr>
+                <w:rFonts w:ascii="Cambria Math" w:hAnsi="Cambria Math"/>
+              </w:rPr>
+            </m:ctrlPr>
+          </m:sSupPr>
+          <m:e>
+            <m:r>
+              <m:rPr>
+                <m:sty m:val="p"/>
+              </m:rPr>
+              <w:rPr>
+                <w:rFonts w:ascii="Cambria Math" w:hAnsi="Cambria Math"/>
+              </w:rPr>
+              <m:t>(sI-A)</m:t>
+            </m:r>
+          </m:e>
+          <m:sup>
+            <m:r>
+              <m:rPr>
+                <m:sty m:val="p"/>
+              </m:rPr>
+              <w:rPr>
+                <w:rFonts w:ascii="Cambria Math" w:hAnsi="Cambria Math"/>
+              </w:rPr>
+              <m:t>-1</m:t>
+            </m:r>
+          </m:sup>
+        </m:sSup>
+      </m:oMath>
+      <w:r>
+        <w:rPr>
+          <w:rFonts w:hint="eastAsia"/>
+        </w:rPr>
+        <w:t xml:space="preserve">                           (4-10)</w:t>
+      </w:r>
     </w:p>
     <w:p>
       <w:pPr>
+        <w:ind w:firstLineChars="200" w:firstLine="480"/>
         <w:rPr>
           <w:rFonts w:hint="eastAsia"/>
         </w:rPr>
       </w:pPr>
+      <w:r>
+        <w:rPr>
+          <w:rFonts w:hint="eastAsia"/>
+        </w:rPr>
+        <w:t>由拉普拉斯反变换可知，上式中矩阵指数可以</w:t>
+      </w:r>
+      <w:r>
+        <w:rPr>
+          <w:rFonts w:hint="eastAsia"/>
+        </w:rPr>
+        <w:t>展开成级数的形式并</w:t>
+      </w:r>
+      <w:r>
+        <w:rPr>
+          <w:rFonts w:hint="eastAsia"/>
+        </w:rPr>
+        <w:t>定义为：</w:t>
+      </w:r>
     </w:p>
     <w:p>
       <w:pPr>
@@ -16121,20 +18470,318 @@
           <w:rFonts w:hint="eastAsia"/>
         </w:rPr>
       </w:pPr>
+      <w:r>
+        <w:rPr>
+          <w:rFonts w:hint="eastAsia"/>
+        </w:rPr>
+        <w:t xml:space="preserve">                                                   </w:t>
+      </w:r>
+      <m:oMath>
+        <m:sSup>
+          <m:sSupPr>
+            <m:ctrlPr>
+              <w:rPr>
+                <w:rFonts w:ascii="Cambria Math" w:hAnsi="Cambria Math"/>
+              </w:rPr>
+            </m:ctrlPr>
+          </m:sSupPr>
+          <m:e>
+            <m:r>
+              <m:rPr>
+                <m:sty m:val="p"/>
+              </m:rPr>
+              <w:rPr>
+                <w:rFonts w:ascii="Cambria Math" w:hAnsi="Cambria Math"/>
+              </w:rPr>
+              <m:t>e</m:t>
+            </m:r>
+          </m:e>
+          <m:sup>
+            <m:r>
+              <m:rPr>
+                <m:sty m:val="p"/>
+              </m:rPr>
+              <w:rPr>
+                <w:rFonts w:ascii="Cambria Math" w:hAnsi="Cambria Math"/>
+              </w:rPr>
+              <m:t>At</m:t>
+            </m:r>
+          </m:sup>
+        </m:sSup>
+        <m:r>
+          <m:rPr>
+            <m:sty m:val="p"/>
+          </m:rPr>
+          <w:rPr>
+            <w:rFonts w:ascii="Cambria Math" w:hAnsi="Cambria Math"/>
+          </w:rPr>
+          <m:t>=I+At+</m:t>
+        </m:r>
+        <m:f>
+          <m:fPr>
+            <m:ctrlPr>
+              <w:rPr>
+                <w:rFonts w:ascii="Cambria Math" w:hAnsi="Cambria Math"/>
+              </w:rPr>
+            </m:ctrlPr>
+          </m:fPr>
+          <m:num>
+            <m:sSup>
+              <m:sSupPr>
+                <m:ctrlPr>
+                  <w:rPr>
+                    <w:rFonts w:ascii="Cambria Math" w:hAnsi="Cambria Math"/>
+                  </w:rPr>
+                </m:ctrlPr>
+              </m:sSupPr>
+              <m:e>
+                <m:r>
+                  <m:rPr>
+                    <m:sty m:val="p"/>
+                  </m:rPr>
+                  <w:rPr>
+                    <w:rFonts w:ascii="Cambria Math" w:hAnsi="Cambria Math"/>
+                  </w:rPr>
+                  <m:t>A</m:t>
+                </m:r>
+              </m:e>
+              <m:sup>
+                <m:r>
+                  <m:rPr>
+                    <m:sty m:val="p"/>
+                  </m:rPr>
+                  <w:rPr>
+                    <w:rFonts w:ascii="Cambria Math" w:hAnsi="Cambria Math"/>
+                  </w:rPr>
+                  <m:t>2</m:t>
+                </m:r>
+              </m:sup>
+            </m:sSup>
+          </m:num>
+          <m:den>
+            <m:r>
+              <m:rPr>
+                <m:sty m:val="p"/>
+              </m:rPr>
+              <w:rPr>
+                <w:rFonts w:ascii="Cambria Math" w:hAnsi="Cambria Math"/>
+              </w:rPr>
+              <m:t>2!</m:t>
+            </m:r>
+          </m:den>
+        </m:f>
+        <m:sSup>
+          <m:sSupPr>
+            <m:ctrlPr>
+              <w:rPr>
+                <w:rFonts w:ascii="Cambria Math" w:hAnsi="Cambria Math"/>
+              </w:rPr>
+            </m:ctrlPr>
+          </m:sSupPr>
+          <m:e>
+            <m:r>
+              <m:rPr>
+                <m:sty m:val="p"/>
+              </m:rPr>
+              <w:rPr>
+                <w:rFonts w:ascii="Cambria Math" w:hAnsi="Cambria Math"/>
+              </w:rPr>
+              <m:t>t</m:t>
+            </m:r>
+          </m:e>
+          <m:sup>
+            <m:r>
+              <m:rPr>
+                <m:sty m:val="p"/>
+              </m:rPr>
+              <w:rPr>
+                <w:rFonts w:ascii="Cambria Math" w:hAnsi="Cambria Math"/>
+              </w:rPr>
+              <m:t>2</m:t>
+            </m:r>
+          </m:sup>
+        </m:sSup>
+        <m:r>
+          <m:rPr>
+            <m:sty m:val="p"/>
+          </m:rPr>
+          <w:rPr>
+            <w:rFonts w:ascii="Cambria Math" w:hAnsi="Cambria Math"/>
+          </w:rPr>
+          <m:t>+…</m:t>
+        </m:r>
+      </m:oMath>
+      <w:r>
+        <w:rPr>
+          <w:rFonts w:hint="eastAsia"/>
+        </w:rPr>
+        <w:t xml:space="preserve">                              (4-11)</w:t>
+      </w:r>
     </w:p>
     <w:p>
       <w:pPr>
+        <w:ind w:firstLineChars="200" w:firstLine="480"/>
         <w:rPr>
           <w:rFonts w:hint="eastAsia"/>
         </w:rPr>
       </w:pPr>
+      <w:r>
+        <w:rPr>
+          <w:rFonts w:hint="eastAsia"/>
+        </w:rPr>
+        <w:t>由上述</w:t>
+      </w:r>
+      <w:r>
+        <w:rPr>
+          <w:rFonts w:hint="eastAsia"/>
+        </w:rPr>
+        <w:t>(4-9)</w:t>
+      </w:r>
+      <w:r>
+        <w:rPr>
+          <w:rFonts w:hint="eastAsia"/>
+        </w:rPr>
+        <w:t>式可求得该线性定常系统的准确解，当</w:t>
+      </w:r>
+      <m:oMath>
+        <m:sSup>
+          <m:sSupPr>
+            <m:ctrlPr>
+              <w:rPr>
+                <w:rFonts w:ascii="Cambria Math" w:hAnsi="Cambria Math"/>
+              </w:rPr>
+            </m:ctrlPr>
+          </m:sSupPr>
+          <m:e>
+            <m:r>
+              <m:rPr>
+                <m:sty m:val="p"/>
+              </m:rPr>
+              <w:rPr>
+                <w:rFonts w:ascii="Cambria Math" w:hAnsi="Cambria Math"/>
+              </w:rPr>
+              <m:t>e</m:t>
+            </m:r>
+          </m:e>
+          <m:sup>
+            <m:r>
+              <m:rPr>
+                <m:sty m:val="p"/>
+              </m:rPr>
+              <w:rPr>
+                <w:rFonts w:ascii="Cambria Math" w:hAnsi="Cambria Math"/>
+              </w:rPr>
+              <m:t>At</m:t>
+            </m:r>
+          </m:sup>
+        </m:sSup>
+      </m:oMath>
+      <w:r>
+        <w:rPr>
+          <w:rFonts w:hint="eastAsia"/>
+        </w:rPr>
+        <w:t>不易求解时，可以通过式</w:t>
+      </w:r>
+      <w:r>
+        <w:rPr>
+          <w:rFonts w:hint="eastAsia"/>
+        </w:rPr>
+        <w:t>(4-11)</w:t>
+      </w:r>
+      <w:r>
+        <w:rPr>
+          <w:rFonts w:hint="eastAsia"/>
+        </w:rPr>
+        <w:t>求过渡矩阵的近似解。</w:t>
+      </w:r>
+      <w:r>
+        <w:rPr>
+          <w:rFonts w:hint="eastAsia"/>
+        </w:rPr>
+        <w:t>上式是在连续的条件下得到的，计算机无法处理连续的情况，因此</w:t>
+      </w:r>
+      <w:r>
+        <w:rPr>
+          <w:rFonts w:hint="eastAsia"/>
+        </w:rPr>
+        <w:t>要得到适合编制程序进行计算的算法，</w:t>
+      </w:r>
+      <w:r>
+        <w:rPr>
+          <w:rFonts w:hint="eastAsia"/>
+        </w:rPr>
+        <w:t>需要将原来的模型进行离散化处理</w:t>
+      </w:r>
+      <w:r>
+        <w:rPr>
+          <w:rFonts w:hint="eastAsia"/>
+        </w:rPr>
+        <w:t>，</w:t>
+      </w:r>
+      <w:r>
+        <w:rPr>
+          <w:rFonts w:hint="eastAsia"/>
+        </w:rPr>
+        <w:t>从而</w:t>
+      </w:r>
+      <w:r>
+        <w:rPr>
+          <w:rFonts w:hint="eastAsia"/>
+        </w:rPr>
+        <w:t>对实际的连续系统加以近似。</w:t>
+      </w:r>
     </w:p>
     <w:p>
       <w:pPr>
+        <w:ind w:firstLineChars="200" w:firstLine="480"/>
         <w:rPr>
           <w:rFonts w:hint="eastAsia"/>
         </w:rPr>
       </w:pPr>
+      <w:r>
+        <w:rPr>
+          <w:rFonts w:hint="eastAsia"/>
+        </w:rPr>
+        <w:t>对于上述系统，当</w:t>
+      </w:r>
+      <w:r>
+        <w:rPr>
+          <w:rFonts w:hint="eastAsia"/>
+        </w:rPr>
+        <w:t>t=</w:t>
+      </w:r>
+      <w:proofErr w:type="spellStart"/>
+      <w:r>
+        <w:rPr>
+          <w:rFonts w:hint="eastAsia"/>
+        </w:rPr>
+        <w:t>kT</w:t>
+      </w:r>
+      <w:proofErr w:type="spellEnd"/>
+      <w:r>
+        <w:rPr>
+          <w:rFonts w:hint="eastAsia"/>
+        </w:rPr>
+        <w:t>时</w:t>
+      </w:r>
+      <w:r>
+        <w:rPr>
+          <w:rFonts w:hint="eastAsia"/>
+        </w:rPr>
+        <w:t>，带入</w:t>
+      </w:r>
+      <w:r>
+        <w:rPr>
+          <w:rFonts w:hint="eastAsia"/>
+        </w:rPr>
+        <w:t>(4-9)</w:t>
+      </w:r>
+      <w:r>
+        <w:rPr>
+          <w:rFonts w:hint="eastAsia"/>
+        </w:rPr>
+        <w:t>可得：</w:t>
+      </w:r>
     </w:p>
     <w:p>
       <w:pPr>
@@ -16142,13 +18789,245 @@
           <w:rFonts w:hint="eastAsia"/>
         </w:rPr>
       </w:pPr>
+      <w:r>
+        <w:rPr>
+          <w:rFonts w:hint="eastAsia"/>
+        </w:rPr>
+        <w:t xml:space="preserve">                                 </w:t>
+      </w:r>
+      <m:oMath>
+        <m:r>
+          <m:rPr>
+            <m:sty m:val="p"/>
+          </m:rPr>
+          <w:rPr>
+            <w:rFonts w:ascii="Cambria Math" w:hAnsi="Cambria Math"/>
+          </w:rPr>
+          <m:t>X</m:t>
+        </m:r>
+        <m:d>
+          <m:dPr>
+            <m:ctrlPr>
+              <w:rPr>
+                <w:rFonts w:ascii="Cambria Math" w:hAnsi="Cambria Math"/>
+              </w:rPr>
+            </m:ctrlPr>
+          </m:dPr>
+          <m:e>
+            <m:r>
+              <m:rPr>
+                <m:sty m:val="p"/>
+              </m:rPr>
+              <w:rPr>
+                <w:rFonts w:ascii="Cambria Math" w:hAnsi="Cambria Math"/>
+              </w:rPr>
+              <m:t>kT</m:t>
+            </m:r>
+          </m:e>
+        </m:d>
+        <m:r>
+          <m:rPr>
+            <m:sty m:val="p"/>
+          </m:rPr>
+          <w:rPr>
+            <w:rFonts w:ascii="Cambria Math" w:hAnsi="Cambria Math"/>
+          </w:rPr>
+          <m:t>=</m:t>
+        </m:r>
+        <m:sSup>
+          <m:sSupPr>
+            <m:ctrlPr>
+              <w:rPr>
+                <w:rFonts w:ascii="Cambria Math" w:hAnsi="Cambria Math"/>
+              </w:rPr>
+            </m:ctrlPr>
+          </m:sSupPr>
+          <m:e>
+            <m:r>
+              <m:rPr>
+                <m:sty m:val="p"/>
+              </m:rPr>
+              <w:rPr>
+                <w:rFonts w:ascii="Cambria Math" w:hAnsi="Cambria Math"/>
+              </w:rPr>
+              <m:t>e</m:t>
+            </m:r>
+          </m:e>
+          <m:sup>
+            <m:r>
+              <m:rPr>
+                <m:sty m:val="p"/>
+              </m:rPr>
+              <w:rPr>
+                <w:rFonts w:ascii="Cambria Math" w:hAnsi="Cambria Math"/>
+              </w:rPr>
+              <m:t>AkT</m:t>
+            </m:r>
+          </m:sup>
+        </m:sSup>
+        <m:r>
+          <m:rPr>
+            <m:sty m:val="p"/>
+          </m:rPr>
+          <w:rPr>
+            <w:rFonts w:ascii="Cambria Math" w:hAnsi="Cambria Math"/>
+          </w:rPr>
+          <m:t>X</m:t>
+        </m:r>
+        <m:d>
+          <m:dPr>
+            <m:ctrlPr>
+              <w:rPr>
+                <w:rFonts w:ascii="Cambria Math" w:hAnsi="Cambria Math"/>
+              </w:rPr>
+            </m:ctrlPr>
+          </m:dPr>
+          <m:e>
+            <m:r>
+              <m:rPr>
+                <m:sty m:val="p"/>
+              </m:rPr>
+              <w:rPr>
+                <w:rFonts w:ascii="Cambria Math" w:hAnsi="Cambria Math"/>
+              </w:rPr>
+              <m:t>0</m:t>
+            </m:r>
+          </m:e>
+        </m:d>
+        <m:r>
+          <m:rPr>
+            <m:sty m:val="p"/>
+          </m:rPr>
+          <w:rPr>
+            <w:rFonts w:ascii="Cambria Math" w:hAnsi="Cambria Math"/>
+          </w:rPr>
+          <m:t>+</m:t>
+        </m:r>
+        <m:nary>
+          <m:naryPr>
+            <m:limLoc m:val="subSup"/>
+            <m:ctrlPr>
+              <w:rPr>
+                <w:rFonts w:ascii="Cambria Math" w:eastAsia="宋体" w:hAnsi="Cambria Math"/>
+              </w:rPr>
+            </m:ctrlPr>
+          </m:naryPr>
+          <m:sub>
+            <m:r>
+              <m:rPr>
+                <m:sty m:val="p"/>
+              </m:rPr>
+              <w:rPr>
+                <w:rFonts w:ascii="Cambria Math" w:eastAsia="宋体" w:hAnsi="Cambria Math"/>
+              </w:rPr>
+              <m:t>0</m:t>
+            </m:r>
+          </m:sub>
+          <m:sup>
+            <m:r>
+              <m:rPr>
+                <m:sty m:val="p"/>
+              </m:rPr>
+              <w:rPr>
+                <w:rFonts w:ascii="Cambria Math" w:hAnsi="Cambria Math"/>
+              </w:rPr>
+              <m:t>kT</m:t>
+            </m:r>
+          </m:sup>
+          <m:e>
+            <m:sSup>
+              <m:sSupPr>
+                <m:ctrlPr>
+                  <w:rPr>
+                    <w:rFonts w:ascii="Cambria Math" w:eastAsia="宋体" w:hAnsi="Cambria Math"/>
+                  </w:rPr>
+                </m:ctrlPr>
+              </m:sSupPr>
+              <m:e>
+                <m:r>
+                  <m:rPr>
+                    <m:sty m:val="p"/>
+                  </m:rPr>
+                  <w:rPr>
+                    <w:rFonts w:ascii="Cambria Math" w:eastAsia="宋体" w:hAnsi="Cambria Math"/>
+                  </w:rPr>
+                  <m:t>e</m:t>
+                </m:r>
+              </m:e>
+              <m:sup>
+                <m:r>
+                  <m:rPr>
+                    <m:sty m:val="p"/>
+                  </m:rPr>
+                  <w:rPr>
+                    <w:rFonts w:ascii="Cambria Math" w:eastAsia="宋体" w:hAnsi="Cambria Math"/>
+                  </w:rPr>
+                  <m:t>A(kT-</m:t>
+                </m:r>
+                <m:r>
+                  <m:rPr>
+                    <m:sty m:val="p"/>
+                  </m:rPr>
+                  <w:rPr>
+                    <w:rFonts w:ascii="Cambria Math" w:hAnsi="Cambria Math"/>
+                  </w:rPr>
+                  <m:t>τ</m:t>
+                </m:r>
+                <m:r>
+                  <m:rPr>
+                    <m:sty m:val="p"/>
+                  </m:rPr>
+                  <w:rPr>
+                    <w:rFonts w:ascii="Cambria Math" w:eastAsia="宋体" w:hAnsi="Cambria Math"/>
+                  </w:rPr>
+                  <m:t>)</m:t>
+                </m:r>
+              </m:sup>
+            </m:sSup>
+            <m:r>
+              <m:rPr>
+                <m:sty m:val="p"/>
+              </m:rPr>
+              <w:rPr>
+                <w:rFonts w:ascii="Cambria Math" w:hAnsi="Cambria Math"/>
+              </w:rPr>
+              <m:t>BU(τ)dτ</m:t>
+            </m:r>
+          </m:e>
+        </m:nary>
+      </m:oMath>
+      <w:r>
+        <w:rPr>
+          <w:rFonts w:hint="eastAsia"/>
+        </w:rPr>
+        <w:t xml:space="preserve">                  (4-12)</w:t>
+      </w:r>
     </w:p>
     <w:p>
       <w:pPr>
+        <w:ind w:firstLineChars="200" w:firstLine="480"/>
         <w:rPr>
           <w:rFonts w:hint="eastAsia"/>
         </w:rPr>
       </w:pPr>
+      <w:r>
+        <w:rPr>
+          <w:rFonts w:hint="eastAsia"/>
+        </w:rPr>
+        <w:t>当</w:t>
+      </w:r>
+      <w:r>
+        <w:rPr>
+          <w:rFonts w:hint="eastAsia"/>
+        </w:rPr>
+        <w:t>t=(k+1)T</w:t>
+      </w:r>
+      <w:r>
+        <w:rPr>
+          <w:rFonts w:hint="eastAsia"/>
+        </w:rPr>
+        <w:t>时，有：</w:t>
+      </w:r>
     </w:p>
     <w:p>
       <w:pPr>
@@ -16156,41 +19035,1118 @@
           <w:rFonts w:hint="eastAsia"/>
         </w:rPr>
       </w:pPr>
+      <w:r>
+        <w:rPr>
+          <w:rFonts w:hint="eastAsia"/>
+        </w:rPr>
+        <w:lastRenderedPageBreak/>
+        <w:t xml:space="preserve">                </w:t>
+      </w:r>
+      <m:oMath>
+        <m:r>
+          <m:rPr>
+            <m:sty m:val="p"/>
+          </m:rPr>
+          <w:rPr>
+            <w:rFonts w:ascii="Cambria Math" w:hAnsi="Cambria Math"/>
+          </w:rPr>
+          <m:t>X</m:t>
+        </m:r>
+        <m:d>
+          <m:dPr>
+            <m:begChr m:val="["/>
+            <m:endChr m:val="]"/>
+            <m:ctrlPr>
+              <w:rPr>
+                <w:rFonts w:ascii="Cambria Math" w:hAnsi="Cambria Math"/>
+              </w:rPr>
+            </m:ctrlPr>
+          </m:dPr>
+          <m:e>
+            <m:r>
+              <m:rPr>
+                <m:sty m:val="p"/>
+              </m:rPr>
+              <w:rPr>
+                <w:rFonts w:ascii="Cambria Math" w:hAnsi="Cambria Math"/>
+              </w:rPr>
+              <m:t>(k+1)T</m:t>
+            </m:r>
+          </m:e>
+        </m:d>
+        <m:r>
+          <m:rPr>
+            <m:sty m:val="p"/>
+          </m:rPr>
+          <w:rPr>
+            <w:rFonts w:ascii="Cambria Math" w:hAnsi="Cambria Math"/>
+          </w:rPr>
+          <m:t>=</m:t>
+        </m:r>
+        <m:sSup>
+          <m:sSupPr>
+            <m:ctrlPr>
+              <w:rPr>
+                <w:rFonts w:ascii="Cambria Math" w:hAnsi="Cambria Math"/>
+              </w:rPr>
+            </m:ctrlPr>
+          </m:sSupPr>
+          <m:e>
+            <m:r>
+              <m:rPr>
+                <m:sty m:val="p"/>
+              </m:rPr>
+              <w:rPr>
+                <w:rFonts w:ascii="Cambria Math" w:hAnsi="Cambria Math"/>
+              </w:rPr>
+              <m:t>e</m:t>
+            </m:r>
+          </m:e>
+          <m:sup>
+            <m:r>
+              <m:rPr>
+                <m:sty m:val="p"/>
+              </m:rPr>
+              <w:rPr>
+                <w:rFonts w:ascii="Cambria Math" w:hAnsi="Cambria Math"/>
+              </w:rPr>
+              <m:t>A</m:t>
+            </m:r>
+            <m:d>
+              <m:dPr>
+                <m:begChr m:val="["/>
+                <m:endChr m:val="]"/>
+                <m:ctrlPr>
+                  <w:rPr>
+                    <w:rFonts w:ascii="Cambria Math" w:hAnsi="Cambria Math"/>
+                  </w:rPr>
+                </m:ctrlPr>
+              </m:dPr>
+              <m:e>
+                <m:r>
+                  <m:rPr>
+                    <m:sty m:val="p"/>
+                  </m:rPr>
+                  <w:rPr>
+                    <w:rFonts w:ascii="Cambria Math" w:hAnsi="Cambria Math"/>
+                  </w:rPr>
+                  <m:t>(k+1)T</m:t>
+                </m:r>
+              </m:e>
+            </m:d>
+          </m:sup>
+        </m:sSup>
+        <m:r>
+          <m:rPr>
+            <m:sty m:val="p"/>
+          </m:rPr>
+          <w:rPr>
+            <w:rFonts w:ascii="Cambria Math" w:hAnsi="Cambria Math"/>
+          </w:rPr>
+          <m:t>X</m:t>
+        </m:r>
+        <m:d>
+          <m:dPr>
+            <m:ctrlPr>
+              <w:rPr>
+                <w:rFonts w:ascii="Cambria Math" w:hAnsi="Cambria Math"/>
+              </w:rPr>
+            </m:ctrlPr>
+          </m:dPr>
+          <m:e>
+            <m:r>
+              <m:rPr>
+                <m:sty m:val="p"/>
+              </m:rPr>
+              <w:rPr>
+                <w:rFonts w:ascii="Cambria Math" w:hAnsi="Cambria Math"/>
+              </w:rPr>
+              <m:t>0</m:t>
+            </m:r>
+          </m:e>
+        </m:d>
+        <m:r>
+          <m:rPr>
+            <m:sty m:val="p"/>
+          </m:rPr>
+          <w:rPr>
+            <w:rFonts w:ascii="Cambria Math" w:hAnsi="Cambria Math"/>
+          </w:rPr>
+          <m:t>+</m:t>
+        </m:r>
+        <m:nary>
+          <m:naryPr>
+            <m:limLoc m:val="subSup"/>
+            <m:ctrlPr>
+              <w:rPr>
+                <w:rFonts w:ascii="Cambria Math" w:eastAsia="宋体" w:hAnsi="Cambria Math"/>
+              </w:rPr>
+            </m:ctrlPr>
+          </m:naryPr>
+          <m:sub>
+            <m:r>
+              <m:rPr>
+                <m:sty m:val="p"/>
+              </m:rPr>
+              <w:rPr>
+                <w:rFonts w:ascii="Cambria Math" w:eastAsia="宋体" w:hAnsi="Cambria Math"/>
+              </w:rPr>
+              <m:t>0</m:t>
+            </m:r>
+          </m:sub>
+          <m:sup>
+            <m:d>
+              <m:dPr>
+                <m:begChr m:val="["/>
+                <m:endChr m:val="]"/>
+                <m:ctrlPr>
+                  <w:rPr>
+                    <w:rFonts w:ascii="Cambria Math" w:hAnsi="Cambria Math"/>
+                  </w:rPr>
+                </m:ctrlPr>
+              </m:dPr>
+              <m:e>
+                <m:r>
+                  <m:rPr>
+                    <m:sty m:val="p"/>
+                  </m:rPr>
+                  <w:rPr>
+                    <w:rFonts w:ascii="Cambria Math" w:hAnsi="Cambria Math"/>
+                  </w:rPr>
+                  <m:t>(k+1)T</m:t>
+                </m:r>
+              </m:e>
+            </m:d>
+          </m:sup>
+          <m:e>
+            <m:sSup>
+              <m:sSupPr>
+                <m:ctrlPr>
+                  <w:rPr>
+                    <w:rFonts w:ascii="Cambria Math" w:eastAsia="宋体" w:hAnsi="Cambria Math"/>
+                  </w:rPr>
+                </m:ctrlPr>
+              </m:sSupPr>
+              <m:e>
+                <m:r>
+                  <m:rPr>
+                    <m:sty m:val="p"/>
+                  </m:rPr>
+                  <w:rPr>
+                    <w:rFonts w:ascii="Cambria Math" w:eastAsia="宋体" w:hAnsi="Cambria Math"/>
+                  </w:rPr>
+                  <m:t>e</m:t>
+                </m:r>
+              </m:e>
+              <m:sup>
+                <m:r>
+                  <m:rPr>
+                    <m:sty m:val="p"/>
+                  </m:rPr>
+                  <w:rPr>
+                    <w:rFonts w:ascii="Cambria Math" w:eastAsia="宋体" w:hAnsi="Cambria Math"/>
+                  </w:rPr>
+                  <m:t>A</m:t>
+                </m:r>
+                <m:d>
+                  <m:dPr>
+                    <m:begChr m:val="["/>
+                    <m:endChr m:val="]"/>
+                    <m:ctrlPr>
+                      <w:rPr>
+                        <w:rFonts w:ascii="Cambria Math" w:hAnsi="Cambria Math"/>
+                      </w:rPr>
+                    </m:ctrlPr>
+                  </m:dPr>
+                  <m:e>
+                    <m:d>
+                      <m:dPr>
+                        <m:ctrlPr>
+                          <w:rPr>
+                            <w:rFonts w:ascii="Cambria Math" w:hAnsi="Cambria Math"/>
+                          </w:rPr>
+                        </m:ctrlPr>
+                      </m:dPr>
+                      <m:e>
+                        <m:r>
+                          <m:rPr>
+                            <m:sty m:val="p"/>
+                          </m:rPr>
+                          <w:rPr>
+                            <w:rFonts w:ascii="Cambria Math" w:hAnsi="Cambria Math"/>
+                          </w:rPr>
+                          <m:t>k+1</m:t>
+                        </m:r>
+                      </m:e>
+                    </m:d>
+                    <m:r>
+                      <m:rPr>
+                        <m:sty m:val="p"/>
+                      </m:rPr>
+                      <w:rPr>
+                        <w:rFonts w:ascii="Cambria Math" w:hAnsi="Cambria Math"/>
+                      </w:rPr>
+                      <m:t>T-τ</m:t>
+                    </m:r>
+                  </m:e>
+                </m:d>
+              </m:sup>
+            </m:sSup>
+            <m:r>
+              <m:rPr>
+                <m:sty m:val="p"/>
+              </m:rPr>
+              <w:rPr>
+                <w:rFonts w:ascii="Cambria Math" w:hAnsi="Cambria Math"/>
+              </w:rPr>
+              <m:t>BU(τ)dτ</m:t>
+            </m:r>
+          </m:e>
+        </m:nary>
+      </m:oMath>
+      <w:r>
+        <w:rPr>
+          <w:rFonts w:hint="eastAsia"/>
+        </w:rPr>
+        <w:t xml:space="preserve">    (4-13)</w:t>
+      </w:r>
     </w:p>
     <w:p>
-      <w:r>
-        <w:rPr>
-          <w:rFonts w:hint="eastAsia"/>
-        </w:rPr>
-        <w:lastRenderedPageBreak/>
-        <w:t>5</w:t>
-      </w:r>
-      <w:r>
-        <w:rPr>
-          <w:rFonts w:hint="eastAsia"/>
-        </w:rPr>
-        <w:t>、</w:t>
-      </w:r>
-      <w:r>
-        <w:rPr>
-          <w:rFonts w:hint="eastAsia"/>
-        </w:rPr>
-        <w:t>程序原型及快速</w:t>
-      </w:r>
-      <w:r>
-        <w:rPr>
-          <w:rFonts w:hint="eastAsia"/>
-        </w:rPr>
-        <w:t>迭代</w:t>
-      </w:r>
-      <w:r>
-        <w:rPr>
-          <w:rFonts w:hint="eastAsia"/>
-        </w:rPr>
-        <w:t>开发</w:t>
+      <w:pPr>
+        <w:ind w:firstLineChars="200" w:firstLine="480"/>
+        <w:rPr>
+          <w:rFonts w:hint="eastAsia"/>
+        </w:rPr>
+      </w:pPr>
+      <w:r>
+        <w:rPr>
+          <w:rFonts w:hint="eastAsia"/>
+        </w:rPr>
+        <w:t>由上述两式得到系统离散解的递推格式为：</w:t>
       </w:r>
     </w:p>
     <w:p>
+      <w:pPr>
+        <w:rPr>
+          <w:rFonts w:hint="eastAsia"/>
+        </w:rPr>
+      </w:pPr>
+      <w:r>
+        <w:rPr>
+          <w:rFonts w:hint="eastAsia"/>
+        </w:rPr>
+        <w:t xml:space="preserve">        </w:t>
+      </w:r>
+      <w:r>
+        <w:rPr>
+          <w:rFonts w:hint="eastAsia"/>
+        </w:rPr>
+        <w:t xml:space="preserve">  </w:t>
+      </w:r>
+      <w:r>
+        <w:rPr>
+          <w:rFonts w:hint="eastAsia"/>
+        </w:rPr>
+        <w:t xml:space="preserve">         </w:t>
+      </w:r>
+      <m:oMath>
+        <m:r>
+          <m:rPr>
+            <m:sty m:val="p"/>
+          </m:rPr>
+          <w:rPr>
+            <w:rFonts w:ascii="Cambria Math" w:hAnsi="Cambria Math"/>
+          </w:rPr>
+          <m:t>X</m:t>
+        </m:r>
+        <m:d>
+          <m:dPr>
+            <m:begChr m:val="["/>
+            <m:endChr m:val="]"/>
+            <m:ctrlPr>
+              <w:rPr>
+                <w:rFonts w:ascii="Cambria Math" w:hAnsi="Cambria Math"/>
+              </w:rPr>
+            </m:ctrlPr>
+          </m:dPr>
+          <m:e>
+            <m:r>
+              <m:rPr>
+                <m:sty m:val="p"/>
+              </m:rPr>
+              <w:rPr>
+                <w:rFonts w:ascii="Cambria Math" w:hAnsi="Cambria Math"/>
+              </w:rPr>
+              <m:t>(k+1)T</m:t>
+            </m:r>
+          </m:e>
+        </m:d>
+        <m:r>
+          <m:rPr>
+            <m:sty m:val="p"/>
+          </m:rPr>
+          <w:rPr>
+            <w:rFonts w:ascii="Cambria Math" w:hAnsi="Cambria Math"/>
+          </w:rPr>
+          <m:t>=</m:t>
+        </m:r>
+        <m:sSup>
+          <m:sSupPr>
+            <m:ctrlPr>
+              <w:rPr>
+                <w:rFonts w:ascii="Cambria Math" w:hAnsi="Cambria Math"/>
+              </w:rPr>
+            </m:ctrlPr>
+          </m:sSupPr>
+          <m:e>
+            <m:r>
+              <m:rPr>
+                <m:sty m:val="p"/>
+              </m:rPr>
+              <w:rPr>
+                <w:rFonts w:ascii="Cambria Math" w:hAnsi="Cambria Math"/>
+              </w:rPr>
+              <m:t>e</m:t>
+            </m:r>
+          </m:e>
+          <m:sup>
+            <m:r>
+              <m:rPr>
+                <m:sty m:val="p"/>
+              </m:rPr>
+              <w:rPr>
+                <w:rFonts w:ascii="Cambria Math" w:hAnsi="Cambria Math"/>
+              </w:rPr>
+              <m:t>AT</m:t>
+            </m:r>
+          </m:sup>
+        </m:sSup>
+        <m:r>
+          <m:rPr>
+            <m:sty m:val="p"/>
+          </m:rPr>
+          <w:rPr>
+            <w:rFonts w:ascii="Cambria Math" w:hAnsi="Cambria Math"/>
+          </w:rPr>
+          <m:t>X</m:t>
+        </m:r>
+        <m:d>
+          <m:dPr>
+            <m:ctrlPr>
+              <w:rPr>
+                <w:rFonts w:ascii="Cambria Math" w:hAnsi="Cambria Math"/>
+              </w:rPr>
+            </m:ctrlPr>
+          </m:dPr>
+          <m:e>
+            <m:r>
+              <m:rPr>
+                <m:sty m:val="p"/>
+              </m:rPr>
+              <w:rPr>
+                <w:rFonts w:ascii="Cambria Math" w:hAnsi="Cambria Math"/>
+              </w:rPr>
+              <m:t>kT</m:t>
+            </m:r>
+          </m:e>
+        </m:d>
+        <m:r>
+          <m:rPr>
+            <m:sty m:val="p"/>
+          </m:rPr>
+          <w:rPr>
+            <w:rFonts w:ascii="Cambria Math" w:hAnsi="Cambria Math"/>
+          </w:rPr>
+          <m:t>+</m:t>
+        </m:r>
+        <m:nary>
+          <m:naryPr>
+            <m:limLoc m:val="subSup"/>
+            <m:ctrlPr>
+              <w:rPr>
+                <w:rFonts w:ascii="Cambria Math" w:eastAsia="宋体" w:hAnsi="Cambria Math"/>
+              </w:rPr>
+            </m:ctrlPr>
+          </m:naryPr>
+          <m:sub>
+            <m:r>
+              <m:rPr>
+                <m:sty m:val="p"/>
+              </m:rPr>
+              <w:rPr>
+                <w:rFonts w:ascii="Cambria Math" w:eastAsia="宋体" w:hAnsi="Cambria Math"/>
+              </w:rPr>
+              <m:t>kT</m:t>
+            </m:r>
+          </m:sub>
+          <m:sup>
+            <m:d>
+              <m:dPr>
+                <m:begChr m:val="["/>
+                <m:endChr m:val="]"/>
+                <m:ctrlPr>
+                  <w:rPr>
+                    <w:rFonts w:ascii="Cambria Math" w:hAnsi="Cambria Math"/>
+                  </w:rPr>
+                </m:ctrlPr>
+              </m:dPr>
+              <m:e>
+                <m:r>
+                  <m:rPr>
+                    <m:sty m:val="p"/>
+                  </m:rPr>
+                  <w:rPr>
+                    <w:rFonts w:ascii="Cambria Math" w:hAnsi="Cambria Math"/>
+                  </w:rPr>
+                  <m:t>(k+1)T</m:t>
+                </m:r>
+              </m:e>
+            </m:d>
+          </m:sup>
+          <m:e>
+            <m:sSup>
+              <m:sSupPr>
+                <m:ctrlPr>
+                  <w:rPr>
+                    <w:rFonts w:ascii="Cambria Math" w:eastAsia="宋体" w:hAnsi="Cambria Math"/>
+                  </w:rPr>
+                </m:ctrlPr>
+              </m:sSupPr>
+              <m:e>
+                <m:r>
+                  <m:rPr>
+                    <m:sty m:val="p"/>
+                  </m:rPr>
+                  <w:rPr>
+                    <w:rFonts w:ascii="Cambria Math" w:eastAsia="宋体" w:hAnsi="Cambria Math"/>
+                  </w:rPr>
+                  <m:t>e</m:t>
+                </m:r>
+              </m:e>
+              <m:sup>
+                <m:r>
+                  <m:rPr>
+                    <m:sty m:val="p"/>
+                  </m:rPr>
+                  <w:rPr>
+                    <w:rFonts w:ascii="Cambria Math" w:eastAsia="宋体" w:hAnsi="Cambria Math"/>
+                  </w:rPr>
+                  <m:t>A</m:t>
+                </m:r>
+                <m:d>
+                  <m:dPr>
+                    <m:begChr m:val="["/>
+                    <m:endChr m:val="]"/>
+                    <m:ctrlPr>
+                      <w:rPr>
+                        <w:rFonts w:ascii="Cambria Math" w:hAnsi="Cambria Math"/>
+                      </w:rPr>
+                    </m:ctrlPr>
+                  </m:dPr>
+                  <m:e>
+                    <m:d>
+                      <m:dPr>
+                        <m:ctrlPr>
+                          <w:rPr>
+                            <w:rFonts w:ascii="Cambria Math" w:hAnsi="Cambria Math"/>
+                          </w:rPr>
+                        </m:ctrlPr>
+                      </m:dPr>
+                      <m:e>
+                        <m:r>
+                          <m:rPr>
+                            <m:sty m:val="p"/>
+                          </m:rPr>
+                          <w:rPr>
+                            <w:rFonts w:ascii="Cambria Math" w:hAnsi="Cambria Math"/>
+                          </w:rPr>
+                          <m:t>k+1</m:t>
+                        </m:r>
+                      </m:e>
+                    </m:d>
+                    <m:r>
+                      <m:rPr>
+                        <m:sty m:val="p"/>
+                      </m:rPr>
+                      <w:rPr>
+                        <w:rFonts w:ascii="Cambria Math" w:hAnsi="Cambria Math"/>
+                      </w:rPr>
+                      <m:t>T-τ</m:t>
+                    </m:r>
+                  </m:e>
+                </m:d>
+              </m:sup>
+            </m:sSup>
+            <m:r>
+              <m:rPr>
+                <m:sty m:val="p"/>
+              </m:rPr>
+              <w:rPr>
+                <w:rFonts w:ascii="Cambria Math" w:hAnsi="Cambria Math"/>
+              </w:rPr>
+              <m:t>BU(τ)dτ</m:t>
+            </m:r>
+          </m:e>
+        </m:nary>
+      </m:oMath>
+      <w:r>
+        <w:rPr>
+          <w:rFonts w:hint="eastAsia"/>
+        </w:rPr>
+        <w:t xml:space="preserve"> </w:t>
+      </w:r>
+      <w:r>
+        <w:rPr>
+          <w:rFonts w:hint="eastAsia"/>
+        </w:rPr>
+        <w:t xml:space="preserve"> </w:t>
+      </w:r>
+      <w:r>
+        <w:rPr>
+          <w:rFonts w:hint="eastAsia"/>
+        </w:rPr>
+        <w:t xml:space="preserve"> </w:t>
+      </w:r>
+      <w:r>
+        <w:rPr>
+          <w:rFonts w:hint="eastAsia"/>
+        </w:rPr>
+        <w:t xml:space="preserve"> </w:t>
+      </w:r>
+      <w:r>
+        <w:rPr>
+          <w:rFonts w:hint="eastAsia"/>
+        </w:rPr>
+        <w:t xml:space="preserve">    (4-14)</w:t>
+      </w:r>
+    </w:p>
+    <w:p>
+      <w:pPr>
+        <w:ind w:firstLineChars="200" w:firstLine="480"/>
+        <w:rPr>
+          <w:rFonts w:hint="eastAsia"/>
+        </w:rPr>
+      </w:pPr>
+      <w:r>
+        <w:rPr>
+          <w:rFonts w:hint="eastAsia"/>
+        </w:rPr>
+        <w:t>当采用零阶保持器并且不补偿时，有：</w:t>
+      </w:r>
+    </w:p>
+    <w:p>
+      <w:pPr>
+        <w:rPr>
+          <w:rFonts w:hint="eastAsia"/>
+        </w:rPr>
+      </w:pPr>
+      <w:r>
+        <w:rPr>
+          <w:rFonts w:hint="eastAsia"/>
+        </w:rPr>
+        <w:t xml:space="preserve">                                     </w:t>
+      </w:r>
+      <m:oMath>
+        <m:r>
+          <m:rPr>
+            <m:sty m:val="p"/>
+          </m:rPr>
+          <w:rPr>
+            <w:rFonts w:ascii="Cambria Math" w:hAnsi="Cambria Math"/>
+          </w:rPr>
+          <m:t>~</m:t>
+        </m:r>
+        <m:r>
+          <m:rPr>
+            <m:sty m:val="p"/>
+          </m:rPr>
+          <w:rPr>
+            <w:rFonts w:ascii="Cambria Math" w:hAnsi="Cambria Math"/>
+          </w:rPr>
+          <m:t>U</m:t>
+        </m:r>
+        <m:d>
+          <m:dPr>
+            <m:ctrlPr>
+              <w:rPr>
+                <w:rFonts w:ascii="Cambria Math" w:hAnsi="Cambria Math"/>
+              </w:rPr>
+            </m:ctrlPr>
+          </m:dPr>
+          <m:e>
+            <m:r>
+              <m:rPr>
+                <m:sty m:val="p"/>
+              </m:rPr>
+              <w:rPr>
+                <w:rFonts w:ascii="Cambria Math" w:hAnsi="Cambria Math"/>
+              </w:rPr>
+              <m:t>t</m:t>
+            </m:r>
+          </m:e>
+        </m:d>
+        <m:r>
+          <m:rPr>
+            <m:sty m:val="p"/>
+          </m:rPr>
+          <w:rPr>
+            <w:rFonts w:ascii="Cambria Math" w:hAnsi="Cambria Math"/>
+          </w:rPr>
+          <m:t>=U</m:t>
+        </m:r>
+        <m:d>
+          <m:dPr>
+            <m:ctrlPr>
+              <w:rPr>
+                <w:rFonts w:ascii="Cambria Math" w:hAnsi="Cambria Math"/>
+              </w:rPr>
+            </m:ctrlPr>
+          </m:dPr>
+          <m:e>
+            <m:r>
+              <m:rPr>
+                <m:sty m:val="p"/>
+              </m:rPr>
+              <w:rPr>
+                <w:rFonts w:ascii="Cambria Math" w:hAnsi="Cambria Math"/>
+              </w:rPr>
+              <m:t>kT</m:t>
+            </m:r>
+          </m:e>
+        </m:d>
+        <m:r>
+          <m:rPr>
+            <m:sty m:val="p"/>
+          </m:rPr>
+          <w:rPr>
+            <w:rFonts w:ascii="Cambria Math" w:hAnsi="Cambria Math"/>
+          </w:rPr>
+          <m:t xml:space="preserve">, </m:t>
+        </m:r>
+        <m:r>
+          <m:rPr>
+            <m:sty m:val="p"/>
+          </m:rPr>
+          <w:rPr>
+            <w:rFonts w:ascii="Cambria Math" w:hAnsi="Cambria Math"/>
+          </w:rPr>
+          <m:t>当</m:t>
+        </m:r>
+        <m:r>
+          <m:rPr>
+            <m:sty m:val="p"/>
+          </m:rPr>
+          <w:rPr>
+            <w:rFonts w:ascii="Cambria Math" w:hAnsi="Cambria Math"/>
+          </w:rPr>
+          <m:t>kT≤t</m:t>
+        </m:r>
+        <m:r>
+          <m:rPr>
+            <m:sty m:val="p"/>
+          </m:rPr>
+          <w:rPr>
+            <w:rFonts w:ascii="Cambria Math" w:eastAsia="宋体" w:hAnsi="Cambria Math" w:hint="eastAsia"/>
+          </w:rPr>
+          <m:t>≤</m:t>
+        </m:r>
+        <m:r>
+          <m:rPr>
+            <m:sty m:val="p"/>
+          </m:rPr>
+          <w:rPr>
+            <w:rFonts w:ascii="Cambria Math" w:eastAsia="宋体" w:hAnsi="Cambria Math"/>
+          </w:rPr>
+          <m:t>(k+1)T</m:t>
+        </m:r>
+      </m:oMath>
+      <w:r>
+        <w:rPr>
+          <w:rFonts w:hint="eastAsia"/>
+        </w:rPr>
+        <w:t xml:space="preserve">                    (4-15)</w:t>
+      </w:r>
+    </w:p>
+    <w:p>
+      <w:pPr>
+        <w:ind w:firstLineChars="200" w:firstLine="480"/>
+        <w:rPr>
+          <w:rFonts w:hint="eastAsia"/>
+        </w:rPr>
+      </w:pPr>
+      <w:r>
+        <w:rPr>
+          <w:rFonts w:hint="eastAsia"/>
+        </w:rPr>
+        <w:t>上式带入</w:t>
+      </w:r>
+      <w:r>
+        <w:rPr>
+          <w:rFonts w:hint="eastAsia"/>
+        </w:rPr>
+        <w:t>(4-14)</w:t>
+      </w:r>
+      <w:r>
+        <w:rPr>
+          <w:rFonts w:hint="eastAsia"/>
+        </w:rPr>
+        <w:t>式可得：</w:t>
+      </w:r>
+    </w:p>
+    <w:p>
+      <w:pPr>
+        <w:rPr>
+          <w:rFonts w:hint="eastAsia"/>
+        </w:rPr>
+      </w:pPr>
+      <w:r>
+        <w:rPr>
+          <w:rFonts w:hint="eastAsia"/>
+        </w:rPr>
+        <w:t xml:space="preserve">        </w:t>
+      </w:r>
+      <w:r>
+        <w:rPr>
+          <w:rFonts w:hint="eastAsia"/>
+        </w:rPr>
+        <w:t xml:space="preserve">        </w:t>
+      </w:r>
+      <w:r>
+        <w:rPr>
+          <w:rFonts w:hint="eastAsia"/>
+        </w:rPr>
+        <w:t xml:space="preserve">     </w:t>
+      </w:r>
+      <w:r>
+        <w:rPr>
+          <w:rFonts w:hint="eastAsia"/>
+        </w:rPr>
+        <w:t xml:space="preserve">         </w:t>
+      </w:r>
+      <m:oMath>
+        <m:r>
+          <m:rPr>
+            <m:sty m:val="p"/>
+          </m:rPr>
+          <w:rPr>
+            <w:rFonts w:ascii="Cambria Math" w:hAnsi="Cambria Math"/>
+          </w:rPr>
+          <m:t>X</m:t>
+        </m:r>
+        <m:d>
+          <m:dPr>
+            <m:begChr m:val="["/>
+            <m:endChr m:val="]"/>
+            <m:ctrlPr>
+              <w:rPr>
+                <w:rFonts w:ascii="Cambria Math" w:hAnsi="Cambria Math"/>
+              </w:rPr>
+            </m:ctrlPr>
+          </m:dPr>
+          <m:e>
+            <m:r>
+              <m:rPr>
+                <m:sty m:val="p"/>
+              </m:rPr>
+              <w:rPr>
+                <w:rFonts w:ascii="Cambria Math" w:hAnsi="Cambria Math"/>
+              </w:rPr>
+              <m:t>(k+1)T</m:t>
+            </m:r>
+          </m:e>
+        </m:d>
+        <m:r>
+          <m:rPr>
+            <m:sty m:val="p"/>
+          </m:rPr>
+          <w:rPr>
+            <w:rFonts w:ascii="Cambria Math" w:hAnsi="Cambria Math"/>
+          </w:rPr>
+          <m:t>=</m:t>
+        </m:r>
+        <m:sSup>
+          <m:sSupPr>
+            <m:ctrlPr>
+              <w:rPr>
+                <w:rFonts w:ascii="Cambria Math" w:hAnsi="Cambria Math"/>
+              </w:rPr>
+            </m:ctrlPr>
+          </m:sSupPr>
+          <m:e>
+            <m:r>
+              <m:rPr>
+                <m:sty m:val="p"/>
+              </m:rPr>
+              <w:rPr>
+                <w:rFonts w:ascii="Cambria Math" w:hAnsi="Cambria Math"/>
+              </w:rPr>
+              <m:t>e</m:t>
+            </m:r>
+          </m:e>
+          <m:sup>
+            <m:r>
+              <m:rPr>
+                <m:sty m:val="p"/>
+              </m:rPr>
+              <w:rPr>
+                <w:rFonts w:ascii="Cambria Math" w:hAnsi="Cambria Math"/>
+              </w:rPr>
+              <m:t>AT</m:t>
+            </m:r>
+          </m:sup>
+        </m:sSup>
+        <m:r>
+          <m:rPr>
+            <m:sty m:val="p"/>
+          </m:rPr>
+          <w:rPr>
+            <w:rFonts w:ascii="Cambria Math" w:hAnsi="Cambria Math"/>
+          </w:rPr>
+          <m:t>X</m:t>
+        </m:r>
+        <m:d>
+          <m:dPr>
+            <m:ctrlPr>
+              <w:rPr>
+                <w:rFonts w:ascii="Cambria Math" w:hAnsi="Cambria Math"/>
+              </w:rPr>
+            </m:ctrlPr>
+          </m:dPr>
+          <m:e>
+            <m:r>
+              <m:rPr>
+                <m:sty m:val="p"/>
+              </m:rPr>
+              <w:rPr>
+                <w:rFonts w:ascii="Cambria Math" w:hAnsi="Cambria Math"/>
+              </w:rPr>
+              <m:t>kT</m:t>
+            </m:r>
+          </m:e>
+        </m:d>
+        <m:r>
+          <m:rPr>
+            <m:sty m:val="p"/>
+          </m:rPr>
+          <w:rPr>
+            <w:rFonts w:ascii="Cambria Math" w:hAnsi="Cambria Math"/>
+          </w:rPr>
+          <m:t>+</m:t>
+        </m:r>
+        <m:d>
+          <m:dPr>
+            <m:ctrlPr>
+              <w:rPr>
+                <w:rFonts w:ascii="Cambria Math" w:hAnsi="Cambria Math"/>
+              </w:rPr>
+            </m:ctrlPr>
+          </m:dPr>
+          <m:e>
+            <m:nary>
+              <m:naryPr>
+                <m:limLoc m:val="subSup"/>
+                <m:ctrlPr>
+                  <w:rPr>
+                    <w:rFonts w:ascii="Cambria Math" w:eastAsia="宋体" w:hAnsi="Cambria Math"/>
+                  </w:rPr>
+                </m:ctrlPr>
+              </m:naryPr>
+              <m:sub>
+                <m:r>
+                  <m:rPr>
+                    <m:sty m:val="p"/>
+                  </m:rPr>
+                  <w:rPr>
+                    <w:rFonts w:ascii="Cambria Math" w:eastAsia="宋体" w:hAnsi="Cambria Math"/>
+                  </w:rPr>
+                  <m:t>0</m:t>
+                </m:r>
+              </m:sub>
+              <m:sup>
+                <m:r>
+                  <m:rPr>
+                    <m:sty m:val="p"/>
+                  </m:rPr>
+                  <w:rPr>
+                    <w:rFonts w:ascii="Cambria Math" w:hAnsi="Cambria Math"/>
+                  </w:rPr>
+                  <m:t>T</m:t>
+                </m:r>
+              </m:sup>
+              <m:e>
+                <m:sSup>
+                  <m:sSupPr>
+                    <m:ctrlPr>
+                      <w:rPr>
+                        <w:rFonts w:ascii="Cambria Math" w:hAnsi="Cambria Math"/>
+                      </w:rPr>
+                    </m:ctrlPr>
+                  </m:sSupPr>
+                  <m:e>
+                    <m:r>
+                      <m:rPr>
+                        <m:sty m:val="p"/>
+                      </m:rPr>
+                      <w:rPr>
+                        <w:rFonts w:ascii="Cambria Math" w:hAnsi="Cambria Math"/>
+                      </w:rPr>
+                      <m:t>e</m:t>
+                    </m:r>
+                  </m:e>
+                  <m:sup>
+                    <m:r>
+                      <m:rPr>
+                        <m:sty m:val="p"/>
+                      </m:rPr>
+                      <w:rPr>
+                        <w:rFonts w:ascii="Cambria Math" w:hAnsi="Cambria Math"/>
+                      </w:rPr>
+                      <m:t>AT</m:t>
+                    </m:r>
+                  </m:sup>
+                </m:sSup>
+                <m:r>
+                  <m:rPr>
+                    <m:sty m:val="p"/>
+                  </m:rPr>
+                  <w:rPr>
+                    <w:rFonts w:ascii="Cambria Math" w:hAnsi="Cambria Math"/>
+                  </w:rPr>
+                  <m:t>dt</m:t>
+                </m:r>
+              </m:e>
+            </m:nary>
+            <m:ctrlPr>
+              <w:rPr>
+                <w:rFonts w:ascii="Cambria Math" w:eastAsia="宋体" w:hAnsi="Cambria Math"/>
+              </w:rPr>
+            </m:ctrlPr>
+          </m:e>
+        </m:d>
+        <m:r>
+          <m:rPr>
+            <m:sty m:val="p"/>
+          </m:rPr>
+          <w:rPr>
+            <w:rFonts w:ascii="Cambria Math" w:eastAsia="宋体" w:hAnsi="Cambria Math"/>
+          </w:rPr>
+          <m:t>U(kT)</m:t>
+        </m:r>
+      </m:oMath>
+      <w:r>
+        <w:rPr>
+          <w:rFonts w:hint="eastAsia"/>
+        </w:rPr>
+        <w:t xml:space="preserve">        </w:t>
+      </w:r>
+      <w:r>
+        <w:rPr>
+          <w:rFonts w:hint="eastAsia"/>
+        </w:rPr>
+        <w:t xml:space="preserve">       (4-16)</w:t>
+      </w:r>
+    </w:p>
+    <w:p>
+      <w:r>
+        <w:rPr>
+          <w:rFonts w:hint="eastAsia"/>
+        </w:rPr>
+        <w:t>4.2</w:t>
+      </w:r>
+      <w:r>
+        <w:rPr>
+          <w:rFonts w:hint="eastAsia"/>
+        </w:rPr>
+        <w:t>控制系统的仿真算法</w:t>
+      </w:r>
+    </w:p>
+    <w:p/>
+    <w:p>
+      <w:r>
+        <w:rPr>
+          <w:rFonts w:hint="eastAsia"/>
+        </w:rPr>
+        <w:t>4.3</w:t>
+      </w:r>
+      <w:r>
+        <w:rPr>
+          <w:rFonts w:hint="eastAsia"/>
+        </w:rPr>
+        <w:t>控制系统仿真程序的计算机实现</w:t>
+      </w:r>
+    </w:p>
+    <w:p/>
+    <w:p>
+      <w:r>
+        <w:rPr>
+          <w:rFonts w:hint="eastAsia"/>
+        </w:rPr>
+        <w:t>4.4</w:t>
+      </w:r>
+      <w:r>
+        <w:rPr>
+          <w:rFonts w:hint="eastAsia"/>
+        </w:rPr>
+        <w:t>水轮机调速系统模型</w:t>
+      </w:r>
+    </w:p>
+    <w:p/>
+    <w:p/>
+    <w:p/>
+    <w:p/>
+    <w:p/>
+    <w:p/>
+    <w:p/>
+    <w:p/>
+    <w:p/>
+    <w:p/>
+    <w:p/>
+    <w:p/>
+    <w:p/>
+    <w:p/>
+    <w:p/>
+    <w:p/>
+    <w:p/>
+    <w:p/>
+    <w:p>
+      <w:pPr>
+        <w:jc w:val="center"/>
+      </w:pPr>
+      <w:r>
+        <w:rPr>
+          <w:rFonts w:hint="eastAsia"/>
+        </w:rPr>
+        <w:t>5</w:t>
+      </w:r>
+      <w:r>
+        <w:rPr>
+          <w:rFonts w:hint="eastAsia"/>
+        </w:rPr>
+        <w:t>、</w:t>
+      </w:r>
+      <w:r>
+        <w:rPr>
+          <w:rFonts w:hint="eastAsia"/>
+        </w:rPr>
+        <w:t>程序原型及快速</w:t>
+      </w:r>
+      <w:r>
+        <w:rPr>
+          <w:rFonts w:hint="eastAsia"/>
+        </w:rPr>
+        <w:t>迭代</w:t>
+      </w:r>
+      <w:r>
+        <w:rPr>
+          <w:rFonts w:hint="eastAsia"/>
+        </w:rPr>
+        <w:t>开发</w:t>
+      </w:r>
+    </w:p>
+    <w:p>
+      <w:pPr>
+        <w:jc w:val="center"/>
+      </w:pPr>
       <w:r>
         <w:rPr>
           <w:rFonts w:hint="eastAsia"/>
@@ -16586,6 +20542,16 @@
       <w:szCs w:val="18"/>
     </w:rPr>
   </w:style>
+  <w:style w:type="character" w:styleId="a7">
+    <w:name w:val="Placeholder Text"/>
+    <w:basedOn w:val="a0"/>
+    <w:uiPriority w:val="99"/>
+    <w:semiHidden/>
+    <w:rsid w:val="0035570C"/>
+    <w:rPr>
+      <w:color w:val="808080"/>
+    </w:rPr>
+  </w:style>
 </w:styles>
 </file>
 

--- a/论文/论文v0.0.1.docx
+++ b/论文/论文v0.0.1.docx
@@ -310,19 +310,11 @@
         </w:rPr>
         <w:t>类的属性。如</w:t>
       </w:r>
-      <w:proofErr w:type="spellStart"/>
-      <w:r>
-        <w:rPr>
-          <w:rFonts w:hint="eastAsia"/>
-        </w:rPr>
-        <w:t>getBeanProperty</w:t>
-      </w:r>
-      <w:proofErr w:type="spellEnd"/>
-      <w:r>
-        <w:rPr>
-          <w:rFonts w:hint="eastAsia"/>
-        </w:rPr>
-        <w:t>()</w:t>
+      <w:r>
+        <w:rPr>
+          <w:rFonts w:hint="eastAsia"/>
+        </w:rPr>
+        <w:t>getBeanProperty()</w:t>
       </w:r>
       <w:r>
         <w:rPr>
@@ -330,19 +322,11 @@
         </w:rPr>
         <w:t>、</w:t>
       </w:r>
-      <w:proofErr w:type="spellStart"/>
-      <w:r>
-        <w:rPr>
-          <w:rFonts w:hint="eastAsia"/>
-        </w:rPr>
-        <w:t>setBeanProperty</w:t>
-      </w:r>
-      <w:proofErr w:type="spellEnd"/>
-      <w:r>
-        <w:rPr>
-          <w:rFonts w:hint="eastAsia"/>
-        </w:rPr>
-        <w:t>()</w:t>
+      <w:r>
+        <w:rPr>
+          <w:rFonts w:hint="eastAsia"/>
+        </w:rPr>
+        <w:t>setBeanProperty()</w:t>
       </w:r>
       <w:r>
         <w:rPr>
@@ -350,14 +334,12 @@
         </w:rPr>
         <w:t>方法给定义他们的类添加了一个叫做</w:t>
       </w:r>
-      <w:proofErr w:type="spellStart"/>
       <w:r>
         <w:rPr>
           <w:rFonts w:hint="eastAsia"/>
         </w:rPr>
         <w:t>beanProperty</w:t>
       </w:r>
-      <w:proofErr w:type="spellEnd"/>
       <w:r>
         <w:rPr>
           <w:rFonts w:hint="eastAsia"/>
@@ -387,14 +369,12 @@
         </w:rPr>
         <w:t>规范并没有对存储属性的字段提出要求。也就是说，存储属性</w:t>
       </w:r>
-      <w:proofErr w:type="spellStart"/>
       <w:r>
         <w:rPr>
           <w:rFonts w:hint="eastAsia"/>
         </w:rPr>
         <w:t>beanProperty</w:t>
       </w:r>
-      <w:proofErr w:type="spellEnd"/>
       <w:r>
         <w:rPr>
           <w:rFonts w:hint="eastAsia"/>
@@ -547,50 +527,20 @@
         <w:rPr>
           <w:rFonts w:hint="eastAsia"/>
         </w:rPr>
-        <w:t>void operate(</w:t>
-      </w:r>
-      <w:proofErr w:type="spellStart"/>
+        <w:t>void operate(SomeBean someBean);</w:t>
+      </w:r>
+      <w:r>
+        <w:rPr>
+          <w:rFonts w:hint="eastAsia"/>
+        </w:rPr>
+        <w:t>”指明了以类</w:t>
+      </w:r>
       <w:r>
         <w:rPr>
           <w:rFonts w:hint="eastAsia"/>
         </w:rPr>
         <w:t>SomeBean</w:t>
       </w:r>
-      <w:proofErr w:type="spellEnd"/>
-      <w:r>
-        <w:rPr>
-          <w:rFonts w:hint="eastAsia"/>
-        </w:rPr>
-        <w:t xml:space="preserve"> </w:t>
-      </w:r>
-      <w:proofErr w:type="spellStart"/>
-      <w:r>
-        <w:rPr>
-          <w:rFonts w:hint="eastAsia"/>
-        </w:rPr>
-        <w:t>someBean</w:t>
-      </w:r>
-      <w:proofErr w:type="spellEnd"/>
-      <w:r>
-        <w:rPr>
-          <w:rFonts w:hint="eastAsia"/>
-        </w:rPr>
-        <w:t>);</w:t>
-      </w:r>
-      <w:r>
-        <w:rPr>
-          <w:rFonts w:hint="eastAsia"/>
-        </w:rPr>
-        <w:t>”指明了以类</w:t>
-      </w:r>
-      <w:proofErr w:type="spellStart"/>
-      <w:r>
-        <w:rPr>
-          <w:rFonts w:hint="eastAsia"/>
-        </w:rPr>
-        <w:t>SomeBean</w:t>
-      </w:r>
-      <w:proofErr w:type="spellEnd"/>
       <w:r>
         <w:rPr>
           <w:rFonts w:hint="eastAsia"/>
@@ -609,14 +559,12 @@
         </w:rPr>
         <w:t>使用是</w:t>
       </w:r>
-      <w:proofErr w:type="spellStart"/>
       <w:r>
         <w:rPr>
           <w:rFonts w:hint="eastAsia"/>
         </w:rPr>
         <w:t>pojo</w:t>
       </w:r>
-      <w:proofErr w:type="spellEnd"/>
       <w:r>
         <w:rPr>
           <w:rFonts w:hint="eastAsia"/>
@@ -647,14 +595,12 @@
         </w:rPr>
         <w:t>对象）或者属性里包含</w:t>
       </w:r>
-      <w:proofErr w:type="spellStart"/>
       <w:r>
         <w:rPr>
           <w:rFonts w:hint="eastAsia"/>
         </w:rPr>
         <w:t>jdk</w:t>
       </w:r>
-      <w:proofErr w:type="spellEnd"/>
       <w:r>
         <w:rPr>
           <w:rFonts w:hint="eastAsia"/>
@@ -879,14 +825,12 @@
         </w:rPr>
         <w:t>）在面向对象领域的延伸，除了要求测试先行以外，该方法还有一系列技术（如</w:t>
       </w:r>
-      <w:proofErr w:type="spellStart"/>
       <w:r>
         <w:rPr>
           <w:rFonts w:hint="eastAsia"/>
         </w:rPr>
         <w:t>junit</w:t>
       </w:r>
-      <w:proofErr w:type="spellEnd"/>
       <w:r>
         <w:rPr>
           <w:rFonts w:hint="eastAsia"/>
@@ -905,14 +849,12 @@
         </w:rPr>
         <w:t>技术）去探测对象的行为。当采用这种开发方法时，写出来的测试就如同自然语言一般，清晰易懂。例如，对于</w:t>
       </w:r>
-      <w:proofErr w:type="spellStart"/>
       <w:r>
         <w:rPr>
           <w:rFonts w:hint="eastAsia"/>
         </w:rPr>
         <w:t>testIllegalLoginWithWrongPasswordAndFailed</w:t>
       </w:r>
-      <w:proofErr w:type="spellEnd"/>
       <w:r>
         <w:rPr>
           <w:rFonts w:hint="eastAsia"/>
@@ -967,14 +909,12 @@
         </w:rPr>
         <w:t>风格的代码都难以读懂。著名的循环变量</w:t>
       </w:r>
-      <w:proofErr w:type="spellStart"/>
       <w:r>
         <w:rPr>
           <w:rFonts w:hint="eastAsia"/>
         </w:rPr>
         <w:t>i</w:t>
       </w:r>
-      <w:proofErr w:type="spellEnd"/>
       <w:r>
         <w:rPr>
           <w:rFonts w:hint="eastAsia"/>
@@ -1051,14 +991,12 @@
         </w:rPr>
         <w:t>可读性的前提是良好的设计，如果类的设计不好，各个结构之间耦合严重，层次不清晰，就意味着可读性必然会受到影响。提高可读性的最好原则是，不放过前述任何一个可以解释程序做了什么的机会。如果能做到即使是局部变量的命名也不轻易的使用</w:t>
       </w:r>
-      <w:proofErr w:type="spellStart"/>
       <w:r>
         <w:rPr>
           <w:rFonts w:hint="eastAsia"/>
         </w:rPr>
         <w:t>tempN</w:t>
       </w:r>
-      <w:proofErr w:type="spellEnd"/>
       <w:r>
         <w:rPr>
           <w:rFonts w:hint="eastAsia"/>
@@ -1383,33 +1321,11 @@
           <w:rFonts w:ascii="Courier New" w:hAnsi="Courier New" w:cs="Courier New"/>
         </w:rPr>
       </w:pPr>
-      <w:proofErr w:type="spellStart"/>
       <w:r>
         <w:rPr>
           <w:rFonts w:ascii="Courier New" w:hAnsi="Courier New" w:cs="Courier New"/>
         </w:rPr>
-        <w:t>a.toB</w:t>
-      </w:r>
-      <w:proofErr w:type="spellEnd"/>
-      <w:r>
-        <w:rPr>
-          <w:rFonts w:ascii="Courier New" w:hAnsi="Courier New" w:cs="Courier New"/>
-        </w:rPr>
-        <w:t>().</w:t>
-      </w:r>
-      <w:proofErr w:type="spellStart"/>
-      <w:r>
-        <w:rPr>
-          <w:rFonts w:ascii="Courier New" w:hAnsi="Courier New" w:cs="Courier New"/>
-        </w:rPr>
-        <w:t>toC</w:t>
-      </w:r>
-      <w:proofErr w:type="spellEnd"/>
-      <w:r>
-        <w:rPr>
-          <w:rFonts w:ascii="Courier New" w:hAnsi="Courier New" w:cs="Courier New"/>
-        </w:rPr>
-        <w:t>();</w:t>
+        <w:t>a.toB().toC();</w:t>
       </w:r>
     </w:p>
     <w:p>
@@ -1614,19 +1530,11 @@
         </w:rPr>
         <w:t>表达式和函数接口的特性完美支持了强类型环境下的函数式编程。此外，</w:t>
       </w:r>
-      <w:proofErr w:type="spellStart"/>
-      <w:r>
-        <w:rPr>
-          <w:rFonts w:cs="Times New Roman" w:hint="eastAsia"/>
-        </w:rPr>
-        <w:t>jdk</w:t>
-      </w:r>
-      <w:proofErr w:type="spellEnd"/>
-      <w:r>
-        <w:rPr>
-          <w:rFonts w:cs="Times New Roman" w:hint="eastAsia"/>
-        </w:rPr>
-        <w:t xml:space="preserve"> 8</w:t>
+      <w:r>
+        <w:rPr>
+          <w:rFonts w:cs="Times New Roman" w:hint="eastAsia"/>
+        </w:rPr>
+        <w:t>jdk 8</w:t>
       </w:r>
       <w:r>
         <w:rPr>
@@ -1634,14 +1542,12 @@
         </w:rPr>
         <w:t>中还提供了相应的函数式</w:t>
       </w:r>
-      <w:proofErr w:type="spellStart"/>
       <w:r>
         <w:rPr>
           <w:rFonts w:cs="Times New Roman" w:hint="eastAsia"/>
         </w:rPr>
         <w:t>api</w:t>
       </w:r>
-      <w:proofErr w:type="spellEnd"/>
       <w:r>
         <w:rPr>
           <w:rFonts w:cs="Times New Roman" w:hint="eastAsia"/>
@@ -1718,19 +1624,11 @@
         </w:rPr>
         <w:t>构建的项目中，源代码存在于目录</w:t>
       </w:r>
-      <w:proofErr w:type="spellStart"/>
-      <w:r>
-        <w:rPr>
-          <w:rFonts w:cs="Times New Roman" w:hint="eastAsia"/>
-        </w:rPr>
-        <w:t>src</w:t>
-      </w:r>
-      <w:proofErr w:type="spellEnd"/>
-      <w:r>
-        <w:rPr>
-          <w:rFonts w:cs="Times New Roman" w:hint="eastAsia"/>
-        </w:rPr>
-        <w:t>/java/main</w:t>
+      <w:r>
+        <w:rPr>
+          <w:rFonts w:cs="Times New Roman" w:hint="eastAsia"/>
+        </w:rPr>
+        <w:t>src/java/main</w:t>
       </w:r>
       <w:r>
         <w:rPr>
@@ -1738,19 +1636,11 @@
         </w:rPr>
         <w:t>中，测试代码位于</w:t>
       </w:r>
-      <w:proofErr w:type="spellStart"/>
-      <w:r>
-        <w:rPr>
-          <w:rFonts w:cs="Times New Roman" w:hint="eastAsia"/>
-        </w:rPr>
-        <w:t>src</w:t>
-      </w:r>
-      <w:proofErr w:type="spellEnd"/>
-      <w:r>
-        <w:rPr>
-          <w:rFonts w:cs="Times New Roman" w:hint="eastAsia"/>
-        </w:rPr>
-        <w:t>/test/main</w:t>
+      <w:r>
+        <w:rPr>
+          <w:rFonts w:cs="Times New Roman" w:hint="eastAsia"/>
+        </w:rPr>
+        <w:t>src/test/main</w:t>
       </w:r>
       <w:r>
         <w:rPr>
@@ -1784,28 +1674,24 @@
         </w:rPr>
         <w:t>对于</w:t>
       </w:r>
-      <w:proofErr w:type="spellStart"/>
       <w:r>
         <w:rPr>
           <w:rFonts w:cs="Times New Roman" w:hint="eastAsia"/>
         </w:rPr>
         <w:t>javascript</w:t>
       </w:r>
-      <w:proofErr w:type="spellEnd"/>
       <w:r>
         <w:rPr>
           <w:rFonts w:cs="Times New Roman" w:hint="eastAsia"/>
         </w:rPr>
         <w:t>等动态、弱类型的语言，约定的使用更加方便。当</w:t>
       </w:r>
-      <w:proofErr w:type="spellStart"/>
       <w:r>
         <w:rPr>
           <w:rFonts w:cs="Times New Roman" w:hint="eastAsia"/>
         </w:rPr>
         <w:t>javascript</w:t>
       </w:r>
-      <w:proofErr w:type="spellEnd"/>
       <w:r>
         <w:rPr>
           <w:rFonts w:cs="Times New Roman" w:hint="eastAsia"/>
@@ -1879,21 +1765,7 @@
         <w:rPr>
           <w:rFonts w:cs="Times New Roman" w:hint="eastAsia"/>
         </w:rPr>
-        <w:t xml:space="preserve"> </w:t>
-      </w:r>
-      <w:proofErr w:type="spellStart"/>
-      <w:r>
-        <w:rPr>
-          <w:rFonts w:cs="Times New Roman" w:hint="eastAsia"/>
-        </w:rPr>
-        <w:t>jdbc</w:t>
-      </w:r>
-      <w:proofErr w:type="spellEnd"/>
-      <w:r>
-        <w:rPr>
-          <w:rFonts w:cs="Times New Roman" w:hint="eastAsia"/>
-        </w:rPr>
-        <w:t xml:space="preserve"> template</w:t>
+        <w:t xml:space="preserve"> jdbc template</w:t>
       </w:r>
       <w:r>
         <w:rPr>
@@ -2283,7 +2155,6 @@
                 <w:szCs w:val="24"/>
               </w:rPr>
             </w:pPr>
-            <w:proofErr w:type="spellStart"/>
             <w:r>
               <w:rPr>
                 <w:rFonts w:cs="Times New Roman"/>
@@ -2291,7 +2162,6 @@
               </w:rPr>
               <w:t>git</w:t>
             </w:r>
-            <w:proofErr w:type="spellEnd"/>
             <w:r>
               <w:rPr>
                 <w:rFonts w:hAnsiTheme="minorEastAsia" w:cs="Times New Roman"/>
@@ -2299,7 +2169,6 @@
               </w:rPr>
               <w:t>、</w:t>
             </w:r>
-            <w:proofErr w:type="spellStart"/>
             <w:r>
               <w:rPr>
                 <w:rFonts w:cs="Times New Roman"/>
@@ -2307,7 +2176,6 @@
               </w:rPr>
               <w:t>github</w:t>
             </w:r>
-            <w:proofErr w:type="spellEnd"/>
           </w:p>
         </w:tc>
         <w:tc>
@@ -2345,7 +2213,6 @@
                 <w:szCs w:val="24"/>
               </w:rPr>
             </w:pPr>
-            <w:proofErr w:type="spellStart"/>
             <w:r>
               <w:rPr>
                 <w:rFonts w:cs="Times New Roman"/>
@@ -2353,7 +2220,6 @@
               </w:rPr>
               <w:t>git</w:t>
             </w:r>
-            <w:proofErr w:type="spellEnd"/>
             <w:r>
               <w:rPr>
                 <w:rFonts w:hAnsiTheme="minorEastAsia" w:cs="Times New Roman"/>
@@ -2361,7 +2227,6 @@
               </w:rPr>
               <w:t>优于</w:t>
             </w:r>
-            <w:proofErr w:type="spellStart"/>
             <w:r>
               <w:rPr>
                 <w:rFonts w:cs="Times New Roman"/>
@@ -2369,7 +2234,6 @@
               </w:rPr>
               <w:t>svn</w:t>
             </w:r>
-            <w:proofErr w:type="spellEnd"/>
             <w:r>
               <w:rPr>
                 <w:rFonts w:hAnsiTheme="minorEastAsia" w:cs="Times New Roman"/>
@@ -2413,21 +2277,12 @@
                 <w:szCs w:val="24"/>
               </w:rPr>
             </w:pPr>
-            <w:proofErr w:type="spellStart"/>
-            <w:r>
-              <w:rPr>
-                <w:rFonts w:cs="Times New Roman"/>
-                <w:szCs w:val="24"/>
-              </w:rPr>
-              <w:t>git</w:t>
-            </w:r>
-            <w:proofErr w:type="spellEnd"/>
-            <w:r>
-              <w:rPr>
-                <w:rFonts w:cs="Times New Roman"/>
-                <w:szCs w:val="24"/>
-              </w:rPr>
-              <w:t xml:space="preserve"> shell</w:t>
+            <w:r>
+              <w:rPr>
+                <w:rFonts w:cs="Times New Roman"/>
+                <w:szCs w:val="24"/>
+              </w:rPr>
+              <w:t>git shell</w:t>
             </w:r>
           </w:p>
         </w:tc>
@@ -2444,7 +2299,6 @@
                 <w:szCs w:val="24"/>
               </w:rPr>
             </w:pPr>
-            <w:proofErr w:type="spellStart"/>
             <w:r>
               <w:rPr>
                 <w:rFonts w:cs="Times New Roman"/>
@@ -2452,7 +2306,6 @@
               </w:rPr>
               <w:t>git</w:t>
             </w:r>
-            <w:proofErr w:type="spellEnd"/>
             <w:r>
               <w:rPr>
                 <w:rFonts w:hAnsiTheme="minorEastAsia" w:cs="Times New Roman"/>
@@ -2596,7 +2449,6 @@
               </w:rPr>
               <w:t>可以使用</w:t>
             </w:r>
-            <w:proofErr w:type="spellStart"/>
             <w:r>
               <w:rPr>
                 <w:rFonts w:cs="Times New Roman"/>
@@ -2604,7 +2456,6 @@
               </w:rPr>
               <w:t>gradle</w:t>
             </w:r>
-            <w:proofErr w:type="spellEnd"/>
             <w:r>
               <w:rPr>
                 <w:rFonts w:hAnsiTheme="minorEastAsia" w:cs="Times New Roman"/>
@@ -2655,7 +2506,6 @@
                 <w:szCs w:val="24"/>
               </w:rPr>
             </w:pPr>
-            <w:proofErr w:type="spellStart"/>
             <w:r>
               <w:rPr>
                 <w:rFonts w:cs="Times New Roman"/>
@@ -2663,7 +2513,6 @@
               </w:rPr>
               <w:t>jQuery</w:t>
             </w:r>
-            <w:proofErr w:type="spellEnd"/>
           </w:p>
         </w:tc>
         <w:tc>
@@ -2679,7 +2528,6 @@
                 <w:szCs w:val="24"/>
               </w:rPr>
             </w:pPr>
-            <w:proofErr w:type="spellStart"/>
             <w:r>
               <w:rPr>
                 <w:rFonts w:cs="Times New Roman"/>
@@ -2687,7 +2535,6 @@
               </w:rPr>
               <w:t>dom</w:t>
             </w:r>
-            <w:proofErr w:type="spellEnd"/>
             <w:r>
               <w:rPr>
                 <w:rFonts w:hAnsiTheme="minorEastAsia" w:cs="Times New Roman"/>
@@ -2717,7 +2564,6 @@
               </w:rPr>
               <w:t>简化</w:t>
             </w:r>
-            <w:proofErr w:type="spellStart"/>
             <w:r>
               <w:rPr>
                 <w:rFonts w:cs="Times New Roman"/>
@@ -2725,7 +2571,6 @@
               </w:rPr>
               <w:t>dom</w:t>
             </w:r>
-            <w:proofErr w:type="spellEnd"/>
             <w:r>
               <w:rPr>
                 <w:rFonts w:hAnsiTheme="minorEastAsia" w:cs="Times New Roman"/>
@@ -2769,7 +2614,6 @@
                 <w:szCs w:val="24"/>
               </w:rPr>
             </w:pPr>
-            <w:proofErr w:type="spellStart"/>
             <w:r>
               <w:rPr>
                 <w:rFonts w:cs="Times New Roman"/>
@@ -2777,7 +2621,6 @@
               </w:rPr>
               <w:t>lodash</w:t>
             </w:r>
-            <w:proofErr w:type="spellEnd"/>
           </w:p>
         </w:tc>
         <w:tc>
@@ -2800,7 +2643,6 @@
               </w:rPr>
               <w:t>给</w:t>
             </w:r>
-            <w:proofErr w:type="spellStart"/>
             <w:r>
               <w:rPr>
                 <w:rFonts w:cs="Times New Roman"/>
@@ -2808,7 +2650,6 @@
               </w:rPr>
               <w:t>javascript</w:t>
             </w:r>
-            <w:proofErr w:type="spellEnd"/>
             <w:r>
               <w:rPr>
                 <w:rFonts w:hAnsiTheme="minorEastAsia" w:cs="Times New Roman"/>
@@ -2830,7 +2671,6 @@
               </w:rPr>
               <w:t>风格的</w:t>
             </w:r>
-            <w:proofErr w:type="spellStart"/>
             <w:r>
               <w:rPr>
                 <w:rFonts w:cs="Times New Roman"/>
@@ -2838,7 +2678,6 @@
               </w:rPr>
               <w:t>api</w:t>
             </w:r>
-            <w:proofErr w:type="spellEnd"/>
           </w:p>
         </w:tc>
         <w:tc>
@@ -2854,7 +2693,6 @@
                 <w:szCs w:val="24"/>
               </w:rPr>
             </w:pPr>
-            <w:proofErr w:type="spellStart"/>
             <w:r>
               <w:rPr>
                 <w:rFonts w:cs="Times New Roman"/>
@@ -2862,7 +2700,6 @@
               </w:rPr>
               <w:t>javascript</w:t>
             </w:r>
-            <w:proofErr w:type="spellEnd"/>
             <w:r>
               <w:rPr>
                 <w:rFonts w:hAnsiTheme="minorEastAsia" w:cs="Times New Roman"/>
@@ -2906,31 +2743,13 @@
                 <w:szCs w:val="24"/>
               </w:rPr>
             </w:pPr>
-            <w:proofErr w:type="spellStart"/>
-            <w:r>
-              <w:rPr>
-                <w:rFonts w:cs="Times New Roman"/>
-                <w:szCs w:val="24"/>
-              </w:rPr>
-              <w:t>jQuery</w:t>
-            </w:r>
-            <w:proofErr w:type="spellEnd"/>
-            <w:r>
-              <w:rPr>
-                <w:rFonts w:cs="Times New Roman"/>
-                <w:szCs w:val="24"/>
-              </w:rPr>
-              <w:t xml:space="preserve"> </w:t>
-            </w:r>
-            <w:proofErr w:type="spellStart"/>
-            <w:r>
-              <w:rPr>
-                <w:rFonts w:cs="Times New Roman"/>
-                <w:szCs w:val="24"/>
-              </w:rPr>
-              <w:t>easyui</w:t>
-            </w:r>
-            <w:proofErr w:type="spellEnd"/>
+            <w:r>
+              <w:rPr>
+                <w:rFonts w:cs="Times New Roman"/>
+                <w:szCs w:val="24"/>
+              </w:rPr>
+              <w:t>jQuery easyui</w:t>
+            </w:r>
           </w:p>
         </w:tc>
         <w:tc>
@@ -2953,7 +2772,6 @@
               </w:rPr>
               <w:t>前端</w:t>
             </w:r>
-            <w:proofErr w:type="spellStart"/>
             <w:r>
               <w:rPr>
                 <w:rFonts w:cs="Times New Roman"/>
@@ -2961,7 +2779,6 @@
               </w:rPr>
               <w:t>ui</w:t>
             </w:r>
-            <w:proofErr w:type="spellEnd"/>
             <w:r>
               <w:rPr>
                 <w:rFonts w:hAnsiTheme="minorEastAsia" w:cs="Times New Roman"/>
@@ -3126,17 +2943,8 @@
                 <w:rFonts w:cs="Times New Roman"/>
                 <w:szCs w:val="24"/>
               </w:rPr>
-              <w:t xml:space="preserve">spring </w:t>
-            </w:r>
-            <w:proofErr w:type="spellStart"/>
-            <w:r>
-              <w:rPr>
-                <w:rFonts w:cs="Times New Roman"/>
-                <w:szCs w:val="24"/>
-              </w:rPr>
-              <w:t>jdbc</w:t>
-            </w:r>
-            <w:proofErr w:type="spellEnd"/>
+              <w:t>spring jdbc</w:t>
+            </w:r>
           </w:p>
         </w:tc>
         <w:tc>
@@ -3159,7 +2967,6 @@
               </w:rPr>
               <w:t>基于</w:t>
             </w:r>
-            <w:proofErr w:type="spellStart"/>
             <w:r>
               <w:rPr>
                 <w:rFonts w:cs="Times New Roman"/>
@@ -3167,7 +2974,6 @@
               </w:rPr>
               <w:t>jdbc</w:t>
             </w:r>
-            <w:proofErr w:type="spellEnd"/>
             <w:r>
               <w:rPr>
                 <w:rFonts w:hAnsiTheme="minorEastAsia" w:cs="Times New Roman"/>
@@ -3196,7 +3002,6 @@
               </w:rPr>
               <w:t>的模板</w:t>
             </w:r>
-            <w:proofErr w:type="spellStart"/>
             <w:r>
               <w:rPr>
                 <w:rFonts w:cs="Times New Roman"/>
@@ -3204,7 +3009,6 @@
               </w:rPr>
               <w:t>api</w:t>
             </w:r>
-            <w:proofErr w:type="spellEnd"/>
           </w:p>
         </w:tc>
         <w:tc>
@@ -3335,7 +3139,6 @@
               </w:rPr>
               <w:t>并且</w:t>
             </w:r>
-            <w:proofErr w:type="spellStart"/>
             <w:r>
               <w:rPr>
                 <w:rFonts w:cs="Times New Roman"/>
@@ -3343,7 +3146,6 @@
               </w:rPr>
               <w:t>api</w:t>
             </w:r>
-            <w:proofErr w:type="spellEnd"/>
             <w:r>
               <w:rPr>
                 <w:rFonts w:hAnsiTheme="minorEastAsia" w:cs="Times New Roman"/>
@@ -3394,7 +3196,6 @@
                 <w:szCs w:val="24"/>
               </w:rPr>
             </w:pPr>
-            <w:proofErr w:type="spellStart"/>
             <w:r>
               <w:rPr>
                 <w:rFonts w:cs="Times New Roman"/>
@@ -3402,7 +3203,6 @@
               </w:rPr>
               <w:t>ajax</w:t>
             </w:r>
-            <w:proofErr w:type="spellEnd"/>
           </w:p>
         </w:tc>
         <w:tc>
@@ -3425,7 +3225,6 @@
               </w:rPr>
               <w:t>异步</w:t>
             </w:r>
-            <w:proofErr w:type="spellStart"/>
             <w:r>
               <w:rPr>
                 <w:rFonts w:cs="Times New Roman"/>
@@ -3433,7 +3232,6 @@
               </w:rPr>
               <w:t>javascript</w:t>
             </w:r>
-            <w:proofErr w:type="spellEnd"/>
           </w:p>
         </w:tc>
         <w:tc>
@@ -3485,7 +3283,6 @@
                 <w:szCs w:val="24"/>
               </w:rPr>
             </w:pPr>
-            <w:proofErr w:type="spellStart"/>
             <w:r>
               <w:rPr>
                 <w:rFonts w:cs="Times New Roman"/>
@@ -3493,7 +3290,6 @@
               </w:rPr>
               <w:t>json</w:t>
             </w:r>
-            <w:proofErr w:type="spellEnd"/>
           </w:p>
         </w:tc>
         <w:tc>
@@ -3509,7 +3305,6 @@
                 <w:szCs w:val="24"/>
               </w:rPr>
             </w:pPr>
-            <w:proofErr w:type="spellStart"/>
             <w:r>
               <w:rPr>
                 <w:rFonts w:cs="Times New Roman"/>
@@ -3517,7 +3312,6 @@
               </w:rPr>
               <w:t>javascript</w:t>
             </w:r>
-            <w:proofErr w:type="spellEnd"/>
             <w:r>
               <w:rPr>
                 <w:rFonts w:hAnsiTheme="minorEastAsia" w:cs="Times New Roman"/>
@@ -3588,17 +3382,8 @@
                 <w:rFonts w:cs="Times New Roman"/>
                 <w:szCs w:val="24"/>
               </w:rPr>
-              <w:t xml:space="preserve">groovy </w:t>
-            </w:r>
-            <w:proofErr w:type="spellStart"/>
-            <w:r>
-              <w:rPr>
-                <w:rFonts w:cs="Times New Roman"/>
-                <w:szCs w:val="24"/>
-              </w:rPr>
-              <w:t>json</w:t>
-            </w:r>
-            <w:proofErr w:type="spellEnd"/>
+              <w:t>groovy json</w:t>
+            </w:r>
           </w:p>
         </w:tc>
         <w:tc>
@@ -3619,17 +3404,8 @@
                 <w:rFonts w:cs="Times New Roman"/>
                 <w:szCs w:val="24"/>
               </w:rPr>
-              <w:t xml:space="preserve">groovy </w:t>
-            </w:r>
-            <w:proofErr w:type="spellStart"/>
-            <w:r>
-              <w:rPr>
-                <w:rFonts w:cs="Times New Roman"/>
-                <w:szCs w:val="24"/>
-              </w:rPr>
-              <w:t>json</w:t>
-            </w:r>
-            <w:proofErr w:type="spellEnd"/>
+              <w:t>groovy json</w:t>
+            </w:r>
             <w:r>
               <w:rPr>
                 <w:rFonts w:hAnsiTheme="minorEastAsia" w:cs="Times New Roman"/>
@@ -3637,7 +3413,6 @@
               </w:rPr>
               <w:t>处理</w:t>
             </w:r>
-            <w:proofErr w:type="spellStart"/>
             <w:r>
               <w:rPr>
                 <w:rFonts w:cs="Times New Roman"/>
@@ -3645,7 +3420,6 @@
               </w:rPr>
               <w:t>api</w:t>
             </w:r>
-            <w:proofErr w:type="spellEnd"/>
           </w:p>
         </w:tc>
         <w:tc>
@@ -3697,7 +3471,6 @@
                 <w:szCs w:val="24"/>
               </w:rPr>
             </w:pPr>
-            <w:proofErr w:type="spellStart"/>
             <w:r>
               <w:rPr>
                 <w:rFonts w:cs="Times New Roman"/>
@@ -3705,7 +3478,6 @@
               </w:rPr>
               <w:t>spring+jackson</w:t>
             </w:r>
-            <w:proofErr w:type="spellEnd"/>
           </w:p>
         </w:tc>
         <w:tc>
@@ -3735,7 +3507,6 @@
               </w:rPr>
               <w:t>内置</w:t>
             </w:r>
-            <w:proofErr w:type="spellStart"/>
             <w:r>
               <w:rPr>
                 <w:rFonts w:cs="Times New Roman"/>
@@ -3743,7 +3514,6 @@
               </w:rPr>
               <w:t>json</w:t>
             </w:r>
-            <w:proofErr w:type="spellEnd"/>
             <w:r>
               <w:rPr>
                 <w:rFonts w:hAnsiTheme="minorEastAsia" w:cs="Times New Roman"/>
@@ -3751,7 +3521,6 @@
               </w:rPr>
               <w:t>处理</w:t>
             </w:r>
-            <w:proofErr w:type="spellStart"/>
             <w:r>
               <w:rPr>
                 <w:rFonts w:cs="Times New Roman"/>
@@ -3759,7 +3528,6 @@
               </w:rPr>
               <w:t>api</w:t>
             </w:r>
-            <w:proofErr w:type="spellEnd"/>
           </w:p>
         </w:tc>
         <w:tc>
@@ -3818,7 +3586,6 @@
                 <w:szCs w:val="24"/>
               </w:rPr>
             </w:pPr>
-            <w:proofErr w:type="spellStart"/>
             <w:r>
               <w:rPr>
                 <w:rFonts w:cs="Times New Roman"/>
@@ -3826,7 +3593,6 @@
               </w:rPr>
               <w:t>junit</w:t>
             </w:r>
-            <w:proofErr w:type="spellEnd"/>
           </w:p>
         </w:tc>
         <w:tc>
@@ -3905,17 +3671,8 @@
                 <w:rFonts w:cs="Times New Roman"/>
                 <w:szCs w:val="24"/>
               </w:rPr>
-              <w:t>matlab/</w:t>
-            </w:r>
-            <w:proofErr w:type="spellStart"/>
-            <w:r>
-              <w:rPr>
-                <w:rFonts w:cs="Times New Roman"/>
-                <w:szCs w:val="24"/>
-              </w:rPr>
-              <w:t>simulink</w:t>
-            </w:r>
-            <w:proofErr w:type="spellEnd"/>
+              <w:t>matlab/simulink</w:t>
+            </w:r>
           </w:p>
         </w:tc>
         <w:tc>
@@ -4023,17 +3780,8 @@
                 <w:rFonts w:cs="Times New Roman"/>
                 <w:szCs w:val="24"/>
               </w:rPr>
-              <w:t xml:space="preserve">java se 8 </w:t>
-            </w:r>
-            <w:proofErr w:type="spellStart"/>
-            <w:r>
-              <w:rPr>
-                <w:rFonts w:cs="Times New Roman"/>
-                <w:szCs w:val="24"/>
-              </w:rPr>
-              <w:t>sdk</w:t>
-            </w:r>
-            <w:proofErr w:type="spellEnd"/>
+              <w:t>java se 8 sdk</w:t>
+            </w:r>
           </w:p>
         </w:tc>
         <w:tc>
@@ -4142,7 +3890,6 @@
               </w:rPr>
               <w:t>基于</w:t>
             </w:r>
-            <w:proofErr w:type="spellStart"/>
             <w:r>
               <w:rPr>
                 <w:rFonts w:cs="Times New Roman"/>
@@ -4150,7 +3897,6 @@
               </w:rPr>
               <w:t>jvm</w:t>
             </w:r>
-            <w:proofErr w:type="spellEnd"/>
             <w:r>
               <w:rPr>
                 <w:rFonts w:hAnsiTheme="minorEastAsia" w:cs="Times New Roman"/>
@@ -4235,23 +3981,7 @@
                 <w:rFonts w:cs="Times New Roman"/>
                 <w:szCs w:val="24"/>
               </w:rPr>
-              <w:t>+</w:t>
-            </w:r>
-            <w:proofErr w:type="spellStart"/>
-            <w:r>
-              <w:rPr>
-                <w:rFonts w:cs="Times New Roman"/>
-                <w:szCs w:val="24"/>
-              </w:rPr>
-              <w:t>intel</w:t>
-            </w:r>
-            <w:proofErr w:type="spellEnd"/>
-            <w:r>
-              <w:rPr>
-                <w:rFonts w:cs="Times New Roman"/>
-                <w:szCs w:val="24"/>
-              </w:rPr>
-              <w:t xml:space="preserve"> i3</w:t>
+              <w:t>+intel i3</w:t>
             </w:r>
             <w:r>
               <w:rPr>
@@ -4394,23 +4124,7 @@
                 <w:rFonts w:cs="Times New Roman"/>
                 <w:szCs w:val="24"/>
               </w:rPr>
-              <w:t>+</w:t>
-            </w:r>
-            <w:proofErr w:type="spellStart"/>
-            <w:r>
-              <w:rPr>
-                <w:rFonts w:cs="Times New Roman"/>
-                <w:szCs w:val="24"/>
-              </w:rPr>
-              <w:t>intel</w:t>
-            </w:r>
-            <w:proofErr w:type="spellEnd"/>
-            <w:r>
-              <w:rPr>
-                <w:rFonts w:cs="Times New Roman"/>
-                <w:szCs w:val="24"/>
-              </w:rPr>
-              <w:t xml:space="preserve"> i5</w:t>
+              <w:t>+intel i5</w:t>
             </w:r>
             <w:r>
               <w:rPr>
@@ -4647,17 +4361,8 @@
                 <w:rFonts w:cs="Times New Roman"/>
                 <w:szCs w:val="24"/>
               </w:rPr>
-              <w:t xml:space="preserve">eclipse groovy </w:t>
-            </w:r>
-            <w:proofErr w:type="spellStart"/>
-            <w:r>
-              <w:rPr>
-                <w:rFonts w:cs="Times New Roman"/>
-                <w:szCs w:val="24"/>
-              </w:rPr>
-              <w:t>plugin</w:t>
-            </w:r>
-            <w:proofErr w:type="spellEnd"/>
+              <w:t>eclipse groovy plugin</w:t>
+            </w:r>
           </w:p>
         </w:tc>
         <w:tc>
@@ -4785,17 +4490,8 @@
                 <w:rFonts w:cs="Times New Roman"/>
                 <w:szCs w:val="24"/>
               </w:rPr>
-              <w:t xml:space="preserve">eclipse maven </w:t>
-            </w:r>
-            <w:proofErr w:type="spellStart"/>
-            <w:r>
-              <w:rPr>
-                <w:rFonts w:cs="Times New Roman"/>
-                <w:szCs w:val="24"/>
-              </w:rPr>
-              <w:t>plugin</w:t>
-            </w:r>
-            <w:proofErr w:type="spellEnd"/>
+              <w:t>eclipse maven plugin</w:t>
+            </w:r>
           </w:p>
         </w:tc>
         <w:tc>
@@ -4916,33 +4612,8 @@
                 <w:rFonts w:cs="Times New Roman"/>
                 <w:szCs w:val="24"/>
               </w:rPr>
-              <w:t xml:space="preserve">eclipse </w:t>
-            </w:r>
-            <w:proofErr w:type="spellStart"/>
-            <w:r>
-              <w:rPr>
-                <w:rFonts w:cs="Times New Roman"/>
-                <w:szCs w:val="24"/>
-              </w:rPr>
-              <w:t>git</w:t>
-            </w:r>
-            <w:proofErr w:type="spellEnd"/>
-            <w:r>
-              <w:rPr>
-                <w:rFonts w:cs="Times New Roman"/>
-                <w:szCs w:val="24"/>
-              </w:rPr>
-              <w:t xml:space="preserve"> </w:t>
-            </w:r>
-            <w:proofErr w:type="spellStart"/>
-            <w:r>
-              <w:rPr>
-                <w:rFonts w:cs="Times New Roman"/>
-                <w:szCs w:val="24"/>
-              </w:rPr>
-              <w:t>plugin</w:t>
-            </w:r>
-            <w:proofErr w:type="spellEnd"/>
+              <w:t>eclipse git plugin</w:t>
+            </w:r>
           </w:p>
         </w:tc>
         <w:tc>
@@ -4958,7 +4629,6 @@
                 <w:szCs w:val="24"/>
               </w:rPr>
             </w:pPr>
-            <w:proofErr w:type="spellStart"/>
             <w:r>
               <w:rPr>
                 <w:rFonts w:cs="Times New Roman"/>
@@ -4966,7 +4636,6 @@
               </w:rPr>
               <w:t>git</w:t>
             </w:r>
-            <w:proofErr w:type="spellEnd"/>
             <w:r>
               <w:rPr>
                 <w:rFonts w:hAnsiTheme="minorEastAsia" w:cs="Times New Roman"/>
@@ -5010,7 +4679,6 @@
               </w:rPr>
               <w:t>集成</w:t>
             </w:r>
-            <w:proofErr w:type="spellStart"/>
             <w:r>
               <w:rPr>
                 <w:rFonts w:cs="Times New Roman"/>
@@ -5018,7 +4686,6 @@
               </w:rPr>
               <w:t>git</w:t>
             </w:r>
-            <w:proofErr w:type="spellEnd"/>
             <w:r>
               <w:rPr>
                 <w:rFonts w:hAnsiTheme="minorEastAsia" w:cs="Times New Roman"/>
@@ -5067,17 +4734,8 @@
                 <w:rFonts w:cs="Times New Roman"/>
                 <w:szCs w:val="24"/>
               </w:rPr>
-              <w:t xml:space="preserve">eclipse spring </w:t>
-            </w:r>
-            <w:proofErr w:type="spellStart"/>
-            <w:r>
-              <w:rPr>
-                <w:rFonts w:cs="Times New Roman"/>
-                <w:szCs w:val="24"/>
-              </w:rPr>
-              <w:t>plugin</w:t>
-            </w:r>
-            <w:proofErr w:type="spellEnd"/>
+              <w:t>eclipse spring plugin</w:t>
+            </w:r>
           </w:p>
         </w:tc>
         <w:tc>
@@ -5157,7 +4815,6 @@
               </w:rPr>
               <w:t>开发提供</w:t>
             </w:r>
-            <w:proofErr w:type="spellStart"/>
             <w:r>
               <w:rPr>
                 <w:rFonts w:cs="Times New Roman"/>
@@ -5165,7 +4822,6 @@
               </w:rPr>
               <w:t>gui</w:t>
             </w:r>
-            <w:proofErr w:type="spellEnd"/>
             <w:r>
               <w:rPr>
                 <w:rFonts w:hAnsiTheme="minorEastAsia" w:cs="Times New Roman"/>
@@ -5242,17 +4898,8 @@
                 <w:rFonts w:cs="Times New Roman"/>
                 <w:szCs w:val="24"/>
               </w:rPr>
-              <w:t xml:space="preserve">jetty </w:t>
-            </w:r>
-            <w:proofErr w:type="spellStart"/>
-            <w:r>
-              <w:rPr>
-                <w:rFonts w:cs="Times New Roman"/>
-                <w:szCs w:val="24"/>
-              </w:rPr>
-              <w:t>servlet</w:t>
-            </w:r>
-            <w:proofErr w:type="spellEnd"/>
+              <w:t>jetty servlet</w:t>
+            </w:r>
             <w:r>
               <w:rPr>
                 <w:rFonts w:hAnsiTheme="minorEastAsia" w:cs="Times New Roman"/>
@@ -5555,28 +5202,18 @@
         </w:rPr>
         <w:t>版本控制工具——</w:t>
       </w:r>
-      <w:proofErr w:type="spellStart"/>
       <w:r>
         <w:rPr>
           <w:rFonts w:cs="Times New Roman" w:hint="eastAsia"/>
         </w:rPr>
         <w:t>git</w:t>
       </w:r>
-      <w:proofErr w:type="spellEnd"/>
-      <w:r>
-        <w:rPr>
-          <w:rFonts w:cs="Times New Roman" w:hint="eastAsia"/>
-        </w:rPr>
-        <w:t>/</w:t>
-      </w:r>
-      <w:proofErr w:type="spellStart"/>
-      <w:r>
-        <w:rPr>
-          <w:rFonts w:cs="Times New Roman" w:hint="eastAsia"/>
-        </w:rPr>
-        <w:t>github</w:t>
-      </w:r>
-      <w:proofErr w:type="spellEnd"/>
+      <w:r>
+        <w:rPr>
+          <w:rFonts w:cs="Times New Roman" w:hint="eastAsia"/>
+        </w:rPr>
+        <w:t>/github</w:t>
+      </w:r>
     </w:p>
     <w:p>
       <w:pPr>
@@ -5588,14 +5225,12 @@
         </w:rPr>
         <w:t>在软件项目中，如果不进行版本控制，时刻保持项目的各个版本处于一致的状态之中，就会同时存在数个版本，引发“版本灾”。</w:t>
       </w:r>
-      <w:proofErr w:type="spellStart"/>
       <w:r>
         <w:rPr>
           <w:rFonts w:hint="eastAsia"/>
         </w:rPr>
         <w:t>git</w:t>
       </w:r>
-      <w:proofErr w:type="spellEnd"/>
       <w:r>
         <w:rPr>
           <w:rFonts w:hint="eastAsia"/>
@@ -5634,14 +5269,12 @@
         </w:rPr>
         <w:t>除了版本同步，</w:t>
       </w:r>
-      <w:proofErr w:type="spellStart"/>
       <w:r>
         <w:rPr>
           <w:rFonts w:cs="Times New Roman" w:hint="eastAsia"/>
         </w:rPr>
         <w:t>git</w:t>
       </w:r>
-      <w:proofErr w:type="spellEnd"/>
       <w:r>
         <w:rPr>
           <w:rFonts w:cs="Times New Roman" w:hint="eastAsia"/>
@@ -5717,28 +5350,24 @@
         <w:lastRenderedPageBreak/>
         <w:t>使用</w:t>
       </w:r>
-      <w:proofErr w:type="spellStart"/>
       <w:r>
         <w:rPr>
           <w:rFonts w:cs="Times New Roman" w:hint="eastAsia"/>
         </w:rPr>
         <w:t>git</w:t>
       </w:r>
-      <w:proofErr w:type="spellEnd"/>
       <w:r>
         <w:rPr>
           <w:rFonts w:cs="Times New Roman" w:hint="eastAsia"/>
         </w:rPr>
         <w:t>的原因除了其易用性以外，还包括</w:t>
       </w:r>
-      <w:proofErr w:type="spellStart"/>
       <w:r>
         <w:rPr>
           <w:rFonts w:cs="Times New Roman" w:hint="eastAsia"/>
         </w:rPr>
         <w:t>github</w:t>
       </w:r>
-      <w:proofErr w:type="spellEnd"/>
       <w:r>
         <w:rPr>
           <w:rFonts w:cs="Times New Roman" w:hint="eastAsia"/>
@@ -5769,14 +5398,12 @@
         </w:rPr>
         <w:t>提供免费的</w:t>
       </w:r>
-      <w:proofErr w:type="spellStart"/>
       <w:r>
         <w:rPr>
           <w:rFonts w:cs="Times New Roman" w:hint="eastAsia"/>
         </w:rPr>
         <w:t>git</w:t>
       </w:r>
-      <w:proofErr w:type="spellEnd"/>
       <w:r>
         <w:rPr>
           <w:rFonts w:cs="Times New Roman" w:hint="eastAsia"/>
@@ -5803,14 +5430,12 @@
         </w:rPr>
         <w:t>的是，</w:t>
       </w:r>
-      <w:proofErr w:type="spellStart"/>
       <w:r>
         <w:rPr>
           <w:rFonts w:cs="Times New Roman" w:hint="eastAsia"/>
         </w:rPr>
         <w:t>git</w:t>
       </w:r>
-      <w:proofErr w:type="spellEnd"/>
       <w:r>
         <w:rPr>
           <w:rFonts w:cs="Times New Roman" w:hint="eastAsia"/>
@@ -5829,14 +5454,12 @@
         </w:rPr>
         <w:t>对文本数据提供同步，二进制文件（如</w:t>
       </w:r>
-      <w:proofErr w:type="spellStart"/>
       <w:r>
         <w:rPr>
           <w:rFonts w:cs="Times New Roman" w:hint="eastAsia"/>
         </w:rPr>
         <w:t>pdf</w:t>
       </w:r>
-      <w:proofErr w:type="spellEnd"/>
       <w:r>
         <w:rPr>
           <w:rFonts w:cs="Times New Roman" w:hint="eastAsia"/>
@@ -5879,14 +5502,12 @@
         </w:rPr>
         <w:t>此外，</w:t>
       </w:r>
-      <w:proofErr w:type="spellStart"/>
       <w:r>
         <w:rPr>
           <w:rFonts w:cs="Times New Roman" w:hint="eastAsia"/>
         </w:rPr>
         <w:t>git</w:t>
       </w:r>
-      <w:proofErr w:type="spellEnd"/>
       <w:r>
         <w:rPr>
           <w:rFonts w:cs="Times New Roman" w:hint="eastAsia"/>
@@ -5917,28 +5538,24 @@
         </w:rPr>
         <w:t>集成了对</w:t>
       </w:r>
-      <w:proofErr w:type="spellStart"/>
       <w:r>
         <w:rPr>
           <w:rFonts w:cs="Times New Roman" w:hint="eastAsia"/>
         </w:rPr>
         <w:t>git</w:t>
       </w:r>
-      <w:proofErr w:type="spellEnd"/>
       <w:r>
         <w:rPr>
           <w:rFonts w:cs="Times New Roman" w:hint="eastAsia"/>
         </w:rPr>
         <w:t>的支持，导入项目时如果检测到</w:t>
       </w:r>
-      <w:proofErr w:type="spellStart"/>
       <w:r>
         <w:rPr>
           <w:rFonts w:cs="Times New Roman" w:hint="eastAsia"/>
         </w:rPr>
         <w:t>git</w:t>
       </w:r>
-      <w:proofErr w:type="spellEnd"/>
       <w:r>
         <w:rPr>
           <w:rFonts w:cs="Times New Roman" w:hint="eastAsia"/>
@@ -5949,50 +5566,38 @@
         <w:rPr>
           <w:rFonts w:cs="Times New Roman" w:hint="eastAsia"/>
         </w:rPr>
-        <w:t>.</w:t>
-      </w:r>
-      <w:proofErr w:type="spellStart"/>
+        <w:t>.git</w:t>
+      </w:r>
+      <w:r>
+        <w:rPr>
+          <w:rFonts w:cs="Times New Roman" w:hint="eastAsia"/>
+        </w:rPr>
+        <w:t>文件夹下的所有内容）</w:t>
+      </w:r>
+      <w:r>
+        <w:rPr>
+          <w:rFonts w:cs="Times New Roman" w:hint="eastAsia"/>
+        </w:rPr>
+        <w:t>，可以提供</w:t>
+      </w:r>
       <w:r>
         <w:rPr>
           <w:rFonts w:cs="Times New Roman" w:hint="eastAsia"/>
         </w:rPr>
         <w:t>git</w:t>
       </w:r>
-      <w:proofErr w:type="spellEnd"/>
-      <w:r>
-        <w:rPr>
-          <w:rFonts w:cs="Times New Roman" w:hint="eastAsia"/>
-        </w:rPr>
-        <w:t>文件夹下的所有内容）</w:t>
-      </w:r>
-      <w:r>
-        <w:rPr>
-          <w:rFonts w:cs="Times New Roman" w:hint="eastAsia"/>
-        </w:rPr>
-        <w:t>，可以提供</w:t>
-      </w:r>
-      <w:proofErr w:type="spellStart"/>
-      <w:r>
-        <w:rPr>
-          <w:rFonts w:cs="Times New Roman" w:hint="eastAsia"/>
-        </w:rPr>
-        <w:t>git</w:t>
-      </w:r>
-      <w:proofErr w:type="spellEnd"/>
       <w:r>
         <w:rPr>
           <w:rFonts w:cs="Times New Roman" w:hint="eastAsia"/>
         </w:rPr>
         <w:t>的</w:t>
       </w:r>
-      <w:proofErr w:type="spellStart"/>
       <w:r>
         <w:rPr>
           <w:rFonts w:cs="Times New Roman" w:hint="eastAsia"/>
         </w:rPr>
         <w:t>gui</w:t>
       </w:r>
-      <w:proofErr w:type="spellEnd"/>
       <w:r>
         <w:rPr>
           <w:rFonts w:cs="Times New Roman" w:hint="eastAsia"/>
@@ -6045,7 +5650,7 @@
                     </pic:cNvPicPr>
                   </pic:nvPicPr>
                   <pic:blipFill>
-                    <a:blip r:embed="rId4" cstate="print"/>
+                    <a:blip r:embed="rId6" cstate="print"/>
                     <a:srcRect/>
                     <a:stretch>
                       <a:fillRect/>
@@ -6096,28 +5701,24 @@
         </w:rPr>
         <w:t>通过右键</w:t>
       </w:r>
-      <w:proofErr w:type="spellStart"/>
       <w:r>
         <w:rPr>
           <w:rFonts w:hint="eastAsia"/>
         </w:rPr>
         <w:t>git</w:t>
       </w:r>
-      <w:proofErr w:type="spellEnd"/>
       <w:r>
         <w:rPr>
           <w:rFonts w:hint="eastAsia"/>
         </w:rPr>
         <w:t>文件夹打开</w:t>
       </w:r>
-      <w:proofErr w:type="spellStart"/>
       <w:r>
         <w:rPr>
           <w:rFonts w:hint="eastAsia"/>
         </w:rPr>
         <w:t>git</w:t>
       </w:r>
-      <w:proofErr w:type="spellEnd"/>
       <w:r>
         <w:rPr>
           <w:rFonts w:hint="eastAsia"/>
@@ -6138,47 +5739,35 @@
         </w:rPr>
         <w:t>文献《</w:t>
       </w:r>
-      <w:proofErr w:type="spellStart"/>
       <w:r>
         <w:rPr>
           <w:rFonts w:cs="Times New Roman" w:hint="eastAsia"/>
         </w:rPr>
         <w:t>git</w:t>
       </w:r>
-      <w:proofErr w:type="spellEnd"/>
       <w:r>
         <w:rPr>
           <w:rFonts w:cs="Times New Roman" w:hint="eastAsia"/>
         </w:rPr>
         <w:t>权威指南》详细介绍了</w:t>
       </w:r>
-      <w:proofErr w:type="spellStart"/>
       <w:r>
         <w:rPr>
           <w:rFonts w:cs="Times New Roman" w:hint="eastAsia"/>
         </w:rPr>
         <w:t>git</w:t>
       </w:r>
-      <w:proofErr w:type="spellEnd"/>
       <w:r>
         <w:rPr>
           <w:rFonts w:cs="Times New Roman" w:hint="eastAsia"/>
         </w:rPr>
         <w:t>的原理以及使用</w:t>
       </w:r>
-      <w:proofErr w:type="spellStart"/>
-      <w:r>
-        <w:rPr>
-          <w:rFonts w:cs="Times New Roman" w:hint="eastAsia"/>
-        </w:rPr>
-        <w:t>git</w:t>
-      </w:r>
-      <w:proofErr w:type="spellEnd"/>
-      <w:r>
-        <w:rPr>
-          <w:rFonts w:cs="Times New Roman" w:hint="eastAsia"/>
-        </w:rPr>
-        <w:t xml:space="preserve"> shell</w:t>
+      <w:r>
+        <w:rPr>
+          <w:rFonts w:cs="Times New Roman" w:hint="eastAsia"/>
+        </w:rPr>
+        <w:t>git shell</w:t>
       </w:r>
       <w:r>
         <w:rPr>
@@ -6186,28 +5775,12 @@
         </w:rPr>
         <w:t>命令行工具及</w:t>
       </w:r>
-      <w:proofErr w:type="spellStart"/>
-      <w:r>
-        <w:rPr>
-          <w:rFonts w:cs="Times New Roman" w:hint="eastAsia"/>
-        </w:rPr>
-        <w:t>git</w:t>
-      </w:r>
-      <w:proofErr w:type="spellEnd"/>
-      <w:r>
-        <w:rPr>
-          <w:rFonts w:cs="Times New Roman" w:hint="eastAsia"/>
-        </w:rPr>
-        <w:t xml:space="preserve"> </w:t>
-      </w:r>
-      <w:proofErr w:type="spellStart"/>
-      <w:r>
-        <w:rPr>
-          <w:rFonts w:cs="Times New Roman" w:hint="eastAsia"/>
-        </w:rPr>
-        <w:t>gui</w:t>
-      </w:r>
-      <w:proofErr w:type="spellEnd"/>
+      <w:r>
+        <w:rPr>
+          <w:rFonts w:cs="Times New Roman" w:hint="eastAsia"/>
+        </w:rPr>
+        <w:t>git gui</w:t>
+      </w:r>
       <w:r>
         <w:rPr>
           <w:rFonts w:cs="Times New Roman" w:hint="eastAsia"/>
@@ -6258,42 +5831,24 @@
         </w:rPr>
         <w:t>项目使用</w:t>
       </w:r>
-      <w:proofErr w:type="spellStart"/>
       <w:r>
         <w:rPr>
           <w:rFonts w:cs="Times New Roman" w:hint="eastAsia"/>
         </w:rPr>
         <w:t>git</w:t>
       </w:r>
-      <w:proofErr w:type="spellEnd"/>
       <w:r>
         <w:rPr>
           <w:rFonts w:cs="Times New Roman" w:hint="eastAsia"/>
         </w:rPr>
         <w:t>进行版本控制，其</w:t>
       </w:r>
-      <w:proofErr w:type="spellStart"/>
-      <w:r>
-        <w:rPr>
-          <w:rFonts w:cs="Times New Roman" w:hint="eastAsia"/>
-        </w:rPr>
-        <w:t>github</w:t>
-      </w:r>
-      <w:proofErr w:type="spellEnd"/>
-      <w:r>
-        <w:rPr>
-          <w:rFonts w:cs="Times New Roman" w:hint="eastAsia"/>
-        </w:rPr>
-        <w:t xml:space="preserve"> </w:t>
-      </w:r>
-      <w:proofErr w:type="spellStart"/>
-      <w:r>
-        <w:rPr>
-          <w:rFonts w:cs="Times New Roman" w:hint="eastAsia"/>
-        </w:rPr>
-        <w:t>url</w:t>
-      </w:r>
-      <w:proofErr w:type="spellEnd"/>
+      <w:r>
+        <w:rPr>
+          <w:rFonts w:cs="Times New Roman" w:hint="eastAsia"/>
+        </w:rPr>
+        <w:t>github url</w:t>
+      </w:r>
       <w:r>
         <w:rPr>
           <w:rFonts w:cs="Times New Roman" w:hint="eastAsia"/>
@@ -6333,70 +5888,36 @@
         </w:rPr>
         <w:t>使用</w:t>
       </w:r>
-      <w:proofErr w:type="spellStart"/>
-      <w:r>
-        <w:rPr>
-          <w:rFonts w:cs="Times New Roman" w:hint="eastAsia"/>
-        </w:rPr>
-        <w:t>github</w:t>
-      </w:r>
-      <w:proofErr w:type="spellEnd"/>
-      <w:r>
-        <w:rPr>
-          <w:rFonts w:cs="Times New Roman" w:hint="eastAsia"/>
-        </w:rPr>
-        <w:t xml:space="preserve"> </w:t>
-      </w:r>
-      <w:proofErr w:type="spellStart"/>
-      <w:r>
-        <w:rPr>
-          <w:rFonts w:cs="Times New Roman" w:hint="eastAsia"/>
-        </w:rPr>
-        <w:t>gui</w:t>
-      </w:r>
-      <w:proofErr w:type="spellEnd"/>
+      <w:r>
+        <w:rPr>
+          <w:rFonts w:cs="Times New Roman" w:hint="eastAsia"/>
+        </w:rPr>
+        <w:t>github gui</w:t>
+      </w:r>
       <w:r>
         <w:rPr>
           <w:rFonts w:cs="Times New Roman" w:hint="eastAsia"/>
         </w:rPr>
         <w:t>、</w:t>
       </w:r>
-      <w:proofErr w:type="spellStart"/>
+      <w:r>
+        <w:rPr>
+          <w:rFonts w:cs="Times New Roman" w:hint="eastAsia"/>
+        </w:rPr>
+        <w:t>git gui</w:t>
+      </w:r>
+      <w:r>
+        <w:rPr>
+          <w:rFonts w:cs="Times New Roman" w:hint="eastAsia"/>
+        </w:rPr>
+        <w:t>以及</w:t>
+      </w:r>
       <w:r>
         <w:rPr>
           <w:rFonts w:cs="Times New Roman" w:hint="eastAsia"/>
         </w:rPr>
         <w:t>git</w:t>
       </w:r>
-      <w:proofErr w:type="spellEnd"/>
-      <w:r>
-        <w:rPr>
-          <w:rFonts w:cs="Times New Roman" w:hint="eastAsia"/>
-        </w:rPr>
-        <w:t xml:space="preserve"> </w:t>
-      </w:r>
-      <w:proofErr w:type="spellStart"/>
-      <w:r>
-        <w:rPr>
-          <w:rFonts w:cs="Times New Roman" w:hint="eastAsia"/>
-        </w:rPr>
-        <w:t>gui</w:t>
-      </w:r>
-      <w:proofErr w:type="spellEnd"/>
-      <w:r>
-        <w:rPr>
-          <w:rFonts w:cs="Times New Roman" w:hint="eastAsia"/>
-        </w:rPr>
-        <w:t>以及</w:t>
-      </w:r>
-      <w:proofErr w:type="spellStart"/>
-      <w:r>
-        <w:rPr>
-          <w:rFonts w:cs="Times New Roman" w:hint="eastAsia"/>
-        </w:rPr>
-        <w:t>git</w:t>
-      </w:r>
-      <w:proofErr w:type="spellEnd"/>
       <w:r>
         <w:rPr>
           <w:rFonts w:cs="Times New Roman" w:hint="eastAsia"/>
@@ -6501,10 +6022,10 @@
             <v:path o:extrusionok="f" gradientshapeok="t" o:connecttype="rect"/>
             <o:lock v:ext="edit" aspectratio="t"/>
           </v:shapetype>
-          <v:shape id="_x0000_i1025" type="#_x0000_t75" style="width:337.45pt;height:177.8pt" o:ole="">
-            <v:imagedata r:id="rId5" o:title=""/>
+          <v:shape id="_x0000_i1025" type="#_x0000_t75" style="width:337.55pt;height:177.65pt" o:ole="">
+            <v:imagedata r:id="rId7" o:title=""/>
           </v:shape>
-          <o:OLEObject Type="Embed" ProgID="Visio.Drawing.11" ShapeID="_x0000_i1025" DrawAspect="Content" ObjectID="_1543846731" r:id="rId6"/>
+          <o:OLEObject Type="Embed" ProgID="Visio.Drawing.11" ShapeID="_x0000_i1025" DrawAspect="Content" ObjectID="_1543913011" r:id="rId8"/>
         </w:object>
       </w:r>
     </w:p>
@@ -6522,16 +6043,8 @@
         <w:rPr>
           <w:rFonts w:hint="eastAsia"/>
         </w:rPr>
-        <w:t xml:space="preserve"> </w:t>
-      </w:r>
-      <w:proofErr w:type="spellStart"/>
-      <w:r>
-        <w:rPr>
-          <w:rFonts w:hint="eastAsia"/>
-        </w:rPr>
-        <w:t>git</w:t>
-      </w:r>
-      <w:proofErr w:type="spellEnd"/>
+        <w:t xml:space="preserve"> git</w:t>
+      </w:r>
       <w:r>
         <w:rPr>
           <w:rFonts w:hint="eastAsia"/>
@@ -6639,14 +6152,12 @@
         </w:rPr>
         <w:t>和</w:t>
       </w:r>
-      <w:proofErr w:type="spellStart"/>
       <w:r>
         <w:rPr>
           <w:rFonts w:cs="Times New Roman" w:hint="eastAsia"/>
         </w:rPr>
         <w:t>gradle</w:t>
       </w:r>
-      <w:proofErr w:type="spellEnd"/>
       <w:r>
         <w:rPr>
           <w:rFonts w:cs="Times New Roman" w:hint="eastAsia"/>
@@ -6697,19 +6208,11 @@
         </w:rPr>
         <w:t>通过</w:t>
       </w:r>
-      <w:proofErr w:type="spellStart"/>
-      <w:r>
-        <w:rPr>
-          <w:rFonts w:cs="Times New Roman" w:hint="eastAsia"/>
-        </w:rPr>
-        <w:t>src</w:t>
-      </w:r>
-      <w:proofErr w:type="spellEnd"/>
-      <w:r>
-        <w:rPr>
-          <w:rFonts w:cs="Times New Roman" w:hint="eastAsia"/>
-        </w:rPr>
-        <w:t>/main/java</w:t>
+      <w:r>
+        <w:rPr>
+          <w:rFonts w:cs="Times New Roman" w:hint="eastAsia"/>
+        </w:rPr>
+        <w:t>src/main/java</w:t>
       </w:r>
       <w:r>
         <w:rPr>
@@ -6717,19 +6220,11 @@
         </w:rPr>
         <w:t>和</w:t>
       </w:r>
-      <w:proofErr w:type="spellStart"/>
-      <w:r>
-        <w:rPr>
-          <w:rFonts w:cs="Times New Roman" w:hint="eastAsia"/>
-        </w:rPr>
-        <w:t>src</w:t>
-      </w:r>
-      <w:proofErr w:type="spellEnd"/>
-      <w:r>
-        <w:rPr>
-          <w:rFonts w:cs="Times New Roman" w:hint="eastAsia"/>
-        </w:rPr>
-        <w:t>/main/test</w:t>
+      <w:r>
+        <w:rPr>
+          <w:rFonts w:cs="Times New Roman" w:hint="eastAsia"/>
+        </w:rPr>
+        <w:t>src/main/test</w:t>
       </w:r>
       <w:r>
         <w:rPr>
@@ -6833,14 +6328,12 @@
         </w:rPr>
         <w:t>此外，</w:t>
       </w:r>
-      <w:proofErr w:type="spellStart"/>
       <w:r>
         <w:rPr>
           <w:rFonts w:cs="Times New Roman" w:hint="eastAsia"/>
         </w:rPr>
         <w:t>webapp</w:t>
       </w:r>
-      <w:proofErr w:type="spellEnd"/>
       <w:r>
         <w:rPr>
           <w:rFonts w:cs="Times New Roman" w:hint="eastAsia"/>
@@ -6922,7 +6415,7 @@
                     </pic:cNvPicPr>
                   </pic:nvPicPr>
                   <pic:blipFill>
-                    <a:blip r:embed="rId7" cstate="print"/>
+                    <a:blip r:embed="rId9" cstate="print"/>
                     <a:srcRect/>
                     <a:stretch>
                       <a:fillRect/>
@@ -7207,55 +6700,7 @@
                 <w:rFonts w:ascii="Courier New" w:eastAsia="微软雅黑" w:hAnsi="Courier New" w:cs="Courier New"/>
                 <w:szCs w:val="24"/>
               </w:rPr>
-              <w:t>&lt;</w:t>
-            </w:r>
-            <w:proofErr w:type="spellStart"/>
-            <w:r>
-              <w:rPr>
-                <w:rFonts w:ascii="Courier New" w:eastAsia="微软雅黑" w:hAnsi="Courier New" w:cs="Courier New"/>
-                <w:szCs w:val="24"/>
-              </w:rPr>
-              <w:t>groupId</w:t>
-            </w:r>
-            <w:proofErr w:type="spellEnd"/>
-            <w:r>
-              <w:rPr>
-                <w:rFonts w:ascii="Courier New" w:eastAsia="微软雅黑" w:hAnsi="Courier New" w:cs="Courier New"/>
-                <w:szCs w:val="24"/>
-              </w:rPr>
-              <w:t>&gt;</w:t>
-            </w:r>
-            <w:proofErr w:type="spellStart"/>
-            <w:r>
-              <w:rPr>
-                <w:rFonts w:ascii="Courier New" w:eastAsia="微软雅黑" w:hAnsi="Courier New" w:cs="Courier New"/>
-                <w:szCs w:val="24"/>
-              </w:rPr>
-              <w:t>org.apache.commons</w:t>
-            </w:r>
-            <w:proofErr w:type="spellEnd"/>
-            <w:r>
-              <w:rPr>
-                <w:rFonts w:ascii="Courier New" w:eastAsia="微软雅黑" w:hAnsi="Courier New" w:cs="Courier New"/>
-                <w:szCs w:val="24"/>
-              </w:rPr>
-              <w:t>&lt;/</w:t>
-            </w:r>
-            <w:proofErr w:type="spellStart"/>
-            <w:r>
-              <w:rPr>
-                <w:rFonts w:ascii="Courier New" w:eastAsia="微软雅黑" w:hAnsi="Courier New" w:cs="Courier New"/>
-                <w:szCs w:val="24"/>
-              </w:rPr>
-              <w:t>groupId</w:t>
-            </w:r>
-            <w:proofErr w:type="spellEnd"/>
-            <w:r>
-              <w:rPr>
-                <w:rFonts w:ascii="Courier New" w:eastAsia="微软雅黑" w:hAnsi="Courier New" w:cs="Courier New"/>
-                <w:szCs w:val="24"/>
-              </w:rPr>
-              <w:t>&gt;</w:t>
+              <w:t>&lt;groupId&gt;org.apache.commons&lt;/groupId&gt;</w:t>
             </w:r>
           </w:p>
           <w:p>
@@ -7275,39 +6720,7 @@
                 <w:rFonts w:ascii="Courier New" w:eastAsia="微软雅黑" w:hAnsi="Courier New" w:cs="Courier New"/>
                 <w:szCs w:val="24"/>
               </w:rPr>
-              <w:t>&lt;</w:t>
-            </w:r>
-            <w:proofErr w:type="spellStart"/>
-            <w:r>
-              <w:rPr>
-                <w:rFonts w:ascii="Courier New" w:eastAsia="微软雅黑" w:hAnsi="Courier New" w:cs="Courier New"/>
-                <w:szCs w:val="24"/>
-              </w:rPr>
-              <w:t>artifactId</w:t>
-            </w:r>
-            <w:proofErr w:type="spellEnd"/>
-            <w:r>
-              <w:rPr>
-                <w:rFonts w:ascii="Courier New" w:eastAsia="微软雅黑" w:hAnsi="Courier New" w:cs="Courier New"/>
-                <w:szCs w:val="24"/>
-              </w:rPr>
-              <w:t>&gt;commons-math3&lt;/</w:t>
-            </w:r>
-            <w:proofErr w:type="spellStart"/>
-            <w:r>
-              <w:rPr>
-                <w:rFonts w:ascii="Courier New" w:eastAsia="微软雅黑" w:hAnsi="Courier New" w:cs="Courier New"/>
-                <w:szCs w:val="24"/>
-              </w:rPr>
-              <w:t>artifactId</w:t>
-            </w:r>
-            <w:proofErr w:type="spellEnd"/>
-            <w:r>
-              <w:rPr>
-                <w:rFonts w:ascii="Courier New" w:eastAsia="微软雅黑" w:hAnsi="Courier New" w:cs="Courier New"/>
-                <w:szCs w:val="24"/>
-              </w:rPr>
-              <w:t>&gt;</w:t>
+              <w:t>&lt;artifactId&gt;commons-math3&lt;/artifactId&gt;</w:t>
             </w:r>
           </w:p>
           <w:p>
@@ -7464,10 +6877,10 @@
       </w:pPr>
       <w:r>
         <w:object w:dxaOrig="5738" w:dyaOrig="7425">
-          <v:shape id="_x0000_i1026" type="#_x0000_t75" style="width:287.35pt;height:371.25pt" o:ole="">
-            <v:imagedata r:id="rId8" o:title=""/>
+          <v:shape id="_x0000_i1026" type="#_x0000_t75" style="width:287.4pt;height:371.2pt" o:ole="">
+            <v:imagedata r:id="rId10" o:title=""/>
           </v:shape>
-          <o:OLEObject Type="Embed" ProgID="Visio.Drawing.11" ShapeID="_x0000_i1026" DrawAspect="Content" ObjectID="_1543846732" r:id="rId9"/>
+          <o:OLEObject Type="Embed" ProgID="Visio.Drawing.11" ShapeID="_x0000_i1026" DrawAspect="Content" ObjectID="_1543913012" r:id="rId11"/>
         </w:object>
       </w:r>
     </w:p>
@@ -7664,15 +7077,7 @@
         <w:t>或</w:t>
       </w:r>
       <w:r>
-        <w:t xml:space="preserve">maven xxx </w:t>
-      </w:r>
-      <w:proofErr w:type="spellStart"/>
-      <w:r>
-        <w:t>plugin</w:t>
-      </w:r>
-      <w:proofErr w:type="spellEnd"/>
-      <w:r>
-        <w:t xml:space="preserve"> </w:t>
+        <w:t xml:space="preserve">maven xxx plugin </w:t>
       </w:r>
       <w:r>
         <w:rPr>
@@ -7756,23 +7161,7 @@
                 <w:rFonts w:ascii="Courier New" w:eastAsia="微软雅黑" w:hAnsi="Courier New" w:cs="Courier New"/>
                 <w:szCs w:val="24"/>
               </w:rPr>
-              <w:t>&lt;</w:t>
-            </w:r>
-            <w:proofErr w:type="spellStart"/>
-            <w:r>
-              <w:rPr>
-                <w:rFonts w:ascii="Courier New" w:eastAsia="微软雅黑" w:hAnsi="Courier New" w:cs="Courier New"/>
-                <w:szCs w:val="24"/>
-              </w:rPr>
-              <w:t>plugin</w:t>
-            </w:r>
-            <w:proofErr w:type="spellEnd"/>
-            <w:r>
-              <w:rPr>
-                <w:rFonts w:ascii="Courier New" w:eastAsia="微软雅黑" w:hAnsi="Courier New" w:cs="Courier New"/>
-                <w:szCs w:val="24"/>
-              </w:rPr>
-              <w:t>&gt;</w:t>
+              <w:t>&lt;plugin&gt;</w:t>
             </w:r>
           </w:p>
           <w:p>
@@ -7792,55 +7181,7 @@
                 <w:rFonts w:ascii="Courier New" w:eastAsia="微软雅黑" w:hAnsi="Courier New" w:cs="Courier New"/>
                 <w:szCs w:val="24"/>
               </w:rPr>
-              <w:t>&lt;</w:t>
-            </w:r>
-            <w:proofErr w:type="spellStart"/>
-            <w:r>
-              <w:rPr>
-                <w:rFonts w:ascii="Courier New" w:eastAsia="微软雅黑" w:hAnsi="Courier New" w:cs="Courier New"/>
-                <w:szCs w:val="24"/>
-              </w:rPr>
-              <w:t>groupId</w:t>
-            </w:r>
-            <w:proofErr w:type="spellEnd"/>
-            <w:r>
-              <w:rPr>
-                <w:rFonts w:ascii="Courier New" w:eastAsia="微软雅黑" w:hAnsi="Courier New" w:cs="Courier New"/>
-                <w:szCs w:val="24"/>
-              </w:rPr>
-              <w:t>&gt;</w:t>
-            </w:r>
-            <w:proofErr w:type="spellStart"/>
-            <w:r>
-              <w:rPr>
-                <w:rFonts w:ascii="Courier New" w:eastAsia="微软雅黑" w:hAnsi="Courier New" w:cs="Courier New"/>
-                <w:szCs w:val="24"/>
-              </w:rPr>
-              <w:t>org.apache.maven.plugins</w:t>
-            </w:r>
-            <w:proofErr w:type="spellEnd"/>
-            <w:r>
-              <w:rPr>
-                <w:rFonts w:ascii="Courier New" w:eastAsia="微软雅黑" w:hAnsi="Courier New" w:cs="Courier New"/>
-                <w:szCs w:val="24"/>
-              </w:rPr>
-              <w:t>&lt;/</w:t>
-            </w:r>
-            <w:proofErr w:type="spellStart"/>
-            <w:r>
-              <w:rPr>
-                <w:rFonts w:ascii="Courier New" w:eastAsia="微软雅黑" w:hAnsi="Courier New" w:cs="Courier New"/>
-                <w:szCs w:val="24"/>
-              </w:rPr>
-              <w:t>groupId</w:t>
-            </w:r>
-            <w:proofErr w:type="spellEnd"/>
-            <w:r>
-              <w:rPr>
-                <w:rFonts w:ascii="Courier New" w:eastAsia="微软雅黑" w:hAnsi="Courier New" w:cs="Courier New"/>
-                <w:szCs w:val="24"/>
-              </w:rPr>
-              <w:t>&gt;</w:t>
+              <w:t>&lt;groupId&gt;org.apache.maven.plugins&lt;/groupId&gt;</w:t>
             </w:r>
           </w:p>
           <w:p>
@@ -7860,62 +7201,21 @@
                 <w:rFonts w:ascii="Courier New" w:eastAsia="微软雅黑" w:hAnsi="Courier New" w:cs="Courier New"/>
                 <w:szCs w:val="24"/>
               </w:rPr>
-              <w:t>&lt;</w:t>
-            </w:r>
-            <w:proofErr w:type="spellStart"/>
+              <w:t>&lt;artifactId&gt;</w:t>
+            </w:r>
             <w:r>
               <w:rPr>
                 <w:rFonts w:ascii="Courier New" w:eastAsia="微软雅黑" w:hAnsi="Courier New" w:cs="Courier New"/>
                 <w:szCs w:val="24"/>
               </w:rPr>
-              <w:t>artifactId</w:t>
-            </w:r>
-            <w:proofErr w:type="spellEnd"/>
+              <w:t>maven-compiler-plugin</w:t>
+            </w:r>
             <w:r>
               <w:rPr>
                 <w:rFonts w:ascii="Courier New" w:eastAsia="微软雅黑" w:hAnsi="Courier New" w:cs="Courier New"/>
                 <w:szCs w:val="24"/>
               </w:rPr>
-              <w:t>&gt;</w:t>
-            </w:r>
-            <w:r>
-              <w:rPr>
-                <w:rFonts w:ascii="Courier New" w:eastAsia="微软雅黑" w:hAnsi="Courier New" w:cs="Courier New"/>
-                <w:szCs w:val="24"/>
-              </w:rPr>
-              <w:t>maven-compiler-</w:t>
-            </w:r>
-            <w:proofErr w:type="spellStart"/>
-            <w:r>
-              <w:rPr>
-                <w:rFonts w:ascii="Courier New" w:eastAsia="微软雅黑" w:hAnsi="Courier New" w:cs="Courier New"/>
-                <w:szCs w:val="24"/>
-              </w:rPr>
-              <w:t>plugin</w:t>
-            </w:r>
-            <w:proofErr w:type="spellEnd"/>
-            <w:r>
-              <w:rPr>
-                <w:rFonts w:ascii="Courier New" w:eastAsia="微软雅黑" w:hAnsi="Courier New" w:cs="Courier New"/>
-                <w:szCs w:val="24"/>
-              </w:rPr>
-              <w:t>&lt;/</w:t>
-            </w:r>
-            <w:proofErr w:type="spellStart"/>
-            <w:r>
-              <w:rPr>
-                <w:rFonts w:ascii="Courier New" w:eastAsia="微软雅黑" w:hAnsi="Courier New" w:cs="Courier New"/>
-                <w:szCs w:val="24"/>
-              </w:rPr>
-              <w:t>artifactId</w:t>
-            </w:r>
-            <w:proofErr w:type="spellEnd"/>
-            <w:r>
-              <w:rPr>
-                <w:rFonts w:ascii="Courier New" w:eastAsia="微软雅黑" w:hAnsi="Courier New" w:cs="Courier New"/>
-                <w:szCs w:val="24"/>
-              </w:rPr>
-              <w:t>&gt;</w:t>
+              <w:t>&lt;/artifactId&gt;</w:t>
             </w:r>
           </w:p>
           <w:p>
@@ -8030,23 +7330,7 @@
                 <w:rFonts w:ascii="Courier New" w:eastAsia="微软雅黑" w:hAnsi="Courier New" w:cs="Courier New"/>
                 <w:szCs w:val="24"/>
               </w:rPr>
-              <w:t>&lt;/</w:t>
-            </w:r>
-            <w:proofErr w:type="spellStart"/>
-            <w:r>
-              <w:rPr>
-                <w:rFonts w:ascii="Courier New" w:eastAsia="微软雅黑" w:hAnsi="Courier New" w:cs="Courier New"/>
-                <w:szCs w:val="24"/>
-              </w:rPr>
-              <w:t>plugin</w:t>
-            </w:r>
-            <w:proofErr w:type="spellEnd"/>
-            <w:r>
-              <w:rPr>
-                <w:rFonts w:ascii="Courier New" w:eastAsia="微软雅黑" w:hAnsi="Courier New" w:cs="Courier New"/>
-                <w:szCs w:val="24"/>
-              </w:rPr>
-              <w:t>&gt;</w:t>
+              <w:t>&lt;/plugin&gt;</w:t>
             </w:r>
           </w:p>
         </w:tc>
@@ -8131,23 +7415,7 @@
                 <w:rFonts w:ascii="Courier New" w:eastAsia="微软雅黑" w:hAnsi="Courier New" w:cs="Courier New"/>
                 <w:szCs w:val="24"/>
               </w:rPr>
-              <w:t>&lt;</w:t>
-            </w:r>
-            <w:proofErr w:type="spellStart"/>
-            <w:r>
-              <w:rPr>
-                <w:rFonts w:ascii="Courier New" w:eastAsia="微软雅黑" w:hAnsi="Courier New" w:cs="Courier New"/>
-                <w:szCs w:val="24"/>
-              </w:rPr>
-              <w:t>plugin</w:t>
-            </w:r>
-            <w:proofErr w:type="spellEnd"/>
-            <w:r>
-              <w:rPr>
-                <w:rFonts w:ascii="Courier New" w:eastAsia="微软雅黑" w:hAnsi="Courier New" w:cs="Courier New"/>
-                <w:szCs w:val="24"/>
-              </w:rPr>
-              <w:t>&gt;</w:t>
+              <w:t>&lt;plugin&gt;</w:t>
             </w:r>
           </w:p>
           <w:p>
@@ -8167,55 +7435,7 @@
                 <w:rFonts w:ascii="Courier New" w:eastAsia="微软雅黑" w:hAnsi="Courier New" w:cs="Courier New"/>
                 <w:szCs w:val="24"/>
               </w:rPr>
-              <w:t>&lt;</w:t>
-            </w:r>
-            <w:proofErr w:type="spellStart"/>
-            <w:r>
-              <w:rPr>
-                <w:rFonts w:ascii="Courier New" w:eastAsia="微软雅黑" w:hAnsi="Courier New" w:cs="Courier New"/>
-                <w:szCs w:val="24"/>
-              </w:rPr>
-              <w:t>groupId</w:t>
-            </w:r>
-            <w:proofErr w:type="spellEnd"/>
-            <w:r>
-              <w:rPr>
-                <w:rFonts w:ascii="Courier New" w:eastAsia="微软雅黑" w:hAnsi="Courier New" w:cs="Courier New"/>
-                <w:szCs w:val="24"/>
-              </w:rPr>
-              <w:t>&gt;</w:t>
-            </w:r>
-            <w:proofErr w:type="spellStart"/>
-            <w:r>
-              <w:rPr>
-                <w:rFonts w:ascii="Courier New" w:eastAsia="微软雅黑" w:hAnsi="Courier New" w:cs="Courier New"/>
-                <w:szCs w:val="24"/>
-              </w:rPr>
-              <w:t>org.eclipse.jetty</w:t>
-            </w:r>
-            <w:proofErr w:type="spellEnd"/>
-            <w:r>
-              <w:rPr>
-                <w:rFonts w:ascii="Courier New" w:eastAsia="微软雅黑" w:hAnsi="Courier New" w:cs="Courier New"/>
-                <w:szCs w:val="24"/>
-              </w:rPr>
-              <w:t>&lt;/</w:t>
-            </w:r>
-            <w:proofErr w:type="spellStart"/>
-            <w:r>
-              <w:rPr>
-                <w:rFonts w:ascii="Courier New" w:eastAsia="微软雅黑" w:hAnsi="Courier New" w:cs="Courier New"/>
-                <w:szCs w:val="24"/>
-              </w:rPr>
-              <w:t>groupId</w:t>
-            </w:r>
-            <w:proofErr w:type="spellEnd"/>
-            <w:r>
-              <w:rPr>
-                <w:rFonts w:ascii="Courier New" w:eastAsia="微软雅黑" w:hAnsi="Courier New" w:cs="Courier New"/>
-                <w:szCs w:val="24"/>
-              </w:rPr>
-              <w:t>&gt;</w:t>
+              <w:t>&lt;groupId&gt;org.eclipse.jetty&lt;/groupId&gt;</w:t>
             </w:r>
           </w:p>
           <w:p>
@@ -8236,55 +7456,7 @@
                 <w:szCs w:val="24"/>
               </w:rPr>
               <w:lastRenderedPageBreak/>
-              <w:t>&lt;</w:t>
-            </w:r>
-            <w:proofErr w:type="spellStart"/>
-            <w:r>
-              <w:rPr>
-                <w:rFonts w:ascii="Courier New" w:eastAsia="微软雅黑" w:hAnsi="Courier New" w:cs="Courier New"/>
-                <w:szCs w:val="24"/>
-              </w:rPr>
-              <w:t>artifactId</w:t>
-            </w:r>
-            <w:proofErr w:type="spellEnd"/>
-            <w:r>
-              <w:rPr>
-                <w:rFonts w:ascii="Courier New" w:eastAsia="微软雅黑" w:hAnsi="Courier New" w:cs="Courier New"/>
-                <w:szCs w:val="24"/>
-              </w:rPr>
-              <w:t>&gt;jetty-maven-</w:t>
-            </w:r>
-            <w:proofErr w:type="spellStart"/>
-            <w:r>
-              <w:rPr>
-                <w:rFonts w:ascii="Courier New" w:eastAsia="微软雅黑" w:hAnsi="Courier New" w:cs="Courier New"/>
-                <w:szCs w:val="24"/>
-              </w:rPr>
-              <w:t>plugin</w:t>
-            </w:r>
-            <w:proofErr w:type="spellEnd"/>
-            <w:r>
-              <w:rPr>
-                <w:rFonts w:ascii="Courier New" w:eastAsia="微软雅黑" w:hAnsi="Courier New" w:cs="Courier New"/>
-                <w:szCs w:val="24"/>
-              </w:rPr>
-              <w:t>&lt;/</w:t>
-            </w:r>
-            <w:proofErr w:type="spellStart"/>
-            <w:r>
-              <w:rPr>
-                <w:rFonts w:ascii="Courier New" w:eastAsia="微软雅黑" w:hAnsi="Courier New" w:cs="Courier New"/>
-                <w:szCs w:val="24"/>
-              </w:rPr>
-              <w:t>artifactId</w:t>
-            </w:r>
-            <w:proofErr w:type="spellEnd"/>
-            <w:r>
-              <w:rPr>
-                <w:rFonts w:ascii="Courier New" w:eastAsia="微软雅黑" w:hAnsi="Courier New" w:cs="Courier New"/>
-                <w:szCs w:val="24"/>
-              </w:rPr>
-              <w:t>&gt;</w:t>
+              <w:t>&lt;artifactId&gt;jetty-maven-plugin&lt;/artifactId&gt;</w:t>
             </w:r>
           </w:p>
           <w:p>
@@ -8344,23 +7516,7 @@
                 <w:rFonts w:ascii="Courier New" w:eastAsia="微软雅黑" w:hAnsi="Courier New" w:cs="Courier New"/>
                 <w:szCs w:val="24"/>
               </w:rPr>
-              <w:t>&lt;</w:t>
-            </w:r>
-            <w:proofErr w:type="spellStart"/>
-            <w:r>
-              <w:rPr>
-                <w:rFonts w:ascii="Courier New" w:eastAsia="微软雅黑" w:hAnsi="Courier New" w:cs="Courier New"/>
-                <w:szCs w:val="24"/>
-              </w:rPr>
-              <w:t>webApp</w:t>
-            </w:r>
-            <w:proofErr w:type="spellEnd"/>
-            <w:r>
-              <w:rPr>
-                <w:rFonts w:ascii="Courier New" w:eastAsia="微软雅黑" w:hAnsi="Courier New" w:cs="Courier New"/>
-                <w:szCs w:val="24"/>
-              </w:rPr>
-              <w:t>&gt;</w:t>
+              <w:t>&lt;webApp&gt;</w:t>
             </w:r>
           </w:p>
           <w:p>
@@ -8380,39 +7536,7 @@
                 <w:rFonts w:ascii="Courier New" w:eastAsia="微软雅黑" w:hAnsi="Courier New" w:cs="Courier New"/>
                 <w:szCs w:val="24"/>
               </w:rPr>
-              <w:t>&lt;</w:t>
-            </w:r>
-            <w:proofErr w:type="spellStart"/>
-            <w:r>
-              <w:rPr>
-                <w:rFonts w:ascii="Courier New" w:eastAsia="微软雅黑" w:hAnsi="Courier New" w:cs="Courier New"/>
-                <w:szCs w:val="24"/>
-              </w:rPr>
-              <w:t>contextPath</w:t>
-            </w:r>
-            <w:proofErr w:type="spellEnd"/>
-            <w:r>
-              <w:rPr>
-                <w:rFonts w:ascii="Courier New" w:eastAsia="微软雅黑" w:hAnsi="Courier New" w:cs="Courier New"/>
-                <w:szCs w:val="24"/>
-              </w:rPr>
-              <w:t>&gt;/Simulation&lt;/</w:t>
-            </w:r>
-            <w:proofErr w:type="spellStart"/>
-            <w:r>
-              <w:rPr>
-                <w:rFonts w:ascii="Courier New" w:eastAsia="微软雅黑" w:hAnsi="Courier New" w:cs="Courier New"/>
-                <w:szCs w:val="24"/>
-              </w:rPr>
-              <w:t>contextPath</w:t>
-            </w:r>
-            <w:proofErr w:type="spellEnd"/>
-            <w:r>
-              <w:rPr>
-                <w:rFonts w:ascii="Courier New" w:eastAsia="微软雅黑" w:hAnsi="Courier New" w:cs="Courier New"/>
-                <w:szCs w:val="24"/>
-              </w:rPr>
-              <w:t>&gt;</w:t>
+              <w:t>&lt;contextPath&gt;/Simulation&lt;/contextPath&gt;</w:t>
             </w:r>
           </w:p>
           <w:p>
@@ -8452,23 +7576,7 @@
                 <w:rFonts w:ascii="Courier New" w:eastAsia="微软雅黑" w:hAnsi="Courier New" w:cs="Courier New"/>
                 <w:szCs w:val="24"/>
               </w:rPr>
-              <w:t>&lt;/</w:t>
-            </w:r>
-            <w:proofErr w:type="spellStart"/>
-            <w:r>
-              <w:rPr>
-                <w:rFonts w:ascii="Courier New" w:eastAsia="微软雅黑" w:hAnsi="Courier New" w:cs="Courier New"/>
-                <w:szCs w:val="24"/>
-              </w:rPr>
-              <w:t>webApp</w:t>
-            </w:r>
-            <w:proofErr w:type="spellEnd"/>
-            <w:r>
-              <w:rPr>
-                <w:rFonts w:ascii="Courier New" w:eastAsia="微软雅黑" w:hAnsi="Courier New" w:cs="Courier New"/>
-                <w:szCs w:val="24"/>
-              </w:rPr>
-              <w:t>&gt;</w:t>
+              <w:t>&lt;/webApp&gt;</w:t>
             </w:r>
           </w:p>
           <w:p>
@@ -8488,49 +7596,8 @@
                 <w:rFonts w:ascii="Courier New" w:eastAsia="微软雅黑" w:hAnsi="Courier New" w:cs="Courier New"/>
                 <w:szCs w:val="24"/>
               </w:rPr>
-              <w:t>&lt;</w:t>
-            </w:r>
-            <w:proofErr w:type="spellStart"/>
-            <w:r>
-              <w:rPr>
-                <w:rFonts w:ascii="Courier New" w:eastAsia="微软雅黑" w:hAnsi="Courier New" w:cs="Courier New"/>
-                <w:szCs w:val="24"/>
-              </w:rPr>
-              <w:t>webAppSourceDirectory</w:t>
-            </w:r>
-            <w:proofErr w:type="spellEnd"/>
-            <w:r>
-              <w:rPr>
-                <w:rFonts w:ascii="Courier New" w:eastAsia="微软雅黑" w:hAnsi="Courier New" w:cs="Courier New"/>
-                <w:szCs w:val="24"/>
-              </w:rPr>
-              <w:t>&gt;</w:t>
-            </w:r>
-            <w:proofErr w:type="spellStart"/>
-            <w:r>
-              <w:rPr>
-                <w:rFonts w:ascii="Courier New" w:eastAsia="微软雅黑" w:hAnsi="Courier New" w:cs="Courier New"/>
-                <w:szCs w:val="24"/>
-              </w:rPr>
-              <w:t>src</w:t>
-            </w:r>
-            <w:proofErr w:type="spellEnd"/>
-            <w:r>
-              <w:rPr>
-                <w:rFonts w:ascii="Courier New" w:eastAsia="微软雅黑" w:hAnsi="Courier New" w:cs="Courier New"/>
-                <w:szCs w:val="24"/>
-              </w:rPr>
-              <w:t>/main/</w:t>
-            </w:r>
-            <w:proofErr w:type="spellStart"/>
-            <w:r>
-              <w:rPr>
-                <w:rFonts w:ascii="Courier New" w:eastAsia="微软雅黑" w:hAnsi="Courier New" w:cs="Courier New"/>
-                <w:szCs w:val="24"/>
-              </w:rPr>
-              <w:t>webapp</w:t>
-            </w:r>
-            <w:proofErr w:type="spellEnd"/>
+              <w:t>&lt;webAppSourceDirectory&gt;src/main/webapp</w:t>
+            </w:r>
           </w:p>
           <w:p>
             <w:pPr>
@@ -8549,23 +7616,7 @@
                 <w:rFonts w:ascii="Courier New" w:eastAsia="微软雅黑" w:hAnsi="Courier New" w:cs="Courier New"/>
                 <w:szCs w:val="24"/>
               </w:rPr>
-              <w:t>&lt;/</w:t>
-            </w:r>
-            <w:proofErr w:type="spellStart"/>
-            <w:r>
-              <w:rPr>
-                <w:rFonts w:ascii="Courier New" w:eastAsia="微软雅黑" w:hAnsi="Courier New" w:cs="Courier New"/>
-                <w:szCs w:val="24"/>
-              </w:rPr>
-              <w:t>webAppSourceDirectory</w:t>
-            </w:r>
-            <w:proofErr w:type="spellEnd"/>
-            <w:r>
-              <w:rPr>
-                <w:rFonts w:ascii="Courier New" w:eastAsia="微软雅黑" w:hAnsi="Courier New" w:cs="Courier New"/>
-                <w:szCs w:val="24"/>
-              </w:rPr>
-              <w:t>&gt;</w:t>
+              <w:t>&lt;/webAppSourceDirectory&gt;</w:t>
             </w:r>
           </w:p>
           <w:p>
@@ -8585,39 +7636,7 @@
                 <w:rFonts w:ascii="Courier New" w:eastAsia="微软雅黑" w:hAnsi="Courier New" w:cs="Courier New"/>
                 <w:szCs w:val="24"/>
               </w:rPr>
-              <w:t>&lt;</w:t>
-            </w:r>
-            <w:proofErr w:type="spellStart"/>
-            <w:r>
-              <w:rPr>
-                <w:rFonts w:ascii="Courier New" w:eastAsia="微软雅黑" w:hAnsi="Courier New" w:cs="Courier New"/>
-                <w:szCs w:val="24"/>
-              </w:rPr>
-              <w:t>classesDirectory</w:t>
-            </w:r>
-            <w:proofErr w:type="spellEnd"/>
-            <w:r>
-              <w:rPr>
-                <w:rFonts w:ascii="Courier New" w:eastAsia="微软雅黑" w:hAnsi="Courier New" w:cs="Courier New"/>
-                <w:szCs w:val="24"/>
-              </w:rPr>
-              <w:t>&gt;target/classes&lt;/</w:t>
-            </w:r>
-            <w:proofErr w:type="spellStart"/>
-            <w:r>
-              <w:rPr>
-                <w:rFonts w:ascii="Courier New" w:eastAsia="微软雅黑" w:hAnsi="Courier New" w:cs="Courier New"/>
-                <w:szCs w:val="24"/>
-              </w:rPr>
-              <w:t>classesDirectory</w:t>
-            </w:r>
-            <w:proofErr w:type="spellEnd"/>
-            <w:r>
-              <w:rPr>
-                <w:rFonts w:ascii="Courier New" w:eastAsia="微软雅黑" w:hAnsi="Courier New" w:cs="Courier New"/>
-                <w:szCs w:val="24"/>
-              </w:rPr>
-              <w:t>&gt;</w:t>
+              <w:t>&lt;classesDirectory&gt;target/classes&lt;/classesDirectory&gt;</w:t>
             </w:r>
           </w:p>
           <w:p>
@@ -8656,23 +7675,7 @@
                 <w:rFonts w:ascii="Courier New" w:eastAsia="微软雅黑" w:hAnsi="Courier New" w:cs="Courier New"/>
                 <w:szCs w:val="24"/>
               </w:rPr>
-              <w:t>&lt;/</w:t>
-            </w:r>
-            <w:proofErr w:type="spellStart"/>
-            <w:r>
-              <w:rPr>
-                <w:rFonts w:ascii="Courier New" w:eastAsia="微软雅黑" w:hAnsi="Courier New" w:cs="Courier New"/>
-                <w:szCs w:val="24"/>
-              </w:rPr>
-              <w:t>plugin</w:t>
-            </w:r>
-            <w:proofErr w:type="spellEnd"/>
-            <w:r>
-              <w:rPr>
-                <w:rFonts w:ascii="Courier New" w:eastAsia="微软雅黑" w:hAnsi="Courier New" w:cs="Courier New"/>
-                <w:szCs w:val="24"/>
-              </w:rPr>
-              <w:t>&gt;</w:t>
+              <w:t>&lt;/plugin&gt;</w:t>
             </w:r>
           </w:p>
         </w:tc>
@@ -8701,14 +7704,12 @@
         </w:rPr>
         <w:t>以外，</w:t>
       </w:r>
-      <w:proofErr w:type="spellStart"/>
       <w:r>
         <w:rPr>
           <w:rFonts w:hint="eastAsia"/>
         </w:rPr>
         <w:t>gradle</w:t>
       </w:r>
-      <w:proofErr w:type="spellEnd"/>
       <w:r>
         <w:rPr>
           <w:rFonts w:hint="eastAsia"/>
@@ -8739,14 +7740,12 @@
         </w:rPr>
         <w:t>等项目的构建功能，并提供了脚本化的配置方式，使用了</w:t>
       </w:r>
-      <w:proofErr w:type="spellStart"/>
       <w:r>
         <w:rPr>
           <w:rFonts w:hint="eastAsia"/>
         </w:rPr>
         <w:t>dsl</w:t>
       </w:r>
-      <w:proofErr w:type="spellEnd"/>
       <w:r>
         <w:rPr>
           <w:rFonts w:hint="eastAsia"/>
@@ -8759,25 +7758,21 @@
         </w:rPr>
         <w:t>常见的</w:t>
       </w:r>
-      <w:proofErr w:type="spellStart"/>
       <w:r>
         <w:rPr>
           <w:rFonts w:hint="eastAsia"/>
         </w:rPr>
         <w:t>gradle</w:t>
       </w:r>
-      <w:proofErr w:type="spellEnd"/>
       <w:r>
         <w:rPr>
           <w:rFonts w:hint="eastAsia"/>
         </w:rPr>
         <w:t>配置文件</w:t>
       </w:r>
-      <w:proofErr w:type="spellStart"/>
       <w:r>
         <w:t>build.gradle</w:t>
       </w:r>
-      <w:proofErr w:type="spellEnd"/>
       <w:r>
         <w:rPr>
           <w:rFonts w:hint="eastAsia"/>
@@ -8821,21 +7816,19 @@
               <w:rPr>
                 <w:rFonts w:ascii="Courier New" w:hAnsi="Courier New" w:cs="Courier New"/>
               </w:rPr>
-              <w:t xml:space="preserve">apply </w:t>
-            </w:r>
-            <w:proofErr w:type="spellStart"/>
+              <w:t xml:space="preserve">apply plugin: </w:t>
+            </w:r>
             <w:r>
               <w:rPr>
                 <w:rFonts w:ascii="Courier New" w:hAnsi="Courier New" w:cs="Courier New"/>
               </w:rPr>
-              <w:t>plugin</w:t>
-            </w:r>
-            <w:proofErr w:type="spellEnd"/>
+              <w:t>'</w:t>
+            </w:r>
             <w:r>
               <w:rPr>
                 <w:rFonts w:ascii="Courier New" w:hAnsi="Courier New" w:cs="Courier New"/>
               </w:rPr>
-              <w:t xml:space="preserve">: </w:t>
+              <w:t>java</w:t>
             </w:r>
             <w:r>
               <w:rPr>
@@ -8845,20 +7838,152 @@
             </w:r>
             <w:r>
               <w:rPr>
+                <w:rFonts w:ascii="Courier New" w:hAnsi="Courier New" w:cs="Courier New" w:hint="eastAsia"/>
+              </w:rPr>
+              <w:t xml:space="preserve"> </w:t>
+            </w:r>
+            <w:r>
+              <w:rPr>
                 <w:rFonts w:ascii="Courier New" w:hAnsi="Courier New" w:cs="Courier New"/>
               </w:rPr>
-              <w:t>java</w:t>
-            </w:r>
-            <w:r>
+              <w:t>//</w:t>
+            </w:r>
+            <w:r>
+              <w:rPr>
+                <w:rFonts w:ascii="Courier New" w:hAnsi="Courier New" w:cs="Courier New" w:hint="eastAsia"/>
+              </w:rPr>
+              <w:t xml:space="preserve"> </w:t>
+            </w:r>
+            <w:r>
+              <w:rPr>
+                <w:rFonts w:ascii="Courier New" w:hAnsi="Courier New" w:cs="Courier New" w:hint="eastAsia"/>
+              </w:rPr>
+              <w:t>插件配置</w:t>
+            </w:r>
+          </w:p>
+          <w:p>
+            <w:pPr>
               <w:rPr>
                 <w:rFonts w:ascii="Courier New" w:hAnsi="Courier New" w:cs="Courier New"/>
               </w:rPr>
+            </w:pPr>
+            <w:r>
+              <w:rPr>
+                <w:rFonts w:ascii="Courier New" w:hAnsi="Courier New" w:cs="Courier New"/>
+              </w:rPr>
+              <w:t xml:space="preserve">apply plugin: </w:t>
+            </w:r>
+            <w:r>
+              <w:rPr>
+                <w:rFonts w:ascii="Courier New" w:hAnsi="Courier New" w:cs="Courier New"/>
+              </w:rPr>
               <w:t>'</w:t>
             </w:r>
             <w:r>
               <w:rPr>
+                <w:rFonts w:ascii="Courier New" w:hAnsi="Courier New" w:cs="Courier New"/>
+              </w:rPr>
+              <w:t>jetty</w:t>
+            </w:r>
+            <w:r>
+              <w:rPr>
+                <w:rFonts w:ascii="Courier New" w:hAnsi="Courier New" w:cs="Courier New"/>
+              </w:rPr>
+              <w:t>'</w:t>
+            </w:r>
+          </w:p>
+          <w:p>
+            <w:pPr>
+              <w:rPr>
+                <w:rFonts w:ascii="Courier New" w:hAnsi="Courier New" w:cs="Courier New"/>
+              </w:rPr>
+            </w:pPr>
+            <w:r>
+              <w:rPr>
+                <w:rFonts w:ascii="Courier New" w:hAnsi="Courier New" w:cs="Courier New"/>
+              </w:rPr>
+              <w:t xml:space="preserve">apply plugin: </w:t>
+            </w:r>
+            <w:r>
+              <w:rPr>
+                <w:rFonts w:ascii="Courier New" w:hAnsi="Courier New" w:cs="Courier New"/>
+              </w:rPr>
+              <w:t>'</w:t>
+            </w:r>
+            <w:r>
+              <w:rPr>
+                <w:rFonts w:ascii="Courier New" w:hAnsi="Courier New" w:cs="Courier New"/>
+              </w:rPr>
+              <w:t>eclipse-wtp</w:t>
+            </w:r>
+            <w:r>
+              <w:rPr>
+                <w:rFonts w:ascii="Courier New" w:hAnsi="Courier New" w:cs="Courier New"/>
+              </w:rPr>
+              <w:t>'</w:t>
+            </w:r>
+          </w:p>
+          <w:p>
+            <w:pPr>
+              <w:rPr>
+                <w:rFonts w:ascii="Courier New" w:hAnsi="Courier New" w:cs="Courier New"/>
+              </w:rPr>
+            </w:pPr>
+            <w:r>
+              <w:rPr>
+                <w:rFonts w:ascii="Courier New" w:hAnsi="Courier New" w:cs="Courier New"/>
+              </w:rPr>
+              <w:t>sourceCompatiability = 1.8</w:t>
+            </w:r>
+            <w:r>
+              <w:rPr>
                 <w:rFonts w:ascii="Courier New" w:hAnsi="Courier New" w:cs="Courier New" w:hint="eastAsia"/>
               </w:rPr>
+              <w:t xml:space="preserve"> // jdk</w:t>
+            </w:r>
+            <w:r>
+              <w:rPr>
+                <w:rFonts w:ascii="Courier New" w:hAnsi="Courier New" w:cs="Courier New" w:hint="eastAsia"/>
+              </w:rPr>
+              <w:t>配置</w:t>
+            </w:r>
+          </w:p>
+          <w:p>
+            <w:pPr>
+              <w:rPr>
+                <w:rFonts w:ascii="Courier New" w:hAnsi="Courier New" w:cs="Courier New"/>
+              </w:rPr>
+            </w:pPr>
+            <w:r>
+              <w:rPr>
+                <w:rFonts w:ascii="Courier New" w:hAnsi="Courier New" w:cs="Courier New"/>
+              </w:rPr>
+              <w:t>targetCompatiability = 1.8</w:t>
+            </w:r>
+          </w:p>
+          <w:p>
+            <w:pPr>
+              <w:rPr>
+                <w:rFonts w:ascii="Courier New" w:hAnsi="Courier New" w:cs="Courier New"/>
+              </w:rPr>
+            </w:pPr>
+          </w:p>
+          <w:p>
+            <w:pPr>
+              <w:rPr>
+                <w:rFonts w:ascii="Courier New" w:hAnsi="Courier New" w:cs="Courier New"/>
+              </w:rPr>
+            </w:pPr>
+            <w:r>
+              <w:rPr>
+                <w:rFonts w:ascii="Courier New" w:hAnsi="Courier New" w:cs="Courier New"/>
+              </w:rPr>
+              <w:t>repositories{</w:t>
+            </w:r>
+            <w:r>
+              <w:rPr>
+                <w:rFonts w:ascii="Courier New" w:hAnsi="Courier New" w:cs="Courier New" w:hint="eastAsia"/>
+              </w:rPr>
               <w:t xml:space="preserve"> </w:t>
             </w:r>
             <w:r>
@@ -8877,7 +8002,7 @@
               <w:rPr>
                 <w:rFonts w:ascii="Courier New" w:hAnsi="Courier New" w:cs="Courier New" w:hint="eastAsia"/>
               </w:rPr>
-              <w:t>插件配置</w:t>
+              <w:t>仓库配置</w:t>
             </w:r>
           </w:p>
           <w:p>
@@ -8890,531 +8015,252 @@
               <w:rPr>
                 <w:rFonts w:ascii="Courier New" w:hAnsi="Courier New" w:cs="Courier New"/>
               </w:rPr>
-              <w:t xml:space="preserve">apply </w:t>
-            </w:r>
-            <w:proofErr w:type="spellStart"/>
-            <w:r>
+              <w:t xml:space="preserve">  mavenLocal()</w:t>
+            </w:r>
+            <w:r>
+              <w:rPr>
+                <w:rFonts w:ascii="Courier New" w:hAnsi="Courier New" w:cs="Courier New" w:hint="eastAsia"/>
+              </w:rPr>
+              <w:t xml:space="preserve"> // </w:t>
+            </w:r>
+            <w:r>
+              <w:rPr>
+                <w:rFonts w:ascii="Courier New" w:hAnsi="Courier New" w:cs="Courier New" w:hint="eastAsia"/>
+              </w:rPr>
+              <w:t>指定</w:t>
+            </w:r>
+            <w:r>
+              <w:rPr>
+                <w:rFonts w:ascii="Courier New" w:hAnsi="Courier New" w:cs="Courier New" w:hint="eastAsia"/>
+              </w:rPr>
+              <w:t>maven</w:t>
+            </w:r>
+            <w:r>
+              <w:rPr>
+                <w:rFonts w:ascii="Courier New" w:hAnsi="Courier New" w:cs="Courier New" w:hint="eastAsia"/>
+              </w:rPr>
+              <w:t>本地仓库</w:t>
+            </w:r>
+          </w:p>
+          <w:p>
+            <w:pPr>
               <w:rPr>
                 <w:rFonts w:ascii="Courier New" w:hAnsi="Courier New" w:cs="Courier New"/>
               </w:rPr>
-              <w:t>plugin</w:t>
-            </w:r>
-            <w:proofErr w:type="spellEnd"/>
+            </w:pPr>
             <w:r>
               <w:rPr>
                 <w:rFonts w:ascii="Courier New" w:hAnsi="Courier New" w:cs="Courier New"/>
               </w:rPr>
-              <w:t xml:space="preserve">: </w:t>
-            </w:r>
-            <w:r>
+              <w:t xml:space="preserve">  mavenCentral()</w:t>
+            </w:r>
+            <w:r>
+              <w:rPr>
+                <w:rFonts w:ascii="Courier New" w:hAnsi="Courier New" w:cs="Courier New" w:hint="eastAsia"/>
+              </w:rPr>
+              <w:t xml:space="preserve"> // </w:t>
+            </w:r>
+            <w:r>
+              <w:rPr>
+                <w:rFonts w:ascii="Courier New" w:hAnsi="Courier New" w:cs="Courier New" w:hint="eastAsia"/>
+              </w:rPr>
+              <w:t>指定</w:t>
+            </w:r>
+            <w:r>
+              <w:rPr>
+                <w:rFonts w:ascii="Courier New" w:hAnsi="Courier New" w:cs="Courier New" w:hint="eastAsia"/>
+              </w:rPr>
+              <w:t>maven</w:t>
+            </w:r>
+            <w:r>
+              <w:rPr>
+                <w:rFonts w:ascii="Courier New" w:hAnsi="Courier New" w:cs="Courier New" w:hint="eastAsia"/>
+              </w:rPr>
+              <w:t>中央仓库</w:t>
+            </w:r>
+          </w:p>
+          <w:p>
+            <w:pPr>
               <w:rPr>
                 <w:rFonts w:ascii="Courier New" w:hAnsi="Courier New" w:cs="Courier New"/>
               </w:rPr>
+            </w:pPr>
+            <w:r>
+              <w:rPr>
+                <w:rFonts w:ascii="Courier New" w:hAnsi="Courier New" w:cs="Courier New"/>
+              </w:rPr>
+              <w:t>}</w:t>
+            </w:r>
+          </w:p>
+          <w:p>
+            <w:pPr>
+              <w:rPr>
+                <w:rFonts w:ascii="Courier New" w:hAnsi="Courier New" w:cs="Courier New"/>
+              </w:rPr>
+            </w:pPr>
+            <w:r>
+              <w:rPr>
+                <w:rFonts w:ascii="Courier New" w:hAnsi="Courier New" w:cs="Courier New"/>
+              </w:rPr>
+              <w:t>dependencies{</w:t>
+            </w:r>
+            <w:r>
+              <w:rPr>
+                <w:rFonts w:ascii="Courier New" w:hAnsi="Courier New" w:cs="Courier New" w:hint="eastAsia"/>
+              </w:rPr>
+              <w:t xml:space="preserve"> // </w:t>
+            </w:r>
+            <w:r>
+              <w:rPr>
+                <w:rFonts w:ascii="Courier New" w:hAnsi="Courier New" w:cs="Courier New" w:hint="eastAsia"/>
+              </w:rPr>
+              <w:t>依赖配置</w:t>
+            </w:r>
+          </w:p>
+          <w:p>
+            <w:pPr>
+              <w:rPr>
+                <w:rFonts w:ascii="Courier New" w:hAnsi="Courier New" w:cs="Courier New"/>
+              </w:rPr>
+            </w:pPr>
+            <w:r>
+              <w:rPr>
+                <w:rFonts w:ascii="Courier New" w:hAnsi="Courier New" w:cs="Courier New"/>
+              </w:rPr>
+              <w:t xml:space="preserve">  compile </w:t>
+            </w:r>
+            <w:r>
+              <w:rPr>
+                <w:rFonts w:ascii="Courier New" w:hAnsi="Courier New" w:cs="Courier New"/>
+              </w:rPr>
               <w:t>'</w:t>
             </w:r>
             <w:r>
               <w:rPr>
+                <w:rFonts w:ascii="Courier New" w:eastAsia="微软雅黑" w:hAnsi="Courier New" w:cs="Courier New"/>
+                <w:szCs w:val="24"/>
+              </w:rPr>
+              <w:t>org.apache.commons: commons-math3: 3.5</w:t>
+            </w:r>
+            <w:r>
+              <w:rPr>
                 <w:rFonts w:ascii="Courier New" w:hAnsi="Courier New" w:cs="Courier New"/>
               </w:rPr>
-              <w:t>jetty</w:t>
-            </w:r>
-            <w:r>
+              <w:t>'</w:t>
+            </w:r>
+          </w:p>
+          <w:p>
+            <w:pPr>
               <w:rPr>
                 <w:rFonts w:ascii="Courier New" w:hAnsi="Courier New" w:cs="Courier New"/>
               </w:rPr>
+            </w:pPr>
+            <w:r>
+              <w:rPr>
+                <w:rFonts w:ascii="Courier New" w:hAnsi="Courier New" w:cs="Courier New"/>
+              </w:rPr>
+              <w:t>}</w:t>
+            </w:r>
+          </w:p>
+          <w:p>
+            <w:pPr>
+              <w:rPr>
+                <w:rFonts w:ascii="Courier New" w:hAnsi="Courier New" w:cs="Courier New"/>
+              </w:rPr>
+            </w:pPr>
+            <w:r>
+              <w:rPr>
+                <w:rFonts w:ascii="Courier New" w:hAnsi="Courier New" w:cs="Courier New"/>
+              </w:rPr>
+              <w:t>jettyRun{</w:t>
+            </w:r>
+            <w:r>
+              <w:rPr>
+                <w:rFonts w:ascii="Courier New" w:hAnsi="Courier New" w:cs="Courier New" w:hint="eastAsia"/>
+              </w:rPr>
+              <w:t xml:space="preserve"> </w:t>
+            </w:r>
+            <w:r>
+              <w:rPr>
+                <w:rFonts w:ascii="Courier New" w:hAnsi="Courier New" w:cs="Courier New"/>
+              </w:rPr>
+              <w:t xml:space="preserve">contextPath = </w:t>
+            </w:r>
+            <w:r>
+              <w:rPr>
+                <w:rFonts w:ascii="Courier New" w:hAnsi="Courier New" w:cs="Courier New"/>
+              </w:rPr>
               <w:t>'</w:t>
             </w:r>
-          </w:p>
-          <w:p>
-            <w:pPr>
+            <w:r>
               <w:rPr>
                 <w:rFonts w:ascii="Courier New" w:hAnsi="Courier New" w:cs="Courier New"/>
               </w:rPr>
-            </w:pPr>
+              <w:t>Simulation</w:t>
+            </w:r>
             <w:r>
               <w:rPr>
                 <w:rFonts w:ascii="Courier New" w:hAnsi="Courier New" w:cs="Courier New"/>
               </w:rPr>
-              <w:t xml:space="preserve">apply </w:t>
-            </w:r>
-            <w:proofErr w:type="spellStart"/>
+              <w:t>'</w:t>
+            </w:r>
             <w:r>
               <w:rPr>
                 <w:rFonts w:ascii="Courier New" w:hAnsi="Courier New" w:cs="Courier New"/>
               </w:rPr>
-              <w:t>plugin</w:t>
-            </w:r>
-            <w:proofErr w:type="spellEnd"/>
-            <w:r>
+              <w:t>}</w:t>
+            </w:r>
+            <w:r>
+              <w:rPr>
+                <w:rFonts w:ascii="Courier New" w:hAnsi="Courier New" w:cs="Courier New" w:hint="eastAsia"/>
+              </w:rPr>
+              <w:t xml:space="preserve">// </w:t>
+            </w:r>
+            <w:r>
+              <w:rPr>
+                <w:rFonts w:ascii="Courier New" w:hAnsi="Courier New" w:cs="Courier New" w:hint="eastAsia"/>
+              </w:rPr>
+              <w:t>服务器配置</w:t>
+            </w:r>
+          </w:p>
+          <w:p>
+            <w:pPr>
+              <w:ind w:left="240" w:hangingChars="100" w:hanging="240"/>
               <w:rPr>
                 <w:rFonts w:ascii="Courier New" w:hAnsi="Courier New" w:cs="Courier New"/>
               </w:rPr>
-              <w:t xml:space="preserve">: </w:t>
-            </w:r>
+            </w:pPr>
             <w:r>
               <w:rPr>
                 <w:rFonts w:ascii="Courier New" w:hAnsi="Courier New" w:cs="Courier New"/>
               </w:rPr>
-              <w:t>'</w:t>
+              <w:t>eclipse{</w:t>
+            </w:r>
+            <w:r>
+              <w:rPr>
+                <w:rFonts w:ascii="Courier New" w:hAnsi="Courier New" w:cs="Courier New" w:hint="eastAsia"/>
+              </w:rPr>
+              <w:br/>
             </w:r>
             <w:r>
               <w:rPr>
                 <w:rFonts w:ascii="Courier New" w:hAnsi="Courier New" w:cs="Courier New"/>
               </w:rPr>
-              <w:t>eclipse-</w:t>
-            </w:r>
-            <w:proofErr w:type="spellStart"/>
-            <w:r>
+              <w:t>wtp{</w:t>
+            </w:r>
+          </w:p>
+          <w:p>
+            <w:pPr>
+              <w:ind w:leftChars="100" w:left="240" w:firstLineChars="100" w:firstLine="240"/>
               <w:rPr>
                 <w:rFonts w:ascii="Courier New" w:hAnsi="Courier New" w:cs="Courier New"/>
               </w:rPr>
-              <w:t>wtp</w:t>
-            </w:r>
-            <w:proofErr w:type="spellEnd"/>
+            </w:pPr>
             <w:r>
               <w:rPr>
                 <w:rFonts w:ascii="Courier New" w:hAnsi="Courier New" w:cs="Courier New"/>
               </w:rPr>
-              <w:t>'</w:t>
-            </w:r>
-          </w:p>
-          <w:p>
-            <w:pPr>
-              <w:rPr>
-                <w:rFonts w:ascii="Courier New" w:hAnsi="Courier New" w:cs="Courier New"/>
-              </w:rPr>
-            </w:pPr>
-            <w:proofErr w:type="spellStart"/>
-            <w:r>
-              <w:rPr>
-                <w:rFonts w:ascii="Courier New" w:hAnsi="Courier New" w:cs="Courier New"/>
-              </w:rPr>
-              <w:t>sourceCompatiability</w:t>
-            </w:r>
-            <w:proofErr w:type="spellEnd"/>
-            <w:r>
-              <w:rPr>
-                <w:rFonts w:ascii="Courier New" w:hAnsi="Courier New" w:cs="Courier New"/>
-              </w:rPr>
-              <w:t xml:space="preserve"> = 1.8</w:t>
-            </w:r>
-            <w:r>
-              <w:rPr>
-                <w:rFonts w:ascii="Courier New" w:hAnsi="Courier New" w:cs="Courier New" w:hint="eastAsia"/>
-              </w:rPr>
-              <w:t xml:space="preserve"> // </w:t>
-            </w:r>
-            <w:proofErr w:type="spellStart"/>
-            <w:r>
-              <w:rPr>
-                <w:rFonts w:ascii="Courier New" w:hAnsi="Courier New" w:cs="Courier New" w:hint="eastAsia"/>
-              </w:rPr>
-              <w:t>jdk</w:t>
-            </w:r>
-            <w:proofErr w:type="spellEnd"/>
-            <w:r>
-              <w:rPr>
-                <w:rFonts w:ascii="Courier New" w:hAnsi="Courier New" w:cs="Courier New" w:hint="eastAsia"/>
-              </w:rPr>
-              <w:t>配置</w:t>
-            </w:r>
-          </w:p>
-          <w:p>
-            <w:pPr>
-              <w:rPr>
-                <w:rFonts w:ascii="Courier New" w:hAnsi="Courier New" w:cs="Courier New"/>
-              </w:rPr>
-            </w:pPr>
-            <w:proofErr w:type="spellStart"/>
-            <w:r>
-              <w:rPr>
-                <w:rFonts w:ascii="Courier New" w:hAnsi="Courier New" w:cs="Courier New"/>
-              </w:rPr>
-              <w:t>targetCompatiability</w:t>
-            </w:r>
-            <w:proofErr w:type="spellEnd"/>
-            <w:r>
-              <w:rPr>
-                <w:rFonts w:ascii="Courier New" w:hAnsi="Courier New" w:cs="Courier New"/>
-              </w:rPr>
-              <w:t xml:space="preserve"> = 1.8</w:t>
-            </w:r>
-          </w:p>
-          <w:p>
-            <w:pPr>
-              <w:rPr>
-                <w:rFonts w:ascii="Courier New" w:hAnsi="Courier New" w:cs="Courier New"/>
-              </w:rPr>
-            </w:pPr>
-          </w:p>
-          <w:p>
-            <w:pPr>
-              <w:rPr>
-                <w:rFonts w:ascii="Courier New" w:hAnsi="Courier New" w:cs="Courier New"/>
-              </w:rPr>
-            </w:pPr>
-            <w:r>
-              <w:rPr>
-                <w:rFonts w:ascii="Courier New" w:hAnsi="Courier New" w:cs="Courier New"/>
-              </w:rPr>
-              <w:t>repositories{</w:t>
-            </w:r>
-            <w:r>
-              <w:rPr>
-                <w:rFonts w:ascii="Courier New" w:hAnsi="Courier New" w:cs="Courier New" w:hint="eastAsia"/>
-              </w:rPr>
-              <w:t xml:space="preserve"> </w:t>
-            </w:r>
-            <w:r>
-              <w:rPr>
-                <w:rFonts w:ascii="Courier New" w:hAnsi="Courier New" w:cs="Courier New"/>
-              </w:rPr>
-              <w:t>//</w:t>
-            </w:r>
-            <w:r>
-              <w:rPr>
-                <w:rFonts w:ascii="Courier New" w:hAnsi="Courier New" w:cs="Courier New" w:hint="eastAsia"/>
-              </w:rPr>
-              <w:t xml:space="preserve"> </w:t>
-            </w:r>
-            <w:r>
-              <w:rPr>
-                <w:rFonts w:ascii="Courier New" w:hAnsi="Courier New" w:cs="Courier New" w:hint="eastAsia"/>
-              </w:rPr>
-              <w:t>仓库配置</w:t>
-            </w:r>
-          </w:p>
-          <w:p>
-            <w:pPr>
-              <w:rPr>
-                <w:rFonts w:ascii="Courier New" w:hAnsi="Courier New" w:cs="Courier New"/>
-              </w:rPr>
-            </w:pPr>
-            <w:r>
-              <w:rPr>
-                <w:rFonts w:ascii="Courier New" w:hAnsi="Courier New" w:cs="Courier New"/>
-              </w:rPr>
-              <w:t xml:space="preserve">  </w:t>
-            </w:r>
-            <w:proofErr w:type="spellStart"/>
-            <w:r>
-              <w:rPr>
-                <w:rFonts w:ascii="Courier New" w:hAnsi="Courier New" w:cs="Courier New"/>
-              </w:rPr>
-              <w:t>mavenLocal</w:t>
-            </w:r>
-            <w:proofErr w:type="spellEnd"/>
-            <w:r>
-              <w:rPr>
-                <w:rFonts w:ascii="Courier New" w:hAnsi="Courier New" w:cs="Courier New"/>
-              </w:rPr>
-              <w:t>()</w:t>
-            </w:r>
-            <w:r>
-              <w:rPr>
-                <w:rFonts w:ascii="Courier New" w:hAnsi="Courier New" w:cs="Courier New" w:hint="eastAsia"/>
-              </w:rPr>
-              <w:t xml:space="preserve"> // </w:t>
-            </w:r>
-            <w:r>
-              <w:rPr>
-                <w:rFonts w:ascii="Courier New" w:hAnsi="Courier New" w:cs="Courier New" w:hint="eastAsia"/>
-              </w:rPr>
-              <w:t>指定</w:t>
-            </w:r>
-            <w:r>
-              <w:rPr>
-                <w:rFonts w:ascii="Courier New" w:hAnsi="Courier New" w:cs="Courier New" w:hint="eastAsia"/>
-              </w:rPr>
-              <w:t>maven</w:t>
-            </w:r>
-            <w:r>
-              <w:rPr>
-                <w:rFonts w:ascii="Courier New" w:hAnsi="Courier New" w:cs="Courier New" w:hint="eastAsia"/>
-              </w:rPr>
-              <w:t>本地仓库</w:t>
-            </w:r>
-          </w:p>
-          <w:p>
-            <w:pPr>
-              <w:rPr>
-                <w:rFonts w:ascii="Courier New" w:hAnsi="Courier New" w:cs="Courier New"/>
-              </w:rPr>
-            </w:pPr>
-            <w:r>
-              <w:rPr>
-                <w:rFonts w:ascii="Courier New" w:hAnsi="Courier New" w:cs="Courier New"/>
-              </w:rPr>
-              <w:t xml:space="preserve">  </w:t>
-            </w:r>
-            <w:proofErr w:type="spellStart"/>
-            <w:r>
-              <w:rPr>
-                <w:rFonts w:ascii="Courier New" w:hAnsi="Courier New" w:cs="Courier New"/>
-              </w:rPr>
-              <w:t>mavenCentral</w:t>
-            </w:r>
-            <w:proofErr w:type="spellEnd"/>
-            <w:r>
-              <w:rPr>
-                <w:rFonts w:ascii="Courier New" w:hAnsi="Courier New" w:cs="Courier New"/>
-              </w:rPr>
-              <w:t>()</w:t>
-            </w:r>
-            <w:r>
-              <w:rPr>
-                <w:rFonts w:ascii="Courier New" w:hAnsi="Courier New" w:cs="Courier New" w:hint="eastAsia"/>
-              </w:rPr>
-              <w:t xml:space="preserve"> // </w:t>
-            </w:r>
-            <w:r>
-              <w:rPr>
-                <w:rFonts w:ascii="Courier New" w:hAnsi="Courier New" w:cs="Courier New" w:hint="eastAsia"/>
-              </w:rPr>
-              <w:t>指定</w:t>
-            </w:r>
-            <w:r>
-              <w:rPr>
-                <w:rFonts w:ascii="Courier New" w:hAnsi="Courier New" w:cs="Courier New" w:hint="eastAsia"/>
-              </w:rPr>
-              <w:t>maven</w:t>
-            </w:r>
-            <w:r>
-              <w:rPr>
-                <w:rFonts w:ascii="Courier New" w:hAnsi="Courier New" w:cs="Courier New" w:hint="eastAsia"/>
-              </w:rPr>
-              <w:t>中央仓库</w:t>
-            </w:r>
-          </w:p>
-          <w:p>
-            <w:pPr>
-              <w:rPr>
-                <w:rFonts w:ascii="Courier New" w:hAnsi="Courier New" w:cs="Courier New"/>
-              </w:rPr>
-            </w:pPr>
-            <w:r>
-              <w:rPr>
-                <w:rFonts w:ascii="Courier New" w:hAnsi="Courier New" w:cs="Courier New"/>
-              </w:rPr>
-              <w:t>}</w:t>
-            </w:r>
-          </w:p>
-          <w:p>
-            <w:pPr>
-              <w:rPr>
-                <w:rFonts w:ascii="Courier New" w:hAnsi="Courier New" w:cs="Courier New"/>
-              </w:rPr>
-            </w:pPr>
-            <w:r>
-              <w:rPr>
-                <w:rFonts w:ascii="Courier New" w:hAnsi="Courier New" w:cs="Courier New"/>
-              </w:rPr>
-              <w:t>dependencies{</w:t>
-            </w:r>
-            <w:r>
-              <w:rPr>
-                <w:rFonts w:ascii="Courier New" w:hAnsi="Courier New" w:cs="Courier New" w:hint="eastAsia"/>
-              </w:rPr>
-              <w:t xml:space="preserve"> // </w:t>
-            </w:r>
-            <w:r>
-              <w:rPr>
-                <w:rFonts w:ascii="Courier New" w:hAnsi="Courier New" w:cs="Courier New" w:hint="eastAsia"/>
-              </w:rPr>
-              <w:t>依赖配置</w:t>
-            </w:r>
-          </w:p>
-          <w:p>
-            <w:pPr>
-              <w:rPr>
-                <w:rFonts w:ascii="Courier New" w:hAnsi="Courier New" w:cs="Courier New"/>
-              </w:rPr>
-            </w:pPr>
-            <w:r>
-              <w:rPr>
-                <w:rFonts w:ascii="Courier New" w:hAnsi="Courier New" w:cs="Courier New"/>
-              </w:rPr>
-              <w:t xml:space="preserve">  compile </w:t>
-            </w:r>
-            <w:r>
-              <w:rPr>
-                <w:rFonts w:ascii="Courier New" w:hAnsi="Courier New" w:cs="Courier New"/>
-              </w:rPr>
-              <w:t>'</w:t>
-            </w:r>
-            <w:proofErr w:type="spellStart"/>
-            <w:r>
-              <w:rPr>
-                <w:rFonts w:ascii="Courier New" w:eastAsia="微软雅黑" w:hAnsi="Courier New" w:cs="Courier New"/>
-                <w:szCs w:val="24"/>
-              </w:rPr>
-              <w:t>org.apache.commons</w:t>
-            </w:r>
-            <w:proofErr w:type="spellEnd"/>
-            <w:r>
-              <w:rPr>
-                <w:rFonts w:ascii="Courier New" w:eastAsia="微软雅黑" w:hAnsi="Courier New" w:cs="Courier New"/>
-                <w:szCs w:val="24"/>
-              </w:rPr>
-              <w:t>: commons-math3: 3.5</w:t>
-            </w:r>
-            <w:r>
-              <w:rPr>
-                <w:rFonts w:ascii="Courier New" w:hAnsi="Courier New" w:cs="Courier New"/>
-              </w:rPr>
-              <w:t>'</w:t>
-            </w:r>
-          </w:p>
-          <w:p>
-            <w:pPr>
-              <w:rPr>
-                <w:rFonts w:ascii="Courier New" w:hAnsi="Courier New" w:cs="Courier New"/>
-              </w:rPr>
-            </w:pPr>
-            <w:r>
-              <w:rPr>
-                <w:rFonts w:ascii="Courier New" w:hAnsi="Courier New" w:cs="Courier New"/>
-              </w:rPr>
-              <w:t>}</w:t>
-            </w:r>
-          </w:p>
-          <w:p>
-            <w:pPr>
-              <w:rPr>
-                <w:rFonts w:ascii="Courier New" w:hAnsi="Courier New" w:cs="Courier New"/>
-              </w:rPr>
-            </w:pPr>
-            <w:proofErr w:type="spellStart"/>
-            <w:r>
-              <w:rPr>
-                <w:rFonts w:ascii="Courier New" w:hAnsi="Courier New" w:cs="Courier New"/>
-              </w:rPr>
-              <w:t>jettyRun</w:t>
-            </w:r>
-            <w:proofErr w:type="spellEnd"/>
-            <w:r>
-              <w:rPr>
-                <w:rFonts w:ascii="Courier New" w:hAnsi="Courier New" w:cs="Courier New"/>
-              </w:rPr>
-              <w:t>{</w:t>
-            </w:r>
-            <w:r>
-              <w:rPr>
-                <w:rFonts w:ascii="Courier New" w:hAnsi="Courier New" w:cs="Courier New" w:hint="eastAsia"/>
-              </w:rPr>
-              <w:t xml:space="preserve"> </w:t>
-            </w:r>
-            <w:proofErr w:type="spellStart"/>
-            <w:r>
-              <w:rPr>
-                <w:rFonts w:ascii="Courier New" w:hAnsi="Courier New" w:cs="Courier New"/>
-              </w:rPr>
-              <w:t>contextPath</w:t>
-            </w:r>
-            <w:proofErr w:type="spellEnd"/>
-            <w:r>
-              <w:rPr>
-                <w:rFonts w:ascii="Courier New" w:hAnsi="Courier New" w:cs="Courier New"/>
-              </w:rPr>
-              <w:t xml:space="preserve"> = </w:t>
-            </w:r>
-            <w:r>
-              <w:rPr>
-                <w:rFonts w:ascii="Courier New" w:hAnsi="Courier New" w:cs="Courier New"/>
-              </w:rPr>
-              <w:t>'</w:t>
-            </w:r>
-            <w:r>
-              <w:rPr>
-                <w:rFonts w:ascii="Courier New" w:hAnsi="Courier New" w:cs="Courier New"/>
-              </w:rPr>
-              <w:t>Simulation</w:t>
-            </w:r>
-            <w:r>
-              <w:rPr>
-                <w:rFonts w:ascii="Courier New" w:hAnsi="Courier New" w:cs="Courier New"/>
-              </w:rPr>
-              <w:t>'</w:t>
-            </w:r>
-            <w:r>
-              <w:rPr>
-                <w:rFonts w:ascii="Courier New" w:hAnsi="Courier New" w:cs="Courier New"/>
-              </w:rPr>
-              <w:t>}</w:t>
-            </w:r>
-            <w:r>
-              <w:rPr>
-                <w:rFonts w:ascii="Courier New" w:hAnsi="Courier New" w:cs="Courier New" w:hint="eastAsia"/>
-              </w:rPr>
-              <w:t xml:space="preserve">// </w:t>
-            </w:r>
-            <w:r>
-              <w:rPr>
-                <w:rFonts w:ascii="Courier New" w:hAnsi="Courier New" w:cs="Courier New" w:hint="eastAsia"/>
-              </w:rPr>
-              <w:t>服务器配置</w:t>
-            </w:r>
-          </w:p>
-          <w:p>
-            <w:pPr>
-              <w:ind w:left="240" w:hangingChars="100" w:hanging="240"/>
-              <w:rPr>
-                <w:rFonts w:ascii="Courier New" w:hAnsi="Courier New" w:cs="Courier New"/>
-              </w:rPr>
-            </w:pPr>
-            <w:r>
-              <w:rPr>
-                <w:rFonts w:ascii="Courier New" w:hAnsi="Courier New" w:cs="Courier New"/>
-              </w:rPr>
-              <w:t>eclipse{</w:t>
-            </w:r>
-            <w:r>
-              <w:rPr>
-                <w:rFonts w:ascii="Courier New" w:hAnsi="Courier New" w:cs="Courier New" w:hint="eastAsia"/>
-              </w:rPr>
-              <w:br/>
-            </w:r>
-            <w:proofErr w:type="spellStart"/>
-            <w:r>
-              <w:rPr>
-                <w:rFonts w:ascii="Courier New" w:hAnsi="Courier New" w:cs="Courier New"/>
-              </w:rPr>
-              <w:t>wtp</w:t>
-            </w:r>
-            <w:proofErr w:type="spellEnd"/>
-            <w:r>
-              <w:rPr>
-                <w:rFonts w:ascii="Courier New" w:hAnsi="Courier New" w:cs="Courier New"/>
-              </w:rPr>
-              <w:t>{</w:t>
-            </w:r>
-          </w:p>
-          <w:p>
-            <w:pPr>
-              <w:ind w:leftChars="100" w:left="240" w:firstLineChars="100" w:firstLine="240"/>
-              <w:rPr>
-                <w:rFonts w:ascii="Courier New" w:hAnsi="Courier New" w:cs="Courier New"/>
-              </w:rPr>
-            </w:pPr>
-            <w:r>
-              <w:rPr>
-                <w:rFonts w:ascii="Courier New" w:hAnsi="Courier New" w:cs="Courier New"/>
-              </w:rPr>
-              <w:t>component{</w:t>
-            </w:r>
-            <w:proofErr w:type="spellStart"/>
-            <w:r>
-              <w:rPr>
-                <w:rFonts w:ascii="Courier New" w:hAnsi="Courier New" w:cs="Courier New"/>
-              </w:rPr>
-              <w:t>contextPath</w:t>
-            </w:r>
-            <w:proofErr w:type="spellEnd"/>
-            <w:r>
-              <w:rPr>
-                <w:rFonts w:ascii="Courier New" w:hAnsi="Courier New" w:cs="Courier New"/>
-              </w:rPr>
-              <w:t xml:space="preserve"> = </w:t>
+              <w:t xml:space="preserve">component{contextPath = </w:t>
             </w:r>
             <w:r>
               <w:rPr>
@@ -9514,14 +8360,12 @@
         </w:rPr>
         <w:t>由于</w:t>
       </w:r>
-      <w:proofErr w:type="spellStart"/>
       <w:r>
         <w:rPr>
           <w:rFonts w:cs="Times New Roman"/>
         </w:rPr>
         <w:t>gradle</w:t>
       </w:r>
-      <w:proofErr w:type="spellEnd"/>
       <w:r>
         <w:rPr>
           <w:rFonts w:hAnsi="Courier New" w:cs="Times New Roman"/>
@@ -9564,14 +8408,12 @@
         </w:rPr>
         <w:t>。</w:t>
       </w:r>
-      <w:proofErr w:type="spellStart"/>
       <w:r>
         <w:rPr>
           <w:rFonts w:cs="Times New Roman"/>
         </w:rPr>
         <w:t>gradle</w:t>
       </w:r>
-      <w:proofErr w:type="spellEnd"/>
       <w:r>
         <w:rPr>
           <w:rFonts w:hAnsi="Courier New" w:cs="Times New Roman"/>
@@ -9596,19 +8438,11 @@
         </w:rPr>
         <w:t>，并且有相关的</w:t>
       </w:r>
-      <w:proofErr w:type="spellStart"/>
       <w:r>
         <w:rPr>
           <w:rFonts w:cs="Times New Roman"/>
         </w:rPr>
-        <w:t>gradle</w:t>
-      </w:r>
-      <w:proofErr w:type="spellEnd"/>
-      <w:r>
-        <w:rPr>
-          <w:rFonts w:cs="Times New Roman"/>
-        </w:rPr>
-        <w:t xml:space="preserve"> eclipse</w:t>
+        <w:t>gradle eclipse</w:t>
       </w:r>
       <w:r>
         <w:rPr>
@@ -9925,34 +8759,24 @@
         </w:rPr>
         <w:t>表达式语法糖，创造性地为静态类型语言添加了对函数式编程的支持。此外，</w:t>
       </w:r>
-      <w:proofErr w:type="spellStart"/>
       <w:r>
         <w:rPr>
           <w:rFonts w:hAnsi="Courier New" w:cs="Times New Roman" w:hint="eastAsia"/>
         </w:rPr>
-        <w:t>jdk</w:t>
-      </w:r>
-      <w:proofErr w:type="spellEnd"/>
+        <w:t>jdk 8</w:t>
+      </w:r>
       <w:r>
         <w:rPr>
           <w:rFonts w:hAnsi="Courier New" w:cs="Times New Roman" w:hint="eastAsia"/>
         </w:rPr>
-        <w:t xml:space="preserve"> 8</w:t>
+        <w:t>提供了一组新的采用函数式风格的流式</w:t>
       </w:r>
       <w:r>
         <w:rPr>
           <w:rFonts w:hAnsi="Courier New" w:cs="Times New Roman" w:hint="eastAsia"/>
         </w:rPr>
-        <w:t>提供了一组新的采用函数式风格的流式</w:t>
-      </w:r>
-      <w:proofErr w:type="spellStart"/>
-      <w:r>
-        <w:rPr>
-          <w:rFonts w:hAnsi="Courier New" w:cs="Times New Roman" w:hint="eastAsia"/>
-        </w:rPr>
         <w:t>api</w:t>
       </w:r>
-      <w:proofErr w:type="spellEnd"/>
       <w:r>
         <w:rPr>
           <w:rFonts w:hAnsi="Courier New" w:cs="Times New Roman" w:hint="eastAsia"/>
@@ -10113,56 +8937,20 @@
               <w:rPr>
                 <w:rFonts w:ascii="Courier New" w:hAnsi="Courier New" w:cs="Courier New"/>
               </w:rPr>
-              <w:t>List&lt;Integer&gt; numbers=</w:t>
-            </w:r>
-            <w:proofErr w:type="spellStart"/>
-            <w:r>
+              <w:t>List&lt;Integer&gt; numbers=Arrays.asList(1,2,3);</w:t>
+            </w:r>
+          </w:p>
+          <w:p>
+            <w:pPr>
               <w:rPr>
                 <w:rFonts w:ascii="Courier New" w:hAnsi="Courier New" w:cs="Courier New"/>
               </w:rPr>
-              <w:t>Arrays.asList</w:t>
-            </w:r>
-            <w:proofErr w:type="spellEnd"/>
+            </w:pPr>
             <w:r>
               <w:rPr>
                 <w:rFonts w:ascii="Courier New" w:hAnsi="Courier New" w:cs="Courier New"/>
               </w:rPr>
-              <w:t>(1,2,3);</w:t>
-            </w:r>
-          </w:p>
-          <w:p>
-            <w:pPr>
-              <w:rPr>
-                <w:rFonts w:ascii="Courier New" w:hAnsi="Courier New" w:cs="Courier New"/>
-              </w:rPr>
-            </w:pPr>
-            <w:proofErr w:type="spellStart"/>
-            <w:r>
-              <w:rPr>
-                <w:rFonts w:ascii="Courier New" w:hAnsi="Courier New" w:cs="Courier New"/>
-              </w:rPr>
-              <w:t>numbers.stream</w:t>
-            </w:r>
-            <w:proofErr w:type="spellEnd"/>
-            <w:r>
-              <w:rPr>
-                <w:rFonts w:ascii="Courier New" w:hAnsi="Courier New" w:cs="Courier New"/>
-              </w:rPr>
-              <w:t>().</w:t>
-            </w:r>
-            <w:proofErr w:type="spellStart"/>
-            <w:r>
-              <w:rPr>
-                <w:rFonts w:ascii="Courier New" w:hAnsi="Courier New" w:cs="Courier New"/>
-              </w:rPr>
-              <w:t>allMatch</w:t>
-            </w:r>
-            <w:proofErr w:type="spellEnd"/>
-            <w:r>
-              <w:rPr>
-                <w:rFonts w:ascii="Courier New" w:hAnsi="Courier New" w:cs="Courier New"/>
-              </w:rPr>
-              <w:t>(n-&gt; n&gt;0);</w:t>
+              <w:t>numbers.stream().allMatch(n-&gt; n&gt;0);</w:t>
             </w:r>
             <w:r>
               <w:rPr>
@@ -10203,167 +8991,141 @@
         <w:rPr>
           <w:rFonts w:hAnsi="Courier New" w:cs="Times New Roman" w:hint="eastAsia"/>
         </w:rPr>
-        <w:t>c/</w:t>
-      </w:r>
-      <w:proofErr w:type="spellStart"/>
+        <w:t>c/c</w:t>
+      </w:r>
+      <w:r>
+        <w:rPr>
+          <w:rFonts w:hAnsi="Courier New" w:cs="Times New Roman"/>
+        </w:rPr>
+        <w:t>++</w:t>
+      </w:r>
       <w:r>
         <w:rPr>
           <w:rFonts w:hAnsi="Courier New" w:cs="Times New Roman" w:hint="eastAsia"/>
         </w:rPr>
-        <w:t>c</w:t>
+        <w:t>开发环境的人会质疑</w:t>
+      </w:r>
+      <w:r>
+        <w:rPr>
+          <w:rFonts w:hAnsi="Courier New" w:cs="Times New Roman" w:hint="eastAsia"/>
+        </w:rPr>
+        <w:t>java</w:t>
+      </w:r>
+      <w:r>
+        <w:rPr>
+          <w:rFonts w:hAnsi="Courier New" w:cs="Times New Roman" w:hint="eastAsia"/>
+        </w:rPr>
+        <w:t>语言的性能问题，但是，随着</w:t>
+      </w:r>
+      <w:r>
+        <w:rPr>
+          <w:rFonts w:hAnsi="Courier New" w:cs="Times New Roman" w:hint="eastAsia"/>
+        </w:rPr>
+        <w:t>jvm</w:t>
+      </w:r>
+      <w:r>
+        <w:rPr>
+          <w:rFonts w:hAnsi="Courier New" w:cs="Times New Roman" w:hint="eastAsia"/>
+        </w:rPr>
+        <w:t>（</w:t>
+      </w:r>
+      <w:r>
+        <w:rPr>
+          <w:rFonts w:hAnsi="Courier New" w:cs="Times New Roman" w:hint="eastAsia"/>
+        </w:rPr>
+        <w:t>java</w:t>
+      </w:r>
+      <w:r>
+        <w:rPr>
+          <w:rFonts w:hAnsi="Courier New" w:cs="Times New Roman" w:hint="eastAsia"/>
+        </w:rPr>
+        <w:t>虚拟机）中</w:t>
+      </w:r>
+      <w:r>
+        <w:rPr>
+          <w:rFonts w:hAnsi="Courier New" w:cs="Times New Roman" w:hint="eastAsia"/>
+        </w:rPr>
+        <w:t>JIT</w:t>
+      </w:r>
+      <w:r>
+        <w:rPr>
+          <w:rFonts w:hAnsi="Courier New" w:cs="Times New Roman" w:hint="eastAsia"/>
+        </w:rPr>
+        <w:t>（即时编译）等最新编译技术的使用，</w:t>
+      </w:r>
+      <w:r>
+        <w:rPr>
+          <w:rFonts w:hAnsi="Courier New" w:cs="Times New Roman" w:hint="eastAsia"/>
+        </w:rPr>
+        <w:t>java</w:t>
+      </w:r>
+      <w:r>
+        <w:rPr>
+          <w:rFonts w:hAnsi="Courier New" w:cs="Times New Roman" w:hint="eastAsia"/>
+        </w:rPr>
+        <w:t>的执行速度已经可以和本地代码相媲美。</w:t>
+      </w:r>
+      <w:r>
+        <w:rPr>
+          <w:rFonts w:hAnsi="Courier New" w:cs="Times New Roman" w:hint="eastAsia"/>
+        </w:rPr>
+        <w:t>关于这点在</w:t>
+      </w:r>
+      <w:r>
+        <w:rPr>
+          <w:rFonts w:hAnsi="Courier New" w:cs="Times New Roman" w:hint="eastAsia"/>
+        </w:rPr>
+        <w:t>demo</w:t>
+      </w:r>
+      <w:r>
+        <w:rPr>
+          <w:rFonts w:hAnsi="Courier New" w:cs="Times New Roman" w:hint="eastAsia"/>
+        </w:rPr>
+        <w:t>项目的程序编制中会有说明。</w:t>
+      </w:r>
+    </w:p>
+    <w:p>
+      <w:pPr>
+        <w:rPr>
+          <w:rFonts w:cs="Times New Roman"/>
+        </w:rPr>
+      </w:pPr>
+      <w:r>
+        <w:rPr>
+          <w:rFonts w:ascii="Courier New" w:hAnsi="Courier New" w:cs="Courier New" w:hint="eastAsia"/>
+        </w:rPr>
+        <w:t>（</w:t>
+      </w:r>
+      <w:r>
+        <w:rPr>
+          <w:rFonts w:ascii="Courier New" w:hAnsi="Courier New" w:cs="Courier New" w:hint="eastAsia"/>
+        </w:rPr>
+        <w:t>2</w:t>
+      </w:r>
+      <w:r>
+        <w:rPr>
+          <w:rFonts w:ascii="Courier New" w:hAnsi="Courier New" w:cs="Courier New" w:hint="eastAsia"/>
+        </w:rPr>
+        <w:t>）</w:t>
+      </w:r>
+      <w:r>
+        <w:rPr>
+          <w:rFonts w:cs="Times New Roman"/>
+        </w:rPr>
+        <w:t>spring mvc</w:t>
       </w:r>
       <w:r>
         <w:rPr>
           <w:rFonts w:hAnsi="Courier New" w:cs="Times New Roman"/>
         </w:rPr>
-        <w:t>++</w:t>
-      </w:r>
-      <w:proofErr w:type="spellEnd"/>
-      <w:r>
-        <w:rPr>
-          <w:rFonts w:hAnsi="Courier New" w:cs="Times New Roman" w:hint="eastAsia"/>
-        </w:rPr>
-        <w:t>开发环境的人会质疑</w:t>
-      </w:r>
-      <w:r>
-        <w:rPr>
-          <w:rFonts w:hAnsi="Courier New" w:cs="Times New Roman" w:hint="eastAsia"/>
-        </w:rPr>
-        <w:t>java</w:t>
-      </w:r>
-      <w:r>
-        <w:rPr>
-          <w:rFonts w:hAnsi="Courier New" w:cs="Times New Roman" w:hint="eastAsia"/>
-        </w:rPr>
-        <w:t>语言的性能问题，但是，随着</w:t>
-      </w:r>
-      <w:proofErr w:type="spellStart"/>
-      <w:r>
-        <w:rPr>
-          <w:rFonts w:hAnsi="Courier New" w:cs="Times New Roman" w:hint="eastAsia"/>
-        </w:rPr>
-        <w:t>jvm</w:t>
-      </w:r>
-      <w:proofErr w:type="spellEnd"/>
-      <w:r>
-        <w:rPr>
-          <w:rFonts w:hAnsi="Courier New" w:cs="Times New Roman" w:hint="eastAsia"/>
-        </w:rPr>
-        <w:t>（</w:t>
-      </w:r>
-      <w:r>
-        <w:rPr>
-          <w:rFonts w:hAnsi="Courier New" w:cs="Times New Roman" w:hint="eastAsia"/>
-        </w:rPr>
-        <w:t>java</w:t>
-      </w:r>
-      <w:r>
-        <w:rPr>
-          <w:rFonts w:hAnsi="Courier New" w:cs="Times New Roman" w:hint="eastAsia"/>
-        </w:rPr>
-        <w:t>虚拟机）中</w:t>
-      </w:r>
-      <w:r>
-        <w:rPr>
-          <w:rFonts w:hAnsi="Courier New" w:cs="Times New Roman" w:hint="eastAsia"/>
-        </w:rPr>
-        <w:t>JIT</w:t>
-      </w:r>
-      <w:r>
-        <w:rPr>
-          <w:rFonts w:hAnsi="Courier New" w:cs="Times New Roman" w:hint="eastAsia"/>
-        </w:rPr>
-        <w:t>（即时编译）等最新编译技术的使用，</w:t>
-      </w:r>
-      <w:r>
-        <w:rPr>
-          <w:rFonts w:hAnsi="Courier New" w:cs="Times New Roman" w:hint="eastAsia"/>
-        </w:rPr>
-        <w:t>java</w:t>
-      </w:r>
-      <w:r>
-        <w:rPr>
-          <w:rFonts w:hAnsi="Courier New" w:cs="Times New Roman" w:hint="eastAsia"/>
-        </w:rPr>
-        <w:t>的执行速度已经可以和本地代码相媲美。</w:t>
-      </w:r>
-      <w:r>
-        <w:rPr>
-          <w:rFonts w:hAnsi="Courier New" w:cs="Times New Roman" w:hint="eastAsia"/>
-        </w:rPr>
-        <w:t>关于这点在</w:t>
-      </w:r>
-      <w:r>
-        <w:rPr>
-          <w:rFonts w:hAnsi="Courier New" w:cs="Times New Roman" w:hint="eastAsia"/>
-        </w:rPr>
-        <w:t>demo</w:t>
-      </w:r>
-      <w:r>
-        <w:rPr>
-          <w:rFonts w:hAnsi="Courier New" w:cs="Times New Roman" w:hint="eastAsia"/>
-        </w:rPr>
-        <w:t>项目的程序编制中会有说明。</w:t>
-      </w:r>
-    </w:p>
-    <w:p>
-      <w:pPr>
+        <w:t>和</w:t>
+      </w:r>
+      <w:r>
         <w:rPr>
           <w:rFonts w:cs="Times New Roman"/>
         </w:rPr>
-      </w:pPr>
-      <w:r>
-        <w:rPr>
-          <w:rFonts w:ascii="Courier New" w:hAnsi="Courier New" w:cs="Courier New" w:hint="eastAsia"/>
-        </w:rPr>
-        <w:t>（</w:t>
-      </w:r>
-      <w:r>
-        <w:rPr>
-          <w:rFonts w:ascii="Courier New" w:hAnsi="Courier New" w:cs="Courier New" w:hint="eastAsia"/>
-        </w:rPr>
-        <w:t>2</w:t>
-      </w:r>
-      <w:r>
-        <w:rPr>
-          <w:rFonts w:ascii="Courier New" w:hAnsi="Courier New" w:cs="Courier New" w:hint="eastAsia"/>
-        </w:rPr>
-        <w:t>）</w:t>
-      </w:r>
-      <w:r>
-        <w:rPr>
-          <w:rFonts w:cs="Times New Roman"/>
-        </w:rPr>
-        <w:t xml:space="preserve">spring </w:t>
-      </w:r>
-      <w:proofErr w:type="spellStart"/>
-      <w:r>
-        <w:rPr>
-          <w:rFonts w:cs="Times New Roman"/>
-        </w:rPr>
-        <w:t>mvc</w:t>
-      </w:r>
-      <w:proofErr w:type="spellEnd"/>
-      <w:r>
-        <w:rPr>
-          <w:rFonts w:hAnsi="Courier New" w:cs="Times New Roman"/>
-        </w:rPr>
-        <w:t>和</w:t>
-      </w:r>
-      <w:r>
-        <w:rPr>
-          <w:rFonts w:cs="Times New Roman"/>
-        </w:rPr>
-        <w:t xml:space="preserve">spring </w:t>
-      </w:r>
-      <w:proofErr w:type="spellStart"/>
-      <w:r>
-        <w:rPr>
-          <w:rFonts w:cs="Times New Roman"/>
-        </w:rPr>
-        <w:t>jdbc</w:t>
-      </w:r>
-      <w:proofErr w:type="spellEnd"/>
+        <w:t>spring jdbc</w:t>
+      </w:r>
     </w:p>
     <w:p>
       <w:pPr>
@@ -10442,16 +9204,8 @@
         <w:rPr>
           <w:rFonts w:hAnsi="Courier New" w:cs="Times New Roman" w:hint="eastAsia"/>
         </w:rPr>
-        <w:t xml:space="preserve">spring </w:t>
-      </w:r>
-      <w:proofErr w:type="spellStart"/>
-      <w:r>
-        <w:rPr>
-          <w:rFonts w:hAnsi="Courier New" w:cs="Times New Roman" w:hint="eastAsia"/>
-        </w:rPr>
-        <w:t>mvc</w:t>
-      </w:r>
-      <w:proofErr w:type="spellEnd"/>
+        <w:t>spring mvc</w:t>
+      </w:r>
       <w:r>
         <w:rPr>
           <w:rFonts w:hAnsi="Courier New" w:cs="Times New Roman" w:hint="eastAsia"/>
@@ -10511,7 +9265,7 @@
                     </pic:cNvPicPr>
                   </pic:nvPicPr>
                   <pic:blipFill>
-                    <a:blip r:embed="rId10" cstate="print"/>
+                    <a:blip r:embed="rId12" cstate="print"/>
                     <a:srcRect/>
                     <a:stretch>
                       <a:fillRect/>
@@ -10559,14 +9313,12 @@
         </w:rPr>
         <w:t>框架内置了对</w:t>
       </w:r>
-      <w:proofErr w:type="spellStart"/>
       <w:r>
         <w:rPr>
           <w:rFonts w:cs="Times New Roman"/>
         </w:rPr>
         <w:t>json</w:t>
       </w:r>
-      <w:proofErr w:type="spellEnd"/>
       <w:r>
         <w:rPr>
           <w:rFonts w:cs="Times New Roman"/>
@@ -10609,14 +9361,12 @@
         </w:rPr>
         <w:t>中添加对</w:t>
       </w:r>
-      <w:proofErr w:type="spellStart"/>
       <w:r>
         <w:rPr>
           <w:rFonts w:cs="Times New Roman" w:hint="eastAsia"/>
         </w:rPr>
         <w:t>jackson</w:t>
       </w:r>
-      <w:proofErr w:type="spellEnd"/>
       <w:r>
         <w:rPr>
           <w:rFonts w:cs="Times New Roman" w:hint="eastAsia"/>
@@ -10690,62 +9440,20 @@
               <w:rPr>
                 <w:rFonts w:ascii="Courier New" w:hAnsi="Courier New" w:cs="Courier New"/>
               </w:rPr>
-              <w:t>&lt;</w:t>
-            </w:r>
-            <w:proofErr w:type="spellStart"/>
-            <w:r>
+              <w:t>&lt;context:component-scan base-package="zte.hx.action" /&gt;</w:t>
+            </w:r>
+          </w:p>
+          <w:p>
+            <w:pPr>
               <w:rPr>
                 <w:rFonts w:ascii="Courier New" w:hAnsi="Courier New" w:cs="Courier New"/>
               </w:rPr>
-              <w:t>context:component</w:t>
-            </w:r>
-            <w:proofErr w:type="spellEnd"/>
+            </w:pPr>
             <w:r>
               <w:rPr>
                 <w:rFonts w:ascii="Courier New" w:hAnsi="Courier New" w:cs="Courier New"/>
               </w:rPr>
-              <w:t>-scan base-package="</w:t>
-            </w:r>
-            <w:proofErr w:type="spellStart"/>
-            <w:r>
-              <w:rPr>
-                <w:rFonts w:ascii="Courier New" w:hAnsi="Courier New" w:cs="Courier New"/>
-              </w:rPr>
-              <w:t>zte.hx.action</w:t>
-            </w:r>
-            <w:proofErr w:type="spellEnd"/>
-            <w:r>
-              <w:rPr>
-                <w:rFonts w:ascii="Courier New" w:hAnsi="Courier New" w:cs="Courier New"/>
-              </w:rPr>
-              <w:t>" /&gt;</w:t>
-            </w:r>
-          </w:p>
-          <w:p>
-            <w:pPr>
-              <w:rPr>
-                <w:rFonts w:ascii="Courier New" w:hAnsi="Courier New" w:cs="Courier New"/>
-              </w:rPr>
-            </w:pPr>
-            <w:r>
-              <w:rPr>
-                <w:rFonts w:ascii="Courier New" w:hAnsi="Courier New" w:cs="Courier New"/>
-              </w:rPr>
-              <w:t>&lt;</w:t>
-            </w:r>
-            <w:proofErr w:type="spellStart"/>
-            <w:r>
-              <w:rPr>
-                <w:rFonts w:ascii="Courier New" w:hAnsi="Courier New" w:cs="Courier New"/>
-              </w:rPr>
-              <w:t>mvc:annotation</w:t>
-            </w:r>
-            <w:proofErr w:type="spellEnd"/>
-            <w:r>
-              <w:rPr>
-                <w:rFonts w:ascii="Courier New" w:hAnsi="Courier New" w:cs="Courier New"/>
-              </w:rPr>
-              <w:t>-driven /&gt;</w:t>
+              <w:t>&lt;mvc:annotation-driven /&gt;</w:t>
             </w:r>
           </w:p>
         </w:tc>
@@ -10830,14 +9538,12 @@
         </w:rPr>
         <w:t>和</w:t>
       </w:r>
-      <w:proofErr w:type="spellStart"/>
       <w:r>
         <w:rPr>
           <w:rFonts w:cs="Times New Roman" w:hint="eastAsia"/>
         </w:rPr>
         <w:t>PersonAction</w:t>
       </w:r>
-      <w:proofErr w:type="spellEnd"/>
       <w:r>
         <w:rPr>
           <w:rFonts w:cs="Times New Roman" w:hint="eastAsia"/>
@@ -10888,7 +9594,7 @@
                     </pic:cNvPicPr>
                   </pic:nvPicPr>
                   <pic:blipFill>
-                    <a:blip r:embed="rId11" cstate="print"/>
+                    <a:blip r:embed="rId13" cstate="print"/>
                     <a:srcRect/>
                     <a:stretch>
                       <a:fillRect/>
@@ -10946,16 +9652,8 @@
         <w:rPr>
           <w:rFonts w:cs="Times New Roman" w:hint="eastAsia"/>
         </w:rPr>
-        <w:t xml:space="preserve">spring </w:t>
-      </w:r>
-      <w:proofErr w:type="spellStart"/>
-      <w:r>
-        <w:rPr>
-          <w:rFonts w:cs="Times New Roman" w:hint="eastAsia"/>
-        </w:rPr>
-        <w:t>mvc</w:t>
-      </w:r>
-      <w:proofErr w:type="spellEnd"/>
+        <w:t>spring mvc</w:t>
+      </w:r>
       <w:r>
         <w:rPr>
           <w:rFonts w:cs="Times New Roman" w:hint="eastAsia"/>
@@ -11014,14 +9712,12 @@
               </w:rPr>
               <w:t xml:space="preserve">public class </w:t>
             </w:r>
-            <w:proofErr w:type="spellStart"/>
             <w:r>
               <w:rPr>
                 <w:rFonts w:ascii="Courier New" w:hAnsi="Courier New" w:cs="Courier New"/>
               </w:rPr>
               <w:t>PersonAction</w:t>
             </w:r>
-            <w:proofErr w:type="spellEnd"/>
             <w:r>
               <w:rPr>
                 <w:rFonts w:ascii="Courier New" w:hAnsi="Courier New" w:cs="Courier New"/>
@@ -11040,63 +9736,33 @@
                 <w:rFonts w:ascii="Courier New" w:hAnsi="Courier New" w:cs="Courier New"/>
               </w:rPr>
               <w:tab/>
-              <w:t>@</w:t>
-            </w:r>
-            <w:proofErr w:type="spellStart"/>
+              <w:t>@ResponseBody</w:t>
+            </w:r>
             <w:r>
               <w:rPr>
                 <w:rFonts w:ascii="Courier New" w:hAnsi="Courier New" w:cs="Courier New"/>
               </w:rPr>
-              <w:t>ResponseBody</w:t>
-            </w:r>
-            <w:proofErr w:type="spellEnd"/>
-            <w:r>
+              <w:t xml:space="preserve"> // json</w:t>
+            </w:r>
+            <w:r>
+              <w:rPr>
+                <w:rFonts w:ascii="Courier New" w:hAnsi="Courier New" w:cs="Courier New" w:hint="eastAsia"/>
+              </w:rPr>
+              <w:t>是默认的返回类型</w:t>
+            </w:r>
+          </w:p>
+          <w:p>
+            <w:pPr>
               <w:rPr>
                 <w:rFonts w:ascii="Courier New" w:hAnsi="Courier New" w:cs="Courier New"/>
               </w:rPr>
-              <w:t xml:space="preserve"> // </w:t>
-            </w:r>
-            <w:proofErr w:type="spellStart"/>
+            </w:pPr>
             <w:r>
               <w:rPr>
                 <w:rFonts w:ascii="Courier New" w:hAnsi="Courier New" w:cs="Courier New"/>
               </w:rPr>
-              <w:t>json</w:t>
-            </w:r>
-            <w:proofErr w:type="spellEnd"/>
-            <w:r>
-              <w:rPr>
-                <w:rFonts w:ascii="Courier New" w:hAnsi="Courier New" w:cs="Courier New" w:hint="eastAsia"/>
-              </w:rPr>
-              <w:t>是默认的返回类型</w:t>
-            </w:r>
-          </w:p>
-          <w:p>
-            <w:pPr>
-              <w:rPr>
-                <w:rFonts w:ascii="Courier New" w:hAnsi="Courier New" w:cs="Courier New"/>
-              </w:rPr>
-            </w:pPr>
-            <w:r>
-              <w:rPr>
-                <w:rFonts w:ascii="Courier New" w:hAnsi="Courier New" w:cs="Courier New"/>
-              </w:rPr>
               <w:tab/>
-              <w:t>@</w:t>
-            </w:r>
-            <w:proofErr w:type="spellStart"/>
-            <w:r>
-              <w:rPr>
-                <w:rFonts w:ascii="Courier New" w:hAnsi="Courier New" w:cs="Courier New"/>
-              </w:rPr>
-              <w:t>GetMapping</w:t>
-            </w:r>
-            <w:proofErr w:type="spellEnd"/>
-            <w:r>
-              <w:rPr>
-                <w:rFonts w:ascii="Courier New" w:hAnsi="Courier New" w:cs="Courier New"/>
-              </w:rPr>
-              <w:t>(path = "/</w:t>
+              <w:t>@GetMapping(path = "/</w:t>
             </w:r>
             <w:r>
               <w:rPr>
@@ -11134,35 +9800,33 @@
               <w:rPr>
                 <w:rFonts w:ascii="Courier New" w:hAnsi="Courier New" w:cs="Courier New"/>
               </w:rPr>
-              <w:t xml:space="preserve"> </w:t>
-            </w:r>
-            <w:proofErr w:type="spellStart"/>
+              <w:t xml:space="preserve"> get</w:t>
+            </w:r>
             <w:r>
               <w:rPr>
                 <w:rFonts w:ascii="Courier New" w:hAnsi="Courier New" w:cs="Courier New"/>
               </w:rPr>
-              <w:t>get</w:t>
+              <w:t>Person</w:t>
             </w:r>
             <w:r>
               <w:rPr>
                 <w:rFonts w:ascii="Courier New" w:hAnsi="Courier New" w:cs="Courier New"/>
               </w:rPr>
-              <w:t>Person</w:t>
-            </w:r>
-            <w:proofErr w:type="spellEnd"/>
-            <w:r>
+              <w:t>() {</w:t>
+            </w:r>
+          </w:p>
+          <w:p>
+            <w:pPr>
               <w:rPr>
                 <w:rFonts w:ascii="Courier New" w:hAnsi="Courier New" w:cs="Courier New"/>
               </w:rPr>
-              <w:t>() {</w:t>
-            </w:r>
-          </w:p>
-          <w:p>
-            <w:pPr>
+            </w:pPr>
+            <w:r>
               <w:rPr>
                 <w:rFonts w:ascii="Courier New" w:hAnsi="Courier New" w:cs="Courier New"/>
               </w:rPr>
-            </w:pPr>
+              <w:tab/>
+            </w:r>
             <w:r>
               <w:rPr>
                 <w:rFonts w:ascii="Courier New" w:hAnsi="Courier New" w:cs="Courier New"/>
@@ -11173,34 +9837,26 @@
               <w:rPr>
                 <w:rFonts w:ascii="Courier New" w:hAnsi="Courier New" w:cs="Courier New"/>
               </w:rPr>
-              <w:tab/>
+              <w:t xml:space="preserve">return </w:t>
             </w:r>
             <w:r>
               <w:rPr>
                 <w:rFonts w:ascii="Courier New" w:hAnsi="Courier New" w:cs="Courier New"/>
               </w:rPr>
-              <w:t xml:space="preserve">return </w:t>
+              <w:t>new Person(</w:t>
             </w:r>
             <w:r>
               <w:rPr>
                 <w:rFonts w:ascii="Courier New" w:hAnsi="Courier New" w:cs="Courier New"/>
               </w:rPr>
-              <w:t>new Person(</w:t>
+              <w:t>"</w:t>
             </w:r>
             <w:r>
               <w:rPr>
                 <w:rFonts w:ascii="Courier New" w:hAnsi="Courier New" w:cs="Courier New"/>
               </w:rPr>
-              <w:t>"</w:t>
-            </w:r>
-            <w:proofErr w:type="spellStart"/>
-            <w:r>
-              <w:rPr>
-                <w:rFonts w:ascii="Courier New" w:hAnsi="Courier New" w:cs="Courier New"/>
-              </w:rPr>
               <w:t>hx</w:t>
             </w:r>
-            <w:proofErr w:type="spellEnd"/>
             <w:r>
               <w:rPr>
                 <w:rFonts w:ascii="Courier New" w:hAnsi="Courier New" w:cs="Courier New"/>
@@ -11297,14 +9953,12 @@
         </w:rPr>
         <w:t>当采用</w:t>
       </w:r>
-      <w:proofErr w:type="spellStart"/>
       <w:r>
         <w:rPr>
           <w:rFonts w:cs="Times New Roman"/>
         </w:rPr>
         <w:t>url</w:t>
       </w:r>
-      <w:proofErr w:type="spellEnd"/>
       <w:r>
         <w:rPr>
           <w:rFonts w:hAnsi="Courier New" w:cs="Times New Roman"/>
@@ -11325,7 +9979,7 @@
           <w:rFonts w:cs="Times New Roman"/>
         </w:rPr>
       </w:pPr>
-      <w:hyperlink r:id="rId12" w:history="1">
+      <w:hyperlink r:id="rId14" w:history="1">
         <w:r>
           <w:rPr>
             <w:rStyle w:val="a5"/>
@@ -11373,14 +10027,12 @@
         </w:rPr>
         <w:t>类对应的</w:t>
       </w:r>
-      <w:proofErr w:type="spellStart"/>
       <w:r>
         <w:rPr>
           <w:rFonts w:cs="Times New Roman"/>
         </w:rPr>
         <w:t>json</w:t>
       </w:r>
-      <w:proofErr w:type="spellEnd"/>
       <w:r>
         <w:rPr>
           <w:rFonts w:hAnsi="Courier New" w:cs="Times New Roman"/>
@@ -11559,14 +10211,12 @@
         </w:rPr>
         <w:t>避免使用语法复杂和对浏览器不友好的页面脚本（如</w:t>
       </w:r>
-      <w:proofErr w:type="spellStart"/>
       <w:r>
         <w:rPr>
           <w:rFonts w:hAnsi="Courier New" w:cs="Times New Roman" w:hint="eastAsia"/>
         </w:rPr>
         <w:t>jsp</w:t>
       </w:r>
-      <w:proofErr w:type="spellEnd"/>
       <w:r>
         <w:rPr>
           <w:rFonts w:hAnsi="Courier New" w:cs="Times New Roman" w:hint="eastAsia"/>
@@ -11598,28 +10248,24 @@
         </w:rPr>
         <w:t>——</w:t>
       </w:r>
-      <w:proofErr w:type="spellStart"/>
       <w:r>
         <w:rPr>
           <w:rFonts w:cs="Times New Roman" w:hint="eastAsia"/>
         </w:rPr>
         <w:t>jQuery</w:t>
       </w:r>
-      <w:proofErr w:type="spellEnd"/>
       <w:r>
         <w:rPr>
           <w:rFonts w:cs="Times New Roman" w:hint="eastAsia"/>
         </w:rPr>
         <w:t>与</w:t>
       </w:r>
-      <w:proofErr w:type="spellStart"/>
       <w:r>
         <w:rPr>
           <w:rFonts w:cs="Times New Roman" w:hint="eastAsia"/>
         </w:rPr>
         <w:t>lodash</w:t>
       </w:r>
-      <w:proofErr w:type="spellEnd"/>
     </w:p>
     <w:p>
       <w:pPr>
@@ -11628,70 +10274,60 @@
           <w:rFonts w:cs="Times New Roman"/>
         </w:rPr>
       </w:pPr>
-      <w:proofErr w:type="spellStart"/>
       <w:r>
         <w:rPr>
           <w:rFonts w:cs="Times New Roman" w:hint="eastAsia"/>
         </w:rPr>
         <w:t>jQuery</w:t>
       </w:r>
-      <w:proofErr w:type="spellEnd"/>
       <w:r>
         <w:rPr>
           <w:rFonts w:cs="Times New Roman" w:hint="eastAsia"/>
         </w:rPr>
         <w:t>是目前最为流行的前端</w:t>
       </w:r>
-      <w:proofErr w:type="spellStart"/>
       <w:r>
         <w:rPr>
           <w:rFonts w:cs="Times New Roman" w:hint="eastAsia"/>
         </w:rPr>
         <w:t>javascript</w:t>
       </w:r>
-      <w:proofErr w:type="spellEnd"/>
       <w:r>
         <w:rPr>
           <w:rFonts w:cs="Times New Roman" w:hint="eastAsia"/>
         </w:rPr>
         <w:t>框架。个人认为，可以把</w:t>
       </w:r>
-      <w:proofErr w:type="spellStart"/>
       <w:r>
         <w:rPr>
           <w:rFonts w:cs="Times New Roman" w:hint="eastAsia"/>
         </w:rPr>
         <w:t>jQuery</w:t>
       </w:r>
-      <w:proofErr w:type="spellEnd"/>
       <w:r>
         <w:rPr>
           <w:rFonts w:cs="Times New Roman" w:hint="eastAsia"/>
         </w:rPr>
         <w:t>看作是处理</w:t>
       </w:r>
-      <w:proofErr w:type="spellStart"/>
       <w:r>
         <w:rPr>
           <w:rFonts w:cs="Times New Roman" w:hint="eastAsia"/>
         </w:rPr>
         <w:t>dom</w:t>
       </w:r>
-      <w:proofErr w:type="spellEnd"/>
       <w:r>
         <w:rPr>
           <w:rFonts w:cs="Times New Roman" w:hint="eastAsia"/>
         </w:rPr>
         <w:t>的</w:t>
       </w:r>
-      <w:proofErr w:type="spellStart"/>
       <w:r>
         <w:rPr>
           <w:rFonts w:cs="Times New Roman" w:hint="eastAsia"/>
         </w:rPr>
         <w:t>dsl</w:t>
       </w:r>
-      <w:proofErr w:type="spellEnd"/>
       <w:r>
         <w:rPr>
           <w:rFonts w:cs="Times New Roman" w:hint="eastAsia"/>
@@ -11710,14 +10346,12 @@
         </w:rPr>
         <w:t>对于</w:t>
       </w:r>
-      <w:proofErr w:type="spellStart"/>
       <w:r>
         <w:rPr>
           <w:rFonts w:cs="Times New Roman" w:hint="eastAsia"/>
         </w:rPr>
         <w:t>dom</w:t>
       </w:r>
-      <w:proofErr w:type="spellEnd"/>
       <w:r>
         <w:rPr>
           <w:rFonts w:cs="Times New Roman" w:hint="eastAsia"/>
@@ -11760,14 +10394,12 @@
         </w:rPr>
         <w:t>、事件处理机制、</w:t>
       </w:r>
-      <w:proofErr w:type="spellStart"/>
       <w:r>
         <w:rPr>
           <w:rFonts w:cs="Times New Roman" w:hint="eastAsia"/>
         </w:rPr>
         <w:t>ajax</w:t>
       </w:r>
-      <w:proofErr w:type="spellEnd"/>
       <w:r>
         <w:rPr>
           <w:rFonts w:cs="Times New Roman" w:hint="eastAsia"/>
@@ -11780,14 +10412,12 @@
         </w:rPr>
         <w:t>、</w:t>
       </w:r>
-      <w:proofErr w:type="spellStart"/>
       <w:r>
         <w:rPr>
           <w:rFonts w:cs="Times New Roman" w:hint="eastAsia"/>
         </w:rPr>
         <w:t>css</w:t>
       </w:r>
-      <w:proofErr w:type="spellEnd"/>
       <w:r>
         <w:rPr>
           <w:rFonts w:cs="Times New Roman" w:hint="eastAsia"/>
@@ -11800,42 +10430,36 @@
         </w:rPr>
         <w:t>的</w:t>
       </w:r>
-      <w:proofErr w:type="spellStart"/>
       <w:r>
         <w:rPr>
           <w:rFonts w:cs="Times New Roman" w:hint="eastAsia"/>
         </w:rPr>
         <w:t>api</w:t>
       </w:r>
-      <w:proofErr w:type="spellEnd"/>
       <w:r>
         <w:rPr>
           <w:rFonts w:cs="Times New Roman" w:hint="eastAsia"/>
         </w:rPr>
         <w:t>，结构清晰，使用方便。文献《</w:t>
       </w:r>
-      <w:proofErr w:type="spellStart"/>
       <w:r>
         <w:rPr>
           <w:rFonts w:cs="Times New Roman" w:hint="eastAsia"/>
         </w:rPr>
         <w:t>jQuery</w:t>
       </w:r>
-      <w:proofErr w:type="spellEnd"/>
       <w:r>
         <w:rPr>
           <w:rFonts w:cs="Times New Roman" w:hint="eastAsia"/>
         </w:rPr>
         <w:t>权威指南》对</w:t>
       </w:r>
-      <w:proofErr w:type="spellStart"/>
       <w:r>
         <w:rPr>
           <w:rFonts w:cs="Times New Roman" w:hint="eastAsia"/>
         </w:rPr>
         <w:t>jQuery</w:t>
       </w:r>
-      <w:proofErr w:type="spellEnd"/>
       <w:r>
         <w:rPr>
           <w:rFonts w:cs="Times New Roman" w:hint="eastAsia"/>
@@ -11850,42 +10474,36 @@
           <w:rFonts w:cs="Times New Roman"/>
         </w:rPr>
       </w:pPr>
-      <w:proofErr w:type="spellStart"/>
       <w:r>
         <w:rPr>
           <w:rFonts w:cs="Times New Roman" w:hint="eastAsia"/>
         </w:rPr>
         <w:t>lodash</w:t>
       </w:r>
-      <w:proofErr w:type="spellEnd"/>
       <w:r>
         <w:rPr>
           <w:rFonts w:cs="Times New Roman" w:hint="eastAsia"/>
         </w:rPr>
         <w:t>是纯粹的</w:t>
       </w:r>
-      <w:proofErr w:type="spellStart"/>
       <w:r>
         <w:rPr>
           <w:rFonts w:cs="Times New Roman" w:hint="eastAsia"/>
         </w:rPr>
         <w:t>javascript</w:t>
       </w:r>
-      <w:proofErr w:type="spellEnd"/>
       <w:r>
         <w:rPr>
           <w:rFonts w:cs="Times New Roman" w:hint="eastAsia"/>
         </w:rPr>
         <w:t>语言框架，提供了一组易用的</w:t>
       </w:r>
-      <w:proofErr w:type="spellStart"/>
       <w:r>
         <w:rPr>
           <w:rFonts w:cs="Times New Roman" w:hint="eastAsia"/>
         </w:rPr>
         <w:t>api</w:t>
       </w:r>
-      <w:proofErr w:type="spellEnd"/>
       <w:r>
         <w:rPr>
           <w:rFonts w:cs="Times New Roman" w:hint="eastAsia"/>
@@ -11904,14 +10522,12 @@
         </w:rPr>
         <w:t>，以及赋予</w:t>
       </w:r>
-      <w:proofErr w:type="spellStart"/>
       <w:r>
         <w:rPr>
           <w:rFonts w:cs="Times New Roman" w:hint="eastAsia"/>
         </w:rPr>
         <w:t>javascript</w:t>
       </w:r>
-      <w:proofErr w:type="spellEnd"/>
       <w:r>
         <w:rPr>
           <w:rFonts w:cs="Times New Roman" w:hint="eastAsia"/>
@@ -11930,28 +10546,24 @@
         </w:rPr>
         <w:t>上查看有关</w:t>
       </w:r>
-      <w:proofErr w:type="spellStart"/>
       <w:r>
         <w:rPr>
           <w:rFonts w:cs="Times New Roman"/>
         </w:rPr>
         <w:t>lodash</w:t>
       </w:r>
-      <w:proofErr w:type="spellEnd"/>
       <w:r>
         <w:rPr>
           <w:rFonts w:cs="Times New Roman"/>
         </w:rPr>
         <w:t>的信息。使用</w:t>
       </w:r>
-      <w:proofErr w:type="spellStart"/>
       <w:r>
         <w:rPr>
           <w:rFonts w:cs="Times New Roman"/>
         </w:rPr>
         <w:t>lodash</w:t>
       </w:r>
-      <w:proofErr w:type="spellEnd"/>
       <w:r>
         <w:rPr>
           <w:rFonts w:cs="Times New Roman" w:hint="eastAsia"/>
@@ -12001,19 +10613,11 @@
                 <w:rFonts w:cs="Times New Roman"/>
               </w:rPr>
             </w:pPr>
-            <w:proofErr w:type="spellStart"/>
-            <w:r>
-              <w:rPr>
-                <w:rFonts w:cs="Times New Roman"/>
-              </w:rPr>
-              <w:t>var</w:t>
-            </w:r>
-            <w:proofErr w:type="spellEnd"/>
-            <w:r>
-              <w:rPr>
-                <w:rFonts w:cs="Times New Roman"/>
-              </w:rPr>
-              <w:t xml:space="preserve"> numbers = [1, 2, 3];</w:t>
+            <w:r>
+              <w:rPr>
+                <w:rFonts w:cs="Times New Roman"/>
+              </w:rPr>
+              <w:t>var numbers = [1, 2, 3];</w:t>
             </w:r>
           </w:p>
           <w:p>
@@ -12076,14 +10680,12 @@
         </w:rPr>
         <w:t>上述代码同样比较简洁，当然，如果</w:t>
       </w:r>
-      <w:proofErr w:type="spellStart"/>
       <w:r>
         <w:rPr>
           <w:rFonts w:cs="Times New Roman" w:hint="eastAsia"/>
         </w:rPr>
         <w:t>javascript</w:t>
       </w:r>
-      <w:proofErr w:type="spellEnd"/>
       <w:r>
         <w:rPr>
           <w:rFonts w:cs="Times New Roman" w:hint="eastAsia"/>
@@ -12139,14 +10741,12 @@
         </w:rPr>
         <w:t>前后端通讯格式——</w:t>
       </w:r>
-      <w:proofErr w:type="spellStart"/>
       <w:r>
         <w:rPr>
           <w:rFonts w:cs="Times New Roman" w:hint="eastAsia"/>
         </w:rPr>
         <w:t>json</w:t>
       </w:r>
-      <w:proofErr w:type="spellEnd"/>
     </w:p>
     <w:p>
       <w:pPr>
@@ -12155,7 +10755,6 @@
           <w:rFonts w:cs="Times New Roman"/>
         </w:rPr>
       </w:pPr>
-      <w:proofErr w:type="spellStart"/>
       <w:r>
         <w:rPr>
           <w:rFonts w:cs="Times New Roman" w:hint="eastAsia"/>
@@ -12163,7 +10762,6 @@
         <w:lastRenderedPageBreak/>
         <w:t>json</w:t>
       </w:r>
-      <w:proofErr w:type="spellEnd"/>
       <w:r>
         <w:rPr>
           <w:rFonts w:cs="Times New Roman" w:hint="eastAsia"/>
@@ -12182,14 +10780,12 @@
         </w:rPr>
         <w:t>，</w:t>
       </w:r>
-      <w:proofErr w:type="spellStart"/>
       <w:r>
         <w:rPr>
           <w:rFonts w:cs="Times New Roman" w:hint="eastAsia"/>
         </w:rPr>
         <w:t>javascript</w:t>
       </w:r>
-      <w:proofErr w:type="spellEnd"/>
       <w:r>
         <w:rPr>
           <w:rFonts w:cs="Times New Roman" w:hint="eastAsia"/>
@@ -12202,14 +10798,12 @@
         </w:rPr>
         <w:t>）是</w:t>
       </w:r>
-      <w:proofErr w:type="spellStart"/>
       <w:r>
         <w:rPr>
           <w:rFonts w:cs="Times New Roman" w:hint="eastAsia"/>
         </w:rPr>
         <w:t>javascript</w:t>
       </w:r>
-      <w:proofErr w:type="spellEnd"/>
       <w:r>
         <w:rPr>
           <w:rFonts w:cs="Times New Roman" w:hint="eastAsia"/>
@@ -12228,14 +10822,12 @@
         </w:rPr>
         <w:t>动态弱类型的特性，</w:t>
       </w:r>
-      <w:proofErr w:type="spellStart"/>
       <w:r>
         <w:rPr>
           <w:rFonts w:cs="Times New Roman" w:hint="eastAsia"/>
         </w:rPr>
         <w:t>javascript</w:t>
       </w:r>
-      <w:proofErr w:type="spellEnd"/>
       <w:r>
         <w:rPr>
           <w:rFonts w:cs="Times New Roman" w:hint="eastAsia"/>
@@ -12248,14 +10840,12 @@
         </w:rPr>
         <w:t>表的对比表明，</w:t>
       </w:r>
-      <w:proofErr w:type="spellStart"/>
       <w:r>
         <w:rPr>
           <w:rFonts w:cs="Times New Roman" w:hint="eastAsia"/>
         </w:rPr>
         <w:t>json</w:t>
       </w:r>
-      <w:proofErr w:type="spellEnd"/>
       <w:r>
         <w:rPr>
           <w:rFonts w:cs="Times New Roman" w:hint="eastAsia"/>
@@ -12280,16 +10870,8 @@
         <w:rPr>
           <w:rFonts w:cs="Times New Roman" w:hint="eastAsia"/>
         </w:rPr>
-        <w:t xml:space="preserve"> </w:t>
-      </w:r>
-      <w:proofErr w:type="spellStart"/>
-      <w:r>
-        <w:rPr>
-          <w:rFonts w:cs="Times New Roman" w:hint="eastAsia"/>
-        </w:rPr>
-        <w:t>javascript</w:t>
-      </w:r>
-      <w:proofErr w:type="spellEnd"/>
+        <w:t xml:space="preserve"> javascript</w:t>
+      </w:r>
       <w:r>
         <w:rPr>
           <w:rFonts w:cs="Times New Roman" w:hint="eastAsia"/>
@@ -12354,19 +10936,11 @@
                 <w:rFonts w:asciiTheme="minorEastAsia" w:hAnsiTheme="minorEastAsia" w:cs="Times New Roman"/>
               </w:rPr>
             </w:pPr>
-            <w:proofErr w:type="spellStart"/>
             <w:r>
               <w:rPr>
                 <w:rFonts w:asciiTheme="minorEastAsia" w:hAnsiTheme="minorEastAsia" w:cs="Times New Roman"/>
               </w:rPr>
-              <w:t>javascript</w:t>
-            </w:r>
-            <w:proofErr w:type="spellEnd"/>
-            <w:r>
-              <w:rPr>
-                <w:rFonts w:asciiTheme="minorEastAsia" w:hAnsiTheme="minorEastAsia" w:cs="Times New Roman"/>
-              </w:rPr>
-              <w:t>类型</w:t>
+              <w:t>javascript类型</w:t>
             </w:r>
           </w:p>
         </w:tc>
@@ -12383,19 +10957,11 @@
                 <w:rFonts w:asciiTheme="minorEastAsia" w:hAnsiTheme="minorEastAsia" w:cs="Times New Roman"/>
               </w:rPr>
             </w:pPr>
-            <w:proofErr w:type="spellStart"/>
             <w:r>
               <w:rPr>
                 <w:rFonts w:asciiTheme="minorEastAsia" w:hAnsiTheme="minorEastAsia" w:cs="Times New Roman"/>
               </w:rPr>
-              <w:t>javascript</w:t>
-            </w:r>
-            <w:proofErr w:type="spellEnd"/>
-            <w:r>
-              <w:rPr>
-                <w:rFonts w:asciiTheme="minorEastAsia" w:hAnsiTheme="minorEastAsia" w:cs="Times New Roman"/>
-              </w:rPr>
-              <w:t>字面量</w:t>
+              <w:t>javascript字面量</w:t>
             </w:r>
           </w:p>
         </w:tc>
@@ -12635,14 +11201,12 @@
                 <w:rFonts w:asciiTheme="minorEastAsia" w:hAnsiTheme="minorEastAsia" w:cs="Times New Roman"/>
               </w:rPr>
             </w:pPr>
-            <w:proofErr w:type="spellStart"/>
             <w:r>
               <w:rPr>
                 <w:rFonts w:asciiTheme="minorEastAsia" w:hAnsiTheme="minorEastAsia" w:cs="Times New Roman"/>
               </w:rPr>
               <w:t>int</w:t>
             </w:r>
-            <w:proofErr w:type="spellEnd"/>
           </w:p>
         </w:tc>
         <w:tc>
@@ -12792,14 +11356,12 @@
                 <w:rFonts w:asciiTheme="minorEastAsia" w:hAnsiTheme="minorEastAsia" w:cs="Times New Roman"/>
               </w:rPr>
             </w:pPr>
-            <w:proofErr w:type="spellStart"/>
             <w:r>
               <w:rPr>
                 <w:rFonts w:asciiTheme="minorEastAsia" w:hAnsiTheme="minorEastAsia" w:cs="Times New Roman"/>
               </w:rPr>
               <w:t>BigDecimal</w:t>
             </w:r>
-            <w:proofErr w:type="spellEnd"/>
           </w:p>
         </w:tc>
       </w:tr>
@@ -12843,21 +11405,7 @@
               <w:rPr>
                 <w:rFonts w:asciiTheme="minorEastAsia" w:hAnsiTheme="minorEastAsia" w:cs="Times New Roman"/>
               </w:rPr>
-              <w:t>"</w:t>
-            </w:r>
-            <w:proofErr w:type="spellStart"/>
-            <w:r>
-              <w:rPr>
-                <w:rFonts w:asciiTheme="minorEastAsia" w:hAnsiTheme="minorEastAsia" w:cs="Times New Roman"/>
-              </w:rPr>
-              <w:t>str</w:t>
-            </w:r>
-            <w:proofErr w:type="spellEnd"/>
-            <w:r>
-              <w:rPr>
-                <w:rFonts w:asciiTheme="minorEastAsia" w:hAnsiTheme="minorEastAsia" w:cs="Times New Roman"/>
-              </w:rPr>
-              <w:t>"</w:t>
+              <w:t>"str"</w:t>
             </w:r>
           </w:p>
         </w:tc>
@@ -12877,21 +11425,7 @@
               <w:rPr>
                 <w:rFonts w:asciiTheme="minorEastAsia" w:hAnsiTheme="minorEastAsia" w:cs="Times New Roman"/>
               </w:rPr>
-              <w:t>"</w:t>
-            </w:r>
-            <w:proofErr w:type="spellStart"/>
-            <w:r>
-              <w:rPr>
-                <w:rFonts w:asciiTheme="minorEastAsia" w:hAnsiTheme="minorEastAsia" w:cs="Times New Roman"/>
-              </w:rPr>
-              <w:t>str</w:t>
-            </w:r>
-            <w:proofErr w:type="spellEnd"/>
-            <w:r>
-              <w:rPr>
-                <w:rFonts w:asciiTheme="minorEastAsia" w:hAnsiTheme="minorEastAsia" w:cs="Times New Roman"/>
-              </w:rPr>
-              <w:t>"</w:t>
+              <w:t>"str"</w:t>
             </w:r>
           </w:p>
         </w:tc>
@@ -12931,21 +11465,7 @@
               <w:rPr>
                 <w:rFonts w:asciiTheme="minorEastAsia" w:hAnsiTheme="minorEastAsia" w:cs="Times New Roman"/>
               </w:rPr>
-              <w:t>'</w:t>
-            </w:r>
-            <w:proofErr w:type="spellStart"/>
-            <w:r>
-              <w:rPr>
-                <w:rFonts w:asciiTheme="minorEastAsia" w:hAnsiTheme="minorEastAsia" w:cs="Times New Roman"/>
-              </w:rPr>
-              <w:t>str</w:t>
-            </w:r>
-            <w:proofErr w:type="spellEnd"/>
-            <w:r>
-              <w:rPr>
-                <w:rFonts w:asciiTheme="minorEastAsia" w:hAnsiTheme="minorEastAsia" w:cs="Times New Roman"/>
-              </w:rPr>
-              <w:t>'</w:t>
+              <w:t>'str'</w:t>
             </w:r>
           </w:p>
         </w:tc>
@@ -13092,19 +11612,11 @@
                 <w:rFonts w:asciiTheme="minorEastAsia" w:hAnsiTheme="minorEastAsia" w:cs="Times New Roman"/>
               </w:rPr>
             </w:pPr>
-            <w:proofErr w:type="spellStart"/>
             <w:r>
               <w:rPr>
                 <w:rFonts w:asciiTheme="minorEastAsia" w:hAnsiTheme="minorEastAsia" w:cs="Times New Roman"/>
               </w:rPr>
-              <w:t>int</w:t>
-            </w:r>
-            <w:proofErr w:type="spellEnd"/>
-            <w:r>
-              <w:rPr>
-                <w:rFonts w:asciiTheme="minorEastAsia" w:hAnsiTheme="minorEastAsia" w:cs="Times New Roman"/>
-              </w:rPr>
-              <w:t>[]</w:t>
+              <w:t>int[]</w:t>
             </w:r>
           </w:p>
         </w:tc>
@@ -13140,14 +11652,12 @@
                 <w:rFonts w:asciiTheme="minorEastAsia" w:hAnsiTheme="minorEastAsia" w:cs="Times New Roman"/>
               </w:rPr>
             </w:pPr>
-            <w:proofErr w:type="spellStart"/>
             <w:r>
               <w:rPr>
                 <w:rFonts w:asciiTheme="minorEastAsia" w:hAnsiTheme="minorEastAsia" w:cs="Times New Roman"/>
               </w:rPr>
               <w:t>ArrayList</w:t>
             </w:r>
-            <w:proofErr w:type="spellEnd"/>
           </w:p>
         </w:tc>
       </w:tr>
@@ -13248,14 +11758,12 @@
                 <w:rFonts w:asciiTheme="minorEastAsia" w:hAnsiTheme="minorEastAsia" w:cs="Times New Roman"/>
               </w:rPr>
             </w:pPr>
-            <w:proofErr w:type="spellStart"/>
             <w:r>
               <w:rPr>
                 <w:rFonts w:asciiTheme="minorEastAsia" w:hAnsiTheme="minorEastAsia" w:cs="Times New Roman"/>
               </w:rPr>
               <w:t>LinkedHashMap</w:t>
             </w:r>
-            <w:proofErr w:type="spellEnd"/>
           </w:p>
         </w:tc>
       </w:tr>
@@ -13328,14 +11836,12 @@
         </w:rPr>
         <w:t>的支持和</w:t>
       </w:r>
-      <w:proofErr w:type="spellStart"/>
       <w:r>
         <w:rPr>
           <w:rFonts w:cs="Times New Roman" w:hint="eastAsia"/>
         </w:rPr>
         <w:t>json</w:t>
       </w:r>
-      <w:proofErr w:type="spellEnd"/>
       <w:r>
         <w:rPr>
           <w:rFonts w:cs="Times New Roman" w:hint="eastAsia"/>
@@ -13354,28 +11860,24 @@
         </w:rPr>
         <w:t>。文献《论文》说明了</w:t>
       </w:r>
-      <w:proofErr w:type="spellStart"/>
       <w:r>
         <w:rPr>
           <w:rFonts w:cs="Times New Roman" w:hint="eastAsia"/>
         </w:rPr>
         <w:t>json</w:t>
       </w:r>
-      <w:proofErr w:type="spellEnd"/>
       <w:r>
         <w:rPr>
           <w:rFonts w:cs="Times New Roman" w:hint="eastAsia"/>
         </w:rPr>
         <w:t>数据在网络传输时的性能表现，</w:t>
       </w:r>
-      <w:proofErr w:type="spellStart"/>
       <w:r>
         <w:rPr>
           <w:rFonts w:cs="Times New Roman" w:hint="eastAsia"/>
         </w:rPr>
         <w:t>json</w:t>
       </w:r>
-      <w:proofErr w:type="spellEnd"/>
       <w:r>
         <w:rPr>
           <w:rFonts w:cs="Times New Roman" w:hint="eastAsia"/>
@@ -13420,14 +11922,12 @@
         </w:rPr>
         <w:t>从</w:t>
       </w:r>
-      <w:proofErr w:type="spellStart"/>
       <w:r>
         <w:rPr>
           <w:rFonts w:cs="Times New Roman" w:hint="eastAsia"/>
         </w:rPr>
         <w:t>api</w:t>
       </w:r>
-      <w:proofErr w:type="spellEnd"/>
       <w:r>
         <w:rPr>
           <w:rFonts w:cs="Times New Roman" w:hint="eastAsia"/>
@@ -13440,14 +11940,12 @@
         </w:rPr>
         <w:t>对</w:t>
       </w:r>
-      <w:proofErr w:type="spellStart"/>
       <w:r>
         <w:rPr>
           <w:rFonts w:cs="Times New Roman" w:hint="eastAsia"/>
         </w:rPr>
         <w:t>json</w:t>
       </w:r>
-      <w:proofErr w:type="spellEnd"/>
       <w:r>
         <w:rPr>
           <w:rFonts w:cs="Times New Roman" w:hint="eastAsia"/>
@@ -13466,42 +11964,36 @@
         </w:rPr>
         <w:t>工具对象</w:t>
       </w:r>
-      <w:proofErr w:type="spellStart"/>
       <w:r>
         <w:rPr>
           <w:rFonts w:cs="Times New Roman" w:hint="eastAsia"/>
         </w:rPr>
         <w:t>JsonSlurper</w:t>
       </w:r>
-      <w:proofErr w:type="spellEnd"/>
       <w:r>
         <w:rPr>
           <w:rFonts w:cs="Times New Roman" w:hint="eastAsia"/>
         </w:rPr>
         <w:t>和</w:t>
       </w:r>
-      <w:proofErr w:type="spellStart"/>
       <w:r>
         <w:rPr>
           <w:rFonts w:cs="Times New Roman" w:hint="eastAsia"/>
         </w:rPr>
         <w:t>JsonOutput</w:t>
       </w:r>
-      <w:proofErr w:type="spellEnd"/>
       <w:r>
         <w:rPr>
           <w:rFonts w:cs="Times New Roman" w:hint="eastAsia"/>
         </w:rPr>
         <w:t>可以很容易地在</w:t>
       </w:r>
-      <w:proofErr w:type="spellStart"/>
       <w:r>
         <w:rPr>
           <w:rFonts w:cs="Times New Roman" w:hint="eastAsia"/>
         </w:rPr>
         <w:t>json</w:t>
       </w:r>
-      <w:proofErr w:type="spellEnd"/>
       <w:r>
         <w:rPr>
           <w:rFonts w:cs="Times New Roman" w:hint="eastAsia"/>
@@ -13538,16 +12030,8 @@
         <w:rPr>
           <w:rFonts w:cs="Times New Roman" w:hint="eastAsia"/>
         </w:rPr>
-        <w:t xml:space="preserve"> </w:t>
-      </w:r>
-      <w:proofErr w:type="spellStart"/>
-      <w:r>
-        <w:rPr>
-          <w:rFonts w:cs="Times New Roman" w:hint="eastAsia"/>
-        </w:rPr>
-        <w:t>JsonTest.groovy</w:t>
-      </w:r>
-      <w:proofErr w:type="spellEnd"/>
+        <w:t xml:space="preserve"> JsonTest.groovy</w:t>
+      </w:r>
     </w:p>
     <w:tbl>
       <w:tblPr>
@@ -13584,16 +12068,8 @@
               <w:rPr>
                 <w:rFonts w:cs="Times New Roman"/>
               </w:rPr>
-              <w:t xml:space="preserve">import </w:t>
-            </w:r>
-            <w:proofErr w:type="spellStart"/>
-            <w:r>
-              <w:rPr>
-                <w:rFonts w:cs="Times New Roman"/>
-              </w:rPr>
-              <w:t>groovy.json.JsonOutput</w:t>
-            </w:r>
-            <w:proofErr w:type="spellEnd"/>
+              <w:t>import groovy.json.JsonOutput</w:t>
+            </w:r>
             <w:r>
               <w:rPr>
                 <w:rFonts w:cs="Times New Roman" w:hint="eastAsia"/>
@@ -13635,44 +12111,28 @@
               <w:rPr>
                 <w:rFonts w:cs="Times New Roman"/>
               </w:rPr>
-              <w:t xml:space="preserve">import </w:t>
-            </w:r>
-            <w:proofErr w:type="spellStart"/>
-            <w:r>
-              <w:rPr>
-                <w:rFonts w:cs="Times New Roman"/>
-              </w:rPr>
-              <w:t>groovy.json.JsonSlurper</w:t>
-            </w:r>
-            <w:proofErr w:type="spellEnd"/>
-          </w:p>
-          <w:p>
-            <w:pPr>
-              <w:rPr>
-                <w:rFonts w:cs="Times New Roman"/>
-              </w:rPr>
-            </w:pPr>
-          </w:p>
-          <w:p>
-            <w:pPr>
-              <w:rPr>
-                <w:rFonts w:cs="Times New Roman"/>
-              </w:rPr>
-            </w:pPr>
-            <w:r>
-              <w:rPr>
-                <w:rFonts w:cs="Times New Roman"/>
-              </w:rPr>
-              <w:t xml:space="preserve">def </w:t>
-            </w:r>
-            <w:proofErr w:type="spellStart"/>
-            <w:r>
-              <w:rPr>
-                <w:rFonts w:cs="Times New Roman"/>
-              </w:rPr>
-              <w:t>slurper</w:t>
-            </w:r>
-            <w:proofErr w:type="spellEnd"/>
+              <w:t>import groovy.json.JsonSlurper</w:t>
+            </w:r>
+          </w:p>
+          <w:p>
+            <w:pPr>
+              <w:rPr>
+                <w:rFonts w:cs="Times New Roman"/>
+              </w:rPr>
+            </w:pPr>
+          </w:p>
+          <w:p>
+            <w:pPr>
+              <w:rPr>
+                <w:rFonts w:cs="Times New Roman"/>
+              </w:rPr>
+            </w:pPr>
+            <w:r>
+              <w:rPr>
+                <w:rFonts w:cs="Times New Roman"/>
+              </w:rPr>
+              <w:t>def slurper</w:t>
+            </w:r>
             <w:r>
               <w:rPr>
                 <w:rFonts w:cs="Times New Roman" w:hint="eastAsia"/>
@@ -13695,21 +12155,7 @@
               <w:rPr>
                 <w:rFonts w:cs="Times New Roman"/>
               </w:rPr>
-              <w:t xml:space="preserve">new </w:t>
-            </w:r>
-            <w:proofErr w:type="spellStart"/>
-            <w:r>
-              <w:rPr>
-                <w:rFonts w:cs="Times New Roman"/>
-              </w:rPr>
-              <w:t>JsonSlurper</w:t>
-            </w:r>
-            <w:proofErr w:type="spellEnd"/>
-            <w:r>
-              <w:rPr>
-                <w:rFonts w:cs="Times New Roman"/>
-              </w:rPr>
-              <w:t>()</w:t>
+              <w:t>new JsonSlurper()</w:t>
             </w:r>
             <w:r>
               <w:rPr>
@@ -13727,55 +12173,288 @@
               <w:rPr>
                 <w:rFonts w:cs="Times New Roman" w:hint="eastAsia"/>
               </w:rPr>
-              <w:t xml:space="preserve">// </w:t>
-            </w:r>
-            <w:proofErr w:type="spellStart"/>
+              <w:t>// json</w:t>
+            </w:r>
             <w:r>
               <w:rPr>
                 <w:rFonts w:cs="Times New Roman" w:hint="eastAsia"/>
               </w:rPr>
+              <w:t>转换为</w:t>
+            </w:r>
+            <w:r>
+              <w:rPr>
+                <w:rFonts w:cs="Times New Roman" w:hint="eastAsia"/>
+              </w:rPr>
+              <w:t>groovy</w:t>
+            </w:r>
+            <w:r>
+              <w:rPr>
+                <w:rFonts w:cs="Times New Roman" w:hint="eastAsia"/>
+              </w:rPr>
+              <w:t>对象</w:t>
+            </w:r>
+          </w:p>
+          <w:p>
+            <w:pPr>
+              <w:rPr>
+                <w:rFonts w:cs="Times New Roman"/>
+              </w:rPr>
+            </w:pPr>
+            <w:r>
+              <w:rPr>
+                <w:rFonts w:cs="Times New Roman"/>
+              </w:rPr>
+              <w:t>def obj</w:t>
+            </w:r>
+            <w:r>
+              <w:rPr>
+                <w:rFonts w:cs="Times New Roman" w:hint="eastAsia"/>
+              </w:rPr>
+              <w:t xml:space="preserve"> </w:t>
+            </w:r>
+            <w:r>
+              <w:rPr>
+                <w:rFonts w:cs="Times New Roman"/>
+              </w:rPr>
+              <w:t>=</w:t>
+            </w:r>
+            <w:r>
+              <w:rPr>
+                <w:rFonts w:cs="Times New Roman" w:hint="eastAsia"/>
+              </w:rPr>
+              <w:t xml:space="preserve"> </w:t>
+            </w:r>
+            <w:r>
+              <w:rPr>
+                <w:rFonts w:cs="Times New Roman"/>
+              </w:rPr>
+              <w:t>slurper.parseText """</w:t>
+            </w:r>
+          </w:p>
+          <w:p>
+            <w:pPr>
+              <w:rPr>
+                <w:rFonts w:cs="Times New Roman"/>
+              </w:rPr>
+            </w:pPr>
+            <w:r>
+              <w:rPr>
+                <w:rFonts w:cs="Times New Roman"/>
+              </w:rPr>
+              <w:t>{"name":"hx","age":24,"hobby":"java"}</w:t>
+            </w:r>
+          </w:p>
+          <w:p>
+            <w:pPr>
+              <w:rPr>
+                <w:rFonts w:cs="Times New Roman"/>
+              </w:rPr>
+            </w:pPr>
+            <w:r>
+              <w:rPr>
+                <w:rFonts w:cs="Times New Roman"/>
+              </w:rPr>
+              <w:t>"""</w:t>
+            </w:r>
+          </w:p>
+          <w:p>
+            <w:pPr>
+              <w:rPr>
+                <w:rFonts w:cs="Times New Roman"/>
+              </w:rPr>
+            </w:pPr>
+            <w:r>
+              <w:rPr>
+                <w:rFonts w:cs="Times New Roman"/>
+              </w:rPr>
+              <w:t>assert obj.name</w:t>
+            </w:r>
+            <w:r>
+              <w:rPr>
+                <w:rFonts w:cs="Times New Roman" w:hint="eastAsia"/>
+              </w:rPr>
+              <w:t xml:space="preserve"> </w:t>
+            </w:r>
+            <w:r>
+              <w:rPr>
+                <w:rFonts w:cs="Times New Roman"/>
+              </w:rPr>
+              <w:t>==</w:t>
+            </w:r>
+            <w:r>
+              <w:rPr>
+                <w:rFonts w:cs="Times New Roman" w:hint="eastAsia"/>
+              </w:rPr>
+              <w:t xml:space="preserve"> </w:t>
+            </w:r>
+            <w:r>
+              <w:rPr>
+                <w:rFonts w:cs="Times New Roman"/>
+              </w:rPr>
+              <w:t>'hx'</w:t>
+            </w:r>
+          </w:p>
+          <w:p>
+            <w:pPr>
+              <w:rPr>
+                <w:rFonts w:cs="Times New Roman"/>
+              </w:rPr>
+            </w:pPr>
+            <w:r>
+              <w:rPr>
+                <w:rFonts w:cs="Times New Roman"/>
+              </w:rPr>
+              <w:t>assert obj.age</w:t>
+            </w:r>
+            <w:r>
+              <w:rPr>
+                <w:rFonts w:cs="Times New Roman" w:hint="eastAsia"/>
+              </w:rPr>
+              <w:t xml:space="preserve"> </w:t>
+            </w:r>
+            <w:r>
+              <w:rPr>
+                <w:rFonts w:cs="Times New Roman"/>
+              </w:rPr>
+              <w:t>==</w:t>
+            </w:r>
+            <w:r>
+              <w:rPr>
+                <w:rFonts w:cs="Times New Roman" w:hint="eastAsia"/>
+              </w:rPr>
+              <w:t xml:space="preserve"> </w:t>
+            </w:r>
+            <w:r>
+              <w:rPr>
+                <w:rFonts w:cs="Times New Roman"/>
+              </w:rPr>
+              <w:t>24</w:t>
+            </w:r>
+          </w:p>
+          <w:p>
+            <w:pPr>
+              <w:rPr>
+                <w:rFonts w:cs="Times New Roman"/>
+              </w:rPr>
+            </w:pPr>
+            <w:r>
+              <w:rPr>
+                <w:rFonts w:cs="Times New Roman"/>
+              </w:rPr>
+              <w:t>assert obj.hobby</w:t>
+            </w:r>
+            <w:r>
+              <w:rPr>
+                <w:rFonts w:cs="Times New Roman" w:hint="eastAsia"/>
+              </w:rPr>
+              <w:t xml:space="preserve"> </w:t>
+            </w:r>
+            <w:r>
+              <w:rPr>
+                <w:rFonts w:cs="Times New Roman"/>
+              </w:rPr>
+              <w:t>==</w:t>
+            </w:r>
+            <w:r>
+              <w:rPr>
+                <w:rFonts w:cs="Times New Roman" w:hint="eastAsia"/>
+              </w:rPr>
+              <w:t xml:space="preserve"> </w:t>
+            </w:r>
+            <w:r>
+              <w:rPr>
+                <w:rFonts w:cs="Times New Roman"/>
+              </w:rPr>
+              <w:t>'java'</w:t>
+            </w:r>
+          </w:p>
+          <w:p>
+            <w:pPr>
+              <w:rPr>
+                <w:rFonts w:cs="Times New Roman"/>
+              </w:rPr>
+            </w:pPr>
+          </w:p>
+          <w:p>
+            <w:pPr>
+              <w:rPr>
+                <w:rFonts w:cs="Times New Roman"/>
+              </w:rPr>
+            </w:pPr>
+            <w:r>
+              <w:rPr>
+                <w:rFonts w:cs="Times New Roman" w:hint="eastAsia"/>
+              </w:rPr>
+              <w:t>// groovy</w:t>
+            </w:r>
+            <w:r>
+              <w:rPr>
+                <w:rFonts w:cs="Times New Roman" w:hint="eastAsia"/>
+              </w:rPr>
+              <w:t>对象转换为</w:t>
+            </w:r>
+            <w:r>
+              <w:rPr>
+                <w:rFonts w:cs="Times New Roman" w:hint="eastAsia"/>
+              </w:rPr>
               <w:t>json</w:t>
             </w:r>
-            <w:proofErr w:type="spellEnd"/>
+          </w:p>
+          <w:p>
+            <w:pPr>
+              <w:rPr>
+                <w:rFonts w:cs="Times New Roman"/>
+              </w:rPr>
+            </w:pPr>
+            <w:r>
+              <w:rPr>
+                <w:rFonts w:cs="Times New Roman"/>
+              </w:rPr>
+              <w:t>def person</w:t>
+            </w:r>
             <w:r>
               <w:rPr>
                 <w:rFonts w:cs="Times New Roman" w:hint="eastAsia"/>
               </w:rPr>
-              <w:t>转换为</w:t>
+              <w:t xml:space="preserve"> </w:t>
+            </w:r>
+            <w:r>
+              <w:rPr>
+                <w:rFonts w:cs="Times New Roman"/>
+              </w:rPr>
+              <w:t>=</w:t>
             </w:r>
             <w:r>
               <w:rPr>
                 <w:rFonts w:cs="Times New Roman" w:hint="eastAsia"/>
               </w:rPr>
-              <w:t>groovy</w:t>
+              <w:t xml:space="preserve"> </w:t>
+            </w:r>
+            <w:r>
+              <w:rPr>
+                <w:rFonts w:cs="Times New Roman"/>
+              </w:rPr>
+              <w:t>[name:'hx',age:24,hobby:'java']</w:t>
             </w:r>
             <w:r>
               <w:rPr>
                 <w:rFonts w:cs="Times New Roman" w:hint="eastAsia"/>
               </w:rPr>
-              <w:t>对象</w:t>
-            </w:r>
-          </w:p>
-          <w:p>
-            <w:pPr>
-              <w:rPr>
-                <w:rFonts w:cs="Times New Roman"/>
-              </w:rPr>
-            </w:pPr>
-            <w:r>
-              <w:rPr>
-                <w:rFonts w:cs="Times New Roman"/>
-              </w:rPr>
-              <w:t xml:space="preserve">def </w:t>
-            </w:r>
-            <w:proofErr w:type="spellStart"/>
-            <w:r>
-              <w:rPr>
-                <w:rFonts w:cs="Times New Roman"/>
-              </w:rPr>
-              <w:t>obj</w:t>
-            </w:r>
-            <w:proofErr w:type="spellEnd"/>
+              <w:t xml:space="preserve"> </w:t>
+            </w:r>
+          </w:p>
+          <w:p>
+            <w:pPr>
+              <w:rPr>
+                <w:rFonts w:cs="Times New Roman"/>
+              </w:rPr>
+            </w:pPr>
+            <w:r>
+              <w:rPr>
+                <w:rFonts w:cs="Times New Roman"/>
+              </w:rPr>
+              <w:t>def out</w:t>
+            </w:r>
             <w:r>
               <w:rPr>
                 <w:rFonts w:cs="Times New Roman" w:hint="eastAsia"/>
@@ -13794,72 +12473,24 @@
               </w:rPr>
               <w:t xml:space="preserve"> </w:t>
             </w:r>
-            <w:proofErr w:type="spellStart"/>
-            <w:r>
-              <w:rPr>
-                <w:rFonts w:cs="Times New Roman"/>
-              </w:rPr>
-              <w:t>slurper.parseText</w:t>
-            </w:r>
-            <w:proofErr w:type="spellEnd"/>
-            <w:r>
-              <w:rPr>
-                <w:rFonts w:cs="Times New Roman"/>
-              </w:rPr>
-              <w:t xml:space="preserve"> """</w:t>
-            </w:r>
-          </w:p>
-          <w:p>
-            <w:pPr>
-              <w:rPr>
-                <w:rFonts w:cs="Times New Roman"/>
-              </w:rPr>
-            </w:pPr>
-            <w:r>
-              <w:rPr>
-                <w:rFonts w:cs="Times New Roman"/>
-              </w:rPr>
-              <w:t>{"name":"</w:t>
-            </w:r>
-            <w:proofErr w:type="spellStart"/>
-            <w:r>
-              <w:rPr>
-                <w:rFonts w:cs="Times New Roman"/>
-              </w:rPr>
-              <w:t>hx","age</w:t>
-            </w:r>
-            <w:proofErr w:type="spellEnd"/>
-            <w:r>
-              <w:rPr>
-                <w:rFonts w:cs="Times New Roman"/>
-              </w:rPr>
-              <w:t>":24,"hobby":"java"}</w:t>
-            </w:r>
-          </w:p>
-          <w:p>
-            <w:pPr>
-              <w:rPr>
-                <w:rFonts w:cs="Times New Roman"/>
-              </w:rPr>
-            </w:pPr>
-            <w:r>
-              <w:rPr>
-                <w:rFonts w:cs="Times New Roman"/>
-              </w:rPr>
-              <w:t>"""</w:t>
-            </w:r>
-          </w:p>
-          <w:p>
-            <w:pPr>
-              <w:rPr>
-                <w:rFonts w:cs="Times New Roman"/>
-              </w:rPr>
-            </w:pPr>
-            <w:r>
-              <w:rPr>
-                <w:rFonts w:cs="Times New Roman"/>
-              </w:rPr>
-              <w:t>assert obj.name</w:t>
+            <w:r>
+              <w:rPr>
+                <w:rFonts w:cs="Times New Roman"/>
+              </w:rPr>
+              <w:t>new JsonOutput()</w:t>
+            </w:r>
+          </w:p>
+          <w:p>
+            <w:pPr>
+              <w:rPr>
+                <w:rFonts w:cs="Times New Roman"/>
+              </w:rPr>
+            </w:pPr>
+            <w:r>
+              <w:rPr>
+                <w:rFonts w:cs="Times New Roman"/>
+              </w:rPr>
+              <w:t>def personJson</w:t>
             </w:r>
             <w:r>
               <w:rPr>
@@ -13871,6 +12502,43 @@
               <w:rPr>
                 <w:rFonts w:cs="Times New Roman"/>
               </w:rPr>
+              <w:t>=</w:t>
+            </w:r>
+            <w:r>
+              <w:rPr>
+                <w:rFonts w:cs="Times New Roman" w:hint="eastAsia"/>
+              </w:rPr>
+              <w:t xml:space="preserve"> </w:t>
+            </w:r>
+            <w:r>
+              <w:rPr>
+                <w:rFonts w:cs="Times New Roman"/>
+              </w:rPr>
+              <w:t>out.toJson(person)</w:t>
+            </w:r>
+          </w:p>
+          <w:p>
+            <w:pPr>
+              <w:rPr>
+                <w:rFonts w:cs="Times New Roman"/>
+              </w:rPr>
+            </w:pPr>
+            <w:r>
+              <w:rPr>
+                <w:rFonts w:cs="Times New Roman"/>
+              </w:rPr>
+              <w:t>assert personJson</w:t>
+            </w:r>
+            <w:r>
+              <w:rPr>
+                <w:rFonts w:cs="Times New Roman" w:hint="eastAsia"/>
+              </w:rPr>
+              <w:t xml:space="preserve"> </w:t>
+            </w:r>
+            <w:r>
+              <w:rPr>
+                <w:rFonts w:cs="Times New Roman"/>
+              </w:rPr>
               <w:t>==</w:t>
             </w:r>
             <w:r>
@@ -13883,351 +12551,7 @@
               <w:rPr>
                 <w:rFonts w:cs="Times New Roman"/>
               </w:rPr>
-              <w:t>'</w:t>
-            </w:r>
-            <w:proofErr w:type="spellStart"/>
-            <w:r>
-              <w:rPr>
-                <w:rFonts w:cs="Times New Roman"/>
-              </w:rPr>
-              <w:t>hx</w:t>
-            </w:r>
-            <w:proofErr w:type="spellEnd"/>
-            <w:r>
-              <w:rPr>
-                <w:rFonts w:cs="Times New Roman"/>
-              </w:rPr>
-              <w:t>'</w:t>
-            </w:r>
-          </w:p>
-          <w:p>
-            <w:pPr>
-              <w:rPr>
-                <w:rFonts w:cs="Times New Roman"/>
-              </w:rPr>
-            </w:pPr>
-            <w:r>
-              <w:rPr>
-                <w:rFonts w:cs="Times New Roman"/>
-              </w:rPr>
-              <w:t xml:space="preserve">assert </w:t>
-            </w:r>
-            <w:proofErr w:type="spellStart"/>
-            <w:r>
-              <w:rPr>
-                <w:rFonts w:cs="Times New Roman"/>
-              </w:rPr>
-              <w:t>obj.age</w:t>
-            </w:r>
-            <w:proofErr w:type="spellEnd"/>
-            <w:r>
-              <w:rPr>
-                <w:rFonts w:cs="Times New Roman" w:hint="eastAsia"/>
-              </w:rPr>
-              <w:t xml:space="preserve"> </w:t>
-            </w:r>
-            <w:r>
-              <w:rPr>
-                <w:rFonts w:cs="Times New Roman"/>
-              </w:rPr>
-              <w:t>==</w:t>
-            </w:r>
-            <w:r>
-              <w:rPr>
-                <w:rFonts w:cs="Times New Roman" w:hint="eastAsia"/>
-              </w:rPr>
-              <w:t xml:space="preserve"> </w:t>
-            </w:r>
-            <w:r>
-              <w:rPr>
-                <w:rFonts w:cs="Times New Roman"/>
-              </w:rPr>
-              <w:t>24</w:t>
-            </w:r>
-          </w:p>
-          <w:p>
-            <w:pPr>
-              <w:rPr>
-                <w:rFonts w:cs="Times New Roman"/>
-              </w:rPr>
-            </w:pPr>
-            <w:r>
-              <w:rPr>
-                <w:rFonts w:cs="Times New Roman"/>
-              </w:rPr>
-              <w:t xml:space="preserve">assert </w:t>
-            </w:r>
-            <w:proofErr w:type="spellStart"/>
-            <w:r>
-              <w:rPr>
-                <w:rFonts w:cs="Times New Roman"/>
-              </w:rPr>
-              <w:t>obj.hobby</w:t>
-            </w:r>
-            <w:proofErr w:type="spellEnd"/>
-            <w:r>
-              <w:rPr>
-                <w:rFonts w:cs="Times New Roman" w:hint="eastAsia"/>
-              </w:rPr>
-              <w:t xml:space="preserve"> </w:t>
-            </w:r>
-            <w:r>
-              <w:rPr>
-                <w:rFonts w:cs="Times New Roman"/>
-              </w:rPr>
-              <w:t>==</w:t>
-            </w:r>
-            <w:r>
-              <w:rPr>
-                <w:rFonts w:cs="Times New Roman" w:hint="eastAsia"/>
-              </w:rPr>
-              <w:t xml:space="preserve"> </w:t>
-            </w:r>
-            <w:r>
-              <w:rPr>
-                <w:rFonts w:cs="Times New Roman"/>
-              </w:rPr>
-              <w:t>'java'</w:t>
-            </w:r>
-          </w:p>
-          <w:p>
-            <w:pPr>
-              <w:rPr>
-                <w:rFonts w:cs="Times New Roman"/>
-              </w:rPr>
-            </w:pPr>
-          </w:p>
-          <w:p>
-            <w:pPr>
-              <w:rPr>
-                <w:rFonts w:cs="Times New Roman"/>
-              </w:rPr>
-            </w:pPr>
-            <w:r>
-              <w:rPr>
-                <w:rFonts w:cs="Times New Roman" w:hint="eastAsia"/>
-              </w:rPr>
-              <w:t>// groovy</w:t>
-            </w:r>
-            <w:r>
-              <w:rPr>
-                <w:rFonts w:cs="Times New Roman" w:hint="eastAsia"/>
-              </w:rPr>
-              <w:t>对象转换为</w:t>
-            </w:r>
-            <w:proofErr w:type="spellStart"/>
-            <w:r>
-              <w:rPr>
-                <w:rFonts w:cs="Times New Roman" w:hint="eastAsia"/>
-              </w:rPr>
-              <w:t>json</w:t>
-            </w:r>
-            <w:proofErr w:type="spellEnd"/>
-          </w:p>
-          <w:p>
-            <w:pPr>
-              <w:rPr>
-                <w:rFonts w:cs="Times New Roman"/>
-              </w:rPr>
-            </w:pPr>
-            <w:r>
-              <w:rPr>
-                <w:rFonts w:cs="Times New Roman"/>
-              </w:rPr>
-              <w:t>def person</w:t>
-            </w:r>
-            <w:r>
-              <w:rPr>
-                <w:rFonts w:cs="Times New Roman" w:hint="eastAsia"/>
-              </w:rPr>
-              <w:t xml:space="preserve"> </w:t>
-            </w:r>
-            <w:r>
-              <w:rPr>
-                <w:rFonts w:cs="Times New Roman"/>
-              </w:rPr>
-              <w:t>=</w:t>
-            </w:r>
-            <w:r>
-              <w:rPr>
-                <w:rFonts w:cs="Times New Roman" w:hint="eastAsia"/>
-              </w:rPr>
-              <w:t xml:space="preserve"> </w:t>
-            </w:r>
-            <w:r>
-              <w:rPr>
-                <w:rFonts w:cs="Times New Roman"/>
-              </w:rPr>
-              <w:t>[name:'hx',age:24,hobby:'java']</w:t>
-            </w:r>
-            <w:r>
-              <w:rPr>
-                <w:rFonts w:cs="Times New Roman" w:hint="eastAsia"/>
-              </w:rPr>
-              <w:t xml:space="preserve"> </w:t>
-            </w:r>
-          </w:p>
-          <w:p>
-            <w:pPr>
-              <w:rPr>
-                <w:rFonts w:cs="Times New Roman"/>
-              </w:rPr>
-            </w:pPr>
-            <w:r>
-              <w:rPr>
-                <w:rFonts w:cs="Times New Roman"/>
-              </w:rPr>
-              <w:t>def out</w:t>
-            </w:r>
-            <w:r>
-              <w:rPr>
-                <w:rFonts w:cs="Times New Roman" w:hint="eastAsia"/>
-              </w:rPr>
-              <w:t xml:space="preserve"> </w:t>
-            </w:r>
-            <w:r>
-              <w:rPr>
-                <w:rFonts w:cs="Times New Roman"/>
-              </w:rPr>
-              <w:t>=</w:t>
-            </w:r>
-            <w:r>
-              <w:rPr>
-                <w:rFonts w:cs="Times New Roman" w:hint="eastAsia"/>
-              </w:rPr>
-              <w:t xml:space="preserve"> </w:t>
-            </w:r>
-            <w:r>
-              <w:rPr>
-                <w:rFonts w:cs="Times New Roman"/>
-              </w:rPr>
-              <w:t xml:space="preserve">new </w:t>
-            </w:r>
-            <w:proofErr w:type="spellStart"/>
-            <w:r>
-              <w:rPr>
-                <w:rFonts w:cs="Times New Roman"/>
-              </w:rPr>
-              <w:t>JsonOutput</w:t>
-            </w:r>
-            <w:proofErr w:type="spellEnd"/>
-            <w:r>
-              <w:rPr>
-                <w:rFonts w:cs="Times New Roman"/>
-              </w:rPr>
-              <w:t>()</w:t>
-            </w:r>
-          </w:p>
-          <w:p>
-            <w:pPr>
-              <w:rPr>
-                <w:rFonts w:cs="Times New Roman"/>
-              </w:rPr>
-            </w:pPr>
-            <w:r>
-              <w:rPr>
-                <w:rFonts w:cs="Times New Roman"/>
-              </w:rPr>
-              <w:t xml:space="preserve">def </w:t>
-            </w:r>
-            <w:proofErr w:type="spellStart"/>
-            <w:r>
-              <w:rPr>
-                <w:rFonts w:cs="Times New Roman"/>
-              </w:rPr>
-              <w:t>personJson</w:t>
-            </w:r>
-            <w:proofErr w:type="spellEnd"/>
-            <w:r>
-              <w:rPr>
-                <w:rFonts w:cs="Times New Roman" w:hint="eastAsia"/>
-              </w:rPr>
-              <w:t xml:space="preserve"> </w:t>
-            </w:r>
-            <w:r>
-              <w:rPr>
-                <w:rFonts w:cs="Times New Roman"/>
-              </w:rPr>
-              <w:t>=</w:t>
-            </w:r>
-            <w:r>
-              <w:rPr>
-                <w:rFonts w:cs="Times New Roman" w:hint="eastAsia"/>
-              </w:rPr>
-              <w:t xml:space="preserve"> </w:t>
-            </w:r>
-            <w:proofErr w:type="spellStart"/>
-            <w:r>
-              <w:rPr>
-                <w:rFonts w:cs="Times New Roman"/>
-              </w:rPr>
-              <w:t>out.toJson</w:t>
-            </w:r>
-            <w:proofErr w:type="spellEnd"/>
-            <w:r>
-              <w:rPr>
-                <w:rFonts w:cs="Times New Roman"/>
-              </w:rPr>
-              <w:t>(person)</w:t>
-            </w:r>
-          </w:p>
-          <w:p>
-            <w:pPr>
-              <w:rPr>
-                <w:rFonts w:cs="Times New Roman"/>
-              </w:rPr>
-            </w:pPr>
-            <w:r>
-              <w:rPr>
-                <w:rFonts w:cs="Times New Roman"/>
-              </w:rPr>
-              <w:t xml:space="preserve">assert </w:t>
-            </w:r>
-            <w:proofErr w:type="spellStart"/>
-            <w:r>
-              <w:rPr>
-                <w:rFonts w:cs="Times New Roman"/>
-              </w:rPr>
-              <w:t>personJson</w:t>
-            </w:r>
-            <w:proofErr w:type="spellEnd"/>
-            <w:r>
-              <w:rPr>
-                <w:rFonts w:cs="Times New Roman" w:hint="eastAsia"/>
-              </w:rPr>
-              <w:t xml:space="preserve"> </w:t>
-            </w:r>
-            <w:r>
-              <w:rPr>
-                <w:rFonts w:cs="Times New Roman"/>
-              </w:rPr>
-              <w:t>==</w:t>
-            </w:r>
-            <w:r>
-              <w:rPr>
-                <w:rFonts w:cs="Times New Roman" w:hint="eastAsia"/>
-              </w:rPr>
-              <w:t xml:space="preserve"> </w:t>
-            </w:r>
-            <w:r>
-              <w:rPr>
-                <w:rFonts w:cs="Times New Roman"/>
-              </w:rPr>
-              <w:t>'{"name":"</w:t>
-            </w:r>
-            <w:proofErr w:type="spellStart"/>
-            <w:r>
-              <w:rPr>
-                <w:rFonts w:cs="Times New Roman"/>
-              </w:rPr>
-              <w:t>hx","age</w:t>
-            </w:r>
-            <w:proofErr w:type="spellEnd"/>
-            <w:r>
-              <w:rPr>
-                <w:rFonts w:cs="Times New Roman"/>
-              </w:rPr>
-              <w:t>":24,"hobby":"java"}'</w:t>
+              <w:t>'{"name":"hx","age":24,"hobby":"java"}'</w:t>
             </w:r>
           </w:p>
         </w:tc>
@@ -14356,19 +12680,11 @@
         </w:rPr>
         <w:t>和</w:t>
       </w:r>
-      <w:proofErr w:type="spellStart"/>
-      <w:r>
-        <w:rPr>
-          <w:rFonts w:cs="Times New Roman" w:hint="eastAsia"/>
-        </w:rPr>
-        <w:t>jdbc</w:t>
-      </w:r>
-      <w:proofErr w:type="spellEnd"/>
-      <w:r>
-        <w:rPr>
-          <w:rFonts w:cs="Times New Roman" w:hint="eastAsia"/>
-        </w:rPr>
-        <w:t xml:space="preserve"> 3.0</w:t>
+      <w:r>
+        <w:rPr>
+          <w:rFonts w:cs="Times New Roman" w:hint="eastAsia"/>
+        </w:rPr>
+        <w:t>jdbc 3.0</w:t>
       </w:r>
       <w:r>
         <w:rPr>
@@ -14620,28 +12936,24 @@
         </w:rPr>
         <w:t>与交互</w:t>
       </w:r>
-      <w:proofErr w:type="spellStart"/>
       <w:r>
         <w:rPr>
           <w:rFonts w:cs="Times New Roman" w:hint="eastAsia"/>
         </w:rPr>
         <w:t>gui</w:t>
       </w:r>
-      <w:proofErr w:type="spellEnd"/>
       <w:r>
         <w:rPr>
           <w:rFonts w:cs="Times New Roman" w:hint="eastAsia"/>
         </w:rPr>
         <w:t>，可以书写标准</w:t>
       </w:r>
-      <w:proofErr w:type="spellStart"/>
       <w:r>
         <w:rPr>
           <w:rFonts w:cs="Times New Roman" w:hint="eastAsia"/>
         </w:rPr>
         <w:t>sql</w:t>
       </w:r>
-      <w:proofErr w:type="spellEnd"/>
       <w:r>
         <w:rPr>
           <w:rFonts w:cs="Times New Roman" w:hint="eastAsia"/>
@@ -14710,14 +13022,12 @@
         </w:rPr>
         <w:t>是一个</w:t>
       </w:r>
-      <w:proofErr w:type="spellStart"/>
       <w:r>
         <w:rPr>
           <w:rFonts w:cs="Times New Roman" w:hint="eastAsia"/>
         </w:rPr>
         <w:t>servlet</w:t>
       </w:r>
-      <w:proofErr w:type="spellEnd"/>
       <w:r>
         <w:rPr>
           <w:rFonts w:cs="Times New Roman" w:hint="eastAsia"/>
@@ -14906,16 +13216,8 @@
         <w:rPr>
           <w:rFonts w:cs="Times New Roman" w:hint="eastAsia"/>
         </w:rPr>
-        <w:t>jetty-maven-</w:t>
-      </w:r>
-      <w:proofErr w:type="spellStart"/>
-      <w:r>
-        <w:rPr>
-          <w:rFonts w:cs="Times New Roman" w:hint="eastAsia"/>
-        </w:rPr>
-        <w:t>plugin</w:t>
-      </w:r>
-      <w:proofErr w:type="spellEnd"/>
+        <w:t>jetty-maven-plugin</w:t>
+      </w:r>
       <w:r>
         <w:rPr>
           <w:rFonts w:cs="Times New Roman" w:hint="eastAsia"/>
@@ -14956,21 +13258,7 @@
         <w:rPr>
           <w:rFonts w:cs="Times New Roman" w:hint="eastAsia"/>
         </w:rPr>
-        <w:t>:</w:t>
-      </w:r>
-      <w:proofErr w:type="spellStart"/>
-      <w:r>
-        <w:rPr>
-          <w:rFonts w:cs="Times New Roman" w:hint="eastAsia"/>
-        </w:rPr>
-        <w:t>mvn</w:t>
-      </w:r>
-      <w:proofErr w:type="spellEnd"/>
-      <w:r>
-        <w:rPr>
-          <w:rFonts w:cs="Times New Roman" w:hint="eastAsia"/>
-        </w:rPr>
-        <w:t xml:space="preserve"> jetty-run</w:t>
+        <w:t>:mvn jetty-run</w:t>
       </w:r>
       <w:r>
         <w:rPr>
@@ -15149,14 +13437,12 @@
         </w:rPr>
         <w:t>是</w:t>
       </w:r>
-      <w:proofErr w:type="spellStart"/>
       <w:r>
         <w:rPr>
           <w:rFonts w:cs="Times New Roman" w:hint="eastAsia"/>
         </w:rPr>
         <w:t>jvm</w:t>
       </w:r>
-      <w:proofErr w:type="spellEnd"/>
       <w:r>
         <w:rPr>
           <w:rFonts w:cs="Times New Roman" w:hint="eastAsia"/>
@@ -15197,16 +13483,8 @@
         <w:rPr>
           <w:rFonts w:cs="Times New Roman" w:hint="eastAsia"/>
         </w:rPr>
-        <w:t>c/</w:t>
-      </w:r>
-      <w:proofErr w:type="spellStart"/>
-      <w:r>
-        <w:rPr>
-          <w:rFonts w:cs="Times New Roman" w:hint="eastAsia"/>
-        </w:rPr>
-        <w:t>c++</w:t>
-      </w:r>
-      <w:proofErr w:type="spellEnd"/>
+        <w:t>c/c++</w:t>
+      </w:r>
       <w:r>
         <w:rPr>
           <w:rFonts w:cs="Times New Roman" w:hint="eastAsia"/>
@@ -15545,28 +13823,24 @@
         </w:rPr>
         <w:t>）则提供了“胖接口”和混入（</w:t>
       </w:r>
-      <w:proofErr w:type="spellStart"/>
       <w:r>
         <w:rPr>
           <w:rFonts w:cs="Times New Roman" w:hint="eastAsia"/>
         </w:rPr>
         <w:t>mixin</w:t>
       </w:r>
-      <w:proofErr w:type="spellEnd"/>
       <w:r>
         <w:rPr>
           <w:rFonts w:cs="Times New Roman" w:hint="eastAsia"/>
         </w:rPr>
         <w:t>）的特性。</w:t>
       </w:r>
-      <w:proofErr w:type="spellStart"/>
       <w:r>
         <w:rPr>
           <w:rFonts w:cs="Times New Roman" w:hint="eastAsia"/>
         </w:rPr>
         <w:t>gradle</w:t>
       </w:r>
-      <w:proofErr w:type="spellEnd"/>
       <w:r>
         <w:rPr>
           <w:rFonts w:cs="Times New Roman" w:hint="eastAsia"/>
@@ -15675,16 +13949,8 @@
         <w:rPr>
           <w:rFonts w:cs="Times New Roman" w:hint="eastAsia"/>
         </w:rPr>
-        <w:t xml:space="preserve">eclipse </w:t>
-      </w:r>
-      <w:proofErr w:type="spellStart"/>
-      <w:r>
-        <w:rPr>
-          <w:rFonts w:cs="Times New Roman" w:hint="eastAsia"/>
-        </w:rPr>
-        <w:t>ide</w:t>
-      </w:r>
-      <w:proofErr w:type="spellEnd"/>
+        <w:t>eclipse ide</w:t>
+      </w:r>
       <w:r>
         <w:rPr>
           <w:rFonts w:cs="Times New Roman" w:hint="eastAsia"/>
@@ -15703,14 +13969,12 @@
         </w:rPr>
         <w:t>，键入</w:t>
       </w:r>
-      <w:proofErr w:type="spellStart"/>
       <w:r>
         <w:rPr>
           <w:rFonts w:cs="Times New Roman" w:hint="eastAsia"/>
         </w:rPr>
         <w:t>url</w:t>
       </w:r>
-      <w:proofErr w:type="spellEnd"/>
       <w:r>
         <w:rPr>
           <w:rFonts w:cs="Times New Roman" w:hint="eastAsia"/>
@@ -15775,19 +14039,11 @@
         </w:rPr>
         <w:t>类，通过快捷键</w:t>
       </w:r>
-      <w:proofErr w:type="spellStart"/>
-      <w:r>
-        <w:rPr>
-          <w:rFonts w:cs="Times New Roman" w:hint="eastAsia"/>
-        </w:rPr>
-        <w:t>shift+alt+x</w:t>
-      </w:r>
-      <w:proofErr w:type="spellEnd"/>
-      <w:r>
-        <w:rPr>
-          <w:rFonts w:cs="Times New Roman" w:hint="eastAsia"/>
-        </w:rPr>
-        <w:t>, g</w:t>
+      <w:r>
+        <w:rPr>
+          <w:rFonts w:cs="Times New Roman" w:hint="eastAsia"/>
+        </w:rPr>
+        <w:t>shift+alt+x, g</w:t>
       </w:r>
       <w:r>
         <w:rPr>
@@ -15923,28 +14179,24 @@
         </w:rPr>
         <w:t>，就能够在</w:t>
       </w:r>
-      <w:proofErr w:type="spellStart"/>
       <w:r>
         <w:rPr>
           <w:rFonts w:cs="Times New Roman" w:hint="eastAsia"/>
         </w:rPr>
         <w:t>cmd</w:t>
       </w:r>
-      <w:proofErr w:type="spellEnd"/>
       <w:r>
         <w:rPr>
           <w:rFonts w:cs="Times New Roman" w:hint="eastAsia"/>
         </w:rPr>
         <w:t>命令行中通过</w:t>
       </w:r>
-      <w:proofErr w:type="spellStart"/>
       <w:r>
         <w:rPr>
           <w:rFonts w:cs="Times New Roman" w:hint="eastAsia"/>
         </w:rPr>
         <w:t>groovyConsole</w:t>
       </w:r>
-      <w:proofErr w:type="spellEnd"/>
       <w:r>
         <w:rPr>
           <w:rFonts w:cs="Times New Roman" w:hint="eastAsia"/>
@@ -15975,14 +14227,12 @@
         </w:rPr>
         <w:t>，实现</w:t>
       </w:r>
-      <w:proofErr w:type="spellStart"/>
       <w:r>
         <w:rPr>
           <w:rFonts w:cs="Times New Roman" w:hint="eastAsia"/>
         </w:rPr>
         <w:t>repl</w:t>
       </w:r>
-      <w:proofErr w:type="spellEnd"/>
       <w:r>
         <w:rPr>
           <w:rFonts w:cs="Times New Roman" w:hint="eastAsia"/>
@@ -15993,21 +14243,7 @@
         <w:rPr>
           <w:rFonts w:cs="Times New Roman" w:hint="eastAsia"/>
         </w:rPr>
-        <w:t>read-</w:t>
-      </w:r>
-      <w:proofErr w:type="spellStart"/>
-      <w:r>
-        <w:rPr>
-          <w:rFonts w:cs="Times New Roman" w:hint="eastAsia"/>
-        </w:rPr>
-        <w:t>evalue</w:t>
-      </w:r>
-      <w:proofErr w:type="spellEnd"/>
-      <w:r>
-        <w:rPr>
-          <w:rFonts w:cs="Times New Roman" w:hint="eastAsia"/>
-        </w:rPr>
-        <w:t>-print loop</w:t>
+        <w:t>read-evalue-print loop</w:t>
       </w:r>
       <w:r>
         <w:rPr>
@@ -16094,7 +14330,7 @@
                     </pic:cNvPicPr>
                   </pic:nvPicPr>
                   <pic:blipFill>
-                    <a:blip r:embed="rId13" cstate="print"/>
+                    <a:blip r:embed="rId15" cstate="print"/>
                     <a:srcRect/>
                     <a:stretch>
                       <a:fillRect/>
@@ -16148,14 +14384,12 @@
         </w:rPr>
         <w:t>控制台实现</w:t>
       </w:r>
-      <w:proofErr w:type="spellStart"/>
       <w:r>
         <w:rPr>
           <w:rFonts w:cs="Times New Roman" w:hint="eastAsia"/>
         </w:rPr>
         <w:t>repl</w:t>
       </w:r>
-      <w:proofErr w:type="spellEnd"/>
     </w:p>
     <w:p>
       <w:pPr>
@@ -16246,7 +14480,37 @@
         <w:rPr>
           <w:rFonts w:cs="Times New Roman" w:hint="eastAsia"/>
         </w:rPr>
-        <w:t>在这种情况下，需要将对性能敏感的业务程序使用</w:t>
+        <w:t>但是</w:t>
+      </w:r>
+      <w:r>
+        <w:rPr>
+          <w:rFonts w:cs="Times New Roman" w:hint="eastAsia"/>
+        </w:rPr>
+        <w:t>groovy</w:t>
+      </w:r>
+      <w:r>
+        <w:rPr>
+          <w:rFonts w:cs="Times New Roman" w:hint="eastAsia"/>
+        </w:rPr>
+        <w:t>语言的动态特性以及对</w:t>
+      </w:r>
+      <w:r>
+        <w:rPr>
+          <w:rFonts w:cs="Times New Roman" w:hint="eastAsia"/>
+        </w:rPr>
+        <w:t>json</w:t>
+      </w:r>
+      <w:r>
+        <w:rPr>
+          <w:rFonts w:cs="Times New Roman" w:hint="eastAsia"/>
+        </w:rPr>
+        <w:t>的支持十分适合开发接口及上层驱动程序在这种情况下，可以</w:t>
+      </w:r>
+      <w:r>
+        <w:rPr>
+          <w:rFonts w:cs="Times New Roman" w:hint="eastAsia"/>
+        </w:rPr>
+        <w:t>将对性能敏感的业务程序使用</w:t>
       </w:r>
       <w:r>
         <w:rPr>
@@ -16331,13 +14595,6 @@
       <w:pPr>
         <w:rPr>
           <w:rFonts w:cs="Times New Roman"/>
-        </w:rPr>
-      </w:pPr>
-    </w:p>
-    <w:p>
-      <w:pPr>
-        <w:rPr>
-          <w:rFonts w:cs="Times New Roman" w:hint="eastAsia"/>
         </w:rPr>
       </w:pPr>
     </w:p>
@@ -16449,7 +14706,19 @@
         <w:rPr>
           <w:rFonts w:hint="eastAsia"/>
         </w:rPr>
-        <w:t>仿真的本质在于通过模型去模拟实际系统的表现。从历史发展来看，仿真包括物理仿真和数字仿真。物理仿真</w:t>
+        <w:t>仿真</w:t>
+      </w:r>
+      <w:r>
+        <w:rPr>
+          <w:rFonts w:hint="eastAsia"/>
+        </w:rPr>
+        <w:t>活动</w:t>
+      </w:r>
+      <w:r>
+        <w:rPr>
+          <w:rFonts w:hint="eastAsia"/>
+        </w:rPr>
+        <w:t>的本质在于通过模型去模拟实际系统的表现。从历史发展来看，仿真包括物理仿真和数字仿真。物理仿真</w:t>
       </w:r>
       <w:r>
         <w:rPr>
@@ -16487,10 +14756,10 @@
       </w:pPr>
       <w:r>
         <w:object w:dxaOrig="7170" w:dyaOrig="905">
-          <v:shape id="_x0000_i1027" type="#_x0000_t75" style="width:358.75pt;height:45.1pt" o:ole="">
-            <v:imagedata r:id="rId14" o:title=""/>
+          <v:shape id="_x0000_i1027" type="#_x0000_t75" style="width:358.8pt;height:44.85pt" o:ole="">
+            <v:imagedata r:id="rId16" o:title=""/>
           </v:shape>
-          <o:OLEObject Type="Embed" ProgID="Visio.Drawing.11" ShapeID="_x0000_i1027" DrawAspect="Content" ObjectID="_1543846733" r:id="rId15"/>
+          <o:OLEObject Type="Embed" ProgID="Visio.Drawing.11" ShapeID="_x0000_i1027" DrawAspect="Content" ObjectID="_1543913013" r:id="rId17"/>
         </w:object>
       </w:r>
     </w:p>
@@ -16697,11 +14966,22 @@
       </w:r>
     </w:p>
     <w:p>
+      <w:r>
+        <w:rPr>
+          <w:rFonts w:hint="eastAsia"/>
+        </w:rPr>
+        <w:t>1.</w:t>
+      </w:r>
+      <w:r>
+        <w:rPr>
+          <w:rFonts w:hint="eastAsia"/>
+        </w:rPr>
+        <w:t>离散相似法</w:t>
+      </w:r>
+    </w:p>
+    <w:p>
       <w:pPr>
         <w:ind w:firstLineChars="200" w:firstLine="480"/>
-        <w:rPr>
-          <w:rFonts w:hint="eastAsia"/>
-        </w:rPr>
       </w:pPr>
       <w:r>
         <w:rPr>
@@ -16711,11 +14991,6 @@
       </w:r>
     </w:p>
     <w:p>
-      <w:pPr>
-        <w:rPr>
-          <w:rFonts w:hint="eastAsia"/>
-        </w:rPr>
-      </w:pPr>
       <w:r>
         <w:rPr>
           <w:rFonts w:hint="eastAsia"/>
@@ -16774,15 +15049,11 @@
       </w:r>
     </w:p>
     <w:p>
-      <w:pPr>
-        <w:rPr>
-          <w:rFonts w:hint="eastAsia"/>
-        </w:rPr>
-      </w:pPr>
-      <w:r>
-        <w:rPr>
-          <w:rFonts w:hint="eastAsia"/>
-        </w:rPr>
+      <w:r>
+        <w:rPr>
+          <w:rFonts w:hint="eastAsia"/>
+        </w:rPr>
+        <w:lastRenderedPageBreak/>
         <w:t xml:space="preserve">                    </w:t>
       </w:r>
       <w:r>
@@ -16830,29 +15101,33 @@
     <w:p>
       <w:pPr>
         <w:ind w:firstLineChars="200" w:firstLine="480"/>
-        <w:rPr>
-          <w:rFonts w:hint="eastAsia"/>
-        </w:rPr>
       </w:pPr>
       <w:r>
         <w:rPr>
           <w:rFonts w:hint="eastAsia"/>
         </w:rPr>
-        <w:lastRenderedPageBreak/>
         <w:t>其方框图如下所示：</w:t>
       </w:r>
     </w:p>
     <w:p>
       <w:pPr>
-        <w:ind w:firstLineChars="200" w:firstLine="480"/>
+        <w:jc w:val="center"/>
         <w:rPr>
           <w:rFonts w:hint="eastAsia"/>
         </w:rPr>
       </w:pPr>
+      <w:r>
+        <w:object w:dxaOrig="8057" w:dyaOrig="2608">
+          <v:shape id="_x0000_i1028" type="#_x0000_t75" style="width:362.35pt;height:116.85pt" o:ole="">
+            <v:imagedata r:id="rId18" o:title=""/>
+          </v:shape>
+          <o:OLEObject Type="Embed" ProgID="Visio.Drawing.11" ShapeID="_x0000_i1028" DrawAspect="Content" ObjectID="_1543913014" r:id="rId19"/>
+        </w:object>
+      </w:r>
     </w:p>
     <w:p>
       <w:pPr>
-        <w:ind w:firstLineChars="200" w:firstLine="480"/>
+        <w:jc w:val="center"/>
         <w:rPr>
           <w:rFonts w:hint="eastAsia"/>
         </w:rPr>
@@ -16861,6 +15136,26 @@
         <w:rPr>
           <w:rFonts w:hint="eastAsia"/>
         </w:rPr>
+        <w:t>图</w:t>
+      </w:r>
+      <w:r>
+        <w:rPr>
+          <w:rFonts w:hint="eastAsia"/>
+        </w:rPr>
+        <w:t xml:space="preserve"> </w:t>
+      </w:r>
+      <w:r>
+        <w:rPr>
+          <w:rFonts w:hint="eastAsia"/>
+        </w:rPr>
+        <w:t>系统方框图</w:t>
+      </w:r>
+    </w:p>
+    <w:p>
+      <w:r>
+        <w:rPr>
+          <w:rFonts w:hint="eastAsia"/>
+        </w:rPr>
         <w:t>在连续时间下，</w:t>
       </w:r>
       <w:r>
@@ -16883,11 +15178,6 @@
       </w:r>
     </w:p>
     <w:p>
-      <w:pPr>
-        <w:rPr>
-          <w:rFonts w:hint="eastAsia"/>
-        </w:rPr>
-      </w:pPr>
       <w:r>
         <w:rPr>
           <w:rFonts w:hint="eastAsia"/>
@@ -16923,25 +15213,7 @@
           <w:rPr>
             <w:rFonts w:ascii="Cambria Math" w:hAnsi="Cambria Math"/>
           </w:rPr>
-          <m:t>(t)=AX(t)+B</m:t>
-        </m:r>
-        <m:r>
-          <m:rPr>
-            <m:sty m:val="p"/>
-          </m:rPr>
-          <w:rPr>
-            <w:rFonts w:ascii="Cambria Math" w:hAnsi="Cambria Math"/>
-          </w:rPr>
-          <m:t>U</m:t>
-        </m:r>
-        <m:r>
-          <m:rPr>
-            <m:sty m:val="p"/>
-          </m:rPr>
-          <w:rPr>
-            <w:rFonts w:ascii="Cambria Math" w:hAnsi="Cambria Math"/>
-          </w:rPr>
-          <m:t>(t)</m:t>
+          <m:t>(t)=AX(t)+BU(t)</m:t>
         </m:r>
       </m:oMath>
       <w:r>
@@ -16952,11 +15224,6 @@
       </w:r>
     </w:p>
     <w:p>
-      <w:pPr>
-        <w:rPr>
-          <w:rFonts w:hint="eastAsia"/>
-        </w:rPr>
-      </w:pPr>
       <w:r>
         <w:rPr>
           <w:rFonts w:hint="eastAsia"/>
@@ -16995,11 +15262,6 @@
       </w:r>
     </w:p>
     <w:p>
-      <w:pPr>
-        <w:rPr>
-          <w:rFonts w:hint="eastAsia"/>
-        </w:rPr>
-      </w:pPr>
       <w:r>
         <w:rPr>
           <w:rFonts w:hint="eastAsia"/>
@@ -17063,25 +15325,7 @@
           <w:rPr>
             <w:rFonts w:ascii="Cambria Math" w:hAnsi="Cambria Math"/>
           </w:rPr>
-          <m:t>=X(0)+B</m:t>
-        </m:r>
-        <m:r>
-          <m:rPr>
-            <m:sty m:val="p"/>
-          </m:rPr>
-          <w:rPr>
-            <w:rFonts w:ascii="Cambria Math" w:hAnsi="Cambria Math"/>
-          </w:rPr>
-          <m:t>U</m:t>
-        </m:r>
-        <m:r>
-          <m:rPr>
-            <m:sty m:val="p"/>
-          </m:rPr>
-          <w:rPr>
-            <w:rFonts w:ascii="Cambria Math" w:hAnsi="Cambria Math"/>
-          </w:rPr>
-          <m:t>(s)</m:t>
+          <m:t>=X(0)+BU(s)</m:t>
         </m:r>
       </m:oMath>
       <w:r>
@@ -17094,9 +15338,6 @@
     <w:p>
       <w:pPr>
         <w:ind w:firstLineChars="200" w:firstLine="480"/>
-        <w:rPr>
-          <w:rFonts w:hint="eastAsia"/>
-        </w:rPr>
       </w:pPr>
       <w:r>
         <w:rPr>
@@ -17162,11 +15403,6 @@
       </w:r>
     </w:p>
     <w:p>
-      <w:pPr>
-        <w:rPr>
-          <w:rFonts w:hint="eastAsia"/>
-        </w:rPr>
-      </w:pPr>
       <w:r>
         <w:rPr>
           <w:rFonts w:hint="eastAsia"/>
@@ -17372,11 +15608,6 @@
       </w:r>
     </w:p>
     <w:p>
-      <w:pPr>
-        <w:rPr>
-          <w:rFonts w:hint="eastAsia"/>
-        </w:rPr>
-      </w:pPr>
       <w:r>
         <w:rPr>
           <w:rFonts w:hint="eastAsia"/>
@@ -17422,11 +15653,6 @@
       </w:r>
     </w:p>
     <w:p>
-      <w:pPr>
-        <w:rPr>
-          <w:rFonts w:hint="eastAsia"/>
-        </w:rPr>
-      </w:pPr>
       <w:r>
         <w:rPr>
           <w:rFonts w:hint="eastAsia"/>
@@ -17557,9 +15783,6 @@
     <w:p>
       <w:pPr>
         <w:ind w:firstLineChars="200" w:firstLine="480"/>
-        <w:rPr>
-          <w:rFonts w:hint="eastAsia"/>
-        </w:rPr>
       </w:pPr>
       <w:r>
         <w:rPr>
@@ -17620,11 +15843,6 @@
       </w:r>
     </w:p>
     <w:p>
-      <w:pPr>
-        <w:rPr>
-          <w:rFonts w:hint="eastAsia"/>
-        </w:rPr>
-      </w:pPr>
       <w:r>
         <w:rPr>
           <w:rFonts w:hint="eastAsia"/>
@@ -17773,25 +15991,7 @@
           <w:rPr>
             <w:rFonts w:ascii="Cambria Math" w:hAnsi="Cambria Math"/>
           </w:rPr>
-          <m:t>B</m:t>
-        </m:r>
-        <m:r>
-          <m:rPr>
-            <m:sty m:val="p"/>
-          </m:rPr>
-          <w:rPr>
-            <w:rFonts w:ascii="Cambria Math" w:hAnsi="Cambria Math"/>
-          </w:rPr>
-          <m:t>U</m:t>
-        </m:r>
-        <m:r>
-          <m:rPr>
-            <m:sty m:val="p"/>
-          </m:rPr>
-          <w:rPr>
-            <w:rFonts w:ascii="Cambria Math" w:hAnsi="Cambria Math"/>
-          </w:rPr>
-          <m:t>(t)</m:t>
+          <m:t>BU(t)</m:t>
         </m:r>
       </m:oMath>
       <w:r>
@@ -17804,9 +16004,6 @@
     <w:p>
       <w:pPr>
         <w:ind w:firstLineChars="200" w:firstLine="480"/>
-        <w:rPr>
-          <w:rFonts w:hint="eastAsia"/>
-        </w:rPr>
       </w:pPr>
       <w:r>
         <w:rPr>
@@ -17816,11 +16013,6 @@
       </w:r>
     </w:p>
     <w:p>
-      <w:pPr>
-        <w:rPr>
-          <w:rFonts w:hint="eastAsia"/>
-        </w:rPr>
-      </w:pPr>
       <w:r>
         <w:rPr>
           <w:rFonts w:hint="eastAsia"/>
@@ -17959,25 +16151,7 @@
           <w:rPr>
             <w:rFonts w:ascii="Cambria Math" w:hAnsi="Cambria Math"/>
           </w:rPr>
-          <m:t>B</m:t>
-        </m:r>
-        <m:r>
-          <m:rPr>
-            <m:sty m:val="p"/>
-          </m:rPr>
-          <w:rPr>
-            <w:rFonts w:ascii="Cambria Math" w:hAnsi="Cambria Math"/>
-          </w:rPr>
-          <m:t>U</m:t>
-        </m:r>
-        <m:r>
-          <m:rPr>
-            <m:sty m:val="p"/>
-          </m:rPr>
-          <w:rPr>
-            <w:rFonts w:ascii="Cambria Math" w:hAnsi="Cambria Math"/>
-          </w:rPr>
-          <m:t>(t)</m:t>
+          <m:t>BU(t)</m:t>
         </m:r>
       </m:oMath>
       <w:r>
@@ -17990,9 +16164,6 @@
     <w:p>
       <w:pPr>
         <w:ind w:firstLineChars="200" w:firstLine="480"/>
-        <w:rPr>
-          <w:rFonts w:hint="eastAsia"/>
-        </w:rPr>
       </w:pPr>
       <w:r>
         <w:rPr>
@@ -18002,11 +16173,6 @@
       </w:r>
     </w:p>
     <w:p>
-      <w:pPr>
-        <w:rPr>
-          <w:rFonts w:hint="eastAsia"/>
-        </w:rPr>
-      </w:pPr>
       <w:r>
         <w:rPr>
           <w:rFonts w:hint="eastAsia"/>
@@ -18236,9 +16402,6 @@
     <w:p>
       <w:pPr>
         <w:ind w:firstLineChars="200" w:firstLine="480"/>
-        <w:rPr>
-          <w:rFonts w:hint="eastAsia"/>
-        </w:rPr>
       </w:pPr>
       <w:r>
         <w:rPr>
@@ -18272,11 +16435,6 @@
       </w:r>
     </w:p>
     <w:p>
-      <w:pPr>
-        <w:rPr>
-          <w:rFonts w:hint="eastAsia"/>
-        </w:rPr>
-      </w:pPr>
       <w:r>
         <w:rPr>
           <w:rFonts w:hint="eastAsia"/>
@@ -18441,9 +16599,6 @@
     <w:p>
       <w:pPr>
         <w:ind w:firstLineChars="200" w:firstLine="480"/>
-        <w:rPr>
-          <w:rFonts w:hint="eastAsia"/>
-        </w:rPr>
       </w:pPr>
       <w:r>
         <w:rPr>
@@ -18465,11 +16620,6 @@
       </w:r>
     </w:p>
     <w:p>
-      <w:pPr>
-        <w:rPr>
-          <w:rFonts w:hint="eastAsia"/>
-        </w:rPr>
-      </w:pPr>
       <w:r>
         <w:rPr>
           <w:rFonts w:hint="eastAsia"/>
@@ -18621,14 +16771,12 @@
     <w:p>
       <w:pPr>
         <w:ind w:firstLineChars="200" w:firstLine="480"/>
-        <w:rPr>
-          <w:rFonts w:hint="eastAsia"/>
-        </w:rPr>
       </w:pPr>
       <w:r>
         <w:rPr>
           <w:rFonts w:hint="eastAsia"/>
         </w:rPr>
+        <w:lastRenderedPageBreak/>
         <w:t>由上述</w:t>
       </w:r>
       <w:r>
@@ -18734,9 +16882,6 @@
     <w:p>
       <w:pPr>
         <w:ind w:firstLineChars="200" w:firstLine="480"/>
-        <w:rPr>
-          <w:rFonts w:hint="eastAsia"/>
-        </w:rPr>
       </w:pPr>
       <w:r>
         <w:rPr>
@@ -18748,16 +16893,8 @@
         <w:rPr>
           <w:rFonts w:hint="eastAsia"/>
         </w:rPr>
-        <w:t>t=</w:t>
-      </w:r>
-      <w:proofErr w:type="spellStart"/>
-      <w:r>
-        <w:rPr>
-          <w:rFonts w:hint="eastAsia"/>
-        </w:rPr>
-        <w:t>kT</w:t>
-      </w:r>
-      <w:proofErr w:type="spellEnd"/>
+        <w:t>t=kT</w:t>
+      </w:r>
       <w:r>
         <w:rPr>
           <w:rFonts w:hint="eastAsia"/>
@@ -18784,11 +16921,6 @@
       </w:r>
     </w:p>
     <w:p>
-      <w:pPr>
-        <w:rPr>
-          <w:rFonts w:hint="eastAsia"/>
-        </w:rPr>
-      </w:pPr>
       <w:r>
         <w:rPr>
           <w:rFonts w:hint="eastAsia"/>
@@ -19000,15 +17132,24 @@
         <w:rPr>
           <w:rFonts w:hint="eastAsia"/>
         </w:rPr>
-        <w:t xml:space="preserve">                  (4-12)</w:t>
+        <w:t xml:space="preserve">             </w:t>
+      </w:r>
+      <w:r>
+        <w:rPr>
+          <w:rFonts w:hint="eastAsia"/>
+        </w:rPr>
+        <w:t xml:space="preserve"> </w:t>
+      </w:r>
+      <w:r>
+        <w:rPr>
+          <w:rFonts w:hint="eastAsia"/>
+        </w:rPr>
+        <w:t xml:space="preserve">     (4-12)</w:t>
       </w:r>
     </w:p>
     <w:p>
       <w:pPr>
         <w:ind w:firstLineChars="200" w:firstLine="480"/>
-        <w:rPr>
-          <w:rFonts w:hint="eastAsia"/>
-        </w:rPr>
       </w:pPr>
       <w:r>
         <w:rPr>
@@ -19030,16 +17171,10 @@
       </w:r>
     </w:p>
     <w:p>
-      <w:pPr>
-        <w:rPr>
-          <w:rFonts w:hint="eastAsia"/>
-        </w:rPr>
-      </w:pPr>
-      <w:r>
-        <w:rPr>
-          <w:rFonts w:hint="eastAsia"/>
-        </w:rPr>
-        <w:lastRenderedPageBreak/>
+      <w:r>
+        <w:rPr>
+          <w:rFonts w:hint="eastAsia"/>
+        </w:rPr>
         <w:t xml:space="preserve">                </w:t>
       </w:r>
       <m:oMath>
@@ -19314,9 +17449,6 @@
     <w:p>
       <w:pPr>
         <w:ind w:firstLineChars="200" w:firstLine="480"/>
-        <w:rPr>
-          <w:rFonts w:hint="eastAsia"/>
-        </w:rPr>
       </w:pPr>
       <w:r>
         <w:rPr>
@@ -19326,11 +17458,6 @@
       </w:r>
     </w:p>
     <w:p>
-      <w:pPr>
-        <w:rPr>
-          <w:rFonts w:hint="eastAsia"/>
-        </w:rPr>
-      </w:pPr>
       <w:r>
         <w:rPr>
           <w:rFonts w:hint="eastAsia"/>
@@ -19623,23 +17750,27 @@
     <w:p>
       <w:pPr>
         <w:ind w:firstLineChars="200" w:firstLine="480"/>
-        <w:rPr>
-          <w:rFonts w:hint="eastAsia"/>
-        </w:rPr>
       </w:pPr>
       <w:r>
         <w:rPr>
           <w:rFonts w:hint="eastAsia"/>
         </w:rPr>
-        <w:t>当采用零阶保持器并且不补偿时，有：</w:t>
-      </w:r>
-    </w:p>
-    <w:p>
-      <w:pPr>
-        <w:rPr>
-          <w:rFonts w:hint="eastAsia"/>
-        </w:rPr>
-      </w:pPr>
+        <w:t>当采用零阶保持器并且不</w:t>
+      </w:r>
+      <w:r>
+        <w:rPr>
+          <w:rFonts w:hint="eastAsia"/>
+        </w:rPr>
+        <w:t>进行</w:t>
+      </w:r>
+      <w:r>
+        <w:rPr>
+          <w:rFonts w:hint="eastAsia"/>
+        </w:rPr>
+        <w:t>补偿时，有：</w:t>
+      </w:r>
+    </w:p>
+    <w:p>
       <w:r>
         <w:rPr>
           <w:rFonts w:hint="eastAsia"/>
@@ -19654,16 +17785,7 @@
           <w:rPr>
             <w:rFonts w:ascii="Cambria Math" w:hAnsi="Cambria Math"/>
           </w:rPr>
-          <m:t>~</m:t>
-        </m:r>
-        <m:r>
-          <m:rPr>
-            <m:sty m:val="p"/>
-          </m:rPr>
-          <w:rPr>
-            <w:rFonts w:ascii="Cambria Math" w:hAnsi="Cambria Math"/>
-          </w:rPr>
-          <m:t>U</m:t>
+          <m:t>~U</m:t>
         </m:r>
         <m:d>
           <m:dPr>
@@ -19764,15 +17886,24 @@
         <w:rPr>
           <w:rFonts w:hint="eastAsia"/>
         </w:rPr>
-        <w:t xml:space="preserve">                    (4-15)</w:t>
+        <w:t xml:space="preserve">               </w:t>
+      </w:r>
+      <w:r>
+        <w:rPr>
+          <w:rFonts w:hint="eastAsia"/>
+        </w:rPr>
+        <w:t xml:space="preserve"> </w:t>
+      </w:r>
+      <w:r>
+        <w:rPr>
+          <w:rFonts w:hint="eastAsia"/>
+        </w:rPr>
+        <w:t xml:space="preserve">     (4-15)</w:t>
       </w:r>
     </w:p>
     <w:p>
       <w:pPr>
         <w:ind w:firstLineChars="200" w:firstLine="480"/>
-        <w:rPr>
-          <w:rFonts w:hint="eastAsia"/>
-        </w:rPr>
       </w:pPr>
       <w:r>
         <w:rPr>
@@ -20043,7 +18174,1680 @@
         <w:rPr>
           <w:rFonts w:hint="eastAsia"/>
         </w:rPr>
-        <w:t xml:space="preserve">       (4-16)</w:t>
+        <w:t xml:space="preserve">  </w:t>
+      </w:r>
+      <w:r>
+        <w:rPr>
+          <w:rFonts w:hint="eastAsia"/>
+        </w:rPr>
+        <w:t xml:space="preserve"> </w:t>
+      </w:r>
+      <w:r>
+        <w:rPr>
+          <w:rFonts w:hint="eastAsia"/>
+        </w:rPr>
+        <w:t xml:space="preserve">     (4-16)</w:t>
+      </w:r>
+    </w:p>
+    <w:p>
+      <w:pPr>
+        <w:rPr>
+          <w:rFonts w:hint="eastAsia"/>
+        </w:rPr>
+      </w:pPr>
+      <w:r>
+        <w:rPr>
+          <w:rFonts w:hint="eastAsia"/>
+        </w:rPr>
+        <w:t>令上式中</w:t>
+      </w:r>
+      <m:oMath>
+        <m:r>
+          <m:rPr>
+            <m:sty m:val="p"/>
+          </m:rPr>
+          <w:rPr>
+            <w:rFonts w:ascii="Cambria Math" w:eastAsia="宋体" w:hAnsi="Cambria Math" w:hint="eastAsia"/>
+          </w:rPr>
+          <m:t>Φ</m:t>
+        </m:r>
+        <m:d>
+          <m:dPr>
+            <m:ctrlPr>
+              <w:rPr>
+                <w:rFonts w:ascii="Cambria Math" w:hAnsi="Cambria Math"/>
+              </w:rPr>
+            </m:ctrlPr>
+          </m:dPr>
+          <m:e>
+            <m:r>
+              <m:rPr>
+                <m:sty m:val="p"/>
+              </m:rPr>
+              <w:rPr>
+                <w:rFonts w:ascii="Cambria Math" w:hAnsi="Cambria Math"/>
+              </w:rPr>
+              <m:t>T</m:t>
+            </m:r>
+          </m:e>
+        </m:d>
+        <m:r>
+          <m:rPr>
+            <m:sty m:val="p"/>
+          </m:rPr>
+          <w:rPr>
+            <w:rFonts w:ascii="Cambria Math" w:hAnsi="Cambria Math"/>
+          </w:rPr>
+          <m:t>=</m:t>
+        </m:r>
+        <m:sSup>
+          <m:sSupPr>
+            <m:ctrlPr>
+              <w:rPr>
+                <w:rFonts w:ascii="Cambria Math" w:hAnsi="Cambria Math"/>
+              </w:rPr>
+            </m:ctrlPr>
+          </m:sSupPr>
+          <m:e>
+            <m:r>
+              <m:rPr>
+                <m:sty m:val="p"/>
+              </m:rPr>
+              <w:rPr>
+                <w:rFonts w:ascii="Cambria Math" w:hAnsi="Cambria Math"/>
+              </w:rPr>
+              <m:t>e</m:t>
+            </m:r>
+          </m:e>
+          <m:sup>
+            <m:r>
+              <m:rPr>
+                <m:sty m:val="p"/>
+              </m:rPr>
+              <w:rPr>
+                <w:rFonts w:ascii="Cambria Math" w:hAnsi="Cambria Math"/>
+              </w:rPr>
+              <m:t>AT</m:t>
+            </m:r>
+          </m:sup>
+        </m:sSup>
+      </m:oMath>
+      <w:r>
+        <w:rPr>
+          <w:rFonts w:hint="eastAsia"/>
+        </w:rPr>
+        <w:t>，</w:t>
+      </w:r>
+      <m:oMath>
+        <m:sSub>
+          <m:sSubPr>
+            <m:ctrlPr>
+              <w:rPr>
+                <w:rFonts w:ascii="Cambria Math" w:eastAsia="宋体" w:hAnsi="Cambria Math"/>
+              </w:rPr>
+            </m:ctrlPr>
+          </m:sSubPr>
+          <m:e>
+            <m:r>
+              <m:rPr>
+                <m:sty m:val="p"/>
+              </m:rPr>
+              <w:rPr>
+                <w:rFonts w:ascii="Cambria Math" w:eastAsia="宋体" w:hAnsi="Cambria Math" w:hint="eastAsia"/>
+              </w:rPr>
+              <m:t>Φ</m:t>
+            </m:r>
+          </m:e>
+          <m:sub>
+            <m:r>
+              <m:rPr>
+                <m:sty m:val="p"/>
+              </m:rPr>
+              <w:rPr>
+                <w:rFonts w:ascii="Cambria Math" w:eastAsia="宋体" w:hAnsi="Cambria Math"/>
+              </w:rPr>
+              <m:t>m</m:t>
+            </m:r>
+          </m:sub>
+        </m:sSub>
+        <m:d>
+          <m:dPr>
+            <m:ctrlPr>
+              <w:rPr>
+                <w:rFonts w:ascii="Cambria Math" w:hAnsi="Cambria Math"/>
+              </w:rPr>
+            </m:ctrlPr>
+          </m:dPr>
+          <m:e>
+            <m:r>
+              <m:rPr>
+                <m:sty m:val="p"/>
+              </m:rPr>
+              <w:rPr>
+                <w:rFonts w:ascii="Cambria Math" w:hAnsi="Cambria Math"/>
+              </w:rPr>
+              <m:t>T</m:t>
+            </m:r>
+          </m:e>
+        </m:d>
+        <m:r>
+          <m:rPr>
+            <m:sty m:val="p"/>
+          </m:rPr>
+          <w:rPr>
+            <w:rFonts w:ascii="Cambria Math" w:hAnsi="Cambria Math"/>
+          </w:rPr>
+          <m:t>=</m:t>
+        </m:r>
+        <m:nary>
+          <m:naryPr>
+            <m:limLoc m:val="subSup"/>
+            <m:ctrlPr>
+              <w:rPr>
+                <w:rFonts w:ascii="Cambria Math" w:eastAsia="宋体" w:hAnsi="Cambria Math"/>
+              </w:rPr>
+            </m:ctrlPr>
+          </m:naryPr>
+          <m:sub>
+            <m:r>
+              <m:rPr>
+                <m:sty m:val="p"/>
+              </m:rPr>
+              <w:rPr>
+                <w:rFonts w:ascii="Cambria Math" w:eastAsia="宋体" w:hAnsi="Cambria Math"/>
+              </w:rPr>
+              <m:t>0</m:t>
+            </m:r>
+          </m:sub>
+          <m:sup>
+            <m:r>
+              <m:rPr>
+                <m:sty m:val="p"/>
+              </m:rPr>
+              <w:rPr>
+                <w:rFonts w:ascii="Cambria Math" w:hAnsi="Cambria Math"/>
+              </w:rPr>
+              <m:t>T</m:t>
+            </m:r>
+          </m:sup>
+          <m:e>
+            <m:sSup>
+              <m:sSupPr>
+                <m:ctrlPr>
+                  <w:rPr>
+                    <w:rFonts w:ascii="Cambria Math" w:hAnsi="Cambria Math"/>
+                  </w:rPr>
+                </m:ctrlPr>
+              </m:sSupPr>
+              <m:e>
+                <m:r>
+                  <m:rPr>
+                    <m:sty m:val="p"/>
+                  </m:rPr>
+                  <w:rPr>
+                    <w:rFonts w:ascii="Cambria Math" w:hAnsi="Cambria Math"/>
+                  </w:rPr>
+                  <m:t>e</m:t>
+                </m:r>
+              </m:e>
+              <m:sup>
+                <m:r>
+                  <m:rPr>
+                    <m:sty m:val="p"/>
+                  </m:rPr>
+                  <w:rPr>
+                    <w:rFonts w:ascii="Cambria Math" w:hAnsi="Cambria Math"/>
+                  </w:rPr>
+                  <m:t>AT</m:t>
+                </m:r>
+              </m:sup>
+            </m:sSup>
+            <m:r>
+              <m:rPr>
+                <m:sty m:val="p"/>
+              </m:rPr>
+              <w:rPr>
+                <w:rFonts w:ascii="Cambria Math" w:hAnsi="Cambria Math"/>
+              </w:rPr>
+              <m:t>dt</m:t>
+            </m:r>
+          </m:e>
+        </m:nary>
+      </m:oMath>
+      <w:r>
+        <w:rPr>
+          <w:rFonts w:hint="eastAsia"/>
+        </w:rPr>
+        <w:t>，可见，实际计算过程就是要根据系统的状态方程求解这两个系数、并进行迭代的过程。</w:t>
+      </w:r>
+    </w:p>
+    <w:p>
+      <w:pPr>
+        <w:rPr>
+          <w:rFonts w:hint="eastAsia"/>
+        </w:rPr>
+      </w:pPr>
+      <w:r>
+        <w:rPr>
+          <w:rFonts w:hint="eastAsia"/>
+        </w:rPr>
+        <w:t>2.</w:t>
+      </w:r>
+      <w:r>
+        <w:rPr>
+          <w:rFonts w:hint="eastAsia"/>
+        </w:rPr>
+        <w:t>数值积分法</w:t>
+      </w:r>
+    </w:p>
+    <w:p>
+      <w:pPr>
+        <w:ind w:firstLineChars="200" w:firstLine="480"/>
+        <w:rPr>
+          <w:rFonts w:hint="eastAsia"/>
+        </w:rPr>
+      </w:pPr>
+      <w:r>
+        <w:rPr>
+          <w:rFonts w:hint="eastAsia"/>
+        </w:rPr>
+        <w:t>离散相似法本质上是对微分进行离散化处理从而近似求解微分方程。从数值积分的思路出发，可以建立起一套新的求解方法。</w:t>
+      </w:r>
+      <w:r>
+        <w:rPr>
+          <w:rFonts w:hint="eastAsia"/>
+        </w:rPr>
+        <w:t>数值积分法本质上也属于离散相似法。</w:t>
+      </w:r>
+    </w:p>
+    <w:p>
+      <w:pPr>
+        <w:ind w:firstLineChars="200" w:firstLine="480"/>
+        <w:rPr>
+          <w:rFonts w:hint="eastAsia"/>
+        </w:rPr>
+      </w:pPr>
+      <w:r>
+        <w:rPr>
+          <w:rFonts w:hint="eastAsia"/>
+        </w:rPr>
+        <w:t>重写离散相似法中的系统如下：</w:t>
+      </w:r>
+    </w:p>
+    <w:p>
+      <w:r>
+        <w:rPr>
+          <w:rFonts w:hint="eastAsia"/>
+        </w:rPr>
+        <w:t xml:space="preserve">            </w:t>
+      </w:r>
+      <w:r>
+        <w:rPr>
+          <w:rFonts w:hint="eastAsia"/>
+        </w:rPr>
+        <w:t xml:space="preserve">                             </w:t>
+      </w:r>
+      <w:r>
+        <w:rPr>
+          <w:rFonts w:hint="eastAsia"/>
+        </w:rPr>
+        <w:t xml:space="preserve">               </w:t>
+      </w:r>
+      <m:oMath>
+        <m:acc>
+          <m:accPr>
+            <m:chr m:val="̇"/>
+            <m:ctrlPr>
+              <w:rPr>
+                <w:rFonts w:ascii="Cambria Math" w:hAnsi="Cambria Math"/>
+              </w:rPr>
+            </m:ctrlPr>
+          </m:accPr>
+          <m:e>
+            <m:r>
+              <m:rPr>
+                <m:sty m:val="p"/>
+              </m:rPr>
+              <w:rPr>
+                <w:rFonts w:ascii="Cambria Math" w:hAnsi="Cambria Math"/>
+              </w:rPr>
+              <m:t>X</m:t>
+            </m:r>
+          </m:e>
+        </m:acc>
+        <m:r>
+          <m:rPr>
+            <m:sty m:val="p"/>
+          </m:rPr>
+          <w:rPr>
+            <w:rFonts w:ascii="Cambria Math" w:hAnsi="Cambria Math"/>
+          </w:rPr>
+          <m:t>=AX+BU</m:t>
+        </m:r>
+      </m:oMath>
+      <w:r>
+        <w:rPr>
+          <w:rFonts w:hint="eastAsia"/>
+        </w:rPr>
+        <w:t xml:space="preserve">                   </w:t>
+      </w:r>
+      <w:r>
+        <w:rPr>
+          <w:rFonts w:hint="eastAsia"/>
+        </w:rPr>
+        <w:t xml:space="preserve">       </w:t>
+      </w:r>
+      <w:r>
+        <w:rPr>
+          <w:rFonts w:hint="eastAsia"/>
+        </w:rPr>
+        <w:t xml:space="preserve"> </w:t>
+      </w:r>
+      <w:r>
+        <w:rPr>
+          <w:rFonts w:hint="eastAsia"/>
+        </w:rPr>
+        <w:t xml:space="preserve">           </w:t>
+      </w:r>
+      <w:r>
+        <w:rPr>
+          <w:rFonts w:hint="eastAsia"/>
+        </w:rPr>
+        <w:t xml:space="preserve"> </w:t>
+      </w:r>
+      <w:r>
+        <w:rPr>
+          <w:rFonts w:hint="eastAsia"/>
+        </w:rPr>
+        <w:t xml:space="preserve">     (4-1)</w:t>
+      </w:r>
+    </w:p>
+    <w:p>
+      <w:r>
+        <w:rPr>
+          <w:rFonts w:hint="eastAsia"/>
+        </w:rPr>
+        <w:t xml:space="preserve">              </w:t>
+      </w:r>
+      <w:r>
+        <w:rPr>
+          <w:rFonts w:hint="eastAsia"/>
+        </w:rPr>
+        <w:t xml:space="preserve">                              </w:t>
+      </w:r>
+      <w:r>
+        <w:rPr>
+          <w:rFonts w:hint="eastAsia"/>
+        </w:rPr>
+        <w:t xml:space="preserve">             </w:t>
+      </w:r>
+      <m:oMath>
+        <m:r>
+          <m:rPr>
+            <m:sty m:val="p"/>
+          </m:rPr>
+          <w:rPr>
+            <w:rFonts w:ascii="Cambria Math" w:hAnsi="Cambria Math"/>
+          </w:rPr>
+          <m:t>Y=CX+DU</m:t>
+        </m:r>
+      </m:oMath>
+      <w:r>
+        <w:rPr>
+          <w:rFonts w:hint="eastAsia"/>
+        </w:rPr>
+        <w:t xml:space="preserve">                 </w:t>
+      </w:r>
+      <w:r>
+        <w:rPr>
+          <w:rFonts w:hint="eastAsia"/>
+        </w:rPr>
+        <w:t xml:space="preserve">                </w:t>
+      </w:r>
+      <w:r>
+        <w:rPr>
+          <w:rFonts w:hint="eastAsia"/>
+        </w:rPr>
+        <w:t xml:space="preserve"> </w:t>
+      </w:r>
+      <w:r>
+        <w:rPr>
+          <w:rFonts w:hint="eastAsia"/>
+        </w:rPr>
+        <w:t xml:space="preserve">         (4-2)</w:t>
+      </w:r>
+    </w:p>
+    <w:p>
+      <w:pPr>
+        <w:ind w:firstLineChars="200" w:firstLine="480"/>
+        <w:rPr>
+          <w:rFonts w:hint="eastAsia"/>
+        </w:rPr>
+      </w:pPr>
+      <w:r>
+        <w:rPr>
+          <w:rFonts w:hint="eastAsia"/>
+        </w:rPr>
+        <w:t>由系统的结构可知：</w:t>
+      </w:r>
+    </w:p>
+    <w:p>
+      <w:pPr>
+        <w:rPr>
+          <w:rFonts w:hint="eastAsia"/>
+        </w:rPr>
+      </w:pPr>
+      <w:r>
+        <w:rPr>
+          <w:rFonts w:hint="eastAsia"/>
+        </w:rPr>
+        <w:t xml:space="preserve">                                                   </w:t>
+      </w:r>
+      <m:oMath>
+        <m:r>
+          <m:rPr>
+            <m:sty m:val="p"/>
+          </m:rPr>
+          <w:rPr>
+            <w:rFonts w:ascii="Cambria Math" w:hAnsi="Cambria Math"/>
+          </w:rPr>
+          <m:t>X</m:t>
+        </m:r>
+        <m:d>
+          <m:dPr>
+            <m:ctrlPr>
+              <w:rPr>
+                <w:rFonts w:ascii="Cambria Math" w:hAnsi="Cambria Math"/>
+              </w:rPr>
+            </m:ctrlPr>
+          </m:dPr>
+          <m:e>
+            <m:r>
+              <m:rPr>
+                <m:sty m:val="p"/>
+              </m:rPr>
+              <w:rPr>
+                <w:rFonts w:ascii="Cambria Math" w:hAnsi="Cambria Math"/>
+              </w:rPr>
+              <m:t>t</m:t>
+            </m:r>
+          </m:e>
+        </m:d>
+        <m:r>
+          <m:rPr>
+            <m:sty m:val="p"/>
+          </m:rPr>
+          <w:rPr>
+            <w:rFonts w:ascii="Cambria Math" w:hAnsi="Cambria Math"/>
+          </w:rPr>
+          <m:t>=X</m:t>
+        </m:r>
+        <m:d>
+          <m:dPr>
+            <m:ctrlPr>
+              <w:rPr>
+                <w:rFonts w:ascii="Cambria Math" w:hAnsi="Cambria Math"/>
+              </w:rPr>
+            </m:ctrlPr>
+          </m:dPr>
+          <m:e>
+            <m:r>
+              <m:rPr>
+                <m:sty m:val="p"/>
+              </m:rPr>
+              <w:rPr>
+                <w:rFonts w:ascii="Cambria Math" w:hAnsi="Cambria Math"/>
+              </w:rPr>
+              <m:t>0</m:t>
+            </m:r>
+          </m:e>
+        </m:d>
+        <m:r>
+          <m:rPr>
+            <m:sty m:val="p"/>
+          </m:rPr>
+          <w:rPr>
+            <w:rFonts w:ascii="Cambria Math" w:hAnsi="Cambria Math"/>
+          </w:rPr>
+          <m:t>+</m:t>
+        </m:r>
+        <m:nary>
+          <m:naryPr>
+            <m:limLoc m:val="subSup"/>
+            <m:ctrlPr>
+              <w:rPr>
+                <w:rFonts w:ascii="Cambria Math" w:eastAsia="宋体" w:hAnsi="Cambria Math"/>
+              </w:rPr>
+            </m:ctrlPr>
+          </m:naryPr>
+          <m:sub>
+            <m:r>
+              <m:rPr>
+                <m:sty m:val="p"/>
+              </m:rPr>
+              <w:rPr>
+                <w:rFonts w:ascii="Cambria Math" w:eastAsia="宋体" w:hAnsi="Cambria Math"/>
+              </w:rPr>
+              <m:t>0</m:t>
+            </m:r>
+          </m:sub>
+          <m:sup>
+            <m:r>
+              <m:rPr>
+                <m:sty m:val="p"/>
+              </m:rPr>
+              <w:rPr>
+                <w:rFonts w:ascii="Cambria Math" w:hAnsi="Cambria Math"/>
+              </w:rPr>
+              <m:t>t</m:t>
+            </m:r>
+          </m:sup>
+          <m:e>
+            <m:r>
+              <m:rPr>
+                <m:sty m:val="p"/>
+              </m:rPr>
+              <w:rPr>
+                <w:rFonts w:ascii="Cambria Math" w:hAnsi="Cambria Math"/>
+              </w:rPr>
+              <m:t>e(t)dt</m:t>
+            </m:r>
+          </m:e>
+        </m:nary>
+      </m:oMath>
+      <w:r>
+        <w:rPr>
+          <w:rFonts w:hint="eastAsia"/>
+        </w:rPr>
+        <w:t xml:space="preserve">                               (4-17)</w:t>
+      </w:r>
+    </w:p>
+    <w:p>
+      <w:pPr>
+        <w:ind w:firstLineChars="200" w:firstLine="480"/>
+        <w:rPr>
+          <w:rFonts w:hint="eastAsia"/>
+        </w:rPr>
+      </w:pPr>
+      <w:r>
+        <w:rPr>
+          <w:rFonts w:hint="eastAsia"/>
+        </w:rPr>
+        <w:t>对上述系统进行离散化处理，分别令</w:t>
+      </w:r>
+      <w:r>
+        <w:rPr>
+          <w:rFonts w:hint="eastAsia"/>
+        </w:rPr>
+        <w:t>t=kT</w:t>
+      </w:r>
+      <w:r>
+        <w:rPr>
+          <w:rFonts w:hint="eastAsia"/>
+        </w:rPr>
+        <w:t>和</w:t>
+      </w:r>
+      <w:r>
+        <w:rPr>
+          <w:rFonts w:hint="eastAsia"/>
+        </w:rPr>
+        <w:t>t=(k+1)T:</w:t>
+      </w:r>
+    </w:p>
+    <w:p>
+      <w:pPr>
+        <w:rPr>
+          <w:rFonts w:hint="eastAsia"/>
+        </w:rPr>
+      </w:pPr>
+      <w:r>
+        <w:rPr>
+          <w:rFonts w:hint="eastAsia"/>
+        </w:rPr>
+        <w:t xml:space="preserve">                                           </w:t>
+      </w:r>
+      <m:oMath>
+        <m:r>
+          <m:rPr>
+            <m:sty m:val="p"/>
+          </m:rPr>
+          <w:rPr>
+            <w:rFonts w:ascii="Cambria Math" w:hAnsi="Cambria Math"/>
+          </w:rPr>
+          <m:t>X</m:t>
+        </m:r>
+        <m:d>
+          <m:dPr>
+            <m:ctrlPr>
+              <w:rPr>
+                <w:rFonts w:ascii="Cambria Math" w:hAnsi="Cambria Math"/>
+              </w:rPr>
+            </m:ctrlPr>
+          </m:dPr>
+          <m:e>
+            <m:r>
+              <m:rPr>
+                <m:sty m:val="p"/>
+              </m:rPr>
+              <w:rPr>
+                <w:rFonts w:ascii="Cambria Math" w:hAnsi="Cambria Math"/>
+              </w:rPr>
+              <m:t>kT</m:t>
+            </m:r>
+          </m:e>
+        </m:d>
+        <m:r>
+          <m:rPr>
+            <m:sty m:val="p"/>
+          </m:rPr>
+          <w:rPr>
+            <w:rFonts w:ascii="Cambria Math" w:hAnsi="Cambria Math"/>
+          </w:rPr>
+          <m:t>=X</m:t>
+        </m:r>
+        <m:d>
+          <m:dPr>
+            <m:ctrlPr>
+              <w:rPr>
+                <w:rFonts w:ascii="Cambria Math" w:hAnsi="Cambria Math"/>
+              </w:rPr>
+            </m:ctrlPr>
+          </m:dPr>
+          <m:e>
+            <m:r>
+              <m:rPr>
+                <m:sty m:val="p"/>
+              </m:rPr>
+              <w:rPr>
+                <w:rFonts w:ascii="Cambria Math" w:hAnsi="Cambria Math"/>
+              </w:rPr>
+              <m:t>0</m:t>
+            </m:r>
+          </m:e>
+        </m:d>
+        <m:r>
+          <m:rPr>
+            <m:sty m:val="p"/>
+          </m:rPr>
+          <w:rPr>
+            <w:rFonts w:ascii="Cambria Math" w:hAnsi="Cambria Math"/>
+          </w:rPr>
+          <m:t>+</m:t>
+        </m:r>
+        <m:nary>
+          <m:naryPr>
+            <m:limLoc m:val="subSup"/>
+            <m:ctrlPr>
+              <w:rPr>
+                <w:rFonts w:ascii="Cambria Math" w:eastAsia="宋体" w:hAnsi="Cambria Math"/>
+              </w:rPr>
+            </m:ctrlPr>
+          </m:naryPr>
+          <m:sub>
+            <m:r>
+              <m:rPr>
+                <m:sty m:val="p"/>
+              </m:rPr>
+              <w:rPr>
+                <w:rFonts w:ascii="Cambria Math" w:eastAsia="宋体" w:hAnsi="Cambria Math"/>
+              </w:rPr>
+              <m:t>0</m:t>
+            </m:r>
+          </m:sub>
+          <m:sup>
+            <m:r>
+              <m:rPr>
+                <m:sty m:val="p"/>
+              </m:rPr>
+              <w:rPr>
+                <w:rFonts w:ascii="Cambria Math" w:hAnsi="Cambria Math"/>
+              </w:rPr>
+              <m:t>kT</m:t>
+            </m:r>
+          </m:sup>
+          <m:e>
+            <m:r>
+              <m:rPr>
+                <m:sty m:val="p"/>
+              </m:rPr>
+              <w:rPr>
+                <w:rFonts w:ascii="Cambria Math" w:hAnsi="Cambria Math"/>
+              </w:rPr>
+              <m:t>e(t)dt</m:t>
+            </m:r>
+          </m:e>
+        </m:nary>
+      </m:oMath>
+      <w:r>
+        <w:rPr>
+          <w:rFonts w:hint="eastAsia"/>
+        </w:rPr>
+        <w:t xml:space="preserve">                                 (4-18)</w:t>
+      </w:r>
+    </w:p>
+    <w:p>
+      <w:pPr>
+        <w:rPr>
+          <w:rFonts w:hint="eastAsia"/>
+        </w:rPr>
+      </w:pPr>
+      <w:r>
+        <w:rPr>
+          <w:rFonts w:hint="eastAsia"/>
+        </w:rPr>
+        <w:t xml:space="preserve">                                    </w:t>
+      </w:r>
+      <m:oMath>
+        <m:r>
+          <m:rPr>
+            <m:sty m:val="p"/>
+          </m:rPr>
+          <w:rPr>
+            <w:rFonts w:ascii="Cambria Math" w:hAnsi="Cambria Math"/>
+          </w:rPr>
+          <m:t>X</m:t>
+        </m:r>
+        <m:d>
+          <m:dPr>
+            <m:begChr m:val="["/>
+            <m:endChr m:val="]"/>
+            <m:ctrlPr>
+              <w:rPr>
+                <w:rFonts w:ascii="Cambria Math" w:hAnsi="Cambria Math"/>
+              </w:rPr>
+            </m:ctrlPr>
+          </m:dPr>
+          <m:e>
+            <m:r>
+              <m:rPr>
+                <m:sty m:val="p"/>
+              </m:rPr>
+              <w:rPr>
+                <w:rFonts w:ascii="Cambria Math" w:hAnsi="Cambria Math"/>
+              </w:rPr>
+              <m:t>(k+1)T</m:t>
+            </m:r>
+          </m:e>
+        </m:d>
+        <m:r>
+          <m:rPr>
+            <m:sty m:val="p"/>
+          </m:rPr>
+          <w:rPr>
+            <w:rFonts w:ascii="Cambria Math" w:hAnsi="Cambria Math"/>
+          </w:rPr>
+          <m:t>=X</m:t>
+        </m:r>
+        <m:d>
+          <m:dPr>
+            <m:ctrlPr>
+              <w:rPr>
+                <w:rFonts w:ascii="Cambria Math" w:hAnsi="Cambria Math"/>
+              </w:rPr>
+            </m:ctrlPr>
+          </m:dPr>
+          <m:e>
+            <m:r>
+              <m:rPr>
+                <m:sty m:val="p"/>
+              </m:rPr>
+              <w:rPr>
+                <w:rFonts w:ascii="Cambria Math" w:hAnsi="Cambria Math"/>
+              </w:rPr>
+              <m:t>0</m:t>
+            </m:r>
+          </m:e>
+        </m:d>
+        <m:r>
+          <m:rPr>
+            <m:sty m:val="p"/>
+          </m:rPr>
+          <w:rPr>
+            <w:rFonts w:ascii="Cambria Math" w:hAnsi="Cambria Math"/>
+          </w:rPr>
+          <m:t>+</m:t>
+        </m:r>
+        <m:nary>
+          <m:naryPr>
+            <m:limLoc m:val="subSup"/>
+            <m:ctrlPr>
+              <w:rPr>
+                <w:rFonts w:ascii="Cambria Math" w:eastAsia="宋体" w:hAnsi="Cambria Math"/>
+              </w:rPr>
+            </m:ctrlPr>
+          </m:naryPr>
+          <m:sub>
+            <m:r>
+              <m:rPr>
+                <m:sty m:val="p"/>
+              </m:rPr>
+              <w:rPr>
+                <w:rFonts w:ascii="Cambria Math" w:eastAsia="宋体" w:hAnsi="Cambria Math"/>
+              </w:rPr>
+              <m:t>0</m:t>
+            </m:r>
+          </m:sub>
+          <m:sup>
+            <m:r>
+              <m:rPr>
+                <m:sty m:val="p"/>
+              </m:rPr>
+              <w:rPr>
+                <w:rFonts w:ascii="Cambria Math" w:hAnsi="Cambria Math"/>
+              </w:rPr>
+              <m:t>(k+1)T</m:t>
+            </m:r>
+          </m:sup>
+          <m:e>
+            <m:r>
+              <m:rPr>
+                <m:sty m:val="p"/>
+              </m:rPr>
+              <w:rPr>
+                <w:rFonts w:ascii="Cambria Math" w:hAnsi="Cambria Math"/>
+              </w:rPr>
+              <m:t>e(t)dt</m:t>
+            </m:r>
+          </m:e>
+        </m:nary>
+      </m:oMath>
+      <w:r>
+        <w:rPr>
+          <w:rFonts w:hint="eastAsia"/>
+        </w:rPr>
+        <w:t xml:space="preserve">                         (4-19)</w:t>
+      </w:r>
+    </w:p>
+    <w:p>
+      <w:pPr>
+        <w:ind w:firstLineChars="200" w:firstLine="480"/>
+        <w:rPr>
+          <w:rFonts w:hint="eastAsia"/>
+        </w:rPr>
+      </w:pPr>
+      <w:r>
+        <w:rPr>
+          <w:rFonts w:hint="eastAsia"/>
+        </w:rPr>
+        <w:lastRenderedPageBreak/>
+        <w:t>用</w:t>
+      </w:r>
+      <w:r>
+        <w:rPr>
+          <w:rFonts w:hint="eastAsia"/>
+        </w:rPr>
+        <w:t>(4-19)</w:t>
+      </w:r>
+      <w:r>
+        <w:rPr>
+          <w:rFonts w:hint="eastAsia"/>
+        </w:rPr>
+        <w:t>减去</w:t>
+      </w:r>
+      <w:r>
+        <w:rPr>
+          <w:rFonts w:hint="eastAsia"/>
+        </w:rPr>
+        <w:t>(4-18)</w:t>
+      </w:r>
+      <w:r>
+        <w:rPr>
+          <w:rFonts w:hint="eastAsia"/>
+        </w:rPr>
+        <w:t>式可得：</w:t>
+      </w:r>
+    </w:p>
+    <w:p>
+      <w:pPr>
+        <w:rPr>
+          <w:rFonts w:hint="eastAsia"/>
+        </w:rPr>
+      </w:pPr>
+      <w:r>
+        <w:rPr>
+          <w:rFonts w:hint="eastAsia"/>
+        </w:rPr>
+        <w:t xml:space="preserve">                                   </w:t>
+      </w:r>
+      <m:oMath>
+        <m:r>
+          <m:rPr>
+            <m:sty m:val="p"/>
+          </m:rPr>
+          <w:rPr>
+            <w:rFonts w:ascii="Cambria Math" w:hAnsi="Cambria Math"/>
+          </w:rPr>
+          <m:t>X</m:t>
+        </m:r>
+        <m:d>
+          <m:dPr>
+            <m:begChr m:val="["/>
+            <m:endChr m:val="]"/>
+            <m:ctrlPr>
+              <w:rPr>
+                <w:rFonts w:ascii="Cambria Math" w:hAnsi="Cambria Math"/>
+              </w:rPr>
+            </m:ctrlPr>
+          </m:dPr>
+          <m:e>
+            <m:r>
+              <m:rPr>
+                <m:sty m:val="p"/>
+              </m:rPr>
+              <w:rPr>
+                <w:rFonts w:ascii="Cambria Math" w:hAnsi="Cambria Math"/>
+              </w:rPr>
+              <m:t>(k+1)T</m:t>
+            </m:r>
+          </m:e>
+        </m:d>
+        <m:r>
+          <m:rPr>
+            <m:sty m:val="p"/>
+          </m:rPr>
+          <w:rPr>
+            <w:rFonts w:ascii="Cambria Math" w:hAnsi="Cambria Math"/>
+          </w:rPr>
+          <m:t>=X</m:t>
+        </m:r>
+        <m:d>
+          <m:dPr>
+            <m:ctrlPr>
+              <w:rPr>
+                <w:rFonts w:ascii="Cambria Math" w:hAnsi="Cambria Math"/>
+              </w:rPr>
+            </m:ctrlPr>
+          </m:dPr>
+          <m:e>
+            <m:r>
+              <m:rPr>
+                <m:sty m:val="p"/>
+              </m:rPr>
+              <w:rPr>
+                <w:rFonts w:ascii="Cambria Math" w:hAnsi="Cambria Math"/>
+              </w:rPr>
+              <m:t>kT</m:t>
+            </m:r>
+          </m:e>
+        </m:d>
+        <m:r>
+          <m:rPr>
+            <m:sty m:val="p"/>
+          </m:rPr>
+          <w:rPr>
+            <w:rFonts w:ascii="Cambria Math" w:hAnsi="Cambria Math"/>
+          </w:rPr>
+          <m:t>+</m:t>
+        </m:r>
+        <m:nary>
+          <m:naryPr>
+            <m:limLoc m:val="subSup"/>
+            <m:ctrlPr>
+              <w:rPr>
+                <w:rFonts w:ascii="Cambria Math" w:eastAsia="宋体" w:hAnsi="Cambria Math"/>
+              </w:rPr>
+            </m:ctrlPr>
+          </m:naryPr>
+          <m:sub>
+            <m:r>
+              <m:rPr>
+                <m:sty m:val="p"/>
+              </m:rPr>
+              <w:rPr>
+                <w:rFonts w:ascii="Cambria Math" w:eastAsia="宋体" w:hAnsi="Cambria Math"/>
+              </w:rPr>
+              <m:t>kT</m:t>
+            </m:r>
+          </m:sub>
+          <m:sup>
+            <m:r>
+              <m:rPr>
+                <m:sty m:val="p"/>
+              </m:rPr>
+              <w:rPr>
+                <w:rFonts w:ascii="Cambria Math" w:hAnsi="Cambria Math"/>
+              </w:rPr>
+              <m:t>(k+1)T</m:t>
+            </m:r>
+          </m:sup>
+          <m:e>
+            <m:r>
+              <m:rPr>
+                <m:sty m:val="p"/>
+              </m:rPr>
+              <w:rPr>
+                <w:rFonts w:ascii="Cambria Math" w:hAnsi="Cambria Math"/>
+              </w:rPr>
+              <m:t>e(t)dt</m:t>
+            </m:r>
+          </m:e>
+        </m:nary>
+      </m:oMath>
+      <w:r>
+        <w:rPr>
+          <w:rFonts w:hint="eastAsia"/>
+        </w:rPr>
+        <w:t xml:space="preserve">                       (4-20)</w:t>
+      </w:r>
+    </w:p>
+    <w:p>
+      <w:pPr>
+        <w:ind w:firstLineChars="200" w:firstLine="480"/>
+        <w:rPr>
+          <w:rFonts w:hint="eastAsia"/>
+        </w:rPr>
+      </w:pPr>
+      <w:r>
+        <w:rPr>
+          <w:rFonts w:hint="eastAsia"/>
+        </w:rPr>
+        <w:t>于是，对积分</w:t>
+      </w:r>
+      <m:oMath>
+        <m:nary>
+          <m:naryPr>
+            <m:limLoc m:val="subSup"/>
+            <m:ctrlPr>
+              <w:rPr>
+                <w:rFonts w:ascii="Cambria Math" w:eastAsia="宋体" w:hAnsi="Cambria Math"/>
+              </w:rPr>
+            </m:ctrlPr>
+          </m:naryPr>
+          <m:sub>
+            <m:r>
+              <m:rPr>
+                <m:sty m:val="p"/>
+              </m:rPr>
+              <w:rPr>
+                <w:rFonts w:ascii="Cambria Math" w:eastAsia="宋体" w:hAnsi="Cambria Math"/>
+              </w:rPr>
+              <m:t>kT</m:t>
+            </m:r>
+          </m:sub>
+          <m:sup>
+            <m:r>
+              <m:rPr>
+                <m:sty m:val="p"/>
+              </m:rPr>
+              <w:rPr>
+                <w:rFonts w:ascii="Cambria Math" w:hAnsi="Cambria Math"/>
+              </w:rPr>
+              <m:t>(k+1)T</m:t>
+            </m:r>
+          </m:sup>
+          <m:e>
+            <m:r>
+              <m:rPr>
+                <m:sty m:val="p"/>
+              </m:rPr>
+              <w:rPr>
+                <w:rFonts w:ascii="Cambria Math" w:hAnsi="Cambria Math"/>
+              </w:rPr>
+              <m:t>e(t)dt</m:t>
+            </m:r>
+          </m:e>
+        </m:nary>
+      </m:oMath>
+      <w:r>
+        <w:rPr>
+          <w:rFonts w:hint="eastAsia"/>
+        </w:rPr>
+        <w:t>的不同近似算法就构成了系统不同的近似求解方法。从数值分析的知识可知，主要的近似方法有欧拉法、梯形法、龙格</w:t>
+      </w:r>
+      <w:r>
+        <w:rPr>
+          <w:rFonts w:hint="eastAsia"/>
+        </w:rPr>
+        <w:t>-</w:t>
+      </w:r>
+      <w:r>
+        <w:rPr>
+          <w:rFonts w:hint="eastAsia"/>
+        </w:rPr>
+        <w:t>库塔法、</w:t>
+      </w:r>
+      <w:r>
+        <w:rPr>
+          <w:rFonts w:hint="eastAsia"/>
+        </w:rPr>
+        <w:t>Adams</w:t>
+      </w:r>
+      <w:r>
+        <w:rPr>
+          <w:rFonts w:hint="eastAsia"/>
+        </w:rPr>
+        <w:t>法等。</w:t>
+      </w:r>
+    </w:p>
+    <w:p>
+      <w:pPr>
+        <w:ind w:firstLineChars="200" w:firstLine="480"/>
+        <w:rPr>
+          <w:rFonts w:hint="eastAsia"/>
+        </w:rPr>
+      </w:pPr>
+      <w:r>
+        <w:rPr>
+          <w:rFonts w:hint="eastAsia"/>
+        </w:rPr>
+        <w:t>当采用欧拉法时，使用零阶保持器，对偏差的离散处理为</w:t>
+      </w:r>
+    </w:p>
+    <w:p>
+      <w:pPr>
+        <w:rPr>
+          <w:rFonts w:hint="eastAsia"/>
+        </w:rPr>
+      </w:pPr>
+      <w:r>
+        <w:rPr>
+          <w:rFonts w:hint="eastAsia"/>
+        </w:rPr>
+        <w:t xml:space="preserve">                                     </w:t>
+      </w:r>
+      <m:oMath>
+        <m:sSub>
+          <m:sSubPr>
+            <m:ctrlPr>
+              <w:rPr>
+                <w:rFonts w:ascii="Cambria Math" w:hAnsi="Cambria Math"/>
+              </w:rPr>
+            </m:ctrlPr>
+          </m:sSubPr>
+          <m:e>
+            <m:r>
+              <m:rPr>
+                <m:sty m:val="p"/>
+              </m:rPr>
+              <w:rPr>
+                <w:rFonts w:ascii="Cambria Math" w:hAnsi="Cambria Math"/>
+              </w:rPr>
+              <m:t>e</m:t>
+            </m:r>
+          </m:e>
+          <m:sub>
+            <m:r>
+              <m:rPr>
+                <m:sty m:val="p"/>
+              </m:rPr>
+              <w:rPr>
+                <w:rFonts w:ascii="Cambria Math" w:hAnsi="Cambria Math"/>
+              </w:rPr>
+              <m:t>h</m:t>
+            </m:r>
+          </m:sub>
+        </m:sSub>
+        <m:d>
+          <m:dPr>
+            <m:ctrlPr>
+              <w:rPr>
+                <w:rFonts w:ascii="Cambria Math" w:hAnsi="Cambria Math"/>
+              </w:rPr>
+            </m:ctrlPr>
+          </m:dPr>
+          <m:e>
+            <m:r>
+              <m:rPr>
+                <m:sty m:val="p"/>
+              </m:rPr>
+              <w:rPr>
+                <w:rFonts w:ascii="Cambria Math" w:hAnsi="Cambria Math"/>
+              </w:rPr>
+              <m:t>t</m:t>
+            </m:r>
+          </m:e>
+        </m:d>
+        <m:r>
+          <m:rPr>
+            <m:sty m:val="p"/>
+          </m:rPr>
+          <w:rPr>
+            <w:rFonts w:ascii="Cambria Math" w:hAnsi="Cambria Math"/>
+          </w:rPr>
+          <m:t>=e</m:t>
+        </m:r>
+        <m:d>
+          <m:dPr>
+            <m:ctrlPr>
+              <w:rPr>
+                <w:rFonts w:ascii="Cambria Math" w:hAnsi="Cambria Math"/>
+              </w:rPr>
+            </m:ctrlPr>
+          </m:dPr>
+          <m:e>
+            <m:r>
+              <m:rPr>
+                <m:sty m:val="p"/>
+              </m:rPr>
+              <w:rPr>
+                <w:rFonts w:ascii="Cambria Math" w:hAnsi="Cambria Math"/>
+              </w:rPr>
+              <m:t>kT</m:t>
+            </m:r>
+          </m:e>
+        </m:d>
+        <m:r>
+          <m:rPr>
+            <m:sty m:val="p"/>
+          </m:rPr>
+          <w:rPr>
+            <w:rFonts w:ascii="Cambria Math" w:hAnsi="Cambria Math"/>
+          </w:rPr>
+          <m:t>,  kT≤t≤(k+1)T</m:t>
+        </m:r>
+      </m:oMath>
+      <w:r>
+        <w:rPr>
+          <w:rFonts w:hint="eastAsia"/>
+        </w:rPr>
+        <w:t xml:space="preserve">                           (4-21)</w:t>
+      </w:r>
+    </w:p>
+    <w:p>
+      <w:pPr>
+        <w:ind w:firstLineChars="200" w:firstLine="480"/>
+        <w:rPr>
+          <w:rFonts w:hint="eastAsia"/>
+        </w:rPr>
+      </w:pPr>
+      <w:r>
+        <w:rPr>
+          <w:rFonts w:hint="eastAsia"/>
+        </w:rPr>
+        <w:t>上式带入</w:t>
+      </w:r>
+      <w:r>
+        <w:rPr>
+          <w:rFonts w:hint="eastAsia"/>
+        </w:rPr>
+        <w:t>(4-20)</w:t>
+      </w:r>
+      <w:r>
+        <w:rPr>
+          <w:rFonts w:hint="eastAsia"/>
+        </w:rPr>
+        <w:t>可得：</w:t>
+      </w:r>
+    </w:p>
+    <w:p>
+      <w:pPr>
+        <w:rPr>
+          <w:rFonts w:hint="eastAsia"/>
+        </w:rPr>
+      </w:pPr>
+      <w:r>
+        <w:rPr>
+          <w:rFonts w:hint="eastAsia"/>
+        </w:rPr>
+        <w:t xml:space="preserve">                                       </w:t>
+      </w:r>
+      <m:oMath>
+        <m:r>
+          <m:rPr>
+            <m:sty m:val="p"/>
+          </m:rPr>
+          <w:rPr>
+            <w:rFonts w:ascii="Cambria Math" w:hAnsi="Cambria Math"/>
+          </w:rPr>
+          <m:t>X</m:t>
+        </m:r>
+        <m:d>
+          <m:dPr>
+            <m:begChr m:val="["/>
+            <m:endChr m:val="]"/>
+            <m:ctrlPr>
+              <w:rPr>
+                <w:rFonts w:ascii="Cambria Math" w:hAnsi="Cambria Math"/>
+              </w:rPr>
+            </m:ctrlPr>
+          </m:dPr>
+          <m:e>
+            <m:r>
+              <m:rPr>
+                <m:sty m:val="p"/>
+              </m:rPr>
+              <w:rPr>
+                <w:rFonts w:ascii="Cambria Math" w:hAnsi="Cambria Math"/>
+              </w:rPr>
+              <m:t>(k+1)T</m:t>
+            </m:r>
+          </m:e>
+        </m:d>
+        <m:r>
+          <m:rPr>
+            <m:sty m:val="p"/>
+          </m:rPr>
+          <w:rPr>
+            <w:rFonts w:ascii="Cambria Math" w:hAnsi="Cambria Math"/>
+          </w:rPr>
+          <m:t>=X</m:t>
+        </m:r>
+        <m:d>
+          <m:dPr>
+            <m:ctrlPr>
+              <w:rPr>
+                <w:rFonts w:ascii="Cambria Math" w:hAnsi="Cambria Math"/>
+              </w:rPr>
+            </m:ctrlPr>
+          </m:dPr>
+          <m:e>
+            <m:r>
+              <m:rPr>
+                <m:sty m:val="p"/>
+              </m:rPr>
+              <w:rPr>
+                <w:rFonts w:ascii="Cambria Math" w:hAnsi="Cambria Math"/>
+              </w:rPr>
+              <m:t>kT</m:t>
+            </m:r>
+          </m:e>
+        </m:d>
+        <m:r>
+          <m:rPr>
+            <m:sty m:val="p"/>
+          </m:rPr>
+          <w:rPr>
+            <w:rFonts w:ascii="Cambria Math" w:hAnsi="Cambria Math"/>
+          </w:rPr>
+          <m:t>+</m:t>
+        </m:r>
+        <m:r>
+          <m:rPr>
+            <m:sty m:val="p"/>
+          </m:rPr>
+          <w:rPr>
+            <w:rFonts w:ascii="Cambria Math" w:eastAsia="宋体" w:hAnsi="Cambria Math"/>
+          </w:rPr>
+          <m:t>Te(kT)</m:t>
+        </m:r>
+      </m:oMath>
+      <w:r>
+        <w:rPr>
+          <w:rFonts w:hint="eastAsia"/>
+        </w:rPr>
+        <w:t xml:space="preserve">                               (4-22)</w:t>
+      </w:r>
+    </w:p>
+    <w:p>
+      <w:pPr>
+        <w:ind w:firstLineChars="200" w:firstLine="480"/>
+        <w:rPr>
+          <w:rFonts w:hint="eastAsia"/>
+        </w:rPr>
+      </w:pPr>
+      <w:r>
+        <w:rPr>
+          <w:rFonts w:hint="eastAsia"/>
+        </w:rPr>
+        <w:t>简记为：</w:t>
+      </w:r>
+    </w:p>
+    <w:p>
+      <w:pPr>
+        <w:rPr>
+          <w:rFonts w:hint="eastAsia"/>
+        </w:rPr>
+      </w:pPr>
+      <w:r>
+        <w:rPr>
+          <w:rFonts w:hint="eastAsia"/>
+        </w:rPr>
+        <w:t xml:space="preserve">                                              </w:t>
+      </w:r>
+      <m:oMath>
+        <m:r>
+          <m:rPr>
+            <m:sty m:val="p"/>
+          </m:rPr>
+          <w:rPr>
+            <w:rFonts w:ascii="Cambria Math" w:hAnsi="Cambria Math"/>
+          </w:rPr>
+          <m:t>X(k+1)=X</m:t>
+        </m:r>
+        <m:d>
+          <m:dPr>
+            <m:ctrlPr>
+              <w:rPr>
+                <w:rFonts w:ascii="Cambria Math" w:hAnsi="Cambria Math"/>
+              </w:rPr>
+            </m:ctrlPr>
+          </m:dPr>
+          <m:e>
+            <m:r>
+              <m:rPr>
+                <m:sty m:val="p"/>
+              </m:rPr>
+              <w:rPr>
+                <w:rFonts w:ascii="Cambria Math" w:hAnsi="Cambria Math"/>
+              </w:rPr>
+              <m:t>k</m:t>
+            </m:r>
+          </m:e>
+        </m:d>
+        <m:r>
+          <m:rPr>
+            <m:sty m:val="p"/>
+          </m:rPr>
+          <w:rPr>
+            <w:rFonts w:ascii="Cambria Math" w:hAnsi="Cambria Math"/>
+          </w:rPr>
+          <m:t>+</m:t>
+        </m:r>
+        <m:r>
+          <m:rPr>
+            <m:sty m:val="p"/>
+          </m:rPr>
+          <w:rPr>
+            <w:rFonts w:ascii="Cambria Math" w:eastAsia="宋体" w:hAnsi="Cambria Math"/>
+          </w:rPr>
+          <m:t>Te(k)</m:t>
+        </m:r>
+      </m:oMath>
+      <w:r>
+        <w:rPr>
+          <w:rFonts w:hint="eastAsia"/>
+        </w:rPr>
+        <w:t xml:space="preserve">                                  (4-23)</w:t>
+      </w:r>
+    </w:p>
+    <w:p>
+      <w:pPr>
+        <w:ind w:firstLineChars="200" w:firstLine="480"/>
+        <w:rPr>
+          <w:rFonts w:hint="eastAsia"/>
+        </w:rPr>
+      </w:pPr>
+      <w:r>
+        <w:rPr>
+          <w:rFonts w:hint="eastAsia"/>
+        </w:rPr>
+        <w:t>由</w:t>
+      </w:r>
+      <w:r>
+        <w:rPr>
+          <w:rFonts w:hint="eastAsia"/>
+        </w:rPr>
+        <w:t>e(k)</w:t>
+      </w:r>
+      <w:r>
+        <w:rPr>
+          <w:rFonts w:hint="eastAsia"/>
+        </w:rPr>
+        <w:t>近似</w:t>
+      </w:r>
+      <m:oMath>
+        <m:acc>
+          <m:accPr>
+            <m:chr m:val="̇"/>
+            <m:ctrlPr>
+              <w:rPr>
+                <w:rFonts w:ascii="Cambria Math" w:hAnsi="Cambria Math"/>
+              </w:rPr>
+            </m:ctrlPr>
+          </m:accPr>
+          <m:e>
+            <m:r>
+              <m:rPr>
+                <m:sty m:val="p"/>
+              </m:rPr>
+              <w:rPr>
+                <w:rFonts w:ascii="Cambria Math" w:hAnsi="Cambria Math"/>
+              </w:rPr>
+              <m:t>X</m:t>
+            </m:r>
+          </m:e>
+        </m:acc>
+      </m:oMath>
+      <w:r>
+        <w:rPr>
+          <w:rFonts w:hint="eastAsia"/>
+        </w:rPr>
+        <w:t>将上式带入</w:t>
+      </w:r>
+      <w:r>
+        <w:rPr>
+          <w:rFonts w:hint="eastAsia"/>
+        </w:rPr>
+        <w:t>(4-1)</w:t>
+      </w:r>
+      <w:r>
+        <w:rPr>
+          <w:rFonts w:hint="eastAsia"/>
+        </w:rPr>
+        <w:t>和</w:t>
+      </w:r>
+      <w:r>
+        <w:rPr>
+          <w:rFonts w:hint="eastAsia"/>
+        </w:rPr>
+        <w:t>(4-2)</w:t>
+      </w:r>
+      <w:r>
+        <w:rPr>
+          <w:rFonts w:hint="eastAsia"/>
+        </w:rPr>
+        <w:t>，可得：</w:t>
+      </w:r>
+    </w:p>
+    <w:p>
+      <w:r>
+        <w:rPr>
+          <w:rFonts w:hint="eastAsia"/>
+        </w:rPr>
+        <w:t xml:space="preserve">                                  </w:t>
+      </w:r>
+      <m:oMath>
+        <m:r>
+          <m:rPr>
+            <m:sty m:val="p"/>
+          </m:rPr>
+          <w:rPr>
+            <w:rFonts w:ascii="Cambria Math" w:hAnsi="Cambria Math"/>
+          </w:rPr>
+          <m:t>X</m:t>
+        </m:r>
+        <m:d>
+          <m:dPr>
+            <m:ctrlPr>
+              <w:rPr>
+                <w:rFonts w:ascii="Cambria Math" w:hAnsi="Cambria Math"/>
+              </w:rPr>
+            </m:ctrlPr>
+          </m:dPr>
+          <m:e>
+            <m:r>
+              <m:rPr>
+                <m:sty m:val="p"/>
+              </m:rPr>
+              <w:rPr>
+                <w:rFonts w:ascii="Cambria Math" w:hAnsi="Cambria Math"/>
+              </w:rPr>
+              <m:t>k+1</m:t>
+            </m:r>
+          </m:e>
+        </m:d>
+        <m:r>
+          <m:rPr>
+            <m:sty m:val="p"/>
+          </m:rPr>
+          <w:rPr>
+            <w:rFonts w:ascii="Cambria Math" w:hAnsi="Cambria Math"/>
+          </w:rPr>
+          <m:t>=</m:t>
+        </m:r>
+        <m:d>
+          <m:dPr>
+            <m:ctrlPr>
+              <w:rPr>
+                <w:rFonts w:ascii="Cambria Math" w:hAnsi="Cambria Math"/>
+              </w:rPr>
+            </m:ctrlPr>
+          </m:dPr>
+          <m:e>
+            <m:r>
+              <m:rPr>
+                <m:sty m:val="p"/>
+              </m:rPr>
+              <w:rPr>
+                <w:rFonts w:ascii="Cambria Math" w:hAnsi="Cambria Math"/>
+              </w:rPr>
+              <m:t>I+AT</m:t>
+            </m:r>
+          </m:e>
+        </m:d>
+        <m:r>
+          <m:rPr>
+            <m:sty m:val="p"/>
+          </m:rPr>
+          <w:rPr>
+            <w:rFonts w:ascii="Cambria Math" w:hAnsi="Cambria Math"/>
+          </w:rPr>
+          <m:t>X(k)+BU(k)</m:t>
+        </m:r>
+      </m:oMath>
+      <w:r>
+        <w:rPr>
+          <w:rFonts w:hint="eastAsia"/>
+        </w:rPr>
+        <w:t xml:space="preserve">                               (4-24)</w:t>
+      </w:r>
+    </w:p>
+    <w:p>
+      <w:r>
+        <w:rPr>
+          <w:rFonts w:hint="eastAsia"/>
+        </w:rPr>
+        <w:t xml:space="preserve">                                </w:t>
+      </w:r>
+      <m:oMath>
+        <m:r>
+          <m:rPr>
+            <m:sty m:val="p"/>
+          </m:rPr>
+          <w:rPr>
+            <w:rFonts w:ascii="Cambria Math" w:hAnsi="Cambria Math"/>
+          </w:rPr>
+          <m:t>Y(k+1)=CX(k+1)+DU(k+1)</m:t>
+        </m:r>
+      </m:oMath>
+      <w:r>
+        <w:rPr>
+          <w:rFonts w:hint="eastAsia"/>
+        </w:rPr>
+        <w:t xml:space="preserve">                               (4-25)</w:t>
+      </w:r>
+    </w:p>
+    <w:p>
+      <w:pPr>
+        <w:rPr>
+          <w:rFonts w:hint="eastAsia"/>
+        </w:rPr>
+      </w:pPr>
+      <w:r>
+        <w:rPr>
+          <w:rFonts w:hint="eastAsia"/>
+        </w:rPr>
+        <w:t>上文从理论上考察了控制系统</w:t>
       </w:r>
     </w:p>
     <w:p>
@@ -20174,6 +19978,56 @@
     </w:sectPr>
   </w:body>
 </w:document>
+</file>
+
+<file path=word/endnotes.xml><?xml version="1.0" encoding="utf-8"?>
+<w:endnotes xmlns:ve="http://schemas.openxmlformats.org/markup-compatibility/2006" xmlns:o="urn:schemas-microsoft-com:office:office" xmlns:r="http://schemas.openxmlformats.org/officeDocument/2006/relationships" xmlns:m="http://schemas.openxmlformats.org/officeDocument/2006/math" xmlns:v="urn:schemas-microsoft-com:vml" xmlns:wp="http://schemas.openxmlformats.org/drawingml/2006/wordprocessingDrawing" xmlns:w10="urn:schemas-microsoft-com:office:word" xmlns:w="http://schemas.openxmlformats.org/wordprocessingml/2006/main" xmlns:wne="http://schemas.microsoft.com/office/word/2006/wordml">
+  <w:endnote w:type="separator" w:id="-1">
+    <w:p>
+      <w:pPr>
+        <w:spacing w:after="0"/>
+      </w:pPr>
+      <w:r>
+        <w:separator/>
+      </w:r>
+    </w:p>
+  </w:endnote>
+  <w:endnote w:type="continuationSeparator" w:id="0">
+    <w:p>
+      <w:pPr>
+        <w:spacing w:after="0"/>
+      </w:pPr>
+      <w:r>
+        <w:continuationSeparator/>
+      </w:r>
+    </w:p>
+  </w:endnote>
+</w:endnotes>
+</file>
+
+<file path=word/footnotes.xml><?xml version="1.0" encoding="utf-8"?>
+<w:footnotes xmlns:ve="http://schemas.openxmlformats.org/markup-compatibility/2006" xmlns:o="urn:schemas-microsoft-com:office:office" xmlns:r="http://schemas.openxmlformats.org/officeDocument/2006/relationships" xmlns:m="http://schemas.openxmlformats.org/officeDocument/2006/math" xmlns:v="urn:schemas-microsoft-com:vml" xmlns:wp="http://schemas.openxmlformats.org/drawingml/2006/wordprocessingDrawing" xmlns:w10="urn:schemas-microsoft-com:office:word" xmlns:w="http://schemas.openxmlformats.org/wordprocessingml/2006/main" xmlns:wne="http://schemas.microsoft.com/office/word/2006/wordml">
+  <w:footnote w:type="separator" w:id="-1">
+    <w:p>
+      <w:pPr>
+        <w:spacing w:after="0"/>
+      </w:pPr>
+      <w:r>
+        <w:separator/>
+      </w:r>
+    </w:p>
+  </w:footnote>
+  <w:footnote w:type="continuationSeparator" w:id="0">
+    <w:p>
+      <w:pPr>
+        <w:spacing w:after="0"/>
+      </w:pPr>
+      <w:r>
+        <w:continuationSeparator/>
+      </w:r>
+    </w:p>
+  </w:footnote>
+</w:footnotes>
 </file>
 
 <file path=word/styles.xml><?xml version="1.0" encoding="utf-8"?>
@@ -20552,6 +20406,74 @@
       <w:color w:val="808080"/>
     </w:rPr>
   </w:style>
+  <w:style w:type="paragraph" w:styleId="a8">
+    <w:name w:val="header"/>
+    <w:basedOn w:val="a"/>
+    <w:link w:val="Char1"/>
+    <w:uiPriority w:val="99"/>
+    <w:semiHidden/>
+    <w:unhideWhenUsed/>
+    <w:rsid w:val="002852B2"/>
+    <w:pPr>
+      <w:pBdr>
+        <w:bottom w:val="single" w:sz="6" w:space="1" w:color="auto"/>
+      </w:pBdr>
+      <w:tabs>
+        <w:tab w:val="center" w:pos="4153"/>
+        <w:tab w:val="right" w:pos="8306"/>
+      </w:tabs>
+      <w:jc w:val="center"/>
+    </w:pPr>
+    <w:rPr>
+      <w:sz w:val="18"/>
+      <w:szCs w:val="18"/>
+    </w:rPr>
+  </w:style>
+  <w:style w:type="character" w:customStyle="1" w:styleId="Char1">
+    <w:name w:val="页眉 Char"/>
+    <w:basedOn w:val="a0"/>
+    <w:link w:val="a8"/>
+    <w:uiPriority w:val="99"/>
+    <w:semiHidden/>
+    <w:rsid w:val="002852B2"/>
+    <w:rPr>
+      <w:rFonts w:ascii="Times New Roman" w:eastAsiaTheme="minorEastAsia" w:hAnsi="Times New Roman"/>
+      <w:sz w:val="18"/>
+      <w:szCs w:val="18"/>
+    </w:rPr>
+  </w:style>
+  <w:style w:type="paragraph" w:styleId="a9">
+    <w:name w:val="footer"/>
+    <w:basedOn w:val="a"/>
+    <w:link w:val="Char2"/>
+    <w:uiPriority w:val="99"/>
+    <w:semiHidden/>
+    <w:unhideWhenUsed/>
+    <w:rsid w:val="002852B2"/>
+    <w:pPr>
+      <w:tabs>
+        <w:tab w:val="center" w:pos="4153"/>
+        <w:tab w:val="right" w:pos="8306"/>
+      </w:tabs>
+    </w:pPr>
+    <w:rPr>
+      <w:sz w:val="18"/>
+      <w:szCs w:val="18"/>
+    </w:rPr>
+  </w:style>
+  <w:style w:type="character" w:customStyle="1" w:styleId="Char2">
+    <w:name w:val="页脚 Char"/>
+    <w:basedOn w:val="a0"/>
+    <w:link w:val="a9"/>
+    <w:uiPriority w:val="99"/>
+    <w:semiHidden/>
+    <w:rsid w:val="002852B2"/>
+    <w:rPr>
+      <w:rFonts w:ascii="Times New Roman" w:eastAsiaTheme="minorEastAsia" w:hAnsi="Times New Roman"/>
+      <w:sz w:val="18"/>
+      <w:szCs w:val="18"/>
+    </w:rPr>
+  </w:style>
 </w:styles>
 </file>
 

--- a/论文/论文v0.0.1.docx
+++ b/论文/论文v0.0.1.docx
@@ -6022,10 +6022,10 @@
             <v:path o:extrusionok="f" gradientshapeok="t" o:connecttype="rect"/>
             <o:lock v:ext="edit" aspectratio="t"/>
           </v:shapetype>
-          <v:shape id="_x0000_i1025" type="#_x0000_t75" style="width:337.55pt;height:177.65pt" o:ole="">
+          <v:shape id="_x0000_i1025" type="#_x0000_t75" style="width:337.45pt;height:177.8pt" o:ole="">
             <v:imagedata r:id="rId7" o:title=""/>
           </v:shape>
-          <o:OLEObject Type="Embed" ProgID="Visio.Drawing.11" ShapeID="_x0000_i1025" DrawAspect="Content" ObjectID="_1543913011" r:id="rId8"/>
+          <o:OLEObject Type="Embed" ProgID="Visio.Drawing.11" ShapeID="_x0000_i1025" DrawAspect="Content" ObjectID="_1544017880" r:id="rId8"/>
         </w:object>
       </w:r>
     </w:p>
@@ -6877,10 +6877,10 @@
       </w:pPr>
       <w:r>
         <w:object w:dxaOrig="5738" w:dyaOrig="7425">
-          <v:shape id="_x0000_i1026" type="#_x0000_t75" style="width:287.4pt;height:371.2pt" o:ole="">
+          <v:shape id="_x0000_i1026" type="#_x0000_t75" style="width:273.6pt;height:353.75pt" o:ole="">
             <v:imagedata r:id="rId10" o:title=""/>
           </v:shape>
-          <o:OLEObject Type="Embed" ProgID="Visio.Drawing.11" ShapeID="_x0000_i1026" DrawAspect="Content" ObjectID="_1543913012" r:id="rId11"/>
+          <o:OLEObject Type="Embed" ProgID="Visio.Drawing.11" ShapeID="_x0000_i1026" DrawAspect="Content" ObjectID="_1544017881" r:id="rId11"/>
         </w:object>
       </w:r>
     </w:p>
@@ -7455,7 +7455,6 @@
                 <w:rFonts w:ascii="Courier New" w:eastAsia="微软雅黑" w:hAnsi="Courier New" w:cs="Courier New"/>
                 <w:szCs w:val="24"/>
               </w:rPr>
-              <w:lastRenderedPageBreak/>
               <w:t>&lt;artifactId&gt;jetty-maven-plugin&lt;/artifactId&gt;</w:t>
             </w:r>
           </w:p>
@@ -7496,6 +7495,7 @@
                 <w:rFonts w:ascii="Courier New" w:eastAsia="微软雅黑" w:hAnsi="Courier New" w:cs="Courier New"/>
                 <w:szCs w:val="24"/>
               </w:rPr>
+              <w:lastRenderedPageBreak/>
               <w:t>&lt;configuration&gt;</w:t>
             </w:r>
           </w:p>
@@ -8630,127 +8630,127 @@
         <w:rPr>
           <w:rFonts w:hAnsi="Courier New" w:cs="Times New Roman" w:hint="eastAsia"/>
         </w:rPr>
+        <w:t>java 8</w:t>
+      </w:r>
+      <w:r>
+        <w:rPr>
+          <w:rFonts w:hAnsi="Courier New" w:cs="Times New Roman" w:hint="eastAsia"/>
+        </w:rPr>
+        <w:t>特指</w:t>
+      </w:r>
+      <w:r>
+        <w:rPr>
+          <w:rFonts w:hAnsi="Courier New" w:cs="Times New Roman"/>
+        </w:rPr>
+        <w:t>java se</w:t>
+      </w:r>
+      <w:r>
+        <w:rPr>
+          <w:rFonts w:hAnsi="Courier New" w:cs="Times New Roman" w:hint="eastAsia"/>
+        </w:rPr>
+        <w:t xml:space="preserve"> </w:t>
+      </w:r>
+      <w:r>
+        <w:rPr>
+          <w:rFonts w:hAnsi="Courier New" w:cs="Times New Roman"/>
+        </w:rPr>
+        <w:t>8</w:t>
+      </w:r>
+      <w:r>
+        <w:rPr>
+          <w:rFonts w:hAnsi="Courier New" w:cs="Times New Roman" w:hint="eastAsia"/>
+        </w:rPr>
+        <w:t>版本。是</w:t>
+      </w:r>
+      <w:r>
+        <w:rPr>
+          <w:rFonts w:hAnsi="Courier New" w:cs="Times New Roman" w:hint="eastAsia"/>
+        </w:rPr>
+        <w:t>Oracle</w:t>
+      </w:r>
+      <w:r>
+        <w:rPr>
+          <w:rFonts w:hAnsi="Courier New" w:cs="Times New Roman" w:hint="eastAsia"/>
+        </w:rPr>
+        <w:t>公司收购</w:t>
+      </w:r>
+      <w:r>
+        <w:rPr>
+          <w:rFonts w:hAnsi="Courier New" w:cs="Times New Roman" w:hint="eastAsia"/>
+        </w:rPr>
+        <w:t>sun</w:t>
+      </w:r>
+      <w:r>
+        <w:rPr>
+          <w:rFonts w:hAnsi="Courier New" w:cs="Times New Roman" w:hint="eastAsia"/>
+        </w:rPr>
+        <w:t>以后推出</w:t>
+      </w:r>
+      <w:r>
+        <w:rPr>
+          <w:rFonts w:hAnsi="Courier New" w:cs="Times New Roman" w:hint="eastAsia"/>
+        </w:rPr>
+        <w:t>的</w:t>
+      </w:r>
+      <w:r>
+        <w:rPr>
+          <w:rFonts w:hAnsi="Courier New" w:cs="Times New Roman" w:hint="eastAsia"/>
+        </w:rPr>
+        <w:t>首个</w:t>
+      </w:r>
+      <w:r>
+        <w:rPr>
+          <w:rFonts w:hAnsi="Courier New" w:cs="Times New Roman" w:hint="eastAsia"/>
+        </w:rPr>
+        <w:t>java</w:t>
+      </w:r>
+      <w:r>
+        <w:rPr>
+          <w:rFonts w:hAnsi="Courier New" w:cs="Times New Roman" w:hint="eastAsia"/>
+        </w:rPr>
+        <w:t>重要版本。其引入的最重要的</w:t>
+      </w:r>
+      <w:r>
+        <w:rPr>
+          <w:rFonts w:hAnsi="Courier New" w:cs="Times New Roman" w:hint="eastAsia"/>
+        </w:rPr>
+        <w:t>java</w:t>
+      </w:r>
+      <w:r>
+        <w:rPr>
+          <w:rFonts w:hAnsi="Courier New" w:cs="Times New Roman" w:hint="eastAsia"/>
+        </w:rPr>
+        <w:t>语言特性为</w:t>
+      </w:r>
+      <w:r>
+        <w:rPr>
+          <w:rFonts w:hAnsi="Courier New" w:cs="Times New Roman" w:hint="eastAsia"/>
+        </w:rPr>
+        <w:t>lambda</w:t>
+      </w:r>
+      <w:r>
+        <w:rPr>
+          <w:rFonts w:hAnsi="Courier New" w:cs="Times New Roman" w:hint="eastAsia"/>
+        </w:rPr>
+        <w:t>表达式</w:t>
+      </w:r>
+      <w:r>
+        <w:rPr>
+          <w:rFonts w:hAnsi="Courier New" w:cs="Times New Roman" w:hint="eastAsia"/>
+        </w:rPr>
+        <w:t>，</w:t>
+      </w:r>
+      <w:r>
+        <w:rPr>
+          <w:rFonts w:hAnsi="Courier New" w:cs="Times New Roman" w:hint="eastAsia"/>
+        </w:rPr>
+        <w:t>通过函数式接口和</w:t>
+      </w:r>
+      <w:r>
+        <w:rPr>
+          <w:rFonts w:hAnsi="Courier New" w:cs="Times New Roman" w:hint="eastAsia"/>
+        </w:rPr>
         <w:lastRenderedPageBreak/>
-        <w:t>java 8</w:t>
-      </w:r>
-      <w:r>
-        <w:rPr>
-          <w:rFonts w:hAnsi="Courier New" w:cs="Times New Roman" w:hint="eastAsia"/>
-        </w:rPr>
-        <w:t>特指</w:t>
-      </w:r>
-      <w:r>
-        <w:rPr>
-          <w:rFonts w:hAnsi="Courier New" w:cs="Times New Roman"/>
-        </w:rPr>
-        <w:t>java se</w:t>
-      </w:r>
-      <w:r>
-        <w:rPr>
-          <w:rFonts w:hAnsi="Courier New" w:cs="Times New Roman" w:hint="eastAsia"/>
-        </w:rPr>
-        <w:t xml:space="preserve"> </w:t>
-      </w:r>
-      <w:r>
-        <w:rPr>
-          <w:rFonts w:hAnsi="Courier New" w:cs="Times New Roman"/>
-        </w:rPr>
-        <w:t>8</w:t>
-      </w:r>
-      <w:r>
-        <w:rPr>
-          <w:rFonts w:hAnsi="Courier New" w:cs="Times New Roman" w:hint="eastAsia"/>
-        </w:rPr>
-        <w:t>版本。是</w:t>
-      </w:r>
-      <w:r>
-        <w:rPr>
-          <w:rFonts w:hAnsi="Courier New" w:cs="Times New Roman" w:hint="eastAsia"/>
-        </w:rPr>
-        <w:t>Oracle</w:t>
-      </w:r>
-      <w:r>
-        <w:rPr>
-          <w:rFonts w:hAnsi="Courier New" w:cs="Times New Roman" w:hint="eastAsia"/>
-        </w:rPr>
-        <w:t>公司收购</w:t>
-      </w:r>
-      <w:r>
-        <w:rPr>
-          <w:rFonts w:hAnsi="Courier New" w:cs="Times New Roman" w:hint="eastAsia"/>
-        </w:rPr>
-        <w:t>sun</w:t>
-      </w:r>
-      <w:r>
-        <w:rPr>
-          <w:rFonts w:hAnsi="Courier New" w:cs="Times New Roman" w:hint="eastAsia"/>
-        </w:rPr>
-        <w:t>以后推出</w:t>
-      </w:r>
-      <w:r>
-        <w:rPr>
-          <w:rFonts w:hAnsi="Courier New" w:cs="Times New Roman" w:hint="eastAsia"/>
-        </w:rPr>
-        <w:t>的</w:t>
-      </w:r>
-      <w:r>
-        <w:rPr>
-          <w:rFonts w:hAnsi="Courier New" w:cs="Times New Roman" w:hint="eastAsia"/>
-        </w:rPr>
-        <w:t>首个</w:t>
-      </w:r>
-      <w:r>
-        <w:rPr>
-          <w:rFonts w:hAnsi="Courier New" w:cs="Times New Roman" w:hint="eastAsia"/>
-        </w:rPr>
-        <w:t>java</w:t>
-      </w:r>
-      <w:r>
-        <w:rPr>
-          <w:rFonts w:hAnsi="Courier New" w:cs="Times New Roman" w:hint="eastAsia"/>
-        </w:rPr>
-        <w:t>重要版本。其引入的最重要的</w:t>
-      </w:r>
-      <w:r>
-        <w:rPr>
-          <w:rFonts w:hAnsi="Courier New" w:cs="Times New Roman" w:hint="eastAsia"/>
-        </w:rPr>
-        <w:t>java</w:t>
-      </w:r>
-      <w:r>
-        <w:rPr>
-          <w:rFonts w:hAnsi="Courier New" w:cs="Times New Roman" w:hint="eastAsia"/>
-        </w:rPr>
-        <w:t>语言特性为</w:t>
-      </w:r>
-      <w:r>
-        <w:rPr>
-          <w:rFonts w:hAnsi="Courier New" w:cs="Times New Roman" w:hint="eastAsia"/>
-        </w:rPr>
-        <w:t>lambda</w:t>
-      </w:r>
-      <w:r>
-        <w:rPr>
-          <w:rFonts w:hAnsi="Courier New" w:cs="Times New Roman" w:hint="eastAsia"/>
-        </w:rPr>
-        <w:t>表达式</w:t>
-      </w:r>
-      <w:r>
-        <w:rPr>
-          <w:rFonts w:hAnsi="Courier New" w:cs="Times New Roman" w:hint="eastAsia"/>
-        </w:rPr>
-        <w:t>，</w:t>
-      </w:r>
-      <w:r>
-        <w:rPr>
-          <w:rFonts w:hAnsi="Courier New" w:cs="Times New Roman" w:hint="eastAsia"/>
-        </w:rPr>
-        <w:t>通过函数式接口和</w:t>
-      </w:r>
-      <w:r>
-        <w:rPr>
-          <w:rFonts w:hAnsi="Courier New" w:cs="Times New Roman" w:hint="eastAsia"/>
-        </w:rPr>
         <w:t>lambda</w:t>
       </w:r>
       <w:r>
@@ -9575,7 +9575,6 @@
           <w:rFonts w:cs="Times New Roman"/>
           <w:noProof/>
         </w:rPr>
-        <w:lastRenderedPageBreak/>
         <w:drawing>
           <wp:inline distT="0" distB="0" distL="0" distR="0">
             <wp:extent cx="3880240" cy="1126541"/>
@@ -9634,6 +9633,7 @@
         <w:rPr>
           <w:rFonts w:cs="Times New Roman" w:hint="eastAsia"/>
         </w:rPr>
+        <w:lastRenderedPageBreak/>
         <w:t>图</w:t>
       </w:r>
       <w:r>
@@ -10599,7 +10599,7 @@
         <w:tblLook w:val="04A0"/>
       </w:tblPr>
       <w:tblGrid>
-        <w:gridCol w:w="4668"/>
+        <w:gridCol w:w="5294"/>
       </w:tblGrid>
       <w:tr>
         <w:tc>
@@ -10657,6 +10657,12 @@
               </w:rPr>
               <w:t>});</w:t>
             </w:r>
+            <w:r>
+              <w:rPr>
+                <w:rFonts w:cs="Times New Roman" w:hint="eastAsia"/>
+              </w:rPr>
+              <w:t xml:space="preserve"> // true</w:t>
+            </w:r>
           </w:p>
         </w:tc>
       </w:tr>
@@ -10759,7 +10765,6 @@
         <w:rPr>
           <w:rFonts w:cs="Times New Roman" w:hint="eastAsia"/>
         </w:rPr>
-        <w:lastRenderedPageBreak/>
         <w:t>json</w:t>
       </w:r>
       <w:r>
@@ -10940,6 +10945,7 @@
               <w:rPr>
                 <w:rFonts w:asciiTheme="minorEastAsia" w:hAnsiTheme="minorEastAsia" w:cs="Times New Roman"/>
               </w:rPr>
+              <w:lastRenderedPageBreak/>
               <w:t>javascript类型</w:t>
             </w:r>
           </w:p>
@@ -12659,14 +12665,7 @@
         <w:rPr>
           <w:rFonts w:cs="Times New Roman" w:hint="eastAsia"/>
         </w:rPr>
-        <w:t>数</w:t>
-      </w:r>
-      <w:r>
-        <w:rPr>
-          <w:rFonts w:cs="Times New Roman" w:hint="eastAsia"/>
-        </w:rPr>
-        <w:lastRenderedPageBreak/>
-        <w:t>据库符合</w:t>
+        <w:t>数据库符合</w:t>
       </w:r>
       <w:r>
         <w:rPr>
@@ -12830,7 +12829,14 @@
         <w:rPr>
           <w:rFonts w:cs="Times New Roman" w:hint="eastAsia"/>
         </w:rPr>
-        <w:t>由于配置方面的原因无法在上面部署重量级的商业数据库，然而</w:t>
+        <w:t>由于配置方面的原因无法在上面部署重量级的商业数</w:t>
+      </w:r>
+      <w:r>
+        <w:rPr>
+          <w:rFonts w:cs="Times New Roman" w:hint="eastAsia"/>
+        </w:rPr>
+        <w:lastRenderedPageBreak/>
+        <w:t>据库，然而</w:t>
       </w:r>
       <w:r>
         <w:rPr>
@@ -13961,7 +13967,13 @@
         <w:rPr>
           <w:rFonts w:cs="Times New Roman" w:hint="eastAsia"/>
         </w:rPr>
-        <w:t>Help -&gt; install new software-&gt; add</w:t>
+        <w:t>h</w:t>
+      </w:r>
+      <w:r>
+        <w:rPr>
+          <w:rFonts w:cs="Times New Roman" w:hint="eastAsia"/>
+        </w:rPr>
+        <w:t>elp -&gt; install new software-&gt; add</w:t>
       </w:r>
       <w:r>
         <w:rPr>
@@ -13993,7 +14005,6 @@
         <w:rPr>
           <w:rFonts w:cs="Times New Roman"/>
         </w:rPr>
-        <w:lastRenderedPageBreak/>
         <w:t>http://dist.springsource.org/snapshot/GRECLIPSE/e4.7/</w:t>
       </w:r>
     </w:p>
@@ -14075,13 +14086,20 @@
         <w:rPr>
           <w:rFonts w:cs="Times New Roman" w:hint="eastAsia"/>
         </w:rPr>
+        <w:lastRenderedPageBreak/>
         <w:t>在实际使用中，</w:t>
       </w:r>
       <w:r>
         <w:rPr>
           <w:rFonts w:cs="Times New Roman" w:hint="eastAsia"/>
         </w:rPr>
-        <w:t>可以下载</w:t>
+        <w:t>建议</w:t>
+      </w:r>
+      <w:r>
+        <w:rPr>
+          <w:rFonts w:cs="Times New Roman" w:hint="eastAsia"/>
+        </w:rPr>
+        <w:t>下载</w:t>
       </w:r>
       <w:r>
         <w:rPr>
@@ -14105,6 +14123,36 @@
         <w:rPr>
           <w:rFonts w:cs="Times New Roman" w:hint="eastAsia"/>
         </w:rPr>
+        <w:t>在满足</w:t>
+      </w:r>
+      <w:r>
+        <w:rPr>
+          <w:rFonts w:cs="Times New Roman" w:hint="eastAsia"/>
+        </w:rPr>
+        <w:t>groovy</w:t>
+      </w:r>
+      <w:r>
+        <w:rPr>
+          <w:rFonts w:cs="Times New Roman" w:hint="eastAsia"/>
+        </w:rPr>
+        <w:t>要求的</w:t>
+      </w:r>
+      <w:r>
+        <w:rPr>
+          <w:rFonts w:cs="Times New Roman" w:hint="eastAsia"/>
+        </w:rPr>
+        <w:t>java</w:t>
+      </w:r>
+      <w:r>
+        <w:rPr>
+          <w:rFonts w:cs="Times New Roman" w:hint="eastAsia"/>
+        </w:rPr>
+        <w:t>版本正确安装的前提下，</w:t>
+      </w:r>
+      <w:r>
+        <w:rPr>
+          <w:rFonts w:cs="Times New Roman" w:hint="eastAsia"/>
+        </w:rPr>
         <w:t>只需要</w:t>
       </w:r>
       <w:r>
@@ -14112,6 +14160,18 @@
           <w:rFonts w:cs="Times New Roman" w:hint="eastAsia"/>
         </w:rPr>
         <w:t>解压</w:t>
+      </w:r>
+      <w:r>
+        <w:rPr>
+          <w:rFonts w:cs="Times New Roman" w:hint="eastAsia"/>
+        </w:rPr>
+        <w:t>zip</w:t>
+      </w:r>
+      <w:r>
+        <w:rPr>
+          <w:rFonts w:cs="Times New Roman" w:hint="eastAsia"/>
+        </w:rPr>
+        <w:t>压缩文件</w:t>
       </w:r>
       <w:r>
         <w:rPr>
@@ -14314,8 +14374,8 @@
         </w:rPr>
         <w:drawing>
           <wp:inline distT="0" distB="0" distL="0" distR="0">
-            <wp:extent cx="4362119" cy="3860937"/>
-            <wp:effectExtent l="19050" t="0" r="331" b="0"/>
+            <wp:extent cx="3872286" cy="3427383"/>
+            <wp:effectExtent l="19050" t="0" r="0" b="0"/>
             <wp:docPr id="1" name="图片 3"/>
             <wp:cNvGraphicFramePr>
               <a:graphicFrameLocks xmlns:a="http://schemas.openxmlformats.org/drawingml/2006/main" noChangeAspect="1"/>
@@ -14339,7 +14399,7 @@
                   <pic:spPr bwMode="auto">
                     <a:xfrm>
                       <a:off x="0" y="0"/>
-                      <a:ext cx="4366093" cy="3864454"/>
+                      <a:ext cx="3875814" cy="3430505"/>
                     </a:xfrm>
                     <a:prstGeom prst="rect">
                       <a:avLst/>
@@ -14432,6 +14492,12 @@
         <w:rPr>
           <w:rFonts w:cs="Times New Roman" w:hint="eastAsia"/>
         </w:rPr>
+        <w:t>对程序的执行速度有较高的要求，然而，</w:t>
+      </w:r>
+      <w:r>
+        <w:rPr>
+          <w:rFonts w:cs="Times New Roman" w:hint="eastAsia"/>
+        </w:rPr>
         <w:t>groovy</w:t>
       </w:r>
       <w:r>
@@ -14474,18 +14540,24 @@
         <w:rPr>
           <w:rFonts w:cs="Times New Roman" w:hint="eastAsia"/>
         </w:rPr>
+        <w:t>。</w:t>
+      </w:r>
+      <w:r>
+        <w:rPr>
+          <w:rFonts w:cs="Times New Roman" w:hint="eastAsia"/>
+        </w:rPr>
+        <w:t>但是</w:t>
+      </w:r>
+      <w:r>
+        <w:rPr>
+          <w:rFonts w:cs="Times New Roman" w:hint="eastAsia"/>
+        </w:rPr>
         <w:t>，</w:t>
       </w:r>
       <w:r>
         <w:rPr>
           <w:rFonts w:cs="Times New Roman" w:hint="eastAsia"/>
         </w:rPr>
-        <w:t>但是</w:t>
-      </w:r>
-      <w:r>
-        <w:rPr>
-          <w:rFonts w:cs="Times New Roman" w:hint="eastAsia"/>
-        </w:rPr>
         <w:t>groovy</w:t>
       </w:r>
       <w:r>
@@ -14504,7 +14576,19 @@
         <w:rPr>
           <w:rFonts w:cs="Times New Roman" w:hint="eastAsia"/>
         </w:rPr>
-        <w:t>的支持十分适合开发接口及上层驱动程序在这种情况下，可以</w:t>
+        <w:t>的支持十分适合开发接口及上层驱动程序</w:t>
+      </w:r>
+      <w:r>
+        <w:rPr>
+          <w:rFonts w:cs="Times New Roman" w:hint="eastAsia"/>
+        </w:rPr>
+        <w:t>。</w:t>
+      </w:r>
+      <w:r>
+        <w:rPr>
+          <w:rFonts w:cs="Times New Roman" w:hint="eastAsia"/>
+        </w:rPr>
+        <w:t>在这种情况下，可以</w:t>
       </w:r>
       <w:r>
         <w:rPr>
@@ -14590,6 +14674,34 @@
         </w:rPr>
         <w:t>。</w:t>
       </w:r>
+    </w:p>
+    <w:p>
+      <w:pPr>
+        <w:rPr>
+          <w:rFonts w:cs="Times New Roman"/>
+        </w:rPr>
+      </w:pPr>
+    </w:p>
+    <w:p>
+      <w:pPr>
+        <w:rPr>
+          <w:rFonts w:cs="Times New Roman" w:hint="eastAsia"/>
+        </w:rPr>
+      </w:pPr>
+    </w:p>
+    <w:p>
+      <w:pPr>
+        <w:rPr>
+          <w:rFonts w:cs="Times New Roman" w:hint="eastAsia"/>
+        </w:rPr>
+      </w:pPr>
+    </w:p>
+    <w:p>
+      <w:pPr>
+        <w:rPr>
+          <w:rFonts w:cs="Times New Roman" w:hint="eastAsia"/>
+        </w:rPr>
+      </w:pPr>
     </w:p>
     <w:p>
       <w:pPr>
@@ -14756,10 +14868,10 @@
       </w:pPr>
       <w:r>
         <w:object w:dxaOrig="7170" w:dyaOrig="905">
-          <v:shape id="_x0000_i1027" type="#_x0000_t75" style="width:358.8pt;height:44.85pt" o:ole="">
+          <v:shape id="_x0000_i1027" type="#_x0000_t75" style="width:358.75pt;height:45.1pt" o:ole="">
             <v:imagedata r:id="rId16" o:title=""/>
           </v:shape>
-          <o:OLEObject Type="Embed" ProgID="Visio.Drawing.11" ShapeID="_x0000_i1027" DrawAspect="Content" ObjectID="_1543913013" r:id="rId17"/>
+          <o:OLEObject Type="Embed" ProgID="Visio.Drawing.11" ShapeID="_x0000_i1027" DrawAspect="Content" ObjectID="_1544017882" r:id="rId17"/>
         </w:object>
       </w:r>
     </w:p>
@@ -14942,9 +15054,6 @@
     <w:p>
       <w:pPr>
         <w:ind w:firstLineChars="200" w:firstLine="480"/>
-        <w:rPr>
-          <w:rFonts w:hint="eastAsia"/>
-        </w:rPr>
       </w:pPr>
       <w:r>
         <w:rPr>
@@ -15112,25 +15221,19 @@
     <w:p>
       <w:pPr>
         <w:jc w:val="center"/>
-        <w:rPr>
-          <w:rFonts w:hint="eastAsia"/>
-        </w:rPr>
       </w:pPr>
       <w:r>
         <w:object w:dxaOrig="8057" w:dyaOrig="2608">
-          <v:shape id="_x0000_i1028" type="#_x0000_t75" style="width:362.35pt;height:116.85pt" o:ole="">
+          <v:shape id="_x0000_i1028" type="#_x0000_t75" style="width:361.9pt;height:117.1pt" o:ole="">
             <v:imagedata r:id="rId18" o:title=""/>
           </v:shape>
-          <o:OLEObject Type="Embed" ProgID="Visio.Drawing.11" ShapeID="_x0000_i1028" DrawAspect="Content" ObjectID="_1543913014" r:id="rId19"/>
+          <o:OLEObject Type="Embed" ProgID="Visio.Drawing.11" ShapeID="_x0000_i1028" DrawAspect="Content" ObjectID="_1544017883" r:id="rId19"/>
         </w:object>
       </w:r>
     </w:p>
     <w:p>
       <w:pPr>
         <w:jc w:val="center"/>
-        <w:rPr>
-          <w:rFonts w:hint="eastAsia"/>
-        </w:rPr>
       </w:pPr>
       <w:r>
         <w:rPr>
@@ -17925,11 +18028,6 @@
       </w:r>
     </w:p>
     <w:p>
-      <w:pPr>
-        <w:rPr>
-          <w:rFonts w:hint="eastAsia"/>
-        </w:rPr>
-      </w:pPr>
       <w:r>
         <w:rPr>
           <w:rFonts w:hint="eastAsia"/>
@@ -18191,9 +18289,7 @@
     </w:p>
     <w:p>
       <w:pPr>
-        <w:rPr>
-          <w:rFonts w:hint="eastAsia"/>
-        </w:rPr>
+        <w:ind w:firstLineChars="200" w:firstLine="480"/>
       </w:pPr>
       <w:r>
         <w:rPr>
@@ -18422,11 +18518,6 @@
       </w:r>
     </w:p>
     <w:p>
-      <w:pPr>
-        <w:rPr>
-          <w:rFonts w:hint="eastAsia"/>
-        </w:rPr>
-      </w:pPr>
       <w:r>
         <w:rPr>
           <w:rFonts w:hint="eastAsia"/>
@@ -18443,9 +18534,6 @@
     <w:p>
       <w:pPr>
         <w:ind w:firstLineChars="200" w:firstLine="480"/>
-        <w:rPr>
-          <w:rFonts w:hint="eastAsia"/>
-        </w:rPr>
       </w:pPr>
       <w:r>
         <w:rPr>
@@ -18463,9 +18551,6 @@
     <w:p>
       <w:pPr>
         <w:ind w:firstLineChars="200" w:firstLine="480"/>
-        <w:rPr>
-          <w:rFonts w:hint="eastAsia"/>
-        </w:rPr>
       </w:pPr>
       <w:r>
         <w:rPr>
@@ -18547,7 +18632,7 @@
         <w:rPr>
           <w:rFonts w:hint="eastAsia"/>
         </w:rPr>
-        <w:t xml:space="preserve">           </w:t>
+        <w:t xml:space="preserve">      </w:t>
       </w:r>
       <w:r>
         <w:rPr>
@@ -18559,6 +18644,18 @@
         <w:rPr>
           <w:rFonts w:hint="eastAsia"/>
         </w:rPr>
+        <w:t xml:space="preserve">     </w:t>
+      </w:r>
+      <w:r>
+        <w:rPr>
+          <w:rFonts w:hint="eastAsia"/>
+        </w:rPr>
+        <w:t xml:space="preserve"> </w:t>
+      </w:r>
+      <w:r>
+        <w:rPr>
+          <w:rFonts w:hint="eastAsia"/>
+        </w:rPr>
         <w:t xml:space="preserve">     (4-1)</w:t>
       </w:r>
     </w:p>
@@ -18579,7 +18676,7 @@
         <w:rPr>
           <w:rFonts w:hint="eastAsia"/>
         </w:rPr>
-        <w:t xml:space="preserve">             </w:t>
+        <w:t xml:space="preserve">            </w:t>
       </w:r>
       <m:oMath>
         <m:r>
@@ -18596,13 +18693,37 @@
         <w:rPr>
           <w:rFonts w:hint="eastAsia"/>
         </w:rPr>
-        <w:t xml:space="preserve">                 </w:t>
-      </w:r>
-      <w:r>
-        <w:rPr>
-          <w:rFonts w:hint="eastAsia"/>
-        </w:rPr>
-        <w:t xml:space="preserve">                </w:t>
+        <w:t xml:space="preserve">               </w:t>
+      </w:r>
+      <w:r>
+        <w:rPr>
+          <w:rFonts w:hint="eastAsia"/>
+        </w:rPr>
+        <w:t xml:space="preserve"> </w:t>
+      </w:r>
+      <w:r>
+        <w:rPr>
+          <w:rFonts w:hint="eastAsia"/>
+        </w:rPr>
+        <w:t xml:space="preserve">  </w:t>
+      </w:r>
+      <w:r>
+        <w:rPr>
+          <w:rFonts w:hint="eastAsia"/>
+        </w:rPr>
+        <w:t xml:space="preserve">     </w:t>
+      </w:r>
+      <w:r>
+        <w:rPr>
+          <w:rFonts w:hint="eastAsia"/>
+        </w:rPr>
+        <w:t xml:space="preserve"> </w:t>
+      </w:r>
+      <w:r>
+        <w:rPr>
+          <w:rFonts w:hint="eastAsia"/>
+        </w:rPr>
+        <w:t xml:space="preserve">           </w:t>
       </w:r>
       <w:r>
         <w:rPr>
@@ -18620,9 +18741,6 @@
     <w:p>
       <w:pPr>
         <w:ind w:firstLineChars="200" w:firstLine="480"/>
-        <w:rPr>
-          <w:rFonts w:hint="eastAsia"/>
-        </w:rPr>
       </w:pPr>
       <w:r>
         <w:rPr>
@@ -18632,11 +18750,6 @@
       </w:r>
     </w:p>
     <w:p>
-      <w:pPr>
-        <w:rPr>
-          <w:rFonts w:hint="eastAsia"/>
-        </w:rPr>
-      </w:pPr>
       <w:r>
         <w:rPr>
           <w:rFonts w:hint="eastAsia"/>
@@ -18765,9 +18878,6 @@
     <w:p>
       <w:pPr>
         <w:ind w:firstLineChars="200" w:firstLine="480"/>
-        <w:rPr>
-          <w:rFonts w:hint="eastAsia"/>
-        </w:rPr>
       </w:pPr>
       <w:r>
         <w:rPr>
@@ -18795,11 +18905,6 @@
       </w:r>
     </w:p>
     <w:p>
-      <w:pPr>
-        <w:rPr>
-          <w:rFonts w:hint="eastAsia"/>
-        </w:rPr>
-      </w:pPr>
       <w:r>
         <w:rPr>
           <w:rFonts w:hint="eastAsia"/>
@@ -18922,15 +19027,22 @@
         <w:rPr>
           <w:rFonts w:hint="eastAsia"/>
         </w:rPr>
-        <w:t xml:space="preserve">                                 (4-18)</w:t>
-      </w:r>
-    </w:p>
-    <w:p>
-      <w:pPr>
-        <w:rPr>
-          <w:rFonts w:hint="eastAsia"/>
-        </w:rPr>
-      </w:pPr>
+        <w:t xml:space="preserve">                  </w:t>
+      </w:r>
+      <w:r>
+        <w:rPr>
+          <w:rFonts w:hint="eastAsia"/>
+        </w:rPr>
+        <w:t xml:space="preserve"> </w:t>
+      </w:r>
+      <w:r>
+        <w:rPr>
+          <w:rFonts w:hint="eastAsia"/>
+        </w:rPr>
+        <w:t xml:space="preserve">               (4-18)</w:t>
+      </w:r>
+    </w:p>
+    <w:p>
       <w:r>
         <w:rPr>
           <w:rFonts w:hint="eastAsia"/>
@@ -19061,9 +19173,6 @@
     <w:p>
       <w:pPr>
         <w:ind w:firstLineChars="200" w:firstLine="480"/>
-        <w:rPr>
-          <w:rFonts w:hint="eastAsia"/>
-        </w:rPr>
       </w:pPr>
       <w:r>
         <w:rPr>
@@ -19098,11 +19207,6 @@
       </w:r>
     </w:p>
     <w:p>
-      <w:pPr>
-        <w:rPr>
-          <w:rFonts w:hint="eastAsia"/>
-        </w:rPr>
-      </w:pPr>
       <w:r>
         <w:rPr>
           <w:rFonts w:hint="eastAsia"/>
@@ -19227,15 +19331,36 @@
         <w:rPr>
           <w:rFonts w:hint="eastAsia"/>
         </w:rPr>
-        <w:t xml:space="preserve">                       (4-20)</w:t>
+        <w:t xml:space="preserve">          </w:t>
+      </w:r>
+      <w:r>
+        <w:rPr>
+          <w:rFonts w:hint="eastAsia"/>
+        </w:rPr>
+        <w:t xml:space="preserve"> </w:t>
+      </w:r>
+      <w:r>
+        <w:rPr>
+          <w:rFonts w:hint="eastAsia"/>
+        </w:rPr>
+        <w:t xml:space="preserve">  </w:t>
+      </w:r>
+      <w:r>
+        <w:rPr>
+          <w:rFonts w:hint="eastAsia"/>
+        </w:rPr>
+        <w:t xml:space="preserve"> </w:t>
+      </w:r>
+      <w:r>
+        <w:rPr>
+          <w:rFonts w:hint="eastAsia"/>
+        </w:rPr>
+        <w:t xml:space="preserve">          (4-20)</w:t>
       </w:r>
     </w:p>
     <w:p>
       <w:pPr>
         <w:ind w:firstLineChars="200" w:firstLine="480"/>
-        <w:rPr>
-          <w:rFonts w:hint="eastAsia"/>
-        </w:rPr>
       </w:pPr>
       <w:r>
         <w:rPr>
@@ -19322,9 +19447,6 @@
     <w:p>
       <w:pPr>
         <w:ind w:firstLineChars="200" w:firstLine="480"/>
-        <w:rPr>
-          <w:rFonts w:hint="eastAsia"/>
-        </w:rPr>
       </w:pPr>
       <w:r>
         <w:rPr>
@@ -19334,11 +19456,6 @@
       </w:r>
     </w:p>
     <w:p>
-      <w:pPr>
-        <w:rPr>
-          <w:rFonts w:hint="eastAsia"/>
-        </w:rPr>
-      </w:pPr>
       <w:r>
         <w:rPr>
           <w:rFonts w:hint="eastAsia"/>
@@ -19440,15 +19557,24 @@
         <w:rPr>
           <w:rFonts w:hint="eastAsia"/>
         </w:rPr>
-        <w:t xml:space="preserve">                           (4-21)</w:t>
+        <w:t xml:space="preserve">              </w:t>
+      </w:r>
+      <w:r>
+        <w:rPr>
+          <w:rFonts w:hint="eastAsia"/>
+        </w:rPr>
+        <w:t xml:space="preserve"> </w:t>
+      </w:r>
+      <w:r>
+        <w:rPr>
+          <w:rFonts w:hint="eastAsia"/>
+        </w:rPr>
+        <w:t xml:space="preserve">             (4-21)</w:t>
       </w:r>
     </w:p>
     <w:p>
       <w:pPr>
         <w:ind w:firstLineChars="200" w:firstLine="480"/>
-        <w:rPr>
-          <w:rFonts w:hint="eastAsia"/>
-        </w:rPr>
       </w:pPr>
       <w:r>
         <w:rPr>
@@ -19470,11 +19596,6 @@
       </w:r>
     </w:p>
     <w:p>
-      <w:pPr>
-        <w:rPr>
-          <w:rFonts w:hint="eastAsia"/>
-        </w:rPr>
-      </w:pPr>
       <w:r>
         <w:rPr>
           <w:rFonts w:hint="eastAsia"/>
@@ -19571,9 +19692,6 @@
     <w:p>
       <w:pPr>
         <w:ind w:firstLineChars="200" w:firstLine="480"/>
-        <w:rPr>
-          <w:rFonts w:hint="eastAsia"/>
-        </w:rPr>
       </w:pPr>
       <w:r>
         <w:rPr>
@@ -19583,11 +19701,6 @@
       </w:r>
     </w:p>
     <w:p>
-      <w:pPr>
-        <w:rPr>
-          <w:rFonts w:hint="eastAsia"/>
-        </w:rPr>
-      </w:pPr>
       <w:r>
         <w:rPr>
           <w:rFonts w:hint="eastAsia"/>
@@ -19653,9 +19766,6 @@
     <w:p>
       <w:pPr>
         <w:ind w:firstLineChars="200" w:firstLine="480"/>
-        <w:rPr>
-          <w:rFonts w:hint="eastAsia"/>
-        </w:rPr>
       </w:pPr>
       <w:r>
         <w:rPr>
@@ -19834,14 +19944,30 @@
         <w:rPr>
           <w:rFonts w:hint="eastAsia"/>
         </w:rPr>
-        <w:t xml:space="preserve">                               (4-25)</w:t>
+        <w:t xml:space="preserve">          </w:t>
+      </w:r>
+      <w:r>
+        <w:rPr>
+          <w:rFonts w:hint="eastAsia"/>
+        </w:rPr>
+        <w:t xml:space="preserve"> </w:t>
+      </w:r>
+      <w:r>
+        <w:rPr>
+          <w:rFonts w:hint="eastAsia"/>
+        </w:rPr>
+        <w:t xml:space="preserve">       </w:t>
+      </w:r>
+      <w:r>
+        <w:rPr>
+          <w:rFonts w:hint="eastAsia"/>
+        </w:rPr>
+        <w:t xml:space="preserve">             (4-25)</w:t>
       </w:r>
     </w:p>
     <w:p>
       <w:pPr>
-        <w:rPr>
-          <w:rFonts w:hint="eastAsia"/>
-        </w:rPr>
+        <w:ind w:firstLineChars="200" w:firstLine="480"/>
       </w:pPr>
       <w:r>
         <w:rPr>
@@ -19849,8 +19975,19 @@
         </w:rPr>
         <w:t>上文从理论上考察了控制系统</w:t>
       </w:r>
-    </w:p>
-    <w:p>
+      <w:r>
+        <w:rPr>
+          <w:rFonts w:hint="eastAsia"/>
+        </w:rPr>
+        <w:t>仿真的方法，然而，使用计算机编制程序进行计算还需要将上述理论转化为对机器友好的仿真算法。</w:t>
+      </w:r>
+    </w:p>
+    <w:p>
+      <w:pPr>
+        <w:rPr>
+          <w:rFonts w:hint="eastAsia"/>
+        </w:rPr>
+      </w:pPr>
       <w:r>
         <w:rPr>
           <w:rFonts w:hint="eastAsia"/>
@@ -19864,7 +20001,1359 @@
         <w:t>控制系统的仿真算法</w:t>
       </w:r>
     </w:p>
-    <w:p/>
+    <w:p>
+      <w:r>
+        <w:rPr>
+          <w:rFonts w:hint="eastAsia"/>
+        </w:rPr>
+        <w:t>1</w:t>
+      </w:r>
+      <w:r>
+        <w:rPr>
+          <w:rFonts w:hint="eastAsia"/>
+        </w:rPr>
+        <w:t>、离散相似法</w:t>
+      </w:r>
+    </w:p>
+    <w:p>
+      <w:pPr>
+        <w:ind w:firstLineChars="200" w:firstLine="480"/>
+      </w:pPr>
+      <w:r>
+        <w:rPr>
+          <w:rFonts w:hint="eastAsia"/>
+        </w:rPr>
+        <w:t>在计算过程中，可以选取几个基本的模块作为标准，然后将其他的模块转化为这种基本模块，简化问题的求解。例如，对具有传递函数</w:t>
+      </w:r>
+    </w:p>
+    <w:p>
+      <m:oMathPara>
+        <m:oMath>
+          <m:sSub>
+            <m:sSubPr>
+              <m:ctrlPr>
+                <w:rPr>
+                  <w:rFonts w:ascii="Cambria Math" w:hAnsi="Cambria Math"/>
+                </w:rPr>
+              </m:ctrlPr>
+            </m:sSubPr>
+            <m:e>
+              <m:r>
+                <m:rPr>
+                  <m:sty m:val="p"/>
+                </m:rPr>
+                <w:rPr>
+                  <w:rFonts w:ascii="Cambria Math" w:hAnsi="Cambria Math"/>
+                </w:rPr>
+                <m:t>G</m:t>
+              </m:r>
+            </m:e>
+            <m:sub>
+              <m:r>
+                <m:rPr>
+                  <m:sty m:val="p"/>
+                </m:rPr>
+                <w:rPr>
+                  <w:rFonts w:ascii="Cambria Math" w:hAnsi="Cambria Math"/>
+                </w:rPr>
+                <m:t>o</m:t>
+              </m:r>
+            </m:sub>
+          </m:sSub>
+          <m:d>
+            <m:dPr>
+              <m:ctrlPr>
+                <w:rPr>
+                  <w:rFonts w:ascii="Cambria Math" w:hAnsi="Cambria Math"/>
+                </w:rPr>
+              </m:ctrlPr>
+            </m:dPr>
+            <m:e>
+              <m:r>
+                <m:rPr>
+                  <m:sty m:val="p"/>
+                </m:rPr>
+                <w:rPr>
+                  <w:rFonts w:ascii="Cambria Math" w:hAnsi="Cambria Math"/>
+                </w:rPr>
+                <m:t>s</m:t>
+              </m:r>
+            </m:e>
+          </m:d>
+          <m:r>
+            <m:rPr>
+              <m:sty m:val="p"/>
+            </m:rPr>
+            <w:rPr>
+              <w:rFonts w:ascii="Cambria Math" w:hAnsi="Cambria Math"/>
+            </w:rPr>
+            <m:t>=</m:t>
+          </m:r>
+          <m:f>
+            <m:fPr>
+              <m:ctrlPr>
+                <w:rPr>
+                  <w:rFonts w:ascii="Cambria Math" w:hAnsi="Cambria Math"/>
+                </w:rPr>
+              </m:ctrlPr>
+            </m:fPr>
+            <m:num>
+              <m:r>
+                <m:rPr>
+                  <m:sty m:val="p"/>
+                </m:rPr>
+                <w:rPr>
+                  <w:rFonts w:ascii="Cambria Math" w:hAnsi="Cambria Math"/>
+                </w:rPr>
+                <m:t>1</m:t>
+              </m:r>
+            </m:num>
+            <m:den>
+              <m:r>
+                <m:rPr>
+                  <m:sty m:val="p"/>
+                </m:rPr>
+                <w:rPr>
+                  <w:rFonts w:ascii="Cambria Math" w:hAnsi="Cambria Math"/>
+                </w:rPr>
+                <m:t>s(1+s)</m:t>
+              </m:r>
+            </m:den>
+          </m:f>
+        </m:oMath>
+      </m:oMathPara>
+    </w:p>
+    <w:p>
+      <w:r>
+        <w:rPr>
+          <w:rFonts w:hint="eastAsia"/>
+        </w:rPr>
+        <w:t>的系统，可以拆分为一个积分环节和一个惯性环节相连的等效系统：</w:t>
+      </w:r>
+    </w:p>
+    <w:p>
+      <m:oMathPara>
+        <m:oMath>
+          <m:sSub>
+            <m:sSubPr>
+              <m:ctrlPr>
+                <w:rPr>
+                  <w:rFonts w:ascii="Cambria Math" w:hAnsi="Cambria Math"/>
+                </w:rPr>
+              </m:ctrlPr>
+            </m:sSubPr>
+            <m:e>
+              <m:r>
+                <m:rPr>
+                  <m:sty m:val="p"/>
+                </m:rPr>
+                <w:rPr>
+                  <w:rFonts w:ascii="Cambria Math" w:hAnsi="Cambria Math"/>
+                </w:rPr>
+                <m:t>G</m:t>
+              </m:r>
+            </m:e>
+            <m:sub>
+              <m:r>
+                <m:rPr>
+                  <m:sty m:val="p"/>
+                </m:rPr>
+                <w:rPr>
+                  <w:rFonts w:ascii="Cambria Math" w:hAnsi="Cambria Math"/>
+                </w:rPr>
+                <m:t>o</m:t>
+              </m:r>
+            </m:sub>
+          </m:sSub>
+          <m:d>
+            <m:dPr>
+              <m:ctrlPr>
+                <w:rPr>
+                  <w:rFonts w:ascii="Cambria Math" w:hAnsi="Cambria Math"/>
+                </w:rPr>
+              </m:ctrlPr>
+            </m:dPr>
+            <m:e>
+              <m:r>
+                <m:rPr>
+                  <m:sty m:val="p"/>
+                </m:rPr>
+                <w:rPr>
+                  <w:rFonts w:ascii="Cambria Math" w:hAnsi="Cambria Math"/>
+                </w:rPr>
+                <m:t>s</m:t>
+              </m:r>
+            </m:e>
+          </m:d>
+          <m:r>
+            <m:rPr>
+              <m:sty m:val="p"/>
+            </m:rPr>
+            <w:rPr>
+              <w:rFonts w:ascii="Cambria Math" w:hAnsi="Cambria Math"/>
+            </w:rPr>
+            <m:t>=</m:t>
+          </m:r>
+          <m:sSub>
+            <m:sSubPr>
+              <m:ctrlPr>
+                <w:rPr>
+                  <w:rFonts w:ascii="Cambria Math" w:hAnsi="Cambria Math"/>
+                </w:rPr>
+              </m:ctrlPr>
+            </m:sSubPr>
+            <m:e>
+              <m:r>
+                <m:rPr>
+                  <m:sty m:val="p"/>
+                </m:rPr>
+                <w:rPr>
+                  <w:rFonts w:ascii="Cambria Math" w:hAnsi="Cambria Math"/>
+                </w:rPr>
+                <m:t>G</m:t>
+              </m:r>
+            </m:e>
+            <m:sub>
+              <m:r>
+                <m:rPr>
+                  <m:sty m:val="p"/>
+                </m:rPr>
+                <w:rPr>
+                  <w:rFonts w:ascii="Cambria Math" w:hAnsi="Cambria Math"/>
+                </w:rPr>
+                <m:t>1</m:t>
+              </m:r>
+            </m:sub>
+          </m:sSub>
+          <m:d>
+            <m:dPr>
+              <m:ctrlPr>
+                <w:rPr>
+                  <w:rFonts w:ascii="Cambria Math" w:hAnsi="Cambria Math"/>
+                </w:rPr>
+              </m:ctrlPr>
+            </m:dPr>
+            <m:e>
+              <m:r>
+                <m:rPr>
+                  <m:sty m:val="p"/>
+                </m:rPr>
+                <w:rPr>
+                  <w:rFonts w:ascii="Cambria Math" w:hAnsi="Cambria Math"/>
+                </w:rPr>
+                <m:t>s</m:t>
+              </m:r>
+            </m:e>
+          </m:d>
+          <m:sSub>
+            <m:sSubPr>
+              <m:ctrlPr>
+                <w:rPr>
+                  <w:rFonts w:ascii="Cambria Math" w:hAnsi="Cambria Math"/>
+                </w:rPr>
+              </m:ctrlPr>
+            </m:sSubPr>
+            <m:e>
+              <m:r>
+                <m:rPr>
+                  <m:sty m:val="p"/>
+                </m:rPr>
+                <w:rPr>
+                  <w:rFonts w:ascii="Cambria Math" w:hAnsi="Cambria Math"/>
+                </w:rPr>
+                <m:t>G</m:t>
+              </m:r>
+            </m:e>
+            <m:sub>
+              <m:r>
+                <m:rPr>
+                  <m:sty m:val="p"/>
+                </m:rPr>
+                <w:rPr>
+                  <w:rFonts w:ascii="Cambria Math" w:hAnsi="Cambria Math"/>
+                </w:rPr>
+                <m:t>2</m:t>
+              </m:r>
+            </m:sub>
+          </m:sSub>
+          <m:d>
+            <m:dPr>
+              <m:ctrlPr>
+                <w:rPr>
+                  <w:rFonts w:ascii="Cambria Math" w:hAnsi="Cambria Math"/>
+                </w:rPr>
+              </m:ctrlPr>
+            </m:dPr>
+            <m:e>
+              <m:r>
+                <m:rPr>
+                  <m:sty m:val="p"/>
+                </m:rPr>
+                <w:rPr>
+                  <w:rFonts w:ascii="Cambria Math" w:hAnsi="Cambria Math"/>
+                </w:rPr>
+                <m:t>s</m:t>
+              </m:r>
+            </m:e>
+          </m:d>
+          <m:r>
+            <m:rPr>
+              <m:sty m:val="p"/>
+            </m:rPr>
+            <w:rPr>
+              <w:rFonts w:ascii="Cambria Math" w:hAnsi="Cambria Math"/>
+            </w:rPr>
+            <m:t>=</m:t>
+          </m:r>
+          <m:f>
+            <m:fPr>
+              <m:ctrlPr>
+                <w:rPr>
+                  <w:rFonts w:ascii="Cambria Math" w:hAnsi="Cambria Math"/>
+                </w:rPr>
+              </m:ctrlPr>
+            </m:fPr>
+            <m:num>
+              <m:r>
+                <m:rPr>
+                  <m:sty m:val="p"/>
+                </m:rPr>
+                <w:rPr>
+                  <w:rFonts w:ascii="Cambria Math" w:hAnsi="Cambria Math"/>
+                </w:rPr>
+                <m:t>1</m:t>
+              </m:r>
+            </m:num>
+            <m:den>
+              <m:r>
+                <m:rPr>
+                  <m:sty m:val="p"/>
+                </m:rPr>
+                <w:rPr>
+                  <w:rFonts w:ascii="Cambria Math" w:hAnsi="Cambria Math"/>
+                </w:rPr>
+                <m:t>s</m:t>
+              </m:r>
+            </m:den>
+          </m:f>
+          <m:r>
+            <m:rPr>
+              <m:sty m:val="p"/>
+            </m:rPr>
+            <w:rPr>
+              <w:rFonts w:ascii="Cambria Math" w:hAnsi="Cambria Math"/>
+            </w:rPr>
+            <m:t>×</m:t>
+          </m:r>
+          <m:f>
+            <m:fPr>
+              <m:ctrlPr>
+                <w:rPr>
+                  <w:rFonts w:ascii="Cambria Math" w:hAnsi="Cambria Math"/>
+                </w:rPr>
+              </m:ctrlPr>
+            </m:fPr>
+            <m:num>
+              <m:r>
+                <m:rPr>
+                  <m:sty m:val="p"/>
+                </m:rPr>
+                <w:rPr>
+                  <w:rFonts w:ascii="Cambria Math" w:hAnsi="Cambria Math"/>
+                </w:rPr>
+                <m:t>1</m:t>
+              </m:r>
+            </m:num>
+            <m:den>
+              <m:r>
+                <m:rPr>
+                  <m:sty m:val="p"/>
+                </m:rPr>
+                <w:rPr>
+                  <w:rFonts w:ascii="Cambria Math" w:hAnsi="Cambria Math"/>
+                </w:rPr>
+                <m:t>1+s</m:t>
+              </m:r>
+            </m:den>
+          </m:f>
+        </m:oMath>
+      </m:oMathPara>
+    </w:p>
+    <w:p>
+      <w:r>
+        <w:rPr>
+          <w:rFonts w:hint="eastAsia"/>
+        </w:rPr>
+        <w:t>再分别对上述两个环节进行离散化处理。</w:t>
+      </w:r>
+    </w:p>
+    <w:p>
+      <w:pPr>
+        <w:ind w:firstLineChars="200" w:firstLine="480"/>
+      </w:pPr>
+      <w:r>
+        <w:rPr>
+          <w:rFonts w:hint="eastAsia"/>
+        </w:rPr>
+        <w:t>在这里，我们选取如下的两个模块作为基本模块：</w:t>
+      </w:r>
+    </w:p>
+    <w:p>
+      <w:pPr>
+        <w:jc w:val="center"/>
+      </w:pPr>
+      <w:r>
+        <w:object w:dxaOrig="1872" w:dyaOrig="735">
+          <v:shape id="_x0000_i1029" type="#_x0000_t75" style="width:93.9pt;height:36.95pt" o:ole="">
+            <v:imagedata r:id="rId20" o:title=""/>
+          </v:shape>
+          <o:OLEObject Type="Embed" ProgID="Visio.Drawing.11" ShapeID="_x0000_i1029" DrawAspect="Content" ObjectID="_1544017884" r:id="rId21"/>
+        </w:object>
+      </w:r>
+    </w:p>
+    <w:p>
+      <w:pPr>
+        <w:jc w:val="center"/>
+      </w:pPr>
+      <w:r>
+        <w:rPr>
+          <w:rFonts w:hint="eastAsia"/>
+        </w:rPr>
+        <w:t>图</w:t>
+      </w:r>
+      <w:r>
+        <w:rPr>
+          <w:rFonts w:hint="eastAsia"/>
+        </w:rPr>
+        <w:t xml:space="preserve"> </w:t>
+      </w:r>
+      <w:r>
+        <w:rPr>
+          <w:rFonts w:hint="eastAsia"/>
+        </w:rPr>
+        <w:t>积分环节</w:t>
+      </w:r>
+    </w:p>
+    <w:p>
+      <w:pPr>
+        <w:jc w:val="center"/>
+      </w:pPr>
+      <w:r>
+        <w:object w:dxaOrig="1872" w:dyaOrig="735">
+          <v:shape id="_x0000_i1030" type="#_x0000_t75" style="width:93.9pt;height:36.95pt" o:ole="">
+            <v:imagedata r:id="rId22" o:title=""/>
+          </v:shape>
+          <o:OLEObject Type="Embed" ProgID="Visio.Drawing.11" ShapeID="_x0000_i1030" DrawAspect="Content" ObjectID="_1544017885" r:id="rId23"/>
+        </w:object>
+      </w:r>
+    </w:p>
+    <w:p>
+      <w:pPr>
+        <w:jc w:val="center"/>
+      </w:pPr>
+      <w:r>
+        <w:rPr>
+          <w:rFonts w:hint="eastAsia"/>
+        </w:rPr>
+        <w:t>图</w:t>
+      </w:r>
+      <w:r>
+        <w:rPr>
+          <w:rFonts w:hint="eastAsia"/>
+        </w:rPr>
+        <w:t xml:space="preserve"> </w:t>
+      </w:r>
+      <w:r>
+        <w:rPr>
+          <w:rFonts w:hint="eastAsia"/>
+        </w:rPr>
+        <w:t>惯性环节</w:t>
+      </w:r>
+    </w:p>
+    <w:p>
+      <w:pPr>
+        <w:ind w:firstLineChars="200" w:firstLine="480"/>
+      </w:pPr>
+      <w:r>
+        <w:rPr>
+          <w:rFonts w:hint="eastAsia"/>
+        </w:rPr>
+        <w:t>对于积分环节，其微分方程</w:t>
+      </w:r>
+      <w:r>
+        <w:rPr>
+          <w:rFonts w:hint="eastAsia"/>
+        </w:rPr>
+        <w:t>表述</w:t>
+      </w:r>
+      <w:r>
+        <w:rPr>
+          <w:rFonts w:hint="eastAsia"/>
+        </w:rPr>
+        <w:t>如下：</w:t>
+      </w:r>
+    </w:p>
+    <w:p>
+      <m:oMathPara>
+        <m:oMath>
+          <m:acc>
+            <m:accPr>
+              <m:chr m:val="̇"/>
+              <m:ctrlPr>
+                <w:rPr>
+                  <w:rFonts w:ascii="Cambria Math" w:hAnsi="Cambria Math"/>
+                </w:rPr>
+              </m:ctrlPr>
+            </m:accPr>
+            <m:e>
+              <m:r>
+                <m:rPr>
+                  <m:sty m:val="p"/>
+                </m:rPr>
+                <w:rPr>
+                  <w:rFonts w:ascii="Cambria Math" w:hAnsi="Cambria Math"/>
+                </w:rPr>
+                <m:t>x</m:t>
+              </m:r>
+            </m:e>
+          </m:acc>
+          <m:r>
+            <m:rPr>
+              <m:sty m:val="p"/>
+            </m:rPr>
+            <w:rPr>
+              <w:rFonts w:ascii="Cambria Math" w:hAnsi="Cambria Math"/>
+            </w:rPr>
+            <m:t>=ku</m:t>
+          </m:r>
+        </m:oMath>
+      </m:oMathPara>
+    </w:p>
+    <w:p>
+      <w:pPr>
+        <w:ind w:firstLineChars="200" w:firstLine="480"/>
+      </w:pPr>
+      <w:r>
+        <w:rPr>
+          <w:rFonts w:hint="eastAsia"/>
+        </w:rPr>
+        <w:t>由公式</w:t>
+      </w:r>
+      <w:r>
+        <w:rPr>
+          <w:rFonts w:hint="eastAsia"/>
+        </w:rPr>
+        <w:t>(4-9)</w:t>
+      </w:r>
+      <w:r>
+        <w:rPr>
+          <w:rFonts w:hint="eastAsia"/>
+        </w:rPr>
+        <w:t>和</w:t>
+      </w:r>
+      <w:r>
+        <w:rPr>
+          <w:rFonts w:hint="eastAsia"/>
+        </w:rPr>
+        <w:t>(4-16)</w:t>
+      </w:r>
+      <w:r>
+        <w:rPr>
+          <w:rFonts w:hint="eastAsia"/>
+        </w:rPr>
+        <w:t>可以得到上述微分方程离散化后的系数：</w:t>
+      </w:r>
+    </w:p>
+    <w:p>
+      <m:oMathPara>
+        <m:oMath>
+          <m:d>
+            <m:dPr>
+              <m:begChr m:val="{"/>
+              <m:endChr m:val=""/>
+              <m:ctrlPr>
+                <w:rPr>
+                  <w:rFonts w:ascii="Cambria Math" w:hAnsi="Cambria Math"/>
+                </w:rPr>
+              </m:ctrlPr>
+            </m:dPr>
+            <m:e>
+              <m:eqArr>
+                <m:eqArrPr>
+                  <m:ctrlPr>
+                    <w:rPr>
+                      <w:rFonts w:ascii="Cambria Math" w:hAnsi="Cambria Math"/>
+                    </w:rPr>
+                  </m:ctrlPr>
+                </m:eqArrPr>
+                <m:e>
+                  <m:r>
+                    <m:rPr>
+                      <m:sty m:val="p"/>
+                    </m:rPr>
+                    <w:rPr>
+                      <w:rFonts w:ascii="Cambria Math" w:hAnsi="Cambria Math"/>
+                    </w:rPr>
+                    <m:t>Φ</m:t>
+                  </m:r>
+                  <m:d>
+                    <m:dPr>
+                      <m:ctrlPr>
+                        <w:rPr>
+                          <w:rFonts w:ascii="Cambria Math" w:hAnsi="Cambria Math"/>
+                        </w:rPr>
+                      </m:ctrlPr>
+                    </m:dPr>
+                    <m:e>
+                      <m:r>
+                        <m:rPr>
+                          <m:sty m:val="p"/>
+                        </m:rPr>
+                        <w:rPr>
+                          <w:rFonts w:ascii="Cambria Math" w:hAnsi="Cambria Math"/>
+                        </w:rPr>
+                        <m:t>t</m:t>
+                      </m:r>
+                    </m:e>
+                  </m:d>
+                  <m:r>
+                    <m:rPr>
+                      <m:sty m:val="p"/>
+                    </m:rPr>
+                    <w:rPr>
+                      <w:rFonts w:ascii="Cambria Math" w:hAnsi="Cambria Math"/>
+                    </w:rPr>
+                    <m:t>=1</m:t>
+                  </m:r>
+                </m:e>
+                <m:e>
+                  <m:r>
+                    <m:rPr>
+                      <m:sty m:val="p"/>
+                    </m:rPr>
+                    <w:rPr>
+                      <w:rFonts w:ascii="Cambria Math" w:hAnsi="Cambria Math"/>
+                    </w:rPr>
+                    <m:t>Φ</m:t>
+                  </m:r>
+                  <m:d>
+                    <m:dPr>
+                      <m:ctrlPr>
+                        <w:rPr>
+                          <w:rFonts w:ascii="Cambria Math" w:hAnsi="Cambria Math"/>
+                        </w:rPr>
+                      </m:ctrlPr>
+                    </m:dPr>
+                    <m:e>
+                      <m:r>
+                        <m:rPr>
+                          <m:sty m:val="p"/>
+                        </m:rPr>
+                        <w:rPr>
+                          <w:rFonts w:ascii="Cambria Math" w:hAnsi="Cambria Math"/>
+                        </w:rPr>
+                        <m:t>T</m:t>
+                      </m:r>
+                    </m:e>
+                  </m:d>
+                  <m:r>
+                    <m:rPr>
+                      <m:sty m:val="p"/>
+                    </m:rPr>
+                    <w:rPr>
+                      <w:rFonts w:ascii="Cambria Math" w:hAnsi="Cambria Math"/>
+                    </w:rPr>
+                    <m:t>=1</m:t>
+                  </m:r>
+                </m:e>
+                <m:e>
+                  <m:sSub>
+                    <m:sSubPr>
+                      <m:ctrlPr>
+                        <w:rPr>
+                          <w:rFonts w:ascii="Cambria Math" w:hAnsi="Cambria Math"/>
+                        </w:rPr>
+                      </m:ctrlPr>
+                    </m:sSubPr>
+                    <m:e>
+                      <m:r>
+                        <m:rPr>
+                          <m:sty m:val="p"/>
+                        </m:rPr>
+                        <w:rPr>
+                          <w:rFonts w:ascii="Cambria Math" w:hAnsi="Cambria Math"/>
+                        </w:rPr>
+                        <m:t>Φ</m:t>
+                      </m:r>
+                    </m:e>
+                    <m:sub>
+                      <m:r>
+                        <m:rPr>
+                          <m:sty m:val="p"/>
+                        </m:rPr>
+                        <w:rPr>
+                          <w:rFonts w:ascii="Cambria Math" w:hAnsi="Cambria Math"/>
+                        </w:rPr>
+                        <m:t>m</m:t>
+                      </m:r>
+                    </m:sub>
+                  </m:sSub>
+                  <m:d>
+                    <m:dPr>
+                      <m:ctrlPr>
+                        <w:rPr>
+                          <w:rFonts w:ascii="Cambria Math" w:hAnsi="Cambria Math"/>
+                        </w:rPr>
+                      </m:ctrlPr>
+                    </m:dPr>
+                    <m:e>
+                      <m:r>
+                        <m:rPr>
+                          <m:sty m:val="p"/>
+                        </m:rPr>
+                        <w:rPr>
+                          <w:rFonts w:ascii="Cambria Math" w:hAnsi="Cambria Math"/>
+                        </w:rPr>
+                        <m:t>T</m:t>
+                      </m:r>
+                    </m:e>
+                  </m:d>
+                  <m:r>
+                    <m:rPr>
+                      <m:sty m:val="p"/>
+                    </m:rPr>
+                    <w:rPr>
+                      <w:rFonts w:ascii="Cambria Math" w:hAnsi="Cambria Math"/>
+                    </w:rPr>
+                    <m:t>=kT</m:t>
+                  </m:r>
+                </m:e>
+              </m:eqArr>
+            </m:e>
+          </m:d>
+        </m:oMath>
+      </m:oMathPara>
+    </w:p>
+    <w:p>
+      <w:r>
+        <w:rPr>
+          <w:rFonts w:hint="eastAsia"/>
+        </w:rPr>
+        <w:t>可知，使用零阶保持器进行离散化，积分环节的差分方程为：</w:t>
+      </w:r>
+    </w:p>
+    <w:p>
+      <w:r>
+        <w:rPr>
+          <w:rFonts w:hint="eastAsia"/>
+        </w:rPr>
+        <w:t xml:space="preserve">                                                </w:t>
+      </w:r>
+      <m:oMath>
+        <m:r>
+          <m:rPr>
+            <m:sty m:val="p"/>
+          </m:rPr>
+          <w:rPr>
+            <w:rFonts w:ascii="Cambria Math" w:hAnsi="Cambria Math"/>
+          </w:rPr>
+          <m:t>x</m:t>
+        </m:r>
+        <m:d>
+          <m:dPr>
+            <m:ctrlPr>
+              <w:rPr>
+                <w:rFonts w:ascii="Cambria Math" w:hAnsi="Cambria Math"/>
+              </w:rPr>
+            </m:ctrlPr>
+          </m:dPr>
+          <m:e>
+            <m:r>
+              <m:rPr>
+                <m:sty m:val="p"/>
+              </m:rPr>
+              <w:rPr>
+                <w:rFonts w:ascii="Cambria Math" w:hAnsi="Cambria Math"/>
+              </w:rPr>
+              <m:t>k+1</m:t>
+            </m:r>
+          </m:e>
+        </m:d>
+        <m:r>
+          <m:rPr>
+            <m:sty m:val="p"/>
+          </m:rPr>
+          <w:rPr>
+            <w:rFonts w:ascii="Cambria Math" w:hAnsi="Cambria Math"/>
+          </w:rPr>
+          <m:t>=x</m:t>
+        </m:r>
+        <m:d>
+          <m:dPr>
+            <m:ctrlPr>
+              <w:rPr>
+                <w:rFonts w:ascii="Cambria Math" w:hAnsi="Cambria Math"/>
+              </w:rPr>
+            </m:ctrlPr>
+          </m:dPr>
+          <m:e>
+            <m:r>
+              <m:rPr>
+                <m:sty m:val="p"/>
+              </m:rPr>
+              <w:rPr>
+                <w:rFonts w:ascii="Cambria Math" w:hAnsi="Cambria Math"/>
+              </w:rPr>
+              <m:t>k</m:t>
+            </m:r>
+          </m:e>
+        </m:d>
+        <m:r>
+          <m:rPr>
+            <m:sty m:val="p"/>
+          </m:rPr>
+          <w:rPr>
+            <w:rFonts w:ascii="Cambria Math" w:hAnsi="Cambria Math"/>
+          </w:rPr>
+          <m:t>+kTu(k)</m:t>
+        </m:r>
+      </m:oMath>
+      <w:r>
+        <w:rPr>
+          <w:rFonts w:hint="eastAsia"/>
+        </w:rPr>
+        <w:t xml:space="preserve">                                   (4-26)</w:t>
+      </w:r>
+    </w:p>
+    <w:p>
+      <w:pPr>
+        <w:ind w:firstLineChars="200" w:firstLine="480"/>
+      </w:pPr>
+      <w:r>
+        <w:rPr>
+          <w:rFonts w:hint="eastAsia"/>
+        </w:rPr>
+        <w:t>同理可得，对于惯性环节，其</w:t>
+      </w:r>
+      <w:r>
+        <w:rPr>
+          <w:rFonts w:hint="eastAsia"/>
+        </w:rPr>
+        <w:t>微分方程和离散化的差分方程分别为：</w:t>
+      </w:r>
+    </w:p>
+    <w:p>
+      <m:oMathPara>
+        <m:oMath>
+          <m:acc>
+            <m:accPr>
+              <m:chr m:val="̇"/>
+              <m:ctrlPr>
+                <w:rPr>
+                  <w:rFonts w:ascii="Cambria Math" w:hAnsi="Cambria Math"/>
+                </w:rPr>
+              </m:ctrlPr>
+            </m:accPr>
+            <m:e>
+              <m:r>
+                <m:rPr>
+                  <m:sty m:val="p"/>
+                </m:rPr>
+                <w:rPr>
+                  <w:rFonts w:ascii="Cambria Math" w:hAnsi="Cambria Math"/>
+                </w:rPr>
+                <m:t>x</m:t>
+              </m:r>
+            </m:e>
+          </m:acc>
+          <m:r>
+            <m:rPr>
+              <m:sty m:val="p"/>
+            </m:rPr>
+            <w:rPr>
+              <w:rFonts w:ascii="Cambria Math" w:hAnsi="Cambria Math"/>
+            </w:rPr>
+            <m:t>=-</m:t>
+          </m:r>
+          <m:f>
+            <m:fPr>
+              <m:ctrlPr>
+                <w:rPr>
+                  <w:rFonts w:ascii="Cambria Math" w:hAnsi="Cambria Math"/>
+                </w:rPr>
+              </m:ctrlPr>
+            </m:fPr>
+            <m:num>
+              <m:r>
+                <m:rPr>
+                  <m:sty m:val="p"/>
+                </m:rPr>
+                <w:rPr>
+                  <w:rFonts w:ascii="Cambria Math" w:hAnsi="Cambria Math"/>
+                </w:rPr>
+                <m:t>1</m:t>
+              </m:r>
+            </m:num>
+            <m:den>
+              <m:r>
+                <m:rPr>
+                  <m:sty m:val="p"/>
+                </m:rPr>
+                <w:rPr>
+                  <w:rFonts w:ascii="Cambria Math" w:hAnsi="Cambria Math"/>
+                </w:rPr>
+                <m:t>τ</m:t>
+              </m:r>
+            </m:den>
+          </m:f>
+          <m:r>
+            <m:rPr>
+              <m:sty m:val="p"/>
+            </m:rPr>
+            <w:rPr>
+              <w:rFonts w:ascii="Cambria Math" w:hAnsi="Cambria Math"/>
+            </w:rPr>
+            <m:t>x+</m:t>
+          </m:r>
+          <m:f>
+            <m:fPr>
+              <m:ctrlPr>
+                <w:rPr>
+                  <w:rFonts w:ascii="Cambria Math" w:hAnsi="Cambria Math"/>
+                </w:rPr>
+              </m:ctrlPr>
+            </m:fPr>
+            <m:num>
+              <m:r>
+                <m:rPr>
+                  <m:sty m:val="p"/>
+                </m:rPr>
+                <w:rPr>
+                  <w:rFonts w:ascii="Cambria Math" w:hAnsi="Cambria Math"/>
+                </w:rPr>
+                <m:t>k</m:t>
+              </m:r>
+            </m:num>
+            <m:den>
+              <m:r>
+                <m:rPr>
+                  <m:sty m:val="p"/>
+                </m:rPr>
+                <w:rPr>
+                  <w:rFonts w:ascii="Cambria Math" w:hAnsi="Cambria Math"/>
+                </w:rPr>
+                <m:t>τ</m:t>
+              </m:r>
+            </m:den>
+          </m:f>
+          <m:r>
+            <m:rPr>
+              <m:sty m:val="p"/>
+            </m:rPr>
+            <w:rPr>
+              <w:rFonts w:ascii="Cambria Math" w:hAnsi="Cambria Math"/>
+            </w:rPr>
+            <m:t>u</m:t>
+          </m:r>
+        </m:oMath>
+      </m:oMathPara>
+    </w:p>
+    <w:p>
+      <w:r>
+        <w:rPr>
+          <w:rFonts w:hint="eastAsia"/>
+        </w:rPr>
+        <w:t xml:space="preserve">                                        </w:t>
+      </w:r>
+      <m:oMath>
+        <m:r>
+          <m:rPr>
+            <m:sty m:val="p"/>
+          </m:rPr>
+          <w:rPr>
+            <w:rFonts w:ascii="Cambria Math" w:hAnsi="Cambria Math"/>
+          </w:rPr>
+          <m:t>x</m:t>
+        </m:r>
+        <m:d>
+          <m:dPr>
+            <m:ctrlPr>
+              <w:rPr>
+                <w:rFonts w:ascii="Cambria Math" w:hAnsi="Cambria Math"/>
+              </w:rPr>
+            </m:ctrlPr>
+          </m:dPr>
+          <m:e>
+            <m:r>
+              <m:rPr>
+                <m:sty m:val="p"/>
+              </m:rPr>
+              <w:rPr>
+                <w:rFonts w:ascii="Cambria Math" w:hAnsi="Cambria Math"/>
+              </w:rPr>
+              <m:t>k+1</m:t>
+            </m:r>
+          </m:e>
+        </m:d>
+        <m:r>
+          <m:rPr>
+            <m:sty m:val="p"/>
+          </m:rPr>
+          <w:rPr>
+            <w:rFonts w:ascii="Cambria Math" w:hAnsi="Cambria Math"/>
+          </w:rPr>
+          <m:t>=</m:t>
+        </m:r>
+        <m:sSup>
+          <m:sSupPr>
+            <m:ctrlPr>
+              <w:rPr>
+                <w:rFonts w:ascii="Cambria Math" w:hAnsi="Cambria Math"/>
+              </w:rPr>
+            </m:ctrlPr>
+          </m:sSupPr>
+          <m:e>
+            <m:r>
+              <m:rPr>
+                <m:sty m:val="p"/>
+              </m:rPr>
+              <w:rPr>
+                <w:rFonts w:ascii="Cambria Math" w:hAnsi="Cambria Math"/>
+              </w:rPr>
+              <m:t>e</m:t>
+            </m:r>
+          </m:e>
+          <m:sup>
+            <m:r>
+              <m:rPr>
+                <m:sty m:val="p"/>
+              </m:rPr>
+              <w:rPr>
+                <w:rFonts w:ascii="Cambria Math" w:hAnsi="Cambria Math"/>
+              </w:rPr>
+              <m:t>-</m:t>
+            </m:r>
+            <m:f>
+              <m:fPr>
+                <m:ctrlPr>
+                  <w:rPr>
+                    <w:rFonts w:ascii="Cambria Math" w:hAnsi="Cambria Math"/>
+                  </w:rPr>
+                </m:ctrlPr>
+              </m:fPr>
+              <m:num>
+                <m:r>
+                  <m:rPr>
+                    <m:sty m:val="p"/>
+                  </m:rPr>
+                  <w:rPr>
+                    <w:rFonts w:ascii="Cambria Math" w:hAnsi="Cambria Math"/>
+                  </w:rPr>
+                  <m:t>T</m:t>
+                </m:r>
+              </m:num>
+              <m:den>
+                <m:r>
+                  <m:rPr>
+                    <m:sty m:val="p"/>
+                  </m:rPr>
+                  <w:rPr>
+                    <w:rFonts w:ascii="Cambria Math" w:hAnsi="Cambria Math"/>
+                  </w:rPr>
+                  <m:t>τ</m:t>
+                </m:r>
+              </m:den>
+            </m:f>
+          </m:sup>
+        </m:sSup>
+        <m:r>
+          <m:rPr>
+            <m:sty m:val="p"/>
+          </m:rPr>
+          <w:rPr>
+            <w:rFonts w:ascii="Cambria Math" w:hAnsi="Cambria Math"/>
+          </w:rPr>
+          <m:t>x</m:t>
+        </m:r>
+        <m:d>
+          <m:dPr>
+            <m:ctrlPr>
+              <w:rPr>
+                <w:rFonts w:ascii="Cambria Math" w:hAnsi="Cambria Math"/>
+              </w:rPr>
+            </m:ctrlPr>
+          </m:dPr>
+          <m:e>
+            <m:r>
+              <m:rPr>
+                <m:sty m:val="p"/>
+              </m:rPr>
+              <w:rPr>
+                <w:rFonts w:ascii="Cambria Math" w:hAnsi="Cambria Math"/>
+              </w:rPr>
+              <m:t>k</m:t>
+            </m:r>
+          </m:e>
+        </m:d>
+        <m:r>
+          <m:rPr>
+            <m:sty m:val="p"/>
+          </m:rPr>
+          <w:rPr>
+            <w:rFonts w:ascii="Cambria Math" w:hAnsi="Cambria Math"/>
+          </w:rPr>
+          <m:t>+k(1-</m:t>
+        </m:r>
+        <m:sSup>
+          <m:sSupPr>
+            <m:ctrlPr>
+              <w:rPr>
+                <w:rFonts w:ascii="Cambria Math" w:hAnsi="Cambria Math"/>
+              </w:rPr>
+            </m:ctrlPr>
+          </m:sSupPr>
+          <m:e>
+            <m:r>
+              <m:rPr>
+                <m:sty m:val="p"/>
+              </m:rPr>
+              <w:rPr>
+                <w:rFonts w:ascii="Cambria Math" w:hAnsi="Cambria Math"/>
+              </w:rPr>
+              <m:t>e</m:t>
+            </m:r>
+          </m:e>
+          <m:sup>
+            <m:r>
+              <m:rPr>
+                <m:sty m:val="p"/>
+              </m:rPr>
+              <w:rPr>
+                <w:rFonts w:ascii="Cambria Math" w:hAnsi="Cambria Math"/>
+              </w:rPr>
+              <m:t>-</m:t>
+            </m:r>
+            <m:f>
+              <m:fPr>
+                <m:ctrlPr>
+                  <w:rPr>
+                    <w:rFonts w:ascii="Cambria Math" w:hAnsi="Cambria Math"/>
+                  </w:rPr>
+                </m:ctrlPr>
+              </m:fPr>
+              <m:num>
+                <m:r>
+                  <m:rPr>
+                    <m:sty m:val="p"/>
+                  </m:rPr>
+                  <w:rPr>
+                    <w:rFonts w:ascii="Cambria Math" w:hAnsi="Cambria Math"/>
+                  </w:rPr>
+                  <m:t>T</m:t>
+                </m:r>
+              </m:num>
+              <m:den>
+                <m:r>
+                  <m:rPr>
+                    <m:sty m:val="p"/>
+                  </m:rPr>
+                  <w:rPr>
+                    <w:rFonts w:ascii="Cambria Math" w:hAnsi="Cambria Math"/>
+                  </w:rPr>
+                  <m:t>τ</m:t>
+                </m:r>
+              </m:den>
+            </m:f>
+          </m:sup>
+        </m:sSup>
+        <m:r>
+          <m:rPr>
+            <m:sty m:val="p"/>
+          </m:rPr>
+          <w:rPr>
+            <w:rFonts w:ascii="Cambria Math" w:hAnsi="Cambria Math"/>
+          </w:rPr>
+          <m:t>)u(k)</m:t>
+        </m:r>
+      </m:oMath>
+      <w:r>
+        <w:rPr>
+          <w:rFonts w:hint="eastAsia"/>
+        </w:rPr>
+        <w:t xml:space="preserve">                       (4-27)</w:t>
+      </w:r>
+    </w:p>
+    <w:p>
+      <w:pPr>
+        <w:ind w:firstLineChars="200" w:firstLine="480"/>
+        <w:rPr>
+          <w:rFonts w:hint="eastAsia"/>
+        </w:rPr>
+      </w:pPr>
+      <w:r>
+        <w:rPr>
+          <w:rFonts w:hint="eastAsia"/>
+        </w:rPr>
+        <w:t>应当注意到，当采取零阶保持器进行离散化时，所得到的差分方程</w:t>
+      </w:r>
+      <w:r>
+        <w:rPr>
+          <w:rFonts w:hint="eastAsia"/>
+        </w:rPr>
+        <w:t>是</w:t>
+      </w:r>
+      <w:r>
+        <w:rPr>
+          <w:rFonts w:hint="eastAsia"/>
+        </w:rPr>
+        <w:t>“无后效性”的，</w:t>
+      </w:r>
+      <w:r>
+        <w:rPr>
+          <w:rFonts w:hint="eastAsia"/>
+        </w:rPr>
+        <w:t>也就是说，</w:t>
+      </w:r>
+      <w:r>
+        <w:rPr>
+          <w:rFonts w:hint="eastAsia"/>
+        </w:rPr>
+        <w:t>k+1</w:t>
+      </w:r>
+      <w:r>
+        <w:rPr>
+          <w:rFonts w:hint="eastAsia"/>
+        </w:rPr>
+        <w:t>时刻的输出仅和</w:t>
+      </w:r>
+      <w:r>
+        <w:rPr>
+          <w:rFonts w:hint="eastAsia"/>
+        </w:rPr>
+        <w:t>k</w:t>
+      </w:r>
+      <w:r>
+        <w:rPr>
+          <w:rFonts w:hint="eastAsia"/>
+        </w:rPr>
+        <w:t>时刻的状态和输入有关，这为编程带来了便利，但是必须指出，系统模块越多，</w:t>
+      </w:r>
+      <w:r>
+        <w:rPr>
+          <w:rFonts w:hint="eastAsia"/>
+        </w:rPr>
+        <w:t>需要</w:t>
+      </w:r>
+      <w:r>
+        <w:rPr>
+          <w:rFonts w:hint="eastAsia"/>
+        </w:rPr>
+        <w:t>加入的保持器</w:t>
+      </w:r>
+      <w:r>
+        <w:rPr>
+          <w:rFonts w:hint="eastAsia"/>
+        </w:rPr>
+        <w:t>就</w:t>
+      </w:r>
+      <w:r>
+        <w:rPr>
+          <w:rFonts w:hint="eastAsia"/>
+        </w:rPr>
+        <w:t>越多，计算的精度</w:t>
+      </w:r>
+      <w:r>
+        <w:rPr>
+          <w:rFonts w:hint="eastAsia"/>
+        </w:rPr>
+        <w:t>也</w:t>
+      </w:r>
+      <w:r>
+        <w:rPr>
+          <w:rFonts w:hint="eastAsia"/>
+        </w:rPr>
+        <w:t>就越低。</w:t>
+      </w:r>
+    </w:p>
+    <w:p>
+      <w:pPr>
+        <w:rPr>
+          <w:rFonts w:hint="eastAsia"/>
+        </w:rPr>
+      </w:pPr>
+      <w:r>
+        <w:rPr>
+          <w:rFonts w:hint="eastAsia"/>
+        </w:rPr>
+        <w:t>2.</w:t>
+      </w:r>
+      <w:r>
+        <w:rPr>
+          <w:rFonts w:hint="eastAsia"/>
+        </w:rPr>
+        <w:t>数值积分法</w:t>
+      </w:r>
+    </w:p>
+    <w:p>
+      <w:pPr>
+        <w:rPr>
+          <w:rFonts w:hint="eastAsia"/>
+        </w:rPr>
+      </w:pPr>
+    </w:p>
+    <w:p>
+      <w:pPr>
+        <w:ind w:firstLineChars="200" w:firstLine="480"/>
+      </w:pPr>
+      <w:r>
+        <w:rPr>
+          <w:rFonts w:hint="eastAsia"/>
+        </w:rPr>
+        <w:t>利用上述模块化、系统等效转换的思路，可以得到基本的仿真流程</w:t>
+      </w:r>
+      <w:r>
+        <w:rPr>
+          <w:rFonts w:hint="eastAsia"/>
+        </w:rPr>
+        <w:t>如图所示：</w:t>
+      </w:r>
+    </w:p>
+    <w:p>
+      <w:pPr>
+        <w:jc w:val="center"/>
+      </w:pPr>
+      <w:r>
+        <w:object w:dxaOrig="5582" w:dyaOrig="5554">
+          <v:shape id="_x0000_i1031" type="#_x0000_t75" style="width:268.6pt;height:266.7pt" o:ole="">
+            <v:imagedata r:id="rId24" o:title=""/>
+          </v:shape>
+          <o:OLEObject Type="Embed" ProgID="Visio.Drawing.11" ShapeID="_x0000_i1031" DrawAspect="Content" ObjectID="_1544017886" r:id="rId25"/>
+        </w:object>
+      </w:r>
+    </w:p>
+    <w:p>
+      <w:pPr>
+        <w:jc w:val="center"/>
+      </w:pPr>
+      <w:r>
+        <w:rPr>
+          <w:rFonts w:hint="eastAsia"/>
+        </w:rPr>
+        <w:t>图</w:t>
+      </w:r>
+      <w:r>
+        <w:rPr>
+          <w:rFonts w:hint="eastAsia"/>
+        </w:rPr>
+        <w:t xml:space="preserve"> </w:t>
+      </w:r>
+      <w:r>
+        <w:rPr>
+          <w:rFonts w:hint="eastAsia"/>
+        </w:rPr>
+        <w:t>基本仿真流程</w:t>
+      </w:r>
+    </w:p>
     <w:p>
       <w:r>
         <w:rPr>
@@ -19876,10 +21365,1088 @@
         <w:rPr>
           <w:rFonts w:hint="eastAsia"/>
         </w:rPr>
-        <w:t>控制系统仿真程序的计算机实现</w:t>
-      </w:r>
-    </w:p>
-    <w:p/>
+        <w:t>控制系统仿真程序的实现</w:t>
+      </w:r>
+    </w:p>
+    <w:p>
+      <w:pPr>
+        <w:ind w:firstLineChars="200" w:firstLine="480"/>
+      </w:pPr>
+      <w:r>
+        <w:rPr>
+          <w:rFonts w:hint="eastAsia"/>
+        </w:rPr>
+        <w:t>依照上个小节的流程和算法，可以利用任何一种高级语言编制程序进行仿真计算。但是</w:t>
+      </w:r>
+      <w:r>
+        <w:rPr>
+          <w:rFonts w:hint="eastAsia"/>
+        </w:rPr>
+        <w:t>，</w:t>
+      </w:r>
+      <w:r>
+        <w:rPr>
+          <w:rFonts w:hint="eastAsia"/>
+        </w:rPr>
+        <w:t>针对每个系统</w:t>
+      </w:r>
+      <w:r>
+        <w:rPr>
+          <w:rFonts w:hint="eastAsia"/>
+        </w:rPr>
+        <w:t>都</w:t>
+      </w:r>
+      <w:r>
+        <w:rPr>
+          <w:rFonts w:hint="eastAsia"/>
+        </w:rPr>
+        <w:t>编制特定的程序，从实现上来讲会造成大量的重复代码</w:t>
+      </w:r>
+      <w:r>
+        <w:rPr>
+          <w:rFonts w:hint="eastAsia"/>
+        </w:rPr>
+        <w:t>，既不利于阅读也容易出错</w:t>
+      </w:r>
+      <w:r>
+        <w:rPr>
+          <w:rFonts w:hint="eastAsia"/>
+        </w:rPr>
+        <w:t>，从而难以进行测试、调试和改进</w:t>
+      </w:r>
+      <w:r>
+        <w:rPr>
+          <w:rFonts w:hint="eastAsia"/>
+        </w:rPr>
+        <w:t>。从第一章的讨论可知，重复的代码是每个程序可以加以优化的地方。</w:t>
+      </w:r>
+    </w:p>
+    <w:p>
+      <w:pPr>
+        <w:ind w:firstLineChars="200" w:firstLine="480"/>
+      </w:pPr>
+      <w:r>
+        <w:rPr>
+          <w:rFonts w:hint="eastAsia"/>
+        </w:rPr>
+        <w:t>采用离散相似法进行仿真计算时，复杂的系统最终都转化为了由一个个较小模块组成的简单系统。显然，针对单一复杂系统的过程化程序可以通过模块化封装的思路，“分治”地处理成可以进行复用的针对一组类似系统的通用型程序。</w:t>
+      </w:r>
+      <w:r>
+        <w:rPr>
+          <w:rFonts w:hint="eastAsia"/>
+        </w:rPr>
+        <w:t>这正是基于</w:t>
+      </w:r>
+      <w:r>
+        <w:rPr>
+          <w:rFonts w:hint="eastAsia"/>
+        </w:rPr>
+        <w:t>matlab</w:t>
+      </w:r>
+      <w:r>
+        <w:rPr>
+          <w:rFonts w:hint="eastAsia"/>
+        </w:rPr>
+        <w:t>的</w:t>
+      </w:r>
+      <w:r>
+        <w:rPr>
+          <w:rFonts w:hint="eastAsia"/>
+        </w:rPr>
+        <w:t>simulink</w:t>
+      </w:r>
+      <w:r>
+        <w:rPr>
+          <w:rFonts w:hint="eastAsia"/>
+        </w:rPr>
+        <w:t>仿真程序成功的原因之一。在</w:t>
+      </w:r>
+      <w:r>
+        <w:rPr>
+          <w:rFonts w:hint="eastAsia"/>
+        </w:rPr>
+        <w:t>java</w:t>
+      </w:r>
+      <w:r>
+        <w:rPr>
+          <w:rFonts w:hint="eastAsia"/>
+        </w:rPr>
+        <w:t>这种对于面向对象的开发范式提供良好支持的</w:t>
+      </w:r>
+      <w:r>
+        <w:rPr>
+          <w:rFonts w:hint="eastAsia"/>
+        </w:rPr>
+        <w:t>语言当中，如何较好地对仿真程序进行封装，已经有过比较多的探讨。</w:t>
+      </w:r>
+    </w:p>
+    <w:p>
+      <w:pPr>
+        <w:ind w:firstLineChars="200" w:firstLine="480"/>
+        <w:rPr>
+          <w:rFonts w:hint="eastAsia"/>
+        </w:rPr>
+      </w:pPr>
+      <w:r>
+        <w:rPr>
+          <w:rFonts w:hint="eastAsia"/>
+        </w:rPr>
+        <w:t>文献《控制系统数字仿真技术》采用</w:t>
+      </w:r>
+      <w:r>
+        <w:rPr>
+          <w:rFonts w:hint="eastAsia"/>
+        </w:rPr>
+        <w:t>了一种基于</w:t>
+      </w:r>
+      <w:r>
+        <w:rPr>
+          <w:rFonts w:hint="eastAsia"/>
+        </w:rPr>
+        <w:t>c</w:t>
+      </w:r>
+      <w:r>
+        <w:rPr>
+          <w:rFonts w:hint="eastAsia"/>
+        </w:rPr>
+        <w:t>语言的模块化程序的开发方法。但是，</w:t>
+      </w:r>
+      <w:r>
+        <w:rPr>
+          <w:rFonts w:hint="eastAsia"/>
+        </w:rPr>
+        <w:t>c</w:t>
+      </w:r>
+      <w:r>
+        <w:rPr>
+          <w:rFonts w:hint="eastAsia"/>
+        </w:rPr>
+        <w:t>语言不支持类，虽然使用结构体和操作结构体的一组函数，可以有效地模拟类对数据和行为的封装，但是其可读性、</w:t>
+      </w:r>
+      <w:r>
+        <w:rPr>
+          <w:rFonts w:hint="eastAsia"/>
+        </w:rPr>
+        <w:t>api</w:t>
+      </w:r>
+      <w:r>
+        <w:rPr>
+          <w:rFonts w:hint="eastAsia"/>
+        </w:rPr>
+        <w:t>易用性和对内存管理的要求等问题的都会给开发带来较大的难度。该文献虽然提出了面向对象的模块结构，但是将底层的运算逻辑和仿真模块的视图界面信息封装在一处，不符合面向对象编程的“单一职责原则”。</w:t>
+      </w:r>
+      <w:r>
+        <w:rPr>
+          <w:rFonts w:hint="eastAsia"/>
+        </w:rPr>
+        <w:t>simulink</w:t>
+      </w:r>
+      <w:r>
+        <w:rPr>
+          <w:rFonts w:hint="eastAsia"/>
+        </w:rPr>
+        <w:t>则采用后缀为</w:t>
+      </w:r>
+      <w:r>
+        <w:rPr>
+          <w:rFonts w:hint="eastAsia"/>
+        </w:rPr>
+        <w:t>.mdl</w:t>
+      </w:r>
+      <w:r>
+        <w:rPr>
+          <w:rFonts w:hint="eastAsia"/>
+        </w:rPr>
+        <w:t>的文件记录</w:t>
+      </w:r>
+      <w:r>
+        <w:rPr>
+          <w:rFonts w:hint="eastAsia"/>
+        </w:rPr>
+        <w:t>模块的参数和渲染的信息，在仿真</w:t>
+      </w:r>
+      <w:r>
+        <w:rPr>
+          <w:rFonts w:hint="eastAsia"/>
+        </w:rPr>
+        <w:t>时采取解析该模型文件的</w:t>
+      </w:r>
+      <w:r>
+        <w:rPr>
+          <w:rFonts w:hint="eastAsia"/>
+        </w:rPr>
+        <w:t>方法，将可视化的模型界面和计算逻辑分开处理，从而达到了“职责分离”的效果。</w:t>
+      </w:r>
+    </w:p>
+    <w:p>
+      <w:pPr>
+        <w:ind w:firstLineChars="200" w:firstLine="480"/>
+        <w:rPr>
+          <w:rFonts w:hint="eastAsia"/>
+        </w:rPr>
+      </w:pPr>
+      <w:r>
+        <w:rPr>
+          <w:rFonts w:hint="eastAsia"/>
+        </w:rPr>
+        <w:t>通过</w:t>
+      </w:r>
+      <w:r>
+        <w:rPr>
+          <w:rFonts w:hint="eastAsia"/>
+        </w:rPr>
+        <w:t>对相关资料的研究，</w:t>
+      </w:r>
+      <w:r>
+        <w:rPr>
+          <w:rFonts w:hint="eastAsia"/>
+        </w:rPr>
+        <w:t>从客观的要求上来看，</w:t>
+      </w:r>
+      <w:r>
+        <w:rPr>
+          <w:rFonts w:hint="eastAsia"/>
+        </w:rPr>
+        <w:t>除了遵循面向对象开发的基本原则以外，</w:t>
+      </w:r>
+      <w:r>
+        <w:rPr>
+          <w:rFonts w:hint="eastAsia"/>
+        </w:rPr>
+        <w:t>开发的</w:t>
+      </w:r>
+      <w:r>
+        <w:rPr>
+          <w:rFonts w:hint="eastAsia"/>
+        </w:rPr>
+        <w:t>程序应当满足以下约束：</w:t>
+      </w:r>
+    </w:p>
+    <w:p>
+      <w:pPr>
+        <w:ind w:firstLineChars="200" w:firstLine="480"/>
+        <w:rPr>
+          <w:rFonts w:hint="eastAsia"/>
+        </w:rPr>
+      </w:pPr>
+      <w:r>
+        <w:rPr>
+          <w:rFonts w:hint="eastAsia"/>
+        </w:rPr>
+        <w:lastRenderedPageBreak/>
+        <w:t>（</w:t>
+      </w:r>
+      <w:r>
+        <w:rPr>
+          <w:rFonts w:hint="eastAsia"/>
+        </w:rPr>
+        <w:t>1</w:t>
+      </w:r>
+      <w:r>
+        <w:rPr>
+          <w:rFonts w:hint="eastAsia"/>
+        </w:rPr>
+        <w:t>）</w:t>
+      </w:r>
+      <w:r>
+        <w:rPr>
+          <w:rFonts w:hint="eastAsia"/>
+        </w:rPr>
+        <w:t>对易用性的约束。</w:t>
+      </w:r>
+      <w:r>
+        <w:rPr>
+          <w:rFonts w:hint="eastAsia"/>
+        </w:rPr>
+        <w:t>程序应当有一组易用的用户接口，包括面向</w:t>
+      </w:r>
+      <w:r>
+        <w:rPr>
+          <w:rFonts w:hint="eastAsia"/>
+        </w:rPr>
+        <w:t>仿真模块</w:t>
+      </w:r>
+      <w:r>
+        <w:rPr>
+          <w:rFonts w:hint="eastAsia"/>
+        </w:rPr>
+        <w:t>拓展的程序员接口和面向最终用户的图形界面接口；</w:t>
+      </w:r>
+    </w:p>
+    <w:p>
+      <w:pPr>
+        <w:ind w:firstLineChars="200" w:firstLine="480"/>
+        <w:rPr>
+          <w:rFonts w:hint="eastAsia"/>
+        </w:rPr>
+      </w:pPr>
+      <w:r>
+        <w:rPr>
+          <w:rFonts w:hint="eastAsia"/>
+        </w:rPr>
+        <w:t>（</w:t>
+      </w:r>
+      <w:r>
+        <w:rPr>
+          <w:rFonts w:hint="eastAsia"/>
+        </w:rPr>
+        <w:t>2</w:t>
+      </w:r>
+      <w:r>
+        <w:rPr>
+          <w:rFonts w:hint="eastAsia"/>
+        </w:rPr>
+        <w:t>）</w:t>
+      </w:r>
+      <w:r>
+        <w:rPr>
+          <w:rFonts w:hint="eastAsia"/>
+        </w:rPr>
+        <w:t>对性能的约束。程序的计算部分应当足够快速，这一约束可以具体描述为“对于具有水轮机调速系统规模的一类系统，应当在</w:t>
+      </w:r>
+      <w:r>
+        <w:rPr>
+          <w:rFonts w:hint="eastAsia"/>
+        </w:rPr>
+        <w:t>200ms</w:t>
+      </w:r>
+      <w:r>
+        <w:rPr>
+          <w:rFonts w:hint="eastAsia"/>
+        </w:rPr>
+        <w:t>内完成时长为</w:t>
+      </w:r>
+      <w:r>
+        <w:rPr>
+          <w:rFonts w:hint="eastAsia"/>
+        </w:rPr>
+        <w:t>300s</w:t>
+      </w:r>
+      <w:r>
+        <w:rPr>
+          <w:rFonts w:hint="eastAsia"/>
+        </w:rPr>
+        <w:t>，步长为</w:t>
+      </w:r>
+      <w:r>
+        <w:rPr>
+          <w:rFonts w:hint="eastAsia"/>
+        </w:rPr>
+        <w:t>0.01s</w:t>
+      </w:r>
+      <w:r>
+        <w:rPr>
+          <w:rFonts w:hint="eastAsia"/>
+        </w:rPr>
+        <w:t>的仿真计算”</w:t>
+      </w:r>
+      <w:r>
+        <w:rPr>
+          <w:rFonts w:hint="eastAsia"/>
+        </w:rPr>
+        <w:t>；</w:t>
+      </w:r>
+    </w:p>
+    <w:p>
+      <w:pPr>
+        <w:ind w:firstLineChars="200" w:firstLine="480"/>
+        <w:rPr>
+          <w:rFonts w:hint="eastAsia"/>
+        </w:rPr>
+      </w:pPr>
+      <w:r>
+        <w:rPr>
+          <w:rFonts w:hint="eastAsia"/>
+        </w:rPr>
+        <w:t>（</w:t>
+      </w:r>
+      <w:r>
+        <w:rPr>
+          <w:rFonts w:hint="eastAsia"/>
+        </w:rPr>
+        <w:t>3</w:t>
+      </w:r>
+      <w:r>
+        <w:rPr>
+          <w:rFonts w:hint="eastAsia"/>
+        </w:rPr>
+        <w:t>）对精度的约束。和</w:t>
+      </w:r>
+      <w:r>
+        <w:rPr>
+          <w:rFonts w:hint="eastAsia"/>
+        </w:rPr>
+        <w:t>simulink</w:t>
+      </w:r>
+      <w:r>
+        <w:rPr>
+          <w:rFonts w:hint="eastAsia"/>
+        </w:rPr>
+        <w:t>仿真结果相对比，计算结果应具备合理的精度</w:t>
+      </w:r>
+      <w:r>
+        <w:rPr>
+          <w:rFonts w:hint="eastAsia"/>
+        </w:rPr>
+        <w:t>，如最大误差不超过</w:t>
+      </w:r>
+      <w:r>
+        <w:rPr>
+          <w:rFonts w:hint="eastAsia"/>
+        </w:rPr>
+        <w:t>5%</w:t>
+      </w:r>
+      <w:r>
+        <w:rPr>
+          <w:rFonts w:hint="eastAsia"/>
+        </w:rPr>
+        <w:t>；</w:t>
+      </w:r>
+    </w:p>
+    <w:p>
+      <w:pPr>
+        <w:ind w:firstLineChars="200" w:firstLine="480"/>
+        <w:rPr>
+          <w:rFonts w:hint="eastAsia"/>
+        </w:rPr>
+      </w:pPr>
+      <w:r>
+        <w:rPr>
+          <w:rFonts w:hint="eastAsia"/>
+        </w:rPr>
+        <w:t>（</w:t>
+      </w:r>
+      <w:r>
+        <w:rPr>
+          <w:rFonts w:hint="eastAsia"/>
+        </w:rPr>
+        <w:t>4</w:t>
+      </w:r>
+      <w:r>
+        <w:rPr>
+          <w:rFonts w:hint="eastAsia"/>
+        </w:rPr>
+        <w:t>）对功能的约束。</w:t>
+      </w:r>
+      <w:r>
+        <w:rPr>
+          <w:rFonts w:hint="eastAsia"/>
+        </w:rPr>
+        <w:t>为了支撑水轮机调速系统仿真的上层功能，</w:t>
+      </w:r>
+      <w:r>
+        <w:rPr>
+          <w:rFonts w:hint="eastAsia"/>
+        </w:rPr>
+        <w:t>需要提供足够的仿真基础模块，</w:t>
+      </w:r>
+      <w:r>
+        <w:rPr>
+          <w:rFonts w:hint="eastAsia"/>
+        </w:rPr>
+        <w:t>如表所示。</w:t>
+      </w:r>
+    </w:p>
+    <w:tbl>
+      <w:tblPr>
+        <w:tblStyle w:val="a4"/>
+        <w:tblW w:w="0" w:type="auto"/>
+        <w:tblLook w:val="04A0"/>
+      </w:tblPr>
+      <w:tblGrid>
+        <w:gridCol w:w="2840"/>
+        <w:gridCol w:w="2841"/>
+        <w:gridCol w:w="2841"/>
+      </w:tblGrid>
+      <w:tr>
+        <w:tc>
+          <w:tcPr>
+            <w:tcW w:w="2840" w:type="dxa"/>
+            <w:vAlign w:val="center"/>
+          </w:tcPr>
+          <w:p>
+            <w:pPr>
+              <w:jc w:val="center"/>
+              <w:rPr>
+                <w:rFonts w:hint="eastAsia"/>
+              </w:rPr>
+            </w:pPr>
+            <w:r>
+              <w:rPr>
+                <w:rFonts w:hint="eastAsia"/>
+              </w:rPr>
+              <w:t>模块类型</w:t>
+            </w:r>
+          </w:p>
+        </w:tc>
+        <w:tc>
+          <w:tcPr>
+            <w:tcW w:w="2841" w:type="dxa"/>
+            <w:vAlign w:val="center"/>
+          </w:tcPr>
+          <w:p>
+            <w:pPr>
+              <w:jc w:val="center"/>
+              <w:rPr>
+                <w:rFonts w:hint="eastAsia"/>
+              </w:rPr>
+            </w:pPr>
+            <w:r>
+              <w:rPr>
+                <w:rFonts w:hint="eastAsia"/>
+              </w:rPr>
+              <w:t>说明</w:t>
+            </w:r>
+          </w:p>
+        </w:tc>
+        <w:tc>
+          <w:tcPr>
+            <w:tcW w:w="2841" w:type="dxa"/>
+            <w:vAlign w:val="center"/>
+          </w:tcPr>
+          <w:p>
+            <w:pPr>
+              <w:jc w:val="center"/>
+              <w:rPr>
+                <w:rFonts w:hint="eastAsia"/>
+              </w:rPr>
+            </w:pPr>
+            <w:r>
+              <w:rPr>
+                <w:rFonts w:hint="eastAsia"/>
+              </w:rPr>
+              <w:t>举例</w:t>
+            </w:r>
+          </w:p>
+        </w:tc>
+      </w:tr>
+      <w:tr>
+        <w:tc>
+          <w:tcPr>
+            <w:tcW w:w="2840" w:type="dxa"/>
+          </w:tcPr>
+          <w:p>
+            <w:pPr>
+              <w:rPr>
+                <w:rFonts w:hint="eastAsia"/>
+              </w:rPr>
+            </w:pPr>
+            <w:r>
+              <w:rPr>
+                <w:rFonts w:hint="eastAsia"/>
+              </w:rPr>
+              <w:t>信号源</w:t>
+            </w:r>
+            <w:r>
+              <w:rPr>
+                <w:rFonts w:hint="eastAsia"/>
+              </w:rPr>
+              <w:t>（</w:t>
+            </w:r>
+            <w:r>
+              <w:rPr>
+                <w:rFonts w:hint="eastAsia"/>
+              </w:rPr>
+              <w:t>Source</w:t>
+            </w:r>
+            <w:r>
+              <w:rPr>
+                <w:rFonts w:hint="eastAsia"/>
+              </w:rPr>
+              <w:t>）</w:t>
+            </w:r>
+          </w:p>
+        </w:tc>
+        <w:tc>
+          <w:tcPr>
+            <w:tcW w:w="2841" w:type="dxa"/>
+          </w:tcPr>
+          <w:p>
+            <w:pPr>
+              <w:rPr>
+                <w:rFonts w:hint="eastAsia"/>
+              </w:rPr>
+            </w:pPr>
+            <w:r>
+              <w:rPr>
+                <w:rFonts w:hint="eastAsia"/>
+              </w:rPr>
+              <w:t>提供标准输入和随机输入的模块及接口</w:t>
+            </w:r>
+          </w:p>
+        </w:tc>
+        <w:tc>
+          <w:tcPr>
+            <w:tcW w:w="2841" w:type="dxa"/>
+          </w:tcPr>
+          <w:p>
+            <w:pPr>
+              <w:rPr>
+                <w:rFonts w:hint="eastAsia"/>
+              </w:rPr>
+            </w:pPr>
+            <w:r>
+              <w:rPr>
+                <w:rFonts w:hint="eastAsia"/>
+              </w:rPr>
+              <w:t>阶跃信号源，斜坡信号源</w:t>
+            </w:r>
+          </w:p>
+        </w:tc>
+      </w:tr>
+      <w:tr>
+        <w:tc>
+          <w:tcPr>
+            <w:tcW w:w="2840" w:type="dxa"/>
+          </w:tcPr>
+          <w:p>
+            <w:pPr>
+              <w:rPr>
+                <w:rFonts w:hint="eastAsia"/>
+              </w:rPr>
+            </w:pPr>
+            <w:r>
+              <w:rPr>
+                <w:rFonts w:hint="eastAsia"/>
+              </w:rPr>
+              <w:t>线性控制</w:t>
+            </w:r>
+            <w:r>
+              <w:rPr>
+                <w:rFonts w:hint="eastAsia"/>
+              </w:rPr>
+              <w:t>（</w:t>
+            </w:r>
+            <w:r>
+              <w:rPr>
+                <w:rFonts w:hint="eastAsia"/>
+              </w:rPr>
+              <w:t>Linear Controller</w:t>
+            </w:r>
+            <w:r>
+              <w:rPr>
+                <w:rFonts w:hint="eastAsia"/>
+              </w:rPr>
+              <w:t>）</w:t>
+            </w:r>
+            <w:r>
+              <w:rPr>
+                <w:rFonts w:hint="eastAsia"/>
+              </w:rPr>
+              <w:t>模块</w:t>
+            </w:r>
+          </w:p>
+        </w:tc>
+        <w:tc>
+          <w:tcPr>
+            <w:tcW w:w="2841" w:type="dxa"/>
+          </w:tcPr>
+          <w:p>
+            <w:pPr>
+              <w:rPr>
+                <w:rFonts w:hint="eastAsia"/>
+              </w:rPr>
+            </w:pPr>
+            <w:r>
+              <w:rPr>
+                <w:rFonts w:hint="eastAsia"/>
+              </w:rPr>
+              <w:t>典型的控制模块</w:t>
+            </w:r>
+          </w:p>
+        </w:tc>
+        <w:tc>
+          <w:tcPr>
+            <w:tcW w:w="2841" w:type="dxa"/>
+          </w:tcPr>
+          <w:p>
+            <w:pPr>
+              <w:rPr>
+                <w:rFonts w:hint="eastAsia"/>
+              </w:rPr>
+            </w:pPr>
+            <w:r>
+              <w:rPr>
+                <w:rFonts w:hint="eastAsia"/>
+              </w:rPr>
+              <w:t>积分环节，放大器，惯性环节，分式型传函</w:t>
+            </w:r>
+          </w:p>
+        </w:tc>
+      </w:tr>
+      <w:tr>
+        <w:tc>
+          <w:tcPr>
+            <w:tcW w:w="2840" w:type="dxa"/>
+          </w:tcPr>
+          <w:p>
+            <w:pPr>
+              <w:rPr>
+                <w:rFonts w:hint="eastAsia"/>
+              </w:rPr>
+            </w:pPr>
+            <w:r>
+              <w:rPr>
+                <w:rFonts w:hint="eastAsia"/>
+              </w:rPr>
+              <w:t>非线性控制模块</w:t>
+            </w:r>
+          </w:p>
+        </w:tc>
+        <w:tc>
+          <w:tcPr>
+            <w:tcW w:w="2841" w:type="dxa"/>
+          </w:tcPr>
+          <w:p>
+            <w:pPr>
+              <w:rPr>
+                <w:rFonts w:hint="eastAsia"/>
+              </w:rPr>
+            </w:pPr>
+            <w:r>
+              <w:rPr>
+                <w:rFonts w:hint="eastAsia"/>
+              </w:rPr>
+              <w:t>典型的非线性环节</w:t>
+            </w:r>
+          </w:p>
+        </w:tc>
+        <w:tc>
+          <w:tcPr>
+            <w:tcW w:w="2841" w:type="dxa"/>
+          </w:tcPr>
+          <w:p>
+            <w:pPr>
+              <w:rPr>
+                <w:rFonts w:hint="eastAsia"/>
+              </w:rPr>
+            </w:pPr>
+            <w:r>
+              <w:rPr>
+                <w:rFonts w:hint="eastAsia"/>
+              </w:rPr>
+              <w:t>迟滞环节，死区环节</w:t>
+            </w:r>
+          </w:p>
+        </w:tc>
+      </w:tr>
+      <w:tr>
+        <w:tc>
+          <w:tcPr>
+            <w:tcW w:w="2840" w:type="dxa"/>
+          </w:tcPr>
+          <w:p>
+            <w:pPr>
+              <w:rPr>
+                <w:rFonts w:hint="eastAsia"/>
+              </w:rPr>
+            </w:pPr>
+            <w:r>
+              <w:rPr>
+                <w:rFonts w:hint="eastAsia"/>
+              </w:rPr>
+              <w:t>联结（</w:t>
+            </w:r>
+            <w:r>
+              <w:rPr>
+                <w:rFonts w:hint="eastAsia"/>
+              </w:rPr>
+              <w:t>joint</w:t>
+            </w:r>
+            <w:r>
+              <w:rPr>
+                <w:rFonts w:hint="eastAsia"/>
+              </w:rPr>
+              <w:t>）模块</w:t>
+            </w:r>
+          </w:p>
+        </w:tc>
+        <w:tc>
+          <w:tcPr>
+            <w:tcW w:w="2841" w:type="dxa"/>
+          </w:tcPr>
+          <w:p>
+            <w:pPr>
+              <w:rPr>
+                <w:rFonts w:hint="eastAsia"/>
+              </w:rPr>
+            </w:pPr>
+            <w:r>
+              <w:rPr>
+                <w:rFonts w:hint="eastAsia"/>
+              </w:rPr>
+              <w:t>联结其他模块的模块</w:t>
+            </w:r>
+          </w:p>
+        </w:tc>
+        <w:tc>
+          <w:tcPr>
+            <w:tcW w:w="2841" w:type="dxa"/>
+          </w:tcPr>
+          <w:p>
+            <w:pPr>
+              <w:rPr>
+                <w:rFonts w:hint="eastAsia"/>
+              </w:rPr>
+            </w:pPr>
+            <w:r>
+              <w:rPr>
+                <w:rFonts w:hint="eastAsia"/>
+              </w:rPr>
+              <w:t>加法器，乘法器</w:t>
+            </w:r>
+          </w:p>
+        </w:tc>
+      </w:tr>
+      <w:tr>
+        <w:tc>
+          <w:tcPr>
+            <w:tcW w:w="2840" w:type="dxa"/>
+          </w:tcPr>
+          <w:p>
+            <w:pPr>
+              <w:rPr>
+                <w:rFonts w:hint="eastAsia"/>
+              </w:rPr>
+            </w:pPr>
+            <w:r>
+              <w:rPr>
+                <w:rFonts w:hint="eastAsia"/>
+              </w:rPr>
+              <w:t>记录</w:t>
+            </w:r>
+            <w:r>
+              <w:rPr>
+                <w:rFonts w:hint="eastAsia"/>
+              </w:rPr>
+              <w:t>模块</w:t>
+            </w:r>
+          </w:p>
+        </w:tc>
+        <w:tc>
+          <w:tcPr>
+            <w:tcW w:w="2841" w:type="dxa"/>
+          </w:tcPr>
+          <w:p>
+            <w:pPr>
+              <w:rPr>
+                <w:rFonts w:hint="eastAsia"/>
+              </w:rPr>
+            </w:pPr>
+            <w:r>
+              <w:rPr>
+                <w:rFonts w:hint="eastAsia"/>
+              </w:rPr>
+              <w:t>记录数据</w:t>
+            </w:r>
+          </w:p>
+        </w:tc>
+        <w:tc>
+          <w:tcPr>
+            <w:tcW w:w="2841" w:type="dxa"/>
+          </w:tcPr>
+          <w:p>
+            <w:pPr>
+              <w:rPr>
+                <w:rFonts w:hint="eastAsia"/>
+              </w:rPr>
+            </w:pPr>
+            <w:r>
+              <w:rPr>
+                <w:rFonts w:hint="eastAsia"/>
+              </w:rPr>
+              <w:t>示波器</w:t>
+            </w:r>
+          </w:p>
+        </w:tc>
+      </w:tr>
+      <w:tr>
+        <w:tc>
+          <w:tcPr>
+            <w:tcW w:w="2840" w:type="dxa"/>
+          </w:tcPr>
+          <w:p>
+            <w:pPr>
+              <w:rPr>
+                <w:rFonts w:hint="eastAsia"/>
+              </w:rPr>
+            </w:pPr>
+            <w:r>
+              <w:rPr>
+                <w:rFonts w:hint="eastAsia"/>
+              </w:rPr>
+              <w:t>自定义模块</w:t>
+            </w:r>
+          </w:p>
+        </w:tc>
+        <w:tc>
+          <w:tcPr>
+            <w:tcW w:w="2841" w:type="dxa"/>
+          </w:tcPr>
+          <w:p>
+            <w:pPr>
+              <w:rPr>
+                <w:rFonts w:hint="eastAsia"/>
+              </w:rPr>
+            </w:pPr>
+            <w:r>
+              <w:rPr>
+                <w:rFonts w:hint="eastAsia"/>
+              </w:rPr>
+              <w:t>用户自定义模块的行为，输入和输出</w:t>
+            </w:r>
+          </w:p>
+        </w:tc>
+        <w:tc>
+          <w:tcPr>
+            <w:tcW w:w="2841" w:type="dxa"/>
+          </w:tcPr>
+          <w:p>
+            <w:pPr>
+              <w:rPr>
+                <w:rFonts w:hint="eastAsia"/>
+              </w:rPr>
+            </w:pPr>
+          </w:p>
+        </w:tc>
+      </w:tr>
+      <w:tr>
+        <w:tc>
+          <w:tcPr>
+            <w:tcW w:w="2840" w:type="dxa"/>
+          </w:tcPr>
+          <w:p>
+            <w:pPr>
+              <w:rPr>
+                <w:rFonts w:hint="eastAsia"/>
+              </w:rPr>
+            </w:pPr>
+            <w:r>
+              <w:rPr>
+                <w:rFonts w:hint="eastAsia"/>
+              </w:rPr>
+              <w:t>开关模块</w:t>
+            </w:r>
+          </w:p>
+        </w:tc>
+        <w:tc>
+          <w:tcPr>
+            <w:tcW w:w="2841" w:type="dxa"/>
+          </w:tcPr>
+          <w:p>
+            <w:pPr>
+              <w:rPr>
+                <w:rFonts w:hint="eastAsia"/>
+              </w:rPr>
+            </w:pPr>
+            <w:r>
+              <w:rPr>
+                <w:rFonts w:hint="eastAsia"/>
+              </w:rPr>
+              <w:t>按时间对某模块的输入输出进行控制。</w:t>
+            </w:r>
+          </w:p>
+        </w:tc>
+        <w:tc>
+          <w:tcPr>
+            <w:tcW w:w="2841" w:type="dxa"/>
+          </w:tcPr>
+          <w:p>
+            <w:pPr>
+              <w:rPr>
+                <w:rFonts w:hint="eastAsia"/>
+              </w:rPr>
+            </w:pPr>
+            <w:r>
+              <w:rPr>
+                <w:rFonts w:hint="eastAsia"/>
+              </w:rPr>
+              <w:t>定时开启开关，定时关闭开关</w:t>
+            </w:r>
+          </w:p>
+        </w:tc>
+      </w:tr>
+    </w:tbl>
+    <w:p>
+      <w:pPr>
+        <w:ind w:firstLineChars="200" w:firstLine="480"/>
+        <w:rPr>
+          <w:rFonts w:hint="eastAsia"/>
+        </w:rPr>
+      </w:pPr>
+      <w:r>
+        <w:rPr>
+          <w:rFonts w:hint="eastAsia"/>
+        </w:rPr>
+        <w:t>在开发的过程中</w:t>
+      </w:r>
+      <w:r>
+        <w:rPr>
+          <w:rFonts w:hint="eastAsia"/>
+        </w:rPr>
+        <w:t>，</w:t>
+      </w:r>
+      <w:r>
+        <w:rPr>
+          <w:rFonts w:hint="eastAsia"/>
+        </w:rPr>
+        <w:t>demo</w:t>
+      </w:r>
+      <w:r>
+        <w:rPr>
+          <w:rFonts w:hint="eastAsia"/>
+        </w:rPr>
+        <w:t>项目采用和</w:t>
+      </w:r>
+      <w:r>
+        <w:rPr>
+          <w:rFonts w:hint="eastAsia"/>
+        </w:rPr>
+        <w:t>simulink</w:t>
+      </w:r>
+      <w:r>
+        <w:rPr>
+          <w:rFonts w:hint="eastAsia"/>
+        </w:rPr>
+        <w:t>相类似的模式对程序的结构进行组织。在开发方法上，采取一种快速原型的开发方法，通过</w:t>
+      </w:r>
+      <w:r>
+        <w:rPr>
+          <w:rFonts w:hint="eastAsia"/>
+        </w:rPr>
+        <w:t>反复</w:t>
+      </w:r>
+      <w:r>
+        <w:rPr>
+          <w:rFonts w:hint="eastAsia"/>
+        </w:rPr>
+        <w:t>迭代</w:t>
+      </w:r>
+      <w:r>
+        <w:rPr>
+          <w:rFonts w:hint="eastAsia"/>
+        </w:rPr>
+        <w:t>与重构</w:t>
+      </w:r>
+      <w:r>
+        <w:rPr>
+          <w:rFonts w:hint="eastAsia"/>
+        </w:rPr>
+        <w:t>，先实现程序的核心仿真计算功能，再逐步</w:t>
+      </w:r>
+      <w:r>
+        <w:rPr>
+          <w:rFonts w:hint="eastAsia"/>
+        </w:rPr>
+        <w:t>添加其他的辅助功能</w:t>
+      </w:r>
+      <w:r>
+        <w:rPr>
+          <w:rFonts w:hint="eastAsia"/>
+        </w:rPr>
+        <w:t>。</w:t>
+      </w:r>
+    </w:p>
     <w:p>
       <w:r>
         <w:rPr>

--- a/论文/论文v0.0.1.docx
+++ b/论文/论文v0.0.1.docx
@@ -6025,7 +6025,7 @@
           <v:shape id="_x0000_i1025" type="#_x0000_t75" style="width:337.45pt;height:177.8pt" o:ole="">
             <v:imagedata r:id="rId7" o:title=""/>
           </v:shape>
-          <o:OLEObject Type="Embed" ProgID="Visio.Drawing.11" ShapeID="_x0000_i1025" DrawAspect="Content" ObjectID="_1544017880" r:id="rId8"/>
+          <o:OLEObject Type="Embed" ProgID="Visio.Drawing.11" ShapeID="_x0000_i1025" DrawAspect="Content" ObjectID="_1544018247" r:id="rId8"/>
         </w:object>
       </w:r>
     </w:p>
@@ -6880,7 +6880,7 @@
           <v:shape id="_x0000_i1026" type="#_x0000_t75" style="width:273.6pt;height:353.75pt" o:ole="">
             <v:imagedata r:id="rId10" o:title=""/>
           </v:shape>
-          <o:OLEObject Type="Embed" ProgID="Visio.Drawing.11" ShapeID="_x0000_i1026" DrawAspect="Content" ObjectID="_1544017881" r:id="rId11"/>
+          <o:OLEObject Type="Embed" ProgID="Visio.Drawing.11" ShapeID="_x0000_i1026" DrawAspect="Content" ObjectID="_1544018248" r:id="rId11"/>
         </w:object>
       </w:r>
     </w:p>
@@ -14871,7 +14871,7 @@
           <v:shape id="_x0000_i1027" type="#_x0000_t75" style="width:358.75pt;height:45.1pt" o:ole="">
             <v:imagedata r:id="rId16" o:title=""/>
           </v:shape>
-          <o:OLEObject Type="Embed" ProgID="Visio.Drawing.11" ShapeID="_x0000_i1027" DrawAspect="Content" ObjectID="_1544017882" r:id="rId17"/>
+          <o:OLEObject Type="Embed" ProgID="Visio.Drawing.11" ShapeID="_x0000_i1027" DrawAspect="Content" ObjectID="_1544018249" r:id="rId17"/>
         </w:object>
       </w:r>
     </w:p>
@@ -15227,7 +15227,7 @@
           <v:shape id="_x0000_i1028" type="#_x0000_t75" style="width:361.9pt;height:117.1pt" o:ole="">
             <v:imagedata r:id="rId18" o:title=""/>
           </v:shape>
-          <o:OLEObject Type="Embed" ProgID="Visio.Drawing.11" ShapeID="_x0000_i1028" DrawAspect="Content" ObjectID="_1544017883" r:id="rId19"/>
+          <o:OLEObject Type="Embed" ProgID="Visio.Drawing.11" ShapeID="_x0000_i1028" DrawAspect="Content" ObjectID="_1544018250" r:id="rId19"/>
         </w:object>
       </w:r>
     </w:p>
@@ -20407,7 +20407,7 @@
           <v:shape id="_x0000_i1029" type="#_x0000_t75" style="width:93.9pt;height:36.95pt" o:ole="">
             <v:imagedata r:id="rId20" o:title=""/>
           </v:shape>
-          <o:OLEObject Type="Embed" ProgID="Visio.Drawing.11" ShapeID="_x0000_i1029" DrawAspect="Content" ObjectID="_1544017884" r:id="rId21"/>
+          <o:OLEObject Type="Embed" ProgID="Visio.Drawing.11" ShapeID="_x0000_i1029" DrawAspect="Content" ObjectID="_1544018251" r:id="rId21"/>
         </w:object>
       </w:r>
     </w:p>
@@ -20443,7 +20443,7 @@
           <v:shape id="_x0000_i1030" type="#_x0000_t75" style="width:93.9pt;height:36.95pt" o:ole="">
             <v:imagedata r:id="rId22" o:title=""/>
           </v:shape>
-          <o:OLEObject Type="Embed" ProgID="Visio.Drawing.11" ShapeID="_x0000_i1030" DrawAspect="Content" ObjectID="_1544017885" r:id="rId23"/>
+          <o:OLEObject Type="Embed" ProgID="Visio.Drawing.11" ShapeID="_x0000_i1030" DrawAspect="Content" ObjectID="_1544018252" r:id="rId23"/>
         </w:object>
       </w:r>
     </w:p>
@@ -21327,7 +21327,7 @@
           <v:shape id="_x0000_i1031" type="#_x0000_t75" style="width:268.6pt;height:266.7pt" o:ole="">
             <v:imagedata r:id="rId24" o:title=""/>
           </v:shape>
-          <o:OLEObject Type="Embed" ProgID="Visio.Drawing.11" ShapeID="_x0000_i1031" DrawAspect="Content" ObjectID="_1544017886" r:id="rId25"/>
+          <o:OLEObject Type="Embed" ProgID="Visio.Drawing.11" ShapeID="_x0000_i1031" DrawAspect="Content" ObjectID="_1544018253" r:id="rId25"/>
         </w:object>
       </w:r>
     </w:p>
@@ -21845,6 +21845,38 @@
           <w:rFonts w:hint="eastAsia"/>
         </w:rPr>
         <w:t>如表所示。</w:t>
+      </w:r>
+      <w:r>
+        <w:rPr>
+          <w:rFonts w:hint="eastAsia"/>
+        </w:rPr>
+        <w:t>、</w:t>
+      </w:r>
+    </w:p>
+    <w:p>
+      <w:pPr>
+        <w:jc w:val="center"/>
+        <w:rPr>
+          <w:rFonts w:hint="eastAsia"/>
+        </w:rPr>
+      </w:pPr>
+      <w:r>
+        <w:rPr>
+          <w:rFonts w:hint="eastAsia"/>
+        </w:rPr>
+        <w:t>表</w:t>
+      </w:r>
+      <w:r>
+        <w:rPr>
+          <w:rFonts w:hint="eastAsia"/>
+        </w:rPr>
+        <w:t xml:space="preserve"> </w:t>
+      </w:r>
+      <w:r>
+        <w:rPr>
+          <w:rFonts w:hint="eastAsia"/>
+        </w:rPr>
+        <w:t>仿真程序的基础模块</w:t>
       </w:r>
     </w:p>
     <w:tbl>

--- a/论文/论文v0.0.1.docx
+++ b/论文/论文v0.0.1.docx
@@ -310,11 +310,19 @@
         </w:rPr>
         <w:t>类的属性。如</w:t>
       </w:r>
-      <w:r>
-        <w:rPr>
-          <w:rFonts w:hint="eastAsia"/>
-        </w:rPr>
-        <w:t>getBeanProperty()</w:t>
+      <w:proofErr w:type="spellStart"/>
+      <w:r>
+        <w:rPr>
+          <w:rFonts w:hint="eastAsia"/>
+        </w:rPr>
+        <w:t>getBeanProperty</w:t>
+      </w:r>
+      <w:proofErr w:type="spellEnd"/>
+      <w:r>
+        <w:rPr>
+          <w:rFonts w:hint="eastAsia"/>
+        </w:rPr>
+        <w:t>()</w:t>
       </w:r>
       <w:r>
         <w:rPr>
@@ -322,11 +330,19 @@
         </w:rPr>
         <w:t>、</w:t>
       </w:r>
-      <w:r>
-        <w:rPr>
-          <w:rFonts w:hint="eastAsia"/>
-        </w:rPr>
-        <w:t>setBeanProperty()</w:t>
+      <w:proofErr w:type="spellStart"/>
+      <w:r>
+        <w:rPr>
+          <w:rFonts w:hint="eastAsia"/>
+        </w:rPr>
+        <w:t>setBeanProperty</w:t>
+      </w:r>
+      <w:proofErr w:type="spellEnd"/>
+      <w:r>
+        <w:rPr>
+          <w:rFonts w:hint="eastAsia"/>
+        </w:rPr>
+        <w:t>()</w:t>
       </w:r>
       <w:r>
         <w:rPr>
@@ -334,12 +350,14 @@
         </w:rPr>
         <w:t>方法给定义他们的类添加了一个叫做</w:t>
       </w:r>
+      <w:proofErr w:type="spellStart"/>
       <w:r>
         <w:rPr>
           <w:rFonts w:hint="eastAsia"/>
         </w:rPr>
         <w:t>beanProperty</w:t>
       </w:r>
+      <w:proofErr w:type="spellEnd"/>
       <w:r>
         <w:rPr>
           <w:rFonts w:hint="eastAsia"/>
@@ -369,12 +387,14 @@
         </w:rPr>
         <w:t>规范并没有对存储属性的字段提出要求。也就是说，存储属性</w:t>
       </w:r>
+      <w:proofErr w:type="spellStart"/>
       <w:r>
         <w:rPr>
           <w:rFonts w:hint="eastAsia"/>
         </w:rPr>
         <w:t>beanProperty</w:t>
       </w:r>
+      <w:proofErr w:type="spellEnd"/>
       <w:r>
         <w:rPr>
           <w:rFonts w:hint="eastAsia"/>
@@ -527,7 +547,35 @@
         <w:rPr>
           <w:rFonts w:hint="eastAsia"/>
         </w:rPr>
-        <w:t>void operate(SomeBean someBean);</w:t>
+        <w:t>void operate(</w:t>
+      </w:r>
+      <w:proofErr w:type="spellStart"/>
+      <w:r>
+        <w:rPr>
+          <w:rFonts w:hint="eastAsia"/>
+        </w:rPr>
+        <w:t>SomeBean</w:t>
+      </w:r>
+      <w:proofErr w:type="spellEnd"/>
+      <w:r>
+        <w:rPr>
+          <w:rFonts w:hint="eastAsia"/>
+        </w:rPr>
+        <w:t xml:space="preserve"> </w:t>
+      </w:r>
+      <w:proofErr w:type="spellStart"/>
+      <w:r>
+        <w:rPr>
+          <w:rFonts w:hint="eastAsia"/>
+        </w:rPr>
+        <w:t>someBean</w:t>
+      </w:r>
+      <w:proofErr w:type="spellEnd"/>
+      <w:r>
+        <w:rPr>
+          <w:rFonts w:hint="eastAsia"/>
+        </w:rPr>
+        <w:t>);</w:t>
       </w:r>
       <w:r>
         <w:rPr>
@@ -535,12 +583,14 @@
         </w:rPr>
         <w:t>”指明了以类</w:t>
       </w:r>
+      <w:proofErr w:type="spellStart"/>
       <w:r>
         <w:rPr>
           <w:rFonts w:hint="eastAsia"/>
         </w:rPr>
         <w:t>SomeBean</w:t>
       </w:r>
+      <w:proofErr w:type="spellEnd"/>
       <w:r>
         <w:rPr>
           <w:rFonts w:hint="eastAsia"/>
@@ -559,12 +609,14 @@
         </w:rPr>
         <w:t>使用是</w:t>
       </w:r>
+      <w:proofErr w:type="spellStart"/>
       <w:r>
         <w:rPr>
           <w:rFonts w:hint="eastAsia"/>
         </w:rPr>
         <w:t>pojo</w:t>
       </w:r>
+      <w:proofErr w:type="spellEnd"/>
       <w:r>
         <w:rPr>
           <w:rFonts w:hint="eastAsia"/>
@@ -595,12 +647,14 @@
         </w:rPr>
         <w:t>对象）或者属性里包含</w:t>
       </w:r>
+      <w:proofErr w:type="spellStart"/>
       <w:r>
         <w:rPr>
           <w:rFonts w:hint="eastAsia"/>
         </w:rPr>
         <w:t>jdk</w:t>
       </w:r>
+      <w:proofErr w:type="spellEnd"/>
       <w:r>
         <w:rPr>
           <w:rFonts w:hint="eastAsia"/>
@@ -825,12 +879,14 @@
         </w:rPr>
         <w:t>）在面向对象领域的延伸，除了要求测试先行以外，该方法还有一系列技术（如</w:t>
       </w:r>
+      <w:proofErr w:type="spellStart"/>
       <w:r>
         <w:rPr>
           <w:rFonts w:hint="eastAsia"/>
         </w:rPr>
         <w:t>junit</w:t>
       </w:r>
+      <w:proofErr w:type="spellEnd"/>
       <w:r>
         <w:rPr>
           <w:rFonts w:hint="eastAsia"/>
@@ -849,12 +905,14 @@
         </w:rPr>
         <w:t>技术）去探测对象的行为。当采用这种开发方法时，写出来的测试就如同自然语言一般，清晰易懂。例如，对于</w:t>
       </w:r>
+      <w:proofErr w:type="spellStart"/>
       <w:r>
         <w:rPr>
           <w:rFonts w:hint="eastAsia"/>
         </w:rPr>
         <w:t>testIllegalLoginWithWrongPasswordAndFailed</w:t>
       </w:r>
+      <w:proofErr w:type="spellEnd"/>
       <w:r>
         <w:rPr>
           <w:rFonts w:hint="eastAsia"/>
@@ -909,12 +967,14 @@
         </w:rPr>
         <w:t>风格的代码都难以读懂。著名的循环变量</w:t>
       </w:r>
+      <w:proofErr w:type="spellStart"/>
       <w:r>
         <w:rPr>
           <w:rFonts w:hint="eastAsia"/>
         </w:rPr>
         <w:t>i</w:t>
       </w:r>
+      <w:proofErr w:type="spellEnd"/>
       <w:r>
         <w:rPr>
           <w:rFonts w:hint="eastAsia"/>
@@ -991,12 +1051,14 @@
         </w:rPr>
         <w:t>可读性的前提是良好的设计，如果类的设计不好，各个结构之间耦合严重，层次不清晰，就意味着可读性必然会受到影响。提高可读性的最好原则是，不放过前述任何一个可以解释程序做了什么的机会。如果能做到即使是局部变量的命名也不轻易的使用</w:t>
       </w:r>
+      <w:proofErr w:type="spellStart"/>
       <w:r>
         <w:rPr>
           <w:rFonts w:hint="eastAsia"/>
         </w:rPr>
         <w:t>tempN</w:t>
       </w:r>
+      <w:proofErr w:type="spellEnd"/>
       <w:r>
         <w:rPr>
           <w:rFonts w:hint="eastAsia"/>
@@ -1321,11 +1383,33 @@
           <w:rFonts w:ascii="Courier New" w:hAnsi="Courier New" w:cs="Courier New"/>
         </w:rPr>
       </w:pPr>
+      <w:proofErr w:type="spellStart"/>
       <w:r>
         <w:rPr>
           <w:rFonts w:ascii="Courier New" w:hAnsi="Courier New" w:cs="Courier New"/>
         </w:rPr>
-        <w:t>a.toB().toC();</w:t>
+        <w:t>a.toB</w:t>
+      </w:r>
+      <w:proofErr w:type="spellEnd"/>
+      <w:r>
+        <w:rPr>
+          <w:rFonts w:ascii="Courier New" w:hAnsi="Courier New" w:cs="Courier New"/>
+        </w:rPr>
+        <w:t>().</w:t>
+      </w:r>
+      <w:proofErr w:type="spellStart"/>
+      <w:r>
+        <w:rPr>
+          <w:rFonts w:ascii="Courier New" w:hAnsi="Courier New" w:cs="Courier New"/>
+        </w:rPr>
+        <w:t>toC</w:t>
+      </w:r>
+      <w:proofErr w:type="spellEnd"/>
+      <w:r>
+        <w:rPr>
+          <w:rFonts w:ascii="Courier New" w:hAnsi="Courier New" w:cs="Courier New"/>
+        </w:rPr>
+        <w:t>();</w:t>
       </w:r>
     </w:p>
     <w:p>
@@ -1530,11 +1614,19 @@
         </w:rPr>
         <w:t>表达式和函数接口的特性完美支持了强类型环境下的函数式编程。此外，</w:t>
       </w:r>
-      <w:r>
-        <w:rPr>
-          <w:rFonts w:cs="Times New Roman" w:hint="eastAsia"/>
-        </w:rPr>
-        <w:t>jdk 8</w:t>
+      <w:proofErr w:type="spellStart"/>
+      <w:r>
+        <w:rPr>
+          <w:rFonts w:cs="Times New Roman" w:hint="eastAsia"/>
+        </w:rPr>
+        <w:t>jdk</w:t>
+      </w:r>
+      <w:proofErr w:type="spellEnd"/>
+      <w:r>
+        <w:rPr>
+          <w:rFonts w:cs="Times New Roman" w:hint="eastAsia"/>
+        </w:rPr>
+        <w:t xml:space="preserve"> 8</w:t>
       </w:r>
       <w:r>
         <w:rPr>
@@ -1542,12 +1634,14 @@
         </w:rPr>
         <w:t>中还提供了相应的函数式</w:t>
       </w:r>
+      <w:proofErr w:type="spellStart"/>
       <w:r>
         <w:rPr>
           <w:rFonts w:cs="Times New Roman" w:hint="eastAsia"/>
         </w:rPr>
         <w:t>api</w:t>
       </w:r>
+      <w:proofErr w:type="spellEnd"/>
       <w:r>
         <w:rPr>
           <w:rFonts w:cs="Times New Roman" w:hint="eastAsia"/>
@@ -1624,11 +1718,19 @@
         </w:rPr>
         <w:t>构建的项目中，源代码存在于目录</w:t>
       </w:r>
-      <w:r>
-        <w:rPr>
-          <w:rFonts w:cs="Times New Roman" w:hint="eastAsia"/>
-        </w:rPr>
-        <w:t>src/java/main</w:t>
+      <w:proofErr w:type="spellStart"/>
+      <w:r>
+        <w:rPr>
+          <w:rFonts w:cs="Times New Roman" w:hint="eastAsia"/>
+        </w:rPr>
+        <w:t>src</w:t>
+      </w:r>
+      <w:proofErr w:type="spellEnd"/>
+      <w:r>
+        <w:rPr>
+          <w:rFonts w:cs="Times New Roman" w:hint="eastAsia"/>
+        </w:rPr>
+        <w:t>/java/main</w:t>
       </w:r>
       <w:r>
         <w:rPr>
@@ -1636,11 +1738,19 @@
         </w:rPr>
         <w:t>中，测试代码位于</w:t>
       </w:r>
-      <w:r>
-        <w:rPr>
-          <w:rFonts w:cs="Times New Roman" w:hint="eastAsia"/>
-        </w:rPr>
-        <w:t>src/test/main</w:t>
+      <w:proofErr w:type="spellStart"/>
+      <w:r>
+        <w:rPr>
+          <w:rFonts w:cs="Times New Roman" w:hint="eastAsia"/>
+        </w:rPr>
+        <w:t>src</w:t>
+      </w:r>
+      <w:proofErr w:type="spellEnd"/>
+      <w:r>
+        <w:rPr>
+          <w:rFonts w:cs="Times New Roman" w:hint="eastAsia"/>
+        </w:rPr>
+        <w:t>/test/main</w:t>
       </w:r>
       <w:r>
         <w:rPr>
@@ -1674,24 +1784,28 @@
         </w:rPr>
         <w:t>对于</w:t>
       </w:r>
+      <w:proofErr w:type="spellStart"/>
       <w:r>
         <w:rPr>
           <w:rFonts w:cs="Times New Roman" w:hint="eastAsia"/>
         </w:rPr>
         <w:t>javascript</w:t>
       </w:r>
+      <w:proofErr w:type="spellEnd"/>
       <w:r>
         <w:rPr>
           <w:rFonts w:cs="Times New Roman" w:hint="eastAsia"/>
         </w:rPr>
         <w:t>等动态、弱类型的语言，约定的使用更加方便。当</w:t>
       </w:r>
+      <w:proofErr w:type="spellStart"/>
       <w:r>
         <w:rPr>
           <w:rFonts w:cs="Times New Roman" w:hint="eastAsia"/>
         </w:rPr>
         <w:t>javascript</w:t>
       </w:r>
+      <w:proofErr w:type="spellEnd"/>
       <w:r>
         <w:rPr>
           <w:rFonts w:cs="Times New Roman" w:hint="eastAsia"/>
@@ -1765,7 +1879,21 @@
         <w:rPr>
           <w:rFonts w:cs="Times New Roman" w:hint="eastAsia"/>
         </w:rPr>
-        <w:t xml:space="preserve"> jdbc template</w:t>
+        <w:t xml:space="preserve"> </w:t>
+      </w:r>
+      <w:proofErr w:type="spellStart"/>
+      <w:r>
+        <w:rPr>
+          <w:rFonts w:cs="Times New Roman" w:hint="eastAsia"/>
+        </w:rPr>
+        <w:t>jdbc</w:t>
+      </w:r>
+      <w:proofErr w:type="spellEnd"/>
+      <w:r>
+        <w:rPr>
+          <w:rFonts w:cs="Times New Roman" w:hint="eastAsia"/>
+        </w:rPr>
+        <w:t xml:space="preserve"> template</w:t>
       </w:r>
       <w:r>
         <w:rPr>
@@ -1883,7 +2011,31 @@
         <w:rPr>
           <w:rFonts w:cs="Times New Roman" w:hint="eastAsia"/>
         </w:rPr>
-        <w:t>需要处理好诸如项目构建、版本控制、软件开发、软件测试、部署与发布等工作。过去的十五年间，</w:t>
+        <w:t>需要处理好诸如项目构建、版本控制、软件</w:t>
+      </w:r>
+      <w:r>
+        <w:rPr>
+          <w:rFonts w:cs="Times New Roman" w:hint="eastAsia"/>
+        </w:rPr>
+        <w:t>设计与</w:t>
+      </w:r>
+      <w:r>
+        <w:rPr>
+          <w:rFonts w:cs="Times New Roman" w:hint="eastAsia"/>
+        </w:rPr>
+        <w:t>开发、软件测试、</w:t>
+      </w:r>
+      <w:r>
+        <w:rPr>
+          <w:rFonts w:cs="Times New Roman" w:hint="eastAsia"/>
+        </w:rPr>
+        <w:t>最终产品的</w:t>
+      </w:r>
+      <w:r>
+        <w:rPr>
+          <w:rFonts w:cs="Times New Roman" w:hint="eastAsia"/>
+        </w:rPr>
+        <w:t>部署与发布等工作。过去的十五年间，</w:t>
       </w:r>
       <w:r>
         <w:rPr>
@@ -1921,7 +2073,19 @@
         <w:rPr>
           <w:rFonts w:cs="Times New Roman" w:hint="eastAsia"/>
         </w:rPr>
-        <w:t>结合工程运用和软件项目实践，本文</w:t>
+        <w:t>结合工程运用和软件</w:t>
+      </w:r>
+      <w:r>
+        <w:rPr>
+          <w:rFonts w:cs="Times New Roman" w:hint="eastAsia"/>
+        </w:rPr>
+        <w:t>开发</w:t>
+      </w:r>
+      <w:r>
+        <w:rPr>
+          <w:rFonts w:cs="Times New Roman" w:hint="eastAsia"/>
+        </w:rPr>
+        <w:t>实践，本文</w:t>
       </w:r>
       <w:r>
         <w:rPr>
@@ -2155,6 +2319,7 @@
                 <w:szCs w:val="24"/>
               </w:rPr>
             </w:pPr>
+            <w:proofErr w:type="spellStart"/>
             <w:r>
               <w:rPr>
                 <w:rFonts w:cs="Times New Roman"/>
@@ -2162,6 +2327,7 @@
               </w:rPr>
               <w:t>git</w:t>
             </w:r>
+            <w:proofErr w:type="spellEnd"/>
             <w:r>
               <w:rPr>
                 <w:rFonts w:hAnsiTheme="minorEastAsia" w:cs="Times New Roman"/>
@@ -2169,6 +2335,7 @@
               </w:rPr>
               <w:t>、</w:t>
             </w:r>
+            <w:proofErr w:type="spellStart"/>
             <w:r>
               <w:rPr>
                 <w:rFonts w:cs="Times New Roman"/>
@@ -2176,6 +2343,7 @@
               </w:rPr>
               <w:t>github</w:t>
             </w:r>
+            <w:proofErr w:type="spellEnd"/>
           </w:p>
         </w:tc>
         <w:tc>
@@ -2213,6 +2381,7 @@
                 <w:szCs w:val="24"/>
               </w:rPr>
             </w:pPr>
+            <w:proofErr w:type="spellStart"/>
             <w:r>
               <w:rPr>
                 <w:rFonts w:cs="Times New Roman"/>
@@ -2220,6 +2389,7 @@
               </w:rPr>
               <w:t>git</w:t>
             </w:r>
+            <w:proofErr w:type="spellEnd"/>
             <w:r>
               <w:rPr>
                 <w:rFonts w:hAnsiTheme="minorEastAsia" w:cs="Times New Roman"/>
@@ -2227,6 +2397,7 @@
               </w:rPr>
               <w:t>优于</w:t>
             </w:r>
+            <w:proofErr w:type="spellStart"/>
             <w:r>
               <w:rPr>
                 <w:rFonts w:cs="Times New Roman"/>
@@ -2234,6 +2405,7 @@
               </w:rPr>
               <w:t>svn</w:t>
             </w:r>
+            <w:proofErr w:type="spellEnd"/>
             <w:r>
               <w:rPr>
                 <w:rFonts w:hAnsiTheme="minorEastAsia" w:cs="Times New Roman"/>
@@ -2277,12 +2449,21 @@
                 <w:szCs w:val="24"/>
               </w:rPr>
             </w:pPr>
-            <w:r>
-              <w:rPr>
-                <w:rFonts w:cs="Times New Roman"/>
-                <w:szCs w:val="24"/>
-              </w:rPr>
-              <w:t>git shell</w:t>
+            <w:proofErr w:type="spellStart"/>
+            <w:r>
+              <w:rPr>
+                <w:rFonts w:cs="Times New Roman"/>
+                <w:szCs w:val="24"/>
+              </w:rPr>
+              <w:t>git</w:t>
+            </w:r>
+            <w:proofErr w:type="spellEnd"/>
+            <w:r>
+              <w:rPr>
+                <w:rFonts w:cs="Times New Roman"/>
+                <w:szCs w:val="24"/>
+              </w:rPr>
+              <w:t xml:space="preserve"> shell</w:t>
             </w:r>
           </w:p>
         </w:tc>
@@ -2299,6 +2480,7 @@
                 <w:szCs w:val="24"/>
               </w:rPr>
             </w:pPr>
+            <w:proofErr w:type="spellStart"/>
             <w:r>
               <w:rPr>
                 <w:rFonts w:cs="Times New Roman"/>
@@ -2306,6 +2488,7 @@
               </w:rPr>
               <w:t>git</w:t>
             </w:r>
+            <w:proofErr w:type="spellEnd"/>
             <w:r>
               <w:rPr>
                 <w:rFonts w:hAnsiTheme="minorEastAsia" w:cs="Times New Roman"/>
@@ -2449,6 +2632,7 @@
               </w:rPr>
               <w:t>可以使用</w:t>
             </w:r>
+            <w:proofErr w:type="spellStart"/>
             <w:r>
               <w:rPr>
                 <w:rFonts w:cs="Times New Roman"/>
@@ -2456,6 +2640,7 @@
               </w:rPr>
               <w:t>gradle</w:t>
             </w:r>
+            <w:proofErr w:type="spellEnd"/>
             <w:r>
               <w:rPr>
                 <w:rFonts w:hAnsiTheme="minorEastAsia" w:cs="Times New Roman"/>
@@ -2506,6 +2691,7 @@
                 <w:szCs w:val="24"/>
               </w:rPr>
             </w:pPr>
+            <w:proofErr w:type="spellStart"/>
             <w:r>
               <w:rPr>
                 <w:rFonts w:cs="Times New Roman"/>
@@ -2513,6 +2699,7 @@
               </w:rPr>
               <w:t>jQuery</w:t>
             </w:r>
+            <w:proofErr w:type="spellEnd"/>
           </w:p>
         </w:tc>
         <w:tc>
@@ -2528,6 +2715,7 @@
                 <w:szCs w:val="24"/>
               </w:rPr>
             </w:pPr>
+            <w:proofErr w:type="spellStart"/>
             <w:r>
               <w:rPr>
                 <w:rFonts w:cs="Times New Roman"/>
@@ -2535,6 +2723,7 @@
               </w:rPr>
               <w:t>dom</w:t>
             </w:r>
+            <w:proofErr w:type="spellEnd"/>
             <w:r>
               <w:rPr>
                 <w:rFonts w:hAnsiTheme="minorEastAsia" w:cs="Times New Roman"/>
@@ -2564,6 +2753,7 @@
               </w:rPr>
               <w:t>简化</w:t>
             </w:r>
+            <w:proofErr w:type="spellStart"/>
             <w:r>
               <w:rPr>
                 <w:rFonts w:cs="Times New Roman"/>
@@ -2571,6 +2761,7 @@
               </w:rPr>
               <w:t>dom</w:t>
             </w:r>
+            <w:proofErr w:type="spellEnd"/>
             <w:r>
               <w:rPr>
                 <w:rFonts w:hAnsiTheme="minorEastAsia" w:cs="Times New Roman"/>
@@ -2614,6 +2805,7 @@
                 <w:szCs w:val="24"/>
               </w:rPr>
             </w:pPr>
+            <w:proofErr w:type="spellStart"/>
             <w:r>
               <w:rPr>
                 <w:rFonts w:cs="Times New Roman"/>
@@ -2621,6 +2813,7 @@
               </w:rPr>
               <w:t>lodash</w:t>
             </w:r>
+            <w:proofErr w:type="spellEnd"/>
           </w:p>
         </w:tc>
         <w:tc>
@@ -2643,6 +2836,7 @@
               </w:rPr>
               <w:t>给</w:t>
             </w:r>
+            <w:proofErr w:type="spellStart"/>
             <w:r>
               <w:rPr>
                 <w:rFonts w:cs="Times New Roman"/>
@@ -2650,6 +2844,7 @@
               </w:rPr>
               <w:t>javascript</w:t>
             </w:r>
+            <w:proofErr w:type="spellEnd"/>
             <w:r>
               <w:rPr>
                 <w:rFonts w:hAnsiTheme="minorEastAsia" w:cs="Times New Roman"/>
@@ -2671,6 +2866,7 @@
               </w:rPr>
               <w:t>风格的</w:t>
             </w:r>
+            <w:proofErr w:type="spellStart"/>
             <w:r>
               <w:rPr>
                 <w:rFonts w:cs="Times New Roman"/>
@@ -2678,6 +2874,7 @@
               </w:rPr>
               <w:t>api</w:t>
             </w:r>
+            <w:proofErr w:type="spellEnd"/>
           </w:p>
         </w:tc>
         <w:tc>
@@ -2693,6 +2890,7 @@
                 <w:szCs w:val="24"/>
               </w:rPr>
             </w:pPr>
+            <w:proofErr w:type="spellStart"/>
             <w:r>
               <w:rPr>
                 <w:rFonts w:cs="Times New Roman"/>
@@ -2700,6 +2898,7 @@
               </w:rPr>
               <w:t>javascript</w:t>
             </w:r>
+            <w:proofErr w:type="spellEnd"/>
             <w:r>
               <w:rPr>
                 <w:rFonts w:hAnsiTheme="minorEastAsia" w:cs="Times New Roman"/>
@@ -2743,13 +2942,31 @@
                 <w:szCs w:val="24"/>
               </w:rPr>
             </w:pPr>
-            <w:r>
-              <w:rPr>
-                <w:rFonts w:cs="Times New Roman"/>
-                <w:szCs w:val="24"/>
-              </w:rPr>
-              <w:t>jQuery easyui</w:t>
-            </w:r>
+            <w:proofErr w:type="spellStart"/>
+            <w:r>
+              <w:rPr>
+                <w:rFonts w:cs="Times New Roman"/>
+                <w:szCs w:val="24"/>
+              </w:rPr>
+              <w:t>jQuery</w:t>
+            </w:r>
+            <w:proofErr w:type="spellEnd"/>
+            <w:r>
+              <w:rPr>
+                <w:rFonts w:cs="Times New Roman"/>
+                <w:szCs w:val="24"/>
+              </w:rPr>
+              <w:t xml:space="preserve"> </w:t>
+            </w:r>
+            <w:proofErr w:type="spellStart"/>
+            <w:r>
+              <w:rPr>
+                <w:rFonts w:cs="Times New Roman"/>
+                <w:szCs w:val="24"/>
+              </w:rPr>
+              <w:t>easyui</w:t>
+            </w:r>
+            <w:proofErr w:type="spellEnd"/>
           </w:p>
         </w:tc>
         <w:tc>
@@ -2772,6 +2989,7 @@
               </w:rPr>
               <w:t>前端</w:t>
             </w:r>
+            <w:proofErr w:type="spellStart"/>
             <w:r>
               <w:rPr>
                 <w:rFonts w:cs="Times New Roman"/>
@@ -2779,6 +2997,7 @@
               </w:rPr>
               <w:t>ui</w:t>
             </w:r>
+            <w:proofErr w:type="spellEnd"/>
             <w:r>
               <w:rPr>
                 <w:rFonts w:hAnsiTheme="minorEastAsia" w:cs="Times New Roman"/>
@@ -2943,8 +3162,17 @@
                 <w:rFonts w:cs="Times New Roman"/>
                 <w:szCs w:val="24"/>
               </w:rPr>
-              <w:t>spring jdbc</w:t>
-            </w:r>
+              <w:t xml:space="preserve">spring </w:t>
+            </w:r>
+            <w:proofErr w:type="spellStart"/>
+            <w:r>
+              <w:rPr>
+                <w:rFonts w:cs="Times New Roman"/>
+                <w:szCs w:val="24"/>
+              </w:rPr>
+              <w:t>jdbc</w:t>
+            </w:r>
+            <w:proofErr w:type="spellEnd"/>
           </w:p>
         </w:tc>
         <w:tc>
@@ -2967,6 +3195,7 @@
               </w:rPr>
               <w:t>基于</w:t>
             </w:r>
+            <w:proofErr w:type="spellStart"/>
             <w:r>
               <w:rPr>
                 <w:rFonts w:cs="Times New Roman"/>
@@ -2974,6 +3203,7 @@
               </w:rPr>
               <w:t>jdbc</w:t>
             </w:r>
+            <w:proofErr w:type="spellEnd"/>
             <w:r>
               <w:rPr>
                 <w:rFonts w:hAnsiTheme="minorEastAsia" w:cs="Times New Roman"/>
@@ -3002,6 +3232,7 @@
               </w:rPr>
               <w:t>的模板</w:t>
             </w:r>
+            <w:proofErr w:type="spellStart"/>
             <w:r>
               <w:rPr>
                 <w:rFonts w:cs="Times New Roman"/>
@@ -3009,6 +3240,7 @@
               </w:rPr>
               <w:t>api</w:t>
             </w:r>
+            <w:proofErr w:type="spellEnd"/>
           </w:p>
         </w:tc>
         <w:tc>
@@ -3139,6 +3371,7 @@
               </w:rPr>
               <w:t>并且</w:t>
             </w:r>
+            <w:proofErr w:type="spellStart"/>
             <w:r>
               <w:rPr>
                 <w:rFonts w:cs="Times New Roman"/>
@@ -3146,6 +3379,7 @@
               </w:rPr>
               <w:t>api</w:t>
             </w:r>
+            <w:proofErr w:type="spellEnd"/>
             <w:r>
               <w:rPr>
                 <w:rFonts w:hAnsiTheme="minorEastAsia" w:cs="Times New Roman"/>
@@ -3196,6 +3430,7 @@
                 <w:szCs w:val="24"/>
               </w:rPr>
             </w:pPr>
+            <w:proofErr w:type="spellStart"/>
             <w:r>
               <w:rPr>
                 <w:rFonts w:cs="Times New Roman"/>
@@ -3203,6 +3438,7 @@
               </w:rPr>
               <w:t>ajax</w:t>
             </w:r>
+            <w:proofErr w:type="spellEnd"/>
           </w:p>
         </w:tc>
         <w:tc>
@@ -3225,6 +3461,7 @@
               </w:rPr>
               <w:t>异步</w:t>
             </w:r>
+            <w:proofErr w:type="spellStart"/>
             <w:r>
               <w:rPr>
                 <w:rFonts w:cs="Times New Roman"/>
@@ -3232,6 +3469,7 @@
               </w:rPr>
               <w:t>javascript</w:t>
             </w:r>
+            <w:proofErr w:type="spellEnd"/>
           </w:p>
         </w:tc>
         <w:tc>
@@ -3283,6 +3521,7 @@
                 <w:szCs w:val="24"/>
               </w:rPr>
             </w:pPr>
+            <w:proofErr w:type="spellStart"/>
             <w:r>
               <w:rPr>
                 <w:rFonts w:cs="Times New Roman"/>
@@ -3290,6 +3529,7 @@
               </w:rPr>
               <w:t>json</w:t>
             </w:r>
+            <w:proofErr w:type="spellEnd"/>
           </w:p>
         </w:tc>
         <w:tc>
@@ -3305,6 +3545,7 @@
                 <w:szCs w:val="24"/>
               </w:rPr>
             </w:pPr>
+            <w:proofErr w:type="spellStart"/>
             <w:r>
               <w:rPr>
                 <w:rFonts w:cs="Times New Roman"/>
@@ -3312,6 +3553,7 @@
               </w:rPr>
               <w:t>javascript</w:t>
             </w:r>
+            <w:proofErr w:type="spellEnd"/>
             <w:r>
               <w:rPr>
                 <w:rFonts w:hAnsiTheme="minorEastAsia" w:cs="Times New Roman"/>
@@ -3382,8 +3624,17 @@
                 <w:rFonts w:cs="Times New Roman"/>
                 <w:szCs w:val="24"/>
               </w:rPr>
-              <w:t>groovy json</w:t>
-            </w:r>
+              <w:t xml:space="preserve">groovy </w:t>
+            </w:r>
+            <w:proofErr w:type="spellStart"/>
+            <w:r>
+              <w:rPr>
+                <w:rFonts w:cs="Times New Roman"/>
+                <w:szCs w:val="24"/>
+              </w:rPr>
+              <w:t>json</w:t>
+            </w:r>
+            <w:proofErr w:type="spellEnd"/>
           </w:p>
         </w:tc>
         <w:tc>
@@ -3404,8 +3655,17 @@
                 <w:rFonts w:cs="Times New Roman"/>
                 <w:szCs w:val="24"/>
               </w:rPr>
-              <w:t>groovy json</w:t>
-            </w:r>
+              <w:t xml:space="preserve">groovy </w:t>
+            </w:r>
+            <w:proofErr w:type="spellStart"/>
+            <w:r>
+              <w:rPr>
+                <w:rFonts w:cs="Times New Roman"/>
+                <w:szCs w:val="24"/>
+              </w:rPr>
+              <w:t>json</w:t>
+            </w:r>
+            <w:proofErr w:type="spellEnd"/>
             <w:r>
               <w:rPr>
                 <w:rFonts w:hAnsiTheme="minorEastAsia" w:cs="Times New Roman"/>
@@ -3413,6 +3673,7 @@
               </w:rPr>
               <w:t>处理</w:t>
             </w:r>
+            <w:proofErr w:type="spellStart"/>
             <w:r>
               <w:rPr>
                 <w:rFonts w:cs="Times New Roman"/>
@@ -3420,6 +3681,7 @@
               </w:rPr>
               <w:t>api</w:t>
             </w:r>
+            <w:proofErr w:type="spellEnd"/>
           </w:p>
         </w:tc>
         <w:tc>
@@ -3471,6 +3733,7 @@
                 <w:szCs w:val="24"/>
               </w:rPr>
             </w:pPr>
+            <w:proofErr w:type="spellStart"/>
             <w:r>
               <w:rPr>
                 <w:rFonts w:cs="Times New Roman"/>
@@ -3478,6 +3741,7 @@
               </w:rPr>
               <w:t>spring+jackson</w:t>
             </w:r>
+            <w:proofErr w:type="spellEnd"/>
           </w:p>
         </w:tc>
         <w:tc>
@@ -3507,6 +3771,7 @@
               </w:rPr>
               <w:t>内置</w:t>
             </w:r>
+            <w:proofErr w:type="spellStart"/>
             <w:r>
               <w:rPr>
                 <w:rFonts w:cs="Times New Roman"/>
@@ -3514,6 +3779,7 @@
               </w:rPr>
               <w:t>json</w:t>
             </w:r>
+            <w:proofErr w:type="spellEnd"/>
             <w:r>
               <w:rPr>
                 <w:rFonts w:hAnsiTheme="minorEastAsia" w:cs="Times New Roman"/>
@@ -3521,6 +3787,7 @@
               </w:rPr>
               <w:t>处理</w:t>
             </w:r>
+            <w:proofErr w:type="spellStart"/>
             <w:r>
               <w:rPr>
                 <w:rFonts w:cs="Times New Roman"/>
@@ -3528,6 +3795,7 @@
               </w:rPr>
               <w:t>api</w:t>
             </w:r>
+            <w:proofErr w:type="spellEnd"/>
           </w:p>
         </w:tc>
         <w:tc>
@@ -3586,6 +3854,7 @@
                 <w:szCs w:val="24"/>
               </w:rPr>
             </w:pPr>
+            <w:proofErr w:type="spellStart"/>
             <w:r>
               <w:rPr>
                 <w:rFonts w:cs="Times New Roman"/>
@@ -3593,6 +3862,7 @@
               </w:rPr>
               <w:t>junit</w:t>
             </w:r>
+            <w:proofErr w:type="spellEnd"/>
           </w:p>
         </w:tc>
         <w:tc>
@@ -3671,8 +3941,17 @@
                 <w:rFonts w:cs="Times New Roman"/>
                 <w:szCs w:val="24"/>
               </w:rPr>
-              <w:t>matlab/simulink</w:t>
-            </w:r>
+              <w:t>matlab/</w:t>
+            </w:r>
+            <w:proofErr w:type="spellStart"/>
+            <w:r>
+              <w:rPr>
+                <w:rFonts w:cs="Times New Roman"/>
+                <w:szCs w:val="24"/>
+              </w:rPr>
+              <w:t>simulink</w:t>
+            </w:r>
+            <w:proofErr w:type="spellEnd"/>
           </w:p>
         </w:tc>
         <w:tc>
@@ -3780,8 +4059,17 @@
                 <w:rFonts w:cs="Times New Roman"/>
                 <w:szCs w:val="24"/>
               </w:rPr>
-              <w:t>java se 8 sdk</w:t>
-            </w:r>
+              <w:t xml:space="preserve">java se 8 </w:t>
+            </w:r>
+            <w:proofErr w:type="spellStart"/>
+            <w:r>
+              <w:rPr>
+                <w:rFonts w:cs="Times New Roman"/>
+                <w:szCs w:val="24"/>
+              </w:rPr>
+              <w:t>sdk</w:t>
+            </w:r>
+            <w:proofErr w:type="spellEnd"/>
           </w:p>
         </w:tc>
         <w:tc>
@@ -3816,6 +4104,7 @@
                 <w:rFonts w:hAnsiTheme="minorEastAsia" w:cs="Times New Roman"/>
                 <w:szCs w:val="24"/>
               </w:rPr>
+              <w:lastRenderedPageBreak/>
               <w:t>风格</w:t>
             </w:r>
             <w:r>
@@ -3890,6 +4179,7 @@
               </w:rPr>
               <w:t>基于</w:t>
             </w:r>
+            <w:proofErr w:type="spellStart"/>
             <w:r>
               <w:rPr>
                 <w:rFonts w:cs="Times New Roman"/>
@@ -3897,6 +4187,7 @@
               </w:rPr>
               <w:t>jvm</w:t>
             </w:r>
+            <w:proofErr w:type="spellEnd"/>
             <w:r>
               <w:rPr>
                 <w:rFonts w:hAnsiTheme="minorEastAsia" w:cs="Times New Roman"/>
@@ -3981,7 +4272,23 @@
                 <w:rFonts w:cs="Times New Roman"/>
                 <w:szCs w:val="24"/>
               </w:rPr>
-              <w:t>+intel i3</w:t>
+              <w:t>+</w:t>
+            </w:r>
+            <w:proofErr w:type="spellStart"/>
+            <w:r>
+              <w:rPr>
+                <w:rFonts w:cs="Times New Roman"/>
+                <w:szCs w:val="24"/>
+              </w:rPr>
+              <w:t>intel</w:t>
+            </w:r>
+            <w:proofErr w:type="spellEnd"/>
+            <w:r>
+              <w:rPr>
+                <w:rFonts w:cs="Times New Roman"/>
+                <w:szCs w:val="24"/>
+              </w:rPr>
+              <w:t xml:space="preserve"> i3</w:t>
             </w:r>
             <w:r>
               <w:rPr>
@@ -4124,7 +4431,23 @@
                 <w:rFonts w:cs="Times New Roman"/>
                 <w:szCs w:val="24"/>
               </w:rPr>
-              <w:t>+intel i5</w:t>
+              <w:t>+</w:t>
+            </w:r>
+            <w:proofErr w:type="spellStart"/>
+            <w:r>
+              <w:rPr>
+                <w:rFonts w:cs="Times New Roman"/>
+                <w:szCs w:val="24"/>
+              </w:rPr>
+              <w:t>intel</w:t>
+            </w:r>
+            <w:proofErr w:type="spellEnd"/>
+            <w:r>
+              <w:rPr>
+                <w:rFonts w:cs="Times New Roman"/>
+                <w:szCs w:val="24"/>
+              </w:rPr>
+              <w:t xml:space="preserve"> i5</w:t>
             </w:r>
             <w:r>
               <w:rPr>
@@ -4361,8 +4684,17 @@
                 <w:rFonts w:cs="Times New Roman"/>
                 <w:szCs w:val="24"/>
               </w:rPr>
-              <w:t>eclipse groovy plugin</w:t>
-            </w:r>
+              <w:t xml:space="preserve">eclipse groovy </w:t>
+            </w:r>
+            <w:proofErr w:type="spellStart"/>
+            <w:r>
+              <w:rPr>
+                <w:rFonts w:cs="Times New Roman"/>
+                <w:szCs w:val="24"/>
+              </w:rPr>
+              <w:t>plugin</w:t>
+            </w:r>
+            <w:proofErr w:type="spellEnd"/>
           </w:p>
         </w:tc>
         <w:tc>
@@ -4490,8 +4822,17 @@
                 <w:rFonts w:cs="Times New Roman"/>
                 <w:szCs w:val="24"/>
               </w:rPr>
-              <w:t>eclipse maven plugin</w:t>
-            </w:r>
+              <w:t xml:space="preserve">eclipse maven </w:t>
+            </w:r>
+            <w:proofErr w:type="spellStart"/>
+            <w:r>
+              <w:rPr>
+                <w:rFonts w:cs="Times New Roman"/>
+                <w:szCs w:val="24"/>
+              </w:rPr>
+              <w:t>plugin</w:t>
+            </w:r>
+            <w:proofErr w:type="spellEnd"/>
           </w:p>
         </w:tc>
         <w:tc>
@@ -4612,8 +4953,33 @@
                 <w:rFonts w:cs="Times New Roman"/>
                 <w:szCs w:val="24"/>
               </w:rPr>
-              <w:t>eclipse git plugin</w:t>
-            </w:r>
+              <w:t xml:space="preserve">eclipse </w:t>
+            </w:r>
+            <w:proofErr w:type="spellStart"/>
+            <w:r>
+              <w:rPr>
+                <w:rFonts w:cs="Times New Roman"/>
+                <w:szCs w:val="24"/>
+              </w:rPr>
+              <w:t>git</w:t>
+            </w:r>
+            <w:proofErr w:type="spellEnd"/>
+            <w:r>
+              <w:rPr>
+                <w:rFonts w:cs="Times New Roman"/>
+                <w:szCs w:val="24"/>
+              </w:rPr>
+              <w:t xml:space="preserve"> </w:t>
+            </w:r>
+            <w:proofErr w:type="spellStart"/>
+            <w:r>
+              <w:rPr>
+                <w:rFonts w:cs="Times New Roman"/>
+                <w:szCs w:val="24"/>
+              </w:rPr>
+              <w:t>plugin</w:t>
+            </w:r>
+            <w:proofErr w:type="spellEnd"/>
           </w:p>
         </w:tc>
         <w:tc>
@@ -4629,6 +4995,7 @@
                 <w:szCs w:val="24"/>
               </w:rPr>
             </w:pPr>
+            <w:proofErr w:type="spellStart"/>
             <w:r>
               <w:rPr>
                 <w:rFonts w:cs="Times New Roman"/>
@@ -4636,6 +5003,7 @@
               </w:rPr>
               <w:t>git</w:t>
             </w:r>
+            <w:proofErr w:type="spellEnd"/>
             <w:r>
               <w:rPr>
                 <w:rFonts w:hAnsiTheme="minorEastAsia" w:cs="Times New Roman"/>
@@ -4679,6 +5047,7 @@
               </w:rPr>
               <w:t>集成</w:t>
             </w:r>
+            <w:proofErr w:type="spellStart"/>
             <w:r>
               <w:rPr>
                 <w:rFonts w:cs="Times New Roman"/>
@@ -4686,6 +5055,7 @@
               </w:rPr>
               <w:t>git</w:t>
             </w:r>
+            <w:proofErr w:type="spellEnd"/>
             <w:r>
               <w:rPr>
                 <w:rFonts w:hAnsiTheme="minorEastAsia" w:cs="Times New Roman"/>
@@ -4734,8 +5104,17 @@
                 <w:rFonts w:cs="Times New Roman"/>
                 <w:szCs w:val="24"/>
               </w:rPr>
-              <w:t>eclipse spring plugin</w:t>
-            </w:r>
+              <w:t xml:space="preserve">eclipse spring </w:t>
+            </w:r>
+            <w:proofErr w:type="spellStart"/>
+            <w:r>
+              <w:rPr>
+                <w:rFonts w:cs="Times New Roman"/>
+                <w:szCs w:val="24"/>
+              </w:rPr>
+              <w:t>plugin</w:t>
+            </w:r>
+            <w:proofErr w:type="spellEnd"/>
           </w:p>
         </w:tc>
         <w:tc>
@@ -4815,6 +5194,7 @@
               </w:rPr>
               <w:t>开发提供</w:t>
             </w:r>
+            <w:proofErr w:type="spellStart"/>
             <w:r>
               <w:rPr>
                 <w:rFonts w:cs="Times New Roman"/>
@@ -4822,6 +5202,7 @@
               </w:rPr>
               <w:t>gui</w:t>
             </w:r>
+            <w:proofErr w:type="spellEnd"/>
             <w:r>
               <w:rPr>
                 <w:rFonts w:hAnsiTheme="minorEastAsia" w:cs="Times New Roman"/>
@@ -4898,8 +5279,17 @@
                 <w:rFonts w:cs="Times New Roman"/>
                 <w:szCs w:val="24"/>
               </w:rPr>
-              <w:t>jetty servlet</w:t>
-            </w:r>
+              <w:t xml:space="preserve">jetty </w:t>
+            </w:r>
+            <w:proofErr w:type="spellStart"/>
+            <w:r>
+              <w:rPr>
+                <w:rFonts w:cs="Times New Roman"/>
+                <w:szCs w:val="24"/>
+              </w:rPr>
+              <w:t>servlet</w:t>
+            </w:r>
+            <w:proofErr w:type="spellEnd"/>
             <w:r>
               <w:rPr>
                 <w:rFonts w:hAnsiTheme="minorEastAsia" w:cs="Times New Roman"/>
@@ -5068,6 +5458,9 @@
     <w:p>
       <w:pPr>
         <w:ind w:firstLineChars="200" w:firstLine="480"/>
+        <w:rPr>
+          <w:rFonts w:hint="eastAsia"/>
+        </w:rPr>
       </w:pPr>
       <w:r>
         <w:rPr>
@@ -5145,7 +5538,31 @@
         <w:rPr>
           <w:rFonts w:hint="eastAsia"/>
         </w:rPr>
-        <w:t>在遵循面向接口、模块化、组件化、面向对象等良好编程实践和原则的条件下，利用面向服务的架构、分布式</w:t>
+        <w:t>在遵循面向接口、模块化、组件化、面向对象等良好编程实践和原则的条件下</w:t>
+      </w:r>
+      <w:r>
+        <w:rPr>
+          <w:rFonts w:hint="eastAsia"/>
+        </w:rPr>
+        <w:t>开发的程序</w:t>
+      </w:r>
+      <w:r>
+        <w:rPr>
+          <w:rFonts w:hint="eastAsia"/>
+        </w:rPr>
+        <w:t>，</w:t>
+      </w:r>
+      <w:r>
+        <w:rPr>
+          <w:rFonts w:hint="eastAsia"/>
+        </w:rPr>
+        <w:t>更加容易</w:t>
+      </w:r>
+      <w:r>
+        <w:rPr>
+          <w:rFonts w:hint="eastAsia"/>
+        </w:rPr>
+        <w:t>利用面向服务的架构、分布式</w:t>
       </w:r>
       <w:r>
         <w:rPr>
@@ -5157,62 +5574,19 @@
         <w:rPr>
           <w:rFonts w:hint="eastAsia"/>
         </w:rPr>
-        <w:t>技术，可以</w:t>
-      </w:r>
-      <w:r>
-        <w:rPr>
-          <w:rFonts w:hint="eastAsia"/>
-        </w:rPr>
-        <w:t>拓展至更广泛的适用范围之中。此外，讨论的背景虽然是</w:t>
-      </w:r>
-      <w:r>
-        <w:rPr>
-          <w:rFonts w:hint="eastAsia"/>
-        </w:rPr>
-        <w:t>java</w:t>
-      </w:r>
-      <w:r>
-        <w:rPr>
-          <w:rFonts w:hint="eastAsia"/>
-        </w:rPr>
-        <w:t>平台和工程领域，但是同样的问题存在于各种开发背景之中。接下来，有必要</w:t>
-      </w:r>
-      <w:r>
-        <w:rPr>
-          <w:rFonts w:hint="eastAsia"/>
-        </w:rPr>
-        <w:t>讨论作出上述选择的考量。</w:t>
-      </w:r>
-    </w:p>
-    <w:p>
-      <w:pPr>
-        <w:rPr>
-          <w:rFonts w:cs="Times New Roman"/>
-        </w:rPr>
-      </w:pPr>
-      <w:r>
-        <w:rPr>
-          <w:rFonts w:cs="Times New Roman" w:hint="eastAsia"/>
-        </w:rPr>
-        <w:t>3.1</w:t>
-      </w:r>
-      <w:r>
-        <w:rPr>
-          <w:rFonts w:cs="Times New Roman" w:hint="eastAsia"/>
-        </w:rPr>
-        <w:t>版本控制工具——</w:t>
-      </w:r>
-      <w:r>
-        <w:rPr>
-          <w:rFonts w:cs="Times New Roman" w:hint="eastAsia"/>
-        </w:rPr>
-        <w:t>git</w:t>
-      </w:r>
-      <w:r>
-        <w:rPr>
-          <w:rFonts w:cs="Times New Roman" w:hint="eastAsia"/>
-        </w:rPr>
-        <w:t>/github</w:t>
+        <w:t>技术，</w:t>
+      </w:r>
+      <w:r>
+        <w:rPr>
+          <w:rFonts w:hint="eastAsia"/>
+        </w:rPr>
+        <w:t>拓展至更广泛的适用范围之中。</w:t>
+      </w:r>
+      <w:r>
+        <w:rPr>
+          <w:rFonts w:hint="eastAsia"/>
+        </w:rPr>
+        <w:t>对上述提及的非功能需求，本文不作过多的讨论。</w:t>
       </w:r>
     </w:p>
     <w:p>
@@ -5223,117 +5597,152 @@
         <w:rPr>
           <w:rFonts w:hint="eastAsia"/>
         </w:rPr>
-        <w:t>在软件项目中，如果不进行版本控制，时刻保持项目的各个版本处于一致的状态之中，就会同时存在数个版本，引发“版本灾”。</w:t>
-      </w:r>
-      <w:r>
-        <w:rPr>
-          <w:rFonts w:hint="eastAsia"/>
+        <w:t>此外，</w:t>
+      </w:r>
+      <w:r>
+        <w:rPr>
+          <w:rFonts w:hint="eastAsia"/>
+        </w:rPr>
+        <w:t>文中</w:t>
+      </w:r>
+      <w:r>
+        <w:rPr>
+          <w:rFonts w:hint="eastAsia"/>
+        </w:rPr>
+        <w:t>讨论的背景虽然是</w:t>
+      </w:r>
+      <w:r>
+        <w:rPr>
+          <w:rFonts w:hint="eastAsia"/>
+        </w:rPr>
+        <w:t>java</w:t>
+      </w:r>
+      <w:r>
+        <w:rPr>
+          <w:rFonts w:hint="eastAsia"/>
+        </w:rPr>
+        <w:t>平台和工程领域，但是同样的问题存在于各种开发背景之中</w:t>
+      </w:r>
+      <w:r>
+        <w:rPr>
+          <w:rFonts w:hint="eastAsia"/>
+        </w:rPr>
+        <w:t>，因此对软件开发的讨论具有一般性</w:t>
+      </w:r>
+      <w:r>
+        <w:rPr>
+          <w:rFonts w:hint="eastAsia"/>
+        </w:rPr>
+        <w:t>。</w:t>
+      </w:r>
+      <w:r>
+        <w:rPr>
+          <w:rFonts w:hint="eastAsia"/>
+        </w:rPr>
+        <w:t>同时，即使涉及的技术在不断更新换代，但是要注意的是，本文涉及的软件工程的一般阶段已经十分成熟，</w:t>
+      </w:r>
+      <w:r>
+        <w:rPr>
+          <w:rFonts w:hint="eastAsia"/>
+        </w:rPr>
+        <w:t>接下来，有必要</w:t>
+      </w:r>
+      <w:r>
+        <w:rPr>
+          <w:rFonts w:hint="eastAsia"/>
+        </w:rPr>
+        <w:t>讨论作出上述选择的考量。</w:t>
+      </w:r>
+    </w:p>
+    <w:p>
+      <w:pPr>
+        <w:rPr>
+          <w:rFonts w:cs="Times New Roman"/>
+        </w:rPr>
+      </w:pPr>
+      <w:r>
+        <w:rPr>
+          <w:rFonts w:cs="Times New Roman" w:hint="eastAsia"/>
+        </w:rPr>
+        <w:t>3.1</w:t>
+      </w:r>
+      <w:r>
+        <w:rPr>
+          <w:rFonts w:cs="Times New Roman" w:hint="eastAsia"/>
+        </w:rPr>
+        <w:t>版本控制工具——</w:t>
+      </w:r>
+      <w:proofErr w:type="spellStart"/>
+      <w:r>
+        <w:rPr>
+          <w:rFonts w:cs="Times New Roman" w:hint="eastAsia"/>
         </w:rPr>
         <w:t>git</w:t>
       </w:r>
-      <w:r>
-        <w:rPr>
-          <w:rFonts w:hint="eastAsia"/>
-        </w:rPr>
-        <w:t>是一个分布式的版本控制工具，它</w:t>
-      </w:r>
-      <w:r>
-        <w:rPr>
-          <w:rFonts w:hint="eastAsia"/>
-        </w:rPr>
-        <w:t>从文件的二进制编码上对同一文件的两个不同版本进行比对，并对不一致的地方进行合并或者冲突提醒，从而</w:t>
-      </w:r>
-      <w:r>
-        <w:rPr>
-          <w:rFonts w:hint="eastAsia"/>
-        </w:rPr>
-        <w:t>促</w:t>
-      </w:r>
-      <w:r>
-        <w:rPr>
-          <w:rFonts w:hint="eastAsia"/>
-        </w:rPr>
-        <w:t>使不同的版本重新回到统一的状态之中来。</w:t>
-      </w:r>
+      <w:proofErr w:type="spellEnd"/>
+      <w:r>
+        <w:rPr>
+          <w:rFonts w:cs="Times New Roman" w:hint="eastAsia"/>
+        </w:rPr>
+        <w:t>/</w:t>
+      </w:r>
+      <w:proofErr w:type="spellStart"/>
+      <w:r>
+        <w:rPr>
+          <w:rFonts w:cs="Times New Roman" w:hint="eastAsia"/>
+        </w:rPr>
+        <w:t>github</w:t>
+      </w:r>
+      <w:proofErr w:type="spellEnd"/>
     </w:p>
     <w:p>
       <w:pPr>
         <w:ind w:firstLineChars="200" w:firstLine="480"/>
-        <w:rPr>
-          <w:rFonts w:cs="Times New Roman"/>
-        </w:rPr>
       </w:pPr>
       <w:r>
         <w:rPr>
-          <w:rFonts w:cs="Times New Roman" w:hint="eastAsia"/>
-        </w:rPr>
-        <w:t>除了版本同步，</w:t>
-      </w:r>
-      <w:r>
-        <w:rPr>
-          <w:rFonts w:cs="Times New Roman" w:hint="eastAsia"/>
+          <w:rFonts w:hint="eastAsia"/>
+        </w:rPr>
+        <w:t>在软件项目中，如果不进行版本控制，时刻保持项目的各个版本处于一致的状态之中，就会同时存在数个版本，引发“版本灾”。</w:t>
+      </w:r>
+      <w:proofErr w:type="spellStart"/>
+      <w:r>
+        <w:rPr>
+          <w:rFonts w:hint="eastAsia"/>
         </w:rPr>
         <w:t>git</w:t>
       </w:r>
-      <w:r>
-        <w:rPr>
-          <w:rFonts w:cs="Times New Roman" w:hint="eastAsia"/>
-        </w:rPr>
-        <w:t>还</w:t>
-      </w:r>
-      <w:r>
-        <w:rPr>
-          <w:rFonts w:cs="Times New Roman" w:hint="eastAsia"/>
-        </w:rPr>
-        <w:t>提供了分支（</w:t>
-      </w:r>
-      <w:r>
-        <w:rPr>
-          <w:rFonts w:cs="Times New Roman" w:hint="eastAsia"/>
-        </w:rPr>
-        <w:t>branch</w:t>
-      </w:r>
-      <w:r>
-        <w:rPr>
-          <w:rFonts w:cs="Times New Roman" w:hint="eastAsia"/>
-        </w:rPr>
-        <w:t>）的概念</w:t>
-      </w:r>
-      <w:r>
-        <w:rPr>
-          <w:rFonts w:cs="Times New Roman" w:hint="eastAsia"/>
-        </w:rPr>
-        <w:t>用</w:t>
-      </w:r>
-      <w:r>
-        <w:rPr>
-          <w:rFonts w:cs="Times New Roman" w:hint="eastAsia"/>
-        </w:rPr>
-        <w:t>以从项目的一个版本出发开发适用于不同环境的软件</w:t>
-      </w:r>
-      <w:r>
-        <w:rPr>
-          <w:rFonts w:cs="Times New Roman" w:hint="eastAsia"/>
-        </w:rPr>
-        <w:t>分支</w:t>
-      </w:r>
-      <w:r>
-        <w:rPr>
-          <w:rFonts w:cs="Times New Roman" w:hint="eastAsia"/>
-        </w:rPr>
-        <w:t>，提供了里程碑（</w:t>
-      </w:r>
-      <w:r>
-        <w:rPr>
-          <w:rFonts w:cs="Times New Roman" w:hint="eastAsia"/>
-        </w:rPr>
-        <w:t>tag</w:t>
-      </w:r>
-      <w:r>
-        <w:rPr>
-          <w:rFonts w:cs="Times New Roman" w:hint="eastAsia"/>
-        </w:rPr>
-        <w:t>）的概念以标记项目开发过程中的重要版本。</w:t>
+      <w:proofErr w:type="spellEnd"/>
+      <w:r>
+        <w:rPr>
+          <w:rFonts w:hint="eastAsia"/>
+        </w:rPr>
+        <w:t>是一个分布式的版本控制工具，它</w:t>
+      </w:r>
+      <w:r>
+        <w:rPr>
+          <w:rFonts w:hint="eastAsia"/>
+        </w:rPr>
+        <w:t>从文件的二进制编码上对同一文件的两个不同版本进行比对，</w:t>
+      </w:r>
+      <w:r>
+        <w:rPr>
+          <w:rFonts w:hint="eastAsia"/>
+        </w:rPr>
+        <w:lastRenderedPageBreak/>
+        <w:t>并对不一致的地方进行合并或者冲突提醒，从而</w:t>
+      </w:r>
+      <w:r>
+        <w:rPr>
+          <w:rFonts w:hint="eastAsia"/>
+        </w:rPr>
+        <w:t>促</w:t>
+      </w:r>
+      <w:r>
+        <w:rPr>
+          <w:rFonts w:hint="eastAsia"/>
+        </w:rPr>
+        <w:t>使不同的版本重新回到统一的状态之中来。</w:t>
       </w:r>
     </w:p>
     <w:p>
@@ -5347,68 +5756,75 @@
         <w:rPr>
           <w:rFonts w:cs="Times New Roman" w:hint="eastAsia"/>
         </w:rPr>
-        <w:lastRenderedPageBreak/>
-        <w:t>使用</w:t>
-      </w:r>
+        <w:t>除了版本同步，</w:t>
+      </w:r>
+      <w:proofErr w:type="spellStart"/>
       <w:r>
         <w:rPr>
           <w:rFonts w:cs="Times New Roman" w:hint="eastAsia"/>
         </w:rPr>
         <w:t>git</w:t>
       </w:r>
-      <w:r>
-        <w:rPr>
-          <w:rFonts w:cs="Times New Roman" w:hint="eastAsia"/>
-        </w:rPr>
-        <w:t>的原因除了其易用性以外，还包括</w:t>
-      </w:r>
-      <w:r>
-        <w:rPr>
-          <w:rFonts w:cs="Times New Roman" w:hint="eastAsia"/>
-        </w:rPr>
-        <w:t>github</w:t>
-      </w:r>
-      <w:r>
-        <w:rPr>
-          <w:rFonts w:cs="Times New Roman" w:hint="eastAsia"/>
-        </w:rPr>
-        <w:t>（</w:t>
-      </w:r>
-      <w:r>
-        <w:rPr>
-          <w:rFonts w:cs="Times New Roman" w:hint="eastAsia"/>
-        </w:rPr>
-        <w:t>https://github.com</w:t>
-      </w:r>
-      <w:r>
-        <w:rPr>
-          <w:rFonts w:cs="Times New Roman" w:hint="eastAsia"/>
-        </w:rPr>
-        <w:t>）</w:t>
-      </w:r>
-      <w:r>
-        <w:rPr>
-          <w:rFonts w:cs="Times New Roman" w:hint="eastAsia"/>
-        </w:rPr>
-        <w:t>网站</w:t>
-      </w:r>
-      <w:r>
-        <w:rPr>
-          <w:rFonts w:cs="Times New Roman" w:hint="eastAsia"/>
-        </w:rPr>
-        <w:t>提供免费的</w:t>
-      </w:r>
-      <w:r>
-        <w:rPr>
-          <w:rFonts w:cs="Times New Roman" w:hint="eastAsia"/>
-        </w:rPr>
-        <w:t>git</w:t>
-      </w:r>
-      <w:r>
-        <w:rPr>
-          <w:rFonts w:cs="Times New Roman" w:hint="eastAsia"/>
-        </w:rPr>
-        <w:t>服务器，可以将项目提交到远端进行存储。</w:t>
+      <w:proofErr w:type="spellEnd"/>
+      <w:r>
+        <w:rPr>
+          <w:rFonts w:cs="Times New Roman" w:hint="eastAsia"/>
+        </w:rPr>
+        <w:t>还</w:t>
+      </w:r>
+      <w:r>
+        <w:rPr>
+          <w:rFonts w:cs="Times New Roman" w:hint="eastAsia"/>
+        </w:rPr>
+        <w:t>提供了分支（</w:t>
+      </w:r>
+      <w:r>
+        <w:rPr>
+          <w:rFonts w:cs="Times New Roman" w:hint="eastAsia"/>
+        </w:rPr>
+        <w:t>branch</w:t>
+      </w:r>
+      <w:r>
+        <w:rPr>
+          <w:rFonts w:cs="Times New Roman" w:hint="eastAsia"/>
+        </w:rPr>
+        <w:t>）的概念</w:t>
+      </w:r>
+      <w:r>
+        <w:rPr>
+          <w:rFonts w:cs="Times New Roman" w:hint="eastAsia"/>
+        </w:rPr>
+        <w:t>用</w:t>
+      </w:r>
+      <w:r>
+        <w:rPr>
+          <w:rFonts w:cs="Times New Roman" w:hint="eastAsia"/>
+        </w:rPr>
+        <w:t>以从项目的一个版本出发开发适用于不同环境的软件</w:t>
+      </w:r>
+      <w:r>
+        <w:rPr>
+          <w:rFonts w:cs="Times New Roman" w:hint="eastAsia"/>
+        </w:rPr>
+        <w:t>分支</w:t>
+      </w:r>
+      <w:r>
+        <w:rPr>
+          <w:rFonts w:cs="Times New Roman" w:hint="eastAsia"/>
+        </w:rPr>
+        <w:t>，提供了里程碑（</w:t>
+      </w:r>
+      <w:r>
+        <w:rPr>
+          <w:rFonts w:cs="Times New Roman" w:hint="eastAsia"/>
+        </w:rPr>
+        <w:t>tag</w:t>
+      </w:r>
+      <w:r>
+        <w:rPr>
+          <w:rFonts w:cs="Times New Roman" w:hint="eastAsia"/>
+        </w:rPr>
+        <w:t>）的概念以标记项目开发过程中的重要版本。</w:t>
       </w:r>
     </w:p>
     <w:p>
@@ -5422,6 +5838,86 @@
         <w:rPr>
           <w:rFonts w:cs="Times New Roman" w:hint="eastAsia"/>
         </w:rPr>
+        <w:t>使用</w:t>
+      </w:r>
+      <w:proofErr w:type="spellStart"/>
+      <w:r>
+        <w:rPr>
+          <w:rFonts w:cs="Times New Roman" w:hint="eastAsia"/>
+        </w:rPr>
+        <w:t>git</w:t>
+      </w:r>
+      <w:proofErr w:type="spellEnd"/>
+      <w:r>
+        <w:rPr>
+          <w:rFonts w:cs="Times New Roman" w:hint="eastAsia"/>
+        </w:rPr>
+        <w:t>的原因除了其易用性以外，还包括</w:t>
+      </w:r>
+      <w:proofErr w:type="spellStart"/>
+      <w:r>
+        <w:rPr>
+          <w:rFonts w:cs="Times New Roman" w:hint="eastAsia"/>
+        </w:rPr>
+        <w:t>github</w:t>
+      </w:r>
+      <w:proofErr w:type="spellEnd"/>
+      <w:r>
+        <w:rPr>
+          <w:rFonts w:cs="Times New Roman" w:hint="eastAsia"/>
+        </w:rPr>
+        <w:t>（</w:t>
+      </w:r>
+      <w:r>
+        <w:rPr>
+          <w:rFonts w:cs="Times New Roman" w:hint="eastAsia"/>
+        </w:rPr>
+        <w:t>https://github.com</w:t>
+      </w:r>
+      <w:r>
+        <w:rPr>
+          <w:rFonts w:cs="Times New Roman" w:hint="eastAsia"/>
+        </w:rPr>
+        <w:t>）</w:t>
+      </w:r>
+      <w:r>
+        <w:rPr>
+          <w:rFonts w:cs="Times New Roman" w:hint="eastAsia"/>
+        </w:rPr>
+        <w:t>网站</w:t>
+      </w:r>
+      <w:r>
+        <w:rPr>
+          <w:rFonts w:cs="Times New Roman" w:hint="eastAsia"/>
+        </w:rPr>
+        <w:t>提供免费的</w:t>
+      </w:r>
+      <w:proofErr w:type="spellStart"/>
+      <w:r>
+        <w:rPr>
+          <w:rFonts w:cs="Times New Roman" w:hint="eastAsia"/>
+        </w:rPr>
+        <w:t>git</w:t>
+      </w:r>
+      <w:proofErr w:type="spellEnd"/>
+      <w:r>
+        <w:rPr>
+          <w:rFonts w:cs="Times New Roman" w:hint="eastAsia"/>
+        </w:rPr>
+        <w:t>服务器，可以将项目提交到远端进行存储。</w:t>
+      </w:r>
+    </w:p>
+    <w:p>
+      <w:pPr>
+        <w:ind w:firstLineChars="200" w:firstLine="480"/>
+        <w:rPr>
+          <w:rFonts w:cs="Times New Roman"/>
+        </w:rPr>
+      </w:pPr>
+      <w:r>
+        <w:rPr>
+          <w:rFonts w:cs="Times New Roman" w:hint="eastAsia"/>
+        </w:rPr>
         <w:t>需要强调</w:t>
       </w:r>
       <w:r>
@@ -5430,12 +5926,14 @@
         </w:rPr>
         <w:t>的是，</w:t>
       </w:r>
+      <w:proofErr w:type="spellStart"/>
       <w:r>
         <w:rPr>
           <w:rFonts w:cs="Times New Roman" w:hint="eastAsia"/>
         </w:rPr>
         <w:t>git</w:t>
       </w:r>
+      <w:proofErr w:type="spellEnd"/>
       <w:r>
         <w:rPr>
           <w:rFonts w:cs="Times New Roman" w:hint="eastAsia"/>
@@ -5454,12 +5952,14 @@
         </w:rPr>
         <w:t>对文本数据提供同步，二进制文件（如</w:t>
       </w:r>
+      <w:proofErr w:type="spellStart"/>
       <w:r>
         <w:rPr>
           <w:rFonts w:cs="Times New Roman" w:hint="eastAsia"/>
         </w:rPr>
         <w:t>pdf</w:t>
       </w:r>
+      <w:proofErr w:type="spellEnd"/>
       <w:r>
         <w:rPr>
           <w:rFonts w:cs="Times New Roman" w:hint="eastAsia"/>
@@ -5502,12 +6002,14 @@
         </w:rPr>
         <w:t>此外，</w:t>
       </w:r>
+      <w:proofErr w:type="spellStart"/>
       <w:r>
         <w:rPr>
           <w:rFonts w:cs="Times New Roman" w:hint="eastAsia"/>
         </w:rPr>
         <w:t>git</w:t>
       </w:r>
+      <w:proofErr w:type="spellEnd"/>
       <w:r>
         <w:rPr>
           <w:rFonts w:cs="Times New Roman" w:hint="eastAsia"/>
@@ -5538,24 +6040,28 @@
         </w:rPr>
         <w:t>集成了对</w:t>
       </w:r>
+      <w:proofErr w:type="spellStart"/>
       <w:r>
         <w:rPr>
           <w:rFonts w:cs="Times New Roman" w:hint="eastAsia"/>
         </w:rPr>
         <w:t>git</w:t>
       </w:r>
+      <w:proofErr w:type="spellEnd"/>
       <w:r>
         <w:rPr>
           <w:rFonts w:cs="Times New Roman" w:hint="eastAsia"/>
         </w:rPr>
         <w:t>的支持，导入项目时如果检测到</w:t>
       </w:r>
+      <w:proofErr w:type="spellStart"/>
       <w:r>
         <w:rPr>
           <w:rFonts w:cs="Times New Roman" w:hint="eastAsia"/>
         </w:rPr>
         <w:t>git</w:t>
       </w:r>
+      <w:proofErr w:type="spellEnd"/>
       <w:r>
         <w:rPr>
           <w:rFonts w:cs="Times New Roman" w:hint="eastAsia"/>
@@ -5566,8 +6072,16 @@
         <w:rPr>
           <w:rFonts w:cs="Times New Roman" w:hint="eastAsia"/>
         </w:rPr>
-        <w:t>.git</w:t>
-      </w:r>
+        <w:t>.</w:t>
+      </w:r>
+      <w:proofErr w:type="spellStart"/>
+      <w:r>
+        <w:rPr>
+          <w:rFonts w:cs="Times New Roman" w:hint="eastAsia"/>
+        </w:rPr>
+        <w:t>git</w:t>
+      </w:r>
+      <w:proofErr w:type="spellEnd"/>
       <w:r>
         <w:rPr>
           <w:rFonts w:cs="Times New Roman" w:hint="eastAsia"/>
@@ -5580,24 +6094,28 @@
         </w:rPr>
         <w:t>，可以提供</w:t>
       </w:r>
+      <w:proofErr w:type="spellStart"/>
       <w:r>
         <w:rPr>
           <w:rFonts w:cs="Times New Roman" w:hint="eastAsia"/>
         </w:rPr>
         <w:t>git</w:t>
       </w:r>
+      <w:proofErr w:type="spellEnd"/>
       <w:r>
         <w:rPr>
           <w:rFonts w:cs="Times New Roman" w:hint="eastAsia"/>
         </w:rPr>
         <w:t>的</w:t>
       </w:r>
+      <w:proofErr w:type="spellStart"/>
       <w:r>
         <w:rPr>
           <w:rFonts w:cs="Times New Roman" w:hint="eastAsia"/>
         </w:rPr>
         <w:t>gui</w:t>
       </w:r>
+      <w:proofErr w:type="spellEnd"/>
       <w:r>
         <w:rPr>
           <w:rFonts w:cs="Times New Roman" w:hint="eastAsia"/>
@@ -5626,17 +6144,19 @@
     <w:p>
       <w:pPr>
         <w:jc w:val="center"/>
+        <w:rPr>
+          <w:rFonts w:hint="eastAsia"/>
+        </w:rPr>
       </w:pPr>
       <w:r>
         <w:rPr>
-          <w:rFonts w:hint="eastAsia"/>
           <w:noProof/>
         </w:rPr>
         <w:drawing>
           <wp:inline distT="0" distB="0" distL="0" distR="0">
-            <wp:extent cx="3062605" cy="1181735"/>
-            <wp:effectExtent l="19050" t="0" r="4445" b="0"/>
-            <wp:docPr id="16" name="图片 16"/>
+            <wp:extent cx="4531685" cy="2504406"/>
+            <wp:effectExtent l="19050" t="0" r="2215" b="0"/>
+            <wp:docPr id="11" name="图片 11"/>
             <wp:cNvGraphicFramePr>
               <a:graphicFrameLocks xmlns:a="http://schemas.openxmlformats.org/drawingml/2006/main" noChangeAspect="1"/>
             </wp:cNvGraphicFramePr>
@@ -5644,7 +6164,7 @@
               <a:graphicData uri="http://schemas.openxmlformats.org/drawingml/2006/picture">
                 <pic:pic xmlns:pic="http://schemas.openxmlformats.org/drawingml/2006/picture">
                   <pic:nvPicPr>
-                    <pic:cNvPr id="0" name="Picture 16"/>
+                    <pic:cNvPr id="0" name="Picture 11"/>
                     <pic:cNvPicPr>
                       <a:picLocks noChangeAspect="1" noChangeArrowheads="1"/>
                     </pic:cNvPicPr>
@@ -5659,7 +6179,7 @@
                   <pic:spPr bwMode="auto">
                     <a:xfrm>
                       <a:off x="0" y="0"/>
-                      <a:ext cx="3062605" cy="1181735"/>
+                      <a:ext cx="4543000" cy="2510659"/>
                     </a:xfrm>
                     <a:prstGeom prst="rect">
                       <a:avLst/>
@@ -5699,31 +6219,27 @@
         <w:rPr>
           <w:rFonts w:hint="eastAsia"/>
         </w:rPr>
-        <w:t>通过右键</w:t>
-      </w:r>
+        <w:t>通过</w:t>
+      </w:r>
+      <w:proofErr w:type="spellStart"/>
       <w:r>
         <w:rPr>
           <w:rFonts w:hint="eastAsia"/>
         </w:rPr>
         <w:t>git</w:t>
       </w:r>
-      <w:r>
-        <w:rPr>
-          <w:rFonts w:hint="eastAsia"/>
-        </w:rPr>
-        <w:t>文件夹打开</w:t>
-      </w:r>
-      <w:r>
-        <w:rPr>
-          <w:rFonts w:hint="eastAsia"/>
-        </w:rPr>
-        <w:t>git</w:t>
-      </w:r>
-      <w:r>
-        <w:rPr>
-          <w:rFonts w:hint="eastAsia"/>
-        </w:rPr>
-        <w:t>命令行</w:t>
+      <w:proofErr w:type="spellEnd"/>
+      <w:r>
+        <w:rPr>
+          <w:rFonts w:hint="eastAsia"/>
+        </w:rPr>
+        <w:t xml:space="preserve"> bash</w:t>
+      </w:r>
+      <w:r>
+        <w:rPr>
+          <w:rFonts w:hint="eastAsia"/>
+        </w:rPr>
+        <w:t>命令行提交更改</w:t>
       </w:r>
     </w:p>
     <w:p>
@@ -5739,35 +6255,59 @@
         </w:rPr>
         <w:t>文献《</w:t>
       </w:r>
+      <w:proofErr w:type="spellStart"/>
       <w:r>
         <w:rPr>
           <w:rFonts w:cs="Times New Roman" w:hint="eastAsia"/>
         </w:rPr>
         <w:t>git</w:t>
       </w:r>
+      <w:proofErr w:type="spellEnd"/>
       <w:r>
         <w:rPr>
           <w:rFonts w:cs="Times New Roman" w:hint="eastAsia"/>
         </w:rPr>
         <w:t>权威指南》详细介绍了</w:t>
       </w:r>
+      <w:proofErr w:type="spellStart"/>
       <w:r>
         <w:rPr>
           <w:rFonts w:cs="Times New Roman" w:hint="eastAsia"/>
         </w:rPr>
         <w:t>git</w:t>
       </w:r>
-      <w:r>
-        <w:rPr>
-          <w:rFonts w:cs="Times New Roman" w:hint="eastAsia"/>
-        </w:rPr>
-        <w:t>的原理以及使用</w:t>
-      </w:r>
-      <w:r>
-        <w:rPr>
-          <w:rFonts w:cs="Times New Roman" w:hint="eastAsia"/>
-        </w:rPr>
-        <w:t>git shell</w:t>
+      <w:proofErr w:type="spellEnd"/>
+      <w:r>
+        <w:rPr>
+          <w:rFonts w:cs="Times New Roman" w:hint="eastAsia"/>
+        </w:rPr>
+        <w:t>的原理以及</w:t>
+      </w:r>
+      <w:r>
+        <w:rPr>
+          <w:rFonts w:cs="Times New Roman" w:hint="eastAsia"/>
+        </w:rPr>
+        <w:t>如何</w:t>
+      </w:r>
+      <w:r>
+        <w:rPr>
+          <w:rFonts w:cs="Times New Roman" w:hint="eastAsia"/>
+        </w:rPr>
+        <w:t>使用</w:t>
+      </w:r>
+      <w:proofErr w:type="spellStart"/>
+      <w:r>
+        <w:rPr>
+          <w:rFonts w:cs="Times New Roman" w:hint="eastAsia"/>
+        </w:rPr>
+        <w:t>git</w:t>
+      </w:r>
+      <w:proofErr w:type="spellEnd"/>
+      <w:r>
+        <w:rPr>
+          <w:rFonts w:cs="Times New Roman" w:hint="eastAsia"/>
+        </w:rPr>
+        <w:t xml:space="preserve"> shell</w:t>
       </w:r>
       <w:r>
         <w:rPr>
@@ -5775,12 +6315,28 @@
         </w:rPr>
         <w:t>命令行工具及</w:t>
       </w:r>
-      <w:r>
-        <w:rPr>
-          <w:rFonts w:cs="Times New Roman" w:hint="eastAsia"/>
-        </w:rPr>
-        <w:t>git gui</w:t>
-      </w:r>
+      <w:proofErr w:type="spellStart"/>
+      <w:r>
+        <w:rPr>
+          <w:rFonts w:cs="Times New Roman" w:hint="eastAsia"/>
+        </w:rPr>
+        <w:t>git</w:t>
+      </w:r>
+      <w:proofErr w:type="spellEnd"/>
+      <w:r>
+        <w:rPr>
+          <w:rFonts w:cs="Times New Roman" w:hint="eastAsia"/>
+        </w:rPr>
+        <w:t xml:space="preserve"> </w:t>
+      </w:r>
+      <w:proofErr w:type="spellStart"/>
+      <w:r>
+        <w:rPr>
+          <w:rFonts w:cs="Times New Roman" w:hint="eastAsia"/>
+        </w:rPr>
+        <w:t>gui</w:t>
+      </w:r>
+      <w:proofErr w:type="spellEnd"/>
       <w:r>
         <w:rPr>
           <w:rFonts w:cs="Times New Roman" w:hint="eastAsia"/>
@@ -5831,24 +6387,42 @@
         </w:rPr>
         <w:t>项目使用</w:t>
       </w:r>
+      <w:proofErr w:type="spellStart"/>
       <w:r>
         <w:rPr>
           <w:rFonts w:cs="Times New Roman" w:hint="eastAsia"/>
         </w:rPr>
         <w:t>git</w:t>
       </w:r>
+      <w:proofErr w:type="spellEnd"/>
       <w:r>
         <w:rPr>
           <w:rFonts w:cs="Times New Roman" w:hint="eastAsia"/>
         </w:rPr>
         <w:t>进行版本控制，其</w:t>
       </w:r>
-      <w:r>
-        <w:rPr>
-          <w:rFonts w:cs="Times New Roman" w:hint="eastAsia"/>
-        </w:rPr>
-        <w:t>github url</w:t>
-      </w:r>
+      <w:proofErr w:type="spellStart"/>
+      <w:r>
+        <w:rPr>
+          <w:rFonts w:cs="Times New Roman" w:hint="eastAsia"/>
+        </w:rPr>
+        <w:t>github</w:t>
+      </w:r>
+      <w:proofErr w:type="spellEnd"/>
+      <w:r>
+        <w:rPr>
+          <w:rFonts w:cs="Times New Roman" w:hint="eastAsia"/>
+        </w:rPr>
+        <w:t xml:space="preserve"> </w:t>
+      </w:r>
+      <w:proofErr w:type="spellStart"/>
+      <w:r>
+        <w:rPr>
+          <w:rFonts w:cs="Times New Roman" w:hint="eastAsia"/>
+        </w:rPr>
+        <w:t>url</w:t>
+      </w:r>
+      <w:proofErr w:type="spellEnd"/>
       <w:r>
         <w:rPr>
           <w:rFonts w:cs="Times New Roman" w:hint="eastAsia"/>
@@ -5880,6 +6454,18 @@
         <w:rPr>
           <w:rFonts w:cs="Times New Roman" w:hint="eastAsia"/>
         </w:rPr>
+        <w:t>项目</w:t>
+      </w:r>
+      <w:r>
+        <w:rPr>
+          <w:rFonts w:cs="Times New Roman" w:hint="eastAsia"/>
+        </w:rPr>
+        <w:t>开发过程中</w:t>
+      </w:r>
+      <w:r>
+        <w:rPr>
+          <w:rFonts w:cs="Times New Roman" w:hint="eastAsia"/>
+        </w:rPr>
         <w:t>主要</w:t>
       </w:r>
       <w:r>
@@ -5888,36 +6474,70 @@
         </w:rPr>
         <w:t>使用</w:t>
       </w:r>
-      <w:r>
-        <w:rPr>
-          <w:rFonts w:cs="Times New Roman" w:hint="eastAsia"/>
-        </w:rPr>
-        <w:t>github gui</w:t>
-      </w:r>
+      <w:proofErr w:type="spellStart"/>
+      <w:r>
+        <w:rPr>
+          <w:rFonts w:cs="Times New Roman" w:hint="eastAsia"/>
+        </w:rPr>
+        <w:t>github</w:t>
+      </w:r>
+      <w:proofErr w:type="spellEnd"/>
+      <w:r>
+        <w:rPr>
+          <w:rFonts w:cs="Times New Roman" w:hint="eastAsia"/>
+        </w:rPr>
+        <w:t xml:space="preserve"> g</w:t>
+      </w:r>
+      <w:proofErr w:type="spellStart"/>
+      <w:r>
+        <w:rPr>
+          <w:rFonts w:cs="Times New Roman" w:hint="eastAsia"/>
+        </w:rPr>
+        <w:t>ui</w:t>
+      </w:r>
+      <w:proofErr w:type="spellEnd"/>
       <w:r>
         <w:rPr>
           <w:rFonts w:cs="Times New Roman" w:hint="eastAsia"/>
         </w:rPr>
         <w:t>、</w:t>
       </w:r>
-      <w:r>
-        <w:rPr>
-          <w:rFonts w:cs="Times New Roman" w:hint="eastAsia"/>
-        </w:rPr>
-        <w:t>git gui</w:t>
-      </w:r>
+      <w:proofErr w:type="spellStart"/>
+      <w:r>
+        <w:rPr>
+          <w:rFonts w:cs="Times New Roman" w:hint="eastAsia"/>
+        </w:rPr>
+        <w:t>git</w:t>
+      </w:r>
+      <w:proofErr w:type="spellEnd"/>
+      <w:r>
+        <w:rPr>
+          <w:rFonts w:cs="Times New Roman" w:hint="eastAsia"/>
+        </w:rPr>
+        <w:t xml:space="preserve"> </w:t>
+      </w:r>
+      <w:proofErr w:type="spellStart"/>
+      <w:r>
+        <w:rPr>
+          <w:rFonts w:cs="Times New Roman" w:hint="eastAsia"/>
+        </w:rPr>
+        <w:t>gui</w:t>
+      </w:r>
+      <w:proofErr w:type="spellEnd"/>
       <w:r>
         <w:rPr>
           <w:rFonts w:cs="Times New Roman" w:hint="eastAsia"/>
         </w:rPr>
         <w:t>以及</w:t>
       </w:r>
+      <w:proofErr w:type="spellStart"/>
       <w:r>
         <w:rPr>
           <w:rFonts w:cs="Times New Roman" w:hint="eastAsia"/>
         </w:rPr>
         <w:t>git</w:t>
       </w:r>
+      <w:proofErr w:type="spellEnd"/>
       <w:r>
         <w:rPr>
           <w:rFonts w:cs="Times New Roman" w:hint="eastAsia"/>
@@ -6022,10 +6642,10 @@
             <v:path o:extrusionok="f" gradientshapeok="t" o:connecttype="rect"/>
             <o:lock v:ext="edit" aspectratio="t"/>
           </v:shapetype>
-          <v:shape id="_x0000_i1025" type="#_x0000_t75" style="width:337.45pt;height:177.8pt" o:ole="">
+          <v:shape id="_x0000_i1025" type="#_x0000_t75" style="width:376.3pt;height:199pt" o:ole="">
             <v:imagedata r:id="rId7" o:title=""/>
           </v:shape>
-          <o:OLEObject Type="Embed" ProgID="Visio.Drawing.11" ShapeID="_x0000_i1025" DrawAspect="Content" ObjectID="_1544018247" r:id="rId8"/>
+          <o:OLEObject Type="Embed" ProgID="Visio.Drawing.11" ShapeID="_x0000_i1025" DrawAspect="Content" ObjectID="_1544020234" r:id="rId8"/>
         </w:object>
       </w:r>
     </w:p>
@@ -6043,8 +6663,16 @@
         <w:rPr>
           <w:rFonts w:hint="eastAsia"/>
         </w:rPr>
-        <w:t xml:space="preserve"> git</w:t>
-      </w:r>
+        <w:t xml:space="preserve"> </w:t>
+      </w:r>
+      <w:proofErr w:type="spellStart"/>
+      <w:r>
+        <w:rPr>
+          <w:rFonts w:hint="eastAsia"/>
+        </w:rPr>
+        <w:t>git</w:t>
+      </w:r>
+      <w:proofErr w:type="spellEnd"/>
       <w:r>
         <w:rPr>
           <w:rFonts w:hint="eastAsia"/>
@@ -6095,7 +6723,6 @@
         <w:rPr>
           <w:rFonts w:cs="Times New Roman" w:hint="eastAsia"/>
         </w:rPr>
-        <w:lastRenderedPageBreak/>
         <w:t>项目构建</w:t>
       </w:r>
       <w:r>
@@ -6152,12 +6779,14 @@
         </w:rPr>
         <w:t>和</w:t>
       </w:r>
+      <w:proofErr w:type="spellStart"/>
       <w:r>
         <w:rPr>
           <w:rFonts w:cs="Times New Roman" w:hint="eastAsia"/>
         </w:rPr>
         <w:t>gradle</w:t>
       </w:r>
+      <w:proofErr w:type="spellEnd"/>
       <w:r>
         <w:rPr>
           <w:rFonts w:cs="Times New Roman" w:hint="eastAsia"/>
@@ -6208,11 +6837,19 @@
         </w:rPr>
         <w:t>通过</w:t>
       </w:r>
-      <w:r>
-        <w:rPr>
-          <w:rFonts w:cs="Times New Roman" w:hint="eastAsia"/>
-        </w:rPr>
-        <w:t>src/main/java</w:t>
+      <w:proofErr w:type="spellStart"/>
+      <w:r>
+        <w:rPr>
+          <w:rFonts w:cs="Times New Roman" w:hint="eastAsia"/>
+        </w:rPr>
+        <w:t>src</w:t>
+      </w:r>
+      <w:proofErr w:type="spellEnd"/>
+      <w:r>
+        <w:rPr>
+          <w:rFonts w:cs="Times New Roman" w:hint="eastAsia"/>
+        </w:rPr>
+        <w:t>/main/java</w:t>
       </w:r>
       <w:r>
         <w:rPr>
@@ -6220,11 +6857,19 @@
         </w:rPr>
         <w:t>和</w:t>
       </w:r>
-      <w:r>
-        <w:rPr>
-          <w:rFonts w:cs="Times New Roman" w:hint="eastAsia"/>
-        </w:rPr>
-        <w:t>src/main/test</w:t>
+      <w:proofErr w:type="spellStart"/>
+      <w:r>
+        <w:rPr>
+          <w:rFonts w:cs="Times New Roman" w:hint="eastAsia"/>
+        </w:rPr>
+        <w:t>src</w:t>
+      </w:r>
+      <w:proofErr w:type="spellEnd"/>
+      <w:r>
+        <w:rPr>
+          <w:rFonts w:cs="Times New Roman" w:hint="eastAsia"/>
+        </w:rPr>
+        <w:t>/main/test</w:t>
       </w:r>
       <w:r>
         <w:rPr>
@@ -6328,12 +6973,14 @@
         </w:rPr>
         <w:t>此外，</w:t>
       </w:r>
+      <w:proofErr w:type="spellStart"/>
       <w:r>
         <w:rPr>
           <w:rFonts w:cs="Times New Roman" w:hint="eastAsia"/>
         </w:rPr>
         <w:t>webapp</w:t>
       </w:r>
+      <w:proofErr w:type="spellEnd"/>
       <w:r>
         <w:rPr>
           <w:rFonts w:cs="Times New Roman" w:hint="eastAsia"/>
@@ -6397,6 +7044,7 @@
         <w:rPr>
           <w:noProof/>
         </w:rPr>
+        <w:lastRenderedPageBreak/>
         <w:drawing>
           <wp:inline distT="0" distB="0" distL="0" distR="0">
             <wp:extent cx="2343759" cy="3531885"/>
@@ -6700,7 +7348,55 @@
                 <w:rFonts w:ascii="Courier New" w:eastAsia="微软雅黑" w:hAnsi="Courier New" w:cs="Courier New"/>
                 <w:szCs w:val="24"/>
               </w:rPr>
-              <w:t>&lt;groupId&gt;org.apache.commons&lt;/groupId&gt;</w:t>
+              <w:t>&lt;</w:t>
+            </w:r>
+            <w:proofErr w:type="spellStart"/>
+            <w:r>
+              <w:rPr>
+                <w:rFonts w:ascii="Courier New" w:eastAsia="微软雅黑" w:hAnsi="Courier New" w:cs="Courier New"/>
+                <w:szCs w:val="24"/>
+              </w:rPr>
+              <w:t>groupId</w:t>
+            </w:r>
+            <w:proofErr w:type="spellEnd"/>
+            <w:r>
+              <w:rPr>
+                <w:rFonts w:ascii="Courier New" w:eastAsia="微软雅黑" w:hAnsi="Courier New" w:cs="Courier New"/>
+                <w:szCs w:val="24"/>
+              </w:rPr>
+              <w:t>&gt;</w:t>
+            </w:r>
+            <w:proofErr w:type="spellStart"/>
+            <w:r>
+              <w:rPr>
+                <w:rFonts w:ascii="Courier New" w:eastAsia="微软雅黑" w:hAnsi="Courier New" w:cs="Courier New"/>
+                <w:szCs w:val="24"/>
+              </w:rPr>
+              <w:t>org.apache.commons</w:t>
+            </w:r>
+            <w:proofErr w:type="spellEnd"/>
+            <w:r>
+              <w:rPr>
+                <w:rFonts w:ascii="Courier New" w:eastAsia="微软雅黑" w:hAnsi="Courier New" w:cs="Courier New"/>
+                <w:szCs w:val="24"/>
+              </w:rPr>
+              <w:t>&lt;/</w:t>
+            </w:r>
+            <w:proofErr w:type="spellStart"/>
+            <w:r>
+              <w:rPr>
+                <w:rFonts w:ascii="Courier New" w:eastAsia="微软雅黑" w:hAnsi="Courier New" w:cs="Courier New"/>
+                <w:szCs w:val="24"/>
+              </w:rPr>
+              <w:t>groupId</w:t>
+            </w:r>
+            <w:proofErr w:type="spellEnd"/>
+            <w:r>
+              <w:rPr>
+                <w:rFonts w:ascii="Courier New" w:eastAsia="微软雅黑" w:hAnsi="Courier New" w:cs="Courier New"/>
+                <w:szCs w:val="24"/>
+              </w:rPr>
+              <w:t>&gt;</w:t>
             </w:r>
           </w:p>
           <w:p>
@@ -6720,7 +7416,39 @@
                 <w:rFonts w:ascii="Courier New" w:eastAsia="微软雅黑" w:hAnsi="Courier New" w:cs="Courier New"/>
                 <w:szCs w:val="24"/>
               </w:rPr>
-              <w:t>&lt;artifactId&gt;commons-math3&lt;/artifactId&gt;</w:t>
+              <w:t>&lt;</w:t>
+            </w:r>
+            <w:proofErr w:type="spellStart"/>
+            <w:r>
+              <w:rPr>
+                <w:rFonts w:ascii="Courier New" w:eastAsia="微软雅黑" w:hAnsi="Courier New" w:cs="Courier New"/>
+                <w:szCs w:val="24"/>
+              </w:rPr>
+              <w:t>artifactId</w:t>
+            </w:r>
+            <w:proofErr w:type="spellEnd"/>
+            <w:r>
+              <w:rPr>
+                <w:rFonts w:ascii="Courier New" w:eastAsia="微软雅黑" w:hAnsi="Courier New" w:cs="Courier New"/>
+                <w:szCs w:val="24"/>
+              </w:rPr>
+              <w:t>&gt;commons-math3&lt;/</w:t>
+            </w:r>
+            <w:proofErr w:type="spellStart"/>
+            <w:r>
+              <w:rPr>
+                <w:rFonts w:ascii="Courier New" w:eastAsia="微软雅黑" w:hAnsi="Courier New" w:cs="Courier New"/>
+                <w:szCs w:val="24"/>
+              </w:rPr>
+              <w:t>artifactId</w:t>
+            </w:r>
+            <w:proofErr w:type="spellEnd"/>
+            <w:r>
+              <w:rPr>
+                <w:rFonts w:ascii="Courier New" w:eastAsia="微软雅黑" w:hAnsi="Courier New" w:cs="Courier New"/>
+                <w:szCs w:val="24"/>
+              </w:rPr>
+              <w:t>&gt;</w:t>
             </w:r>
           </w:p>
           <w:p>
@@ -6877,10 +7605,10 @@
       </w:pPr>
       <w:r>
         <w:object w:dxaOrig="5738" w:dyaOrig="7425">
-          <v:shape id="_x0000_i1026" type="#_x0000_t75" style="width:273.6pt;height:353.75pt" o:ole="">
+          <v:shape id="_x0000_i1031" type="#_x0000_t75" style="width:273.75pt;height:353.9pt" o:ole="">
             <v:imagedata r:id="rId10" o:title=""/>
           </v:shape>
-          <o:OLEObject Type="Embed" ProgID="Visio.Drawing.11" ShapeID="_x0000_i1026" DrawAspect="Content" ObjectID="_1544018248" r:id="rId11"/>
+          <o:OLEObject Type="Embed" ProgID="Visio.Drawing.11" ShapeID="_x0000_i1031" DrawAspect="Content" ObjectID="_1544020235" r:id="rId11"/>
         </w:object>
       </w:r>
     </w:p>
@@ -7077,7 +7805,15 @@
         <w:t>或</w:t>
       </w:r>
       <w:r>
-        <w:t xml:space="preserve">maven xxx plugin </w:t>
+        <w:t xml:space="preserve">maven xxx </w:t>
+      </w:r>
+      <w:proofErr w:type="spellStart"/>
+      <w:r>
+        <w:t>plugin</w:t>
+      </w:r>
+      <w:proofErr w:type="spellEnd"/>
+      <w:r>
+        <w:t xml:space="preserve"> </w:t>
       </w:r>
       <w:r>
         <w:rPr>
@@ -7161,7 +7897,23 @@
                 <w:rFonts w:ascii="Courier New" w:eastAsia="微软雅黑" w:hAnsi="Courier New" w:cs="Courier New"/>
                 <w:szCs w:val="24"/>
               </w:rPr>
-              <w:t>&lt;plugin&gt;</w:t>
+              <w:t>&lt;</w:t>
+            </w:r>
+            <w:proofErr w:type="spellStart"/>
+            <w:r>
+              <w:rPr>
+                <w:rFonts w:ascii="Courier New" w:eastAsia="微软雅黑" w:hAnsi="Courier New" w:cs="Courier New"/>
+                <w:szCs w:val="24"/>
+              </w:rPr>
+              <w:t>plugin</w:t>
+            </w:r>
+            <w:proofErr w:type="spellEnd"/>
+            <w:r>
+              <w:rPr>
+                <w:rFonts w:ascii="Courier New" w:eastAsia="微软雅黑" w:hAnsi="Courier New" w:cs="Courier New"/>
+                <w:szCs w:val="24"/>
+              </w:rPr>
+              <w:t>&gt;</w:t>
             </w:r>
           </w:p>
           <w:p>
@@ -7181,7 +7933,55 @@
                 <w:rFonts w:ascii="Courier New" w:eastAsia="微软雅黑" w:hAnsi="Courier New" w:cs="Courier New"/>
                 <w:szCs w:val="24"/>
               </w:rPr>
-              <w:t>&lt;groupId&gt;org.apache.maven.plugins&lt;/groupId&gt;</w:t>
+              <w:t>&lt;</w:t>
+            </w:r>
+            <w:proofErr w:type="spellStart"/>
+            <w:r>
+              <w:rPr>
+                <w:rFonts w:ascii="Courier New" w:eastAsia="微软雅黑" w:hAnsi="Courier New" w:cs="Courier New"/>
+                <w:szCs w:val="24"/>
+              </w:rPr>
+              <w:t>groupId</w:t>
+            </w:r>
+            <w:proofErr w:type="spellEnd"/>
+            <w:r>
+              <w:rPr>
+                <w:rFonts w:ascii="Courier New" w:eastAsia="微软雅黑" w:hAnsi="Courier New" w:cs="Courier New"/>
+                <w:szCs w:val="24"/>
+              </w:rPr>
+              <w:t>&gt;</w:t>
+            </w:r>
+            <w:proofErr w:type="spellStart"/>
+            <w:r>
+              <w:rPr>
+                <w:rFonts w:ascii="Courier New" w:eastAsia="微软雅黑" w:hAnsi="Courier New" w:cs="Courier New"/>
+                <w:szCs w:val="24"/>
+              </w:rPr>
+              <w:t>org.apache.maven.plugins</w:t>
+            </w:r>
+            <w:proofErr w:type="spellEnd"/>
+            <w:r>
+              <w:rPr>
+                <w:rFonts w:ascii="Courier New" w:eastAsia="微软雅黑" w:hAnsi="Courier New" w:cs="Courier New"/>
+                <w:szCs w:val="24"/>
+              </w:rPr>
+              <w:t>&lt;/</w:t>
+            </w:r>
+            <w:proofErr w:type="spellStart"/>
+            <w:r>
+              <w:rPr>
+                <w:rFonts w:ascii="Courier New" w:eastAsia="微软雅黑" w:hAnsi="Courier New" w:cs="Courier New"/>
+                <w:szCs w:val="24"/>
+              </w:rPr>
+              <w:t>groupId</w:t>
+            </w:r>
+            <w:proofErr w:type="spellEnd"/>
+            <w:r>
+              <w:rPr>
+                <w:rFonts w:ascii="Courier New" w:eastAsia="微软雅黑" w:hAnsi="Courier New" w:cs="Courier New"/>
+                <w:szCs w:val="24"/>
+              </w:rPr>
+              <w:t>&gt;</w:t>
             </w:r>
           </w:p>
           <w:p>
@@ -7201,21 +8001,62 @@
                 <w:rFonts w:ascii="Courier New" w:eastAsia="微软雅黑" w:hAnsi="Courier New" w:cs="Courier New"/>
                 <w:szCs w:val="24"/>
               </w:rPr>
-              <w:t>&lt;artifactId&gt;</w:t>
-            </w:r>
+              <w:t>&lt;</w:t>
+            </w:r>
+            <w:proofErr w:type="spellStart"/>
             <w:r>
               <w:rPr>
                 <w:rFonts w:ascii="Courier New" w:eastAsia="微软雅黑" w:hAnsi="Courier New" w:cs="Courier New"/>
                 <w:szCs w:val="24"/>
               </w:rPr>
-              <w:t>maven-compiler-plugin</w:t>
-            </w:r>
+              <w:t>artifactId</w:t>
+            </w:r>
+            <w:proofErr w:type="spellEnd"/>
             <w:r>
               <w:rPr>
                 <w:rFonts w:ascii="Courier New" w:eastAsia="微软雅黑" w:hAnsi="Courier New" w:cs="Courier New"/>
                 <w:szCs w:val="24"/>
               </w:rPr>
-              <w:t>&lt;/artifactId&gt;</w:t>
+              <w:t>&gt;</w:t>
+            </w:r>
+            <w:r>
+              <w:rPr>
+                <w:rFonts w:ascii="Courier New" w:eastAsia="微软雅黑" w:hAnsi="Courier New" w:cs="Courier New"/>
+                <w:szCs w:val="24"/>
+              </w:rPr>
+              <w:t>maven-compiler-</w:t>
+            </w:r>
+            <w:proofErr w:type="spellStart"/>
+            <w:r>
+              <w:rPr>
+                <w:rFonts w:ascii="Courier New" w:eastAsia="微软雅黑" w:hAnsi="Courier New" w:cs="Courier New"/>
+                <w:szCs w:val="24"/>
+              </w:rPr>
+              <w:t>plugin</w:t>
+            </w:r>
+            <w:proofErr w:type="spellEnd"/>
+            <w:r>
+              <w:rPr>
+                <w:rFonts w:ascii="Courier New" w:eastAsia="微软雅黑" w:hAnsi="Courier New" w:cs="Courier New"/>
+                <w:szCs w:val="24"/>
+              </w:rPr>
+              <w:t>&lt;/</w:t>
+            </w:r>
+            <w:proofErr w:type="spellStart"/>
+            <w:r>
+              <w:rPr>
+                <w:rFonts w:ascii="Courier New" w:eastAsia="微软雅黑" w:hAnsi="Courier New" w:cs="Courier New"/>
+                <w:szCs w:val="24"/>
+              </w:rPr>
+              <w:t>artifactId</w:t>
+            </w:r>
+            <w:proofErr w:type="spellEnd"/>
+            <w:r>
+              <w:rPr>
+                <w:rFonts w:ascii="Courier New" w:eastAsia="微软雅黑" w:hAnsi="Courier New" w:cs="Courier New"/>
+                <w:szCs w:val="24"/>
+              </w:rPr>
+              <w:t>&gt;</w:t>
             </w:r>
           </w:p>
           <w:p>
@@ -7330,7 +8171,23 @@
                 <w:rFonts w:ascii="Courier New" w:eastAsia="微软雅黑" w:hAnsi="Courier New" w:cs="Courier New"/>
                 <w:szCs w:val="24"/>
               </w:rPr>
-              <w:t>&lt;/plugin&gt;</w:t>
+              <w:t>&lt;/</w:t>
+            </w:r>
+            <w:proofErr w:type="spellStart"/>
+            <w:r>
+              <w:rPr>
+                <w:rFonts w:ascii="Courier New" w:eastAsia="微软雅黑" w:hAnsi="Courier New" w:cs="Courier New"/>
+                <w:szCs w:val="24"/>
+              </w:rPr>
+              <w:t>plugin</w:t>
+            </w:r>
+            <w:proofErr w:type="spellEnd"/>
+            <w:r>
+              <w:rPr>
+                <w:rFonts w:ascii="Courier New" w:eastAsia="微软雅黑" w:hAnsi="Courier New" w:cs="Courier New"/>
+                <w:szCs w:val="24"/>
+              </w:rPr>
+              <w:t>&gt;</w:t>
             </w:r>
           </w:p>
         </w:tc>
@@ -7415,7 +8272,23 @@
                 <w:rFonts w:ascii="Courier New" w:eastAsia="微软雅黑" w:hAnsi="Courier New" w:cs="Courier New"/>
                 <w:szCs w:val="24"/>
               </w:rPr>
-              <w:t>&lt;plugin&gt;</w:t>
+              <w:t>&lt;</w:t>
+            </w:r>
+            <w:proofErr w:type="spellStart"/>
+            <w:r>
+              <w:rPr>
+                <w:rFonts w:ascii="Courier New" w:eastAsia="微软雅黑" w:hAnsi="Courier New" w:cs="Courier New"/>
+                <w:szCs w:val="24"/>
+              </w:rPr>
+              <w:t>plugin</w:t>
+            </w:r>
+            <w:proofErr w:type="spellEnd"/>
+            <w:r>
+              <w:rPr>
+                <w:rFonts w:ascii="Courier New" w:eastAsia="微软雅黑" w:hAnsi="Courier New" w:cs="Courier New"/>
+                <w:szCs w:val="24"/>
+              </w:rPr>
+              <w:t>&gt;</w:t>
             </w:r>
           </w:p>
           <w:p>
@@ -7435,7 +8308,55 @@
                 <w:rFonts w:ascii="Courier New" w:eastAsia="微软雅黑" w:hAnsi="Courier New" w:cs="Courier New"/>
                 <w:szCs w:val="24"/>
               </w:rPr>
-              <w:t>&lt;groupId&gt;org.eclipse.jetty&lt;/groupId&gt;</w:t>
+              <w:t>&lt;</w:t>
+            </w:r>
+            <w:proofErr w:type="spellStart"/>
+            <w:r>
+              <w:rPr>
+                <w:rFonts w:ascii="Courier New" w:eastAsia="微软雅黑" w:hAnsi="Courier New" w:cs="Courier New"/>
+                <w:szCs w:val="24"/>
+              </w:rPr>
+              <w:t>groupId</w:t>
+            </w:r>
+            <w:proofErr w:type="spellEnd"/>
+            <w:r>
+              <w:rPr>
+                <w:rFonts w:ascii="Courier New" w:eastAsia="微软雅黑" w:hAnsi="Courier New" w:cs="Courier New"/>
+                <w:szCs w:val="24"/>
+              </w:rPr>
+              <w:t>&gt;</w:t>
+            </w:r>
+            <w:proofErr w:type="spellStart"/>
+            <w:r>
+              <w:rPr>
+                <w:rFonts w:ascii="Courier New" w:eastAsia="微软雅黑" w:hAnsi="Courier New" w:cs="Courier New"/>
+                <w:szCs w:val="24"/>
+              </w:rPr>
+              <w:t>org.eclipse.jetty</w:t>
+            </w:r>
+            <w:proofErr w:type="spellEnd"/>
+            <w:r>
+              <w:rPr>
+                <w:rFonts w:ascii="Courier New" w:eastAsia="微软雅黑" w:hAnsi="Courier New" w:cs="Courier New"/>
+                <w:szCs w:val="24"/>
+              </w:rPr>
+              <w:t>&lt;/</w:t>
+            </w:r>
+            <w:proofErr w:type="spellStart"/>
+            <w:r>
+              <w:rPr>
+                <w:rFonts w:ascii="Courier New" w:eastAsia="微软雅黑" w:hAnsi="Courier New" w:cs="Courier New"/>
+                <w:szCs w:val="24"/>
+              </w:rPr>
+              <w:t>groupId</w:t>
+            </w:r>
+            <w:proofErr w:type="spellEnd"/>
+            <w:r>
+              <w:rPr>
+                <w:rFonts w:ascii="Courier New" w:eastAsia="微软雅黑" w:hAnsi="Courier New" w:cs="Courier New"/>
+                <w:szCs w:val="24"/>
+              </w:rPr>
+              <w:t>&gt;</w:t>
             </w:r>
           </w:p>
           <w:p>
@@ -7455,7 +8376,55 @@
                 <w:rFonts w:ascii="Courier New" w:eastAsia="微软雅黑" w:hAnsi="Courier New" w:cs="Courier New"/>
                 <w:szCs w:val="24"/>
               </w:rPr>
-              <w:t>&lt;artifactId&gt;jetty-maven-plugin&lt;/artifactId&gt;</w:t>
+              <w:t>&lt;</w:t>
+            </w:r>
+            <w:proofErr w:type="spellStart"/>
+            <w:r>
+              <w:rPr>
+                <w:rFonts w:ascii="Courier New" w:eastAsia="微软雅黑" w:hAnsi="Courier New" w:cs="Courier New"/>
+                <w:szCs w:val="24"/>
+              </w:rPr>
+              <w:t>artifactId</w:t>
+            </w:r>
+            <w:proofErr w:type="spellEnd"/>
+            <w:r>
+              <w:rPr>
+                <w:rFonts w:ascii="Courier New" w:eastAsia="微软雅黑" w:hAnsi="Courier New" w:cs="Courier New"/>
+                <w:szCs w:val="24"/>
+              </w:rPr>
+              <w:t>&gt;jetty-maven-</w:t>
+            </w:r>
+            <w:proofErr w:type="spellStart"/>
+            <w:r>
+              <w:rPr>
+                <w:rFonts w:ascii="Courier New" w:eastAsia="微软雅黑" w:hAnsi="Courier New" w:cs="Courier New"/>
+                <w:szCs w:val="24"/>
+              </w:rPr>
+              <w:t>plugin</w:t>
+            </w:r>
+            <w:proofErr w:type="spellEnd"/>
+            <w:r>
+              <w:rPr>
+                <w:rFonts w:ascii="Courier New" w:eastAsia="微软雅黑" w:hAnsi="Courier New" w:cs="Courier New"/>
+                <w:szCs w:val="24"/>
+              </w:rPr>
+              <w:t>&lt;/</w:t>
+            </w:r>
+            <w:proofErr w:type="spellStart"/>
+            <w:r>
+              <w:rPr>
+                <w:rFonts w:ascii="Courier New" w:eastAsia="微软雅黑" w:hAnsi="Courier New" w:cs="Courier New"/>
+                <w:szCs w:val="24"/>
+              </w:rPr>
+              <w:t>artifactId</w:t>
+            </w:r>
+            <w:proofErr w:type="spellEnd"/>
+            <w:r>
+              <w:rPr>
+                <w:rFonts w:ascii="Courier New" w:eastAsia="微软雅黑" w:hAnsi="Courier New" w:cs="Courier New"/>
+                <w:szCs w:val="24"/>
+              </w:rPr>
+              <w:t>&gt;</w:t>
             </w:r>
           </w:p>
           <w:p>
@@ -7516,7 +8485,23 @@
                 <w:rFonts w:ascii="Courier New" w:eastAsia="微软雅黑" w:hAnsi="Courier New" w:cs="Courier New"/>
                 <w:szCs w:val="24"/>
               </w:rPr>
-              <w:t>&lt;webApp&gt;</w:t>
+              <w:t>&lt;</w:t>
+            </w:r>
+            <w:proofErr w:type="spellStart"/>
+            <w:r>
+              <w:rPr>
+                <w:rFonts w:ascii="Courier New" w:eastAsia="微软雅黑" w:hAnsi="Courier New" w:cs="Courier New"/>
+                <w:szCs w:val="24"/>
+              </w:rPr>
+              <w:t>webApp</w:t>
+            </w:r>
+            <w:proofErr w:type="spellEnd"/>
+            <w:r>
+              <w:rPr>
+                <w:rFonts w:ascii="Courier New" w:eastAsia="微软雅黑" w:hAnsi="Courier New" w:cs="Courier New"/>
+                <w:szCs w:val="24"/>
+              </w:rPr>
+              <w:t>&gt;</w:t>
             </w:r>
           </w:p>
           <w:p>
@@ -7536,7 +8521,39 @@
                 <w:rFonts w:ascii="Courier New" w:eastAsia="微软雅黑" w:hAnsi="Courier New" w:cs="Courier New"/>
                 <w:szCs w:val="24"/>
               </w:rPr>
-              <w:t>&lt;contextPath&gt;/Simulation&lt;/contextPath&gt;</w:t>
+              <w:t>&lt;</w:t>
+            </w:r>
+            <w:proofErr w:type="spellStart"/>
+            <w:r>
+              <w:rPr>
+                <w:rFonts w:ascii="Courier New" w:eastAsia="微软雅黑" w:hAnsi="Courier New" w:cs="Courier New"/>
+                <w:szCs w:val="24"/>
+              </w:rPr>
+              <w:t>contextPath</w:t>
+            </w:r>
+            <w:proofErr w:type="spellEnd"/>
+            <w:r>
+              <w:rPr>
+                <w:rFonts w:ascii="Courier New" w:eastAsia="微软雅黑" w:hAnsi="Courier New" w:cs="Courier New"/>
+                <w:szCs w:val="24"/>
+              </w:rPr>
+              <w:t>&gt;/Simulation&lt;/</w:t>
+            </w:r>
+            <w:proofErr w:type="spellStart"/>
+            <w:r>
+              <w:rPr>
+                <w:rFonts w:ascii="Courier New" w:eastAsia="微软雅黑" w:hAnsi="Courier New" w:cs="Courier New"/>
+                <w:szCs w:val="24"/>
+              </w:rPr>
+              <w:t>contextPath</w:t>
+            </w:r>
+            <w:proofErr w:type="spellEnd"/>
+            <w:r>
+              <w:rPr>
+                <w:rFonts w:ascii="Courier New" w:eastAsia="微软雅黑" w:hAnsi="Courier New" w:cs="Courier New"/>
+                <w:szCs w:val="24"/>
+              </w:rPr>
+              <w:t>&gt;</w:t>
             </w:r>
           </w:p>
           <w:p>
@@ -7576,7 +8593,23 @@
                 <w:rFonts w:ascii="Courier New" w:eastAsia="微软雅黑" w:hAnsi="Courier New" w:cs="Courier New"/>
                 <w:szCs w:val="24"/>
               </w:rPr>
-              <w:t>&lt;/webApp&gt;</w:t>
+              <w:t>&lt;/</w:t>
+            </w:r>
+            <w:proofErr w:type="spellStart"/>
+            <w:r>
+              <w:rPr>
+                <w:rFonts w:ascii="Courier New" w:eastAsia="微软雅黑" w:hAnsi="Courier New" w:cs="Courier New"/>
+                <w:szCs w:val="24"/>
+              </w:rPr>
+              <w:t>webApp</w:t>
+            </w:r>
+            <w:proofErr w:type="spellEnd"/>
+            <w:r>
+              <w:rPr>
+                <w:rFonts w:ascii="Courier New" w:eastAsia="微软雅黑" w:hAnsi="Courier New" w:cs="Courier New"/>
+                <w:szCs w:val="24"/>
+              </w:rPr>
+              <w:t>&gt;</w:t>
             </w:r>
           </w:p>
           <w:p>
@@ -7596,8 +8629,49 @@
                 <w:rFonts w:ascii="Courier New" w:eastAsia="微软雅黑" w:hAnsi="Courier New" w:cs="Courier New"/>
                 <w:szCs w:val="24"/>
               </w:rPr>
-              <w:t>&lt;webAppSourceDirectory&gt;src/main/webapp</w:t>
-            </w:r>
+              <w:t>&lt;</w:t>
+            </w:r>
+            <w:proofErr w:type="spellStart"/>
+            <w:r>
+              <w:rPr>
+                <w:rFonts w:ascii="Courier New" w:eastAsia="微软雅黑" w:hAnsi="Courier New" w:cs="Courier New"/>
+                <w:szCs w:val="24"/>
+              </w:rPr>
+              <w:t>webAppSourceDirectory</w:t>
+            </w:r>
+            <w:proofErr w:type="spellEnd"/>
+            <w:r>
+              <w:rPr>
+                <w:rFonts w:ascii="Courier New" w:eastAsia="微软雅黑" w:hAnsi="Courier New" w:cs="Courier New"/>
+                <w:szCs w:val="24"/>
+              </w:rPr>
+              <w:t>&gt;</w:t>
+            </w:r>
+            <w:proofErr w:type="spellStart"/>
+            <w:r>
+              <w:rPr>
+                <w:rFonts w:ascii="Courier New" w:eastAsia="微软雅黑" w:hAnsi="Courier New" w:cs="Courier New"/>
+                <w:szCs w:val="24"/>
+              </w:rPr>
+              <w:t>src</w:t>
+            </w:r>
+            <w:proofErr w:type="spellEnd"/>
+            <w:r>
+              <w:rPr>
+                <w:rFonts w:ascii="Courier New" w:eastAsia="微软雅黑" w:hAnsi="Courier New" w:cs="Courier New"/>
+                <w:szCs w:val="24"/>
+              </w:rPr>
+              <w:t>/main/</w:t>
+            </w:r>
+            <w:proofErr w:type="spellStart"/>
+            <w:r>
+              <w:rPr>
+                <w:rFonts w:ascii="Courier New" w:eastAsia="微软雅黑" w:hAnsi="Courier New" w:cs="Courier New"/>
+                <w:szCs w:val="24"/>
+              </w:rPr>
+              <w:t>webapp</w:t>
+            </w:r>
+            <w:proofErr w:type="spellEnd"/>
           </w:p>
           <w:p>
             <w:pPr>
@@ -7616,7 +8690,23 @@
                 <w:rFonts w:ascii="Courier New" w:eastAsia="微软雅黑" w:hAnsi="Courier New" w:cs="Courier New"/>
                 <w:szCs w:val="24"/>
               </w:rPr>
-              <w:t>&lt;/webAppSourceDirectory&gt;</w:t>
+              <w:t>&lt;/</w:t>
+            </w:r>
+            <w:proofErr w:type="spellStart"/>
+            <w:r>
+              <w:rPr>
+                <w:rFonts w:ascii="Courier New" w:eastAsia="微软雅黑" w:hAnsi="Courier New" w:cs="Courier New"/>
+                <w:szCs w:val="24"/>
+              </w:rPr>
+              <w:t>webAppSourceDirectory</w:t>
+            </w:r>
+            <w:proofErr w:type="spellEnd"/>
+            <w:r>
+              <w:rPr>
+                <w:rFonts w:ascii="Courier New" w:eastAsia="微软雅黑" w:hAnsi="Courier New" w:cs="Courier New"/>
+                <w:szCs w:val="24"/>
+              </w:rPr>
+              <w:t>&gt;</w:t>
             </w:r>
           </w:p>
           <w:p>
@@ -7636,7 +8726,39 @@
                 <w:rFonts w:ascii="Courier New" w:eastAsia="微软雅黑" w:hAnsi="Courier New" w:cs="Courier New"/>
                 <w:szCs w:val="24"/>
               </w:rPr>
-              <w:t>&lt;classesDirectory&gt;target/classes&lt;/classesDirectory&gt;</w:t>
+              <w:t>&lt;</w:t>
+            </w:r>
+            <w:proofErr w:type="spellStart"/>
+            <w:r>
+              <w:rPr>
+                <w:rFonts w:ascii="Courier New" w:eastAsia="微软雅黑" w:hAnsi="Courier New" w:cs="Courier New"/>
+                <w:szCs w:val="24"/>
+              </w:rPr>
+              <w:t>classesDirectory</w:t>
+            </w:r>
+            <w:proofErr w:type="spellEnd"/>
+            <w:r>
+              <w:rPr>
+                <w:rFonts w:ascii="Courier New" w:eastAsia="微软雅黑" w:hAnsi="Courier New" w:cs="Courier New"/>
+                <w:szCs w:val="24"/>
+              </w:rPr>
+              <w:t>&gt;target/classes&lt;/</w:t>
+            </w:r>
+            <w:proofErr w:type="spellStart"/>
+            <w:r>
+              <w:rPr>
+                <w:rFonts w:ascii="Courier New" w:eastAsia="微软雅黑" w:hAnsi="Courier New" w:cs="Courier New"/>
+                <w:szCs w:val="24"/>
+              </w:rPr>
+              <w:t>classesDirectory</w:t>
+            </w:r>
+            <w:proofErr w:type="spellEnd"/>
+            <w:r>
+              <w:rPr>
+                <w:rFonts w:ascii="Courier New" w:eastAsia="微软雅黑" w:hAnsi="Courier New" w:cs="Courier New"/>
+                <w:szCs w:val="24"/>
+              </w:rPr>
+              <w:t>&gt;</w:t>
             </w:r>
           </w:p>
           <w:p>
@@ -7675,7 +8797,23 @@
                 <w:rFonts w:ascii="Courier New" w:eastAsia="微软雅黑" w:hAnsi="Courier New" w:cs="Courier New"/>
                 <w:szCs w:val="24"/>
               </w:rPr>
-              <w:t>&lt;/plugin&gt;</w:t>
+              <w:t>&lt;/</w:t>
+            </w:r>
+            <w:proofErr w:type="spellStart"/>
+            <w:r>
+              <w:rPr>
+                <w:rFonts w:ascii="Courier New" w:eastAsia="微软雅黑" w:hAnsi="Courier New" w:cs="Courier New"/>
+                <w:szCs w:val="24"/>
+              </w:rPr>
+              <w:t>plugin</w:t>
+            </w:r>
+            <w:proofErr w:type="spellEnd"/>
+            <w:r>
+              <w:rPr>
+                <w:rFonts w:ascii="Courier New" w:eastAsia="微软雅黑" w:hAnsi="Courier New" w:cs="Courier New"/>
+                <w:szCs w:val="24"/>
+              </w:rPr>
+              <w:t>&gt;</w:t>
             </w:r>
           </w:p>
         </w:tc>
@@ -7704,12 +8842,14 @@
         </w:rPr>
         <w:t>以外，</w:t>
       </w:r>
+      <w:proofErr w:type="spellStart"/>
       <w:r>
         <w:rPr>
           <w:rFonts w:hint="eastAsia"/>
         </w:rPr>
         <w:t>gradle</w:t>
       </w:r>
+      <w:proofErr w:type="spellEnd"/>
       <w:r>
         <w:rPr>
           <w:rFonts w:hint="eastAsia"/>
@@ -7740,12 +8880,14 @@
         </w:rPr>
         <w:t>等项目的构建功能，并提供了脚本化的配置方式，使用了</w:t>
       </w:r>
+      <w:proofErr w:type="spellStart"/>
       <w:r>
         <w:rPr>
           <w:rFonts w:hint="eastAsia"/>
         </w:rPr>
         <w:t>dsl</w:t>
       </w:r>
+      <w:proofErr w:type="spellEnd"/>
       <w:r>
         <w:rPr>
           <w:rFonts w:hint="eastAsia"/>
@@ -7758,21 +8900,25 @@
         </w:rPr>
         <w:t>常见的</w:t>
       </w:r>
+      <w:proofErr w:type="spellStart"/>
       <w:r>
         <w:rPr>
           <w:rFonts w:hint="eastAsia"/>
         </w:rPr>
         <w:t>gradle</w:t>
       </w:r>
+      <w:proofErr w:type="spellEnd"/>
       <w:r>
         <w:rPr>
           <w:rFonts w:hint="eastAsia"/>
         </w:rPr>
         <w:t>配置文件</w:t>
       </w:r>
+      <w:proofErr w:type="spellStart"/>
       <w:r>
         <w:t>build.gradle</w:t>
       </w:r>
+      <w:proofErr w:type="spellEnd"/>
       <w:r>
         <w:rPr>
           <w:rFonts w:hint="eastAsia"/>
@@ -7816,7 +8962,21 @@
               <w:rPr>
                 <w:rFonts w:ascii="Courier New" w:hAnsi="Courier New" w:cs="Courier New"/>
               </w:rPr>
-              <w:t xml:space="preserve">apply plugin: </w:t>
+              <w:t xml:space="preserve">apply </w:t>
+            </w:r>
+            <w:proofErr w:type="spellStart"/>
+            <w:r>
+              <w:rPr>
+                <w:rFonts w:ascii="Courier New" w:hAnsi="Courier New" w:cs="Courier New"/>
+              </w:rPr>
+              <w:t>plugin</w:t>
+            </w:r>
+            <w:proofErr w:type="spellEnd"/>
+            <w:r>
+              <w:rPr>
+                <w:rFonts w:ascii="Courier New" w:hAnsi="Courier New" w:cs="Courier New"/>
+              </w:rPr>
+              <w:t xml:space="preserve">: </w:t>
             </w:r>
             <w:r>
               <w:rPr>
@@ -7871,7 +9031,21 @@
               <w:rPr>
                 <w:rFonts w:ascii="Courier New" w:hAnsi="Courier New" w:cs="Courier New"/>
               </w:rPr>
-              <w:t xml:space="preserve">apply plugin: </w:t>
+              <w:t xml:space="preserve">apply </w:t>
+            </w:r>
+            <w:proofErr w:type="spellStart"/>
+            <w:r>
+              <w:rPr>
+                <w:rFonts w:ascii="Courier New" w:hAnsi="Courier New" w:cs="Courier New"/>
+              </w:rPr>
+              <w:t>plugin</w:t>
+            </w:r>
+            <w:proofErr w:type="spellEnd"/>
+            <w:r>
+              <w:rPr>
+                <w:rFonts w:ascii="Courier New" w:hAnsi="Courier New" w:cs="Courier New"/>
+              </w:rPr>
+              <w:t xml:space="preserve">: </w:t>
             </w:r>
             <w:r>
               <w:rPr>
@@ -7902,20 +9076,42 @@
               <w:rPr>
                 <w:rFonts w:ascii="Courier New" w:hAnsi="Courier New" w:cs="Courier New"/>
               </w:rPr>
-              <w:t xml:space="preserve">apply plugin: </w:t>
-            </w:r>
+              <w:t xml:space="preserve">apply </w:t>
+            </w:r>
+            <w:proofErr w:type="spellStart"/>
             <w:r>
               <w:rPr>
                 <w:rFonts w:ascii="Courier New" w:hAnsi="Courier New" w:cs="Courier New"/>
               </w:rPr>
+              <w:t>plugin</w:t>
+            </w:r>
+            <w:proofErr w:type="spellEnd"/>
+            <w:r>
+              <w:rPr>
+                <w:rFonts w:ascii="Courier New" w:hAnsi="Courier New" w:cs="Courier New"/>
+              </w:rPr>
+              <w:t xml:space="preserve">: </w:t>
+            </w:r>
+            <w:r>
+              <w:rPr>
+                <w:rFonts w:ascii="Courier New" w:hAnsi="Courier New" w:cs="Courier New"/>
+              </w:rPr>
               <w:t>'</w:t>
             </w:r>
             <w:r>
               <w:rPr>
                 <w:rFonts w:ascii="Courier New" w:hAnsi="Courier New" w:cs="Courier New"/>
               </w:rPr>
-              <w:t>eclipse-wtp</w:t>
-            </w:r>
+              <w:t>eclipse-</w:t>
+            </w:r>
+            <w:proofErr w:type="spellStart"/>
+            <w:r>
+              <w:rPr>
+                <w:rFonts w:ascii="Courier New" w:hAnsi="Courier New" w:cs="Courier New"/>
+              </w:rPr>
+              <w:t>wtp</w:t>
+            </w:r>
+            <w:proofErr w:type="spellEnd"/>
             <w:r>
               <w:rPr>
                 <w:rFonts w:ascii="Courier New" w:hAnsi="Courier New" w:cs="Courier New"/>
@@ -7929,18 +9125,34 @@
                 <w:rFonts w:ascii="Courier New" w:hAnsi="Courier New" w:cs="Courier New"/>
               </w:rPr>
             </w:pPr>
+            <w:proofErr w:type="spellStart"/>
             <w:r>
               <w:rPr>
                 <w:rFonts w:ascii="Courier New" w:hAnsi="Courier New" w:cs="Courier New"/>
               </w:rPr>
-              <w:t>sourceCompatiability = 1.8</w:t>
+              <w:t>sourceCompatiability</w:t>
+            </w:r>
+            <w:proofErr w:type="spellEnd"/>
+            <w:r>
+              <w:rPr>
+                <w:rFonts w:ascii="Courier New" w:hAnsi="Courier New" w:cs="Courier New"/>
+              </w:rPr>
+              <w:t xml:space="preserve"> = 1.8</w:t>
             </w:r>
             <w:r>
               <w:rPr>
                 <w:rFonts w:ascii="Courier New" w:hAnsi="Courier New" w:cs="Courier New" w:hint="eastAsia"/>
               </w:rPr>
-              <w:t xml:space="preserve"> // jdk</w:t>
-            </w:r>
+              <w:t xml:space="preserve"> // </w:t>
+            </w:r>
+            <w:proofErr w:type="spellStart"/>
+            <w:r>
+              <w:rPr>
+                <w:rFonts w:ascii="Courier New" w:hAnsi="Courier New" w:cs="Courier New" w:hint="eastAsia"/>
+              </w:rPr>
+              <w:t>jdk</w:t>
+            </w:r>
+            <w:proofErr w:type="spellEnd"/>
             <w:r>
               <w:rPr>
                 <w:rFonts w:ascii="Courier New" w:hAnsi="Courier New" w:cs="Courier New" w:hint="eastAsia"/>
@@ -7954,11 +9166,19 @@
                 <w:rFonts w:ascii="Courier New" w:hAnsi="Courier New" w:cs="Courier New"/>
               </w:rPr>
             </w:pPr>
+            <w:proofErr w:type="spellStart"/>
             <w:r>
               <w:rPr>
                 <w:rFonts w:ascii="Courier New" w:hAnsi="Courier New" w:cs="Courier New"/>
               </w:rPr>
-              <w:t>targetCompatiability = 1.8</w:t>
+              <w:t>targetCompatiability</w:t>
+            </w:r>
+            <w:proofErr w:type="spellEnd"/>
+            <w:r>
+              <w:rPr>
+                <w:rFonts w:ascii="Courier New" w:hAnsi="Courier New" w:cs="Courier New"/>
+              </w:rPr>
+              <w:t xml:space="preserve"> = 1.8</w:t>
             </w:r>
           </w:p>
           <w:p>
@@ -8015,7 +9235,21 @@
               <w:rPr>
                 <w:rFonts w:ascii="Courier New" w:hAnsi="Courier New" w:cs="Courier New"/>
               </w:rPr>
-              <w:t xml:space="preserve">  mavenLocal()</w:t>
+              <w:t xml:space="preserve">  </w:t>
+            </w:r>
+            <w:proofErr w:type="spellStart"/>
+            <w:r>
+              <w:rPr>
+                <w:rFonts w:ascii="Courier New" w:hAnsi="Courier New" w:cs="Courier New"/>
+              </w:rPr>
+              <w:t>mavenLocal</w:t>
+            </w:r>
+            <w:proofErr w:type="spellEnd"/>
+            <w:r>
+              <w:rPr>
+                <w:rFonts w:ascii="Courier New" w:hAnsi="Courier New" w:cs="Courier New"/>
+              </w:rPr>
+              <w:t>()</w:t>
             </w:r>
             <w:r>
               <w:rPr>
@@ -8052,7 +9286,21 @@
               <w:rPr>
                 <w:rFonts w:ascii="Courier New" w:hAnsi="Courier New" w:cs="Courier New"/>
               </w:rPr>
-              <w:t xml:space="preserve">  mavenCentral()</w:t>
+              <w:t xml:space="preserve">  </w:t>
+            </w:r>
+            <w:proofErr w:type="spellStart"/>
+            <w:r>
+              <w:rPr>
+                <w:rFonts w:ascii="Courier New" w:hAnsi="Courier New" w:cs="Courier New"/>
+              </w:rPr>
+              <w:t>mavenCentral</w:t>
+            </w:r>
+            <w:proofErr w:type="spellEnd"/>
+            <w:r>
+              <w:rPr>
+                <w:rFonts w:ascii="Courier New" w:hAnsi="Courier New" w:cs="Courier New"/>
+              </w:rPr>
+              <w:t>()</w:t>
             </w:r>
             <w:r>
               <w:rPr>
@@ -8135,12 +9383,21 @@
               </w:rPr>
               <w:t>'</w:t>
             </w:r>
+            <w:proofErr w:type="spellStart"/>
             <w:r>
               <w:rPr>
                 <w:rFonts w:ascii="Courier New" w:eastAsia="微软雅黑" w:hAnsi="Courier New" w:cs="Courier New"/>
                 <w:szCs w:val="24"/>
               </w:rPr>
-              <w:t>org.apache.commons: commons-math3: 3.5</w:t>
+              <w:t>org.apache.commons</w:t>
+            </w:r>
+            <w:proofErr w:type="spellEnd"/>
+            <w:r>
+              <w:rPr>
+                <w:rFonts w:ascii="Courier New" w:eastAsia="微软雅黑" w:hAnsi="Courier New" w:cs="Courier New"/>
+                <w:szCs w:val="24"/>
+              </w:rPr>
+              <w:t>: commons-math3: 3.5</w:t>
             </w:r>
             <w:r>
               <w:rPr>
@@ -8168,11 +9425,19 @@
                 <w:rFonts w:ascii="Courier New" w:hAnsi="Courier New" w:cs="Courier New"/>
               </w:rPr>
             </w:pPr>
+            <w:proofErr w:type="spellStart"/>
             <w:r>
               <w:rPr>
                 <w:rFonts w:ascii="Courier New" w:hAnsi="Courier New" w:cs="Courier New"/>
               </w:rPr>
-              <w:t>jettyRun{</w:t>
+              <w:t>jettyRun</w:t>
+            </w:r>
+            <w:proofErr w:type="spellEnd"/>
+            <w:r>
+              <w:rPr>
+                <w:rFonts w:ascii="Courier New" w:hAnsi="Courier New" w:cs="Courier New"/>
+              </w:rPr>
+              <w:t>{</w:t>
             </w:r>
             <w:r>
               <w:rPr>
@@ -8180,11 +9445,19 @@
               </w:rPr>
               <w:t xml:space="preserve"> </w:t>
             </w:r>
+            <w:proofErr w:type="spellStart"/>
             <w:r>
               <w:rPr>
                 <w:rFonts w:ascii="Courier New" w:hAnsi="Courier New" w:cs="Courier New"/>
               </w:rPr>
-              <w:t xml:space="preserve">contextPath = </w:t>
+              <w:t>contextPath</w:t>
+            </w:r>
+            <w:proofErr w:type="spellEnd"/>
+            <w:r>
+              <w:rPr>
+                <w:rFonts w:ascii="Courier New" w:hAnsi="Courier New" w:cs="Courier New"/>
+              </w:rPr>
+              <w:t xml:space="preserve"> = </w:t>
             </w:r>
             <w:r>
               <w:rPr>
@@ -8242,11 +9515,19 @@
               </w:rPr>
               <w:br/>
             </w:r>
+            <w:proofErr w:type="spellStart"/>
             <w:r>
               <w:rPr>
                 <w:rFonts w:ascii="Courier New" w:hAnsi="Courier New" w:cs="Courier New"/>
               </w:rPr>
-              <w:t>wtp{</w:t>
+              <w:t>wtp</w:t>
+            </w:r>
+            <w:proofErr w:type="spellEnd"/>
+            <w:r>
+              <w:rPr>
+                <w:rFonts w:ascii="Courier New" w:hAnsi="Courier New" w:cs="Courier New"/>
+              </w:rPr>
+              <w:t>{</w:t>
             </w:r>
           </w:p>
           <w:p>
@@ -8260,7 +9541,21 @@
               <w:rPr>
                 <w:rFonts w:ascii="Courier New" w:hAnsi="Courier New" w:cs="Courier New"/>
               </w:rPr>
-              <w:t xml:space="preserve">component{contextPath = </w:t>
+              <w:t>component{</w:t>
+            </w:r>
+            <w:proofErr w:type="spellStart"/>
+            <w:r>
+              <w:rPr>
+                <w:rFonts w:ascii="Courier New" w:hAnsi="Courier New" w:cs="Courier New"/>
+              </w:rPr>
+              <w:t>contextPath</w:t>
+            </w:r>
+            <w:proofErr w:type="spellEnd"/>
+            <w:r>
+              <w:rPr>
+                <w:rFonts w:ascii="Courier New" w:hAnsi="Courier New" w:cs="Courier New"/>
+              </w:rPr>
+              <w:t xml:space="preserve"> = </w:t>
             </w:r>
             <w:r>
               <w:rPr>
@@ -8360,12 +9655,14 @@
         </w:rPr>
         <w:t>由于</w:t>
       </w:r>
+      <w:proofErr w:type="spellStart"/>
       <w:r>
         <w:rPr>
           <w:rFonts w:cs="Times New Roman"/>
         </w:rPr>
         <w:t>gradle</w:t>
       </w:r>
+      <w:proofErr w:type="spellEnd"/>
       <w:r>
         <w:rPr>
           <w:rFonts w:hAnsi="Courier New" w:cs="Times New Roman"/>
@@ -8408,12 +9705,14 @@
         </w:rPr>
         <w:t>。</w:t>
       </w:r>
+      <w:proofErr w:type="spellStart"/>
       <w:r>
         <w:rPr>
           <w:rFonts w:cs="Times New Roman"/>
         </w:rPr>
         <w:t>gradle</w:t>
       </w:r>
+      <w:proofErr w:type="spellEnd"/>
       <w:r>
         <w:rPr>
           <w:rFonts w:hAnsi="Courier New" w:cs="Times New Roman"/>
@@ -8438,11 +9737,19 @@
         </w:rPr>
         <w:t>，并且有相关的</w:t>
       </w:r>
+      <w:proofErr w:type="spellStart"/>
       <w:r>
         <w:rPr>
           <w:rFonts w:cs="Times New Roman"/>
         </w:rPr>
-        <w:t>gradle eclipse</w:t>
+        <w:t>gradle</w:t>
+      </w:r>
+      <w:proofErr w:type="spellEnd"/>
+      <w:r>
+        <w:rPr>
+          <w:rFonts w:cs="Times New Roman"/>
+        </w:rPr>
+        <w:t xml:space="preserve"> eclipse</w:t>
       </w:r>
       <w:r>
         <w:rPr>
@@ -8759,24 +10066,34 @@
         </w:rPr>
         <w:t>表达式语法糖，创造性地为静态类型语言添加了对函数式编程的支持。此外，</w:t>
       </w:r>
+      <w:proofErr w:type="spellStart"/>
       <w:r>
         <w:rPr>
           <w:rFonts w:hAnsi="Courier New" w:cs="Times New Roman" w:hint="eastAsia"/>
         </w:rPr>
-        <w:t>jdk 8</w:t>
-      </w:r>
+        <w:t>jdk</w:t>
+      </w:r>
+      <w:proofErr w:type="spellEnd"/>
       <w:r>
         <w:rPr>
           <w:rFonts w:hAnsi="Courier New" w:cs="Times New Roman" w:hint="eastAsia"/>
         </w:rPr>
+        <w:t xml:space="preserve"> 8</w:t>
+      </w:r>
+      <w:r>
+        <w:rPr>
+          <w:rFonts w:hAnsi="Courier New" w:cs="Times New Roman" w:hint="eastAsia"/>
+        </w:rPr>
         <w:t>提供了一组新的采用函数式风格的流式</w:t>
       </w:r>
+      <w:proofErr w:type="spellStart"/>
       <w:r>
         <w:rPr>
           <w:rFonts w:hAnsi="Courier New" w:cs="Times New Roman" w:hint="eastAsia"/>
         </w:rPr>
         <w:t>api</w:t>
       </w:r>
+      <w:proofErr w:type="spellEnd"/>
       <w:r>
         <w:rPr>
           <w:rFonts w:hAnsi="Courier New" w:cs="Times New Roman" w:hint="eastAsia"/>
@@ -8937,7 +10254,21 @@
               <w:rPr>
                 <w:rFonts w:ascii="Courier New" w:hAnsi="Courier New" w:cs="Courier New"/>
               </w:rPr>
-              <w:t>List&lt;Integer&gt; numbers=Arrays.asList(1,2,3);</w:t>
+              <w:t>List&lt;Integer&gt; numbers=</w:t>
+            </w:r>
+            <w:proofErr w:type="spellStart"/>
+            <w:r>
+              <w:rPr>
+                <w:rFonts w:ascii="Courier New" w:hAnsi="Courier New" w:cs="Courier New"/>
+              </w:rPr>
+              <w:t>Arrays.asList</w:t>
+            </w:r>
+            <w:proofErr w:type="spellEnd"/>
+            <w:r>
+              <w:rPr>
+                <w:rFonts w:ascii="Courier New" w:hAnsi="Courier New" w:cs="Courier New"/>
+              </w:rPr>
+              <w:t>(1,2,3);</w:t>
             </w:r>
           </w:p>
           <w:p>
@@ -8946,11 +10277,33 @@
                 <w:rFonts w:ascii="Courier New" w:hAnsi="Courier New" w:cs="Courier New"/>
               </w:rPr>
             </w:pPr>
+            <w:proofErr w:type="spellStart"/>
             <w:r>
               <w:rPr>
                 <w:rFonts w:ascii="Courier New" w:hAnsi="Courier New" w:cs="Courier New"/>
               </w:rPr>
-              <w:t>numbers.stream().allMatch(n-&gt; n&gt;0);</w:t>
+              <w:t>numbers.stream</w:t>
+            </w:r>
+            <w:proofErr w:type="spellEnd"/>
+            <w:r>
+              <w:rPr>
+                <w:rFonts w:ascii="Courier New" w:hAnsi="Courier New" w:cs="Courier New"/>
+              </w:rPr>
+              <w:t>().</w:t>
+            </w:r>
+            <w:proofErr w:type="spellStart"/>
+            <w:r>
+              <w:rPr>
+                <w:rFonts w:ascii="Courier New" w:hAnsi="Courier New" w:cs="Courier New"/>
+              </w:rPr>
+              <w:t>allMatch</w:t>
+            </w:r>
+            <w:proofErr w:type="spellEnd"/>
+            <w:r>
+              <w:rPr>
+                <w:rFonts w:ascii="Courier New" w:hAnsi="Courier New" w:cs="Courier New"/>
+              </w:rPr>
+              <w:t>(n-&gt; n&gt;0);</w:t>
             </w:r>
             <w:r>
               <w:rPr>
@@ -8991,7 +10344,14 @@
         <w:rPr>
           <w:rFonts w:hAnsi="Courier New" w:cs="Times New Roman" w:hint="eastAsia"/>
         </w:rPr>
-        <w:t>c/c</w:t>
+        <w:t>c/</w:t>
+      </w:r>
+      <w:proofErr w:type="spellStart"/>
+      <w:r>
+        <w:rPr>
+          <w:rFonts w:hAnsi="Courier New" w:cs="Times New Roman" w:hint="eastAsia"/>
+        </w:rPr>
+        <w:t>c</w:t>
       </w:r>
       <w:r>
         <w:rPr>
@@ -8999,6 +10359,7 @@
         </w:rPr>
         <w:t>++</w:t>
       </w:r>
+      <w:proofErr w:type="spellEnd"/>
       <w:r>
         <w:rPr>
           <w:rFonts w:hAnsi="Courier New" w:cs="Times New Roman" w:hint="eastAsia"/>
@@ -9017,12 +10378,14 @@
         </w:rPr>
         <w:t>语言的性能问题，但是，随着</w:t>
       </w:r>
+      <w:proofErr w:type="spellStart"/>
       <w:r>
         <w:rPr>
           <w:rFonts w:hAnsi="Courier New" w:cs="Times New Roman" w:hint="eastAsia"/>
         </w:rPr>
         <w:t>jvm</w:t>
       </w:r>
+      <w:proofErr w:type="spellEnd"/>
       <w:r>
         <w:rPr>
           <w:rFonts w:hAnsi="Courier New" w:cs="Times New Roman" w:hint="eastAsia"/>
@@ -9112,8 +10475,16 @@
         <w:rPr>
           <w:rFonts w:cs="Times New Roman"/>
         </w:rPr>
-        <w:t>spring mvc</w:t>
-      </w:r>
+        <w:t xml:space="preserve">spring </w:t>
+      </w:r>
+      <w:proofErr w:type="spellStart"/>
+      <w:r>
+        <w:rPr>
+          <w:rFonts w:cs="Times New Roman"/>
+        </w:rPr>
+        <w:t>mvc</w:t>
+      </w:r>
+      <w:proofErr w:type="spellEnd"/>
       <w:r>
         <w:rPr>
           <w:rFonts w:hAnsi="Courier New" w:cs="Times New Roman"/>
@@ -9124,8 +10495,16 @@
         <w:rPr>
           <w:rFonts w:cs="Times New Roman"/>
         </w:rPr>
-        <w:t>spring jdbc</w:t>
-      </w:r>
+        <w:t xml:space="preserve">spring </w:t>
+      </w:r>
+      <w:proofErr w:type="spellStart"/>
+      <w:r>
+        <w:rPr>
+          <w:rFonts w:cs="Times New Roman"/>
+        </w:rPr>
+        <w:t>jdbc</w:t>
+      </w:r>
+      <w:proofErr w:type="spellEnd"/>
     </w:p>
     <w:p>
       <w:pPr>
@@ -9204,8 +10583,16 @@
         <w:rPr>
           <w:rFonts w:hAnsi="Courier New" w:cs="Times New Roman" w:hint="eastAsia"/>
         </w:rPr>
-        <w:t>spring mvc</w:t>
-      </w:r>
+        <w:t xml:space="preserve">spring </w:t>
+      </w:r>
+      <w:proofErr w:type="spellStart"/>
+      <w:r>
+        <w:rPr>
+          <w:rFonts w:hAnsi="Courier New" w:cs="Times New Roman" w:hint="eastAsia"/>
+        </w:rPr>
+        <w:t>mvc</w:t>
+      </w:r>
+      <w:proofErr w:type="spellEnd"/>
       <w:r>
         <w:rPr>
           <w:rFonts w:hAnsi="Courier New" w:cs="Times New Roman" w:hint="eastAsia"/>
@@ -9313,12 +10700,14 @@
         </w:rPr>
         <w:t>框架内置了对</w:t>
       </w:r>
+      <w:proofErr w:type="spellStart"/>
       <w:r>
         <w:rPr>
           <w:rFonts w:cs="Times New Roman"/>
         </w:rPr>
         <w:t>json</w:t>
       </w:r>
+      <w:proofErr w:type="spellEnd"/>
       <w:r>
         <w:rPr>
           <w:rFonts w:cs="Times New Roman"/>
@@ -9361,12 +10750,14 @@
         </w:rPr>
         <w:t>中添加对</w:t>
       </w:r>
+      <w:proofErr w:type="spellStart"/>
       <w:r>
         <w:rPr>
           <w:rFonts w:cs="Times New Roman" w:hint="eastAsia"/>
         </w:rPr>
         <w:t>jackson</w:t>
       </w:r>
+      <w:proofErr w:type="spellEnd"/>
       <w:r>
         <w:rPr>
           <w:rFonts w:cs="Times New Roman" w:hint="eastAsia"/>
@@ -9440,7 +10831,35 @@
               <w:rPr>
                 <w:rFonts w:ascii="Courier New" w:hAnsi="Courier New" w:cs="Courier New"/>
               </w:rPr>
-              <w:t>&lt;context:component-scan base-package="zte.hx.action" /&gt;</w:t>
+              <w:t>&lt;</w:t>
+            </w:r>
+            <w:proofErr w:type="spellStart"/>
+            <w:r>
+              <w:rPr>
+                <w:rFonts w:ascii="Courier New" w:hAnsi="Courier New" w:cs="Courier New"/>
+              </w:rPr>
+              <w:t>context:component</w:t>
+            </w:r>
+            <w:proofErr w:type="spellEnd"/>
+            <w:r>
+              <w:rPr>
+                <w:rFonts w:ascii="Courier New" w:hAnsi="Courier New" w:cs="Courier New"/>
+              </w:rPr>
+              <w:t>-scan base-package="</w:t>
+            </w:r>
+            <w:proofErr w:type="spellStart"/>
+            <w:r>
+              <w:rPr>
+                <w:rFonts w:ascii="Courier New" w:hAnsi="Courier New" w:cs="Courier New"/>
+              </w:rPr>
+              <w:t>zte.hx.action</w:t>
+            </w:r>
+            <w:proofErr w:type="spellEnd"/>
+            <w:r>
+              <w:rPr>
+                <w:rFonts w:ascii="Courier New" w:hAnsi="Courier New" w:cs="Courier New"/>
+              </w:rPr>
+              <w:t>" /&gt;</w:t>
             </w:r>
           </w:p>
           <w:p>
@@ -9453,7 +10872,21 @@
               <w:rPr>
                 <w:rFonts w:ascii="Courier New" w:hAnsi="Courier New" w:cs="Courier New"/>
               </w:rPr>
-              <w:t>&lt;mvc:annotation-driven /&gt;</w:t>
+              <w:t>&lt;</w:t>
+            </w:r>
+            <w:proofErr w:type="spellStart"/>
+            <w:r>
+              <w:rPr>
+                <w:rFonts w:ascii="Courier New" w:hAnsi="Courier New" w:cs="Courier New"/>
+              </w:rPr>
+              <w:t>mvc:annotation</w:t>
+            </w:r>
+            <w:proofErr w:type="spellEnd"/>
+            <w:r>
+              <w:rPr>
+                <w:rFonts w:ascii="Courier New" w:hAnsi="Courier New" w:cs="Courier New"/>
+              </w:rPr>
+              <w:t>-driven /&gt;</w:t>
             </w:r>
           </w:p>
         </w:tc>
@@ -9538,12 +10971,14 @@
         </w:rPr>
         <w:t>和</w:t>
       </w:r>
+      <w:proofErr w:type="spellStart"/>
       <w:r>
         <w:rPr>
           <w:rFonts w:cs="Times New Roman" w:hint="eastAsia"/>
         </w:rPr>
         <w:t>PersonAction</w:t>
       </w:r>
+      <w:proofErr w:type="spellEnd"/>
       <w:r>
         <w:rPr>
           <w:rFonts w:cs="Times New Roman" w:hint="eastAsia"/>
@@ -9652,8 +11087,16 @@
         <w:rPr>
           <w:rFonts w:cs="Times New Roman" w:hint="eastAsia"/>
         </w:rPr>
-        <w:t>spring mvc</w:t>
-      </w:r>
+        <w:t xml:space="preserve">spring </w:t>
+      </w:r>
+      <w:proofErr w:type="spellStart"/>
+      <w:r>
+        <w:rPr>
+          <w:rFonts w:cs="Times New Roman" w:hint="eastAsia"/>
+        </w:rPr>
+        <w:t>mvc</w:t>
+      </w:r>
+      <w:proofErr w:type="spellEnd"/>
       <w:r>
         <w:rPr>
           <w:rFonts w:cs="Times New Roman" w:hint="eastAsia"/>
@@ -9712,12 +11155,14 @@
               </w:rPr>
               <w:t xml:space="preserve">public class </w:t>
             </w:r>
+            <w:proofErr w:type="spellStart"/>
             <w:r>
               <w:rPr>
                 <w:rFonts w:ascii="Courier New" w:hAnsi="Courier New" w:cs="Courier New"/>
               </w:rPr>
               <w:t>PersonAction</w:t>
             </w:r>
+            <w:proofErr w:type="spellEnd"/>
             <w:r>
               <w:rPr>
                 <w:rFonts w:ascii="Courier New" w:hAnsi="Courier New" w:cs="Courier New"/>
@@ -9736,14 +11181,30 @@
                 <w:rFonts w:ascii="Courier New" w:hAnsi="Courier New" w:cs="Courier New"/>
               </w:rPr>
               <w:tab/>
-              <w:t>@ResponseBody</w:t>
-            </w:r>
+              <w:t>@</w:t>
+            </w:r>
+            <w:proofErr w:type="spellStart"/>
             <w:r>
               <w:rPr>
                 <w:rFonts w:ascii="Courier New" w:hAnsi="Courier New" w:cs="Courier New"/>
               </w:rPr>
-              <w:t xml:space="preserve"> // json</w:t>
-            </w:r>
+              <w:t>ResponseBody</w:t>
+            </w:r>
+            <w:proofErr w:type="spellEnd"/>
+            <w:r>
+              <w:rPr>
+                <w:rFonts w:ascii="Courier New" w:hAnsi="Courier New" w:cs="Courier New"/>
+              </w:rPr>
+              <w:t xml:space="preserve"> // </w:t>
+            </w:r>
+            <w:proofErr w:type="spellStart"/>
+            <w:r>
+              <w:rPr>
+                <w:rFonts w:ascii="Courier New" w:hAnsi="Courier New" w:cs="Courier New"/>
+              </w:rPr>
+              <w:t>json</w:t>
+            </w:r>
+            <w:proofErr w:type="spellEnd"/>
             <w:r>
               <w:rPr>
                 <w:rFonts w:ascii="Courier New" w:hAnsi="Courier New" w:cs="Courier New" w:hint="eastAsia"/>
@@ -9762,7 +11223,21 @@
                 <w:rFonts w:ascii="Courier New" w:hAnsi="Courier New" w:cs="Courier New"/>
               </w:rPr>
               <w:tab/>
-              <w:t>@GetMapping(path = "/</w:t>
+              <w:t>@</w:t>
+            </w:r>
+            <w:proofErr w:type="spellStart"/>
+            <w:r>
+              <w:rPr>
+                <w:rFonts w:ascii="Courier New" w:hAnsi="Courier New" w:cs="Courier New"/>
+              </w:rPr>
+              <w:t>GetMapping</w:t>
+            </w:r>
+            <w:proofErr w:type="spellEnd"/>
+            <w:r>
+              <w:rPr>
+                <w:rFonts w:ascii="Courier New" w:hAnsi="Courier New" w:cs="Courier New"/>
+              </w:rPr>
+              <w:t>(path = "/</w:t>
             </w:r>
             <w:r>
               <w:rPr>
@@ -9800,14 +11275,22 @@
               <w:rPr>
                 <w:rFonts w:ascii="Courier New" w:hAnsi="Courier New" w:cs="Courier New"/>
               </w:rPr>
-              <w:t xml:space="preserve"> get</w:t>
-            </w:r>
+              <w:t xml:space="preserve"> </w:t>
+            </w:r>
+            <w:proofErr w:type="spellStart"/>
             <w:r>
               <w:rPr>
                 <w:rFonts w:ascii="Courier New" w:hAnsi="Courier New" w:cs="Courier New"/>
               </w:rPr>
+              <w:t>get</w:t>
+            </w:r>
+            <w:r>
+              <w:rPr>
+                <w:rFonts w:ascii="Courier New" w:hAnsi="Courier New" w:cs="Courier New"/>
+              </w:rPr>
               <w:t>Person</w:t>
             </w:r>
+            <w:proofErr w:type="spellEnd"/>
             <w:r>
               <w:rPr>
                 <w:rFonts w:ascii="Courier New" w:hAnsi="Courier New" w:cs="Courier New"/>
@@ -9851,12 +11334,14 @@
               </w:rPr>
               <w:t>"</w:t>
             </w:r>
+            <w:proofErr w:type="spellStart"/>
             <w:r>
               <w:rPr>
                 <w:rFonts w:ascii="Courier New" w:hAnsi="Courier New" w:cs="Courier New"/>
               </w:rPr>
               <w:t>hx</w:t>
             </w:r>
+            <w:proofErr w:type="spellEnd"/>
             <w:r>
               <w:rPr>
                 <w:rFonts w:ascii="Courier New" w:hAnsi="Courier New" w:cs="Courier New"/>
@@ -9953,12 +11438,14 @@
         </w:rPr>
         <w:t>当采用</w:t>
       </w:r>
+      <w:proofErr w:type="spellStart"/>
       <w:r>
         <w:rPr>
           <w:rFonts w:cs="Times New Roman"/>
         </w:rPr>
         <w:t>url</w:t>
       </w:r>
+      <w:proofErr w:type="spellEnd"/>
       <w:r>
         <w:rPr>
           <w:rFonts w:hAnsi="Courier New" w:cs="Times New Roman"/>
@@ -10027,12 +11514,14 @@
         </w:rPr>
         <w:t>类对应的</w:t>
       </w:r>
+      <w:proofErr w:type="spellStart"/>
       <w:r>
         <w:rPr>
           <w:rFonts w:cs="Times New Roman"/>
         </w:rPr>
         <w:t>json</w:t>
       </w:r>
+      <w:proofErr w:type="spellEnd"/>
       <w:r>
         <w:rPr>
           <w:rFonts w:hAnsi="Courier New" w:cs="Times New Roman"/>
@@ -10211,12 +11700,14 @@
         </w:rPr>
         <w:t>避免使用语法复杂和对浏览器不友好的页面脚本（如</w:t>
       </w:r>
+      <w:proofErr w:type="spellStart"/>
       <w:r>
         <w:rPr>
           <w:rFonts w:hAnsi="Courier New" w:cs="Times New Roman" w:hint="eastAsia"/>
         </w:rPr>
         <w:t>jsp</w:t>
       </w:r>
+      <w:proofErr w:type="spellEnd"/>
       <w:r>
         <w:rPr>
           <w:rFonts w:hAnsi="Courier New" w:cs="Times New Roman" w:hint="eastAsia"/>
@@ -10248,24 +11739,28 @@
         </w:rPr>
         <w:t>——</w:t>
       </w:r>
+      <w:proofErr w:type="spellStart"/>
       <w:r>
         <w:rPr>
           <w:rFonts w:cs="Times New Roman" w:hint="eastAsia"/>
         </w:rPr>
         <w:t>jQuery</w:t>
       </w:r>
+      <w:proofErr w:type="spellEnd"/>
       <w:r>
         <w:rPr>
           <w:rFonts w:cs="Times New Roman" w:hint="eastAsia"/>
         </w:rPr>
         <w:t>与</w:t>
       </w:r>
+      <w:proofErr w:type="spellStart"/>
       <w:r>
         <w:rPr>
           <w:rFonts w:cs="Times New Roman" w:hint="eastAsia"/>
         </w:rPr>
         <w:t>lodash</w:t>
       </w:r>
+      <w:proofErr w:type="spellEnd"/>
     </w:p>
     <w:p>
       <w:pPr>
@@ -10274,60 +11769,70 @@
           <w:rFonts w:cs="Times New Roman"/>
         </w:rPr>
       </w:pPr>
+      <w:proofErr w:type="spellStart"/>
       <w:r>
         <w:rPr>
           <w:rFonts w:cs="Times New Roman" w:hint="eastAsia"/>
         </w:rPr>
         <w:t>jQuery</w:t>
       </w:r>
+      <w:proofErr w:type="spellEnd"/>
       <w:r>
         <w:rPr>
           <w:rFonts w:cs="Times New Roman" w:hint="eastAsia"/>
         </w:rPr>
         <w:t>是目前最为流行的前端</w:t>
       </w:r>
+      <w:proofErr w:type="spellStart"/>
       <w:r>
         <w:rPr>
           <w:rFonts w:cs="Times New Roman" w:hint="eastAsia"/>
         </w:rPr>
         <w:t>javascript</w:t>
       </w:r>
+      <w:proofErr w:type="spellEnd"/>
       <w:r>
         <w:rPr>
           <w:rFonts w:cs="Times New Roman" w:hint="eastAsia"/>
         </w:rPr>
         <w:t>框架。个人认为，可以把</w:t>
       </w:r>
+      <w:proofErr w:type="spellStart"/>
       <w:r>
         <w:rPr>
           <w:rFonts w:cs="Times New Roman" w:hint="eastAsia"/>
         </w:rPr>
         <w:t>jQuery</w:t>
       </w:r>
+      <w:proofErr w:type="spellEnd"/>
       <w:r>
         <w:rPr>
           <w:rFonts w:cs="Times New Roman" w:hint="eastAsia"/>
         </w:rPr>
         <w:t>看作是处理</w:t>
       </w:r>
+      <w:proofErr w:type="spellStart"/>
       <w:r>
         <w:rPr>
           <w:rFonts w:cs="Times New Roman" w:hint="eastAsia"/>
         </w:rPr>
         <w:t>dom</w:t>
       </w:r>
+      <w:proofErr w:type="spellEnd"/>
       <w:r>
         <w:rPr>
           <w:rFonts w:cs="Times New Roman" w:hint="eastAsia"/>
         </w:rPr>
         <w:t>的</w:t>
       </w:r>
+      <w:proofErr w:type="spellStart"/>
       <w:r>
         <w:rPr>
           <w:rFonts w:cs="Times New Roman" w:hint="eastAsia"/>
         </w:rPr>
         <w:t>dsl</w:t>
       </w:r>
+      <w:proofErr w:type="spellEnd"/>
       <w:r>
         <w:rPr>
           <w:rFonts w:cs="Times New Roman" w:hint="eastAsia"/>
@@ -10346,12 +11851,14 @@
         </w:rPr>
         <w:t>对于</w:t>
       </w:r>
+      <w:proofErr w:type="spellStart"/>
       <w:r>
         <w:rPr>
           <w:rFonts w:cs="Times New Roman" w:hint="eastAsia"/>
         </w:rPr>
         <w:t>dom</w:t>
       </w:r>
+      <w:proofErr w:type="spellEnd"/>
       <w:r>
         <w:rPr>
           <w:rFonts w:cs="Times New Roman" w:hint="eastAsia"/>
@@ -10394,12 +11901,14 @@
         </w:rPr>
         <w:t>、事件处理机制、</w:t>
       </w:r>
+      <w:proofErr w:type="spellStart"/>
       <w:r>
         <w:rPr>
           <w:rFonts w:cs="Times New Roman" w:hint="eastAsia"/>
         </w:rPr>
         <w:t>ajax</w:t>
       </w:r>
+      <w:proofErr w:type="spellEnd"/>
       <w:r>
         <w:rPr>
           <w:rFonts w:cs="Times New Roman" w:hint="eastAsia"/>
@@ -10412,12 +11921,14 @@
         </w:rPr>
         <w:t>、</w:t>
       </w:r>
+      <w:proofErr w:type="spellStart"/>
       <w:r>
         <w:rPr>
           <w:rFonts w:cs="Times New Roman" w:hint="eastAsia"/>
         </w:rPr>
         <w:t>css</w:t>
       </w:r>
+      <w:proofErr w:type="spellEnd"/>
       <w:r>
         <w:rPr>
           <w:rFonts w:cs="Times New Roman" w:hint="eastAsia"/>
@@ -10430,36 +11941,42 @@
         </w:rPr>
         <w:t>的</w:t>
       </w:r>
+      <w:proofErr w:type="spellStart"/>
       <w:r>
         <w:rPr>
           <w:rFonts w:cs="Times New Roman" w:hint="eastAsia"/>
         </w:rPr>
         <w:t>api</w:t>
       </w:r>
+      <w:proofErr w:type="spellEnd"/>
       <w:r>
         <w:rPr>
           <w:rFonts w:cs="Times New Roman" w:hint="eastAsia"/>
         </w:rPr>
         <w:t>，结构清晰，使用方便。文献《</w:t>
       </w:r>
+      <w:proofErr w:type="spellStart"/>
       <w:r>
         <w:rPr>
           <w:rFonts w:cs="Times New Roman" w:hint="eastAsia"/>
         </w:rPr>
         <w:t>jQuery</w:t>
       </w:r>
+      <w:proofErr w:type="spellEnd"/>
       <w:r>
         <w:rPr>
           <w:rFonts w:cs="Times New Roman" w:hint="eastAsia"/>
         </w:rPr>
         <w:t>权威指南》对</w:t>
       </w:r>
+      <w:proofErr w:type="spellStart"/>
       <w:r>
         <w:rPr>
           <w:rFonts w:cs="Times New Roman" w:hint="eastAsia"/>
         </w:rPr>
         <w:t>jQuery</w:t>
       </w:r>
+      <w:proofErr w:type="spellEnd"/>
       <w:r>
         <w:rPr>
           <w:rFonts w:cs="Times New Roman" w:hint="eastAsia"/>
@@ -10474,36 +11991,42 @@
           <w:rFonts w:cs="Times New Roman"/>
         </w:rPr>
       </w:pPr>
+      <w:proofErr w:type="spellStart"/>
       <w:r>
         <w:rPr>
           <w:rFonts w:cs="Times New Roman" w:hint="eastAsia"/>
         </w:rPr>
         <w:t>lodash</w:t>
       </w:r>
+      <w:proofErr w:type="spellEnd"/>
       <w:r>
         <w:rPr>
           <w:rFonts w:cs="Times New Roman" w:hint="eastAsia"/>
         </w:rPr>
         <w:t>是纯粹的</w:t>
       </w:r>
+      <w:proofErr w:type="spellStart"/>
       <w:r>
         <w:rPr>
           <w:rFonts w:cs="Times New Roman" w:hint="eastAsia"/>
         </w:rPr>
         <w:t>javascript</w:t>
       </w:r>
+      <w:proofErr w:type="spellEnd"/>
       <w:r>
         <w:rPr>
           <w:rFonts w:cs="Times New Roman" w:hint="eastAsia"/>
         </w:rPr>
         <w:t>语言框架，提供了一组易用的</w:t>
       </w:r>
+      <w:proofErr w:type="spellStart"/>
       <w:r>
         <w:rPr>
           <w:rFonts w:cs="Times New Roman" w:hint="eastAsia"/>
         </w:rPr>
         <w:t>api</w:t>
       </w:r>
+      <w:proofErr w:type="spellEnd"/>
       <w:r>
         <w:rPr>
           <w:rFonts w:cs="Times New Roman" w:hint="eastAsia"/>
@@ -10522,12 +12045,14 @@
         </w:rPr>
         <w:t>，以及赋予</w:t>
       </w:r>
+      <w:proofErr w:type="spellStart"/>
       <w:r>
         <w:rPr>
           <w:rFonts w:cs="Times New Roman" w:hint="eastAsia"/>
         </w:rPr>
         <w:t>javascript</w:t>
       </w:r>
+      <w:proofErr w:type="spellEnd"/>
       <w:r>
         <w:rPr>
           <w:rFonts w:cs="Times New Roman" w:hint="eastAsia"/>
@@ -10546,24 +12071,28 @@
         </w:rPr>
         <w:t>上查看有关</w:t>
       </w:r>
+      <w:proofErr w:type="spellStart"/>
       <w:r>
         <w:rPr>
           <w:rFonts w:cs="Times New Roman"/>
         </w:rPr>
         <w:t>lodash</w:t>
       </w:r>
+      <w:proofErr w:type="spellEnd"/>
       <w:r>
         <w:rPr>
           <w:rFonts w:cs="Times New Roman"/>
         </w:rPr>
         <w:t>的信息。使用</w:t>
       </w:r>
+      <w:proofErr w:type="spellStart"/>
       <w:r>
         <w:rPr>
           <w:rFonts w:cs="Times New Roman"/>
         </w:rPr>
         <w:t>lodash</w:t>
       </w:r>
+      <w:proofErr w:type="spellEnd"/>
       <w:r>
         <w:rPr>
           <w:rFonts w:cs="Times New Roman" w:hint="eastAsia"/>
@@ -10613,11 +12142,19 @@
                 <w:rFonts w:cs="Times New Roman"/>
               </w:rPr>
             </w:pPr>
-            <w:r>
-              <w:rPr>
-                <w:rFonts w:cs="Times New Roman"/>
-              </w:rPr>
-              <w:t>var numbers = [1, 2, 3];</w:t>
+            <w:proofErr w:type="spellStart"/>
+            <w:r>
+              <w:rPr>
+                <w:rFonts w:cs="Times New Roman"/>
+              </w:rPr>
+              <w:t>var</w:t>
+            </w:r>
+            <w:proofErr w:type="spellEnd"/>
+            <w:r>
+              <w:rPr>
+                <w:rFonts w:cs="Times New Roman"/>
+              </w:rPr>
+              <w:t xml:space="preserve"> numbers = [1, 2, 3];</w:t>
             </w:r>
           </w:p>
           <w:p>
@@ -10686,12 +12223,14 @@
         </w:rPr>
         <w:t>上述代码同样比较简洁，当然，如果</w:t>
       </w:r>
+      <w:proofErr w:type="spellStart"/>
       <w:r>
         <w:rPr>
           <w:rFonts w:cs="Times New Roman" w:hint="eastAsia"/>
         </w:rPr>
         <w:t>javascript</w:t>
       </w:r>
+      <w:proofErr w:type="spellEnd"/>
       <w:r>
         <w:rPr>
           <w:rFonts w:cs="Times New Roman" w:hint="eastAsia"/>
@@ -10747,12 +12286,14 @@
         </w:rPr>
         <w:t>前后端通讯格式——</w:t>
       </w:r>
+      <w:proofErr w:type="spellStart"/>
       <w:r>
         <w:rPr>
           <w:rFonts w:cs="Times New Roman" w:hint="eastAsia"/>
         </w:rPr>
         <w:t>json</w:t>
       </w:r>
+      <w:proofErr w:type="spellEnd"/>
     </w:p>
     <w:p>
       <w:pPr>
@@ -10761,12 +12302,14 @@
           <w:rFonts w:cs="Times New Roman"/>
         </w:rPr>
       </w:pPr>
+      <w:proofErr w:type="spellStart"/>
       <w:r>
         <w:rPr>
           <w:rFonts w:cs="Times New Roman" w:hint="eastAsia"/>
         </w:rPr>
         <w:t>json</w:t>
       </w:r>
+      <w:proofErr w:type="spellEnd"/>
       <w:r>
         <w:rPr>
           <w:rFonts w:cs="Times New Roman" w:hint="eastAsia"/>
@@ -10785,12 +12328,14 @@
         </w:rPr>
         <w:t>，</w:t>
       </w:r>
+      <w:proofErr w:type="spellStart"/>
       <w:r>
         <w:rPr>
           <w:rFonts w:cs="Times New Roman" w:hint="eastAsia"/>
         </w:rPr>
         <w:t>javascript</w:t>
       </w:r>
+      <w:proofErr w:type="spellEnd"/>
       <w:r>
         <w:rPr>
           <w:rFonts w:cs="Times New Roman" w:hint="eastAsia"/>
@@ -10803,12 +12348,14 @@
         </w:rPr>
         <w:t>）是</w:t>
       </w:r>
+      <w:proofErr w:type="spellStart"/>
       <w:r>
         <w:rPr>
           <w:rFonts w:cs="Times New Roman" w:hint="eastAsia"/>
         </w:rPr>
         <w:t>javascript</w:t>
       </w:r>
+      <w:proofErr w:type="spellEnd"/>
       <w:r>
         <w:rPr>
           <w:rFonts w:cs="Times New Roman" w:hint="eastAsia"/>
@@ -10827,12 +12374,14 @@
         </w:rPr>
         <w:t>动态弱类型的特性，</w:t>
       </w:r>
+      <w:proofErr w:type="spellStart"/>
       <w:r>
         <w:rPr>
           <w:rFonts w:cs="Times New Roman" w:hint="eastAsia"/>
         </w:rPr>
         <w:t>javascript</w:t>
       </w:r>
+      <w:proofErr w:type="spellEnd"/>
       <w:r>
         <w:rPr>
           <w:rFonts w:cs="Times New Roman" w:hint="eastAsia"/>
@@ -10845,12 +12394,14 @@
         </w:rPr>
         <w:t>表的对比表明，</w:t>
       </w:r>
+      <w:proofErr w:type="spellStart"/>
       <w:r>
         <w:rPr>
           <w:rFonts w:cs="Times New Roman" w:hint="eastAsia"/>
         </w:rPr>
         <w:t>json</w:t>
       </w:r>
+      <w:proofErr w:type="spellEnd"/>
       <w:r>
         <w:rPr>
           <w:rFonts w:cs="Times New Roman" w:hint="eastAsia"/>
@@ -10875,8 +12426,16 @@
         <w:rPr>
           <w:rFonts w:cs="Times New Roman" w:hint="eastAsia"/>
         </w:rPr>
-        <w:t xml:space="preserve"> javascript</w:t>
-      </w:r>
+        <w:t xml:space="preserve"> </w:t>
+      </w:r>
+      <w:proofErr w:type="spellStart"/>
+      <w:r>
+        <w:rPr>
+          <w:rFonts w:cs="Times New Roman" w:hint="eastAsia"/>
+        </w:rPr>
+        <w:t>javascript</w:t>
+      </w:r>
+      <w:proofErr w:type="spellEnd"/>
       <w:r>
         <w:rPr>
           <w:rFonts w:cs="Times New Roman" w:hint="eastAsia"/>
@@ -10941,12 +12500,20 @@
                 <w:rFonts w:asciiTheme="minorEastAsia" w:hAnsiTheme="minorEastAsia" w:cs="Times New Roman"/>
               </w:rPr>
             </w:pPr>
+            <w:proofErr w:type="spellStart"/>
             <w:r>
               <w:rPr>
                 <w:rFonts w:asciiTheme="minorEastAsia" w:hAnsiTheme="minorEastAsia" w:cs="Times New Roman"/>
               </w:rPr>
               <w:lastRenderedPageBreak/>
-              <w:t>javascript类型</w:t>
+              <w:t>javascript</w:t>
+            </w:r>
+            <w:proofErr w:type="spellEnd"/>
+            <w:r>
+              <w:rPr>
+                <w:rFonts w:asciiTheme="minorEastAsia" w:hAnsiTheme="minorEastAsia" w:cs="Times New Roman"/>
+              </w:rPr>
+              <w:t>类型</w:t>
             </w:r>
           </w:p>
         </w:tc>
@@ -10963,11 +12530,19 @@
                 <w:rFonts w:asciiTheme="minorEastAsia" w:hAnsiTheme="minorEastAsia" w:cs="Times New Roman"/>
               </w:rPr>
             </w:pPr>
+            <w:proofErr w:type="spellStart"/>
             <w:r>
               <w:rPr>
                 <w:rFonts w:asciiTheme="minorEastAsia" w:hAnsiTheme="minorEastAsia" w:cs="Times New Roman"/>
               </w:rPr>
-              <w:t>javascript字面量</w:t>
+              <w:t>javascript</w:t>
+            </w:r>
+            <w:proofErr w:type="spellEnd"/>
+            <w:r>
+              <w:rPr>
+                <w:rFonts w:asciiTheme="minorEastAsia" w:hAnsiTheme="minorEastAsia" w:cs="Times New Roman"/>
+              </w:rPr>
+              <w:t>字面量</w:t>
             </w:r>
           </w:p>
         </w:tc>
@@ -11207,12 +12782,14 @@
                 <w:rFonts w:asciiTheme="minorEastAsia" w:hAnsiTheme="minorEastAsia" w:cs="Times New Roman"/>
               </w:rPr>
             </w:pPr>
+            <w:proofErr w:type="spellStart"/>
             <w:r>
               <w:rPr>
                 <w:rFonts w:asciiTheme="minorEastAsia" w:hAnsiTheme="minorEastAsia" w:cs="Times New Roman"/>
               </w:rPr>
               <w:t>int</w:t>
             </w:r>
+            <w:proofErr w:type="spellEnd"/>
           </w:p>
         </w:tc>
         <w:tc>
@@ -11362,12 +12939,14 @@
                 <w:rFonts w:asciiTheme="minorEastAsia" w:hAnsiTheme="minorEastAsia" w:cs="Times New Roman"/>
               </w:rPr>
             </w:pPr>
+            <w:proofErr w:type="spellStart"/>
             <w:r>
               <w:rPr>
                 <w:rFonts w:asciiTheme="minorEastAsia" w:hAnsiTheme="minorEastAsia" w:cs="Times New Roman"/>
               </w:rPr>
               <w:t>BigDecimal</w:t>
             </w:r>
+            <w:proofErr w:type="spellEnd"/>
           </w:p>
         </w:tc>
       </w:tr>
@@ -11411,7 +12990,21 @@
               <w:rPr>
                 <w:rFonts w:asciiTheme="minorEastAsia" w:hAnsiTheme="minorEastAsia" w:cs="Times New Roman"/>
               </w:rPr>
-              <w:t>"str"</w:t>
+              <w:t>"</w:t>
+            </w:r>
+            <w:proofErr w:type="spellStart"/>
+            <w:r>
+              <w:rPr>
+                <w:rFonts w:asciiTheme="minorEastAsia" w:hAnsiTheme="minorEastAsia" w:cs="Times New Roman"/>
+              </w:rPr>
+              <w:t>str</w:t>
+            </w:r>
+            <w:proofErr w:type="spellEnd"/>
+            <w:r>
+              <w:rPr>
+                <w:rFonts w:asciiTheme="minorEastAsia" w:hAnsiTheme="minorEastAsia" w:cs="Times New Roman"/>
+              </w:rPr>
+              <w:t>"</w:t>
             </w:r>
           </w:p>
         </w:tc>
@@ -11431,7 +13024,21 @@
               <w:rPr>
                 <w:rFonts w:asciiTheme="minorEastAsia" w:hAnsiTheme="minorEastAsia" w:cs="Times New Roman"/>
               </w:rPr>
-              <w:t>"str"</w:t>
+              <w:t>"</w:t>
+            </w:r>
+            <w:proofErr w:type="spellStart"/>
+            <w:r>
+              <w:rPr>
+                <w:rFonts w:asciiTheme="minorEastAsia" w:hAnsiTheme="minorEastAsia" w:cs="Times New Roman"/>
+              </w:rPr>
+              <w:t>str</w:t>
+            </w:r>
+            <w:proofErr w:type="spellEnd"/>
+            <w:r>
+              <w:rPr>
+                <w:rFonts w:asciiTheme="minorEastAsia" w:hAnsiTheme="minorEastAsia" w:cs="Times New Roman"/>
+              </w:rPr>
+              <w:t>"</w:t>
             </w:r>
           </w:p>
         </w:tc>
@@ -11471,7 +13078,21 @@
               <w:rPr>
                 <w:rFonts w:asciiTheme="minorEastAsia" w:hAnsiTheme="minorEastAsia" w:cs="Times New Roman"/>
               </w:rPr>
-              <w:t>'str'</w:t>
+              <w:t>'</w:t>
+            </w:r>
+            <w:proofErr w:type="spellStart"/>
+            <w:r>
+              <w:rPr>
+                <w:rFonts w:asciiTheme="minorEastAsia" w:hAnsiTheme="minorEastAsia" w:cs="Times New Roman"/>
+              </w:rPr>
+              <w:t>str</w:t>
+            </w:r>
+            <w:proofErr w:type="spellEnd"/>
+            <w:r>
+              <w:rPr>
+                <w:rFonts w:asciiTheme="minorEastAsia" w:hAnsiTheme="minorEastAsia" w:cs="Times New Roman"/>
+              </w:rPr>
+              <w:t>'</w:t>
             </w:r>
           </w:p>
         </w:tc>
@@ -11618,11 +13239,19 @@
                 <w:rFonts w:asciiTheme="minorEastAsia" w:hAnsiTheme="minorEastAsia" w:cs="Times New Roman"/>
               </w:rPr>
             </w:pPr>
+            <w:proofErr w:type="spellStart"/>
             <w:r>
               <w:rPr>
                 <w:rFonts w:asciiTheme="minorEastAsia" w:hAnsiTheme="minorEastAsia" w:cs="Times New Roman"/>
               </w:rPr>
-              <w:t>int[]</w:t>
+              <w:t>int</w:t>
+            </w:r>
+            <w:proofErr w:type="spellEnd"/>
+            <w:r>
+              <w:rPr>
+                <w:rFonts w:asciiTheme="minorEastAsia" w:hAnsiTheme="minorEastAsia" w:cs="Times New Roman"/>
+              </w:rPr>
+              <w:t>[]</w:t>
             </w:r>
           </w:p>
         </w:tc>
@@ -11658,12 +13287,14 @@
                 <w:rFonts w:asciiTheme="minorEastAsia" w:hAnsiTheme="minorEastAsia" w:cs="Times New Roman"/>
               </w:rPr>
             </w:pPr>
+            <w:proofErr w:type="spellStart"/>
             <w:r>
               <w:rPr>
                 <w:rFonts w:asciiTheme="minorEastAsia" w:hAnsiTheme="minorEastAsia" w:cs="Times New Roman"/>
               </w:rPr>
               <w:t>ArrayList</w:t>
             </w:r>
+            <w:proofErr w:type="spellEnd"/>
           </w:p>
         </w:tc>
       </w:tr>
@@ -11764,12 +13395,14 @@
                 <w:rFonts w:asciiTheme="minorEastAsia" w:hAnsiTheme="minorEastAsia" w:cs="Times New Roman"/>
               </w:rPr>
             </w:pPr>
+            <w:proofErr w:type="spellStart"/>
             <w:r>
               <w:rPr>
                 <w:rFonts w:asciiTheme="minorEastAsia" w:hAnsiTheme="minorEastAsia" w:cs="Times New Roman"/>
               </w:rPr>
               <w:t>LinkedHashMap</w:t>
             </w:r>
+            <w:proofErr w:type="spellEnd"/>
           </w:p>
         </w:tc>
       </w:tr>
@@ -11842,12 +13475,14 @@
         </w:rPr>
         <w:t>的支持和</w:t>
       </w:r>
+      <w:proofErr w:type="spellStart"/>
       <w:r>
         <w:rPr>
           <w:rFonts w:cs="Times New Roman" w:hint="eastAsia"/>
         </w:rPr>
         <w:t>json</w:t>
       </w:r>
+      <w:proofErr w:type="spellEnd"/>
       <w:r>
         <w:rPr>
           <w:rFonts w:cs="Times New Roman" w:hint="eastAsia"/>
@@ -11866,24 +13501,28 @@
         </w:rPr>
         <w:t>。文献《论文》说明了</w:t>
       </w:r>
+      <w:proofErr w:type="spellStart"/>
       <w:r>
         <w:rPr>
           <w:rFonts w:cs="Times New Roman" w:hint="eastAsia"/>
         </w:rPr>
         <w:t>json</w:t>
       </w:r>
+      <w:proofErr w:type="spellEnd"/>
       <w:r>
         <w:rPr>
           <w:rFonts w:cs="Times New Roman" w:hint="eastAsia"/>
         </w:rPr>
         <w:t>数据在网络传输时的性能表现，</w:t>
       </w:r>
+      <w:proofErr w:type="spellStart"/>
       <w:r>
         <w:rPr>
           <w:rFonts w:cs="Times New Roman" w:hint="eastAsia"/>
         </w:rPr>
         <w:t>json</w:t>
       </w:r>
+      <w:proofErr w:type="spellEnd"/>
       <w:r>
         <w:rPr>
           <w:rFonts w:cs="Times New Roman" w:hint="eastAsia"/>
@@ -11928,12 +13567,14 @@
         </w:rPr>
         <w:t>从</w:t>
       </w:r>
+      <w:proofErr w:type="spellStart"/>
       <w:r>
         <w:rPr>
           <w:rFonts w:cs="Times New Roman" w:hint="eastAsia"/>
         </w:rPr>
         <w:t>api</w:t>
       </w:r>
+      <w:proofErr w:type="spellEnd"/>
       <w:r>
         <w:rPr>
           <w:rFonts w:cs="Times New Roman" w:hint="eastAsia"/>
@@ -11946,12 +13587,14 @@
         </w:rPr>
         <w:t>对</w:t>
       </w:r>
+      <w:proofErr w:type="spellStart"/>
       <w:r>
         <w:rPr>
           <w:rFonts w:cs="Times New Roman" w:hint="eastAsia"/>
         </w:rPr>
         <w:t>json</w:t>
       </w:r>
+      <w:proofErr w:type="spellEnd"/>
       <w:r>
         <w:rPr>
           <w:rFonts w:cs="Times New Roman" w:hint="eastAsia"/>
@@ -11970,36 +13613,42 @@
         </w:rPr>
         <w:t>工具对象</w:t>
       </w:r>
+      <w:proofErr w:type="spellStart"/>
       <w:r>
         <w:rPr>
           <w:rFonts w:cs="Times New Roman" w:hint="eastAsia"/>
         </w:rPr>
         <w:t>JsonSlurper</w:t>
       </w:r>
+      <w:proofErr w:type="spellEnd"/>
       <w:r>
         <w:rPr>
           <w:rFonts w:cs="Times New Roman" w:hint="eastAsia"/>
         </w:rPr>
         <w:t>和</w:t>
       </w:r>
+      <w:proofErr w:type="spellStart"/>
       <w:r>
         <w:rPr>
           <w:rFonts w:cs="Times New Roman" w:hint="eastAsia"/>
         </w:rPr>
         <w:t>JsonOutput</w:t>
       </w:r>
+      <w:proofErr w:type="spellEnd"/>
       <w:r>
         <w:rPr>
           <w:rFonts w:cs="Times New Roman" w:hint="eastAsia"/>
         </w:rPr>
         <w:t>可以很容易地在</w:t>
       </w:r>
+      <w:proofErr w:type="spellStart"/>
       <w:r>
         <w:rPr>
           <w:rFonts w:cs="Times New Roman" w:hint="eastAsia"/>
         </w:rPr>
         <w:t>json</w:t>
       </w:r>
+      <w:proofErr w:type="spellEnd"/>
       <w:r>
         <w:rPr>
           <w:rFonts w:cs="Times New Roman" w:hint="eastAsia"/>
@@ -12036,8 +13685,16 @@
         <w:rPr>
           <w:rFonts w:cs="Times New Roman" w:hint="eastAsia"/>
         </w:rPr>
-        <w:t xml:space="preserve"> JsonTest.groovy</w:t>
-      </w:r>
+        <w:t xml:space="preserve"> </w:t>
+      </w:r>
+      <w:proofErr w:type="spellStart"/>
+      <w:r>
+        <w:rPr>
+          <w:rFonts w:cs="Times New Roman" w:hint="eastAsia"/>
+        </w:rPr>
+        <w:t>JsonTest.groovy</w:t>
+      </w:r>
+      <w:proofErr w:type="spellEnd"/>
     </w:p>
     <w:tbl>
       <w:tblPr>
@@ -12074,8 +13731,16 @@
               <w:rPr>
                 <w:rFonts w:cs="Times New Roman"/>
               </w:rPr>
-              <w:t>import groovy.json.JsonOutput</w:t>
-            </w:r>
+              <w:t xml:space="preserve">import </w:t>
+            </w:r>
+            <w:proofErr w:type="spellStart"/>
+            <w:r>
+              <w:rPr>
+                <w:rFonts w:cs="Times New Roman"/>
+              </w:rPr>
+              <w:t>groovy.json.JsonOutput</w:t>
+            </w:r>
+            <w:proofErr w:type="spellEnd"/>
             <w:r>
               <w:rPr>
                 <w:rFonts w:cs="Times New Roman" w:hint="eastAsia"/>
@@ -12117,8 +13782,16 @@
               <w:rPr>
                 <w:rFonts w:cs="Times New Roman"/>
               </w:rPr>
-              <w:t>import groovy.json.JsonSlurper</w:t>
-            </w:r>
+              <w:t xml:space="preserve">import </w:t>
+            </w:r>
+            <w:proofErr w:type="spellStart"/>
+            <w:r>
+              <w:rPr>
+                <w:rFonts w:cs="Times New Roman"/>
+              </w:rPr>
+              <w:t>groovy.json.JsonSlurper</w:t>
+            </w:r>
+            <w:proofErr w:type="spellEnd"/>
           </w:p>
           <w:p>
             <w:pPr>
@@ -12137,8 +13810,16 @@
               <w:rPr>
                 <w:rFonts w:cs="Times New Roman"/>
               </w:rPr>
-              <w:t>def slurper</w:t>
-            </w:r>
+              <w:t xml:space="preserve">def </w:t>
+            </w:r>
+            <w:proofErr w:type="spellStart"/>
+            <w:r>
+              <w:rPr>
+                <w:rFonts w:cs="Times New Roman"/>
+              </w:rPr>
+              <w:t>slurper</w:t>
+            </w:r>
+            <w:proofErr w:type="spellEnd"/>
             <w:r>
               <w:rPr>
                 <w:rFonts w:cs="Times New Roman" w:hint="eastAsia"/>
@@ -12161,7 +13842,21 @@
               <w:rPr>
                 <w:rFonts w:cs="Times New Roman"/>
               </w:rPr>
-              <w:t>new JsonSlurper()</w:t>
+              <w:t xml:space="preserve">new </w:t>
+            </w:r>
+            <w:proofErr w:type="spellStart"/>
+            <w:r>
+              <w:rPr>
+                <w:rFonts w:cs="Times New Roman"/>
+              </w:rPr>
+              <w:t>JsonSlurper</w:t>
+            </w:r>
+            <w:proofErr w:type="spellEnd"/>
+            <w:r>
+              <w:rPr>
+                <w:rFonts w:cs="Times New Roman"/>
+              </w:rPr>
+              <w:t>()</w:t>
             </w:r>
             <w:r>
               <w:rPr>
@@ -12179,8 +13874,16 @@
               <w:rPr>
                 <w:rFonts w:cs="Times New Roman" w:hint="eastAsia"/>
               </w:rPr>
-              <w:t>// json</w:t>
-            </w:r>
+              <w:t xml:space="preserve">// </w:t>
+            </w:r>
+            <w:proofErr w:type="spellStart"/>
+            <w:r>
+              <w:rPr>
+                <w:rFonts w:cs="Times New Roman" w:hint="eastAsia"/>
+              </w:rPr>
+              <w:t>json</w:t>
+            </w:r>
+            <w:proofErr w:type="spellEnd"/>
             <w:r>
               <w:rPr>
                 <w:rFonts w:cs="Times New Roman" w:hint="eastAsia"/>
@@ -12210,8 +13913,16 @@
               <w:rPr>
                 <w:rFonts w:cs="Times New Roman"/>
               </w:rPr>
-              <w:t>def obj</w:t>
-            </w:r>
+              <w:t xml:space="preserve">def </w:t>
+            </w:r>
+            <w:proofErr w:type="spellStart"/>
+            <w:r>
+              <w:rPr>
+                <w:rFonts w:cs="Times New Roman"/>
+              </w:rPr>
+              <w:t>obj</w:t>
+            </w:r>
+            <w:proofErr w:type="spellEnd"/>
             <w:r>
               <w:rPr>
                 <w:rFonts w:cs="Times New Roman" w:hint="eastAsia"/>
@@ -12230,11 +13941,19 @@
               </w:rPr>
               <w:t xml:space="preserve"> </w:t>
             </w:r>
-            <w:r>
-              <w:rPr>
-                <w:rFonts w:cs="Times New Roman"/>
-              </w:rPr>
-              <w:t>slurper.parseText """</w:t>
+            <w:proofErr w:type="spellStart"/>
+            <w:r>
+              <w:rPr>
+                <w:rFonts w:cs="Times New Roman"/>
+              </w:rPr>
+              <w:t>slurper.parseText</w:t>
+            </w:r>
+            <w:proofErr w:type="spellEnd"/>
+            <w:r>
+              <w:rPr>
+                <w:rFonts w:cs="Times New Roman"/>
+              </w:rPr>
+              <w:t xml:space="preserve"> """</w:t>
             </w:r>
           </w:p>
           <w:p>
@@ -12247,7 +13966,21 @@
               <w:rPr>
                 <w:rFonts w:cs="Times New Roman"/>
               </w:rPr>
-              <w:t>{"name":"hx","age":24,"hobby":"java"}</w:t>
+              <w:t>{"name":"</w:t>
+            </w:r>
+            <w:proofErr w:type="spellStart"/>
+            <w:r>
+              <w:rPr>
+                <w:rFonts w:cs="Times New Roman"/>
+              </w:rPr>
+              <w:t>hx","age</w:t>
+            </w:r>
+            <w:proofErr w:type="spellEnd"/>
+            <w:r>
+              <w:rPr>
+                <w:rFonts w:cs="Times New Roman"/>
+              </w:rPr>
+              <w:t>":24,"hobby":"java"}</w:t>
             </w:r>
           </w:p>
           <w:p>
@@ -12297,7 +14030,21 @@
               <w:rPr>
                 <w:rFonts w:cs="Times New Roman"/>
               </w:rPr>
-              <w:t>'hx'</w:t>
+              <w:t>'</w:t>
+            </w:r>
+            <w:proofErr w:type="spellStart"/>
+            <w:r>
+              <w:rPr>
+                <w:rFonts w:cs="Times New Roman"/>
+              </w:rPr>
+              <w:t>hx</w:t>
+            </w:r>
+            <w:proofErr w:type="spellEnd"/>
+            <w:r>
+              <w:rPr>
+                <w:rFonts w:cs="Times New Roman"/>
+              </w:rPr>
+              <w:t>'</w:t>
             </w:r>
           </w:p>
           <w:p>
@@ -12310,8 +14057,16 @@
               <w:rPr>
                 <w:rFonts w:cs="Times New Roman"/>
               </w:rPr>
-              <w:t>assert obj.age</w:t>
-            </w:r>
+              <w:t xml:space="preserve">assert </w:t>
+            </w:r>
+            <w:proofErr w:type="spellStart"/>
+            <w:r>
+              <w:rPr>
+                <w:rFonts w:cs="Times New Roman"/>
+              </w:rPr>
+              <w:t>obj.age</w:t>
+            </w:r>
+            <w:proofErr w:type="spellEnd"/>
             <w:r>
               <w:rPr>
                 <w:rFonts w:cs="Times New Roman" w:hint="eastAsia"/>
@@ -12347,8 +14102,16 @@
               <w:rPr>
                 <w:rFonts w:cs="Times New Roman"/>
               </w:rPr>
-              <w:t>assert obj.hobby</w:t>
-            </w:r>
+              <w:t xml:space="preserve">assert </w:t>
+            </w:r>
+            <w:proofErr w:type="spellStart"/>
+            <w:r>
+              <w:rPr>
+                <w:rFonts w:cs="Times New Roman"/>
+              </w:rPr>
+              <w:t>obj.hobby</w:t>
+            </w:r>
+            <w:proofErr w:type="spellEnd"/>
             <w:r>
               <w:rPr>
                 <w:rFonts w:cs="Times New Roman" w:hint="eastAsia"/>
@@ -12399,12 +14162,14 @@
               </w:rPr>
               <w:t>对象转换为</w:t>
             </w:r>
+            <w:proofErr w:type="spellStart"/>
             <w:r>
               <w:rPr>
                 <w:rFonts w:cs="Times New Roman" w:hint="eastAsia"/>
               </w:rPr>
               <w:t>json</w:t>
             </w:r>
+            <w:proofErr w:type="spellEnd"/>
           </w:p>
           <w:p>
             <w:pPr>
@@ -12483,7 +14248,21 @@
               <w:rPr>
                 <w:rFonts w:cs="Times New Roman"/>
               </w:rPr>
-              <w:t>new JsonOutput()</w:t>
+              <w:t xml:space="preserve">new </w:t>
+            </w:r>
+            <w:proofErr w:type="spellStart"/>
+            <w:r>
+              <w:rPr>
+                <w:rFonts w:cs="Times New Roman"/>
+              </w:rPr>
+              <w:t>JsonOutput</w:t>
+            </w:r>
+            <w:proofErr w:type="spellEnd"/>
+            <w:r>
+              <w:rPr>
+                <w:rFonts w:cs="Times New Roman"/>
+              </w:rPr>
+              <w:t>()</w:t>
             </w:r>
           </w:p>
           <w:p>
@@ -12496,8 +14275,16 @@
               <w:rPr>
                 <w:rFonts w:cs="Times New Roman"/>
               </w:rPr>
-              <w:t>def personJson</w:t>
-            </w:r>
+              <w:t xml:space="preserve">def </w:t>
+            </w:r>
+            <w:proofErr w:type="spellStart"/>
+            <w:r>
+              <w:rPr>
+                <w:rFonts w:cs="Times New Roman"/>
+              </w:rPr>
+              <w:t>personJson</w:t>
+            </w:r>
+            <w:proofErr w:type="spellEnd"/>
             <w:r>
               <w:rPr>
                 <w:rFonts w:cs="Times New Roman" w:hint="eastAsia"/>
@@ -12516,11 +14303,19 @@
               </w:rPr>
               <w:t xml:space="preserve"> </w:t>
             </w:r>
-            <w:r>
-              <w:rPr>
-                <w:rFonts w:cs="Times New Roman"/>
-              </w:rPr>
-              <w:t>out.toJson(person)</w:t>
+            <w:proofErr w:type="spellStart"/>
+            <w:r>
+              <w:rPr>
+                <w:rFonts w:cs="Times New Roman"/>
+              </w:rPr>
+              <w:t>out.toJson</w:t>
+            </w:r>
+            <w:proofErr w:type="spellEnd"/>
+            <w:r>
+              <w:rPr>
+                <w:rFonts w:cs="Times New Roman"/>
+              </w:rPr>
+              <w:t>(person)</w:t>
             </w:r>
           </w:p>
           <w:p>
@@ -12533,8 +14328,16 @@
               <w:rPr>
                 <w:rFonts w:cs="Times New Roman"/>
               </w:rPr>
-              <w:t>assert personJson</w:t>
-            </w:r>
+              <w:t xml:space="preserve">assert </w:t>
+            </w:r>
+            <w:proofErr w:type="spellStart"/>
+            <w:r>
+              <w:rPr>
+                <w:rFonts w:cs="Times New Roman"/>
+              </w:rPr>
+              <w:t>personJson</w:t>
+            </w:r>
+            <w:proofErr w:type="spellEnd"/>
             <w:r>
               <w:rPr>
                 <w:rFonts w:cs="Times New Roman" w:hint="eastAsia"/>
@@ -12557,7 +14360,21 @@
               <w:rPr>
                 <w:rFonts w:cs="Times New Roman"/>
               </w:rPr>
-              <w:t>'{"name":"hx","age":24,"hobby":"java"}'</w:t>
+              <w:t>'{"name":"</w:t>
+            </w:r>
+            <w:proofErr w:type="spellStart"/>
+            <w:r>
+              <w:rPr>
+                <w:rFonts w:cs="Times New Roman"/>
+              </w:rPr>
+              <w:t>hx","age</w:t>
+            </w:r>
+            <w:proofErr w:type="spellEnd"/>
+            <w:r>
+              <w:rPr>
+                <w:rFonts w:cs="Times New Roman"/>
+              </w:rPr>
+              <w:t>":24,"hobby":"java"}'</w:t>
             </w:r>
           </w:p>
         </w:tc>
@@ -12679,11 +14496,19 @@
         </w:rPr>
         <w:t>和</w:t>
       </w:r>
-      <w:r>
-        <w:rPr>
-          <w:rFonts w:cs="Times New Roman" w:hint="eastAsia"/>
-        </w:rPr>
-        <w:t>jdbc 3.0</w:t>
+      <w:proofErr w:type="spellStart"/>
+      <w:r>
+        <w:rPr>
+          <w:rFonts w:cs="Times New Roman" w:hint="eastAsia"/>
+        </w:rPr>
+        <w:t>jdbc</w:t>
+      </w:r>
+      <w:proofErr w:type="spellEnd"/>
+      <w:r>
+        <w:rPr>
+          <w:rFonts w:cs="Times New Roman" w:hint="eastAsia"/>
+        </w:rPr>
+        <w:t xml:space="preserve"> 3.0</w:t>
       </w:r>
       <w:r>
         <w:rPr>
@@ -12942,24 +14767,28 @@
         </w:rPr>
         <w:t>与交互</w:t>
       </w:r>
+      <w:proofErr w:type="spellStart"/>
       <w:r>
         <w:rPr>
           <w:rFonts w:cs="Times New Roman" w:hint="eastAsia"/>
         </w:rPr>
         <w:t>gui</w:t>
       </w:r>
+      <w:proofErr w:type="spellEnd"/>
       <w:r>
         <w:rPr>
           <w:rFonts w:cs="Times New Roman" w:hint="eastAsia"/>
         </w:rPr>
         <w:t>，可以书写标准</w:t>
       </w:r>
+      <w:proofErr w:type="spellStart"/>
       <w:r>
         <w:rPr>
           <w:rFonts w:cs="Times New Roman" w:hint="eastAsia"/>
         </w:rPr>
         <w:t>sql</w:t>
       </w:r>
+      <w:proofErr w:type="spellEnd"/>
       <w:r>
         <w:rPr>
           <w:rFonts w:cs="Times New Roman" w:hint="eastAsia"/>
@@ -13028,12 +14857,14 @@
         </w:rPr>
         <w:t>是一个</w:t>
       </w:r>
+      <w:proofErr w:type="spellStart"/>
       <w:r>
         <w:rPr>
           <w:rFonts w:cs="Times New Roman" w:hint="eastAsia"/>
         </w:rPr>
         <w:t>servlet</w:t>
       </w:r>
+      <w:proofErr w:type="spellEnd"/>
       <w:r>
         <w:rPr>
           <w:rFonts w:cs="Times New Roman" w:hint="eastAsia"/>
@@ -13222,8 +15053,16 @@
         <w:rPr>
           <w:rFonts w:cs="Times New Roman" w:hint="eastAsia"/>
         </w:rPr>
-        <w:t>jetty-maven-plugin</w:t>
-      </w:r>
+        <w:t>jetty-maven-</w:t>
+      </w:r>
+      <w:proofErr w:type="spellStart"/>
+      <w:r>
+        <w:rPr>
+          <w:rFonts w:cs="Times New Roman" w:hint="eastAsia"/>
+        </w:rPr>
+        <w:t>plugin</w:t>
+      </w:r>
+      <w:proofErr w:type="spellEnd"/>
       <w:r>
         <w:rPr>
           <w:rFonts w:cs="Times New Roman" w:hint="eastAsia"/>
@@ -13264,7 +15103,21 @@
         <w:rPr>
           <w:rFonts w:cs="Times New Roman" w:hint="eastAsia"/>
         </w:rPr>
-        <w:t>:mvn jetty-run</w:t>
+        <w:t>:</w:t>
+      </w:r>
+      <w:proofErr w:type="spellStart"/>
+      <w:r>
+        <w:rPr>
+          <w:rFonts w:cs="Times New Roman" w:hint="eastAsia"/>
+        </w:rPr>
+        <w:t>mvn</w:t>
+      </w:r>
+      <w:proofErr w:type="spellEnd"/>
+      <w:r>
+        <w:rPr>
+          <w:rFonts w:cs="Times New Roman" w:hint="eastAsia"/>
+        </w:rPr>
+        <w:t xml:space="preserve"> jetty-run</w:t>
       </w:r>
       <w:r>
         <w:rPr>
@@ -13443,12 +15296,14 @@
         </w:rPr>
         <w:t>是</w:t>
       </w:r>
+      <w:proofErr w:type="spellStart"/>
       <w:r>
         <w:rPr>
           <w:rFonts w:cs="Times New Roman" w:hint="eastAsia"/>
         </w:rPr>
         <w:t>jvm</w:t>
       </w:r>
+      <w:proofErr w:type="spellEnd"/>
       <w:r>
         <w:rPr>
           <w:rFonts w:cs="Times New Roman" w:hint="eastAsia"/>
@@ -13489,8 +15344,16 @@
         <w:rPr>
           <w:rFonts w:cs="Times New Roman" w:hint="eastAsia"/>
         </w:rPr>
-        <w:t>c/c++</w:t>
-      </w:r>
+        <w:t>c/</w:t>
+      </w:r>
+      <w:proofErr w:type="spellStart"/>
+      <w:r>
+        <w:rPr>
+          <w:rFonts w:cs="Times New Roman" w:hint="eastAsia"/>
+        </w:rPr>
+        <w:t>c++</w:t>
+      </w:r>
+      <w:proofErr w:type="spellEnd"/>
       <w:r>
         <w:rPr>
           <w:rFonts w:cs="Times New Roman" w:hint="eastAsia"/>
@@ -13829,24 +15692,28 @@
         </w:rPr>
         <w:t>）则提供了“胖接口”和混入（</w:t>
       </w:r>
+      <w:proofErr w:type="spellStart"/>
       <w:r>
         <w:rPr>
           <w:rFonts w:cs="Times New Roman" w:hint="eastAsia"/>
         </w:rPr>
         <w:t>mixin</w:t>
       </w:r>
+      <w:proofErr w:type="spellEnd"/>
       <w:r>
         <w:rPr>
           <w:rFonts w:cs="Times New Roman" w:hint="eastAsia"/>
         </w:rPr>
         <w:t>）的特性。</w:t>
       </w:r>
+      <w:proofErr w:type="spellStart"/>
       <w:r>
         <w:rPr>
           <w:rFonts w:cs="Times New Roman" w:hint="eastAsia"/>
         </w:rPr>
         <w:t>gradle</w:t>
       </w:r>
+      <w:proofErr w:type="spellEnd"/>
       <w:r>
         <w:rPr>
           <w:rFonts w:cs="Times New Roman" w:hint="eastAsia"/>
@@ -13955,8 +15822,16 @@
         <w:rPr>
           <w:rFonts w:cs="Times New Roman" w:hint="eastAsia"/>
         </w:rPr>
-        <w:t>eclipse ide</w:t>
-      </w:r>
+        <w:t xml:space="preserve">eclipse </w:t>
+      </w:r>
+      <w:proofErr w:type="spellStart"/>
+      <w:r>
+        <w:rPr>
+          <w:rFonts w:cs="Times New Roman" w:hint="eastAsia"/>
+        </w:rPr>
+        <w:t>ide</w:t>
+      </w:r>
+      <w:proofErr w:type="spellEnd"/>
       <w:r>
         <w:rPr>
           <w:rFonts w:cs="Times New Roman" w:hint="eastAsia"/>
@@ -13981,12 +15856,14 @@
         </w:rPr>
         <w:t>，键入</w:t>
       </w:r>
+      <w:proofErr w:type="spellStart"/>
       <w:r>
         <w:rPr>
           <w:rFonts w:cs="Times New Roman" w:hint="eastAsia"/>
         </w:rPr>
         <w:t>url</w:t>
       </w:r>
+      <w:proofErr w:type="spellEnd"/>
       <w:r>
         <w:rPr>
           <w:rFonts w:cs="Times New Roman" w:hint="eastAsia"/>
@@ -14050,11 +15927,19 @@
         </w:rPr>
         <w:t>类，通过快捷键</w:t>
       </w:r>
-      <w:r>
-        <w:rPr>
-          <w:rFonts w:cs="Times New Roman" w:hint="eastAsia"/>
-        </w:rPr>
-        <w:t>shift+alt+x, g</w:t>
+      <w:proofErr w:type="spellStart"/>
+      <w:r>
+        <w:rPr>
+          <w:rFonts w:cs="Times New Roman" w:hint="eastAsia"/>
+        </w:rPr>
+        <w:t>shift+alt+x</w:t>
+      </w:r>
+      <w:proofErr w:type="spellEnd"/>
+      <w:r>
+        <w:rPr>
+          <w:rFonts w:cs="Times New Roman" w:hint="eastAsia"/>
+        </w:rPr>
+        <w:t>, g</w:t>
       </w:r>
       <w:r>
         <w:rPr>
@@ -14239,24 +16124,28 @@
         </w:rPr>
         <w:t>，就能够在</w:t>
       </w:r>
+      <w:proofErr w:type="spellStart"/>
       <w:r>
         <w:rPr>
           <w:rFonts w:cs="Times New Roman" w:hint="eastAsia"/>
         </w:rPr>
         <w:t>cmd</w:t>
       </w:r>
+      <w:proofErr w:type="spellEnd"/>
       <w:r>
         <w:rPr>
           <w:rFonts w:cs="Times New Roman" w:hint="eastAsia"/>
         </w:rPr>
         <w:t>命令行中通过</w:t>
       </w:r>
+      <w:proofErr w:type="spellStart"/>
       <w:r>
         <w:rPr>
           <w:rFonts w:cs="Times New Roman" w:hint="eastAsia"/>
         </w:rPr>
         <w:t>groovyConsole</w:t>
       </w:r>
+      <w:proofErr w:type="spellEnd"/>
       <w:r>
         <w:rPr>
           <w:rFonts w:cs="Times New Roman" w:hint="eastAsia"/>
@@ -14287,12 +16176,14 @@
         </w:rPr>
         <w:t>，实现</w:t>
       </w:r>
+      <w:proofErr w:type="spellStart"/>
       <w:r>
         <w:rPr>
           <w:rFonts w:cs="Times New Roman" w:hint="eastAsia"/>
         </w:rPr>
         <w:t>repl</w:t>
       </w:r>
+      <w:proofErr w:type="spellEnd"/>
       <w:r>
         <w:rPr>
           <w:rFonts w:cs="Times New Roman" w:hint="eastAsia"/>
@@ -14303,7 +16194,21 @@
         <w:rPr>
           <w:rFonts w:cs="Times New Roman" w:hint="eastAsia"/>
         </w:rPr>
-        <w:t>read-evalue-print loop</w:t>
+        <w:t>read-</w:t>
+      </w:r>
+      <w:proofErr w:type="spellStart"/>
+      <w:r>
+        <w:rPr>
+          <w:rFonts w:cs="Times New Roman" w:hint="eastAsia"/>
+        </w:rPr>
+        <w:t>evalue</w:t>
+      </w:r>
+      <w:proofErr w:type="spellEnd"/>
+      <w:r>
+        <w:rPr>
+          <w:rFonts w:cs="Times New Roman" w:hint="eastAsia"/>
+        </w:rPr>
+        <w:t>-print loop</w:t>
       </w:r>
       <w:r>
         <w:rPr>
@@ -14444,12 +16349,14 @@
         </w:rPr>
         <w:t>控制台实现</w:t>
       </w:r>
+      <w:proofErr w:type="spellStart"/>
       <w:r>
         <w:rPr>
           <w:rFonts w:cs="Times New Roman" w:hint="eastAsia"/>
         </w:rPr>
         <w:t>repl</w:t>
       </w:r>
+      <w:proofErr w:type="spellEnd"/>
     </w:p>
     <w:p>
       <w:pPr>
@@ -14566,12 +16473,14 @@
         </w:rPr>
         <w:t>语言的动态特性以及对</w:t>
       </w:r>
+      <w:proofErr w:type="spellStart"/>
       <w:r>
         <w:rPr>
           <w:rFonts w:cs="Times New Roman" w:hint="eastAsia"/>
         </w:rPr>
         <w:t>json</w:t>
       </w:r>
+      <w:proofErr w:type="spellEnd"/>
       <w:r>
         <w:rPr>
           <w:rFonts w:cs="Times New Roman" w:hint="eastAsia"/>
@@ -14868,10 +16777,10 @@
       </w:pPr>
       <w:r>
         <w:object w:dxaOrig="7170" w:dyaOrig="905">
-          <v:shape id="_x0000_i1027" type="#_x0000_t75" style="width:358.75pt;height:45.1pt" o:ole="">
+          <v:shape id="_x0000_i1026" type="#_x0000_t75" style="width:358.65pt;height:44.85pt" o:ole="">
             <v:imagedata r:id="rId16" o:title=""/>
           </v:shape>
-          <o:OLEObject Type="Embed" ProgID="Visio.Drawing.11" ShapeID="_x0000_i1027" DrawAspect="Content" ObjectID="_1544018249" r:id="rId17"/>
+          <o:OLEObject Type="Embed" ProgID="Visio.Drawing.11" ShapeID="_x0000_i1026" DrawAspect="Content" ObjectID="_1544020236" r:id="rId17"/>
         </w:object>
       </w:r>
     </w:p>
@@ -15224,10 +17133,10 @@
       </w:pPr>
       <w:r>
         <w:object w:dxaOrig="8057" w:dyaOrig="2608">
-          <v:shape id="_x0000_i1028" type="#_x0000_t75" style="width:361.9pt;height:117.1pt" o:ole="">
+          <v:shape id="_x0000_i1027" type="#_x0000_t75" style="width:362.05pt;height:116.85pt" o:ole="">
             <v:imagedata r:id="rId18" o:title=""/>
           </v:shape>
-          <o:OLEObject Type="Embed" ProgID="Visio.Drawing.11" ShapeID="_x0000_i1028" DrawAspect="Content" ObjectID="_1544018250" r:id="rId19"/>
+          <o:OLEObject Type="Embed" ProgID="Visio.Drawing.11" ShapeID="_x0000_i1027" DrawAspect="Content" ObjectID="_1544020237" r:id="rId19"/>
         </w:object>
       </w:r>
     </w:p>
@@ -16996,8 +18905,16 @@
         <w:rPr>
           <w:rFonts w:hint="eastAsia"/>
         </w:rPr>
-        <w:t>t=kT</w:t>
-      </w:r>
+        <w:t>t=</w:t>
+      </w:r>
+      <w:proofErr w:type="spellStart"/>
+      <w:r>
+        <w:rPr>
+          <w:rFonts w:hint="eastAsia"/>
+        </w:rPr>
+        <w:t>kT</w:t>
+      </w:r>
+      <w:proofErr w:type="spellEnd"/>
       <w:r>
         <w:rPr>
           <w:rFonts w:hint="eastAsia"/>
@@ -18889,8 +20806,16 @@
         <w:rPr>
           <w:rFonts w:hint="eastAsia"/>
         </w:rPr>
-        <w:t>t=kT</w:t>
-      </w:r>
+        <w:t>t=</w:t>
+      </w:r>
+      <w:proofErr w:type="spellStart"/>
+      <w:r>
+        <w:rPr>
+          <w:rFonts w:hint="eastAsia"/>
+        </w:rPr>
+        <w:t>kT</w:t>
+      </w:r>
+      <w:proofErr w:type="spellEnd"/>
       <w:r>
         <w:rPr>
           <w:rFonts w:hint="eastAsia"/>
@@ -20404,10 +22329,10 @@
       </w:pPr>
       <w:r>
         <w:object w:dxaOrig="1872" w:dyaOrig="735">
-          <v:shape id="_x0000_i1029" type="#_x0000_t75" style="width:93.9pt;height:36.95pt" o:ole="">
+          <v:shape id="_x0000_i1028" type="#_x0000_t75" style="width:93.75pt;height:36.7pt" o:ole="">
             <v:imagedata r:id="rId20" o:title=""/>
           </v:shape>
-          <o:OLEObject Type="Embed" ProgID="Visio.Drawing.11" ShapeID="_x0000_i1029" DrawAspect="Content" ObjectID="_1544018251" r:id="rId21"/>
+          <o:OLEObject Type="Embed" ProgID="Visio.Drawing.11" ShapeID="_x0000_i1028" DrawAspect="Content" ObjectID="_1544020238" r:id="rId21"/>
         </w:object>
       </w:r>
     </w:p>
@@ -20440,10 +22365,10 @@
       </w:pPr>
       <w:r>
         <w:object w:dxaOrig="1872" w:dyaOrig="735">
-          <v:shape id="_x0000_i1030" type="#_x0000_t75" style="width:93.9pt;height:36.95pt" o:ole="">
+          <v:shape id="_x0000_i1029" type="#_x0000_t75" style="width:93.75pt;height:36.7pt" o:ole="">
             <v:imagedata r:id="rId22" o:title=""/>
           </v:shape>
-          <o:OLEObject Type="Embed" ProgID="Visio.Drawing.11" ShapeID="_x0000_i1030" DrawAspect="Content" ObjectID="_1544018252" r:id="rId23"/>
+          <o:OLEObject Type="Embed" ProgID="Visio.Drawing.11" ShapeID="_x0000_i1029" DrawAspect="Content" ObjectID="_1544020239" r:id="rId23"/>
         </w:object>
       </w:r>
     </w:p>
@@ -21324,10 +23249,10 @@
       </w:pPr>
       <w:r>
         <w:object w:dxaOrig="5582" w:dyaOrig="5554">
-          <v:shape id="_x0000_i1031" type="#_x0000_t75" style="width:268.6pt;height:266.7pt" o:ole="">
+          <v:shape id="_x0000_i1030" type="#_x0000_t75" style="width:268.3pt;height:266.25pt" o:ole="">
             <v:imagedata r:id="rId24" o:title=""/>
           </v:shape>
-          <o:OLEObject Type="Embed" ProgID="Visio.Drawing.11" ShapeID="_x0000_i1031" DrawAspect="Content" ObjectID="_1544018253" r:id="rId25"/>
+          <o:OLEObject Type="Embed" ProgID="Visio.Drawing.11" ShapeID="_x0000_i1030" DrawAspect="Content" ObjectID="_1544020240" r:id="rId25"/>
         </w:object>
       </w:r>
     </w:p>
@@ -21449,12 +23374,14 @@
         </w:rPr>
         <w:t>的</w:t>
       </w:r>
+      <w:proofErr w:type="spellStart"/>
       <w:r>
         <w:rPr>
           <w:rFonts w:hint="eastAsia"/>
         </w:rPr>
         <w:t>simulink</w:t>
       </w:r>
+      <w:proofErr w:type="spellEnd"/>
       <w:r>
         <w:rPr>
           <w:rFonts w:hint="eastAsia"/>
@@ -21523,24 +23450,28 @@
         </w:rPr>
         <w:t>语言不支持类，虽然使用结构体和操作结构体的一组函数，可以有效地模拟类对数据和行为的封装，但是其可读性、</w:t>
       </w:r>
+      <w:proofErr w:type="spellStart"/>
       <w:r>
         <w:rPr>
           <w:rFonts w:hint="eastAsia"/>
         </w:rPr>
         <w:t>api</w:t>
       </w:r>
+      <w:proofErr w:type="spellEnd"/>
       <w:r>
         <w:rPr>
           <w:rFonts w:hint="eastAsia"/>
         </w:rPr>
         <w:t>易用性和对内存管理的要求等问题的都会给开发带来较大的难度。该文献虽然提出了面向对象的模块结构，但是将底层的运算逻辑和仿真模块的视图界面信息封装在一处，不符合面向对象编程的“单一职责原则”。</w:t>
       </w:r>
+      <w:proofErr w:type="spellStart"/>
       <w:r>
         <w:rPr>
           <w:rFonts w:hint="eastAsia"/>
         </w:rPr>
         <w:t>simulink</w:t>
       </w:r>
+      <w:proofErr w:type="spellEnd"/>
       <w:r>
         <w:rPr>
           <w:rFonts w:hint="eastAsia"/>
@@ -21551,8 +23482,16 @@
         <w:rPr>
           <w:rFonts w:hint="eastAsia"/>
         </w:rPr>
-        <w:t>.mdl</w:t>
-      </w:r>
+        <w:t>.</w:t>
+      </w:r>
+      <w:proofErr w:type="spellStart"/>
+      <w:r>
+        <w:rPr>
+          <w:rFonts w:hint="eastAsia"/>
+        </w:rPr>
+        <w:t>mdl</w:t>
+      </w:r>
+      <w:proofErr w:type="spellEnd"/>
       <w:r>
         <w:rPr>
           <w:rFonts w:hint="eastAsia"/>
@@ -21772,12 +23711,14 @@
         </w:rPr>
         <w:t>）对精度的约束。和</w:t>
       </w:r>
+      <w:proofErr w:type="spellStart"/>
       <w:r>
         <w:rPr>
           <w:rFonts w:hint="eastAsia"/>
         </w:rPr>
         <w:t>simulink</w:t>
       </w:r>
+      <w:proofErr w:type="spellEnd"/>
       <w:r>
         <w:rPr>
           <w:rFonts w:hint="eastAsia"/>
@@ -22430,12 +24371,14 @@
         </w:rPr>
         <w:t>项目采用和</w:t>
       </w:r>
+      <w:proofErr w:type="spellStart"/>
       <w:r>
         <w:rPr>
           <w:rFonts w:hint="eastAsia"/>
         </w:rPr>
         <w:t>simulink</w:t>
       </w:r>
+      <w:proofErr w:type="spellEnd"/>
       <w:r>
         <w:rPr>
           <w:rFonts w:hint="eastAsia"/>
@@ -22502,15 +24445,6 @@
     <w:p/>
     <w:p/>
     <w:p/>
-    <w:p/>
-    <w:p/>
-    <w:p/>
-    <w:p/>
-    <w:p/>
-    <w:p/>
-    <w:p/>
-    <w:p/>
-    <w:p/>
     <w:p>
       <w:pPr>
         <w:jc w:val="center"/>
@@ -22519,6 +24453,7 @@
         <w:rPr>
           <w:rFonts w:hint="eastAsia"/>
         </w:rPr>
+        <w:lastRenderedPageBreak/>
         <w:t>5</w:t>
       </w:r>
       <w:r>

--- a/论文/论文v0.0.1.docx
+++ b/论文/论文v0.0.1.docx
@@ -5458,9 +5458,6 @@
     <w:p>
       <w:pPr>
         <w:ind w:firstLineChars="200" w:firstLine="480"/>
-        <w:rPr>
-          <w:rFonts w:hint="eastAsia"/>
-        </w:rPr>
       </w:pPr>
       <w:r>
         <w:rPr>
@@ -6144,9 +6141,6 @@
     <w:p>
       <w:pPr>
         <w:jc w:val="center"/>
-        <w:rPr>
-          <w:rFonts w:hint="eastAsia"/>
-        </w:rPr>
       </w:pPr>
       <w:r>
         <w:rPr>
@@ -6486,14 +6480,14 @@
         <w:rPr>
           <w:rFonts w:cs="Times New Roman" w:hint="eastAsia"/>
         </w:rPr>
-        <w:t xml:space="preserve"> g</w:t>
+        <w:t xml:space="preserve"> </w:t>
       </w:r>
       <w:proofErr w:type="spellStart"/>
       <w:r>
         <w:rPr>
           <w:rFonts w:cs="Times New Roman" w:hint="eastAsia"/>
         </w:rPr>
-        <w:t>ui</w:t>
+        <w:t>gui</w:t>
       </w:r>
       <w:proofErr w:type="spellEnd"/>
       <w:r>
@@ -6642,10 +6636,10 @@
             <v:path o:extrusionok="f" gradientshapeok="t" o:connecttype="rect"/>
             <o:lock v:ext="edit" aspectratio="t"/>
           </v:shapetype>
-          <v:shape id="_x0000_i1025" type="#_x0000_t75" style="width:376.3pt;height:199pt" o:ole="">
+          <v:shape id="_x0000_i1025" type="#_x0000_t75" style="width:376.3pt;height:199.1pt" o:ole="">
             <v:imagedata r:id="rId7" o:title=""/>
           </v:shape>
-          <o:OLEObject Type="Embed" ProgID="Visio.Drawing.11" ShapeID="_x0000_i1025" DrawAspect="Content" ObjectID="_1544020234" r:id="rId8"/>
+          <o:OLEObject Type="Embed" ProgID="Visio.Drawing.11" ShapeID="_x0000_i1025" DrawAspect="Content" ObjectID="_1544278687" r:id="rId8"/>
         </w:object>
       </w:r>
     </w:p>
@@ -7605,10 +7599,10 @@
       </w:pPr>
       <w:r>
         <w:object w:dxaOrig="5738" w:dyaOrig="7425">
-          <v:shape id="_x0000_i1031" type="#_x0000_t75" style="width:273.75pt;height:353.9pt" o:ole="">
+          <v:shape id="_x0000_i1026" type="#_x0000_t75" style="width:273.6pt;height:354.35pt" o:ole="">
             <v:imagedata r:id="rId10" o:title=""/>
           </v:shape>
-          <o:OLEObject Type="Embed" ProgID="Visio.Drawing.11" ShapeID="_x0000_i1031" DrawAspect="Content" ObjectID="_1544020235" r:id="rId11"/>
+          <o:OLEObject Type="Embed" ProgID="Visio.Drawing.11" ShapeID="_x0000_i1026" DrawAspect="Content" ObjectID="_1544278688" r:id="rId11"/>
         </w:object>
       </w:r>
     </w:p>
@@ -15250,7 +15244,7 @@
         <w:rPr>
           <w:rFonts w:cs="Times New Roman" w:hint="eastAsia"/>
         </w:rPr>
-        <w:t>7.</w:t>
+        <w:t xml:space="preserve">3.7 </w:t>
       </w:r>
       <w:r>
         <w:rPr>
@@ -16594,21 +16588,21 @@
     <w:p>
       <w:pPr>
         <w:rPr>
-          <w:rFonts w:cs="Times New Roman" w:hint="eastAsia"/>
-        </w:rPr>
-      </w:pPr>
-    </w:p>
-    <w:p>
-      <w:pPr>
-        <w:rPr>
-          <w:rFonts w:cs="Times New Roman" w:hint="eastAsia"/>
-        </w:rPr>
-      </w:pPr>
-    </w:p>
-    <w:p>
-      <w:pPr>
-        <w:rPr>
-          <w:rFonts w:cs="Times New Roman" w:hint="eastAsia"/>
+          <w:rFonts w:cs="Times New Roman"/>
+        </w:rPr>
+      </w:pPr>
+    </w:p>
+    <w:p>
+      <w:pPr>
+        <w:rPr>
+          <w:rFonts w:cs="Times New Roman"/>
+        </w:rPr>
+      </w:pPr>
+    </w:p>
+    <w:p>
+      <w:pPr>
+        <w:rPr>
+          <w:rFonts w:cs="Times New Roman"/>
         </w:rPr>
       </w:pPr>
     </w:p>
@@ -16777,10 +16771,10 @@
       </w:pPr>
       <w:r>
         <w:object w:dxaOrig="7170" w:dyaOrig="905">
-          <v:shape id="_x0000_i1026" type="#_x0000_t75" style="width:358.65pt;height:44.85pt" o:ole="">
+          <v:shape id="_x0000_i1027" type="#_x0000_t75" style="width:358.75pt;height:45.1pt" o:ole="">
             <v:imagedata r:id="rId16" o:title=""/>
           </v:shape>
-          <o:OLEObject Type="Embed" ProgID="Visio.Drawing.11" ShapeID="_x0000_i1026" DrawAspect="Content" ObjectID="_1544020236" r:id="rId17"/>
+          <o:OLEObject Type="Embed" ProgID="Visio.Drawing.11" ShapeID="_x0000_i1027" DrawAspect="Content" ObjectID="_1544278689" r:id="rId17"/>
         </w:object>
       </w:r>
     </w:p>
@@ -17133,10 +17127,10 @@
       </w:pPr>
       <w:r>
         <w:object w:dxaOrig="8057" w:dyaOrig="2608">
-          <v:shape id="_x0000_i1027" type="#_x0000_t75" style="width:362.05pt;height:116.85pt" o:ole="">
+          <v:shape id="_x0000_i1028" type="#_x0000_t75" style="width:361.9pt;height:117.1pt" o:ole="">
             <v:imagedata r:id="rId18" o:title=""/>
           </v:shape>
-          <o:OLEObject Type="Embed" ProgID="Visio.Drawing.11" ShapeID="_x0000_i1027" DrawAspect="Content" ObjectID="_1544020237" r:id="rId19"/>
+          <o:OLEObject Type="Embed" ProgID="Visio.Drawing.11" ShapeID="_x0000_i1028" DrawAspect="Content" ObjectID="_1544278690" r:id="rId19"/>
         </w:object>
       </w:r>
     </w:p>
@@ -21908,11 +21902,6 @@
       </w:r>
     </w:p>
     <w:p>
-      <w:pPr>
-        <w:rPr>
-          <w:rFonts w:hint="eastAsia"/>
-        </w:rPr>
-      </w:pPr>
       <w:r>
         <w:rPr>
           <w:rFonts w:hint="eastAsia"/>
@@ -22329,10 +22318,10 @@
       </w:pPr>
       <w:r>
         <w:object w:dxaOrig="1872" w:dyaOrig="735">
-          <v:shape id="_x0000_i1028" type="#_x0000_t75" style="width:93.75pt;height:36.7pt" o:ole="">
+          <v:shape id="_x0000_i1029" type="#_x0000_t75" style="width:93.9pt;height:36.3pt" o:ole="">
             <v:imagedata r:id="rId20" o:title=""/>
           </v:shape>
-          <o:OLEObject Type="Embed" ProgID="Visio.Drawing.11" ShapeID="_x0000_i1028" DrawAspect="Content" ObjectID="_1544020238" r:id="rId21"/>
+          <o:OLEObject Type="Embed" ProgID="Visio.Drawing.11" ShapeID="_x0000_i1029" DrawAspect="Content" ObjectID="_1544278691" r:id="rId21"/>
         </w:object>
       </w:r>
     </w:p>
@@ -22365,10 +22354,10 @@
       </w:pPr>
       <w:r>
         <w:object w:dxaOrig="1872" w:dyaOrig="735">
-          <v:shape id="_x0000_i1029" type="#_x0000_t75" style="width:93.75pt;height:36.7pt" o:ole="">
+          <v:shape id="_x0000_i1030" type="#_x0000_t75" style="width:93.9pt;height:36.3pt" o:ole="">
             <v:imagedata r:id="rId22" o:title=""/>
           </v:shape>
-          <o:OLEObject Type="Embed" ProgID="Visio.Drawing.11" ShapeID="_x0000_i1029" DrawAspect="Content" ObjectID="_1544020239" r:id="rId23"/>
+          <o:OLEObject Type="Embed" ProgID="Visio.Drawing.11" ShapeID="_x0000_i1030" DrawAspect="Content" ObjectID="_1544278692" r:id="rId23"/>
         </w:object>
       </w:r>
     </w:p>
@@ -23111,9 +23100,6 @@
     <w:p>
       <w:pPr>
         <w:ind w:firstLineChars="200" w:firstLine="480"/>
-        <w:rPr>
-          <w:rFonts w:hint="eastAsia"/>
-        </w:rPr>
       </w:pPr>
       <w:r>
         <w:rPr>
@@ -23201,11 +23187,6 @@
       </w:r>
     </w:p>
     <w:p>
-      <w:pPr>
-        <w:rPr>
-          <w:rFonts w:hint="eastAsia"/>
-        </w:rPr>
-      </w:pPr>
       <w:r>
         <w:rPr>
           <w:rFonts w:hint="eastAsia"/>
@@ -23219,13 +23200,7 @@
         <w:t>数值积分法</w:t>
       </w:r>
     </w:p>
-    <w:p>
-      <w:pPr>
-        <w:rPr>
-          <w:rFonts w:hint="eastAsia"/>
-        </w:rPr>
-      </w:pPr>
-    </w:p>
+    <w:p/>
     <w:p>
       <w:pPr>
         <w:ind w:firstLineChars="200" w:firstLine="480"/>
@@ -23249,10 +23224,10 @@
       </w:pPr>
       <w:r>
         <w:object w:dxaOrig="5582" w:dyaOrig="5554">
-          <v:shape id="_x0000_i1030" type="#_x0000_t75" style="width:268.3pt;height:266.25pt" o:ole="">
+          <v:shape id="_x0000_i1031" type="#_x0000_t75" style="width:267.95pt;height:266.7pt" o:ole="">
             <v:imagedata r:id="rId24" o:title=""/>
           </v:shape>
-          <o:OLEObject Type="Embed" ProgID="Visio.Drawing.11" ShapeID="_x0000_i1030" DrawAspect="Content" ObjectID="_1544020240" r:id="rId25"/>
+          <o:OLEObject Type="Embed" ProgID="Visio.Drawing.11" ShapeID="_x0000_i1031" DrawAspect="Content" ObjectID="_1544278693" r:id="rId25"/>
         </w:object>
       </w:r>
     </w:p>
@@ -23410,9 +23385,6 @@
     <w:p>
       <w:pPr>
         <w:ind w:firstLineChars="200" w:firstLine="480"/>
-        <w:rPr>
-          <w:rFonts w:hint="eastAsia"/>
-        </w:rPr>
       </w:pPr>
       <w:r>
         <w:rPr>
@@ -23448,7 +23420,19 @@
         <w:rPr>
           <w:rFonts w:hint="eastAsia"/>
         </w:rPr>
-        <w:t>语言不支持类，虽然使用结构体和操作结构体的一组函数，可以有效地模拟类对数据和行为的封装，但是其可读性、</w:t>
+        <w:t>语言不支持类</w:t>
+      </w:r>
+      <w:r>
+        <w:rPr>
+          <w:rFonts w:hint="eastAsia"/>
+        </w:rPr>
+        <w:t>等高级编程模型</w:t>
+      </w:r>
+      <w:r>
+        <w:rPr>
+          <w:rFonts w:hint="eastAsia"/>
+        </w:rPr>
+        <w:t>，虽然使用结构体和操作结构体的一组函数，可以有效地模拟类对数据和行为的封装，但是其可读性、</w:t>
       </w:r>
       <w:proofErr w:type="spellStart"/>
       <w:r>
@@ -23462,7 +23446,19 @@
         <w:rPr>
           <w:rFonts w:hint="eastAsia"/>
         </w:rPr>
-        <w:t>易用性和对内存管理的要求等问题的都会给开发带来较大的难度。该文献虽然提出了面向对象的模块结构，但是将底层的运算逻辑和仿真模块的视图界面信息封装在一处，不符合面向对象编程的“单一职责原则”。</w:t>
+        <w:t>易用性和对内存管理的要求等问题的都会给开发带来较大的难度。该文献虽然提出了面向对象的模块结构，但是将底层的运算逻辑和仿真模块的视图界面信息封装在一处，不符合面向对象编程的“单一职责原则”</w:t>
+      </w:r>
+      <w:r>
+        <w:rPr>
+          <w:rFonts w:hint="eastAsia"/>
+        </w:rPr>
+        <w:t>，更不会产生“易读易懂”的代码</w:t>
+      </w:r>
+      <w:r>
+        <w:rPr>
+          <w:rFonts w:hint="eastAsia"/>
+        </w:rPr>
+        <w:t>。</w:t>
       </w:r>
       <w:proofErr w:type="spellStart"/>
       <w:r>
@@ -23496,7 +23492,19 @@
         <w:rPr>
           <w:rFonts w:hint="eastAsia"/>
         </w:rPr>
-        <w:t>的文件记录</w:t>
+        <w:t>的文件</w:t>
+      </w:r>
+      <w:r>
+        <w:rPr>
+          <w:rFonts w:hint="eastAsia"/>
+        </w:rPr>
+        <w:t>统一</w:t>
+      </w:r>
+      <w:r>
+        <w:rPr>
+          <w:rFonts w:hint="eastAsia"/>
+        </w:rPr>
+        <w:t>记录</w:t>
       </w:r>
       <w:r>
         <w:rPr>
@@ -23514,15 +23522,712 @@
         <w:rPr>
           <w:rFonts w:hint="eastAsia"/>
         </w:rPr>
-        <w:t>方法，将可视化的模型界面和计算逻辑分开处理，从而达到了“职责分离”的效果。</w:t>
-      </w:r>
-    </w:p>
+        <w:t>方法，</w:t>
+      </w:r>
+      <w:r>
+        <w:rPr>
+          <w:rFonts w:hint="eastAsia"/>
+        </w:rPr>
+        <w:t>将绘制的信息渲染到用户视图上，将仿真信息载入到模型之中进行仿真计算，从而将可视化的模型界面和计算逻辑分开处理，从而满足了“单一职责原则”“职责分离”的要求</w:t>
+      </w:r>
+      <w:r>
+        <w:rPr>
+          <w:rFonts w:hint="eastAsia"/>
+        </w:rPr>
+        <w:t>。</w:t>
+      </w:r>
+    </w:p>
+    <w:p>
+      <w:pPr>
+        <w:jc w:val="center"/>
+      </w:pPr>
+      <w:r>
+        <w:rPr>
+          <w:noProof/>
+        </w:rPr>
+        <w:lastRenderedPageBreak/>
+        <w:drawing>
+          <wp:inline distT="0" distB="0" distL="0" distR="0">
+            <wp:extent cx="2984500" cy="1294130"/>
+            <wp:effectExtent l="19050" t="0" r="6350" b="0"/>
+            <wp:docPr id="8" name="图片 8"/>
+            <wp:cNvGraphicFramePr>
+              <a:graphicFrameLocks xmlns:a="http://schemas.openxmlformats.org/drawingml/2006/main" noChangeAspect="1"/>
+            </wp:cNvGraphicFramePr>
+            <a:graphic xmlns:a="http://schemas.openxmlformats.org/drawingml/2006/main">
+              <a:graphicData uri="http://schemas.openxmlformats.org/drawingml/2006/picture">
+                <pic:pic xmlns:pic="http://schemas.openxmlformats.org/drawingml/2006/picture">
+                  <pic:nvPicPr>
+                    <pic:cNvPr id="0" name="Picture 8"/>
+                    <pic:cNvPicPr>
+                      <a:picLocks noChangeAspect="1" noChangeArrowheads="1"/>
+                    </pic:cNvPicPr>
+                  </pic:nvPicPr>
+                  <pic:blipFill>
+                    <a:blip r:embed="rId26" cstate="print"/>
+                    <a:srcRect/>
+                    <a:stretch>
+                      <a:fillRect/>
+                    </a:stretch>
+                  </pic:blipFill>
+                  <pic:spPr bwMode="auto">
+                    <a:xfrm>
+                      <a:off x="0" y="0"/>
+                      <a:ext cx="2984500" cy="1294130"/>
+                    </a:xfrm>
+                    <a:prstGeom prst="rect">
+                      <a:avLst/>
+                    </a:prstGeom>
+                    <a:noFill/>
+                    <a:ln w="9525">
+                      <a:noFill/>
+                      <a:miter lim="800000"/>
+                      <a:headEnd/>
+                      <a:tailEnd/>
+                    </a:ln>
+                  </pic:spPr>
+                </pic:pic>
+              </a:graphicData>
+            </a:graphic>
+          </wp:inline>
+        </w:drawing>
+      </w:r>
+    </w:p>
+    <w:p>
+      <w:pPr>
+        <w:jc w:val="center"/>
+      </w:pPr>
+      <w:r>
+        <w:rPr>
+          <w:rFonts w:hint="eastAsia"/>
+        </w:rPr>
+        <w:t>图</w:t>
+      </w:r>
+      <w:r>
+        <w:rPr>
+          <w:rFonts w:hint="eastAsia"/>
+        </w:rPr>
+        <w:t xml:space="preserve"> </w:t>
+      </w:r>
+      <w:r>
+        <w:rPr>
+          <w:rFonts w:hint="eastAsia"/>
+        </w:rPr>
+        <w:t>简单的</w:t>
+      </w:r>
+      <w:proofErr w:type="spellStart"/>
+      <w:r>
+        <w:rPr>
+          <w:rFonts w:hint="eastAsia"/>
+        </w:rPr>
+        <w:t>simulink</w:t>
+      </w:r>
+      <w:proofErr w:type="spellEnd"/>
+      <w:r>
+        <w:rPr>
+          <w:rFonts w:hint="eastAsia"/>
+        </w:rPr>
+        <w:t>惯性环节</w:t>
+      </w:r>
+    </w:p>
+    <w:p>
+      <w:r>
+        <w:rPr>
+          <w:rFonts w:hint="eastAsia"/>
+        </w:rPr>
+        <w:t>代码</w:t>
+      </w:r>
+      <w:r>
+        <w:rPr>
+          <w:rFonts w:hint="eastAsia"/>
+        </w:rPr>
+        <w:t xml:space="preserve"> </w:t>
+      </w:r>
+      <w:r>
+        <w:rPr>
+          <w:rFonts w:hint="eastAsia"/>
+        </w:rPr>
+        <w:t>图</w:t>
+      </w:r>
+      <w:r>
+        <w:rPr>
+          <w:rFonts w:hint="eastAsia"/>
+        </w:rPr>
+        <w:t>所示</w:t>
+      </w:r>
+      <w:r>
+        <w:rPr>
+          <w:rFonts w:hint="eastAsia"/>
+        </w:rPr>
+        <w:t>模型生成的</w:t>
+      </w:r>
+      <w:r>
+        <w:rPr>
+          <w:rFonts w:hint="eastAsia"/>
+        </w:rPr>
+        <w:t>.</w:t>
+      </w:r>
+      <w:proofErr w:type="spellStart"/>
+      <w:r>
+        <w:rPr>
+          <w:rFonts w:hint="eastAsia"/>
+        </w:rPr>
+        <w:t>mdl</w:t>
+      </w:r>
+      <w:proofErr w:type="spellEnd"/>
+      <w:r>
+        <w:rPr>
+          <w:rFonts w:hint="eastAsia"/>
+        </w:rPr>
+        <w:t>文件片段</w:t>
+      </w:r>
+    </w:p>
+    <w:tbl>
+      <w:tblPr>
+        <w:tblStyle w:val="a4"/>
+        <w:tblW w:w="0" w:type="auto"/>
+        <w:jc w:val="center"/>
+        <w:tblBorders>
+          <w:top w:val="none" w:sz="0" w:space="0" w:color="auto"/>
+          <w:left w:val="none" w:sz="0" w:space="0" w:color="auto"/>
+          <w:bottom w:val="none" w:sz="0" w:space="0" w:color="auto"/>
+          <w:right w:val="none" w:sz="0" w:space="0" w:color="auto"/>
+          <w:insideH w:val="none" w:sz="0" w:space="0" w:color="auto"/>
+          <w:insideV w:val="none" w:sz="0" w:space="0" w:color="auto"/>
+        </w:tblBorders>
+        <w:tblLook w:val="04A0"/>
+      </w:tblPr>
+      <w:tblGrid>
+        <w:gridCol w:w="5871"/>
+      </w:tblGrid>
+      <w:tr>
+        <w:trPr>
+          <w:jc w:val="center"/>
+        </w:trPr>
+        <w:tc>
+          <w:tcPr>
+            <w:tcW w:w="0" w:type="auto"/>
+          </w:tcPr>
+          <w:p>
+            <w:r>
+              <w:t>Block {</w:t>
+            </w:r>
+          </w:p>
+          <w:p>
+            <w:r>
+              <w:t xml:space="preserve">      </w:t>
+            </w:r>
+            <w:proofErr w:type="spellStart"/>
+            <w:r>
+              <w:t>BlockType</w:t>
+            </w:r>
+            <w:proofErr w:type="spellEnd"/>
+            <w:r>
+              <w:tab/>
+            </w:r>
+            <w:r>
+              <w:tab/>
+              <w:t xml:space="preserve">      Constant</w:t>
+            </w:r>
+          </w:p>
+          <w:p>
+            <w:r>
+              <w:t xml:space="preserve">      Name</w:t>
+            </w:r>
+            <w:r>
+              <w:tab/>
+            </w:r>
+            <w:r>
+              <w:tab/>
+              <w:t xml:space="preserve">      "Constant"</w:t>
+            </w:r>
+          </w:p>
+          <w:p>
+            <w:r>
+              <w:t xml:space="preserve">      Position</w:t>
+            </w:r>
+            <w:r>
+              <w:tab/>
+            </w:r>
+            <w:r>
+              <w:tab/>
+              <w:t xml:space="preserve">      [150, 100, 180, 130]</w:t>
+            </w:r>
+          </w:p>
+          <w:p>
+            <w:r>
+              <w:t xml:space="preserve">    }</w:t>
+            </w:r>
+          </w:p>
+          <w:p>
+            <w:r>
+              <w:t xml:space="preserve">    Block {</w:t>
+            </w:r>
+          </w:p>
+          <w:p>
+            <w:r>
+              <w:t xml:space="preserve">      </w:t>
+            </w:r>
+            <w:proofErr w:type="spellStart"/>
+            <w:r>
+              <w:t>BlockType</w:t>
+            </w:r>
+            <w:proofErr w:type="spellEnd"/>
+            <w:r>
+              <w:tab/>
+            </w:r>
+            <w:r>
+              <w:tab/>
+              <w:t xml:space="preserve">      Scope</w:t>
+            </w:r>
+          </w:p>
+          <w:p>
+            <w:r>
+              <w:t xml:space="preserve">      Name</w:t>
+            </w:r>
+            <w:r>
+              <w:tab/>
+            </w:r>
+            <w:r>
+              <w:tab/>
+              <w:t xml:space="preserve">      "Scope"</w:t>
+            </w:r>
+          </w:p>
+          <w:p>
+            <w:r>
+              <w:t xml:space="preserve">      Ports</w:t>
+            </w:r>
+            <w:r>
+              <w:tab/>
+            </w:r>
+            <w:r>
+              <w:tab/>
+              <w:t xml:space="preserve">      [1]</w:t>
+            </w:r>
+          </w:p>
+          <w:p>
+            <w:r>
+              <w:t xml:space="preserve">      Position</w:t>
+            </w:r>
+            <w:r>
+              <w:tab/>
+            </w:r>
+            <w:r>
+              <w:tab/>
+              <w:t xml:space="preserve">      [385, 99, 415, 131]</w:t>
+            </w:r>
+          </w:p>
+          <w:p>
+            <w:r>
+              <w:t xml:space="preserve">      </w:t>
+            </w:r>
+            <w:proofErr w:type="spellStart"/>
+            <w:r>
+              <w:t>NamePlacement</w:t>
+            </w:r>
+            <w:proofErr w:type="spellEnd"/>
+            <w:r>
+              <w:tab/>
+              <w:t xml:space="preserve">      "alternate"</w:t>
+            </w:r>
+          </w:p>
+          <w:p>
+            <w:r>
+              <w:t xml:space="preserve">      Location</w:t>
+            </w:r>
+            <w:r>
+              <w:tab/>
+            </w:r>
+            <w:r>
+              <w:tab/>
+              <w:t xml:space="preserve">      [270, 365, 594, 604]</w:t>
+            </w:r>
+          </w:p>
+          <w:p>
+            <w:r>
+              <w:t xml:space="preserve">      Open</w:t>
+            </w:r>
+            <w:r>
+              <w:tab/>
+            </w:r>
+            <w:r>
+              <w:tab/>
+              <w:t xml:space="preserve">      off</w:t>
+            </w:r>
+          </w:p>
+          <w:p>
+            <w:r>
+              <w:t xml:space="preserve">      </w:t>
+            </w:r>
+            <w:proofErr w:type="spellStart"/>
+            <w:r>
+              <w:t>NumInputPorts</w:t>
+            </w:r>
+            <w:proofErr w:type="spellEnd"/>
+            <w:r>
+              <w:tab/>
+              <w:t xml:space="preserve">      "1"</w:t>
+            </w:r>
+          </w:p>
+          <w:p>
+            <w:r>
+              <w:t xml:space="preserve">      List {</w:t>
+            </w:r>
+          </w:p>
+          <w:p>
+            <w:r>
+              <w:tab/>
+            </w:r>
+            <w:proofErr w:type="spellStart"/>
+            <w:r>
+              <w:t>ListType</w:t>
+            </w:r>
+            <w:proofErr w:type="spellEnd"/>
+            <w:r>
+              <w:tab/>
+            </w:r>
+            <w:r>
+              <w:tab/>
+            </w:r>
+            <w:proofErr w:type="spellStart"/>
+            <w:r>
+              <w:t>AxesTitles</w:t>
+            </w:r>
+            <w:proofErr w:type="spellEnd"/>
+          </w:p>
+          <w:p>
+            <w:r>
+              <w:tab/>
+              <w:t>axes1</w:t>
+            </w:r>
+            <w:r>
+              <w:tab/>
+            </w:r>
+            <w:r>
+              <w:tab/>
+            </w:r>
+            <w:r>
+              <w:tab/>
+              <w:t>"%&lt;</w:t>
+            </w:r>
+            <w:proofErr w:type="spellStart"/>
+            <w:r>
+              <w:t>SignalLabel</w:t>
+            </w:r>
+            <w:proofErr w:type="spellEnd"/>
+            <w:r>
+              <w:t>&gt;"</w:t>
+            </w:r>
+          </w:p>
+          <w:p>
+            <w:r>
+              <w:t xml:space="preserve">      }</w:t>
+            </w:r>
+          </w:p>
+          <w:p>
+            <w:r>
+              <w:t xml:space="preserve">      </w:t>
+            </w:r>
+            <w:proofErr w:type="spellStart"/>
+            <w:r>
+              <w:t>SaveToWorkspace</w:t>
+            </w:r>
+            <w:proofErr w:type="spellEnd"/>
+            <w:r>
+              <w:tab/>
+              <w:t xml:space="preserve">      on</w:t>
+            </w:r>
+          </w:p>
+          <w:p>
+            <w:r>
+              <w:t xml:space="preserve">      </w:t>
+            </w:r>
+            <w:proofErr w:type="spellStart"/>
+            <w:r>
+              <w:t>SaveName</w:t>
+            </w:r>
+            <w:proofErr w:type="spellEnd"/>
+            <w:r>
+              <w:tab/>
+            </w:r>
+            <w:r>
+              <w:tab/>
+              <w:t xml:space="preserve">      "</w:t>
+            </w:r>
+            <w:proofErr w:type="spellStart"/>
+            <w:r>
+              <w:t>inertia_out</w:t>
+            </w:r>
+            <w:proofErr w:type="spellEnd"/>
+            <w:r>
+              <w:t>"</w:t>
+            </w:r>
+          </w:p>
+          <w:p>
+            <w:r>
+              <w:t xml:space="preserve">      </w:t>
+            </w:r>
+            <w:proofErr w:type="spellStart"/>
+            <w:r>
+              <w:t>DataFormat</w:t>
+            </w:r>
+            <w:proofErr w:type="spellEnd"/>
+            <w:r>
+              <w:tab/>
+              <w:t xml:space="preserve">      "Array"</w:t>
+            </w:r>
+          </w:p>
+          <w:p>
+            <w:r>
+              <w:t xml:space="preserve">      </w:t>
+            </w:r>
+            <w:proofErr w:type="spellStart"/>
+            <w:r>
+              <w:t>LimitDataPoints</w:t>
+            </w:r>
+            <w:proofErr w:type="spellEnd"/>
+            <w:r>
+              <w:tab/>
+              <w:t xml:space="preserve">      off</w:t>
+            </w:r>
+          </w:p>
+          <w:p>
+            <w:r>
+              <w:t xml:space="preserve">    }</w:t>
+            </w:r>
+          </w:p>
+          <w:p>
+            <w:r>
+              <w:t xml:space="preserve">    Block {</w:t>
+            </w:r>
+          </w:p>
+          <w:p>
+            <w:r>
+              <w:t xml:space="preserve">      </w:t>
+            </w:r>
+            <w:proofErr w:type="spellStart"/>
+            <w:r>
+              <w:t>BlockType</w:t>
+            </w:r>
+            <w:proofErr w:type="spellEnd"/>
+            <w:r>
+              <w:tab/>
+            </w:r>
+            <w:r>
+              <w:tab/>
+              <w:t xml:space="preserve">      Sum</w:t>
+            </w:r>
+          </w:p>
+          <w:p>
+            <w:r>
+              <w:t xml:space="preserve">      Name</w:t>
+            </w:r>
+            <w:r>
+              <w:tab/>
+            </w:r>
+            <w:r>
+              <w:tab/>
+              <w:t xml:space="preserve">      "Sum"</w:t>
+            </w:r>
+          </w:p>
+          <w:p>
+            <w:r>
+              <w:t xml:space="preserve">      Ports</w:t>
+            </w:r>
+            <w:r>
+              <w:tab/>
+            </w:r>
+            <w:r>
+              <w:tab/>
+              <w:t xml:space="preserve">      [2, 1]</w:t>
+            </w:r>
+          </w:p>
+          <w:p>
+            <w:r>
+              <w:t xml:space="preserve">      Position</w:t>
+            </w:r>
+            <w:r>
+              <w:tab/>
+            </w:r>
+            <w:r>
+              <w:tab/>
+              <w:t xml:space="preserve">      [215, 105, 235, 125]</w:t>
+            </w:r>
+          </w:p>
+          <w:p>
+            <w:r>
+              <w:t xml:space="preserve">      </w:t>
+            </w:r>
+            <w:proofErr w:type="spellStart"/>
+            <w:r>
+              <w:t>ShowName</w:t>
+            </w:r>
+            <w:proofErr w:type="spellEnd"/>
+            <w:r>
+              <w:tab/>
+            </w:r>
+            <w:r>
+              <w:tab/>
+              <w:t xml:space="preserve">      off</w:t>
+            </w:r>
+          </w:p>
+          <w:p>
+            <w:r>
+              <w:t xml:space="preserve">      </w:t>
+            </w:r>
+            <w:proofErr w:type="spellStart"/>
+            <w:r>
+              <w:t>IconShape</w:t>
+            </w:r>
+            <w:proofErr w:type="spellEnd"/>
+            <w:r>
+              <w:tab/>
+            </w:r>
+            <w:r>
+              <w:tab/>
+              <w:t xml:space="preserve">      "round"</w:t>
+            </w:r>
+          </w:p>
+          <w:p>
+            <w:r>
+              <w:t xml:space="preserve">      Inputs</w:t>
+            </w:r>
+            <w:r>
+              <w:tab/>
+            </w:r>
+            <w:r>
+              <w:tab/>
+              <w:t xml:space="preserve">      "|+-"</w:t>
+            </w:r>
+          </w:p>
+          <w:p>
+            <w:r>
+              <w:t xml:space="preserve">      </w:t>
+            </w:r>
+            <w:proofErr w:type="spellStart"/>
+            <w:r>
+              <w:t>InputSameDT</w:t>
+            </w:r>
+            <w:proofErr w:type="spellEnd"/>
+            <w:r>
+              <w:tab/>
+              <w:t xml:space="preserve">      off</w:t>
+            </w:r>
+          </w:p>
+          <w:p>
+            <w:r>
+              <w:t xml:space="preserve">      </w:t>
+            </w:r>
+            <w:proofErr w:type="spellStart"/>
+            <w:r>
+              <w:t>OutDataTypeMode</w:t>
+            </w:r>
+            <w:proofErr w:type="spellEnd"/>
+            <w:r>
+              <w:tab/>
+              <w:t xml:space="preserve">      "Inherit via internal rule"</w:t>
+            </w:r>
+          </w:p>
+          <w:p>
+            <w:r>
+              <w:t xml:space="preserve">      </w:t>
+            </w:r>
+            <w:proofErr w:type="spellStart"/>
+            <w:r>
+              <w:t>SaturateOnIntegerOverflow</w:t>
+            </w:r>
+            <w:proofErr w:type="spellEnd"/>
+            <w:r>
+              <w:tab/>
+              <w:t>off</w:t>
+            </w:r>
+          </w:p>
+          <w:p>
+            <w:r>
+              <w:t xml:space="preserve">    }</w:t>
+            </w:r>
+          </w:p>
+          <w:p>
+            <w:r>
+              <w:t xml:space="preserve">    Block {</w:t>
+            </w:r>
+          </w:p>
+          <w:p>
+            <w:r>
+              <w:t xml:space="preserve">      </w:t>
+            </w:r>
+            <w:proofErr w:type="spellStart"/>
+            <w:r>
+              <w:t>BlockType</w:t>
+            </w:r>
+            <w:proofErr w:type="spellEnd"/>
+            <w:r>
+              <w:tab/>
+            </w:r>
+            <w:r>
+              <w:tab/>
+              <w:t xml:space="preserve">      </w:t>
+            </w:r>
+            <w:proofErr w:type="spellStart"/>
+            <w:r>
+              <w:t>TransferFcn</w:t>
+            </w:r>
+            <w:proofErr w:type="spellEnd"/>
+          </w:p>
+          <w:p>
+            <w:r>
+              <w:t xml:space="preserve">      Name</w:t>
+            </w:r>
+            <w:r>
+              <w:tab/>
+            </w:r>
+            <w:r>
+              <w:tab/>
+              <w:t xml:space="preserve">      "Transfer </w:t>
+            </w:r>
+            <w:proofErr w:type="spellStart"/>
+            <w:r>
+              <w:t>Fcn</w:t>
+            </w:r>
+            <w:proofErr w:type="spellEnd"/>
+            <w:r>
+              <w:t>"</w:t>
+            </w:r>
+          </w:p>
+          <w:p>
+            <w:r>
+              <w:lastRenderedPageBreak/>
+              <w:t xml:space="preserve">      Position</w:t>
+            </w:r>
+            <w:r>
+              <w:tab/>
+            </w:r>
+            <w:r>
+              <w:tab/>
+              <w:t xml:space="preserve">      [260, 97, 320, 133]</w:t>
+            </w:r>
+          </w:p>
+          <w:p>
+            <w:r>
+              <w:t xml:space="preserve">      Denominator</w:t>
+            </w:r>
+            <w:r>
+              <w:tab/>
+              <w:t xml:space="preserve">      "[0.1 1]"</w:t>
+            </w:r>
+          </w:p>
+          <w:p>
+            <w:r>
+              <w:t xml:space="preserve">    }</w:t>
+            </w:r>
+          </w:p>
+        </w:tc>
+      </w:tr>
+    </w:tbl>
+    <w:p/>
     <w:p>
       <w:pPr>
         <w:ind w:firstLineChars="200" w:firstLine="480"/>
-        <w:rPr>
-          <w:rFonts w:hint="eastAsia"/>
-        </w:rPr>
       </w:pPr>
       <w:r>
         <w:rPr>
@@ -23564,15 +24269,11 @@
     <w:p>
       <w:pPr>
         <w:ind w:firstLineChars="200" w:firstLine="480"/>
-        <w:rPr>
-          <w:rFonts w:hint="eastAsia"/>
-        </w:rPr>
-      </w:pPr>
-      <w:r>
-        <w:rPr>
-          <w:rFonts w:hint="eastAsia"/>
-        </w:rPr>
-        <w:lastRenderedPageBreak/>
+      </w:pPr>
+      <w:r>
+        <w:rPr>
+          <w:rFonts w:hint="eastAsia"/>
+        </w:rPr>
         <w:t>（</w:t>
       </w:r>
       <w:r>
@@ -23585,221 +24286,12 @@
         <w:rPr>
           <w:rFonts w:hint="eastAsia"/>
         </w:rPr>
-        <w:t>）</w:t>
-      </w:r>
-      <w:r>
-        <w:rPr>
-          <w:rFonts w:hint="eastAsia"/>
-        </w:rPr>
-        <w:t>对易用性的约束。</w:t>
-      </w:r>
-      <w:r>
-        <w:rPr>
-          <w:rFonts w:hint="eastAsia"/>
-        </w:rPr>
-        <w:t>程序应当有一组易用的用户接口，包括面向</w:t>
-      </w:r>
-      <w:r>
-        <w:rPr>
-          <w:rFonts w:hint="eastAsia"/>
-        </w:rPr>
-        <w:t>仿真模块</w:t>
-      </w:r>
-      <w:r>
-        <w:rPr>
-          <w:rFonts w:hint="eastAsia"/>
-        </w:rPr>
-        <w:t>拓展的程序员接口和面向最终用户的图形界面接口；</w:t>
-      </w:r>
-    </w:p>
-    <w:p>
-      <w:pPr>
-        <w:ind w:firstLineChars="200" w:firstLine="480"/>
-        <w:rPr>
-          <w:rFonts w:hint="eastAsia"/>
-        </w:rPr>
-      </w:pPr>
-      <w:r>
-        <w:rPr>
-          <w:rFonts w:hint="eastAsia"/>
-        </w:rPr>
-        <w:t>（</w:t>
-      </w:r>
-      <w:r>
-        <w:rPr>
-          <w:rFonts w:hint="eastAsia"/>
-        </w:rPr>
-        <w:t>2</w:t>
-      </w:r>
-      <w:r>
-        <w:rPr>
-          <w:rFonts w:hint="eastAsia"/>
-        </w:rPr>
-        <w:t>）</w:t>
-      </w:r>
-      <w:r>
-        <w:rPr>
-          <w:rFonts w:hint="eastAsia"/>
-        </w:rPr>
-        <w:t>对性能的约束。程序的计算部分应当足够快速，这一约束可以具体描述为“对于具有水轮机调速系统规模的一类系统，应当在</w:t>
-      </w:r>
-      <w:r>
-        <w:rPr>
-          <w:rFonts w:hint="eastAsia"/>
-        </w:rPr>
-        <w:t>200ms</w:t>
-      </w:r>
-      <w:r>
-        <w:rPr>
-          <w:rFonts w:hint="eastAsia"/>
-        </w:rPr>
-        <w:t>内完成时长为</w:t>
-      </w:r>
-      <w:r>
-        <w:rPr>
-          <w:rFonts w:hint="eastAsia"/>
-        </w:rPr>
-        <w:t>300s</w:t>
-      </w:r>
-      <w:r>
-        <w:rPr>
-          <w:rFonts w:hint="eastAsia"/>
-        </w:rPr>
-        <w:t>，步长为</w:t>
-      </w:r>
-      <w:r>
-        <w:rPr>
-          <w:rFonts w:hint="eastAsia"/>
-        </w:rPr>
-        <w:t>0.01s</w:t>
-      </w:r>
-      <w:r>
-        <w:rPr>
-          <w:rFonts w:hint="eastAsia"/>
-        </w:rPr>
-        <w:t>的仿真计算”</w:t>
-      </w:r>
-      <w:r>
-        <w:rPr>
-          <w:rFonts w:hint="eastAsia"/>
-        </w:rPr>
-        <w:t>；</w:t>
-      </w:r>
-    </w:p>
-    <w:p>
-      <w:pPr>
-        <w:ind w:firstLineChars="200" w:firstLine="480"/>
-        <w:rPr>
-          <w:rFonts w:hint="eastAsia"/>
-        </w:rPr>
-      </w:pPr>
-      <w:r>
-        <w:rPr>
-          <w:rFonts w:hint="eastAsia"/>
-        </w:rPr>
-        <w:t>（</w:t>
-      </w:r>
-      <w:r>
-        <w:rPr>
-          <w:rFonts w:hint="eastAsia"/>
-        </w:rPr>
-        <w:t>3</w:t>
-      </w:r>
-      <w:r>
-        <w:rPr>
-          <w:rFonts w:hint="eastAsia"/>
-        </w:rPr>
-        <w:t>）对精度的约束。和</w:t>
-      </w:r>
-      <w:proofErr w:type="spellStart"/>
-      <w:r>
-        <w:rPr>
-          <w:rFonts w:hint="eastAsia"/>
-        </w:rPr>
-        <w:t>simulink</w:t>
-      </w:r>
-      <w:proofErr w:type="spellEnd"/>
-      <w:r>
-        <w:rPr>
-          <w:rFonts w:hint="eastAsia"/>
-        </w:rPr>
-        <w:t>仿真结果相对比，计算结果应具备合理的精度</w:t>
-      </w:r>
-      <w:r>
-        <w:rPr>
-          <w:rFonts w:hint="eastAsia"/>
-        </w:rPr>
-        <w:t>，如最大误差不超过</w:t>
-      </w:r>
-      <w:r>
-        <w:rPr>
-          <w:rFonts w:hint="eastAsia"/>
-        </w:rPr>
-        <w:t>5%</w:t>
-      </w:r>
-      <w:r>
-        <w:rPr>
-          <w:rFonts w:hint="eastAsia"/>
-        </w:rPr>
-        <w:t>；</w:t>
-      </w:r>
-    </w:p>
-    <w:p>
-      <w:pPr>
-        <w:ind w:firstLineChars="200" w:firstLine="480"/>
-        <w:rPr>
-          <w:rFonts w:hint="eastAsia"/>
-        </w:rPr>
-      </w:pPr>
-      <w:r>
-        <w:rPr>
-          <w:rFonts w:hint="eastAsia"/>
-        </w:rPr>
-        <w:t>（</w:t>
-      </w:r>
-      <w:r>
-        <w:rPr>
-          <w:rFonts w:hint="eastAsia"/>
-        </w:rPr>
-        <w:t>4</w:t>
-      </w:r>
-      <w:r>
-        <w:rPr>
-          <w:rFonts w:hint="eastAsia"/>
-        </w:rPr>
-        <w:t>）对功能的约束。</w:t>
-      </w:r>
-      <w:r>
-        <w:rPr>
-          <w:rFonts w:hint="eastAsia"/>
-        </w:rPr>
-        <w:t>为了支撑水轮机调速系统仿真的上层功能，</w:t>
-      </w:r>
-      <w:r>
-        <w:rPr>
-          <w:rFonts w:hint="eastAsia"/>
-        </w:rPr>
-        <w:t>需要提供足够的仿真基础模块，</w:t>
-      </w:r>
-      <w:r>
-        <w:rPr>
-          <w:rFonts w:hint="eastAsia"/>
-        </w:rPr>
-        <w:t>如表所示。</w:t>
-      </w:r>
-      <w:r>
-        <w:rPr>
-          <w:rFonts w:hint="eastAsia"/>
-        </w:rPr>
-        <w:t>、</w:t>
+        <w:t>）对功能的约束。为了支撑水轮机调速系统仿真的上层功能，需要提供足够的仿真基础模块，如表所示。</w:t>
       </w:r>
     </w:p>
     <w:p>
       <w:pPr>
         <w:jc w:val="center"/>
-        <w:rPr>
-          <w:rFonts w:hint="eastAsia"/>
-        </w:rPr>
       </w:pPr>
       <w:r>
         <w:rPr>
@@ -23840,9 +24332,6 @@
           <w:p>
             <w:pPr>
               <w:jc w:val="center"/>
-              <w:rPr>
-                <w:rFonts w:hint="eastAsia"/>
-              </w:rPr>
             </w:pPr>
             <w:r>
               <w:rPr>
@@ -23860,9 +24349,6 @@
           <w:p>
             <w:pPr>
               <w:jc w:val="center"/>
-              <w:rPr>
-                <w:rFonts w:hint="eastAsia"/>
-              </w:rPr>
             </w:pPr>
             <w:r>
               <w:rPr>
@@ -23880,9 +24366,6 @@
           <w:p>
             <w:pPr>
               <w:jc w:val="center"/>
-              <w:rPr>
-                <w:rFonts w:hint="eastAsia"/>
-              </w:rPr>
             </w:pPr>
             <w:r>
               <w:rPr>
@@ -23899,22 +24382,11 @@
             <w:tcW w:w="2840" w:type="dxa"/>
           </w:tcPr>
           <w:p>
-            <w:pPr>
+            <w:r>
               <w:rPr>
                 <w:rFonts w:hint="eastAsia"/>
               </w:rPr>
-            </w:pPr>
-            <w:r>
-              <w:rPr>
-                <w:rFonts w:hint="eastAsia"/>
-              </w:rPr>
-              <w:t>信号源</w:t>
-            </w:r>
-            <w:r>
-              <w:rPr>
-                <w:rFonts w:hint="eastAsia"/>
-              </w:rPr>
-              <w:t>（</w:t>
+              <w:t>信号源（</w:t>
             </w:r>
             <w:r>
               <w:rPr>
@@ -23935,11 +24407,6 @@
             <w:tcW w:w="2841" w:type="dxa"/>
           </w:tcPr>
           <w:p>
-            <w:pPr>
-              <w:rPr>
-                <w:rFonts w:hint="eastAsia"/>
-              </w:rPr>
-            </w:pPr>
             <w:r>
               <w:rPr>
                 <w:rFonts w:hint="eastAsia"/>
@@ -23953,11 +24420,6 @@
             <w:tcW w:w="2841" w:type="dxa"/>
           </w:tcPr>
           <w:p>
-            <w:pPr>
-              <w:rPr>
-                <w:rFonts w:hint="eastAsia"/>
-              </w:rPr>
-            </w:pPr>
             <w:r>
               <w:rPr>
                 <w:rFonts w:hint="eastAsia"/>
@@ -23973,40 +24435,23 @@
             <w:tcW w:w="2840" w:type="dxa"/>
           </w:tcPr>
           <w:p>
-            <w:pPr>
+            <w:r>
               <w:rPr>
                 <w:rFonts w:hint="eastAsia"/>
               </w:rPr>
-            </w:pPr>
+              <w:t>线性控制（</w:t>
+            </w:r>
             <w:r>
               <w:rPr>
                 <w:rFonts w:hint="eastAsia"/>
               </w:rPr>
-              <w:t>线性控制</w:t>
+              <w:t>Linear Controller</w:t>
             </w:r>
             <w:r>
               <w:rPr>
                 <w:rFonts w:hint="eastAsia"/>
               </w:rPr>
-              <w:t>（</w:t>
-            </w:r>
-            <w:r>
-              <w:rPr>
-                <w:rFonts w:hint="eastAsia"/>
-              </w:rPr>
-              <w:t>Linear Controller</w:t>
-            </w:r>
-            <w:r>
-              <w:rPr>
-                <w:rFonts w:hint="eastAsia"/>
-              </w:rPr>
-              <w:t>）</w:t>
-            </w:r>
-            <w:r>
-              <w:rPr>
-                <w:rFonts w:hint="eastAsia"/>
-              </w:rPr>
-              <w:t>模块</w:t>
+              <w:t>）模块</w:t>
             </w:r>
           </w:p>
         </w:tc>
@@ -24015,11 +24460,6 @@
             <w:tcW w:w="2841" w:type="dxa"/>
           </w:tcPr>
           <w:p>
-            <w:pPr>
-              <w:rPr>
-                <w:rFonts w:hint="eastAsia"/>
-              </w:rPr>
-            </w:pPr>
             <w:r>
               <w:rPr>
                 <w:rFonts w:hint="eastAsia"/>
@@ -24033,11 +24473,6 @@
             <w:tcW w:w="2841" w:type="dxa"/>
           </w:tcPr>
           <w:p>
-            <w:pPr>
-              <w:rPr>
-                <w:rFonts w:hint="eastAsia"/>
-              </w:rPr>
-            </w:pPr>
             <w:r>
               <w:rPr>
                 <w:rFonts w:hint="eastAsia"/>
@@ -24053,11 +24488,6 @@
             <w:tcW w:w="2840" w:type="dxa"/>
           </w:tcPr>
           <w:p>
-            <w:pPr>
-              <w:rPr>
-                <w:rFonts w:hint="eastAsia"/>
-              </w:rPr>
-            </w:pPr>
             <w:r>
               <w:rPr>
                 <w:rFonts w:hint="eastAsia"/>
@@ -24071,11 +24501,6 @@
             <w:tcW w:w="2841" w:type="dxa"/>
           </w:tcPr>
           <w:p>
-            <w:pPr>
-              <w:rPr>
-                <w:rFonts w:hint="eastAsia"/>
-              </w:rPr>
-            </w:pPr>
             <w:r>
               <w:rPr>
                 <w:rFonts w:hint="eastAsia"/>
@@ -24089,11 +24514,6 @@
             <w:tcW w:w="2841" w:type="dxa"/>
           </w:tcPr>
           <w:p>
-            <w:pPr>
-              <w:rPr>
-                <w:rFonts w:hint="eastAsia"/>
-              </w:rPr>
-            </w:pPr>
             <w:r>
               <w:rPr>
                 <w:rFonts w:hint="eastAsia"/>
@@ -24109,11 +24529,6 @@
             <w:tcW w:w="2840" w:type="dxa"/>
           </w:tcPr>
           <w:p>
-            <w:pPr>
-              <w:rPr>
-                <w:rFonts w:hint="eastAsia"/>
-              </w:rPr>
-            </w:pPr>
             <w:r>
               <w:rPr>
                 <w:rFonts w:hint="eastAsia"/>
@@ -24139,11 +24554,6 @@
             <w:tcW w:w="2841" w:type="dxa"/>
           </w:tcPr>
           <w:p>
-            <w:pPr>
-              <w:rPr>
-                <w:rFonts w:hint="eastAsia"/>
-              </w:rPr>
-            </w:pPr>
             <w:r>
               <w:rPr>
                 <w:rFonts w:hint="eastAsia"/>
@@ -24157,11 +24567,6 @@
             <w:tcW w:w="2841" w:type="dxa"/>
           </w:tcPr>
           <w:p>
-            <w:pPr>
-              <w:rPr>
-                <w:rFonts w:hint="eastAsia"/>
-              </w:rPr>
-            </w:pPr>
             <w:r>
               <w:rPr>
                 <w:rFonts w:hint="eastAsia"/>
@@ -24177,22 +24582,11 @@
             <w:tcW w:w="2840" w:type="dxa"/>
           </w:tcPr>
           <w:p>
-            <w:pPr>
+            <w:r>
               <w:rPr>
                 <w:rFonts w:hint="eastAsia"/>
               </w:rPr>
-            </w:pPr>
-            <w:r>
-              <w:rPr>
-                <w:rFonts w:hint="eastAsia"/>
-              </w:rPr>
-              <w:t>记录</w:t>
-            </w:r>
-            <w:r>
-              <w:rPr>
-                <w:rFonts w:hint="eastAsia"/>
-              </w:rPr>
-              <w:t>模块</w:t>
+              <w:t>记录模块</w:t>
             </w:r>
           </w:p>
         </w:tc>
@@ -24201,11 +24595,6 @@
             <w:tcW w:w="2841" w:type="dxa"/>
           </w:tcPr>
           <w:p>
-            <w:pPr>
-              <w:rPr>
-                <w:rFonts w:hint="eastAsia"/>
-              </w:rPr>
-            </w:pPr>
             <w:r>
               <w:rPr>
                 <w:rFonts w:hint="eastAsia"/>
@@ -24219,11 +24608,6 @@
             <w:tcW w:w="2841" w:type="dxa"/>
           </w:tcPr>
           <w:p>
-            <w:pPr>
-              <w:rPr>
-                <w:rFonts w:hint="eastAsia"/>
-              </w:rPr>
-            </w:pPr>
             <w:r>
               <w:rPr>
                 <w:rFonts w:hint="eastAsia"/>
@@ -24239,11 +24623,6 @@
             <w:tcW w:w="2840" w:type="dxa"/>
           </w:tcPr>
           <w:p>
-            <w:pPr>
-              <w:rPr>
-                <w:rFonts w:hint="eastAsia"/>
-              </w:rPr>
-            </w:pPr>
             <w:r>
               <w:rPr>
                 <w:rFonts w:hint="eastAsia"/>
@@ -24257,11 +24636,6 @@
             <w:tcW w:w="2841" w:type="dxa"/>
           </w:tcPr>
           <w:p>
-            <w:pPr>
-              <w:rPr>
-                <w:rFonts w:hint="eastAsia"/>
-              </w:rPr>
-            </w:pPr>
             <w:r>
               <w:rPr>
                 <w:rFonts w:hint="eastAsia"/>
@@ -24274,13 +24648,7 @@
           <w:tcPr>
             <w:tcW w:w="2841" w:type="dxa"/>
           </w:tcPr>
-          <w:p>
-            <w:pPr>
-              <w:rPr>
-                <w:rFonts w:hint="eastAsia"/>
-              </w:rPr>
-            </w:pPr>
-          </w:p>
+          <w:p/>
         </w:tc>
       </w:tr>
       <w:tr>
@@ -24289,11 +24657,6 @@
             <w:tcW w:w="2840" w:type="dxa"/>
           </w:tcPr>
           <w:p>
-            <w:pPr>
-              <w:rPr>
-                <w:rFonts w:hint="eastAsia"/>
-              </w:rPr>
-            </w:pPr>
             <w:r>
               <w:rPr>
                 <w:rFonts w:hint="eastAsia"/>
@@ -24307,11 +24670,6 @@
             <w:tcW w:w="2841" w:type="dxa"/>
           </w:tcPr>
           <w:p>
-            <w:pPr>
-              <w:rPr>
-                <w:rFonts w:hint="eastAsia"/>
-              </w:rPr>
-            </w:pPr>
             <w:r>
               <w:rPr>
                 <w:rFonts w:hint="eastAsia"/>
@@ -24325,11 +24683,6 @@
             <w:tcW w:w="2841" w:type="dxa"/>
           </w:tcPr>
           <w:p>
-            <w:pPr>
-              <w:rPr>
-                <w:rFonts w:hint="eastAsia"/>
-              </w:rPr>
-            </w:pPr>
             <w:r>
               <w:rPr>
                 <w:rFonts w:hint="eastAsia"/>
@@ -24343,9 +24696,238 @@
     <w:p>
       <w:pPr>
         <w:ind w:firstLineChars="200" w:firstLine="480"/>
-        <w:rPr>
-          <w:rFonts w:hint="eastAsia"/>
-        </w:rPr>
+      </w:pPr>
+      <w:r>
+        <w:rPr>
+          <w:rFonts w:hint="eastAsia"/>
+        </w:rPr>
+        <w:t>（</w:t>
+      </w:r>
+      <w:r>
+        <w:rPr>
+          <w:rFonts w:hint="eastAsia"/>
+        </w:rPr>
+        <w:t>2</w:t>
+      </w:r>
+      <w:r>
+        <w:rPr>
+          <w:rFonts w:hint="eastAsia"/>
+        </w:rPr>
+        <w:t>）</w:t>
+      </w:r>
+      <w:r>
+        <w:rPr>
+          <w:rFonts w:hint="eastAsia"/>
+        </w:rPr>
+        <w:t>对易用性的约束。</w:t>
+      </w:r>
+      <w:r>
+        <w:rPr>
+          <w:rFonts w:hint="eastAsia"/>
+        </w:rPr>
+        <w:t>程序应当有一组易用的用户接口，包括面向</w:t>
+      </w:r>
+      <w:r>
+        <w:rPr>
+          <w:rFonts w:hint="eastAsia"/>
+        </w:rPr>
+        <w:t>仿真模块</w:t>
+      </w:r>
+      <w:r>
+        <w:rPr>
+          <w:rFonts w:hint="eastAsia"/>
+        </w:rPr>
+        <w:t>拓展的程序员接口和面向最终用户的图形界面接口；</w:t>
+      </w:r>
+    </w:p>
+    <w:p>
+      <w:pPr>
+        <w:ind w:firstLineChars="200" w:firstLine="480"/>
+      </w:pPr>
+      <w:r>
+        <w:rPr>
+          <w:rFonts w:hint="eastAsia"/>
+        </w:rPr>
+        <w:t>（</w:t>
+      </w:r>
+      <w:r>
+        <w:rPr>
+          <w:rFonts w:hint="eastAsia"/>
+        </w:rPr>
+        <w:t>3</w:t>
+      </w:r>
+      <w:r>
+        <w:rPr>
+          <w:rFonts w:hint="eastAsia"/>
+        </w:rPr>
+        <w:t>）对精度的约束。和</w:t>
+      </w:r>
+      <w:proofErr w:type="spellStart"/>
+      <w:r>
+        <w:rPr>
+          <w:rFonts w:hint="eastAsia"/>
+        </w:rPr>
+        <w:t>simulink</w:t>
+      </w:r>
+      <w:proofErr w:type="spellEnd"/>
+      <w:r>
+        <w:rPr>
+          <w:rFonts w:hint="eastAsia"/>
+        </w:rPr>
+        <w:t>仿真结果相对比，计算结果应具备合理的精度，如最大误差不超过</w:t>
+      </w:r>
+      <w:r>
+        <w:rPr>
+          <w:rFonts w:hint="eastAsia"/>
+        </w:rPr>
+        <w:t>5%</w:t>
+      </w:r>
+      <w:r>
+        <w:rPr>
+          <w:rFonts w:hint="eastAsia"/>
+        </w:rPr>
+        <w:t>；</w:t>
+      </w:r>
+    </w:p>
+    <w:p>
+      <w:pPr>
+        <w:ind w:firstLineChars="200" w:firstLine="480"/>
+      </w:pPr>
+      <w:r>
+        <w:rPr>
+          <w:rFonts w:hint="eastAsia"/>
+        </w:rPr>
+        <w:t>（</w:t>
+      </w:r>
+      <w:r>
+        <w:rPr>
+          <w:rFonts w:hint="eastAsia"/>
+        </w:rPr>
+        <w:t>4</w:t>
+      </w:r>
+      <w:r>
+        <w:rPr>
+          <w:rFonts w:hint="eastAsia"/>
+        </w:rPr>
+        <w:t>）</w:t>
+      </w:r>
+      <w:r>
+        <w:rPr>
+          <w:rFonts w:hint="eastAsia"/>
+        </w:rPr>
+        <w:t>对性能的约束。程序的计算部分应当足够快速，这一约束可以具体描述为“对于具有水轮机调速系统规模的一类系统，应当在</w:t>
+      </w:r>
+      <w:r>
+        <w:rPr>
+          <w:rFonts w:hint="eastAsia"/>
+        </w:rPr>
+        <w:t>200ms</w:t>
+      </w:r>
+      <w:r>
+        <w:rPr>
+          <w:rFonts w:hint="eastAsia"/>
+        </w:rPr>
+        <w:t>内完成时长为</w:t>
+      </w:r>
+      <w:r>
+        <w:rPr>
+          <w:rFonts w:hint="eastAsia"/>
+        </w:rPr>
+        <w:t>300s</w:t>
+      </w:r>
+      <w:r>
+        <w:rPr>
+          <w:rFonts w:hint="eastAsia"/>
+        </w:rPr>
+        <w:t>，步长为</w:t>
+      </w:r>
+      <w:r>
+        <w:rPr>
+          <w:rFonts w:hint="eastAsia"/>
+        </w:rPr>
+        <w:t>0.01s</w:t>
+      </w:r>
+      <w:r>
+        <w:rPr>
+          <w:rFonts w:hint="eastAsia"/>
+        </w:rPr>
+        <w:t>的仿真计算”</w:t>
+      </w:r>
+      <w:r>
+        <w:rPr>
+          <w:rFonts w:hint="eastAsia"/>
+        </w:rPr>
+        <w:t>。</w:t>
+      </w:r>
+    </w:p>
+    <w:p>
+      <w:pPr>
+        <w:ind w:firstLineChars="200" w:firstLine="480"/>
+      </w:pPr>
+      <w:r>
+        <w:rPr>
+          <w:rFonts w:hint="eastAsia"/>
+        </w:rPr>
+        <w:t>其中，约束（</w:t>
+      </w:r>
+      <w:r>
+        <w:rPr>
+          <w:rFonts w:hint="eastAsia"/>
+        </w:rPr>
+        <w:t>1</w:t>
+      </w:r>
+      <w:r>
+        <w:rPr>
+          <w:rFonts w:hint="eastAsia"/>
+        </w:rPr>
+        <w:t>）为主要约束，是开发过程中需要优先满足的，它直接关系到软件的主要功能是否实现；约束（</w:t>
+      </w:r>
+      <w:r>
+        <w:rPr>
+          <w:rFonts w:hint="eastAsia"/>
+        </w:rPr>
+        <w:t>2</w:t>
+      </w:r>
+      <w:r>
+        <w:rPr>
+          <w:rFonts w:hint="eastAsia"/>
+        </w:rPr>
+        <w:t>）是十分重要的约束，接口对程序员友好意味着更好的可读性和可拓展性，不可读的代码基本是不可拓展的；约束（</w:t>
+      </w:r>
+      <w:r>
+        <w:rPr>
+          <w:rFonts w:hint="eastAsia"/>
+        </w:rPr>
+        <w:t>3</w:t>
+      </w:r>
+      <w:r>
+        <w:rPr>
+          <w:rFonts w:hint="eastAsia"/>
+        </w:rPr>
+        <w:t>）是评价功能实现正确性的约束，相当于软件的测试标准；约束（</w:t>
+      </w:r>
+      <w:r>
+        <w:rPr>
+          <w:rFonts w:hint="eastAsia"/>
+        </w:rPr>
+        <w:t>4</w:t>
+      </w:r>
+      <w:r>
+        <w:rPr>
+          <w:rFonts w:hint="eastAsia"/>
+        </w:rPr>
+        <w:t>）是对程序进一步的要求，在开发过程中可以先暂时不予考虑，而在代码性能调优的时候再</w:t>
+      </w:r>
+      <w:r>
+        <w:rPr>
+          <w:rFonts w:hint="eastAsia"/>
+        </w:rPr>
+        <w:t>加以满足，当然，结构良好的代码通常具有不错的性能。</w:t>
+      </w:r>
+    </w:p>
+    <w:p>
+      <w:pPr>
+        <w:ind w:firstLineChars="200" w:firstLine="480"/>
       </w:pPr>
       <w:r>
         <w:rPr>
@@ -24407,13 +24989,25 @@
         <w:rPr>
           <w:rFonts w:hint="eastAsia"/>
         </w:rPr>
-        <w:t>，先实现程序的核心仿真计算功能，再逐步</w:t>
-      </w:r>
-      <w:r>
-        <w:rPr>
-          <w:rFonts w:hint="eastAsia"/>
-        </w:rPr>
-        <w:t>添加其他的辅助功能</w:t>
+        <w:t>，首先就着重</w:t>
+      </w:r>
+      <w:r>
+        <w:rPr>
+          <w:rFonts w:hint="eastAsia"/>
+        </w:rPr>
+        <w:t>实现程序的核心仿真计算功能，再逐步</w:t>
+      </w:r>
+      <w:r>
+        <w:rPr>
+          <w:rFonts w:hint="eastAsia"/>
+        </w:rPr>
+        <w:t>地添加其他</w:t>
+      </w:r>
+      <w:r>
+        <w:rPr>
+          <w:rFonts w:hint="eastAsia"/>
+        </w:rPr>
+        <w:t>辅助功能</w:t>
       </w:r>
       <w:r>
         <w:rPr>
@@ -24421,12 +25015,44 @@
         </w:rPr>
         <w:t>。</w:t>
       </w:r>
-    </w:p>
-    <w:p>
-      <w:r>
-        <w:rPr>
-          <w:rFonts w:hint="eastAsia"/>
-        </w:rPr>
+      <w:r>
+        <w:rPr>
+          <w:rFonts w:hint="eastAsia"/>
+        </w:rPr>
+        <w:t>在迭代过程中可以看出，采用文件（</w:t>
+      </w:r>
+      <w:r>
+        <w:rPr>
+          <w:rFonts w:hint="eastAsia"/>
+        </w:rPr>
+        <w:t>.</w:t>
+      </w:r>
+      <w:proofErr w:type="spellStart"/>
+      <w:r>
+        <w:rPr>
+          <w:rFonts w:hint="eastAsia"/>
+        </w:rPr>
+        <w:t>mdl</w:t>
+      </w:r>
+      <w:proofErr w:type="spellEnd"/>
+      <w:r>
+        <w:rPr>
+          <w:rFonts w:hint="eastAsia"/>
+        </w:rPr>
+        <w:t>文件或本文采用的文件）进行外部化配置不是实现上的“偶然抉择”，而是重构的“必然结果”。</w:t>
+      </w:r>
+    </w:p>
+    <w:p>
+      <w:pPr>
+        <w:rPr>
+          <w:rFonts w:hint="eastAsia"/>
+        </w:rPr>
+      </w:pPr>
+      <w:r>
+        <w:rPr>
+          <w:rFonts w:hint="eastAsia"/>
+        </w:rPr>
+        <w:lastRenderedPageBreak/>
         <w:t>4.4</w:t>
       </w:r>
       <w:r>
@@ -24435,52 +25061,864 @@
         </w:rPr>
         <w:t>水轮机调速系统模型</w:t>
       </w:r>
+    </w:p>
+    <w:p>
+      <w:r>
+        <w:rPr>
+          <w:rFonts w:hint="eastAsia"/>
+        </w:rPr>
+        <w:t xml:space="preserve">1 </w:t>
+      </w:r>
+      <w:r>
+        <w:rPr>
+          <w:rFonts w:hint="eastAsia"/>
+        </w:rPr>
+        <w:t>线性模型</w:t>
+      </w:r>
+    </w:p>
+    <w:p>
+      <w:pPr>
+        <w:ind w:firstLineChars="200" w:firstLine="480"/>
+      </w:pPr>
+      <w:r>
+        <w:rPr>
+          <w:rFonts w:hint="eastAsia"/>
+        </w:rPr>
+        <w:t>水轮机调速系统可以使用控制模型进行描述。其主要结构如下图所示：</w:t>
+      </w:r>
+    </w:p>
+    <w:p>
+      <w:pPr>
+        <w:jc w:val="center"/>
+      </w:pPr>
+      <w:r>
+        <w:object w:dxaOrig="9964" w:dyaOrig="1749">
+          <v:shape id="_x0000_i1032" type="#_x0000_t75" style="width:436.4pt;height:76.4pt" o:ole="">
+            <v:imagedata r:id="rId27" o:title=""/>
+          </v:shape>
+          <o:OLEObject Type="Embed" ProgID="Visio.Drawing.11" ShapeID="_x0000_i1032" DrawAspect="Content" ObjectID="_1544278694" r:id="rId28"/>
+        </w:object>
+      </w:r>
+      <w:r>
+        <w:rPr>
+          <w:rFonts w:hint="eastAsia"/>
+        </w:rPr>
+        <w:t>图</w:t>
+      </w:r>
+      <w:r>
+        <w:rPr>
+          <w:rFonts w:hint="eastAsia"/>
+        </w:rPr>
+        <w:t xml:space="preserve"> </w:t>
+      </w:r>
+      <w:r>
+        <w:rPr>
+          <w:rFonts w:hint="eastAsia"/>
+        </w:rPr>
+        <w:t>调速系统结构</w:t>
+      </w:r>
+    </w:p>
+    <w:p>
+      <w:pPr>
+        <w:ind w:firstLineChars="200" w:firstLine="480"/>
+      </w:pPr>
+      <w:r>
+        <w:rPr>
+          <w:rFonts w:hint="eastAsia"/>
+        </w:rPr>
+        <w:t>如上图所示，完整的调速系统包括引水系统，调速器，执行机构（接力器），水轮发电机组。遵循面向对象的思考方式，应对上述环节分别采用相应的模型，单独进行描述。</w:t>
+      </w:r>
+    </w:p>
+    <w:p>
+      <w:pPr>
+        <w:ind w:firstLineChars="200" w:firstLine="480"/>
+      </w:pPr>
+      <w:r>
+        <w:rPr>
+          <w:rFonts w:hint="eastAsia"/>
+        </w:rPr>
+        <w:t>文献《</w:t>
+      </w:r>
+      <w:r>
+        <w:rPr>
+          <w:rFonts w:hint="eastAsia"/>
+        </w:rPr>
+        <w:t>水轮机自动调节</w:t>
+      </w:r>
+      <w:r>
+        <w:rPr>
+          <w:rFonts w:hint="eastAsia"/>
+        </w:rPr>
+        <w:t>》给出了一种微机调速器模型。</w:t>
+      </w:r>
+    </w:p>
+    <w:p>
+      <w:r>
+        <w:rPr>
+          <w:rFonts w:hint="eastAsia"/>
+        </w:rPr>
+        <w:t>压力引水系统：</w:t>
+      </w:r>
+    </w:p>
+    <w:p>
+      <w:pPr>
+        <w:jc w:val="center"/>
+        <w:rPr>
+          <w:rFonts w:hint="eastAsia"/>
+        </w:rPr>
+      </w:pPr>
+      <w:r>
+        <w:object w:dxaOrig="2305" w:dyaOrig="557">
+          <v:shape id="_x0000_i1034" type="#_x0000_t75" style="width:146.5pt;height:35.05pt" o:ole="">
+            <v:imagedata r:id="rId29" o:title=""/>
+          </v:shape>
+          <o:OLEObject Type="Embed" ProgID="Visio.Drawing.11" ShapeID="_x0000_i1034" DrawAspect="Content" ObjectID="_1544278695" r:id="rId30"/>
+        </w:object>
+      </w:r>
+    </w:p>
+    <w:p>
+      <w:pPr>
+        <w:jc w:val="center"/>
+        <w:rPr>
+          <w:rFonts w:hint="eastAsia"/>
+        </w:rPr>
+      </w:pPr>
+      <w:r>
+        <w:rPr>
+          <w:rFonts w:hint="eastAsia"/>
+        </w:rPr>
+        <w:t>图</w:t>
+      </w:r>
+      <w:r>
+        <w:rPr>
+          <w:rFonts w:hint="eastAsia"/>
+        </w:rPr>
+        <w:t xml:space="preserve"> </w:t>
+      </w:r>
+      <w:r>
+        <w:rPr>
+          <w:rFonts w:hint="eastAsia"/>
+        </w:rPr>
+        <w:t>压力引水系统模型</w:t>
+      </w:r>
+    </w:p>
+    <w:p>
+      <w:r>
+        <w:rPr>
+          <w:rFonts w:hint="eastAsia"/>
+        </w:rPr>
+        <w:t>执行机构</w:t>
+      </w:r>
+      <w:r>
+        <w:rPr>
+          <w:rFonts w:hint="eastAsia"/>
+        </w:rPr>
+        <w:t>经过简化处理，可以近似看成一个随动系统</w:t>
+      </w:r>
+      <w:r>
+        <w:rPr>
+          <w:rFonts w:hint="eastAsia"/>
+        </w:rPr>
+        <w:t>：</w:t>
+      </w:r>
+    </w:p>
+    <w:p>
+      <w:pPr>
+        <w:jc w:val="center"/>
+        <w:rPr>
+          <w:rFonts w:hint="eastAsia"/>
+        </w:rPr>
+      </w:pPr>
+      <w:r>
+        <w:object w:dxaOrig="1957" w:dyaOrig="679">
+          <v:shape id="_x0000_i1037" type="#_x0000_t75" style="width:97.65pt;height:33.8pt" o:ole="">
+            <v:imagedata r:id="rId31" o:title=""/>
+          </v:shape>
+          <o:OLEObject Type="Embed" ProgID="Visio.Drawing.11" ShapeID="_x0000_i1037" DrawAspect="Content" ObjectID="_1544278696" r:id="rId32"/>
+        </w:object>
+      </w:r>
+    </w:p>
+    <w:p>
+      <w:pPr>
+        <w:jc w:val="center"/>
+      </w:pPr>
+      <w:r>
+        <w:rPr>
+          <w:rFonts w:hint="eastAsia"/>
+        </w:rPr>
+        <w:t>图</w:t>
+      </w:r>
+      <w:r>
+        <w:rPr>
+          <w:rFonts w:hint="eastAsia"/>
+        </w:rPr>
+        <w:t xml:space="preserve"> </w:t>
+      </w:r>
+      <w:r>
+        <w:rPr>
+          <w:rFonts w:hint="eastAsia"/>
+        </w:rPr>
+        <w:t>随动系统</w:t>
+      </w:r>
+    </w:p>
+    <w:p>
+      <w:r>
+        <w:rPr>
+          <w:rFonts w:hint="eastAsia"/>
+        </w:rPr>
+        <w:t>引水系统及水轮机</w:t>
+      </w:r>
+      <w:r>
+        <w:rPr>
+          <w:rFonts w:hint="eastAsia"/>
+        </w:rPr>
+        <w:t>系统模型：</w:t>
+      </w:r>
+    </w:p>
+    <w:p>
+      <w:pPr>
+        <w:jc w:val="center"/>
+        <w:rPr>
+          <w:rFonts w:hint="eastAsia"/>
+        </w:rPr>
+      </w:pPr>
+      <w:r>
+        <w:object w:dxaOrig="7315" w:dyaOrig="2209">
+          <v:shape id="_x0000_i1036" type="#_x0000_t75" style="width:365.65pt;height:110.2pt" o:ole="">
+            <v:imagedata r:id="rId33" o:title=""/>
+          </v:shape>
+          <o:OLEObject Type="Embed" ProgID="Visio.Drawing.11" ShapeID="_x0000_i1036" DrawAspect="Content" ObjectID="_1544278697" r:id="rId34"/>
+        </w:object>
+      </w:r>
+    </w:p>
+    <w:p>
+      <w:pPr>
+        <w:jc w:val="center"/>
+      </w:pPr>
+      <w:r>
+        <w:rPr>
+          <w:rFonts w:hint="eastAsia"/>
+        </w:rPr>
+        <w:t>图</w:t>
+      </w:r>
+      <w:r>
+        <w:rPr>
+          <w:rFonts w:hint="eastAsia"/>
+        </w:rPr>
+        <w:t xml:space="preserve"> </w:t>
+      </w:r>
+      <w:r>
+        <w:rPr>
+          <w:rFonts w:hint="eastAsia"/>
+        </w:rPr>
+        <w:t>引水系统及水轮机模型</w:t>
+      </w:r>
+    </w:p>
+    <w:p>
+      <w:r>
+        <w:rPr>
+          <w:rFonts w:hint="eastAsia"/>
+        </w:rPr>
+        <w:t>发电机</w:t>
+      </w:r>
+      <w:r>
+        <w:rPr>
+          <w:rFonts w:hint="eastAsia"/>
+        </w:rPr>
+        <w:t>及负载</w:t>
+      </w:r>
+      <w:r>
+        <w:rPr>
+          <w:rFonts w:hint="eastAsia"/>
+        </w:rPr>
+        <w:t>模型</w:t>
+      </w:r>
+      <w:r>
+        <w:rPr>
+          <w:rFonts w:hint="eastAsia"/>
+        </w:rPr>
+        <w:t>：</w:t>
+      </w:r>
+    </w:p>
+    <w:p>
+      <w:pPr>
+        <w:jc w:val="center"/>
+        <w:rPr>
+          <w:rFonts w:hint="eastAsia"/>
+        </w:rPr>
+      </w:pPr>
+      <w:r>
+        <w:object w:dxaOrig="3091" w:dyaOrig="1153">
+          <v:shape id="_x0000_i1033" type="#_x0000_t75" style="width:154.65pt;height:57.6pt" o:ole="">
+            <v:imagedata r:id="rId35" o:title=""/>
+          </v:shape>
+          <o:OLEObject Type="Embed" ProgID="Visio.Drawing.11" ShapeID="_x0000_i1033" DrawAspect="Content" ObjectID="_1544278698" r:id="rId36"/>
+        </w:object>
+      </w:r>
+    </w:p>
+    <w:p>
+      <w:pPr>
+        <w:jc w:val="center"/>
+      </w:pPr>
+      <w:r>
+        <w:rPr>
+          <w:rFonts w:hint="eastAsia"/>
+        </w:rPr>
+        <w:t>图</w:t>
+      </w:r>
+      <w:r>
+        <w:rPr>
+          <w:rFonts w:hint="eastAsia"/>
+        </w:rPr>
+        <w:t xml:space="preserve"> </w:t>
+      </w:r>
+      <w:r>
+        <w:rPr>
+          <w:rFonts w:hint="eastAsia"/>
+        </w:rPr>
+        <w:t>发电机及其负载</w:t>
+      </w:r>
+    </w:p>
+    <w:p>
+      <w:pPr>
+        <w:ind w:firstLineChars="250" w:firstLine="600"/>
+        <w:rPr>
+          <w:rFonts w:hint="eastAsia"/>
+        </w:rPr>
+      </w:pPr>
+      <w:r>
+        <w:rPr>
+          <w:rFonts w:hint="eastAsia"/>
+        </w:rPr>
+        <w:t>最终</w:t>
+      </w:r>
+      <w:r>
+        <w:rPr>
+          <w:rFonts w:hint="eastAsia"/>
+        </w:rPr>
+        <w:t>得出</w:t>
+      </w:r>
+      <w:r>
+        <w:rPr>
+          <w:rFonts w:hint="eastAsia"/>
+        </w:rPr>
+        <w:t>在</w:t>
+      </w:r>
+      <w:r>
+        <w:rPr>
+          <w:rFonts w:hint="eastAsia"/>
+        </w:rPr>
+        <w:t>稳定工况点附近</w:t>
+      </w:r>
+      <w:r>
+        <w:rPr>
+          <w:rFonts w:hint="eastAsia"/>
+        </w:rPr>
+        <w:t>，</w:t>
+      </w:r>
+      <w:r>
+        <w:rPr>
+          <w:rFonts w:hint="eastAsia"/>
+        </w:rPr>
+        <w:t>水轮机调节系统</w:t>
+      </w:r>
+      <w:r>
+        <w:rPr>
+          <w:rFonts w:hint="eastAsia"/>
+        </w:rPr>
+        <w:t>的</w:t>
+      </w:r>
+      <w:r>
+        <w:rPr>
+          <w:rFonts w:hint="eastAsia"/>
+        </w:rPr>
+        <w:t>线性化数学模型如图所示。</w:t>
+      </w:r>
+    </w:p>
+    <w:p>
+      <w:pPr>
+        <w:jc w:val="center"/>
+        <w:rPr>
+          <w:rFonts w:hint="eastAsia"/>
+        </w:rPr>
+      </w:pPr>
+      <w:r>
+        <w:object w:dxaOrig="9825" w:dyaOrig="3061">
+          <v:shape id="_x0000_i1035" type="#_x0000_t75" style="width:427pt;height:133.35pt" o:ole="">
+            <v:imagedata r:id="rId37" o:title=""/>
+          </v:shape>
+          <o:OLEObject Type="Embed" ProgID="Visio.Drawing.11" ShapeID="_x0000_i1035" DrawAspect="Content" ObjectID="_1544278699" r:id="rId38"/>
+        </w:object>
+      </w:r>
+      <w:r>
+        <w:rPr>
+          <w:rFonts w:hint="eastAsia"/>
+        </w:rPr>
+        <w:t>图</w:t>
+      </w:r>
+      <w:r>
+        <w:rPr>
+          <w:rFonts w:hint="eastAsia"/>
+        </w:rPr>
+        <w:t xml:space="preserve"> </w:t>
+      </w:r>
+      <w:r>
+        <w:rPr>
+          <w:rFonts w:hint="eastAsia"/>
+        </w:rPr>
+        <w:t>调速系统线性化模型</w:t>
+      </w:r>
+    </w:p>
+    <w:p>
+      <w:pPr>
+        <w:rPr>
+          <w:rFonts w:hint="eastAsia"/>
+        </w:rPr>
+      </w:pPr>
+      <w:r>
+        <w:rPr>
+          <w:rFonts w:hint="eastAsia"/>
+        </w:rPr>
+        <w:t>需要注意的时，上述线性化模型在</w:t>
+      </w:r>
+      <w:r>
+        <w:rPr>
+          <w:rFonts w:hint="eastAsia"/>
+        </w:rPr>
+        <w:t>水轮机运行与额定工况附近时能获得较高的精度，但不适用于大波动过程下的水轮机暂态运行仿真。</w:t>
+      </w:r>
+      <w:r>
+        <w:rPr>
+          <w:rFonts w:hint="eastAsia"/>
+        </w:rPr>
+        <w:t>要进行大波动过程下的暂态仿真，还需要在上述模型的基础上，引入如下的模型。</w:t>
+      </w:r>
+    </w:p>
+    <w:p>
+      <w:pPr>
+        <w:rPr>
+          <w:rFonts w:hint="eastAsia"/>
+        </w:rPr>
+      </w:pPr>
+      <w:r>
+        <w:rPr>
+          <w:rFonts w:hint="eastAsia"/>
+        </w:rPr>
+        <w:t xml:space="preserve">4.5 </w:t>
+      </w:r>
+      <w:r>
+        <w:rPr>
+          <w:rFonts w:hint="eastAsia"/>
+        </w:rPr>
+        <w:t>小结</w:t>
+      </w:r>
+    </w:p>
+    <w:p>
+      <w:pPr>
+        <w:ind w:firstLineChars="200" w:firstLine="480"/>
+        <w:rPr>
+          <w:rFonts w:hint="eastAsia"/>
+        </w:rPr>
+      </w:pPr>
+      <w:r>
+        <w:rPr>
+          <w:rFonts w:hint="eastAsia"/>
+        </w:rPr>
+        <w:t>本章讨论了构筑水轮机仿真程序所必须的基础设施：控制系统仿真算法和</w:t>
+      </w:r>
+      <w:r>
+        <w:rPr>
+          <w:rFonts w:hint="eastAsia"/>
+        </w:rPr>
+        <w:t>调速系统</w:t>
+      </w:r>
+      <w:r>
+        <w:rPr>
+          <w:rFonts w:hint="eastAsia"/>
+        </w:rPr>
+        <w:t>的</w:t>
+      </w:r>
+      <w:r>
+        <w:rPr>
+          <w:rFonts w:hint="eastAsia"/>
+        </w:rPr>
+        <w:t>数学模型。</w:t>
+      </w:r>
+    </w:p>
+    <w:p>
+      <w:pPr>
+        <w:ind w:firstLineChars="200" w:firstLine="480"/>
+        <w:rPr>
+          <w:rFonts w:hint="eastAsia"/>
+        </w:rPr>
+      </w:pPr>
+      <w:r>
+        <w:rPr>
+          <w:rFonts w:hint="eastAsia"/>
+        </w:rPr>
+        <w:t>在仿真算法中，着重讨论了使用零阶保持器的离散相似法。该算法</w:t>
+      </w:r>
+      <w:r>
+        <w:rPr>
+          <w:rFonts w:hint="eastAsia"/>
+        </w:rPr>
+        <w:t>的优点在于</w:t>
+      </w:r>
+      <w:r>
+        <w:rPr>
+          <w:rFonts w:hint="eastAsia"/>
+        </w:rPr>
+        <w:t>递推公式形式简单，容易使用程序语言实现。</w:t>
+      </w:r>
+      <w:r>
+        <w:rPr>
+          <w:rFonts w:hint="eastAsia"/>
+        </w:rPr>
+        <w:t>缺点在于保持器数量越多，算法的精度越低。针对该算法的上述特点，可以很方便的使用它来实现初期的原型开发，在需要确保精度的场景中，再考虑使用数值积分方法中更为精确的龙格</w:t>
+      </w:r>
+      <w:r>
+        <w:rPr>
+          <w:rFonts w:hint="eastAsia"/>
+        </w:rPr>
+        <w:t>-</w:t>
+      </w:r>
+      <w:r>
+        <w:rPr>
+          <w:rFonts w:hint="eastAsia"/>
+        </w:rPr>
+        <w:t>库塔法。</w:t>
+      </w:r>
+    </w:p>
+    <w:p>
+      <w:pPr>
+        <w:ind w:firstLineChars="200" w:firstLine="480"/>
+        <w:rPr>
+          <w:rFonts w:hint="eastAsia"/>
+        </w:rPr>
+      </w:pPr>
+      <w:r>
+        <w:rPr>
+          <w:rFonts w:hint="eastAsia"/>
+        </w:rPr>
+        <w:t>本章提出了将快速迭代开发方法运用到</w:t>
+      </w:r>
+    </w:p>
+    <w:p/>
+    <w:p>
+      <w:pPr>
+        <w:rPr>
+          <w:rFonts w:hint="eastAsia"/>
+        </w:rPr>
+      </w:pPr>
+    </w:p>
+    <w:p>
+      <w:pPr>
+        <w:rPr>
+          <w:rFonts w:hint="eastAsia"/>
+        </w:rPr>
+      </w:pPr>
+    </w:p>
+    <w:p>
+      <w:pPr>
+        <w:rPr>
+          <w:rFonts w:hint="eastAsia"/>
+        </w:rPr>
+      </w:pPr>
+    </w:p>
+    <w:p>
+      <w:pPr>
+        <w:rPr>
+          <w:rFonts w:hint="eastAsia"/>
+        </w:rPr>
+      </w:pPr>
+    </w:p>
+    <w:p>
+      <w:pPr>
+        <w:rPr>
+          <w:rFonts w:hint="eastAsia"/>
+        </w:rPr>
+      </w:pPr>
+    </w:p>
+    <w:p>
+      <w:pPr>
+        <w:rPr>
+          <w:rFonts w:hint="eastAsia"/>
+        </w:rPr>
+      </w:pPr>
+    </w:p>
+    <w:p>
+      <w:pPr>
+        <w:rPr>
+          <w:rFonts w:hint="eastAsia"/>
+        </w:rPr>
+      </w:pPr>
+    </w:p>
+    <w:p>
+      <w:pPr>
+        <w:rPr>
+          <w:rFonts w:hint="eastAsia"/>
+        </w:rPr>
+      </w:pPr>
+    </w:p>
+    <w:p>
+      <w:pPr>
+        <w:rPr>
+          <w:rFonts w:hint="eastAsia"/>
+        </w:rPr>
+      </w:pPr>
     </w:p>
     <w:p/>
     <w:p/>
+    <w:p>
+      <w:pPr>
+        <w:rPr>
+          <w:rFonts w:hint="eastAsia"/>
+        </w:rPr>
+      </w:pPr>
+    </w:p>
     <w:p/>
+    <w:p>
+      <w:pPr>
+        <w:jc w:val="center"/>
+        <w:rPr>
+          <w:rFonts w:hint="eastAsia"/>
+        </w:rPr>
+      </w:pPr>
+      <w:r>
+        <w:rPr>
+          <w:rFonts w:hint="eastAsia"/>
+        </w:rPr>
+        <w:t>5</w:t>
+      </w:r>
+      <w:r>
+        <w:rPr>
+          <w:rFonts w:hint="eastAsia"/>
+        </w:rPr>
+        <w:t>、</w:t>
+      </w:r>
+      <w:r>
+        <w:rPr>
+          <w:rFonts w:hint="eastAsia"/>
+        </w:rPr>
+        <w:t>程序原型及快速</w:t>
+      </w:r>
+      <w:r>
+        <w:rPr>
+          <w:rFonts w:hint="eastAsia"/>
+        </w:rPr>
+        <w:t>迭代</w:t>
+      </w:r>
+      <w:r>
+        <w:rPr>
+          <w:rFonts w:hint="eastAsia"/>
+        </w:rPr>
+        <w:t>开发</w:t>
+      </w:r>
+    </w:p>
+    <w:p>
+      <w:pPr>
+        <w:rPr>
+          <w:rFonts w:hint="eastAsia"/>
+        </w:rPr>
+      </w:pPr>
+    </w:p>
+    <w:p>
+      <w:pPr>
+        <w:rPr>
+          <w:rFonts w:hint="eastAsia"/>
+        </w:rPr>
+      </w:pPr>
+    </w:p>
+    <w:p>
+      <w:pPr>
+        <w:rPr>
+          <w:rFonts w:hint="eastAsia"/>
+        </w:rPr>
+      </w:pPr>
+    </w:p>
+    <w:p>
+      <w:pPr>
+        <w:rPr>
+          <w:rFonts w:hint="eastAsia"/>
+        </w:rPr>
+      </w:pPr>
+    </w:p>
+    <w:p>
+      <w:pPr>
+        <w:rPr>
+          <w:rFonts w:hint="eastAsia"/>
+        </w:rPr>
+      </w:pPr>
+    </w:p>
+    <w:p>
+      <w:pPr>
+        <w:rPr>
+          <w:rFonts w:hint="eastAsia"/>
+        </w:rPr>
+      </w:pPr>
+    </w:p>
+    <w:p>
+      <w:pPr>
+        <w:rPr>
+          <w:rFonts w:hint="eastAsia"/>
+        </w:rPr>
+      </w:pPr>
+    </w:p>
+    <w:p>
+      <w:pPr>
+        <w:rPr>
+          <w:rFonts w:hint="eastAsia"/>
+        </w:rPr>
+      </w:pPr>
+    </w:p>
+    <w:p>
+      <w:pPr>
+        <w:rPr>
+          <w:rFonts w:hint="eastAsia"/>
+        </w:rPr>
+      </w:pPr>
+    </w:p>
+    <w:p>
+      <w:pPr>
+        <w:rPr>
+          <w:rFonts w:hint="eastAsia"/>
+        </w:rPr>
+      </w:pPr>
+    </w:p>
+    <w:p>
+      <w:pPr>
+        <w:rPr>
+          <w:rFonts w:hint="eastAsia"/>
+        </w:rPr>
+      </w:pPr>
+    </w:p>
+    <w:p>
+      <w:pPr>
+        <w:rPr>
+          <w:rFonts w:hint="eastAsia"/>
+        </w:rPr>
+      </w:pPr>
+    </w:p>
+    <w:p>
+      <w:pPr>
+        <w:rPr>
+          <w:rFonts w:hint="eastAsia"/>
+        </w:rPr>
+      </w:pPr>
+    </w:p>
+    <w:p>
+      <w:pPr>
+        <w:rPr>
+          <w:rFonts w:hint="eastAsia"/>
+        </w:rPr>
+      </w:pPr>
+    </w:p>
+    <w:p>
+      <w:pPr>
+        <w:rPr>
+          <w:rFonts w:hint="eastAsia"/>
+        </w:rPr>
+      </w:pPr>
+    </w:p>
+    <w:p>
+      <w:pPr>
+        <w:rPr>
+          <w:rFonts w:hint="eastAsia"/>
+        </w:rPr>
+      </w:pPr>
+    </w:p>
+    <w:p>
+      <w:pPr>
+        <w:rPr>
+          <w:rFonts w:hint="eastAsia"/>
+        </w:rPr>
+      </w:pPr>
+    </w:p>
+    <w:p>
+      <w:pPr>
+        <w:rPr>
+          <w:rFonts w:hint="eastAsia"/>
+        </w:rPr>
+      </w:pPr>
+    </w:p>
+    <w:p>
+      <w:pPr>
+        <w:rPr>
+          <w:rFonts w:hint="eastAsia"/>
+        </w:rPr>
+      </w:pPr>
+    </w:p>
+    <w:p>
+      <w:pPr>
+        <w:rPr>
+          <w:rFonts w:hint="eastAsia"/>
+        </w:rPr>
+      </w:pPr>
+    </w:p>
+    <w:p>
+      <w:pPr>
+        <w:rPr>
+          <w:rFonts w:hint="eastAsia"/>
+        </w:rPr>
+      </w:pPr>
+    </w:p>
+    <w:p>
+      <w:pPr>
+        <w:rPr>
+          <w:rFonts w:hint="eastAsia"/>
+        </w:rPr>
+      </w:pPr>
+    </w:p>
+    <w:p>
+      <w:pPr>
+        <w:rPr>
+          <w:rFonts w:hint="eastAsia"/>
+        </w:rPr>
+      </w:pPr>
+    </w:p>
+    <w:p>
+      <w:pPr>
+        <w:rPr>
+          <w:rFonts w:hint="eastAsia"/>
+        </w:rPr>
+      </w:pPr>
+    </w:p>
+    <w:p>
+      <w:pPr>
+        <w:rPr>
+          <w:rFonts w:hint="eastAsia"/>
+        </w:rPr>
+      </w:pPr>
+    </w:p>
+    <w:p>
+      <w:pPr>
+        <w:rPr>
+          <w:rFonts w:hint="eastAsia"/>
+        </w:rPr>
+      </w:pPr>
+    </w:p>
+    <w:p>
+      <w:pPr>
+        <w:rPr>
+          <w:rFonts w:hint="eastAsia"/>
+        </w:rPr>
+      </w:pPr>
+    </w:p>
+    <w:p>
+      <w:pPr>
+        <w:rPr>
+          <w:rFonts w:hint="eastAsia"/>
+        </w:rPr>
+      </w:pPr>
+    </w:p>
+    <w:p>
+      <w:pPr>
+        <w:rPr>
+          <w:rFonts w:hint="eastAsia"/>
+        </w:rPr>
+      </w:pPr>
+    </w:p>
     <w:p/>
-    <w:p/>
-    <w:p/>
-    <w:p/>
-    <w:p/>
-    <w:p/>
-    <w:p>
-      <w:pPr>
-        <w:jc w:val="center"/>
-      </w:pPr>
-      <w:r>
-        <w:rPr>
-          <w:rFonts w:hint="eastAsia"/>
-        </w:rPr>
-        <w:lastRenderedPageBreak/>
-        <w:t>5</w:t>
-      </w:r>
-      <w:r>
-        <w:rPr>
-          <w:rFonts w:hint="eastAsia"/>
-        </w:rPr>
-        <w:t>、</w:t>
-      </w:r>
-      <w:r>
-        <w:rPr>
-          <w:rFonts w:hint="eastAsia"/>
-        </w:rPr>
-        <w:t>程序原型及快速</w:t>
-      </w:r>
-      <w:r>
-        <w:rPr>
-          <w:rFonts w:hint="eastAsia"/>
-        </w:rPr>
-        <w:t>迭代</w:t>
-      </w:r>
-      <w:r>
-        <w:rPr>
-          <w:rFonts w:hint="eastAsia"/>
-        </w:rPr>
-        <w:t>开发</w:t>
-      </w:r>
-    </w:p>
     <w:p>
       <w:pPr>
         <w:jc w:val="center"/>

--- a/论文/论文v0.0.1.docx
+++ b/论文/论文v0.0.1.docx
@@ -809,12 +809,124 @@
     <w:p>
       <w:pPr>
         <w:ind w:firstLineChars="200" w:firstLine="480"/>
+        <w:rPr>
+          <w:rFonts w:hint="eastAsia"/>
+        </w:rPr>
       </w:pPr>
       <w:r>
         <w:rPr>
           <w:rFonts w:hint="eastAsia"/>
         </w:rPr>
-        <w:t>约定意义：不作多余的假设，就是避免“夸夸其谈的未来可能性”。一旦假设自己在未来的某个时刻需要某种功能，或者假设自己应该给某个功能留下一个可以插入的接口，那么带来的困境将是实现上的复杂性和软件结构的复杂性。时刻保持简单，只在需要的时候才加入相应的功能十分重要。</w:t>
+        <w:t>约定意义：不作多余的假设，就是避免“夸夸其谈的未来可能性”。</w:t>
+      </w:r>
+      <w:r>
+        <w:rPr>
+          <w:rFonts w:hint="eastAsia"/>
+        </w:rPr>
+        <w:t xml:space="preserve"> </w:t>
+      </w:r>
+      <w:r>
+        <w:rPr>
+          <w:rFonts w:hint="eastAsia"/>
+        </w:rPr>
+        <w:t>YAGNI</w:t>
+      </w:r>
+      <w:r>
+        <w:rPr>
+          <w:rFonts w:hint="eastAsia"/>
+        </w:rPr>
+        <w:t>原则（</w:t>
+      </w:r>
+      <w:r>
+        <w:t xml:space="preserve">You </w:t>
+      </w:r>
+      <w:proofErr w:type="spellStart"/>
+      <w:r>
+        <w:t>Ain’t</w:t>
+      </w:r>
+      <w:proofErr w:type="spellEnd"/>
+      <w:r>
+        <w:t xml:space="preserve"> </w:t>
+      </w:r>
+      <w:proofErr w:type="spellStart"/>
+      <w:r>
+        <w:t>Gonna</w:t>
+      </w:r>
+      <w:proofErr w:type="spellEnd"/>
+      <w:r>
+        <w:t xml:space="preserve"> Need It</w:t>
+      </w:r>
+      <w:r>
+        <w:rPr>
+          <w:rFonts w:hint="eastAsia"/>
+        </w:rPr>
+        <w:t>，</w:t>
+      </w:r>
+      <w:r>
+        <w:t>你其实根本不需要它</w:t>
+      </w:r>
+      <w:r>
+        <w:rPr>
+          <w:rFonts w:hint="eastAsia"/>
+        </w:rPr>
+        <w:t>Martin Fowler</w:t>
+      </w:r>
+      <w:r>
+        <w:rPr>
+          <w:rFonts w:hint="eastAsia"/>
+        </w:rPr>
+        <w:t>，</w:t>
+      </w:r>
+      <w:r>
+        <w:rPr>
+          <w:rFonts w:hint="eastAsia"/>
+        </w:rPr>
+        <w:t>2001b</w:t>
+      </w:r>
+      <w:r>
+        <w:rPr>
+          <w:rFonts w:hint="eastAsia"/>
+        </w:rPr>
+        <w:t>）指出，“不可能总是预测未来的需要”，过多的考虑会使系统提前变得复杂、难以维护。</w:t>
+      </w:r>
+      <w:r>
+        <w:rPr>
+          <w:rFonts w:hint="eastAsia"/>
+        </w:rPr>
+        <w:t>一旦假设自己在未来的某个时刻需要某种功能，或者假设自己应该给某个功能留下一个可以插入的接口，那么带来的困境将是实现上的复杂性和软件结构的复杂性。</w:t>
+      </w:r>
+      <w:r>
+        <w:rPr>
+          <w:rFonts w:hint="eastAsia"/>
+        </w:rPr>
+        <w:t>牢记</w:t>
+      </w:r>
+      <w:r>
+        <w:rPr>
+          <w:rFonts w:hint="eastAsia"/>
+        </w:rPr>
+        <w:t>KISS</w:t>
+      </w:r>
+      <w:r>
+        <w:rPr>
+          <w:rFonts w:hint="eastAsia"/>
+        </w:rPr>
+        <w:t>原则（</w:t>
+      </w:r>
+      <w:r>
+        <w:t>Keep It Simple Stupid</w:t>
+      </w:r>
+      <w:r>
+        <w:rPr>
+          <w:rFonts w:hint="eastAsia"/>
+        </w:rPr>
+        <w:t>，使其简单而愚蠢），</w:t>
+      </w:r>
+      <w:r>
+        <w:rPr>
+          <w:rFonts w:hint="eastAsia"/>
+        </w:rPr>
+        <w:t>只在需要的时候才加入相应的功能十分重要。</w:t>
       </w:r>
     </w:p>
     <w:p>
@@ -827,6 +939,12 @@
         </w:rPr>
         <w:t>良好实践：例如，当你预料到某个功能可能在将来有新的实现时，会留下一个接口方便未来的扩展，但实际上当前只有一个实现。这个时候可以果断地抛弃留下接口的念头，因为很有可能这个接口再也不会拥有多于一个的实现了。如果保持了简单性，完全可以通过重构来加入新的接口。</w:t>
       </w:r>
+      <w:r>
+        <w:rPr>
+          <w:rFonts w:hint="eastAsia"/>
+        </w:rPr>
+        <w:t>这一原则可以归结为，尽量做到简单，但又不断绝复杂起来的可能性。</w:t>
+      </w:r>
     </w:p>
     <w:p>
       <w:pPr>
@@ -903,7 +1021,14 @@
         <w:rPr>
           <w:rFonts w:hint="eastAsia"/>
         </w:rPr>
-        <w:t>技术）去探测对象的行为。当采用这种开发方法时，写出来的测试就如同自然语言一般，清晰易懂。例如，对于</w:t>
+        <w:t>技术）去探测对象的行为。当采用这种开发方法时，写出来的测试就如同自然语言一般，清</w:t>
+      </w:r>
+      <w:r>
+        <w:rPr>
+          <w:rFonts w:hint="eastAsia"/>
+        </w:rPr>
+        <w:lastRenderedPageBreak/>
+        <w:t>晰易懂。例如，对于</w:t>
       </w:r>
       <w:proofErr w:type="spellStart"/>
       <w:r>
@@ -940,7 +1065,6 @@
         <w:rPr>
           <w:rFonts w:hint="eastAsia"/>
         </w:rPr>
-        <w:lastRenderedPageBreak/>
         <w:t>由于</w:t>
       </w:r>
       <w:r>
@@ -1176,6 +1300,7 @@
         <w:rPr>
           <w:rFonts w:hint="eastAsia"/>
         </w:rPr>
+        <w:lastRenderedPageBreak/>
         <w:t>1.</w:t>
       </w:r>
       <w:r>
@@ -1193,7 +1318,6 @@
         <w:rPr>
           <w:rFonts w:hint="eastAsia"/>
         </w:rPr>
-        <w:lastRenderedPageBreak/>
         <w:t>模块是组织代码的良好方式。这里的模块不仅仅是指代码模块，在</w:t>
       </w:r>
       <w:r>
@@ -3936,20 +4060,13 @@
                 <w:szCs w:val="24"/>
               </w:rPr>
             </w:pPr>
+            <w:proofErr w:type="spellStart"/>
             <w:r>
               <w:rPr>
                 <w:rFonts w:cs="Times New Roman"/>
                 <w:szCs w:val="24"/>
               </w:rPr>
-              <w:t>matlab/</w:t>
-            </w:r>
-            <w:proofErr w:type="spellStart"/>
-            <w:r>
-              <w:rPr>
-                <w:rFonts w:cs="Times New Roman"/>
-                <w:szCs w:val="24"/>
-              </w:rPr>
-              <w:t>simulink</w:t>
+              <w:t>matlab/simulink</w:t>
             </w:r>
             <w:proofErr w:type="spellEnd"/>
           </w:p>
@@ -5676,19 +5793,11 @@
         </w:rPr>
         <w:t>git</w:t>
       </w:r>
-      <w:proofErr w:type="spellEnd"/>
-      <w:r>
-        <w:rPr>
-          <w:rFonts w:cs="Times New Roman" w:hint="eastAsia"/>
-        </w:rPr>
-        <w:t>/</w:t>
-      </w:r>
-      <w:proofErr w:type="spellStart"/>
-      <w:r>
-        <w:rPr>
-          <w:rFonts w:cs="Times New Roman" w:hint="eastAsia"/>
-        </w:rPr>
-        <w:t>github</w:t>
+      <w:r>
+        <w:rPr>
+          <w:rFonts w:cs="Times New Roman" w:hint="eastAsia"/>
+        </w:rPr>
+        <w:t>/github</w:t>
       </w:r>
       <w:proofErr w:type="spellEnd"/>
     </w:p>
@@ -6148,8 +6257,8 @@
         </w:rPr>
         <w:drawing>
           <wp:inline distT="0" distB="0" distL="0" distR="0">
-            <wp:extent cx="4531685" cy="2504406"/>
-            <wp:effectExtent l="19050" t="0" r="2215" b="0"/>
+            <wp:extent cx="4157165" cy="2297430"/>
+            <wp:effectExtent l="19050" t="0" r="0" b="0"/>
             <wp:docPr id="11" name="图片 11"/>
             <wp:cNvGraphicFramePr>
               <a:graphicFrameLocks xmlns:a="http://schemas.openxmlformats.org/drawingml/2006/main" noChangeAspect="1"/>
@@ -6173,7 +6282,7 @@
                   <pic:spPr bwMode="auto">
                     <a:xfrm>
                       <a:off x="0" y="0"/>
-                      <a:ext cx="4543000" cy="2510659"/>
+                      <a:ext cx="4168568" cy="2303732"/>
                     </a:xfrm>
                     <a:prstGeom prst="rect">
                       <a:avLst/>
@@ -6636,10 +6745,10 @@
             <v:path o:extrusionok="f" gradientshapeok="t" o:connecttype="rect"/>
             <o:lock v:ext="edit" aspectratio="t"/>
           </v:shapetype>
-          <v:shape id="_x0000_i1025" type="#_x0000_t75" style="width:376.3pt;height:199.1pt" o:ole="">
+          <v:shape id="_x0000_i1025" type="#_x0000_t75" style="width:339.25pt;height:179.7pt" o:ole="">
             <v:imagedata r:id="rId7" o:title=""/>
           </v:shape>
-          <o:OLEObject Type="Embed" ProgID="Visio.Drawing.11" ShapeID="_x0000_i1025" DrawAspect="Content" ObjectID="_1544278687" r:id="rId8"/>
+          <o:OLEObject Type="Embed" ProgID="Visio.Drawing.11" ShapeID="_x0000_i1025" DrawAspect="Content" ObjectID="_1544305976" r:id="rId8"/>
         </w:object>
       </w:r>
     </w:p>
@@ -7038,10 +7147,9 @@
         <w:rPr>
           <w:noProof/>
         </w:rPr>
-        <w:lastRenderedPageBreak/>
         <w:drawing>
           <wp:inline distT="0" distB="0" distL="0" distR="0">
-            <wp:extent cx="2343759" cy="3531885"/>
+            <wp:extent cx="2120874" cy="3196012"/>
             <wp:effectExtent l="19050" t="0" r="0" b="0"/>
             <wp:docPr id="7" name="图片 7"/>
             <wp:cNvGraphicFramePr>
@@ -7066,7 +7174,7 @@
                   <pic:spPr bwMode="auto">
                     <a:xfrm>
                       <a:off x="0" y="0"/>
-                      <a:ext cx="2343909" cy="3532110"/>
+                      <a:ext cx="2122161" cy="3197952"/>
                     </a:xfrm>
                     <a:prstGeom prst="rect">
                       <a:avLst/>
@@ -7132,6 +7240,7 @@
         <w:rPr>
           <w:rFonts w:cs="Times New Roman"/>
         </w:rPr>
+        <w:lastRenderedPageBreak/>
         <w:t>maven</w:t>
       </w:r>
       <w:r>
@@ -7314,13 +7423,15 @@
               <w:snapToGrid/>
               <w:rPr>
                 <w:rFonts w:ascii="Courier New" w:eastAsia="微软雅黑" w:hAnsi="Courier New" w:cs="Courier New"/>
-                <w:szCs w:val="24"/>
+                <w:sz w:val="21"/>
+                <w:szCs w:val="21"/>
               </w:rPr>
             </w:pPr>
             <w:r>
               <w:rPr>
                 <w:rFonts w:ascii="Courier New" w:eastAsia="微软雅黑" w:hAnsi="Courier New" w:cs="Courier New"/>
-                <w:szCs w:val="24"/>
+                <w:sz w:val="21"/>
+                <w:szCs w:val="21"/>
               </w:rPr>
               <w:t>&lt;dependency&gt;</w:t>
             </w:r>
@@ -7331,16 +7442,18 @@
               <w:autoSpaceDE w:val="0"/>
               <w:autoSpaceDN w:val="0"/>
               <w:snapToGrid/>
-              <w:ind w:firstLineChars="200" w:firstLine="480"/>
+              <w:ind w:firstLineChars="200" w:firstLine="420"/>
               <w:rPr>
                 <w:rFonts w:ascii="Courier New" w:eastAsia="微软雅黑" w:hAnsi="Courier New" w:cs="Courier New"/>
-                <w:szCs w:val="24"/>
+                <w:sz w:val="21"/>
+                <w:szCs w:val="21"/>
               </w:rPr>
             </w:pPr>
             <w:r>
               <w:rPr>
                 <w:rFonts w:ascii="Courier New" w:eastAsia="微软雅黑" w:hAnsi="Courier New" w:cs="Courier New"/>
-                <w:szCs w:val="24"/>
+                <w:sz w:val="21"/>
+                <w:szCs w:val="21"/>
               </w:rPr>
               <w:t>&lt;</w:t>
             </w:r>
@@ -7348,7 +7461,8 @@
             <w:r>
               <w:rPr>
                 <w:rFonts w:ascii="Courier New" w:eastAsia="微软雅黑" w:hAnsi="Courier New" w:cs="Courier New"/>
-                <w:szCs w:val="24"/>
+                <w:sz w:val="21"/>
+                <w:szCs w:val="21"/>
               </w:rPr>
               <w:t>groupId</w:t>
             </w:r>
@@ -7356,7 +7470,8 @@
             <w:r>
               <w:rPr>
                 <w:rFonts w:ascii="Courier New" w:eastAsia="微软雅黑" w:hAnsi="Courier New" w:cs="Courier New"/>
-                <w:szCs w:val="24"/>
+                <w:sz w:val="21"/>
+                <w:szCs w:val="21"/>
               </w:rPr>
               <w:t>&gt;</w:t>
             </w:r>
@@ -7364,7 +7479,8 @@
             <w:r>
               <w:rPr>
                 <w:rFonts w:ascii="Courier New" w:eastAsia="微软雅黑" w:hAnsi="Courier New" w:cs="Courier New"/>
-                <w:szCs w:val="24"/>
+                <w:sz w:val="21"/>
+                <w:szCs w:val="21"/>
               </w:rPr>
               <w:t>org.apache.commons</w:t>
             </w:r>
@@ -7372,7 +7488,8 @@
             <w:r>
               <w:rPr>
                 <w:rFonts w:ascii="Courier New" w:eastAsia="微软雅黑" w:hAnsi="Courier New" w:cs="Courier New"/>
-                <w:szCs w:val="24"/>
+                <w:sz w:val="21"/>
+                <w:szCs w:val="21"/>
               </w:rPr>
               <w:t>&lt;/</w:t>
             </w:r>
@@ -7380,7 +7497,8 @@
             <w:r>
               <w:rPr>
                 <w:rFonts w:ascii="Courier New" w:eastAsia="微软雅黑" w:hAnsi="Courier New" w:cs="Courier New"/>
-                <w:szCs w:val="24"/>
+                <w:sz w:val="21"/>
+                <w:szCs w:val="21"/>
               </w:rPr>
               <w:t>groupId</w:t>
             </w:r>
@@ -7388,7 +7506,8 @@
             <w:r>
               <w:rPr>
                 <w:rFonts w:ascii="Courier New" w:eastAsia="微软雅黑" w:hAnsi="Courier New" w:cs="Courier New"/>
-                <w:szCs w:val="24"/>
+                <w:sz w:val="21"/>
+                <w:szCs w:val="21"/>
               </w:rPr>
               <w:t>&gt;</w:t>
             </w:r>
@@ -7399,16 +7518,18 @@
               <w:autoSpaceDE w:val="0"/>
               <w:autoSpaceDN w:val="0"/>
               <w:snapToGrid/>
-              <w:ind w:firstLineChars="200" w:firstLine="480"/>
+              <w:ind w:firstLineChars="200" w:firstLine="420"/>
               <w:rPr>
                 <w:rFonts w:ascii="Courier New" w:eastAsia="微软雅黑" w:hAnsi="Courier New" w:cs="Courier New"/>
-                <w:szCs w:val="24"/>
+                <w:sz w:val="21"/>
+                <w:szCs w:val="21"/>
               </w:rPr>
             </w:pPr>
             <w:r>
               <w:rPr>
                 <w:rFonts w:ascii="Courier New" w:eastAsia="微软雅黑" w:hAnsi="Courier New" w:cs="Courier New"/>
-                <w:szCs w:val="24"/>
+                <w:sz w:val="21"/>
+                <w:szCs w:val="21"/>
               </w:rPr>
               <w:t>&lt;</w:t>
             </w:r>
@@ -7416,7 +7537,8 @@
             <w:r>
               <w:rPr>
                 <w:rFonts w:ascii="Courier New" w:eastAsia="微软雅黑" w:hAnsi="Courier New" w:cs="Courier New"/>
-                <w:szCs w:val="24"/>
+                <w:sz w:val="21"/>
+                <w:szCs w:val="21"/>
               </w:rPr>
               <w:t>artifactId</w:t>
             </w:r>
@@ -7424,7 +7546,8 @@
             <w:r>
               <w:rPr>
                 <w:rFonts w:ascii="Courier New" w:eastAsia="微软雅黑" w:hAnsi="Courier New" w:cs="Courier New"/>
-                <w:szCs w:val="24"/>
+                <w:sz w:val="21"/>
+                <w:szCs w:val="21"/>
               </w:rPr>
               <w:t>&gt;commons-math3&lt;/</w:t>
             </w:r>
@@ -7432,7 +7555,8 @@
             <w:r>
               <w:rPr>
                 <w:rFonts w:ascii="Courier New" w:eastAsia="微软雅黑" w:hAnsi="Courier New" w:cs="Courier New"/>
-                <w:szCs w:val="24"/>
+                <w:sz w:val="21"/>
+                <w:szCs w:val="21"/>
               </w:rPr>
               <w:t>artifactId</w:t>
             </w:r>
@@ -7440,7 +7564,8 @@
             <w:r>
               <w:rPr>
                 <w:rFonts w:ascii="Courier New" w:eastAsia="微软雅黑" w:hAnsi="Courier New" w:cs="Courier New"/>
-                <w:szCs w:val="24"/>
+                <w:sz w:val="21"/>
+                <w:szCs w:val="21"/>
               </w:rPr>
               <w:t>&gt;</w:t>
             </w:r>
@@ -7451,30 +7576,34 @@
               <w:autoSpaceDE w:val="0"/>
               <w:autoSpaceDN w:val="0"/>
               <w:snapToGrid/>
-              <w:ind w:firstLineChars="200" w:firstLine="480"/>
+              <w:ind w:firstLineChars="200" w:firstLine="420"/>
               <w:rPr>
                 <w:rFonts w:ascii="Courier New" w:eastAsia="微软雅黑" w:hAnsi="Courier New" w:cs="Courier New"/>
-                <w:szCs w:val="24"/>
+                <w:sz w:val="21"/>
+                <w:szCs w:val="21"/>
               </w:rPr>
             </w:pPr>
             <w:r>
               <w:rPr>
                 <w:rFonts w:ascii="Courier New" w:eastAsia="微软雅黑" w:hAnsi="Courier New" w:cs="Courier New"/>
-                <w:szCs w:val="24"/>
+                <w:sz w:val="21"/>
+                <w:szCs w:val="21"/>
               </w:rPr>
               <w:t>&lt;version&gt;</w:t>
             </w:r>
             <w:r>
               <w:rPr>
                 <w:rFonts w:ascii="Courier New" w:eastAsia="微软雅黑" w:hAnsi="Courier New" w:cs="Courier New" w:hint="eastAsia"/>
-                <w:szCs w:val="24"/>
+                <w:sz w:val="21"/>
+                <w:szCs w:val="21"/>
               </w:rPr>
               <w:t>3.5</w:t>
             </w:r>
             <w:r>
               <w:rPr>
                 <w:rFonts w:ascii="Courier New" w:eastAsia="微软雅黑" w:hAnsi="Courier New" w:cs="Courier New"/>
-                <w:szCs w:val="24"/>
+                <w:sz w:val="21"/>
+                <w:szCs w:val="21"/>
               </w:rPr>
               <w:t>&lt;/version&gt;</w:t>
             </w:r>
@@ -7487,13 +7616,15 @@
               <w:snapToGrid/>
               <w:rPr>
                 <w:rFonts w:ascii="Courier New" w:eastAsia="微软雅黑" w:hAnsi="Courier New" w:cs="Courier New"/>
-                <w:szCs w:val="24"/>
+                <w:sz w:val="21"/>
+                <w:szCs w:val="21"/>
               </w:rPr>
             </w:pPr>
             <w:r>
               <w:rPr>
                 <w:rFonts w:ascii="Courier New" w:eastAsia="微软雅黑" w:hAnsi="Courier New" w:cs="Courier New"/>
-                <w:szCs w:val="24"/>
+                <w:sz w:val="21"/>
+                <w:szCs w:val="21"/>
               </w:rPr>
               <w:t>&lt;/dependency&gt;</w:t>
             </w:r>
@@ -7599,10 +7730,10 @@
       </w:pPr>
       <w:r>
         <w:object w:dxaOrig="5738" w:dyaOrig="7425">
-          <v:shape id="_x0000_i1026" type="#_x0000_t75" style="width:273.6pt;height:354.35pt" o:ole="">
+          <v:shape id="_x0000_i1026" type="#_x0000_t75" style="width:273.6pt;height:354.25pt" o:ole="">
             <v:imagedata r:id="rId10" o:title=""/>
           </v:shape>
-          <o:OLEObject Type="Embed" ProgID="Visio.Drawing.11" ShapeID="_x0000_i1026" DrawAspect="Content" ObjectID="_1544278688" r:id="rId11"/>
+          <o:OLEObject Type="Embed" ProgID="Visio.Drawing.11" ShapeID="_x0000_i1026" DrawAspect="Content" ObjectID="_1544305977" r:id="rId11"/>
         </w:object>
       </w:r>
     </w:p>
@@ -7883,21 +8014,25 @@
               <w:snapToGrid/>
               <w:rPr>
                 <w:rFonts w:ascii="Courier New" w:eastAsia="微软雅黑" w:hAnsi="Courier New" w:cs="Courier New"/>
-                <w:szCs w:val="24"/>
+                <w:sz w:val="21"/>
+                <w:szCs w:val="21"/>
               </w:rPr>
             </w:pPr>
             <w:r>
               <w:rPr>
                 <w:rFonts w:ascii="Courier New" w:eastAsia="微软雅黑" w:hAnsi="Courier New" w:cs="Courier New"/>
-                <w:szCs w:val="24"/>
-              </w:rPr>
+                <w:sz w:val="21"/>
+                <w:szCs w:val="21"/>
+              </w:rPr>
+              <w:lastRenderedPageBreak/>
               <w:t>&lt;</w:t>
             </w:r>
             <w:proofErr w:type="spellStart"/>
             <w:r>
               <w:rPr>
                 <w:rFonts w:ascii="Courier New" w:eastAsia="微软雅黑" w:hAnsi="Courier New" w:cs="Courier New"/>
-                <w:szCs w:val="24"/>
+                <w:sz w:val="21"/>
+                <w:szCs w:val="21"/>
               </w:rPr>
               <w:t>plugin</w:t>
             </w:r>
@@ -7905,7 +8040,8 @@
             <w:r>
               <w:rPr>
                 <w:rFonts w:ascii="Courier New" w:eastAsia="微软雅黑" w:hAnsi="Courier New" w:cs="Courier New"/>
-                <w:szCs w:val="24"/>
+                <w:sz w:val="21"/>
+                <w:szCs w:val="21"/>
               </w:rPr>
               <w:t>&gt;</w:t>
             </w:r>
@@ -7916,16 +8052,18 @@
               <w:autoSpaceDE w:val="0"/>
               <w:autoSpaceDN w:val="0"/>
               <w:snapToGrid/>
-              <w:ind w:firstLineChars="100" w:firstLine="240"/>
+              <w:ind w:firstLineChars="100" w:firstLine="210"/>
               <w:rPr>
                 <w:rFonts w:ascii="Courier New" w:eastAsia="微软雅黑" w:hAnsi="Courier New" w:cs="Courier New"/>
-                <w:szCs w:val="24"/>
+                <w:sz w:val="21"/>
+                <w:szCs w:val="21"/>
               </w:rPr>
             </w:pPr>
             <w:r>
               <w:rPr>
                 <w:rFonts w:ascii="Courier New" w:eastAsia="微软雅黑" w:hAnsi="Courier New" w:cs="Courier New"/>
-                <w:szCs w:val="24"/>
+                <w:sz w:val="21"/>
+                <w:szCs w:val="21"/>
               </w:rPr>
               <w:t>&lt;</w:t>
             </w:r>
@@ -7933,7 +8071,8 @@
             <w:r>
               <w:rPr>
                 <w:rFonts w:ascii="Courier New" w:eastAsia="微软雅黑" w:hAnsi="Courier New" w:cs="Courier New"/>
-                <w:szCs w:val="24"/>
+                <w:sz w:val="21"/>
+                <w:szCs w:val="21"/>
               </w:rPr>
               <w:t>groupId</w:t>
             </w:r>
@@ -7941,7 +8080,8 @@
             <w:r>
               <w:rPr>
                 <w:rFonts w:ascii="Courier New" w:eastAsia="微软雅黑" w:hAnsi="Courier New" w:cs="Courier New"/>
-                <w:szCs w:val="24"/>
+                <w:sz w:val="21"/>
+                <w:szCs w:val="21"/>
               </w:rPr>
               <w:t>&gt;</w:t>
             </w:r>
@@ -7949,7 +8089,8 @@
             <w:r>
               <w:rPr>
                 <w:rFonts w:ascii="Courier New" w:eastAsia="微软雅黑" w:hAnsi="Courier New" w:cs="Courier New"/>
-                <w:szCs w:val="24"/>
+                <w:sz w:val="21"/>
+                <w:szCs w:val="21"/>
               </w:rPr>
               <w:t>org.apache.maven.plugins</w:t>
             </w:r>
@@ -7957,7 +8098,8 @@
             <w:r>
               <w:rPr>
                 <w:rFonts w:ascii="Courier New" w:eastAsia="微软雅黑" w:hAnsi="Courier New" w:cs="Courier New"/>
-                <w:szCs w:val="24"/>
+                <w:sz w:val="21"/>
+                <w:szCs w:val="21"/>
               </w:rPr>
               <w:t>&lt;/</w:t>
             </w:r>
@@ -7965,7 +8107,8 @@
             <w:r>
               <w:rPr>
                 <w:rFonts w:ascii="Courier New" w:eastAsia="微软雅黑" w:hAnsi="Courier New" w:cs="Courier New"/>
-                <w:szCs w:val="24"/>
+                <w:sz w:val="21"/>
+                <w:szCs w:val="21"/>
               </w:rPr>
               <w:t>groupId</w:t>
             </w:r>
@@ -7973,7 +8116,8 @@
             <w:r>
               <w:rPr>
                 <w:rFonts w:ascii="Courier New" w:eastAsia="微软雅黑" w:hAnsi="Courier New" w:cs="Courier New"/>
-                <w:szCs w:val="24"/>
+                <w:sz w:val="21"/>
+                <w:szCs w:val="21"/>
               </w:rPr>
               <w:t>&gt;</w:t>
             </w:r>
@@ -7984,16 +8128,18 @@
               <w:autoSpaceDE w:val="0"/>
               <w:autoSpaceDN w:val="0"/>
               <w:snapToGrid/>
-              <w:ind w:firstLineChars="100" w:firstLine="240"/>
+              <w:ind w:firstLineChars="100" w:firstLine="210"/>
               <w:rPr>
                 <w:rFonts w:ascii="Courier New" w:eastAsia="微软雅黑" w:hAnsi="Courier New" w:cs="Courier New"/>
-                <w:szCs w:val="24"/>
+                <w:sz w:val="21"/>
+                <w:szCs w:val="21"/>
               </w:rPr>
             </w:pPr>
             <w:r>
               <w:rPr>
                 <w:rFonts w:ascii="Courier New" w:eastAsia="微软雅黑" w:hAnsi="Courier New" w:cs="Courier New"/>
-                <w:szCs w:val="24"/>
+                <w:sz w:val="21"/>
+                <w:szCs w:val="21"/>
               </w:rPr>
               <w:t>&lt;</w:t>
             </w:r>
@@ -8001,7 +8147,8 @@
             <w:r>
               <w:rPr>
                 <w:rFonts w:ascii="Courier New" w:eastAsia="微软雅黑" w:hAnsi="Courier New" w:cs="Courier New"/>
-                <w:szCs w:val="24"/>
+                <w:sz w:val="21"/>
+                <w:szCs w:val="21"/>
               </w:rPr>
               <w:t>artifactId</w:t>
             </w:r>
@@ -8009,46 +8156,44 @@
             <w:r>
               <w:rPr>
                 <w:rFonts w:ascii="Courier New" w:eastAsia="微软雅黑" w:hAnsi="Courier New" w:cs="Courier New"/>
-                <w:szCs w:val="24"/>
-              </w:rPr>
-              <w:t>&gt;</w:t>
-            </w:r>
+                <w:sz w:val="21"/>
+                <w:szCs w:val="21"/>
+              </w:rPr>
+              <w:t>&gt;maven-compiler-</w:t>
+            </w:r>
+            <w:proofErr w:type="spellStart"/>
             <w:r>
               <w:rPr>
                 <w:rFonts w:ascii="Courier New" w:eastAsia="微软雅黑" w:hAnsi="Courier New" w:cs="Courier New"/>
-                <w:szCs w:val="24"/>
-              </w:rPr>
-              <w:t>maven-compiler-</w:t>
+                <w:sz w:val="21"/>
+                <w:szCs w:val="21"/>
+              </w:rPr>
+              <w:t>plugin</w:t>
+            </w:r>
+            <w:proofErr w:type="spellEnd"/>
+            <w:r>
+              <w:rPr>
+                <w:rFonts w:ascii="Courier New" w:eastAsia="微软雅黑" w:hAnsi="Courier New" w:cs="Courier New"/>
+                <w:sz w:val="21"/>
+                <w:szCs w:val="21"/>
+              </w:rPr>
+              <w:t>&lt;/</w:t>
             </w:r>
             <w:proofErr w:type="spellStart"/>
             <w:r>
               <w:rPr>
                 <w:rFonts w:ascii="Courier New" w:eastAsia="微软雅黑" w:hAnsi="Courier New" w:cs="Courier New"/>
-                <w:szCs w:val="24"/>
-              </w:rPr>
-              <w:t>plugin</w:t>
+                <w:sz w:val="21"/>
+                <w:szCs w:val="21"/>
+              </w:rPr>
+              <w:t>artifactId</w:t>
             </w:r>
             <w:proofErr w:type="spellEnd"/>
             <w:r>
               <w:rPr>
                 <w:rFonts w:ascii="Courier New" w:eastAsia="微软雅黑" w:hAnsi="Courier New" w:cs="Courier New"/>
-                <w:szCs w:val="24"/>
-              </w:rPr>
-              <w:t>&lt;/</w:t>
-            </w:r>
-            <w:proofErr w:type="spellStart"/>
-            <w:r>
-              <w:rPr>
-                <w:rFonts w:ascii="Courier New" w:eastAsia="微软雅黑" w:hAnsi="Courier New" w:cs="Courier New"/>
-                <w:szCs w:val="24"/>
-              </w:rPr>
-              <w:t>artifactId</w:t>
-            </w:r>
-            <w:proofErr w:type="spellEnd"/>
-            <w:r>
-              <w:rPr>
-                <w:rFonts w:ascii="Courier New" w:eastAsia="微软雅黑" w:hAnsi="Courier New" w:cs="Courier New"/>
-                <w:szCs w:val="24"/>
+                <w:sz w:val="21"/>
+                <w:szCs w:val="21"/>
               </w:rPr>
               <w:t>&gt;</w:t>
             </w:r>
@@ -8059,16 +8204,18 @@
               <w:autoSpaceDE w:val="0"/>
               <w:autoSpaceDN w:val="0"/>
               <w:snapToGrid/>
-              <w:ind w:firstLineChars="100" w:firstLine="240"/>
+              <w:ind w:firstLineChars="100" w:firstLine="210"/>
               <w:rPr>
                 <w:rFonts w:ascii="Courier New" w:eastAsia="微软雅黑" w:hAnsi="Courier New" w:cs="Courier New"/>
-                <w:szCs w:val="24"/>
+                <w:sz w:val="21"/>
+                <w:szCs w:val="21"/>
               </w:rPr>
             </w:pPr>
             <w:r>
               <w:rPr>
                 <w:rFonts w:ascii="Courier New" w:eastAsia="微软雅黑" w:hAnsi="Courier New" w:cs="Courier New"/>
-                <w:szCs w:val="24"/>
+                <w:sz w:val="21"/>
+                <w:szCs w:val="21"/>
               </w:rPr>
               <w:t>&lt;version&gt;3.6.0&lt;/version&gt;</w:t>
             </w:r>
@@ -8079,16 +8226,18 @@
               <w:autoSpaceDE w:val="0"/>
               <w:autoSpaceDN w:val="0"/>
               <w:snapToGrid/>
-              <w:ind w:firstLineChars="100" w:firstLine="240"/>
+              <w:ind w:firstLineChars="100" w:firstLine="210"/>
               <w:rPr>
                 <w:rFonts w:ascii="Courier New" w:eastAsia="微软雅黑" w:hAnsi="Courier New" w:cs="Courier New"/>
-                <w:szCs w:val="24"/>
+                <w:sz w:val="21"/>
+                <w:szCs w:val="21"/>
               </w:rPr>
             </w:pPr>
             <w:r>
               <w:rPr>
                 <w:rFonts w:ascii="Courier New" w:eastAsia="微软雅黑" w:hAnsi="Courier New" w:cs="Courier New"/>
-                <w:szCs w:val="24"/>
+                <w:sz w:val="21"/>
+                <w:szCs w:val="21"/>
               </w:rPr>
               <w:t>&lt;configuration&gt;</w:t>
             </w:r>
@@ -8099,16 +8248,18 @@
               <w:autoSpaceDE w:val="0"/>
               <w:autoSpaceDN w:val="0"/>
               <w:snapToGrid/>
-              <w:ind w:firstLineChars="200" w:firstLine="480"/>
+              <w:ind w:firstLineChars="200" w:firstLine="420"/>
               <w:rPr>
                 <w:rFonts w:ascii="Courier New" w:eastAsia="微软雅黑" w:hAnsi="Courier New" w:cs="Courier New"/>
-                <w:szCs w:val="24"/>
+                <w:sz w:val="21"/>
+                <w:szCs w:val="21"/>
               </w:rPr>
             </w:pPr>
             <w:r>
               <w:rPr>
                 <w:rFonts w:ascii="Courier New" w:eastAsia="微软雅黑" w:hAnsi="Courier New" w:cs="Courier New"/>
-                <w:szCs w:val="24"/>
+                <w:sz w:val="21"/>
+                <w:szCs w:val="21"/>
               </w:rPr>
               <w:t>&lt;source&gt;1.8&lt;/source&gt;</w:t>
             </w:r>
@@ -8119,16 +8270,18 @@
               <w:autoSpaceDE w:val="0"/>
               <w:autoSpaceDN w:val="0"/>
               <w:snapToGrid/>
-              <w:ind w:firstLineChars="200" w:firstLine="480"/>
+              <w:ind w:firstLineChars="200" w:firstLine="420"/>
               <w:rPr>
                 <w:rFonts w:ascii="Courier New" w:eastAsia="微软雅黑" w:hAnsi="Courier New" w:cs="Courier New"/>
-                <w:szCs w:val="24"/>
+                <w:sz w:val="21"/>
+                <w:szCs w:val="21"/>
               </w:rPr>
             </w:pPr>
             <w:r>
               <w:rPr>
                 <w:rFonts w:ascii="Courier New" w:eastAsia="微软雅黑" w:hAnsi="Courier New" w:cs="Courier New"/>
-                <w:szCs w:val="24"/>
+                <w:sz w:val="21"/>
+                <w:szCs w:val="21"/>
               </w:rPr>
               <w:t>&lt;target&gt;1.8&lt;/target&gt;</w:t>
             </w:r>
@@ -8139,16 +8292,18 @@
               <w:autoSpaceDE w:val="0"/>
               <w:autoSpaceDN w:val="0"/>
               <w:snapToGrid/>
-              <w:ind w:firstLineChars="100" w:firstLine="240"/>
+              <w:ind w:firstLineChars="100" w:firstLine="210"/>
               <w:rPr>
                 <w:rFonts w:ascii="Courier New" w:eastAsia="微软雅黑" w:hAnsi="Courier New" w:cs="Courier New"/>
-                <w:szCs w:val="24"/>
+                <w:sz w:val="21"/>
+                <w:szCs w:val="21"/>
               </w:rPr>
             </w:pPr>
             <w:r>
               <w:rPr>
                 <w:rFonts w:ascii="Courier New" w:eastAsia="微软雅黑" w:hAnsi="Courier New" w:cs="Courier New"/>
-                <w:szCs w:val="24"/>
+                <w:sz w:val="21"/>
+                <w:szCs w:val="21"/>
               </w:rPr>
               <w:t>&lt;/configuration&gt;</w:t>
             </w:r>
@@ -8157,13 +8312,15 @@
             <w:pPr>
               <w:rPr>
                 <w:rFonts w:ascii="Courier New" w:eastAsia="微软雅黑" w:hAnsi="Courier New" w:cs="Courier New"/>
-                <w:szCs w:val="24"/>
+                <w:sz w:val="21"/>
+                <w:szCs w:val="21"/>
               </w:rPr>
             </w:pPr>
             <w:r>
               <w:rPr>
                 <w:rFonts w:ascii="Courier New" w:eastAsia="微软雅黑" w:hAnsi="Courier New" w:cs="Courier New"/>
-                <w:szCs w:val="24"/>
+                <w:sz w:val="21"/>
+                <w:szCs w:val="21"/>
               </w:rPr>
               <w:t>&lt;/</w:t>
             </w:r>
@@ -8171,7 +8328,8 @@
             <w:r>
               <w:rPr>
                 <w:rFonts w:ascii="Courier New" w:eastAsia="微软雅黑" w:hAnsi="Courier New" w:cs="Courier New"/>
-                <w:szCs w:val="24"/>
+                <w:sz w:val="21"/>
+                <w:szCs w:val="21"/>
               </w:rPr>
               <w:t>plugin</w:t>
             </w:r>
@@ -8179,7 +8337,8 @@
             <w:r>
               <w:rPr>
                 <w:rFonts w:ascii="Courier New" w:eastAsia="微软雅黑" w:hAnsi="Courier New" w:cs="Courier New"/>
-                <w:szCs w:val="24"/>
+                <w:sz w:val="21"/>
+                <w:szCs w:val="21"/>
               </w:rPr>
               <w:t>&gt;</w:t>
             </w:r>
@@ -8258,13 +8417,15 @@
               <w:snapToGrid/>
               <w:rPr>
                 <w:rFonts w:ascii="Courier New" w:eastAsia="微软雅黑" w:hAnsi="Courier New" w:cs="Courier New"/>
-                <w:szCs w:val="24"/>
+                <w:sz w:val="21"/>
+                <w:szCs w:val="21"/>
               </w:rPr>
             </w:pPr>
             <w:r>
               <w:rPr>
                 <w:rFonts w:ascii="Courier New" w:eastAsia="微软雅黑" w:hAnsi="Courier New" w:cs="Courier New"/>
-                <w:szCs w:val="24"/>
+                <w:sz w:val="21"/>
+                <w:szCs w:val="21"/>
               </w:rPr>
               <w:t>&lt;</w:t>
             </w:r>
@@ -8272,7 +8433,8 @@
             <w:r>
               <w:rPr>
                 <w:rFonts w:ascii="Courier New" w:eastAsia="微软雅黑" w:hAnsi="Courier New" w:cs="Courier New"/>
-                <w:szCs w:val="24"/>
+                <w:sz w:val="21"/>
+                <w:szCs w:val="21"/>
               </w:rPr>
               <w:t>plugin</w:t>
             </w:r>
@@ -8280,7 +8442,8 @@
             <w:r>
               <w:rPr>
                 <w:rFonts w:ascii="Courier New" w:eastAsia="微软雅黑" w:hAnsi="Courier New" w:cs="Courier New"/>
-                <w:szCs w:val="24"/>
+                <w:sz w:val="21"/>
+                <w:szCs w:val="21"/>
               </w:rPr>
               <w:t>&gt;</w:t>
             </w:r>
@@ -8291,16 +8454,18 @@
               <w:autoSpaceDE w:val="0"/>
               <w:autoSpaceDN w:val="0"/>
               <w:snapToGrid/>
-              <w:ind w:firstLineChars="100" w:firstLine="240"/>
+              <w:ind w:firstLineChars="100" w:firstLine="210"/>
               <w:rPr>
                 <w:rFonts w:ascii="Courier New" w:eastAsia="微软雅黑" w:hAnsi="Courier New" w:cs="Courier New"/>
-                <w:szCs w:val="24"/>
+                <w:sz w:val="21"/>
+                <w:szCs w:val="21"/>
               </w:rPr>
             </w:pPr>
             <w:r>
               <w:rPr>
                 <w:rFonts w:ascii="Courier New" w:eastAsia="微软雅黑" w:hAnsi="Courier New" w:cs="Courier New"/>
-                <w:szCs w:val="24"/>
+                <w:sz w:val="21"/>
+                <w:szCs w:val="21"/>
               </w:rPr>
               <w:t>&lt;</w:t>
             </w:r>
@@ -8308,7 +8473,8 @@
             <w:r>
               <w:rPr>
                 <w:rFonts w:ascii="Courier New" w:eastAsia="微软雅黑" w:hAnsi="Courier New" w:cs="Courier New"/>
-                <w:szCs w:val="24"/>
+                <w:sz w:val="21"/>
+                <w:szCs w:val="21"/>
               </w:rPr>
               <w:t>groupId</w:t>
             </w:r>
@@ -8316,7 +8482,8 @@
             <w:r>
               <w:rPr>
                 <w:rFonts w:ascii="Courier New" w:eastAsia="微软雅黑" w:hAnsi="Courier New" w:cs="Courier New"/>
-                <w:szCs w:val="24"/>
+                <w:sz w:val="21"/>
+                <w:szCs w:val="21"/>
               </w:rPr>
               <w:t>&gt;</w:t>
             </w:r>
@@ -8324,7 +8491,8 @@
             <w:r>
               <w:rPr>
                 <w:rFonts w:ascii="Courier New" w:eastAsia="微软雅黑" w:hAnsi="Courier New" w:cs="Courier New"/>
-                <w:szCs w:val="24"/>
+                <w:sz w:val="21"/>
+                <w:szCs w:val="21"/>
               </w:rPr>
               <w:t>org.eclipse.jetty</w:t>
             </w:r>
@@ -8332,7 +8500,8 @@
             <w:r>
               <w:rPr>
                 <w:rFonts w:ascii="Courier New" w:eastAsia="微软雅黑" w:hAnsi="Courier New" w:cs="Courier New"/>
-                <w:szCs w:val="24"/>
+                <w:sz w:val="21"/>
+                <w:szCs w:val="21"/>
               </w:rPr>
               <w:t>&lt;/</w:t>
             </w:r>
@@ -8340,7 +8509,8 @@
             <w:r>
               <w:rPr>
                 <w:rFonts w:ascii="Courier New" w:eastAsia="微软雅黑" w:hAnsi="Courier New" w:cs="Courier New"/>
-                <w:szCs w:val="24"/>
+                <w:sz w:val="21"/>
+                <w:szCs w:val="21"/>
               </w:rPr>
               <w:t>groupId</w:t>
             </w:r>
@@ -8348,7 +8518,8 @@
             <w:r>
               <w:rPr>
                 <w:rFonts w:ascii="Courier New" w:eastAsia="微软雅黑" w:hAnsi="Courier New" w:cs="Courier New"/>
-                <w:szCs w:val="24"/>
+                <w:sz w:val="21"/>
+                <w:szCs w:val="21"/>
               </w:rPr>
               <w:t>&gt;</w:t>
             </w:r>
@@ -8359,16 +8530,18 @@
               <w:autoSpaceDE w:val="0"/>
               <w:autoSpaceDN w:val="0"/>
               <w:snapToGrid/>
-              <w:ind w:firstLineChars="100" w:firstLine="240"/>
+              <w:ind w:firstLineChars="100" w:firstLine="210"/>
               <w:rPr>
                 <w:rFonts w:ascii="Courier New" w:eastAsia="微软雅黑" w:hAnsi="Courier New" w:cs="Courier New"/>
-                <w:szCs w:val="24"/>
+                <w:sz w:val="21"/>
+                <w:szCs w:val="21"/>
               </w:rPr>
             </w:pPr>
             <w:r>
               <w:rPr>
                 <w:rFonts w:ascii="Courier New" w:eastAsia="微软雅黑" w:hAnsi="Courier New" w:cs="Courier New"/>
-                <w:szCs w:val="24"/>
+                <w:sz w:val="21"/>
+                <w:szCs w:val="21"/>
               </w:rPr>
               <w:t>&lt;</w:t>
             </w:r>
@@ -8376,7 +8549,8 @@
             <w:r>
               <w:rPr>
                 <w:rFonts w:ascii="Courier New" w:eastAsia="微软雅黑" w:hAnsi="Courier New" w:cs="Courier New"/>
-                <w:szCs w:val="24"/>
+                <w:sz w:val="21"/>
+                <w:szCs w:val="21"/>
               </w:rPr>
               <w:t>artifactId</w:t>
             </w:r>
@@ -8384,7 +8558,8 @@
             <w:r>
               <w:rPr>
                 <w:rFonts w:ascii="Courier New" w:eastAsia="微软雅黑" w:hAnsi="Courier New" w:cs="Courier New"/>
-                <w:szCs w:val="24"/>
+                <w:sz w:val="21"/>
+                <w:szCs w:val="21"/>
               </w:rPr>
               <w:t>&gt;jetty-maven-</w:t>
             </w:r>
@@ -8392,7 +8567,8 @@
             <w:r>
               <w:rPr>
                 <w:rFonts w:ascii="Courier New" w:eastAsia="微软雅黑" w:hAnsi="Courier New" w:cs="Courier New"/>
-                <w:szCs w:val="24"/>
+                <w:sz w:val="21"/>
+                <w:szCs w:val="21"/>
               </w:rPr>
               <w:t>plugin</w:t>
             </w:r>
@@ -8400,7 +8576,8 @@
             <w:r>
               <w:rPr>
                 <w:rFonts w:ascii="Courier New" w:eastAsia="微软雅黑" w:hAnsi="Courier New" w:cs="Courier New"/>
-                <w:szCs w:val="24"/>
+                <w:sz w:val="21"/>
+                <w:szCs w:val="21"/>
               </w:rPr>
               <w:t>&lt;/</w:t>
             </w:r>
@@ -8408,7 +8585,8 @@
             <w:r>
               <w:rPr>
                 <w:rFonts w:ascii="Courier New" w:eastAsia="微软雅黑" w:hAnsi="Courier New" w:cs="Courier New"/>
-                <w:szCs w:val="24"/>
+                <w:sz w:val="21"/>
+                <w:szCs w:val="21"/>
               </w:rPr>
               <w:t>artifactId</w:t>
             </w:r>
@@ -8416,7 +8594,8 @@
             <w:r>
               <w:rPr>
                 <w:rFonts w:ascii="Courier New" w:eastAsia="微软雅黑" w:hAnsi="Courier New" w:cs="Courier New"/>
-                <w:szCs w:val="24"/>
+                <w:sz w:val="21"/>
+                <w:szCs w:val="21"/>
               </w:rPr>
               <w:t>&gt;</w:t>
             </w:r>
@@ -8427,16 +8606,18 @@
               <w:autoSpaceDE w:val="0"/>
               <w:autoSpaceDN w:val="0"/>
               <w:snapToGrid/>
-              <w:ind w:firstLineChars="100" w:firstLine="240"/>
+              <w:ind w:firstLineChars="100" w:firstLine="210"/>
               <w:rPr>
                 <w:rFonts w:ascii="Courier New" w:eastAsia="微软雅黑" w:hAnsi="Courier New" w:cs="Courier New"/>
-                <w:szCs w:val="24"/>
+                <w:sz w:val="21"/>
+                <w:szCs w:val="21"/>
               </w:rPr>
             </w:pPr>
             <w:r>
               <w:rPr>
                 <w:rFonts w:ascii="Courier New" w:eastAsia="微软雅黑" w:hAnsi="Courier New" w:cs="Courier New"/>
-                <w:szCs w:val="24"/>
+                <w:sz w:val="21"/>
+                <w:szCs w:val="21"/>
               </w:rPr>
               <w:t>&lt;version&gt;9.2.10.v20150310&lt;/version&gt;</w:t>
             </w:r>
@@ -8447,18 +8628,19 @@
               <w:autoSpaceDE w:val="0"/>
               <w:autoSpaceDN w:val="0"/>
               <w:snapToGrid/>
-              <w:ind w:firstLineChars="100" w:firstLine="240"/>
+              <w:ind w:firstLineChars="100" w:firstLine="210"/>
               <w:rPr>
                 <w:rFonts w:ascii="Courier New" w:eastAsia="微软雅黑" w:hAnsi="Courier New" w:cs="Courier New"/>
-                <w:szCs w:val="24"/>
+                <w:sz w:val="21"/>
+                <w:szCs w:val="21"/>
               </w:rPr>
             </w:pPr>
             <w:r>
               <w:rPr>
                 <w:rFonts w:ascii="Courier New" w:eastAsia="微软雅黑" w:hAnsi="Courier New" w:cs="Courier New"/>
-                <w:szCs w:val="24"/>
-              </w:rPr>
-              <w:lastRenderedPageBreak/>
+                <w:sz w:val="21"/>
+                <w:szCs w:val="21"/>
+              </w:rPr>
               <w:t>&lt;configuration&gt;</w:t>
             </w:r>
           </w:p>
@@ -8468,16 +8650,18 @@
               <w:autoSpaceDE w:val="0"/>
               <w:autoSpaceDN w:val="0"/>
               <w:snapToGrid/>
-              <w:ind w:firstLineChars="200" w:firstLine="480"/>
+              <w:ind w:firstLineChars="200" w:firstLine="420"/>
               <w:rPr>
                 <w:rFonts w:ascii="Courier New" w:eastAsia="微软雅黑" w:hAnsi="Courier New" w:cs="Courier New"/>
-                <w:szCs w:val="24"/>
+                <w:sz w:val="21"/>
+                <w:szCs w:val="21"/>
               </w:rPr>
             </w:pPr>
             <w:r>
               <w:rPr>
                 <w:rFonts w:ascii="Courier New" w:eastAsia="微软雅黑" w:hAnsi="Courier New" w:cs="Courier New"/>
-                <w:szCs w:val="24"/>
+                <w:sz w:val="21"/>
+                <w:szCs w:val="21"/>
               </w:rPr>
               <w:t>&lt;</w:t>
             </w:r>
@@ -8485,7 +8669,8 @@
             <w:r>
               <w:rPr>
                 <w:rFonts w:ascii="Courier New" w:eastAsia="微软雅黑" w:hAnsi="Courier New" w:cs="Courier New"/>
-                <w:szCs w:val="24"/>
+                <w:sz w:val="21"/>
+                <w:szCs w:val="21"/>
               </w:rPr>
               <w:t>webApp</w:t>
             </w:r>
@@ -8493,7 +8678,8 @@
             <w:r>
               <w:rPr>
                 <w:rFonts w:ascii="Courier New" w:eastAsia="微软雅黑" w:hAnsi="Courier New" w:cs="Courier New"/>
-                <w:szCs w:val="24"/>
+                <w:sz w:val="21"/>
+                <w:szCs w:val="21"/>
               </w:rPr>
               <w:t>&gt;</w:t>
             </w:r>
@@ -8504,16 +8690,18 @@
               <w:autoSpaceDE w:val="0"/>
               <w:autoSpaceDN w:val="0"/>
               <w:snapToGrid/>
-              <w:ind w:firstLineChars="300" w:firstLine="720"/>
+              <w:ind w:firstLineChars="300" w:firstLine="630"/>
               <w:rPr>
                 <w:rFonts w:ascii="Courier New" w:eastAsia="微软雅黑" w:hAnsi="Courier New" w:cs="Courier New"/>
-                <w:szCs w:val="24"/>
+                <w:sz w:val="21"/>
+                <w:szCs w:val="21"/>
               </w:rPr>
             </w:pPr>
             <w:r>
               <w:rPr>
                 <w:rFonts w:ascii="Courier New" w:eastAsia="微软雅黑" w:hAnsi="Courier New" w:cs="Courier New"/>
-                <w:szCs w:val="24"/>
+                <w:sz w:val="21"/>
+                <w:szCs w:val="21"/>
               </w:rPr>
               <w:t>&lt;</w:t>
             </w:r>
@@ -8521,7 +8709,8 @@
             <w:r>
               <w:rPr>
                 <w:rFonts w:ascii="Courier New" w:eastAsia="微软雅黑" w:hAnsi="Courier New" w:cs="Courier New"/>
-                <w:szCs w:val="24"/>
+                <w:sz w:val="21"/>
+                <w:szCs w:val="21"/>
               </w:rPr>
               <w:t>contextPath</w:t>
             </w:r>
@@ -8529,7 +8718,8 @@
             <w:r>
               <w:rPr>
                 <w:rFonts w:ascii="Courier New" w:eastAsia="微软雅黑" w:hAnsi="Courier New" w:cs="Courier New"/>
-                <w:szCs w:val="24"/>
+                <w:sz w:val="21"/>
+                <w:szCs w:val="21"/>
               </w:rPr>
               <w:t>&gt;/Simulation&lt;/</w:t>
             </w:r>
@@ -8537,7 +8727,8 @@
             <w:r>
               <w:rPr>
                 <w:rFonts w:ascii="Courier New" w:eastAsia="微软雅黑" w:hAnsi="Courier New" w:cs="Courier New"/>
-                <w:szCs w:val="24"/>
+                <w:sz w:val="21"/>
+                <w:szCs w:val="21"/>
               </w:rPr>
               <w:t>contextPath</w:t>
             </w:r>
@@ -8545,7 +8736,8 @@
             <w:r>
               <w:rPr>
                 <w:rFonts w:ascii="Courier New" w:eastAsia="微软雅黑" w:hAnsi="Courier New" w:cs="Courier New"/>
-                <w:szCs w:val="24"/>
+                <w:sz w:val="21"/>
+                <w:szCs w:val="21"/>
               </w:rPr>
               <w:t>&gt;</w:t>
             </w:r>
@@ -8556,16 +8748,18 @@
               <w:autoSpaceDE w:val="0"/>
               <w:autoSpaceDN w:val="0"/>
               <w:snapToGrid/>
-              <w:ind w:leftChars="300" w:left="960" w:hangingChars="100" w:hanging="240"/>
+              <w:ind w:leftChars="300" w:left="930" w:hangingChars="100" w:hanging="210"/>
               <w:rPr>
                 <w:rFonts w:ascii="Courier New" w:eastAsia="微软雅黑" w:hAnsi="Courier New" w:cs="Courier New"/>
-                <w:szCs w:val="24"/>
+                <w:sz w:val="21"/>
+                <w:szCs w:val="21"/>
               </w:rPr>
             </w:pPr>
             <w:r>
               <w:rPr>
                 <w:rFonts w:ascii="Courier New" w:eastAsia="微软雅黑" w:hAnsi="Courier New" w:cs="Courier New"/>
-                <w:szCs w:val="24"/>
+                <w:sz w:val="21"/>
+                <w:szCs w:val="21"/>
               </w:rPr>
               <w:t>&lt;defaultsDescriptor&gt;src/main/resources/webdefault.xml&lt;/defaultsDescriptor&gt;</w:t>
             </w:r>
@@ -8576,16 +8770,18 @@
               <w:autoSpaceDE w:val="0"/>
               <w:autoSpaceDN w:val="0"/>
               <w:snapToGrid/>
-              <w:ind w:firstLineChars="200" w:firstLine="480"/>
+              <w:ind w:firstLineChars="200" w:firstLine="420"/>
               <w:rPr>
                 <w:rFonts w:ascii="Courier New" w:eastAsia="微软雅黑" w:hAnsi="Courier New" w:cs="Courier New"/>
-                <w:szCs w:val="24"/>
+                <w:sz w:val="21"/>
+                <w:szCs w:val="21"/>
               </w:rPr>
             </w:pPr>
             <w:r>
               <w:rPr>
                 <w:rFonts w:ascii="Courier New" w:eastAsia="微软雅黑" w:hAnsi="Courier New" w:cs="Courier New"/>
-                <w:szCs w:val="24"/>
+                <w:sz w:val="21"/>
+                <w:szCs w:val="21"/>
               </w:rPr>
               <w:t>&lt;/</w:t>
             </w:r>
@@ -8593,7 +8789,8 @@
             <w:r>
               <w:rPr>
                 <w:rFonts w:ascii="Courier New" w:eastAsia="微软雅黑" w:hAnsi="Courier New" w:cs="Courier New"/>
-                <w:szCs w:val="24"/>
+                <w:sz w:val="21"/>
+                <w:szCs w:val="21"/>
               </w:rPr>
               <w:t>webApp</w:t>
             </w:r>
@@ -8601,7 +8798,8 @@
             <w:r>
               <w:rPr>
                 <w:rFonts w:ascii="Courier New" w:eastAsia="微软雅黑" w:hAnsi="Courier New" w:cs="Courier New"/>
-                <w:szCs w:val="24"/>
+                <w:sz w:val="21"/>
+                <w:szCs w:val="21"/>
               </w:rPr>
               <w:t>&gt;</w:t>
             </w:r>
@@ -8612,16 +8810,18 @@
               <w:autoSpaceDE w:val="0"/>
               <w:autoSpaceDN w:val="0"/>
               <w:snapToGrid/>
-              <w:ind w:firstLineChars="200" w:firstLine="480"/>
+              <w:ind w:firstLineChars="200" w:firstLine="420"/>
               <w:rPr>
                 <w:rFonts w:ascii="Courier New" w:eastAsia="微软雅黑" w:hAnsi="Courier New" w:cs="Courier New"/>
-                <w:szCs w:val="24"/>
+                <w:sz w:val="21"/>
+                <w:szCs w:val="21"/>
               </w:rPr>
             </w:pPr>
             <w:r>
               <w:rPr>
                 <w:rFonts w:ascii="Courier New" w:eastAsia="微软雅黑" w:hAnsi="Courier New" w:cs="Courier New"/>
-                <w:szCs w:val="24"/>
+                <w:sz w:val="21"/>
+                <w:szCs w:val="21"/>
               </w:rPr>
               <w:t>&lt;</w:t>
             </w:r>
@@ -8629,7 +8829,8 @@
             <w:r>
               <w:rPr>
                 <w:rFonts w:ascii="Courier New" w:eastAsia="微软雅黑" w:hAnsi="Courier New" w:cs="Courier New"/>
-                <w:szCs w:val="24"/>
+                <w:sz w:val="21"/>
+                <w:szCs w:val="21"/>
               </w:rPr>
               <w:t>webAppSourceDirectory</w:t>
             </w:r>
@@ -8637,7 +8838,8 @@
             <w:r>
               <w:rPr>
                 <w:rFonts w:ascii="Courier New" w:eastAsia="微软雅黑" w:hAnsi="Courier New" w:cs="Courier New"/>
-                <w:szCs w:val="24"/>
+                <w:sz w:val="21"/>
+                <w:szCs w:val="21"/>
               </w:rPr>
               <w:t>&gt;</w:t>
             </w:r>
@@ -8645,25 +8847,10 @@
             <w:r>
               <w:rPr>
                 <w:rFonts w:ascii="Courier New" w:eastAsia="微软雅黑" w:hAnsi="Courier New" w:cs="Courier New"/>
-                <w:szCs w:val="24"/>
-              </w:rPr>
-              <w:t>src</w:t>
-            </w:r>
-            <w:proofErr w:type="spellEnd"/>
-            <w:r>
-              <w:rPr>
-                <w:rFonts w:ascii="Courier New" w:eastAsia="微软雅黑" w:hAnsi="Courier New" w:cs="Courier New"/>
-                <w:szCs w:val="24"/>
-              </w:rPr>
-              <w:t>/main/</w:t>
-            </w:r>
-            <w:proofErr w:type="spellStart"/>
-            <w:r>
-              <w:rPr>
-                <w:rFonts w:ascii="Courier New" w:eastAsia="微软雅黑" w:hAnsi="Courier New" w:cs="Courier New"/>
-                <w:szCs w:val="24"/>
-              </w:rPr>
-              <w:t>webapp</w:t>
+                <w:sz w:val="21"/>
+                <w:szCs w:val="21"/>
+              </w:rPr>
+              <w:t>src/main/webapp</w:t>
             </w:r>
             <w:proofErr w:type="spellEnd"/>
           </w:p>
@@ -8673,16 +8860,18 @@
               <w:autoSpaceDE w:val="0"/>
               <w:autoSpaceDN w:val="0"/>
               <w:snapToGrid/>
-              <w:ind w:firstLineChars="400" w:firstLine="960"/>
+              <w:ind w:firstLineChars="400" w:firstLine="840"/>
               <w:rPr>
                 <w:rFonts w:ascii="Courier New" w:eastAsia="微软雅黑" w:hAnsi="Courier New" w:cs="Courier New"/>
-                <w:szCs w:val="24"/>
+                <w:sz w:val="21"/>
+                <w:szCs w:val="21"/>
               </w:rPr>
             </w:pPr>
             <w:r>
               <w:rPr>
                 <w:rFonts w:ascii="Courier New" w:eastAsia="微软雅黑" w:hAnsi="Courier New" w:cs="Courier New"/>
-                <w:szCs w:val="24"/>
+                <w:sz w:val="21"/>
+                <w:szCs w:val="21"/>
               </w:rPr>
               <w:t>&lt;/</w:t>
             </w:r>
@@ -8690,7 +8879,8 @@
             <w:r>
               <w:rPr>
                 <w:rFonts w:ascii="Courier New" w:eastAsia="微软雅黑" w:hAnsi="Courier New" w:cs="Courier New"/>
-                <w:szCs w:val="24"/>
+                <w:sz w:val="21"/>
+                <w:szCs w:val="21"/>
               </w:rPr>
               <w:t>webAppSourceDirectory</w:t>
             </w:r>
@@ -8698,7 +8888,8 @@
             <w:r>
               <w:rPr>
                 <w:rFonts w:ascii="Courier New" w:eastAsia="微软雅黑" w:hAnsi="Courier New" w:cs="Courier New"/>
-                <w:szCs w:val="24"/>
+                <w:sz w:val="21"/>
+                <w:szCs w:val="21"/>
               </w:rPr>
               <w:t>&gt;</w:t>
             </w:r>
@@ -8709,16 +8900,18 @@
               <w:autoSpaceDE w:val="0"/>
               <w:autoSpaceDN w:val="0"/>
               <w:snapToGrid/>
-              <w:ind w:firstLineChars="200" w:firstLine="480"/>
+              <w:ind w:firstLineChars="200" w:firstLine="420"/>
               <w:rPr>
                 <w:rFonts w:ascii="Courier New" w:eastAsia="微软雅黑" w:hAnsi="Courier New" w:cs="Courier New"/>
-                <w:szCs w:val="24"/>
+                <w:sz w:val="21"/>
+                <w:szCs w:val="21"/>
               </w:rPr>
             </w:pPr>
             <w:r>
               <w:rPr>
                 <w:rFonts w:ascii="Courier New" w:eastAsia="微软雅黑" w:hAnsi="Courier New" w:cs="Courier New"/>
-                <w:szCs w:val="24"/>
+                <w:sz w:val="21"/>
+                <w:szCs w:val="21"/>
               </w:rPr>
               <w:t>&lt;</w:t>
             </w:r>
@@ -8726,7 +8919,8 @@
             <w:r>
               <w:rPr>
                 <w:rFonts w:ascii="Courier New" w:eastAsia="微软雅黑" w:hAnsi="Courier New" w:cs="Courier New"/>
-                <w:szCs w:val="24"/>
+                <w:sz w:val="21"/>
+                <w:szCs w:val="21"/>
               </w:rPr>
               <w:t>classesDirectory</w:t>
             </w:r>
@@ -8734,7 +8928,8 @@
             <w:r>
               <w:rPr>
                 <w:rFonts w:ascii="Courier New" w:eastAsia="微软雅黑" w:hAnsi="Courier New" w:cs="Courier New"/>
-                <w:szCs w:val="24"/>
+                <w:sz w:val="21"/>
+                <w:szCs w:val="21"/>
               </w:rPr>
               <w:t>&gt;target/classes&lt;/</w:t>
             </w:r>
@@ -8742,7 +8937,8 @@
             <w:r>
               <w:rPr>
                 <w:rFonts w:ascii="Courier New" w:eastAsia="微软雅黑" w:hAnsi="Courier New" w:cs="Courier New"/>
-                <w:szCs w:val="24"/>
+                <w:sz w:val="21"/>
+                <w:szCs w:val="21"/>
               </w:rPr>
               <w:t>classesDirectory</w:t>
             </w:r>
@@ -8750,7 +8946,8 @@
             <w:r>
               <w:rPr>
                 <w:rFonts w:ascii="Courier New" w:eastAsia="微软雅黑" w:hAnsi="Courier New" w:cs="Courier New"/>
-                <w:szCs w:val="24"/>
+                <w:sz w:val="21"/>
+                <w:szCs w:val="21"/>
               </w:rPr>
               <w:t>&gt;</w:t>
             </w:r>
@@ -8761,16 +8958,18 @@
               <w:autoSpaceDE w:val="0"/>
               <w:autoSpaceDN w:val="0"/>
               <w:snapToGrid/>
-              <w:ind w:firstLineChars="100" w:firstLine="240"/>
+              <w:ind w:firstLineChars="100" w:firstLine="210"/>
               <w:rPr>
                 <w:rFonts w:ascii="Courier New" w:eastAsia="微软雅黑" w:hAnsi="Courier New" w:cs="Courier New"/>
-                <w:szCs w:val="24"/>
+                <w:sz w:val="21"/>
+                <w:szCs w:val="21"/>
               </w:rPr>
             </w:pPr>
             <w:r>
               <w:rPr>
                 <w:rFonts w:ascii="Courier New" w:eastAsia="微软雅黑" w:hAnsi="Courier New" w:cs="Courier New"/>
-                <w:szCs w:val="24"/>
+                <w:sz w:val="21"/>
+                <w:szCs w:val="21"/>
               </w:rPr>
               <w:t>&lt;/configuration&gt;</w:t>
             </w:r>
@@ -8783,13 +8982,15 @@
               <w:snapToGrid/>
               <w:rPr>
                 <w:rFonts w:ascii="Courier New" w:eastAsia="微软雅黑" w:hAnsi="Courier New" w:cs="Courier New"/>
-                <w:szCs w:val="24"/>
+                <w:sz w:val="21"/>
+                <w:szCs w:val="21"/>
               </w:rPr>
             </w:pPr>
             <w:r>
               <w:rPr>
                 <w:rFonts w:ascii="Courier New" w:eastAsia="微软雅黑" w:hAnsi="Courier New" w:cs="Courier New"/>
-                <w:szCs w:val="24"/>
+                <w:sz w:val="21"/>
+                <w:szCs w:val="21"/>
               </w:rPr>
               <w:t>&lt;/</w:t>
             </w:r>
@@ -8797,7 +8998,8 @@
             <w:r>
               <w:rPr>
                 <w:rFonts w:ascii="Courier New" w:eastAsia="微软雅黑" w:hAnsi="Courier New" w:cs="Courier New"/>
-                <w:szCs w:val="24"/>
+                <w:sz w:val="21"/>
+                <w:szCs w:val="21"/>
               </w:rPr>
               <w:t>plugin</w:t>
             </w:r>
@@ -8805,7 +9007,8 @@
             <w:r>
               <w:rPr>
                 <w:rFonts w:ascii="Courier New" w:eastAsia="微软雅黑" w:hAnsi="Courier New" w:cs="Courier New"/>
-                <w:szCs w:val="24"/>
+                <w:sz w:val="21"/>
+                <w:szCs w:val="21"/>
               </w:rPr>
               <w:t>&gt;</w:t>
             </w:r>
@@ -8821,7 +9024,6 @@
         <w:rPr>
           <w:rFonts w:hint="eastAsia"/>
         </w:rPr>
-        <w:lastRenderedPageBreak/>
         <w:t>除</w:t>
       </w:r>
       <w:r>
@@ -8936,7 +9138,7 @@
         <w:tblLook w:val="04A0"/>
       </w:tblPr>
       <w:tblGrid>
-        <w:gridCol w:w="7418"/>
+        <w:gridCol w:w="6518"/>
       </w:tblGrid>
       <w:tr>
         <w:trPr>
@@ -8950,11 +9152,15 @@
             <w:pPr>
               <w:rPr>
                 <w:rFonts w:ascii="Courier New" w:hAnsi="Courier New" w:cs="Courier New"/>
+                <w:sz w:val="21"/>
+                <w:szCs w:val="21"/>
               </w:rPr>
             </w:pPr>
             <w:r>
               <w:rPr>
                 <w:rFonts w:ascii="Courier New" w:hAnsi="Courier New" w:cs="Courier New"/>
+                <w:sz w:val="21"/>
+                <w:szCs w:val="21"/>
               </w:rPr>
               <w:t xml:space="preserve">apply </w:t>
             </w:r>
@@ -8962,6 +9168,8 @@
             <w:r>
               <w:rPr>
                 <w:rFonts w:ascii="Courier New" w:hAnsi="Courier New" w:cs="Courier New"/>
+                <w:sz w:val="21"/>
+                <w:szCs w:val="21"/>
               </w:rPr>
               <w:t>plugin</w:t>
             </w:r>
@@ -8969,160 +9177,146 @@
             <w:r>
               <w:rPr>
                 <w:rFonts w:ascii="Courier New" w:hAnsi="Courier New" w:cs="Courier New"/>
-              </w:rPr>
-              <w:t xml:space="preserve">: </w:t>
+                <w:sz w:val="21"/>
+                <w:szCs w:val="21"/>
+              </w:rPr>
+              <w:t>: 'java'</w:t>
+            </w:r>
+            <w:r>
+              <w:rPr>
+                <w:rFonts w:ascii="Courier New" w:hAnsi="Courier New" w:cs="Courier New" w:hint="eastAsia"/>
+                <w:sz w:val="21"/>
+                <w:szCs w:val="21"/>
+              </w:rPr>
+              <w:t xml:space="preserve"> </w:t>
             </w:r>
             <w:r>
               <w:rPr>
                 <w:rFonts w:ascii="Courier New" w:hAnsi="Courier New" w:cs="Courier New"/>
+                <w:sz w:val="21"/>
+                <w:szCs w:val="21"/>
+              </w:rPr>
+              <w:t>//</w:t>
+            </w:r>
+            <w:r>
+              <w:rPr>
+                <w:rFonts w:ascii="Courier New" w:hAnsi="Courier New" w:cs="Courier New" w:hint="eastAsia"/>
+                <w:sz w:val="21"/>
+                <w:szCs w:val="21"/>
+              </w:rPr>
+              <w:t xml:space="preserve"> </w:t>
+            </w:r>
+            <w:r>
+              <w:rPr>
+                <w:rFonts w:ascii="Courier New" w:hAnsi="Courier New" w:cs="Courier New" w:hint="eastAsia"/>
+                <w:sz w:val="21"/>
+                <w:szCs w:val="21"/>
+              </w:rPr>
+              <w:t>插件配置</w:t>
+            </w:r>
+          </w:p>
+          <w:p>
+            <w:pPr>
+              <w:rPr>
+                <w:rFonts w:ascii="Courier New" w:hAnsi="Courier New" w:cs="Courier New"/>
+                <w:sz w:val="21"/>
+                <w:szCs w:val="21"/>
+              </w:rPr>
+            </w:pPr>
+            <w:r>
+              <w:rPr>
+                <w:rFonts w:ascii="Courier New" w:hAnsi="Courier New" w:cs="Courier New"/>
+                <w:sz w:val="21"/>
+                <w:szCs w:val="21"/>
+              </w:rPr>
+              <w:t xml:space="preserve">apply </w:t>
+            </w:r>
+            <w:proofErr w:type="spellStart"/>
+            <w:r>
+              <w:rPr>
+                <w:rFonts w:ascii="Courier New" w:hAnsi="Courier New" w:cs="Courier New"/>
+                <w:sz w:val="21"/>
+                <w:szCs w:val="21"/>
+              </w:rPr>
+              <w:t>plugin</w:t>
+            </w:r>
+            <w:proofErr w:type="spellEnd"/>
+            <w:r>
+              <w:rPr>
+                <w:rFonts w:ascii="Courier New" w:hAnsi="Courier New" w:cs="Courier New"/>
+                <w:sz w:val="21"/>
+                <w:szCs w:val="21"/>
+              </w:rPr>
+              <w:t>: 'jetty'</w:t>
+            </w:r>
+          </w:p>
+          <w:p>
+            <w:pPr>
+              <w:rPr>
+                <w:rFonts w:ascii="Courier New" w:hAnsi="Courier New" w:cs="Courier New"/>
+                <w:sz w:val="21"/>
+                <w:szCs w:val="21"/>
+              </w:rPr>
+            </w:pPr>
+            <w:r>
+              <w:rPr>
+                <w:rFonts w:ascii="Courier New" w:hAnsi="Courier New" w:cs="Courier New"/>
+                <w:sz w:val="21"/>
+                <w:szCs w:val="21"/>
+              </w:rPr>
+              <w:t xml:space="preserve">apply </w:t>
+            </w:r>
+            <w:proofErr w:type="spellStart"/>
+            <w:r>
+              <w:rPr>
+                <w:rFonts w:ascii="Courier New" w:hAnsi="Courier New" w:cs="Courier New"/>
+                <w:sz w:val="21"/>
+                <w:szCs w:val="21"/>
+              </w:rPr>
+              <w:t>plugin</w:t>
+            </w:r>
+            <w:proofErr w:type="spellEnd"/>
+            <w:r>
+              <w:rPr>
+                <w:rFonts w:ascii="Courier New" w:hAnsi="Courier New" w:cs="Courier New"/>
+                <w:sz w:val="21"/>
+                <w:szCs w:val="21"/>
+              </w:rPr>
+              <w:t>: 'eclipse-</w:t>
+            </w:r>
+            <w:proofErr w:type="spellStart"/>
+            <w:r>
+              <w:rPr>
+                <w:rFonts w:ascii="Courier New" w:hAnsi="Courier New" w:cs="Courier New"/>
+                <w:sz w:val="21"/>
+                <w:szCs w:val="21"/>
+              </w:rPr>
+              <w:t>wtp</w:t>
+            </w:r>
+            <w:proofErr w:type="spellEnd"/>
+            <w:r>
+              <w:rPr>
+                <w:rFonts w:ascii="Courier New" w:hAnsi="Courier New" w:cs="Courier New"/>
+                <w:sz w:val="21"/>
+                <w:szCs w:val="21"/>
               </w:rPr>
               <w:t>'</w:t>
             </w:r>
-            <w:r>
+          </w:p>
+          <w:p>
+            <w:pPr>
               <w:rPr>
                 <w:rFonts w:ascii="Courier New" w:hAnsi="Courier New" w:cs="Courier New"/>
-              </w:rPr>
-              <w:t>java</w:t>
-            </w:r>
-            <w:r>
-              <w:rPr>
-                <w:rFonts w:ascii="Courier New" w:hAnsi="Courier New" w:cs="Courier New"/>
-              </w:rPr>
-              <w:t>'</w:t>
-            </w:r>
-            <w:r>
-              <w:rPr>
-                <w:rFonts w:ascii="Courier New" w:hAnsi="Courier New" w:cs="Courier New" w:hint="eastAsia"/>
-              </w:rPr>
-              <w:t xml:space="preserve"> </w:t>
-            </w:r>
-            <w:r>
-              <w:rPr>
-                <w:rFonts w:ascii="Courier New" w:hAnsi="Courier New" w:cs="Courier New"/>
-              </w:rPr>
-              <w:t>//</w:t>
-            </w:r>
-            <w:r>
-              <w:rPr>
-                <w:rFonts w:ascii="Courier New" w:hAnsi="Courier New" w:cs="Courier New" w:hint="eastAsia"/>
-              </w:rPr>
-              <w:t xml:space="preserve"> </w:t>
-            </w:r>
-            <w:r>
-              <w:rPr>
-                <w:rFonts w:ascii="Courier New" w:hAnsi="Courier New" w:cs="Courier New" w:hint="eastAsia"/>
-              </w:rPr>
-              <w:t>插件配置</w:t>
-            </w:r>
-          </w:p>
-          <w:p>
-            <w:pPr>
-              <w:rPr>
-                <w:rFonts w:ascii="Courier New" w:hAnsi="Courier New" w:cs="Courier New"/>
-              </w:rPr>
-            </w:pPr>
-            <w:r>
-              <w:rPr>
-                <w:rFonts w:ascii="Courier New" w:hAnsi="Courier New" w:cs="Courier New"/>
-              </w:rPr>
-              <w:t xml:space="preserve">apply </w:t>
-            </w:r>
-            <w:proofErr w:type="spellStart"/>
-            <w:r>
-              <w:rPr>
-                <w:rFonts w:ascii="Courier New" w:hAnsi="Courier New" w:cs="Courier New"/>
-              </w:rPr>
-              <w:t>plugin</w:t>
-            </w:r>
-            <w:proofErr w:type="spellEnd"/>
-            <w:r>
-              <w:rPr>
-                <w:rFonts w:ascii="Courier New" w:hAnsi="Courier New" w:cs="Courier New"/>
-              </w:rPr>
-              <w:t xml:space="preserve">: </w:t>
-            </w:r>
-            <w:r>
-              <w:rPr>
-                <w:rFonts w:ascii="Courier New" w:hAnsi="Courier New" w:cs="Courier New"/>
-              </w:rPr>
-              <w:t>'</w:t>
-            </w:r>
-            <w:r>
-              <w:rPr>
-                <w:rFonts w:ascii="Courier New" w:hAnsi="Courier New" w:cs="Courier New"/>
-              </w:rPr>
-              <w:t>jetty</w:t>
-            </w:r>
-            <w:r>
-              <w:rPr>
-                <w:rFonts w:ascii="Courier New" w:hAnsi="Courier New" w:cs="Courier New"/>
-              </w:rPr>
-              <w:t>'</w:t>
-            </w:r>
-          </w:p>
-          <w:p>
-            <w:pPr>
-              <w:rPr>
-                <w:rFonts w:ascii="Courier New" w:hAnsi="Courier New" w:cs="Courier New"/>
-              </w:rPr>
-            </w:pPr>
-            <w:r>
-              <w:rPr>
-                <w:rFonts w:ascii="Courier New" w:hAnsi="Courier New" w:cs="Courier New"/>
-              </w:rPr>
-              <w:t xml:space="preserve">apply </w:t>
-            </w:r>
-            <w:proofErr w:type="spellStart"/>
-            <w:r>
-              <w:rPr>
-                <w:rFonts w:ascii="Courier New" w:hAnsi="Courier New" w:cs="Courier New"/>
-              </w:rPr>
-              <w:t>plugin</w:t>
-            </w:r>
-            <w:proofErr w:type="spellEnd"/>
-            <w:r>
-              <w:rPr>
-                <w:rFonts w:ascii="Courier New" w:hAnsi="Courier New" w:cs="Courier New"/>
-              </w:rPr>
-              <w:t xml:space="preserve">: </w:t>
-            </w:r>
-            <w:r>
-              <w:rPr>
-                <w:rFonts w:ascii="Courier New" w:hAnsi="Courier New" w:cs="Courier New"/>
-              </w:rPr>
-              <w:t>'</w:t>
-            </w:r>
-            <w:r>
-              <w:rPr>
-                <w:rFonts w:ascii="Courier New" w:hAnsi="Courier New" w:cs="Courier New"/>
-              </w:rPr>
-              <w:t>eclipse-</w:t>
-            </w:r>
-            <w:proofErr w:type="spellStart"/>
-            <w:r>
-              <w:rPr>
-                <w:rFonts w:ascii="Courier New" w:hAnsi="Courier New" w:cs="Courier New"/>
-              </w:rPr>
-              <w:t>wtp</w:t>
-            </w:r>
-            <w:proofErr w:type="spellEnd"/>
-            <w:r>
-              <w:rPr>
-                <w:rFonts w:ascii="Courier New" w:hAnsi="Courier New" w:cs="Courier New"/>
-              </w:rPr>
-              <w:t>'</w:t>
-            </w:r>
-          </w:p>
-          <w:p>
-            <w:pPr>
-              <w:rPr>
-                <w:rFonts w:ascii="Courier New" w:hAnsi="Courier New" w:cs="Courier New"/>
+                <w:sz w:val="21"/>
+                <w:szCs w:val="21"/>
               </w:rPr>
             </w:pPr>
             <w:proofErr w:type="spellStart"/>
             <w:r>
               <w:rPr>
                 <w:rFonts w:ascii="Courier New" w:hAnsi="Courier New" w:cs="Courier New"/>
+                <w:sz w:val="21"/>
+                <w:szCs w:val="21"/>
               </w:rPr>
               <w:t>sourceCompatiability</w:t>
             </w:r>
@@ -9130,12 +9324,16 @@
             <w:r>
               <w:rPr>
                 <w:rFonts w:ascii="Courier New" w:hAnsi="Courier New" w:cs="Courier New"/>
+                <w:sz w:val="21"/>
+                <w:szCs w:val="21"/>
               </w:rPr>
               <w:t xml:space="preserve"> = 1.8</w:t>
             </w:r>
             <w:r>
               <w:rPr>
                 <w:rFonts w:ascii="Courier New" w:hAnsi="Courier New" w:cs="Courier New" w:hint="eastAsia"/>
+                <w:sz w:val="21"/>
+                <w:szCs w:val="21"/>
               </w:rPr>
               <w:t xml:space="preserve"> // </w:t>
             </w:r>
@@ -9143,6 +9341,8 @@
             <w:r>
               <w:rPr>
                 <w:rFonts w:ascii="Courier New" w:hAnsi="Courier New" w:cs="Courier New" w:hint="eastAsia"/>
+                <w:sz w:val="21"/>
+                <w:szCs w:val="21"/>
               </w:rPr>
               <w:t>jdk</w:t>
             </w:r>
@@ -9150,6 +9350,8 @@
             <w:r>
               <w:rPr>
                 <w:rFonts w:ascii="Courier New" w:hAnsi="Courier New" w:cs="Courier New" w:hint="eastAsia"/>
+                <w:sz w:val="21"/>
+                <w:szCs w:val="21"/>
               </w:rPr>
               <w:t>配置</w:t>
             </w:r>
@@ -9158,12 +9360,16 @@
             <w:pPr>
               <w:rPr>
                 <w:rFonts w:ascii="Courier New" w:hAnsi="Courier New" w:cs="Courier New"/>
+                <w:sz w:val="21"/>
+                <w:szCs w:val="21"/>
               </w:rPr>
             </w:pPr>
             <w:proofErr w:type="spellStart"/>
             <w:r>
               <w:rPr>
                 <w:rFonts w:ascii="Courier New" w:hAnsi="Courier New" w:cs="Courier New"/>
+                <w:sz w:val="21"/>
+                <w:szCs w:val="21"/>
               </w:rPr>
               <w:t>targetCompatiability</w:t>
             </w:r>
@@ -9171,6 +9377,8 @@
             <w:r>
               <w:rPr>
                 <w:rFonts w:ascii="Courier New" w:hAnsi="Courier New" w:cs="Courier New"/>
+                <w:sz w:val="21"/>
+                <w:szCs w:val="21"/>
               </w:rPr>
               <w:t xml:space="preserve"> = 1.8</w:t>
             </w:r>
@@ -9179,6 +9387,8 @@
             <w:pPr>
               <w:rPr>
                 <w:rFonts w:ascii="Courier New" w:hAnsi="Courier New" w:cs="Courier New"/>
+                <w:sz w:val="21"/>
+                <w:szCs w:val="21"/>
               </w:rPr>
             </w:pPr>
           </w:p>
@@ -9186,35 +9396,47 @@
             <w:pPr>
               <w:rPr>
                 <w:rFonts w:ascii="Courier New" w:hAnsi="Courier New" w:cs="Courier New"/>
+                <w:sz w:val="21"/>
+                <w:szCs w:val="21"/>
               </w:rPr>
             </w:pPr>
             <w:r>
               <w:rPr>
                 <w:rFonts w:ascii="Courier New" w:hAnsi="Courier New" w:cs="Courier New"/>
+                <w:sz w:val="21"/>
+                <w:szCs w:val="21"/>
               </w:rPr>
               <w:t>repositories{</w:t>
             </w:r>
             <w:r>
               <w:rPr>
                 <w:rFonts w:ascii="Courier New" w:hAnsi="Courier New" w:cs="Courier New" w:hint="eastAsia"/>
+                <w:sz w:val="21"/>
+                <w:szCs w:val="21"/>
               </w:rPr>
               <w:t xml:space="preserve"> </w:t>
             </w:r>
             <w:r>
               <w:rPr>
                 <w:rFonts w:ascii="Courier New" w:hAnsi="Courier New" w:cs="Courier New"/>
+                <w:sz w:val="21"/>
+                <w:szCs w:val="21"/>
               </w:rPr>
               <w:t>//</w:t>
             </w:r>
             <w:r>
               <w:rPr>
                 <w:rFonts w:ascii="Courier New" w:hAnsi="Courier New" w:cs="Courier New" w:hint="eastAsia"/>
+                <w:sz w:val="21"/>
+                <w:szCs w:val="21"/>
               </w:rPr>
               <w:t xml:space="preserve"> </w:t>
             </w:r>
             <w:r>
               <w:rPr>
                 <w:rFonts w:ascii="Courier New" w:hAnsi="Courier New" w:cs="Courier New" w:hint="eastAsia"/>
+                <w:sz w:val="21"/>
+                <w:szCs w:val="21"/>
               </w:rPr>
               <w:t>仓库配置</w:t>
             </w:r>
@@ -9223,11 +9445,15 @@
             <w:pPr>
               <w:rPr>
                 <w:rFonts w:ascii="Courier New" w:hAnsi="Courier New" w:cs="Courier New"/>
+                <w:sz w:val="21"/>
+                <w:szCs w:val="21"/>
               </w:rPr>
             </w:pPr>
             <w:r>
               <w:rPr>
                 <w:rFonts w:ascii="Courier New" w:hAnsi="Courier New" w:cs="Courier New"/>
+                <w:sz w:val="21"/>
+                <w:szCs w:val="21"/>
               </w:rPr>
               <w:t xml:space="preserve">  </w:t>
             </w:r>
@@ -9235,6 +9461,8 @@
             <w:r>
               <w:rPr>
                 <w:rFonts w:ascii="Courier New" w:hAnsi="Courier New" w:cs="Courier New"/>
+                <w:sz w:val="21"/>
+                <w:szCs w:val="21"/>
               </w:rPr>
               <w:t>mavenLocal</w:t>
             </w:r>
@@ -9242,30 +9470,40 @@
             <w:r>
               <w:rPr>
                 <w:rFonts w:ascii="Courier New" w:hAnsi="Courier New" w:cs="Courier New"/>
+                <w:sz w:val="21"/>
+                <w:szCs w:val="21"/>
               </w:rPr>
               <w:t>()</w:t>
             </w:r>
             <w:r>
               <w:rPr>
                 <w:rFonts w:ascii="Courier New" w:hAnsi="Courier New" w:cs="Courier New" w:hint="eastAsia"/>
+                <w:sz w:val="21"/>
+                <w:szCs w:val="21"/>
               </w:rPr>
               <w:t xml:space="preserve"> // </w:t>
             </w:r>
             <w:r>
               <w:rPr>
                 <w:rFonts w:ascii="Courier New" w:hAnsi="Courier New" w:cs="Courier New" w:hint="eastAsia"/>
+                <w:sz w:val="21"/>
+                <w:szCs w:val="21"/>
               </w:rPr>
               <w:t>指定</w:t>
             </w:r>
             <w:r>
               <w:rPr>
                 <w:rFonts w:ascii="Courier New" w:hAnsi="Courier New" w:cs="Courier New" w:hint="eastAsia"/>
+                <w:sz w:val="21"/>
+                <w:szCs w:val="21"/>
               </w:rPr>
               <w:t>maven</w:t>
             </w:r>
             <w:r>
               <w:rPr>
                 <w:rFonts w:ascii="Courier New" w:hAnsi="Courier New" w:cs="Courier New" w:hint="eastAsia"/>
+                <w:sz w:val="21"/>
+                <w:szCs w:val="21"/>
               </w:rPr>
               <w:t>本地仓库</w:t>
             </w:r>
@@ -9274,11 +9512,15 @@
             <w:pPr>
               <w:rPr>
                 <w:rFonts w:ascii="Courier New" w:hAnsi="Courier New" w:cs="Courier New"/>
+                <w:sz w:val="21"/>
+                <w:szCs w:val="21"/>
               </w:rPr>
             </w:pPr>
             <w:r>
               <w:rPr>
                 <w:rFonts w:ascii="Courier New" w:hAnsi="Courier New" w:cs="Courier New"/>
+                <w:sz w:val="21"/>
+                <w:szCs w:val="21"/>
               </w:rPr>
               <w:t xml:space="preserve">  </w:t>
             </w:r>
@@ -9286,6 +9528,8 @@
             <w:r>
               <w:rPr>
                 <w:rFonts w:ascii="Courier New" w:hAnsi="Courier New" w:cs="Courier New"/>
+                <w:sz w:val="21"/>
+                <w:szCs w:val="21"/>
               </w:rPr>
               <w:t>mavenCentral</w:t>
             </w:r>
@@ -9293,30 +9537,40 @@
             <w:r>
               <w:rPr>
                 <w:rFonts w:ascii="Courier New" w:hAnsi="Courier New" w:cs="Courier New"/>
+                <w:sz w:val="21"/>
+                <w:szCs w:val="21"/>
               </w:rPr>
               <w:t>()</w:t>
             </w:r>
             <w:r>
               <w:rPr>
                 <w:rFonts w:ascii="Courier New" w:hAnsi="Courier New" w:cs="Courier New" w:hint="eastAsia"/>
+                <w:sz w:val="21"/>
+                <w:szCs w:val="21"/>
               </w:rPr>
               <w:t xml:space="preserve"> // </w:t>
             </w:r>
             <w:r>
               <w:rPr>
                 <w:rFonts w:ascii="Courier New" w:hAnsi="Courier New" w:cs="Courier New" w:hint="eastAsia"/>
+                <w:sz w:val="21"/>
+                <w:szCs w:val="21"/>
               </w:rPr>
               <w:t>指定</w:t>
             </w:r>
             <w:r>
               <w:rPr>
                 <w:rFonts w:ascii="Courier New" w:hAnsi="Courier New" w:cs="Courier New" w:hint="eastAsia"/>
+                <w:sz w:val="21"/>
+                <w:szCs w:val="21"/>
               </w:rPr>
               <w:t>maven</w:t>
             </w:r>
             <w:r>
               <w:rPr>
                 <w:rFonts w:ascii="Courier New" w:hAnsi="Courier New" w:cs="Courier New" w:hint="eastAsia"/>
+                <w:sz w:val="21"/>
+                <w:szCs w:val="21"/>
               </w:rPr>
               <w:t>中央仓库</w:t>
             </w:r>
@@ -9325,11 +9579,15 @@
             <w:pPr>
               <w:rPr>
                 <w:rFonts w:ascii="Courier New" w:hAnsi="Courier New" w:cs="Courier New"/>
+                <w:sz w:val="21"/>
+                <w:szCs w:val="21"/>
               </w:rPr>
             </w:pPr>
             <w:r>
               <w:rPr>
                 <w:rFonts w:ascii="Courier New" w:hAnsi="Courier New" w:cs="Courier New"/>
+                <w:sz w:val="21"/>
+                <w:szCs w:val="21"/>
               </w:rPr>
               <w:t>}</w:t>
             </w:r>
@@ -9338,23 +9596,31 @@
             <w:pPr>
               <w:rPr>
                 <w:rFonts w:ascii="Courier New" w:hAnsi="Courier New" w:cs="Courier New"/>
+                <w:sz w:val="21"/>
+                <w:szCs w:val="21"/>
               </w:rPr>
             </w:pPr>
             <w:r>
               <w:rPr>
                 <w:rFonts w:ascii="Courier New" w:hAnsi="Courier New" w:cs="Courier New"/>
+                <w:sz w:val="21"/>
+                <w:szCs w:val="21"/>
               </w:rPr>
               <w:t>dependencies{</w:t>
             </w:r>
             <w:r>
               <w:rPr>
                 <w:rFonts w:ascii="Courier New" w:hAnsi="Courier New" w:cs="Courier New" w:hint="eastAsia"/>
+                <w:sz w:val="21"/>
+                <w:szCs w:val="21"/>
               </w:rPr>
               <w:t xml:space="preserve"> // </w:t>
             </w:r>
             <w:r>
               <w:rPr>
                 <w:rFonts w:ascii="Courier New" w:hAnsi="Courier New" w:cs="Courier New" w:hint="eastAsia"/>
+                <w:sz w:val="21"/>
+                <w:szCs w:val="21"/>
               </w:rPr>
               <w:t>依赖配置</w:t>
             </w:r>
@@ -9363,66 +9629,76 @@
             <w:pPr>
               <w:rPr>
                 <w:rFonts w:ascii="Courier New" w:hAnsi="Courier New" w:cs="Courier New"/>
+                <w:sz w:val="21"/>
+                <w:szCs w:val="21"/>
               </w:rPr>
             </w:pPr>
             <w:r>
               <w:rPr>
                 <w:rFonts w:ascii="Courier New" w:hAnsi="Courier New" w:cs="Courier New"/>
-              </w:rPr>
-              <w:t xml:space="preserve">  compile </w:t>
+                <w:sz w:val="21"/>
+                <w:szCs w:val="21"/>
+              </w:rPr>
+              <w:t xml:space="preserve">  compile '</w:t>
+            </w:r>
+            <w:proofErr w:type="spellStart"/>
+            <w:r>
+              <w:rPr>
+                <w:rFonts w:ascii="Courier New" w:eastAsia="微软雅黑" w:hAnsi="Courier New" w:cs="Courier New"/>
+                <w:sz w:val="21"/>
+                <w:szCs w:val="21"/>
+              </w:rPr>
+              <w:t>org.apache.commons</w:t>
+            </w:r>
+            <w:proofErr w:type="spellEnd"/>
+            <w:r>
+              <w:rPr>
+                <w:rFonts w:ascii="Courier New" w:eastAsia="微软雅黑" w:hAnsi="Courier New" w:cs="Courier New"/>
+                <w:sz w:val="21"/>
+                <w:szCs w:val="21"/>
+              </w:rPr>
+              <w:t>: commons-math3: 3.5</w:t>
             </w:r>
             <w:r>
               <w:rPr>
                 <w:rFonts w:ascii="Courier New" w:hAnsi="Courier New" w:cs="Courier New"/>
+                <w:sz w:val="21"/>
+                <w:szCs w:val="21"/>
               </w:rPr>
               <w:t>'</w:t>
             </w:r>
-            <w:proofErr w:type="spellStart"/>
-            <w:r>
-              <w:rPr>
-                <w:rFonts w:ascii="Courier New" w:eastAsia="微软雅黑" w:hAnsi="Courier New" w:cs="Courier New"/>
-                <w:szCs w:val="24"/>
-              </w:rPr>
-              <w:t>org.apache.commons</w:t>
-            </w:r>
-            <w:proofErr w:type="spellEnd"/>
-            <w:r>
-              <w:rPr>
-                <w:rFonts w:ascii="Courier New" w:eastAsia="微软雅黑" w:hAnsi="Courier New" w:cs="Courier New"/>
-                <w:szCs w:val="24"/>
-              </w:rPr>
-              <w:t>: commons-math3: 3.5</w:t>
-            </w:r>
-            <w:r>
+          </w:p>
+          <w:p>
+            <w:pPr>
               <w:rPr>
                 <w:rFonts w:ascii="Courier New" w:hAnsi="Courier New" w:cs="Courier New"/>
-              </w:rPr>
-              <w:t>'</w:t>
+                <w:sz w:val="21"/>
+                <w:szCs w:val="21"/>
+              </w:rPr>
+            </w:pPr>
+            <w:r>
+              <w:rPr>
+                <w:rFonts w:ascii="Courier New" w:hAnsi="Courier New" w:cs="Courier New"/>
+                <w:sz w:val="21"/>
+                <w:szCs w:val="21"/>
+              </w:rPr>
+              <w:t>}</w:t>
             </w:r>
           </w:p>
           <w:p>
             <w:pPr>
               <w:rPr>
                 <w:rFonts w:ascii="Courier New" w:hAnsi="Courier New" w:cs="Courier New"/>
-              </w:rPr>
-            </w:pPr>
-            <w:r>
-              <w:rPr>
-                <w:rFonts w:ascii="Courier New" w:hAnsi="Courier New" w:cs="Courier New"/>
-              </w:rPr>
-              <w:t>}</w:t>
-            </w:r>
-          </w:p>
-          <w:p>
-            <w:pPr>
-              <w:rPr>
-                <w:rFonts w:ascii="Courier New" w:hAnsi="Courier New" w:cs="Courier New"/>
+                <w:sz w:val="21"/>
+                <w:szCs w:val="21"/>
               </w:rPr>
             </w:pPr>
             <w:proofErr w:type="spellStart"/>
             <w:r>
               <w:rPr>
                 <w:rFonts w:ascii="Courier New" w:hAnsi="Courier New" w:cs="Courier New"/>
+                <w:sz w:val="21"/>
+                <w:szCs w:val="21"/>
               </w:rPr>
               <w:t>jettyRun</w:t>
             </w:r>
@@ -9430,12 +9706,16 @@
             <w:r>
               <w:rPr>
                 <w:rFonts w:ascii="Courier New" w:hAnsi="Courier New" w:cs="Courier New"/>
+                <w:sz w:val="21"/>
+                <w:szCs w:val="21"/>
               </w:rPr>
               <w:t>{</w:t>
             </w:r>
             <w:r>
               <w:rPr>
                 <w:rFonts w:ascii="Courier New" w:hAnsi="Courier New" w:cs="Courier New" w:hint="eastAsia"/>
+                <w:sz w:val="21"/>
+                <w:szCs w:val="21"/>
               </w:rPr>
               <w:t xml:space="preserve"> </w:t>
             </w:r>
@@ -9443,6 +9723,8 @@
             <w:r>
               <w:rPr>
                 <w:rFonts w:ascii="Courier New" w:hAnsi="Courier New" w:cs="Courier New"/>
+                <w:sz w:val="21"/>
+                <w:szCs w:val="21"/>
               </w:rPr>
               <w:t>contextPath</w:t>
             </w:r>
@@ -9450,155 +9732,139 @@
             <w:r>
               <w:rPr>
                 <w:rFonts w:ascii="Courier New" w:hAnsi="Courier New" w:cs="Courier New"/>
-              </w:rPr>
-              <w:t xml:space="preserve"> = </w:t>
-            </w:r>
-            <w:r>
+                <w:sz w:val="21"/>
+                <w:szCs w:val="21"/>
+              </w:rPr>
+              <w:t xml:space="preserve"> = 'Simulation'}</w:t>
+            </w:r>
+            <w:r>
+              <w:rPr>
+                <w:rFonts w:ascii="Courier New" w:hAnsi="Courier New" w:cs="Courier New" w:hint="eastAsia"/>
+                <w:sz w:val="21"/>
+                <w:szCs w:val="21"/>
+              </w:rPr>
+              <w:t xml:space="preserve">// </w:t>
+            </w:r>
+            <w:r>
+              <w:rPr>
+                <w:rFonts w:ascii="Courier New" w:hAnsi="Courier New" w:cs="Courier New" w:hint="eastAsia"/>
+                <w:sz w:val="21"/>
+                <w:szCs w:val="21"/>
+              </w:rPr>
+              <w:t>服务器配置</w:t>
+            </w:r>
+          </w:p>
+          <w:p>
+            <w:pPr>
+              <w:ind w:left="210" w:hangingChars="100" w:hanging="210"/>
               <w:rPr>
                 <w:rFonts w:ascii="Courier New" w:hAnsi="Courier New" w:cs="Courier New"/>
-              </w:rPr>
-              <w:t>'</w:t>
-            </w:r>
+                <w:sz w:val="21"/>
+                <w:szCs w:val="21"/>
+              </w:rPr>
+            </w:pPr>
             <w:r>
               <w:rPr>
                 <w:rFonts w:ascii="Courier New" w:hAnsi="Courier New" w:cs="Courier New"/>
-              </w:rPr>
-              <w:t>Simulation</w:t>
-            </w:r>
+                <w:sz w:val="21"/>
+                <w:szCs w:val="21"/>
+              </w:rPr>
+              <w:t>eclipse{</w:t>
+            </w:r>
+            <w:r>
+              <w:rPr>
+                <w:rFonts w:ascii="Courier New" w:hAnsi="Courier New" w:cs="Courier New" w:hint="eastAsia"/>
+                <w:sz w:val="21"/>
+                <w:szCs w:val="21"/>
+              </w:rPr>
+              <w:br/>
+            </w:r>
+            <w:proofErr w:type="spellStart"/>
             <w:r>
               <w:rPr>
                 <w:rFonts w:ascii="Courier New" w:hAnsi="Courier New" w:cs="Courier New"/>
-              </w:rPr>
-              <w:t>'</w:t>
-            </w:r>
+                <w:sz w:val="21"/>
+                <w:szCs w:val="21"/>
+              </w:rPr>
+              <w:t>wtp</w:t>
+            </w:r>
+            <w:proofErr w:type="spellEnd"/>
             <w:r>
               <w:rPr>
                 <w:rFonts w:ascii="Courier New" w:hAnsi="Courier New" w:cs="Courier New"/>
+                <w:sz w:val="21"/>
+                <w:szCs w:val="21"/>
+              </w:rPr>
+              <w:t>{</w:t>
+            </w:r>
+          </w:p>
+          <w:p>
+            <w:pPr>
+              <w:ind w:leftChars="100" w:left="240" w:firstLineChars="100" w:firstLine="210"/>
+              <w:rPr>
+                <w:rFonts w:ascii="Courier New" w:hAnsi="Courier New" w:cs="Courier New"/>
+                <w:sz w:val="21"/>
+                <w:szCs w:val="21"/>
+              </w:rPr>
+            </w:pPr>
+            <w:r>
+              <w:rPr>
+                <w:rFonts w:ascii="Courier New" w:hAnsi="Courier New" w:cs="Courier New"/>
+                <w:sz w:val="21"/>
+                <w:szCs w:val="21"/>
+              </w:rPr>
+              <w:t>component{</w:t>
+            </w:r>
+            <w:proofErr w:type="spellStart"/>
+            <w:r>
+              <w:rPr>
+                <w:rFonts w:ascii="Courier New" w:hAnsi="Courier New" w:cs="Courier New"/>
+                <w:sz w:val="21"/>
+                <w:szCs w:val="21"/>
+              </w:rPr>
+              <w:t>contextPath</w:t>
+            </w:r>
+            <w:proofErr w:type="spellEnd"/>
+            <w:r>
+              <w:rPr>
+                <w:rFonts w:ascii="Courier New" w:hAnsi="Courier New" w:cs="Courier New"/>
+                <w:sz w:val="21"/>
+                <w:szCs w:val="21"/>
+              </w:rPr>
+              <w:t xml:space="preserve"> = 'Simulation'}</w:t>
+            </w:r>
+          </w:p>
+          <w:p>
+            <w:pPr>
+              <w:ind w:firstLineChars="100" w:firstLine="210"/>
+              <w:rPr>
+                <w:rFonts w:ascii="Courier New" w:hAnsi="Courier New" w:cs="Courier New"/>
+                <w:sz w:val="21"/>
+                <w:szCs w:val="21"/>
+              </w:rPr>
+            </w:pPr>
+            <w:r>
+              <w:rPr>
+                <w:rFonts w:ascii="Courier New" w:hAnsi="Courier New" w:cs="Courier New"/>
+                <w:sz w:val="21"/>
+                <w:szCs w:val="21"/>
               </w:rPr>
               <w:t>}</w:t>
             </w:r>
-            <w:r>
-              <w:rPr>
-                <w:rFonts w:ascii="Courier New" w:hAnsi="Courier New" w:cs="Courier New" w:hint="eastAsia"/>
-              </w:rPr>
-              <w:t xml:space="preserve">// </w:t>
-            </w:r>
-            <w:r>
-              <w:rPr>
-                <w:rFonts w:ascii="Courier New" w:hAnsi="Courier New" w:cs="Courier New" w:hint="eastAsia"/>
-              </w:rPr>
-              <w:t>服务器配置</w:t>
-            </w:r>
           </w:p>
           <w:p>
             <w:pPr>
-              <w:ind w:left="240" w:hangingChars="100" w:hanging="240"/>
               <w:rPr>
                 <w:rFonts w:ascii="Courier New" w:hAnsi="Courier New" w:cs="Courier New"/>
+                <w:sz w:val="21"/>
+                <w:szCs w:val="21"/>
               </w:rPr>
             </w:pPr>
             <w:r>
               <w:rPr>
                 <w:rFonts w:ascii="Courier New" w:hAnsi="Courier New" w:cs="Courier New"/>
-              </w:rPr>
-              <w:t>eclipse{</w:t>
-            </w:r>
-            <w:r>
-              <w:rPr>
-                <w:rFonts w:ascii="Courier New" w:hAnsi="Courier New" w:cs="Courier New" w:hint="eastAsia"/>
-              </w:rPr>
-              <w:br/>
-            </w:r>
-            <w:proofErr w:type="spellStart"/>
-            <w:r>
-              <w:rPr>
-                <w:rFonts w:ascii="Courier New" w:hAnsi="Courier New" w:cs="Courier New"/>
-              </w:rPr>
-              <w:t>wtp</w:t>
-            </w:r>
-            <w:proofErr w:type="spellEnd"/>
-            <w:r>
-              <w:rPr>
-                <w:rFonts w:ascii="Courier New" w:hAnsi="Courier New" w:cs="Courier New"/>
-              </w:rPr>
-              <w:t>{</w:t>
-            </w:r>
-          </w:p>
-          <w:p>
-            <w:pPr>
-              <w:ind w:leftChars="100" w:left="240" w:firstLineChars="100" w:firstLine="240"/>
-              <w:rPr>
-                <w:rFonts w:ascii="Courier New" w:hAnsi="Courier New" w:cs="Courier New"/>
-              </w:rPr>
-            </w:pPr>
-            <w:r>
-              <w:rPr>
-                <w:rFonts w:ascii="Courier New" w:hAnsi="Courier New" w:cs="Courier New"/>
-              </w:rPr>
-              <w:t>component{</w:t>
-            </w:r>
-            <w:proofErr w:type="spellStart"/>
-            <w:r>
-              <w:rPr>
-                <w:rFonts w:ascii="Courier New" w:hAnsi="Courier New" w:cs="Courier New"/>
-              </w:rPr>
-              <w:t>contextPath</w:t>
-            </w:r>
-            <w:proofErr w:type="spellEnd"/>
-            <w:r>
-              <w:rPr>
-                <w:rFonts w:ascii="Courier New" w:hAnsi="Courier New" w:cs="Courier New"/>
-              </w:rPr>
-              <w:t xml:space="preserve"> = </w:t>
-            </w:r>
-            <w:r>
-              <w:rPr>
-                <w:rFonts w:ascii="Courier New" w:hAnsi="Courier New" w:cs="Courier New"/>
-              </w:rPr>
-              <w:t>'</w:t>
-            </w:r>
-            <w:r>
-              <w:rPr>
-                <w:rFonts w:ascii="Courier New" w:hAnsi="Courier New" w:cs="Courier New"/>
-              </w:rPr>
-              <w:t>Simulation</w:t>
-            </w:r>
-            <w:r>
-              <w:rPr>
-                <w:rFonts w:ascii="Courier New" w:hAnsi="Courier New" w:cs="Courier New"/>
-              </w:rPr>
-              <w:t>'</w:t>
-            </w:r>
-            <w:r>
-              <w:rPr>
-                <w:rFonts w:ascii="Courier New" w:hAnsi="Courier New" w:cs="Courier New"/>
-              </w:rPr>
-              <w:t>}</w:t>
-            </w:r>
-          </w:p>
-          <w:p>
-            <w:pPr>
-              <w:ind w:firstLineChars="100" w:firstLine="240"/>
-              <w:rPr>
-                <w:rFonts w:ascii="Courier New" w:hAnsi="Courier New" w:cs="Courier New"/>
-              </w:rPr>
-            </w:pPr>
-            <w:r>
-              <w:rPr>
-                <w:rFonts w:ascii="Courier New" w:hAnsi="Courier New" w:cs="Courier New"/>
-              </w:rPr>
-              <w:t>}</w:t>
-            </w:r>
-          </w:p>
-          <w:p>
-            <w:pPr>
-              <w:rPr>
-                <w:rFonts w:ascii="Courier New" w:hAnsi="Courier New" w:cs="Courier New"/>
-              </w:rPr>
-            </w:pPr>
-            <w:r>
-              <w:rPr>
-                <w:rFonts w:ascii="Courier New" w:hAnsi="Courier New" w:cs="Courier New"/>
+                <w:sz w:val="21"/>
+                <w:szCs w:val="21"/>
               </w:rPr>
               <w:t>}</w:t>
             </w:r>
@@ -9763,6 +10029,7 @@
         <w:rPr>
           <w:rFonts w:hAnsi="Courier New" w:cs="Times New Roman" w:hint="eastAsia"/>
         </w:rPr>
+        <w:lastRenderedPageBreak/>
         <w:t>demo</w:t>
       </w:r>
       <w:r>
@@ -10051,7 +10318,6 @@
         <w:rPr>
           <w:rFonts w:hAnsi="Courier New" w:cs="Times New Roman" w:hint="eastAsia"/>
         </w:rPr>
-        <w:lastRenderedPageBreak/>
         <w:t>lambda</w:t>
       </w:r>
       <w:r>
@@ -10242,11 +10508,15 @@
             <w:pPr>
               <w:rPr>
                 <w:rFonts w:ascii="Courier New" w:hAnsi="Courier New" w:cs="Courier New"/>
+                <w:sz w:val="21"/>
+                <w:szCs w:val="21"/>
               </w:rPr>
             </w:pPr>
             <w:r>
               <w:rPr>
                 <w:rFonts w:ascii="Courier New" w:hAnsi="Courier New" w:cs="Courier New"/>
+                <w:sz w:val="21"/>
+                <w:szCs w:val="21"/>
               </w:rPr>
               <w:t>List&lt;Integer&gt; numbers=</w:t>
             </w:r>
@@ -10254,6 +10524,8 @@
             <w:r>
               <w:rPr>
                 <w:rFonts w:ascii="Courier New" w:hAnsi="Courier New" w:cs="Courier New"/>
+                <w:sz w:val="21"/>
+                <w:szCs w:val="21"/>
               </w:rPr>
               <w:t>Arrays.asList</w:t>
             </w:r>
@@ -10261,6 +10533,8 @@
             <w:r>
               <w:rPr>
                 <w:rFonts w:ascii="Courier New" w:hAnsi="Courier New" w:cs="Courier New"/>
+                <w:sz w:val="21"/>
+                <w:szCs w:val="21"/>
               </w:rPr>
               <w:t>(1,2,3);</w:t>
             </w:r>
@@ -10269,12 +10543,16 @@
             <w:pPr>
               <w:rPr>
                 <w:rFonts w:ascii="Courier New" w:hAnsi="Courier New" w:cs="Courier New"/>
+                <w:sz w:val="21"/>
+                <w:szCs w:val="21"/>
               </w:rPr>
             </w:pPr>
             <w:proofErr w:type="spellStart"/>
             <w:r>
               <w:rPr>
                 <w:rFonts w:ascii="Courier New" w:hAnsi="Courier New" w:cs="Courier New"/>
+                <w:sz w:val="21"/>
+                <w:szCs w:val="21"/>
               </w:rPr>
               <w:t>numbers.stream</w:t>
             </w:r>
@@ -10282,6 +10560,8 @@
             <w:r>
               <w:rPr>
                 <w:rFonts w:ascii="Courier New" w:hAnsi="Courier New" w:cs="Courier New"/>
+                <w:sz w:val="21"/>
+                <w:szCs w:val="21"/>
               </w:rPr>
               <w:t>().</w:t>
             </w:r>
@@ -10289,6 +10569,8 @@
             <w:r>
               <w:rPr>
                 <w:rFonts w:ascii="Courier New" w:hAnsi="Courier New" w:cs="Courier New"/>
+                <w:sz w:val="21"/>
+                <w:szCs w:val="21"/>
               </w:rPr>
               <w:t>allMatch</w:t>
             </w:r>
@@ -10296,14 +10578,10 @@
             <w:r>
               <w:rPr>
                 <w:rFonts w:ascii="Courier New" w:hAnsi="Courier New" w:cs="Courier New"/>
-              </w:rPr>
-              <w:t>(n-&gt; n&gt;0);</w:t>
-            </w:r>
-            <w:r>
-              <w:rPr>
-                <w:rFonts w:ascii="Courier New" w:hAnsi="Courier New" w:cs="Courier New"/>
-              </w:rPr>
-              <w:t xml:space="preserve"> //true</w:t>
+                <w:sz w:val="21"/>
+                <w:szCs w:val="21"/>
+              </w:rPr>
+              <w:t>(n-&gt; n&gt;0); //true</w:t>
             </w:r>
           </w:p>
         </w:tc>
@@ -10338,14 +10616,7 @@
         <w:rPr>
           <w:rFonts w:hAnsi="Courier New" w:cs="Times New Roman" w:hint="eastAsia"/>
         </w:rPr>
-        <w:t>c/</w:t>
-      </w:r>
-      <w:proofErr w:type="spellStart"/>
-      <w:r>
-        <w:rPr>
-          <w:rFonts w:hAnsi="Courier New" w:cs="Times New Roman" w:hint="eastAsia"/>
-        </w:rPr>
-        <w:t>c</w:t>
+        <w:t>c/c</w:t>
       </w:r>
       <w:r>
         <w:rPr>
@@ -10353,7 +10624,6 @@
         </w:rPr>
         <w:t>++</w:t>
       </w:r>
-      <w:proofErr w:type="spellEnd"/>
       <w:r>
         <w:rPr>
           <w:rFonts w:hAnsi="Courier New" w:cs="Times New Roman" w:hint="eastAsia"/>
@@ -10732,12 +11002,14 @@
         </w:rPr>
         <w:t>在</w:t>
       </w:r>
+      <w:proofErr w:type="spellStart"/>
       <w:r>
         <w:rPr>
           <w:rFonts w:cs="Times New Roman"/>
         </w:rPr>
         <w:t>pom.xml</w:t>
       </w:r>
+      <w:proofErr w:type="spellEnd"/>
       <w:r>
         <w:rPr>
           <w:rFonts w:cs="Times New Roman" w:hint="eastAsia"/>
@@ -10805,7 +11077,7 @@
         <w:tblLook w:val="04A0"/>
       </w:tblPr>
       <w:tblGrid>
-        <w:gridCol w:w="8138"/>
+        <w:gridCol w:w="7148"/>
       </w:tblGrid>
       <w:tr>
         <w:trPr>
@@ -10819,11 +11091,15 @@
             <w:pPr>
               <w:rPr>
                 <w:rFonts w:ascii="Courier New" w:hAnsi="Courier New" w:cs="Courier New"/>
+                <w:sz w:val="21"/>
+                <w:szCs w:val="21"/>
               </w:rPr>
             </w:pPr>
             <w:r>
               <w:rPr>
                 <w:rFonts w:ascii="Courier New" w:hAnsi="Courier New" w:cs="Courier New"/>
+                <w:sz w:val="21"/>
+                <w:szCs w:val="21"/>
               </w:rPr>
               <w:t>&lt;</w:t>
             </w:r>
@@ -10831,6 +11107,8 @@
             <w:r>
               <w:rPr>
                 <w:rFonts w:ascii="Courier New" w:hAnsi="Courier New" w:cs="Courier New"/>
+                <w:sz w:val="21"/>
+                <w:szCs w:val="21"/>
               </w:rPr>
               <w:t>context:component</w:t>
             </w:r>
@@ -10838,6 +11116,8 @@
             <w:r>
               <w:rPr>
                 <w:rFonts w:ascii="Courier New" w:hAnsi="Courier New" w:cs="Courier New"/>
+                <w:sz w:val="21"/>
+                <w:szCs w:val="21"/>
               </w:rPr>
               <w:t>-scan base-package="</w:t>
             </w:r>
@@ -10845,6 +11125,8 @@
             <w:r>
               <w:rPr>
                 <w:rFonts w:ascii="Courier New" w:hAnsi="Courier New" w:cs="Courier New"/>
+                <w:sz w:val="21"/>
+                <w:szCs w:val="21"/>
               </w:rPr>
               <w:t>zte.hx.action</w:t>
             </w:r>
@@ -10852,6 +11134,8 @@
             <w:r>
               <w:rPr>
                 <w:rFonts w:ascii="Courier New" w:hAnsi="Courier New" w:cs="Courier New"/>
+                <w:sz w:val="21"/>
+                <w:szCs w:val="21"/>
               </w:rPr>
               <w:t>" /&gt;</w:t>
             </w:r>
@@ -10860,11 +11144,15 @@
             <w:pPr>
               <w:rPr>
                 <w:rFonts w:ascii="Courier New" w:hAnsi="Courier New" w:cs="Courier New"/>
+                <w:sz w:val="21"/>
+                <w:szCs w:val="21"/>
               </w:rPr>
             </w:pPr>
             <w:r>
               <w:rPr>
                 <w:rFonts w:ascii="Courier New" w:hAnsi="Courier New" w:cs="Courier New"/>
+                <w:sz w:val="21"/>
+                <w:szCs w:val="21"/>
               </w:rPr>
               <w:t>&lt;</w:t>
             </w:r>
@@ -10872,6 +11160,8 @@
             <w:r>
               <w:rPr>
                 <w:rFonts w:ascii="Courier New" w:hAnsi="Courier New" w:cs="Courier New"/>
+                <w:sz w:val="21"/>
+                <w:szCs w:val="21"/>
               </w:rPr>
               <w:t>mvc:annotation</w:t>
             </w:r>
@@ -10879,6 +11169,8 @@
             <w:r>
               <w:rPr>
                 <w:rFonts w:ascii="Courier New" w:hAnsi="Courier New" w:cs="Courier New"/>
+                <w:sz w:val="21"/>
+                <w:szCs w:val="21"/>
               </w:rPr>
               <w:t>-driven /&gt;</w:t>
             </w:r>
@@ -10897,6 +11189,7 @@
         <w:rPr>
           <w:rFonts w:cs="Times New Roman"/>
         </w:rPr>
+        <w:lastRenderedPageBreak/>
         <w:t>其中</w:t>
       </w:r>
       <w:r>
@@ -11062,7 +11355,6 @@
         <w:rPr>
           <w:rFonts w:cs="Times New Roman" w:hint="eastAsia"/>
         </w:rPr>
-        <w:lastRenderedPageBreak/>
         <w:t>图</w:t>
       </w:r>
       <w:r>
@@ -11114,7 +11406,7 @@
         <w:tblLook w:val="04A0"/>
       </w:tblPr>
       <w:tblGrid>
-        <w:gridCol w:w="6841"/>
+        <w:gridCol w:w="6193"/>
       </w:tblGrid>
       <w:tr>
         <w:trPr>
@@ -11128,11 +11420,15 @@
             <w:pPr>
               <w:rPr>
                 <w:rFonts w:ascii="Courier New" w:hAnsi="Courier New" w:cs="Courier New"/>
+                <w:sz w:val="21"/>
+                <w:szCs w:val="21"/>
               </w:rPr>
             </w:pPr>
             <w:r>
               <w:rPr>
                 <w:rFonts w:ascii="Courier New" w:hAnsi="Courier New" w:cs="Courier New"/>
+                <w:sz w:val="21"/>
+                <w:szCs w:val="21"/>
               </w:rPr>
               <w:t>@Controller</w:t>
             </w:r>
@@ -11141,11 +11437,15 @@
             <w:pPr>
               <w:rPr>
                 <w:rFonts w:ascii="Courier New" w:hAnsi="Courier New" w:cs="Courier New"/>
+                <w:sz w:val="21"/>
+                <w:szCs w:val="21"/>
               </w:rPr>
             </w:pPr>
             <w:r>
               <w:rPr>
                 <w:rFonts w:ascii="Courier New" w:hAnsi="Courier New" w:cs="Courier New"/>
+                <w:sz w:val="21"/>
+                <w:szCs w:val="21"/>
               </w:rPr>
               <w:t xml:space="preserve">public class </w:t>
             </w:r>
@@ -11153,6 +11453,8 @@
             <w:r>
               <w:rPr>
                 <w:rFonts w:ascii="Courier New" w:hAnsi="Courier New" w:cs="Courier New"/>
+                <w:sz w:val="21"/>
+                <w:szCs w:val="21"/>
               </w:rPr>
               <w:t>PersonAction</w:t>
             </w:r>
@@ -11160,6 +11462,8 @@
             <w:r>
               <w:rPr>
                 <w:rFonts w:ascii="Courier New" w:hAnsi="Courier New" w:cs="Courier New"/>
+                <w:sz w:val="21"/>
+                <w:szCs w:val="21"/>
               </w:rPr>
               <w:t xml:space="preserve"> {</w:t>
             </w:r>
@@ -11168,11 +11472,15 @@
             <w:pPr>
               <w:rPr>
                 <w:rFonts w:ascii="Courier New" w:hAnsi="Courier New" w:cs="Courier New"/>
+                <w:sz w:val="21"/>
+                <w:szCs w:val="21"/>
               </w:rPr>
             </w:pPr>
             <w:r>
               <w:rPr>
                 <w:rFonts w:ascii="Courier New" w:hAnsi="Courier New" w:cs="Courier New"/>
+                <w:sz w:val="21"/>
+                <w:szCs w:val="21"/>
               </w:rPr>
               <w:tab/>
               <w:t>@</w:t>
@@ -11181,6 +11489,8 @@
             <w:r>
               <w:rPr>
                 <w:rFonts w:ascii="Courier New" w:hAnsi="Courier New" w:cs="Courier New"/>
+                <w:sz w:val="21"/>
+                <w:szCs w:val="21"/>
               </w:rPr>
               <w:t>ResponseBody</w:t>
             </w:r>
@@ -11188,6 +11498,8 @@
             <w:r>
               <w:rPr>
                 <w:rFonts w:ascii="Courier New" w:hAnsi="Courier New" w:cs="Courier New"/>
+                <w:sz w:val="21"/>
+                <w:szCs w:val="21"/>
               </w:rPr>
               <w:t xml:space="preserve"> // </w:t>
             </w:r>
@@ -11195,6 +11507,8 @@
             <w:r>
               <w:rPr>
                 <w:rFonts w:ascii="Courier New" w:hAnsi="Courier New" w:cs="Courier New"/>
+                <w:sz w:val="21"/>
+                <w:szCs w:val="21"/>
               </w:rPr>
               <w:t>json</w:t>
             </w:r>
@@ -11202,6 +11516,8 @@
             <w:r>
               <w:rPr>
                 <w:rFonts w:ascii="Courier New" w:hAnsi="Courier New" w:cs="Courier New" w:hint="eastAsia"/>
+                <w:sz w:val="21"/>
+                <w:szCs w:val="21"/>
               </w:rPr>
               <w:t>是默认的返回类型</w:t>
             </w:r>
@@ -11210,11 +11526,15 @@
             <w:pPr>
               <w:rPr>
                 <w:rFonts w:ascii="Courier New" w:hAnsi="Courier New" w:cs="Courier New"/>
+                <w:sz w:val="21"/>
+                <w:szCs w:val="21"/>
               </w:rPr>
             </w:pPr>
             <w:r>
               <w:rPr>
                 <w:rFonts w:ascii="Courier New" w:hAnsi="Courier New" w:cs="Courier New"/>
+                <w:sz w:val="21"/>
+                <w:szCs w:val="21"/>
               </w:rPr>
               <w:tab/>
               <w:t>@</w:t>
@@ -11223,6 +11543,8 @@
             <w:r>
               <w:rPr>
                 <w:rFonts w:ascii="Courier New" w:hAnsi="Courier New" w:cs="Courier New"/>
+                <w:sz w:val="21"/>
+                <w:szCs w:val="21"/>
               </w:rPr>
               <w:t>GetMapping</w:t>
             </w:r>
@@ -11230,160 +11552,97 @@
             <w:r>
               <w:rPr>
                 <w:rFonts w:ascii="Courier New" w:hAnsi="Courier New" w:cs="Courier New"/>
-              </w:rPr>
-              <w:t>(path = "/</w:t>
-            </w:r>
-            <w:r>
+                <w:sz w:val="21"/>
+                <w:szCs w:val="21"/>
+              </w:rPr>
+              <w:t>(path = "/get-person")</w:t>
+            </w:r>
+          </w:p>
+          <w:p>
+            <w:pPr>
               <w:rPr>
                 <w:rFonts w:ascii="Courier New" w:hAnsi="Courier New" w:cs="Courier New"/>
-              </w:rPr>
-              <w:t>get-person</w:t>
-            </w:r>
+                <w:sz w:val="21"/>
+                <w:szCs w:val="21"/>
+              </w:rPr>
+            </w:pPr>
             <w:r>
               <w:rPr>
                 <w:rFonts w:ascii="Courier New" w:hAnsi="Courier New" w:cs="Courier New"/>
-              </w:rPr>
-              <w:t>")</w:t>
+                <w:sz w:val="21"/>
+                <w:szCs w:val="21"/>
+              </w:rPr>
+              <w:tab/>
+              <w:t xml:space="preserve">public Person </w:t>
+            </w:r>
+            <w:proofErr w:type="spellStart"/>
+            <w:r>
+              <w:rPr>
+                <w:rFonts w:ascii="Courier New" w:hAnsi="Courier New" w:cs="Courier New"/>
+                <w:sz w:val="21"/>
+                <w:szCs w:val="21"/>
+              </w:rPr>
+              <w:t>getPerson</w:t>
+            </w:r>
+            <w:proofErr w:type="spellEnd"/>
+            <w:r>
+              <w:rPr>
+                <w:rFonts w:ascii="Courier New" w:hAnsi="Courier New" w:cs="Courier New"/>
+                <w:sz w:val="21"/>
+                <w:szCs w:val="21"/>
+              </w:rPr>
+              <w:t>() {</w:t>
             </w:r>
           </w:p>
           <w:p>
             <w:pPr>
               <w:rPr>
                 <w:rFonts w:ascii="Courier New" w:hAnsi="Courier New" w:cs="Courier New"/>
+                <w:sz w:val="21"/>
+                <w:szCs w:val="21"/>
               </w:rPr>
             </w:pPr>
             <w:r>
               <w:rPr>
                 <w:rFonts w:ascii="Courier New" w:hAnsi="Courier New" w:cs="Courier New"/>
+                <w:sz w:val="21"/>
+                <w:szCs w:val="21"/>
               </w:rPr>
               <w:tab/>
-              <w:t xml:space="preserve">public </w:t>
             </w:r>
             <w:r>
               <w:rPr>
                 <w:rFonts w:ascii="Courier New" w:hAnsi="Courier New" w:cs="Courier New"/>
-              </w:rPr>
-              <w:t>Person</w:t>
-            </w:r>
+                <w:sz w:val="21"/>
+                <w:szCs w:val="21"/>
+              </w:rPr>
+              <w:tab/>
+              <w:t>return new Person("</w:t>
+            </w:r>
+            <w:proofErr w:type="spellStart"/>
             <w:r>
               <w:rPr>
                 <w:rFonts w:ascii="Courier New" w:hAnsi="Courier New" w:cs="Courier New"/>
-              </w:rPr>
-              <w:t xml:space="preserve"> </w:t>
-            </w:r>
-            <w:proofErr w:type="spellStart"/>
+                <w:sz w:val="21"/>
+                <w:szCs w:val="21"/>
+              </w:rPr>
+              <w:t>hx</w:t>
+            </w:r>
+            <w:proofErr w:type="spellEnd"/>
             <w:r>
               <w:rPr>
                 <w:rFonts w:ascii="Courier New" w:hAnsi="Courier New" w:cs="Courier New"/>
-              </w:rPr>
-              <w:t>get</w:t>
-            </w:r>
-            <w:r>
-              <w:rPr>
-                <w:rFonts w:ascii="Courier New" w:hAnsi="Courier New" w:cs="Courier New"/>
-              </w:rPr>
-              <w:t>Person</w:t>
-            </w:r>
-            <w:proofErr w:type="spellEnd"/>
-            <w:r>
-              <w:rPr>
-                <w:rFonts w:ascii="Courier New" w:hAnsi="Courier New" w:cs="Courier New"/>
-              </w:rPr>
-              <w:t>() {</w:t>
-            </w:r>
-          </w:p>
-          <w:p>
-            <w:pPr>
-              <w:rPr>
-                <w:rFonts w:ascii="Courier New" w:hAnsi="Courier New" w:cs="Courier New"/>
-              </w:rPr>
-            </w:pPr>
-            <w:r>
-              <w:rPr>
-                <w:rFonts w:ascii="Courier New" w:hAnsi="Courier New" w:cs="Courier New"/>
-              </w:rPr>
-              <w:tab/>
-            </w:r>
-            <w:r>
-              <w:rPr>
-                <w:rFonts w:ascii="Courier New" w:hAnsi="Courier New" w:cs="Courier New"/>
-              </w:rPr>
-              <w:tab/>
-            </w:r>
-            <w:r>
-              <w:rPr>
-                <w:rFonts w:ascii="Courier New" w:hAnsi="Courier New" w:cs="Courier New"/>
-              </w:rPr>
-              <w:t xml:space="preserve">return </w:t>
-            </w:r>
-            <w:r>
-              <w:rPr>
-                <w:rFonts w:ascii="Courier New" w:hAnsi="Courier New" w:cs="Courier New"/>
-              </w:rPr>
-              <w:t>new Person(</w:t>
-            </w:r>
-            <w:r>
-              <w:rPr>
-                <w:rFonts w:ascii="Courier New" w:hAnsi="Courier New" w:cs="Courier New"/>
-              </w:rPr>
-              <w:t>"</w:t>
-            </w:r>
-            <w:proofErr w:type="spellStart"/>
-            <w:r>
-              <w:rPr>
-                <w:rFonts w:ascii="Courier New" w:hAnsi="Courier New" w:cs="Courier New"/>
-              </w:rPr>
-              <w:t>hx</w:t>
-            </w:r>
-            <w:proofErr w:type="spellEnd"/>
-            <w:r>
-              <w:rPr>
-                <w:rFonts w:ascii="Courier New" w:hAnsi="Courier New" w:cs="Courier New"/>
-              </w:rPr>
-              <w:t>"</w:t>
-            </w:r>
-            <w:r>
-              <w:rPr>
-                <w:rFonts w:ascii="Courier New" w:hAnsi="Courier New" w:cs="Courier New"/>
-              </w:rPr>
-              <w:t>, 25,</w:t>
-            </w:r>
-            <w:r>
-              <w:rPr>
-                <w:rFonts w:ascii="Courier New" w:hAnsi="Courier New" w:cs="Courier New"/>
-              </w:rPr>
-              <w:t xml:space="preserve"> "</w:t>
-            </w:r>
-            <w:r>
-              <w:rPr>
-                <w:rFonts w:ascii="Courier New" w:hAnsi="Courier New" w:cs="Courier New"/>
-              </w:rPr>
-              <w:t>java</w:t>
-            </w:r>
-            <w:r>
-              <w:rPr>
-                <w:rFonts w:ascii="Courier New" w:hAnsi="Courier New" w:cs="Courier New"/>
-              </w:rPr>
-              <w:t>"</w:t>
-            </w:r>
-            <w:r>
-              <w:rPr>
-                <w:rFonts w:ascii="Courier New" w:hAnsi="Courier New" w:cs="Courier New"/>
-              </w:rPr>
-              <w:t>)</w:t>
-            </w:r>
-            <w:r>
-              <w:rPr>
-                <w:rFonts w:ascii="Courier New" w:hAnsi="Courier New" w:cs="Courier New"/>
-              </w:rPr>
-              <w:t>;</w:t>
+                <w:sz w:val="21"/>
+                <w:szCs w:val="21"/>
+              </w:rPr>
+              <w:t>", 25, "java");</w:t>
             </w:r>
             <w:r>
               <w:rPr>
                 <w:rFonts w:ascii="Courier New" w:eastAsia="微软雅黑" w:hAnsi="Courier New" w:cs="Courier New"/>
                 <w:color w:val="2A00FF"/>
-                <w:sz w:val="26"/>
-                <w:szCs w:val="26"/>
+                <w:sz w:val="21"/>
+                <w:szCs w:val="21"/>
                 <w:highlight w:val="blue"/>
               </w:rPr>
               <w:t xml:space="preserve"> </w:t>
@@ -11393,11 +11652,15 @@
             <w:pPr>
               <w:rPr>
                 <w:rFonts w:ascii="Courier New" w:hAnsi="Courier New" w:cs="Courier New"/>
+                <w:sz w:val="21"/>
+                <w:szCs w:val="21"/>
               </w:rPr>
             </w:pPr>
             <w:r>
               <w:rPr>
                 <w:rFonts w:ascii="Courier New" w:hAnsi="Courier New" w:cs="Courier New"/>
+                <w:sz w:val="21"/>
+                <w:szCs w:val="21"/>
               </w:rPr>
               <w:tab/>
               <w:t>}</w:t>
@@ -11407,11 +11670,15 @@
             <w:pPr>
               <w:rPr>
                 <w:rFonts w:ascii="Courier New" w:hAnsi="Courier New" w:cs="Courier New"/>
+                <w:sz w:val="21"/>
+                <w:szCs w:val="21"/>
               </w:rPr>
             </w:pPr>
             <w:r>
               <w:rPr>
                 <w:rFonts w:ascii="Courier New" w:hAnsi="Courier New" w:cs="Courier New"/>
+                <w:sz w:val="21"/>
+                <w:szCs w:val="21"/>
               </w:rPr>
               <w:t>}</w:t>
             </w:r>
@@ -12122,7 +12389,7 @@
         <w:tblLook w:val="04A0"/>
       </w:tblPr>
       <w:tblGrid>
-        <w:gridCol w:w="5294"/>
+        <w:gridCol w:w="4659"/>
       </w:tblGrid>
       <w:tr>
         <w:tc>
@@ -12134,12 +12401,16 @@
               <w:jc w:val="both"/>
               <w:rPr>
                 <w:rFonts w:cs="Times New Roman"/>
+                <w:sz w:val="21"/>
+                <w:szCs w:val="21"/>
               </w:rPr>
             </w:pPr>
             <w:proofErr w:type="spellStart"/>
             <w:r>
               <w:rPr>
                 <w:rFonts w:cs="Times New Roman"/>
+                <w:sz w:val="21"/>
+                <w:szCs w:val="21"/>
               </w:rPr>
               <w:t>var</w:t>
             </w:r>
@@ -12147,6 +12418,8 @@
             <w:r>
               <w:rPr>
                 <w:rFonts w:cs="Times New Roman"/>
+                <w:sz w:val="21"/>
+                <w:szCs w:val="21"/>
               </w:rPr>
               <w:t xml:space="preserve"> numbers = [1, 2, 3];</w:t>
             </w:r>
@@ -12156,41 +12429,55 @@
               <w:jc w:val="both"/>
               <w:rPr>
                 <w:rFonts w:cs="Times New Roman"/>
+                <w:sz w:val="21"/>
+                <w:szCs w:val="21"/>
               </w:rPr>
             </w:pPr>
             <w:r>
               <w:rPr>
                 <w:rFonts w:cs="Times New Roman"/>
+                <w:sz w:val="21"/>
+                <w:szCs w:val="21"/>
               </w:rPr>
               <w:t>_.every(numbers,</w:t>
             </w:r>
             <w:r>
               <w:rPr>
                 <w:rFonts w:cs="Times New Roman" w:hint="eastAsia"/>
+                <w:sz w:val="21"/>
+                <w:szCs w:val="21"/>
               </w:rPr>
               <w:t xml:space="preserve"> </w:t>
             </w:r>
             <w:r>
               <w:rPr>
                 <w:rFonts w:cs="Times New Roman"/>
+                <w:sz w:val="21"/>
+                <w:szCs w:val="21"/>
               </w:rPr>
               <w:t>function(n) {return n &gt; 0</w:t>
             </w:r>
             <w:r>
               <w:rPr>
                 <w:rFonts w:cs="Times New Roman" w:hint="eastAsia"/>
+                <w:sz w:val="21"/>
+                <w:szCs w:val="21"/>
               </w:rPr>
               <w:t>;</w:t>
             </w:r>
             <w:r>
               <w:rPr>
                 <w:rFonts w:cs="Times New Roman"/>
+                <w:sz w:val="21"/>
+                <w:szCs w:val="21"/>
               </w:rPr>
               <w:t>});</w:t>
             </w:r>
             <w:r>
               <w:rPr>
                 <w:rFonts w:cs="Times New Roman" w:hint="eastAsia"/>
+                <w:sz w:val="21"/>
+                <w:szCs w:val="21"/>
               </w:rPr>
               <w:t xml:space="preserve"> // true</w:t>
             </w:r>
@@ -12272,6 +12559,7 @@
         <w:rPr>
           <w:rFonts w:cs="Times New Roman" w:hint="eastAsia"/>
         </w:rPr>
+        <w:lastRenderedPageBreak/>
         <w:t xml:space="preserve">3.5 </w:t>
       </w:r>
       <w:r>
@@ -12499,7 +12787,6 @@
               <w:rPr>
                 <w:rFonts w:asciiTheme="minorEastAsia" w:hAnsiTheme="minorEastAsia" w:cs="Times New Roman"/>
               </w:rPr>
-              <w:lastRenderedPageBreak/>
               <w:t>javascript</w:t>
             </w:r>
             <w:proofErr w:type="spellEnd"/>
@@ -13708,7 +13995,7 @@
         <w:tblLook w:val="04A0"/>
       </w:tblPr>
       <w:tblGrid>
-        <w:gridCol w:w="6229"/>
+        <w:gridCol w:w="5478"/>
       </w:tblGrid>
       <w:tr>
         <w:tc>
@@ -13719,11 +14006,15 @@
             <w:pPr>
               <w:rPr>
                 <w:rFonts w:cs="Times New Roman"/>
+                <w:sz w:val="21"/>
+                <w:szCs w:val="21"/>
               </w:rPr>
             </w:pPr>
             <w:r>
               <w:rPr>
                 <w:rFonts w:cs="Times New Roman"/>
+                <w:sz w:val="21"/>
+                <w:szCs w:val="21"/>
               </w:rPr>
               <w:t xml:space="preserve">import </w:t>
             </w:r>
@@ -13731,6 +14022,8 @@
             <w:r>
               <w:rPr>
                 <w:rFonts w:cs="Times New Roman"/>
+                <w:sz w:val="21"/>
+                <w:szCs w:val="21"/>
               </w:rPr>
               <w:t>groovy.json.JsonOutput</w:t>
             </w:r>
@@ -13738,30 +14031,40 @@
             <w:r>
               <w:rPr>
                 <w:rFonts w:cs="Times New Roman" w:hint="eastAsia"/>
+                <w:sz w:val="21"/>
+                <w:szCs w:val="21"/>
               </w:rPr>
               <w:t xml:space="preserve"> </w:t>
             </w:r>
             <w:r>
               <w:rPr>
                 <w:rFonts w:cs="Times New Roman" w:hint="eastAsia"/>
+                <w:sz w:val="21"/>
+                <w:szCs w:val="21"/>
               </w:rPr>
               <w:t xml:space="preserve"> </w:t>
             </w:r>
             <w:r>
               <w:rPr>
                 <w:rFonts w:cs="Times New Roman" w:hint="eastAsia"/>
+                <w:sz w:val="21"/>
+                <w:szCs w:val="21"/>
               </w:rPr>
               <w:t>//</w:t>
             </w:r>
             <w:r>
               <w:rPr>
                 <w:rFonts w:cs="Times New Roman" w:hint="eastAsia"/>
+                <w:sz w:val="21"/>
+                <w:szCs w:val="21"/>
               </w:rPr>
               <w:t xml:space="preserve"> </w:t>
             </w:r>
             <w:r>
               <w:rPr>
                 <w:rFonts w:cs="Times New Roman" w:hint="eastAsia"/>
+                <w:sz w:val="21"/>
+                <w:szCs w:val="21"/>
               </w:rPr>
               <w:t>导入相应的工具类</w:t>
             </w:r>
@@ -13770,11 +14073,15 @@
             <w:pPr>
               <w:rPr>
                 <w:rFonts w:cs="Times New Roman"/>
+                <w:sz w:val="21"/>
+                <w:szCs w:val="21"/>
               </w:rPr>
             </w:pPr>
             <w:r>
               <w:rPr>
                 <w:rFonts w:cs="Times New Roman"/>
+                <w:sz w:val="21"/>
+                <w:szCs w:val="21"/>
               </w:rPr>
               <w:t xml:space="preserve">import </w:t>
             </w:r>
@@ -13782,6 +14089,8 @@
             <w:r>
               <w:rPr>
                 <w:rFonts w:cs="Times New Roman"/>
+                <w:sz w:val="21"/>
+                <w:szCs w:val="21"/>
               </w:rPr>
               <w:t>groovy.json.JsonSlurper</w:t>
             </w:r>
@@ -13791,6 +14100,8 @@
             <w:pPr>
               <w:rPr>
                 <w:rFonts w:cs="Times New Roman"/>
+                <w:sz w:val="21"/>
+                <w:szCs w:val="21"/>
               </w:rPr>
             </w:pPr>
           </w:p>
@@ -13798,11 +14109,15 @@
             <w:pPr>
               <w:rPr>
                 <w:rFonts w:cs="Times New Roman"/>
+                <w:sz w:val="21"/>
+                <w:szCs w:val="21"/>
               </w:rPr>
             </w:pPr>
             <w:r>
               <w:rPr>
                 <w:rFonts w:cs="Times New Roman"/>
+                <w:sz w:val="21"/>
+                <w:szCs w:val="21"/>
               </w:rPr>
               <w:t xml:space="preserve">def </w:t>
             </w:r>
@@ -13810,6 +14125,8 @@
             <w:r>
               <w:rPr>
                 <w:rFonts w:cs="Times New Roman"/>
+                <w:sz w:val="21"/>
+                <w:szCs w:val="21"/>
               </w:rPr>
               <w:t>slurper</w:t>
             </w:r>
@@ -13817,24 +14134,32 @@
             <w:r>
               <w:rPr>
                 <w:rFonts w:cs="Times New Roman" w:hint="eastAsia"/>
+                <w:sz w:val="21"/>
+                <w:szCs w:val="21"/>
               </w:rPr>
               <w:t xml:space="preserve"> </w:t>
             </w:r>
             <w:r>
               <w:rPr>
                 <w:rFonts w:cs="Times New Roman"/>
+                <w:sz w:val="21"/>
+                <w:szCs w:val="21"/>
               </w:rPr>
               <w:t>=</w:t>
             </w:r>
             <w:r>
               <w:rPr>
                 <w:rFonts w:cs="Times New Roman" w:hint="eastAsia"/>
+                <w:sz w:val="21"/>
+                <w:szCs w:val="21"/>
               </w:rPr>
               <w:t xml:space="preserve"> </w:t>
             </w:r>
             <w:r>
               <w:rPr>
                 <w:rFonts w:cs="Times New Roman"/>
+                <w:sz w:val="21"/>
+                <w:szCs w:val="21"/>
               </w:rPr>
               <w:t xml:space="preserve">new </w:t>
             </w:r>
@@ -13842,6 +14167,8 @@
             <w:r>
               <w:rPr>
                 <w:rFonts w:cs="Times New Roman"/>
+                <w:sz w:val="21"/>
+                <w:szCs w:val="21"/>
               </w:rPr>
               <w:t>JsonSlurper</w:t>
             </w:r>
@@ -13849,24 +14176,32 @@
             <w:r>
               <w:rPr>
                 <w:rFonts w:cs="Times New Roman"/>
+                <w:sz w:val="21"/>
+                <w:szCs w:val="21"/>
               </w:rPr>
               <w:t>()</w:t>
             </w:r>
             <w:r>
               <w:rPr>
                 <w:rFonts w:cs="Times New Roman" w:hint="eastAsia"/>
+                <w:sz w:val="21"/>
+                <w:szCs w:val="21"/>
               </w:rPr>
               <w:t xml:space="preserve"> </w:t>
             </w:r>
             <w:r>
               <w:rPr>
                 <w:rFonts w:cs="Times New Roman" w:hint="eastAsia"/>
+                <w:sz w:val="21"/>
+                <w:szCs w:val="21"/>
               </w:rPr>
               <w:t xml:space="preserve"> </w:t>
             </w:r>
             <w:r>
               <w:rPr>
                 <w:rFonts w:cs="Times New Roman" w:hint="eastAsia"/>
+                <w:sz w:val="21"/>
+                <w:szCs w:val="21"/>
               </w:rPr>
               <w:t xml:space="preserve">// </w:t>
             </w:r>
@@ -13874,6 +14209,8 @@
             <w:r>
               <w:rPr>
                 <w:rFonts w:cs="Times New Roman" w:hint="eastAsia"/>
+                <w:sz w:val="21"/>
+                <w:szCs w:val="21"/>
               </w:rPr>
               <w:t>json</w:t>
             </w:r>
@@ -13881,18 +14218,24 @@
             <w:r>
               <w:rPr>
                 <w:rFonts w:cs="Times New Roman" w:hint="eastAsia"/>
+                <w:sz w:val="21"/>
+                <w:szCs w:val="21"/>
               </w:rPr>
               <w:t>转换为</w:t>
             </w:r>
             <w:r>
               <w:rPr>
                 <w:rFonts w:cs="Times New Roman" w:hint="eastAsia"/>
+                <w:sz w:val="21"/>
+                <w:szCs w:val="21"/>
               </w:rPr>
               <w:t>groovy</w:t>
             </w:r>
             <w:r>
               <w:rPr>
                 <w:rFonts w:cs="Times New Roman" w:hint="eastAsia"/>
+                <w:sz w:val="21"/>
+                <w:szCs w:val="21"/>
               </w:rPr>
               <w:t>对象</w:t>
             </w:r>
@@ -13901,11 +14244,15 @@
             <w:pPr>
               <w:rPr>
                 <w:rFonts w:cs="Times New Roman"/>
+                <w:sz w:val="21"/>
+                <w:szCs w:val="21"/>
               </w:rPr>
             </w:pPr>
             <w:r>
               <w:rPr>
                 <w:rFonts w:cs="Times New Roman"/>
+                <w:sz w:val="21"/>
+                <w:szCs w:val="21"/>
               </w:rPr>
               <w:t xml:space="preserve">def </w:t>
             </w:r>
@@ -13913,6 +14260,8 @@
             <w:r>
               <w:rPr>
                 <w:rFonts w:cs="Times New Roman"/>
+                <w:sz w:val="21"/>
+                <w:szCs w:val="21"/>
               </w:rPr>
               <w:t>obj</w:t>
             </w:r>
@@ -13920,18 +14269,24 @@
             <w:r>
               <w:rPr>
                 <w:rFonts w:cs="Times New Roman" w:hint="eastAsia"/>
+                <w:sz w:val="21"/>
+                <w:szCs w:val="21"/>
               </w:rPr>
               <w:t xml:space="preserve"> </w:t>
             </w:r>
             <w:r>
               <w:rPr>
                 <w:rFonts w:cs="Times New Roman"/>
+                <w:sz w:val="21"/>
+                <w:szCs w:val="21"/>
               </w:rPr>
               <w:t>=</w:t>
             </w:r>
             <w:r>
               <w:rPr>
                 <w:rFonts w:cs="Times New Roman" w:hint="eastAsia"/>
+                <w:sz w:val="21"/>
+                <w:szCs w:val="21"/>
               </w:rPr>
               <w:t xml:space="preserve"> </w:t>
             </w:r>
@@ -13939,6 +14294,8 @@
             <w:r>
               <w:rPr>
                 <w:rFonts w:cs="Times New Roman"/>
+                <w:sz w:val="21"/>
+                <w:szCs w:val="21"/>
               </w:rPr>
               <w:t>slurper.parseText</w:t>
             </w:r>
@@ -13946,6 +14303,8 @@
             <w:r>
               <w:rPr>
                 <w:rFonts w:cs="Times New Roman"/>
+                <w:sz w:val="21"/>
+                <w:szCs w:val="21"/>
               </w:rPr>
               <w:t xml:space="preserve"> """</w:t>
             </w:r>
@@ -13954,102 +14313,481 @@
             <w:pPr>
               <w:rPr>
                 <w:rFonts w:cs="Times New Roman"/>
+                <w:sz w:val="21"/>
+                <w:szCs w:val="21"/>
               </w:rPr>
             </w:pPr>
             <w:r>
               <w:rPr>
                 <w:rFonts w:cs="Times New Roman"/>
-              </w:rPr>
-              <w:t>{"name":"</w:t>
+                <w:sz w:val="21"/>
+                <w:szCs w:val="21"/>
+              </w:rPr>
+              <w:t>{"name":"hx","age":24,"hobby":"java"}</w:t>
+            </w:r>
+          </w:p>
+          <w:p>
+            <w:pPr>
+              <w:rPr>
+                <w:rFonts w:cs="Times New Roman"/>
+                <w:sz w:val="21"/>
+                <w:szCs w:val="21"/>
+              </w:rPr>
+            </w:pPr>
+            <w:r>
+              <w:rPr>
+                <w:rFonts w:cs="Times New Roman"/>
+                <w:sz w:val="21"/>
+                <w:szCs w:val="21"/>
+              </w:rPr>
+              <w:t>"""</w:t>
+            </w:r>
+          </w:p>
+          <w:p>
+            <w:pPr>
+              <w:rPr>
+                <w:rFonts w:cs="Times New Roman"/>
+                <w:sz w:val="21"/>
+                <w:szCs w:val="21"/>
+              </w:rPr>
+            </w:pPr>
+            <w:r>
+              <w:rPr>
+                <w:rFonts w:cs="Times New Roman"/>
+                <w:sz w:val="21"/>
+                <w:szCs w:val="21"/>
+              </w:rPr>
+              <w:t xml:space="preserve">assert </w:t>
             </w:r>
             <w:proofErr w:type="spellStart"/>
             <w:r>
               <w:rPr>
                 <w:rFonts w:cs="Times New Roman"/>
-              </w:rPr>
-              <w:t>hx","age</w:t>
+                <w:sz w:val="21"/>
+                <w:szCs w:val="21"/>
+              </w:rPr>
+              <w:t>obj.name</w:t>
             </w:r>
             <w:proofErr w:type="spellEnd"/>
             <w:r>
               <w:rPr>
+                <w:rFonts w:cs="Times New Roman" w:hint="eastAsia"/>
+                <w:sz w:val="21"/>
+                <w:szCs w:val="21"/>
+              </w:rPr>
+              <w:t xml:space="preserve"> </w:t>
+            </w:r>
+            <w:r>
+              <w:rPr>
                 <w:rFonts w:cs="Times New Roman"/>
-              </w:rPr>
-              <w:t>":24,"hobby":"java"}</w:t>
+                <w:sz w:val="21"/>
+                <w:szCs w:val="21"/>
+              </w:rPr>
+              <w:t>==</w:t>
+            </w:r>
+            <w:r>
+              <w:rPr>
+                <w:rFonts w:cs="Times New Roman" w:hint="eastAsia"/>
+                <w:sz w:val="21"/>
+                <w:szCs w:val="21"/>
+              </w:rPr>
+              <w:t xml:space="preserve"> </w:t>
+            </w:r>
+            <w:r>
+              <w:rPr>
+                <w:rFonts w:cs="Times New Roman"/>
+                <w:sz w:val="21"/>
+                <w:szCs w:val="21"/>
+              </w:rPr>
+              <w:t>'</w:t>
+            </w:r>
+            <w:proofErr w:type="spellStart"/>
+            <w:r>
+              <w:rPr>
+                <w:rFonts w:cs="Times New Roman"/>
+                <w:sz w:val="21"/>
+                <w:szCs w:val="21"/>
+              </w:rPr>
+              <w:t>hx</w:t>
+            </w:r>
+            <w:proofErr w:type="spellEnd"/>
+            <w:r>
+              <w:rPr>
+                <w:rFonts w:cs="Times New Roman"/>
+                <w:sz w:val="21"/>
+                <w:szCs w:val="21"/>
+              </w:rPr>
+              <w:t>'</w:t>
             </w:r>
           </w:p>
           <w:p>
             <w:pPr>
               <w:rPr>
                 <w:rFonts w:cs="Times New Roman"/>
+                <w:sz w:val="21"/>
+                <w:szCs w:val="21"/>
               </w:rPr>
             </w:pPr>
             <w:r>
               <w:rPr>
                 <w:rFonts w:cs="Times New Roman"/>
-              </w:rPr>
-              <w:t>"""</w:t>
+                <w:sz w:val="21"/>
+                <w:szCs w:val="21"/>
+              </w:rPr>
+              <w:t xml:space="preserve">assert </w:t>
+            </w:r>
+            <w:proofErr w:type="spellStart"/>
+            <w:r>
+              <w:rPr>
+                <w:rFonts w:cs="Times New Roman"/>
+                <w:sz w:val="21"/>
+                <w:szCs w:val="21"/>
+              </w:rPr>
+              <w:t>obj.age</w:t>
+            </w:r>
+            <w:proofErr w:type="spellEnd"/>
+            <w:r>
+              <w:rPr>
+                <w:rFonts w:cs="Times New Roman" w:hint="eastAsia"/>
+                <w:sz w:val="21"/>
+                <w:szCs w:val="21"/>
+              </w:rPr>
+              <w:t xml:space="preserve"> </w:t>
+            </w:r>
+            <w:r>
+              <w:rPr>
+                <w:rFonts w:cs="Times New Roman"/>
+                <w:sz w:val="21"/>
+                <w:szCs w:val="21"/>
+              </w:rPr>
+              <w:t>==</w:t>
+            </w:r>
+            <w:r>
+              <w:rPr>
+                <w:rFonts w:cs="Times New Roman" w:hint="eastAsia"/>
+                <w:sz w:val="21"/>
+                <w:szCs w:val="21"/>
+              </w:rPr>
+              <w:t xml:space="preserve"> </w:t>
+            </w:r>
+            <w:r>
+              <w:rPr>
+                <w:rFonts w:cs="Times New Roman"/>
+                <w:sz w:val="21"/>
+                <w:szCs w:val="21"/>
+              </w:rPr>
+              <w:t>24</w:t>
             </w:r>
           </w:p>
           <w:p>
             <w:pPr>
               <w:rPr>
                 <w:rFonts w:cs="Times New Roman"/>
+                <w:sz w:val="21"/>
+                <w:szCs w:val="21"/>
               </w:rPr>
             </w:pPr>
             <w:r>
               <w:rPr>
                 <w:rFonts w:cs="Times New Roman"/>
-              </w:rPr>
-              <w:t>assert obj.name</w:t>
-            </w:r>
+                <w:sz w:val="21"/>
+                <w:szCs w:val="21"/>
+              </w:rPr>
+              <w:t xml:space="preserve">assert </w:t>
+            </w:r>
+            <w:proofErr w:type="spellStart"/>
+            <w:r>
+              <w:rPr>
+                <w:rFonts w:cs="Times New Roman"/>
+                <w:sz w:val="21"/>
+                <w:szCs w:val="21"/>
+              </w:rPr>
+              <w:t>obj.hobby</w:t>
+            </w:r>
+            <w:proofErr w:type="spellEnd"/>
             <w:r>
               <w:rPr>
                 <w:rFonts w:cs="Times New Roman" w:hint="eastAsia"/>
+                <w:sz w:val="21"/>
+                <w:szCs w:val="21"/>
               </w:rPr>
               <w:t xml:space="preserve"> </w:t>
             </w:r>
             <w:r>
               <w:rPr>
                 <w:rFonts w:cs="Times New Roman"/>
+                <w:sz w:val="21"/>
+                <w:szCs w:val="21"/>
               </w:rPr>
               <w:t>==</w:t>
             </w:r>
             <w:r>
               <w:rPr>
                 <w:rFonts w:cs="Times New Roman" w:hint="eastAsia"/>
+                <w:sz w:val="21"/>
+                <w:szCs w:val="21"/>
               </w:rPr>
               <w:t xml:space="preserve"> </w:t>
             </w:r>
             <w:r>
               <w:rPr>
                 <w:rFonts w:cs="Times New Roman"/>
-              </w:rPr>
-              <w:t>'</w:t>
+                <w:sz w:val="21"/>
+                <w:szCs w:val="21"/>
+              </w:rPr>
+              <w:t>'java'</w:t>
+            </w:r>
+          </w:p>
+          <w:p>
+            <w:pPr>
+              <w:rPr>
+                <w:rFonts w:cs="Times New Roman"/>
+                <w:sz w:val="21"/>
+                <w:szCs w:val="21"/>
+              </w:rPr>
+            </w:pPr>
+          </w:p>
+          <w:p>
+            <w:pPr>
+              <w:rPr>
+                <w:rFonts w:cs="Times New Roman"/>
+                <w:sz w:val="21"/>
+                <w:szCs w:val="21"/>
+              </w:rPr>
+            </w:pPr>
+            <w:r>
+              <w:rPr>
+                <w:rFonts w:cs="Times New Roman" w:hint="eastAsia"/>
+                <w:sz w:val="21"/>
+                <w:szCs w:val="21"/>
+              </w:rPr>
+              <w:t>// groovy</w:t>
+            </w:r>
+            <w:r>
+              <w:rPr>
+                <w:rFonts w:cs="Times New Roman" w:hint="eastAsia"/>
+                <w:sz w:val="21"/>
+                <w:szCs w:val="21"/>
+              </w:rPr>
+              <w:t>对象转换为</w:t>
             </w:r>
             <w:proofErr w:type="spellStart"/>
             <w:r>
               <w:rPr>
+                <w:rFonts w:cs="Times New Roman" w:hint="eastAsia"/>
+                <w:sz w:val="21"/>
+                <w:szCs w:val="21"/>
+              </w:rPr>
+              <w:t>json</w:t>
+            </w:r>
+            <w:proofErr w:type="spellEnd"/>
+          </w:p>
+          <w:p>
+            <w:pPr>
+              <w:rPr>
                 <w:rFonts w:cs="Times New Roman"/>
-              </w:rPr>
-              <w:t>hx</w:t>
+                <w:sz w:val="21"/>
+                <w:szCs w:val="21"/>
+              </w:rPr>
+            </w:pPr>
+            <w:r>
+              <w:rPr>
+                <w:rFonts w:cs="Times New Roman"/>
+                <w:sz w:val="21"/>
+                <w:szCs w:val="21"/>
+              </w:rPr>
+              <w:t>def person</w:t>
+            </w:r>
+            <w:r>
+              <w:rPr>
+                <w:rFonts w:cs="Times New Roman" w:hint="eastAsia"/>
+                <w:sz w:val="21"/>
+                <w:szCs w:val="21"/>
+              </w:rPr>
+              <w:t xml:space="preserve"> </w:t>
+            </w:r>
+            <w:r>
+              <w:rPr>
+                <w:rFonts w:cs="Times New Roman"/>
+                <w:sz w:val="21"/>
+                <w:szCs w:val="21"/>
+              </w:rPr>
+              <w:t>=</w:t>
+            </w:r>
+            <w:r>
+              <w:rPr>
+                <w:rFonts w:cs="Times New Roman" w:hint="eastAsia"/>
+                <w:sz w:val="21"/>
+                <w:szCs w:val="21"/>
+              </w:rPr>
+              <w:t xml:space="preserve"> </w:t>
+            </w:r>
+            <w:r>
+              <w:rPr>
+                <w:rFonts w:cs="Times New Roman"/>
+                <w:sz w:val="21"/>
+                <w:szCs w:val="21"/>
+              </w:rPr>
+              <w:t>[name:'hx',age:24,hobby:'java']</w:t>
+            </w:r>
+            <w:r>
+              <w:rPr>
+                <w:rFonts w:cs="Times New Roman" w:hint="eastAsia"/>
+                <w:sz w:val="21"/>
+                <w:szCs w:val="21"/>
+              </w:rPr>
+              <w:t xml:space="preserve"> </w:t>
+            </w:r>
+          </w:p>
+          <w:p>
+            <w:pPr>
+              <w:rPr>
+                <w:rFonts w:cs="Times New Roman"/>
+                <w:sz w:val="21"/>
+                <w:szCs w:val="21"/>
+              </w:rPr>
+            </w:pPr>
+            <w:r>
+              <w:rPr>
+                <w:rFonts w:cs="Times New Roman"/>
+                <w:sz w:val="21"/>
+                <w:szCs w:val="21"/>
+              </w:rPr>
+              <w:t>def out</w:t>
+            </w:r>
+            <w:r>
+              <w:rPr>
+                <w:rFonts w:cs="Times New Roman" w:hint="eastAsia"/>
+                <w:sz w:val="21"/>
+                <w:szCs w:val="21"/>
+              </w:rPr>
+              <w:t xml:space="preserve"> </w:t>
+            </w:r>
+            <w:r>
+              <w:rPr>
+                <w:rFonts w:cs="Times New Roman"/>
+                <w:sz w:val="21"/>
+                <w:szCs w:val="21"/>
+              </w:rPr>
+              <w:t>=</w:t>
+            </w:r>
+            <w:r>
+              <w:rPr>
+                <w:rFonts w:cs="Times New Roman" w:hint="eastAsia"/>
+                <w:sz w:val="21"/>
+                <w:szCs w:val="21"/>
+              </w:rPr>
+              <w:t xml:space="preserve"> </w:t>
+            </w:r>
+            <w:r>
+              <w:rPr>
+                <w:rFonts w:cs="Times New Roman"/>
+                <w:sz w:val="21"/>
+                <w:szCs w:val="21"/>
+              </w:rPr>
+              <w:t xml:space="preserve">new </w:t>
+            </w:r>
+            <w:proofErr w:type="spellStart"/>
+            <w:r>
+              <w:rPr>
+                <w:rFonts w:cs="Times New Roman"/>
+                <w:sz w:val="21"/>
+                <w:szCs w:val="21"/>
+              </w:rPr>
+              <w:t>JsonOutput</w:t>
             </w:r>
             <w:proofErr w:type="spellEnd"/>
             <w:r>
               <w:rPr>
                 <w:rFonts w:cs="Times New Roman"/>
-              </w:rPr>
-              <w:t>'</w:t>
+                <w:sz w:val="21"/>
+                <w:szCs w:val="21"/>
+              </w:rPr>
+              <w:t>()</w:t>
             </w:r>
           </w:p>
           <w:p>
             <w:pPr>
               <w:rPr>
                 <w:rFonts w:cs="Times New Roman"/>
+                <w:sz w:val="21"/>
+                <w:szCs w:val="21"/>
               </w:rPr>
             </w:pPr>
             <w:r>
               <w:rPr>
                 <w:rFonts w:cs="Times New Roman"/>
+                <w:sz w:val="21"/>
+                <w:szCs w:val="21"/>
+              </w:rPr>
+              <w:t xml:space="preserve">def </w:t>
+            </w:r>
+            <w:proofErr w:type="spellStart"/>
+            <w:r>
+              <w:rPr>
+                <w:rFonts w:cs="Times New Roman"/>
+                <w:sz w:val="21"/>
+                <w:szCs w:val="21"/>
+              </w:rPr>
+              <w:t>personJson</w:t>
+            </w:r>
+            <w:proofErr w:type="spellEnd"/>
+            <w:r>
+              <w:rPr>
+                <w:rFonts w:cs="Times New Roman" w:hint="eastAsia"/>
+                <w:sz w:val="21"/>
+                <w:szCs w:val="21"/>
+              </w:rPr>
+              <w:t xml:space="preserve"> </w:t>
+            </w:r>
+            <w:r>
+              <w:rPr>
+                <w:rFonts w:cs="Times New Roman"/>
+                <w:sz w:val="21"/>
+                <w:szCs w:val="21"/>
+              </w:rPr>
+              <w:t>=</w:t>
+            </w:r>
+            <w:r>
+              <w:rPr>
+                <w:rFonts w:cs="Times New Roman" w:hint="eastAsia"/>
+                <w:sz w:val="21"/>
+                <w:szCs w:val="21"/>
+              </w:rPr>
+              <w:t xml:space="preserve"> </w:t>
+            </w:r>
+            <w:proofErr w:type="spellStart"/>
+            <w:r>
+              <w:rPr>
+                <w:rFonts w:cs="Times New Roman"/>
+                <w:sz w:val="21"/>
+                <w:szCs w:val="21"/>
+              </w:rPr>
+              <w:t>out.toJson</w:t>
+            </w:r>
+            <w:proofErr w:type="spellEnd"/>
+            <w:r>
+              <w:rPr>
+                <w:rFonts w:cs="Times New Roman"/>
+                <w:sz w:val="21"/>
+                <w:szCs w:val="21"/>
+              </w:rPr>
+              <w:t>(person)</w:t>
+            </w:r>
+          </w:p>
+          <w:p>
+            <w:pPr>
+              <w:rPr>
+                <w:rFonts w:cs="Times New Roman"/>
+                <w:sz w:val="21"/>
+                <w:szCs w:val="21"/>
+              </w:rPr>
+            </w:pPr>
+            <w:r>
+              <w:rPr>
+                <w:rFonts w:cs="Times New Roman"/>
+                <w:sz w:val="21"/>
+                <w:szCs w:val="21"/>
               </w:rPr>
               <w:t xml:space="preserve">assert </w:t>
             </w:r>
@@ -14057,318 +14795,43 @@
             <w:r>
               <w:rPr>
                 <w:rFonts w:cs="Times New Roman"/>
-              </w:rPr>
-              <w:t>obj.age</w:t>
+                <w:sz w:val="21"/>
+                <w:szCs w:val="21"/>
+              </w:rPr>
+              <w:t>personJson</w:t>
             </w:r>
             <w:proofErr w:type="spellEnd"/>
             <w:r>
               <w:rPr>
                 <w:rFonts w:cs="Times New Roman" w:hint="eastAsia"/>
+                <w:sz w:val="21"/>
+                <w:szCs w:val="21"/>
               </w:rPr>
               <w:t xml:space="preserve"> </w:t>
             </w:r>
             <w:r>
               <w:rPr>
                 <w:rFonts w:cs="Times New Roman"/>
+                <w:sz w:val="21"/>
+                <w:szCs w:val="21"/>
               </w:rPr>
               <w:t>==</w:t>
             </w:r>
             <w:r>
               <w:rPr>
                 <w:rFonts w:cs="Times New Roman" w:hint="eastAsia"/>
+                <w:sz w:val="21"/>
+                <w:szCs w:val="21"/>
               </w:rPr>
               <w:t xml:space="preserve"> </w:t>
             </w:r>
             <w:r>
               <w:rPr>
                 <w:rFonts w:cs="Times New Roman"/>
-              </w:rPr>
-              <w:t>24</w:t>
-            </w:r>
-          </w:p>
-          <w:p>
-            <w:pPr>
-              <w:rPr>
-                <w:rFonts w:cs="Times New Roman"/>
-              </w:rPr>
-            </w:pPr>
-            <w:r>
-              <w:rPr>
-                <w:rFonts w:cs="Times New Roman"/>
-              </w:rPr>
-              <w:t xml:space="preserve">assert </w:t>
-            </w:r>
-            <w:proofErr w:type="spellStart"/>
-            <w:r>
-              <w:rPr>
-                <w:rFonts w:cs="Times New Roman"/>
-              </w:rPr>
-              <w:t>obj.hobby</w:t>
-            </w:r>
-            <w:proofErr w:type="spellEnd"/>
-            <w:r>
-              <w:rPr>
-                <w:rFonts w:cs="Times New Roman" w:hint="eastAsia"/>
-              </w:rPr>
-              <w:t xml:space="preserve"> </w:t>
-            </w:r>
-            <w:r>
-              <w:rPr>
-                <w:rFonts w:cs="Times New Roman"/>
-              </w:rPr>
-              <w:t>==</w:t>
-            </w:r>
-            <w:r>
-              <w:rPr>
-                <w:rFonts w:cs="Times New Roman" w:hint="eastAsia"/>
-              </w:rPr>
-              <w:t xml:space="preserve"> </w:t>
-            </w:r>
-            <w:r>
-              <w:rPr>
-                <w:rFonts w:cs="Times New Roman"/>
-              </w:rPr>
-              <w:t>'java'</w:t>
-            </w:r>
-          </w:p>
-          <w:p>
-            <w:pPr>
-              <w:rPr>
-                <w:rFonts w:cs="Times New Roman"/>
-              </w:rPr>
-            </w:pPr>
-          </w:p>
-          <w:p>
-            <w:pPr>
-              <w:rPr>
-                <w:rFonts w:cs="Times New Roman"/>
-              </w:rPr>
-            </w:pPr>
-            <w:r>
-              <w:rPr>
-                <w:rFonts w:cs="Times New Roman" w:hint="eastAsia"/>
-              </w:rPr>
-              <w:t>// groovy</w:t>
-            </w:r>
-            <w:r>
-              <w:rPr>
-                <w:rFonts w:cs="Times New Roman" w:hint="eastAsia"/>
-              </w:rPr>
-              <w:t>对象转换为</w:t>
-            </w:r>
-            <w:proofErr w:type="spellStart"/>
-            <w:r>
-              <w:rPr>
-                <w:rFonts w:cs="Times New Roman" w:hint="eastAsia"/>
-              </w:rPr>
-              <w:t>json</w:t>
-            </w:r>
-            <w:proofErr w:type="spellEnd"/>
-          </w:p>
-          <w:p>
-            <w:pPr>
-              <w:rPr>
-                <w:rFonts w:cs="Times New Roman"/>
-              </w:rPr>
-            </w:pPr>
-            <w:r>
-              <w:rPr>
-                <w:rFonts w:cs="Times New Roman"/>
-              </w:rPr>
-              <w:t>def person</w:t>
-            </w:r>
-            <w:r>
-              <w:rPr>
-                <w:rFonts w:cs="Times New Roman" w:hint="eastAsia"/>
-              </w:rPr>
-              <w:t xml:space="preserve"> </w:t>
-            </w:r>
-            <w:r>
-              <w:rPr>
-                <w:rFonts w:cs="Times New Roman"/>
-              </w:rPr>
-              <w:t>=</w:t>
-            </w:r>
-            <w:r>
-              <w:rPr>
-                <w:rFonts w:cs="Times New Roman" w:hint="eastAsia"/>
-              </w:rPr>
-              <w:t xml:space="preserve"> </w:t>
-            </w:r>
-            <w:r>
-              <w:rPr>
-                <w:rFonts w:cs="Times New Roman"/>
-              </w:rPr>
-              <w:t>[name:'hx',age:24,hobby:'java']</w:t>
-            </w:r>
-            <w:r>
-              <w:rPr>
-                <w:rFonts w:cs="Times New Roman" w:hint="eastAsia"/>
-              </w:rPr>
-              <w:t xml:space="preserve"> </w:t>
-            </w:r>
-          </w:p>
-          <w:p>
-            <w:pPr>
-              <w:rPr>
-                <w:rFonts w:cs="Times New Roman"/>
-              </w:rPr>
-            </w:pPr>
-            <w:r>
-              <w:rPr>
-                <w:rFonts w:cs="Times New Roman"/>
-              </w:rPr>
-              <w:t>def out</w:t>
-            </w:r>
-            <w:r>
-              <w:rPr>
-                <w:rFonts w:cs="Times New Roman" w:hint="eastAsia"/>
-              </w:rPr>
-              <w:t xml:space="preserve"> </w:t>
-            </w:r>
-            <w:r>
-              <w:rPr>
-                <w:rFonts w:cs="Times New Roman"/>
-              </w:rPr>
-              <w:t>=</w:t>
-            </w:r>
-            <w:r>
-              <w:rPr>
-                <w:rFonts w:cs="Times New Roman" w:hint="eastAsia"/>
-              </w:rPr>
-              <w:t xml:space="preserve"> </w:t>
-            </w:r>
-            <w:r>
-              <w:rPr>
-                <w:rFonts w:cs="Times New Roman"/>
-              </w:rPr>
-              <w:t xml:space="preserve">new </w:t>
-            </w:r>
-            <w:proofErr w:type="spellStart"/>
-            <w:r>
-              <w:rPr>
-                <w:rFonts w:cs="Times New Roman"/>
-              </w:rPr>
-              <w:t>JsonOutput</w:t>
-            </w:r>
-            <w:proofErr w:type="spellEnd"/>
-            <w:r>
-              <w:rPr>
-                <w:rFonts w:cs="Times New Roman"/>
-              </w:rPr>
-              <w:t>()</w:t>
-            </w:r>
-          </w:p>
-          <w:p>
-            <w:pPr>
-              <w:rPr>
-                <w:rFonts w:cs="Times New Roman"/>
-              </w:rPr>
-            </w:pPr>
-            <w:r>
-              <w:rPr>
-                <w:rFonts w:cs="Times New Roman"/>
-              </w:rPr>
-              <w:t xml:space="preserve">def </w:t>
-            </w:r>
-            <w:proofErr w:type="spellStart"/>
-            <w:r>
-              <w:rPr>
-                <w:rFonts w:cs="Times New Roman"/>
-              </w:rPr>
-              <w:t>personJson</w:t>
-            </w:r>
-            <w:proofErr w:type="spellEnd"/>
-            <w:r>
-              <w:rPr>
-                <w:rFonts w:cs="Times New Roman" w:hint="eastAsia"/>
-              </w:rPr>
-              <w:t xml:space="preserve"> </w:t>
-            </w:r>
-            <w:r>
-              <w:rPr>
-                <w:rFonts w:cs="Times New Roman"/>
-              </w:rPr>
-              <w:t>=</w:t>
-            </w:r>
-            <w:r>
-              <w:rPr>
-                <w:rFonts w:cs="Times New Roman" w:hint="eastAsia"/>
-              </w:rPr>
-              <w:t xml:space="preserve"> </w:t>
-            </w:r>
-            <w:proofErr w:type="spellStart"/>
-            <w:r>
-              <w:rPr>
-                <w:rFonts w:cs="Times New Roman"/>
-              </w:rPr>
-              <w:t>out.toJson</w:t>
-            </w:r>
-            <w:proofErr w:type="spellEnd"/>
-            <w:r>
-              <w:rPr>
-                <w:rFonts w:cs="Times New Roman"/>
-              </w:rPr>
-              <w:t>(person)</w:t>
-            </w:r>
-          </w:p>
-          <w:p>
-            <w:pPr>
-              <w:rPr>
-                <w:rFonts w:cs="Times New Roman"/>
-              </w:rPr>
-            </w:pPr>
-            <w:r>
-              <w:rPr>
-                <w:rFonts w:cs="Times New Roman"/>
-              </w:rPr>
-              <w:t xml:space="preserve">assert </w:t>
-            </w:r>
-            <w:proofErr w:type="spellStart"/>
-            <w:r>
-              <w:rPr>
-                <w:rFonts w:cs="Times New Roman"/>
-              </w:rPr>
-              <w:t>personJson</w:t>
-            </w:r>
-            <w:proofErr w:type="spellEnd"/>
-            <w:r>
-              <w:rPr>
-                <w:rFonts w:cs="Times New Roman" w:hint="eastAsia"/>
-              </w:rPr>
-              <w:t xml:space="preserve"> </w:t>
-            </w:r>
-            <w:r>
-              <w:rPr>
-                <w:rFonts w:cs="Times New Roman"/>
-              </w:rPr>
-              <w:t>==</w:t>
-            </w:r>
-            <w:r>
-              <w:rPr>
-                <w:rFonts w:cs="Times New Roman" w:hint="eastAsia"/>
-              </w:rPr>
-              <w:t xml:space="preserve"> </w:t>
-            </w:r>
-            <w:r>
-              <w:rPr>
-                <w:rFonts w:cs="Times New Roman"/>
-              </w:rPr>
-              <w:t>'{"name":"</w:t>
-            </w:r>
-            <w:proofErr w:type="spellStart"/>
-            <w:r>
-              <w:rPr>
-                <w:rFonts w:cs="Times New Roman"/>
-              </w:rPr>
-              <w:t>hx","age</w:t>
-            </w:r>
-            <w:proofErr w:type="spellEnd"/>
-            <w:r>
-              <w:rPr>
-                <w:rFonts w:cs="Times New Roman"/>
-              </w:rPr>
-              <w:t>":24,"hobby":"java"}'</w:t>
+                <w:sz w:val="21"/>
+                <w:szCs w:val="21"/>
+              </w:rPr>
+              <w:t>'{"name":"hx","age":24,"hobby":"java"}'</w:t>
             </w:r>
           </w:p>
         </w:tc>
@@ -14476,7 +14939,14 @@
         <w:rPr>
           <w:rFonts w:cs="Times New Roman" w:hint="eastAsia"/>
         </w:rPr>
-        <w:t>数据库符合</w:t>
+        <w:t>数</w:t>
+      </w:r>
+      <w:r>
+        <w:rPr>
+          <w:rFonts w:cs="Times New Roman" w:hint="eastAsia"/>
+        </w:rPr>
+        <w:lastRenderedPageBreak/>
+        <w:t>据库符合</w:t>
       </w:r>
       <w:r>
         <w:rPr>
@@ -14648,14 +15118,7 @@
         <w:rPr>
           <w:rFonts w:cs="Times New Roman" w:hint="eastAsia"/>
         </w:rPr>
-        <w:t>由于配置方面的原因无法在上面部署重量级的商业数</w:t>
-      </w:r>
-      <w:r>
-        <w:rPr>
-          <w:rFonts w:cs="Times New Roman" w:hint="eastAsia"/>
-        </w:rPr>
-        <w:lastRenderedPageBreak/>
-        <w:t>据库，然而</w:t>
+        <w:t>由于配置方面的原因无法在上面部署重量级的商业数据库，然而</w:t>
       </w:r>
       <w:r>
         <w:rPr>
@@ -15338,16 +15801,8 @@
         <w:rPr>
           <w:rFonts w:cs="Times New Roman" w:hint="eastAsia"/>
         </w:rPr>
-        <w:t>c/</w:t>
-      </w:r>
-      <w:proofErr w:type="spellStart"/>
-      <w:r>
-        <w:rPr>
-          <w:rFonts w:cs="Times New Roman" w:hint="eastAsia"/>
-        </w:rPr>
-        <w:t>c++</w:t>
-      </w:r>
-      <w:proofErr w:type="spellEnd"/>
+        <w:t>c/c++</w:t>
+      </w:r>
       <w:r>
         <w:rPr>
           <w:rFonts w:cs="Times New Roman" w:hint="eastAsia"/>
@@ -15876,6 +16331,7 @@
         <w:rPr>
           <w:rFonts w:cs="Times New Roman"/>
         </w:rPr>
+        <w:lastRenderedPageBreak/>
         <w:t>http://dist.springsource.org/snapshot/GRECLIPSE/e4.7/</w:t>
       </w:r>
     </w:p>
@@ -15965,7 +16421,6 @@
         <w:rPr>
           <w:rFonts w:cs="Times New Roman" w:hint="eastAsia"/>
         </w:rPr>
-        <w:lastRenderedPageBreak/>
         <w:t>在实际使用中，</w:t>
       </w:r>
       <w:r>
@@ -16273,7 +16728,7 @@
         </w:rPr>
         <w:drawing>
           <wp:inline distT="0" distB="0" distL="0" distR="0">
-            <wp:extent cx="3872286" cy="3427383"/>
+            <wp:extent cx="3719149" cy="3291840"/>
             <wp:effectExtent l="19050" t="0" r="0" b="0"/>
             <wp:docPr id="1" name="图片 3"/>
             <wp:cNvGraphicFramePr>
@@ -16298,7 +16753,7 @@
                   <pic:spPr bwMode="auto">
                     <a:xfrm>
                       <a:off x="0" y="0"/>
-                      <a:ext cx="3875814" cy="3430505"/>
+                      <a:ext cx="3725566" cy="3297520"/>
                     </a:xfrm>
                     <a:prstGeom prst="rect">
                       <a:avLst/>
@@ -16580,201 +17035,145 @@
     </w:p>
     <w:p>
       <w:pPr>
-        <w:rPr>
-          <w:rFonts w:cs="Times New Roman"/>
-        </w:rPr>
+        <w:jc w:val="center"/>
       </w:pPr>
+      <w:r>
+        <w:rPr>
+          <w:rFonts w:hint="eastAsia"/>
+        </w:rPr>
+        <w:t>4</w:t>
+      </w:r>
+      <w:r>
+        <w:rPr>
+          <w:rFonts w:hint="eastAsia"/>
+        </w:rPr>
+        <w:t>、仿真</w:t>
+      </w:r>
+      <w:r>
+        <w:rPr>
+          <w:rFonts w:hint="eastAsia"/>
+        </w:rPr>
+        <w:t>原理及</w:t>
+      </w:r>
+      <w:r>
+        <w:rPr>
+          <w:rFonts w:hint="eastAsia"/>
+        </w:rPr>
+        <w:t>调速系统</w:t>
+      </w:r>
+      <w:r>
+        <w:rPr>
+          <w:rFonts w:hint="eastAsia"/>
+        </w:rPr>
+        <w:t>模型</w:t>
+      </w:r>
     </w:p>
     <w:p>
       <w:pPr>
-        <w:rPr>
-          <w:rFonts w:cs="Times New Roman"/>
-        </w:rPr>
+        <w:ind w:firstLineChars="200" w:firstLine="480"/>
       </w:pPr>
+      <w:r>
+        <w:rPr>
+          <w:rFonts w:hint="eastAsia"/>
+        </w:rPr>
+        <w:t>前两个章节明确了开发工程应用软件所遵循的思想，并结合工程实际运用确立了一种实用性较高的</w:t>
+      </w:r>
+      <w:r>
+        <w:rPr>
+          <w:rFonts w:hint="eastAsia"/>
+        </w:rPr>
+        <w:t>java web</w:t>
+      </w:r>
+      <w:r>
+        <w:rPr>
+          <w:rFonts w:hint="eastAsia"/>
+        </w:rPr>
+        <w:t>软件开发架构，接下来需要</w:t>
+      </w:r>
+      <w:r>
+        <w:rPr>
+          <w:rFonts w:hint="eastAsia"/>
+        </w:rPr>
+        <w:t>研究计算机控制系统仿真的原理、算法及其程序实现方式。同时，水轮机调速系统的控制系统模型及仿真算法也是题中应有之义。</w:t>
+      </w:r>
+    </w:p>
+    <w:p>
+      <w:r>
+        <w:rPr>
+          <w:rFonts w:hint="eastAsia"/>
+        </w:rPr>
+        <w:t>4.1</w:t>
+      </w:r>
+      <w:r>
+        <w:rPr>
+          <w:rFonts w:hint="eastAsia"/>
+        </w:rPr>
+        <w:t>控制系统仿真的原理</w:t>
+      </w:r>
     </w:p>
     <w:p>
       <w:pPr>
-        <w:rPr>
-          <w:rFonts w:cs="Times New Roman"/>
-        </w:rPr>
+        <w:ind w:firstLineChars="200" w:firstLine="480"/>
       </w:pPr>
+      <w:r>
+        <w:rPr>
+          <w:rFonts w:hint="eastAsia"/>
+        </w:rPr>
+        <w:lastRenderedPageBreak/>
+        <w:t>仿真</w:t>
+      </w:r>
+      <w:r>
+        <w:rPr>
+          <w:rFonts w:hint="eastAsia"/>
+        </w:rPr>
+        <w:t>活动</w:t>
+      </w:r>
+      <w:r>
+        <w:rPr>
+          <w:rFonts w:hint="eastAsia"/>
+        </w:rPr>
+        <w:t>的本质在于通过模型去模拟实际系统的表现。从历史发展来看，仿真包括物理仿真和数字仿真。物理仿真</w:t>
+      </w:r>
+      <w:r>
+        <w:rPr>
+          <w:rFonts w:hint="eastAsia"/>
+        </w:rPr>
+        <w:t>借助物理模型对实物进行近似，</w:t>
+      </w:r>
+      <w:r>
+        <w:rPr>
+          <w:rFonts w:hint="eastAsia"/>
+        </w:rPr>
+        <w:t>至今仍应用于水轮机设计和制造之中，使用水轮机原型和相似理论去近似模拟实际水轮机的特性。数字仿真特指借助数学模型和数字计算机所进行的仿真</w:t>
+      </w:r>
+      <w:r>
+        <w:rPr>
+          <w:rFonts w:hint="eastAsia"/>
+        </w:rPr>
+        <w:t>。和物理仿真相比，数学模型的建立更加容易，开发周期较短，适应能力强。今天所说的仿真，大多数是指数字仿真。</w:t>
+      </w:r>
     </w:p>
     <w:p>
       <w:pPr>
-        <w:rPr>
-          <w:rFonts w:cs="Times New Roman"/>
-        </w:rPr>
+        <w:ind w:firstLineChars="200" w:firstLine="480"/>
       </w:pPr>
-    </w:p>
-    <w:p>
-      <w:pPr>
-        <w:rPr>
-          <w:rFonts w:cs="Times New Roman"/>
-        </w:rPr>
-      </w:pPr>
-    </w:p>
-    <w:p>
-      <w:pPr>
-        <w:rPr>
-          <w:rFonts w:cs="Times New Roman"/>
-        </w:rPr>
-      </w:pPr>
-    </w:p>
-    <w:p>
-      <w:pPr>
-        <w:rPr>
-          <w:rFonts w:cs="Times New Roman"/>
-        </w:rPr>
-      </w:pPr>
-    </w:p>
-    <w:p>
-      <w:pPr>
-        <w:rPr>
-          <w:rFonts w:cs="Times New Roman"/>
-        </w:rPr>
-      </w:pPr>
+      <w:r>
+        <w:rPr>
+          <w:rFonts w:hint="eastAsia"/>
+        </w:rPr>
+        <w:t>仿真的步骤一般如下图所示：</w:t>
+      </w:r>
     </w:p>
     <w:p>
       <w:pPr>
         <w:jc w:val="center"/>
       </w:pPr>
       <w:r>
-        <w:rPr>
-          <w:rFonts w:hint="eastAsia"/>
-        </w:rPr>
-        <w:lastRenderedPageBreak/>
-        <w:t>4</w:t>
-      </w:r>
-      <w:r>
-        <w:rPr>
-          <w:rFonts w:hint="eastAsia"/>
-        </w:rPr>
-        <w:t>、仿真</w:t>
-      </w:r>
-      <w:r>
-        <w:rPr>
-          <w:rFonts w:hint="eastAsia"/>
-        </w:rPr>
-        <w:t>原理及</w:t>
-      </w:r>
-      <w:r>
-        <w:rPr>
-          <w:rFonts w:hint="eastAsia"/>
-        </w:rPr>
-        <w:t>调速系统</w:t>
-      </w:r>
-      <w:r>
-        <w:rPr>
-          <w:rFonts w:hint="eastAsia"/>
-        </w:rPr>
-        <w:t>模型</w:t>
-      </w:r>
-    </w:p>
-    <w:p>
-      <w:pPr>
-        <w:ind w:firstLineChars="200" w:firstLine="480"/>
-      </w:pPr>
-      <w:r>
-        <w:rPr>
-          <w:rFonts w:hint="eastAsia"/>
-        </w:rPr>
-        <w:t>前两个章节明确了开发工程应用软件所遵循的思想，并结合工程实际运用确立了一种实用性较高的</w:t>
-      </w:r>
-      <w:r>
-        <w:rPr>
-          <w:rFonts w:hint="eastAsia"/>
-        </w:rPr>
-        <w:t>java web</w:t>
-      </w:r>
-      <w:r>
-        <w:rPr>
-          <w:rFonts w:hint="eastAsia"/>
-        </w:rPr>
-        <w:t>软件开发架构，接下来需要</w:t>
-      </w:r>
-      <w:r>
-        <w:rPr>
-          <w:rFonts w:hint="eastAsia"/>
-        </w:rPr>
-        <w:t>研究计算机控制系统仿真的原理、算法及其程序实现方式。同时，水轮机调速系统的控制系统模型及仿真算法也是题中应有之义。</w:t>
-      </w:r>
-    </w:p>
-    <w:p>
-      <w:r>
-        <w:rPr>
-          <w:rFonts w:hint="eastAsia"/>
-        </w:rPr>
-        <w:t>4.1</w:t>
-      </w:r>
-      <w:r>
-        <w:rPr>
-          <w:rFonts w:hint="eastAsia"/>
-        </w:rPr>
-        <w:t>控制系统仿真的原理</w:t>
-      </w:r>
-    </w:p>
-    <w:p>
-      <w:pPr>
-        <w:ind w:firstLineChars="200" w:firstLine="480"/>
-      </w:pPr>
-      <w:r>
-        <w:rPr>
-          <w:rFonts w:hint="eastAsia"/>
-        </w:rPr>
-        <w:t>仿真</w:t>
-      </w:r>
-      <w:r>
-        <w:rPr>
-          <w:rFonts w:hint="eastAsia"/>
-        </w:rPr>
-        <w:t>活动</w:t>
-      </w:r>
-      <w:r>
-        <w:rPr>
-          <w:rFonts w:hint="eastAsia"/>
-        </w:rPr>
-        <w:t>的本质在于通过模型去模拟实际系统的表现。从历史发展来看，仿真包括物理仿真和数字仿真。物理仿真</w:t>
-      </w:r>
-      <w:r>
-        <w:rPr>
-          <w:rFonts w:hint="eastAsia"/>
-        </w:rPr>
-        <w:t>借助物理模型对实物进行近似，</w:t>
-      </w:r>
-      <w:r>
-        <w:rPr>
-          <w:rFonts w:hint="eastAsia"/>
-        </w:rPr>
-        <w:t>至今仍应用于水轮机设计和制造之中，使用水轮机原型和相似理论去近似模拟实际水轮机的特性。数字仿真特指借助数学模型和数字计算机所进行的仿真</w:t>
-      </w:r>
-      <w:r>
-        <w:rPr>
-          <w:rFonts w:hint="eastAsia"/>
-        </w:rPr>
-        <w:t>。和物理仿真相比，数学模型的建立更加容易，开发周期较短，适应能力强。今天所说的仿真，大多数是指数字仿真。</w:t>
-      </w:r>
-    </w:p>
-    <w:p>
-      <w:pPr>
-        <w:ind w:firstLineChars="200" w:firstLine="480"/>
-      </w:pPr>
-      <w:r>
-        <w:rPr>
-          <w:rFonts w:hint="eastAsia"/>
-        </w:rPr>
-        <w:t>仿真的步骤一般如下图所示：</w:t>
-      </w:r>
-    </w:p>
-    <w:p>
-      <w:pPr>
-        <w:jc w:val="center"/>
-      </w:pPr>
-      <w:r>
         <w:object w:dxaOrig="7170" w:dyaOrig="905">
-          <v:shape id="_x0000_i1027" type="#_x0000_t75" style="width:358.75pt;height:45.1pt" o:ole="">
+          <v:shape id="_x0000_i1027" type="#_x0000_t75" style="width:358.85pt;height:44.95pt" o:ole="">
             <v:imagedata r:id="rId16" o:title=""/>
           </v:shape>
-          <o:OLEObject Type="Embed" ProgID="Visio.Drawing.11" ShapeID="_x0000_i1027" DrawAspect="Content" ObjectID="_1544278689" r:id="rId17"/>
+          <o:OLEObject Type="Embed" ProgID="Visio.Drawing.11" ShapeID="_x0000_i1027" DrawAspect="Content" ObjectID="_1544305978" r:id="rId17"/>
         </w:object>
       </w:r>
     </w:p>
@@ -17065,7 +17464,6 @@
         <w:rPr>
           <w:rFonts w:hint="eastAsia"/>
         </w:rPr>
-        <w:lastRenderedPageBreak/>
         <w:t xml:space="preserve">                    </w:t>
       </w:r>
       <w:r>
@@ -17127,10 +17525,10 @@
       </w:pPr>
       <w:r>
         <w:object w:dxaOrig="8057" w:dyaOrig="2608">
-          <v:shape id="_x0000_i1028" type="#_x0000_t75" style="width:361.9pt;height:117.1pt" o:ole="">
+          <v:shape id="_x0000_i1028" type="#_x0000_t75" style="width:361.75pt;height:116.95pt" o:ole="">
             <v:imagedata r:id="rId18" o:title=""/>
           </v:shape>
-          <o:OLEObject Type="Embed" ProgID="Visio.Drawing.11" ShapeID="_x0000_i1028" DrawAspect="Content" ObjectID="_1544278690" r:id="rId19"/>
+          <o:OLEObject Type="Embed" ProgID="Visio.Drawing.11" ShapeID="_x0000_i1028" DrawAspect="Content" ObjectID="_1544305979" r:id="rId19"/>
         </w:object>
       </w:r>
     </w:p>
@@ -18782,7 +19180,6 @@
         <w:rPr>
           <w:rFonts w:hint="eastAsia"/>
         </w:rPr>
-        <w:lastRenderedPageBreak/>
         <w:t>由上述</w:t>
       </w:r>
       <w:r>
@@ -18852,7 +19249,14 @@
         <w:rPr>
           <w:rFonts w:hint="eastAsia"/>
         </w:rPr>
-        <w:t>上式是在连续的条件下得到的，计算机无法处理连续的情况，因此</w:t>
+        <w:t>上式是在连续的条件下得到的，计算机无法处</w:t>
+      </w:r>
+      <w:r>
+        <w:rPr>
+          <w:rFonts w:hint="eastAsia"/>
+        </w:rPr>
+        <w:lastRenderedPageBreak/>
+        <w:t>理连续的情况，因此</w:t>
       </w:r>
       <w:r>
         <w:rPr>
@@ -21097,39 +21501,39 @@
         <w:rPr>
           <w:rFonts w:hint="eastAsia"/>
         </w:rPr>
+        <w:t>用</w:t>
+      </w:r>
+      <w:r>
+        <w:rPr>
+          <w:rFonts w:hint="eastAsia"/>
+        </w:rPr>
+        <w:t>(4-19)</w:t>
+      </w:r>
+      <w:r>
+        <w:rPr>
+          <w:rFonts w:hint="eastAsia"/>
+        </w:rPr>
+        <w:t>减去</w:t>
+      </w:r>
+      <w:r>
+        <w:rPr>
+          <w:rFonts w:hint="eastAsia"/>
+        </w:rPr>
+        <w:t>(4-18)</w:t>
+      </w:r>
+      <w:r>
+        <w:rPr>
+          <w:rFonts w:hint="eastAsia"/>
+        </w:rPr>
+        <w:t>式可得：</w:t>
+      </w:r>
+    </w:p>
+    <w:p>
+      <w:r>
+        <w:rPr>
+          <w:rFonts w:hint="eastAsia"/>
+        </w:rPr>
         <w:lastRenderedPageBreak/>
-        <w:t>用</w:t>
-      </w:r>
-      <w:r>
-        <w:rPr>
-          <w:rFonts w:hint="eastAsia"/>
-        </w:rPr>
-        <w:t>(4-19)</w:t>
-      </w:r>
-      <w:r>
-        <w:rPr>
-          <w:rFonts w:hint="eastAsia"/>
-        </w:rPr>
-        <w:t>减去</w:t>
-      </w:r>
-      <w:r>
-        <w:rPr>
-          <w:rFonts w:hint="eastAsia"/>
-        </w:rPr>
-        <w:t>(4-18)</w:t>
-      </w:r>
-      <w:r>
-        <w:rPr>
-          <w:rFonts w:hint="eastAsia"/>
-        </w:rPr>
-        <w:t>式可得：</w:t>
-      </w:r>
-    </w:p>
-    <w:p>
-      <w:r>
-        <w:rPr>
-          <w:rFonts w:hint="eastAsia"/>
-        </w:rPr>
         <w:t xml:space="preserve">                                   </w:t>
       </w:r>
       <m:oMath>
@@ -22321,7 +22725,7 @@
           <v:shape id="_x0000_i1029" type="#_x0000_t75" style="width:93.9pt;height:36.3pt" o:ole="">
             <v:imagedata r:id="rId20" o:title=""/>
           </v:shape>
-          <o:OLEObject Type="Embed" ProgID="Visio.Drawing.11" ShapeID="_x0000_i1029" DrawAspect="Content" ObjectID="_1544278691" r:id="rId21"/>
+          <o:OLEObject Type="Embed" ProgID="Visio.Drawing.11" ShapeID="_x0000_i1029" DrawAspect="Content" ObjectID="_1544305980" r:id="rId21"/>
         </w:object>
       </w:r>
     </w:p>
@@ -22357,7 +22761,7 @@
           <v:shape id="_x0000_i1030" type="#_x0000_t75" style="width:93.9pt;height:36.3pt" o:ole="">
             <v:imagedata r:id="rId22" o:title=""/>
           </v:shape>
-          <o:OLEObject Type="Embed" ProgID="Visio.Drawing.11" ShapeID="_x0000_i1030" DrawAspect="Content" ObjectID="_1544278692" r:id="rId23"/>
+          <o:OLEObject Type="Embed" ProgID="Visio.Drawing.11" ShapeID="_x0000_i1030" DrawAspect="Content" ObjectID="_1544305981" r:id="rId23"/>
         </w:object>
       </w:r>
     </w:p>
@@ -23224,10 +23628,10 @@
       </w:pPr>
       <w:r>
         <w:object w:dxaOrig="5582" w:dyaOrig="5554">
-          <v:shape id="_x0000_i1031" type="#_x0000_t75" style="width:267.95pt;height:266.7pt" o:ole="">
+          <v:shape id="_x0000_i1031" type="#_x0000_t75" style="width:267.85pt;height:266.7pt" o:ole="">
             <v:imagedata r:id="rId24" o:title=""/>
           </v:shape>
-          <o:OLEObject Type="Embed" ProgID="Visio.Drawing.11" ShapeID="_x0000_i1031" DrawAspect="Content" ObjectID="_1544278693" r:id="rId25"/>
+          <o:OLEObject Type="Embed" ProgID="Visio.Drawing.11" ShapeID="_x0000_i1031" DrawAspect="Content" ObjectID="_1544305982" r:id="rId25"/>
         </w:object>
       </w:r>
     </w:p>
@@ -23337,12 +23741,14 @@
         </w:rPr>
         <w:t>这正是基于</w:t>
       </w:r>
+      <w:proofErr w:type="spellStart"/>
       <w:r>
         <w:rPr>
           <w:rFonts w:hint="eastAsia"/>
         </w:rPr>
         <w:t>matlab</w:t>
       </w:r>
+      <w:proofErr w:type="spellEnd"/>
       <w:r>
         <w:rPr>
           <w:rFonts w:hint="eastAsia"/>
@@ -23698,7 +24104,7 @@
         <w:tblLook w:val="04A0"/>
       </w:tblPr>
       <w:tblGrid>
-        <w:gridCol w:w="5871"/>
+        <w:gridCol w:w="7255"/>
       </w:tblGrid>
       <w:tr>
         <w:trPr>
@@ -23709,515 +24115,1396 @@
             <w:tcW w:w="0" w:type="auto"/>
           </w:tcPr>
           <w:p>
-            <w:r>
+            <w:pPr>
+              <w:rPr>
+                <w:rFonts w:ascii="Courier New" w:hAnsi="Courier New" w:cs="Courier New"/>
+                <w:sz w:val="21"/>
+                <w:szCs w:val="21"/>
+              </w:rPr>
+            </w:pPr>
+            <w:r>
+              <w:rPr>
+                <w:rFonts w:ascii="Courier New" w:hAnsi="Courier New" w:cs="Courier New"/>
+                <w:sz w:val="21"/>
+                <w:szCs w:val="21"/>
+              </w:rPr>
               <w:t>Block {</w:t>
             </w:r>
           </w:p>
           <w:p>
-            <w:r>
+            <w:pPr>
+              <w:rPr>
+                <w:rFonts w:ascii="Courier New" w:hAnsi="Courier New" w:cs="Courier New"/>
+                <w:sz w:val="21"/>
+                <w:szCs w:val="21"/>
+              </w:rPr>
+            </w:pPr>
+            <w:r>
+              <w:rPr>
+                <w:rFonts w:ascii="Courier New" w:hAnsi="Courier New" w:cs="Courier New"/>
+                <w:sz w:val="21"/>
+                <w:szCs w:val="21"/>
+              </w:rPr>
               <w:t xml:space="preserve">      </w:t>
             </w:r>
             <w:proofErr w:type="spellStart"/>
             <w:r>
+              <w:rPr>
+                <w:rFonts w:ascii="Courier New" w:hAnsi="Courier New" w:cs="Courier New"/>
+                <w:sz w:val="21"/>
+                <w:szCs w:val="21"/>
+              </w:rPr>
               <w:t>BlockType</w:t>
             </w:r>
             <w:proofErr w:type="spellEnd"/>
             <w:r>
+              <w:rPr>
+                <w:rFonts w:ascii="Courier New" w:hAnsi="Courier New" w:cs="Courier New"/>
+                <w:sz w:val="21"/>
+                <w:szCs w:val="21"/>
+              </w:rPr>
               <w:tab/>
             </w:r>
             <w:r>
+              <w:rPr>
+                <w:rFonts w:ascii="Courier New" w:hAnsi="Courier New" w:cs="Courier New"/>
+                <w:sz w:val="21"/>
+                <w:szCs w:val="21"/>
+              </w:rPr>
               <w:tab/>
               <w:t xml:space="preserve">      Constant</w:t>
             </w:r>
           </w:p>
           <w:p>
-            <w:r>
+            <w:pPr>
+              <w:rPr>
+                <w:rFonts w:ascii="Courier New" w:hAnsi="Courier New" w:cs="Courier New"/>
+                <w:sz w:val="21"/>
+                <w:szCs w:val="21"/>
+              </w:rPr>
+            </w:pPr>
+            <w:r>
+              <w:rPr>
+                <w:rFonts w:ascii="Courier New" w:hAnsi="Courier New" w:cs="Courier New"/>
+                <w:sz w:val="21"/>
+                <w:szCs w:val="21"/>
+              </w:rPr>
               <w:t xml:space="preserve">      Name</w:t>
             </w:r>
             <w:r>
+              <w:rPr>
+                <w:rFonts w:ascii="Courier New" w:hAnsi="Courier New" w:cs="Courier New"/>
+                <w:sz w:val="21"/>
+                <w:szCs w:val="21"/>
+              </w:rPr>
               <w:tab/>
             </w:r>
             <w:r>
+              <w:rPr>
+                <w:rFonts w:ascii="Courier New" w:hAnsi="Courier New" w:cs="Courier New"/>
+                <w:sz w:val="21"/>
+                <w:szCs w:val="21"/>
+              </w:rPr>
               <w:tab/>
               <w:t xml:space="preserve">      "Constant"</w:t>
             </w:r>
           </w:p>
           <w:p>
-            <w:r>
+            <w:pPr>
+              <w:rPr>
+                <w:rFonts w:ascii="Courier New" w:hAnsi="Courier New" w:cs="Courier New"/>
+                <w:sz w:val="21"/>
+                <w:szCs w:val="21"/>
+              </w:rPr>
+            </w:pPr>
+            <w:r>
+              <w:rPr>
+                <w:rFonts w:ascii="Courier New" w:hAnsi="Courier New" w:cs="Courier New"/>
+                <w:sz w:val="21"/>
+                <w:szCs w:val="21"/>
+              </w:rPr>
               <w:t xml:space="preserve">      Position</w:t>
             </w:r>
             <w:r>
+              <w:rPr>
+                <w:rFonts w:ascii="Courier New" w:hAnsi="Courier New" w:cs="Courier New"/>
+                <w:sz w:val="21"/>
+                <w:szCs w:val="21"/>
+              </w:rPr>
               <w:tab/>
             </w:r>
             <w:r>
+              <w:rPr>
+                <w:rFonts w:ascii="Courier New" w:hAnsi="Courier New" w:cs="Courier New"/>
+                <w:sz w:val="21"/>
+                <w:szCs w:val="21"/>
+              </w:rPr>
               <w:tab/>
               <w:t xml:space="preserve">      [150, 100, 180, 130]</w:t>
             </w:r>
           </w:p>
           <w:p>
-            <w:r>
+            <w:pPr>
+              <w:rPr>
+                <w:rFonts w:ascii="Courier New" w:hAnsi="Courier New" w:cs="Courier New"/>
+                <w:sz w:val="21"/>
+                <w:szCs w:val="21"/>
+              </w:rPr>
+            </w:pPr>
+            <w:r>
+              <w:rPr>
+                <w:rFonts w:ascii="Courier New" w:hAnsi="Courier New" w:cs="Courier New"/>
+                <w:sz w:val="21"/>
+                <w:szCs w:val="21"/>
+              </w:rPr>
               <w:t xml:space="preserve">    }</w:t>
             </w:r>
           </w:p>
           <w:p>
-            <w:r>
+            <w:pPr>
+              <w:rPr>
+                <w:rFonts w:ascii="Courier New" w:hAnsi="Courier New" w:cs="Courier New"/>
+                <w:sz w:val="21"/>
+                <w:szCs w:val="21"/>
+              </w:rPr>
+            </w:pPr>
+            <w:r>
+              <w:rPr>
+                <w:rFonts w:ascii="Courier New" w:hAnsi="Courier New" w:cs="Courier New"/>
+                <w:sz w:val="21"/>
+                <w:szCs w:val="21"/>
+              </w:rPr>
               <w:t xml:space="preserve">    Block {</w:t>
             </w:r>
           </w:p>
           <w:p>
-            <w:r>
+            <w:pPr>
+              <w:rPr>
+                <w:rFonts w:ascii="Courier New" w:hAnsi="Courier New" w:cs="Courier New"/>
+                <w:sz w:val="21"/>
+                <w:szCs w:val="21"/>
+              </w:rPr>
+            </w:pPr>
+            <w:r>
+              <w:rPr>
+                <w:rFonts w:ascii="Courier New" w:hAnsi="Courier New" w:cs="Courier New"/>
+                <w:sz w:val="21"/>
+                <w:szCs w:val="21"/>
+              </w:rPr>
               <w:t xml:space="preserve">      </w:t>
             </w:r>
             <w:proofErr w:type="spellStart"/>
             <w:r>
+              <w:rPr>
+                <w:rFonts w:ascii="Courier New" w:hAnsi="Courier New" w:cs="Courier New"/>
+                <w:sz w:val="21"/>
+                <w:szCs w:val="21"/>
+              </w:rPr>
               <w:t>BlockType</w:t>
             </w:r>
             <w:proofErr w:type="spellEnd"/>
             <w:r>
+              <w:rPr>
+                <w:rFonts w:ascii="Courier New" w:hAnsi="Courier New" w:cs="Courier New"/>
+                <w:sz w:val="21"/>
+                <w:szCs w:val="21"/>
+              </w:rPr>
               <w:tab/>
             </w:r>
             <w:r>
+              <w:rPr>
+                <w:rFonts w:ascii="Courier New" w:hAnsi="Courier New" w:cs="Courier New"/>
+                <w:sz w:val="21"/>
+                <w:szCs w:val="21"/>
+              </w:rPr>
               <w:tab/>
               <w:t xml:space="preserve">      Scope</w:t>
             </w:r>
           </w:p>
           <w:p>
-            <w:r>
+            <w:pPr>
+              <w:rPr>
+                <w:rFonts w:ascii="Courier New" w:hAnsi="Courier New" w:cs="Courier New"/>
+                <w:sz w:val="21"/>
+                <w:szCs w:val="21"/>
+              </w:rPr>
+            </w:pPr>
+            <w:r>
+              <w:rPr>
+                <w:rFonts w:ascii="Courier New" w:hAnsi="Courier New" w:cs="Courier New"/>
+                <w:sz w:val="21"/>
+                <w:szCs w:val="21"/>
+              </w:rPr>
               <w:t xml:space="preserve">      Name</w:t>
             </w:r>
             <w:r>
+              <w:rPr>
+                <w:rFonts w:ascii="Courier New" w:hAnsi="Courier New" w:cs="Courier New"/>
+                <w:sz w:val="21"/>
+                <w:szCs w:val="21"/>
+              </w:rPr>
               <w:tab/>
             </w:r>
             <w:r>
+              <w:rPr>
+                <w:rFonts w:ascii="Courier New" w:hAnsi="Courier New" w:cs="Courier New"/>
+                <w:sz w:val="21"/>
+                <w:szCs w:val="21"/>
+              </w:rPr>
               <w:tab/>
               <w:t xml:space="preserve">      "Scope"</w:t>
             </w:r>
           </w:p>
           <w:p>
-            <w:r>
+            <w:pPr>
+              <w:rPr>
+                <w:rFonts w:ascii="Courier New" w:hAnsi="Courier New" w:cs="Courier New"/>
+                <w:sz w:val="21"/>
+                <w:szCs w:val="21"/>
+              </w:rPr>
+            </w:pPr>
+            <w:r>
+              <w:rPr>
+                <w:rFonts w:ascii="Courier New" w:hAnsi="Courier New" w:cs="Courier New"/>
+                <w:sz w:val="21"/>
+                <w:szCs w:val="21"/>
+              </w:rPr>
               <w:t xml:space="preserve">      Ports</w:t>
             </w:r>
             <w:r>
+              <w:rPr>
+                <w:rFonts w:ascii="Courier New" w:hAnsi="Courier New" w:cs="Courier New"/>
+                <w:sz w:val="21"/>
+                <w:szCs w:val="21"/>
+              </w:rPr>
               <w:tab/>
             </w:r>
             <w:r>
+              <w:rPr>
+                <w:rFonts w:ascii="Courier New" w:hAnsi="Courier New" w:cs="Courier New"/>
+                <w:sz w:val="21"/>
+                <w:szCs w:val="21"/>
+              </w:rPr>
               <w:tab/>
               <w:t xml:space="preserve">      [1]</w:t>
             </w:r>
           </w:p>
           <w:p>
-            <w:r>
+            <w:pPr>
+              <w:rPr>
+                <w:rFonts w:ascii="Courier New" w:hAnsi="Courier New" w:cs="Courier New"/>
+                <w:sz w:val="21"/>
+                <w:szCs w:val="21"/>
+              </w:rPr>
+            </w:pPr>
+            <w:r>
+              <w:rPr>
+                <w:rFonts w:ascii="Courier New" w:hAnsi="Courier New" w:cs="Courier New"/>
+                <w:sz w:val="21"/>
+                <w:szCs w:val="21"/>
+              </w:rPr>
               <w:t xml:space="preserve">      Position</w:t>
             </w:r>
             <w:r>
+              <w:rPr>
+                <w:rFonts w:ascii="Courier New" w:hAnsi="Courier New" w:cs="Courier New"/>
+                <w:sz w:val="21"/>
+                <w:szCs w:val="21"/>
+              </w:rPr>
               <w:tab/>
             </w:r>
             <w:r>
+              <w:rPr>
+                <w:rFonts w:ascii="Courier New" w:hAnsi="Courier New" w:cs="Courier New"/>
+                <w:sz w:val="21"/>
+                <w:szCs w:val="21"/>
+              </w:rPr>
               <w:tab/>
               <w:t xml:space="preserve">      [385, 99, 415, 131]</w:t>
             </w:r>
           </w:p>
           <w:p>
-            <w:r>
+            <w:pPr>
+              <w:rPr>
+                <w:rFonts w:ascii="Courier New" w:hAnsi="Courier New" w:cs="Courier New"/>
+                <w:sz w:val="21"/>
+                <w:szCs w:val="21"/>
+              </w:rPr>
+            </w:pPr>
+            <w:r>
+              <w:rPr>
+                <w:rFonts w:ascii="Courier New" w:hAnsi="Courier New" w:cs="Courier New"/>
+                <w:sz w:val="21"/>
+                <w:szCs w:val="21"/>
+              </w:rPr>
               <w:t xml:space="preserve">      </w:t>
             </w:r>
             <w:proofErr w:type="spellStart"/>
             <w:r>
+              <w:rPr>
+                <w:rFonts w:ascii="Courier New" w:hAnsi="Courier New" w:cs="Courier New"/>
+                <w:sz w:val="21"/>
+                <w:szCs w:val="21"/>
+              </w:rPr>
               <w:t>NamePlacement</w:t>
             </w:r>
             <w:proofErr w:type="spellEnd"/>
             <w:r>
+              <w:rPr>
+                <w:rFonts w:ascii="Courier New" w:hAnsi="Courier New" w:cs="Courier New"/>
+                <w:sz w:val="21"/>
+                <w:szCs w:val="21"/>
+              </w:rPr>
               <w:tab/>
               <w:t xml:space="preserve">      "alternate"</w:t>
             </w:r>
           </w:p>
           <w:p>
-            <w:r>
+            <w:pPr>
+              <w:rPr>
+                <w:rFonts w:ascii="Courier New" w:hAnsi="Courier New" w:cs="Courier New"/>
+                <w:sz w:val="21"/>
+                <w:szCs w:val="21"/>
+              </w:rPr>
+            </w:pPr>
+            <w:r>
+              <w:rPr>
+                <w:rFonts w:ascii="Courier New" w:hAnsi="Courier New" w:cs="Courier New"/>
+                <w:sz w:val="21"/>
+                <w:szCs w:val="21"/>
+              </w:rPr>
               <w:t xml:space="preserve">      Location</w:t>
             </w:r>
             <w:r>
+              <w:rPr>
+                <w:rFonts w:ascii="Courier New" w:hAnsi="Courier New" w:cs="Courier New"/>
+                <w:sz w:val="21"/>
+                <w:szCs w:val="21"/>
+              </w:rPr>
               <w:tab/>
             </w:r>
             <w:r>
+              <w:rPr>
+                <w:rFonts w:ascii="Courier New" w:hAnsi="Courier New" w:cs="Courier New"/>
+                <w:sz w:val="21"/>
+                <w:szCs w:val="21"/>
+              </w:rPr>
               <w:tab/>
               <w:t xml:space="preserve">      [270, 365, 594, 604]</w:t>
             </w:r>
           </w:p>
           <w:p>
-            <w:r>
+            <w:pPr>
+              <w:rPr>
+                <w:rFonts w:ascii="Courier New" w:hAnsi="Courier New" w:cs="Courier New"/>
+                <w:sz w:val="21"/>
+                <w:szCs w:val="21"/>
+              </w:rPr>
+            </w:pPr>
+            <w:r>
+              <w:rPr>
+                <w:rFonts w:ascii="Courier New" w:hAnsi="Courier New" w:cs="Courier New"/>
+                <w:sz w:val="21"/>
+                <w:szCs w:val="21"/>
+              </w:rPr>
               <w:t xml:space="preserve">      Open</w:t>
             </w:r>
             <w:r>
+              <w:rPr>
+                <w:rFonts w:ascii="Courier New" w:hAnsi="Courier New" w:cs="Courier New"/>
+                <w:sz w:val="21"/>
+                <w:szCs w:val="21"/>
+              </w:rPr>
               <w:tab/>
             </w:r>
             <w:r>
+              <w:rPr>
+                <w:rFonts w:ascii="Courier New" w:hAnsi="Courier New" w:cs="Courier New"/>
+                <w:sz w:val="21"/>
+                <w:szCs w:val="21"/>
+              </w:rPr>
               <w:tab/>
               <w:t xml:space="preserve">      off</w:t>
             </w:r>
           </w:p>
           <w:p>
-            <w:r>
+            <w:pPr>
+              <w:rPr>
+                <w:rFonts w:ascii="Courier New" w:hAnsi="Courier New" w:cs="Courier New"/>
+                <w:sz w:val="21"/>
+                <w:szCs w:val="21"/>
+              </w:rPr>
+            </w:pPr>
+            <w:r>
+              <w:rPr>
+                <w:rFonts w:ascii="Courier New" w:hAnsi="Courier New" w:cs="Courier New"/>
+                <w:sz w:val="21"/>
+                <w:szCs w:val="21"/>
+              </w:rPr>
               <w:t xml:space="preserve">      </w:t>
             </w:r>
             <w:proofErr w:type="spellStart"/>
             <w:r>
+              <w:rPr>
+                <w:rFonts w:ascii="Courier New" w:hAnsi="Courier New" w:cs="Courier New"/>
+                <w:sz w:val="21"/>
+                <w:szCs w:val="21"/>
+              </w:rPr>
               <w:t>NumInputPorts</w:t>
             </w:r>
             <w:proofErr w:type="spellEnd"/>
             <w:r>
+              <w:rPr>
+                <w:rFonts w:ascii="Courier New" w:hAnsi="Courier New" w:cs="Courier New"/>
+                <w:sz w:val="21"/>
+                <w:szCs w:val="21"/>
+              </w:rPr>
               <w:tab/>
               <w:t xml:space="preserve">      "1"</w:t>
             </w:r>
           </w:p>
           <w:p>
-            <w:r>
+            <w:pPr>
+              <w:rPr>
+                <w:rFonts w:ascii="Courier New" w:hAnsi="Courier New" w:cs="Courier New"/>
+                <w:sz w:val="21"/>
+                <w:szCs w:val="21"/>
+              </w:rPr>
+            </w:pPr>
+            <w:r>
+              <w:rPr>
+                <w:rFonts w:ascii="Courier New" w:hAnsi="Courier New" w:cs="Courier New"/>
+                <w:sz w:val="21"/>
+                <w:szCs w:val="21"/>
+              </w:rPr>
               <w:t xml:space="preserve">      List {</w:t>
             </w:r>
           </w:p>
           <w:p>
-            <w:r>
+            <w:pPr>
+              <w:rPr>
+                <w:rFonts w:ascii="Courier New" w:hAnsi="Courier New" w:cs="Courier New"/>
+                <w:sz w:val="21"/>
+                <w:szCs w:val="21"/>
+              </w:rPr>
+            </w:pPr>
+            <w:r>
+              <w:rPr>
+                <w:rFonts w:ascii="Courier New" w:hAnsi="Courier New" w:cs="Courier New"/>
+                <w:sz w:val="21"/>
+                <w:szCs w:val="21"/>
+              </w:rPr>
               <w:tab/>
             </w:r>
             <w:proofErr w:type="spellStart"/>
             <w:r>
+              <w:rPr>
+                <w:rFonts w:ascii="Courier New" w:hAnsi="Courier New" w:cs="Courier New"/>
+                <w:sz w:val="21"/>
+                <w:szCs w:val="21"/>
+              </w:rPr>
               <w:t>ListType</w:t>
             </w:r>
             <w:proofErr w:type="spellEnd"/>
             <w:r>
+              <w:rPr>
+                <w:rFonts w:ascii="Courier New" w:hAnsi="Courier New" w:cs="Courier New"/>
+                <w:sz w:val="21"/>
+                <w:szCs w:val="21"/>
+              </w:rPr>
               <w:tab/>
             </w:r>
             <w:r>
+              <w:rPr>
+                <w:rFonts w:ascii="Courier New" w:hAnsi="Courier New" w:cs="Courier New"/>
+                <w:sz w:val="21"/>
+                <w:szCs w:val="21"/>
+              </w:rPr>
               <w:tab/>
             </w:r>
             <w:proofErr w:type="spellStart"/>
             <w:r>
+              <w:rPr>
+                <w:rFonts w:ascii="Courier New" w:hAnsi="Courier New" w:cs="Courier New"/>
+                <w:sz w:val="21"/>
+                <w:szCs w:val="21"/>
+              </w:rPr>
               <w:t>AxesTitles</w:t>
             </w:r>
             <w:proofErr w:type="spellEnd"/>
           </w:p>
           <w:p>
-            <w:r>
+            <w:pPr>
+              <w:rPr>
+                <w:rFonts w:ascii="Courier New" w:hAnsi="Courier New" w:cs="Courier New"/>
+                <w:sz w:val="21"/>
+                <w:szCs w:val="21"/>
+              </w:rPr>
+            </w:pPr>
+            <w:r>
+              <w:rPr>
+                <w:rFonts w:ascii="Courier New" w:hAnsi="Courier New" w:cs="Courier New"/>
+                <w:sz w:val="21"/>
+                <w:szCs w:val="21"/>
+              </w:rPr>
               <w:tab/>
               <w:t>axes1</w:t>
             </w:r>
             <w:r>
+              <w:rPr>
+                <w:rFonts w:ascii="Courier New" w:hAnsi="Courier New" w:cs="Courier New"/>
+                <w:sz w:val="21"/>
+                <w:szCs w:val="21"/>
+              </w:rPr>
               <w:tab/>
             </w:r>
             <w:r>
+              <w:rPr>
+                <w:rFonts w:ascii="Courier New" w:hAnsi="Courier New" w:cs="Courier New"/>
+                <w:sz w:val="21"/>
+                <w:szCs w:val="21"/>
+              </w:rPr>
               <w:tab/>
             </w:r>
             <w:r>
+              <w:rPr>
+                <w:rFonts w:ascii="Courier New" w:hAnsi="Courier New" w:cs="Courier New"/>
+                <w:sz w:val="21"/>
+                <w:szCs w:val="21"/>
+              </w:rPr>
               <w:tab/>
               <w:t>"%&lt;</w:t>
             </w:r>
             <w:proofErr w:type="spellStart"/>
             <w:r>
+              <w:rPr>
+                <w:rFonts w:ascii="Courier New" w:hAnsi="Courier New" w:cs="Courier New"/>
+                <w:sz w:val="21"/>
+                <w:szCs w:val="21"/>
+              </w:rPr>
               <w:t>SignalLabel</w:t>
             </w:r>
             <w:proofErr w:type="spellEnd"/>
             <w:r>
+              <w:rPr>
+                <w:rFonts w:ascii="Courier New" w:hAnsi="Courier New" w:cs="Courier New"/>
+                <w:sz w:val="21"/>
+                <w:szCs w:val="21"/>
+              </w:rPr>
               <w:t>&gt;"</w:t>
             </w:r>
           </w:p>
           <w:p>
-            <w:r>
+            <w:pPr>
+              <w:rPr>
+                <w:rFonts w:ascii="Courier New" w:hAnsi="Courier New" w:cs="Courier New"/>
+                <w:sz w:val="21"/>
+                <w:szCs w:val="21"/>
+              </w:rPr>
+            </w:pPr>
+            <w:r>
+              <w:rPr>
+                <w:rFonts w:ascii="Courier New" w:hAnsi="Courier New" w:cs="Courier New"/>
+                <w:sz w:val="21"/>
+                <w:szCs w:val="21"/>
+              </w:rPr>
               <w:t xml:space="preserve">      }</w:t>
             </w:r>
           </w:p>
           <w:p>
-            <w:r>
+            <w:pPr>
+              <w:rPr>
+                <w:rFonts w:ascii="Courier New" w:hAnsi="Courier New" w:cs="Courier New"/>
+                <w:sz w:val="21"/>
+                <w:szCs w:val="21"/>
+              </w:rPr>
+            </w:pPr>
+            <w:r>
+              <w:rPr>
+                <w:rFonts w:ascii="Courier New" w:hAnsi="Courier New" w:cs="Courier New"/>
+                <w:sz w:val="21"/>
+                <w:szCs w:val="21"/>
+              </w:rPr>
               <w:t xml:space="preserve">      </w:t>
             </w:r>
             <w:proofErr w:type="spellStart"/>
             <w:r>
+              <w:rPr>
+                <w:rFonts w:ascii="Courier New" w:hAnsi="Courier New" w:cs="Courier New"/>
+                <w:sz w:val="21"/>
+                <w:szCs w:val="21"/>
+              </w:rPr>
               <w:t>SaveToWorkspace</w:t>
             </w:r>
             <w:proofErr w:type="spellEnd"/>
             <w:r>
+              <w:rPr>
+                <w:rFonts w:ascii="Courier New" w:hAnsi="Courier New" w:cs="Courier New"/>
+                <w:sz w:val="21"/>
+                <w:szCs w:val="21"/>
+              </w:rPr>
               <w:tab/>
               <w:t xml:space="preserve">      on</w:t>
             </w:r>
           </w:p>
           <w:p>
-            <w:r>
+            <w:pPr>
+              <w:rPr>
+                <w:rFonts w:ascii="Courier New" w:hAnsi="Courier New" w:cs="Courier New"/>
+                <w:sz w:val="21"/>
+                <w:szCs w:val="21"/>
+              </w:rPr>
+            </w:pPr>
+            <w:r>
+              <w:rPr>
+                <w:rFonts w:ascii="Courier New" w:hAnsi="Courier New" w:cs="Courier New"/>
+                <w:sz w:val="21"/>
+                <w:szCs w:val="21"/>
+              </w:rPr>
               <w:t xml:space="preserve">      </w:t>
             </w:r>
             <w:proofErr w:type="spellStart"/>
             <w:r>
+              <w:rPr>
+                <w:rFonts w:ascii="Courier New" w:hAnsi="Courier New" w:cs="Courier New"/>
+                <w:sz w:val="21"/>
+                <w:szCs w:val="21"/>
+              </w:rPr>
               <w:t>SaveName</w:t>
             </w:r>
             <w:proofErr w:type="spellEnd"/>
             <w:r>
+              <w:rPr>
+                <w:rFonts w:ascii="Courier New" w:hAnsi="Courier New" w:cs="Courier New"/>
+                <w:sz w:val="21"/>
+                <w:szCs w:val="21"/>
+              </w:rPr>
               <w:tab/>
             </w:r>
             <w:r>
+              <w:rPr>
+                <w:rFonts w:ascii="Courier New" w:hAnsi="Courier New" w:cs="Courier New"/>
+                <w:sz w:val="21"/>
+                <w:szCs w:val="21"/>
+              </w:rPr>
               <w:tab/>
               <w:t xml:space="preserve">      "</w:t>
             </w:r>
             <w:proofErr w:type="spellStart"/>
             <w:r>
+              <w:rPr>
+                <w:rFonts w:ascii="Courier New" w:hAnsi="Courier New" w:cs="Courier New"/>
+                <w:sz w:val="21"/>
+                <w:szCs w:val="21"/>
+              </w:rPr>
               <w:t>inertia_out</w:t>
             </w:r>
             <w:proofErr w:type="spellEnd"/>
             <w:r>
+              <w:rPr>
+                <w:rFonts w:ascii="Courier New" w:hAnsi="Courier New" w:cs="Courier New"/>
+                <w:sz w:val="21"/>
+                <w:szCs w:val="21"/>
+              </w:rPr>
               <w:t>"</w:t>
             </w:r>
           </w:p>
           <w:p>
-            <w:r>
+            <w:pPr>
+              <w:rPr>
+                <w:rFonts w:ascii="Courier New" w:hAnsi="Courier New" w:cs="Courier New"/>
+                <w:sz w:val="21"/>
+                <w:szCs w:val="21"/>
+              </w:rPr>
+            </w:pPr>
+            <w:r>
+              <w:rPr>
+                <w:rFonts w:ascii="Courier New" w:hAnsi="Courier New" w:cs="Courier New"/>
+                <w:sz w:val="21"/>
+                <w:szCs w:val="21"/>
+              </w:rPr>
               <w:t xml:space="preserve">      </w:t>
             </w:r>
             <w:proofErr w:type="spellStart"/>
             <w:r>
+              <w:rPr>
+                <w:rFonts w:ascii="Courier New" w:hAnsi="Courier New" w:cs="Courier New"/>
+                <w:sz w:val="21"/>
+                <w:szCs w:val="21"/>
+              </w:rPr>
               <w:t>DataFormat</w:t>
             </w:r>
             <w:proofErr w:type="spellEnd"/>
             <w:r>
+              <w:rPr>
+                <w:rFonts w:ascii="Courier New" w:hAnsi="Courier New" w:cs="Courier New"/>
+                <w:sz w:val="21"/>
+                <w:szCs w:val="21"/>
+              </w:rPr>
               <w:tab/>
               <w:t xml:space="preserve">      "Array"</w:t>
             </w:r>
           </w:p>
           <w:p>
-            <w:r>
+            <w:pPr>
+              <w:rPr>
+                <w:rFonts w:ascii="Courier New" w:hAnsi="Courier New" w:cs="Courier New"/>
+                <w:sz w:val="21"/>
+                <w:szCs w:val="21"/>
+              </w:rPr>
+            </w:pPr>
+            <w:r>
+              <w:rPr>
+                <w:rFonts w:ascii="Courier New" w:hAnsi="Courier New" w:cs="Courier New"/>
+                <w:sz w:val="21"/>
+                <w:szCs w:val="21"/>
+              </w:rPr>
               <w:t xml:space="preserve">      </w:t>
             </w:r>
             <w:proofErr w:type="spellStart"/>
             <w:r>
+              <w:rPr>
+                <w:rFonts w:ascii="Courier New" w:hAnsi="Courier New" w:cs="Courier New"/>
+                <w:sz w:val="21"/>
+                <w:szCs w:val="21"/>
+              </w:rPr>
               <w:t>LimitDataPoints</w:t>
             </w:r>
             <w:proofErr w:type="spellEnd"/>
             <w:r>
+              <w:rPr>
+                <w:rFonts w:ascii="Courier New" w:hAnsi="Courier New" w:cs="Courier New"/>
+                <w:sz w:val="21"/>
+                <w:szCs w:val="21"/>
+              </w:rPr>
               <w:tab/>
               <w:t xml:space="preserve">      off</w:t>
             </w:r>
           </w:p>
           <w:p>
-            <w:r>
+            <w:pPr>
+              <w:rPr>
+                <w:rFonts w:ascii="Courier New" w:hAnsi="Courier New" w:cs="Courier New"/>
+                <w:sz w:val="21"/>
+                <w:szCs w:val="21"/>
+              </w:rPr>
+            </w:pPr>
+            <w:r>
+              <w:rPr>
+                <w:rFonts w:ascii="Courier New" w:hAnsi="Courier New" w:cs="Courier New"/>
+                <w:sz w:val="21"/>
+                <w:szCs w:val="21"/>
+              </w:rPr>
               <w:t xml:space="preserve">    }</w:t>
             </w:r>
           </w:p>
           <w:p>
-            <w:r>
+            <w:pPr>
+              <w:rPr>
+                <w:rFonts w:ascii="Courier New" w:hAnsi="Courier New" w:cs="Courier New"/>
+                <w:sz w:val="21"/>
+                <w:szCs w:val="21"/>
+              </w:rPr>
+            </w:pPr>
+            <w:r>
+              <w:rPr>
+                <w:rFonts w:ascii="Courier New" w:hAnsi="Courier New" w:cs="Courier New"/>
+                <w:sz w:val="21"/>
+                <w:szCs w:val="21"/>
+              </w:rPr>
               <w:t xml:space="preserve">    Block {</w:t>
             </w:r>
           </w:p>
           <w:p>
-            <w:r>
+            <w:pPr>
+              <w:rPr>
+                <w:rFonts w:ascii="Courier New" w:hAnsi="Courier New" w:cs="Courier New"/>
+                <w:sz w:val="21"/>
+                <w:szCs w:val="21"/>
+              </w:rPr>
+            </w:pPr>
+            <w:r>
+              <w:rPr>
+                <w:rFonts w:ascii="Courier New" w:hAnsi="Courier New" w:cs="Courier New"/>
+                <w:sz w:val="21"/>
+                <w:szCs w:val="21"/>
+              </w:rPr>
               <w:t xml:space="preserve">      </w:t>
             </w:r>
             <w:proofErr w:type="spellStart"/>
             <w:r>
+              <w:rPr>
+                <w:rFonts w:ascii="Courier New" w:hAnsi="Courier New" w:cs="Courier New"/>
+                <w:sz w:val="21"/>
+                <w:szCs w:val="21"/>
+              </w:rPr>
               <w:t>BlockType</w:t>
             </w:r>
             <w:proofErr w:type="spellEnd"/>
             <w:r>
+              <w:rPr>
+                <w:rFonts w:ascii="Courier New" w:hAnsi="Courier New" w:cs="Courier New"/>
+                <w:sz w:val="21"/>
+                <w:szCs w:val="21"/>
+              </w:rPr>
               <w:tab/>
             </w:r>
             <w:r>
+              <w:rPr>
+                <w:rFonts w:ascii="Courier New" w:hAnsi="Courier New" w:cs="Courier New"/>
+                <w:sz w:val="21"/>
+                <w:szCs w:val="21"/>
+              </w:rPr>
               <w:tab/>
               <w:t xml:space="preserve">      Sum</w:t>
             </w:r>
           </w:p>
           <w:p>
-            <w:r>
+            <w:pPr>
+              <w:rPr>
+                <w:rFonts w:ascii="Courier New" w:hAnsi="Courier New" w:cs="Courier New"/>
+                <w:sz w:val="21"/>
+                <w:szCs w:val="21"/>
+              </w:rPr>
+            </w:pPr>
+            <w:r>
+              <w:rPr>
+                <w:rFonts w:ascii="Courier New" w:hAnsi="Courier New" w:cs="Courier New"/>
+                <w:sz w:val="21"/>
+                <w:szCs w:val="21"/>
+              </w:rPr>
               <w:t xml:space="preserve">      Name</w:t>
             </w:r>
             <w:r>
+              <w:rPr>
+                <w:rFonts w:ascii="Courier New" w:hAnsi="Courier New" w:cs="Courier New"/>
+                <w:sz w:val="21"/>
+                <w:szCs w:val="21"/>
+              </w:rPr>
               <w:tab/>
             </w:r>
             <w:r>
+              <w:rPr>
+                <w:rFonts w:ascii="Courier New" w:hAnsi="Courier New" w:cs="Courier New"/>
+                <w:sz w:val="21"/>
+                <w:szCs w:val="21"/>
+              </w:rPr>
               <w:tab/>
               <w:t xml:space="preserve">      "Sum"</w:t>
             </w:r>
           </w:p>
           <w:p>
-            <w:r>
+            <w:pPr>
+              <w:rPr>
+                <w:rFonts w:ascii="Courier New" w:hAnsi="Courier New" w:cs="Courier New"/>
+                <w:sz w:val="21"/>
+                <w:szCs w:val="21"/>
+              </w:rPr>
+            </w:pPr>
+            <w:r>
+              <w:rPr>
+                <w:rFonts w:ascii="Courier New" w:hAnsi="Courier New" w:cs="Courier New"/>
+                <w:sz w:val="21"/>
+                <w:szCs w:val="21"/>
+              </w:rPr>
               <w:t xml:space="preserve">      Ports</w:t>
             </w:r>
             <w:r>
+              <w:rPr>
+                <w:rFonts w:ascii="Courier New" w:hAnsi="Courier New" w:cs="Courier New"/>
+                <w:sz w:val="21"/>
+                <w:szCs w:val="21"/>
+              </w:rPr>
               <w:tab/>
             </w:r>
             <w:r>
+              <w:rPr>
+                <w:rFonts w:ascii="Courier New" w:hAnsi="Courier New" w:cs="Courier New"/>
+                <w:sz w:val="21"/>
+                <w:szCs w:val="21"/>
+              </w:rPr>
               <w:tab/>
               <w:t xml:space="preserve">      [2, 1]</w:t>
             </w:r>
           </w:p>
           <w:p>
-            <w:r>
+            <w:pPr>
+              <w:rPr>
+                <w:rFonts w:ascii="Courier New" w:hAnsi="Courier New" w:cs="Courier New"/>
+                <w:sz w:val="21"/>
+                <w:szCs w:val="21"/>
+              </w:rPr>
+            </w:pPr>
+            <w:r>
+              <w:rPr>
+                <w:rFonts w:ascii="Courier New" w:hAnsi="Courier New" w:cs="Courier New"/>
+                <w:sz w:val="21"/>
+                <w:szCs w:val="21"/>
+              </w:rPr>
               <w:t xml:space="preserve">      Position</w:t>
             </w:r>
             <w:r>
+              <w:rPr>
+                <w:rFonts w:ascii="Courier New" w:hAnsi="Courier New" w:cs="Courier New"/>
+                <w:sz w:val="21"/>
+                <w:szCs w:val="21"/>
+              </w:rPr>
               <w:tab/>
             </w:r>
             <w:r>
+              <w:rPr>
+                <w:rFonts w:ascii="Courier New" w:hAnsi="Courier New" w:cs="Courier New"/>
+                <w:sz w:val="21"/>
+                <w:szCs w:val="21"/>
+              </w:rPr>
               <w:tab/>
               <w:t xml:space="preserve">      [215, 105, 235, 125]</w:t>
             </w:r>
           </w:p>
           <w:p>
-            <w:r>
+            <w:pPr>
+              <w:rPr>
+                <w:rFonts w:ascii="Courier New" w:hAnsi="Courier New" w:cs="Courier New"/>
+                <w:sz w:val="21"/>
+                <w:szCs w:val="21"/>
+              </w:rPr>
+            </w:pPr>
+            <w:r>
+              <w:rPr>
+                <w:rFonts w:ascii="Courier New" w:hAnsi="Courier New" w:cs="Courier New"/>
+                <w:sz w:val="21"/>
+                <w:szCs w:val="21"/>
+              </w:rPr>
               <w:t xml:space="preserve">      </w:t>
             </w:r>
             <w:proofErr w:type="spellStart"/>
             <w:r>
+              <w:rPr>
+                <w:rFonts w:ascii="Courier New" w:hAnsi="Courier New" w:cs="Courier New"/>
+                <w:sz w:val="21"/>
+                <w:szCs w:val="21"/>
+              </w:rPr>
               <w:t>ShowName</w:t>
             </w:r>
             <w:proofErr w:type="spellEnd"/>
             <w:r>
+              <w:rPr>
+                <w:rFonts w:ascii="Courier New" w:hAnsi="Courier New" w:cs="Courier New"/>
+                <w:sz w:val="21"/>
+                <w:szCs w:val="21"/>
+              </w:rPr>
               <w:tab/>
             </w:r>
             <w:r>
+              <w:rPr>
+                <w:rFonts w:ascii="Courier New" w:hAnsi="Courier New" w:cs="Courier New"/>
+                <w:sz w:val="21"/>
+                <w:szCs w:val="21"/>
+              </w:rPr>
               <w:tab/>
               <w:t xml:space="preserve">      off</w:t>
             </w:r>
           </w:p>
           <w:p>
-            <w:r>
+            <w:pPr>
+              <w:rPr>
+                <w:rFonts w:ascii="Courier New" w:hAnsi="Courier New" w:cs="Courier New"/>
+                <w:sz w:val="21"/>
+                <w:szCs w:val="21"/>
+              </w:rPr>
+            </w:pPr>
+            <w:r>
+              <w:rPr>
+                <w:rFonts w:ascii="Courier New" w:hAnsi="Courier New" w:cs="Courier New"/>
+                <w:sz w:val="21"/>
+                <w:szCs w:val="21"/>
+              </w:rPr>
               <w:t xml:space="preserve">      </w:t>
             </w:r>
             <w:proofErr w:type="spellStart"/>
             <w:r>
+              <w:rPr>
+                <w:rFonts w:ascii="Courier New" w:hAnsi="Courier New" w:cs="Courier New"/>
+                <w:sz w:val="21"/>
+                <w:szCs w:val="21"/>
+              </w:rPr>
               <w:t>IconShape</w:t>
             </w:r>
             <w:proofErr w:type="spellEnd"/>
             <w:r>
+              <w:rPr>
+                <w:rFonts w:ascii="Courier New" w:hAnsi="Courier New" w:cs="Courier New"/>
+                <w:sz w:val="21"/>
+                <w:szCs w:val="21"/>
+              </w:rPr>
               <w:tab/>
             </w:r>
             <w:r>
+              <w:rPr>
+                <w:rFonts w:ascii="Courier New" w:hAnsi="Courier New" w:cs="Courier New"/>
+                <w:sz w:val="21"/>
+                <w:szCs w:val="21"/>
+              </w:rPr>
               <w:tab/>
               <w:t xml:space="preserve">      "round"</w:t>
             </w:r>
           </w:p>
           <w:p>
-            <w:r>
+            <w:pPr>
+              <w:rPr>
+                <w:rFonts w:ascii="Courier New" w:hAnsi="Courier New" w:cs="Courier New"/>
+                <w:sz w:val="21"/>
+                <w:szCs w:val="21"/>
+              </w:rPr>
+            </w:pPr>
+            <w:r>
+              <w:rPr>
+                <w:rFonts w:ascii="Courier New" w:hAnsi="Courier New" w:cs="Courier New"/>
+                <w:sz w:val="21"/>
+                <w:szCs w:val="21"/>
+              </w:rPr>
               <w:t xml:space="preserve">      Inputs</w:t>
             </w:r>
             <w:r>
+              <w:rPr>
+                <w:rFonts w:ascii="Courier New" w:hAnsi="Courier New" w:cs="Courier New"/>
+                <w:sz w:val="21"/>
+                <w:szCs w:val="21"/>
+              </w:rPr>
               <w:tab/>
             </w:r>
             <w:r>
+              <w:rPr>
+                <w:rFonts w:ascii="Courier New" w:hAnsi="Courier New" w:cs="Courier New"/>
+                <w:sz w:val="21"/>
+                <w:szCs w:val="21"/>
+              </w:rPr>
               <w:tab/>
               <w:t xml:space="preserve">      "|+-"</w:t>
             </w:r>
           </w:p>
           <w:p>
-            <w:r>
+            <w:pPr>
+              <w:rPr>
+                <w:rFonts w:ascii="Courier New" w:hAnsi="Courier New" w:cs="Courier New"/>
+                <w:sz w:val="21"/>
+                <w:szCs w:val="21"/>
+              </w:rPr>
+            </w:pPr>
+            <w:r>
+              <w:rPr>
+                <w:rFonts w:ascii="Courier New" w:hAnsi="Courier New" w:cs="Courier New"/>
+                <w:sz w:val="21"/>
+                <w:szCs w:val="21"/>
+              </w:rPr>
               <w:t xml:space="preserve">      </w:t>
             </w:r>
             <w:proofErr w:type="spellStart"/>
             <w:r>
+              <w:rPr>
+                <w:rFonts w:ascii="Courier New" w:hAnsi="Courier New" w:cs="Courier New"/>
+                <w:sz w:val="21"/>
+                <w:szCs w:val="21"/>
+              </w:rPr>
               <w:t>InputSameDT</w:t>
             </w:r>
             <w:proofErr w:type="spellEnd"/>
             <w:r>
+              <w:rPr>
+                <w:rFonts w:ascii="Courier New" w:hAnsi="Courier New" w:cs="Courier New"/>
+                <w:sz w:val="21"/>
+                <w:szCs w:val="21"/>
+              </w:rPr>
               <w:tab/>
               <w:t xml:space="preserve">      off</w:t>
             </w:r>
           </w:p>
           <w:p>
-            <w:r>
+            <w:pPr>
+              <w:rPr>
+                <w:rFonts w:ascii="Courier New" w:hAnsi="Courier New" w:cs="Courier New"/>
+                <w:sz w:val="21"/>
+                <w:szCs w:val="21"/>
+              </w:rPr>
+            </w:pPr>
+            <w:r>
+              <w:rPr>
+                <w:rFonts w:ascii="Courier New" w:hAnsi="Courier New" w:cs="Courier New"/>
+                <w:sz w:val="21"/>
+                <w:szCs w:val="21"/>
+              </w:rPr>
               <w:t xml:space="preserve">      </w:t>
             </w:r>
             <w:proofErr w:type="spellStart"/>
             <w:r>
+              <w:rPr>
+                <w:rFonts w:ascii="Courier New" w:hAnsi="Courier New" w:cs="Courier New"/>
+                <w:sz w:val="21"/>
+                <w:szCs w:val="21"/>
+              </w:rPr>
               <w:t>OutDataTypeMode</w:t>
             </w:r>
             <w:proofErr w:type="spellEnd"/>
             <w:r>
+              <w:rPr>
+                <w:rFonts w:ascii="Courier New" w:hAnsi="Courier New" w:cs="Courier New"/>
+                <w:sz w:val="21"/>
+                <w:szCs w:val="21"/>
+              </w:rPr>
               <w:tab/>
               <w:t xml:space="preserve">      "Inherit via internal rule"</w:t>
             </w:r>
           </w:p>
           <w:p>
-            <w:r>
+            <w:pPr>
+              <w:rPr>
+                <w:rFonts w:ascii="Courier New" w:hAnsi="Courier New" w:cs="Courier New"/>
+                <w:sz w:val="21"/>
+                <w:szCs w:val="21"/>
+              </w:rPr>
+            </w:pPr>
+            <w:r>
+              <w:rPr>
+                <w:rFonts w:ascii="Courier New" w:hAnsi="Courier New" w:cs="Courier New"/>
+                <w:sz w:val="21"/>
+                <w:szCs w:val="21"/>
+              </w:rPr>
               <w:t xml:space="preserve">      </w:t>
             </w:r>
             <w:proofErr w:type="spellStart"/>
             <w:r>
+              <w:rPr>
+                <w:rFonts w:ascii="Courier New" w:hAnsi="Courier New" w:cs="Courier New"/>
+                <w:sz w:val="21"/>
+                <w:szCs w:val="21"/>
+              </w:rPr>
               <w:t>SaturateOnIntegerOverflow</w:t>
             </w:r>
             <w:proofErr w:type="spellEnd"/>
             <w:r>
+              <w:rPr>
+                <w:rFonts w:ascii="Courier New" w:hAnsi="Courier New" w:cs="Courier New"/>
+                <w:sz w:val="21"/>
+                <w:szCs w:val="21"/>
+              </w:rPr>
               <w:tab/>
               <w:t>off</w:t>
             </w:r>
           </w:p>
           <w:p>
-            <w:r>
+            <w:pPr>
+              <w:rPr>
+                <w:rFonts w:ascii="Courier New" w:hAnsi="Courier New" w:cs="Courier New"/>
+                <w:sz w:val="21"/>
+                <w:szCs w:val="21"/>
+              </w:rPr>
+            </w:pPr>
+            <w:r>
+              <w:rPr>
+                <w:rFonts w:ascii="Courier New" w:hAnsi="Courier New" w:cs="Courier New"/>
+                <w:sz w:val="21"/>
+                <w:szCs w:val="21"/>
+              </w:rPr>
               <w:t xml:space="preserve">    }</w:t>
             </w:r>
           </w:p>
           <w:p>
-            <w:r>
+            <w:pPr>
+              <w:rPr>
+                <w:rFonts w:ascii="Courier New" w:hAnsi="Courier New" w:cs="Courier New"/>
+                <w:sz w:val="21"/>
+                <w:szCs w:val="21"/>
+              </w:rPr>
+            </w:pPr>
+            <w:r>
+              <w:rPr>
+                <w:rFonts w:ascii="Courier New" w:hAnsi="Courier New" w:cs="Courier New"/>
+                <w:sz w:val="21"/>
+                <w:szCs w:val="21"/>
+              </w:rPr>
               <w:t xml:space="preserve">    Block {</w:t>
             </w:r>
           </w:p>
           <w:p>
-            <w:r>
+            <w:pPr>
+              <w:rPr>
+                <w:rFonts w:ascii="Courier New" w:hAnsi="Courier New" w:cs="Courier New"/>
+                <w:sz w:val="21"/>
+                <w:szCs w:val="21"/>
+              </w:rPr>
+            </w:pPr>
+            <w:r>
+              <w:rPr>
+                <w:rFonts w:ascii="Courier New" w:hAnsi="Courier New" w:cs="Courier New"/>
+                <w:sz w:val="21"/>
+                <w:szCs w:val="21"/>
+              </w:rPr>
               <w:t xml:space="preserve">      </w:t>
             </w:r>
             <w:proofErr w:type="spellStart"/>
             <w:r>
+              <w:rPr>
+                <w:rFonts w:ascii="Courier New" w:hAnsi="Courier New" w:cs="Courier New"/>
+                <w:sz w:val="21"/>
+                <w:szCs w:val="21"/>
+              </w:rPr>
               <w:t>BlockType</w:t>
             </w:r>
             <w:proofErr w:type="spellEnd"/>
             <w:r>
+              <w:rPr>
+                <w:rFonts w:ascii="Courier New" w:hAnsi="Courier New" w:cs="Courier New"/>
+                <w:sz w:val="21"/>
+                <w:szCs w:val="21"/>
+              </w:rPr>
               <w:tab/>
             </w:r>
             <w:r>
+              <w:rPr>
+                <w:rFonts w:ascii="Courier New" w:hAnsi="Courier New" w:cs="Courier New"/>
+                <w:sz w:val="21"/>
+                <w:szCs w:val="21"/>
+              </w:rPr>
               <w:tab/>
               <w:t xml:space="preserve">      </w:t>
             </w:r>
             <w:proofErr w:type="spellStart"/>
             <w:r>
+              <w:rPr>
+                <w:rFonts w:ascii="Courier New" w:hAnsi="Courier New" w:cs="Courier New"/>
+                <w:sz w:val="21"/>
+                <w:szCs w:val="21"/>
+              </w:rPr>
               <w:t>TransferFcn</w:t>
             </w:r>
             <w:proofErr w:type="spellEnd"/>
           </w:p>
           <w:p>
-            <w:r>
+            <w:pPr>
+              <w:rPr>
+                <w:rFonts w:ascii="Courier New" w:hAnsi="Courier New" w:cs="Courier New"/>
+                <w:sz w:val="21"/>
+                <w:szCs w:val="21"/>
+              </w:rPr>
+            </w:pPr>
+            <w:r>
+              <w:rPr>
+                <w:rFonts w:ascii="Courier New" w:hAnsi="Courier New" w:cs="Courier New"/>
+                <w:sz w:val="21"/>
+                <w:szCs w:val="21"/>
+              </w:rPr>
               <w:t xml:space="preserve">      Name</w:t>
             </w:r>
             <w:r>
+              <w:rPr>
+                <w:rFonts w:ascii="Courier New" w:hAnsi="Courier New" w:cs="Courier New"/>
+                <w:sz w:val="21"/>
+                <w:szCs w:val="21"/>
+              </w:rPr>
               <w:tab/>
             </w:r>
             <w:r>
+              <w:rPr>
+                <w:rFonts w:ascii="Courier New" w:hAnsi="Courier New" w:cs="Courier New"/>
+                <w:sz w:val="21"/>
+                <w:szCs w:val="21"/>
+              </w:rPr>
               <w:tab/>
               <w:t xml:space="preserve">      "Transfer </w:t>
             </w:r>
             <w:proofErr w:type="spellStart"/>
             <w:r>
+              <w:rPr>
+                <w:rFonts w:ascii="Courier New" w:hAnsi="Courier New" w:cs="Courier New"/>
+                <w:sz w:val="21"/>
+                <w:szCs w:val="21"/>
+              </w:rPr>
               <w:t>Fcn</w:t>
             </w:r>
             <w:proofErr w:type="spellEnd"/>
             <w:r>
+              <w:rPr>
+                <w:rFonts w:ascii="Courier New" w:hAnsi="Courier New" w:cs="Courier New"/>
+                <w:sz w:val="21"/>
+                <w:szCs w:val="21"/>
+              </w:rPr>
               <w:t>"</w:t>
             </w:r>
           </w:p>
           <w:p>
-            <w:r>
-              <w:lastRenderedPageBreak/>
+            <w:pPr>
+              <w:rPr>
+                <w:rFonts w:ascii="Courier New" w:hAnsi="Courier New" w:cs="Courier New"/>
+                <w:sz w:val="21"/>
+                <w:szCs w:val="21"/>
+              </w:rPr>
+            </w:pPr>
+            <w:r>
+              <w:rPr>
+                <w:rFonts w:ascii="Courier New" w:hAnsi="Courier New" w:cs="Courier New"/>
+                <w:sz w:val="21"/>
+                <w:szCs w:val="21"/>
+              </w:rPr>
               <w:t xml:space="preserve">      Position</w:t>
             </w:r>
             <w:r>
+              <w:rPr>
+                <w:rFonts w:ascii="Courier New" w:hAnsi="Courier New" w:cs="Courier New"/>
+                <w:sz w:val="21"/>
+                <w:szCs w:val="21"/>
+              </w:rPr>
               <w:tab/>
             </w:r>
             <w:r>
+              <w:rPr>
+                <w:rFonts w:ascii="Courier New" w:hAnsi="Courier New" w:cs="Courier New"/>
+                <w:sz w:val="21"/>
+                <w:szCs w:val="21"/>
+              </w:rPr>
               <w:tab/>
               <w:t xml:space="preserve">      [260, 97, 320, 133]</w:t>
             </w:r>
           </w:p>
           <w:p>
-            <w:r>
+            <w:pPr>
+              <w:rPr>
+                <w:rFonts w:ascii="Courier New" w:hAnsi="Courier New" w:cs="Courier New"/>
+                <w:sz w:val="21"/>
+                <w:szCs w:val="21"/>
+              </w:rPr>
+            </w:pPr>
+            <w:r>
+              <w:rPr>
+                <w:rFonts w:ascii="Courier New" w:hAnsi="Courier New" w:cs="Courier New"/>
+                <w:sz w:val="21"/>
+                <w:szCs w:val="21"/>
+              </w:rPr>
               <w:t xml:space="preserve">      Denominator</w:t>
             </w:r>
             <w:r>
+              <w:rPr>
+                <w:rFonts w:ascii="Courier New" w:hAnsi="Courier New" w:cs="Courier New"/>
+                <w:sz w:val="21"/>
+                <w:szCs w:val="21"/>
+              </w:rPr>
               <w:tab/>
               <w:t xml:space="preserve">      "[0.1 1]"</w:t>
             </w:r>
           </w:p>
           <w:p>
-            <w:r>
+            <w:pPr>
+              <w:rPr>
+                <w:rFonts w:ascii="Courier New" w:hAnsi="Courier New" w:cs="Courier New"/>
+                <w:sz w:val="21"/>
+                <w:szCs w:val="21"/>
+              </w:rPr>
+            </w:pPr>
+            <w:r>
+              <w:rPr>
+                <w:rFonts w:ascii="Courier New" w:hAnsi="Courier New" w:cs="Courier New"/>
+                <w:sz w:val="21"/>
+                <w:szCs w:val="21"/>
+              </w:rPr>
               <w:t xml:space="preserve">    }</w:t>
             </w:r>
           </w:p>
@@ -24233,6 +25520,7 @@
         <w:rPr>
           <w:rFonts w:hint="eastAsia"/>
         </w:rPr>
+        <w:lastRenderedPageBreak/>
         <w:t>通过</w:t>
       </w:r>
       <w:r>
@@ -25043,16 +26331,10 @@
       </w:r>
     </w:p>
     <w:p>
-      <w:pPr>
-        <w:rPr>
-          <w:rFonts w:hint="eastAsia"/>
-        </w:rPr>
-      </w:pPr>
-      <w:r>
-        <w:rPr>
-          <w:rFonts w:hint="eastAsia"/>
-        </w:rPr>
-        <w:lastRenderedPageBreak/>
+      <w:r>
+        <w:rPr>
+          <w:rFonts w:hint="eastAsia"/>
+        </w:rPr>
         <w:t>4.4</w:t>
       </w:r>
       <w:r>
@@ -25093,10 +26375,10 @@
       </w:pPr>
       <w:r>
         <w:object w:dxaOrig="9964" w:dyaOrig="1749">
-          <v:shape id="_x0000_i1032" type="#_x0000_t75" style="width:436.4pt;height:76.4pt" o:ole="">
+          <v:shape id="_x0000_i1032" type="#_x0000_t75" style="width:436.6pt;height:76.6pt" o:ole="">
             <v:imagedata r:id="rId27" o:title=""/>
           </v:shape>
-          <o:OLEObject Type="Embed" ProgID="Visio.Drawing.11" ShapeID="_x0000_i1032" DrawAspect="Content" ObjectID="_1544278694" r:id="rId28"/>
+          <o:OLEObject Type="Embed" ProgID="Visio.Drawing.11" ShapeID="_x0000_i1032" DrawAspect="Content" ObjectID="_1544305983" r:id="rId28"/>
         </w:object>
       </w:r>
       <w:r>
@@ -25163,78 +26445,13 @@
     <w:p>
       <w:pPr>
         <w:jc w:val="center"/>
-        <w:rPr>
-          <w:rFonts w:hint="eastAsia"/>
-        </w:rPr>
       </w:pPr>
       <w:r>
         <w:object w:dxaOrig="2305" w:dyaOrig="557">
-          <v:shape id="_x0000_i1034" type="#_x0000_t75" style="width:146.5pt;height:35.05pt" o:ole="">
+          <v:shape id="_x0000_i1033" type="#_x0000_t75" style="width:146.3pt;height:35.15pt" o:ole="">
             <v:imagedata r:id="rId29" o:title=""/>
           </v:shape>
-          <o:OLEObject Type="Embed" ProgID="Visio.Drawing.11" ShapeID="_x0000_i1034" DrawAspect="Content" ObjectID="_1544278695" r:id="rId30"/>
-        </w:object>
-      </w:r>
-    </w:p>
-    <w:p>
-      <w:pPr>
-        <w:jc w:val="center"/>
-        <w:rPr>
-          <w:rFonts w:hint="eastAsia"/>
-        </w:rPr>
-      </w:pPr>
-      <w:r>
-        <w:rPr>
-          <w:rFonts w:hint="eastAsia"/>
-        </w:rPr>
-        <w:t>图</w:t>
-      </w:r>
-      <w:r>
-        <w:rPr>
-          <w:rFonts w:hint="eastAsia"/>
-        </w:rPr>
-        <w:t xml:space="preserve"> </w:t>
-      </w:r>
-      <w:r>
-        <w:rPr>
-          <w:rFonts w:hint="eastAsia"/>
-        </w:rPr>
-        <w:t>压力引水系统模型</w:t>
-      </w:r>
-    </w:p>
-    <w:p>
-      <w:r>
-        <w:rPr>
-          <w:rFonts w:hint="eastAsia"/>
-        </w:rPr>
-        <w:t>执行机构</w:t>
-      </w:r>
-      <w:r>
-        <w:rPr>
-          <w:rFonts w:hint="eastAsia"/>
-        </w:rPr>
-        <w:t>经过简化处理，可以近似看成一个随动系统</w:t>
-      </w:r>
-      <w:r>
-        <w:rPr>
-          <w:rFonts w:hint="eastAsia"/>
-        </w:rPr>
-        <w:t>：</w:t>
-      </w:r>
-    </w:p>
-    <w:p>
-      <w:pPr>
-        <w:jc w:val="center"/>
-        <w:rPr>
-          <w:rFonts w:hint="eastAsia"/>
-        </w:rPr>
-      </w:pPr>
-      <w:r>
-        <w:object w:dxaOrig="1957" w:dyaOrig="679">
-          <v:shape id="_x0000_i1037" type="#_x0000_t75" style="width:97.65pt;height:33.8pt" o:ole="">
-            <v:imagedata r:id="rId31" o:title=""/>
-          </v:shape>
-          <o:OLEObject Type="Embed" ProgID="Visio.Drawing.11" ShapeID="_x0000_i1037" DrawAspect="Content" ObjectID="_1544278696" r:id="rId32"/>
+          <o:OLEObject Type="Embed" ProgID="Visio.Drawing.11" ShapeID="_x0000_i1033" DrawAspect="Content" ObjectID="_1544305984" r:id="rId30"/>
         </w:object>
       </w:r>
     </w:p>
@@ -25258,37 +26475,27 @@
         <w:rPr>
           <w:rFonts w:hint="eastAsia"/>
         </w:rPr>
-        <w:t>随动系统</w:t>
-      </w:r>
-    </w:p>
-    <w:p>
-      <w:r>
-        <w:rPr>
-          <w:rFonts w:hint="eastAsia"/>
-        </w:rPr>
-        <w:t>引水系统及水轮机</w:t>
-      </w:r>
-      <w:r>
-        <w:rPr>
-          <w:rFonts w:hint="eastAsia"/>
-        </w:rPr>
-        <w:t>系统模型：</w:t>
-      </w:r>
-    </w:p>
-    <w:p>
-      <w:pPr>
-        <w:jc w:val="center"/>
-        <w:rPr>
-          <w:rFonts w:hint="eastAsia"/>
-        </w:rPr>
-      </w:pPr>
-      <w:r>
-        <w:object w:dxaOrig="7315" w:dyaOrig="2209">
-          <v:shape id="_x0000_i1036" type="#_x0000_t75" style="width:365.65pt;height:110.2pt" o:ole="">
-            <v:imagedata r:id="rId33" o:title=""/>
-          </v:shape>
-          <o:OLEObject Type="Embed" ProgID="Visio.Drawing.11" ShapeID="_x0000_i1036" DrawAspect="Content" ObjectID="_1544278697" r:id="rId34"/>
-        </w:object>
+        <w:t>压力引水系统模型</w:t>
+      </w:r>
+    </w:p>
+    <w:p>
+      <w:r>
+        <w:rPr>
+          <w:rFonts w:hint="eastAsia"/>
+        </w:rPr>
+        <w:t>执行机构</w:t>
+      </w:r>
+      <w:r>
+        <w:rPr>
+          <w:rFonts w:hint="eastAsia"/>
+        </w:rPr>
+        <w:t>经过简化处理，可以近似看成一个随动系统</w:t>
+      </w:r>
+      <w:r>
+        <w:rPr>
+          <w:rFonts w:hint="eastAsia"/>
+        </w:rPr>
+        <w:t>：</w:t>
       </w:r>
     </w:p>
     <w:p>
@@ -25296,63 +26503,11 @@
         <w:jc w:val="center"/>
       </w:pPr>
       <w:r>
-        <w:rPr>
-          <w:rFonts w:hint="eastAsia"/>
-        </w:rPr>
-        <w:t>图</w:t>
-      </w:r>
-      <w:r>
-        <w:rPr>
-          <w:rFonts w:hint="eastAsia"/>
-        </w:rPr>
-        <w:t xml:space="preserve"> </w:t>
-      </w:r>
-      <w:r>
-        <w:rPr>
-          <w:rFonts w:hint="eastAsia"/>
-        </w:rPr>
-        <w:t>引水系统及水轮机模型</w:t>
-      </w:r>
-    </w:p>
-    <w:p>
-      <w:r>
-        <w:rPr>
-          <w:rFonts w:hint="eastAsia"/>
-        </w:rPr>
-        <w:t>发电机</w:t>
-      </w:r>
-      <w:r>
-        <w:rPr>
-          <w:rFonts w:hint="eastAsia"/>
-        </w:rPr>
-        <w:t>及负载</w:t>
-      </w:r>
-      <w:r>
-        <w:rPr>
-          <w:rFonts w:hint="eastAsia"/>
-        </w:rPr>
-        <w:t>模型</w:t>
-      </w:r>
-      <w:r>
-        <w:rPr>
-          <w:rFonts w:hint="eastAsia"/>
-        </w:rPr>
-        <w:t>：</w:t>
-      </w:r>
-    </w:p>
-    <w:p>
-      <w:pPr>
-        <w:jc w:val="center"/>
-        <w:rPr>
-          <w:rFonts w:hint="eastAsia"/>
-        </w:rPr>
-      </w:pPr>
-      <w:r>
-        <w:object w:dxaOrig="3091" w:dyaOrig="1153">
-          <v:shape id="_x0000_i1033" type="#_x0000_t75" style="width:154.65pt;height:57.6pt" o:ole="">
-            <v:imagedata r:id="rId35" o:title=""/>
+        <w:object w:dxaOrig="1957" w:dyaOrig="679">
+          <v:shape id="_x0000_i1034" type="#_x0000_t75" style="width:97.9pt;height:34pt" o:ole="">
+            <v:imagedata r:id="rId31" o:title=""/>
           </v:shape>
-          <o:OLEObject Type="Embed" ProgID="Visio.Drawing.11" ShapeID="_x0000_i1033" DrawAspect="Content" ObjectID="_1544278698" r:id="rId36"/>
+          <o:OLEObject Type="Embed" ProgID="Visio.Drawing.11" ShapeID="_x0000_i1034" DrawAspect="Content" ObjectID="_1544305985" r:id="rId32"/>
         </w:object>
       </w:r>
     </w:p>
@@ -25376,15 +26531,124 @@
         <w:rPr>
           <w:rFonts w:hint="eastAsia"/>
         </w:rPr>
+        <w:t>随动系统</w:t>
+      </w:r>
+    </w:p>
+    <w:p>
+      <w:r>
+        <w:rPr>
+          <w:rFonts w:hint="eastAsia"/>
+        </w:rPr>
+        <w:t>引水系统及水轮机</w:t>
+      </w:r>
+      <w:r>
+        <w:rPr>
+          <w:rFonts w:hint="eastAsia"/>
+        </w:rPr>
+        <w:t>系统模型：</w:t>
+      </w:r>
+    </w:p>
+    <w:p>
+      <w:pPr>
+        <w:jc w:val="center"/>
+      </w:pPr>
+      <w:r>
+        <w:object w:dxaOrig="7315" w:dyaOrig="2209">
+          <v:shape id="_x0000_i1035" type="#_x0000_t75" style="width:365.75pt;height:110pt" o:ole="">
+            <v:imagedata r:id="rId33" o:title=""/>
+          </v:shape>
+          <o:OLEObject Type="Embed" ProgID="Visio.Drawing.11" ShapeID="_x0000_i1035" DrawAspect="Content" ObjectID="_1544305986" r:id="rId34"/>
+        </w:object>
+      </w:r>
+    </w:p>
+    <w:p>
+      <w:pPr>
+        <w:jc w:val="center"/>
+      </w:pPr>
+      <w:r>
+        <w:rPr>
+          <w:rFonts w:hint="eastAsia"/>
+        </w:rPr>
+        <w:t>图</w:t>
+      </w:r>
+      <w:r>
+        <w:rPr>
+          <w:rFonts w:hint="eastAsia"/>
+        </w:rPr>
+        <w:t xml:space="preserve"> </w:t>
+      </w:r>
+      <w:r>
+        <w:rPr>
+          <w:rFonts w:hint="eastAsia"/>
+        </w:rPr>
+        <w:t>引水系统及水轮机模型</w:t>
+      </w:r>
+    </w:p>
+    <w:p>
+      <w:r>
+        <w:rPr>
+          <w:rFonts w:hint="eastAsia"/>
+        </w:rPr>
+        <w:t>发电机</w:t>
+      </w:r>
+      <w:r>
+        <w:rPr>
+          <w:rFonts w:hint="eastAsia"/>
+        </w:rPr>
+        <w:t>及负载</w:t>
+      </w:r>
+      <w:r>
+        <w:rPr>
+          <w:rFonts w:hint="eastAsia"/>
+        </w:rPr>
+        <w:t>模型</w:t>
+      </w:r>
+      <w:r>
+        <w:rPr>
+          <w:rFonts w:hint="eastAsia"/>
+        </w:rPr>
+        <w:t>：</w:t>
+      </w:r>
+    </w:p>
+    <w:p>
+      <w:pPr>
+        <w:jc w:val="center"/>
+      </w:pPr>
+      <w:r>
+        <w:object w:dxaOrig="3091" w:dyaOrig="1153">
+          <v:shape id="_x0000_i1036" type="#_x0000_t75" style="width:154.95pt;height:57.6pt" o:ole="">
+            <v:imagedata r:id="rId35" o:title=""/>
+          </v:shape>
+          <o:OLEObject Type="Embed" ProgID="Visio.Drawing.11" ShapeID="_x0000_i1036" DrawAspect="Content" ObjectID="_1544305987" r:id="rId36"/>
+        </w:object>
+      </w:r>
+    </w:p>
+    <w:p>
+      <w:pPr>
+        <w:jc w:val="center"/>
+      </w:pPr>
+      <w:r>
+        <w:rPr>
+          <w:rFonts w:hint="eastAsia"/>
+        </w:rPr>
+        <w:t>图</w:t>
+      </w:r>
+      <w:r>
+        <w:rPr>
+          <w:rFonts w:hint="eastAsia"/>
+        </w:rPr>
+        <w:t xml:space="preserve"> </w:t>
+      </w:r>
+      <w:r>
+        <w:rPr>
+          <w:rFonts w:hint="eastAsia"/>
+        </w:rPr>
         <w:t>发电机及其负载</w:t>
       </w:r>
     </w:p>
     <w:p>
       <w:pPr>
         <w:ind w:firstLineChars="250" w:firstLine="600"/>
-        <w:rPr>
-          <w:rFonts w:hint="eastAsia"/>
-        </w:rPr>
       </w:pPr>
       <w:r>
         <w:rPr>
@@ -25438,16 +26702,13 @@
     <w:p>
       <w:pPr>
         <w:jc w:val="center"/>
-        <w:rPr>
-          <w:rFonts w:hint="eastAsia"/>
-        </w:rPr>
       </w:pPr>
       <w:r>
         <w:object w:dxaOrig="9825" w:dyaOrig="3061">
-          <v:shape id="_x0000_i1035" type="#_x0000_t75" style="width:427pt;height:133.35pt" o:ole="">
+          <v:shape id="_x0000_i1037" type="#_x0000_t75" style="width:426.8pt;height:133.05pt" o:ole="">
             <v:imagedata r:id="rId37" o:title=""/>
           </v:shape>
-          <o:OLEObject Type="Embed" ProgID="Visio.Drawing.11" ShapeID="_x0000_i1035" DrawAspect="Content" ObjectID="_1544278699" r:id="rId38"/>
+          <o:OLEObject Type="Embed" ProgID="Visio.Drawing.11" ShapeID="_x0000_i1037" DrawAspect="Content" ObjectID="_1544305988" r:id="rId38"/>
         </w:object>
       </w:r>
       <w:r>
@@ -25470,11 +26731,6 @@
       </w:r>
     </w:p>
     <w:p>
-      <w:pPr>
-        <w:rPr>
-          <w:rFonts w:hint="eastAsia"/>
-        </w:rPr>
-      </w:pPr>
       <w:r>
         <w:rPr>
           <w:rFonts w:hint="eastAsia"/>
@@ -25495,11 +26751,6 @@
       </w:r>
     </w:p>
     <w:p>
-      <w:pPr>
-        <w:rPr>
-          <w:rFonts w:hint="eastAsia"/>
-        </w:rPr>
-      </w:pPr>
       <w:r>
         <w:rPr>
           <w:rFonts w:hint="eastAsia"/>
@@ -25516,9 +26767,6 @@
     <w:p>
       <w:pPr>
         <w:ind w:firstLineChars="200" w:firstLine="480"/>
-        <w:rPr>
-          <w:rFonts w:hint="eastAsia"/>
-        </w:rPr>
       </w:pPr>
       <w:r>
         <w:rPr>
@@ -25548,9 +26796,6 @@
     <w:p>
       <w:pPr>
         <w:ind w:firstLineChars="200" w:firstLine="480"/>
-        <w:rPr>
-          <w:rFonts w:hint="eastAsia"/>
-        </w:rPr>
       </w:pPr>
       <w:r>
         <w:rPr>
@@ -25586,103 +26831,131 @@
         <w:rPr>
           <w:rFonts w:hint="eastAsia"/>
         </w:rPr>
-        <w:t>库塔法。</w:t>
+        <w:t>库塔法</w:t>
+      </w:r>
+      <w:r>
+        <w:rPr>
+          <w:rFonts w:hint="eastAsia"/>
+        </w:rPr>
+        <w:t>等方法</w:t>
+      </w:r>
+      <w:r>
+        <w:rPr>
+          <w:rFonts w:hint="eastAsia"/>
+        </w:rPr>
+        <w:t>。</w:t>
       </w:r>
     </w:p>
     <w:p>
       <w:pPr>
         <w:ind w:firstLineChars="200" w:firstLine="480"/>
-        <w:rPr>
-          <w:rFonts w:hint="eastAsia"/>
-        </w:rPr>
       </w:pPr>
       <w:r>
         <w:rPr>
           <w:rFonts w:hint="eastAsia"/>
         </w:rPr>
-        <w:t>本章提出了将快速迭代开发方法运用到</w:t>
-      </w:r>
-    </w:p>
-    <w:p/>
+        <w:t>本章提出了将</w:t>
+      </w:r>
+      <w:r>
+        <w:rPr>
+          <w:rFonts w:hint="eastAsia"/>
+        </w:rPr>
+        <w:t>敏捷建模、</w:t>
+      </w:r>
+      <w:r>
+        <w:rPr>
+          <w:rFonts w:hint="eastAsia"/>
+        </w:rPr>
+        <w:t>快速迭代</w:t>
+      </w:r>
+      <w:r>
+        <w:rPr>
+          <w:rFonts w:hint="eastAsia"/>
+        </w:rPr>
+        <w:t>的</w:t>
+      </w:r>
+      <w:r>
+        <w:rPr>
+          <w:rFonts w:hint="eastAsia"/>
+        </w:rPr>
+        <w:t>开发方法运用到</w:t>
+      </w:r>
+      <w:r>
+        <w:rPr>
+          <w:rFonts w:hint="eastAsia"/>
+        </w:rPr>
+        <w:t>工程领域软件的开发之中。</w:t>
+      </w:r>
+      <w:r>
+        <w:rPr>
+          <w:rFonts w:hint="eastAsia"/>
+        </w:rPr>
+        <w:t>探讨了这一过程的可能性和方法论。在带有研究性质的项目之中，对需求的理解不是一成不变、一蹴而就的，对研究对象的了解是不断加深、日渐成熟的。这正是可以使用迭代方法的基础所在。</w:t>
+      </w:r>
+    </w:p>
     <w:p>
       <w:pPr>
-        <w:rPr>
-          <w:rFonts w:hint="eastAsia"/>
-        </w:rPr>
+        <w:ind w:firstLineChars="200" w:firstLine="480"/>
       </w:pPr>
+      <w:r>
+        <w:rPr>
+          <w:rFonts w:hint="eastAsia"/>
+        </w:rPr>
+        <w:t>个人和交互高于过程和工具</w:t>
+      </w:r>
     </w:p>
     <w:p>
       <w:pPr>
-        <w:rPr>
-          <w:rFonts w:hint="eastAsia"/>
-        </w:rPr>
+        <w:ind w:firstLineChars="200" w:firstLine="480"/>
       </w:pPr>
+      <w:r>
+        <w:rPr>
+          <w:rFonts w:hint="eastAsia"/>
+        </w:rPr>
+        <w:t>工作软件高于详细的文档</w:t>
+      </w:r>
     </w:p>
     <w:p>
       <w:pPr>
-        <w:rPr>
-          <w:rFonts w:hint="eastAsia"/>
-        </w:rPr>
+        <w:ind w:firstLineChars="200" w:firstLine="480"/>
       </w:pPr>
+      <w:r>
+        <w:rPr>
+          <w:rFonts w:hint="eastAsia"/>
+        </w:rPr>
+        <w:t>与客户合作高于合同谈判</w:t>
+      </w:r>
     </w:p>
     <w:p>
       <w:pPr>
-        <w:rPr>
-          <w:rFonts w:hint="eastAsia"/>
-        </w:rPr>
+        <w:ind w:firstLineChars="200" w:firstLine="480"/>
       </w:pPr>
+      <w:r>
+        <w:rPr>
+          <w:rFonts w:hint="eastAsia"/>
+        </w:rPr>
+        <w:t>对变更及时做出反应高于遵循计划</w:t>
+      </w:r>
     </w:p>
     <w:p>
       <w:pPr>
-        <w:rPr>
-          <w:rFonts w:hint="eastAsia"/>
-        </w:rPr>
-      </w:pPr>
-    </w:p>
-    <w:p>
-      <w:pPr>
-        <w:rPr>
-          <w:rFonts w:hint="eastAsia"/>
-        </w:rPr>
-      </w:pPr>
-    </w:p>
-    <w:p>
-      <w:pPr>
-        <w:rPr>
-          <w:rFonts w:hint="eastAsia"/>
-        </w:rPr>
-      </w:pPr>
-    </w:p>
-    <w:p>
-      <w:pPr>
-        <w:rPr>
-          <w:rFonts w:hint="eastAsia"/>
-        </w:rPr>
-      </w:pPr>
-    </w:p>
-    <w:p>
-      <w:pPr>
-        <w:rPr>
-          <w:rFonts w:hint="eastAsia"/>
-        </w:rPr>
+        <w:ind w:firstLineChars="200" w:firstLine="480"/>
       </w:pPr>
     </w:p>
     <w:p/>
     <w:p/>
-    <w:p>
-      <w:pPr>
-        <w:rPr>
-          <w:rFonts w:hint="eastAsia"/>
-        </w:rPr>
-      </w:pPr>
-    </w:p>
+    <w:p/>
+    <w:p/>
+    <w:p/>
+    <w:p/>
+    <w:p/>
+    <w:p/>
+    <w:p/>
+    <w:p/>
     <w:p/>
     <w:p>
       <w:pPr>
         <w:jc w:val="center"/>
-        <w:rPr>
-          <w:rFonts w:hint="eastAsia"/>
-        </w:rPr>
       </w:pPr>
       <w:r>
         <w:rPr>
@@ -25715,209 +26988,35 @@
         <w:t>开发</w:t>
       </w:r>
     </w:p>
-    <w:p>
-      <w:pPr>
-        <w:rPr>
-          <w:rFonts w:hint="eastAsia"/>
-        </w:rPr>
-      </w:pPr>
-    </w:p>
-    <w:p>
-      <w:pPr>
-        <w:rPr>
-          <w:rFonts w:hint="eastAsia"/>
-        </w:rPr>
-      </w:pPr>
-    </w:p>
-    <w:p>
-      <w:pPr>
-        <w:rPr>
-          <w:rFonts w:hint="eastAsia"/>
-        </w:rPr>
-      </w:pPr>
-    </w:p>
-    <w:p>
-      <w:pPr>
-        <w:rPr>
-          <w:rFonts w:hint="eastAsia"/>
-        </w:rPr>
-      </w:pPr>
-    </w:p>
-    <w:p>
-      <w:pPr>
-        <w:rPr>
-          <w:rFonts w:hint="eastAsia"/>
-        </w:rPr>
-      </w:pPr>
-    </w:p>
-    <w:p>
-      <w:pPr>
-        <w:rPr>
-          <w:rFonts w:hint="eastAsia"/>
-        </w:rPr>
-      </w:pPr>
-    </w:p>
-    <w:p>
-      <w:pPr>
-        <w:rPr>
-          <w:rFonts w:hint="eastAsia"/>
-        </w:rPr>
-      </w:pPr>
-    </w:p>
-    <w:p>
-      <w:pPr>
-        <w:rPr>
-          <w:rFonts w:hint="eastAsia"/>
-        </w:rPr>
-      </w:pPr>
-    </w:p>
-    <w:p>
-      <w:pPr>
-        <w:rPr>
-          <w:rFonts w:hint="eastAsia"/>
-        </w:rPr>
-      </w:pPr>
-    </w:p>
-    <w:p>
-      <w:pPr>
-        <w:rPr>
-          <w:rFonts w:hint="eastAsia"/>
-        </w:rPr>
-      </w:pPr>
-    </w:p>
-    <w:p>
-      <w:pPr>
-        <w:rPr>
-          <w:rFonts w:hint="eastAsia"/>
-        </w:rPr>
-      </w:pPr>
-    </w:p>
-    <w:p>
-      <w:pPr>
-        <w:rPr>
-          <w:rFonts w:hint="eastAsia"/>
-        </w:rPr>
-      </w:pPr>
-    </w:p>
-    <w:p>
-      <w:pPr>
-        <w:rPr>
-          <w:rFonts w:hint="eastAsia"/>
-        </w:rPr>
-      </w:pPr>
-    </w:p>
-    <w:p>
-      <w:pPr>
-        <w:rPr>
-          <w:rFonts w:hint="eastAsia"/>
-        </w:rPr>
-      </w:pPr>
-    </w:p>
-    <w:p>
-      <w:pPr>
-        <w:rPr>
-          <w:rFonts w:hint="eastAsia"/>
-        </w:rPr>
-      </w:pPr>
-    </w:p>
-    <w:p>
-      <w:pPr>
-        <w:rPr>
-          <w:rFonts w:hint="eastAsia"/>
-        </w:rPr>
-      </w:pPr>
-    </w:p>
-    <w:p>
-      <w:pPr>
-        <w:rPr>
-          <w:rFonts w:hint="eastAsia"/>
-        </w:rPr>
-      </w:pPr>
-    </w:p>
-    <w:p>
-      <w:pPr>
-        <w:rPr>
-          <w:rFonts w:hint="eastAsia"/>
-        </w:rPr>
-      </w:pPr>
-    </w:p>
-    <w:p>
-      <w:pPr>
-        <w:rPr>
-          <w:rFonts w:hint="eastAsia"/>
-        </w:rPr>
-      </w:pPr>
-    </w:p>
-    <w:p>
-      <w:pPr>
-        <w:rPr>
-          <w:rFonts w:hint="eastAsia"/>
-        </w:rPr>
-      </w:pPr>
-    </w:p>
-    <w:p>
-      <w:pPr>
-        <w:rPr>
-          <w:rFonts w:hint="eastAsia"/>
-        </w:rPr>
-      </w:pPr>
-    </w:p>
-    <w:p>
-      <w:pPr>
-        <w:rPr>
-          <w:rFonts w:hint="eastAsia"/>
-        </w:rPr>
-      </w:pPr>
-    </w:p>
-    <w:p>
-      <w:pPr>
-        <w:rPr>
-          <w:rFonts w:hint="eastAsia"/>
-        </w:rPr>
-      </w:pPr>
-    </w:p>
-    <w:p>
-      <w:pPr>
-        <w:rPr>
-          <w:rFonts w:hint="eastAsia"/>
-        </w:rPr>
-      </w:pPr>
-    </w:p>
-    <w:p>
-      <w:pPr>
-        <w:rPr>
-          <w:rFonts w:hint="eastAsia"/>
-        </w:rPr>
-      </w:pPr>
-    </w:p>
-    <w:p>
-      <w:pPr>
-        <w:rPr>
-          <w:rFonts w:hint="eastAsia"/>
-        </w:rPr>
-      </w:pPr>
-    </w:p>
-    <w:p>
-      <w:pPr>
-        <w:rPr>
-          <w:rFonts w:hint="eastAsia"/>
-        </w:rPr>
-      </w:pPr>
-    </w:p>
-    <w:p>
-      <w:pPr>
-        <w:rPr>
-          <w:rFonts w:hint="eastAsia"/>
-        </w:rPr>
-      </w:pPr>
-    </w:p>
-    <w:p>
-      <w:pPr>
-        <w:rPr>
-          <w:rFonts w:hint="eastAsia"/>
-        </w:rPr>
-      </w:pPr>
-    </w:p>
+    <w:p/>
+    <w:p/>
+    <w:p/>
+    <w:p/>
+    <w:p/>
+    <w:p/>
+    <w:p/>
+    <w:p/>
+    <w:p/>
+    <w:p/>
+    <w:p/>
+    <w:p/>
+    <w:p/>
+    <w:p/>
+    <w:p/>
+    <w:p/>
+    <w:p/>
+    <w:p/>
+    <w:p/>
+    <w:p/>
+    <w:p/>
+    <w:p/>
+    <w:p/>
+    <w:p/>
+    <w:p/>
+    <w:p/>
+    <w:p/>
+    <w:p/>
+    <w:p/>
     <w:p/>
     <w:p>
       <w:pPr>

--- a/论文/论文v0.0.1.docx
+++ b/论文/论文v0.0.1.docx
@@ -6261,7 +6261,7 @@
           <v:shape id="_x0000_i1025" type="#_x0000_t75" style="width:339.35pt;height:179.7pt" o:ole="">
             <v:imagedata r:id="rId7" o:title=""/>
           </v:shape>
-          <o:OLEObject Type="Embed" ProgID="Visio.Drawing.11" ShapeID="_x0000_i1025" DrawAspect="Content" ObjectID="_1544353321" r:id="rId8"/>
+          <o:OLEObject Type="Embed" ProgID="Visio.Drawing.11" ShapeID="_x0000_i1025" DrawAspect="Content" ObjectID="_1544367169" r:id="rId8"/>
         </w:object>
       </w:r>
     </w:p>
@@ -7128,7 +7128,7 @@
           <v:shape id="_x0000_i1026" type="#_x0000_t75" style="width:273.6pt;height:354.35pt" o:ole="">
             <v:imagedata r:id="rId10" o:title=""/>
           </v:shape>
-          <o:OLEObject Type="Embed" ProgID="Visio.Drawing.11" ShapeID="_x0000_i1026" DrawAspect="Content" ObjectID="_1544353322" r:id="rId11"/>
+          <o:OLEObject Type="Embed" ProgID="Visio.Drawing.11" ShapeID="_x0000_i1026" DrawAspect="Content" ObjectID="_1544367170" r:id="rId11"/>
         </w:object>
       </w:r>
     </w:p>
@@ -14916,7 +14916,7 @@
       <w:pPr>
         <w:ind w:firstLineChars="200" w:firstLine="480"/>
         <w:rPr>
-          <w:rFonts w:cs="Times New Roman" w:hint="eastAsia"/>
+          <w:rFonts w:cs="Times New Roman"/>
         </w:rPr>
       </w:pPr>
       <w:r>
@@ -15139,35 +15139,35 @@
     <w:p>
       <w:pPr>
         <w:rPr>
-          <w:rFonts w:cs="Times New Roman" w:hint="eastAsia"/>
+          <w:rFonts w:cs="Times New Roman"/>
         </w:rPr>
       </w:pPr>
     </w:p>
     <w:p>
       <w:pPr>
         <w:rPr>
-          <w:rFonts w:cs="Times New Roman" w:hint="eastAsia"/>
+          <w:rFonts w:cs="Times New Roman"/>
         </w:rPr>
       </w:pPr>
     </w:p>
     <w:p>
       <w:pPr>
         <w:rPr>
-          <w:rFonts w:cs="Times New Roman" w:hint="eastAsia"/>
+          <w:rFonts w:cs="Times New Roman"/>
         </w:rPr>
       </w:pPr>
     </w:p>
     <w:p>
       <w:pPr>
         <w:rPr>
-          <w:rFonts w:cs="Times New Roman" w:hint="eastAsia"/>
+          <w:rFonts w:cs="Times New Roman"/>
         </w:rPr>
       </w:pPr>
     </w:p>
     <w:p>
       <w:pPr>
         <w:rPr>
-          <w:rFonts w:cs="Times New Roman" w:hint="eastAsia"/>
+          <w:rFonts w:cs="Times New Roman"/>
         </w:rPr>
       </w:pPr>
     </w:p>
@@ -15318,7 +15318,7 @@
           <v:shape id="_x0000_i1027" type="#_x0000_t75" style="width:358.75pt;height:45.1pt" o:ole="">
             <v:imagedata r:id="rId16" o:title=""/>
           </v:shape>
-          <o:OLEObject Type="Embed" ProgID="Visio.Drawing.11" ShapeID="_x0000_i1027" DrawAspect="Content" ObjectID="_1544353323" r:id="rId17"/>
+          <o:OLEObject Type="Embed" ProgID="Visio.Drawing.11" ShapeID="_x0000_i1027" DrawAspect="Content" ObjectID="_1544367171" r:id="rId17"/>
         </w:object>
       </w:r>
     </w:p>
@@ -15671,10 +15671,10 @@
       </w:pPr>
       <w:r>
         <w:object w:dxaOrig="7756" w:dyaOrig="2543">
-          <v:shape id="_x0000_i1038" type="#_x0000_t75" style="width:338.7pt;height:110.8pt" o:ole="">
+          <v:shape id="_x0000_i1028" type="#_x0000_t75" style="width:338.7pt;height:110.8pt" o:ole="">
             <v:imagedata r:id="rId18" o:title=""/>
           </v:shape>
-          <o:OLEObject Type="Embed" ProgID="Visio.Drawing.11" ShapeID="_x0000_i1038" DrawAspect="Content" ObjectID="_1544353324" r:id="rId19"/>
+          <o:OLEObject Type="Embed" ProgID="Visio.Drawing.11" ShapeID="_x0000_i1028" DrawAspect="Content" ObjectID="_1544367172" r:id="rId19"/>
         </w:object>
       </w:r>
     </w:p>
@@ -20846,10 +20846,10 @@
       </w:pPr>
       <w:r>
         <w:object w:dxaOrig="1872" w:dyaOrig="735">
-          <v:shape id="_x0000_i1028" type="#_x0000_t75" style="width:93.9pt;height:36.3pt" o:ole="">
+          <v:shape id="_x0000_i1029" type="#_x0000_t75" style="width:93.9pt;height:36.3pt" o:ole="">
             <v:imagedata r:id="rId20" o:title=""/>
           </v:shape>
-          <o:OLEObject Type="Embed" ProgID="Visio.Drawing.11" ShapeID="_x0000_i1028" DrawAspect="Content" ObjectID="_1544353325" r:id="rId21"/>
+          <o:OLEObject Type="Embed" ProgID="Visio.Drawing.11" ShapeID="_x0000_i1029" DrawAspect="Content" ObjectID="_1544367173" r:id="rId21"/>
         </w:object>
       </w:r>
     </w:p>
@@ -20882,10 +20882,10 @@
       </w:pPr>
       <w:r>
         <w:object w:dxaOrig="1872" w:dyaOrig="735">
-          <v:shape id="_x0000_i1029" type="#_x0000_t75" style="width:93.9pt;height:36.3pt" o:ole="">
+          <v:shape id="_x0000_i1030" type="#_x0000_t75" style="width:93.9pt;height:36.3pt" o:ole="">
             <v:imagedata r:id="rId22" o:title=""/>
           </v:shape>
-          <o:OLEObject Type="Embed" ProgID="Visio.Drawing.11" ShapeID="_x0000_i1029" DrawAspect="Content" ObjectID="_1544353326" r:id="rId23"/>
+          <o:OLEObject Type="Embed" ProgID="Visio.Drawing.11" ShapeID="_x0000_i1030" DrawAspect="Content" ObjectID="_1544367174" r:id="rId23"/>
         </w:object>
       </w:r>
     </w:p>
@@ -21752,10 +21752,10 @@
       </w:pPr>
       <w:r>
         <w:object w:dxaOrig="5582" w:dyaOrig="5554">
-          <v:shape id="_x0000_i1030" type="#_x0000_t75" style="width:267.95pt;height:266.7pt" o:ole="">
+          <v:shape id="_x0000_i1031" type="#_x0000_t75" style="width:267.95pt;height:266.7pt" o:ole="">
             <v:imagedata r:id="rId24" o:title=""/>
           </v:shape>
-          <o:OLEObject Type="Embed" ProgID="Visio.Drawing.11" ShapeID="_x0000_i1030" DrawAspect="Content" ObjectID="_1544353327" r:id="rId25"/>
+          <o:OLEObject Type="Embed" ProgID="Visio.Drawing.11" ShapeID="_x0000_i1031" DrawAspect="Content" ObjectID="_1544367175" r:id="rId25"/>
         </w:object>
       </w:r>
     </w:p>
@@ -24229,10 +24229,10 @@
       </w:pPr>
       <w:r>
         <w:object w:dxaOrig="9964" w:dyaOrig="1749">
-          <v:shape id="_x0000_i1031" type="#_x0000_t75" style="width:436.4pt;height:76.4pt" o:ole="">
+          <v:shape id="_x0000_i1032" type="#_x0000_t75" style="width:436.4pt;height:76.4pt" o:ole="">
             <v:imagedata r:id="rId27" o:title=""/>
           </v:shape>
-          <o:OLEObject Type="Embed" ProgID="Visio.Drawing.11" ShapeID="_x0000_i1031" DrawAspect="Content" ObjectID="_1544353328" r:id="rId28"/>
+          <o:OLEObject Type="Embed" ProgID="Visio.Drawing.11" ShapeID="_x0000_i1032" DrawAspect="Content" ObjectID="_1544367176" r:id="rId28"/>
         </w:object>
       </w:r>
       <w:r>
@@ -24305,10 +24305,10 @@
       </w:pPr>
       <w:r>
         <w:object w:dxaOrig="2305" w:dyaOrig="557">
-          <v:shape id="_x0000_i1032" type="#_x0000_t75" style="width:146.5pt;height:35.05pt" o:ole="">
+          <v:shape id="_x0000_i1033" type="#_x0000_t75" style="width:146.5pt;height:35.05pt" o:ole="">
             <v:imagedata r:id="rId29" o:title=""/>
           </v:shape>
-          <o:OLEObject Type="Embed" ProgID="Visio.Drawing.11" ShapeID="_x0000_i1032" DrawAspect="Content" ObjectID="_1544353329" r:id="rId30"/>
+          <o:OLEObject Type="Embed" ProgID="Visio.Drawing.11" ShapeID="_x0000_i1033" DrawAspect="Content" ObjectID="_1544367177" r:id="rId30"/>
         </w:object>
       </w:r>
     </w:p>
@@ -24364,10 +24364,10 @@
       </w:pPr>
       <w:r>
         <w:object w:dxaOrig="1957" w:dyaOrig="679">
-          <v:shape id="_x0000_i1033" type="#_x0000_t75" style="width:97.65pt;height:33.8pt" o:ole="">
+          <v:shape id="_x0000_i1034" type="#_x0000_t75" style="width:97.65pt;height:33.8pt" o:ole="">
             <v:imagedata r:id="rId31" o:title=""/>
           </v:shape>
-          <o:OLEObject Type="Embed" ProgID="Visio.Drawing.11" ShapeID="_x0000_i1033" DrawAspect="Content" ObjectID="_1544353330" r:id="rId32"/>
+          <o:OLEObject Type="Embed" ProgID="Visio.Drawing.11" ShapeID="_x0000_i1034" DrawAspect="Content" ObjectID="_1544367178" r:id="rId32"/>
         </w:object>
       </w:r>
     </w:p>
@@ -24416,11 +24416,11 @@
         <w:jc w:val="center"/>
       </w:pPr>
       <w:r>
-        <w:object w:dxaOrig="7315" w:dyaOrig="2209">
-          <v:shape id="_x0000_i1035" type="#_x0000_t75" style="width:365.65pt;height:110.2pt" o:ole="">
+        <w:object w:dxaOrig="6225" w:dyaOrig="1548">
+          <v:shape id="_x0000_i1039" type="#_x0000_t75" style="width:311.15pt;height:77pt" o:ole="">
             <v:imagedata r:id="rId33" o:title=""/>
           </v:shape>
-          <o:OLEObject Type="Embed" ProgID="Visio.Drawing.11" ShapeID="_x0000_i1035" DrawAspect="Content" ObjectID="_1544353331" r:id="rId34"/>
+          <o:OLEObject Type="Embed" ProgID="Visio.Drawing.11" ShapeID="_x0000_i1039" DrawAspect="Content" ObjectID="_1544367179" r:id="rId34"/>
         </w:object>
       </w:r>
     </w:p>
@@ -24482,10 +24482,10 @@
       </w:pPr>
       <w:r>
         <w:object w:dxaOrig="3091" w:dyaOrig="1153">
-          <v:shape id="_x0000_i1034" type="#_x0000_t75" style="width:155.25pt;height:57.6pt" o:ole="">
+          <v:shape id="_x0000_i1035" type="#_x0000_t75" style="width:155.25pt;height:57.6pt" o:ole="">
             <v:imagedata r:id="rId35" o:title=""/>
           </v:shape>
-          <o:OLEObject Type="Embed" ProgID="Visio.Drawing.11" ShapeID="_x0000_i1034" DrawAspect="Content" ObjectID="_1544353332" r:id="rId36"/>
+          <o:OLEObject Type="Embed" ProgID="Visio.Drawing.11" ShapeID="_x0000_i1035" DrawAspect="Content" ObjectID="_1544367180" r:id="rId36"/>
         </w:object>
       </w:r>
     </w:p>
@@ -24574,7 +24574,7 @@
           <v:shape id="_x0000_i1036" type="#_x0000_t75" style="width:427pt;height:132.75pt" o:ole="">
             <v:imagedata r:id="rId37" o:title=""/>
           </v:shape>
-          <o:OLEObject Type="Embed" ProgID="Visio.Drawing.11" ShapeID="_x0000_i1036" DrawAspect="Content" ObjectID="_1544353333" r:id="rId38"/>
+          <o:OLEObject Type="Embed" ProgID="Visio.Drawing.11" ShapeID="_x0000_i1036" DrawAspect="Content" ObjectID="_1544367181" r:id="rId38"/>
         </w:object>
       </w:r>
       <w:r>
@@ -24715,9 +24715,6 @@
     <w:p>
       <w:pPr>
         <w:ind w:firstLineChars="200" w:firstLine="480"/>
-        <w:rPr>
-          <w:rFonts w:hint="eastAsia"/>
-        </w:rPr>
       </w:pPr>
       <w:r>
         <w:rPr>
@@ -24870,11 +24867,6 @@
       </w:r>
     </w:p>
     <w:p>
-      <w:pPr>
-        <w:rPr>
-          <w:rFonts w:hint="eastAsia"/>
-        </w:rPr>
-      </w:pPr>
       <w:r>
         <w:rPr>
           <w:rFonts w:hint="eastAsia"/>
@@ -24907,11 +24899,6 @@
       </w:r>
     </w:p>
     <w:p>
-      <w:pPr>
-        <w:rPr>
-          <w:rFonts w:hint="eastAsia"/>
-        </w:rPr>
-      </w:pPr>
       <w:r>
         <w:rPr>
           <w:rFonts w:hint="eastAsia"/>
@@ -25000,9 +24987,6 @@
     <w:p>
       <w:pPr>
         <w:ind w:firstLineChars="200" w:firstLine="480"/>
-        <w:rPr>
-          <w:rFonts w:hint="eastAsia"/>
-        </w:rPr>
       </w:pPr>
       <w:r>
         <w:rPr>
@@ -25042,11 +25026,6 @@
       </w:r>
     </w:p>
     <w:p>
-      <w:pPr>
-        <w:rPr>
-          <w:rFonts w:hint="eastAsia"/>
-        </w:rPr>
-      </w:pPr>
       <w:r>
         <w:rPr>
           <w:rFonts w:hint="eastAsia"/>
@@ -25075,9 +25054,6 @@
     <w:p>
       <w:pPr>
         <w:ind w:firstLineChars="200" w:firstLine="480"/>
-        <w:rPr>
-          <w:rFonts w:hint="eastAsia"/>
-        </w:rPr>
       </w:pPr>
       <w:r>
         <w:rPr>
@@ -25101,7 +25077,7 @@
           <v:shape id="_x0000_i1037" type="#_x0000_t75" style="width:112.05pt;height:34.45pt" o:ole="">
             <v:imagedata r:id="rId39" o:title=""/>
           </v:shape>
-          <o:OLEObject Type="Embed" ProgID="Visio.Drawing.11" ShapeID="_x0000_i1037" DrawAspect="Content" ObjectID="_1544353334" r:id="rId40"/>
+          <o:OLEObject Type="Embed" ProgID="Visio.Drawing.11" ShapeID="_x0000_i1037" DrawAspect="Content" ObjectID="_1544367182" r:id="rId40"/>
         </w:object>
       </w:r>
     </w:p>
@@ -25131,16 +25107,13 @@
     <w:p>
       <w:pPr>
         <w:jc w:val="center"/>
-        <w:rPr>
-          <w:rFonts w:hint="eastAsia"/>
-        </w:rPr>
       </w:pPr>
       <w:r>
         <w:object w:dxaOrig="3532" w:dyaOrig="3201">
-          <v:shape id="_x0000_i1039" type="#_x0000_t75" style="width:176.55pt;height:160.3pt" o:ole="">
+          <v:shape id="_x0000_i1038" type="#_x0000_t75" style="width:176.55pt;height:160.3pt" o:ole="">
             <v:imagedata r:id="rId41" o:title=""/>
           </v:shape>
-          <o:OLEObject Type="Embed" ProgID="Visio.Drawing.11" ShapeID="_x0000_i1039" DrawAspect="Content" ObjectID="_1544353335" r:id="rId42"/>
+          <o:OLEObject Type="Embed" ProgID="Visio.Drawing.11" ShapeID="_x0000_i1038" DrawAspect="Content" ObjectID="_1544367183" r:id="rId42"/>
         </w:object>
       </w:r>
     </w:p>
@@ -25170,9 +25143,6 @@
     <w:p>
       <w:pPr>
         <w:ind w:firstLineChars="200" w:firstLine="480"/>
-        <w:rPr>
-          <w:rFonts w:hint="eastAsia"/>
-        </w:rPr>
       </w:pPr>
       <w:r>
         <w:rPr>
@@ -25636,11 +25606,61 @@
           <w:p>
             <w:pPr>
               <w:rPr>
-                <w:rFonts w:ascii="Courier New" w:hAnsi="Courier New" w:cs="Courier New"/>
-                <w:sz w:val="21"/>
-                <w:szCs w:val="21"/>
-              </w:rPr>
-            </w:pPr>
+                <w:rFonts w:ascii="Courier New" w:hAnsi="Courier New" w:cs="Courier New" w:hint="eastAsia"/>
+                <w:sz w:val="21"/>
+                <w:szCs w:val="21"/>
+              </w:rPr>
+            </w:pPr>
+          </w:p>
+          <w:p>
+            <w:pPr>
+              <w:rPr>
+                <w:rFonts w:ascii="Courier New" w:hAnsi="Courier New" w:cs="Courier New" w:hint="eastAsia"/>
+                <w:sz w:val="21"/>
+                <w:szCs w:val="21"/>
+              </w:rPr>
+            </w:pPr>
+            <w:r>
+              <w:rPr>
+                <w:rFonts w:ascii="Courier New" w:hAnsi="Courier New" w:cs="Courier New" w:hint="eastAsia"/>
+                <w:sz w:val="21"/>
+                <w:szCs w:val="21"/>
+              </w:rPr>
+              <w:t>def c1=</w:t>
+            </w:r>
+            <w:r>
+              <w:rPr>
+                <w:rFonts w:ascii="Courier New" w:hAnsi="Courier New" w:cs="Courier New"/>
+                <w:sz w:val="21"/>
+                <w:szCs w:val="21"/>
+              </w:rPr>
+              <w:t>T/(T+dt)</w:t>
+            </w:r>
+          </w:p>
+          <w:p>
+            <w:pPr>
+              <w:rPr>
+                <w:rFonts w:ascii="Courier New" w:hAnsi="Courier New" w:cs="Courier New" w:hint="eastAsia"/>
+                <w:sz w:val="21"/>
+                <w:szCs w:val="21"/>
+              </w:rPr>
+            </w:pPr>
+            <w:r>
+              <w:rPr>
+                <w:rFonts w:ascii="Courier New" w:hAnsi="Courier New" w:cs="Courier New" w:hint="eastAsia"/>
+                <w:sz w:val="21"/>
+                <w:szCs w:val="21"/>
+              </w:rPr>
+              <w:t>def c2=</w:t>
+            </w:r>
+            <w:r>
+              <w:rPr>
+                <w:rFonts w:ascii="Courier New" w:hAnsi="Courier New" w:cs="Courier New"/>
+                <w:sz w:val="21"/>
+                <w:szCs w:val="21"/>
+              </w:rPr>
+              <w:t>K*dt/(T+dt)</w:t>
+            </w:r>
           </w:p>
           <w:p>
             <w:pPr>
@@ -25690,41 +25710,47 @@
                 <w:szCs w:val="21"/>
               </w:rPr>
               <w:tab/>
-              <w:t>double d=T/(T+dt)*out[k-1]+</w:t>
-            </w:r>
-          </w:p>
-          <w:p>
-            <w:pPr>
-              <w:rPr>
-                <w:rFonts w:ascii="Courier New" w:hAnsi="Courier New" w:cs="Courier New"/>
-                <w:sz w:val="21"/>
-                <w:szCs w:val="21"/>
-              </w:rPr>
-            </w:pPr>
-            <w:r>
-              <w:rPr>
-                <w:rFonts w:ascii="Courier New" w:hAnsi="Courier New" w:cs="Courier New"/>
-                <w:sz w:val="21"/>
-                <w:szCs w:val="21"/>
-              </w:rPr>
-              <w:tab/>
-            </w:r>
-            <w:r>
-              <w:rPr>
-                <w:rFonts w:ascii="Courier New" w:hAnsi="Courier New" w:cs="Courier New"/>
-                <w:sz w:val="21"/>
-                <w:szCs w:val="21"/>
-              </w:rPr>
-              <w:tab/>
-            </w:r>
-            <w:r>
-              <w:rPr>
-                <w:rFonts w:ascii="Courier New" w:hAnsi="Courier New" w:cs="Courier New"/>
-                <w:sz w:val="21"/>
-                <w:szCs w:val="21"/>
-              </w:rPr>
-              <w:tab/>
-              <w:t>K*dt/(T+dt)*u[k]</w:t>
+              <w:t>double d=</w:t>
+            </w:r>
+            <w:r>
+              <w:rPr>
+                <w:rFonts w:ascii="Courier New" w:hAnsi="Courier New" w:cs="Courier New"/>
+                <w:sz w:val="21"/>
+                <w:szCs w:val="21"/>
+              </w:rPr>
+              <w:t xml:space="preserve"> </w:t>
+            </w:r>
+            <w:r>
+              <w:rPr>
+                <w:rFonts w:ascii="Courier New" w:hAnsi="Courier New" w:cs="Courier New" w:hint="eastAsia"/>
+                <w:sz w:val="21"/>
+                <w:szCs w:val="21"/>
+              </w:rPr>
+              <w:t>c1</w:t>
+            </w:r>
+            <w:r>
+              <w:rPr>
+                <w:rFonts w:ascii="Courier New" w:hAnsi="Courier New" w:cs="Courier New"/>
+                <w:sz w:val="21"/>
+                <w:szCs w:val="21"/>
+              </w:rPr>
+              <w:t>*out[k-1]+</w:t>
+            </w:r>
+            <w:r>
+              <w:rPr>
+                <w:rFonts w:ascii="Courier New" w:hAnsi="Courier New" w:cs="Courier New" w:hint="eastAsia"/>
+                <w:sz w:val="21"/>
+                <w:szCs w:val="21"/>
+              </w:rPr>
+              <w:t>c2</w:t>
+            </w:r>
+            <w:r>
+              <w:rPr>
+                <w:rFonts w:ascii="Courier New" w:hAnsi="Courier New" w:cs="Courier New"/>
+                <w:sz w:val="21"/>
+                <w:szCs w:val="21"/>
+              </w:rPr>
+              <w:t>*u[k]</w:t>
             </w:r>
           </w:p>
           <w:p>
@@ -25836,15 +25862,7 @@
                 <w:sz w:val="21"/>
                 <w:szCs w:val="21"/>
               </w:rPr>
-              <w:t xml:space="preserve"> </w:t>
-            </w:r>
-            <w:r>
-              <w:rPr>
-                <w:rFonts w:ascii="Courier New" w:hAnsi="Courier New" w:cs="Courier New"/>
-                <w:sz w:val="21"/>
-                <w:szCs w:val="21"/>
-              </w:rPr>
-              <w:t>//</w:t>
+              <w:t xml:space="preserve"> //</w:t>
             </w:r>
             <w:r>
               <w:rPr>
@@ -26002,19 +26020,10 @@
         </w:tc>
       </w:tr>
     </w:tbl>
-    <w:p>
-      <w:pPr>
-        <w:rPr>
-          <w:rFonts w:hint="eastAsia"/>
-        </w:rPr>
-      </w:pPr>
-    </w:p>
+    <w:p/>
     <w:p>
       <w:pPr>
         <w:ind w:firstLineChars="200" w:firstLine="480"/>
-        <w:rPr>
-          <w:rFonts w:hint="eastAsia"/>
-        </w:rPr>
       </w:pPr>
       <w:r>
         <w:rPr>
@@ -26026,9 +26035,6 @@
     <w:p>
       <w:pPr>
         <w:jc w:val="center"/>
-        <w:rPr>
-          <w:rFonts w:hint="eastAsia"/>
-        </w:rPr>
       </w:pPr>
       <w:r>
         <w:rPr>
@@ -26107,9 +26113,6 @@
     <w:p>
       <w:pPr>
         <w:ind w:firstLineChars="200" w:firstLine="480"/>
-        <w:rPr>
-          <w:rFonts w:hint="eastAsia"/>
-        </w:rPr>
       </w:pPr>
       <w:r>
         <w:rPr>
@@ -26270,9 +26273,6 @@
     <w:p>
       <w:pPr>
         <w:jc w:val="center"/>
-        <w:rPr>
-          <w:rFonts w:hint="eastAsia"/>
-        </w:rPr>
       </w:pPr>
       <w:r>
         <w:rPr>
@@ -26352,9 +26352,6 @@
     <w:p>
       <w:pPr>
         <w:ind w:firstLineChars="200" w:firstLine="480"/>
-        <w:rPr>
-          <w:rFonts w:hint="eastAsia"/>
-        </w:rPr>
       </w:pPr>
       <w:r>
         <w:rPr>
@@ -26432,9 +26429,6 @@
     <w:p>
       <w:pPr>
         <w:jc w:val="center"/>
-        <w:rPr>
-          <w:rFonts w:hint="eastAsia"/>
-        </w:rPr>
       </w:pPr>
       <w:r>
         <w:rPr>
@@ -26513,9 +26507,6 @@
     <w:p>
       <w:pPr>
         <w:ind w:firstLineChars="200" w:firstLine="480"/>
-        <w:rPr>
-          <w:rFonts w:hint="eastAsia"/>
-        </w:rPr>
       </w:pPr>
       <w:r>
         <w:rPr>
@@ -26675,11 +26666,6 @@
       </w:r>
     </w:p>
     <w:p>
-      <w:pPr>
-        <w:rPr>
-          <w:rFonts w:hint="eastAsia"/>
-        </w:rPr>
-      </w:pPr>
       <w:r>
         <w:rPr>
           <w:rFonts w:hint="eastAsia"/>
@@ -26735,9 +26721,6 @@
     <w:p>
       <w:pPr>
         <w:jc w:val="center"/>
-        <w:rPr>
-          <w:rFonts w:hint="eastAsia"/>
-        </w:rPr>
       </w:pPr>
       <w:r>
         <w:rPr>
@@ -26761,9 +26744,6 @@
     <w:p>
       <w:pPr>
         <w:ind w:firstLineChars="200" w:firstLine="480"/>
-        <w:rPr>
-          <w:rFonts w:hint="eastAsia"/>
-        </w:rPr>
       </w:pPr>
       <w:r>
         <w:rPr>
@@ -26817,9 +26797,6 @@
     <w:p>
       <w:pPr>
         <w:jc w:val="center"/>
-        <w:rPr>
-          <w:rFonts w:hint="eastAsia"/>
-        </w:rPr>
       </w:pPr>
       <w:r>
         <w:rPr>
@@ -26942,9 +26919,6 @@
     <w:p>
       <w:pPr>
         <w:jc w:val="center"/>
-        <w:rPr>
-          <w:rFonts w:hint="eastAsia"/>
-        </w:rPr>
       </w:pPr>
       <w:r>
         <w:rPr>
@@ -27002,9 +26976,6 @@
     <w:p>
       <w:pPr>
         <w:jc w:val="center"/>
-        <w:rPr>
-          <w:rFonts w:hint="eastAsia"/>
-        </w:rPr>
       </w:pPr>
       <w:r>
         <w:rPr>
@@ -27083,9 +27054,6 @@
     <w:p>
       <w:pPr>
         <w:jc w:val="center"/>
-        <w:rPr>
-          <w:rFonts w:hint="eastAsia"/>
-        </w:rPr>
       </w:pPr>
       <w:r>
         <w:rPr>
@@ -27104,32 +27072,6 @@
           <w:rFonts w:hint="eastAsia"/>
         </w:rPr>
         <w:t>时的仿真结果对比</w:t>
-      </w:r>
-    </w:p>
-    <w:p>
-      <w:pPr>
-        <w:ind w:firstLineChars="200" w:firstLine="480"/>
-        <w:rPr>
-          <w:rFonts w:hint="eastAsia"/>
-        </w:rPr>
-      </w:pPr>
-      <w:r>
-        <w:rPr>
-          <w:rFonts w:hint="eastAsia"/>
-        </w:rPr>
-        <w:t>可以看出，当仿真步长增大</w:t>
-      </w:r>
-      <w:r>
-        <w:rPr>
-          <w:rFonts w:hint="eastAsia"/>
-        </w:rPr>
-        <w:t>10</w:t>
-      </w:r>
-      <w:r>
-        <w:rPr>
-          <w:rFonts w:hint="eastAsia"/>
-        </w:rPr>
-        <w:t>倍时，仿真精度有所下降。</w:t>
       </w:r>
     </w:p>
     <w:p>
@@ -27140,6 +27082,29 @@
         <w:rPr>
           <w:rFonts w:hint="eastAsia"/>
         </w:rPr>
+        <w:t>可以看出，当仿真步长增大</w:t>
+      </w:r>
+      <w:r>
+        <w:rPr>
+          <w:rFonts w:hint="eastAsia"/>
+        </w:rPr>
+        <w:t>10</w:t>
+      </w:r>
+      <w:r>
+        <w:rPr>
+          <w:rFonts w:hint="eastAsia"/>
+        </w:rPr>
+        <w:t>倍时，仿真精度有所下降。</w:t>
+      </w:r>
+    </w:p>
+    <w:p>
+      <w:pPr>
+        <w:ind w:firstLineChars="200" w:firstLine="480"/>
+      </w:pPr>
+      <w:r>
+        <w:rPr>
+          <w:rFonts w:hint="eastAsia"/>
+        </w:rPr>
         <w:t>现在，我们已经有了程序的第一个版本。虽然采用的模型十分简单，仿真的过程式代码也无法被复用，但至少，我们实实在在看到了程序运行的结果。这多少给了我们一些信心。接下来，在我们进一步丰富这个简单的程序之前，先来看一下它的</w:t>
       </w:r>
       <w:r>
@@ -27188,19 +27153,2891 @@
     </w:p>
     <w:p>
       <w:pPr>
+        <w:ind w:firstLineChars="200" w:firstLine="480"/>
         <w:rPr>
           <w:rFonts w:hint="eastAsia"/>
         </w:rPr>
       </w:pPr>
+      <w:r>
+        <w:rPr>
+          <w:rFonts w:hint="eastAsia"/>
+        </w:rPr>
+        <w:t>上个小节中的仿真程序的</w:t>
+      </w:r>
+      <w:r>
+        <w:rPr>
+          <w:rFonts w:hint="eastAsia"/>
+        </w:rPr>
+        <w:t>java</w:t>
+      </w:r>
+      <w:r>
+        <w:rPr>
+          <w:rFonts w:hint="eastAsia"/>
+        </w:rPr>
+        <w:t>版本如代码所示。代码完成了和代码完全相同的功能，</w:t>
+      </w:r>
+      <w:r>
+        <w:rPr>
+          <w:rFonts w:hint="eastAsia"/>
+        </w:rPr>
+        <w:t>仿真的主体程序如方法</w:t>
+      </w:r>
+      <w:r>
+        <w:rPr>
+          <w:rFonts w:hint="eastAsia"/>
+        </w:rPr>
+        <w:t>simulate</w:t>
+      </w:r>
+      <w:r>
+        <w:rPr>
+          <w:rFonts w:hint="eastAsia"/>
+        </w:rPr>
+        <w:t>所示。</w:t>
+      </w:r>
     </w:p>
     <w:p>
       <w:pPr>
-        <w:rPr>
-          <w:rFonts w:hint="eastAsia"/>
-        </w:rPr>
+        <w:jc w:val="center"/>
       </w:pPr>
-    </w:p>
-    <w:p/>
+      <w:r>
+        <w:rPr>
+          <w:rFonts w:hint="eastAsia"/>
+        </w:rPr>
+        <w:lastRenderedPageBreak/>
+        <w:t>代码</w:t>
+      </w:r>
+      <w:r>
+        <w:rPr>
+          <w:rFonts w:hint="eastAsia"/>
+        </w:rPr>
+        <w:t xml:space="preserve"> </w:t>
+      </w:r>
+      <w:r>
+        <w:rPr>
+          <w:rFonts w:hint="eastAsia"/>
+        </w:rPr>
+        <w:t>仿真程序的</w:t>
+      </w:r>
+      <w:r>
+        <w:rPr>
+          <w:rFonts w:hint="eastAsia"/>
+        </w:rPr>
+        <w:t>java</w:t>
+      </w:r>
+      <w:r>
+        <w:rPr>
+          <w:rFonts w:hint="eastAsia"/>
+        </w:rPr>
+        <w:t>版本</w:t>
+      </w:r>
+    </w:p>
+    <w:tbl>
+      <w:tblPr>
+        <w:tblStyle w:val="a4"/>
+        <w:tblW w:w="0" w:type="auto"/>
+        <w:jc w:val="center"/>
+        <w:tblBorders>
+          <w:top w:val="none" w:sz="0" w:space="0" w:color="auto"/>
+          <w:left w:val="none" w:sz="0" w:space="0" w:color="auto"/>
+          <w:bottom w:val="none" w:sz="0" w:space="0" w:color="auto"/>
+          <w:right w:val="none" w:sz="0" w:space="0" w:color="auto"/>
+          <w:insideH w:val="none" w:sz="0" w:space="0" w:color="auto"/>
+          <w:insideV w:val="none" w:sz="0" w:space="0" w:color="auto"/>
+        </w:tblBorders>
+        <w:tblLook w:val="04A0"/>
+      </w:tblPr>
+      <w:tblGrid>
+        <w:gridCol w:w="8330"/>
+      </w:tblGrid>
+      <w:tr>
+        <w:trPr>
+          <w:jc w:val="center"/>
+        </w:trPr>
+        <w:tc>
+          <w:tcPr>
+            <w:tcW w:w="8330" w:type="dxa"/>
+          </w:tcPr>
+          <w:p>
+            <w:pPr>
+              <w:rPr>
+                <w:rFonts w:ascii="Courier New" w:hAnsi="Courier New" w:cs="Courier New"/>
+                <w:sz w:val="21"/>
+                <w:szCs w:val="21"/>
+              </w:rPr>
+            </w:pPr>
+            <w:r>
+              <w:rPr>
+                <w:rFonts w:ascii="Courier New" w:hAnsi="Courier New" w:cs="Courier New"/>
+                <w:sz w:val="21"/>
+                <w:szCs w:val="21"/>
+              </w:rPr>
+              <w:t>package zte.hx.simulation.demo;</w:t>
+            </w:r>
+          </w:p>
+          <w:p>
+            <w:pPr>
+              <w:rPr>
+                <w:rFonts w:ascii="Courier New" w:hAnsi="Courier New" w:cs="Courier New"/>
+                <w:sz w:val="21"/>
+                <w:szCs w:val="21"/>
+              </w:rPr>
+            </w:pPr>
+          </w:p>
+          <w:p>
+            <w:pPr>
+              <w:rPr>
+                <w:rFonts w:ascii="Courier New" w:hAnsi="Courier New" w:cs="Courier New"/>
+                <w:sz w:val="21"/>
+                <w:szCs w:val="21"/>
+              </w:rPr>
+            </w:pPr>
+            <w:r>
+              <w:rPr>
+                <w:rFonts w:ascii="Courier New" w:hAnsi="Courier New" w:cs="Courier New"/>
+                <w:sz w:val="21"/>
+                <w:szCs w:val="21"/>
+              </w:rPr>
+              <w:t>import zte.hx.simulation.util.PrintUtil;</w:t>
+            </w:r>
+          </w:p>
+          <w:p>
+            <w:pPr>
+              <w:rPr>
+                <w:rFonts w:ascii="Courier New" w:hAnsi="Courier New" w:cs="Courier New"/>
+                <w:sz w:val="21"/>
+                <w:szCs w:val="21"/>
+              </w:rPr>
+            </w:pPr>
+            <w:r>
+              <w:rPr>
+                <w:rFonts w:ascii="Courier New" w:hAnsi="Courier New" w:cs="Courier New"/>
+                <w:sz w:val="21"/>
+                <w:szCs w:val="21"/>
+              </w:rPr>
+              <w:t>import zte.hx.util.TestUtil;</w:t>
+            </w:r>
+          </w:p>
+          <w:p>
+            <w:pPr>
+              <w:rPr>
+                <w:rFonts w:ascii="Courier New" w:hAnsi="Courier New" w:cs="Courier New"/>
+                <w:sz w:val="21"/>
+                <w:szCs w:val="21"/>
+              </w:rPr>
+            </w:pPr>
+          </w:p>
+          <w:p>
+            <w:pPr>
+              <w:rPr>
+                <w:rFonts w:ascii="Courier New" w:hAnsi="Courier New" w:cs="Courier New"/>
+                <w:sz w:val="21"/>
+                <w:szCs w:val="21"/>
+              </w:rPr>
+            </w:pPr>
+            <w:r>
+              <w:rPr>
+                <w:rFonts w:ascii="Courier New" w:hAnsi="Courier New" w:cs="Courier New"/>
+                <w:sz w:val="21"/>
+                <w:szCs w:val="21"/>
+              </w:rPr>
+              <w:t>public class InertiaTest {</w:t>
+            </w:r>
+          </w:p>
+          <w:p>
+            <w:pPr>
+              <w:rPr>
+                <w:rFonts w:ascii="Courier New" w:hAnsi="Courier New" w:cs="Courier New"/>
+                <w:sz w:val="21"/>
+                <w:szCs w:val="21"/>
+              </w:rPr>
+            </w:pPr>
+            <w:r>
+              <w:rPr>
+                <w:rFonts w:ascii="Courier New" w:hAnsi="Courier New" w:cs="Courier New"/>
+                <w:sz w:val="21"/>
+                <w:szCs w:val="21"/>
+              </w:rPr>
+              <w:tab/>
+              <w:t>private static double[] time;</w:t>
+            </w:r>
+          </w:p>
+          <w:p>
+            <w:pPr>
+              <w:rPr>
+                <w:rFonts w:ascii="Courier New" w:hAnsi="Courier New" w:cs="Courier New"/>
+                <w:sz w:val="21"/>
+                <w:szCs w:val="21"/>
+              </w:rPr>
+            </w:pPr>
+            <w:r>
+              <w:rPr>
+                <w:rFonts w:ascii="Courier New" w:hAnsi="Courier New" w:cs="Courier New"/>
+                <w:sz w:val="21"/>
+                <w:szCs w:val="21"/>
+              </w:rPr>
+              <w:tab/>
+              <w:t>private static double[] out;</w:t>
+            </w:r>
+          </w:p>
+          <w:p>
+            <w:pPr>
+              <w:rPr>
+                <w:rFonts w:ascii="Courier New" w:hAnsi="Courier New" w:cs="Courier New"/>
+                <w:sz w:val="21"/>
+                <w:szCs w:val="21"/>
+              </w:rPr>
+            </w:pPr>
+          </w:p>
+          <w:p>
+            <w:pPr>
+              <w:rPr>
+                <w:rFonts w:ascii="Courier New" w:hAnsi="Courier New" w:cs="Courier New"/>
+                <w:sz w:val="21"/>
+                <w:szCs w:val="21"/>
+              </w:rPr>
+            </w:pPr>
+            <w:r>
+              <w:rPr>
+                <w:rFonts w:ascii="Courier New" w:hAnsi="Courier New" w:cs="Courier New"/>
+                <w:sz w:val="21"/>
+                <w:szCs w:val="21"/>
+              </w:rPr>
+              <w:tab/>
+              <w:t>public static void main(String[] args) {</w:t>
+            </w:r>
+          </w:p>
+          <w:p>
+            <w:pPr>
+              <w:rPr>
+                <w:rFonts w:ascii="Courier New" w:hAnsi="Courier New" w:cs="Courier New"/>
+                <w:sz w:val="21"/>
+                <w:szCs w:val="21"/>
+              </w:rPr>
+            </w:pPr>
+            <w:r>
+              <w:rPr>
+                <w:rFonts w:ascii="Courier New" w:hAnsi="Courier New" w:cs="Courier New"/>
+                <w:sz w:val="21"/>
+                <w:szCs w:val="21"/>
+              </w:rPr>
+              <w:tab/>
+            </w:r>
+            <w:r>
+              <w:rPr>
+                <w:rFonts w:ascii="Courier New" w:hAnsi="Courier New" w:cs="Courier New"/>
+                <w:sz w:val="21"/>
+                <w:szCs w:val="21"/>
+              </w:rPr>
+              <w:tab/>
+              <w:t>TestUtil.timeIt(() -&gt; simulate());</w:t>
+            </w:r>
+            <w:r>
+              <w:rPr>
+                <w:rFonts w:ascii="Courier New" w:hAnsi="Courier New" w:cs="Courier New" w:hint="eastAsia"/>
+                <w:sz w:val="21"/>
+                <w:szCs w:val="21"/>
+              </w:rPr>
+              <w:t xml:space="preserve"> // </w:t>
+            </w:r>
+            <w:r>
+              <w:rPr>
+                <w:rFonts w:ascii="Courier New" w:hAnsi="Courier New" w:cs="Courier New" w:hint="eastAsia"/>
+                <w:sz w:val="21"/>
+                <w:szCs w:val="21"/>
+              </w:rPr>
+              <w:t>计时</w:t>
+            </w:r>
+          </w:p>
+          <w:p>
+            <w:pPr>
+              <w:rPr>
+                <w:rFonts w:ascii="Courier New" w:hAnsi="Courier New" w:cs="Courier New"/>
+                <w:sz w:val="21"/>
+                <w:szCs w:val="21"/>
+              </w:rPr>
+            </w:pPr>
+            <w:r>
+              <w:rPr>
+                <w:rFonts w:ascii="Courier New" w:hAnsi="Courier New" w:cs="Courier New"/>
+                <w:sz w:val="21"/>
+                <w:szCs w:val="21"/>
+              </w:rPr>
+              <w:tab/>
+            </w:r>
+            <w:r>
+              <w:rPr>
+                <w:rFonts w:ascii="Courier New" w:hAnsi="Courier New" w:cs="Courier New"/>
+                <w:sz w:val="21"/>
+                <w:szCs w:val="21"/>
+              </w:rPr>
+              <w:tab/>
+              <w:t>TestUtil.printFirst(out, 10);</w:t>
+            </w:r>
+          </w:p>
+          <w:p>
+            <w:pPr>
+              <w:rPr>
+                <w:rFonts w:ascii="Courier New" w:hAnsi="Courier New" w:cs="Courier New"/>
+                <w:sz w:val="21"/>
+                <w:szCs w:val="21"/>
+              </w:rPr>
+            </w:pPr>
+          </w:p>
+          <w:p>
+            <w:pPr>
+              <w:rPr>
+                <w:rFonts w:ascii="Courier New" w:hAnsi="Courier New" w:cs="Courier New"/>
+                <w:sz w:val="21"/>
+                <w:szCs w:val="21"/>
+              </w:rPr>
+            </w:pPr>
+            <w:r>
+              <w:rPr>
+                <w:rFonts w:ascii="Courier New" w:hAnsi="Courier New" w:cs="Courier New"/>
+                <w:sz w:val="21"/>
+                <w:szCs w:val="21"/>
+              </w:rPr>
+              <w:tab/>
+            </w:r>
+            <w:r>
+              <w:rPr>
+                <w:rFonts w:ascii="Courier New" w:hAnsi="Courier New" w:cs="Courier New"/>
+                <w:sz w:val="21"/>
+                <w:szCs w:val="21"/>
+              </w:rPr>
+              <w:tab/>
+              <w:t>PrintUtil.printTo("C:\\out.txt", w -&gt; {</w:t>
+            </w:r>
+            <w:r>
+              <w:rPr>
+                <w:rFonts w:ascii="Courier New" w:hAnsi="Courier New" w:cs="Courier New" w:hint="eastAsia"/>
+                <w:sz w:val="21"/>
+                <w:szCs w:val="21"/>
+              </w:rPr>
+              <w:t xml:space="preserve"> // </w:t>
+            </w:r>
+            <w:r>
+              <w:rPr>
+                <w:rFonts w:ascii="Courier New" w:hAnsi="Courier New" w:cs="Courier New" w:hint="eastAsia"/>
+                <w:sz w:val="21"/>
+                <w:szCs w:val="21"/>
+              </w:rPr>
+              <w:t>打印</w:t>
+            </w:r>
+          </w:p>
+          <w:p>
+            <w:pPr>
+              <w:rPr>
+                <w:rFonts w:ascii="Courier New" w:hAnsi="Courier New" w:cs="Courier New"/>
+                <w:sz w:val="21"/>
+                <w:szCs w:val="21"/>
+              </w:rPr>
+            </w:pPr>
+            <w:r>
+              <w:rPr>
+                <w:rFonts w:ascii="Courier New" w:hAnsi="Courier New" w:cs="Courier New"/>
+                <w:sz w:val="21"/>
+                <w:szCs w:val="21"/>
+              </w:rPr>
+              <w:tab/>
+            </w:r>
+            <w:r>
+              <w:rPr>
+                <w:rFonts w:ascii="Courier New" w:hAnsi="Courier New" w:cs="Courier New"/>
+                <w:sz w:val="21"/>
+                <w:szCs w:val="21"/>
+              </w:rPr>
+              <w:tab/>
+            </w:r>
+            <w:r>
+              <w:rPr>
+                <w:rFonts w:ascii="Courier New" w:hAnsi="Courier New" w:cs="Courier New"/>
+                <w:sz w:val="21"/>
+                <w:szCs w:val="21"/>
+              </w:rPr>
+              <w:tab/>
+              <w:t>for (int i = 0; i &lt; time.length; ++i) {</w:t>
+            </w:r>
+          </w:p>
+          <w:p>
+            <w:pPr>
+              <w:rPr>
+                <w:rFonts w:ascii="Courier New" w:hAnsi="Courier New" w:cs="Courier New"/>
+                <w:sz w:val="21"/>
+                <w:szCs w:val="21"/>
+              </w:rPr>
+            </w:pPr>
+            <w:r>
+              <w:rPr>
+                <w:rFonts w:ascii="Courier New" w:hAnsi="Courier New" w:cs="Courier New"/>
+                <w:sz w:val="21"/>
+                <w:szCs w:val="21"/>
+              </w:rPr>
+              <w:tab/>
+            </w:r>
+            <w:r>
+              <w:rPr>
+                <w:rFonts w:ascii="Courier New" w:hAnsi="Courier New" w:cs="Courier New"/>
+                <w:sz w:val="21"/>
+                <w:szCs w:val="21"/>
+              </w:rPr>
+              <w:tab/>
+            </w:r>
+            <w:r>
+              <w:rPr>
+                <w:rFonts w:ascii="Courier New" w:hAnsi="Courier New" w:cs="Courier New"/>
+                <w:sz w:val="21"/>
+                <w:szCs w:val="21"/>
+              </w:rPr>
+              <w:tab/>
+            </w:r>
+            <w:r>
+              <w:rPr>
+                <w:rFonts w:ascii="Courier New" w:hAnsi="Courier New" w:cs="Courier New"/>
+                <w:sz w:val="21"/>
+                <w:szCs w:val="21"/>
+              </w:rPr>
+              <w:tab/>
+              <w:t>w.println(String.format("%f %f", time[i], out[i]));</w:t>
+            </w:r>
+          </w:p>
+          <w:p>
+            <w:pPr>
+              <w:rPr>
+                <w:rFonts w:ascii="Courier New" w:hAnsi="Courier New" w:cs="Courier New"/>
+                <w:sz w:val="21"/>
+                <w:szCs w:val="21"/>
+              </w:rPr>
+            </w:pPr>
+            <w:r>
+              <w:rPr>
+                <w:rFonts w:ascii="Courier New" w:hAnsi="Courier New" w:cs="Courier New"/>
+                <w:sz w:val="21"/>
+                <w:szCs w:val="21"/>
+              </w:rPr>
+              <w:tab/>
+            </w:r>
+            <w:r>
+              <w:rPr>
+                <w:rFonts w:ascii="Courier New" w:hAnsi="Courier New" w:cs="Courier New"/>
+                <w:sz w:val="21"/>
+                <w:szCs w:val="21"/>
+              </w:rPr>
+              <w:tab/>
+            </w:r>
+            <w:r>
+              <w:rPr>
+                <w:rFonts w:ascii="Courier New" w:hAnsi="Courier New" w:cs="Courier New"/>
+                <w:sz w:val="21"/>
+                <w:szCs w:val="21"/>
+              </w:rPr>
+              <w:tab/>
+              <w:t>}</w:t>
+            </w:r>
+          </w:p>
+          <w:p>
+            <w:pPr>
+              <w:rPr>
+                <w:rFonts w:ascii="Courier New" w:hAnsi="Courier New" w:cs="Courier New"/>
+                <w:sz w:val="21"/>
+                <w:szCs w:val="21"/>
+              </w:rPr>
+            </w:pPr>
+            <w:r>
+              <w:rPr>
+                <w:rFonts w:ascii="Courier New" w:hAnsi="Courier New" w:cs="Courier New"/>
+                <w:sz w:val="21"/>
+                <w:szCs w:val="21"/>
+              </w:rPr>
+              <w:tab/>
+            </w:r>
+            <w:r>
+              <w:rPr>
+                <w:rFonts w:ascii="Courier New" w:hAnsi="Courier New" w:cs="Courier New"/>
+                <w:sz w:val="21"/>
+                <w:szCs w:val="21"/>
+              </w:rPr>
+              <w:tab/>
+              <w:t>});</w:t>
+            </w:r>
+          </w:p>
+          <w:p>
+            <w:pPr>
+              <w:rPr>
+                <w:rFonts w:ascii="Courier New" w:hAnsi="Courier New" w:cs="Courier New"/>
+                <w:sz w:val="21"/>
+                <w:szCs w:val="21"/>
+              </w:rPr>
+            </w:pPr>
+            <w:r>
+              <w:rPr>
+                <w:rFonts w:ascii="Courier New" w:hAnsi="Courier New" w:cs="Courier New"/>
+                <w:sz w:val="21"/>
+                <w:szCs w:val="21"/>
+              </w:rPr>
+              <w:tab/>
+              <w:t>}</w:t>
+            </w:r>
+          </w:p>
+          <w:p>
+            <w:pPr>
+              <w:rPr>
+                <w:rFonts w:ascii="Courier New" w:hAnsi="Courier New" w:cs="Courier New"/>
+                <w:sz w:val="21"/>
+                <w:szCs w:val="21"/>
+              </w:rPr>
+            </w:pPr>
+          </w:p>
+          <w:p>
+            <w:pPr>
+              <w:rPr>
+                <w:rFonts w:ascii="Courier New" w:hAnsi="Courier New" w:cs="Courier New"/>
+                <w:sz w:val="21"/>
+                <w:szCs w:val="21"/>
+              </w:rPr>
+            </w:pPr>
+            <w:r>
+              <w:rPr>
+                <w:rFonts w:ascii="Courier New" w:hAnsi="Courier New" w:cs="Courier New"/>
+                <w:sz w:val="21"/>
+                <w:szCs w:val="21"/>
+              </w:rPr>
+              <w:tab/>
+              <w:t>private static void simulate() {</w:t>
+            </w:r>
+          </w:p>
+          <w:p>
+            <w:pPr>
+              <w:rPr>
+                <w:rFonts w:ascii="Courier New" w:hAnsi="Courier New" w:cs="Courier New"/>
+                <w:sz w:val="21"/>
+                <w:szCs w:val="21"/>
+              </w:rPr>
+            </w:pPr>
+            <w:r>
+              <w:rPr>
+                <w:rFonts w:ascii="Courier New" w:hAnsi="Courier New" w:cs="Courier New"/>
+                <w:sz w:val="21"/>
+                <w:szCs w:val="21"/>
+              </w:rPr>
+              <w:tab/>
+            </w:r>
+            <w:r>
+              <w:rPr>
+                <w:rFonts w:ascii="Courier New" w:hAnsi="Courier New" w:cs="Courier New"/>
+                <w:sz w:val="21"/>
+                <w:szCs w:val="21"/>
+              </w:rPr>
+              <w:tab/>
+              <w:t>double dt = 0.01;</w:t>
+            </w:r>
+            <w:r>
+              <w:rPr>
+                <w:rFonts w:ascii="Courier New" w:hAnsi="Courier New" w:cs="Courier New" w:hint="eastAsia"/>
+                <w:sz w:val="21"/>
+                <w:szCs w:val="21"/>
+              </w:rPr>
+              <w:t xml:space="preserve"> </w:t>
+            </w:r>
+            <w:r>
+              <w:rPr>
+                <w:rFonts w:ascii="Courier New" w:hAnsi="Courier New" w:cs="Courier New"/>
+                <w:sz w:val="21"/>
+                <w:szCs w:val="21"/>
+              </w:rPr>
+              <w:t>//</w:t>
+            </w:r>
+            <w:r>
+              <w:rPr>
+                <w:rFonts w:ascii="Courier New" w:hAnsi="Courier New" w:cs="Courier New" w:hint="eastAsia"/>
+                <w:sz w:val="21"/>
+                <w:szCs w:val="21"/>
+              </w:rPr>
+              <w:t xml:space="preserve"> </w:t>
+            </w:r>
+            <w:r>
+              <w:rPr>
+                <w:rFonts w:ascii="Courier New" w:hAnsi="Courier New" w:cs="Courier New" w:hint="eastAsia"/>
+                <w:sz w:val="21"/>
+                <w:szCs w:val="21"/>
+              </w:rPr>
+              <w:t>仿真配置</w:t>
+            </w:r>
+          </w:p>
+          <w:p>
+            <w:pPr>
+              <w:rPr>
+                <w:rFonts w:ascii="Courier New" w:hAnsi="Courier New" w:cs="Courier New"/>
+                <w:sz w:val="21"/>
+                <w:szCs w:val="21"/>
+              </w:rPr>
+            </w:pPr>
+            <w:r>
+              <w:rPr>
+                <w:rFonts w:ascii="Courier New" w:hAnsi="Courier New" w:cs="Courier New"/>
+                <w:sz w:val="21"/>
+                <w:szCs w:val="21"/>
+              </w:rPr>
+              <w:tab/>
+            </w:r>
+            <w:r>
+              <w:rPr>
+                <w:rFonts w:ascii="Courier New" w:hAnsi="Courier New" w:cs="Courier New"/>
+                <w:sz w:val="21"/>
+                <w:szCs w:val="21"/>
+              </w:rPr>
+              <w:tab/>
+              <w:t xml:space="preserve">double totalTime = </w:t>
+            </w:r>
+            <w:r>
+              <w:rPr>
+                <w:rFonts w:ascii="Courier New" w:hAnsi="Courier New" w:cs="Courier New" w:hint="eastAsia"/>
+                <w:sz w:val="21"/>
+                <w:szCs w:val="21"/>
+              </w:rPr>
+              <w:t>10</w:t>
+            </w:r>
+            <w:r>
+              <w:rPr>
+                <w:rFonts w:ascii="Courier New" w:hAnsi="Courier New" w:cs="Courier New"/>
+                <w:sz w:val="21"/>
+                <w:szCs w:val="21"/>
+              </w:rPr>
+              <w:t>;</w:t>
+            </w:r>
+            <w:r>
+              <w:rPr>
+                <w:rFonts w:ascii="Courier New" w:hAnsi="Courier New" w:cs="Courier New" w:hint="eastAsia"/>
+                <w:sz w:val="21"/>
+                <w:szCs w:val="21"/>
+              </w:rPr>
+              <w:t xml:space="preserve"> //</w:t>
+            </w:r>
+            <w:r>
+              <w:rPr>
+                <w:rFonts w:ascii="Courier New" w:hAnsi="Courier New" w:cs="Courier New"/>
+                <w:sz w:val="21"/>
+                <w:szCs w:val="21"/>
+              </w:rPr>
+              <w:t>second</w:t>
+            </w:r>
+            <w:r>
+              <w:rPr>
+                <w:rFonts w:ascii="Courier New" w:hAnsi="Courier New" w:cs="Courier New" w:hint="eastAsia"/>
+                <w:sz w:val="21"/>
+                <w:szCs w:val="21"/>
+              </w:rPr>
+              <w:t>s</w:t>
+            </w:r>
+          </w:p>
+          <w:p>
+            <w:pPr>
+              <w:rPr>
+                <w:rFonts w:ascii="Courier New" w:hAnsi="Courier New" w:cs="Courier New"/>
+                <w:sz w:val="21"/>
+                <w:szCs w:val="21"/>
+              </w:rPr>
+            </w:pPr>
+          </w:p>
+          <w:p>
+            <w:pPr>
+              <w:rPr>
+                <w:rFonts w:ascii="Courier New" w:hAnsi="Courier New" w:cs="Courier New"/>
+                <w:sz w:val="21"/>
+                <w:szCs w:val="21"/>
+              </w:rPr>
+            </w:pPr>
+            <w:r>
+              <w:rPr>
+                <w:rFonts w:ascii="Courier New" w:hAnsi="Courier New" w:cs="Courier New"/>
+                <w:sz w:val="21"/>
+                <w:szCs w:val="21"/>
+              </w:rPr>
+              <w:tab/>
+            </w:r>
+            <w:r>
+              <w:rPr>
+                <w:rFonts w:ascii="Courier New" w:hAnsi="Courier New" w:cs="Courier New"/>
+                <w:sz w:val="21"/>
+                <w:szCs w:val="21"/>
+              </w:rPr>
+              <w:tab/>
+              <w:t>int n = (int) (totalTime / dt);</w:t>
+            </w:r>
+          </w:p>
+          <w:p>
+            <w:pPr>
+              <w:rPr>
+                <w:rFonts w:ascii="Courier New" w:hAnsi="Courier New" w:cs="Courier New"/>
+                <w:sz w:val="21"/>
+                <w:szCs w:val="21"/>
+              </w:rPr>
+            </w:pPr>
+          </w:p>
+          <w:p>
+            <w:pPr>
+              <w:rPr>
+                <w:rFonts w:ascii="Courier New" w:hAnsi="Courier New" w:cs="Courier New"/>
+                <w:sz w:val="21"/>
+                <w:szCs w:val="21"/>
+              </w:rPr>
+            </w:pPr>
+            <w:r>
+              <w:rPr>
+                <w:rFonts w:ascii="Courier New" w:hAnsi="Courier New" w:cs="Courier New"/>
+                <w:sz w:val="21"/>
+                <w:szCs w:val="21"/>
+              </w:rPr>
+              <w:tab/>
+            </w:r>
+            <w:r>
+              <w:rPr>
+                <w:rFonts w:ascii="Courier New" w:hAnsi="Courier New" w:cs="Courier New"/>
+                <w:sz w:val="21"/>
+                <w:szCs w:val="21"/>
+              </w:rPr>
+              <w:tab/>
+              <w:t>time = new double[n];</w:t>
+            </w:r>
+          </w:p>
+          <w:p>
+            <w:pPr>
+              <w:rPr>
+                <w:rFonts w:ascii="Courier New" w:hAnsi="Courier New" w:cs="Courier New"/>
+                <w:sz w:val="21"/>
+                <w:szCs w:val="21"/>
+              </w:rPr>
+            </w:pPr>
+            <w:r>
+              <w:rPr>
+                <w:rFonts w:ascii="Courier New" w:hAnsi="Courier New" w:cs="Courier New"/>
+                <w:sz w:val="21"/>
+                <w:szCs w:val="21"/>
+              </w:rPr>
+              <w:tab/>
+            </w:r>
+            <w:r>
+              <w:rPr>
+                <w:rFonts w:ascii="Courier New" w:hAnsi="Courier New" w:cs="Courier New"/>
+                <w:sz w:val="21"/>
+                <w:szCs w:val="21"/>
+              </w:rPr>
+              <w:tab/>
+            </w:r>
+            <w:r>
+              <w:rPr>
+                <w:rFonts w:ascii="Courier New" w:hAnsi="Courier New" w:cs="Courier New"/>
+                <w:sz w:val="21"/>
+                <w:szCs w:val="21"/>
+              </w:rPr>
+              <w:t xml:space="preserve">double[] </w:t>
+            </w:r>
+            <w:r>
+              <w:rPr>
+                <w:rFonts w:ascii="Courier New" w:hAnsi="Courier New" w:cs="Courier New"/>
+                <w:sz w:val="21"/>
+                <w:szCs w:val="21"/>
+              </w:rPr>
+              <w:t>in = new double[n];</w:t>
+            </w:r>
+          </w:p>
+          <w:p>
+            <w:pPr>
+              <w:rPr>
+                <w:rFonts w:ascii="Courier New" w:hAnsi="Courier New" w:cs="Courier New"/>
+                <w:sz w:val="21"/>
+                <w:szCs w:val="21"/>
+              </w:rPr>
+            </w:pPr>
+            <w:r>
+              <w:rPr>
+                <w:rFonts w:ascii="Courier New" w:hAnsi="Courier New" w:cs="Courier New"/>
+                <w:sz w:val="21"/>
+                <w:szCs w:val="21"/>
+              </w:rPr>
+              <w:tab/>
+            </w:r>
+            <w:r>
+              <w:rPr>
+                <w:rFonts w:ascii="Courier New" w:hAnsi="Courier New" w:cs="Courier New"/>
+                <w:sz w:val="21"/>
+                <w:szCs w:val="21"/>
+              </w:rPr>
+              <w:tab/>
+              <w:t>for (int i = 0; i &lt; n; ++i) {</w:t>
+            </w:r>
+          </w:p>
+          <w:p>
+            <w:pPr>
+              <w:rPr>
+                <w:rFonts w:ascii="Courier New" w:hAnsi="Courier New" w:cs="Courier New"/>
+                <w:sz w:val="21"/>
+                <w:szCs w:val="21"/>
+              </w:rPr>
+            </w:pPr>
+            <w:r>
+              <w:rPr>
+                <w:rFonts w:ascii="Courier New" w:hAnsi="Courier New" w:cs="Courier New"/>
+                <w:sz w:val="21"/>
+                <w:szCs w:val="21"/>
+              </w:rPr>
+              <w:tab/>
+            </w:r>
+            <w:r>
+              <w:rPr>
+                <w:rFonts w:ascii="Courier New" w:hAnsi="Courier New" w:cs="Courier New"/>
+                <w:sz w:val="21"/>
+                <w:szCs w:val="21"/>
+              </w:rPr>
+              <w:tab/>
+            </w:r>
+            <w:r>
+              <w:rPr>
+                <w:rFonts w:ascii="Courier New" w:hAnsi="Courier New" w:cs="Courier New"/>
+                <w:sz w:val="21"/>
+                <w:szCs w:val="21"/>
+              </w:rPr>
+              <w:tab/>
+              <w:t>time[i] = i * dt;</w:t>
+            </w:r>
+          </w:p>
+          <w:p>
+            <w:pPr>
+              <w:rPr>
+                <w:rFonts w:ascii="Courier New" w:hAnsi="Courier New" w:cs="Courier New"/>
+                <w:sz w:val="21"/>
+                <w:szCs w:val="21"/>
+              </w:rPr>
+            </w:pPr>
+            <w:r>
+              <w:rPr>
+                <w:rFonts w:ascii="Courier New" w:hAnsi="Courier New" w:cs="Courier New"/>
+                <w:sz w:val="21"/>
+                <w:szCs w:val="21"/>
+              </w:rPr>
+              <w:tab/>
+            </w:r>
+            <w:r>
+              <w:rPr>
+                <w:rFonts w:ascii="Courier New" w:hAnsi="Courier New" w:cs="Courier New"/>
+                <w:sz w:val="21"/>
+                <w:szCs w:val="21"/>
+              </w:rPr>
+              <w:tab/>
+            </w:r>
+            <w:r>
+              <w:rPr>
+                <w:rFonts w:ascii="Courier New" w:hAnsi="Courier New" w:cs="Courier New"/>
+                <w:sz w:val="21"/>
+                <w:szCs w:val="21"/>
+              </w:rPr>
+              <w:tab/>
+              <w:t>in[i] = 1.0;</w:t>
+            </w:r>
+          </w:p>
+          <w:p>
+            <w:pPr>
+              <w:rPr>
+                <w:rFonts w:ascii="Courier New" w:hAnsi="Courier New" w:cs="Courier New"/>
+                <w:sz w:val="21"/>
+                <w:szCs w:val="21"/>
+              </w:rPr>
+            </w:pPr>
+            <w:r>
+              <w:rPr>
+                <w:rFonts w:ascii="Courier New" w:hAnsi="Courier New" w:cs="Courier New"/>
+                <w:sz w:val="21"/>
+                <w:szCs w:val="21"/>
+              </w:rPr>
+              <w:tab/>
+            </w:r>
+            <w:r>
+              <w:rPr>
+                <w:rFonts w:ascii="Courier New" w:hAnsi="Courier New" w:cs="Courier New"/>
+                <w:sz w:val="21"/>
+                <w:szCs w:val="21"/>
+              </w:rPr>
+              <w:tab/>
+              <w:t>}</w:t>
+            </w:r>
+          </w:p>
+          <w:p>
+            <w:pPr>
+              <w:rPr>
+                <w:rFonts w:ascii="Courier New" w:hAnsi="Courier New" w:cs="Courier New"/>
+                <w:sz w:val="21"/>
+                <w:szCs w:val="21"/>
+              </w:rPr>
+            </w:pPr>
+          </w:p>
+          <w:p>
+            <w:pPr>
+              <w:rPr>
+                <w:rFonts w:ascii="Courier New" w:hAnsi="Courier New" w:cs="Courier New"/>
+                <w:sz w:val="21"/>
+                <w:szCs w:val="21"/>
+              </w:rPr>
+            </w:pPr>
+            <w:r>
+              <w:rPr>
+                <w:rFonts w:ascii="Courier New" w:hAnsi="Courier New" w:cs="Courier New"/>
+                <w:sz w:val="21"/>
+                <w:szCs w:val="21"/>
+              </w:rPr>
+              <w:tab/>
+            </w:r>
+            <w:r>
+              <w:rPr>
+                <w:rFonts w:ascii="Courier New" w:hAnsi="Courier New" w:cs="Courier New"/>
+                <w:sz w:val="21"/>
+                <w:szCs w:val="21"/>
+              </w:rPr>
+              <w:tab/>
+              <w:t>double K = 1.0;</w:t>
+            </w:r>
+          </w:p>
+          <w:p>
+            <w:pPr>
+              <w:rPr>
+                <w:rFonts w:ascii="Courier New" w:hAnsi="Courier New" w:cs="Courier New"/>
+                <w:sz w:val="21"/>
+                <w:szCs w:val="21"/>
+              </w:rPr>
+            </w:pPr>
+            <w:r>
+              <w:rPr>
+                <w:rFonts w:ascii="Courier New" w:hAnsi="Courier New" w:cs="Courier New"/>
+                <w:sz w:val="21"/>
+                <w:szCs w:val="21"/>
+              </w:rPr>
+              <w:tab/>
+            </w:r>
+            <w:r>
+              <w:rPr>
+                <w:rFonts w:ascii="Courier New" w:hAnsi="Courier New" w:cs="Courier New"/>
+                <w:sz w:val="21"/>
+                <w:szCs w:val="21"/>
+              </w:rPr>
+              <w:tab/>
+              <w:t>double T = 1.0;</w:t>
+            </w:r>
+          </w:p>
+          <w:p>
+            <w:pPr>
+              <w:rPr>
+                <w:rFonts w:ascii="Courier New" w:hAnsi="Courier New" w:cs="Courier New"/>
+                <w:sz w:val="21"/>
+                <w:szCs w:val="21"/>
+              </w:rPr>
+            </w:pPr>
+          </w:p>
+          <w:p>
+            <w:pPr>
+              <w:rPr>
+                <w:rFonts w:ascii="Courier New" w:hAnsi="Courier New" w:cs="Courier New"/>
+                <w:sz w:val="21"/>
+                <w:szCs w:val="21"/>
+              </w:rPr>
+            </w:pPr>
+            <w:r>
+              <w:rPr>
+                <w:rFonts w:ascii="Courier New" w:hAnsi="Courier New" w:cs="Courier New"/>
+                <w:sz w:val="21"/>
+                <w:szCs w:val="21"/>
+              </w:rPr>
+              <w:tab/>
+            </w:r>
+            <w:r>
+              <w:rPr>
+                <w:rFonts w:ascii="Courier New" w:hAnsi="Courier New" w:cs="Courier New"/>
+                <w:sz w:val="21"/>
+                <w:szCs w:val="21"/>
+              </w:rPr>
+              <w:tab/>
+              <w:t>out = new double[n];</w:t>
+            </w:r>
+          </w:p>
+          <w:p>
+            <w:pPr>
+              <w:rPr>
+                <w:rFonts w:ascii="Courier New" w:hAnsi="Courier New" w:cs="Courier New"/>
+                <w:sz w:val="21"/>
+                <w:szCs w:val="21"/>
+              </w:rPr>
+            </w:pPr>
+            <w:r>
+              <w:rPr>
+                <w:rFonts w:ascii="Courier New" w:hAnsi="Courier New" w:cs="Courier New"/>
+                <w:sz w:val="21"/>
+                <w:szCs w:val="21"/>
+              </w:rPr>
+              <w:tab/>
+            </w:r>
+            <w:r>
+              <w:rPr>
+                <w:rFonts w:ascii="Courier New" w:hAnsi="Courier New" w:cs="Courier New"/>
+                <w:sz w:val="21"/>
+                <w:szCs w:val="21"/>
+              </w:rPr>
+              <w:tab/>
+              <w:t>out[0] = 0;</w:t>
+            </w:r>
+          </w:p>
+          <w:p>
+            <w:pPr>
+              <w:rPr>
+                <w:rFonts w:ascii="Courier New" w:hAnsi="Courier New" w:cs="Courier New"/>
+                <w:sz w:val="21"/>
+                <w:szCs w:val="21"/>
+              </w:rPr>
+            </w:pPr>
+          </w:p>
+          <w:p>
+            <w:pPr>
+              <w:rPr>
+                <w:rFonts w:ascii="Courier New" w:hAnsi="Courier New" w:cs="Courier New" w:hint="eastAsia"/>
+                <w:sz w:val="21"/>
+                <w:szCs w:val="21"/>
+              </w:rPr>
+            </w:pPr>
+            <w:r>
+              <w:rPr>
+                <w:rFonts w:ascii="Courier New" w:hAnsi="Courier New" w:cs="Courier New"/>
+                <w:sz w:val="21"/>
+                <w:szCs w:val="21"/>
+              </w:rPr>
+              <w:tab/>
+            </w:r>
+            <w:r>
+              <w:rPr>
+                <w:rFonts w:ascii="Courier New" w:hAnsi="Courier New" w:cs="Courier New"/>
+                <w:sz w:val="21"/>
+                <w:szCs w:val="21"/>
+              </w:rPr>
+              <w:tab/>
+              <w:t>double c1 = T / (T + dt);</w:t>
+            </w:r>
+            <w:r>
+              <w:rPr>
+                <w:rFonts w:ascii="Courier New" w:hAnsi="Courier New" w:cs="Courier New" w:hint="eastAsia"/>
+                <w:sz w:val="21"/>
+                <w:szCs w:val="21"/>
+              </w:rPr>
+              <w:t xml:space="preserve"> //</w:t>
+            </w:r>
+            <w:r>
+              <w:rPr>
+                <w:rFonts w:ascii="Courier New" w:hAnsi="Courier New" w:cs="Courier New" w:hint="eastAsia"/>
+                <w:sz w:val="21"/>
+                <w:szCs w:val="21"/>
+              </w:rPr>
+              <w:t xml:space="preserve"> </w:t>
+            </w:r>
+            <w:r>
+              <w:rPr>
+                <w:rFonts w:ascii="Courier New" w:hAnsi="Courier New" w:cs="Courier New" w:hint="eastAsia"/>
+                <w:sz w:val="21"/>
+                <w:szCs w:val="21"/>
+              </w:rPr>
+              <w:t>缓存系数</w:t>
+            </w:r>
+          </w:p>
+          <w:p>
+            <w:pPr>
+              <w:rPr>
+                <w:rFonts w:ascii="Courier New" w:hAnsi="Courier New" w:cs="Courier New"/>
+                <w:sz w:val="21"/>
+                <w:szCs w:val="21"/>
+              </w:rPr>
+            </w:pPr>
+            <w:r>
+              <w:rPr>
+                <w:rFonts w:ascii="Courier New" w:hAnsi="Courier New" w:cs="Courier New"/>
+                <w:sz w:val="21"/>
+                <w:szCs w:val="21"/>
+              </w:rPr>
+              <w:tab/>
+            </w:r>
+            <w:r>
+              <w:rPr>
+                <w:rFonts w:ascii="Courier New" w:hAnsi="Courier New" w:cs="Courier New"/>
+                <w:sz w:val="21"/>
+                <w:szCs w:val="21"/>
+              </w:rPr>
+              <w:tab/>
+              <w:t>double c2 = K * dt / (T + dt);</w:t>
+            </w:r>
+          </w:p>
+          <w:p>
+            <w:pPr>
+              <w:rPr>
+                <w:rFonts w:ascii="Courier New" w:hAnsi="Courier New" w:cs="Courier New"/>
+                <w:sz w:val="21"/>
+                <w:szCs w:val="21"/>
+              </w:rPr>
+            </w:pPr>
+            <w:r>
+              <w:rPr>
+                <w:rFonts w:ascii="Courier New" w:hAnsi="Courier New" w:cs="Courier New"/>
+                <w:sz w:val="21"/>
+                <w:szCs w:val="21"/>
+              </w:rPr>
+              <w:tab/>
+            </w:r>
+            <w:r>
+              <w:rPr>
+                <w:rFonts w:ascii="Courier New" w:hAnsi="Courier New" w:cs="Courier New"/>
+                <w:sz w:val="21"/>
+                <w:szCs w:val="21"/>
+              </w:rPr>
+              <w:tab/>
+              <w:t>for (int k = 1; k &lt; n; ++k) {</w:t>
+            </w:r>
+            <w:r>
+              <w:rPr>
+                <w:rFonts w:ascii="Courier New" w:hAnsi="Courier New" w:cs="Courier New" w:hint="eastAsia"/>
+                <w:sz w:val="21"/>
+                <w:szCs w:val="21"/>
+              </w:rPr>
+              <w:t xml:space="preserve"> //</w:t>
+            </w:r>
+            <w:r>
+              <w:rPr>
+                <w:rFonts w:ascii="Courier New" w:hAnsi="Courier New" w:cs="Courier New" w:hint="eastAsia"/>
+                <w:sz w:val="21"/>
+                <w:szCs w:val="21"/>
+              </w:rPr>
+              <w:t xml:space="preserve"> </w:t>
+            </w:r>
+            <w:r>
+              <w:rPr>
+                <w:rFonts w:ascii="Courier New" w:hAnsi="Courier New" w:cs="Courier New" w:hint="eastAsia"/>
+                <w:sz w:val="21"/>
+                <w:szCs w:val="21"/>
+              </w:rPr>
+              <w:t>迭代</w:t>
+            </w:r>
+          </w:p>
+          <w:p>
+            <w:pPr>
+              <w:rPr>
+                <w:rFonts w:ascii="Courier New" w:hAnsi="Courier New" w:cs="Courier New"/>
+                <w:sz w:val="21"/>
+                <w:szCs w:val="21"/>
+              </w:rPr>
+            </w:pPr>
+            <w:r>
+              <w:rPr>
+                <w:rFonts w:ascii="Courier New" w:hAnsi="Courier New" w:cs="Courier New"/>
+                <w:sz w:val="21"/>
+                <w:szCs w:val="21"/>
+              </w:rPr>
+              <w:tab/>
+            </w:r>
+            <w:r>
+              <w:rPr>
+                <w:rFonts w:ascii="Courier New" w:hAnsi="Courier New" w:cs="Courier New"/>
+                <w:sz w:val="21"/>
+                <w:szCs w:val="21"/>
+              </w:rPr>
+              <w:tab/>
+            </w:r>
+            <w:r>
+              <w:rPr>
+                <w:rFonts w:ascii="Courier New" w:hAnsi="Courier New" w:cs="Courier New"/>
+                <w:sz w:val="21"/>
+                <w:szCs w:val="21"/>
+              </w:rPr>
+              <w:tab/>
+              <w:t>out[k] = c1 * out[k - 1] + c2 * in[k];</w:t>
+            </w:r>
+          </w:p>
+          <w:p>
+            <w:pPr>
+              <w:rPr>
+                <w:rFonts w:ascii="Courier New" w:hAnsi="Courier New" w:cs="Courier New"/>
+                <w:sz w:val="21"/>
+                <w:szCs w:val="21"/>
+              </w:rPr>
+            </w:pPr>
+            <w:r>
+              <w:rPr>
+                <w:rFonts w:ascii="Courier New" w:hAnsi="Courier New" w:cs="Courier New"/>
+                <w:sz w:val="21"/>
+                <w:szCs w:val="21"/>
+              </w:rPr>
+              <w:tab/>
+            </w:r>
+            <w:r>
+              <w:rPr>
+                <w:rFonts w:ascii="Courier New" w:hAnsi="Courier New" w:cs="Courier New"/>
+                <w:sz w:val="21"/>
+                <w:szCs w:val="21"/>
+              </w:rPr>
+              <w:tab/>
+              <w:t>}</w:t>
+            </w:r>
+          </w:p>
+          <w:p>
+            <w:pPr>
+              <w:rPr>
+                <w:rFonts w:ascii="Courier New" w:hAnsi="Courier New" w:cs="Courier New" w:hint="eastAsia"/>
+                <w:sz w:val="21"/>
+                <w:szCs w:val="21"/>
+              </w:rPr>
+            </w:pPr>
+            <w:r>
+              <w:rPr>
+                <w:rFonts w:ascii="Courier New" w:hAnsi="Courier New" w:cs="Courier New"/>
+                <w:sz w:val="21"/>
+                <w:szCs w:val="21"/>
+              </w:rPr>
+              <w:tab/>
+              <w:t>}</w:t>
+            </w:r>
+          </w:p>
+          <w:p>
+            <w:pPr>
+              <w:rPr>
+                <w:rFonts w:ascii="Courier New" w:hAnsi="Courier New" w:cs="Courier New"/>
+                <w:sz w:val="21"/>
+                <w:szCs w:val="21"/>
+              </w:rPr>
+            </w:pPr>
+            <w:r>
+              <w:rPr>
+                <w:rFonts w:ascii="Courier New" w:hAnsi="Courier New" w:cs="Courier New"/>
+                <w:sz w:val="21"/>
+                <w:szCs w:val="21"/>
+              </w:rPr>
+              <w:t>}</w:t>
+            </w:r>
+          </w:p>
+        </w:tc>
+      </w:tr>
+    </w:tbl>
+    <w:p>
+      <w:pPr>
+        <w:rPr>
+          <w:rFonts w:hint="eastAsia"/>
+        </w:rPr>
+      </w:pPr>
+    </w:p>
+    <w:p>
+      <w:pPr>
+        <w:ind w:firstLineChars="200" w:firstLine="480"/>
+        <w:rPr>
+          <w:rFonts w:hint="eastAsia"/>
+        </w:rPr>
+      </w:pPr>
+      <w:r>
+        <w:rPr>
+          <w:rFonts w:hint="eastAsia"/>
+        </w:rPr>
+        <w:t>这里我们可以直观的感受到，尽管有动、静态类型的差别，</w:t>
+      </w:r>
+      <w:r>
+        <w:rPr>
+          <w:rFonts w:hint="eastAsia"/>
+        </w:rPr>
+        <w:t>java</w:t>
+      </w:r>
+      <w:r>
+        <w:rPr>
+          <w:rFonts w:hint="eastAsia"/>
+        </w:rPr>
+        <w:t>和</w:t>
+      </w:r>
+      <w:r>
+        <w:rPr>
+          <w:rFonts w:hint="eastAsia"/>
+        </w:rPr>
+        <w:t>groovy</w:t>
+      </w:r>
+      <w:r>
+        <w:rPr>
+          <w:rFonts w:hint="eastAsia"/>
+        </w:rPr>
+        <w:t>的语法十分接近；</w:t>
+      </w:r>
+      <w:r>
+        <w:rPr>
+          <w:rFonts w:hint="eastAsia"/>
+        </w:rPr>
+        <w:t>groovy</w:t>
+      </w:r>
+      <w:r>
+        <w:rPr>
+          <w:rFonts w:hint="eastAsia"/>
+        </w:rPr>
+        <w:t>代码更加简洁，编写起来更加容易，</w:t>
+      </w:r>
+      <w:r>
+        <w:rPr>
+          <w:rFonts w:hint="eastAsia"/>
+        </w:rPr>
+        <w:t>java</w:t>
+      </w:r>
+      <w:r>
+        <w:rPr>
+          <w:rFonts w:hint="eastAsia"/>
+        </w:rPr>
+        <w:t>代码占用了更多的行数，还依赖了两个辅助方法（</w:t>
+      </w:r>
+      <w:r>
+        <w:rPr>
+          <w:rFonts w:hint="eastAsia"/>
+        </w:rPr>
+        <w:t>TestUtil</w:t>
+      </w:r>
+      <w:r>
+        <w:rPr>
+          <w:rFonts w:hint="eastAsia"/>
+        </w:rPr>
+        <w:t>、</w:t>
+      </w:r>
+      <w:r>
+        <w:rPr>
+          <w:rFonts w:hint="eastAsia"/>
+        </w:rPr>
+        <w:t>PrintUtil</w:t>
+      </w:r>
+      <w:r>
+        <w:rPr>
+          <w:rFonts w:hint="eastAsia"/>
+        </w:rPr>
+        <w:t>中的静态方法）</w:t>
+      </w:r>
+      <w:r>
+        <w:rPr>
+          <w:rFonts w:hint="eastAsia"/>
+        </w:rPr>
+        <w:t>。但是，既然</w:t>
+      </w:r>
+      <w:r>
+        <w:rPr>
+          <w:rFonts w:hint="eastAsia"/>
+        </w:rPr>
+        <w:t>groovy</w:t>
+      </w:r>
+      <w:r>
+        <w:rPr>
+          <w:rFonts w:hint="eastAsia"/>
+        </w:rPr>
+        <w:t>更加简洁优雅，为什么</w:t>
+      </w:r>
+      <w:r>
+        <w:rPr>
+          <w:rFonts w:hint="eastAsia"/>
+        </w:rPr>
+        <w:t>demo</w:t>
+      </w:r>
+      <w:r>
+        <w:rPr>
+          <w:rFonts w:hint="eastAsia"/>
+        </w:rPr>
+        <w:t>项目的主体还是要使用</w:t>
+      </w:r>
+      <w:r>
+        <w:rPr>
+          <w:rFonts w:hint="eastAsia"/>
+        </w:rPr>
+        <w:t>java</w:t>
+      </w:r>
+      <w:r>
+        <w:rPr>
+          <w:rFonts w:hint="eastAsia"/>
+        </w:rPr>
+        <w:t>而不是</w:t>
+      </w:r>
+      <w:r>
+        <w:rPr>
+          <w:rFonts w:hint="eastAsia"/>
+        </w:rPr>
+        <w:t>groovy</w:t>
+      </w:r>
+      <w:r>
+        <w:rPr>
+          <w:rFonts w:hint="eastAsia"/>
+        </w:rPr>
+        <w:t>呢？如</w:t>
+      </w:r>
+      <w:r>
+        <w:rPr>
+          <w:rFonts w:hint="eastAsia"/>
+        </w:rPr>
+        <w:t>3.7</w:t>
+      </w:r>
+      <w:r>
+        <w:rPr>
+          <w:rFonts w:hint="eastAsia"/>
+        </w:rPr>
+        <w:t>节中讨论的，</w:t>
+      </w:r>
+      <w:r>
+        <w:rPr>
+          <w:rFonts w:hint="eastAsia"/>
+        </w:rPr>
+        <w:t>java</w:t>
+      </w:r>
+      <w:r>
+        <w:rPr>
+          <w:rFonts w:hint="eastAsia"/>
+        </w:rPr>
+        <w:t>的强类型更加严谨，能够有效的借助编</w:t>
+      </w:r>
+      <w:r>
+        <w:rPr>
+          <w:rFonts w:hint="eastAsia"/>
+        </w:rPr>
+        <w:lastRenderedPageBreak/>
+        <w:t>译器的能力在编译时而不是运行时就找出绝大多数和类型相关的错误。而动态语言（如</w:t>
+      </w:r>
+      <w:r>
+        <w:rPr>
+          <w:rFonts w:hint="eastAsia"/>
+        </w:rPr>
+        <w:t>javascript</w:t>
+      </w:r>
+      <w:r>
+        <w:rPr>
+          <w:rFonts w:hint="eastAsia"/>
+        </w:rPr>
+        <w:t>、</w:t>
+      </w:r>
+      <w:r>
+        <w:rPr>
+          <w:rFonts w:hint="eastAsia"/>
+        </w:rPr>
+        <w:t>python</w:t>
+      </w:r>
+      <w:r>
+        <w:rPr>
+          <w:rFonts w:hint="eastAsia"/>
+        </w:rPr>
+        <w:t>、</w:t>
+      </w:r>
+      <w:r>
+        <w:rPr>
+          <w:rFonts w:hint="eastAsia"/>
+        </w:rPr>
+        <w:t>groovy</w:t>
+      </w:r>
+      <w:r>
+        <w:rPr>
+          <w:rFonts w:hint="eastAsia"/>
+        </w:rPr>
+        <w:t>）在多数情况下直到运行时才会抛出错误提醒你代码某处弄错了类型。</w:t>
+      </w:r>
+    </w:p>
+    <w:p>
+      <w:pPr>
+        <w:ind w:firstLineChars="200" w:firstLine="480"/>
+        <w:rPr>
+          <w:rFonts w:hint="eastAsia"/>
+        </w:rPr>
+      </w:pPr>
+      <w:r>
+        <w:rPr>
+          <w:rFonts w:hint="eastAsia"/>
+        </w:rPr>
+        <w:t>从开发的经验来看，如果使用</w:t>
+      </w:r>
+      <w:r>
+        <w:rPr>
+          <w:rFonts w:hint="eastAsia"/>
+        </w:rPr>
+        <w:t>groovy</w:t>
+      </w:r>
+      <w:r>
+        <w:rPr>
+          <w:rFonts w:hint="eastAsia"/>
+        </w:rPr>
+        <w:t>来开发底层业务的模型，长时间的接触动态类型会使开发者迷失在“类型灾”之中。所以，使用类似的语言进行原型、脚本等规模较小的程序的开发，才能更好地发挥其优势。</w:t>
+      </w:r>
+    </w:p>
+    <w:p>
+      <w:pPr>
+        <w:ind w:firstLineChars="200" w:firstLine="480"/>
+      </w:pPr>
+      <w:r>
+        <w:rPr>
+          <w:rFonts w:hint="eastAsia"/>
+        </w:rPr>
+        <w:t>此外，从运行的结果（如图）来看，</w:t>
+      </w:r>
+      <w:r>
+        <w:rPr>
+          <w:rFonts w:hint="eastAsia"/>
+        </w:rPr>
+        <w:t>java</w:t>
+      </w:r>
+      <w:r>
+        <w:rPr>
+          <w:rFonts w:hint="eastAsia"/>
+        </w:rPr>
+        <w:t>代码仿真</w:t>
+      </w:r>
+      <w:r>
+        <w:rPr>
+          <w:rFonts w:hint="eastAsia"/>
+        </w:rPr>
+        <w:t>10s</w:t>
+      </w:r>
+      <w:r>
+        <w:rPr>
+          <w:rFonts w:hint="eastAsia"/>
+        </w:rPr>
+        <w:t>的耗时小于</w:t>
+      </w:r>
+      <w:r>
+        <w:rPr>
+          <w:rFonts w:hint="eastAsia"/>
+        </w:rPr>
+        <w:t>1ms</w:t>
+      </w:r>
+      <w:r>
+        <w:rPr>
+          <w:rFonts w:hint="eastAsia"/>
+        </w:rPr>
+        <w:t>，可见二者的性能差异十分明显。值得一提的是，把仿真时长从</w:t>
+      </w:r>
+      <w:r>
+        <w:rPr>
+          <w:rFonts w:hint="eastAsia"/>
+        </w:rPr>
+        <w:t>10s</w:t>
+      </w:r>
+      <w:r>
+        <w:rPr>
+          <w:rFonts w:hint="eastAsia"/>
+        </w:rPr>
+        <w:t>调整至</w:t>
+      </w:r>
+      <w:r>
+        <w:rPr>
+          <w:rFonts w:hint="eastAsia"/>
+        </w:rPr>
+        <w:t>300s</w:t>
+      </w:r>
+      <w:r>
+        <w:rPr>
+          <w:rFonts w:hint="eastAsia"/>
+        </w:rPr>
+        <w:t>到</w:t>
+      </w:r>
+      <w:r>
+        <w:rPr>
+          <w:rFonts w:hint="eastAsia"/>
+        </w:rPr>
+        <w:t>1000s</w:t>
+      </w:r>
+      <w:r>
+        <w:rPr>
+          <w:rFonts w:hint="eastAsia"/>
+        </w:rPr>
+        <w:t>，程序运行时间最大不超过</w:t>
+      </w:r>
+      <w:r>
+        <w:rPr>
+          <w:rFonts w:hint="eastAsia"/>
+        </w:rPr>
+        <w:t>10ms</w:t>
+      </w:r>
+      <w:r>
+        <w:rPr>
+          <w:rFonts w:hint="eastAsia"/>
+        </w:rPr>
+        <w:t>。</w:t>
+      </w:r>
+      <w:r>
+        <w:rPr>
+          <w:rFonts w:hint="eastAsia"/>
+        </w:rPr>
+        <w:t>当然，显而易见的，仿真的一系列算法本身的复杂度采用大</w:t>
+      </w:r>
+      <w:r>
+        <w:rPr>
+          <w:rFonts w:hint="eastAsia"/>
+        </w:rPr>
+        <w:t>O</w:t>
+      </w:r>
+      <w:r>
+        <w:rPr>
+          <w:rFonts w:hint="eastAsia"/>
+        </w:rPr>
+        <w:t>标记可以表示为</w:t>
+      </w:r>
+      <w:r>
+        <w:rPr>
+          <w:rFonts w:hint="eastAsia"/>
+        </w:rPr>
+        <w:t>O(n)</w:t>
+      </w:r>
+      <w:r>
+        <w:rPr>
+          <w:rFonts w:hint="eastAsia"/>
+        </w:rPr>
+        <w:t>，模型再复杂，其复杂度只和迭代总步长相关，因此复杂度基本保持不变。后文的试验还会再讨论到程序的性能问题。</w:t>
+      </w:r>
+    </w:p>
+    <w:p>
+      <w:pPr>
+        <w:jc w:val="center"/>
+        <w:rPr>
+          <w:rFonts w:hint="eastAsia"/>
+        </w:rPr>
+      </w:pPr>
+      <w:r>
+        <w:rPr>
+          <w:noProof/>
+        </w:rPr>
+        <w:drawing>
+          <wp:inline distT="0" distB="0" distL="0" distR="0">
+            <wp:extent cx="4742811" cy="1280160"/>
+            <wp:effectExtent l="19050" t="0" r="639" b="0"/>
+            <wp:docPr id="19" name="图片 19"/>
+            <wp:cNvGraphicFramePr>
+              <a:graphicFrameLocks xmlns:a="http://schemas.openxmlformats.org/drawingml/2006/main" noChangeAspect="1"/>
+            </wp:cNvGraphicFramePr>
+            <a:graphic xmlns:a="http://schemas.openxmlformats.org/drawingml/2006/main">
+              <a:graphicData uri="http://schemas.openxmlformats.org/drawingml/2006/picture">
+                <pic:pic xmlns:pic="http://schemas.openxmlformats.org/drawingml/2006/picture">
+                  <pic:nvPicPr>
+                    <pic:cNvPr id="0" name="Picture 19"/>
+                    <pic:cNvPicPr>
+                      <a:picLocks noChangeAspect="1" noChangeArrowheads="1"/>
+                    </pic:cNvPicPr>
+                  </pic:nvPicPr>
+                  <pic:blipFill>
+                    <a:blip r:embed="rId49" cstate="print"/>
+                    <a:srcRect/>
+                    <a:stretch>
+                      <a:fillRect/>
+                    </a:stretch>
+                  </pic:blipFill>
+                  <pic:spPr bwMode="auto">
+                    <a:xfrm>
+                      <a:off x="0" y="0"/>
+                      <a:ext cx="4751070" cy="1282389"/>
+                    </a:xfrm>
+                    <a:prstGeom prst="rect">
+                      <a:avLst/>
+                    </a:prstGeom>
+                    <a:noFill/>
+                    <a:ln w="9525">
+                      <a:noFill/>
+                      <a:miter lim="800000"/>
+                      <a:headEnd/>
+                      <a:tailEnd/>
+                    </a:ln>
+                  </pic:spPr>
+                </pic:pic>
+              </a:graphicData>
+            </a:graphic>
+          </wp:inline>
+        </w:drawing>
+      </w:r>
+    </w:p>
+    <w:p>
+      <w:pPr>
+        <w:jc w:val="center"/>
+      </w:pPr>
+      <w:r>
+        <w:rPr>
+          <w:rFonts w:hint="eastAsia"/>
+        </w:rPr>
+        <w:t>图</w:t>
+      </w:r>
+      <w:r>
+        <w:rPr>
+          <w:rFonts w:hint="eastAsia"/>
+        </w:rPr>
+        <w:t xml:space="preserve"> java</w:t>
+      </w:r>
+      <w:r>
+        <w:rPr>
+          <w:rFonts w:hint="eastAsia"/>
+        </w:rPr>
+        <w:t>版本的运行结果</w:t>
+      </w:r>
+    </w:p>
+    <w:p>
+      <w:pPr>
+        <w:ind w:firstLineChars="200" w:firstLine="480"/>
+        <w:rPr>
+          <w:rFonts w:hint="eastAsia"/>
+        </w:rPr>
+      </w:pPr>
+      <w:r>
+        <w:rPr>
+          <w:rFonts w:hint="eastAsia"/>
+        </w:rPr>
+        <w:t>对于功能明确的代码，有必要使用函数的手段进行“模块化”的封装。借助现代</w:t>
+      </w:r>
+      <w:r>
+        <w:rPr>
+          <w:rFonts w:hint="eastAsia"/>
+        </w:rPr>
+        <w:t>ide</w:t>
+      </w:r>
+      <w:r>
+        <w:rPr>
+          <w:rFonts w:hint="eastAsia"/>
+        </w:rPr>
+        <w:t>的功能，封装极大提高了代码的可读性。本小节中的</w:t>
+      </w:r>
+      <w:r>
+        <w:rPr>
+          <w:rFonts w:hint="eastAsia"/>
+        </w:rPr>
+        <w:t>TestUtil.timeIt()</w:t>
+      </w:r>
+      <w:r>
+        <w:rPr>
+          <w:rFonts w:hint="eastAsia"/>
+        </w:rPr>
+        <w:t>方法和</w:t>
+      </w:r>
+      <w:r>
+        <w:rPr>
+          <w:rFonts w:hint="eastAsia"/>
+        </w:rPr>
+        <w:t>PrintUtil.printTo()</w:t>
+      </w:r>
+      <w:r>
+        <w:rPr>
+          <w:rFonts w:hint="eastAsia"/>
+        </w:rPr>
+        <w:t>方法都运用了到了语言的“闭包”特性。</w:t>
+      </w:r>
+      <w:r>
+        <w:rPr>
+          <w:rFonts w:hint="eastAsia"/>
+        </w:rPr>
+        <w:t>其实现如下所示。</w:t>
+      </w:r>
+    </w:p>
+    <w:p>
+      <w:pPr>
+        <w:jc w:val="center"/>
+        <w:rPr>
+          <w:rFonts w:hint="eastAsia"/>
+        </w:rPr>
+      </w:pPr>
+      <w:r>
+        <w:rPr>
+          <w:rFonts w:hint="eastAsia"/>
+        </w:rPr>
+        <w:t>代码</w:t>
+      </w:r>
+      <w:r>
+        <w:rPr>
+          <w:rFonts w:hint="eastAsia"/>
+        </w:rPr>
+        <w:t xml:space="preserve"> </w:t>
+      </w:r>
+      <w:r>
+        <w:rPr>
+          <w:rFonts w:hint="eastAsia"/>
+        </w:rPr>
+        <w:t>辅助计时函数</w:t>
+      </w:r>
+      <w:r>
+        <w:rPr>
+          <w:rFonts w:hint="eastAsia"/>
+        </w:rPr>
+        <w:t>timeIt</w:t>
+      </w:r>
+      <w:r>
+        <w:rPr>
+          <w:rFonts w:hint="eastAsia"/>
+        </w:rPr>
+        <w:t>，使用</w:t>
+      </w:r>
+      <w:r>
+        <w:rPr>
+          <w:rFonts w:hint="eastAsia"/>
+        </w:rPr>
+        <w:t>java</w:t>
+      </w:r>
+      <w:r>
+        <w:rPr>
+          <w:rFonts w:hint="eastAsia"/>
+        </w:rPr>
+        <w:t>实现</w:t>
+      </w:r>
+    </w:p>
+    <w:tbl>
+      <w:tblPr>
+        <w:tblStyle w:val="a4"/>
+        <w:tblW w:w="0" w:type="auto"/>
+        <w:jc w:val="center"/>
+        <w:tblBorders>
+          <w:top w:val="none" w:sz="0" w:space="0" w:color="auto"/>
+          <w:left w:val="none" w:sz="0" w:space="0" w:color="auto"/>
+          <w:bottom w:val="none" w:sz="0" w:space="0" w:color="auto"/>
+          <w:right w:val="none" w:sz="0" w:space="0" w:color="auto"/>
+          <w:insideH w:val="none" w:sz="0" w:space="0" w:color="auto"/>
+          <w:insideV w:val="none" w:sz="0" w:space="0" w:color="auto"/>
+        </w:tblBorders>
+        <w:tblLook w:val="04A0"/>
+      </w:tblPr>
+      <w:tblGrid>
+        <w:gridCol w:w="7054"/>
+      </w:tblGrid>
+      <w:tr>
+        <w:trPr>
+          <w:jc w:val="center"/>
+        </w:trPr>
+        <w:tc>
+          <w:tcPr>
+            <w:tcW w:w="7054" w:type="dxa"/>
+          </w:tcPr>
+          <w:p>
+            <w:pPr>
+              <w:rPr>
+                <w:rFonts w:ascii="Courier New" w:hAnsi="Courier New" w:cs="Courier New"/>
+                <w:sz w:val="21"/>
+                <w:szCs w:val="21"/>
+              </w:rPr>
+            </w:pPr>
+            <w:r>
+              <w:rPr>
+                <w:rFonts w:ascii="Courier New" w:hAnsi="Courier New" w:cs="Courier New"/>
+                <w:sz w:val="21"/>
+                <w:szCs w:val="21"/>
+              </w:rPr>
+              <w:t>public static void timeIt(Container container) {</w:t>
+            </w:r>
+          </w:p>
+          <w:p>
+            <w:pPr>
+              <w:rPr>
+                <w:rFonts w:ascii="Courier New" w:hAnsi="Courier New" w:cs="Courier New"/>
+                <w:sz w:val="21"/>
+                <w:szCs w:val="21"/>
+              </w:rPr>
+            </w:pPr>
+            <w:r>
+              <w:rPr>
+                <w:rFonts w:ascii="Courier New" w:hAnsi="Courier New" w:cs="Courier New"/>
+                <w:sz w:val="21"/>
+                <w:szCs w:val="21"/>
+              </w:rPr>
+              <w:tab/>
+            </w:r>
+            <w:r>
+              <w:rPr>
+                <w:rFonts w:ascii="Courier New" w:hAnsi="Courier New" w:cs="Courier New"/>
+                <w:sz w:val="21"/>
+                <w:szCs w:val="21"/>
+              </w:rPr>
+              <w:t>print("...it begins...");</w:t>
+            </w:r>
+          </w:p>
+          <w:p>
+            <w:pPr>
+              <w:rPr>
+                <w:rFonts w:ascii="Courier New" w:hAnsi="Courier New" w:cs="Courier New"/>
+                <w:sz w:val="21"/>
+                <w:szCs w:val="21"/>
+              </w:rPr>
+            </w:pPr>
+            <w:r>
+              <w:rPr>
+                <w:rFonts w:ascii="Courier New" w:hAnsi="Courier New" w:cs="Courier New"/>
+                <w:sz w:val="21"/>
+                <w:szCs w:val="21"/>
+              </w:rPr>
+              <w:tab/>
+              <w:t>long start = System.currentTimeMillis();</w:t>
+            </w:r>
+          </w:p>
+          <w:p>
+            <w:pPr>
+              <w:rPr>
+                <w:rFonts w:ascii="Courier New" w:hAnsi="Courier New" w:cs="Courier New"/>
+                <w:sz w:val="21"/>
+                <w:szCs w:val="21"/>
+              </w:rPr>
+            </w:pPr>
+            <w:r>
+              <w:rPr>
+                <w:rFonts w:ascii="Courier New" w:hAnsi="Courier New" w:cs="Courier New"/>
+                <w:sz w:val="21"/>
+                <w:szCs w:val="21"/>
+              </w:rPr>
+              <w:tab/>
+              <w:t>long end;</w:t>
+            </w:r>
+          </w:p>
+          <w:p>
+            <w:pPr>
+              <w:rPr>
+                <w:rFonts w:ascii="Courier New" w:hAnsi="Courier New" w:cs="Courier New"/>
+                <w:sz w:val="21"/>
+                <w:szCs w:val="21"/>
+              </w:rPr>
+            </w:pPr>
+            <w:r>
+              <w:rPr>
+                <w:rFonts w:ascii="Courier New" w:hAnsi="Courier New" w:cs="Courier New"/>
+                <w:sz w:val="21"/>
+                <w:szCs w:val="21"/>
+              </w:rPr>
+              <w:tab/>
+              <w:t>try {</w:t>
+            </w:r>
+          </w:p>
+          <w:p>
+            <w:pPr>
+              <w:rPr>
+                <w:rFonts w:ascii="Courier New" w:hAnsi="Courier New" w:cs="Courier New"/>
+                <w:sz w:val="21"/>
+                <w:szCs w:val="21"/>
+              </w:rPr>
+            </w:pPr>
+            <w:r>
+              <w:rPr>
+                <w:rFonts w:ascii="Courier New" w:hAnsi="Courier New" w:cs="Courier New"/>
+                <w:sz w:val="21"/>
+                <w:szCs w:val="21"/>
+              </w:rPr>
+              <w:tab/>
+            </w:r>
+            <w:r>
+              <w:rPr>
+                <w:rFonts w:ascii="Courier New" w:hAnsi="Courier New" w:cs="Courier New"/>
+                <w:sz w:val="21"/>
+                <w:szCs w:val="21"/>
+              </w:rPr>
+              <w:tab/>
+              <w:t>container.process();</w:t>
+            </w:r>
+          </w:p>
+          <w:p>
+            <w:pPr>
+              <w:rPr>
+                <w:rFonts w:ascii="Courier New" w:hAnsi="Courier New" w:cs="Courier New"/>
+                <w:sz w:val="21"/>
+                <w:szCs w:val="21"/>
+              </w:rPr>
+            </w:pPr>
+            <w:r>
+              <w:rPr>
+                <w:rFonts w:ascii="Courier New" w:hAnsi="Courier New" w:cs="Courier New"/>
+                <w:sz w:val="21"/>
+                <w:szCs w:val="21"/>
+              </w:rPr>
+              <w:tab/>
+            </w:r>
+            <w:r>
+              <w:rPr>
+                <w:rFonts w:ascii="Courier New" w:hAnsi="Courier New" w:cs="Courier New"/>
+                <w:sz w:val="21"/>
+                <w:szCs w:val="21"/>
+              </w:rPr>
+              <w:tab/>
+              <w:t>end = System.currentTimeMillis();</w:t>
+            </w:r>
+          </w:p>
+          <w:p>
+            <w:pPr>
+              <w:rPr>
+                <w:rFonts w:ascii="Courier New" w:hAnsi="Courier New" w:cs="Courier New"/>
+                <w:sz w:val="21"/>
+                <w:szCs w:val="21"/>
+              </w:rPr>
+            </w:pPr>
+            <w:r>
+              <w:rPr>
+                <w:rFonts w:ascii="Courier New" w:hAnsi="Courier New" w:cs="Courier New"/>
+                <w:sz w:val="21"/>
+                <w:szCs w:val="21"/>
+              </w:rPr>
+              <w:tab/>
+              <w:t>} catch (Exception e) {</w:t>
+            </w:r>
+          </w:p>
+          <w:p>
+            <w:pPr>
+              <w:rPr>
+                <w:rFonts w:ascii="Courier New" w:hAnsi="Courier New" w:cs="Courier New"/>
+                <w:sz w:val="21"/>
+                <w:szCs w:val="21"/>
+              </w:rPr>
+            </w:pPr>
+            <w:r>
+              <w:rPr>
+                <w:rFonts w:ascii="Courier New" w:hAnsi="Courier New" w:cs="Courier New"/>
+                <w:sz w:val="21"/>
+                <w:szCs w:val="21"/>
+              </w:rPr>
+              <w:tab/>
+            </w:r>
+            <w:r>
+              <w:rPr>
+                <w:rFonts w:ascii="Courier New" w:hAnsi="Courier New" w:cs="Courier New"/>
+                <w:sz w:val="21"/>
+                <w:szCs w:val="21"/>
+              </w:rPr>
+              <w:tab/>
+              <w:t>print("error occured: " + e.getMessage());</w:t>
+            </w:r>
+          </w:p>
+          <w:p>
+            <w:pPr>
+              <w:rPr>
+                <w:rFonts w:ascii="Courier New" w:hAnsi="Courier New" w:cs="Courier New"/>
+                <w:sz w:val="21"/>
+                <w:szCs w:val="21"/>
+              </w:rPr>
+            </w:pPr>
+            <w:r>
+              <w:rPr>
+                <w:rFonts w:ascii="Courier New" w:hAnsi="Courier New" w:cs="Courier New"/>
+                <w:sz w:val="21"/>
+                <w:szCs w:val="21"/>
+              </w:rPr>
+              <w:tab/>
+            </w:r>
+            <w:r>
+              <w:rPr>
+                <w:rFonts w:ascii="Courier New" w:hAnsi="Courier New" w:cs="Courier New"/>
+                <w:sz w:val="21"/>
+                <w:szCs w:val="21"/>
+              </w:rPr>
+              <w:tab/>
+              <w:t>return;</w:t>
+            </w:r>
+          </w:p>
+          <w:p>
+            <w:pPr>
+              <w:rPr>
+                <w:rFonts w:ascii="Courier New" w:hAnsi="Courier New" w:cs="Courier New"/>
+                <w:sz w:val="21"/>
+                <w:szCs w:val="21"/>
+              </w:rPr>
+            </w:pPr>
+            <w:r>
+              <w:rPr>
+                <w:rFonts w:ascii="Courier New" w:hAnsi="Courier New" w:cs="Courier New"/>
+                <w:sz w:val="21"/>
+                <w:szCs w:val="21"/>
+              </w:rPr>
+              <w:tab/>
+              <w:t>}</w:t>
+            </w:r>
+          </w:p>
+          <w:p>
+            <w:pPr>
+              <w:rPr>
+                <w:rFonts w:ascii="Courier New" w:hAnsi="Courier New" w:cs="Courier New"/>
+                <w:sz w:val="21"/>
+                <w:szCs w:val="21"/>
+              </w:rPr>
+            </w:pPr>
+            <w:r>
+              <w:rPr>
+                <w:rFonts w:ascii="Courier New" w:hAnsi="Courier New" w:cs="Courier New"/>
+                <w:sz w:val="21"/>
+                <w:szCs w:val="21"/>
+              </w:rPr>
+              <w:tab/>
+              <w:t>print("...it ends...");</w:t>
+            </w:r>
+          </w:p>
+          <w:p>
+            <w:pPr>
+              <w:rPr>
+                <w:rFonts w:ascii="Courier New" w:hAnsi="Courier New" w:cs="Courier New"/>
+                <w:sz w:val="21"/>
+                <w:szCs w:val="21"/>
+              </w:rPr>
+            </w:pPr>
+            <w:r>
+              <w:rPr>
+                <w:rFonts w:ascii="Courier New" w:hAnsi="Courier New" w:cs="Courier New"/>
+                <w:sz w:val="21"/>
+                <w:szCs w:val="21"/>
+              </w:rPr>
+              <w:tab/>
+              <w:t>long cost = (end - start);</w:t>
+            </w:r>
+          </w:p>
+          <w:p>
+            <w:pPr>
+              <w:rPr>
+                <w:rFonts w:ascii="Courier New" w:hAnsi="Courier New" w:cs="Courier New"/>
+                <w:sz w:val="21"/>
+                <w:szCs w:val="21"/>
+              </w:rPr>
+            </w:pPr>
+            <w:r>
+              <w:rPr>
+                <w:rFonts w:ascii="Courier New" w:hAnsi="Courier New" w:cs="Courier New"/>
+                <w:sz w:val="21"/>
+                <w:szCs w:val="21"/>
+              </w:rPr>
+              <w:tab/>
+              <w:t>print("...it costs: " + cost + "ms...");</w:t>
+            </w:r>
+          </w:p>
+          <w:p>
+            <w:pPr>
+              <w:rPr>
+                <w:rFonts w:ascii="Courier New" w:hAnsi="Courier New" w:cs="Courier New"/>
+                <w:sz w:val="21"/>
+                <w:szCs w:val="21"/>
+              </w:rPr>
+            </w:pPr>
+            <w:r>
+              <w:rPr>
+                <w:rFonts w:ascii="Courier New" w:hAnsi="Courier New" w:cs="Courier New"/>
+                <w:sz w:val="21"/>
+                <w:szCs w:val="21"/>
+              </w:rPr>
+              <w:t>}</w:t>
+            </w:r>
+          </w:p>
+          <w:p>
+            <w:pPr>
+              <w:rPr>
+                <w:rFonts w:ascii="Courier New" w:hAnsi="Courier New" w:cs="Courier New"/>
+                <w:sz w:val="21"/>
+                <w:szCs w:val="21"/>
+              </w:rPr>
+            </w:pPr>
+          </w:p>
+          <w:p>
+            <w:pPr>
+              <w:rPr>
+                <w:rFonts w:ascii="Courier New" w:hAnsi="Courier New" w:cs="Courier New"/>
+                <w:sz w:val="21"/>
+                <w:szCs w:val="21"/>
+              </w:rPr>
+            </w:pPr>
+            <w:r>
+              <w:rPr>
+                <w:rFonts w:ascii="Courier New" w:hAnsi="Courier New" w:cs="Courier New"/>
+                <w:sz w:val="21"/>
+                <w:szCs w:val="21"/>
+              </w:rPr>
+              <w:t>@FunctionalInterface</w:t>
+            </w:r>
+          </w:p>
+          <w:p>
+            <w:pPr>
+              <w:rPr>
+                <w:rFonts w:ascii="Courier New" w:hAnsi="Courier New" w:cs="Courier New"/>
+                <w:sz w:val="21"/>
+                <w:szCs w:val="21"/>
+              </w:rPr>
+            </w:pPr>
+            <w:r>
+              <w:rPr>
+                <w:rFonts w:ascii="Courier New" w:hAnsi="Courier New" w:cs="Courier New"/>
+                <w:sz w:val="21"/>
+                <w:szCs w:val="21"/>
+              </w:rPr>
+              <w:t>public static interface Container {</w:t>
+            </w:r>
+          </w:p>
+          <w:p>
+            <w:pPr>
+              <w:rPr>
+                <w:rFonts w:ascii="Courier New" w:hAnsi="Courier New" w:cs="Courier New"/>
+                <w:sz w:val="21"/>
+                <w:szCs w:val="21"/>
+              </w:rPr>
+            </w:pPr>
+            <w:r>
+              <w:rPr>
+                <w:rFonts w:ascii="Courier New" w:hAnsi="Courier New" w:cs="Courier New"/>
+                <w:sz w:val="21"/>
+                <w:szCs w:val="21"/>
+              </w:rPr>
+              <w:tab/>
+              <w:t>void process();</w:t>
+            </w:r>
+          </w:p>
+          <w:p>
+            <w:pPr>
+              <w:rPr>
+                <w:rFonts w:ascii="Courier New" w:hAnsi="Courier New" w:cs="Courier New"/>
+                <w:sz w:val="21"/>
+                <w:szCs w:val="21"/>
+              </w:rPr>
+            </w:pPr>
+            <w:r>
+              <w:rPr>
+                <w:rFonts w:ascii="Courier New" w:hAnsi="Courier New" w:cs="Courier New"/>
+                <w:sz w:val="21"/>
+                <w:szCs w:val="21"/>
+              </w:rPr>
+              <w:t>}</w:t>
+            </w:r>
+          </w:p>
+        </w:tc>
+      </w:tr>
+    </w:tbl>
+    <w:p>
+      <w:pPr>
+        <w:jc w:val="center"/>
+      </w:pPr>
+      <w:r>
+        <w:rPr>
+          <w:rFonts w:hint="eastAsia"/>
+        </w:rPr>
+        <w:lastRenderedPageBreak/>
+        <w:t>代码</w:t>
+      </w:r>
+      <w:r>
+        <w:rPr>
+          <w:rFonts w:hint="eastAsia"/>
+        </w:rPr>
+        <w:t xml:space="preserve"> </w:t>
+      </w:r>
+      <w:r>
+        <w:rPr>
+          <w:rFonts w:hint="eastAsia"/>
+        </w:rPr>
+        <w:t>辅助打印函数</w:t>
+      </w:r>
+      <w:r>
+        <w:rPr>
+          <w:rFonts w:hint="eastAsia"/>
+        </w:rPr>
+        <w:t>printTo</w:t>
+      </w:r>
+      <w:r>
+        <w:rPr>
+          <w:rFonts w:hint="eastAsia"/>
+        </w:rPr>
+        <w:t>，使用</w:t>
+      </w:r>
+      <w:r>
+        <w:rPr>
+          <w:rFonts w:hint="eastAsia"/>
+        </w:rPr>
+        <w:t>groovy</w:t>
+      </w:r>
+      <w:r>
+        <w:rPr>
+          <w:rFonts w:hint="eastAsia"/>
+        </w:rPr>
+        <w:t>实现</w:t>
+      </w:r>
+    </w:p>
+    <w:tbl>
+      <w:tblPr>
+        <w:tblStyle w:val="a4"/>
+        <w:tblW w:w="0" w:type="auto"/>
+        <w:jc w:val="center"/>
+        <w:tblBorders>
+          <w:top w:val="none" w:sz="0" w:space="0" w:color="auto"/>
+          <w:left w:val="none" w:sz="0" w:space="0" w:color="auto"/>
+          <w:bottom w:val="none" w:sz="0" w:space="0" w:color="auto"/>
+          <w:right w:val="none" w:sz="0" w:space="0" w:color="auto"/>
+          <w:insideH w:val="none" w:sz="0" w:space="0" w:color="auto"/>
+          <w:insideV w:val="none" w:sz="0" w:space="0" w:color="auto"/>
+        </w:tblBorders>
+        <w:tblLook w:val="04A0"/>
+      </w:tblPr>
+      <w:tblGrid>
+        <w:gridCol w:w="5347"/>
+      </w:tblGrid>
+      <w:tr>
+        <w:trPr>
+          <w:jc w:val="center"/>
+        </w:trPr>
+        <w:tc>
+          <w:tcPr>
+            <w:tcW w:w="0" w:type="auto"/>
+          </w:tcPr>
+          <w:p>
+            <w:pPr>
+              <w:rPr>
+                <w:rFonts w:ascii="Courier New" w:hAnsi="Courier New" w:cs="Courier New"/>
+                <w:sz w:val="21"/>
+                <w:szCs w:val="21"/>
+              </w:rPr>
+            </w:pPr>
+            <w:r>
+              <w:rPr>
+                <w:rFonts w:ascii="Courier New" w:hAnsi="Courier New" w:cs="Courier New"/>
+                <w:sz w:val="21"/>
+                <w:szCs w:val="21"/>
+              </w:rPr>
+              <w:t>class PrintUtil {</w:t>
+            </w:r>
+          </w:p>
+          <w:p>
+            <w:pPr>
+              <w:rPr>
+                <w:rFonts w:ascii="Courier New" w:hAnsi="Courier New" w:cs="Courier New"/>
+                <w:sz w:val="21"/>
+                <w:szCs w:val="21"/>
+              </w:rPr>
+            </w:pPr>
+            <w:r>
+              <w:rPr>
+                <w:rFonts w:ascii="Courier New" w:hAnsi="Courier New" w:cs="Courier New"/>
+                <w:sz w:val="21"/>
+                <w:szCs w:val="21"/>
+              </w:rPr>
+              <w:tab/>
+              <w:t>static def path='C:\\</w:t>
+            </w:r>
+            <w:r>
+              <w:rPr>
+                <w:rFonts w:ascii="Courier New" w:hAnsi="Courier New" w:cs="Courier New"/>
+                <w:sz w:val="21"/>
+                <w:szCs w:val="21"/>
+              </w:rPr>
+              <w:t>out.txt</w:t>
+            </w:r>
+            <w:r>
+              <w:rPr>
+                <w:rFonts w:ascii="Courier New" w:hAnsi="Courier New" w:cs="Courier New"/>
+                <w:sz w:val="21"/>
+                <w:szCs w:val="21"/>
+              </w:rPr>
+              <w:t>'</w:t>
+            </w:r>
+          </w:p>
+          <w:p>
+            <w:pPr>
+              <w:rPr>
+                <w:rFonts w:ascii="Courier New" w:hAnsi="Courier New" w:cs="Courier New"/>
+                <w:sz w:val="21"/>
+                <w:szCs w:val="21"/>
+              </w:rPr>
+            </w:pPr>
+          </w:p>
+          <w:p>
+            <w:pPr>
+              <w:rPr>
+                <w:rFonts w:ascii="Courier New" w:hAnsi="Courier New" w:cs="Courier New"/>
+                <w:sz w:val="21"/>
+                <w:szCs w:val="21"/>
+              </w:rPr>
+            </w:pPr>
+            <w:r>
+              <w:rPr>
+                <w:rFonts w:ascii="Courier New" w:hAnsi="Courier New" w:cs="Courier New"/>
+                <w:sz w:val="21"/>
+                <w:szCs w:val="21"/>
+              </w:rPr>
+              <w:tab/>
+              <w:t>static def printTo(path,Printer p){</w:t>
+            </w:r>
+          </w:p>
+          <w:p>
+            <w:pPr>
+              <w:rPr>
+                <w:rFonts w:ascii="Courier New" w:hAnsi="Courier New" w:cs="Courier New"/>
+                <w:sz w:val="21"/>
+                <w:szCs w:val="21"/>
+              </w:rPr>
+            </w:pPr>
+            <w:r>
+              <w:rPr>
+                <w:rFonts w:ascii="Courier New" w:hAnsi="Courier New" w:cs="Courier New"/>
+                <w:sz w:val="21"/>
+                <w:szCs w:val="21"/>
+              </w:rPr>
+              <w:tab/>
+            </w:r>
+            <w:r>
+              <w:rPr>
+                <w:rFonts w:ascii="Courier New" w:hAnsi="Courier New" w:cs="Courier New"/>
+                <w:sz w:val="21"/>
+                <w:szCs w:val="21"/>
+              </w:rPr>
+              <w:tab/>
+              <w:t>def pw=new PrintWriter(path)</w:t>
+            </w:r>
+          </w:p>
+          <w:p>
+            <w:pPr>
+              <w:rPr>
+                <w:rFonts w:ascii="Courier New" w:hAnsi="Courier New" w:cs="Courier New"/>
+                <w:sz w:val="21"/>
+                <w:szCs w:val="21"/>
+              </w:rPr>
+            </w:pPr>
+            <w:r>
+              <w:rPr>
+                <w:rFonts w:ascii="Courier New" w:hAnsi="Courier New" w:cs="Courier New"/>
+                <w:sz w:val="21"/>
+                <w:szCs w:val="21"/>
+              </w:rPr>
+              <w:tab/>
+            </w:r>
+            <w:r>
+              <w:rPr>
+                <w:rFonts w:ascii="Courier New" w:hAnsi="Courier New" w:cs="Courier New"/>
+                <w:sz w:val="21"/>
+                <w:szCs w:val="21"/>
+              </w:rPr>
+              <w:tab/>
+              <w:t>p.print(pw)</w:t>
+            </w:r>
+          </w:p>
+          <w:p>
+            <w:pPr>
+              <w:rPr>
+                <w:rFonts w:ascii="Courier New" w:hAnsi="Courier New" w:cs="Courier New"/>
+                <w:sz w:val="21"/>
+                <w:szCs w:val="21"/>
+              </w:rPr>
+            </w:pPr>
+            <w:r>
+              <w:rPr>
+                <w:rFonts w:ascii="Courier New" w:hAnsi="Courier New" w:cs="Courier New"/>
+                <w:sz w:val="21"/>
+                <w:szCs w:val="21"/>
+              </w:rPr>
+              <w:tab/>
+            </w:r>
+            <w:r>
+              <w:rPr>
+                <w:rFonts w:ascii="Courier New" w:hAnsi="Courier New" w:cs="Courier New"/>
+                <w:sz w:val="21"/>
+                <w:szCs w:val="21"/>
+              </w:rPr>
+              <w:tab/>
+              <w:t>pw.flush()</w:t>
+            </w:r>
+          </w:p>
+          <w:p>
+            <w:pPr>
+              <w:rPr>
+                <w:rFonts w:ascii="Courier New" w:hAnsi="Courier New" w:cs="Courier New"/>
+                <w:sz w:val="21"/>
+                <w:szCs w:val="21"/>
+              </w:rPr>
+            </w:pPr>
+            <w:r>
+              <w:rPr>
+                <w:rFonts w:ascii="Courier New" w:hAnsi="Courier New" w:cs="Courier New"/>
+                <w:sz w:val="21"/>
+                <w:szCs w:val="21"/>
+              </w:rPr>
+              <w:tab/>
+            </w:r>
+            <w:r>
+              <w:rPr>
+                <w:rFonts w:ascii="Courier New" w:hAnsi="Courier New" w:cs="Courier New"/>
+                <w:sz w:val="21"/>
+                <w:szCs w:val="21"/>
+              </w:rPr>
+              <w:tab/>
+              <w:t>pw.close()</w:t>
+            </w:r>
+          </w:p>
+          <w:p>
+            <w:pPr>
+              <w:rPr>
+                <w:rFonts w:ascii="Courier New" w:hAnsi="Courier New" w:cs="Courier New"/>
+                <w:sz w:val="21"/>
+                <w:szCs w:val="21"/>
+              </w:rPr>
+            </w:pPr>
+            <w:r>
+              <w:rPr>
+                <w:rFonts w:ascii="Courier New" w:hAnsi="Courier New" w:cs="Courier New"/>
+                <w:sz w:val="21"/>
+                <w:szCs w:val="21"/>
+              </w:rPr>
+              <w:tab/>
+              <w:t>}</w:t>
+            </w:r>
+          </w:p>
+          <w:p>
+            <w:pPr>
+              <w:rPr>
+                <w:rFonts w:ascii="Courier New" w:hAnsi="Courier New" w:cs="Courier New"/>
+                <w:sz w:val="21"/>
+                <w:szCs w:val="21"/>
+              </w:rPr>
+            </w:pPr>
+          </w:p>
+          <w:p>
+            <w:pPr>
+              <w:rPr>
+                <w:rFonts w:ascii="Courier New" w:hAnsi="Courier New" w:cs="Courier New"/>
+                <w:sz w:val="21"/>
+                <w:szCs w:val="21"/>
+              </w:rPr>
+            </w:pPr>
+            <w:r>
+              <w:rPr>
+                <w:rFonts w:ascii="Courier New" w:hAnsi="Courier New" w:cs="Courier New"/>
+                <w:sz w:val="21"/>
+                <w:szCs w:val="21"/>
+              </w:rPr>
+              <w:tab/>
+              <w:t>static def print(Printer p){</w:t>
+            </w:r>
+          </w:p>
+          <w:p>
+            <w:pPr>
+              <w:rPr>
+                <w:rFonts w:ascii="Courier New" w:hAnsi="Courier New" w:cs="Courier New"/>
+                <w:sz w:val="21"/>
+                <w:szCs w:val="21"/>
+              </w:rPr>
+            </w:pPr>
+            <w:r>
+              <w:rPr>
+                <w:rFonts w:ascii="Courier New" w:hAnsi="Courier New" w:cs="Courier New"/>
+                <w:sz w:val="21"/>
+                <w:szCs w:val="21"/>
+              </w:rPr>
+              <w:tab/>
+            </w:r>
+            <w:r>
+              <w:rPr>
+                <w:rFonts w:ascii="Courier New" w:hAnsi="Courier New" w:cs="Courier New"/>
+                <w:sz w:val="21"/>
+                <w:szCs w:val="21"/>
+              </w:rPr>
+              <w:tab/>
+              <w:t>printTo(path,p)</w:t>
+            </w:r>
+          </w:p>
+          <w:p>
+            <w:pPr>
+              <w:rPr>
+                <w:rFonts w:ascii="Courier New" w:hAnsi="Courier New" w:cs="Courier New"/>
+                <w:sz w:val="21"/>
+                <w:szCs w:val="21"/>
+              </w:rPr>
+            </w:pPr>
+            <w:r>
+              <w:rPr>
+                <w:rFonts w:ascii="Courier New" w:hAnsi="Courier New" w:cs="Courier New"/>
+                <w:sz w:val="21"/>
+                <w:szCs w:val="21"/>
+              </w:rPr>
+              <w:tab/>
+              <w:t>}</w:t>
+            </w:r>
+          </w:p>
+          <w:p>
+            <w:pPr>
+              <w:rPr>
+                <w:rFonts w:ascii="Courier New" w:hAnsi="Courier New" w:cs="Courier New"/>
+                <w:sz w:val="21"/>
+                <w:szCs w:val="21"/>
+              </w:rPr>
+            </w:pPr>
+            <w:r>
+              <w:rPr>
+                <w:rFonts w:ascii="Courier New" w:hAnsi="Courier New" w:cs="Courier New"/>
+                <w:sz w:val="21"/>
+                <w:szCs w:val="21"/>
+              </w:rPr>
+              <w:t>}</w:t>
+            </w:r>
+          </w:p>
+          <w:p>
+            <w:pPr>
+              <w:rPr>
+                <w:rFonts w:ascii="Courier New" w:hAnsi="Courier New" w:cs="Courier New"/>
+                <w:sz w:val="21"/>
+                <w:szCs w:val="21"/>
+              </w:rPr>
+            </w:pPr>
+          </w:p>
+          <w:p>
+            <w:pPr>
+              <w:rPr>
+                <w:rFonts w:ascii="Courier New" w:hAnsi="Courier New" w:cs="Courier New"/>
+                <w:sz w:val="21"/>
+                <w:szCs w:val="21"/>
+              </w:rPr>
+            </w:pPr>
+            <w:r>
+              <w:rPr>
+                <w:rFonts w:ascii="Courier New" w:hAnsi="Courier New" w:cs="Courier New"/>
+                <w:sz w:val="21"/>
+                <w:szCs w:val="21"/>
+              </w:rPr>
+              <w:t>@FunctionalInterface</w:t>
+            </w:r>
+          </w:p>
+          <w:p>
+            <w:pPr>
+              <w:rPr>
+                <w:rFonts w:ascii="Courier New" w:hAnsi="Courier New" w:cs="Courier New"/>
+                <w:sz w:val="21"/>
+                <w:szCs w:val="21"/>
+              </w:rPr>
+            </w:pPr>
+            <w:r>
+              <w:rPr>
+                <w:rFonts w:ascii="Courier New" w:hAnsi="Courier New" w:cs="Courier New"/>
+                <w:sz w:val="21"/>
+                <w:szCs w:val="21"/>
+              </w:rPr>
+              <w:t>interface Printer{</w:t>
+            </w:r>
+          </w:p>
+          <w:p>
+            <w:pPr>
+              <w:rPr>
+                <w:rFonts w:ascii="Courier New" w:hAnsi="Courier New" w:cs="Courier New"/>
+                <w:sz w:val="21"/>
+                <w:szCs w:val="21"/>
+              </w:rPr>
+            </w:pPr>
+            <w:r>
+              <w:rPr>
+                <w:rFonts w:ascii="Courier New" w:hAnsi="Courier New" w:cs="Courier New"/>
+                <w:sz w:val="21"/>
+                <w:szCs w:val="21"/>
+              </w:rPr>
+              <w:tab/>
+              <w:t>void print(PrintWriter pw)</w:t>
+            </w:r>
+          </w:p>
+          <w:p>
+            <w:pPr>
+              <w:rPr>
+                <w:rFonts w:ascii="Courier New" w:hAnsi="Courier New" w:cs="Courier New"/>
+                <w:sz w:val="21"/>
+                <w:szCs w:val="21"/>
+              </w:rPr>
+            </w:pPr>
+            <w:r>
+              <w:rPr>
+                <w:rFonts w:ascii="Courier New" w:hAnsi="Courier New" w:cs="Courier New"/>
+                <w:sz w:val="21"/>
+                <w:szCs w:val="21"/>
+              </w:rPr>
+              <w:t>}</w:t>
+            </w:r>
+          </w:p>
+        </w:tc>
+      </w:tr>
+    </w:tbl>
+    <w:p>
+      <w:pPr>
+        <w:rPr>
+          <w:rFonts w:hint="eastAsia"/>
+        </w:rPr>
+      </w:pPr>
+    </w:p>
+    <w:p>
+      <w:pPr>
+        <w:ind w:firstLineChars="200" w:firstLine="480"/>
+        <w:rPr>
+          <w:rFonts w:hint="eastAsia"/>
+        </w:rPr>
+      </w:pPr>
+      <w:r>
+        <w:rPr>
+          <w:rFonts w:hint="eastAsia"/>
+        </w:rPr>
+        <w:t>从敏捷开发的思想出发，上述代码并不是计划的产物，而是在开发过程中不断遇到类似的逻辑，于是提炼出来进行封装。</w:t>
+      </w:r>
+      <w:r>
+        <w:rPr>
+          <w:rFonts w:hint="eastAsia"/>
+        </w:rPr>
+        <w:t>事实上，代码</w:t>
+      </w:r>
+      <w:r>
+        <w:rPr>
+          <w:rFonts w:hint="eastAsia"/>
+        </w:rPr>
+        <w:t>1</w:t>
+      </w:r>
+      <w:r>
+        <w:rPr>
+          <w:rFonts w:hint="eastAsia"/>
+        </w:rPr>
+        <w:t>源于对性能测试的一个简单但又不断重复的代码片段，代码</w:t>
+      </w:r>
+      <w:r>
+        <w:rPr>
+          <w:rFonts w:hint="eastAsia"/>
+        </w:rPr>
+        <w:t>2</w:t>
+      </w:r>
+      <w:r>
+        <w:rPr>
+          <w:rFonts w:hint="eastAsia"/>
+        </w:rPr>
+        <w:t>则是</w:t>
+      </w:r>
+      <w:r>
+        <w:rPr>
+          <w:rFonts w:hint="eastAsia"/>
+        </w:rPr>
+        <w:t>demo</w:t>
+      </w:r>
+      <w:r>
+        <w:rPr>
+          <w:rFonts w:hint="eastAsia"/>
+        </w:rPr>
+        <w:t>项目开发过程中预计到的将会不断出现的一段代码。</w:t>
+      </w:r>
+    </w:p>
+    <w:p>
+      <w:pPr>
+        <w:ind w:firstLineChars="200" w:firstLine="480"/>
+        <w:rPr>
+          <w:rFonts w:hint="eastAsia"/>
+        </w:rPr>
+      </w:pPr>
+      <w:r>
+        <w:rPr>
+          <w:rFonts w:hint="eastAsia"/>
+        </w:rPr>
+        <w:t>下面，是我们迈出增量式、迭代式开发的第一步了，为了说明开发的思路，</w:t>
+      </w:r>
+      <w:r>
+        <w:rPr>
+          <w:rFonts w:hint="eastAsia"/>
+        </w:rPr>
+        <w:t>接下来的两步都会迈得足够小。</w:t>
+      </w:r>
+    </w:p>
+    <w:p>
+      <w:pPr>
+        <w:rPr>
+          <w:rFonts w:hint="eastAsia"/>
+        </w:rPr>
+      </w:pPr>
+      <w:r>
+        <w:rPr>
+          <w:rFonts w:hint="eastAsia"/>
+        </w:rPr>
+        <w:t>5.3</w:t>
+      </w:r>
+      <w:r>
+        <w:rPr>
+          <w:rFonts w:hint="eastAsia"/>
+        </w:rPr>
+        <w:t xml:space="preserve"> </w:t>
+      </w:r>
+      <w:r>
+        <w:rPr>
+          <w:rFonts w:hint="eastAsia"/>
+        </w:rPr>
+        <w:t>第一步迭代</w:t>
+      </w:r>
+    </w:p>
+    <w:p>
+      <w:pPr>
+        <w:rPr>
+          <w:rFonts w:hint="eastAsia"/>
+        </w:rPr>
+      </w:pPr>
+    </w:p>
+    <w:p>
+      <w:pPr>
+        <w:rPr>
+          <w:rFonts w:hint="eastAsia"/>
+        </w:rPr>
+      </w:pPr>
+    </w:p>
+    <w:p>
+      <w:pPr>
+        <w:rPr>
+          <w:rFonts w:hint="eastAsia"/>
+        </w:rPr>
+      </w:pPr>
+    </w:p>
+    <w:p>
+      <w:pPr>
+        <w:rPr>
+          <w:rFonts w:hint="eastAsia"/>
+        </w:rPr>
+      </w:pPr>
+    </w:p>
+    <w:p>
+      <w:pPr>
+        <w:rPr>
+          <w:rFonts w:hint="eastAsia"/>
+        </w:rPr>
+      </w:pPr>
+    </w:p>
+    <w:p>
+      <w:pPr>
+        <w:rPr>
+          <w:rFonts w:hint="eastAsia"/>
+        </w:rPr>
+      </w:pPr>
+    </w:p>
+    <w:p>
+      <w:pPr>
+        <w:rPr>
+          <w:rFonts w:hint="eastAsia"/>
+        </w:rPr>
+      </w:pPr>
+    </w:p>
+    <w:p>
+      <w:pPr>
+        <w:rPr>
+          <w:rFonts w:hint="eastAsia"/>
+        </w:rPr>
+      </w:pPr>
+    </w:p>
+    <w:p>
+      <w:pPr>
+        <w:rPr>
+          <w:rFonts w:hint="eastAsia"/>
+        </w:rPr>
+      </w:pPr>
+    </w:p>
+    <w:p>
+      <w:pPr>
+        <w:rPr>
+          <w:rFonts w:hint="eastAsia"/>
+        </w:rPr>
+      </w:pPr>
+    </w:p>
+    <w:p>
+      <w:pPr>
+        <w:rPr>
+          <w:rFonts w:hint="eastAsia"/>
+        </w:rPr>
+      </w:pPr>
+    </w:p>
+    <w:p>
+      <w:pPr>
+        <w:rPr>
+          <w:rFonts w:hint="eastAsia"/>
+        </w:rPr>
+      </w:pPr>
+    </w:p>
+    <w:p>
+      <w:pPr>
+        <w:rPr>
+          <w:rFonts w:hint="eastAsia"/>
+        </w:rPr>
+      </w:pPr>
+    </w:p>
+    <w:p>
+      <w:pPr>
+        <w:rPr>
+          <w:rFonts w:hint="eastAsia"/>
+        </w:rPr>
+      </w:pPr>
+    </w:p>
+    <w:p>
+      <w:pPr>
+        <w:rPr>
+          <w:rFonts w:hint="eastAsia"/>
+        </w:rPr>
+      </w:pPr>
+    </w:p>
     <w:p/>
     <w:p/>
     <w:p>

--- a/论文/论文v0.0.1.docx
+++ b/论文/论文v0.0.1.docx
@@ -6258,10 +6258,10 @@
             <v:path o:extrusionok="f" gradientshapeok="t" o:connecttype="rect"/>
             <o:lock v:ext="edit" aspectratio="t"/>
           </v:shapetype>
-          <v:shape id="_x0000_i1025" type="#_x0000_t75" style="width:339.35pt;height:179.7pt" o:ole="">
+          <v:shape id="_x0000_i1025" type="#_x0000_t75" style="width:339.6pt;height:180pt" o:ole="">
             <v:imagedata r:id="rId7" o:title=""/>
           </v:shape>
-          <o:OLEObject Type="Embed" ProgID="Visio.Drawing.11" ShapeID="_x0000_i1025" DrawAspect="Content" ObjectID="_1544367169" r:id="rId8"/>
+          <o:OLEObject Type="Embed" ProgID="Visio.Drawing.11" ShapeID="_x0000_i1025" DrawAspect="Content" ObjectID="_1544439352" r:id="rId8"/>
         </w:object>
       </w:r>
     </w:p>
@@ -7125,10 +7125,10 @@
       </w:pPr>
       <w:r>
         <w:object w:dxaOrig="5738" w:dyaOrig="7425">
-          <v:shape id="_x0000_i1026" type="#_x0000_t75" style="width:273.6pt;height:354.35pt" o:ole="">
+          <v:shape id="_x0000_i1026" type="#_x0000_t75" style="width:273.75pt;height:353.9pt" o:ole="">
             <v:imagedata r:id="rId10" o:title=""/>
           </v:shape>
-          <o:OLEObject Type="Embed" ProgID="Visio.Drawing.11" ShapeID="_x0000_i1026" DrawAspect="Content" ObjectID="_1544367170" r:id="rId11"/>
+          <o:OLEObject Type="Embed" ProgID="Visio.Drawing.11" ShapeID="_x0000_i1026" DrawAspect="Content" ObjectID="_1544439353" r:id="rId11"/>
         </w:object>
       </w:r>
     </w:p>
@@ -15315,10 +15315,10 @@
       </w:pPr>
       <w:r>
         <w:object w:dxaOrig="7170" w:dyaOrig="905">
-          <v:shape id="_x0000_i1027" type="#_x0000_t75" style="width:358.75pt;height:45.1pt" o:ole="">
+          <v:shape id="_x0000_i1027" type="#_x0000_t75" style="width:358.65pt;height:44.85pt" o:ole="">
             <v:imagedata r:id="rId16" o:title=""/>
           </v:shape>
-          <o:OLEObject Type="Embed" ProgID="Visio.Drawing.11" ShapeID="_x0000_i1027" DrawAspect="Content" ObjectID="_1544367171" r:id="rId17"/>
+          <o:OLEObject Type="Embed" ProgID="Visio.Drawing.11" ShapeID="_x0000_i1027" DrawAspect="Content" ObjectID="_1544439354" r:id="rId17"/>
         </w:object>
       </w:r>
     </w:p>
@@ -15671,10 +15671,10 @@
       </w:pPr>
       <w:r>
         <w:object w:dxaOrig="7756" w:dyaOrig="2543">
-          <v:shape id="_x0000_i1028" type="#_x0000_t75" style="width:338.7pt;height:110.8pt" o:ole="">
+          <v:shape id="_x0000_i1028" type="#_x0000_t75" style="width:338.25pt;height:110.7pt" o:ole="">
             <v:imagedata r:id="rId18" o:title=""/>
           </v:shape>
-          <o:OLEObject Type="Embed" ProgID="Visio.Drawing.11" ShapeID="_x0000_i1028" DrawAspect="Content" ObjectID="_1544367172" r:id="rId19"/>
+          <o:OLEObject Type="Embed" ProgID="Visio.Drawing.11" ShapeID="_x0000_i1028" DrawAspect="Content" ObjectID="_1544439355" r:id="rId19"/>
         </w:object>
       </w:r>
     </w:p>
@@ -20846,10 +20846,10 @@
       </w:pPr>
       <w:r>
         <w:object w:dxaOrig="1872" w:dyaOrig="735">
-          <v:shape id="_x0000_i1029" type="#_x0000_t75" style="width:93.9pt;height:36.3pt" o:ole="">
+          <v:shape id="_x0000_i1029" type="#_x0000_t75" style="width:93.75pt;height:36pt" o:ole="">
             <v:imagedata r:id="rId20" o:title=""/>
           </v:shape>
-          <o:OLEObject Type="Embed" ProgID="Visio.Drawing.11" ShapeID="_x0000_i1029" DrawAspect="Content" ObjectID="_1544367173" r:id="rId21"/>
+          <o:OLEObject Type="Embed" ProgID="Visio.Drawing.11" ShapeID="_x0000_i1029" DrawAspect="Content" ObjectID="_1544439356" r:id="rId21"/>
         </w:object>
       </w:r>
     </w:p>
@@ -20882,10 +20882,10 @@
       </w:pPr>
       <w:r>
         <w:object w:dxaOrig="1872" w:dyaOrig="735">
-          <v:shape id="_x0000_i1030" type="#_x0000_t75" style="width:93.9pt;height:36.3pt" o:ole="">
+          <v:shape id="_x0000_i1030" type="#_x0000_t75" style="width:93.75pt;height:36pt" o:ole="">
             <v:imagedata r:id="rId22" o:title=""/>
           </v:shape>
-          <o:OLEObject Type="Embed" ProgID="Visio.Drawing.11" ShapeID="_x0000_i1030" DrawAspect="Content" ObjectID="_1544367174" r:id="rId23"/>
+          <o:OLEObject Type="Embed" ProgID="Visio.Drawing.11" ShapeID="_x0000_i1030" DrawAspect="Content" ObjectID="_1544439357" r:id="rId23"/>
         </w:object>
       </w:r>
     </w:p>
@@ -21752,10 +21752,10 @@
       </w:pPr>
       <w:r>
         <w:object w:dxaOrig="5582" w:dyaOrig="5554">
-          <v:shape id="_x0000_i1031" type="#_x0000_t75" style="width:267.95pt;height:266.7pt" o:ole="">
+          <v:shape id="_x0000_i1031" type="#_x0000_t75" style="width:267.6pt;height:266.25pt" o:ole="">
             <v:imagedata r:id="rId24" o:title=""/>
           </v:shape>
-          <o:OLEObject Type="Embed" ProgID="Visio.Drawing.11" ShapeID="_x0000_i1031" DrawAspect="Content" ObjectID="_1544367175" r:id="rId25"/>
+          <o:OLEObject Type="Embed" ProgID="Visio.Drawing.11" ShapeID="_x0000_i1031" DrawAspect="Content" ObjectID="_1544439358" r:id="rId25"/>
         </w:object>
       </w:r>
     </w:p>
@@ -21911,6 +21911,9 @@
     <w:p>
       <w:pPr>
         <w:ind w:firstLineChars="200" w:firstLine="480"/>
+        <w:rPr>
+          <w:rFonts w:hint="eastAsia"/>
+        </w:rPr>
       </w:pPr>
       <w:r>
         <w:rPr>
@@ -21984,6 +21987,14 @@
         </w:rPr>
         <w:t>。</w:t>
       </w:r>
+    </w:p>
+    <w:p>
+      <w:pPr>
+        <w:ind w:firstLineChars="200" w:firstLine="480"/>
+        <w:rPr>
+          <w:rFonts w:hint="eastAsia"/>
+        </w:rPr>
+      </w:pPr>
       <w:r>
         <w:rPr>
           <w:rFonts w:hint="eastAsia"/>
@@ -22053,13 +22064,162 @@
     </w:p>
     <w:p>
       <w:pPr>
+        <w:ind w:firstLineChars="200" w:firstLine="480"/>
+      </w:pPr>
+      <w:r>
+        <w:rPr>
+          <w:rFonts w:hint="eastAsia"/>
+        </w:rPr>
+        <w:lastRenderedPageBreak/>
+        <w:t>由于</w:t>
+      </w:r>
+      <w:r>
+        <w:rPr>
+          <w:rFonts w:hint="eastAsia"/>
+        </w:rPr>
+        <w:t>simulink</w:t>
+      </w:r>
+      <w:r>
+        <w:rPr>
+          <w:rFonts w:hint="eastAsia"/>
+        </w:rPr>
+        <w:t>出色的封装和简单的使</w:t>
+      </w:r>
+      <w:r>
+        <w:rPr>
+          <w:rFonts w:hint="eastAsia"/>
+        </w:rPr>
+        <w:t>用接口，出现了</w:t>
+      </w:r>
+      <w:r>
+        <w:rPr>
+          <w:rFonts w:hint="eastAsia"/>
+        </w:rPr>
+        <w:t>很多基于</w:t>
+      </w:r>
+      <w:r>
+        <w:rPr>
+          <w:rFonts w:hint="eastAsia"/>
+        </w:rPr>
+        <w:t>simulink</w:t>
+      </w:r>
+      <w:r>
+        <w:rPr>
+          <w:rFonts w:hint="eastAsia"/>
+        </w:rPr>
+        <w:t>的仿真程序。这些程序为了兼顾业务</w:t>
+      </w:r>
+      <w:r>
+        <w:rPr>
+          <w:rFonts w:hint="eastAsia"/>
+        </w:rPr>
+        <w:t>开发</w:t>
+      </w:r>
+      <w:r>
+        <w:rPr>
+          <w:rFonts w:hint="eastAsia"/>
+        </w:rPr>
+        <w:t>的简便和用户界面的美观，采用了其他平台（如</w:t>
+      </w:r>
+      <w:r>
+        <w:rPr>
+          <w:rFonts w:hint="eastAsia"/>
+        </w:rPr>
+        <w:t>java</w:t>
+      </w:r>
+      <w:r>
+        <w:rPr>
+          <w:rFonts w:hint="eastAsia"/>
+        </w:rPr>
+        <w:t>和</w:t>
+      </w:r>
+      <w:r>
+        <w:rPr>
+          <w:rFonts w:hint="eastAsia"/>
+        </w:rPr>
+        <w:t>C#</w:t>
+      </w:r>
+      <w:r>
+        <w:rPr>
+          <w:rFonts w:hint="eastAsia"/>
+        </w:rPr>
+        <w:t>）调用</w:t>
+      </w:r>
+      <w:r>
+        <w:rPr>
+          <w:rFonts w:hint="eastAsia"/>
+        </w:rPr>
+        <w:t>simulink</w:t>
+      </w:r>
+      <w:r>
+        <w:rPr>
+          <w:rFonts w:hint="eastAsia"/>
+        </w:rPr>
+        <w:t>的方式。</w:t>
+      </w:r>
+      <w:r>
+        <w:rPr>
+          <w:rFonts w:hint="eastAsia"/>
+        </w:rPr>
+        <w:t>很显然，这种方式舍弃了程序的性能，而且开发出来的程序加入了对</w:t>
+      </w:r>
+      <w:r>
+        <w:rPr>
+          <w:rFonts w:hint="eastAsia"/>
+        </w:rPr>
+        <w:t>matlab</w:t>
+      </w:r>
+      <w:r>
+        <w:rPr>
+          <w:rFonts w:hint="eastAsia"/>
+        </w:rPr>
+        <w:t>核心程序的依赖，难以部署。仅仅为了用户界面就作出上述妥协是不可取的。使用基于</w:t>
+      </w:r>
+      <w:r>
+        <w:rPr>
+          <w:rFonts w:hint="eastAsia"/>
+        </w:rPr>
+        <w:t>matlab</w:t>
+      </w:r>
+      <w:r>
+        <w:rPr>
+          <w:rFonts w:hint="eastAsia"/>
+        </w:rPr>
+        <w:t>的</w:t>
+      </w:r>
+      <w:r>
+        <w:rPr>
+          <w:rFonts w:hint="eastAsia"/>
+        </w:rPr>
+        <w:t>ui</w:t>
+      </w:r>
+      <w:r>
+        <w:rPr>
+          <w:rFonts w:hint="eastAsia"/>
+        </w:rPr>
+        <w:t>程序或开发新的</w:t>
+      </w:r>
+      <w:r>
+        <w:rPr>
+          <w:rFonts w:hint="eastAsia"/>
+        </w:rPr>
+        <w:t>simulink</w:t>
+      </w:r>
+      <w:r>
+        <w:rPr>
+          <w:rFonts w:hint="eastAsia"/>
+        </w:rPr>
+        <w:t>插件包是更好的方法。</w:t>
+      </w:r>
+    </w:p>
+    <w:p>
+      <w:pPr>
         <w:jc w:val="center"/>
       </w:pPr>
       <w:r>
         <w:rPr>
           <w:noProof/>
         </w:rPr>
-        <w:lastRenderedPageBreak/>
         <w:drawing>
           <wp:inline distT="0" distB="0" distL="0" distR="0">
             <wp:extent cx="2984500" cy="1294130"/>
@@ -23243,6 +23403,7 @@
                 <w:sz w:val="21"/>
                 <w:szCs w:val="21"/>
               </w:rPr>
+              <w:lastRenderedPageBreak/>
               <w:t xml:space="preserve">      BlockType</w:t>
             </w:r>
             <w:r>
@@ -23386,7 +23547,6 @@
         <w:rPr>
           <w:rFonts w:hint="eastAsia"/>
         </w:rPr>
-        <w:lastRenderedPageBreak/>
         <w:t>通过</w:t>
       </w:r>
       <w:r>
@@ -24169,7 +24329,14 @@
         <w:rPr>
           <w:rFonts w:hint="eastAsia"/>
         </w:rPr>
-        <w:t>在迭代过程中可以看出，采用文件（</w:t>
+        <w:t>在迭</w:t>
+      </w:r>
+      <w:r>
+        <w:rPr>
+          <w:rFonts w:hint="eastAsia"/>
+        </w:rPr>
+        <w:lastRenderedPageBreak/>
+        <w:t>代过程中可以看出，采用文件（</w:t>
       </w:r>
       <w:r>
         <w:rPr>
@@ -24229,10 +24396,10 @@
       </w:pPr>
       <w:r>
         <w:object w:dxaOrig="9964" w:dyaOrig="1749">
-          <v:shape id="_x0000_i1032" type="#_x0000_t75" style="width:436.4pt;height:76.4pt" o:ole="">
+          <v:shape id="_x0000_i1032" type="#_x0000_t75" style="width:436.75pt;height:76.75pt" o:ole="">
             <v:imagedata r:id="rId27" o:title=""/>
           </v:shape>
-          <o:OLEObject Type="Embed" ProgID="Visio.Drawing.11" ShapeID="_x0000_i1032" DrawAspect="Content" ObjectID="_1544367176" r:id="rId28"/>
+          <o:OLEObject Type="Embed" ProgID="Visio.Drawing.11" ShapeID="_x0000_i1032" DrawAspect="Content" ObjectID="_1544439359" r:id="rId28"/>
         </w:object>
       </w:r>
       <w:r>
@@ -24305,10 +24472,10 @@
       </w:pPr>
       <w:r>
         <w:object w:dxaOrig="2305" w:dyaOrig="557">
-          <v:shape id="_x0000_i1033" type="#_x0000_t75" style="width:146.5pt;height:35.05pt" o:ole="">
+          <v:shape id="_x0000_i1033" type="#_x0000_t75" style="width:146.7pt;height:35.3pt" o:ole="">
             <v:imagedata r:id="rId29" o:title=""/>
           </v:shape>
-          <o:OLEObject Type="Embed" ProgID="Visio.Drawing.11" ShapeID="_x0000_i1033" DrawAspect="Content" ObjectID="_1544367177" r:id="rId30"/>
+          <o:OLEObject Type="Embed" ProgID="Visio.Drawing.11" ShapeID="_x0000_i1033" DrawAspect="Content" ObjectID="_1544439360" r:id="rId30"/>
         </w:object>
       </w:r>
     </w:p>
@@ -24364,10 +24531,10 @@
       </w:pPr>
       <w:r>
         <w:object w:dxaOrig="1957" w:dyaOrig="679">
-          <v:shape id="_x0000_i1034" type="#_x0000_t75" style="width:97.65pt;height:33.8pt" o:ole="">
+          <v:shape id="_x0000_i1034" type="#_x0000_t75" style="width:97.8pt;height:33.95pt" o:ole="">
             <v:imagedata r:id="rId31" o:title=""/>
           </v:shape>
-          <o:OLEObject Type="Embed" ProgID="Visio.Drawing.11" ShapeID="_x0000_i1034" DrawAspect="Content" ObjectID="_1544367178" r:id="rId32"/>
+          <o:OLEObject Type="Embed" ProgID="Visio.Drawing.11" ShapeID="_x0000_i1034" DrawAspect="Content" ObjectID="_1544439361" r:id="rId32"/>
         </w:object>
       </w:r>
     </w:p>
@@ -24417,10 +24584,10 @@
       </w:pPr>
       <w:r>
         <w:object w:dxaOrig="6225" w:dyaOrig="1548">
-          <v:shape id="_x0000_i1039" type="#_x0000_t75" style="width:311.15pt;height:77pt" o:ole="">
+          <v:shape id="_x0000_i1035" type="#_x0000_t75" style="width:311.1pt;height:76.75pt" o:ole="">
             <v:imagedata r:id="rId33" o:title=""/>
           </v:shape>
-          <o:OLEObject Type="Embed" ProgID="Visio.Drawing.11" ShapeID="_x0000_i1039" DrawAspect="Content" ObjectID="_1544367179" r:id="rId34"/>
+          <o:OLEObject Type="Embed" ProgID="Visio.Drawing.11" ShapeID="_x0000_i1035" DrawAspect="Content" ObjectID="_1544439362" r:id="rId34"/>
         </w:object>
       </w:r>
     </w:p>
@@ -24482,10 +24649,10 @@
       </w:pPr>
       <w:r>
         <w:object w:dxaOrig="3091" w:dyaOrig="1153">
-          <v:shape id="_x0000_i1035" type="#_x0000_t75" style="width:155.25pt;height:57.6pt" o:ole="">
+          <v:shape id="_x0000_i1036" type="#_x0000_t75" style="width:155.55pt;height:57.75pt" o:ole="">
             <v:imagedata r:id="rId35" o:title=""/>
           </v:shape>
-          <o:OLEObject Type="Embed" ProgID="Visio.Drawing.11" ShapeID="_x0000_i1035" DrawAspect="Content" ObjectID="_1544367180" r:id="rId36"/>
+          <o:OLEObject Type="Embed" ProgID="Visio.Drawing.11" ShapeID="_x0000_i1036" DrawAspect="Content" ObjectID="_1544439363" r:id="rId36"/>
         </w:object>
       </w:r>
     </w:p>
@@ -24571,10 +24738,10 @@
       </w:pPr>
       <w:r>
         <w:object w:dxaOrig="9825" w:dyaOrig="3061">
-          <v:shape id="_x0000_i1036" type="#_x0000_t75" style="width:427pt;height:132.75pt" o:ole="">
+          <v:shape id="_x0000_i1037" type="#_x0000_t75" style="width:426.55pt;height:132.45pt" o:ole="">
             <v:imagedata r:id="rId37" o:title=""/>
           </v:shape>
-          <o:OLEObject Type="Embed" ProgID="Visio.Drawing.11" ShapeID="_x0000_i1036" DrawAspect="Content" ObjectID="_1544367181" r:id="rId38"/>
+          <o:OLEObject Type="Embed" ProgID="Visio.Drawing.11" ShapeID="_x0000_i1037" DrawAspect="Content" ObjectID="_1544439364" r:id="rId38"/>
         </w:object>
       </w:r>
       <w:r>
@@ -24903,6 +25070,7 @@
         <w:rPr>
           <w:rFonts w:hint="eastAsia"/>
         </w:rPr>
+        <w:lastRenderedPageBreak/>
         <w:t>有助于</w:t>
       </w:r>
       <w:r>
@@ -24946,6 +25114,167 @@
         </w:rPr>
         <w:t>的技术实现仿真程序。</w:t>
       </w:r>
+    </w:p>
+    <w:p>
+      <w:pPr>
+        <w:rPr>
+          <w:rFonts w:hint="eastAsia"/>
+        </w:rPr>
+      </w:pPr>
+    </w:p>
+    <w:p>
+      <w:pPr>
+        <w:rPr>
+          <w:rFonts w:hint="eastAsia"/>
+        </w:rPr>
+      </w:pPr>
+    </w:p>
+    <w:p>
+      <w:pPr>
+        <w:rPr>
+          <w:rFonts w:hint="eastAsia"/>
+        </w:rPr>
+      </w:pPr>
+    </w:p>
+    <w:p>
+      <w:pPr>
+        <w:rPr>
+          <w:rFonts w:hint="eastAsia"/>
+        </w:rPr>
+      </w:pPr>
+    </w:p>
+    <w:p>
+      <w:pPr>
+        <w:rPr>
+          <w:rFonts w:hint="eastAsia"/>
+        </w:rPr>
+      </w:pPr>
+    </w:p>
+    <w:p>
+      <w:pPr>
+        <w:rPr>
+          <w:rFonts w:hint="eastAsia"/>
+        </w:rPr>
+      </w:pPr>
+    </w:p>
+    <w:p>
+      <w:pPr>
+        <w:rPr>
+          <w:rFonts w:hint="eastAsia"/>
+        </w:rPr>
+      </w:pPr>
+    </w:p>
+    <w:p>
+      <w:pPr>
+        <w:rPr>
+          <w:rFonts w:hint="eastAsia"/>
+        </w:rPr>
+      </w:pPr>
+    </w:p>
+    <w:p>
+      <w:pPr>
+        <w:rPr>
+          <w:rFonts w:hint="eastAsia"/>
+        </w:rPr>
+      </w:pPr>
+    </w:p>
+    <w:p>
+      <w:pPr>
+        <w:rPr>
+          <w:rFonts w:hint="eastAsia"/>
+        </w:rPr>
+      </w:pPr>
+    </w:p>
+    <w:p>
+      <w:pPr>
+        <w:rPr>
+          <w:rFonts w:hint="eastAsia"/>
+        </w:rPr>
+      </w:pPr>
+    </w:p>
+    <w:p>
+      <w:pPr>
+        <w:rPr>
+          <w:rFonts w:hint="eastAsia"/>
+        </w:rPr>
+      </w:pPr>
+    </w:p>
+    <w:p>
+      <w:pPr>
+        <w:rPr>
+          <w:rFonts w:hint="eastAsia"/>
+        </w:rPr>
+      </w:pPr>
+    </w:p>
+    <w:p>
+      <w:pPr>
+        <w:rPr>
+          <w:rFonts w:hint="eastAsia"/>
+        </w:rPr>
+      </w:pPr>
+    </w:p>
+    <w:p>
+      <w:pPr>
+        <w:rPr>
+          <w:rFonts w:hint="eastAsia"/>
+        </w:rPr>
+      </w:pPr>
+    </w:p>
+    <w:p>
+      <w:pPr>
+        <w:rPr>
+          <w:rFonts w:hint="eastAsia"/>
+        </w:rPr>
+      </w:pPr>
+    </w:p>
+    <w:p>
+      <w:pPr>
+        <w:rPr>
+          <w:rFonts w:hint="eastAsia"/>
+        </w:rPr>
+      </w:pPr>
+    </w:p>
+    <w:p>
+      <w:pPr>
+        <w:rPr>
+          <w:rFonts w:hint="eastAsia"/>
+        </w:rPr>
+      </w:pPr>
+    </w:p>
+    <w:p>
+      <w:pPr>
+        <w:rPr>
+          <w:rFonts w:hint="eastAsia"/>
+        </w:rPr>
+      </w:pPr>
+    </w:p>
+    <w:p>
+      <w:pPr>
+        <w:rPr>
+          <w:rFonts w:hint="eastAsia"/>
+        </w:rPr>
+      </w:pPr>
+    </w:p>
+    <w:p>
+      <w:pPr>
+        <w:rPr>
+          <w:rFonts w:hint="eastAsia"/>
+        </w:rPr>
+      </w:pPr>
+    </w:p>
+    <w:p>
+      <w:pPr>
+        <w:rPr>
+          <w:rFonts w:hint="eastAsia"/>
+        </w:rPr>
+      </w:pPr>
+    </w:p>
+    <w:p>
+      <w:pPr>
+        <w:rPr>
+          <w:rFonts w:hint="eastAsia"/>
+        </w:rPr>
+      </w:pPr>
     </w:p>
     <w:p/>
     <w:p>
@@ -25074,16 +25403,19 @@
       </w:pPr>
       <w:r>
         <w:object w:dxaOrig="2245" w:dyaOrig="694">
-          <v:shape id="_x0000_i1037" type="#_x0000_t75" style="width:112.05pt;height:34.45pt" o:ole="">
+          <v:shape id="_x0000_i1038" type="#_x0000_t75" style="width:112.1pt;height:34.65pt" o:ole="">
             <v:imagedata r:id="rId39" o:title=""/>
           </v:shape>
-          <o:OLEObject Type="Embed" ProgID="Visio.Drawing.11" ShapeID="_x0000_i1037" DrawAspect="Content" ObjectID="_1544367182" r:id="rId40"/>
+          <o:OLEObject Type="Embed" ProgID="Visio.Drawing.11" ShapeID="_x0000_i1038" DrawAspect="Content" ObjectID="_1544439365" r:id="rId40"/>
         </w:object>
       </w:r>
     </w:p>
     <w:p>
       <w:pPr>
         <w:jc w:val="center"/>
+        <w:rPr>
+          <w:rFonts w:hint="eastAsia"/>
+        </w:rPr>
       </w:pPr>
       <w:r>
         <w:rPr>
@@ -25110,16 +25442,19 @@
       </w:pPr>
       <w:r>
         <w:object w:dxaOrig="3532" w:dyaOrig="3201">
-          <v:shape id="_x0000_i1038" type="#_x0000_t75" style="width:176.55pt;height:160.3pt" o:ole="">
+          <v:shape id="_x0000_i1039" type="#_x0000_t75" style="width:176.6pt;height:160.3pt" o:ole="">
             <v:imagedata r:id="rId41" o:title=""/>
           </v:shape>
-          <o:OLEObject Type="Embed" ProgID="Visio.Drawing.11" ShapeID="_x0000_i1038" DrawAspect="Content" ObjectID="_1544367183" r:id="rId42"/>
+          <o:OLEObject Type="Embed" ProgID="Visio.Drawing.11" ShapeID="_x0000_i1039" DrawAspect="Content" ObjectID="_1544439366" r:id="rId42"/>
         </w:object>
       </w:r>
     </w:p>
     <w:p>
       <w:pPr>
         <w:jc w:val="center"/>
+        <w:rPr>
+          <w:rFonts w:hint="eastAsia"/>
+        </w:rPr>
       </w:pPr>
       <w:r>
         <w:rPr>
@@ -25138,6 +25473,225 @@
           <w:rFonts w:hint="eastAsia"/>
         </w:rPr>
         <w:t>程序计算流程</w:t>
+      </w:r>
+    </w:p>
+    <w:p>
+      <w:pPr>
+        <w:ind w:firstLineChars="200" w:firstLine="480"/>
+        <w:rPr>
+          <w:rFonts w:hint="eastAsia"/>
+        </w:rPr>
+      </w:pPr>
+      <w:r>
+        <w:rPr>
+          <w:rFonts w:hint="eastAsia"/>
+        </w:rPr>
+        <w:t>采用离散相似法离散化后的模型为：</w:t>
+      </w:r>
+    </w:p>
+    <w:p>
+      <w:pPr>
+        <w:rPr>
+          <w:rFonts w:hint="eastAsia"/>
+        </w:rPr>
+      </w:pPr>
+      <m:oMathPara>
+        <m:oMath>
+          <m:r>
+            <m:rPr>
+              <m:sty m:val="p"/>
+            </m:rPr>
+            <w:rPr>
+              <w:rFonts w:ascii="Cambria Math" w:hAnsi="Cambria Math"/>
+            </w:rPr>
+            <m:t>y</m:t>
+          </m:r>
+          <m:d>
+            <m:dPr>
+              <m:ctrlPr>
+                <w:rPr>
+                  <w:rFonts w:ascii="Cambria Math" w:hAnsi="Cambria Math"/>
+                </w:rPr>
+              </m:ctrlPr>
+            </m:dPr>
+            <m:e>
+              <m:r>
+                <m:rPr>
+                  <m:sty m:val="p"/>
+                </m:rPr>
+                <w:rPr>
+                  <w:rFonts w:ascii="Cambria Math" w:hAnsi="Cambria Math"/>
+                </w:rPr>
+                <m:t>k+1</m:t>
+              </m:r>
+            </m:e>
+          </m:d>
+          <m:r>
+            <m:rPr>
+              <m:sty m:val="p"/>
+            </m:rPr>
+            <w:rPr>
+              <w:rFonts w:ascii="Cambria Math" w:hAnsi="Cambria Math"/>
+            </w:rPr>
+            <m:t>=</m:t>
+          </m:r>
+          <m:sSup>
+            <m:sSupPr>
+              <m:ctrlPr>
+                <w:rPr>
+                  <w:rFonts w:ascii="Cambria Math" w:hAnsi="Cambria Math"/>
+                </w:rPr>
+              </m:ctrlPr>
+            </m:sSupPr>
+            <m:e>
+              <m:r>
+                <m:rPr>
+                  <m:sty m:val="p"/>
+                </m:rPr>
+                <w:rPr>
+                  <w:rFonts w:ascii="Cambria Math" w:hAnsi="Cambria Math"/>
+                </w:rPr>
+                <m:t>e</m:t>
+              </m:r>
+            </m:e>
+            <m:sup>
+              <m:r>
+                <m:rPr>
+                  <m:sty m:val="p"/>
+                </m:rPr>
+                <w:rPr>
+                  <w:rFonts w:ascii="Cambria Math" w:hAnsi="Cambria Math"/>
+                </w:rPr>
+                <m:t>-</m:t>
+              </m:r>
+              <m:r>
+                <m:rPr>
+                  <m:sty m:val="p"/>
+                </m:rPr>
+                <w:rPr>
+                  <w:rFonts w:ascii="Cambria Math" w:hAnsi="Cambria Math"/>
+                </w:rPr>
+                <m:t>T</m:t>
+              </m:r>
+            </m:sup>
+          </m:sSup>
+          <m:r>
+            <m:rPr>
+              <m:sty m:val="p"/>
+            </m:rPr>
+            <w:rPr>
+              <w:rFonts w:ascii="Cambria Math" w:hAnsi="Cambria Math"/>
+            </w:rPr>
+            <m:t>y</m:t>
+          </m:r>
+          <m:d>
+            <m:dPr>
+              <m:ctrlPr>
+                <w:rPr>
+                  <w:rFonts w:ascii="Cambria Math" w:hAnsi="Cambria Math"/>
+                </w:rPr>
+              </m:ctrlPr>
+            </m:dPr>
+            <m:e>
+              <m:r>
+                <m:rPr>
+                  <m:sty m:val="p"/>
+                </m:rPr>
+                <w:rPr>
+                  <w:rFonts w:ascii="Cambria Math" w:hAnsi="Cambria Math"/>
+                </w:rPr>
+                <m:t>k</m:t>
+              </m:r>
+            </m:e>
+          </m:d>
+          <m:r>
+            <m:rPr>
+              <m:sty m:val="p"/>
+            </m:rPr>
+            <w:rPr>
+              <w:rFonts w:ascii="Cambria Math" w:hAnsi="Cambria Math"/>
+            </w:rPr>
+            <m:t>+(1-</m:t>
+          </m:r>
+          <m:sSup>
+            <m:sSupPr>
+              <m:ctrlPr>
+                <w:rPr>
+                  <w:rFonts w:ascii="Cambria Math" w:hAnsi="Cambria Math"/>
+                </w:rPr>
+              </m:ctrlPr>
+            </m:sSupPr>
+            <m:e>
+              <m:r>
+                <m:rPr>
+                  <m:sty m:val="p"/>
+                </m:rPr>
+                <w:rPr>
+                  <w:rFonts w:ascii="Cambria Math" w:hAnsi="Cambria Math"/>
+                </w:rPr>
+                <m:t>e</m:t>
+              </m:r>
+            </m:e>
+            <m:sup>
+              <m:r>
+                <m:rPr>
+                  <m:sty m:val="p"/>
+                </m:rPr>
+                <w:rPr>
+                  <w:rFonts w:ascii="Cambria Math" w:hAnsi="Cambria Math"/>
+                </w:rPr>
+                <m:t>-</m:t>
+              </m:r>
+              <m:r>
+                <m:rPr>
+                  <m:sty m:val="p"/>
+                </m:rPr>
+                <w:rPr>
+                  <w:rFonts w:ascii="Cambria Math" w:hAnsi="Cambria Math"/>
+                </w:rPr>
+                <m:t>T</m:t>
+              </m:r>
+            </m:sup>
+          </m:sSup>
+          <m:r>
+            <m:rPr>
+              <m:sty m:val="p"/>
+            </m:rPr>
+            <w:rPr>
+              <w:rFonts w:ascii="Cambria Math" w:hAnsi="Cambria Math"/>
+            </w:rPr>
+            <m:t>)</m:t>
+          </m:r>
+          <m:r>
+            <m:rPr>
+              <m:sty m:val="p"/>
+            </m:rPr>
+            <w:rPr>
+              <w:rFonts w:ascii="Cambria Math" w:hAnsi="Cambria Math"/>
+            </w:rPr>
+            <m:t>u(k)</m:t>
+          </m:r>
+        </m:oMath>
+      </m:oMathPara>
+    </w:p>
+    <w:p>
+      <w:r>
+        <w:rPr>
+          <w:rFonts w:hint="eastAsia"/>
+        </w:rPr>
+        <w:t>式中，</w:t>
+      </w:r>
+      <w:r>
+        <w:rPr>
+          <w:rFonts w:hint="eastAsia"/>
+        </w:rPr>
+        <w:t>T</w:t>
+      </w:r>
+      <w:r>
+        <w:rPr>
+          <w:rFonts w:hint="eastAsia"/>
+        </w:rPr>
+        <w:t>为仿真步长。</w:t>
       </w:r>
     </w:p>
     <w:p>
@@ -25235,34 +25789,18 @@
           <w:p>
             <w:pPr>
               <w:rPr>
-                <w:rFonts w:ascii="Courier New" w:hAnsi="Courier New" w:cs="Courier New"/>
-                <w:sz w:val="21"/>
-                <w:szCs w:val="21"/>
-              </w:rPr>
-            </w:pPr>
-            <w:r>
-              <w:rPr>
-                <w:rFonts w:ascii="Courier New" w:hAnsi="Courier New" w:cs="Courier New"/>
-                <w:sz w:val="21"/>
-                <w:szCs w:val="21"/>
-              </w:rPr>
-              <w:t>def dt=0.</w:t>
-            </w:r>
-            <w:r>
-              <w:rPr>
                 <w:rFonts w:ascii="Courier New" w:hAnsi="Courier New" w:cs="Courier New" w:hint="eastAsia"/>
                 <w:sz w:val="21"/>
                 <w:szCs w:val="21"/>
               </w:rPr>
-              <w:t>0</w:t>
-            </w:r>
+            </w:pPr>
             <w:r>
               <w:rPr>
                 <w:rFonts w:ascii="Courier New" w:hAnsi="Courier New" w:cs="Courier New" w:hint="eastAsia"/>
                 <w:sz w:val="21"/>
                 <w:szCs w:val="21"/>
               </w:rPr>
-              <w:t>1</w:t>
+              <w:t>def dt=0.2 //</w:t>
             </w:r>
             <w:r>
               <w:rPr>
@@ -25270,92 +25808,93 @@
                 <w:sz w:val="21"/>
                 <w:szCs w:val="21"/>
               </w:rPr>
-              <w:t xml:space="preserve"> //</w:t>
-            </w:r>
-            <w:r>
+              <w:t>仿真间隔</w:t>
+            </w:r>
+          </w:p>
+          <w:p>
+            <w:pPr>
+              <w:rPr>
+                <w:rFonts w:ascii="Courier New" w:hAnsi="Courier New" w:cs="Courier New"/>
+                <w:sz w:val="21"/>
+                <w:szCs w:val="21"/>
+              </w:rPr>
+            </w:pPr>
+            <w:r>
+              <w:rPr>
+                <w:rFonts w:ascii="Courier New" w:hAnsi="Courier New" w:cs="Courier New"/>
+                <w:sz w:val="21"/>
+                <w:szCs w:val="21"/>
+              </w:rPr>
+              <w:t>def totalTime=10 //seconds</w:t>
+            </w:r>
+          </w:p>
+          <w:p>
+            <w:pPr>
+              <w:rPr>
+                <w:rFonts w:ascii="Courier New" w:hAnsi="Courier New" w:cs="Courier New"/>
+                <w:sz w:val="21"/>
+                <w:szCs w:val="21"/>
+              </w:rPr>
+            </w:pPr>
+            <w:r>
+              <w:rPr>
+                <w:rFonts w:ascii="Courier New" w:hAnsi="Courier New" w:cs="Courier New"/>
+                <w:sz w:val="21"/>
+                <w:szCs w:val="21"/>
+              </w:rPr>
+              <w:t>def e=Math.E;</w:t>
+            </w:r>
+          </w:p>
+          <w:p>
+            <w:pPr>
+              <w:rPr>
+                <w:rFonts w:ascii="Courier New" w:hAnsi="Courier New" w:cs="Courier New"/>
+                <w:sz w:val="21"/>
+                <w:szCs w:val="21"/>
+              </w:rPr>
+            </w:pPr>
+          </w:p>
+          <w:p>
+            <w:pPr>
+              <w:rPr>
+                <w:rFonts w:ascii="Courier New" w:hAnsi="Courier New" w:cs="Courier New"/>
+                <w:sz w:val="21"/>
+                <w:szCs w:val="21"/>
+              </w:rPr>
+            </w:pPr>
+            <w:r>
+              <w:rPr>
+                <w:rFonts w:ascii="Courier New" w:hAnsi="Courier New" w:cs="Courier New"/>
+                <w:sz w:val="21"/>
+                <w:szCs w:val="21"/>
+              </w:rPr>
+              <w:t>def n=totalTime/dt</w:t>
+            </w:r>
+          </w:p>
+          <w:p>
+            <w:pPr>
+              <w:rPr>
+                <w:rFonts w:ascii="Courier New" w:hAnsi="Courier New" w:cs="Courier New"/>
+                <w:sz w:val="21"/>
+                <w:szCs w:val="21"/>
+              </w:rPr>
+            </w:pPr>
+          </w:p>
+          <w:p>
+            <w:pPr>
               <w:rPr>
                 <w:rFonts w:ascii="Courier New" w:hAnsi="Courier New" w:cs="Courier New" w:hint="eastAsia"/>
                 <w:sz w:val="21"/>
                 <w:szCs w:val="21"/>
               </w:rPr>
-              <w:t>仿真间隔</w:t>
-            </w:r>
-          </w:p>
-          <w:p>
-            <w:pPr>
-              <w:rPr>
-                <w:rFonts w:ascii="Courier New" w:hAnsi="Courier New" w:cs="Courier New"/>
-                <w:sz w:val="21"/>
-                <w:szCs w:val="21"/>
-              </w:rPr>
-            </w:pPr>
-            <w:r>
-              <w:rPr>
-                <w:rFonts w:ascii="Courier New" w:hAnsi="Courier New" w:cs="Courier New"/>
-                <w:sz w:val="21"/>
-                <w:szCs w:val="21"/>
-              </w:rPr>
-              <w:t>def totalTime=10 //seconds</w:t>
-            </w:r>
-          </w:p>
-          <w:p>
-            <w:pPr>
-              <w:rPr>
-                <w:rFonts w:ascii="Courier New" w:hAnsi="Courier New" w:cs="Courier New"/>
-                <w:sz w:val="21"/>
-                <w:szCs w:val="21"/>
-              </w:rPr>
-            </w:pPr>
-          </w:p>
-          <w:p>
-            <w:pPr>
-              <w:rPr>
-                <w:rFonts w:ascii="Courier New" w:hAnsi="Courier New" w:cs="Courier New"/>
-                <w:sz w:val="21"/>
-                <w:szCs w:val="21"/>
-              </w:rPr>
-            </w:pPr>
-            <w:r>
-              <w:rPr>
-                <w:rFonts w:ascii="Courier New" w:hAnsi="Courier New" w:cs="Courier New"/>
-                <w:sz w:val="21"/>
-                <w:szCs w:val="21"/>
-              </w:rPr>
-              <w:t>def n=totalTime/dt</w:t>
-            </w:r>
-          </w:p>
-          <w:p>
-            <w:pPr>
-              <w:rPr>
-                <w:rFonts w:ascii="Courier New" w:hAnsi="Courier New" w:cs="Courier New"/>
-                <w:sz w:val="21"/>
-                <w:szCs w:val="21"/>
-              </w:rPr>
-            </w:pPr>
-          </w:p>
-          <w:p>
-            <w:pPr>
-              <w:rPr>
-                <w:rFonts w:ascii="Courier New" w:hAnsi="Courier New" w:cs="Courier New"/>
-                <w:sz w:val="21"/>
-                <w:szCs w:val="21"/>
-              </w:rPr>
-            </w:pPr>
-            <w:r>
-              <w:rPr>
-                <w:rFonts w:ascii="Courier New" w:hAnsi="Courier New" w:cs="Courier New"/>
-                <w:sz w:val="21"/>
-                <w:szCs w:val="21"/>
-              </w:rPr>
-              <w:t>def time=[]</w:t>
-            </w:r>
+            </w:pPr>
             <w:r>
               <w:rPr>
                 <w:rFonts w:ascii="Courier New" w:hAnsi="Courier New" w:cs="Courier New" w:hint="eastAsia"/>
                 <w:sz w:val="21"/>
                 <w:szCs w:val="21"/>
               </w:rPr>
-              <w:t xml:space="preserve"> //</w:t>
+              <w:t>def time=[] //</w:t>
             </w:r>
             <w:r>
               <w:rPr>
@@ -25369,33 +25908,25 @@
           <w:p>
             <w:pPr>
               <w:rPr>
-                <w:rFonts w:ascii="Courier New" w:hAnsi="Courier New" w:cs="Courier New"/>
-                <w:sz w:val="21"/>
-                <w:szCs w:val="21"/>
-              </w:rPr>
-            </w:pPr>
-            <w:r>
-              <w:rPr>
-                <w:rFonts w:ascii="Courier New" w:hAnsi="Courier New" w:cs="Courier New"/>
-                <w:sz w:val="21"/>
-                <w:szCs w:val="21"/>
-              </w:rPr>
-              <w:t>def u=[]</w:t>
-            </w:r>
-            <w:r>
-              <w:rPr>
                 <w:rFonts w:ascii="Courier New" w:hAnsi="Courier New" w:cs="Courier New" w:hint="eastAsia"/>
                 <w:sz w:val="21"/>
                 <w:szCs w:val="21"/>
               </w:rPr>
-              <w:t xml:space="preserve"> //</w:t>
-            </w:r>
+            </w:pPr>
             <w:r>
               <w:rPr>
                 <w:rFonts w:ascii="Courier New" w:hAnsi="Courier New" w:cs="Courier New" w:hint="eastAsia"/>
                 <w:sz w:val="21"/>
                 <w:szCs w:val="21"/>
               </w:rPr>
+              <w:t>def u=[] //</w:t>
+            </w:r>
+            <w:r>
+              <w:rPr>
+                <w:rFonts w:ascii="Courier New" w:hAnsi="Courier New" w:cs="Courier New" w:hint="eastAsia"/>
+                <w:sz w:val="21"/>
+                <w:szCs w:val="21"/>
+              </w:rPr>
               <w:t>阶跃输入</w:t>
             </w:r>
           </w:p>
@@ -25413,49 +25944,26 @@
                 <w:sz w:val="21"/>
                 <w:szCs w:val="21"/>
               </w:rPr>
-              <w:t>(0..&lt;n).each{</w:t>
-            </w:r>
-            <w:r>
-              <w:rPr>
-                <w:rFonts w:ascii="Courier New" w:hAnsi="Courier New" w:cs="Courier New" w:hint="eastAsia"/>
-                <w:sz w:val="21"/>
-                <w:szCs w:val="21"/>
-              </w:rPr>
-              <w:t>k-&gt;</w:t>
-            </w:r>
-          </w:p>
-          <w:p>
-            <w:pPr>
-              <w:rPr>
-                <w:rFonts w:ascii="Courier New" w:hAnsi="Courier New" w:cs="Courier New"/>
-                <w:sz w:val="21"/>
-                <w:szCs w:val="21"/>
-              </w:rPr>
-            </w:pPr>
-            <w:r>
-              <w:rPr>
-                <w:rFonts w:ascii="Courier New" w:hAnsi="Courier New" w:cs="Courier New"/>
-                <w:sz w:val="21"/>
-                <w:szCs w:val="21"/>
-              </w:rPr>
+              <w:t>(0..&lt;n).each{k-&gt;</w:t>
+            </w:r>
+          </w:p>
+          <w:p>
+            <w:pPr>
+              <w:rPr>
+                <w:rFonts w:ascii="Courier New" w:hAnsi="Courier New" w:cs="Courier New"/>
+                <w:sz w:val="21"/>
+                <w:szCs w:val="21"/>
+              </w:rPr>
+            </w:pPr>
+            <w:r>
+              <w:rPr>
+                <w:rFonts w:ascii="Courier New" w:hAnsi="Courier New" w:cs="Courier New"/>
+                <w:sz w:val="21"/>
+                <w:szCs w:val="21"/>
+              </w:rPr>
+              <w:lastRenderedPageBreak/>
               <w:tab/>
-              <w:t>time+=</w:t>
-            </w:r>
-            <w:r>
-              <w:rPr>
-                <w:rFonts w:ascii="Courier New" w:hAnsi="Courier New" w:cs="Courier New" w:hint="eastAsia"/>
-                <w:sz w:val="21"/>
-                <w:szCs w:val="21"/>
-              </w:rPr>
-              <w:t>k</w:t>
-            </w:r>
-            <w:r>
-              <w:rPr>
-                <w:rFonts w:ascii="Courier New" w:hAnsi="Courier New" w:cs="Courier New"/>
-                <w:sz w:val="21"/>
-                <w:szCs w:val="21"/>
-              </w:rPr>
-              <w:t>*dt</w:t>
+              <w:t>time+=k*dt</w:t>
             </w:r>
           </w:p>
           <w:p>
@@ -25505,14 +26013,14 @@
           <w:p>
             <w:pPr>
               <w:rPr>
-                <w:rFonts w:ascii="Courier New" w:hAnsi="Courier New" w:cs="Courier New"/>
-                <w:sz w:val="21"/>
-                <w:szCs w:val="21"/>
-              </w:rPr>
-            </w:pPr>
-            <w:r>
-              <w:rPr>
-                <w:rFonts w:ascii="Courier New" w:hAnsi="Courier New" w:cs="Courier New"/>
+                <w:rFonts w:ascii="Courier New" w:hAnsi="Courier New" w:cs="Courier New" w:hint="eastAsia"/>
+                <w:sz w:val="21"/>
+                <w:szCs w:val="21"/>
+              </w:rPr>
+            </w:pPr>
+            <w:r>
+              <w:rPr>
+                <w:rFonts w:ascii="Courier New" w:hAnsi="Courier New" w:cs="Courier New" w:hint="eastAsia"/>
                 <w:sz w:val="21"/>
                 <w:szCs w:val="21"/>
               </w:rPr>
@@ -25532,41 +26040,41 @@
                 <w:sz w:val="21"/>
                 <w:szCs w:val="21"/>
               </w:rPr>
+              <w:t>1/(1+0.1*s)</w:t>
+            </w:r>
+          </w:p>
+          <w:p>
+            <w:pPr>
+              <w:rPr>
+                <w:rFonts w:ascii="Courier New" w:hAnsi="Courier New" w:cs="Courier New"/>
+                <w:sz w:val="21"/>
+                <w:szCs w:val="21"/>
+              </w:rPr>
+            </w:pPr>
+            <w:r>
+              <w:rPr>
+                <w:rFonts w:ascii="Courier New" w:hAnsi="Courier New" w:cs="Courier New"/>
+                <w:sz w:val="21"/>
+                <w:szCs w:val="21"/>
+              </w:rPr>
+              <w:t>def T=0.</w:t>
+            </w:r>
+            <w:r>
+              <w:rPr>
+                <w:rFonts w:ascii="Courier New" w:hAnsi="Courier New" w:cs="Courier New" w:hint="eastAsia"/>
+                <w:sz w:val="21"/>
+                <w:szCs w:val="21"/>
+              </w:rPr>
+              <w:t>0</w:t>
+            </w:r>
+            <w:r>
+              <w:rPr>
+                <w:rFonts w:ascii="Courier New" w:hAnsi="Courier New" w:cs="Courier New"/>
+                <w:sz w:val="21"/>
+                <w:szCs w:val="21"/>
+              </w:rPr>
               <w:t>1</w:t>
             </w:r>
-            <w:r>
-              <w:rPr>
-                <w:rFonts w:ascii="Courier New" w:hAnsi="Courier New" w:cs="Courier New"/>
-                <w:sz w:val="21"/>
-                <w:szCs w:val="21"/>
-              </w:rPr>
-              <w:t>/(1+</w:t>
-            </w:r>
-            <w:r>
-              <w:rPr>
-                <w:rFonts w:ascii="Courier New" w:hAnsi="Courier New" w:cs="Courier New"/>
-                <w:sz w:val="21"/>
-                <w:szCs w:val="21"/>
-              </w:rPr>
-              <w:t>s)</w:t>
-            </w:r>
-          </w:p>
-          <w:p>
-            <w:pPr>
-              <w:rPr>
-                <w:rFonts w:ascii="Courier New" w:hAnsi="Courier New" w:cs="Courier New"/>
-                <w:sz w:val="21"/>
-                <w:szCs w:val="21"/>
-              </w:rPr>
-            </w:pPr>
-            <w:r>
-              <w:rPr>
-                <w:rFonts w:ascii="Courier New" w:hAnsi="Courier New" w:cs="Courier New"/>
-                <w:sz w:val="21"/>
-                <w:szCs w:val="21"/>
-              </w:rPr>
-              <w:t>def T=1.0</w:t>
-            </w:r>
           </w:p>
           <w:p>
             <w:pPr>
@@ -25599,99 +26107,92 @@
                 <w:sz w:val="21"/>
                 <w:szCs w:val="21"/>
               </w:rPr>
-              <w:lastRenderedPageBreak/>
               <w:t>out[0]=0</w:t>
             </w:r>
           </w:p>
           <w:p>
             <w:pPr>
               <w:rPr>
+                <w:rFonts w:ascii="Courier New" w:hAnsi="Courier New" w:cs="Courier New"/>
+                <w:sz w:val="21"/>
+                <w:szCs w:val="21"/>
+              </w:rPr>
+            </w:pPr>
+          </w:p>
+          <w:p>
+            <w:pPr>
+              <w:rPr>
+                <w:rFonts w:ascii="Courier New" w:hAnsi="Courier New" w:cs="Courier New"/>
+                <w:sz w:val="21"/>
+                <w:szCs w:val="21"/>
+              </w:rPr>
+            </w:pPr>
+            <w:r>
+              <w:rPr>
+                <w:rFonts w:ascii="Courier New" w:hAnsi="Courier New" w:cs="Courier New"/>
+                <w:sz w:val="21"/>
+                <w:szCs w:val="21"/>
+              </w:rPr>
+              <w:t>def c1=e**(-dt/T)</w:t>
+            </w:r>
+          </w:p>
+          <w:p>
+            <w:pPr>
+              <w:rPr>
+                <w:rFonts w:ascii="Courier New" w:hAnsi="Courier New" w:cs="Courier New"/>
+                <w:sz w:val="21"/>
+                <w:szCs w:val="21"/>
+              </w:rPr>
+            </w:pPr>
+            <w:r>
+              <w:rPr>
+                <w:rFonts w:ascii="Courier New" w:hAnsi="Courier New" w:cs="Courier New"/>
+                <w:sz w:val="21"/>
+                <w:szCs w:val="21"/>
+              </w:rPr>
+              <w:t>def c2=K*(1-e**(-dt/T))</w:t>
+            </w:r>
+          </w:p>
+          <w:p>
+            <w:pPr>
+              <w:rPr>
+                <w:rFonts w:ascii="Courier New" w:hAnsi="Courier New" w:cs="Courier New"/>
+                <w:sz w:val="21"/>
+                <w:szCs w:val="21"/>
+              </w:rPr>
+            </w:pPr>
+            <w:r>
+              <w:rPr>
+                <w:rFonts w:ascii="Courier New" w:hAnsi="Courier New" w:cs="Courier New"/>
+                <w:sz w:val="21"/>
+                <w:szCs w:val="21"/>
+              </w:rPr>
+              <w:t>(1..&lt;n).each{k-&gt;</w:t>
+            </w:r>
+          </w:p>
+          <w:p>
+            <w:pPr>
+              <w:rPr>
                 <w:rFonts w:ascii="Courier New" w:hAnsi="Courier New" w:cs="Courier New" w:hint="eastAsia"/>
                 <w:sz w:val="21"/>
                 <w:szCs w:val="21"/>
               </w:rPr>
             </w:pPr>
-          </w:p>
-          <w:p>
-            <w:pPr>
+            <w:r>
               <w:rPr>
                 <w:rFonts w:ascii="Courier New" w:hAnsi="Courier New" w:cs="Courier New" w:hint="eastAsia"/>
                 <w:sz w:val="21"/>
                 <w:szCs w:val="21"/>
               </w:rPr>
-            </w:pPr>
+              <w:tab/>
+              <w:t>//</w:t>
+            </w:r>
             <w:r>
               <w:rPr>
                 <w:rFonts w:ascii="Courier New" w:hAnsi="Courier New" w:cs="Courier New" w:hint="eastAsia"/>
                 <w:sz w:val="21"/>
                 <w:szCs w:val="21"/>
               </w:rPr>
-              <w:t>def c1=</w:t>
-            </w:r>
-            <w:r>
-              <w:rPr>
-                <w:rFonts w:ascii="Courier New" w:hAnsi="Courier New" w:cs="Courier New"/>
-                <w:sz w:val="21"/>
-                <w:szCs w:val="21"/>
-              </w:rPr>
-              <w:t>T/(T+dt)</w:t>
-            </w:r>
-          </w:p>
-          <w:p>
-            <w:pPr>
-              <w:rPr>
-                <w:rFonts w:ascii="Courier New" w:hAnsi="Courier New" w:cs="Courier New" w:hint="eastAsia"/>
-                <w:sz w:val="21"/>
-                <w:szCs w:val="21"/>
-              </w:rPr>
-            </w:pPr>
-            <w:r>
-              <w:rPr>
-                <w:rFonts w:ascii="Courier New" w:hAnsi="Courier New" w:cs="Courier New" w:hint="eastAsia"/>
-                <w:sz w:val="21"/>
-                <w:szCs w:val="21"/>
-              </w:rPr>
-              <w:t>def c2=</w:t>
-            </w:r>
-            <w:r>
-              <w:rPr>
-                <w:rFonts w:ascii="Courier New" w:hAnsi="Courier New" w:cs="Courier New"/>
-                <w:sz w:val="21"/>
-                <w:szCs w:val="21"/>
-              </w:rPr>
-              <w:t>K*dt/(T+dt)</w:t>
-            </w:r>
-          </w:p>
-          <w:p>
-            <w:pPr>
-              <w:rPr>
-                <w:rFonts w:ascii="Courier New" w:hAnsi="Courier New" w:cs="Courier New"/>
-                <w:sz w:val="21"/>
-                <w:szCs w:val="21"/>
-              </w:rPr>
-            </w:pPr>
-            <w:r>
-              <w:rPr>
-                <w:rFonts w:ascii="Courier New" w:hAnsi="Courier New" w:cs="Courier New"/>
-                <w:sz w:val="21"/>
-                <w:szCs w:val="21"/>
-              </w:rPr>
-              <w:t>(1..&lt;n).each{k-&gt;</w:t>
-            </w:r>
-            <w:r>
-              <w:rPr>
-                <w:rFonts w:ascii="Courier New" w:hAnsi="Courier New" w:cs="Courier New" w:hint="eastAsia"/>
-                <w:sz w:val="21"/>
-                <w:szCs w:val="21"/>
-              </w:rPr>
-              <w:t xml:space="preserve"> //</w:t>
-            </w:r>
-            <w:r>
-              <w:rPr>
-                <w:rFonts w:ascii="Courier New" w:hAnsi="Courier New" w:cs="Courier New" w:hint="eastAsia"/>
-                <w:sz w:val="21"/>
-                <w:szCs w:val="21"/>
-              </w:rPr>
               <w:t>迭代</w:t>
             </w:r>
           </w:p>
@@ -25710,47 +26211,7 @@
                 <w:szCs w:val="21"/>
               </w:rPr>
               <w:tab/>
-              <w:t>double d=</w:t>
-            </w:r>
-            <w:r>
-              <w:rPr>
-                <w:rFonts w:ascii="Courier New" w:hAnsi="Courier New" w:cs="Courier New"/>
-                <w:sz w:val="21"/>
-                <w:szCs w:val="21"/>
-              </w:rPr>
-              <w:t xml:space="preserve"> </w:t>
-            </w:r>
-            <w:r>
-              <w:rPr>
-                <w:rFonts w:ascii="Courier New" w:hAnsi="Courier New" w:cs="Courier New" w:hint="eastAsia"/>
-                <w:sz w:val="21"/>
-                <w:szCs w:val="21"/>
-              </w:rPr>
-              <w:t>c1</w:t>
-            </w:r>
-            <w:r>
-              <w:rPr>
-                <w:rFonts w:ascii="Courier New" w:hAnsi="Courier New" w:cs="Courier New"/>
-                <w:sz w:val="21"/>
-                <w:szCs w:val="21"/>
-              </w:rPr>
-              <w:t>*out[k-1]+</w:t>
-            </w:r>
-            <w:r>
-              <w:rPr>
-                <w:rFonts w:ascii="Courier New" w:hAnsi="Courier New" w:cs="Courier New" w:hint="eastAsia"/>
-                <w:sz w:val="21"/>
-                <w:szCs w:val="21"/>
-              </w:rPr>
-              <w:t>c2</w:t>
-            </w:r>
-            <w:r>
-              <w:rPr>
-                <w:rFonts w:ascii="Courier New" w:hAnsi="Courier New" w:cs="Courier New"/>
-                <w:sz w:val="21"/>
-                <w:szCs w:val="21"/>
-              </w:rPr>
-              <w:t>*u[k]</w:t>
+              <w:t>double d= c1*out[k-1]+c2*u[k]</w:t>
             </w:r>
           </w:p>
           <w:p>
@@ -25843,75 +26304,43 @@
           <w:p>
             <w:pPr>
               <w:rPr>
-                <w:rFonts w:ascii="Courier New" w:hAnsi="Courier New" w:cs="Courier New"/>
-                <w:sz w:val="21"/>
-                <w:szCs w:val="21"/>
-              </w:rPr>
-            </w:pPr>
-            <w:r>
-              <w:rPr>
-                <w:rFonts w:ascii="Courier New" w:hAnsi="Courier New" w:cs="Courier New"/>
-                <w:sz w:val="21"/>
-                <w:szCs w:val="21"/>
-              </w:rPr>
-              <w:t>println out[1..10]</w:t>
-            </w:r>
-            <w:r>
-              <w:rPr>
-                <w:rFonts w:ascii="Courier New" w:hAnsi="Courier New" w:cs="Courier New"/>
-                <w:sz w:val="21"/>
-                <w:szCs w:val="21"/>
-              </w:rPr>
-              <w:t xml:space="preserve"> //</w:t>
-            </w:r>
-            <w:r>
-              <w:rPr>
-                <w:rFonts w:ascii="Courier New" w:hAnsi="Courier New" w:cs="Courier New"/>
-                <w:sz w:val="21"/>
-                <w:szCs w:val="21"/>
-              </w:rPr>
-              <w:t>输出结果</w:t>
-            </w:r>
-            <w:r>
-              <w:rPr>
                 <w:rFonts w:ascii="Courier New" w:hAnsi="Courier New" w:cs="Courier New" w:hint="eastAsia"/>
                 <w:sz w:val="21"/>
                 <w:szCs w:val="21"/>
               </w:rPr>
-              <w:t>打印</w:t>
-            </w:r>
-          </w:p>
-          <w:p>
-            <w:pPr>
-              <w:rPr>
-                <w:rFonts w:ascii="Courier New" w:hAnsi="Courier New" w:cs="Courier New"/>
-                <w:sz w:val="21"/>
-                <w:szCs w:val="21"/>
-              </w:rPr>
-            </w:pPr>
-            <w:r>
-              <w:rPr>
-                <w:rFonts w:ascii="Courier New" w:hAnsi="Courier New" w:cs="Courier New"/>
-                <w:sz w:val="21"/>
-                <w:szCs w:val="21"/>
-              </w:rPr>
-              <w:t>def path='C:\\</w:t>
-            </w:r>
+            </w:pPr>
             <w:r>
               <w:rPr>
                 <w:rFonts w:ascii="Courier New" w:hAnsi="Courier New" w:cs="Courier New" w:hint="eastAsia"/>
                 <w:sz w:val="21"/>
                 <w:szCs w:val="21"/>
               </w:rPr>
-              <w:t>o</w:t>
-            </w:r>
-            <w:r>
-              <w:rPr>
-                <w:rFonts w:ascii="Courier New" w:hAnsi="Courier New" w:cs="Courier New"/>
-                <w:sz w:val="21"/>
-                <w:szCs w:val="21"/>
-              </w:rPr>
-              <w:t>ut.txt'</w:t>
+              <w:t>println out[1..&lt;10] //</w:t>
+            </w:r>
+            <w:r>
+              <w:rPr>
+                <w:rFonts w:ascii="Courier New" w:hAnsi="Courier New" w:cs="Courier New" w:hint="eastAsia"/>
+                <w:sz w:val="21"/>
+                <w:szCs w:val="21"/>
+              </w:rPr>
+              <w:t>输出结果打印</w:t>
+            </w:r>
+          </w:p>
+          <w:p>
+            <w:pPr>
+              <w:rPr>
+                <w:rFonts w:ascii="Courier New" w:hAnsi="Courier New" w:cs="Courier New"/>
+                <w:sz w:val="21"/>
+                <w:szCs w:val="21"/>
+              </w:rPr>
+            </w:pPr>
+            <w:r>
+              <w:rPr>
+                <w:rFonts w:ascii="Courier New" w:hAnsi="Courier New" w:cs="Courier New"/>
+                <w:sz w:val="21"/>
+                <w:szCs w:val="21"/>
+              </w:rPr>
+              <w:t>def path='C:\\out.txt'</w:t>
             </w:r>
           </w:p>
           <w:p>
@@ -26042,9 +26471,9 @@
         </w:rPr>
         <w:drawing>
           <wp:inline distT="0" distB="0" distL="0" distR="0">
-            <wp:extent cx="3469999" cy="2974140"/>
+            <wp:extent cx="3298866" cy="3159932"/>
             <wp:effectExtent l="19050" t="0" r="0" b="0"/>
-            <wp:docPr id="28" name="图片 28"/>
+            <wp:docPr id="50" name="图片 50"/>
             <wp:cNvGraphicFramePr>
               <a:graphicFrameLocks xmlns:a="http://schemas.openxmlformats.org/drawingml/2006/main" noChangeAspect="1"/>
             </wp:cNvGraphicFramePr>
@@ -26052,7 +26481,7 @@
               <a:graphicData uri="http://schemas.openxmlformats.org/drawingml/2006/picture">
                 <pic:pic xmlns:pic="http://schemas.openxmlformats.org/drawingml/2006/picture">
                   <pic:nvPicPr>
-                    <pic:cNvPr id="0" name="Picture 28"/>
+                    <pic:cNvPr id="0" name="Picture 50"/>
                     <pic:cNvPicPr>
                       <a:picLocks noChangeAspect="1" noChangeArrowheads="1"/>
                     </pic:cNvPicPr>
@@ -26067,7 +26496,7 @@
                   <pic:spPr bwMode="auto">
                     <a:xfrm>
                       <a:off x="0" y="0"/>
-                      <a:ext cx="3477445" cy="2980522"/>
+                      <a:ext cx="3300091" cy="3161105"/>
                     </a:xfrm>
                     <a:prstGeom prst="rect">
                       <a:avLst/>
@@ -26118,6 +26547,7 @@
         <w:rPr>
           <w:rFonts w:hint="eastAsia"/>
         </w:rPr>
+        <w:lastRenderedPageBreak/>
         <w:t>值得注意的是，上述程序</w:t>
       </w:r>
       <w:r>
@@ -26130,7 +26560,13 @@
         <w:rPr>
           <w:rFonts w:hint="eastAsia"/>
         </w:rPr>
-        <w:t>260ms</w:t>
+        <w:t>199</w:t>
+      </w:r>
+      <w:r>
+        <w:rPr>
+          <w:rFonts w:hint="eastAsia"/>
+        </w:rPr>
+        <w:t>ms</w:t>
       </w:r>
       <w:r>
         <w:rPr>
@@ -26160,7 +26596,13 @@
         <w:rPr>
           <w:rFonts w:hint="eastAsia"/>
         </w:rPr>
-        <w:t>65ms</w:t>
+        <w:t>2</w:t>
+      </w:r>
+      <w:r>
+        <w:rPr>
+          <w:rFonts w:hint="eastAsia"/>
+        </w:rPr>
+        <w:t>5ms</w:t>
       </w:r>
       <w:r>
         <w:rPr>
@@ -26278,12 +26720,11 @@
         <w:rPr>
           <w:noProof/>
         </w:rPr>
-        <w:lastRenderedPageBreak/>
         <w:drawing>
           <wp:inline distT="0" distB="0" distL="0" distR="0">
-            <wp:extent cx="2684393" cy="2208123"/>
-            <wp:effectExtent l="19050" t="0" r="1657" b="0"/>
-            <wp:docPr id="31" name="图片 31"/>
+            <wp:extent cx="2748004" cy="2257738"/>
+            <wp:effectExtent l="19050" t="0" r="0" b="0"/>
+            <wp:docPr id="39" name="图片 39"/>
             <wp:cNvGraphicFramePr>
               <a:graphicFrameLocks xmlns:a="http://schemas.openxmlformats.org/drawingml/2006/main" noChangeAspect="1"/>
             </wp:cNvGraphicFramePr>
@@ -26291,7 +26732,7 @@
               <a:graphicData uri="http://schemas.openxmlformats.org/drawingml/2006/picture">
                 <pic:pic xmlns:pic="http://schemas.openxmlformats.org/drawingml/2006/picture">
                   <pic:nvPicPr>
-                    <pic:cNvPr id="0" name="Picture 31"/>
+                    <pic:cNvPr id="0" name="Picture 39"/>
                     <pic:cNvPicPr>
                       <a:picLocks noChangeAspect="1" noChangeArrowheads="1"/>
                     </pic:cNvPicPr>
@@ -26306,7 +26747,7 @@
                   <pic:spPr bwMode="auto">
                     <a:xfrm>
                       <a:off x="0" y="0"/>
-                      <a:ext cx="2689679" cy="2212471"/>
+                      <a:ext cx="2753657" cy="2262382"/>
                     </a:xfrm>
                     <a:prstGeom prst="rect">
                       <a:avLst/>
@@ -26436,9 +26877,9 @@
         </w:rPr>
         <w:drawing>
           <wp:inline distT="0" distB="0" distL="0" distR="0">
-            <wp:extent cx="3343275" cy="923925"/>
-            <wp:effectExtent l="19050" t="0" r="9525" b="0"/>
-            <wp:docPr id="34" name="图片 34"/>
+            <wp:extent cx="2930884" cy="794053"/>
+            <wp:effectExtent l="19050" t="0" r="2816" b="0"/>
+            <wp:docPr id="33" name="图片 33"/>
             <wp:cNvGraphicFramePr>
               <a:graphicFrameLocks xmlns:a="http://schemas.openxmlformats.org/drawingml/2006/main" noChangeAspect="1"/>
             </wp:cNvGraphicFramePr>
@@ -26446,7 +26887,7 @@
               <a:graphicData uri="http://schemas.openxmlformats.org/drawingml/2006/picture">
                 <pic:pic xmlns:pic="http://schemas.openxmlformats.org/drawingml/2006/picture">
                   <pic:nvPicPr>
-                    <pic:cNvPr id="0" name="Picture 34"/>
+                    <pic:cNvPr id="0" name="Picture 33"/>
                     <pic:cNvPicPr>
                       <a:picLocks noChangeAspect="1" noChangeArrowheads="1"/>
                     </pic:cNvPicPr>
@@ -26461,7 +26902,7 @@
                   <pic:spPr bwMode="auto">
                     <a:xfrm>
                       <a:off x="0" y="0"/>
-                      <a:ext cx="3343275" cy="923925"/>
+                      <a:ext cx="2931263" cy="794156"/>
                     </a:xfrm>
                     <a:prstGeom prst="rect">
                       <a:avLst/>
@@ -26749,6 +27190,7 @@
         <w:rPr>
           <w:rFonts w:hint="eastAsia"/>
         </w:rPr>
+        <w:lastRenderedPageBreak/>
         <w:t>编写如下的</w:t>
       </w:r>
       <w:r>
@@ -26922,15 +27364,13 @@
       </w:pPr>
       <w:r>
         <w:rPr>
-          <w:rFonts w:hint="eastAsia"/>
           <w:noProof/>
         </w:rPr>
-        <w:lastRenderedPageBreak/>
         <w:drawing>
           <wp:inline distT="0" distB="0" distL="0" distR="0">
-            <wp:extent cx="3759320" cy="2938407"/>
+            <wp:extent cx="3240985" cy="2612077"/>
             <wp:effectExtent l="19050" t="0" r="0" b="0"/>
-            <wp:docPr id="55" name="图片 55"/>
+            <wp:docPr id="42" name="图片 42"/>
             <wp:cNvGraphicFramePr>
               <a:graphicFrameLocks xmlns:a="http://schemas.openxmlformats.org/drawingml/2006/main" noChangeAspect="1"/>
             </wp:cNvGraphicFramePr>
@@ -26938,7 +27378,7 @@
               <a:graphicData uri="http://schemas.openxmlformats.org/drawingml/2006/picture">
                 <pic:pic xmlns:pic="http://schemas.openxmlformats.org/drawingml/2006/picture">
                   <pic:nvPicPr>
-                    <pic:cNvPr id="0" name="Picture 55"/>
+                    <pic:cNvPr id="0" name="Picture 42"/>
                     <pic:cNvPicPr>
                       <a:picLocks noChangeAspect="1" noChangeArrowheads="1"/>
                     </pic:cNvPicPr>
@@ -26953,7 +27393,7 @@
                   <pic:spPr bwMode="auto">
                     <a:xfrm>
                       <a:off x="0" y="0"/>
-                      <a:ext cx="3761608" cy="2940195"/>
+                      <a:ext cx="3241732" cy="2612679"/>
                     </a:xfrm>
                     <a:prstGeom prst="rect">
                       <a:avLst/>
@@ -26998,17 +27438,21 @@
     </w:p>
     <w:p>
       <w:pPr>
+        <w:rPr>
+          <w:rFonts w:hint="eastAsia"/>
+        </w:rPr>
+      </w:pPr>
+    </w:p>
+    <w:p>
+      <w:pPr>
         <w:jc w:val="center"/>
       </w:pPr>
       <w:r>
-        <w:rPr>
-          <w:noProof/>
-        </w:rPr>
         <w:drawing>
           <wp:inline distT="0" distB="0" distL="0" distR="0">
-            <wp:extent cx="3802452" cy="3021452"/>
-            <wp:effectExtent l="19050" t="0" r="7548" b="0"/>
-            <wp:docPr id="58" name="图片 58"/>
+            <wp:extent cx="3272790" cy="2559209"/>
+            <wp:effectExtent l="19050" t="0" r="3810" b="0"/>
+            <wp:docPr id="5" name="图片 47"/>
             <wp:cNvGraphicFramePr>
               <a:graphicFrameLocks xmlns:a="http://schemas.openxmlformats.org/drawingml/2006/main" noChangeAspect="1"/>
             </wp:cNvGraphicFramePr>
@@ -27016,7 +27460,7 @@
               <a:graphicData uri="http://schemas.openxmlformats.org/drawingml/2006/picture">
                 <pic:pic xmlns:pic="http://schemas.openxmlformats.org/drawingml/2006/picture">
                   <pic:nvPicPr>
-                    <pic:cNvPr id="0" name="Picture 58"/>
+                    <pic:cNvPr id="0" name="Picture 47"/>
                     <pic:cNvPicPr>
                       <a:picLocks noChangeAspect="1" noChangeArrowheads="1"/>
                     </pic:cNvPicPr>
@@ -27031,7 +27475,7 @@
                   <pic:spPr bwMode="auto">
                     <a:xfrm>
                       <a:off x="0" y="0"/>
-                      <a:ext cx="3804930" cy="3023421"/>
+                      <a:ext cx="3272789" cy="2559208"/>
                     </a:xfrm>
                     <a:prstGeom prst="rect">
                       <a:avLst/>
@@ -27105,7 +27549,14 @@
         <w:rPr>
           <w:rFonts w:hint="eastAsia"/>
         </w:rPr>
-        <w:t>现在，我们已经有了程序的第一个版本。虽然采用的模型十分简单，仿真的过程式代码也无法被复用，但至少，我们实实在在看到了程序运行的结果。这多少给了我们一些信心。接下来，在我们进一步丰富这个简单的程序之前，先来看一下它的</w:t>
+        <w:t>现在，我们已经有了程序的第一个版本。虽然采用的模型十分简单，仿真的过程式代码也无法被复用，但至少，我们实实在在看到了程序运行的结果。</w:t>
+      </w:r>
+      <w:r>
+        <w:rPr>
+          <w:rFonts w:hint="eastAsia"/>
+        </w:rPr>
+        <w:lastRenderedPageBreak/>
+        <w:t>这多少给了我们一些信心。接下来，在我们进一步丰富这个简单的程序之前，先来看一下它的</w:t>
       </w:r>
       <w:r>
         <w:rPr>
@@ -27121,11 +27572,6 @@
       </w:r>
     </w:p>
     <w:p>
-      <w:pPr>
-        <w:rPr>
-          <w:rFonts w:hint="eastAsia"/>
-        </w:rPr>
-      </w:pPr>
       <w:r>
         <w:rPr>
           <w:rFonts w:hint="eastAsia"/>
@@ -27154,9 +27600,6 @@
     <w:p>
       <w:pPr>
         <w:ind w:firstLineChars="200" w:firstLine="480"/>
-        <w:rPr>
-          <w:rFonts w:hint="eastAsia"/>
-        </w:rPr>
       </w:pPr>
       <w:r>
         <w:rPr>
@@ -27203,7 +27646,6 @@
         <w:rPr>
           <w:rFonts w:hint="eastAsia"/>
         </w:rPr>
-        <w:lastRenderedPageBreak/>
         <w:t>代码</w:t>
       </w:r>
       <w:r>
@@ -28195,27 +28637,43 @@
           <w:p>
             <w:pPr>
               <w:rPr>
+                <w:rFonts w:ascii="Courier New" w:hAnsi="Courier New" w:cs="Courier New"/>
+                <w:sz w:val="21"/>
+                <w:szCs w:val="21"/>
+              </w:rPr>
+            </w:pPr>
+            <w:r>
+              <w:rPr>
+                <w:rFonts w:ascii="Courier New" w:hAnsi="Courier New" w:cs="Courier New"/>
+                <w:sz w:val="21"/>
+                <w:szCs w:val="21"/>
+              </w:rPr>
+              <w:tab/>
+            </w:r>
+            <w:r>
+              <w:rPr>
+                <w:rFonts w:ascii="Courier New" w:hAnsi="Courier New" w:cs="Courier New"/>
+                <w:sz w:val="21"/>
+                <w:szCs w:val="21"/>
+              </w:rPr>
+              <w:tab/>
+              <w:t xml:space="preserve">double c1 = </w:t>
+            </w:r>
+            <w:r>
+              <w:rPr>
                 <w:rFonts w:ascii="Courier New" w:hAnsi="Courier New" w:cs="Courier New" w:hint="eastAsia"/>
                 <w:sz w:val="21"/>
                 <w:szCs w:val="21"/>
               </w:rPr>
-            </w:pPr>
-            <w:r>
-              <w:rPr>
-                <w:rFonts w:ascii="Courier New" w:hAnsi="Courier New" w:cs="Courier New"/>
-                <w:sz w:val="21"/>
-                <w:szCs w:val="21"/>
-              </w:rPr>
-              <w:tab/>
-            </w:r>
-            <w:r>
-              <w:rPr>
-                <w:rFonts w:ascii="Courier New" w:hAnsi="Courier New" w:cs="Courier New"/>
-                <w:sz w:val="21"/>
-                <w:szCs w:val="21"/>
-              </w:rPr>
-              <w:tab/>
-              <w:t>double c1 = T / (T + dt);</w:t>
+              <w:t>1</w:t>
+            </w:r>
+            <w:r>
+              <w:rPr>
+                <w:rFonts w:ascii="Courier New" w:hAnsi="Courier New" w:cs="Courier New"/>
+                <w:sz w:val="21"/>
+                <w:szCs w:val="21"/>
+              </w:rPr>
+              <w:t xml:space="preserve"> / (T + dt);</w:t>
             </w:r>
             <w:r>
               <w:rPr>
@@ -28381,7 +28839,7 @@
           <w:p>
             <w:pPr>
               <w:rPr>
-                <w:rFonts w:ascii="Courier New" w:hAnsi="Courier New" w:cs="Courier New" w:hint="eastAsia"/>
+                <w:rFonts w:ascii="Courier New" w:hAnsi="Courier New" w:cs="Courier New"/>
                 <w:sz w:val="21"/>
                 <w:szCs w:val="21"/>
               </w:rPr>
@@ -28410,19 +28868,14 @@
                 <w:sz w:val="21"/>
                 <w:szCs w:val="21"/>
               </w:rPr>
+              <w:lastRenderedPageBreak/>
               <w:t>}</w:t>
             </w:r>
           </w:p>
         </w:tc>
       </w:tr>
     </w:tbl>
-    <w:p>
-      <w:pPr>
-        <w:rPr>
-          <w:rFonts w:hint="eastAsia"/>
-        </w:rPr>
-      </w:pPr>
-    </w:p>
+    <w:p/>
     <w:p>
       <w:pPr>
         <w:ind w:firstLineChars="200" w:firstLine="480"/>
@@ -28560,7 +29013,18 @@
         <w:rPr>
           <w:rFonts w:hint="eastAsia"/>
         </w:rPr>
-        <w:t>呢？如</w:t>
+        <w:t>呢？</w:t>
+      </w:r>
+    </w:p>
+    <w:p>
+      <w:pPr>
+        <w:ind w:firstLineChars="200" w:firstLine="480"/>
+      </w:pPr>
+      <w:r>
+        <w:rPr>
+          <w:rFonts w:hint="eastAsia"/>
+        </w:rPr>
+        <w:t>如</w:t>
       </w:r>
       <w:r>
         <w:rPr>
@@ -28584,14 +29048,7 @@
         <w:rPr>
           <w:rFonts w:hint="eastAsia"/>
         </w:rPr>
-        <w:t>的强类型更加严谨，能够有效的借助编</w:t>
-      </w:r>
-      <w:r>
-        <w:rPr>
-          <w:rFonts w:hint="eastAsia"/>
-        </w:rPr>
-        <w:lastRenderedPageBreak/>
-        <w:t>译器的能力在编译时而不是运行时就找出绝大多数和类型相关的错误。而动态语言（如</w:t>
+        <w:t>的强类型更加严谨，能够有效的借助编译器的能力在编译时而不是运行时就找出绝大多数和类型相关的错误。而动态语言（如</w:t>
       </w:r>
       <w:r>
         <w:rPr>
@@ -28629,36 +29086,28 @@
         </w:rPr>
         <w:t>）在多数情况下直到运行时才会抛出错误提醒你代码某处弄错了类型。</w:t>
       </w:r>
+      <w:r>
+        <w:rPr>
+          <w:rFonts w:hint="eastAsia"/>
+        </w:rPr>
+        <w:t>从开发的经验来看，如果使用</w:t>
+      </w:r>
+      <w:r>
+        <w:rPr>
+          <w:rFonts w:hint="eastAsia"/>
+        </w:rPr>
+        <w:t>groovy</w:t>
+      </w:r>
+      <w:r>
+        <w:rPr>
+          <w:rFonts w:hint="eastAsia"/>
+        </w:rPr>
+        <w:t>来开发底层业务的模型，长时间的接触动态类型会使开发者迷失在“类型灾”之中。所以，使用类似的语言进行原型、脚本等规模较小的程序的开发，才能更好地发挥其优势。</w:t>
+      </w:r>
     </w:p>
     <w:p>
       <w:pPr>
         <w:ind w:firstLineChars="200" w:firstLine="480"/>
-        <w:rPr>
-          <w:rFonts w:hint="eastAsia"/>
-        </w:rPr>
-      </w:pPr>
-      <w:r>
-        <w:rPr>
-          <w:rFonts w:hint="eastAsia"/>
-        </w:rPr>
-        <w:t>从开发的经验来看，如果使用</w:t>
-      </w:r>
-      <w:r>
-        <w:rPr>
-          <w:rFonts w:hint="eastAsia"/>
-        </w:rPr>
-        <w:t>groovy</w:t>
-      </w:r>
-      <w:r>
-        <w:rPr>
-          <w:rFonts w:hint="eastAsia"/>
-        </w:rPr>
-        <w:t>来开发底层业务的模型，长时间的接触动态类型会使开发者迷失在“类型灾”之中。所以，使用类似的语言进行原型、脚本等规模较小的程序的开发，才能更好地发挥其优势。</w:t>
-      </w:r>
-    </w:p>
-    <w:p>
-      <w:pPr>
-        <w:ind w:firstLineChars="200" w:firstLine="480"/>
       </w:pPr>
       <w:r>
         <w:rPr>
@@ -28780,13 +29229,28 @@
         </w:rPr>
         <w:t>，模型再复杂，其复杂度只和迭代总步长相关，因此复杂度基本保持不变。后文的试验还会再讨论到程序的性能问题。</w:t>
       </w:r>
+      <w:r>
+        <w:rPr>
+          <w:rFonts w:hint="eastAsia"/>
+        </w:rPr>
+        <w:t>但是，程序的性能优化一般放在</w:t>
+      </w:r>
+      <w:r>
+        <w:rPr>
+          <w:rFonts w:hint="eastAsia"/>
+        </w:rPr>
+        <w:t>开发的最后阶段，在开发过程中，不用太过</w:t>
+      </w:r>
+      <w:r>
+        <w:rPr>
+          <w:rFonts w:hint="eastAsia"/>
+        </w:rPr>
+        <w:t>关注。</w:t>
+      </w:r>
     </w:p>
     <w:p>
       <w:pPr>
         <w:jc w:val="center"/>
-        <w:rPr>
-          <w:rFonts w:hint="eastAsia"/>
-        </w:rPr>
       </w:pPr>
       <w:r>
         <w:rPr>
@@ -28865,9 +29329,6 @@
     <w:p>
       <w:pPr>
         <w:ind w:firstLineChars="200" w:firstLine="480"/>
-        <w:rPr>
-          <w:rFonts w:hint="eastAsia"/>
-        </w:rPr>
       </w:pPr>
       <w:r>
         <w:rPr>
@@ -28921,9 +29382,6 @@
     <w:p>
       <w:pPr>
         <w:jc w:val="center"/>
-        <w:rPr>
-          <w:rFonts w:hint="eastAsia"/>
-        </w:rPr>
       </w:pPr>
       <w:r>
         <w:rPr>
@@ -29200,6 +29658,7 @@
                 <w:sz w:val="21"/>
                 <w:szCs w:val="21"/>
               </w:rPr>
+              <w:lastRenderedPageBreak/>
               <w:tab/>
             </w:r>
             <w:r>
@@ -29488,15 +29947,7 @@
                 <w:szCs w:val="21"/>
               </w:rPr>
               <w:tab/>
-              <w:t>static def path='C:\\</w:t>
-            </w:r>
-            <w:r>
-              <w:rPr>
-                <w:rFonts w:ascii="Courier New" w:hAnsi="Courier New" w:cs="Courier New"/>
-                <w:sz w:val="21"/>
-                <w:szCs w:val="21"/>
-              </w:rPr>
-              <w:t>out.txt</w:t>
+              <w:t>static def path='C:\\out.txt</w:t>
             </w:r>
             <w:r>
               <w:rPr>
@@ -29825,25 +30276,58 @@
         </w:tc>
       </w:tr>
     </w:tbl>
-    <w:p>
-      <w:pPr>
-        <w:rPr>
-          <w:rFonts w:hint="eastAsia"/>
-        </w:rPr>
-      </w:pPr>
-    </w:p>
+    <w:p/>
     <w:p>
       <w:pPr>
         <w:ind w:firstLineChars="200" w:firstLine="480"/>
-        <w:rPr>
-          <w:rFonts w:hint="eastAsia"/>
-        </w:rPr>
-      </w:pPr>
-      <w:r>
-        <w:rPr>
-          <w:rFonts w:hint="eastAsia"/>
-        </w:rPr>
-        <w:t>从敏捷开发的思想出发，上述代码并不是计划的产物，而是在开发过程中不断遇到类似的逻辑，于是提炼出来进行封装。</w:t>
+      </w:pPr>
+      <w:r>
+        <w:rPr>
+          <w:rFonts w:hint="eastAsia"/>
+        </w:rPr>
+        <w:t>从敏捷开发的思想出发，上述代码并不是</w:t>
+      </w:r>
+      <w:r>
+        <w:rPr>
+          <w:rFonts w:hint="eastAsia"/>
+        </w:rPr>
+        <w:t>事先</w:t>
+      </w:r>
+      <w:r>
+        <w:rPr>
+          <w:rFonts w:hint="eastAsia"/>
+        </w:rPr>
+        <w:t>计划的产物，</w:t>
+      </w:r>
+      <w:r>
+        <w:rPr>
+          <w:rFonts w:hint="eastAsia"/>
+        </w:rPr>
+        <w:t>文档和设计不会事先告诉开发人员有这么一段代码（如果有，很可能属于“过度设计”了），</w:t>
+      </w:r>
+      <w:r>
+        <w:rPr>
+          <w:rFonts w:hint="eastAsia"/>
+        </w:rPr>
+        <w:t>而是在开发过程中不断遇到类似的逻辑，于是提炼并</w:t>
+      </w:r>
+      <w:r>
+        <w:rPr>
+          <w:rFonts w:hint="eastAsia"/>
+        </w:rPr>
+        <w:t>封装</w:t>
+      </w:r>
+      <w:r>
+        <w:rPr>
+          <w:rFonts w:hint="eastAsia"/>
+        </w:rPr>
+        <w:t>出来的“模块”</w:t>
+      </w:r>
+      <w:r>
+        <w:rPr>
+          <w:rFonts w:hint="eastAsia"/>
+        </w:rPr>
+        <w:t>。</w:t>
       </w:r>
       <w:r>
         <w:rPr>
@@ -29887,13 +30371,28 @@
         </w:rPr>
         <w:t>项目开发过程中预计到的将会不断出现的一段代码。</w:t>
       </w:r>
+      <w:r>
+        <w:rPr>
+          <w:rFonts w:hint="eastAsia"/>
+        </w:rPr>
+        <w:t>两段代码都用于测试阶段。</w:t>
+      </w:r>
+      <w:r>
+        <w:rPr>
+          <w:rFonts w:hint="eastAsia"/>
+        </w:rPr>
+        <w:t>如果</w:t>
+      </w:r>
+      <w:r>
+        <w:rPr>
+          <w:rFonts w:hint="eastAsia"/>
+        </w:rPr>
+        <w:t>有需要“复制粘贴”的地方，在重复代码把事情弄得更糟糕之前，不如先考虑一下类似上面的“全局函数”。</w:t>
+      </w:r>
     </w:p>
     <w:p>
       <w:pPr>
         <w:ind w:firstLineChars="200" w:firstLine="480"/>
-        <w:rPr>
-          <w:rFonts w:hint="eastAsia"/>
-        </w:rPr>
       </w:pPr>
       <w:r>
         <w:rPr>
@@ -29935,119 +30434,2596 @@
     </w:p>
     <w:p>
       <w:pPr>
-        <w:rPr>
-          <w:rFonts w:hint="eastAsia"/>
-        </w:rPr>
-      </w:pPr>
-    </w:p>
-    <w:p>
-      <w:pPr>
-        <w:rPr>
-          <w:rFonts w:hint="eastAsia"/>
-        </w:rPr>
-      </w:pPr>
-    </w:p>
-    <w:p>
-      <w:pPr>
-        <w:rPr>
-          <w:rFonts w:hint="eastAsia"/>
-        </w:rPr>
-      </w:pPr>
-    </w:p>
-    <w:p>
-      <w:pPr>
-        <w:rPr>
-          <w:rFonts w:hint="eastAsia"/>
-        </w:rPr>
-      </w:pPr>
-    </w:p>
-    <w:p>
-      <w:pPr>
-        <w:rPr>
-          <w:rFonts w:hint="eastAsia"/>
-        </w:rPr>
-      </w:pPr>
-    </w:p>
-    <w:p>
-      <w:pPr>
-        <w:rPr>
-          <w:rFonts w:hint="eastAsia"/>
-        </w:rPr>
-      </w:pPr>
-    </w:p>
-    <w:p>
-      <w:pPr>
-        <w:rPr>
-          <w:rFonts w:hint="eastAsia"/>
-        </w:rPr>
-      </w:pPr>
-    </w:p>
-    <w:p>
-      <w:pPr>
-        <w:rPr>
-          <w:rFonts w:hint="eastAsia"/>
-        </w:rPr>
-      </w:pPr>
-    </w:p>
-    <w:p>
-      <w:pPr>
-        <w:rPr>
-          <w:rFonts w:hint="eastAsia"/>
-        </w:rPr>
-      </w:pPr>
-    </w:p>
-    <w:p>
-      <w:pPr>
-        <w:rPr>
-          <w:rFonts w:hint="eastAsia"/>
-        </w:rPr>
-      </w:pPr>
-    </w:p>
-    <w:p>
-      <w:pPr>
-        <w:rPr>
-          <w:rFonts w:hint="eastAsia"/>
-        </w:rPr>
-      </w:pPr>
-    </w:p>
-    <w:p>
-      <w:pPr>
-        <w:rPr>
-          <w:rFonts w:hint="eastAsia"/>
-        </w:rPr>
-      </w:pPr>
-    </w:p>
-    <w:p>
-      <w:pPr>
-        <w:rPr>
-          <w:rFonts w:hint="eastAsia"/>
-        </w:rPr>
-      </w:pPr>
-    </w:p>
-    <w:p>
-      <w:pPr>
-        <w:rPr>
-          <w:rFonts w:hint="eastAsia"/>
-        </w:rPr>
-      </w:pPr>
-    </w:p>
-    <w:p>
-      <w:pPr>
-        <w:rPr>
-          <w:rFonts w:hint="eastAsia"/>
-        </w:rPr>
-      </w:pPr>
-    </w:p>
-    <w:p/>
-    <w:p/>
+        <w:ind w:firstLineChars="200" w:firstLine="480"/>
+        <w:rPr>
+          <w:rFonts w:hint="eastAsia"/>
+        </w:rPr>
+      </w:pPr>
+      <w:r>
+        <w:rPr>
+          <w:rFonts w:hint="eastAsia"/>
+        </w:rPr>
+        <w:t>考虑</w:t>
+      </w:r>
+      <w:r>
+        <w:rPr>
+          <w:rFonts w:hint="eastAsia"/>
+        </w:rPr>
+        <w:t>给“最初的模型”</w:t>
+      </w:r>
+      <w:r>
+        <w:rPr>
+          <w:rFonts w:hint="eastAsia"/>
+        </w:rPr>
+        <w:t>（如图）</w:t>
+      </w:r>
+      <w:r>
+        <w:rPr>
+          <w:rFonts w:hint="eastAsia"/>
+        </w:rPr>
+        <w:t>加入一个新的环节，如图所示</w:t>
+      </w:r>
+      <w:r>
+        <w:rPr>
+          <w:rFonts w:hint="eastAsia"/>
+        </w:rPr>
+        <w:t>。</w:t>
+      </w:r>
+    </w:p>
     <w:p>
       <w:pPr>
         <w:jc w:val="center"/>
-      </w:pPr>
-      <w:r>
-        <w:rPr>
-          <w:rFonts w:hint="eastAsia"/>
-        </w:rPr>
+        <w:rPr>
+          <w:rFonts w:hint="eastAsia"/>
+        </w:rPr>
+      </w:pPr>
+      <w:r>
+        <w:object w:dxaOrig="3005" w:dyaOrig="764">
+          <v:shape id="_x0000_i1040" type="#_x0000_t75" style="width:150.1pt;height:38.05pt" o:ole="">
+            <v:imagedata r:id="rId50" o:title=""/>
+          </v:shape>
+          <o:OLEObject Type="Embed" ProgID="Visio.Drawing.11" ShapeID="_x0000_i1040" DrawAspect="Content" ObjectID="_1544439367" r:id="rId51"/>
+        </w:object>
+      </w:r>
+    </w:p>
+    <w:p>
+      <w:pPr>
+        <w:jc w:val="center"/>
+      </w:pPr>
+      <w:r>
+        <w:rPr>
+          <w:rFonts w:hint="eastAsia"/>
+        </w:rPr>
+        <w:t>图</w:t>
+      </w:r>
+      <w:r>
+        <w:rPr>
+          <w:rFonts w:hint="eastAsia"/>
+        </w:rPr>
+        <w:t xml:space="preserve"> </w:t>
+      </w:r>
+      <w:r>
+        <w:rPr>
+          <w:rFonts w:hint="eastAsia"/>
+        </w:rPr>
+        <w:t>第一步迭代的模型</w:t>
+      </w:r>
+    </w:p>
+    <w:p>
+      <w:pPr>
+        <w:ind w:firstLineChars="200" w:firstLine="480"/>
+        <w:rPr>
+          <w:rFonts w:hint="eastAsia"/>
+        </w:rPr>
+      </w:pPr>
+      <w:r>
+        <w:rPr>
+          <w:rFonts w:hint="eastAsia"/>
+        </w:rPr>
+        <w:lastRenderedPageBreak/>
+        <w:t>采用离散相似法离散化后的模型为：</w:t>
+      </w:r>
+    </w:p>
+    <w:p>
+      <w:pPr>
+        <w:rPr>
+          <w:rFonts w:hint="eastAsia"/>
+        </w:rPr>
+      </w:pPr>
+      <m:oMathPara>
+        <m:oMath>
+          <m:sSub>
+            <m:sSubPr>
+              <m:ctrlPr>
+                <w:rPr>
+                  <w:rFonts w:ascii="Cambria Math" w:hAnsi="Cambria Math"/>
+                </w:rPr>
+              </m:ctrlPr>
+            </m:sSubPr>
+            <m:e>
+              <m:r>
+                <m:rPr>
+                  <m:sty m:val="p"/>
+                </m:rPr>
+                <w:rPr>
+                  <w:rFonts w:ascii="Cambria Math" w:hAnsi="Cambria Math"/>
+                </w:rPr>
+                <m:t>x</m:t>
+              </m:r>
+            </m:e>
+            <m:sub>
+              <m:r>
+                <m:rPr>
+                  <m:sty m:val="p"/>
+                </m:rPr>
+                <w:rPr>
+                  <w:rFonts w:ascii="Cambria Math" w:hAnsi="Cambria Math"/>
+                </w:rPr>
+                <m:t>1</m:t>
+              </m:r>
+            </m:sub>
+          </m:sSub>
+          <m:d>
+            <m:dPr>
+              <m:ctrlPr>
+                <w:rPr>
+                  <w:rFonts w:ascii="Cambria Math" w:hAnsi="Cambria Math"/>
+                </w:rPr>
+              </m:ctrlPr>
+            </m:dPr>
+            <m:e>
+              <m:r>
+                <m:rPr>
+                  <m:sty m:val="p"/>
+                </m:rPr>
+                <w:rPr>
+                  <w:rFonts w:ascii="Cambria Math" w:hAnsi="Cambria Math"/>
+                </w:rPr>
+                <m:t>k+1</m:t>
+              </m:r>
+            </m:e>
+          </m:d>
+          <m:r>
+            <m:rPr>
+              <m:sty m:val="p"/>
+            </m:rPr>
+            <w:rPr>
+              <w:rFonts w:ascii="Cambria Math" w:hAnsi="Cambria Math"/>
+            </w:rPr>
+            <m:t>=</m:t>
+          </m:r>
+          <m:sSup>
+            <m:sSupPr>
+              <m:ctrlPr>
+                <w:rPr>
+                  <w:rFonts w:ascii="Cambria Math" w:hAnsi="Cambria Math"/>
+                </w:rPr>
+              </m:ctrlPr>
+            </m:sSupPr>
+            <m:e>
+              <m:r>
+                <m:rPr>
+                  <m:sty m:val="p"/>
+                </m:rPr>
+                <w:rPr>
+                  <w:rFonts w:ascii="Cambria Math" w:hAnsi="Cambria Math"/>
+                </w:rPr>
+                <m:t>e</m:t>
+              </m:r>
+            </m:e>
+            <m:sup>
+              <m:r>
+                <m:rPr>
+                  <m:sty m:val="p"/>
+                </m:rPr>
+                <w:rPr>
+                  <w:rFonts w:ascii="Cambria Math" w:hAnsi="Cambria Math"/>
+                </w:rPr>
+                <m:t>-10T</m:t>
+              </m:r>
+            </m:sup>
+          </m:sSup>
+          <m:sSub>
+            <m:sSubPr>
+              <m:ctrlPr>
+                <w:rPr>
+                  <w:rFonts w:ascii="Cambria Math" w:hAnsi="Cambria Math"/>
+                </w:rPr>
+              </m:ctrlPr>
+            </m:sSubPr>
+            <m:e>
+              <m:r>
+                <m:rPr>
+                  <m:sty m:val="p"/>
+                </m:rPr>
+                <w:rPr>
+                  <w:rFonts w:ascii="Cambria Math" w:hAnsi="Cambria Math"/>
+                </w:rPr>
+                <m:t>x</m:t>
+              </m:r>
+            </m:e>
+            <m:sub>
+              <m:r>
+                <m:rPr>
+                  <m:sty m:val="p"/>
+                </m:rPr>
+                <w:rPr>
+                  <w:rFonts w:ascii="Cambria Math" w:hAnsi="Cambria Math"/>
+                </w:rPr>
+                <m:t>1</m:t>
+              </m:r>
+            </m:sub>
+          </m:sSub>
+          <m:d>
+            <m:dPr>
+              <m:ctrlPr>
+                <w:rPr>
+                  <w:rFonts w:ascii="Cambria Math" w:hAnsi="Cambria Math"/>
+                </w:rPr>
+              </m:ctrlPr>
+            </m:dPr>
+            <m:e>
+              <m:r>
+                <m:rPr>
+                  <m:sty m:val="p"/>
+                </m:rPr>
+                <w:rPr>
+                  <w:rFonts w:ascii="Cambria Math" w:hAnsi="Cambria Math"/>
+                </w:rPr>
+                <m:t>k</m:t>
+              </m:r>
+            </m:e>
+          </m:d>
+          <m:r>
+            <m:rPr>
+              <m:sty m:val="p"/>
+            </m:rPr>
+            <w:rPr>
+              <w:rFonts w:ascii="Cambria Math" w:hAnsi="Cambria Math"/>
+            </w:rPr>
+            <m:t>+(1-</m:t>
+          </m:r>
+          <m:sSup>
+            <m:sSupPr>
+              <m:ctrlPr>
+                <w:rPr>
+                  <w:rFonts w:ascii="Cambria Math" w:hAnsi="Cambria Math"/>
+                </w:rPr>
+              </m:ctrlPr>
+            </m:sSupPr>
+            <m:e>
+              <m:r>
+                <m:rPr>
+                  <m:sty m:val="p"/>
+                </m:rPr>
+                <w:rPr>
+                  <w:rFonts w:ascii="Cambria Math" w:hAnsi="Cambria Math"/>
+                </w:rPr>
+                <m:t>e</m:t>
+              </m:r>
+            </m:e>
+            <m:sup>
+              <m:r>
+                <m:rPr>
+                  <m:sty m:val="p"/>
+                </m:rPr>
+                <w:rPr>
+                  <w:rFonts w:ascii="Cambria Math" w:hAnsi="Cambria Math"/>
+                </w:rPr>
+                <m:t>-10T</m:t>
+              </m:r>
+            </m:sup>
+          </m:sSup>
+          <m:r>
+            <m:rPr>
+              <m:sty m:val="p"/>
+            </m:rPr>
+            <w:rPr>
+              <w:rFonts w:ascii="Cambria Math" w:hAnsi="Cambria Math"/>
+            </w:rPr>
+            <m:t>)</m:t>
+          </m:r>
+          <m:r>
+            <m:rPr>
+              <m:sty m:val="p"/>
+            </m:rPr>
+            <w:rPr>
+              <w:rFonts w:ascii="Cambria Math" w:hAnsi="Cambria Math"/>
+            </w:rPr>
+            <m:t>u(k)</m:t>
+          </m:r>
+        </m:oMath>
+      </m:oMathPara>
+    </w:p>
+    <w:p>
+      <w:pPr>
+        <w:rPr>
+          <w:rFonts w:hint="eastAsia"/>
+        </w:rPr>
+      </w:pPr>
+      <m:oMathPara>
+        <m:oMath>
+          <m:sSub>
+            <m:sSubPr>
+              <m:ctrlPr>
+                <w:rPr>
+                  <w:rFonts w:ascii="Cambria Math" w:hAnsi="Cambria Math"/>
+                </w:rPr>
+              </m:ctrlPr>
+            </m:sSubPr>
+            <m:e>
+              <m:r>
+                <m:rPr>
+                  <m:sty m:val="p"/>
+                </m:rPr>
+                <w:rPr>
+                  <w:rFonts w:ascii="Cambria Math" w:hAnsi="Cambria Math"/>
+                </w:rPr>
+                <m:t>x</m:t>
+              </m:r>
+            </m:e>
+            <m:sub>
+              <m:r>
+                <m:rPr>
+                  <m:sty m:val="p"/>
+                </m:rPr>
+                <w:rPr>
+                  <w:rFonts w:ascii="Cambria Math" w:hAnsi="Cambria Math"/>
+                </w:rPr>
+                <m:t>2</m:t>
+              </m:r>
+            </m:sub>
+          </m:sSub>
+          <m:d>
+            <m:dPr>
+              <m:ctrlPr>
+                <w:rPr>
+                  <w:rFonts w:ascii="Cambria Math" w:hAnsi="Cambria Math"/>
+                </w:rPr>
+              </m:ctrlPr>
+            </m:dPr>
+            <m:e>
+              <m:r>
+                <m:rPr>
+                  <m:sty m:val="p"/>
+                </m:rPr>
+                <w:rPr>
+                  <w:rFonts w:ascii="Cambria Math" w:hAnsi="Cambria Math"/>
+                </w:rPr>
+                <m:t>k+1</m:t>
+              </m:r>
+            </m:e>
+          </m:d>
+          <m:r>
+            <m:rPr>
+              <m:sty m:val="p"/>
+            </m:rPr>
+            <w:rPr>
+              <w:rFonts w:ascii="Cambria Math" w:hAnsi="Cambria Math"/>
+            </w:rPr>
+            <m:t>=</m:t>
+          </m:r>
+          <m:sSub>
+            <m:sSubPr>
+              <m:ctrlPr>
+                <w:rPr>
+                  <w:rFonts w:ascii="Cambria Math" w:hAnsi="Cambria Math"/>
+                </w:rPr>
+              </m:ctrlPr>
+            </m:sSubPr>
+            <m:e>
+              <m:r>
+                <m:rPr>
+                  <m:sty m:val="p"/>
+                </m:rPr>
+                <w:rPr>
+                  <w:rFonts w:ascii="Cambria Math" w:hAnsi="Cambria Math"/>
+                </w:rPr>
+                <m:t>x</m:t>
+              </m:r>
+            </m:e>
+            <m:sub>
+              <m:r>
+                <m:rPr>
+                  <m:sty m:val="p"/>
+                </m:rPr>
+                <w:rPr>
+                  <w:rFonts w:ascii="Cambria Math" w:hAnsi="Cambria Math"/>
+                </w:rPr>
+                <m:t>2</m:t>
+              </m:r>
+            </m:sub>
+          </m:sSub>
+          <m:d>
+            <m:dPr>
+              <m:ctrlPr>
+                <w:rPr>
+                  <w:rFonts w:ascii="Cambria Math" w:hAnsi="Cambria Math"/>
+                </w:rPr>
+              </m:ctrlPr>
+            </m:dPr>
+            <m:e>
+              <m:r>
+                <m:rPr>
+                  <m:sty m:val="p"/>
+                </m:rPr>
+                <w:rPr>
+                  <w:rFonts w:ascii="Cambria Math" w:hAnsi="Cambria Math"/>
+                </w:rPr>
+                <m:t>k</m:t>
+              </m:r>
+            </m:e>
+          </m:d>
+          <m:r>
+            <m:rPr>
+              <m:sty m:val="p"/>
+            </m:rPr>
+            <w:rPr>
+              <w:rFonts w:ascii="Cambria Math" w:hAnsi="Cambria Math"/>
+            </w:rPr>
+            <m:t>+</m:t>
+          </m:r>
+          <m:r>
+            <m:rPr>
+              <m:sty m:val="p"/>
+            </m:rPr>
+            <w:rPr>
+              <w:rFonts w:ascii="Cambria Math" w:hAnsi="Cambria Math"/>
+            </w:rPr>
+            <m:t>2T</m:t>
+          </m:r>
+          <m:sSub>
+            <m:sSubPr>
+              <m:ctrlPr>
+                <w:rPr>
+                  <w:rFonts w:ascii="Cambria Math" w:hAnsi="Cambria Math"/>
+                </w:rPr>
+              </m:ctrlPr>
+            </m:sSubPr>
+            <m:e>
+              <m:r>
+                <m:rPr>
+                  <m:sty m:val="p"/>
+                </m:rPr>
+                <w:rPr>
+                  <w:rFonts w:ascii="Cambria Math" w:hAnsi="Cambria Math"/>
+                </w:rPr>
+                <m:t>x</m:t>
+              </m:r>
+            </m:e>
+            <m:sub>
+              <m:r>
+                <m:rPr>
+                  <m:sty m:val="p"/>
+                </m:rPr>
+                <w:rPr>
+                  <w:rFonts w:ascii="Cambria Math" w:hAnsi="Cambria Math"/>
+                </w:rPr>
+                <m:t>1</m:t>
+              </m:r>
+            </m:sub>
+          </m:sSub>
+          <m:r>
+            <m:rPr>
+              <m:sty m:val="p"/>
+            </m:rPr>
+            <w:rPr>
+              <w:rFonts w:ascii="Cambria Math" w:hAnsi="Cambria Math"/>
+            </w:rPr>
+            <m:t>(k)</m:t>
+          </m:r>
+        </m:oMath>
+      </m:oMathPara>
+    </w:p>
+    <w:p>
+      <w:pPr>
+        <w:rPr>
+          <w:rFonts w:hint="eastAsia"/>
+        </w:rPr>
+      </w:pPr>
+      <w:r>
+        <w:rPr>
+          <w:rFonts w:hint="eastAsia"/>
+        </w:rPr>
+        <w:t>其中，</w:t>
+      </w:r>
+      <w:r>
+        <w:rPr>
+          <w:rFonts w:hint="eastAsia"/>
+        </w:rPr>
+        <w:t>T</w:t>
+      </w:r>
+      <w:r>
+        <w:rPr>
+          <w:rFonts w:hint="eastAsia"/>
+        </w:rPr>
+        <w:t>为仿真步长。这里，我们取</w:t>
+      </w:r>
+      <m:oMath>
+        <m:sSub>
+          <m:sSubPr>
+            <m:ctrlPr>
+              <w:rPr>
+                <w:rFonts w:ascii="Cambria Math" w:hAnsi="Cambria Math"/>
+              </w:rPr>
+            </m:ctrlPr>
+          </m:sSubPr>
+          <m:e>
+            <m:r>
+              <m:rPr>
+                <m:sty m:val="p"/>
+              </m:rPr>
+              <w:rPr>
+                <w:rFonts w:ascii="Cambria Math" w:hAnsi="Cambria Math"/>
+              </w:rPr>
+              <m:t>T</m:t>
+            </m:r>
+          </m:e>
+          <m:sub>
+            <m:r>
+              <m:rPr>
+                <m:sty m:val="p"/>
+              </m:rPr>
+              <w:rPr>
+                <w:rFonts w:ascii="Cambria Math" w:hAnsi="Cambria Math"/>
+              </w:rPr>
+              <m:t>y1</m:t>
+            </m:r>
+          </m:sub>
+        </m:sSub>
+        <m:r>
+          <m:rPr>
+            <m:sty m:val="p"/>
+          </m:rPr>
+          <w:rPr>
+            <w:rFonts w:ascii="Cambria Math" w:hAnsi="Cambria Math"/>
+          </w:rPr>
+          <m:t>=0.1</m:t>
+        </m:r>
+      </m:oMath>
+      <w:r>
+        <w:rPr>
+          <w:rFonts w:hint="eastAsia"/>
+        </w:rPr>
+        <w:t>，</w:t>
+      </w:r>
+      <m:oMath>
+        <m:sSub>
+          <m:sSubPr>
+            <m:ctrlPr>
+              <w:rPr>
+                <w:rFonts w:ascii="Cambria Math" w:hAnsi="Cambria Math"/>
+              </w:rPr>
+            </m:ctrlPr>
+          </m:sSubPr>
+          <m:e>
+            <m:r>
+              <m:rPr>
+                <m:sty m:val="p"/>
+              </m:rPr>
+              <w:rPr>
+                <w:rFonts w:ascii="Cambria Math" w:hAnsi="Cambria Math"/>
+              </w:rPr>
+              <m:t>T</m:t>
+            </m:r>
+          </m:e>
+          <m:sub>
+            <m:r>
+              <m:rPr>
+                <m:sty m:val="p"/>
+              </m:rPr>
+              <w:rPr>
+                <w:rFonts w:ascii="Cambria Math" w:hAnsi="Cambria Math"/>
+              </w:rPr>
+              <m:t>y</m:t>
+            </m:r>
+          </m:sub>
+        </m:sSub>
+        <m:r>
+          <m:rPr>
+            <m:sty m:val="p"/>
+          </m:rPr>
+          <w:rPr>
+            <w:rFonts w:ascii="Cambria Math" w:hAnsi="Cambria Math"/>
+          </w:rPr>
+          <m:t>=0.5</m:t>
+        </m:r>
+      </m:oMath>
+      <w:r>
+        <w:rPr>
+          <w:rFonts w:hint="eastAsia"/>
+        </w:rPr>
+        <w:t>。</w:t>
+      </w:r>
+    </w:p>
+    <w:p>
+      <w:pPr>
+        <w:ind w:firstLineChars="200" w:firstLine="480"/>
+        <w:rPr>
+          <w:rFonts w:hint="eastAsia"/>
+        </w:rPr>
+      </w:pPr>
+      <w:r>
+        <w:rPr>
+          <w:rFonts w:hint="eastAsia"/>
+        </w:rPr>
+        <w:t>从模型可以知道，引入一个新的模块（积分环节），就需要增加一个新的变量来进行计算。可以看出，虽然模型结构上的顺序为：电源——惯性环节——积分环节，但是由于离散模型是“无后效性的”，并没有给计算添加新的限制。也就是说，计算过程中先计算</w:t>
+      </w:r>
+      <m:oMath>
+        <m:sSub>
+          <m:sSubPr>
+            <m:ctrlPr>
+              <w:rPr>
+                <w:rFonts w:ascii="Cambria Math" w:hAnsi="Cambria Math"/>
+              </w:rPr>
+            </m:ctrlPr>
+          </m:sSubPr>
+          <m:e>
+            <m:r>
+              <m:rPr>
+                <m:sty m:val="p"/>
+              </m:rPr>
+              <w:rPr>
+                <w:rFonts w:ascii="Cambria Math" w:hAnsi="Cambria Math"/>
+              </w:rPr>
+              <m:t>x</m:t>
+            </m:r>
+          </m:e>
+          <m:sub>
+            <m:r>
+              <m:rPr>
+                <m:sty m:val="p"/>
+              </m:rPr>
+              <w:rPr>
+                <w:rFonts w:ascii="Cambria Math" w:hAnsi="Cambria Math"/>
+              </w:rPr>
+              <m:t>1</m:t>
+            </m:r>
+          </m:sub>
+        </m:sSub>
+      </m:oMath>
+      <w:r>
+        <w:rPr>
+          <w:rFonts w:hint="eastAsia"/>
+        </w:rPr>
+        <w:t>还是</w:t>
+      </w:r>
+      <m:oMath>
+        <m:sSub>
+          <m:sSubPr>
+            <m:ctrlPr>
+              <w:rPr>
+                <w:rFonts w:ascii="Cambria Math" w:hAnsi="Cambria Math"/>
+              </w:rPr>
+            </m:ctrlPr>
+          </m:sSubPr>
+          <m:e>
+            <m:r>
+              <m:rPr>
+                <m:sty m:val="p"/>
+              </m:rPr>
+              <w:rPr>
+                <w:rFonts w:ascii="Cambria Math" w:hAnsi="Cambria Math"/>
+              </w:rPr>
+              <m:t>x</m:t>
+            </m:r>
+          </m:e>
+          <m:sub>
+            <m:r>
+              <m:rPr>
+                <m:sty m:val="p"/>
+              </m:rPr>
+              <w:rPr>
+                <w:rFonts w:ascii="Cambria Math" w:hAnsi="Cambria Math"/>
+              </w:rPr>
+              <m:t>2</m:t>
+            </m:r>
+          </m:sub>
+        </m:sSub>
+      </m:oMath>
+      <w:r>
+        <w:rPr>
+          <w:rFonts w:hint="eastAsia"/>
+        </w:rPr>
+        <w:t>都是可行的。</w:t>
+      </w:r>
+    </w:p>
+    <w:p>
+      <w:pPr>
+        <w:ind w:firstLineChars="200" w:firstLine="480"/>
+        <w:rPr>
+          <w:rFonts w:hint="eastAsia"/>
+        </w:rPr>
+      </w:pPr>
+      <w:r>
+        <w:rPr>
+          <w:rFonts w:hint="eastAsia"/>
+        </w:rPr>
+        <w:t>代码的变化仅仅是添加了一个新的配置和计算过程。</w:t>
+      </w:r>
+      <w:r>
+        <w:rPr>
+          <w:rFonts w:hint="eastAsia"/>
+        </w:rPr>
+        <w:t>具体的仿真程序代码可以参考</w:t>
+      </w:r>
+      <w:r>
+        <w:rPr>
+          <w:rFonts w:hint="eastAsia"/>
+        </w:rPr>
+        <w:t>demo</w:t>
+      </w:r>
+      <w:r>
+        <w:rPr>
+          <w:rFonts w:hint="eastAsia"/>
+        </w:rPr>
+        <w:t>项目的</w:t>
+      </w:r>
+      <w:r>
+        <w:rPr>
+          <w:rFonts w:hint="eastAsia"/>
+        </w:rPr>
+        <w:t>simple_serial.groovy</w:t>
+      </w:r>
+      <w:r>
+        <w:rPr>
+          <w:rFonts w:hint="eastAsia"/>
+        </w:rPr>
+        <w:t>。</w:t>
+      </w:r>
+    </w:p>
+    <w:p>
+      <w:pPr>
+        <w:jc w:val="center"/>
+      </w:pPr>
+      <w:r>
+        <w:rPr>
+          <w:rFonts w:hint="eastAsia"/>
+        </w:rPr>
+        <w:t>代码</w:t>
+      </w:r>
+      <w:r>
+        <w:rPr>
+          <w:rFonts w:hint="eastAsia"/>
+        </w:rPr>
+        <w:t xml:space="preserve"> </w:t>
+      </w:r>
+      <w:r>
+        <w:rPr>
+          <w:rFonts w:hint="eastAsia"/>
+        </w:rPr>
+        <w:t>添加积分环节后新增的代码片段</w:t>
+      </w:r>
+    </w:p>
+    <w:tbl>
+      <w:tblPr>
+        <w:tblStyle w:val="a4"/>
+        <w:tblW w:w="0" w:type="auto"/>
+        <w:jc w:val="center"/>
+        <w:tblBorders>
+          <w:top w:val="none" w:sz="0" w:space="0" w:color="auto"/>
+          <w:left w:val="none" w:sz="0" w:space="0" w:color="auto"/>
+          <w:bottom w:val="none" w:sz="0" w:space="0" w:color="auto"/>
+          <w:right w:val="none" w:sz="0" w:space="0" w:color="auto"/>
+          <w:insideH w:val="none" w:sz="0" w:space="0" w:color="auto"/>
+          <w:insideV w:val="none" w:sz="0" w:space="0" w:color="auto"/>
+        </w:tblBorders>
+        <w:tblLook w:val="04A0"/>
+      </w:tblPr>
+      <w:tblGrid>
+        <w:gridCol w:w="5095"/>
+      </w:tblGrid>
+      <w:tr>
+        <w:trPr>
+          <w:jc w:val="center"/>
+        </w:trPr>
+        <w:tc>
+          <w:tcPr>
+            <w:tcW w:w="0" w:type="auto"/>
+          </w:tcPr>
+          <w:p>
+            <w:pPr>
+              <w:rPr>
+                <w:rFonts w:ascii="Courier New" w:hAnsi="Courier New" w:cs="Courier New"/>
+                <w:sz w:val="21"/>
+                <w:szCs w:val="21"/>
+              </w:rPr>
+            </w:pPr>
+            <w:r>
+              <w:rPr>
+                <w:rFonts w:ascii="Courier New" w:hAnsi="Courier New" w:cs="Courier New"/>
+                <w:sz w:val="21"/>
+                <w:szCs w:val="21"/>
+              </w:rPr>
+              <w:t>def ty=0.5</w:t>
+            </w:r>
+            <w:r>
+              <w:rPr>
+                <w:rFonts w:ascii="Courier New" w:hAnsi="Courier New" w:cs="Courier New" w:hint="eastAsia"/>
+                <w:sz w:val="21"/>
+                <w:szCs w:val="21"/>
+              </w:rPr>
+              <w:t xml:space="preserve"> // </w:t>
+            </w:r>
+            <w:r>
+              <w:rPr>
+                <w:rFonts w:ascii="Courier New" w:hAnsi="Courier New" w:cs="Courier New" w:hint="eastAsia"/>
+                <w:sz w:val="21"/>
+                <w:szCs w:val="21"/>
+              </w:rPr>
+              <w:t>配置</w:t>
+            </w:r>
+          </w:p>
+          <w:p>
+            <w:pPr>
+              <w:rPr>
+                <w:rFonts w:ascii="Courier New" w:hAnsi="Courier New" w:cs="Courier New"/>
+                <w:sz w:val="21"/>
+                <w:szCs w:val="21"/>
+              </w:rPr>
+            </w:pPr>
+            <w:r>
+              <w:rPr>
+                <w:rFonts w:ascii="Courier New" w:hAnsi="Courier New" w:cs="Courier New"/>
+                <w:sz w:val="21"/>
+                <w:szCs w:val="21"/>
+              </w:rPr>
+              <w:t>…</w:t>
+            </w:r>
+          </w:p>
+          <w:p>
+            <w:pPr>
+              <w:rPr>
+                <w:rFonts w:ascii="Courier New" w:hAnsi="Courier New" w:cs="Courier New"/>
+                <w:sz w:val="21"/>
+                <w:szCs w:val="21"/>
+              </w:rPr>
+            </w:pPr>
+            <w:r>
+              <w:rPr>
+                <w:rFonts w:ascii="Courier New" w:hAnsi="Courier New" w:cs="Courier New"/>
+                <w:sz w:val="21"/>
+                <w:szCs w:val="21"/>
+              </w:rPr>
+              <w:t>def x2=[]</w:t>
+            </w:r>
+            <w:r>
+              <w:rPr>
+                <w:rFonts w:ascii="Courier New" w:hAnsi="Courier New" w:cs="Courier New" w:hint="eastAsia"/>
+                <w:sz w:val="21"/>
+                <w:szCs w:val="21"/>
+              </w:rPr>
+              <w:t xml:space="preserve"> // </w:t>
+            </w:r>
+            <w:r>
+              <w:rPr>
+                <w:rFonts w:ascii="Courier New" w:hAnsi="Courier New" w:cs="Courier New" w:hint="eastAsia"/>
+                <w:sz w:val="21"/>
+                <w:szCs w:val="21"/>
+              </w:rPr>
+              <w:t>初始化</w:t>
+            </w:r>
+          </w:p>
+          <w:p>
+            <w:pPr>
+              <w:rPr>
+                <w:rFonts w:ascii="Courier New" w:hAnsi="Courier New" w:cs="Courier New" w:hint="eastAsia"/>
+                <w:sz w:val="21"/>
+                <w:szCs w:val="21"/>
+              </w:rPr>
+            </w:pPr>
+            <w:r>
+              <w:rPr>
+                <w:rFonts w:ascii="Courier New" w:hAnsi="Courier New" w:cs="Courier New"/>
+                <w:sz w:val="21"/>
+                <w:szCs w:val="21"/>
+              </w:rPr>
+              <w:t>x2[0]=0</w:t>
+            </w:r>
+          </w:p>
+          <w:p>
+            <w:pPr>
+              <w:rPr>
+                <w:rFonts w:ascii="Courier New" w:hAnsi="Courier New" w:cs="Courier New"/>
+                <w:sz w:val="21"/>
+                <w:szCs w:val="21"/>
+              </w:rPr>
+            </w:pPr>
+            <w:r>
+              <w:rPr>
+                <w:rFonts w:ascii="Courier New" w:hAnsi="Courier New" w:cs="Courier New"/>
+                <w:sz w:val="21"/>
+                <w:szCs w:val="21"/>
+              </w:rPr>
+              <w:t>def c2=2*dt</w:t>
+            </w:r>
+          </w:p>
+          <w:p>
+            <w:pPr>
+              <w:rPr>
+                <w:rFonts w:ascii="Courier New" w:hAnsi="Courier New" w:cs="Courier New"/>
+                <w:sz w:val="21"/>
+                <w:szCs w:val="21"/>
+              </w:rPr>
+            </w:pPr>
+            <w:r>
+              <w:rPr>
+                <w:rFonts w:ascii="Courier New" w:hAnsi="Courier New" w:cs="Courier New"/>
+                <w:sz w:val="21"/>
+                <w:szCs w:val="21"/>
+              </w:rPr>
+              <w:t>…</w:t>
+            </w:r>
+          </w:p>
+          <w:p>
+            <w:pPr>
+              <w:rPr>
+                <w:rFonts w:ascii="Courier New" w:hAnsi="Courier New" w:cs="Courier New"/>
+                <w:sz w:val="21"/>
+                <w:szCs w:val="21"/>
+              </w:rPr>
+            </w:pPr>
+            <w:r>
+              <w:rPr>
+                <w:rFonts w:ascii="Courier New" w:hAnsi="Courier New" w:cs="Courier New"/>
+                <w:sz w:val="21"/>
+                <w:szCs w:val="21"/>
+              </w:rPr>
+              <w:t>(1..n).eachWithIndex{a,k-&gt;</w:t>
+            </w:r>
+            <w:r>
+              <w:rPr>
+                <w:rFonts w:ascii="Courier New" w:hAnsi="Courier New" w:cs="Courier New" w:hint="eastAsia"/>
+                <w:sz w:val="21"/>
+                <w:szCs w:val="21"/>
+              </w:rPr>
+              <w:t xml:space="preserve"> // </w:t>
+            </w:r>
+            <w:r>
+              <w:rPr>
+                <w:rFonts w:ascii="Courier New" w:hAnsi="Courier New" w:cs="Courier New" w:hint="eastAsia"/>
+                <w:sz w:val="21"/>
+                <w:szCs w:val="21"/>
+              </w:rPr>
+              <w:t>迭代</w:t>
+            </w:r>
+          </w:p>
+          <w:p>
+            <w:pPr>
+              <w:rPr>
+                <w:rFonts w:ascii="Courier New" w:hAnsi="Courier New" w:cs="Courier New"/>
+                <w:sz w:val="21"/>
+                <w:szCs w:val="21"/>
+              </w:rPr>
+            </w:pPr>
+            <w:r>
+              <w:rPr>
+                <w:rFonts w:ascii="Courier New" w:hAnsi="Courier New" w:cs="Courier New"/>
+                <w:sz w:val="21"/>
+                <w:szCs w:val="21"/>
+              </w:rPr>
+              <w:tab/>
+              <w:t>…</w:t>
+            </w:r>
+          </w:p>
+          <w:p>
+            <w:pPr>
+              <w:rPr>
+                <w:rFonts w:ascii="Courier New" w:hAnsi="Courier New" w:cs="Courier New"/>
+                <w:sz w:val="21"/>
+                <w:szCs w:val="21"/>
+              </w:rPr>
+            </w:pPr>
+            <w:r>
+              <w:rPr>
+                <w:rFonts w:ascii="Courier New" w:hAnsi="Courier New" w:cs="Courier New"/>
+                <w:sz w:val="21"/>
+                <w:szCs w:val="21"/>
+              </w:rPr>
+              <w:tab/>
+              <w:t>x2[k]=(x2[k-1]+</w:t>
+            </w:r>
+            <w:r>
+              <w:rPr>
+                <w:rFonts w:ascii="Courier New" w:hAnsi="Courier New" w:cs="Courier New" w:hint="eastAsia"/>
+                <w:sz w:val="21"/>
+                <w:szCs w:val="21"/>
+              </w:rPr>
+              <w:t>c2</w:t>
+            </w:r>
+            <w:r>
+              <w:rPr>
+                <w:rFonts w:ascii="Courier New" w:hAnsi="Courier New" w:cs="Courier New"/>
+                <w:sz w:val="21"/>
+                <w:szCs w:val="21"/>
+              </w:rPr>
+              <w:t>*x1[k]).trunc(4)</w:t>
+            </w:r>
+          </w:p>
+          <w:p>
+            <w:pPr>
+              <w:rPr>
+                <w:rFonts w:ascii="Courier New" w:hAnsi="Courier New" w:cs="Courier New"/>
+                <w:sz w:val="21"/>
+                <w:szCs w:val="21"/>
+              </w:rPr>
+            </w:pPr>
+            <w:r>
+              <w:rPr>
+                <w:rFonts w:ascii="Courier New" w:hAnsi="Courier New" w:cs="Courier New"/>
+                <w:sz w:val="21"/>
+                <w:szCs w:val="21"/>
+              </w:rPr>
+              <w:t>}</w:t>
+            </w:r>
+          </w:p>
+          <w:p>
+            <w:pPr>
+              <w:rPr>
+                <w:rFonts w:ascii="Courier New" w:hAnsi="Courier New" w:cs="Courier New"/>
+                <w:sz w:val="21"/>
+                <w:szCs w:val="21"/>
+              </w:rPr>
+            </w:pPr>
+            <w:r>
+              <w:rPr>
+                <w:rFonts w:ascii="Courier New" w:hAnsi="Courier New" w:cs="Courier New"/>
+                <w:sz w:val="21"/>
+                <w:szCs w:val="21"/>
+              </w:rPr>
+              <w:t>…</w:t>
+            </w:r>
+          </w:p>
+        </w:tc>
+      </w:tr>
+    </w:tbl>
+    <w:p>
+      <w:pPr>
+        <w:ind w:firstLineChars="200" w:firstLine="480"/>
+      </w:pPr>
+      <w:r>
+        <w:rPr>
+          <w:rFonts w:hint="eastAsia"/>
+        </w:rPr>
+        <w:t>与</w:t>
+      </w:r>
+      <w:r>
+        <w:rPr>
+          <w:rFonts w:hint="eastAsia"/>
+        </w:rPr>
+        <w:t>simulink</w:t>
+      </w:r>
+      <w:r>
+        <w:rPr>
+          <w:rFonts w:hint="eastAsia"/>
+        </w:rPr>
+        <w:t>仿真</w:t>
+      </w:r>
+      <w:r>
+        <w:rPr>
+          <w:rFonts w:hint="eastAsia"/>
+        </w:rPr>
+        <w:t>对比</w:t>
+      </w:r>
+      <w:r>
+        <w:rPr>
+          <w:rFonts w:hint="eastAsia"/>
+        </w:rPr>
+        <w:t>的结果为：</w:t>
+      </w:r>
+    </w:p>
+    <w:p>
+      <w:pPr>
+        <w:jc w:val="center"/>
+        <w:rPr>
+          <w:rFonts w:hint="eastAsia"/>
+        </w:rPr>
+      </w:pPr>
+      <w:r>
+        <w:rPr>
+          <w:noProof/>
+        </w:rPr>
+        <w:drawing>
+          <wp:inline distT="0" distB="0" distL="0" distR="0">
+            <wp:extent cx="3400425" cy="2734708"/>
+            <wp:effectExtent l="19050" t="0" r="9525" b="0"/>
+            <wp:docPr id="27" name="图片 27"/>
+            <wp:cNvGraphicFramePr>
+              <a:graphicFrameLocks xmlns:a="http://schemas.openxmlformats.org/drawingml/2006/main" noChangeAspect="1"/>
+            </wp:cNvGraphicFramePr>
+            <a:graphic xmlns:a="http://schemas.openxmlformats.org/drawingml/2006/main">
+              <a:graphicData uri="http://schemas.openxmlformats.org/drawingml/2006/picture">
+                <pic:pic xmlns:pic="http://schemas.openxmlformats.org/drawingml/2006/picture">
+                  <pic:nvPicPr>
+                    <pic:cNvPr id="0" name="Picture 27"/>
+                    <pic:cNvPicPr>
+                      <a:picLocks noChangeAspect="1" noChangeArrowheads="1"/>
+                    </pic:cNvPicPr>
+                  </pic:nvPicPr>
+                  <pic:blipFill>
+                    <a:blip r:embed="rId52" cstate="print"/>
+                    <a:srcRect/>
+                    <a:stretch>
+                      <a:fillRect/>
+                    </a:stretch>
+                  </pic:blipFill>
+                  <pic:spPr bwMode="auto">
+                    <a:xfrm>
+                      <a:off x="0" y="0"/>
+                      <a:ext cx="3402770" cy="2736594"/>
+                    </a:xfrm>
+                    <a:prstGeom prst="rect">
+                      <a:avLst/>
+                    </a:prstGeom>
+                    <a:noFill/>
+                    <a:ln w="9525">
+                      <a:noFill/>
+                      <a:miter lim="800000"/>
+                      <a:headEnd/>
+                      <a:tailEnd/>
+                    </a:ln>
+                  </pic:spPr>
+                </pic:pic>
+              </a:graphicData>
+            </a:graphic>
+          </wp:inline>
+        </w:drawing>
+      </w:r>
+    </w:p>
+    <w:p>
+      <w:pPr>
+        <w:jc w:val="center"/>
+        <w:rPr>
+          <w:rFonts w:hint="eastAsia"/>
+        </w:rPr>
+      </w:pPr>
+      <w:r>
+        <w:rPr>
+          <w:rFonts w:hint="eastAsia"/>
+        </w:rPr>
+        <w:t>图</w:t>
+      </w:r>
+      <w:r>
+        <w:rPr>
+          <w:rFonts w:hint="eastAsia"/>
+        </w:rPr>
+        <w:t xml:space="preserve"> </w:t>
+      </w:r>
+      <w:r>
+        <w:rPr>
+          <w:rFonts w:hint="eastAsia"/>
+        </w:rPr>
+        <w:t>简单串连环节的仿真结果</w:t>
+      </w:r>
+    </w:p>
+    <w:p>
+      <w:pPr>
+        <w:rPr>
+          <w:rFonts w:hint="eastAsia"/>
+        </w:rPr>
+      </w:pPr>
+      <w:r>
+        <w:rPr>
+          <w:rFonts w:hint="eastAsia"/>
+        </w:rPr>
+        <w:t xml:space="preserve">5.4 </w:t>
+      </w:r>
+      <w:r>
+        <w:rPr>
+          <w:rFonts w:hint="eastAsia"/>
+        </w:rPr>
+        <w:t>第二步迭代</w:t>
+      </w:r>
+    </w:p>
+    <w:p>
+      <w:pPr>
+        <w:ind w:firstLineChars="200" w:firstLine="480"/>
+        <w:rPr>
+          <w:rFonts w:hint="eastAsia"/>
+        </w:rPr>
+      </w:pPr>
+      <w:r>
+        <w:rPr>
+          <w:rFonts w:hint="eastAsia"/>
+        </w:rPr>
+        <w:lastRenderedPageBreak/>
+        <w:t>这个小节中我们再次前进一小步，将“第一次迭代”中的模型闭环，就得到如图所示的模型。</w:t>
+      </w:r>
+    </w:p>
+    <w:p>
+      <w:pPr>
+        <w:jc w:val="center"/>
+      </w:pPr>
+      <w:r>
+        <w:object w:dxaOrig="4076" w:dyaOrig="1032">
+          <v:shape id="_x0000_i1041" type="#_x0000_t75" style="width:203.75pt;height:51.6pt" o:ole="">
+            <v:imagedata r:id="rId53" o:title=""/>
+          </v:shape>
+          <o:OLEObject Type="Embed" ProgID="Visio.Drawing.11" ShapeID="_x0000_i1041" DrawAspect="Content" ObjectID="_1544439368" r:id="rId54"/>
+        </w:object>
+      </w:r>
+    </w:p>
+    <w:p>
+      <w:pPr>
+        <w:ind w:firstLineChars="200" w:firstLine="480"/>
+        <w:rPr>
+          <w:rFonts w:hint="eastAsia"/>
+        </w:rPr>
+      </w:pPr>
+      <w:r>
+        <w:rPr>
+          <w:rFonts w:hint="eastAsia"/>
+        </w:rPr>
+        <w:t>依旧采用离散相似法，得到离散化的模型为：</w:t>
+      </w:r>
+    </w:p>
+    <w:p>
+      <w:pPr>
+        <w:ind w:firstLineChars="200" w:firstLine="480"/>
+      </w:pPr>
+      <m:oMathPara>
+        <m:oMath>
+          <m:r>
+            <m:rPr>
+              <m:sty m:val="p"/>
+            </m:rPr>
+            <w:rPr>
+              <w:rFonts w:ascii="Cambria Math" w:hAnsi="Cambria Math"/>
+            </w:rPr>
+            <m:t>err(k)=u</m:t>
+          </m:r>
+          <m:d>
+            <m:dPr>
+              <m:ctrlPr>
+                <w:rPr>
+                  <w:rFonts w:ascii="Cambria Math" w:hAnsi="Cambria Math"/>
+                </w:rPr>
+              </m:ctrlPr>
+            </m:dPr>
+            <m:e>
+              <m:r>
+                <m:rPr>
+                  <m:sty m:val="p"/>
+                </m:rPr>
+                <w:rPr>
+                  <w:rFonts w:ascii="Cambria Math" w:hAnsi="Cambria Math"/>
+                </w:rPr>
+                <m:t>k</m:t>
+              </m:r>
+            </m:e>
+          </m:d>
+          <m:r>
+            <m:rPr>
+              <m:sty m:val="p"/>
+            </m:rPr>
+            <w:rPr>
+              <w:rFonts w:ascii="Cambria Math" w:hAnsi="Cambria Math"/>
+            </w:rPr>
+            <m:t>-</m:t>
+          </m:r>
+          <m:sSub>
+            <m:sSubPr>
+              <m:ctrlPr>
+                <w:rPr>
+                  <w:rFonts w:ascii="Cambria Math" w:hAnsi="Cambria Math"/>
+                </w:rPr>
+              </m:ctrlPr>
+            </m:sSubPr>
+            <m:e>
+              <m:r>
+                <m:rPr>
+                  <m:sty m:val="p"/>
+                </m:rPr>
+                <w:rPr>
+                  <w:rFonts w:ascii="Cambria Math" w:hAnsi="Cambria Math"/>
+                </w:rPr>
+                <m:t>x</m:t>
+              </m:r>
+            </m:e>
+            <m:sub>
+              <m:r>
+                <m:rPr>
+                  <m:sty m:val="p"/>
+                </m:rPr>
+                <w:rPr>
+                  <w:rFonts w:ascii="Cambria Math" w:hAnsi="Cambria Math"/>
+                </w:rPr>
+                <m:t>2</m:t>
+              </m:r>
+            </m:sub>
+          </m:sSub>
+          <m:r>
+            <m:rPr>
+              <m:sty m:val="p"/>
+            </m:rPr>
+            <w:rPr>
+              <w:rFonts w:ascii="Cambria Math" w:hAnsi="Cambria Math"/>
+            </w:rPr>
+            <m:t>(k)</m:t>
+          </m:r>
+        </m:oMath>
+      </m:oMathPara>
+    </w:p>
+    <w:p>
+      <w:pPr>
+        <w:rPr>
+          <w:rFonts w:hint="eastAsia"/>
+        </w:rPr>
+      </w:pPr>
+      <m:oMathPara>
+        <m:oMath>
+          <m:sSub>
+            <m:sSubPr>
+              <m:ctrlPr>
+                <w:rPr>
+                  <w:rFonts w:ascii="Cambria Math" w:hAnsi="Cambria Math"/>
+                </w:rPr>
+              </m:ctrlPr>
+            </m:sSubPr>
+            <m:e>
+              <m:r>
+                <m:rPr>
+                  <m:sty m:val="p"/>
+                </m:rPr>
+                <w:rPr>
+                  <w:rFonts w:ascii="Cambria Math" w:hAnsi="Cambria Math"/>
+                </w:rPr>
+                <m:t>x</m:t>
+              </m:r>
+            </m:e>
+            <m:sub>
+              <m:r>
+                <m:rPr>
+                  <m:sty m:val="p"/>
+                </m:rPr>
+                <w:rPr>
+                  <w:rFonts w:ascii="Cambria Math" w:hAnsi="Cambria Math"/>
+                </w:rPr>
+                <m:t>1</m:t>
+              </m:r>
+            </m:sub>
+          </m:sSub>
+          <m:d>
+            <m:dPr>
+              <m:ctrlPr>
+                <w:rPr>
+                  <w:rFonts w:ascii="Cambria Math" w:hAnsi="Cambria Math"/>
+                </w:rPr>
+              </m:ctrlPr>
+            </m:dPr>
+            <m:e>
+              <m:r>
+                <m:rPr>
+                  <m:sty m:val="p"/>
+                </m:rPr>
+                <w:rPr>
+                  <w:rFonts w:ascii="Cambria Math" w:hAnsi="Cambria Math"/>
+                </w:rPr>
+                <m:t>k+1</m:t>
+              </m:r>
+            </m:e>
+          </m:d>
+          <m:r>
+            <m:rPr>
+              <m:sty m:val="p"/>
+            </m:rPr>
+            <w:rPr>
+              <w:rFonts w:ascii="Cambria Math" w:hAnsi="Cambria Math"/>
+            </w:rPr>
+            <m:t>=</m:t>
+          </m:r>
+          <m:sSup>
+            <m:sSupPr>
+              <m:ctrlPr>
+                <w:rPr>
+                  <w:rFonts w:ascii="Cambria Math" w:hAnsi="Cambria Math"/>
+                </w:rPr>
+              </m:ctrlPr>
+            </m:sSupPr>
+            <m:e>
+              <m:r>
+                <m:rPr>
+                  <m:sty m:val="p"/>
+                </m:rPr>
+                <w:rPr>
+                  <w:rFonts w:ascii="Cambria Math" w:hAnsi="Cambria Math"/>
+                </w:rPr>
+                <m:t>e</m:t>
+              </m:r>
+            </m:e>
+            <m:sup>
+              <m:r>
+                <m:rPr>
+                  <m:sty m:val="p"/>
+                </m:rPr>
+                <w:rPr>
+                  <w:rFonts w:ascii="Cambria Math" w:hAnsi="Cambria Math"/>
+                </w:rPr>
+                <m:t>-10T</m:t>
+              </m:r>
+            </m:sup>
+          </m:sSup>
+          <m:sSub>
+            <m:sSubPr>
+              <m:ctrlPr>
+                <w:rPr>
+                  <w:rFonts w:ascii="Cambria Math" w:hAnsi="Cambria Math"/>
+                </w:rPr>
+              </m:ctrlPr>
+            </m:sSubPr>
+            <m:e>
+              <m:r>
+                <m:rPr>
+                  <m:sty m:val="p"/>
+                </m:rPr>
+                <w:rPr>
+                  <w:rFonts w:ascii="Cambria Math" w:hAnsi="Cambria Math"/>
+                </w:rPr>
+                <m:t>x</m:t>
+              </m:r>
+            </m:e>
+            <m:sub>
+              <m:r>
+                <m:rPr>
+                  <m:sty m:val="p"/>
+                </m:rPr>
+                <w:rPr>
+                  <w:rFonts w:ascii="Cambria Math" w:hAnsi="Cambria Math"/>
+                </w:rPr>
+                <m:t>1</m:t>
+              </m:r>
+            </m:sub>
+          </m:sSub>
+          <m:d>
+            <m:dPr>
+              <m:ctrlPr>
+                <w:rPr>
+                  <w:rFonts w:ascii="Cambria Math" w:hAnsi="Cambria Math"/>
+                </w:rPr>
+              </m:ctrlPr>
+            </m:dPr>
+            <m:e>
+              <m:r>
+                <m:rPr>
+                  <m:sty m:val="p"/>
+                </m:rPr>
+                <w:rPr>
+                  <w:rFonts w:ascii="Cambria Math" w:hAnsi="Cambria Math"/>
+                </w:rPr>
+                <m:t>k</m:t>
+              </m:r>
+            </m:e>
+          </m:d>
+          <m:r>
+            <m:rPr>
+              <m:sty m:val="p"/>
+            </m:rPr>
+            <w:rPr>
+              <w:rFonts w:ascii="Cambria Math" w:hAnsi="Cambria Math"/>
+            </w:rPr>
+            <m:t>+(1-</m:t>
+          </m:r>
+          <m:sSup>
+            <m:sSupPr>
+              <m:ctrlPr>
+                <w:rPr>
+                  <w:rFonts w:ascii="Cambria Math" w:hAnsi="Cambria Math"/>
+                </w:rPr>
+              </m:ctrlPr>
+            </m:sSupPr>
+            <m:e>
+              <m:r>
+                <m:rPr>
+                  <m:sty m:val="p"/>
+                </m:rPr>
+                <w:rPr>
+                  <w:rFonts w:ascii="Cambria Math" w:hAnsi="Cambria Math"/>
+                </w:rPr>
+                <m:t>e</m:t>
+              </m:r>
+            </m:e>
+            <m:sup>
+              <m:r>
+                <m:rPr>
+                  <m:sty m:val="p"/>
+                </m:rPr>
+                <w:rPr>
+                  <w:rFonts w:ascii="Cambria Math" w:hAnsi="Cambria Math"/>
+                </w:rPr>
+                <m:t>-10T</m:t>
+              </m:r>
+            </m:sup>
+          </m:sSup>
+          <m:r>
+            <m:rPr>
+              <m:sty m:val="p"/>
+            </m:rPr>
+            <w:rPr>
+              <w:rFonts w:ascii="Cambria Math" w:hAnsi="Cambria Math"/>
+            </w:rPr>
+            <m:t>)err(k)</m:t>
+          </m:r>
+        </m:oMath>
+      </m:oMathPara>
+    </w:p>
+    <w:p>
+      <w:pPr>
+        <w:rPr>
+          <w:rFonts w:hint="eastAsia"/>
+        </w:rPr>
+      </w:pPr>
+      <m:oMathPara>
+        <m:oMath>
+          <m:sSub>
+            <m:sSubPr>
+              <m:ctrlPr>
+                <w:rPr>
+                  <w:rFonts w:ascii="Cambria Math" w:hAnsi="Cambria Math"/>
+                </w:rPr>
+              </m:ctrlPr>
+            </m:sSubPr>
+            <m:e>
+              <m:r>
+                <m:rPr>
+                  <m:sty m:val="p"/>
+                </m:rPr>
+                <w:rPr>
+                  <w:rFonts w:ascii="Cambria Math" w:hAnsi="Cambria Math"/>
+                </w:rPr>
+                <m:t>x</m:t>
+              </m:r>
+            </m:e>
+            <m:sub>
+              <m:r>
+                <m:rPr>
+                  <m:sty m:val="p"/>
+                </m:rPr>
+                <w:rPr>
+                  <w:rFonts w:ascii="Cambria Math" w:hAnsi="Cambria Math"/>
+                </w:rPr>
+                <m:t>2</m:t>
+              </m:r>
+            </m:sub>
+          </m:sSub>
+          <m:d>
+            <m:dPr>
+              <m:ctrlPr>
+                <w:rPr>
+                  <w:rFonts w:ascii="Cambria Math" w:hAnsi="Cambria Math"/>
+                </w:rPr>
+              </m:ctrlPr>
+            </m:dPr>
+            <m:e>
+              <m:r>
+                <m:rPr>
+                  <m:sty m:val="p"/>
+                </m:rPr>
+                <w:rPr>
+                  <w:rFonts w:ascii="Cambria Math" w:hAnsi="Cambria Math"/>
+                </w:rPr>
+                <m:t>k+1</m:t>
+              </m:r>
+            </m:e>
+          </m:d>
+          <m:r>
+            <m:rPr>
+              <m:sty m:val="p"/>
+            </m:rPr>
+            <w:rPr>
+              <w:rFonts w:ascii="Cambria Math" w:hAnsi="Cambria Math"/>
+            </w:rPr>
+            <m:t>=</m:t>
+          </m:r>
+          <m:sSub>
+            <m:sSubPr>
+              <m:ctrlPr>
+                <w:rPr>
+                  <w:rFonts w:ascii="Cambria Math" w:hAnsi="Cambria Math"/>
+                </w:rPr>
+              </m:ctrlPr>
+            </m:sSubPr>
+            <m:e>
+              <m:r>
+                <m:rPr>
+                  <m:sty m:val="p"/>
+                </m:rPr>
+                <w:rPr>
+                  <w:rFonts w:ascii="Cambria Math" w:hAnsi="Cambria Math"/>
+                </w:rPr>
+                <m:t>x</m:t>
+              </m:r>
+            </m:e>
+            <m:sub>
+              <m:r>
+                <m:rPr>
+                  <m:sty m:val="p"/>
+                </m:rPr>
+                <w:rPr>
+                  <w:rFonts w:ascii="Cambria Math" w:hAnsi="Cambria Math"/>
+                </w:rPr>
+                <m:t>2</m:t>
+              </m:r>
+            </m:sub>
+          </m:sSub>
+          <m:d>
+            <m:dPr>
+              <m:ctrlPr>
+                <w:rPr>
+                  <w:rFonts w:ascii="Cambria Math" w:hAnsi="Cambria Math"/>
+                </w:rPr>
+              </m:ctrlPr>
+            </m:dPr>
+            <m:e>
+              <m:r>
+                <m:rPr>
+                  <m:sty m:val="p"/>
+                </m:rPr>
+                <w:rPr>
+                  <w:rFonts w:ascii="Cambria Math" w:hAnsi="Cambria Math"/>
+                </w:rPr>
+                <m:t>k</m:t>
+              </m:r>
+            </m:e>
+          </m:d>
+          <m:r>
+            <m:rPr>
+              <m:sty m:val="p"/>
+            </m:rPr>
+            <w:rPr>
+              <w:rFonts w:ascii="Cambria Math" w:hAnsi="Cambria Math"/>
+            </w:rPr>
+            <m:t>+</m:t>
+          </m:r>
+          <m:r>
+            <m:rPr>
+              <m:sty m:val="p"/>
+            </m:rPr>
+            <w:rPr>
+              <w:rFonts w:ascii="Cambria Math" w:hAnsi="Cambria Math"/>
+            </w:rPr>
+            <m:t>2T</m:t>
+          </m:r>
+          <m:sSub>
+            <m:sSubPr>
+              <m:ctrlPr>
+                <w:rPr>
+                  <w:rFonts w:ascii="Cambria Math" w:hAnsi="Cambria Math"/>
+                </w:rPr>
+              </m:ctrlPr>
+            </m:sSubPr>
+            <m:e>
+              <m:r>
+                <m:rPr>
+                  <m:sty m:val="p"/>
+                </m:rPr>
+                <w:rPr>
+                  <w:rFonts w:ascii="Cambria Math" w:hAnsi="Cambria Math"/>
+                </w:rPr>
+                <m:t>x</m:t>
+              </m:r>
+            </m:e>
+            <m:sub>
+              <m:r>
+                <m:rPr>
+                  <m:sty m:val="p"/>
+                </m:rPr>
+                <w:rPr>
+                  <w:rFonts w:ascii="Cambria Math" w:hAnsi="Cambria Math"/>
+                </w:rPr>
+                <m:t>1</m:t>
+              </m:r>
+            </m:sub>
+          </m:sSub>
+          <m:r>
+            <m:rPr>
+              <m:sty m:val="p"/>
+            </m:rPr>
+            <w:rPr>
+              <w:rFonts w:ascii="Cambria Math" w:hAnsi="Cambria Math"/>
+            </w:rPr>
+            <m:t>(k)</m:t>
+          </m:r>
+        </m:oMath>
+      </m:oMathPara>
+    </w:p>
+    <w:p>
+      <w:pPr>
+        <w:rPr>
+          <w:rFonts w:hint="eastAsia"/>
+        </w:rPr>
+      </w:pPr>
+      <w:r>
+        <w:rPr>
+          <w:rFonts w:hint="eastAsia"/>
+        </w:rPr>
+        <w:t>其中，</w:t>
+      </w:r>
+      <w:r>
+        <w:rPr>
+          <w:rFonts w:hint="eastAsia"/>
+        </w:rPr>
+        <w:t>T</w:t>
+      </w:r>
+      <w:r>
+        <w:rPr>
+          <w:rFonts w:hint="eastAsia"/>
+        </w:rPr>
+        <w:t>为仿真步长。这里，我们同样取</w:t>
+      </w:r>
+      <m:oMath>
+        <m:sSub>
+          <m:sSubPr>
+            <m:ctrlPr>
+              <w:rPr>
+                <w:rFonts w:ascii="Cambria Math" w:hAnsi="Cambria Math"/>
+              </w:rPr>
+            </m:ctrlPr>
+          </m:sSubPr>
+          <m:e>
+            <m:r>
+              <m:rPr>
+                <m:sty m:val="p"/>
+              </m:rPr>
+              <w:rPr>
+                <w:rFonts w:ascii="Cambria Math" w:hAnsi="Cambria Math"/>
+              </w:rPr>
+              <m:t>T</m:t>
+            </m:r>
+          </m:e>
+          <m:sub>
+            <m:r>
+              <m:rPr>
+                <m:sty m:val="p"/>
+              </m:rPr>
+              <w:rPr>
+                <w:rFonts w:ascii="Cambria Math" w:hAnsi="Cambria Math"/>
+              </w:rPr>
+              <m:t>y1</m:t>
+            </m:r>
+          </m:sub>
+        </m:sSub>
+        <m:r>
+          <m:rPr>
+            <m:sty m:val="p"/>
+          </m:rPr>
+          <w:rPr>
+            <w:rFonts w:ascii="Cambria Math" w:hAnsi="Cambria Math"/>
+          </w:rPr>
+          <m:t>=0.1</m:t>
+        </m:r>
+      </m:oMath>
+      <w:r>
+        <w:rPr>
+          <w:rFonts w:hint="eastAsia"/>
+        </w:rPr>
+        <w:t>，</w:t>
+      </w:r>
+      <m:oMath>
+        <m:sSub>
+          <m:sSubPr>
+            <m:ctrlPr>
+              <w:rPr>
+                <w:rFonts w:ascii="Cambria Math" w:hAnsi="Cambria Math"/>
+              </w:rPr>
+            </m:ctrlPr>
+          </m:sSubPr>
+          <m:e>
+            <m:r>
+              <m:rPr>
+                <m:sty m:val="p"/>
+              </m:rPr>
+              <w:rPr>
+                <w:rFonts w:ascii="Cambria Math" w:hAnsi="Cambria Math"/>
+              </w:rPr>
+              <m:t>T</m:t>
+            </m:r>
+          </m:e>
+          <m:sub>
+            <m:r>
+              <m:rPr>
+                <m:sty m:val="p"/>
+              </m:rPr>
+              <w:rPr>
+                <w:rFonts w:ascii="Cambria Math" w:hAnsi="Cambria Math"/>
+              </w:rPr>
+              <m:t>y</m:t>
+            </m:r>
+          </m:sub>
+        </m:sSub>
+        <m:r>
+          <m:rPr>
+            <m:sty m:val="p"/>
+          </m:rPr>
+          <w:rPr>
+            <w:rFonts w:ascii="Cambria Math" w:hAnsi="Cambria Math"/>
+          </w:rPr>
+          <m:t>=0.5</m:t>
+        </m:r>
+      </m:oMath>
+      <w:r>
+        <w:rPr>
+          <w:rFonts w:hint="eastAsia"/>
+        </w:rPr>
+        <w:t>。</w:t>
+      </w:r>
+    </w:p>
+    <w:p>
+      <w:pPr>
+        <w:ind w:firstLineChars="200" w:firstLine="480"/>
+        <w:rPr>
+          <w:rFonts w:hint="eastAsia"/>
+        </w:rPr>
+      </w:pPr>
+      <w:r>
+        <w:rPr>
+          <w:rFonts w:hint="eastAsia"/>
+        </w:rPr>
+        <w:t>由模型可知，引入一个求和模块之后，对算法产生了较大的影响，这体现在对计算过程引入了新的限制。在迭代的过程中，要求</w:t>
+      </w:r>
+      <m:oMath>
+        <m:sSub>
+          <m:sSubPr>
+            <m:ctrlPr>
+              <w:rPr>
+                <w:rFonts w:ascii="Cambria Math" w:hAnsi="Cambria Math"/>
+              </w:rPr>
+            </m:ctrlPr>
+          </m:sSubPr>
+          <m:e>
+            <m:r>
+              <m:rPr>
+                <m:sty m:val="p"/>
+              </m:rPr>
+              <w:rPr>
+                <w:rFonts w:ascii="Cambria Math" w:hAnsi="Cambria Math"/>
+              </w:rPr>
+              <m:t>x</m:t>
+            </m:r>
+          </m:e>
+          <m:sub>
+            <m:r>
+              <m:rPr>
+                <m:sty m:val="p"/>
+              </m:rPr>
+              <w:rPr>
+                <w:rFonts w:ascii="Cambria Math" w:hAnsi="Cambria Math"/>
+              </w:rPr>
+              <m:t>1</m:t>
+            </m:r>
+          </m:sub>
+        </m:sSub>
+        <m:d>
+          <m:dPr>
+            <m:ctrlPr>
+              <w:rPr>
+                <w:rFonts w:ascii="Cambria Math" w:hAnsi="Cambria Math"/>
+              </w:rPr>
+            </m:ctrlPr>
+          </m:dPr>
+          <m:e>
+            <m:r>
+              <m:rPr>
+                <m:sty m:val="p"/>
+              </m:rPr>
+              <w:rPr>
+                <w:rFonts w:ascii="Cambria Math" w:hAnsi="Cambria Math"/>
+              </w:rPr>
+              <m:t>k+1</m:t>
+            </m:r>
+          </m:e>
+        </m:d>
+      </m:oMath>
+      <w:r>
+        <w:rPr>
+          <w:rFonts w:hint="eastAsia"/>
+        </w:rPr>
+        <w:t>，需要先求误差</w:t>
+      </w:r>
+      <m:oMath>
+        <m:r>
+          <m:rPr>
+            <m:sty m:val="p"/>
+          </m:rPr>
+          <w:rPr>
+            <w:rFonts w:ascii="Cambria Math" w:hAnsi="Cambria Math"/>
+          </w:rPr>
+          <m:t>err(k)</m:t>
+        </m:r>
+      </m:oMath>
+      <w:r>
+        <w:rPr>
+          <w:rFonts w:hint="eastAsia"/>
+        </w:rPr>
+        <w:t>，而要求得</w:t>
+      </w:r>
+      <w:r>
+        <w:rPr>
+          <w:rFonts w:hint="eastAsia"/>
+        </w:rPr>
+        <w:t>err(k)</w:t>
+      </w:r>
+      <w:r>
+        <w:rPr>
+          <w:rFonts w:hint="eastAsia"/>
+        </w:rPr>
+        <w:t>，需要先求</w:t>
+      </w:r>
+      <m:oMath>
+        <m:sSub>
+          <m:sSubPr>
+            <m:ctrlPr>
+              <w:rPr>
+                <w:rFonts w:ascii="Cambria Math" w:hAnsi="Cambria Math"/>
+              </w:rPr>
+            </m:ctrlPr>
+          </m:sSubPr>
+          <m:e>
+            <m:r>
+              <m:rPr>
+                <m:sty m:val="p"/>
+              </m:rPr>
+              <w:rPr>
+                <w:rFonts w:ascii="Cambria Math" w:hAnsi="Cambria Math"/>
+              </w:rPr>
+              <m:t>x</m:t>
+            </m:r>
+          </m:e>
+          <m:sub>
+            <m:r>
+              <m:rPr>
+                <m:sty m:val="p"/>
+              </m:rPr>
+              <w:rPr>
+                <w:rFonts w:ascii="Cambria Math" w:hAnsi="Cambria Math"/>
+              </w:rPr>
+              <m:t>2</m:t>
+            </m:r>
+          </m:sub>
+        </m:sSub>
+        <m:r>
+          <m:rPr>
+            <m:sty m:val="p"/>
+          </m:rPr>
+          <w:rPr>
+            <w:rFonts w:ascii="Cambria Math" w:hAnsi="Cambria Math"/>
+          </w:rPr>
+          <m:t>(k)</m:t>
+        </m:r>
+      </m:oMath>
+      <w:r>
+        <w:rPr>
+          <w:rFonts w:hint="eastAsia"/>
+        </w:rPr>
+        <w:t>。</w:t>
+      </w:r>
+      <w:r>
+        <w:rPr>
+          <w:rFonts w:hint="eastAsia"/>
+        </w:rPr>
+        <w:t>由此可知，加入某些</w:t>
+      </w:r>
+      <w:r>
+        <w:rPr>
+          <w:rFonts w:hint="eastAsia"/>
+        </w:rPr>
+        <w:t>模块对迭代时的</w:t>
+      </w:r>
+      <w:r>
+        <w:rPr>
+          <w:rFonts w:hint="eastAsia"/>
+        </w:rPr>
+        <w:t>算法</w:t>
+      </w:r>
+      <w:r>
+        <w:rPr>
+          <w:rFonts w:hint="eastAsia"/>
+        </w:rPr>
+        <w:t>会产生影响，在开发通用的仿真程序时，必须考虑到这一点。</w:t>
+      </w:r>
+    </w:p>
+    <w:p>
+      <w:pPr>
+        <w:ind w:firstLineChars="200" w:firstLine="480"/>
+        <w:rPr>
+          <w:rFonts w:hint="eastAsia"/>
+        </w:rPr>
+      </w:pPr>
+      <w:r>
+        <w:rPr>
+          <w:rFonts w:hint="eastAsia"/>
+        </w:rPr>
+        <w:t>尽管存在上述的影响，从代码上来看，改变</w:t>
+      </w:r>
+      <w:r>
+        <w:rPr>
+          <w:rFonts w:hint="eastAsia"/>
+        </w:rPr>
+        <w:t>比较小，因为我们的步伐也比较小</w:t>
+      </w:r>
+      <w:r>
+        <w:rPr>
+          <w:rFonts w:hint="eastAsia"/>
+        </w:rPr>
+        <w:t>。</w:t>
+      </w:r>
+    </w:p>
+    <w:p>
+      <w:pPr>
+        <w:jc w:val="center"/>
+        <w:rPr>
+          <w:rFonts w:hint="eastAsia"/>
+        </w:rPr>
+      </w:pPr>
+      <w:r>
+        <w:rPr>
+          <w:rFonts w:hint="eastAsia"/>
+        </w:rPr>
+        <w:t>代码</w:t>
+      </w:r>
+      <w:r>
+        <w:rPr>
+          <w:rFonts w:hint="eastAsia"/>
+        </w:rPr>
+        <w:t xml:space="preserve"> </w:t>
+      </w:r>
+      <w:r>
+        <w:rPr>
+          <w:rFonts w:hint="eastAsia"/>
+        </w:rPr>
+        <w:t>闭环后新增的代码片段</w:t>
+      </w:r>
+    </w:p>
+    <w:tbl>
+      <w:tblPr>
+        <w:tblStyle w:val="a4"/>
+        <w:tblW w:w="0" w:type="auto"/>
+        <w:jc w:val="center"/>
+        <w:tblBorders>
+          <w:top w:val="none" w:sz="0" w:space="0" w:color="auto"/>
+          <w:left w:val="none" w:sz="0" w:space="0" w:color="auto"/>
+          <w:bottom w:val="none" w:sz="0" w:space="0" w:color="auto"/>
+          <w:right w:val="none" w:sz="0" w:space="0" w:color="auto"/>
+          <w:insideH w:val="none" w:sz="0" w:space="0" w:color="auto"/>
+          <w:insideV w:val="none" w:sz="0" w:space="0" w:color="auto"/>
+        </w:tblBorders>
+        <w:tblLook w:val="04A0"/>
+      </w:tblPr>
+      <w:tblGrid>
+        <w:gridCol w:w="5257"/>
+      </w:tblGrid>
+      <w:tr>
+        <w:trPr>
+          <w:jc w:val="center"/>
+        </w:trPr>
+        <w:tc>
+          <w:tcPr>
+            <w:tcW w:w="0" w:type="auto"/>
+          </w:tcPr>
+          <w:p>
+            <w:pPr>
+              <w:rPr>
+                <w:rFonts w:ascii="Courier New" w:hAnsi="Courier New" w:cs="Courier New"/>
+                <w:sz w:val="21"/>
+                <w:szCs w:val="21"/>
+              </w:rPr>
+            </w:pPr>
+            <w:r>
+              <w:rPr>
+                <w:rFonts w:ascii="Courier New" w:hAnsi="Courier New" w:cs="Courier New"/>
+                <w:sz w:val="21"/>
+                <w:szCs w:val="21"/>
+              </w:rPr>
+              <w:t>…</w:t>
+            </w:r>
+          </w:p>
+          <w:p>
+            <w:pPr>
+              <w:rPr>
+                <w:rFonts w:ascii="Courier New" w:hAnsi="Courier New" w:cs="Courier New"/>
+                <w:sz w:val="21"/>
+                <w:szCs w:val="21"/>
+              </w:rPr>
+            </w:pPr>
+            <w:r>
+              <w:rPr>
+                <w:rFonts w:ascii="Courier New" w:hAnsi="Courier New" w:cs="Courier New"/>
+                <w:sz w:val="21"/>
+                <w:szCs w:val="21"/>
+              </w:rPr>
+              <w:t>def err=[]</w:t>
+            </w:r>
+          </w:p>
+          <w:p>
+            <w:pPr>
+              <w:rPr>
+                <w:rFonts w:ascii="Courier New" w:hAnsi="Courier New" w:cs="Courier New"/>
+                <w:sz w:val="21"/>
+                <w:szCs w:val="21"/>
+              </w:rPr>
+            </w:pPr>
+            <w:r>
+              <w:rPr>
+                <w:rFonts w:ascii="Courier New" w:hAnsi="Courier New" w:cs="Courier New"/>
+                <w:sz w:val="21"/>
+                <w:szCs w:val="21"/>
+              </w:rPr>
+              <w:t>err[0]=u[0]-x2[0]</w:t>
+            </w:r>
+          </w:p>
+          <w:p>
+            <w:pPr>
+              <w:rPr>
+                <w:rFonts w:ascii="Courier New" w:hAnsi="Courier New" w:cs="Courier New" w:hint="eastAsia"/>
+                <w:sz w:val="21"/>
+                <w:szCs w:val="21"/>
+              </w:rPr>
+            </w:pPr>
+            <w:r>
+              <w:rPr>
+                <w:rFonts w:ascii="Courier New" w:hAnsi="Courier New" w:cs="Courier New"/>
+                <w:sz w:val="21"/>
+                <w:szCs w:val="21"/>
+              </w:rPr>
+              <w:t>…</w:t>
+            </w:r>
+          </w:p>
+          <w:p>
+            <w:pPr>
+              <w:rPr>
+                <w:rFonts w:ascii="Courier New" w:hAnsi="Courier New" w:cs="Courier New"/>
+                <w:sz w:val="21"/>
+                <w:szCs w:val="21"/>
+              </w:rPr>
+            </w:pPr>
+            <w:r>
+              <w:rPr>
+                <w:rFonts w:ascii="Courier New" w:hAnsi="Courier New" w:cs="Courier New"/>
+                <w:sz w:val="21"/>
+                <w:szCs w:val="21"/>
+              </w:rPr>
+              <w:t>def c11=e**(-10*T)//buffered coefficient</w:t>
+            </w:r>
+          </w:p>
+          <w:p>
+            <w:pPr>
+              <w:rPr>
+                <w:rFonts w:ascii="Courier New" w:hAnsi="Courier New" w:cs="Courier New"/>
+                <w:sz w:val="21"/>
+                <w:szCs w:val="21"/>
+              </w:rPr>
+            </w:pPr>
+            <w:r>
+              <w:rPr>
+                <w:rFonts w:ascii="Courier New" w:hAnsi="Courier New" w:cs="Courier New"/>
+                <w:sz w:val="21"/>
+                <w:szCs w:val="21"/>
+              </w:rPr>
+              <w:t>def c12=1-e**(-10*T)</w:t>
+            </w:r>
+          </w:p>
+          <w:p>
+            <w:pPr>
+              <w:rPr>
+                <w:rFonts w:ascii="Courier New" w:hAnsi="Courier New" w:cs="Courier New" w:hint="eastAsia"/>
+                <w:sz w:val="21"/>
+                <w:szCs w:val="21"/>
+              </w:rPr>
+            </w:pPr>
+            <w:r>
+              <w:rPr>
+                <w:rFonts w:ascii="Courier New" w:hAnsi="Courier New" w:cs="Courier New"/>
+                <w:sz w:val="21"/>
+                <w:szCs w:val="21"/>
+              </w:rPr>
+              <w:t>def c21=2*T</w:t>
+            </w:r>
+          </w:p>
+          <w:p>
+            <w:pPr>
+              <w:rPr>
+                <w:rFonts w:ascii="Courier New" w:hAnsi="Courier New" w:cs="Courier New"/>
+                <w:sz w:val="21"/>
+                <w:szCs w:val="21"/>
+              </w:rPr>
+            </w:pPr>
+            <w:r>
+              <w:rPr>
+                <w:rFonts w:ascii="Courier New" w:hAnsi="Courier New" w:cs="Courier New"/>
+                <w:sz w:val="21"/>
+                <w:szCs w:val="21"/>
+              </w:rPr>
+              <w:t>(1..n).each{k -&gt;</w:t>
+            </w:r>
+          </w:p>
+          <w:p>
+            <w:pPr>
+              <w:rPr>
+                <w:rFonts w:ascii="Courier New" w:hAnsi="Courier New" w:cs="Courier New"/>
+                <w:sz w:val="21"/>
+                <w:szCs w:val="21"/>
+              </w:rPr>
+            </w:pPr>
+            <w:r>
+              <w:rPr>
+                <w:rFonts w:ascii="Courier New" w:hAnsi="Courier New" w:cs="Courier New"/>
+                <w:sz w:val="21"/>
+                <w:szCs w:val="21"/>
+              </w:rPr>
+              <w:tab/>
+              <w:t>x2[k]</w:t>
+            </w:r>
+            <w:r>
+              <w:rPr>
+                <w:rFonts w:ascii="Courier New" w:hAnsi="Courier New" w:cs="Courier New"/>
+                <w:sz w:val="21"/>
+                <w:szCs w:val="21"/>
+              </w:rPr>
+              <w:t>=x2[k-1]+c21*x1[k-1]</w:t>
+            </w:r>
+          </w:p>
+          <w:p>
+            <w:pPr>
+              <w:rPr>
+                <w:rFonts w:ascii="Courier New" w:hAnsi="Courier New" w:cs="Courier New"/>
+                <w:sz w:val="21"/>
+                <w:szCs w:val="21"/>
+              </w:rPr>
+            </w:pPr>
+            <w:r>
+              <w:rPr>
+                <w:rFonts w:ascii="Courier New" w:hAnsi="Courier New" w:cs="Courier New"/>
+                <w:sz w:val="21"/>
+                <w:szCs w:val="21"/>
+              </w:rPr>
+              <w:tab/>
+              <w:t>err[k]=u[k]-x2[k] // iteration</w:t>
+            </w:r>
+          </w:p>
+          <w:p>
+            <w:pPr>
+              <w:rPr>
+                <w:rFonts w:ascii="Courier New" w:hAnsi="Courier New" w:cs="Courier New"/>
+                <w:sz w:val="21"/>
+                <w:szCs w:val="21"/>
+              </w:rPr>
+            </w:pPr>
+            <w:r>
+              <w:rPr>
+                <w:rFonts w:ascii="Courier New" w:hAnsi="Courier New" w:cs="Courier New"/>
+                <w:sz w:val="21"/>
+                <w:szCs w:val="21"/>
+              </w:rPr>
+              <w:tab/>
+              <w:t>x1[k]=c11*x1[k-1]+c12*err[k]</w:t>
+            </w:r>
+          </w:p>
+          <w:p>
+            <w:pPr>
+              <w:rPr>
+                <w:rFonts w:ascii="Courier New" w:hAnsi="Courier New" w:cs="Courier New"/>
+                <w:sz w:val="21"/>
+                <w:szCs w:val="21"/>
+              </w:rPr>
+            </w:pPr>
+            <w:r>
+              <w:rPr>
+                <w:rFonts w:ascii="Courier New" w:hAnsi="Courier New" w:cs="Courier New"/>
+                <w:sz w:val="21"/>
+                <w:szCs w:val="21"/>
+              </w:rPr>
+              <w:tab/>
+              <w:t>y[k]=x2[k]</w:t>
+            </w:r>
+          </w:p>
+          <w:p>
+            <w:pPr>
+              <w:rPr>
+                <w:rFonts w:ascii="Courier New" w:hAnsi="Courier New" w:cs="Courier New"/>
+                <w:sz w:val="21"/>
+                <w:szCs w:val="21"/>
+              </w:rPr>
+            </w:pPr>
+            <w:r>
+              <w:rPr>
+                <w:rFonts w:ascii="Courier New" w:hAnsi="Courier New" w:cs="Courier New"/>
+                <w:sz w:val="21"/>
+                <w:szCs w:val="21"/>
+              </w:rPr>
+              <w:t>}</w:t>
+            </w:r>
+          </w:p>
+          <w:p>
+            <w:pPr>
+              <w:rPr>
+                <w:rFonts w:ascii="Courier New" w:hAnsi="Courier New" w:cs="Courier New"/>
+                <w:sz w:val="21"/>
+                <w:szCs w:val="21"/>
+              </w:rPr>
+            </w:pPr>
+            <w:r>
+              <w:rPr>
+                <w:rFonts w:ascii="Courier New" w:hAnsi="Courier New" w:cs="Courier New"/>
+                <w:sz w:val="21"/>
+                <w:szCs w:val="21"/>
+              </w:rPr>
+              <w:t>…</w:t>
+            </w:r>
+          </w:p>
+        </w:tc>
+      </w:tr>
+    </w:tbl>
+    <w:p>
+      <w:pPr>
+        <w:ind w:firstLineChars="200" w:firstLine="480"/>
+        <w:rPr>
+          <w:rFonts w:hint="eastAsia"/>
+        </w:rPr>
+      </w:pPr>
+      <w:r>
+        <w:rPr>
+          <w:rFonts w:hint="eastAsia"/>
+        </w:rPr>
+        <w:t>与</w:t>
+      </w:r>
+      <w:r>
+        <w:rPr>
+          <w:rFonts w:hint="eastAsia"/>
+        </w:rPr>
+        <w:t>simulink</w:t>
+      </w:r>
+      <w:r>
+        <w:rPr>
+          <w:rFonts w:hint="eastAsia"/>
+        </w:rPr>
+        <w:t>仿真对比的结果如图所示。</w:t>
+      </w:r>
+      <w:r>
+        <w:rPr>
+          <w:rFonts w:hint="eastAsia"/>
+        </w:rPr>
+        <w:t>可以看出，仿真结果有比较高的精度，通过对曲线放大可以看出结果精确到小数点后第二位。</w:t>
+      </w:r>
+    </w:p>
+    <w:p>
+      <w:pPr>
+        <w:jc w:val="center"/>
+        <w:rPr>
+          <w:rFonts w:hint="eastAsia"/>
+        </w:rPr>
+      </w:pPr>
+      <w:r>
+        <w:rPr>
+          <w:rFonts w:hint="eastAsia"/>
+          <w:noProof/>
+        </w:rPr>
+        <w:lastRenderedPageBreak/>
+        <w:drawing>
+          <wp:inline distT="0" distB="0" distL="0" distR="0">
+            <wp:extent cx="3231788" cy="2562045"/>
+            <wp:effectExtent l="19050" t="0" r="6712" b="0"/>
+            <wp:docPr id="6" name="图片 24"/>
+            <wp:cNvGraphicFramePr>
+              <a:graphicFrameLocks xmlns:a="http://schemas.openxmlformats.org/drawingml/2006/main" noChangeAspect="1"/>
+            </wp:cNvGraphicFramePr>
+            <a:graphic xmlns:a="http://schemas.openxmlformats.org/drawingml/2006/main">
+              <a:graphicData uri="http://schemas.openxmlformats.org/drawingml/2006/picture">
+                <pic:pic xmlns:pic="http://schemas.openxmlformats.org/drawingml/2006/picture">
+                  <pic:nvPicPr>
+                    <pic:cNvPr id="0" name="Picture 24"/>
+                    <pic:cNvPicPr>
+                      <a:picLocks noChangeAspect="1" noChangeArrowheads="1"/>
+                    </pic:cNvPicPr>
+                  </pic:nvPicPr>
+                  <pic:blipFill>
+                    <a:blip r:embed="rId55" cstate="print"/>
+                    <a:srcRect/>
+                    <a:stretch>
+                      <a:fillRect/>
+                    </a:stretch>
+                  </pic:blipFill>
+                  <pic:spPr bwMode="auto">
+                    <a:xfrm>
+                      <a:off x="0" y="0"/>
+                      <a:ext cx="3243169" cy="2571067"/>
+                    </a:xfrm>
+                    <a:prstGeom prst="rect">
+                      <a:avLst/>
+                    </a:prstGeom>
+                    <a:noFill/>
+                    <a:ln w="9525">
+                      <a:noFill/>
+                      <a:miter lim="800000"/>
+                      <a:headEnd/>
+                      <a:tailEnd/>
+                    </a:ln>
+                  </pic:spPr>
+                </pic:pic>
+              </a:graphicData>
+            </a:graphic>
+          </wp:inline>
+        </w:drawing>
+      </w:r>
+    </w:p>
+    <w:p>
+      <w:pPr>
+        <w:jc w:val="center"/>
+        <w:rPr>
+          <w:rFonts w:hint="eastAsia"/>
+        </w:rPr>
+      </w:pPr>
+      <w:r>
+        <w:rPr>
+          <w:rFonts w:hint="eastAsia"/>
+        </w:rPr>
+        <w:t>图</w:t>
+      </w:r>
+      <w:r>
+        <w:rPr>
+          <w:rFonts w:hint="eastAsia"/>
+        </w:rPr>
+        <w:t xml:space="preserve"> </w:t>
+      </w:r>
+      <w:r>
+        <w:rPr>
+          <w:rFonts w:hint="eastAsia"/>
+        </w:rPr>
+        <w:t>简单闭环系统的仿真结果</w:t>
+      </w:r>
+    </w:p>
+    <w:p>
+      <w:pPr>
+        <w:rPr>
+          <w:rFonts w:hint="eastAsia"/>
+        </w:rPr>
+      </w:pPr>
+      <w:r>
+        <w:rPr>
+          <w:rFonts w:hint="eastAsia"/>
+        </w:rPr>
+        <w:t xml:space="preserve">5.5 </w:t>
+      </w:r>
+      <w:r>
+        <w:rPr>
+          <w:rFonts w:hint="eastAsia"/>
+        </w:rPr>
+        <w:t>是时候模块化了</w:t>
+      </w:r>
+    </w:p>
+    <w:p>
+      <w:pPr>
+        <w:rPr>
+          <w:rFonts w:hint="eastAsia"/>
+        </w:rPr>
+      </w:pPr>
+    </w:p>
+    <w:p>
+      <w:pPr>
+        <w:rPr>
+          <w:rFonts w:hint="eastAsia"/>
+        </w:rPr>
+      </w:pPr>
+    </w:p>
+    <w:p>
+      <w:pPr>
+        <w:rPr>
+          <w:rFonts w:hint="eastAsia"/>
+        </w:rPr>
+      </w:pPr>
+    </w:p>
+    <w:p>
+      <w:pPr>
+        <w:rPr>
+          <w:rFonts w:hint="eastAsia"/>
+        </w:rPr>
+      </w:pPr>
+    </w:p>
+    <w:p>
+      <w:pPr>
+        <w:rPr>
+          <w:rFonts w:hint="eastAsia"/>
+        </w:rPr>
+      </w:pPr>
+    </w:p>
+    <w:p>
+      <w:pPr>
+        <w:rPr>
+          <w:rFonts w:hint="eastAsia"/>
+        </w:rPr>
+      </w:pPr>
+    </w:p>
+    <w:p>
+      <w:pPr>
+        <w:rPr>
+          <w:rFonts w:hint="eastAsia"/>
+        </w:rPr>
+      </w:pPr>
+    </w:p>
+    <w:p>
+      <w:pPr>
+        <w:rPr>
+          <w:rFonts w:hint="eastAsia"/>
+        </w:rPr>
+      </w:pPr>
+    </w:p>
+    <w:p>
+      <w:pPr>
+        <w:rPr>
+          <w:rFonts w:hint="eastAsia"/>
+        </w:rPr>
+      </w:pPr>
+    </w:p>
+    <w:p>
+      <w:pPr>
+        <w:rPr>
+          <w:rFonts w:hint="eastAsia"/>
+        </w:rPr>
+      </w:pPr>
+    </w:p>
+    <w:p>
+      <w:pPr>
+        <w:rPr>
+          <w:rFonts w:hint="eastAsia"/>
+        </w:rPr>
+      </w:pPr>
+    </w:p>
+    <w:p>
+      <w:pPr>
+        <w:rPr>
+          <w:rFonts w:hint="eastAsia"/>
+        </w:rPr>
+      </w:pPr>
+    </w:p>
+    <w:p>
+      <w:pPr>
+        <w:rPr>
+          <w:rFonts w:hint="eastAsia"/>
+        </w:rPr>
+      </w:pPr>
+    </w:p>
+    <w:p>
+      <w:pPr>
+        <w:rPr>
+          <w:rFonts w:hint="eastAsia"/>
+        </w:rPr>
+      </w:pPr>
+    </w:p>
+    <w:p>
+      <w:pPr>
+        <w:rPr>
+          <w:rFonts w:hint="eastAsia"/>
+        </w:rPr>
+      </w:pPr>
+    </w:p>
+    <w:p>
+      <w:pPr>
+        <w:rPr>
+          <w:rFonts w:hint="eastAsia"/>
+        </w:rPr>
+      </w:pPr>
+    </w:p>
+    <w:p>
+      <w:pPr>
+        <w:rPr>
+          <w:rFonts w:hint="eastAsia"/>
+        </w:rPr>
+      </w:pPr>
+    </w:p>
+    <w:p>
+      <w:pPr>
+        <w:rPr>
+          <w:rFonts w:hint="eastAsia"/>
+        </w:rPr>
+      </w:pPr>
+    </w:p>
+    <w:p>
+      <w:pPr>
+        <w:jc w:val="center"/>
+      </w:pPr>
+      <w:r>
+        <w:rPr>
+          <w:rFonts w:hint="eastAsia"/>
+        </w:rPr>
+        <w:lastRenderedPageBreak/>
         <w:t>6</w:t>
       </w:r>
       <w:r>

--- a/论文/论文v0.0.1.docx
+++ b/论文/论文v0.0.1.docx
@@ -2144,10 +2144,10 @@
         <w:tblLook w:val="04A0"/>
       </w:tblPr>
       <w:tblGrid>
-        <w:gridCol w:w="1499"/>
-        <w:gridCol w:w="2153"/>
-        <w:gridCol w:w="2952"/>
-        <w:gridCol w:w="1868"/>
+        <w:gridCol w:w="1480"/>
+        <w:gridCol w:w="1864"/>
+        <w:gridCol w:w="3273"/>
+        <w:gridCol w:w="1855"/>
       </w:tblGrid>
       <w:tr>
         <w:trPr>
@@ -2155,7 +2155,7 @@
         </w:trPr>
         <w:tc>
           <w:tcPr>
-            <w:tcW w:w="1499" w:type="dxa"/>
+            <w:tcW w:w="1480" w:type="dxa"/>
             <w:vAlign w:val="center"/>
           </w:tcPr>
           <w:p>
@@ -2177,7 +2177,7 @@
         </w:tc>
         <w:tc>
           <w:tcPr>
-            <w:tcW w:w="2153" w:type="dxa"/>
+            <w:tcW w:w="1864" w:type="dxa"/>
             <w:vAlign w:val="center"/>
           </w:tcPr>
           <w:p>
@@ -2213,7 +2213,7 @@
         </w:tc>
         <w:tc>
           <w:tcPr>
-            <w:tcW w:w="2952" w:type="dxa"/>
+            <w:tcW w:w="3273" w:type="dxa"/>
             <w:vAlign w:val="center"/>
           </w:tcPr>
           <w:p>
@@ -2235,7 +2235,7 @@
         </w:tc>
         <w:tc>
           <w:tcPr>
-            <w:tcW w:w="1868" w:type="dxa"/>
+            <w:tcW w:w="1855" w:type="dxa"/>
             <w:vAlign w:val="center"/>
           </w:tcPr>
           <w:p>
@@ -2262,7 +2262,7 @@
         </w:trPr>
         <w:tc>
           <w:tcPr>
-            <w:tcW w:w="1499" w:type="dxa"/>
+            <w:tcW w:w="1480" w:type="dxa"/>
             <w:vMerge w:val="restart"/>
             <w:vAlign w:val="center"/>
           </w:tcPr>
@@ -2285,7 +2285,7 @@
         </w:tc>
         <w:tc>
           <w:tcPr>
-            <w:tcW w:w="2153" w:type="dxa"/>
+            <w:tcW w:w="1864" w:type="dxa"/>
             <w:vAlign w:val="center"/>
           </w:tcPr>
           <w:p>
@@ -2321,7 +2321,7 @@
         </w:tc>
         <w:tc>
           <w:tcPr>
-            <w:tcW w:w="2952" w:type="dxa"/>
+            <w:tcW w:w="3273" w:type="dxa"/>
             <w:vAlign w:val="center"/>
           </w:tcPr>
           <w:p>
@@ -2343,7 +2343,7 @@
         </w:tc>
         <w:tc>
           <w:tcPr>
-            <w:tcW w:w="1868" w:type="dxa"/>
+            <w:tcW w:w="1855" w:type="dxa"/>
             <w:vAlign w:val="center"/>
           </w:tcPr>
           <w:p>
@@ -2391,7 +2391,7 @@
         </w:trPr>
         <w:tc>
           <w:tcPr>
-            <w:tcW w:w="1499" w:type="dxa"/>
+            <w:tcW w:w="1480" w:type="dxa"/>
             <w:vMerge/>
             <w:vAlign w:val="center"/>
           </w:tcPr>
@@ -2407,7 +2407,7 @@
         </w:tc>
         <w:tc>
           <w:tcPr>
-            <w:tcW w:w="2153" w:type="dxa"/>
+            <w:tcW w:w="1864" w:type="dxa"/>
             <w:vAlign w:val="center"/>
           </w:tcPr>
           <w:p>
@@ -2429,7 +2429,7 @@
         </w:tc>
         <w:tc>
           <w:tcPr>
-            <w:tcW w:w="2952" w:type="dxa"/>
+            <w:tcW w:w="3273" w:type="dxa"/>
             <w:vAlign w:val="center"/>
           </w:tcPr>
           <w:p>
@@ -2458,7 +2458,7 @@
         </w:tc>
         <w:tc>
           <w:tcPr>
-            <w:tcW w:w="1868" w:type="dxa"/>
+            <w:tcW w:w="1855" w:type="dxa"/>
             <w:vAlign w:val="center"/>
           </w:tcPr>
           <w:p>
@@ -2478,7 +2478,7 @@
         </w:trPr>
         <w:tc>
           <w:tcPr>
-            <w:tcW w:w="1499" w:type="dxa"/>
+            <w:tcW w:w="1480" w:type="dxa"/>
             <w:vAlign w:val="center"/>
           </w:tcPr>
           <w:p>
@@ -2500,7 +2500,7 @@
         </w:tc>
         <w:tc>
           <w:tcPr>
-            <w:tcW w:w="2153" w:type="dxa"/>
+            <w:tcW w:w="1864" w:type="dxa"/>
             <w:vAlign w:val="center"/>
           </w:tcPr>
           <w:p>
@@ -2522,7 +2522,7 @@
         </w:tc>
         <w:tc>
           <w:tcPr>
-            <w:tcW w:w="2952" w:type="dxa"/>
+            <w:tcW w:w="3273" w:type="dxa"/>
             <w:vAlign w:val="center"/>
           </w:tcPr>
           <w:p>
@@ -2572,7 +2572,7 @@
         </w:tc>
         <w:tc>
           <w:tcPr>
-            <w:tcW w:w="1868" w:type="dxa"/>
+            <w:tcW w:w="1855" w:type="dxa"/>
             <w:vAlign w:val="center"/>
           </w:tcPr>
           <w:p>
@@ -2613,7 +2613,7 @@
         </w:trPr>
         <w:tc>
           <w:tcPr>
-            <w:tcW w:w="1499" w:type="dxa"/>
+            <w:tcW w:w="1480" w:type="dxa"/>
             <w:vMerge w:val="restart"/>
             <w:vAlign w:val="center"/>
           </w:tcPr>
@@ -2636,7 +2636,7 @@
         </w:tc>
         <w:tc>
           <w:tcPr>
-            <w:tcW w:w="2153" w:type="dxa"/>
+            <w:tcW w:w="1864" w:type="dxa"/>
             <w:vAlign w:val="center"/>
           </w:tcPr>
           <w:p>
@@ -2658,7 +2658,7 @@
         </w:tc>
         <w:tc>
           <w:tcPr>
-            <w:tcW w:w="2952" w:type="dxa"/>
+            <w:tcW w:w="3273" w:type="dxa"/>
             <w:vAlign w:val="center"/>
           </w:tcPr>
           <w:p>
@@ -2687,7 +2687,7 @@
         </w:tc>
         <w:tc>
           <w:tcPr>
-            <w:tcW w:w="1868" w:type="dxa"/>
+            <w:tcW w:w="1855" w:type="dxa"/>
             <w:vAlign w:val="center"/>
           </w:tcPr>
           <w:p>
@@ -2728,7 +2728,7 @@
         </w:trPr>
         <w:tc>
           <w:tcPr>
-            <w:tcW w:w="1499" w:type="dxa"/>
+            <w:tcW w:w="1480" w:type="dxa"/>
             <w:vMerge/>
             <w:vAlign w:val="center"/>
           </w:tcPr>
@@ -2744,7 +2744,7 @@
         </w:tc>
         <w:tc>
           <w:tcPr>
-            <w:tcW w:w="2153" w:type="dxa"/>
+            <w:tcW w:w="1864" w:type="dxa"/>
             <w:vAlign w:val="center"/>
           </w:tcPr>
           <w:p>
@@ -2766,7 +2766,7 @@
         </w:tc>
         <w:tc>
           <w:tcPr>
-            <w:tcW w:w="2952" w:type="dxa"/>
+            <w:tcW w:w="3273" w:type="dxa"/>
             <w:vAlign w:val="center"/>
           </w:tcPr>
           <w:p>
@@ -2823,7 +2823,7 @@
         </w:tc>
         <w:tc>
           <w:tcPr>
-            <w:tcW w:w="1868" w:type="dxa"/>
+            <w:tcW w:w="1855" w:type="dxa"/>
             <w:vAlign w:val="center"/>
           </w:tcPr>
           <w:p>
@@ -2857,7 +2857,7 @@
         </w:trPr>
         <w:tc>
           <w:tcPr>
-            <w:tcW w:w="1499" w:type="dxa"/>
+            <w:tcW w:w="1480" w:type="dxa"/>
             <w:vMerge/>
             <w:vAlign w:val="center"/>
           </w:tcPr>
@@ -2873,7 +2873,7 @@
         </w:tc>
         <w:tc>
           <w:tcPr>
-            <w:tcW w:w="2153" w:type="dxa"/>
+            <w:tcW w:w="1864" w:type="dxa"/>
             <w:vAlign w:val="center"/>
           </w:tcPr>
           <w:p>
@@ -2895,7 +2895,7 @@
         </w:tc>
         <w:tc>
           <w:tcPr>
-            <w:tcW w:w="2952" w:type="dxa"/>
+            <w:tcW w:w="3273" w:type="dxa"/>
             <w:vAlign w:val="center"/>
           </w:tcPr>
           <w:p>
@@ -2931,7 +2931,7 @@
         </w:tc>
         <w:tc>
           <w:tcPr>
-            <w:tcW w:w="1868" w:type="dxa"/>
+            <w:tcW w:w="1855" w:type="dxa"/>
             <w:vAlign w:val="center"/>
           </w:tcPr>
           <w:p>
@@ -2958,7 +2958,7 @@
         </w:trPr>
         <w:tc>
           <w:tcPr>
-            <w:tcW w:w="1499" w:type="dxa"/>
+            <w:tcW w:w="1480" w:type="dxa"/>
             <w:vMerge w:val="restart"/>
             <w:vAlign w:val="center"/>
           </w:tcPr>
@@ -2981,7 +2981,7 @@
         </w:tc>
         <w:tc>
           <w:tcPr>
-            <w:tcW w:w="2153" w:type="dxa"/>
+            <w:tcW w:w="1864" w:type="dxa"/>
             <w:vAlign w:val="center"/>
           </w:tcPr>
           <w:p>
@@ -3003,7 +3003,7 @@
         </w:tc>
         <w:tc>
           <w:tcPr>
-            <w:tcW w:w="2952" w:type="dxa"/>
+            <w:tcW w:w="3273" w:type="dxa"/>
             <w:vAlign w:val="center"/>
           </w:tcPr>
           <w:p>
@@ -3032,7 +3032,7 @@
         </w:tc>
         <w:tc>
           <w:tcPr>
-            <w:tcW w:w="1868" w:type="dxa"/>
+            <w:tcW w:w="1855" w:type="dxa"/>
             <w:vAlign w:val="center"/>
           </w:tcPr>
           <w:p>
@@ -3052,7 +3052,7 @@
         </w:trPr>
         <w:tc>
           <w:tcPr>
-            <w:tcW w:w="1499" w:type="dxa"/>
+            <w:tcW w:w="1480" w:type="dxa"/>
             <w:vMerge/>
             <w:vAlign w:val="center"/>
           </w:tcPr>
@@ -3068,7 +3068,7 @@
         </w:tc>
         <w:tc>
           <w:tcPr>
-            <w:tcW w:w="2153" w:type="dxa"/>
+            <w:tcW w:w="1864" w:type="dxa"/>
             <w:vAlign w:val="center"/>
           </w:tcPr>
           <w:p>
@@ -3090,7 +3090,7 @@
         </w:tc>
         <w:tc>
           <w:tcPr>
-            <w:tcW w:w="2952" w:type="dxa"/>
+            <w:tcW w:w="3273" w:type="dxa"/>
             <w:vAlign w:val="center"/>
           </w:tcPr>
           <w:p>
@@ -3154,7 +3154,7 @@
         </w:tc>
         <w:tc>
           <w:tcPr>
-            <w:tcW w:w="1868" w:type="dxa"/>
+            <w:tcW w:w="1855" w:type="dxa"/>
             <w:vAlign w:val="center"/>
           </w:tcPr>
           <w:p>
@@ -3174,7 +3174,7 @@
         </w:trPr>
         <w:tc>
           <w:tcPr>
-            <w:tcW w:w="1499" w:type="dxa"/>
+            <w:tcW w:w="1480" w:type="dxa"/>
             <w:vMerge/>
             <w:vAlign w:val="center"/>
           </w:tcPr>
@@ -3190,7 +3190,7 @@
         </w:tc>
         <w:tc>
           <w:tcPr>
-            <w:tcW w:w="2153" w:type="dxa"/>
+            <w:tcW w:w="1864" w:type="dxa"/>
             <w:vAlign w:val="center"/>
           </w:tcPr>
           <w:p>
@@ -3212,7 +3212,7 @@
         </w:tc>
         <w:tc>
           <w:tcPr>
-            <w:tcW w:w="2952" w:type="dxa"/>
+            <w:tcW w:w="3273" w:type="dxa"/>
             <w:vAlign w:val="center"/>
           </w:tcPr>
           <w:p>
@@ -3248,7 +3248,7 @@
         </w:tc>
         <w:tc>
           <w:tcPr>
-            <w:tcW w:w="1868" w:type="dxa"/>
+            <w:tcW w:w="1855" w:type="dxa"/>
             <w:vAlign w:val="center"/>
           </w:tcPr>
           <w:p>
@@ -3303,7 +3303,7 @@
         </w:trPr>
         <w:tc>
           <w:tcPr>
-            <w:tcW w:w="1499" w:type="dxa"/>
+            <w:tcW w:w="1480" w:type="dxa"/>
             <w:vMerge w:val="restart"/>
             <w:vAlign w:val="center"/>
           </w:tcPr>
@@ -3326,7 +3326,7 @@
         </w:tc>
         <w:tc>
           <w:tcPr>
-            <w:tcW w:w="2153" w:type="dxa"/>
+            <w:tcW w:w="1864" w:type="dxa"/>
             <w:vAlign w:val="center"/>
           </w:tcPr>
           <w:p>
@@ -3348,7 +3348,7 @@
         </w:tc>
         <w:tc>
           <w:tcPr>
-            <w:tcW w:w="2952" w:type="dxa"/>
+            <w:tcW w:w="3273" w:type="dxa"/>
             <w:vAlign w:val="center"/>
           </w:tcPr>
           <w:p>
@@ -3377,7 +3377,7 @@
         </w:tc>
         <w:tc>
           <w:tcPr>
-            <w:tcW w:w="1868" w:type="dxa"/>
+            <w:tcW w:w="1855" w:type="dxa"/>
             <w:vAlign w:val="center"/>
           </w:tcPr>
           <w:p>
@@ -3397,7 +3397,7 @@
         </w:trPr>
         <w:tc>
           <w:tcPr>
-            <w:tcW w:w="1499" w:type="dxa"/>
+            <w:tcW w:w="1480" w:type="dxa"/>
             <w:vMerge/>
             <w:vAlign w:val="center"/>
           </w:tcPr>
@@ -3413,7 +3413,7 @@
         </w:tc>
         <w:tc>
           <w:tcPr>
-            <w:tcW w:w="2153" w:type="dxa"/>
+            <w:tcW w:w="1864" w:type="dxa"/>
             <w:vAlign w:val="center"/>
           </w:tcPr>
           <w:p>
@@ -3435,7 +3435,7 @@
         </w:tc>
         <w:tc>
           <w:tcPr>
-            <w:tcW w:w="2952" w:type="dxa"/>
+            <w:tcW w:w="3273" w:type="dxa"/>
             <w:vAlign w:val="center"/>
           </w:tcPr>
           <w:p>
@@ -3464,7 +3464,7 @@
         </w:tc>
         <w:tc>
           <w:tcPr>
-            <w:tcW w:w="1868" w:type="dxa"/>
+            <w:tcW w:w="1855" w:type="dxa"/>
             <w:vAlign w:val="center"/>
           </w:tcPr>
           <w:p>
@@ -3491,7 +3491,7 @@
         </w:trPr>
         <w:tc>
           <w:tcPr>
-            <w:tcW w:w="1499" w:type="dxa"/>
+            <w:tcW w:w="1480" w:type="dxa"/>
             <w:vMerge/>
             <w:vAlign w:val="center"/>
           </w:tcPr>
@@ -3507,7 +3507,7 @@
         </w:tc>
         <w:tc>
           <w:tcPr>
-            <w:tcW w:w="2153" w:type="dxa"/>
+            <w:tcW w:w="1864" w:type="dxa"/>
             <w:vAlign w:val="center"/>
           </w:tcPr>
           <w:p>
@@ -3529,7 +3529,7 @@
         </w:tc>
         <w:tc>
           <w:tcPr>
-            <w:tcW w:w="2952" w:type="dxa"/>
+            <w:tcW w:w="3273" w:type="dxa"/>
             <w:vAlign w:val="center"/>
           </w:tcPr>
           <w:p>
@@ -3565,7 +3565,7 @@
         </w:tc>
         <w:tc>
           <w:tcPr>
-            <w:tcW w:w="1868" w:type="dxa"/>
+            <w:tcW w:w="1855" w:type="dxa"/>
             <w:vAlign w:val="center"/>
           </w:tcPr>
           <w:p>
@@ -3585,7 +3585,7 @@
         </w:trPr>
         <w:tc>
           <w:tcPr>
-            <w:tcW w:w="1499" w:type="dxa"/>
+            <w:tcW w:w="1480" w:type="dxa"/>
             <w:vMerge/>
             <w:vAlign w:val="center"/>
           </w:tcPr>
@@ -3601,7 +3601,7 @@
         </w:tc>
         <w:tc>
           <w:tcPr>
-            <w:tcW w:w="2153" w:type="dxa"/>
+            <w:tcW w:w="1864" w:type="dxa"/>
             <w:vAlign w:val="center"/>
           </w:tcPr>
           <w:p>
@@ -3623,7 +3623,7 @@
         </w:tc>
         <w:tc>
           <w:tcPr>
-            <w:tcW w:w="2952" w:type="dxa"/>
+            <w:tcW w:w="3273" w:type="dxa"/>
             <w:vAlign w:val="center"/>
           </w:tcPr>
           <w:p>
@@ -3673,7 +3673,7 @@
         </w:tc>
         <w:tc>
           <w:tcPr>
-            <w:tcW w:w="1868" w:type="dxa"/>
+            <w:tcW w:w="1855" w:type="dxa"/>
             <w:vAlign w:val="center"/>
           </w:tcPr>
           <w:p>
@@ -3693,7 +3693,7 @@
         </w:trPr>
         <w:tc>
           <w:tcPr>
-            <w:tcW w:w="1499" w:type="dxa"/>
+            <w:tcW w:w="1480" w:type="dxa"/>
             <w:vMerge w:val="restart"/>
             <w:vAlign w:val="center"/>
           </w:tcPr>
@@ -3716,7 +3716,7 @@
         </w:tc>
         <w:tc>
           <w:tcPr>
-            <w:tcW w:w="2153" w:type="dxa"/>
+            <w:tcW w:w="1864" w:type="dxa"/>
             <w:vAlign w:val="center"/>
           </w:tcPr>
           <w:p>
@@ -3738,7 +3738,7 @@
         </w:tc>
         <w:tc>
           <w:tcPr>
-            <w:tcW w:w="2952" w:type="dxa"/>
+            <w:tcW w:w="3273" w:type="dxa"/>
             <w:vAlign w:val="center"/>
           </w:tcPr>
           <w:p>
@@ -3760,7 +3760,7 @@
         </w:tc>
         <w:tc>
           <w:tcPr>
-            <w:tcW w:w="1868" w:type="dxa"/>
+            <w:tcW w:w="1855" w:type="dxa"/>
             <w:vAlign w:val="center"/>
           </w:tcPr>
           <w:p>
@@ -3780,7 +3780,7 @@
         </w:trPr>
         <w:tc>
           <w:tcPr>
-            <w:tcW w:w="1499" w:type="dxa"/>
+            <w:tcW w:w="1480" w:type="dxa"/>
             <w:vMerge/>
             <w:vAlign w:val="center"/>
           </w:tcPr>
@@ -3796,7 +3796,7 @@
         </w:tc>
         <w:tc>
           <w:tcPr>
-            <w:tcW w:w="2153" w:type="dxa"/>
+            <w:tcW w:w="1864" w:type="dxa"/>
             <w:vAlign w:val="center"/>
           </w:tcPr>
           <w:p>
@@ -3818,7 +3818,7 @@
         </w:tc>
         <w:tc>
           <w:tcPr>
-            <w:tcW w:w="2952" w:type="dxa"/>
+            <w:tcW w:w="3273" w:type="dxa"/>
             <w:vAlign w:val="center"/>
           </w:tcPr>
           <w:p>
@@ -3840,7 +3840,7 @@
         </w:tc>
         <w:tc>
           <w:tcPr>
-            <w:tcW w:w="1868" w:type="dxa"/>
+            <w:tcW w:w="1855" w:type="dxa"/>
             <w:vAlign w:val="center"/>
           </w:tcPr>
           <w:p>
@@ -3860,7 +3860,7 @@
         </w:trPr>
         <w:tc>
           <w:tcPr>
-            <w:tcW w:w="1499" w:type="dxa"/>
+            <w:tcW w:w="1480" w:type="dxa"/>
             <w:vMerge w:val="restart"/>
             <w:vAlign w:val="center"/>
           </w:tcPr>
@@ -3883,7 +3883,7 @@
         </w:tc>
         <w:tc>
           <w:tcPr>
-            <w:tcW w:w="2153" w:type="dxa"/>
+            <w:tcW w:w="1864" w:type="dxa"/>
             <w:vAlign w:val="center"/>
           </w:tcPr>
           <w:p>
@@ -3905,7 +3905,7 @@
         </w:tc>
         <w:tc>
           <w:tcPr>
-            <w:tcW w:w="2952" w:type="dxa"/>
+            <w:tcW w:w="3273" w:type="dxa"/>
             <w:vAlign w:val="center"/>
           </w:tcPr>
           <w:p>
@@ -3927,7 +3927,7 @@
         </w:tc>
         <w:tc>
           <w:tcPr>
-            <w:tcW w:w="1868" w:type="dxa"/>
+            <w:tcW w:w="1855" w:type="dxa"/>
             <w:vAlign w:val="center"/>
           </w:tcPr>
           <w:p>
@@ -3957,7 +3957,6 @@
                 <w:rFonts w:hAnsiTheme="minorEastAsia" w:cs="Times New Roman"/>
                 <w:szCs w:val="24"/>
               </w:rPr>
-              <w:lastRenderedPageBreak/>
               <w:t>风格</w:t>
             </w:r>
             <w:r>
@@ -3976,7 +3975,7 @@
         </w:trPr>
         <w:tc>
           <w:tcPr>
-            <w:tcW w:w="1499" w:type="dxa"/>
+            <w:tcW w:w="1480" w:type="dxa"/>
             <w:vMerge/>
             <w:vAlign w:val="center"/>
           </w:tcPr>
@@ -3992,7 +3991,7 @@
         </w:tc>
         <w:tc>
           <w:tcPr>
-            <w:tcW w:w="2153" w:type="dxa"/>
+            <w:tcW w:w="1864" w:type="dxa"/>
             <w:vAlign w:val="center"/>
           </w:tcPr>
           <w:p>
@@ -4014,7 +4013,7 @@
         </w:tc>
         <w:tc>
           <w:tcPr>
-            <w:tcW w:w="2952" w:type="dxa"/>
+            <w:tcW w:w="3273" w:type="dxa"/>
             <w:vAlign w:val="center"/>
           </w:tcPr>
           <w:p>
@@ -4050,7 +4049,7 @@
         </w:tc>
         <w:tc>
           <w:tcPr>
-            <w:tcW w:w="1868" w:type="dxa"/>
+            <w:tcW w:w="1855" w:type="dxa"/>
             <w:vAlign w:val="center"/>
           </w:tcPr>
           <w:p>
@@ -4066,7 +4065,15 @@
                 <w:rFonts w:hAnsiTheme="minorEastAsia" w:cs="Times New Roman"/>
                 <w:szCs w:val="24"/>
               </w:rPr>
-              <w:t>快速原型开发语言及脚本语言</w:t>
+              <w:t>快速原型开发</w:t>
+            </w:r>
+            <w:r>
+              <w:rPr>
+                <w:rFonts w:hAnsiTheme="minorEastAsia" w:cs="Times New Roman"/>
+                <w:szCs w:val="24"/>
+              </w:rPr>
+              <w:lastRenderedPageBreak/>
+              <w:t>语言及脚本语言</w:t>
             </w:r>
           </w:p>
         </w:tc>
@@ -4077,7 +4084,7 @@
         </w:trPr>
         <w:tc>
           <w:tcPr>
-            <w:tcW w:w="1499" w:type="dxa"/>
+            <w:tcW w:w="1480" w:type="dxa"/>
             <w:vMerge/>
             <w:vAlign w:val="center"/>
           </w:tcPr>
@@ -4093,7 +4100,7 @@
         </w:tc>
         <w:tc>
           <w:tcPr>
-            <w:tcW w:w="2153" w:type="dxa"/>
+            <w:tcW w:w="1864" w:type="dxa"/>
             <w:vAlign w:val="center"/>
           </w:tcPr>
           <w:p>
@@ -4136,7 +4143,7 @@
         </w:tc>
         <w:tc>
           <w:tcPr>
-            <w:tcW w:w="2952" w:type="dxa"/>
+            <w:tcW w:w="3273" w:type="dxa"/>
             <w:vAlign w:val="center"/>
           </w:tcPr>
           <w:p>
@@ -4172,7 +4179,7 @@
         </w:tc>
         <w:tc>
           <w:tcPr>
-            <w:tcW w:w="1868" w:type="dxa"/>
+            <w:tcW w:w="1855" w:type="dxa"/>
             <w:vAlign w:val="center"/>
           </w:tcPr>
           <w:p>
@@ -4220,7 +4227,7 @@
         </w:trPr>
         <w:tc>
           <w:tcPr>
-            <w:tcW w:w="1499" w:type="dxa"/>
+            <w:tcW w:w="1480" w:type="dxa"/>
             <w:vMerge/>
             <w:vAlign w:val="center"/>
           </w:tcPr>
@@ -4236,7 +4243,7 @@
         </w:tc>
         <w:tc>
           <w:tcPr>
-            <w:tcW w:w="2153" w:type="dxa"/>
+            <w:tcW w:w="1864" w:type="dxa"/>
             <w:vAlign w:val="center"/>
           </w:tcPr>
           <w:p>
@@ -4279,7 +4286,7 @@
         </w:tc>
         <w:tc>
           <w:tcPr>
-            <w:tcW w:w="2952" w:type="dxa"/>
+            <w:tcW w:w="3273" w:type="dxa"/>
             <w:vAlign w:val="center"/>
           </w:tcPr>
           <w:p>
@@ -4315,7 +4322,7 @@
         </w:tc>
         <w:tc>
           <w:tcPr>
-            <w:tcW w:w="1868" w:type="dxa"/>
+            <w:tcW w:w="1855" w:type="dxa"/>
             <w:vAlign w:val="center"/>
           </w:tcPr>
           <w:p>
@@ -4363,7 +4370,7 @@
         </w:trPr>
         <w:tc>
           <w:tcPr>
-            <w:tcW w:w="1499" w:type="dxa"/>
+            <w:tcW w:w="1480" w:type="dxa"/>
             <w:vMerge/>
             <w:vAlign w:val="center"/>
           </w:tcPr>
@@ -4379,7 +4386,7 @@
         </w:tc>
         <w:tc>
           <w:tcPr>
-            <w:tcW w:w="2153" w:type="dxa"/>
+            <w:tcW w:w="1864" w:type="dxa"/>
             <w:vAlign w:val="center"/>
           </w:tcPr>
           <w:p>
@@ -4401,7 +4408,7 @@
         </w:tc>
         <w:tc>
           <w:tcPr>
-            <w:tcW w:w="2952" w:type="dxa"/>
+            <w:tcW w:w="3273" w:type="dxa"/>
             <w:vAlign w:val="center"/>
           </w:tcPr>
           <w:p>
@@ -4430,7 +4437,7 @@
         </w:tc>
         <w:tc>
           <w:tcPr>
-            <w:tcW w:w="1868" w:type="dxa"/>
+            <w:tcW w:w="1855" w:type="dxa"/>
             <w:vAlign w:val="center"/>
           </w:tcPr>
           <w:p>
@@ -4471,7 +4478,7 @@
         </w:trPr>
         <w:tc>
           <w:tcPr>
-            <w:tcW w:w="1499" w:type="dxa"/>
+            <w:tcW w:w="1480" w:type="dxa"/>
             <w:vMerge/>
             <w:vAlign w:val="center"/>
           </w:tcPr>
@@ -4487,7 +4494,7 @@
         </w:tc>
         <w:tc>
           <w:tcPr>
-            <w:tcW w:w="2153" w:type="dxa"/>
+            <w:tcW w:w="1864" w:type="dxa"/>
             <w:vAlign w:val="center"/>
           </w:tcPr>
           <w:p>
@@ -4503,13 +4510,27 @@
                 <w:rFonts w:cs="Times New Roman"/>
                 <w:szCs w:val="24"/>
               </w:rPr>
-              <w:t>eclipse groovy plugin</w:t>
+              <w:t>eclipse</w:t>
+            </w:r>
+            <w:r>
+              <w:rPr>
+                <w:rFonts w:cs="Times New Roman" w:hint="eastAsia"/>
+                <w:szCs w:val="24"/>
+              </w:rPr>
+              <w:t xml:space="preserve"> </w:t>
+            </w:r>
+            <w:r>
+              <w:rPr>
+                <w:rFonts w:cs="Times New Roman"/>
+                <w:szCs w:val="24"/>
+              </w:rPr>
+              <w:t>groovy plugin</w:t>
             </w:r>
           </w:p>
         </w:tc>
         <w:tc>
           <w:tcPr>
-            <w:tcW w:w="2952" w:type="dxa"/>
+            <w:tcW w:w="3273" w:type="dxa"/>
             <w:vAlign w:val="center"/>
           </w:tcPr>
           <w:p>
@@ -4552,7 +4573,7 @@
         </w:tc>
         <w:tc>
           <w:tcPr>
-            <w:tcW w:w="1868" w:type="dxa"/>
+            <w:tcW w:w="1855" w:type="dxa"/>
             <w:vAlign w:val="center"/>
           </w:tcPr>
           <w:p>
@@ -4600,7 +4621,7 @@
         </w:trPr>
         <w:tc>
           <w:tcPr>
-            <w:tcW w:w="1499" w:type="dxa"/>
+            <w:tcW w:w="1480" w:type="dxa"/>
             <w:vMerge/>
             <w:vAlign w:val="center"/>
           </w:tcPr>
@@ -4616,7 +4637,7 @@
         </w:tc>
         <w:tc>
           <w:tcPr>
-            <w:tcW w:w="2153" w:type="dxa"/>
+            <w:tcW w:w="1864" w:type="dxa"/>
             <w:vAlign w:val="center"/>
           </w:tcPr>
           <w:p>
@@ -4638,7 +4659,7 @@
         </w:tc>
         <w:tc>
           <w:tcPr>
-            <w:tcW w:w="2952" w:type="dxa"/>
+            <w:tcW w:w="3273" w:type="dxa"/>
             <w:vAlign w:val="center"/>
           </w:tcPr>
           <w:p>
@@ -4681,7 +4702,7 @@
         </w:tc>
         <w:tc>
           <w:tcPr>
-            <w:tcW w:w="1868" w:type="dxa"/>
+            <w:tcW w:w="1855" w:type="dxa"/>
             <w:vAlign w:val="center"/>
           </w:tcPr>
           <w:p>
@@ -4722,7 +4743,7 @@
         </w:trPr>
         <w:tc>
           <w:tcPr>
-            <w:tcW w:w="1499" w:type="dxa"/>
+            <w:tcW w:w="1480" w:type="dxa"/>
             <w:vMerge/>
             <w:vAlign w:val="center"/>
           </w:tcPr>
@@ -4738,7 +4759,7 @@
         </w:tc>
         <w:tc>
           <w:tcPr>
-            <w:tcW w:w="2153" w:type="dxa"/>
+            <w:tcW w:w="1864" w:type="dxa"/>
             <w:vAlign w:val="center"/>
           </w:tcPr>
           <w:p>
@@ -4760,7 +4781,7 @@
         </w:tc>
         <w:tc>
           <w:tcPr>
-            <w:tcW w:w="2952" w:type="dxa"/>
+            <w:tcW w:w="3273" w:type="dxa"/>
             <w:vAlign w:val="center"/>
           </w:tcPr>
           <w:p>
@@ -4803,7 +4824,7 @@
         </w:tc>
         <w:tc>
           <w:tcPr>
-            <w:tcW w:w="1868" w:type="dxa"/>
+            <w:tcW w:w="1855" w:type="dxa"/>
             <w:vAlign w:val="center"/>
           </w:tcPr>
           <w:p>
@@ -4844,7 +4865,7 @@
         </w:trPr>
         <w:tc>
           <w:tcPr>
-            <w:tcW w:w="1499" w:type="dxa"/>
+            <w:tcW w:w="1480" w:type="dxa"/>
             <w:vMerge/>
             <w:vAlign w:val="center"/>
           </w:tcPr>
@@ -4860,7 +4881,7 @@
         </w:tc>
         <w:tc>
           <w:tcPr>
-            <w:tcW w:w="2153" w:type="dxa"/>
+            <w:tcW w:w="1864" w:type="dxa"/>
             <w:vAlign w:val="center"/>
           </w:tcPr>
           <w:p>
@@ -4882,7 +4903,7 @@
         </w:tc>
         <w:tc>
           <w:tcPr>
-            <w:tcW w:w="2952" w:type="dxa"/>
+            <w:tcW w:w="3273" w:type="dxa"/>
             <w:vAlign w:val="center"/>
           </w:tcPr>
           <w:p>
@@ -4925,7 +4946,7 @@
         </w:tc>
         <w:tc>
           <w:tcPr>
-            <w:tcW w:w="1868" w:type="dxa"/>
+            <w:tcW w:w="1855" w:type="dxa"/>
             <w:vAlign w:val="center"/>
           </w:tcPr>
           <w:p>
@@ -4980,7 +5001,7 @@
         </w:trPr>
         <w:tc>
           <w:tcPr>
-            <w:tcW w:w="1499" w:type="dxa"/>
+            <w:tcW w:w="1480" w:type="dxa"/>
             <w:vAlign w:val="center"/>
           </w:tcPr>
           <w:p>
@@ -5002,7 +5023,7 @@
         </w:tc>
         <w:tc>
           <w:tcPr>
-            <w:tcW w:w="2153" w:type="dxa"/>
+            <w:tcW w:w="1864" w:type="dxa"/>
             <w:vAlign w:val="center"/>
           </w:tcPr>
           <w:p>
@@ -5024,7 +5045,7 @@
         </w:tc>
         <w:tc>
           <w:tcPr>
-            <w:tcW w:w="2952" w:type="dxa"/>
+            <w:tcW w:w="3273" w:type="dxa"/>
             <w:vAlign w:val="center"/>
           </w:tcPr>
           <w:p>
@@ -5053,7 +5074,7 @@
         </w:tc>
         <w:tc>
           <w:tcPr>
-            <w:tcW w:w="1868" w:type="dxa"/>
+            <w:tcW w:w="1855" w:type="dxa"/>
             <w:vAlign w:val="center"/>
           </w:tcPr>
           <w:p>
@@ -5460,14 +5481,7 @@
         <w:rPr>
           <w:rFonts w:hint="eastAsia"/>
         </w:rPr>
-        <w:t>从文件的二进制编码上对同一文件的两个不同版本进行比对，</w:t>
-      </w:r>
-      <w:r>
-        <w:rPr>
-          <w:rFonts w:hint="eastAsia"/>
-        </w:rPr>
-        <w:lastRenderedPageBreak/>
-        <w:t>并对不一致的地方进行合并或者冲突提醒，从而</w:t>
+        <w:t>从文件的二进制编码上对同一文件的两个不同版本进行比对，并对不一致的地方进行合并或者冲突提醒，从而</w:t>
       </w:r>
       <w:r>
         <w:rPr>
@@ -5493,6 +5507,7 @@
         <w:rPr>
           <w:rFonts w:cs="Times New Roman" w:hint="eastAsia"/>
         </w:rPr>
+        <w:lastRenderedPageBreak/>
         <w:t>除了版本同步，</w:t>
       </w:r>
       <w:r>
@@ -6258,10 +6273,10 @@
             <v:path o:extrusionok="f" gradientshapeok="t" o:connecttype="rect"/>
             <o:lock v:ext="edit" aspectratio="t"/>
           </v:shapetype>
-          <v:shape id="_x0000_i1025" type="#_x0000_t75" style="width:339.6pt;height:180pt" o:ole="">
+          <v:shape id="_x0000_i1025" type="#_x0000_t75" style="width:339.35pt;height:179.7pt" o:ole="">
             <v:imagedata r:id="rId7" o:title=""/>
           </v:shape>
-          <o:OLEObject Type="Embed" ProgID="Visio.Drawing.11" ShapeID="_x0000_i1025" DrawAspect="Content" ObjectID="_1544439352" r:id="rId8"/>
+          <o:OLEObject Type="Embed" ProgID="Visio.Drawing.11" ShapeID="_x0000_i1025" DrawAspect="Content" ObjectID="_1544451504" r:id="rId8"/>
         </w:object>
       </w:r>
     </w:p>
@@ -7125,10 +7140,10 @@
       </w:pPr>
       <w:r>
         <w:object w:dxaOrig="5738" w:dyaOrig="7425">
-          <v:shape id="_x0000_i1026" type="#_x0000_t75" style="width:273.75pt;height:353.9pt" o:ole="">
+          <v:shape id="_x0000_i1026" type="#_x0000_t75" style="width:273.6pt;height:353.75pt" o:ole="">
             <v:imagedata r:id="rId10" o:title=""/>
           </v:shape>
-          <o:OLEObject Type="Embed" ProgID="Visio.Drawing.11" ShapeID="_x0000_i1026" DrawAspect="Content" ObjectID="_1544439353" r:id="rId11"/>
+          <o:OLEObject Type="Embed" ProgID="Visio.Drawing.11" ShapeID="_x0000_i1026" DrawAspect="Content" ObjectID="_1544451505" r:id="rId11"/>
         </w:object>
       </w:r>
     </w:p>
@@ -10383,68 +10398,196 @@
       <w:pPr>
         <w:ind w:firstLineChars="200" w:firstLine="480"/>
         <w:rPr>
+          <w:rFonts w:hAnsi="Courier New" w:cs="Times New Roman" w:hint="eastAsia"/>
+        </w:rPr>
+      </w:pPr>
+      <w:r>
+        <w:rPr>
           <w:rFonts w:cs="Times New Roman"/>
         </w:rPr>
+        <w:t>demo</w:t>
+      </w:r>
+      <w:r>
+        <w:rPr>
+          <w:rFonts w:hAnsi="Courier New" w:cs="Times New Roman"/>
+        </w:rPr>
+        <w:t>项目</w:t>
+      </w:r>
+      <w:r>
+        <w:rPr>
+          <w:rFonts w:hAnsi="Courier New" w:cs="Times New Roman" w:hint="eastAsia"/>
+        </w:rPr>
+        <w:t>在</w:t>
+      </w:r>
+      <w:r>
+        <w:rPr>
+          <w:rFonts w:hAnsi="Courier New" w:cs="Times New Roman"/>
+        </w:rPr>
+        <w:t>前端页面和控制器之间</w:t>
+      </w:r>
+      <w:r>
+        <w:rPr>
+          <w:rFonts w:hAnsi="Courier New" w:cs="Times New Roman"/>
+        </w:rPr>
+        <w:t>反复使用上述特性传输</w:t>
+      </w:r>
+      <w:r>
+        <w:rPr>
+          <w:rFonts w:hAnsi="Courier New" w:cs="Times New Roman"/>
+        </w:rPr>
+        <w:t>数据</w:t>
+      </w:r>
+      <w:r>
+        <w:rPr>
+          <w:rFonts w:hAnsi="Courier New" w:cs="Times New Roman"/>
+        </w:rPr>
+        <w:t>，</w:t>
+      </w:r>
+      <w:r>
+        <w:rPr>
+          <w:rFonts w:hAnsi="Courier New" w:cs="Times New Roman" w:hint="eastAsia"/>
+        </w:rPr>
+        <w:t>避免使用语法复杂和对浏览器不友好的页面脚本（如</w:t>
+      </w:r>
+      <w:r>
+        <w:rPr>
+          <w:rFonts w:hAnsi="Courier New" w:cs="Times New Roman" w:hint="eastAsia"/>
+        </w:rPr>
+        <w:t>jsp</w:t>
+      </w:r>
+      <w:r>
+        <w:rPr>
+          <w:rFonts w:hAnsi="Courier New" w:cs="Times New Roman" w:hint="eastAsia"/>
+        </w:rPr>
+        <w:t>），使代码具有简洁性和一致性。</w:t>
+      </w:r>
+    </w:p>
+    <w:p>
+      <w:pPr>
+        <w:ind w:firstLineChars="200" w:firstLine="480"/>
+        <w:rPr>
+          <w:rFonts w:cs="Times New Roman" w:hint="eastAsia"/>
+        </w:rPr>
       </w:pPr>
       <w:r>
         <w:rPr>
+          <w:rFonts w:hAnsi="Courier New" w:cs="Times New Roman" w:hint="eastAsia"/>
+        </w:rPr>
+        <w:t>eclipse</w:t>
+      </w:r>
+      <w:r>
+        <w:rPr>
+          <w:rFonts w:hAnsi="Courier New" w:cs="Times New Roman" w:hint="eastAsia"/>
+        </w:rPr>
+        <w:t>以插件的形式对</w:t>
+      </w:r>
+      <w:r>
+        <w:rPr>
+          <w:rFonts w:hAnsi="Courier New" w:cs="Times New Roman" w:hint="eastAsia"/>
+        </w:rPr>
+        <w:t>spring</w:t>
+      </w:r>
+      <w:r>
+        <w:rPr>
+          <w:rFonts w:hAnsi="Courier New" w:cs="Times New Roman" w:hint="eastAsia"/>
+        </w:rPr>
+        <w:t>提供了支持，</w:t>
+      </w:r>
+      <w:r>
+        <w:rPr>
+          <w:rFonts w:cs="Times New Roman" w:hint="eastAsia"/>
+        </w:rPr>
+        <w:t>在</w:t>
+      </w:r>
+      <w:r>
+        <w:rPr>
+          <w:rFonts w:cs="Times New Roman" w:hint="eastAsia"/>
+        </w:rPr>
+        <w:t>eclipse ide</w:t>
+      </w:r>
+      <w:r>
+        <w:rPr>
+          <w:rFonts w:cs="Times New Roman" w:hint="eastAsia"/>
+        </w:rPr>
+        <w:t>中选择</w:t>
+      </w:r>
+      <w:r>
+        <w:rPr>
+          <w:rFonts w:cs="Times New Roman" w:hint="eastAsia"/>
+        </w:rPr>
+        <w:t>help -&gt; install new software-&gt; add</w:t>
+      </w:r>
+      <w:r>
+        <w:rPr>
+          <w:rFonts w:cs="Times New Roman" w:hint="eastAsia"/>
+        </w:rPr>
+        <w:t>，键入以下</w:t>
+      </w:r>
+      <w:r>
+        <w:rPr>
+          <w:rFonts w:cs="Times New Roman" w:hint="eastAsia"/>
+        </w:rPr>
+        <w:t>url</w:t>
+      </w:r>
+      <w:r>
+        <w:rPr>
+          <w:rFonts w:cs="Times New Roman" w:hint="eastAsia"/>
+        </w:rPr>
+        <w:t>：</w:t>
+      </w:r>
+    </w:p>
+    <w:p>
+      <w:pPr>
+        <w:jc w:val="center"/>
+        <w:rPr>
+          <w:rFonts w:cs="Times New Roman" w:hint="eastAsia"/>
+        </w:rPr>
+      </w:pPr>
+      <w:r>
+        <w:rPr>
           <w:rFonts w:cs="Times New Roman"/>
         </w:rPr>
-        <w:t>demo</w:t>
-      </w:r>
-      <w:r>
-        <w:rPr>
-          <w:rFonts w:hAnsi="Courier New" w:cs="Times New Roman"/>
-        </w:rPr>
-        <w:t>项目</w:t>
-      </w:r>
-      <w:r>
-        <w:rPr>
-          <w:rFonts w:hAnsi="Courier New" w:cs="Times New Roman" w:hint="eastAsia"/>
-        </w:rPr>
-        <w:t>在</w:t>
-      </w:r>
-      <w:r>
-        <w:rPr>
-          <w:rFonts w:hAnsi="Courier New" w:cs="Times New Roman"/>
-        </w:rPr>
-        <w:t>前端页面和控制器之间</w:t>
-      </w:r>
-      <w:r>
-        <w:rPr>
-          <w:rFonts w:hAnsi="Courier New" w:cs="Times New Roman"/>
-        </w:rPr>
-        <w:t>反复使用上述特性传输</w:t>
-      </w:r>
-      <w:r>
-        <w:rPr>
-          <w:rFonts w:hAnsi="Courier New" w:cs="Times New Roman"/>
-        </w:rPr>
-        <w:t>数据</w:t>
-      </w:r>
-      <w:r>
-        <w:rPr>
-          <w:rFonts w:hAnsi="Courier New" w:cs="Times New Roman"/>
-        </w:rPr>
-        <w:t>，</w:t>
-      </w:r>
-      <w:r>
-        <w:rPr>
-          <w:rFonts w:hAnsi="Courier New" w:cs="Times New Roman" w:hint="eastAsia"/>
-        </w:rPr>
-        <w:t>避免使用语法复杂和对浏览器不友好的页面脚本（如</w:t>
-      </w:r>
-      <w:r>
-        <w:rPr>
-          <w:rFonts w:hAnsi="Courier New" w:cs="Times New Roman" w:hint="eastAsia"/>
-        </w:rPr>
-        <w:t>jsp</w:t>
-      </w:r>
-      <w:r>
-        <w:rPr>
-          <w:rFonts w:hAnsi="Courier New" w:cs="Times New Roman" w:hint="eastAsia"/>
-        </w:rPr>
-        <w:t>），使代码具有简洁性和一致性。</w:t>
+        <w:t>http://dist.springsource.com/release/TOOLS/update/e4.6/</w:t>
+      </w:r>
+    </w:p>
+    <w:p>
+      <w:pPr>
+        <w:rPr>
+          <w:rFonts w:ascii="Arial" w:eastAsia="宋体" w:hAnsi="Arial" w:cs="Arial"/>
+          <w:color w:val="6C635D"/>
+          <w:sz w:val="18"/>
+          <w:szCs w:val="18"/>
+        </w:rPr>
+      </w:pPr>
+      <w:r>
+        <w:rPr>
+          <w:rFonts w:cs="Times New Roman" w:hint="eastAsia"/>
+        </w:rPr>
+        <w:t>可以安装适用于</w:t>
+      </w:r>
+      <w:r>
+        <w:rPr>
+          <w:rFonts w:cs="Times New Roman" w:hint="eastAsia"/>
+        </w:rPr>
+        <w:t>eclipse 4.6</w:t>
+      </w:r>
+      <w:r>
+        <w:rPr>
+          <w:rFonts w:cs="Times New Roman" w:hint="eastAsia"/>
+        </w:rPr>
+        <w:t>版本的</w:t>
+      </w:r>
+      <w:r>
+        <w:rPr>
+          <w:rFonts w:cs="Times New Roman" w:hint="eastAsia"/>
+        </w:rPr>
+        <w:t>spring</w:t>
+      </w:r>
+      <w:r>
+        <w:rPr>
+          <w:rFonts w:cs="Times New Roman" w:hint="eastAsia"/>
+        </w:rPr>
+        <w:t>插件。</w:t>
       </w:r>
     </w:p>
     <w:p>
@@ -10844,6 +10987,7 @@
                 <w:sz w:val="21"/>
                 <w:szCs w:val="21"/>
               </w:rPr>
+              <w:lastRenderedPageBreak/>
               <w:t>var numbers = [1, 2, 3];</w:t>
             </w:r>
           </w:p>
@@ -10980,7 +11124,6 @@
         <w:rPr>
           <w:rFonts w:cs="Times New Roman" w:hint="eastAsia"/>
         </w:rPr>
-        <w:lastRenderedPageBreak/>
         <w:t xml:space="preserve">3.5 </w:t>
       </w:r>
       <w:r>
@@ -12877,6 +13020,7 @@
                 <w:sz w:val="21"/>
                 <w:szCs w:val="21"/>
               </w:rPr>
+              <w:lastRenderedPageBreak/>
               <w:t>def personJson</w:t>
             </w:r>
             <w:r>
@@ -12974,6 +13118,7 @@
         <w:rPr>
           <w:rFonts w:cs="Times New Roman"/>
         </w:rPr>
+        <w:lastRenderedPageBreak/>
         <w:br w:type="textWrapping" w:clear="all"/>
       </w:r>
       <w:r>
@@ -13066,14 +13211,7 @@
         <w:rPr>
           <w:rFonts w:cs="Times New Roman" w:hint="eastAsia"/>
         </w:rPr>
-        <w:t>数</w:t>
-      </w:r>
-      <w:r>
-        <w:rPr>
-          <w:rFonts w:cs="Times New Roman" w:hint="eastAsia"/>
-        </w:rPr>
-        <w:lastRenderedPageBreak/>
-        <w:t>据库符合</w:t>
+        <w:t>数据库符合</w:t>
       </w:r>
       <w:r>
         <w:rPr>
@@ -14222,7 +14360,14 @@
         <w:rPr>
           <w:rFonts w:cs="Times New Roman" w:hint="eastAsia"/>
         </w:rPr>
-        <w:t>动态地对类进行拓展</w:t>
+        <w:t>动态地对</w:t>
+      </w:r>
+      <w:r>
+        <w:rPr>
+          <w:rFonts w:cs="Times New Roman" w:hint="eastAsia"/>
+        </w:rPr>
+        <w:lastRenderedPageBreak/>
+        <w:t>类进行拓展</w:t>
       </w:r>
       <w:r>
         <w:rPr>
@@ -14430,8 +14575,19 @@
         <w:rPr>
           <w:rFonts w:cs="Times New Roman"/>
         </w:rPr>
-        <w:lastRenderedPageBreak/>
-        <w:t>http://dist.springsource.org/snapshot/GRECLIPSE/e4.7/</w:t>
+        <w:t>http://dist.springsource.org/snapshot/GRECLIPSE/e4.</w:t>
+      </w:r>
+      <w:r>
+        <w:rPr>
+          <w:rFonts w:cs="Times New Roman" w:hint="eastAsia"/>
+        </w:rPr>
+        <w:t>6</w:t>
+      </w:r>
+      <w:r>
+        <w:rPr>
+          <w:rFonts w:cs="Times New Roman"/>
+        </w:rPr>
+        <w:t>/</w:t>
       </w:r>
     </w:p>
     <w:p>
@@ -14456,7 +14612,13 @@
         <w:rPr>
           <w:rFonts w:cs="Times New Roman" w:hint="eastAsia"/>
         </w:rPr>
-        <w:t>eclipse 4.7</w:t>
+        <w:t>eclipse 4.</w:t>
+      </w:r>
+      <w:r>
+        <w:rPr>
+          <w:rFonts w:cs="Times New Roman" w:hint="eastAsia"/>
+        </w:rPr>
+        <w:t>6</w:t>
       </w:r>
       <w:r>
         <w:rPr>
@@ -15186,7 +15348,6 @@
         <w:rPr>
           <w:rFonts w:hint="eastAsia"/>
         </w:rPr>
-        <w:lastRenderedPageBreak/>
         <w:t>4</w:t>
       </w:r>
       <w:r>
@@ -15315,10 +15476,10 @@
       </w:pPr>
       <w:r>
         <w:object w:dxaOrig="7170" w:dyaOrig="905">
-          <v:shape id="_x0000_i1027" type="#_x0000_t75" style="width:358.65pt;height:44.85pt" o:ole="">
+          <v:shape id="_x0000_i1027" type="#_x0000_t75" style="width:358.75pt;height:45.1pt" o:ole="">
             <v:imagedata r:id="rId16" o:title=""/>
           </v:shape>
-          <o:OLEObject Type="Embed" ProgID="Visio.Drawing.11" ShapeID="_x0000_i1027" DrawAspect="Content" ObjectID="_1544439354" r:id="rId17"/>
+          <o:OLEObject Type="Embed" ProgID="Visio.Drawing.11" ShapeID="_x0000_i1027" DrawAspect="Content" ObjectID="_1544451506" r:id="rId17"/>
         </w:object>
       </w:r>
     </w:p>
@@ -15506,6 +15667,7 @@
         <w:rPr>
           <w:rFonts w:hint="eastAsia"/>
         </w:rPr>
+        <w:lastRenderedPageBreak/>
         <w:t>对于系统的三种等效模型，由于转态方程在数学描述上的简单性，</w:t>
       </w:r>
       <w:r>
@@ -15609,7 +15771,6 @@
         <w:rPr>
           <w:rFonts w:hint="eastAsia"/>
         </w:rPr>
-        <w:lastRenderedPageBreak/>
         <w:t xml:space="preserve">                    </w:t>
       </w:r>
       <w:r>
@@ -15671,10 +15832,10 @@
       </w:pPr>
       <w:r>
         <w:object w:dxaOrig="7756" w:dyaOrig="2543">
-          <v:shape id="_x0000_i1028" type="#_x0000_t75" style="width:338.25pt;height:110.7pt" o:ole="">
+          <v:shape id="_x0000_i1028" type="#_x0000_t75" style="width:338.1pt;height:110.8pt" o:ole="">
             <v:imagedata r:id="rId18" o:title=""/>
           </v:shape>
-          <o:OLEObject Type="Embed" ProgID="Visio.Drawing.11" ShapeID="_x0000_i1028" DrawAspect="Content" ObjectID="_1544439355" r:id="rId19"/>
+          <o:OLEObject Type="Embed" ProgID="Visio.Drawing.11" ShapeID="_x0000_i1028" DrawAspect="Content" ObjectID="_1544451507" r:id="rId19"/>
         </w:object>
       </w:r>
     </w:p>
@@ -16957,6 +17118,7 @@
         <w:rPr>
           <w:rFonts w:hint="eastAsia"/>
         </w:rPr>
+        <w:lastRenderedPageBreak/>
         <w:t>比较</w:t>
       </w:r>
       <w:r>
@@ -17326,7 +17488,6 @@
         <w:rPr>
           <w:rFonts w:hint="eastAsia"/>
         </w:rPr>
-        <w:lastRenderedPageBreak/>
         <w:t>由上述</w:t>
       </w:r>
       <w:r>
@@ -19201,6 +19362,7 @@
         <w:rPr>
           <w:rFonts w:hint="eastAsia"/>
         </w:rPr>
+        <w:lastRenderedPageBreak/>
         <w:t xml:space="preserve">                                                   </w:t>
       </w:r>
       <m:oMath>
@@ -19625,7 +19787,6 @@
         <w:rPr>
           <w:rFonts w:hint="eastAsia"/>
         </w:rPr>
-        <w:lastRenderedPageBreak/>
         <w:t>用</w:t>
       </w:r>
       <w:r>
@@ -20291,7 +20452,19 @@
         <w:rPr>
           <w:rFonts w:hint="eastAsia"/>
         </w:rPr>
-        <w:t xml:space="preserve">                                  </w:t>
+        <w:t xml:space="preserve">                 </w:t>
+      </w:r>
+      <w:r>
+        <w:rPr>
+          <w:rFonts w:hint="eastAsia"/>
+        </w:rPr>
+        <w:t xml:space="preserve">  </w:t>
+      </w:r>
+      <w:r>
+        <w:rPr>
+          <w:rFonts w:hint="eastAsia"/>
+        </w:rPr>
+        <w:t xml:space="preserve">                 </w:t>
       </w:r>
       <m:oMath>
         <m:r>
@@ -20366,15 +20539,33 @@
         <w:rPr>
           <w:rFonts w:hint="eastAsia"/>
         </w:rPr>
-        <w:t xml:space="preserve">                               (4-24)</w:t>
-      </w:r>
-    </w:p>
-    <w:p>
-      <w:r>
-        <w:rPr>
-          <w:rFonts w:hint="eastAsia"/>
-        </w:rPr>
-        <w:t xml:space="preserve">                                </w:t>
+        <w:t xml:space="preserve">                       </w:t>
+      </w:r>
+      <w:r>
+        <w:rPr>
+          <w:rFonts w:hint="eastAsia"/>
+        </w:rPr>
+        <w:t xml:space="preserve">      (4-24)</w:t>
+      </w:r>
+    </w:p>
+    <w:p>
+      <w:r>
+        <w:rPr>
+          <w:rFonts w:hint="eastAsia"/>
+        </w:rPr>
+        <w:t xml:space="preserve">                    </w:t>
+      </w:r>
+      <w:r>
+        <w:rPr>
+          <w:rFonts w:hint="eastAsia"/>
+        </w:rPr>
+        <w:t xml:space="preserve">  </w:t>
+      </w:r>
+      <w:r>
+        <w:rPr>
+          <w:rFonts w:hint="eastAsia"/>
+        </w:rPr>
+        <w:t xml:space="preserve">            </w:t>
       </w:r>
       <m:oMath>
         <m:r>
@@ -20409,7 +20600,13 @@
         <w:rPr>
           <w:rFonts w:hint="eastAsia"/>
         </w:rPr>
-        <w:t xml:space="preserve">             (4-25)</w:t>
+        <w:t xml:space="preserve">  </w:t>
+      </w:r>
+      <w:r>
+        <w:rPr>
+          <w:rFonts w:hint="eastAsia"/>
+        </w:rPr>
+        <w:t xml:space="preserve">         (4-25)</w:t>
       </w:r>
     </w:p>
     <w:p>
@@ -20826,6 +21023,7 @@
         <w:rPr>
           <w:rFonts w:hint="eastAsia"/>
         </w:rPr>
+        <w:lastRenderedPageBreak/>
         <w:t>再分别对上述两个环节进行离散化处理。</w:t>
       </w:r>
     </w:p>
@@ -20846,10 +21044,10 @@
       </w:pPr>
       <w:r>
         <w:object w:dxaOrig="1872" w:dyaOrig="735">
-          <v:shape id="_x0000_i1029" type="#_x0000_t75" style="width:93.75pt;height:36pt" o:ole="">
+          <v:shape id="_x0000_i1029" type="#_x0000_t75" style="width:93.9pt;height:36.3pt" o:ole="">
             <v:imagedata r:id="rId20" o:title=""/>
           </v:shape>
-          <o:OLEObject Type="Embed" ProgID="Visio.Drawing.11" ShapeID="_x0000_i1029" DrawAspect="Content" ObjectID="_1544439356" r:id="rId21"/>
+          <o:OLEObject Type="Embed" ProgID="Visio.Drawing.11" ShapeID="_x0000_i1029" DrawAspect="Content" ObjectID="_1544451508" r:id="rId21"/>
         </w:object>
       </w:r>
     </w:p>
@@ -20882,10 +21080,10 @@
       </w:pPr>
       <w:r>
         <w:object w:dxaOrig="1872" w:dyaOrig="735">
-          <v:shape id="_x0000_i1030" type="#_x0000_t75" style="width:93.75pt;height:36pt" o:ole="">
+          <v:shape id="_x0000_i1030" type="#_x0000_t75" style="width:93.9pt;height:36.3pt" o:ole="">
             <v:imagedata r:id="rId22" o:title=""/>
           </v:shape>
-          <o:OLEObject Type="Embed" ProgID="Visio.Drawing.11" ShapeID="_x0000_i1030" DrawAspect="Content" ObjectID="_1544439357" r:id="rId23"/>
+          <o:OLEObject Type="Embed" ProgID="Visio.Drawing.11" ShapeID="_x0000_i1030" DrawAspect="Content" ObjectID="_1544451509" r:id="rId23"/>
         </w:object>
       </w:r>
     </w:p>
@@ -21752,10 +21950,10 @@
       </w:pPr>
       <w:r>
         <w:object w:dxaOrig="5582" w:dyaOrig="5554">
-          <v:shape id="_x0000_i1031" type="#_x0000_t75" style="width:267.6pt;height:266.25pt" o:ole="">
+          <v:shape id="_x0000_i1031" type="#_x0000_t75" style="width:267.95pt;height:266.1pt" o:ole="">
             <v:imagedata r:id="rId24" o:title=""/>
           </v:shape>
-          <o:OLEObject Type="Embed" ProgID="Visio.Drawing.11" ShapeID="_x0000_i1031" DrawAspect="Content" ObjectID="_1544439358" r:id="rId25"/>
+          <o:OLEObject Type="Embed" ProgID="Visio.Drawing.11" ShapeID="_x0000_i1031" DrawAspect="Content" ObjectID="_1544451510" r:id="rId25"/>
         </w:object>
       </w:r>
     </w:p>
@@ -21911,9 +22109,6 @@
     <w:p>
       <w:pPr>
         <w:ind w:firstLineChars="200" w:firstLine="480"/>
-        <w:rPr>
-          <w:rFonts w:hint="eastAsia"/>
-        </w:rPr>
       </w:pPr>
       <w:r>
         <w:rPr>
@@ -21991,9 +22186,6 @@
     <w:p>
       <w:pPr>
         <w:ind w:firstLineChars="200" w:firstLine="480"/>
-        <w:rPr>
-          <w:rFonts w:hint="eastAsia"/>
-        </w:rPr>
       </w:pPr>
       <w:r>
         <w:rPr>
@@ -24396,10 +24588,10 @@
       </w:pPr>
       <w:r>
         <w:object w:dxaOrig="9964" w:dyaOrig="1749">
-          <v:shape id="_x0000_i1032" type="#_x0000_t75" style="width:436.75pt;height:76.75pt" o:ole="">
+          <v:shape id="_x0000_i1032" type="#_x0000_t75" style="width:437pt;height:77pt" o:ole="">
             <v:imagedata r:id="rId27" o:title=""/>
           </v:shape>
-          <o:OLEObject Type="Embed" ProgID="Visio.Drawing.11" ShapeID="_x0000_i1032" DrawAspect="Content" ObjectID="_1544439359" r:id="rId28"/>
+          <o:OLEObject Type="Embed" ProgID="Visio.Drawing.11" ShapeID="_x0000_i1032" DrawAspect="Content" ObjectID="_1544451511" r:id="rId28"/>
         </w:object>
       </w:r>
       <w:r>
@@ -24472,10 +24664,10 @@
       </w:pPr>
       <w:r>
         <w:object w:dxaOrig="2305" w:dyaOrig="557">
-          <v:shape id="_x0000_i1033" type="#_x0000_t75" style="width:146.7pt;height:35.3pt" o:ole="">
+          <v:shape id="_x0000_i1033" type="#_x0000_t75" style="width:146.5pt;height:35.05pt" o:ole="">
             <v:imagedata r:id="rId29" o:title=""/>
           </v:shape>
-          <o:OLEObject Type="Embed" ProgID="Visio.Drawing.11" ShapeID="_x0000_i1033" DrawAspect="Content" ObjectID="_1544439360" r:id="rId30"/>
+          <o:OLEObject Type="Embed" ProgID="Visio.Drawing.11" ShapeID="_x0000_i1033" DrawAspect="Content" ObjectID="_1544451512" r:id="rId30"/>
         </w:object>
       </w:r>
     </w:p>
@@ -24531,10 +24723,10 @@
       </w:pPr>
       <w:r>
         <w:object w:dxaOrig="1957" w:dyaOrig="679">
-          <v:shape id="_x0000_i1034" type="#_x0000_t75" style="width:97.8pt;height:33.95pt" o:ole="">
+          <v:shape id="_x0000_i1034" type="#_x0000_t75" style="width:97.65pt;height:33.8pt" o:ole="">
             <v:imagedata r:id="rId31" o:title=""/>
           </v:shape>
-          <o:OLEObject Type="Embed" ProgID="Visio.Drawing.11" ShapeID="_x0000_i1034" DrawAspect="Content" ObjectID="_1544439361" r:id="rId32"/>
+          <o:OLEObject Type="Embed" ProgID="Visio.Drawing.11" ShapeID="_x0000_i1034" DrawAspect="Content" ObjectID="_1544451513" r:id="rId32"/>
         </w:object>
       </w:r>
     </w:p>
@@ -24584,10 +24776,10 @@
       </w:pPr>
       <w:r>
         <w:object w:dxaOrig="6225" w:dyaOrig="1548">
-          <v:shape id="_x0000_i1035" type="#_x0000_t75" style="width:311.1pt;height:76.75pt" o:ole="">
+          <v:shape id="_x0000_i1035" type="#_x0000_t75" style="width:311.15pt;height:77pt" o:ole="">
             <v:imagedata r:id="rId33" o:title=""/>
           </v:shape>
-          <o:OLEObject Type="Embed" ProgID="Visio.Drawing.11" ShapeID="_x0000_i1035" DrawAspect="Content" ObjectID="_1544439362" r:id="rId34"/>
+          <o:OLEObject Type="Embed" ProgID="Visio.Drawing.11" ShapeID="_x0000_i1035" DrawAspect="Content" ObjectID="_1544451514" r:id="rId34"/>
         </w:object>
       </w:r>
     </w:p>
@@ -24649,10 +24841,10 @@
       </w:pPr>
       <w:r>
         <w:object w:dxaOrig="3091" w:dyaOrig="1153">
-          <v:shape id="_x0000_i1036" type="#_x0000_t75" style="width:155.55pt;height:57.75pt" o:ole="">
+          <v:shape id="_x0000_i1036" type="#_x0000_t75" style="width:155.25pt;height:57.6pt" o:ole="">
             <v:imagedata r:id="rId35" o:title=""/>
           </v:shape>
-          <o:OLEObject Type="Embed" ProgID="Visio.Drawing.11" ShapeID="_x0000_i1036" DrawAspect="Content" ObjectID="_1544439363" r:id="rId36"/>
+          <o:OLEObject Type="Embed" ProgID="Visio.Drawing.11" ShapeID="_x0000_i1036" DrawAspect="Content" ObjectID="_1544451515" r:id="rId36"/>
         </w:object>
       </w:r>
     </w:p>
@@ -24738,10 +24930,10 @@
       </w:pPr>
       <w:r>
         <w:object w:dxaOrig="9825" w:dyaOrig="3061">
-          <v:shape id="_x0000_i1037" type="#_x0000_t75" style="width:426.55pt;height:132.45pt" o:ole="">
+          <v:shape id="_x0000_i1037" type="#_x0000_t75" style="width:426.35pt;height:132.1pt" o:ole="">
             <v:imagedata r:id="rId37" o:title=""/>
           </v:shape>
-          <o:OLEObject Type="Embed" ProgID="Visio.Drawing.11" ShapeID="_x0000_i1037" DrawAspect="Content" ObjectID="_1544439364" r:id="rId38"/>
+          <o:OLEObject Type="Embed" ProgID="Visio.Drawing.11" ShapeID="_x0000_i1037" DrawAspect="Content" ObjectID="_1544451516" r:id="rId38"/>
         </w:object>
       </w:r>
       <w:r>
@@ -25115,167 +25307,29 @@
         <w:t>的技术实现仿真程序。</w:t>
       </w:r>
     </w:p>
-    <w:p>
-      <w:pPr>
-        <w:rPr>
-          <w:rFonts w:hint="eastAsia"/>
-        </w:rPr>
-      </w:pPr>
-    </w:p>
-    <w:p>
-      <w:pPr>
-        <w:rPr>
-          <w:rFonts w:hint="eastAsia"/>
-        </w:rPr>
-      </w:pPr>
-    </w:p>
-    <w:p>
-      <w:pPr>
-        <w:rPr>
-          <w:rFonts w:hint="eastAsia"/>
-        </w:rPr>
-      </w:pPr>
-    </w:p>
-    <w:p>
-      <w:pPr>
-        <w:rPr>
-          <w:rFonts w:hint="eastAsia"/>
-        </w:rPr>
-      </w:pPr>
-    </w:p>
-    <w:p>
-      <w:pPr>
-        <w:rPr>
-          <w:rFonts w:hint="eastAsia"/>
-        </w:rPr>
-      </w:pPr>
-    </w:p>
-    <w:p>
-      <w:pPr>
-        <w:rPr>
-          <w:rFonts w:hint="eastAsia"/>
-        </w:rPr>
-      </w:pPr>
-    </w:p>
-    <w:p>
-      <w:pPr>
-        <w:rPr>
-          <w:rFonts w:hint="eastAsia"/>
-        </w:rPr>
-      </w:pPr>
-    </w:p>
-    <w:p>
-      <w:pPr>
-        <w:rPr>
-          <w:rFonts w:hint="eastAsia"/>
-        </w:rPr>
-      </w:pPr>
-    </w:p>
-    <w:p>
-      <w:pPr>
-        <w:rPr>
-          <w:rFonts w:hint="eastAsia"/>
-        </w:rPr>
-      </w:pPr>
-    </w:p>
-    <w:p>
-      <w:pPr>
-        <w:rPr>
-          <w:rFonts w:hint="eastAsia"/>
-        </w:rPr>
-      </w:pPr>
-    </w:p>
-    <w:p>
-      <w:pPr>
-        <w:rPr>
-          <w:rFonts w:hint="eastAsia"/>
-        </w:rPr>
-      </w:pPr>
-    </w:p>
-    <w:p>
-      <w:pPr>
-        <w:rPr>
-          <w:rFonts w:hint="eastAsia"/>
-        </w:rPr>
-      </w:pPr>
-    </w:p>
-    <w:p>
-      <w:pPr>
-        <w:rPr>
-          <w:rFonts w:hint="eastAsia"/>
-        </w:rPr>
-      </w:pPr>
-    </w:p>
-    <w:p>
-      <w:pPr>
-        <w:rPr>
-          <w:rFonts w:hint="eastAsia"/>
-        </w:rPr>
-      </w:pPr>
-    </w:p>
-    <w:p>
-      <w:pPr>
-        <w:rPr>
-          <w:rFonts w:hint="eastAsia"/>
-        </w:rPr>
-      </w:pPr>
-    </w:p>
-    <w:p>
-      <w:pPr>
-        <w:rPr>
-          <w:rFonts w:hint="eastAsia"/>
-        </w:rPr>
-      </w:pPr>
-    </w:p>
-    <w:p>
-      <w:pPr>
-        <w:rPr>
-          <w:rFonts w:hint="eastAsia"/>
-        </w:rPr>
-      </w:pPr>
-    </w:p>
-    <w:p>
-      <w:pPr>
-        <w:rPr>
-          <w:rFonts w:hint="eastAsia"/>
-        </w:rPr>
-      </w:pPr>
-    </w:p>
-    <w:p>
-      <w:pPr>
-        <w:rPr>
-          <w:rFonts w:hint="eastAsia"/>
-        </w:rPr>
-      </w:pPr>
-    </w:p>
-    <w:p>
-      <w:pPr>
-        <w:rPr>
-          <w:rFonts w:hint="eastAsia"/>
-        </w:rPr>
-      </w:pPr>
-    </w:p>
-    <w:p>
-      <w:pPr>
-        <w:rPr>
-          <w:rFonts w:hint="eastAsia"/>
-        </w:rPr>
-      </w:pPr>
-    </w:p>
-    <w:p>
-      <w:pPr>
-        <w:rPr>
-          <w:rFonts w:hint="eastAsia"/>
-        </w:rPr>
-      </w:pPr>
-    </w:p>
-    <w:p>
-      <w:pPr>
-        <w:rPr>
-          <w:rFonts w:hint="eastAsia"/>
-        </w:rPr>
-      </w:pPr>
-    </w:p>
+    <w:p/>
+    <w:p/>
+    <w:p/>
+    <w:p/>
+    <w:p/>
+    <w:p/>
+    <w:p/>
+    <w:p/>
+    <w:p/>
+    <w:p/>
+    <w:p/>
+    <w:p/>
+    <w:p/>
+    <w:p/>
+    <w:p/>
+    <w:p/>
+    <w:p/>
+    <w:p/>
+    <w:p/>
+    <w:p/>
+    <w:p/>
+    <w:p/>
+    <w:p/>
     <w:p/>
     <w:p>
       <w:pPr>
@@ -25403,37 +25457,11 @@
       </w:pPr>
       <w:r>
         <w:object w:dxaOrig="2245" w:dyaOrig="694">
-          <v:shape id="_x0000_i1038" type="#_x0000_t75" style="width:112.1pt;height:34.65pt" o:ole="">
+          <v:shape id="_x0000_i1038" type="#_x0000_t75" style="width:112.05pt;height:34.45pt" o:ole="">
             <v:imagedata r:id="rId39" o:title=""/>
           </v:shape>
-          <o:OLEObject Type="Embed" ProgID="Visio.Drawing.11" ShapeID="_x0000_i1038" DrawAspect="Content" ObjectID="_1544439365" r:id="rId40"/>
+          <o:OLEObject Type="Embed" ProgID="Visio.Drawing.11" ShapeID="_x0000_i1038" DrawAspect="Content" ObjectID="_1544451517" r:id="rId40"/>
         </w:object>
-      </w:r>
-    </w:p>
-    <w:p>
-      <w:pPr>
-        <w:jc w:val="center"/>
-        <w:rPr>
-          <w:rFonts w:hint="eastAsia"/>
-        </w:rPr>
-      </w:pPr>
-      <w:r>
-        <w:rPr>
-          <w:rFonts w:hint="eastAsia"/>
-        </w:rPr>
-        <w:t>图</w:t>
-      </w:r>
-      <w:r>
-        <w:rPr>
-          <w:rFonts w:hint="eastAsia"/>
-        </w:rPr>
-        <w:t xml:space="preserve"> </w:t>
-      </w:r>
-      <w:r>
-        <w:rPr>
-          <w:rFonts w:hint="eastAsia"/>
-        </w:rPr>
-        <w:t>简单的惯性环节</w:t>
       </w:r>
     </w:p>
     <w:p>
@@ -25441,20 +25469,40 @@
         <w:jc w:val="center"/>
       </w:pPr>
       <w:r>
+        <w:rPr>
+          <w:rFonts w:hint="eastAsia"/>
+        </w:rPr>
+        <w:t>图</w:t>
+      </w:r>
+      <w:r>
+        <w:rPr>
+          <w:rFonts w:hint="eastAsia"/>
+        </w:rPr>
+        <w:t xml:space="preserve"> </w:t>
+      </w:r>
+      <w:r>
+        <w:rPr>
+          <w:rFonts w:hint="eastAsia"/>
+        </w:rPr>
+        <w:t>简单的惯性环节</w:t>
+      </w:r>
+    </w:p>
+    <w:p>
+      <w:pPr>
+        <w:jc w:val="center"/>
+      </w:pPr>
+      <w:r>
         <w:object w:dxaOrig="3532" w:dyaOrig="3201">
-          <v:shape id="_x0000_i1039" type="#_x0000_t75" style="width:176.6pt;height:160.3pt" o:ole="">
+          <v:shape id="_x0000_i1039" type="#_x0000_t75" style="width:176.55pt;height:160.3pt" o:ole="">
             <v:imagedata r:id="rId41" o:title=""/>
           </v:shape>
-          <o:OLEObject Type="Embed" ProgID="Visio.Drawing.11" ShapeID="_x0000_i1039" DrawAspect="Content" ObjectID="_1544439366" r:id="rId42"/>
+          <o:OLEObject Type="Embed" ProgID="Visio.Drawing.11" ShapeID="_x0000_i1039" DrawAspect="Content" ObjectID="_1544451518" r:id="rId42"/>
         </w:object>
       </w:r>
     </w:p>
     <w:p>
       <w:pPr>
         <w:jc w:val="center"/>
-        <w:rPr>
-          <w:rFonts w:hint="eastAsia"/>
-        </w:rPr>
       </w:pPr>
       <w:r>
         <w:rPr>
@@ -25478,9 +25526,6 @@
     <w:p>
       <w:pPr>
         <w:ind w:firstLineChars="200" w:firstLine="480"/>
-        <w:rPr>
-          <w:rFonts w:hint="eastAsia"/>
-        </w:rPr>
       </w:pPr>
       <w:r>
         <w:rPr>
@@ -25490,11 +25535,6 @@
       </w:r>
     </w:p>
     <w:p>
-      <w:pPr>
-        <w:rPr>
-          <w:rFonts w:hint="eastAsia"/>
-        </w:rPr>
-      </w:pPr>
       <m:oMathPara>
         <m:oMath>
           <m:r>
@@ -25562,16 +25602,7 @@
                 <w:rPr>
                   <w:rFonts w:ascii="Cambria Math" w:hAnsi="Cambria Math"/>
                 </w:rPr>
-                <m:t>-</m:t>
-              </m:r>
-              <m:r>
-                <m:rPr>
-                  <m:sty m:val="p"/>
-                </m:rPr>
-                <w:rPr>
-                  <w:rFonts w:ascii="Cambria Math" w:hAnsi="Cambria Math"/>
-                </w:rPr>
-                <m:t>T</m:t>
+                <m:t>-T</m:t>
               </m:r>
             </m:sup>
           </m:sSup>
@@ -25640,16 +25671,7 @@
                 <w:rPr>
                   <w:rFonts w:ascii="Cambria Math" w:hAnsi="Cambria Math"/>
                 </w:rPr>
-                <m:t>-</m:t>
-              </m:r>
-              <m:r>
-                <m:rPr>
-                  <m:sty m:val="p"/>
-                </m:rPr>
-                <w:rPr>
-                  <w:rFonts w:ascii="Cambria Math" w:hAnsi="Cambria Math"/>
-                </w:rPr>
-                <m:t>T</m:t>
+                <m:t>-T</m:t>
               </m:r>
             </m:sup>
           </m:sSup>
@@ -25660,16 +25682,7 @@
             <w:rPr>
               <w:rFonts w:ascii="Cambria Math" w:hAnsi="Cambria Math"/>
             </w:rPr>
-            <m:t>)</m:t>
-          </m:r>
-          <m:r>
-            <m:rPr>
-              <m:sty m:val="p"/>
-            </m:rPr>
-            <w:rPr>
-              <w:rFonts w:ascii="Cambria Math" w:hAnsi="Cambria Math"/>
-            </w:rPr>
-            <m:t>u(k)</m:t>
+            <m:t>)u(k)</m:t>
           </m:r>
         </m:oMath>
       </m:oMathPara>
@@ -25789,126 +25802,126 @@
           <w:p>
             <w:pPr>
               <w:rPr>
+                <w:rFonts w:ascii="Courier New" w:hAnsi="Courier New" w:cs="Courier New"/>
+                <w:sz w:val="21"/>
+                <w:szCs w:val="21"/>
+              </w:rPr>
+            </w:pPr>
+            <w:r>
+              <w:rPr>
                 <w:rFonts w:ascii="Courier New" w:hAnsi="Courier New" w:cs="Courier New" w:hint="eastAsia"/>
                 <w:sz w:val="21"/>
                 <w:szCs w:val="21"/>
               </w:rPr>
-            </w:pPr>
+              <w:t>def dt=0.2 //</w:t>
+            </w:r>
             <w:r>
               <w:rPr>
                 <w:rFonts w:ascii="Courier New" w:hAnsi="Courier New" w:cs="Courier New" w:hint="eastAsia"/>
                 <w:sz w:val="21"/>
                 <w:szCs w:val="21"/>
               </w:rPr>
-              <w:t>def dt=0.2 //</w:t>
-            </w:r>
+              <w:t>仿真间隔</w:t>
+            </w:r>
+          </w:p>
+          <w:p>
+            <w:pPr>
+              <w:rPr>
+                <w:rFonts w:ascii="Courier New" w:hAnsi="Courier New" w:cs="Courier New"/>
+                <w:sz w:val="21"/>
+                <w:szCs w:val="21"/>
+              </w:rPr>
+            </w:pPr>
+            <w:r>
+              <w:rPr>
+                <w:rFonts w:ascii="Courier New" w:hAnsi="Courier New" w:cs="Courier New"/>
+                <w:sz w:val="21"/>
+                <w:szCs w:val="21"/>
+              </w:rPr>
+              <w:t>def totalTime=10 //seconds</w:t>
+            </w:r>
+          </w:p>
+          <w:p>
+            <w:pPr>
+              <w:rPr>
+                <w:rFonts w:ascii="Courier New" w:hAnsi="Courier New" w:cs="Courier New"/>
+                <w:sz w:val="21"/>
+                <w:szCs w:val="21"/>
+              </w:rPr>
+            </w:pPr>
+            <w:r>
+              <w:rPr>
+                <w:rFonts w:ascii="Courier New" w:hAnsi="Courier New" w:cs="Courier New"/>
+                <w:sz w:val="21"/>
+                <w:szCs w:val="21"/>
+              </w:rPr>
+              <w:t>def e=Math.E;</w:t>
+            </w:r>
+          </w:p>
+          <w:p>
+            <w:pPr>
+              <w:rPr>
+                <w:rFonts w:ascii="Courier New" w:hAnsi="Courier New" w:cs="Courier New"/>
+                <w:sz w:val="21"/>
+                <w:szCs w:val="21"/>
+              </w:rPr>
+            </w:pPr>
+          </w:p>
+          <w:p>
+            <w:pPr>
+              <w:rPr>
+                <w:rFonts w:ascii="Courier New" w:hAnsi="Courier New" w:cs="Courier New"/>
+                <w:sz w:val="21"/>
+                <w:szCs w:val="21"/>
+              </w:rPr>
+            </w:pPr>
+            <w:r>
+              <w:rPr>
+                <w:rFonts w:ascii="Courier New" w:hAnsi="Courier New" w:cs="Courier New"/>
+                <w:sz w:val="21"/>
+                <w:szCs w:val="21"/>
+              </w:rPr>
+              <w:t>def n=totalTime/dt</w:t>
+            </w:r>
+          </w:p>
+          <w:p>
+            <w:pPr>
+              <w:rPr>
+                <w:rFonts w:ascii="Courier New" w:hAnsi="Courier New" w:cs="Courier New"/>
+                <w:sz w:val="21"/>
+                <w:szCs w:val="21"/>
+              </w:rPr>
+            </w:pPr>
+          </w:p>
+          <w:p>
+            <w:pPr>
+              <w:rPr>
+                <w:rFonts w:ascii="Courier New" w:hAnsi="Courier New" w:cs="Courier New"/>
+                <w:sz w:val="21"/>
+                <w:szCs w:val="21"/>
+              </w:rPr>
+            </w:pPr>
             <w:r>
               <w:rPr>
                 <w:rFonts w:ascii="Courier New" w:hAnsi="Courier New" w:cs="Courier New" w:hint="eastAsia"/>
                 <w:sz w:val="21"/>
                 <w:szCs w:val="21"/>
               </w:rPr>
-              <w:t>仿真间隔</w:t>
-            </w:r>
-          </w:p>
-          <w:p>
-            <w:pPr>
-              <w:rPr>
-                <w:rFonts w:ascii="Courier New" w:hAnsi="Courier New" w:cs="Courier New"/>
-                <w:sz w:val="21"/>
-                <w:szCs w:val="21"/>
-              </w:rPr>
-            </w:pPr>
-            <w:r>
-              <w:rPr>
-                <w:rFonts w:ascii="Courier New" w:hAnsi="Courier New" w:cs="Courier New"/>
-                <w:sz w:val="21"/>
-                <w:szCs w:val="21"/>
-              </w:rPr>
-              <w:t>def totalTime=10 //seconds</w:t>
-            </w:r>
-          </w:p>
-          <w:p>
-            <w:pPr>
-              <w:rPr>
-                <w:rFonts w:ascii="Courier New" w:hAnsi="Courier New" w:cs="Courier New"/>
-                <w:sz w:val="21"/>
-                <w:szCs w:val="21"/>
-              </w:rPr>
-            </w:pPr>
-            <w:r>
-              <w:rPr>
-                <w:rFonts w:ascii="Courier New" w:hAnsi="Courier New" w:cs="Courier New"/>
-                <w:sz w:val="21"/>
-                <w:szCs w:val="21"/>
-              </w:rPr>
-              <w:t>def e=Math.E;</w:t>
-            </w:r>
-          </w:p>
-          <w:p>
-            <w:pPr>
-              <w:rPr>
-                <w:rFonts w:ascii="Courier New" w:hAnsi="Courier New" w:cs="Courier New"/>
-                <w:sz w:val="21"/>
-                <w:szCs w:val="21"/>
-              </w:rPr>
-            </w:pPr>
-          </w:p>
-          <w:p>
-            <w:pPr>
-              <w:rPr>
-                <w:rFonts w:ascii="Courier New" w:hAnsi="Courier New" w:cs="Courier New"/>
-                <w:sz w:val="21"/>
-                <w:szCs w:val="21"/>
-              </w:rPr>
-            </w:pPr>
-            <w:r>
-              <w:rPr>
-                <w:rFonts w:ascii="Courier New" w:hAnsi="Courier New" w:cs="Courier New"/>
-                <w:sz w:val="21"/>
-                <w:szCs w:val="21"/>
-              </w:rPr>
-              <w:t>def n=totalTime/dt</w:t>
-            </w:r>
-          </w:p>
-          <w:p>
-            <w:pPr>
-              <w:rPr>
-                <w:rFonts w:ascii="Courier New" w:hAnsi="Courier New" w:cs="Courier New"/>
-                <w:sz w:val="21"/>
-                <w:szCs w:val="21"/>
-              </w:rPr>
-            </w:pPr>
-          </w:p>
-          <w:p>
-            <w:pPr>
+              <w:t>def time=[] //</w:t>
+            </w:r>
+            <w:r>
               <w:rPr>
                 <w:rFonts w:ascii="Courier New" w:hAnsi="Courier New" w:cs="Courier New" w:hint="eastAsia"/>
                 <w:sz w:val="21"/>
                 <w:szCs w:val="21"/>
               </w:rPr>
-            </w:pPr>
-            <w:r>
-              <w:rPr>
-                <w:rFonts w:ascii="Courier New" w:hAnsi="Courier New" w:cs="Courier New" w:hint="eastAsia"/>
-                <w:sz w:val="21"/>
-                <w:szCs w:val="21"/>
-              </w:rPr>
-              <w:t>def time=[] //</w:t>
-            </w:r>
-            <w:r>
-              <w:rPr>
-                <w:rFonts w:ascii="Courier New" w:hAnsi="Courier New" w:cs="Courier New" w:hint="eastAsia"/>
-                <w:sz w:val="21"/>
-                <w:szCs w:val="21"/>
-              </w:rPr>
               <w:t>仿真时间</w:t>
             </w:r>
           </w:p>
           <w:p>
             <w:pPr>
               <w:rPr>
-                <w:rFonts w:ascii="Courier New" w:hAnsi="Courier New" w:cs="Courier New" w:hint="eastAsia"/>
+                <w:rFonts w:ascii="Courier New" w:hAnsi="Courier New" w:cs="Courier New"/>
                 <w:sz w:val="21"/>
                 <w:szCs w:val="21"/>
               </w:rPr>
@@ -26013,18 +26026,26 @@
           <w:p>
             <w:pPr>
               <w:rPr>
+                <w:rFonts w:ascii="Courier New" w:hAnsi="Courier New" w:cs="Courier New"/>
+                <w:sz w:val="21"/>
+                <w:szCs w:val="21"/>
+              </w:rPr>
+            </w:pPr>
+            <w:r>
+              <w:rPr>
                 <w:rFonts w:ascii="Courier New" w:hAnsi="Courier New" w:cs="Courier New" w:hint="eastAsia"/>
                 <w:sz w:val="21"/>
                 <w:szCs w:val="21"/>
               </w:rPr>
-            </w:pPr>
+              <w:t>def K=1.0 //</w:t>
+            </w:r>
             <w:r>
               <w:rPr>
                 <w:rFonts w:ascii="Courier New" w:hAnsi="Courier New" w:cs="Courier New" w:hint="eastAsia"/>
                 <w:sz w:val="21"/>
                 <w:szCs w:val="21"/>
               </w:rPr>
-              <w:t>def K=1.0 //</w:t>
+              <w:t>惯性环节</w:t>
             </w:r>
             <w:r>
               <w:rPr>
@@ -26032,7 +26053,24 @@
                 <w:sz w:val="21"/>
                 <w:szCs w:val="21"/>
               </w:rPr>
-              <w:t>惯性环节</w:t>
+              <w:t>1/(1+0.1*s)</w:t>
+            </w:r>
+          </w:p>
+          <w:p>
+            <w:pPr>
+              <w:rPr>
+                <w:rFonts w:ascii="Courier New" w:hAnsi="Courier New" w:cs="Courier New"/>
+                <w:sz w:val="21"/>
+                <w:szCs w:val="21"/>
+              </w:rPr>
+            </w:pPr>
+            <w:r>
+              <w:rPr>
+                <w:rFonts w:ascii="Courier New" w:hAnsi="Courier New" w:cs="Courier New"/>
+                <w:sz w:val="21"/>
+                <w:szCs w:val="21"/>
+              </w:rPr>
+              <w:t>def T=0.</w:t>
             </w:r>
             <w:r>
               <w:rPr>
@@ -26040,31 +26078,6 @@
                 <w:sz w:val="21"/>
                 <w:szCs w:val="21"/>
               </w:rPr>
-              <w:t>1/(1+0.1*s)</w:t>
-            </w:r>
-          </w:p>
-          <w:p>
-            <w:pPr>
-              <w:rPr>
-                <w:rFonts w:ascii="Courier New" w:hAnsi="Courier New" w:cs="Courier New"/>
-                <w:sz w:val="21"/>
-                <w:szCs w:val="21"/>
-              </w:rPr>
-            </w:pPr>
-            <w:r>
-              <w:rPr>
-                <w:rFonts w:ascii="Courier New" w:hAnsi="Courier New" w:cs="Courier New"/>
-                <w:sz w:val="21"/>
-                <w:szCs w:val="21"/>
-              </w:rPr>
-              <w:t>def T=0.</w:t>
-            </w:r>
-            <w:r>
-              <w:rPr>
-                <w:rFonts w:ascii="Courier New" w:hAnsi="Courier New" w:cs="Courier New" w:hint="eastAsia"/>
-                <w:sz w:val="21"/>
-                <w:szCs w:val="21"/>
-              </w:rPr>
               <w:t>0</w:t>
             </w:r>
             <w:r>
@@ -26173,7 +26186,7 @@
           <w:p>
             <w:pPr>
               <w:rPr>
-                <w:rFonts w:ascii="Courier New" w:hAnsi="Courier New" w:cs="Courier New" w:hint="eastAsia"/>
+                <w:rFonts w:ascii="Courier New" w:hAnsi="Courier New" w:cs="Courier New"/>
                 <w:sz w:val="21"/>
                 <w:szCs w:val="21"/>
               </w:rPr>
@@ -26304,7 +26317,7 @@
           <w:p>
             <w:pPr>
               <w:rPr>
-                <w:rFonts w:ascii="Courier New" w:hAnsi="Courier New" w:cs="Courier New" w:hint="eastAsia"/>
+                <w:rFonts w:ascii="Courier New" w:hAnsi="Courier New" w:cs="Courier New"/>
                 <w:sz w:val="21"/>
                 <w:szCs w:val="21"/>
               </w:rPr>
@@ -27436,18 +27449,15 @@
         <w:t>仿真结果对比</w:t>
       </w:r>
     </w:p>
-    <w:p>
-      <w:pPr>
-        <w:rPr>
-          <w:rFonts w:hint="eastAsia"/>
-        </w:rPr>
-      </w:pPr>
-    </w:p>
+    <w:p/>
     <w:p>
       <w:pPr>
         <w:jc w:val="center"/>
       </w:pPr>
       <w:r>
+        <w:rPr>
+          <w:noProof/>
+        </w:rPr>
         <w:drawing>
           <wp:inline distT="0" distB="0" distL="0" distR="0">
             <wp:extent cx="3272790" cy="2559209"/>
@@ -27509,7 +27519,19 @@
         <w:rPr>
           <w:rFonts w:hint="eastAsia"/>
         </w:rPr>
-        <w:t xml:space="preserve"> dt=0.1s</w:t>
+        <w:t xml:space="preserve"> dt=0.</w:t>
+      </w:r>
+      <w:r>
+        <w:rPr>
+          <w:rFonts w:hint="eastAsia"/>
+        </w:rPr>
+        <w:t>2</w:t>
+      </w:r>
+      <w:r>
+        <w:rPr>
+          <w:rFonts w:hint="eastAsia"/>
+        </w:rPr>
+        <w:t>s</w:t>
       </w:r>
       <w:r>
         <w:rPr>
@@ -28879,9 +28901,6 @@
     <w:p>
       <w:pPr>
         <w:ind w:firstLineChars="200" w:firstLine="480"/>
-        <w:rPr>
-          <w:rFonts w:hint="eastAsia"/>
-        </w:rPr>
       </w:pPr>
       <w:r>
         <w:rPr>
@@ -30408,11 +30427,6 @@
       </w:r>
     </w:p>
     <w:p>
-      <w:pPr>
-        <w:rPr>
-          <w:rFonts w:hint="eastAsia"/>
-        </w:rPr>
-      </w:pPr>
       <w:r>
         <w:rPr>
           <w:rFonts w:hint="eastAsia"/>
@@ -30429,15 +30443,18 @@
         <w:rPr>
           <w:rFonts w:hint="eastAsia"/>
         </w:rPr>
-        <w:t>第一步迭代</w:t>
+        <w:t>第一次</w:t>
+      </w:r>
+      <w:r>
+        <w:rPr>
+          <w:rFonts w:hint="eastAsia"/>
+        </w:rPr>
+        <w:t>迭代</w:t>
       </w:r>
     </w:p>
     <w:p>
       <w:pPr>
         <w:ind w:firstLineChars="200" w:firstLine="480"/>
-        <w:rPr>
-          <w:rFonts w:hint="eastAsia"/>
-        </w:rPr>
       </w:pPr>
       <w:r>
         <w:rPr>
@@ -30468,22 +30485,6 @@
           <w:rFonts w:hint="eastAsia"/>
         </w:rPr>
         <w:t>。</w:t>
-      </w:r>
-    </w:p>
-    <w:p>
-      <w:pPr>
-        <w:jc w:val="center"/>
-        <w:rPr>
-          <w:rFonts w:hint="eastAsia"/>
-        </w:rPr>
-      </w:pPr>
-      <w:r>
-        <w:object w:dxaOrig="3005" w:dyaOrig="764">
-          <v:shape id="_x0000_i1040" type="#_x0000_t75" style="width:150.1pt;height:38.05pt" o:ole="">
-            <v:imagedata r:id="rId50" o:title=""/>
-          </v:shape>
-          <o:OLEObject Type="Embed" ProgID="Visio.Drawing.11" ShapeID="_x0000_i1040" DrawAspect="Content" ObjectID="_1544439367" r:id="rId51"/>
-        </w:object>
       </w:r>
     </w:p>
     <w:p>
@@ -30491,6 +30492,19 @@
         <w:jc w:val="center"/>
       </w:pPr>
       <w:r>
+        <w:object w:dxaOrig="3005" w:dyaOrig="764">
+          <v:shape id="_x0000_i1040" type="#_x0000_t75" style="width:150.25pt;height:38.2pt" o:ole="">
+            <v:imagedata r:id="rId50" o:title=""/>
+          </v:shape>
+          <o:OLEObject Type="Embed" ProgID="Visio.Drawing.11" ShapeID="_x0000_i1040" DrawAspect="Content" ObjectID="_1544451519" r:id="rId51"/>
+        </w:object>
+      </w:r>
+    </w:p>
+    <w:p>
+      <w:pPr>
+        <w:jc w:val="center"/>
+      </w:pPr>
+      <w:r>
         <w:rPr>
           <w:rFonts w:hint="eastAsia"/>
         </w:rPr>
@@ -30512,9 +30526,6 @@
     <w:p>
       <w:pPr>
         <w:ind w:firstLineChars="200" w:firstLine="480"/>
-        <w:rPr>
-          <w:rFonts w:hint="eastAsia"/>
-        </w:rPr>
       </w:pPr>
       <w:r>
         <w:rPr>
@@ -30525,11 +30536,6 @@
       </w:r>
     </w:p>
     <w:p>
-      <w:pPr>
-        <w:rPr>
-          <w:rFonts w:hint="eastAsia"/>
-        </w:rPr>
-      </w:pPr>
       <m:oMathPara>
         <m:oMath>
           <m:sSub>
@@ -30721,26 +30727,12 @@
             <w:rPr>
               <w:rFonts w:ascii="Cambria Math" w:hAnsi="Cambria Math"/>
             </w:rPr>
-            <m:t>)</m:t>
-          </m:r>
-          <m:r>
-            <m:rPr>
-              <m:sty m:val="p"/>
-            </m:rPr>
-            <w:rPr>
-              <w:rFonts w:ascii="Cambria Math" w:hAnsi="Cambria Math"/>
-            </w:rPr>
-            <m:t>u(k)</m:t>
+            <m:t>)u(k)</m:t>
           </m:r>
         </m:oMath>
       </m:oMathPara>
     </w:p>
     <w:p>
-      <w:pPr>
-        <w:rPr>
-          <w:rFonts w:hint="eastAsia"/>
-        </w:rPr>
-      </w:pPr>
       <m:oMathPara>
         <m:oMath>
           <m:sSub>
@@ -30861,16 +30853,7 @@
             <w:rPr>
               <w:rFonts w:ascii="Cambria Math" w:hAnsi="Cambria Math"/>
             </w:rPr>
-            <m:t>+</m:t>
-          </m:r>
-          <m:r>
-            <m:rPr>
-              <m:sty m:val="p"/>
-            </m:rPr>
-            <w:rPr>
-              <w:rFonts w:ascii="Cambria Math" w:hAnsi="Cambria Math"/>
-            </w:rPr>
-            <m:t>2T</m:t>
+            <m:t>+2T</m:t>
           </m:r>
           <m:sSub>
             <m:sSubPr>
@@ -30916,11 +30899,6 @@
       </m:oMathPara>
     </w:p>
     <w:p>
-      <w:pPr>
-        <w:rPr>
-          <w:rFonts w:hint="eastAsia"/>
-        </w:rPr>
-      </w:pPr>
       <w:r>
         <w:rPr>
           <w:rFonts w:hint="eastAsia"/>
@@ -31039,9 +31017,6 @@
     <w:p>
       <w:pPr>
         <w:ind w:firstLineChars="200" w:firstLine="480"/>
-        <w:rPr>
-          <w:rFonts w:hint="eastAsia"/>
-        </w:rPr>
       </w:pPr>
       <w:r>
         <w:rPr>
@@ -31131,9 +31106,6 @@
     <w:p>
       <w:pPr>
         <w:ind w:firstLineChars="200" w:firstLine="480"/>
-        <w:rPr>
-          <w:rFonts w:hint="eastAsia"/>
-        </w:rPr>
       </w:pPr>
       <w:r>
         <w:rPr>
@@ -31264,11 +31236,11 @@
             </w:pPr>
             <w:r>
               <w:rPr>
-                <w:rFonts w:ascii="Courier New" w:hAnsi="Courier New" w:cs="Courier New"/>
-                <w:sz w:val="21"/>
-                <w:szCs w:val="21"/>
-              </w:rPr>
-              <w:t>…</w:t>
+                <w:rFonts w:ascii="Courier New" w:hAnsi="Courier New" w:cs="Courier New" w:hint="eastAsia"/>
+                <w:sz w:val="21"/>
+                <w:szCs w:val="21"/>
+              </w:rPr>
+              <w:t>...</w:t>
             </w:r>
           </w:p>
           <w:p>
@@ -31307,6 +31279,23 @@
           <w:p>
             <w:pPr>
               <w:rPr>
+                <w:rFonts w:ascii="Courier New" w:hAnsi="Courier New" w:cs="Courier New"/>
+                <w:sz w:val="21"/>
+                <w:szCs w:val="21"/>
+              </w:rPr>
+            </w:pPr>
+            <w:r>
+              <w:rPr>
+                <w:rFonts w:ascii="Courier New" w:hAnsi="Courier New" w:cs="Courier New"/>
+                <w:sz w:val="21"/>
+                <w:szCs w:val="21"/>
+              </w:rPr>
+              <w:t>x2[0]=0</w:t>
+            </w:r>
+          </w:p>
+          <w:p>
+            <w:pPr>
+              <w:rPr>
                 <w:rFonts w:ascii="Courier New" w:hAnsi="Courier New" w:cs="Courier New" w:hint="eastAsia"/>
                 <w:sz w:val="21"/>
                 <w:szCs w:val="21"/>
@@ -31318,23 +31307,6 @@
                 <w:sz w:val="21"/>
                 <w:szCs w:val="21"/>
               </w:rPr>
-              <w:t>x2[0]=0</w:t>
-            </w:r>
-          </w:p>
-          <w:p>
-            <w:pPr>
-              <w:rPr>
-                <w:rFonts w:ascii="Courier New" w:hAnsi="Courier New" w:cs="Courier New"/>
-                <w:sz w:val="21"/>
-                <w:szCs w:val="21"/>
-              </w:rPr>
-            </w:pPr>
-            <w:r>
-              <w:rPr>
-                <w:rFonts w:ascii="Courier New" w:hAnsi="Courier New" w:cs="Courier New"/>
-                <w:sz w:val="21"/>
-                <w:szCs w:val="21"/>
-              </w:rPr>
               <w:t>def c2=2*dt</w:t>
             </w:r>
           </w:p>
@@ -31348,11 +31320,11 @@
             </w:pPr>
             <w:r>
               <w:rPr>
-                <w:rFonts w:ascii="Courier New" w:hAnsi="Courier New" w:cs="Courier New"/>
-                <w:sz w:val="21"/>
-                <w:szCs w:val="21"/>
-              </w:rPr>
-              <w:t>…</w:t>
+                <w:rFonts w:ascii="Courier New" w:hAnsi="Courier New" w:cs="Courier New" w:hint="eastAsia"/>
+                <w:sz w:val="21"/>
+                <w:szCs w:val="21"/>
+              </w:rPr>
+              <w:t>...</w:t>
             </w:r>
           </w:p>
           <w:p>
@@ -31515,9 +31487,6 @@
     <w:p>
       <w:pPr>
         <w:jc w:val="center"/>
-        <w:rPr>
-          <w:rFonts w:hint="eastAsia"/>
-        </w:rPr>
       </w:pPr>
       <w:r>
         <w:rPr>
@@ -31573,9 +31542,6 @@
     <w:p>
       <w:pPr>
         <w:jc w:val="center"/>
-        <w:rPr>
-          <w:rFonts w:hint="eastAsia"/>
-        </w:rPr>
       </w:pPr>
       <w:r>
         <w:rPr>
@@ -31597,11 +31563,6 @@
       </w:r>
     </w:p>
     <w:p>
-      <w:pPr>
-        <w:rPr>
-          <w:rFonts w:hint="eastAsia"/>
-        </w:rPr>
-      </w:pPr>
       <w:r>
         <w:rPr>
           <w:rFonts w:hint="eastAsia"/>
@@ -31612,15 +31573,18 @@
         <w:rPr>
           <w:rFonts w:hint="eastAsia"/>
         </w:rPr>
-        <w:t>第二步迭代</w:t>
+        <w:t>第二次</w:t>
+      </w:r>
+      <w:r>
+        <w:rPr>
+          <w:rFonts w:hint="eastAsia"/>
+        </w:rPr>
+        <w:t>迭代</w:t>
       </w:r>
     </w:p>
     <w:p>
       <w:pPr>
         <w:ind w:firstLineChars="200" w:firstLine="480"/>
-        <w:rPr>
-          <w:rFonts w:hint="eastAsia"/>
-        </w:rPr>
       </w:pPr>
       <w:r>
         <w:rPr>
@@ -31633,22 +31597,45 @@
     <w:p>
       <w:pPr>
         <w:jc w:val="center"/>
+        <w:rPr>
+          <w:rFonts w:hint="eastAsia"/>
+        </w:rPr>
       </w:pPr>
       <w:r>
         <w:object w:dxaOrig="4076" w:dyaOrig="1032">
-          <v:shape id="_x0000_i1041" type="#_x0000_t75" style="width:203.75pt;height:51.6pt" o:ole="">
+          <v:shape id="_x0000_i1041" type="#_x0000_t75" style="width:204.1pt;height:51.35pt" o:ole="">
             <v:imagedata r:id="rId53" o:title=""/>
           </v:shape>
-          <o:OLEObject Type="Embed" ProgID="Visio.Drawing.11" ShapeID="_x0000_i1041" DrawAspect="Content" ObjectID="_1544439368" r:id="rId54"/>
+          <o:OLEObject Type="Embed" ProgID="Visio.Drawing.11" ShapeID="_x0000_i1041" DrawAspect="Content" ObjectID="_1544451520" r:id="rId54"/>
         </w:object>
+      </w:r>
+    </w:p>
+    <w:p>
+      <w:pPr>
+        <w:jc w:val="center"/>
+        <w:rPr>
+          <w:rFonts w:hint="eastAsia"/>
+        </w:rPr>
+      </w:pPr>
+      <w:r>
+        <w:t>图</w:t>
+      </w:r>
+      <w:r>
+        <w:rPr>
+          <w:rFonts w:hint="eastAsia"/>
+        </w:rPr>
+        <w:t xml:space="preserve"> </w:t>
+      </w:r>
+      <w:r>
+        <w:rPr>
+          <w:rFonts w:hint="eastAsia"/>
+        </w:rPr>
+        <w:t>简单的闭环模型</w:t>
       </w:r>
     </w:p>
     <w:p>
       <w:pPr>
         <w:ind w:firstLineChars="200" w:firstLine="480"/>
-        <w:rPr>
-          <w:rFonts w:hint="eastAsia"/>
-        </w:rPr>
       </w:pPr>
       <w:r>
         <w:rPr>
@@ -31745,11 +31732,6 @@
       </m:oMathPara>
     </w:p>
     <w:p>
-      <w:pPr>
-        <w:rPr>
-          <w:rFonts w:hint="eastAsia"/>
-        </w:rPr>
-      </w:pPr>
       <m:oMathPara>
         <m:oMath>
           <m:sSub>
@@ -31947,11 +31929,6 @@
       </m:oMathPara>
     </w:p>
     <w:p>
-      <w:pPr>
-        <w:rPr>
-          <w:rFonts w:hint="eastAsia"/>
-        </w:rPr>
-      </w:pPr>
       <m:oMathPara>
         <m:oMath>
           <m:sSub>
@@ -32072,16 +32049,7 @@
             <w:rPr>
               <w:rFonts w:ascii="Cambria Math" w:hAnsi="Cambria Math"/>
             </w:rPr>
-            <m:t>+</m:t>
-          </m:r>
-          <m:r>
-            <m:rPr>
-              <m:sty m:val="p"/>
-            </m:rPr>
-            <w:rPr>
-              <w:rFonts w:ascii="Cambria Math" w:hAnsi="Cambria Math"/>
-            </w:rPr>
-            <m:t>2T</m:t>
+            <m:t>+2T</m:t>
           </m:r>
           <m:sSub>
             <m:sSubPr>
@@ -32127,11 +32095,6 @@
       </m:oMathPara>
     </w:p>
     <w:p>
-      <w:pPr>
-        <w:rPr>
-          <w:rFonts w:hint="eastAsia"/>
-        </w:rPr>
-      </w:pPr>
       <w:r>
         <w:rPr>
           <w:rFonts w:hint="eastAsia"/>
@@ -32250,9 +32213,6 @@
     <w:p>
       <w:pPr>
         <w:ind w:firstLineChars="200" w:firstLine="480"/>
-        <w:rPr>
-          <w:rFonts w:hint="eastAsia"/>
-        </w:rPr>
       </w:pPr>
       <w:r>
         <w:rPr>
@@ -32424,9 +32384,6 @@
     <w:p>
       <w:pPr>
         <w:ind w:firstLineChars="200" w:firstLine="480"/>
-        <w:rPr>
-          <w:rFonts w:hint="eastAsia"/>
-        </w:rPr>
       </w:pPr>
       <w:r>
         <w:rPr>
@@ -32450,9 +32407,6 @@
     <w:p>
       <w:pPr>
         <w:jc w:val="center"/>
-        <w:rPr>
-          <w:rFonts w:hint="eastAsia"/>
-        </w:rPr>
       </w:pPr>
       <w:r>
         <w:rPr>
@@ -32509,11 +32463,11 @@
             </w:pPr>
             <w:r>
               <w:rPr>
-                <w:rFonts w:ascii="Courier New" w:hAnsi="Courier New" w:cs="Courier New"/>
-                <w:sz w:val="21"/>
-                <w:szCs w:val="21"/>
-              </w:rPr>
-              <w:t>…</w:t>
+                <w:rFonts w:ascii="Courier New" w:hAnsi="Courier New" w:cs="Courier New" w:hint="eastAsia"/>
+                <w:sz w:val="21"/>
+                <w:szCs w:val="21"/>
+              </w:rPr>
+              <w:t>...</w:t>
             </w:r>
           </w:p>
           <w:p>
@@ -32553,18 +32507,18 @@
           <w:p>
             <w:pPr>
               <w:rPr>
+                <w:rFonts w:ascii="Courier New" w:hAnsi="Courier New" w:cs="Courier New"/>
+                <w:sz w:val="21"/>
+                <w:szCs w:val="21"/>
+              </w:rPr>
+            </w:pPr>
+            <w:r>
+              <w:rPr>
                 <w:rFonts w:ascii="Courier New" w:hAnsi="Courier New" w:cs="Courier New" w:hint="eastAsia"/>
                 <w:sz w:val="21"/>
                 <w:szCs w:val="21"/>
               </w:rPr>
-            </w:pPr>
-            <w:r>
-              <w:rPr>
-                <w:rFonts w:ascii="Courier New" w:hAnsi="Courier New" w:cs="Courier New"/>
-                <w:sz w:val="21"/>
-                <w:szCs w:val="21"/>
-              </w:rPr>
-              <w:t>…</w:t>
+              <w:t>...</w:t>
             </w:r>
           </w:p>
           <w:p>
@@ -32604,7 +32558,7 @@
           <w:p>
             <w:pPr>
               <w:rPr>
-                <w:rFonts w:ascii="Courier New" w:hAnsi="Courier New" w:cs="Courier New" w:hint="eastAsia"/>
+                <w:rFonts w:ascii="Courier New" w:hAnsi="Courier New" w:cs="Courier New"/>
                 <w:sz w:val="21"/>
                 <w:szCs w:val="21"/>
               </w:rPr>
@@ -32742,11 +32696,11 @@
             </w:pPr>
             <w:r>
               <w:rPr>
-                <w:rFonts w:ascii="Courier New" w:hAnsi="Courier New" w:cs="Courier New"/>
-                <w:sz w:val="21"/>
-                <w:szCs w:val="21"/>
-              </w:rPr>
-              <w:t>…</w:t>
+                <w:rFonts w:ascii="Courier New" w:hAnsi="Courier New" w:cs="Courier New" w:hint="eastAsia"/>
+                <w:sz w:val="21"/>
+                <w:szCs w:val="21"/>
+              </w:rPr>
+              <w:t>...</w:t>
             </w:r>
           </w:p>
         </w:tc>
@@ -32755,9 +32709,6 @@
     <w:p>
       <w:pPr>
         <w:ind w:firstLineChars="200" w:firstLine="480"/>
-        <w:rPr>
-          <w:rFonts w:hint="eastAsia"/>
-        </w:rPr>
       </w:pPr>
       <w:r>
         <w:rPr>
@@ -32787,9 +32738,6 @@
     <w:p>
       <w:pPr>
         <w:jc w:val="center"/>
-        <w:rPr>
-          <w:rFonts w:hint="eastAsia"/>
-        </w:rPr>
       </w:pPr>
       <w:r>
         <w:rPr>
@@ -32847,9 +32795,6 @@
     <w:p>
       <w:pPr>
         <w:jc w:val="center"/>
-        <w:rPr>
-          <w:rFonts w:hint="eastAsia"/>
-        </w:rPr>
       </w:pPr>
       <w:r>
         <w:rPr>
@@ -32871,7 +32816,22 @@
       </w:r>
     </w:p>
     <w:p>
+      <w:r>
+        <w:rPr>
+          <w:rFonts w:hint="eastAsia"/>
+        </w:rPr>
+        <w:t xml:space="preserve">5.5 </w:t>
+      </w:r>
+      <w:r>
+        <w:rPr>
+          <w:rFonts w:hint="eastAsia"/>
+        </w:rPr>
+        <w:t>是时候模块化了</w:t>
+      </w:r>
+    </w:p>
+    <w:p>
       <w:pPr>
+        <w:ind w:firstLineChars="200" w:firstLine="480"/>
         <w:rPr>
           <w:rFonts w:hint="eastAsia"/>
         </w:rPr>
@@ -32880,150 +32840,190 @@
         <w:rPr>
           <w:rFonts w:hint="eastAsia"/>
         </w:rPr>
-        <w:t xml:space="preserve">5.5 </w:t>
-      </w:r>
-      <w:r>
-        <w:rPr>
-          <w:rFonts w:hint="eastAsia"/>
-        </w:rPr>
-        <w:t>是时候模块化了</w:t>
+        <w:t>连续三个系统的仿真计算，已经可以让我们“嗅到”重复的味道了。如同反复被指出的，重复意味着可以被重构。前面代码中的“省略号”，都是可以封装的相同的模板代码；而不同的代码，也可以抽出共性用“类模板”来建模；剩下的看似没有共同点的代码，可以通过一些编程手段来刻画。总之，不断地重构，直到重复被尽可能地消除掉。</w:t>
       </w:r>
     </w:p>
     <w:p>
       <w:pPr>
-        <w:rPr>
-          <w:rFonts w:hint="eastAsia"/>
-        </w:rPr>
+        <w:ind w:firstLineChars="200" w:firstLine="480"/>
       </w:pPr>
-    </w:p>
-    <w:p>
-      <w:pPr>
-        <w:rPr>
-          <w:rFonts w:hint="eastAsia"/>
-        </w:rPr>
-      </w:pPr>
-    </w:p>
-    <w:p>
-      <w:pPr>
-        <w:rPr>
-          <w:rFonts w:hint="eastAsia"/>
-        </w:rPr>
-      </w:pPr>
-    </w:p>
-    <w:p>
-      <w:pPr>
-        <w:rPr>
-          <w:rFonts w:hint="eastAsia"/>
-        </w:rPr>
-      </w:pPr>
-    </w:p>
-    <w:p>
-      <w:pPr>
-        <w:rPr>
-          <w:rFonts w:hint="eastAsia"/>
-        </w:rPr>
-      </w:pPr>
-    </w:p>
-    <w:p>
-      <w:pPr>
-        <w:rPr>
-          <w:rFonts w:hint="eastAsia"/>
-        </w:rPr>
-      </w:pPr>
-    </w:p>
-    <w:p>
-      <w:pPr>
-        <w:rPr>
-          <w:rFonts w:hint="eastAsia"/>
-        </w:rPr>
-      </w:pPr>
-    </w:p>
-    <w:p>
-      <w:pPr>
-        <w:rPr>
-          <w:rFonts w:hint="eastAsia"/>
-        </w:rPr>
-      </w:pPr>
-    </w:p>
-    <w:p>
-      <w:pPr>
-        <w:rPr>
-          <w:rFonts w:hint="eastAsia"/>
-        </w:rPr>
-      </w:pPr>
-    </w:p>
-    <w:p>
-      <w:pPr>
-        <w:rPr>
-          <w:rFonts w:hint="eastAsia"/>
-        </w:rPr>
-      </w:pPr>
-    </w:p>
-    <w:p>
-      <w:pPr>
-        <w:rPr>
-          <w:rFonts w:hint="eastAsia"/>
-        </w:rPr>
-      </w:pPr>
-    </w:p>
-    <w:p>
-      <w:pPr>
-        <w:rPr>
-          <w:rFonts w:hint="eastAsia"/>
-        </w:rPr>
-      </w:pPr>
-    </w:p>
-    <w:p>
-      <w:pPr>
-        <w:rPr>
-          <w:rFonts w:hint="eastAsia"/>
-        </w:rPr>
-      </w:pPr>
-    </w:p>
-    <w:p>
-      <w:pPr>
-        <w:rPr>
-          <w:rFonts w:hint="eastAsia"/>
-        </w:rPr>
-      </w:pPr>
-    </w:p>
-    <w:p>
-      <w:pPr>
-        <w:rPr>
-          <w:rFonts w:hint="eastAsia"/>
-        </w:rPr>
-      </w:pPr>
-    </w:p>
-    <w:p>
-      <w:pPr>
-        <w:rPr>
-          <w:rFonts w:hint="eastAsia"/>
-        </w:rPr>
-      </w:pPr>
-    </w:p>
-    <w:p>
-      <w:pPr>
-        <w:rPr>
-          <w:rFonts w:hint="eastAsia"/>
-        </w:rPr>
-      </w:pPr>
-    </w:p>
-    <w:p>
-      <w:pPr>
-        <w:rPr>
-          <w:rFonts w:hint="eastAsia"/>
-        </w:rPr>
-      </w:pPr>
+      <w:r>
+        <w:rPr>
+          <w:rFonts w:hint="eastAsia"/>
+        </w:rPr>
+        <w:t>这一个小节依旧以</w:t>
+      </w:r>
+      <w:r>
+        <w:rPr>
+          <w:rFonts w:hint="eastAsia"/>
+        </w:rPr>
+        <w:t>5.1</w:t>
+      </w:r>
+      <w:r>
+        <w:rPr>
+          <w:rFonts w:hint="eastAsia"/>
+        </w:rPr>
+        <w:t>节中最为简单的系统为例。</w:t>
+      </w:r>
+      <w:r>
+        <w:rPr>
+          <w:rFonts w:hint="eastAsia"/>
+        </w:rPr>
+        <w:t>从物理结构来看，这个系统包括三个部分：输出源（</w:t>
+      </w:r>
+      <w:r>
+        <w:rPr>
+          <w:rFonts w:hint="eastAsia"/>
+        </w:rPr>
+        <w:t>Source</w:t>
+      </w:r>
+      <w:r>
+        <w:rPr>
+          <w:rFonts w:hint="eastAsia"/>
+        </w:rPr>
+        <w:t>）、惯性块儿（</w:t>
+      </w:r>
+      <w:r>
+        <w:rPr>
+          <w:rFonts w:hint="eastAsia"/>
+        </w:rPr>
+        <w:t>Block</w:t>
+      </w:r>
+      <w:r>
+        <w:rPr>
+          <w:rFonts w:hint="eastAsia"/>
+        </w:rPr>
+        <w:t>）和这两者之间的连接线（</w:t>
+      </w:r>
+      <w:r>
+        <w:rPr>
+          <w:rFonts w:hint="eastAsia"/>
+        </w:rPr>
+        <w:t>Line</w:t>
+      </w:r>
+      <w:r>
+        <w:rPr>
+          <w:rFonts w:hint="eastAsia"/>
+        </w:rPr>
+        <w:t>）。从对象的观点来看，输出源驱动惯性块运动并发生状态变化。从数据的角度来看，</w:t>
+      </w:r>
+      <w:r>
+        <w:rPr>
+          <w:rFonts w:hint="eastAsia"/>
+        </w:rPr>
+        <w:t>输出源的数据变化规律已知，并且通过连接线传到惯性环节，惯性环节就像一个黑箱子，将输入进行转化后输出。</w:t>
+      </w:r>
     </w:p>
     <w:p>
       <w:pPr>
         <w:jc w:val="center"/>
       </w:pPr>
       <w:r>
-        <w:rPr>
-          <w:rFonts w:hint="eastAsia"/>
-        </w:rPr>
-        <w:lastRenderedPageBreak/>
+        <w:object w:dxaOrig="2245" w:dyaOrig="694">
+          <v:shape id="_x0000_i1042" type="#_x0000_t75" style="width:112.05pt;height:34.45pt" o:ole="">
+            <v:imagedata r:id="rId39" o:title=""/>
+          </v:shape>
+          <o:OLEObject Type="Embed" ProgID="Visio.Drawing.11" ShapeID="_x0000_i1042" DrawAspect="Content" ObjectID="_1544451521" r:id="rId56"/>
+        </w:object>
+      </w:r>
+    </w:p>
+    <w:p>
+      <w:pPr>
+        <w:jc w:val="center"/>
+      </w:pPr>
+      <w:r>
+        <w:rPr>
+          <w:rFonts w:hint="eastAsia"/>
+        </w:rPr>
+        <w:t>图</w:t>
+      </w:r>
+      <w:r>
+        <w:rPr>
+          <w:rFonts w:hint="eastAsia"/>
+        </w:rPr>
+        <w:t xml:space="preserve"> </w:t>
+      </w:r>
+      <w:r>
+        <w:rPr>
+          <w:rFonts w:hint="eastAsia"/>
+        </w:rPr>
+        <w:t>简单的惯性环节</w:t>
+      </w:r>
+    </w:p>
+    <w:p>
+      <w:pPr>
+        <w:ind w:firstLineChars="200" w:firstLine="480"/>
+      </w:pPr>
+      <w:r>
+        <w:rPr>
+          <w:rFonts w:hint="eastAsia"/>
+        </w:rPr>
+        <w:t>从上面的描述中，我们提炼出了</w:t>
+      </w:r>
+      <w:r>
+        <w:rPr>
+          <w:rFonts w:hint="eastAsia"/>
+        </w:rPr>
+        <w:t>Source</w:t>
+      </w:r>
+      <w:r>
+        <w:rPr>
+          <w:rFonts w:hint="eastAsia"/>
+        </w:rPr>
+        <w:t>、</w:t>
+      </w:r>
+      <w:r>
+        <w:rPr>
+          <w:rFonts w:hint="eastAsia"/>
+        </w:rPr>
+        <w:t>Block</w:t>
+      </w:r>
+      <w:r>
+        <w:rPr>
+          <w:rFonts w:hint="eastAsia"/>
+        </w:rPr>
+        <w:t>、</w:t>
+      </w:r>
+      <w:r>
+        <w:rPr>
+          <w:rFonts w:hint="eastAsia"/>
+        </w:rPr>
+        <w:t>Line</w:t>
+      </w:r>
+      <w:r>
+        <w:rPr>
+          <w:rFonts w:hint="eastAsia"/>
+        </w:rPr>
+        <w:t>三个基本模型</w:t>
+      </w:r>
+      <w:r>
+        <w:rPr>
+          <w:rFonts w:hint="eastAsia"/>
+        </w:rPr>
+        <w:t>，就像面向对象分析中那样。但是我们显然比这做得更多，因为我们已经有了前面的三次尝试，所以，得到上面的结论更加自然。使用类进行建模。</w:t>
+      </w:r>
+    </w:p>
+    <w:p/>
+    <w:p/>
+    <w:p/>
+    <w:p/>
+    <w:p/>
+    <w:p/>
+    <w:p/>
+    <w:p/>
+    <w:p/>
+    <w:p/>
+    <w:p/>
+    <w:p/>
+    <w:p/>
+    <w:p>
+      <w:pPr>
+        <w:jc w:val="center"/>
+      </w:pPr>
+      <w:r>
+        <w:rPr>
+          <w:rFonts w:hint="eastAsia"/>
+        </w:rPr>
         <w:t>6</w:t>
       </w:r>
       <w:r>

--- a/论文/论文v0.0.1.docx
+++ b/论文/论文v0.0.1.docx
@@ -6276,7 +6276,7 @@
           <v:shape id="_x0000_i1025" type="#_x0000_t75" style="width:339.35pt;height:179.7pt" o:ole="">
             <v:imagedata r:id="rId7" o:title=""/>
           </v:shape>
-          <o:OLEObject Type="Embed" ProgID="Visio.Drawing.11" ShapeID="_x0000_i1025" DrawAspect="Content" ObjectID="_1544451504" r:id="rId8"/>
+          <o:OLEObject Type="Embed" ProgID="Visio.Drawing.11" ShapeID="_x0000_i1025" DrawAspect="Content" ObjectID="_1544541375" r:id="rId8"/>
         </w:object>
       </w:r>
     </w:p>
@@ -7143,7 +7143,7 @@
           <v:shape id="_x0000_i1026" type="#_x0000_t75" style="width:273.6pt;height:353.75pt" o:ole="">
             <v:imagedata r:id="rId10" o:title=""/>
           </v:shape>
-          <o:OLEObject Type="Embed" ProgID="Visio.Drawing.11" ShapeID="_x0000_i1026" DrawAspect="Content" ObjectID="_1544451505" r:id="rId11"/>
+          <o:OLEObject Type="Embed" ProgID="Visio.Drawing.11" ShapeID="_x0000_i1026" DrawAspect="Content" ObjectID="_1544541376" r:id="rId11"/>
         </w:object>
       </w:r>
     </w:p>
@@ -10398,7 +10398,7 @@
       <w:pPr>
         <w:ind w:firstLineChars="200" w:firstLine="480"/>
         <w:rPr>
-          <w:rFonts w:hAnsi="Courier New" w:cs="Times New Roman" w:hint="eastAsia"/>
+          <w:rFonts w:hAnsi="Courier New" w:cs="Times New Roman"/>
         </w:rPr>
       </w:pPr>
       <w:r>
@@ -10466,7 +10466,7 @@
       <w:pPr>
         <w:ind w:firstLineChars="200" w:firstLine="480"/>
         <w:rPr>
-          <w:rFonts w:cs="Times New Roman" w:hint="eastAsia"/>
+          <w:rFonts w:cs="Times New Roman"/>
         </w:rPr>
       </w:pPr>
       <w:r>
@@ -10540,7 +10540,7 @@
       <w:pPr>
         <w:jc w:val="center"/>
         <w:rPr>
-          <w:rFonts w:cs="Times New Roman" w:hint="eastAsia"/>
+          <w:rFonts w:cs="Times New Roman"/>
         </w:rPr>
       </w:pPr>
       <w:r>
@@ -15479,7 +15479,7 @@
           <v:shape id="_x0000_i1027" type="#_x0000_t75" style="width:358.75pt;height:45.1pt" o:ole="">
             <v:imagedata r:id="rId16" o:title=""/>
           </v:shape>
-          <o:OLEObject Type="Embed" ProgID="Visio.Drawing.11" ShapeID="_x0000_i1027" DrawAspect="Content" ObjectID="_1544451506" r:id="rId17"/>
+          <o:OLEObject Type="Embed" ProgID="Visio.Drawing.11" ShapeID="_x0000_i1027" DrawAspect="Content" ObjectID="_1544541377" r:id="rId17"/>
         </w:object>
       </w:r>
     </w:p>
@@ -15835,7 +15835,7 @@
           <v:shape id="_x0000_i1028" type="#_x0000_t75" style="width:338.1pt;height:110.8pt" o:ole="">
             <v:imagedata r:id="rId18" o:title=""/>
           </v:shape>
-          <o:OLEObject Type="Embed" ProgID="Visio.Drawing.11" ShapeID="_x0000_i1028" DrawAspect="Content" ObjectID="_1544451507" r:id="rId19"/>
+          <o:OLEObject Type="Embed" ProgID="Visio.Drawing.11" ShapeID="_x0000_i1028" DrawAspect="Content" ObjectID="_1544541378" r:id="rId19"/>
         </w:object>
       </w:r>
     </w:p>
@@ -21047,7 +21047,7 @@
           <v:shape id="_x0000_i1029" type="#_x0000_t75" style="width:93.9pt;height:36.3pt" o:ole="">
             <v:imagedata r:id="rId20" o:title=""/>
           </v:shape>
-          <o:OLEObject Type="Embed" ProgID="Visio.Drawing.11" ShapeID="_x0000_i1029" DrawAspect="Content" ObjectID="_1544451508" r:id="rId21"/>
+          <o:OLEObject Type="Embed" ProgID="Visio.Drawing.11" ShapeID="_x0000_i1029" DrawAspect="Content" ObjectID="_1544541379" r:id="rId21"/>
         </w:object>
       </w:r>
     </w:p>
@@ -21083,7 +21083,7 @@
           <v:shape id="_x0000_i1030" type="#_x0000_t75" style="width:93.9pt;height:36.3pt" o:ole="">
             <v:imagedata r:id="rId22" o:title=""/>
           </v:shape>
-          <o:OLEObject Type="Embed" ProgID="Visio.Drawing.11" ShapeID="_x0000_i1030" DrawAspect="Content" ObjectID="_1544451509" r:id="rId23"/>
+          <o:OLEObject Type="Embed" ProgID="Visio.Drawing.11" ShapeID="_x0000_i1030" DrawAspect="Content" ObjectID="_1544541380" r:id="rId23"/>
         </w:object>
       </w:r>
     </w:p>
@@ -21953,7 +21953,7 @@
           <v:shape id="_x0000_i1031" type="#_x0000_t75" style="width:267.95pt;height:266.1pt" o:ole="">
             <v:imagedata r:id="rId24" o:title=""/>
           </v:shape>
-          <o:OLEObject Type="Embed" ProgID="Visio.Drawing.11" ShapeID="_x0000_i1031" DrawAspect="Content" ObjectID="_1544451510" r:id="rId25"/>
+          <o:OLEObject Type="Embed" ProgID="Visio.Drawing.11" ShapeID="_x0000_i1031" DrawAspect="Content" ObjectID="_1544541381" r:id="rId25"/>
         </w:object>
       </w:r>
     </w:p>
@@ -24591,7 +24591,7 @@
           <v:shape id="_x0000_i1032" type="#_x0000_t75" style="width:437pt;height:77pt" o:ole="">
             <v:imagedata r:id="rId27" o:title=""/>
           </v:shape>
-          <o:OLEObject Type="Embed" ProgID="Visio.Drawing.11" ShapeID="_x0000_i1032" DrawAspect="Content" ObjectID="_1544451511" r:id="rId28"/>
+          <o:OLEObject Type="Embed" ProgID="Visio.Drawing.11" ShapeID="_x0000_i1032" DrawAspect="Content" ObjectID="_1544541382" r:id="rId28"/>
         </w:object>
       </w:r>
       <w:r>
@@ -24667,7 +24667,7 @@
           <v:shape id="_x0000_i1033" type="#_x0000_t75" style="width:146.5pt;height:35.05pt" o:ole="">
             <v:imagedata r:id="rId29" o:title=""/>
           </v:shape>
-          <o:OLEObject Type="Embed" ProgID="Visio.Drawing.11" ShapeID="_x0000_i1033" DrawAspect="Content" ObjectID="_1544451512" r:id="rId30"/>
+          <o:OLEObject Type="Embed" ProgID="Visio.Drawing.11" ShapeID="_x0000_i1033" DrawAspect="Content" ObjectID="_1544541383" r:id="rId30"/>
         </w:object>
       </w:r>
     </w:p>
@@ -24726,7 +24726,7 @@
           <v:shape id="_x0000_i1034" type="#_x0000_t75" style="width:97.65pt;height:33.8pt" o:ole="">
             <v:imagedata r:id="rId31" o:title=""/>
           </v:shape>
-          <o:OLEObject Type="Embed" ProgID="Visio.Drawing.11" ShapeID="_x0000_i1034" DrawAspect="Content" ObjectID="_1544451513" r:id="rId32"/>
+          <o:OLEObject Type="Embed" ProgID="Visio.Drawing.11" ShapeID="_x0000_i1034" DrawAspect="Content" ObjectID="_1544541384" r:id="rId32"/>
         </w:object>
       </w:r>
     </w:p>
@@ -24779,7 +24779,7 @@
           <v:shape id="_x0000_i1035" type="#_x0000_t75" style="width:311.15pt;height:77pt" o:ole="">
             <v:imagedata r:id="rId33" o:title=""/>
           </v:shape>
-          <o:OLEObject Type="Embed" ProgID="Visio.Drawing.11" ShapeID="_x0000_i1035" DrawAspect="Content" ObjectID="_1544451514" r:id="rId34"/>
+          <o:OLEObject Type="Embed" ProgID="Visio.Drawing.11" ShapeID="_x0000_i1035" DrawAspect="Content" ObjectID="_1544541385" r:id="rId34"/>
         </w:object>
       </w:r>
     </w:p>
@@ -24844,7 +24844,7 @@
           <v:shape id="_x0000_i1036" type="#_x0000_t75" style="width:155.25pt;height:57.6pt" o:ole="">
             <v:imagedata r:id="rId35" o:title=""/>
           </v:shape>
-          <o:OLEObject Type="Embed" ProgID="Visio.Drawing.11" ShapeID="_x0000_i1036" DrawAspect="Content" ObjectID="_1544451515" r:id="rId36"/>
+          <o:OLEObject Type="Embed" ProgID="Visio.Drawing.11" ShapeID="_x0000_i1036" DrawAspect="Content" ObjectID="_1544541386" r:id="rId36"/>
         </w:object>
       </w:r>
     </w:p>
@@ -24933,7 +24933,7 @@
           <v:shape id="_x0000_i1037" type="#_x0000_t75" style="width:426.35pt;height:132.1pt" o:ole="">
             <v:imagedata r:id="rId37" o:title=""/>
           </v:shape>
-          <o:OLEObject Type="Embed" ProgID="Visio.Drawing.11" ShapeID="_x0000_i1037" DrawAspect="Content" ObjectID="_1544451516" r:id="rId38"/>
+          <o:OLEObject Type="Embed" ProgID="Visio.Drawing.11" ShapeID="_x0000_i1037" DrawAspect="Content" ObjectID="_1544541387" r:id="rId38"/>
         </w:object>
       </w:r>
       <w:r>
@@ -25460,7 +25460,7 @@
           <v:shape id="_x0000_i1038" type="#_x0000_t75" style="width:112.05pt;height:34.45pt" o:ole="">
             <v:imagedata r:id="rId39" o:title=""/>
           </v:shape>
-          <o:OLEObject Type="Embed" ProgID="Visio.Drawing.11" ShapeID="_x0000_i1038" DrawAspect="Content" ObjectID="_1544451517" r:id="rId40"/>
+          <o:OLEObject Type="Embed" ProgID="Visio.Drawing.11" ShapeID="_x0000_i1038" DrawAspect="Content" ObjectID="_1544541388" r:id="rId40"/>
         </w:object>
       </w:r>
     </w:p>
@@ -25496,7 +25496,7 @@
           <v:shape id="_x0000_i1039" type="#_x0000_t75" style="width:176.55pt;height:160.3pt" o:ole="">
             <v:imagedata r:id="rId41" o:title=""/>
           </v:shape>
-          <o:OLEObject Type="Embed" ProgID="Visio.Drawing.11" ShapeID="_x0000_i1039" DrawAspect="Content" ObjectID="_1544451518" r:id="rId42"/>
+          <o:OLEObject Type="Embed" ProgID="Visio.Drawing.11" ShapeID="_x0000_i1039" DrawAspect="Content" ObjectID="_1544541389" r:id="rId42"/>
         </w:object>
       </w:r>
     </w:p>
@@ -27560,7 +27560,31 @@
         <w:rPr>
           <w:rFonts w:hint="eastAsia"/>
         </w:rPr>
-        <w:t>倍时，仿真精度有所下降。</w:t>
+        <w:t>倍</w:t>
+      </w:r>
+      <w:r>
+        <w:rPr>
+          <w:rFonts w:hint="eastAsia"/>
+        </w:rPr>
+        <w:t>、并且是时间常数的</w:t>
+      </w:r>
+      <w:r>
+        <w:rPr>
+          <w:rFonts w:hint="eastAsia"/>
+        </w:rPr>
+        <w:t>2</w:t>
+      </w:r>
+      <w:r>
+        <w:rPr>
+          <w:rFonts w:hint="eastAsia"/>
+        </w:rPr>
+        <w:t>倍</w:t>
+      </w:r>
+      <w:r>
+        <w:rPr>
+          <w:rFonts w:hint="eastAsia"/>
+        </w:rPr>
+        <w:t>时，仿真精度有所下降。</w:t>
       </w:r>
     </w:p>
     <w:p>
@@ -30496,7 +30520,7 @@
           <v:shape id="_x0000_i1040" type="#_x0000_t75" style="width:150.25pt;height:38.2pt" o:ole="">
             <v:imagedata r:id="rId50" o:title=""/>
           </v:shape>
-          <o:OLEObject Type="Embed" ProgID="Visio.Drawing.11" ShapeID="_x0000_i1040" DrawAspect="Content" ObjectID="_1544451519" r:id="rId51"/>
+          <o:OLEObject Type="Embed" ProgID="Visio.Drawing.11" ShapeID="_x0000_i1040" DrawAspect="Content" ObjectID="_1544541390" r:id="rId51"/>
         </w:object>
       </w:r>
     </w:p>
@@ -31296,7 +31320,7 @@
           <w:p>
             <w:pPr>
               <w:rPr>
-                <w:rFonts w:ascii="Courier New" w:hAnsi="Courier New" w:cs="Courier New" w:hint="eastAsia"/>
+                <w:rFonts w:ascii="Courier New" w:hAnsi="Courier New" w:cs="Courier New"/>
                 <w:sz w:val="21"/>
                 <w:szCs w:val="21"/>
               </w:rPr>
@@ -31597,25 +31621,19 @@
     <w:p>
       <w:pPr>
         <w:jc w:val="center"/>
-        <w:rPr>
-          <w:rFonts w:hint="eastAsia"/>
-        </w:rPr>
       </w:pPr>
       <w:r>
         <w:object w:dxaOrig="4076" w:dyaOrig="1032">
           <v:shape id="_x0000_i1041" type="#_x0000_t75" style="width:204.1pt;height:51.35pt" o:ole="">
             <v:imagedata r:id="rId53" o:title=""/>
           </v:shape>
-          <o:OLEObject Type="Embed" ProgID="Visio.Drawing.11" ShapeID="_x0000_i1041" DrawAspect="Content" ObjectID="_1544451520" r:id="rId54"/>
+          <o:OLEObject Type="Embed" ProgID="Visio.Drawing.11" ShapeID="_x0000_i1041" DrawAspect="Content" ObjectID="_1544541391" r:id="rId54"/>
         </w:object>
       </w:r>
     </w:p>
     <w:p>
       <w:pPr>
         <w:jc w:val="center"/>
-        <w:rPr>
-          <w:rFonts w:hint="eastAsia"/>
-        </w:rPr>
       </w:pPr>
       <w:r>
         <w:t>图</w:t>
@@ -32832,9 +32850,6 @@
     <w:p>
       <w:pPr>
         <w:ind w:firstLineChars="200" w:firstLine="480"/>
-        <w:rPr>
-          <w:rFonts w:hint="eastAsia"/>
-        </w:rPr>
       </w:pPr>
       <w:r>
         <w:rPr>
@@ -32881,7 +32896,13 @@
         <w:rPr>
           <w:rFonts w:hint="eastAsia"/>
         </w:rPr>
-        <w:t>）、惯性块儿（</w:t>
+        <w:t>）、惯性块</w:t>
+      </w:r>
+      <w:r>
+        <w:rPr>
+          <w:rFonts w:hint="eastAsia"/>
+        </w:rPr>
+        <w:t>（</w:t>
       </w:r>
       <w:r>
         <w:rPr>
@@ -32923,7 +32944,7 @@
           <v:shape id="_x0000_i1042" type="#_x0000_t75" style="width:112.05pt;height:34.45pt" o:ole="">
             <v:imagedata r:id="rId39" o:title=""/>
           </v:shape>
-          <o:OLEObject Type="Embed" ProgID="Visio.Drawing.11" ShapeID="_x0000_i1042" DrawAspect="Content" ObjectID="_1544451521" r:id="rId56"/>
+          <o:OLEObject Type="Embed" ProgID="Visio.Drawing.11" ShapeID="_x0000_i1042" DrawAspect="Content" ObjectID="_1544541392" r:id="rId56"/>
         </w:object>
       </w:r>
     </w:p>
@@ -32953,6 +32974,9 @@
     <w:p>
       <w:pPr>
         <w:ind w:firstLineChars="200" w:firstLine="480"/>
+        <w:rPr>
+          <w:rFonts w:hint="eastAsia"/>
+        </w:rPr>
       </w:pPr>
       <w:r>
         <w:rPr>
@@ -33002,9 +33026,2204 @@
         </w:rPr>
         <w:t>，就像面向对象分析中那样。但是我们显然比这做得更多，因为我们已经有了前面的三次尝试，所以，得到上面的结论更加自然。使用类进行建模。</w:t>
       </w:r>
-    </w:p>
+      <w:r>
+        <w:rPr>
+          <w:rFonts w:hint="eastAsia"/>
+        </w:rPr>
+        <w:t>如类图所示，</w:t>
+      </w:r>
+      <w:r>
+        <w:rPr>
+          <w:rFonts w:hint="eastAsia"/>
+        </w:rPr>
+        <w:t>Config</w:t>
+      </w:r>
+      <w:r>
+        <w:rPr>
+          <w:rFonts w:hint="eastAsia"/>
+        </w:rPr>
+        <w:t>用以描述一次仿真的参数设置，块儿</w:t>
+      </w:r>
+      <w:r>
+        <w:rPr>
+          <w:rFonts w:hint="eastAsia"/>
+        </w:rPr>
+        <w:t>StepSource</w:t>
+      </w:r>
+      <w:r>
+        <w:rPr>
+          <w:rFonts w:hint="eastAsia"/>
+        </w:rPr>
+        <w:t>和</w:t>
+      </w:r>
+      <w:r>
+        <w:rPr>
+          <w:rFonts w:hint="eastAsia"/>
+        </w:rPr>
+        <w:t>Inertia</w:t>
+      </w:r>
+      <w:r>
+        <w:rPr>
+          <w:rFonts w:hint="eastAsia"/>
+        </w:rPr>
+        <w:t>分别代表阶跃电源和惯性环节，</w:t>
+      </w:r>
+      <w:r>
+        <w:rPr>
+          <w:rFonts w:hint="eastAsia"/>
+        </w:rPr>
+        <w:t>Line</w:t>
+      </w:r>
+      <w:r>
+        <w:rPr>
+          <w:rFonts w:hint="eastAsia"/>
+        </w:rPr>
+        <w:t>用以连接两个块，</w:t>
+      </w:r>
+      <w:r>
+        <w:rPr>
+          <w:rFonts w:hint="eastAsia"/>
+        </w:rPr>
+        <w:t>Simulation</w:t>
+      </w:r>
+      <w:r>
+        <w:rPr>
+          <w:rFonts w:hint="eastAsia"/>
+        </w:rPr>
+        <w:t>作为上层驱动协调各个类的对象进行仿真计算。</w:t>
+      </w:r>
+    </w:p>
+    <w:p>
+      <w:pPr>
+        <w:ind w:firstLineChars="200" w:firstLine="480"/>
+        <w:rPr>
+          <w:rFonts w:hint="eastAsia"/>
+        </w:rPr>
+      </w:pPr>
+      <w:r>
+        <w:rPr>
+          <w:rFonts w:hint="eastAsia"/>
+        </w:rPr>
+        <w:t>仿真</w:t>
+      </w:r>
+      <w:r>
+        <w:rPr>
+          <w:rFonts w:hint="eastAsia"/>
+        </w:rPr>
+        <w:t>程序如代码所示。这段程序依旧很简洁，但是和过程化的程序相比，已经显得颇为复杂</w:t>
+      </w:r>
+      <w:r>
+        <w:rPr>
+          <w:rFonts w:hint="eastAsia"/>
+        </w:rPr>
+        <w:t>，而且还有几个明显的</w:t>
+      </w:r>
+      <w:r>
+        <w:rPr>
+          <w:rFonts w:hint="eastAsia"/>
+        </w:rPr>
+        <w:t>缺陷</w:t>
+      </w:r>
+      <w:r>
+        <w:rPr>
+          <w:rFonts w:hint="eastAsia"/>
+        </w:rPr>
+        <w:t>：</w:t>
+      </w:r>
+    </w:p>
+    <w:p>
+      <w:pPr>
+        <w:ind w:firstLineChars="200" w:firstLine="480"/>
+        <w:rPr>
+          <w:rFonts w:hint="eastAsia"/>
+        </w:rPr>
+      </w:pPr>
+      <w:r>
+        <w:rPr>
+          <w:rFonts w:hint="eastAsia"/>
+        </w:rPr>
+        <w:t>（</w:t>
+      </w:r>
+      <w:r>
+        <w:rPr>
+          <w:rFonts w:hint="eastAsia"/>
+        </w:rPr>
+        <w:t>1</w:t>
+      </w:r>
+      <w:r>
+        <w:rPr>
+          <w:rFonts w:hint="eastAsia"/>
+        </w:rPr>
+        <w:t>）程序依旧不能复用。</w:t>
+      </w:r>
+      <w:r>
+        <w:rPr>
+          <w:rFonts w:hint="eastAsia"/>
+        </w:rPr>
+        <w:t>Line</w:t>
+      </w:r>
+      <w:r>
+        <w:rPr>
+          <w:rFonts w:hint="eastAsia"/>
+        </w:rPr>
+        <w:t>类中的</w:t>
+      </w:r>
+      <w:r>
+        <w:rPr>
+          <w:rFonts w:hint="eastAsia"/>
+        </w:rPr>
+        <w:t>start</w:t>
+      </w:r>
+      <w:r>
+        <w:rPr>
+          <w:rFonts w:hint="eastAsia"/>
+        </w:rPr>
+        <w:t>和</w:t>
+      </w:r>
+      <w:r>
+        <w:rPr>
+          <w:rFonts w:hint="eastAsia"/>
+        </w:rPr>
+        <w:t>end</w:t>
+      </w:r>
+      <w:r>
+        <w:rPr>
+          <w:rFonts w:hint="eastAsia"/>
+        </w:rPr>
+        <w:t>对</w:t>
+      </w:r>
+      <w:r>
+        <w:rPr>
+          <w:rFonts w:hint="eastAsia"/>
+        </w:rPr>
+        <w:t>next</w:t>
+      </w:r>
+      <w:r>
+        <w:rPr>
+          <w:rFonts w:hint="eastAsia"/>
+        </w:rPr>
+        <w:t>方法做了假定，</w:t>
+      </w:r>
+      <w:r>
+        <w:rPr>
+          <w:rFonts w:hint="eastAsia"/>
+        </w:rPr>
+        <w:t>Simulation</w:t>
+      </w:r>
+      <w:r>
+        <w:rPr>
+          <w:rFonts w:hint="eastAsia"/>
+        </w:rPr>
+        <w:t>类的模型没有普适性；</w:t>
+      </w:r>
+    </w:p>
+    <w:p>
+      <w:pPr>
+        <w:jc w:val="center"/>
+        <w:rPr>
+          <w:rFonts w:hint="eastAsia"/>
+        </w:rPr>
+      </w:pPr>
+      <w:r>
+        <w:rPr>
+          <w:noProof/>
+        </w:rPr>
+        <w:lastRenderedPageBreak/>
+        <w:drawing>
+          <wp:inline distT="0" distB="0" distL="0" distR="0">
+            <wp:extent cx="3656965" cy="3656965"/>
+            <wp:effectExtent l="19050" t="0" r="635" b="0"/>
+            <wp:docPr id="2" name="图片 19" descr="C:\Users\Administrator.WIN7U-20131225W\Desktop\model.png"/>
+            <wp:cNvGraphicFramePr>
+              <a:graphicFrameLocks xmlns:a="http://schemas.openxmlformats.org/drawingml/2006/main" noChangeAspect="1"/>
+            </wp:cNvGraphicFramePr>
+            <a:graphic xmlns:a="http://schemas.openxmlformats.org/drawingml/2006/main">
+              <a:graphicData uri="http://schemas.openxmlformats.org/drawingml/2006/picture">
+                <pic:pic xmlns:pic="http://schemas.openxmlformats.org/drawingml/2006/picture">
+                  <pic:nvPicPr>
+                    <pic:cNvPr id="0" name="Picture 19" descr="C:\Users\Administrator.WIN7U-20131225W\Desktop\model.png"/>
+                    <pic:cNvPicPr>
+                      <a:picLocks noChangeAspect="1" noChangeArrowheads="1"/>
+                    </pic:cNvPicPr>
+                  </pic:nvPicPr>
+                  <pic:blipFill>
+                    <a:blip r:embed="rId57" cstate="print"/>
+                    <a:srcRect/>
+                    <a:stretch>
+                      <a:fillRect/>
+                    </a:stretch>
+                  </pic:blipFill>
+                  <pic:spPr bwMode="auto">
+                    <a:xfrm>
+                      <a:off x="0" y="0"/>
+                      <a:ext cx="3660293" cy="3660293"/>
+                    </a:xfrm>
+                    <a:prstGeom prst="rect">
+                      <a:avLst/>
+                    </a:prstGeom>
+                    <a:noFill/>
+                    <a:ln w="9525">
+                      <a:noFill/>
+                      <a:miter lim="800000"/>
+                      <a:headEnd/>
+                      <a:tailEnd/>
+                    </a:ln>
+                  </pic:spPr>
+                </pic:pic>
+              </a:graphicData>
+            </a:graphic>
+          </wp:inline>
+        </w:drawing>
+      </w:r>
+    </w:p>
+    <w:p>
+      <w:pPr>
+        <w:jc w:val="center"/>
+        <w:rPr>
+          <w:rFonts w:hint="eastAsia"/>
+        </w:rPr>
+      </w:pPr>
+      <w:r>
+        <w:rPr>
+          <w:rFonts w:hint="eastAsia"/>
+        </w:rPr>
+        <w:t>图</w:t>
+      </w:r>
+      <w:r>
+        <w:rPr>
+          <w:rFonts w:hint="eastAsia"/>
+        </w:rPr>
+        <w:t xml:space="preserve"> </w:t>
+      </w:r>
+      <w:r>
+        <w:rPr>
+          <w:rFonts w:hint="eastAsia"/>
+        </w:rPr>
+        <w:t>程序类图</w:t>
+      </w:r>
+    </w:p>
+    <w:p>
+      <w:r>
+        <w:rPr>
+          <w:rFonts w:hint="eastAsia"/>
+        </w:rPr>
+        <w:t>代码</w:t>
+      </w:r>
+      <w:r>
+        <w:rPr>
+          <w:rFonts w:hint="eastAsia"/>
+        </w:rPr>
+        <w:t xml:space="preserve"> </w:t>
+      </w:r>
+      <w:r>
+        <w:rPr>
+          <w:rFonts w:hint="eastAsia"/>
+        </w:rPr>
+        <w:t>模块化的仿真程序</w:t>
+      </w:r>
+    </w:p>
+    <w:tbl>
+      <w:tblPr>
+        <w:tblStyle w:val="a4"/>
+        <w:tblW w:w="0" w:type="auto"/>
+        <w:jc w:val="center"/>
+        <w:tblBorders>
+          <w:top w:val="none" w:sz="0" w:space="0" w:color="auto"/>
+          <w:left w:val="none" w:sz="0" w:space="0" w:color="auto"/>
+          <w:bottom w:val="none" w:sz="0" w:space="0" w:color="auto"/>
+          <w:right w:val="none" w:sz="0" w:space="0" w:color="auto"/>
+          <w:insideH w:val="none" w:sz="0" w:space="0" w:color="auto"/>
+          <w:insideV w:val="none" w:sz="0" w:space="0" w:color="auto"/>
+        </w:tblBorders>
+        <w:tblLook w:val="04A0"/>
+      </w:tblPr>
+      <w:tblGrid>
+        <w:gridCol w:w="6277"/>
+      </w:tblGrid>
+      <w:tr>
+        <w:trPr>
+          <w:jc w:val="center"/>
+        </w:trPr>
+        <w:tc>
+          <w:tcPr>
+            <w:tcW w:w="0" w:type="auto"/>
+          </w:tcPr>
+          <w:p>
+            <w:pPr>
+              <w:rPr>
+                <w:rFonts w:ascii="Courier New" w:hAnsi="Courier New" w:cs="Courier New"/>
+                <w:sz w:val="21"/>
+                <w:szCs w:val="21"/>
+              </w:rPr>
+            </w:pPr>
+            <w:r>
+              <w:rPr>
+                <w:rFonts w:ascii="Courier New" w:hAnsi="Courier New" w:cs="Courier New"/>
+                <w:sz w:val="21"/>
+                <w:szCs w:val="21"/>
+              </w:rPr>
+              <w:t>class Config{</w:t>
+            </w:r>
+            <w:r>
+              <w:rPr>
+                <w:rFonts w:ascii="Courier New" w:hAnsi="Courier New" w:cs="Courier New" w:hint="eastAsia"/>
+                <w:sz w:val="21"/>
+                <w:szCs w:val="21"/>
+              </w:rPr>
+              <w:t xml:space="preserve"> // </w:t>
+            </w:r>
+            <w:r>
+              <w:rPr>
+                <w:rFonts w:ascii="Courier New" w:hAnsi="Courier New" w:cs="Courier New" w:hint="eastAsia"/>
+                <w:sz w:val="21"/>
+                <w:szCs w:val="21"/>
+              </w:rPr>
+              <w:t>仿真配置</w:t>
+            </w:r>
+          </w:p>
+          <w:p>
+            <w:pPr>
+              <w:rPr>
+                <w:rFonts w:ascii="Courier New" w:hAnsi="Courier New" w:cs="Courier New"/>
+                <w:sz w:val="21"/>
+                <w:szCs w:val="21"/>
+              </w:rPr>
+            </w:pPr>
+            <w:r>
+              <w:rPr>
+                <w:rFonts w:ascii="Courier New" w:hAnsi="Courier New" w:cs="Courier New"/>
+                <w:sz w:val="21"/>
+                <w:szCs w:val="21"/>
+              </w:rPr>
+              <w:tab/>
+              <w:t>double T=0.01</w:t>
+            </w:r>
+          </w:p>
+          <w:p>
+            <w:pPr>
+              <w:rPr>
+                <w:rFonts w:ascii="Courier New" w:hAnsi="Courier New" w:cs="Courier New"/>
+                <w:sz w:val="21"/>
+                <w:szCs w:val="21"/>
+              </w:rPr>
+            </w:pPr>
+            <w:r>
+              <w:rPr>
+                <w:rFonts w:ascii="Courier New" w:hAnsi="Courier New" w:cs="Courier New"/>
+                <w:sz w:val="21"/>
+                <w:szCs w:val="21"/>
+              </w:rPr>
+              <w:tab/>
+              <w:t>double totalTime=10</w:t>
+            </w:r>
+          </w:p>
+          <w:p>
+            <w:pPr>
+              <w:rPr>
+                <w:rFonts w:ascii="Courier New" w:hAnsi="Courier New" w:cs="Courier New"/>
+                <w:sz w:val="21"/>
+                <w:szCs w:val="21"/>
+              </w:rPr>
+            </w:pPr>
+          </w:p>
+          <w:p>
+            <w:pPr>
+              <w:rPr>
+                <w:rFonts w:ascii="Courier New" w:hAnsi="Courier New" w:cs="Courier New"/>
+                <w:sz w:val="21"/>
+                <w:szCs w:val="21"/>
+              </w:rPr>
+            </w:pPr>
+            <w:r>
+              <w:rPr>
+                <w:rFonts w:ascii="Courier New" w:hAnsi="Courier New" w:cs="Courier New"/>
+                <w:sz w:val="21"/>
+                <w:szCs w:val="21"/>
+              </w:rPr>
+              <w:tab/>
+              <w:t>int n=totalTime/T</w:t>
+            </w:r>
+          </w:p>
+          <w:p>
+            <w:pPr>
+              <w:rPr>
+                <w:rFonts w:ascii="Courier New" w:hAnsi="Courier New" w:cs="Courier New"/>
+                <w:sz w:val="21"/>
+                <w:szCs w:val="21"/>
+              </w:rPr>
+            </w:pPr>
+            <w:r>
+              <w:rPr>
+                <w:rFonts w:ascii="Courier New" w:hAnsi="Courier New" w:cs="Courier New"/>
+                <w:sz w:val="21"/>
+                <w:szCs w:val="21"/>
+              </w:rPr>
+              <w:tab/>
+              <w:t>double currentTime=0.0</w:t>
+            </w:r>
+          </w:p>
+          <w:p>
+            <w:pPr>
+              <w:rPr>
+                <w:rFonts w:ascii="Courier New" w:hAnsi="Courier New" w:cs="Courier New"/>
+                <w:sz w:val="21"/>
+                <w:szCs w:val="21"/>
+              </w:rPr>
+            </w:pPr>
+            <w:r>
+              <w:rPr>
+                <w:rFonts w:ascii="Courier New" w:hAnsi="Courier New" w:cs="Courier New"/>
+                <w:sz w:val="21"/>
+                <w:szCs w:val="21"/>
+              </w:rPr>
+              <w:tab/>
+              <w:t>int i=0</w:t>
+            </w:r>
+          </w:p>
+          <w:p>
+            <w:pPr>
+              <w:rPr>
+                <w:rFonts w:ascii="Courier New" w:hAnsi="Courier New" w:cs="Courier New"/>
+                <w:sz w:val="21"/>
+                <w:szCs w:val="21"/>
+              </w:rPr>
+            </w:pPr>
+          </w:p>
+          <w:p>
+            <w:pPr>
+              <w:rPr>
+                <w:rFonts w:ascii="Courier New" w:hAnsi="Courier New" w:cs="Courier New"/>
+                <w:sz w:val="21"/>
+                <w:szCs w:val="21"/>
+              </w:rPr>
+            </w:pPr>
+            <w:r>
+              <w:rPr>
+                <w:rFonts w:ascii="Courier New" w:hAnsi="Courier New" w:cs="Courier New"/>
+                <w:sz w:val="21"/>
+                <w:szCs w:val="21"/>
+              </w:rPr>
+              <w:tab/>
+              <w:t>void next(){</w:t>
+            </w:r>
+          </w:p>
+          <w:p>
+            <w:pPr>
+              <w:rPr>
+                <w:rFonts w:ascii="Courier New" w:hAnsi="Courier New" w:cs="Courier New"/>
+                <w:sz w:val="21"/>
+                <w:szCs w:val="21"/>
+              </w:rPr>
+            </w:pPr>
+            <w:r>
+              <w:rPr>
+                <w:rFonts w:ascii="Courier New" w:hAnsi="Courier New" w:cs="Courier New"/>
+                <w:sz w:val="21"/>
+                <w:szCs w:val="21"/>
+              </w:rPr>
+              <w:tab/>
+            </w:r>
+            <w:r>
+              <w:rPr>
+                <w:rFonts w:ascii="Courier New" w:hAnsi="Courier New" w:cs="Courier New"/>
+                <w:sz w:val="21"/>
+                <w:szCs w:val="21"/>
+              </w:rPr>
+              <w:tab/>
+              <w:t>++i</w:t>
+            </w:r>
+          </w:p>
+          <w:p>
+            <w:pPr>
+              <w:rPr>
+                <w:rFonts w:ascii="Courier New" w:hAnsi="Courier New" w:cs="Courier New"/>
+                <w:sz w:val="21"/>
+                <w:szCs w:val="21"/>
+              </w:rPr>
+            </w:pPr>
+            <w:r>
+              <w:rPr>
+                <w:rFonts w:ascii="Courier New" w:hAnsi="Courier New" w:cs="Courier New"/>
+                <w:sz w:val="21"/>
+                <w:szCs w:val="21"/>
+              </w:rPr>
+              <w:tab/>
+            </w:r>
+            <w:r>
+              <w:rPr>
+                <w:rFonts w:ascii="Courier New" w:hAnsi="Courier New" w:cs="Courier New"/>
+                <w:sz w:val="21"/>
+                <w:szCs w:val="21"/>
+              </w:rPr>
+              <w:tab/>
+              <w:t>currentTime+=T</w:t>
+            </w:r>
+          </w:p>
+          <w:p>
+            <w:pPr>
+              <w:rPr>
+                <w:rFonts w:ascii="Courier New" w:hAnsi="Courier New" w:cs="Courier New"/>
+                <w:sz w:val="21"/>
+                <w:szCs w:val="21"/>
+              </w:rPr>
+            </w:pPr>
+            <w:r>
+              <w:rPr>
+                <w:rFonts w:ascii="Courier New" w:hAnsi="Courier New" w:cs="Courier New"/>
+                <w:sz w:val="21"/>
+                <w:szCs w:val="21"/>
+              </w:rPr>
+              <w:tab/>
+              <w:t>}</w:t>
+            </w:r>
+          </w:p>
+          <w:p>
+            <w:pPr>
+              <w:rPr>
+                <w:rFonts w:ascii="Courier New" w:hAnsi="Courier New" w:cs="Courier New"/>
+                <w:sz w:val="21"/>
+                <w:szCs w:val="21"/>
+              </w:rPr>
+            </w:pPr>
+            <w:r>
+              <w:rPr>
+                <w:rFonts w:ascii="Courier New" w:hAnsi="Courier New" w:cs="Courier New"/>
+                <w:sz w:val="21"/>
+                <w:szCs w:val="21"/>
+              </w:rPr>
+              <w:t>}</w:t>
+            </w:r>
+          </w:p>
+          <w:p>
+            <w:pPr>
+              <w:rPr>
+                <w:rFonts w:ascii="Courier New" w:hAnsi="Courier New" w:cs="Courier New"/>
+                <w:sz w:val="21"/>
+                <w:szCs w:val="21"/>
+              </w:rPr>
+            </w:pPr>
+          </w:p>
+          <w:p>
+            <w:pPr>
+              <w:rPr>
+                <w:rFonts w:ascii="Courier New" w:hAnsi="Courier New" w:cs="Courier New"/>
+                <w:sz w:val="21"/>
+                <w:szCs w:val="21"/>
+              </w:rPr>
+            </w:pPr>
+            <w:r>
+              <w:rPr>
+                <w:rFonts w:ascii="Courier New" w:hAnsi="Courier New" w:cs="Courier New"/>
+                <w:sz w:val="21"/>
+                <w:szCs w:val="21"/>
+              </w:rPr>
+              <w:t>class Inertia{</w:t>
+            </w:r>
+            <w:r>
+              <w:rPr>
+                <w:rFonts w:ascii="Courier New" w:hAnsi="Courier New" w:cs="Courier New" w:hint="eastAsia"/>
+                <w:sz w:val="21"/>
+                <w:szCs w:val="21"/>
+              </w:rPr>
+              <w:t xml:space="preserve"> // </w:t>
+            </w:r>
+            <w:r>
+              <w:rPr>
+                <w:rFonts w:ascii="Courier New" w:hAnsi="Courier New" w:cs="Courier New" w:hint="eastAsia"/>
+                <w:sz w:val="21"/>
+                <w:szCs w:val="21"/>
+              </w:rPr>
+              <w:t>惯性环节</w:t>
+            </w:r>
+          </w:p>
+          <w:p>
+            <w:pPr>
+              <w:rPr>
+                <w:rFonts w:ascii="Courier New" w:hAnsi="Courier New" w:cs="Courier New"/>
+                <w:sz w:val="21"/>
+                <w:szCs w:val="21"/>
+              </w:rPr>
+            </w:pPr>
+            <w:r>
+              <w:rPr>
+                <w:rFonts w:ascii="Courier New" w:hAnsi="Courier New" w:cs="Courier New"/>
+                <w:sz w:val="21"/>
+                <w:szCs w:val="21"/>
+              </w:rPr>
+              <w:tab/>
+              <w:t>Config config</w:t>
+            </w:r>
+          </w:p>
+          <w:p>
+            <w:pPr>
+              <w:rPr>
+                <w:rFonts w:ascii="Courier New" w:hAnsi="Courier New" w:cs="Courier New"/>
+                <w:sz w:val="21"/>
+                <w:szCs w:val="21"/>
+              </w:rPr>
+            </w:pPr>
+            <w:r>
+              <w:rPr>
+                <w:rFonts w:ascii="Courier New" w:hAnsi="Courier New" w:cs="Courier New"/>
+                <w:sz w:val="21"/>
+                <w:szCs w:val="21"/>
+              </w:rPr>
+              <w:tab/>
+              <w:t>def e=Math.E</w:t>
+            </w:r>
+          </w:p>
+          <w:p>
+            <w:pPr>
+              <w:rPr>
+                <w:rFonts w:ascii="Courier New" w:hAnsi="Courier New" w:cs="Courier New"/>
+                <w:sz w:val="21"/>
+                <w:szCs w:val="21"/>
+              </w:rPr>
+            </w:pPr>
+          </w:p>
+          <w:p>
+            <w:pPr>
+              <w:rPr>
+                <w:rFonts w:ascii="Courier New" w:hAnsi="Courier New" w:cs="Courier New"/>
+                <w:sz w:val="21"/>
+                <w:szCs w:val="21"/>
+              </w:rPr>
+            </w:pPr>
+            <w:r>
+              <w:rPr>
+                <w:rFonts w:ascii="Courier New" w:hAnsi="Courier New" w:cs="Courier New"/>
+                <w:sz w:val="21"/>
+                <w:szCs w:val="21"/>
+              </w:rPr>
+              <w:tab/>
+              <w:t>double k=1</w:t>
+            </w:r>
+          </w:p>
+          <w:p>
+            <w:pPr>
+              <w:rPr>
+                <w:rFonts w:ascii="Courier New" w:hAnsi="Courier New" w:cs="Courier New"/>
+                <w:sz w:val="21"/>
+                <w:szCs w:val="21"/>
+              </w:rPr>
+            </w:pPr>
+            <w:r>
+              <w:rPr>
+                <w:rFonts w:ascii="Courier New" w:hAnsi="Courier New" w:cs="Courier New"/>
+                <w:sz w:val="21"/>
+                <w:szCs w:val="21"/>
+              </w:rPr>
+              <w:tab/>
+              <w:t>double t=0.1</w:t>
+            </w:r>
+          </w:p>
+          <w:p>
+            <w:pPr>
+              <w:rPr>
+                <w:rFonts w:ascii="Courier New" w:hAnsi="Courier New" w:cs="Courier New"/>
+                <w:sz w:val="21"/>
+                <w:szCs w:val="21"/>
+              </w:rPr>
+            </w:pPr>
+          </w:p>
+          <w:p>
+            <w:pPr>
+              <w:rPr>
+                <w:rFonts w:ascii="Courier New" w:hAnsi="Courier New" w:cs="Courier New"/>
+                <w:sz w:val="21"/>
+                <w:szCs w:val="21"/>
+              </w:rPr>
+            </w:pPr>
+            <w:r>
+              <w:rPr>
+                <w:rFonts w:ascii="Courier New" w:hAnsi="Courier New" w:cs="Courier New"/>
+                <w:sz w:val="21"/>
+                <w:szCs w:val="21"/>
+              </w:rPr>
+              <w:tab/>
+              <w:t>double out=0.0 //initial value</w:t>
+            </w:r>
+          </w:p>
+          <w:p>
+            <w:pPr>
+              <w:rPr>
+                <w:rFonts w:ascii="Courier New" w:hAnsi="Courier New" w:cs="Courier New"/>
+                <w:sz w:val="21"/>
+                <w:szCs w:val="21"/>
+              </w:rPr>
+            </w:pPr>
+          </w:p>
+          <w:p>
+            <w:pPr>
+              <w:rPr>
+                <w:rFonts w:ascii="Courier New" w:hAnsi="Courier New" w:cs="Courier New"/>
+                <w:sz w:val="21"/>
+                <w:szCs w:val="21"/>
+              </w:rPr>
+            </w:pPr>
+            <w:r>
+              <w:rPr>
+                <w:rFonts w:ascii="Courier New" w:hAnsi="Courier New" w:cs="Courier New"/>
+                <w:sz w:val="21"/>
+                <w:szCs w:val="21"/>
+              </w:rPr>
+              <w:tab/>
+              <w:t>double c1</w:t>
+            </w:r>
+          </w:p>
+          <w:p>
+            <w:pPr>
+              <w:rPr>
+                <w:rFonts w:ascii="Courier New" w:hAnsi="Courier New" w:cs="Courier New"/>
+                <w:sz w:val="21"/>
+                <w:szCs w:val="21"/>
+              </w:rPr>
+            </w:pPr>
+            <w:r>
+              <w:rPr>
+                <w:rFonts w:ascii="Courier New" w:hAnsi="Courier New" w:cs="Courier New"/>
+                <w:sz w:val="21"/>
+                <w:szCs w:val="21"/>
+              </w:rPr>
+              <w:tab/>
+              <w:t>double c2</w:t>
+            </w:r>
+          </w:p>
+          <w:p>
+            <w:pPr>
+              <w:rPr>
+                <w:rFonts w:ascii="Courier New" w:hAnsi="Courier New" w:cs="Courier New"/>
+                <w:sz w:val="21"/>
+                <w:szCs w:val="21"/>
+              </w:rPr>
+            </w:pPr>
+          </w:p>
+          <w:p>
+            <w:pPr>
+              <w:rPr>
+                <w:rFonts w:ascii="Courier New" w:hAnsi="Courier New" w:cs="Courier New"/>
+                <w:sz w:val="21"/>
+                <w:szCs w:val="21"/>
+              </w:rPr>
+            </w:pPr>
+            <w:r>
+              <w:rPr>
+                <w:rFonts w:ascii="Courier New" w:hAnsi="Courier New" w:cs="Courier New"/>
+                <w:sz w:val="21"/>
+                <w:szCs w:val="21"/>
+              </w:rPr>
+              <w:tab/>
+              <w:t>def init(){</w:t>
+            </w:r>
+          </w:p>
+          <w:p>
+            <w:pPr>
+              <w:rPr>
+                <w:rFonts w:ascii="Courier New" w:hAnsi="Courier New" w:cs="Courier New"/>
+                <w:sz w:val="21"/>
+                <w:szCs w:val="21"/>
+              </w:rPr>
+            </w:pPr>
+            <w:r>
+              <w:rPr>
+                <w:rFonts w:ascii="Courier New" w:hAnsi="Courier New" w:cs="Courier New"/>
+                <w:sz w:val="21"/>
+                <w:szCs w:val="21"/>
+              </w:rPr>
+              <w:tab/>
+            </w:r>
+            <w:r>
+              <w:rPr>
+                <w:rFonts w:ascii="Courier New" w:hAnsi="Courier New" w:cs="Courier New"/>
+                <w:sz w:val="21"/>
+                <w:szCs w:val="21"/>
+              </w:rPr>
+              <w:tab/>
+              <w:t>c1=e**(-config.T/t)</w:t>
+            </w:r>
+          </w:p>
+          <w:p>
+            <w:pPr>
+              <w:rPr>
+                <w:rFonts w:ascii="Courier New" w:hAnsi="Courier New" w:cs="Courier New"/>
+                <w:sz w:val="21"/>
+                <w:szCs w:val="21"/>
+              </w:rPr>
+            </w:pPr>
+            <w:r>
+              <w:rPr>
+                <w:rFonts w:ascii="Courier New" w:hAnsi="Courier New" w:cs="Courier New"/>
+                <w:sz w:val="21"/>
+                <w:szCs w:val="21"/>
+              </w:rPr>
+              <w:tab/>
+            </w:r>
+            <w:r>
+              <w:rPr>
+                <w:rFonts w:ascii="Courier New" w:hAnsi="Courier New" w:cs="Courier New"/>
+                <w:sz w:val="21"/>
+                <w:szCs w:val="21"/>
+              </w:rPr>
+              <w:tab/>
+              <w:t>c2=k*(1-e**(-config.T/t))</w:t>
+            </w:r>
+          </w:p>
+          <w:p>
+            <w:pPr>
+              <w:rPr>
+                <w:rFonts w:ascii="Courier New" w:hAnsi="Courier New" w:cs="Courier New"/>
+                <w:sz w:val="21"/>
+                <w:szCs w:val="21"/>
+              </w:rPr>
+            </w:pPr>
+            <w:r>
+              <w:rPr>
+                <w:rFonts w:ascii="Courier New" w:hAnsi="Courier New" w:cs="Courier New"/>
+                <w:sz w:val="21"/>
+                <w:szCs w:val="21"/>
+              </w:rPr>
+              <w:lastRenderedPageBreak/>
+              <w:tab/>
+              <w:t>}</w:t>
+            </w:r>
+          </w:p>
+          <w:p>
+            <w:pPr>
+              <w:rPr>
+                <w:rFonts w:ascii="Courier New" w:hAnsi="Courier New" w:cs="Courier New"/>
+                <w:sz w:val="21"/>
+                <w:szCs w:val="21"/>
+              </w:rPr>
+            </w:pPr>
+          </w:p>
+          <w:p>
+            <w:pPr>
+              <w:rPr>
+                <w:rFonts w:ascii="Courier New" w:hAnsi="Courier New" w:cs="Courier New"/>
+                <w:sz w:val="21"/>
+                <w:szCs w:val="21"/>
+              </w:rPr>
+            </w:pPr>
+            <w:r>
+              <w:rPr>
+                <w:rFonts w:ascii="Courier New" w:hAnsi="Courier New" w:cs="Courier New"/>
+                <w:sz w:val="21"/>
+                <w:szCs w:val="21"/>
+              </w:rPr>
+              <w:tab/>
+              <w:t>double next(double input){</w:t>
+            </w:r>
+          </w:p>
+          <w:p>
+            <w:pPr>
+              <w:rPr>
+                <w:rFonts w:ascii="Courier New" w:hAnsi="Courier New" w:cs="Courier New"/>
+                <w:sz w:val="21"/>
+                <w:szCs w:val="21"/>
+              </w:rPr>
+            </w:pPr>
+            <w:r>
+              <w:rPr>
+                <w:rFonts w:ascii="Courier New" w:hAnsi="Courier New" w:cs="Courier New"/>
+                <w:sz w:val="21"/>
+                <w:szCs w:val="21"/>
+              </w:rPr>
+              <w:tab/>
+            </w:r>
+            <w:r>
+              <w:rPr>
+                <w:rFonts w:ascii="Courier New" w:hAnsi="Courier New" w:cs="Courier New"/>
+                <w:sz w:val="21"/>
+                <w:szCs w:val="21"/>
+              </w:rPr>
+              <w:tab/>
+              <w:t>out=c1*out+c2*input</w:t>
+            </w:r>
+          </w:p>
+          <w:p>
+            <w:pPr>
+              <w:rPr>
+                <w:rFonts w:ascii="Courier New" w:hAnsi="Courier New" w:cs="Courier New"/>
+                <w:sz w:val="21"/>
+                <w:szCs w:val="21"/>
+              </w:rPr>
+            </w:pPr>
+            <w:r>
+              <w:rPr>
+                <w:rFonts w:ascii="Courier New" w:hAnsi="Courier New" w:cs="Courier New"/>
+                <w:sz w:val="21"/>
+                <w:szCs w:val="21"/>
+              </w:rPr>
+              <w:tab/>
+            </w:r>
+            <w:r>
+              <w:rPr>
+                <w:rFonts w:ascii="Courier New" w:hAnsi="Courier New" w:cs="Courier New"/>
+                <w:sz w:val="21"/>
+                <w:szCs w:val="21"/>
+              </w:rPr>
+              <w:tab/>
+              <w:t>return out</w:t>
+            </w:r>
+          </w:p>
+          <w:p>
+            <w:pPr>
+              <w:rPr>
+                <w:rFonts w:ascii="Courier New" w:hAnsi="Courier New" w:cs="Courier New"/>
+                <w:sz w:val="21"/>
+                <w:szCs w:val="21"/>
+              </w:rPr>
+            </w:pPr>
+            <w:r>
+              <w:rPr>
+                <w:rFonts w:ascii="Courier New" w:hAnsi="Courier New" w:cs="Courier New"/>
+                <w:sz w:val="21"/>
+                <w:szCs w:val="21"/>
+              </w:rPr>
+              <w:tab/>
+              <w:t>}</w:t>
+            </w:r>
+          </w:p>
+          <w:p>
+            <w:pPr>
+              <w:rPr>
+                <w:rFonts w:ascii="Courier New" w:hAnsi="Courier New" w:cs="Courier New"/>
+                <w:sz w:val="21"/>
+                <w:szCs w:val="21"/>
+              </w:rPr>
+            </w:pPr>
+            <w:r>
+              <w:rPr>
+                <w:rFonts w:ascii="Courier New" w:hAnsi="Courier New" w:cs="Courier New"/>
+                <w:sz w:val="21"/>
+                <w:szCs w:val="21"/>
+              </w:rPr>
+              <w:t>}</w:t>
+            </w:r>
+          </w:p>
+          <w:p>
+            <w:pPr>
+              <w:rPr>
+                <w:rFonts w:ascii="Courier New" w:hAnsi="Courier New" w:cs="Courier New"/>
+                <w:sz w:val="21"/>
+                <w:szCs w:val="21"/>
+              </w:rPr>
+            </w:pPr>
+          </w:p>
+          <w:p>
+            <w:pPr>
+              <w:rPr>
+                <w:rFonts w:ascii="Courier New" w:hAnsi="Courier New" w:cs="Courier New"/>
+                <w:sz w:val="21"/>
+                <w:szCs w:val="21"/>
+              </w:rPr>
+            </w:pPr>
+            <w:r>
+              <w:rPr>
+                <w:rFonts w:ascii="Courier New" w:hAnsi="Courier New" w:cs="Courier New"/>
+                <w:sz w:val="21"/>
+                <w:szCs w:val="21"/>
+              </w:rPr>
+              <w:t>class Line{</w:t>
+            </w:r>
+            <w:r>
+              <w:rPr>
+                <w:rFonts w:ascii="Courier New" w:hAnsi="Courier New" w:cs="Courier New" w:hint="eastAsia"/>
+                <w:sz w:val="21"/>
+                <w:szCs w:val="21"/>
+              </w:rPr>
+              <w:t xml:space="preserve"> // </w:t>
+            </w:r>
+            <w:r>
+              <w:rPr>
+                <w:rFonts w:ascii="Courier New" w:hAnsi="Courier New" w:cs="Courier New" w:hint="eastAsia"/>
+                <w:sz w:val="21"/>
+                <w:szCs w:val="21"/>
+              </w:rPr>
+              <w:t>连接线</w:t>
+            </w:r>
+          </w:p>
+          <w:p>
+            <w:pPr>
+              <w:rPr>
+                <w:rFonts w:ascii="Courier New" w:hAnsi="Courier New" w:cs="Courier New"/>
+                <w:sz w:val="21"/>
+                <w:szCs w:val="21"/>
+              </w:rPr>
+            </w:pPr>
+            <w:r>
+              <w:rPr>
+                <w:rFonts w:ascii="Courier New" w:hAnsi="Courier New" w:cs="Courier New"/>
+                <w:sz w:val="21"/>
+                <w:szCs w:val="21"/>
+              </w:rPr>
+              <w:tab/>
+              <w:t>def start</w:t>
+            </w:r>
+          </w:p>
+          <w:p>
+            <w:pPr>
+              <w:rPr>
+                <w:rFonts w:ascii="Courier New" w:hAnsi="Courier New" w:cs="Courier New"/>
+                <w:sz w:val="21"/>
+                <w:szCs w:val="21"/>
+              </w:rPr>
+            </w:pPr>
+            <w:r>
+              <w:rPr>
+                <w:rFonts w:ascii="Courier New" w:hAnsi="Courier New" w:cs="Courier New"/>
+                <w:sz w:val="21"/>
+                <w:szCs w:val="21"/>
+              </w:rPr>
+              <w:tab/>
+              <w:t>def end</w:t>
+            </w:r>
+          </w:p>
+          <w:p>
+            <w:pPr>
+              <w:rPr>
+                <w:rFonts w:ascii="Courier New" w:hAnsi="Courier New" w:cs="Courier New"/>
+                <w:sz w:val="21"/>
+                <w:szCs w:val="21"/>
+              </w:rPr>
+            </w:pPr>
+            <w:r>
+              <w:rPr>
+                <w:rFonts w:ascii="Courier New" w:hAnsi="Courier New" w:cs="Courier New"/>
+                <w:sz w:val="21"/>
+                <w:szCs w:val="21"/>
+              </w:rPr>
+              <w:tab/>
+            </w:r>
+          </w:p>
+          <w:p>
+            <w:pPr>
+              <w:rPr>
+                <w:rFonts w:ascii="Courier New" w:hAnsi="Courier New" w:cs="Courier New"/>
+                <w:sz w:val="21"/>
+                <w:szCs w:val="21"/>
+              </w:rPr>
+            </w:pPr>
+            <w:r>
+              <w:rPr>
+                <w:rFonts w:ascii="Courier New" w:hAnsi="Courier New" w:cs="Courier New"/>
+                <w:sz w:val="21"/>
+                <w:szCs w:val="21"/>
+              </w:rPr>
+              <w:tab/>
+              <w:t>void next(){</w:t>
+            </w:r>
+          </w:p>
+          <w:p>
+            <w:pPr>
+              <w:rPr>
+                <w:rFonts w:ascii="Courier New" w:hAnsi="Courier New" w:cs="Courier New"/>
+                <w:sz w:val="21"/>
+                <w:szCs w:val="21"/>
+              </w:rPr>
+            </w:pPr>
+            <w:r>
+              <w:rPr>
+                <w:rFonts w:ascii="Courier New" w:hAnsi="Courier New" w:cs="Courier New"/>
+                <w:sz w:val="21"/>
+                <w:szCs w:val="21"/>
+              </w:rPr>
+              <w:tab/>
+            </w:r>
+            <w:r>
+              <w:rPr>
+                <w:rFonts w:ascii="Courier New" w:hAnsi="Courier New" w:cs="Courier New"/>
+                <w:sz w:val="21"/>
+                <w:szCs w:val="21"/>
+              </w:rPr>
+              <w:tab/>
+              <w:t>end.next(start.next())</w:t>
+            </w:r>
+          </w:p>
+          <w:p>
+            <w:pPr>
+              <w:rPr>
+                <w:rFonts w:ascii="Courier New" w:hAnsi="Courier New" w:cs="Courier New"/>
+                <w:sz w:val="21"/>
+                <w:szCs w:val="21"/>
+              </w:rPr>
+            </w:pPr>
+            <w:r>
+              <w:rPr>
+                <w:rFonts w:ascii="Courier New" w:hAnsi="Courier New" w:cs="Courier New"/>
+                <w:sz w:val="21"/>
+                <w:szCs w:val="21"/>
+              </w:rPr>
+              <w:tab/>
+              <w:t>}</w:t>
+            </w:r>
+          </w:p>
+          <w:p>
+            <w:pPr>
+              <w:rPr>
+                <w:rFonts w:ascii="Courier New" w:hAnsi="Courier New" w:cs="Courier New"/>
+                <w:sz w:val="21"/>
+                <w:szCs w:val="21"/>
+              </w:rPr>
+            </w:pPr>
+            <w:r>
+              <w:rPr>
+                <w:rFonts w:ascii="Courier New" w:hAnsi="Courier New" w:cs="Courier New"/>
+                <w:sz w:val="21"/>
+                <w:szCs w:val="21"/>
+              </w:rPr>
+              <w:t>}</w:t>
+            </w:r>
+          </w:p>
+          <w:p>
+            <w:pPr>
+              <w:rPr>
+                <w:rFonts w:ascii="Courier New" w:hAnsi="Courier New" w:cs="Courier New"/>
+                <w:sz w:val="21"/>
+                <w:szCs w:val="21"/>
+              </w:rPr>
+            </w:pPr>
+          </w:p>
+          <w:p>
+            <w:pPr>
+              <w:rPr>
+                <w:rFonts w:ascii="Courier New" w:hAnsi="Courier New" w:cs="Courier New"/>
+                <w:sz w:val="21"/>
+                <w:szCs w:val="21"/>
+              </w:rPr>
+            </w:pPr>
+            <w:r>
+              <w:rPr>
+                <w:rFonts w:ascii="Courier New" w:hAnsi="Courier New" w:cs="Courier New"/>
+                <w:sz w:val="21"/>
+                <w:szCs w:val="21"/>
+              </w:rPr>
+              <w:t xml:space="preserve">class StepSource{ // </w:t>
+            </w:r>
+            <w:r>
+              <w:rPr>
+                <w:rFonts w:ascii="Courier New" w:hAnsi="Courier New" w:cs="Courier New" w:hint="eastAsia"/>
+                <w:sz w:val="21"/>
+                <w:szCs w:val="21"/>
+              </w:rPr>
+              <w:t>阶跃源</w:t>
+            </w:r>
+          </w:p>
+          <w:p>
+            <w:pPr>
+              <w:rPr>
+                <w:rFonts w:ascii="Courier New" w:hAnsi="Courier New" w:cs="Courier New"/>
+                <w:sz w:val="21"/>
+                <w:szCs w:val="21"/>
+              </w:rPr>
+            </w:pPr>
+            <w:r>
+              <w:rPr>
+                <w:rFonts w:ascii="Courier New" w:hAnsi="Courier New" w:cs="Courier New"/>
+                <w:sz w:val="21"/>
+                <w:szCs w:val="21"/>
+              </w:rPr>
+              <w:tab/>
+              <w:t>double next(){</w:t>
+            </w:r>
+          </w:p>
+          <w:p>
+            <w:pPr>
+              <w:rPr>
+                <w:rFonts w:ascii="Courier New" w:hAnsi="Courier New" w:cs="Courier New"/>
+                <w:sz w:val="21"/>
+                <w:szCs w:val="21"/>
+              </w:rPr>
+            </w:pPr>
+            <w:r>
+              <w:rPr>
+                <w:rFonts w:ascii="Courier New" w:hAnsi="Courier New" w:cs="Courier New"/>
+                <w:sz w:val="21"/>
+                <w:szCs w:val="21"/>
+              </w:rPr>
+              <w:tab/>
+            </w:r>
+            <w:r>
+              <w:rPr>
+                <w:rFonts w:ascii="Courier New" w:hAnsi="Courier New" w:cs="Courier New"/>
+                <w:sz w:val="21"/>
+                <w:szCs w:val="21"/>
+              </w:rPr>
+              <w:tab/>
+              <w:t>return 1.0</w:t>
+            </w:r>
+          </w:p>
+          <w:p>
+            <w:pPr>
+              <w:rPr>
+                <w:rFonts w:ascii="Courier New" w:hAnsi="Courier New" w:cs="Courier New"/>
+                <w:sz w:val="21"/>
+                <w:szCs w:val="21"/>
+              </w:rPr>
+            </w:pPr>
+            <w:r>
+              <w:rPr>
+                <w:rFonts w:ascii="Courier New" w:hAnsi="Courier New" w:cs="Courier New"/>
+                <w:sz w:val="21"/>
+                <w:szCs w:val="21"/>
+              </w:rPr>
+              <w:tab/>
+              <w:t>}</w:t>
+            </w:r>
+          </w:p>
+          <w:p>
+            <w:pPr>
+              <w:rPr>
+                <w:rFonts w:ascii="Courier New" w:hAnsi="Courier New" w:cs="Courier New"/>
+                <w:sz w:val="21"/>
+                <w:szCs w:val="21"/>
+              </w:rPr>
+            </w:pPr>
+            <w:r>
+              <w:rPr>
+                <w:rFonts w:ascii="Courier New" w:hAnsi="Courier New" w:cs="Courier New"/>
+                <w:sz w:val="21"/>
+                <w:szCs w:val="21"/>
+              </w:rPr>
+              <w:t>}</w:t>
+            </w:r>
+          </w:p>
+          <w:p>
+            <w:pPr>
+              <w:rPr>
+                <w:rFonts w:ascii="Courier New" w:hAnsi="Courier New" w:cs="Courier New"/>
+                <w:sz w:val="21"/>
+                <w:szCs w:val="21"/>
+              </w:rPr>
+            </w:pPr>
+          </w:p>
+          <w:p>
+            <w:pPr>
+              <w:rPr>
+                <w:rFonts w:ascii="Courier New" w:hAnsi="Courier New" w:cs="Courier New"/>
+                <w:sz w:val="21"/>
+                <w:szCs w:val="21"/>
+              </w:rPr>
+            </w:pPr>
+            <w:r>
+              <w:rPr>
+                <w:rFonts w:ascii="Courier New" w:hAnsi="Courier New" w:cs="Courier New"/>
+                <w:sz w:val="21"/>
+                <w:szCs w:val="21"/>
+              </w:rPr>
+              <w:t>class Simulation{</w:t>
+            </w:r>
+          </w:p>
+          <w:p>
+            <w:pPr>
+              <w:rPr>
+                <w:rFonts w:ascii="Courier New" w:hAnsi="Courier New" w:cs="Courier New"/>
+                <w:sz w:val="21"/>
+                <w:szCs w:val="21"/>
+              </w:rPr>
+            </w:pPr>
+            <w:r>
+              <w:rPr>
+                <w:rFonts w:ascii="Courier New" w:hAnsi="Courier New" w:cs="Courier New"/>
+                <w:sz w:val="21"/>
+                <w:szCs w:val="21"/>
+              </w:rPr>
+              <w:tab/>
+              <w:t>def simulate(){</w:t>
+            </w:r>
+          </w:p>
+          <w:p>
+            <w:pPr>
+              <w:rPr>
+                <w:rFonts w:ascii="Courier New" w:hAnsi="Courier New" w:cs="Courier New" w:hint="eastAsia"/>
+                <w:sz w:val="21"/>
+                <w:szCs w:val="21"/>
+              </w:rPr>
+            </w:pPr>
+            <w:r>
+              <w:rPr>
+                <w:rFonts w:ascii="Courier New" w:hAnsi="Courier New" w:cs="Courier New" w:hint="eastAsia"/>
+                <w:sz w:val="21"/>
+                <w:szCs w:val="21"/>
+              </w:rPr>
+              <w:tab/>
+            </w:r>
+            <w:r>
+              <w:rPr>
+                <w:rFonts w:ascii="Courier New" w:hAnsi="Courier New" w:cs="Courier New" w:hint="eastAsia"/>
+                <w:sz w:val="21"/>
+                <w:szCs w:val="21"/>
+              </w:rPr>
+              <w:tab/>
+              <w:t>def config=new Config() //</w:t>
+            </w:r>
+            <w:r>
+              <w:rPr>
+                <w:rFonts w:ascii="Courier New" w:hAnsi="Courier New" w:cs="Courier New" w:hint="eastAsia"/>
+                <w:sz w:val="21"/>
+                <w:szCs w:val="21"/>
+              </w:rPr>
+              <w:t>仿真配置</w:t>
+            </w:r>
+          </w:p>
+          <w:p>
+            <w:pPr>
+              <w:rPr>
+                <w:rFonts w:ascii="Courier New" w:hAnsi="Courier New" w:cs="Courier New"/>
+                <w:sz w:val="21"/>
+                <w:szCs w:val="21"/>
+              </w:rPr>
+            </w:pPr>
+          </w:p>
+          <w:p>
+            <w:pPr>
+              <w:rPr>
+                <w:rFonts w:ascii="Courier New" w:hAnsi="Courier New" w:cs="Courier New" w:hint="eastAsia"/>
+                <w:sz w:val="21"/>
+                <w:szCs w:val="21"/>
+              </w:rPr>
+            </w:pPr>
+            <w:r>
+              <w:rPr>
+                <w:rFonts w:ascii="Courier New" w:hAnsi="Courier New" w:cs="Courier New" w:hint="eastAsia"/>
+                <w:sz w:val="21"/>
+                <w:szCs w:val="21"/>
+              </w:rPr>
+              <w:tab/>
+            </w:r>
+            <w:r>
+              <w:rPr>
+                <w:rFonts w:ascii="Courier New" w:hAnsi="Courier New" w:cs="Courier New" w:hint="eastAsia"/>
+                <w:sz w:val="21"/>
+                <w:szCs w:val="21"/>
+              </w:rPr>
+              <w:tab/>
+              <w:t>def source=new StepSource() //</w:t>
+            </w:r>
+            <w:r>
+              <w:rPr>
+                <w:rFonts w:ascii="Courier New" w:hAnsi="Courier New" w:cs="Courier New" w:hint="eastAsia"/>
+                <w:sz w:val="21"/>
+                <w:szCs w:val="21"/>
+              </w:rPr>
+              <w:t>元件设置</w:t>
+            </w:r>
+          </w:p>
+          <w:p>
+            <w:pPr>
+              <w:rPr>
+                <w:rFonts w:ascii="Courier New" w:hAnsi="Courier New" w:cs="Courier New"/>
+                <w:sz w:val="21"/>
+                <w:szCs w:val="21"/>
+              </w:rPr>
+            </w:pPr>
+          </w:p>
+          <w:p>
+            <w:pPr>
+              <w:rPr>
+                <w:rFonts w:ascii="Courier New" w:hAnsi="Courier New" w:cs="Courier New"/>
+                <w:sz w:val="21"/>
+                <w:szCs w:val="21"/>
+              </w:rPr>
+            </w:pPr>
+            <w:r>
+              <w:rPr>
+                <w:rFonts w:ascii="Courier New" w:hAnsi="Courier New" w:cs="Courier New"/>
+                <w:sz w:val="21"/>
+                <w:szCs w:val="21"/>
+              </w:rPr>
+              <w:tab/>
+            </w:r>
+            <w:r>
+              <w:rPr>
+                <w:rFonts w:ascii="Courier New" w:hAnsi="Courier New" w:cs="Courier New"/>
+                <w:sz w:val="21"/>
+                <w:szCs w:val="21"/>
+              </w:rPr>
+              <w:tab/>
+              <w:t>def inertia=new Inertia()</w:t>
+            </w:r>
+          </w:p>
+          <w:p>
+            <w:pPr>
+              <w:rPr>
+                <w:rFonts w:ascii="Courier New" w:hAnsi="Courier New" w:cs="Courier New"/>
+                <w:sz w:val="21"/>
+                <w:szCs w:val="21"/>
+              </w:rPr>
+            </w:pPr>
+            <w:r>
+              <w:rPr>
+                <w:rFonts w:ascii="Courier New" w:hAnsi="Courier New" w:cs="Courier New"/>
+                <w:sz w:val="21"/>
+                <w:szCs w:val="21"/>
+              </w:rPr>
+              <w:tab/>
+            </w:r>
+            <w:r>
+              <w:rPr>
+                <w:rFonts w:ascii="Courier New" w:hAnsi="Courier New" w:cs="Courier New"/>
+                <w:sz w:val="21"/>
+                <w:szCs w:val="21"/>
+              </w:rPr>
+              <w:tab/>
+              <w:t>inertia.config=config</w:t>
+            </w:r>
+          </w:p>
+          <w:p>
+            <w:pPr>
+              <w:rPr>
+                <w:rFonts w:ascii="Courier New" w:hAnsi="Courier New" w:cs="Courier New"/>
+                <w:sz w:val="21"/>
+                <w:szCs w:val="21"/>
+              </w:rPr>
+            </w:pPr>
+            <w:r>
+              <w:rPr>
+                <w:rFonts w:ascii="Courier New" w:hAnsi="Courier New" w:cs="Courier New"/>
+                <w:sz w:val="21"/>
+                <w:szCs w:val="21"/>
+              </w:rPr>
+              <w:tab/>
+            </w:r>
+            <w:r>
+              <w:rPr>
+                <w:rFonts w:ascii="Courier New" w:hAnsi="Courier New" w:cs="Courier New"/>
+                <w:sz w:val="21"/>
+                <w:szCs w:val="21"/>
+              </w:rPr>
+              <w:tab/>
+              <w:t>inertia.init()</w:t>
+            </w:r>
+          </w:p>
+          <w:p>
+            <w:pPr>
+              <w:rPr>
+                <w:rFonts w:ascii="Courier New" w:hAnsi="Courier New" w:cs="Courier New"/>
+                <w:sz w:val="21"/>
+                <w:szCs w:val="21"/>
+              </w:rPr>
+            </w:pPr>
+          </w:p>
+          <w:p>
+            <w:pPr>
+              <w:rPr>
+                <w:rFonts w:ascii="Courier New" w:hAnsi="Courier New" w:cs="Courier New" w:hint="eastAsia"/>
+                <w:sz w:val="21"/>
+                <w:szCs w:val="21"/>
+              </w:rPr>
+            </w:pPr>
+            <w:r>
+              <w:rPr>
+                <w:rFonts w:ascii="Courier New" w:hAnsi="Courier New" w:cs="Courier New" w:hint="eastAsia"/>
+                <w:sz w:val="21"/>
+                <w:szCs w:val="21"/>
+              </w:rPr>
+              <w:tab/>
+            </w:r>
+            <w:r>
+              <w:rPr>
+                <w:rFonts w:ascii="Courier New" w:hAnsi="Courier New" w:cs="Courier New" w:hint="eastAsia"/>
+                <w:sz w:val="21"/>
+                <w:szCs w:val="21"/>
+              </w:rPr>
+              <w:tab/>
+              <w:t xml:space="preserve">def line1=new Line() // </w:t>
+            </w:r>
+            <w:r>
+              <w:rPr>
+                <w:rFonts w:ascii="Courier New" w:hAnsi="Courier New" w:cs="Courier New" w:hint="eastAsia"/>
+                <w:sz w:val="21"/>
+                <w:szCs w:val="21"/>
+              </w:rPr>
+              <w:t>连接设置</w:t>
+            </w:r>
+          </w:p>
+          <w:p>
+            <w:pPr>
+              <w:rPr>
+                <w:rFonts w:ascii="Courier New" w:hAnsi="Courier New" w:cs="Courier New"/>
+                <w:sz w:val="21"/>
+                <w:szCs w:val="21"/>
+              </w:rPr>
+            </w:pPr>
+            <w:r>
+              <w:rPr>
+                <w:rFonts w:ascii="Courier New" w:hAnsi="Courier New" w:cs="Courier New"/>
+                <w:sz w:val="21"/>
+                <w:szCs w:val="21"/>
+              </w:rPr>
+              <w:tab/>
+            </w:r>
+            <w:r>
+              <w:rPr>
+                <w:rFonts w:ascii="Courier New" w:hAnsi="Courier New" w:cs="Courier New"/>
+                <w:sz w:val="21"/>
+                <w:szCs w:val="21"/>
+              </w:rPr>
+              <w:tab/>
+              <w:t>line1.start=source</w:t>
+            </w:r>
+          </w:p>
+          <w:p>
+            <w:pPr>
+              <w:rPr>
+                <w:rFonts w:ascii="Courier New" w:hAnsi="Courier New" w:cs="Courier New"/>
+                <w:sz w:val="21"/>
+                <w:szCs w:val="21"/>
+              </w:rPr>
+            </w:pPr>
+            <w:r>
+              <w:rPr>
+                <w:rFonts w:ascii="Courier New" w:hAnsi="Courier New" w:cs="Courier New"/>
+                <w:sz w:val="21"/>
+                <w:szCs w:val="21"/>
+              </w:rPr>
+              <w:tab/>
+            </w:r>
+            <w:r>
+              <w:rPr>
+                <w:rFonts w:ascii="Courier New" w:hAnsi="Courier New" w:cs="Courier New"/>
+                <w:sz w:val="21"/>
+                <w:szCs w:val="21"/>
+              </w:rPr>
+              <w:tab/>
+              <w:t>line1.end=inertia</w:t>
+            </w:r>
+          </w:p>
+          <w:p>
+            <w:pPr>
+              <w:rPr>
+                <w:rFonts w:ascii="Courier New" w:hAnsi="Courier New" w:cs="Courier New"/>
+                <w:sz w:val="21"/>
+                <w:szCs w:val="21"/>
+              </w:rPr>
+            </w:pPr>
+          </w:p>
+          <w:p>
+            <w:pPr>
+              <w:rPr>
+                <w:rFonts w:ascii="Courier New" w:hAnsi="Courier New" w:cs="Courier New"/>
+                <w:sz w:val="21"/>
+                <w:szCs w:val="21"/>
+              </w:rPr>
+            </w:pPr>
+            <w:r>
+              <w:rPr>
+                <w:rFonts w:ascii="Courier New" w:hAnsi="Courier New" w:cs="Courier New"/>
+                <w:sz w:val="21"/>
+                <w:szCs w:val="21"/>
+              </w:rPr>
+              <w:tab/>
+            </w:r>
+            <w:r>
+              <w:rPr>
+                <w:rFonts w:ascii="Courier New" w:hAnsi="Courier New" w:cs="Courier New"/>
+                <w:sz w:val="21"/>
+                <w:szCs w:val="21"/>
+              </w:rPr>
+              <w:tab/>
+              <w:t>def y=[]</w:t>
+            </w:r>
+          </w:p>
+          <w:p>
+            <w:pPr>
+              <w:rPr>
+                <w:rFonts w:ascii="Courier New" w:hAnsi="Courier New" w:cs="Courier New"/>
+                <w:sz w:val="21"/>
+                <w:szCs w:val="21"/>
+              </w:rPr>
+            </w:pPr>
+            <w:r>
+              <w:rPr>
+                <w:rFonts w:ascii="Courier New" w:hAnsi="Courier New" w:cs="Courier New"/>
+                <w:sz w:val="21"/>
+                <w:szCs w:val="21"/>
+              </w:rPr>
+              <w:tab/>
+            </w:r>
+            <w:r>
+              <w:rPr>
+                <w:rFonts w:ascii="Courier New" w:hAnsi="Courier New" w:cs="Courier New"/>
+                <w:sz w:val="21"/>
+                <w:szCs w:val="21"/>
+              </w:rPr>
+              <w:tab/>
+              <w:t>y[0]=inertia.out</w:t>
+            </w:r>
+          </w:p>
+          <w:p>
+            <w:pPr>
+              <w:rPr>
+                <w:rFonts w:ascii="Courier New" w:hAnsi="Courier New" w:cs="Courier New"/>
+                <w:sz w:val="21"/>
+                <w:szCs w:val="21"/>
+              </w:rPr>
+            </w:pPr>
+          </w:p>
+          <w:p>
+            <w:pPr>
+              <w:rPr>
+                <w:rFonts w:ascii="Courier New" w:hAnsi="Courier New" w:cs="Courier New"/>
+                <w:sz w:val="21"/>
+                <w:szCs w:val="21"/>
+              </w:rPr>
+            </w:pPr>
+            <w:r>
+              <w:rPr>
+                <w:rFonts w:ascii="Courier New" w:hAnsi="Courier New" w:cs="Courier New"/>
+                <w:sz w:val="21"/>
+                <w:szCs w:val="21"/>
+              </w:rPr>
+              <w:tab/>
+            </w:r>
+            <w:r>
+              <w:rPr>
+                <w:rFonts w:ascii="Courier New" w:hAnsi="Courier New" w:cs="Courier New"/>
+                <w:sz w:val="21"/>
+                <w:szCs w:val="21"/>
+              </w:rPr>
+              <w:tab/>
+              <w:t>(1..config.n).each{</w:t>
+            </w:r>
+            <w:r>
+              <w:rPr>
+                <w:rFonts w:ascii="Courier New" w:hAnsi="Courier New" w:cs="Courier New" w:hint="eastAsia"/>
+                <w:sz w:val="21"/>
+                <w:szCs w:val="21"/>
+              </w:rPr>
+              <w:t xml:space="preserve"> //</w:t>
+            </w:r>
+            <w:r>
+              <w:rPr>
+                <w:rFonts w:ascii="Courier New" w:hAnsi="Courier New" w:cs="Courier New" w:hint="eastAsia"/>
+                <w:sz w:val="21"/>
+                <w:szCs w:val="21"/>
+              </w:rPr>
+              <w:t>仿真迭代</w:t>
+            </w:r>
+          </w:p>
+          <w:p>
+            <w:pPr>
+              <w:rPr>
+                <w:rFonts w:ascii="Courier New" w:hAnsi="Courier New" w:cs="Courier New"/>
+                <w:sz w:val="21"/>
+                <w:szCs w:val="21"/>
+              </w:rPr>
+            </w:pPr>
+            <w:r>
+              <w:rPr>
+                <w:rFonts w:ascii="Courier New" w:hAnsi="Courier New" w:cs="Courier New"/>
+                <w:sz w:val="21"/>
+                <w:szCs w:val="21"/>
+              </w:rPr>
+              <w:tab/>
+            </w:r>
+            <w:r>
+              <w:rPr>
+                <w:rFonts w:ascii="Courier New" w:hAnsi="Courier New" w:cs="Courier New"/>
+                <w:sz w:val="21"/>
+                <w:szCs w:val="21"/>
+              </w:rPr>
+              <w:tab/>
+            </w:r>
+            <w:r>
+              <w:rPr>
+                <w:rFonts w:ascii="Courier New" w:hAnsi="Courier New" w:cs="Courier New"/>
+                <w:sz w:val="21"/>
+                <w:szCs w:val="21"/>
+              </w:rPr>
+              <w:tab/>
+              <w:t>config.next()</w:t>
+            </w:r>
+          </w:p>
+          <w:p>
+            <w:pPr>
+              <w:rPr>
+                <w:rFonts w:ascii="Courier New" w:hAnsi="Courier New" w:cs="Courier New"/>
+                <w:sz w:val="21"/>
+                <w:szCs w:val="21"/>
+              </w:rPr>
+            </w:pPr>
+            <w:r>
+              <w:rPr>
+                <w:rFonts w:ascii="Courier New" w:hAnsi="Courier New" w:cs="Courier New"/>
+                <w:sz w:val="21"/>
+                <w:szCs w:val="21"/>
+              </w:rPr>
+              <w:tab/>
+            </w:r>
+            <w:r>
+              <w:rPr>
+                <w:rFonts w:ascii="Courier New" w:hAnsi="Courier New" w:cs="Courier New"/>
+                <w:sz w:val="21"/>
+                <w:szCs w:val="21"/>
+              </w:rPr>
+              <w:tab/>
+            </w:r>
+            <w:r>
+              <w:rPr>
+                <w:rFonts w:ascii="Courier New" w:hAnsi="Courier New" w:cs="Courier New"/>
+                <w:sz w:val="21"/>
+                <w:szCs w:val="21"/>
+              </w:rPr>
+              <w:tab/>
+              <w:t>line1.next()</w:t>
+            </w:r>
+          </w:p>
+          <w:p>
+            <w:pPr>
+              <w:rPr>
+                <w:rFonts w:ascii="Courier New" w:hAnsi="Courier New" w:cs="Courier New"/>
+                <w:sz w:val="21"/>
+                <w:szCs w:val="21"/>
+              </w:rPr>
+            </w:pPr>
+            <w:r>
+              <w:rPr>
+                <w:rFonts w:ascii="Courier New" w:hAnsi="Courier New" w:cs="Courier New"/>
+                <w:sz w:val="21"/>
+                <w:szCs w:val="21"/>
+              </w:rPr>
+              <w:tab/>
+            </w:r>
+            <w:r>
+              <w:rPr>
+                <w:rFonts w:ascii="Courier New" w:hAnsi="Courier New" w:cs="Courier New"/>
+                <w:sz w:val="21"/>
+                <w:szCs w:val="21"/>
+              </w:rPr>
+              <w:tab/>
+            </w:r>
+            <w:r>
+              <w:rPr>
+                <w:rFonts w:ascii="Courier New" w:hAnsi="Courier New" w:cs="Courier New"/>
+                <w:sz w:val="21"/>
+                <w:szCs w:val="21"/>
+              </w:rPr>
+              <w:tab/>
+              <w:t>y[it]=inertia.out</w:t>
+            </w:r>
+          </w:p>
+          <w:p>
+            <w:pPr>
+              <w:rPr>
+                <w:rFonts w:ascii="Courier New" w:hAnsi="Courier New" w:cs="Courier New"/>
+                <w:sz w:val="21"/>
+                <w:szCs w:val="21"/>
+              </w:rPr>
+            </w:pPr>
+            <w:r>
+              <w:rPr>
+                <w:rFonts w:ascii="Courier New" w:hAnsi="Courier New" w:cs="Courier New"/>
+                <w:sz w:val="21"/>
+                <w:szCs w:val="21"/>
+              </w:rPr>
+              <w:tab/>
+            </w:r>
+            <w:r>
+              <w:rPr>
+                <w:rFonts w:ascii="Courier New" w:hAnsi="Courier New" w:cs="Courier New"/>
+                <w:sz w:val="21"/>
+                <w:szCs w:val="21"/>
+              </w:rPr>
+              <w:tab/>
+              <w:t>}</w:t>
+            </w:r>
+          </w:p>
+          <w:p>
+            <w:pPr>
+              <w:rPr>
+                <w:rFonts w:ascii="Courier New" w:hAnsi="Courier New" w:cs="Courier New"/>
+                <w:sz w:val="21"/>
+                <w:szCs w:val="21"/>
+              </w:rPr>
+            </w:pPr>
+            <w:r>
+              <w:rPr>
+                <w:rFonts w:ascii="Courier New" w:hAnsi="Courier New" w:cs="Courier New"/>
+                <w:sz w:val="21"/>
+                <w:szCs w:val="21"/>
+              </w:rPr>
+              <w:tab/>
+            </w:r>
+            <w:r>
+              <w:rPr>
+                <w:rFonts w:ascii="Courier New" w:hAnsi="Courier New" w:cs="Courier New"/>
+                <w:sz w:val="21"/>
+                <w:szCs w:val="21"/>
+              </w:rPr>
+              <w:tab/>
+              <w:t>return y</w:t>
+            </w:r>
+          </w:p>
+          <w:p>
+            <w:pPr>
+              <w:rPr>
+                <w:rFonts w:ascii="Courier New" w:hAnsi="Courier New" w:cs="Courier New"/>
+                <w:sz w:val="21"/>
+                <w:szCs w:val="21"/>
+              </w:rPr>
+            </w:pPr>
+            <w:r>
+              <w:rPr>
+                <w:rFonts w:ascii="Courier New" w:hAnsi="Courier New" w:cs="Courier New"/>
+                <w:sz w:val="21"/>
+                <w:szCs w:val="21"/>
+              </w:rPr>
+              <w:tab/>
+              <w:t>}</w:t>
+            </w:r>
+          </w:p>
+          <w:p>
+            <w:pPr>
+              <w:rPr>
+                <w:rFonts w:ascii="Courier New" w:hAnsi="Courier New" w:cs="Courier New"/>
+                <w:sz w:val="21"/>
+                <w:szCs w:val="21"/>
+              </w:rPr>
+            </w:pPr>
+            <w:r>
+              <w:rPr>
+                <w:rFonts w:ascii="Courier New" w:hAnsi="Courier New" w:cs="Courier New"/>
+                <w:sz w:val="21"/>
+                <w:szCs w:val="21"/>
+              </w:rPr>
+              <w:t>}</w:t>
+            </w:r>
+          </w:p>
+          <w:p>
+            <w:pPr>
+              <w:rPr>
+                <w:rFonts w:ascii="Courier New" w:hAnsi="Courier New" w:cs="Courier New"/>
+                <w:sz w:val="21"/>
+                <w:szCs w:val="21"/>
+              </w:rPr>
+            </w:pPr>
+          </w:p>
+          <w:p>
+            <w:pPr>
+              <w:rPr>
+                <w:rFonts w:ascii="Courier New" w:hAnsi="Courier New" w:cs="Courier New"/>
+                <w:sz w:val="21"/>
+                <w:szCs w:val="21"/>
+              </w:rPr>
+            </w:pPr>
+            <w:r>
+              <w:rPr>
+                <w:rFonts w:ascii="Courier New" w:hAnsi="Courier New" w:cs="Courier New"/>
+                <w:sz w:val="21"/>
+                <w:szCs w:val="21"/>
+              </w:rPr>
+              <w:t>def simu=new Simulation()</w:t>
+            </w:r>
+          </w:p>
+          <w:p>
+            <w:pPr>
+              <w:rPr>
+                <w:rFonts w:ascii="Courier New" w:hAnsi="Courier New" w:cs="Courier New"/>
+                <w:sz w:val="21"/>
+                <w:szCs w:val="21"/>
+              </w:rPr>
+            </w:pPr>
+            <w:r>
+              <w:rPr>
+                <w:rFonts w:ascii="Courier New" w:hAnsi="Courier New" w:cs="Courier New"/>
+                <w:sz w:val="21"/>
+                <w:szCs w:val="21"/>
+              </w:rPr>
+              <w:t>def out=simu.simulate()</w:t>
+            </w:r>
+          </w:p>
+          <w:p>
+            <w:pPr>
+              <w:rPr>
+                <w:rFonts w:ascii="Courier New" w:hAnsi="Courier New" w:cs="Courier New"/>
+                <w:sz w:val="21"/>
+                <w:szCs w:val="21"/>
+              </w:rPr>
+            </w:pPr>
+            <w:r>
+              <w:rPr>
+                <w:rFonts w:ascii="Courier New" w:hAnsi="Courier New" w:cs="Courier New"/>
+                <w:sz w:val="21"/>
+                <w:szCs w:val="21"/>
+              </w:rPr>
+              <w:t>println out[0..10]</w:t>
+            </w:r>
+          </w:p>
+        </w:tc>
+      </w:tr>
+    </w:tbl>
     <w:p/>
-    <w:p/>
+    <w:p>
+      <w:pPr>
+        <w:ind w:firstLineChars="200" w:firstLine="480"/>
+        <w:rPr>
+          <w:rFonts w:hint="eastAsia"/>
+        </w:rPr>
+      </w:pPr>
+      <w:r>
+        <w:rPr>
+          <w:rFonts w:hint="eastAsia"/>
+        </w:rPr>
+        <w:lastRenderedPageBreak/>
+        <w:t>（</w:t>
+      </w:r>
+      <w:r>
+        <w:rPr>
+          <w:rFonts w:hint="eastAsia"/>
+        </w:rPr>
+        <w:t>2</w:t>
+      </w:r>
+      <w:r>
+        <w:rPr>
+          <w:rFonts w:hint="eastAsia"/>
+        </w:rPr>
+        <w:t>）程序显得松散而不严谨。当两个类具有相同的方法签名时，像</w:t>
+      </w:r>
+      <w:r>
+        <w:rPr>
+          <w:rFonts w:hint="eastAsia"/>
+        </w:rPr>
+        <w:t>groovy</w:t>
+      </w:r>
+      <w:r>
+        <w:rPr>
+          <w:rFonts w:hint="eastAsia"/>
+        </w:rPr>
+        <w:t>这</w:t>
+      </w:r>
+      <w:r>
+        <w:rPr>
+          <w:rFonts w:hint="eastAsia"/>
+        </w:rPr>
+        <w:t>样的语言认定两个类具有相同的接口，</w:t>
+      </w:r>
+      <w:r>
+        <w:rPr>
+          <w:rFonts w:hint="eastAsia"/>
+        </w:rPr>
+        <w:t>但是这个约定降低了</w:t>
+      </w:r>
+      <w:r>
+        <w:rPr>
+          <w:rFonts w:hint="eastAsia"/>
+        </w:rPr>
+        <w:t>可读性，且不同类型的模块接口并不是完全一致的</w:t>
+      </w:r>
+      <w:r>
+        <w:rPr>
+          <w:rFonts w:hint="eastAsia"/>
+        </w:rPr>
+        <w:t>，仿真算法与类型相关</w:t>
+      </w:r>
+      <w:r>
+        <w:rPr>
+          <w:rFonts w:hint="eastAsia"/>
+        </w:rPr>
+        <w:t>。</w:t>
+      </w:r>
+    </w:p>
+    <w:p>
+      <w:pPr>
+        <w:ind w:firstLineChars="200" w:firstLine="480"/>
+        <w:rPr>
+          <w:rFonts w:hint="eastAsia"/>
+        </w:rPr>
+      </w:pPr>
+      <w:r>
+        <w:rPr>
+          <w:rFonts w:hint="eastAsia"/>
+        </w:rPr>
+        <w:t>我们可以使用外部化配置</w:t>
+      </w:r>
+      <w:r>
+        <w:rPr>
+          <w:rFonts w:hint="eastAsia"/>
+        </w:rPr>
+        <w:t>来解决缺陷（</w:t>
+      </w:r>
+      <w:r>
+        <w:rPr>
+          <w:rFonts w:hint="eastAsia"/>
+        </w:rPr>
+        <w:t>1</w:t>
+      </w:r>
+      <w:r>
+        <w:rPr>
+          <w:rFonts w:hint="eastAsia"/>
+        </w:rPr>
+        <w:t>），使用</w:t>
+      </w:r>
+      <w:r>
+        <w:rPr>
+          <w:rFonts w:hint="eastAsia"/>
+        </w:rPr>
+        <w:t>强类型</w:t>
+      </w:r>
+      <w:r>
+        <w:rPr>
+          <w:rFonts w:hint="eastAsia"/>
+        </w:rPr>
+        <w:t>和接口</w:t>
+      </w:r>
+      <w:r>
+        <w:rPr>
+          <w:rFonts w:hint="eastAsia"/>
+        </w:rPr>
+        <w:t>来解决</w:t>
+      </w:r>
+      <w:r>
+        <w:rPr>
+          <w:rFonts w:hint="eastAsia"/>
+        </w:rPr>
+        <w:t>缺陷（</w:t>
+      </w:r>
+      <w:r>
+        <w:rPr>
+          <w:rFonts w:hint="eastAsia"/>
+        </w:rPr>
+        <w:t>2</w:t>
+      </w:r>
+      <w:r>
+        <w:rPr>
+          <w:rFonts w:hint="eastAsia"/>
+        </w:rPr>
+        <w:t>）</w:t>
+      </w:r>
+      <w:r>
+        <w:rPr>
+          <w:rFonts w:hint="eastAsia"/>
+        </w:rPr>
+        <w:t>。</w:t>
+      </w:r>
+      <w:r>
+        <w:rPr>
+          <w:rFonts w:hint="eastAsia"/>
+        </w:rPr>
+        <w:t>有人指出，</w:t>
+      </w:r>
+      <w:r>
+        <w:rPr>
+          <w:rFonts w:hint="eastAsia"/>
+        </w:rPr>
+        <w:t>可以利用</w:t>
+      </w:r>
+      <w:r>
+        <w:rPr>
+          <w:rFonts w:hint="eastAsia"/>
+        </w:rPr>
+        <w:t>groovy</w:t>
+      </w:r>
+      <w:r>
+        <w:rPr>
+          <w:rFonts w:hint="eastAsia"/>
+        </w:rPr>
+        <w:t>的可选类型来提供强类型的限制</w:t>
+      </w:r>
+      <w:r>
+        <w:rPr>
+          <w:rFonts w:hint="eastAsia"/>
+        </w:rPr>
+        <w:t>，但是，强弱类型联合起来使用，更加让人迷惑。还是将可选类型的特性作为对</w:t>
+      </w:r>
+      <w:r>
+        <w:rPr>
+          <w:rFonts w:hint="eastAsia"/>
+        </w:rPr>
+        <w:t>java</w:t>
+      </w:r>
+      <w:r>
+        <w:rPr>
+          <w:rFonts w:hint="eastAsia"/>
+        </w:rPr>
+        <w:t>兼容的手段，而把建模交给</w:t>
+      </w:r>
+      <w:r>
+        <w:rPr>
+          <w:rFonts w:hint="eastAsia"/>
+        </w:rPr>
+        <w:t>java</w:t>
+      </w:r>
+      <w:r>
+        <w:rPr>
+          <w:rFonts w:hint="eastAsia"/>
+        </w:rPr>
+        <w:t>来完成吧。</w:t>
+      </w:r>
+      <w:r>
+        <w:rPr>
+          <w:rFonts w:hint="eastAsia"/>
+        </w:rPr>
+        <w:t>从这里开始，我们将不再使用</w:t>
+      </w:r>
+      <w:r>
+        <w:rPr>
+          <w:rFonts w:hint="eastAsia"/>
+        </w:rPr>
+        <w:t>groovy</w:t>
+      </w:r>
+      <w:r>
+        <w:rPr>
+          <w:rFonts w:hint="eastAsia"/>
+        </w:rPr>
+        <w:t>建模，但是后面可以看出，</w:t>
+      </w:r>
+      <w:r>
+        <w:rPr>
+          <w:rFonts w:hint="eastAsia"/>
+        </w:rPr>
+        <w:t>groovy</w:t>
+      </w:r>
+      <w:r>
+        <w:rPr>
+          <w:rFonts w:hint="eastAsia"/>
+        </w:rPr>
+        <w:t>还有其他的用途。</w:t>
+      </w:r>
+      <w:r>
+        <w:rPr>
+          <w:rFonts w:hint="eastAsia"/>
+        </w:rPr>
+        <w:t>我们先着手解决缺陷（</w:t>
+      </w:r>
+      <w:r>
+        <w:rPr>
+          <w:rFonts w:hint="eastAsia"/>
+        </w:rPr>
+        <w:t>2</w:t>
+      </w:r>
+      <w:r>
+        <w:rPr>
+          <w:rFonts w:hint="eastAsia"/>
+        </w:rPr>
+        <w:t>）。</w:t>
+      </w:r>
+    </w:p>
+    <w:p>
+      <w:pPr>
+        <w:ind w:firstLineChars="200" w:firstLine="480"/>
+      </w:pPr>
+      <w:r>
+        <w:rPr>
+          <w:rFonts w:hint="eastAsia"/>
+        </w:rPr>
+        <w:t>如前所述，</w:t>
+      </w:r>
+      <w:r>
+        <w:rPr>
+          <w:rFonts w:hint="eastAsia"/>
+        </w:rPr>
+        <w:t>上述程序还存在不足，但是它实现了基本的模块，并且强调了仿真中的核心步骤。</w:t>
+      </w:r>
+      <w:r>
+        <w:rPr>
+          <w:rFonts w:hint="eastAsia"/>
+        </w:rPr>
+        <w:t>下个小节将引入类层次结构来进行建模。</w:t>
+      </w:r>
+    </w:p>
     <w:p/>
     <w:p/>
     <w:p/>

--- a/论文/论文v0.0.1.docx
+++ b/论文/论文v0.0.1.docx
@@ -6276,7 +6276,7 @@
           <v:shape id="_x0000_i1025" type="#_x0000_t75" style="width:339.35pt;height:179.7pt" o:ole="">
             <v:imagedata r:id="rId7" o:title=""/>
           </v:shape>
-          <o:OLEObject Type="Embed" ProgID="Visio.Drawing.11" ShapeID="_x0000_i1025" DrawAspect="Content" ObjectID="_1544541375" r:id="rId8"/>
+          <o:OLEObject Type="Embed" ProgID="Visio.Drawing.11" ShapeID="_x0000_i1025" DrawAspect="Content" ObjectID="_1545748373" r:id="rId8"/>
         </w:object>
       </w:r>
     </w:p>
@@ -7143,7 +7143,7 @@
           <v:shape id="_x0000_i1026" type="#_x0000_t75" style="width:273.6pt;height:353.75pt" o:ole="">
             <v:imagedata r:id="rId10" o:title=""/>
           </v:shape>
-          <o:OLEObject Type="Embed" ProgID="Visio.Drawing.11" ShapeID="_x0000_i1026" DrawAspect="Content" ObjectID="_1544541376" r:id="rId11"/>
+          <o:OLEObject Type="Embed" ProgID="Visio.Drawing.11" ShapeID="_x0000_i1026" DrawAspect="Content" ObjectID="_1545748374" r:id="rId11"/>
         </w:object>
       </w:r>
     </w:p>
@@ -15314,40 +15314,13 @@
     </w:p>
     <w:p>
       <w:pPr>
-        <w:rPr>
-          <w:rFonts w:cs="Times New Roman"/>
-        </w:rPr>
-      </w:pPr>
-    </w:p>
-    <w:p>
-      <w:pPr>
-        <w:rPr>
-          <w:rFonts w:cs="Times New Roman"/>
-        </w:rPr>
-      </w:pPr>
-    </w:p>
-    <w:p>
-      <w:pPr>
-        <w:rPr>
-          <w:rFonts w:cs="Times New Roman"/>
-        </w:rPr>
-      </w:pPr>
-    </w:p>
-    <w:p>
-      <w:pPr>
-        <w:rPr>
-          <w:rFonts w:cs="Times New Roman"/>
-        </w:rPr>
-      </w:pPr>
-    </w:p>
-    <w:p>
-      <w:pPr>
         <w:jc w:val="center"/>
       </w:pPr>
       <w:r>
         <w:rPr>
           <w:rFonts w:hint="eastAsia"/>
         </w:rPr>
+        <w:lastRenderedPageBreak/>
         <w:t>4</w:t>
       </w:r>
       <w:r>
@@ -15479,7 +15452,7 @@
           <v:shape id="_x0000_i1027" type="#_x0000_t75" style="width:358.75pt;height:45.1pt" o:ole="">
             <v:imagedata r:id="rId16" o:title=""/>
           </v:shape>
-          <o:OLEObject Type="Embed" ProgID="Visio.Drawing.11" ShapeID="_x0000_i1027" DrawAspect="Content" ObjectID="_1544541377" r:id="rId17"/>
+          <o:OLEObject Type="Embed" ProgID="Visio.Drawing.11" ShapeID="_x0000_i1027" DrawAspect="Content" ObjectID="_1545748375" r:id="rId17"/>
         </w:object>
       </w:r>
     </w:p>
@@ -15667,7 +15640,6 @@
         <w:rPr>
           <w:rFonts w:hint="eastAsia"/>
         </w:rPr>
-        <w:lastRenderedPageBreak/>
         <w:t>对于系统的三种等效模型，由于转态方程在数学描述上的简单性，</w:t>
       </w:r>
       <w:r>
@@ -15771,6 +15743,7 @@
         <w:rPr>
           <w:rFonts w:hint="eastAsia"/>
         </w:rPr>
+        <w:lastRenderedPageBreak/>
         <w:t xml:space="preserve">                    </w:t>
       </w:r>
       <w:r>
@@ -15835,7 +15808,7 @@
           <v:shape id="_x0000_i1028" type="#_x0000_t75" style="width:338.1pt;height:110.8pt" o:ole="">
             <v:imagedata r:id="rId18" o:title=""/>
           </v:shape>
-          <o:OLEObject Type="Embed" ProgID="Visio.Drawing.11" ShapeID="_x0000_i1028" DrawAspect="Content" ObjectID="_1544541378" r:id="rId19"/>
+          <o:OLEObject Type="Embed" ProgID="Visio.Drawing.11" ShapeID="_x0000_i1028" DrawAspect="Content" ObjectID="_1545748376" r:id="rId19"/>
         </w:object>
       </w:r>
     </w:p>
@@ -17118,7 +17091,6 @@
         <w:rPr>
           <w:rFonts w:hint="eastAsia"/>
         </w:rPr>
-        <w:lastRenderedPageBreak/>
         <w:t>比较</w:t>
       </w:r>
       <w:r>
@@ -17488,6 +17460,7 @@
         <w:rPr>
           <w:rFonts w:hint="eastAsia"/>
         </w:rPr>
+        <w:lastRenderedPageBreak/>
         <w:t>由上述</w:t>
       </w:r>
       <w:r>
@@ -19362,7 +19335,6 @@
         <w:rPr>
           <w:rFonts w:hint="eastAsia"/>
         </w:rPr>
-        <w:lastRenderedPageBreak/>
         <w:t xml:space="preserve">                                                   </w:t>
       </w:r>
       <m:oMath>
@@ -19787,6 +19759,7 @@
         <w:rPr>
           <w:rFonts w:hint="eastAsia"/>
         </w:rPr>
+        <w:lastRenderedPageBreak/>
         <w:t>用</w:t>
       </w:r>
       <w:r>
@@ -21023,7 +20996,6 @@
         <w:rPr>
           <w:rFonts w:hint="eastAsia"/>
         </w:rPr>
-        <w:lastRenderedPageBreak/>
         <w:t>再分别对上述两个环节进行离散化处理。</w:t>
       </w:r>
     </w:p>
@@ -21047,7 +21019,7 @@
           <v:shape id="_x0000_i1029" type="#_x0000_t75" style="width:93.9pt;height:36.3pt" o:ole="">
             <v:imagedata r:id="rId20" o:title=""/>
           </v:shape>
-          <o:OLEObject Type="Embed" ProgID="Visio.Drawing.11" ShapeID="_x0000_i1029" DrawAspect="Content" ObjectID="_1544541379" r:id="rId21"/>
+          <o:OLEObject Type="Embed" ProgID="Visio.Drawing.11" ShapeID="_x0000_i1029" DrawAspect="Content" ObjectID="_1545748377" r:id="rId21"/>
         </w:object>
       </w:r>
     </w:p>
@@ -21083,7 +21055,7 @@
           <v:shape id="_x0000_i1030" type="#_x0000_t75" style="width:93.9pt;height:36.3pt" o:ole="">
             <v:imagedata r:id="rId22" o:title=""/>
           </v:shape>
-          <o:OLEObject Type="Embed" ProgID="Visio.Drawing.11" ShapeID="_x0000_i1030" DrawAspect="Content" ObjectID="_1544541380" r:id="rId23"/>
+          <o:OLEObject Type="Embed" ProgID="Visio.Drawing.11" ShapeID="_x0000_i1030" DrawAspect="Content" ObjectID="_1545748378" r:id="rId23"/>
         </w:object>
       </w:r>
     </w:p>
@@ -21953,7 +21925,7 @@
           <v:shape id="_x0000_i1031" type="#_x0000_t75" style="width:267.95pt;height:266.1pt" o:ole="">
             <v:imagedata r:id="rId24" o:title=""/>
           </v:shape>
-          <o:OLEObject Type="Embed" ProgID="Visio.Drawing.11" ShapeID="_x0000_i1031" DrawAspect="Content" ObjectID="_1544541381" r:id="rId25"/>
+          <o:OLEObject Type="Embed" ProgID="Visio.Drawing.11" ShapeID="_x0000_i1031" DrawAspect="Content" ObjectID="_1545748379" r:id="rId25"/>
         </w:object>
       </w:r>
     </w:p>
@@ -24591,7 +24563,7 @@
           <v:shape id="_x0000_i1032" type="#_x0000_t75" style="width:437pt;height:77pt" o:ole="">
             <v:imagedata r:id="rId27" o:title=""/>
           </v:shape>
-          <o:OLEObject Type="Embed" ProgID="Visio.Drawing.11" ShapeID="_x0000_i1032" DrawAspect="Content" ObjectID="_1544541382" r:id="rId28"/>
+          <o:OLEObject Type="Embed" ProgID="Visio.Drawing.11" ShapeID="_x0000_i1032" DrawAspect="Content" ObjectID="_1545748380" r:id="rId28"/>
         </w:object>
       </w:r>
       <w:r>
@@ -24667,7 +24639,7 @@
           <v:shape id="_x0000_i1033" type="#_x0000_t75" style="width:146.5pt;height:35.05pt" o:ole="">
             <v:imagedata r:id="rId29" o:title=""/>
           </v:shape>
-          <o:OLEObject Type="Embed" ProgID="Visio.Drawing.11" ShapeID="_x0000_i1033" DrawAspect="Content" ObjectID="_1544541383" r:id="rId30"/>
+          <o:OLEObject Type="Embed" ProgID="Visio.Drawing.11" ShapeID="_x0000_i1033" DrawAspect="Content" ObjectID="_1545748381" r:id="rId30"/>
         </w:object>
       </w:r>
     </w:p>
@@ -24726,7 +24698,7 @@
           <v:shape id="_x0000_i1034" type="#_x0000_t75" style="width:97.65pt;height:33.8pt" o:ole="">
             <v:imagedata r:id="rId31" o:title=""/>
           </v:shape>
-          <o:OLEObject Type="Embed" ProgID="Visio.Drawing.11" ShapeID="_x0000_i1034" DrawAspect="Content" ObjectID="_1544541384" r:id="rId32"/>
+          <o:OLEObject Type="Embed" ProgID="Visio.Drawing.11" ShapeID="_x0000_i1034" DrawAspect="Content" ObjectID="_1545748382" r:id="rId32"/>
         </w:object>
       </w:r>
     </w:p>
@@ -24779,7 +24751,7 @@
           <v:shape id="_x0000_i1035" type="#_x0000_t75" style="width:311.15pt;height:77pt" o:ole="">
             <v:imagedata r:id="rId33" o:title=""/>
           </v:shape>
-          <o:OLEObject Type="Embed" ProgID="Visio.Drawing.11" ShapeID="_x0000_i1035" DrawAspect="Content" ObjectID="_1544541385" r:id="rId34"/>
+          <o:OLEObject Type="Embed" ProgID="Visio.Drawing.11" ShapeID="_x0000_i1035" DrawAspect="Content" ObjectID="_1545748383" r:id="rId34"/>
         </w:object>
       </w:r>
     </w:p>
@@ -24844,7 +24816,7 @@
           <v:shape id="_x0000_i1036" type="#_x0000_t75" style="width:155.25pt;height:57.6pt" o:ole="">
             <v:imagedata r:id="rId35" o:title=""/>
           </v:shape>
-          <o:OLEObject Type="Embed" ProgID="Visio.Drawing.11" ShapeID="_x0000_i1036" DrawAspect="Content" ObjectID="_1544541386" r:id="rId36"/>
+          <o:OLEObject Type="Embed" ProgID="Visio.Drawing.11" ShapeID="_x0000_i1036" DrawAspect="Content" ObjectID="_1545748384" r:id="rId36"/>
         </w:object>
       </w:r>
     </w:p>
@@ -24933,7 +24905,7 @@
           <v:shape id="_x0000_i1037" type="#_x0000_t75" style="width:426.35pt;height:132.1pt" o:ole="">
             <v:imagedata r:id="rId37" o:title=""/>
           </v:shape>
-          <o:OLEObject Type="Embed" ProgID="Visio.Drawing.11" ShapeID="_x0000_i1037" DrawAspect="Content" ObjectID="_1544541387" r:id="rId38"/>
+          <o:OLEObject Type="Embed" ProgID="Visio.Drawing.11" ShapeID="_x0000_i1037" DrawAspect="Content" ObjectID="_1545748385" r:id="rId38"/>
         </w:object>
       </w:r>
       <w:r>
@@ -25457,10 +25429,10 @@
       </w:pPr>
       <w:r>
         <w:object w:dxaOrig="2245" w:dyaOrig="694">
-          <v:shape id="_x0000_i1038" type="#_x0000_t75" style="width:112.05pt;height:34.45pt" o:ole="">
+          <v:shape id="_x0000_i1042" type="#_x0000_t75" style="width:112.05pt;height:34.45pt" o:ole="">
             <v:imagedata r:id="rId39" o:title=""/>
           </v:shape>
-          <o:OLEObject Type="Embed" ProgID="Visio.Drawing.11" ShapeID="_x0000_i1038" DrawAspect="Content" ObjectID="_1544541388" r:id="rId40"/>
+          <o:OLEObject Type="Embed" ProgID="Visio.Drawing.11" ShapeID="_x0000_i1042" DrawAspect="Content" ObjectID="_1545748386" r:id="rId40"/>
         </w:object>
       </w:r>
     </w:p>
@@ -25493,10 +25465,10 @@
       </w:pPr>
       <w:r>
         <w:object w:dxaOrig="3532" w:dyaOrig="3201">
-          <v:shape id="_x0000_i1039" type="#_x0000_t75" style="width:176.55pt;height:160.3pt" o:ole="">
+          <v:shape id="_x0000_i1038" type="#_x0000_t75" style="width:176.55pt;height:160.3pt" o:ole="">
             <v:imagedata r:id="rId41" o:title=""/>
           </v:shape>
-          <o:OLEObject Type="Embed" ProgID="Visio.Drawing.11" ShapeID="_x0000_i1039" DrawAspect="Content" ObjectID="_1544541389" r:id="rId42"/>
+          <o:OLEObject Type="Embed" ProgID="Visio.Drawing.11" ShapeID="_x0000_i1038" DrawAspect="Content" ObjectID="_1545748387" r:id="rId42"/>
         </w:object>
       </w:r>
     </w:p>
@@ -28978,7 +28950,19 @@
         <w:rPr>
           <w:rFonts w:hint="eastAsia"/>
         </w:rPr>
-        <w:t>代码占用了更多的行数，还依赖了两个辅助方法（</w:t>
+        <w:t>代码占用了更多的行数，</w:t>
+      </w:r>
+      <w:r>
+        <w:rPr>
+          <w:rFonts w:hint="eastAsia"/>
+        </w:rPr>
+        <w:t>其中，</w:t>
+      </w:r>
+      <w:r>
+        <w:rPr>
+          <w:rFonts w:hint="eastAsia"/>
+        </w:rPr>
+        <w:t>还依赖了两个辅助方法（</w:t>
       </w:r>
       <w:r>
         <w:rPr>
@@ -29091,7 +29075,13 @@
         <w:rPr>
           <w:rFonts w:hint="eastAsia"/>
         </w:rPr>
-        <w:t>的强类型更加严谨，能够有效的借助编译器的能力在编译时而不是运行时就找出绝大多数和类型相关的错误。而动态语言（如</w:t>
+        <w:t>的强类型更加严谨，能够有效的借助编译器的能力在编译</w:t>
+      </w:r>
+      <w:r>
+        <w:rPr>
+          <w:rFonts w:hint="eastAsia"/>
+        </w:rPr>
+        <w:t>而不是运行时就找出绝大多数和类型相关的错误。而动态语言（如</w:t>
       </w:r>
       <w:r>
         <w:rPr>
@@ -30358,13 +30348,13 @@
         <w:rPr>
           <w:rFonts w:hint="eastAsia"/>
         </w:rPr>
-        <w:t>封装</w:t>
-      </w:r>
-      <w:r>
-        <w:rPr>
-          <w:rFonts w:hint="eastAsia"/>
-        </w:rPr>
-        <w:t>出来的“模块”</w:t>
+        <w:t>重构</w:t>
+      </w:r>
+      <w:r>
+        <w:rPr>
+          <w:rFonts w:hint="eastAsia"/>
+        </w:rPr>
+        <w:t>的“模块”</w:t>
       </w:r>
       <w:r>
         <w:rPr>
@@ -30517,10 +30507,10 @@
       </w:pPr>
       <w:r>
         <w:object w:dxaOrig="3005" w:dyaOrig="764">
-          <v:shape id="_x0000_i1040" type="#_x0000_t75" style="width:150.25pt;height:38.2pt" o:ole="">
+          <v:shape id="_x0000_i1039" type="#_x0000_t75" style="width:150.25pt;height:38.2pt" o:ole="">
             <v:imagedata r:id="rId50" o:title=""/>
           </v:shape>
-          <o:OLEObject Type="Embed" ProgID="Visio.Drawing.11" ShapeID="_x0000_i1040" DrawAspect="Content" ObjectID="_1544541390" r:id="rId51"/>
+          <o:OLEObject Type="Embed" ProgID="Visio.Drawing.11" ShapeID="_x0000_i1039" DrawAspect="Content" ObjectID="_1545748388" r:id="rId51"/>
         </w:object>
       </w:r>
     </w:p>
@@ -31624,10 +31614,10 @@
       </w:pPr>
       <w:r>
         <w:object w:dxaOrig="4076" w:dyaOrig="1032">
-          <v:shape id="_x0000_i1041" type="#_x0000_t75" style="width:204.1pt;height:51.35pt" o:ole="">
+          <v:shape id="_x0000_i1040" type="#_x0000_t75" style="width:204.1pt;height:51.35pt" o:ole="">
             <v:imagedata r:id="rId53" o:title=""/>
           </v:shape>
-          <o:OLEObject Type="Embed" ProgID="Visio.Drawing.11" ShapeID="_x0000_i1041" DrawAspect="Content" ObjectID="_1544541391" r:id="rId54"/>
+          <o:OLEObject Type="Embed" ProgID="Visio.Drawing.11" ShapeID="_x0000_i1040" DrawAspect="Content" ObjectID="_1545748389" r:id="rId54"/>
         </w:object>
       </w:r>
     </w:p>
@@ -32236,7 +32226,19 @@
         <w:rPr>
           <w:rFonts w:hint="eastAsia"/>
         </w:rPr>
-        <w:t>由模型可知，引入一个求和模块之后，对算法产生了较大的影响，这体现在对计算过程引入了新的限制。在迭代的过程中，要求</w:t>
+        <w:t>由模型可知，引入一个求和模块之后，对算法产生了较大的影响，这体现在对计算过程引入了新的限制。在迭代的过程中，</w:t>
+      </w:r>
+      <w:r>
+        <w:rPr>
+          <w:rFonts w:hint="eastAsia"/>
+        </w:rPr>
+        <w:t>欲</w:t>
+      </w:r>
+      <w:r>
+        <w:rPr>
+          <w:rFonts w:hint="eastAsia"/>
+        </w:rPr>
+        <w:t>求</w:t>
       </w:r>
       <m:oMath>
         <m:sSub>
@@ -32295,7 +32297,13 @@
         <w:rPr>
           <w:rFonts w:hint="eastAsia"/>
         </w:rPr>
-        <w:t>，需要先求误差</w:t>
+        <w:t>，须</w:t>
+      </w:r>
+      <w:r>
+        <w:rPr>
+          <w:rFonts w:hint="eastAsia"/>
+        </w:rPr>
+        <w:t>先求误差</w:t>
       </w:r>
       <m:oMath>
         <m:r>
@@ -32312,7 +32320,13 @@
         <w:rPr>
           <w:rFonts w:hint="eastAsia"/>
         </w:rPr>
-        <w:t>，而要求得</w:t>
+        <w:t>，</w:t>
+      </w:r>
+      <w:r>
+        <w:rPr>
+          <w:rFonts w:hint="eastAsia"/>
+        </w:rPr>
+        <w:t>而欲求</w:t>
       </w:r>
       <w:r>
         <w:rPr>
@@ -32324,7 +32338,13 @@
         <w:rPr>
           <w:rFonts w:hint="eastAsia"/>
         </w:rPr>
-        <w:t>，需要先求</w:t>
+        <w:t>，需要</w:t>
+      </w:r>
+      <w:r>
+        <w:rPr>
+          <w:rFonts w:hint="eastAsia"/>
+        </w:rPr>
+        <w:t>知道</w:t>
       </w:r>
       <m:oMath>
         <m:sSub>
@@ -32358,16 +32378,37 @@
             </m:r>
           </m:sub>
         </m:sSub>
-        <m:r>
-          <m:rPr>
-            <m:sty m:val="p"/>
-          </m:rPr>
-          <w:rPr>
-            <w:rFonts w:ascii="Cambria Math" w:hAnsi="Cambria Math"/>
-          </w:rPr>
-          <m:t>(k)</m:t>
-        </m:r>
       </m:oMath>
+      <w:r>
+        <w:rPr>
+          <w:rFonts w:hint="eastAsia"/>
+        </w:rPr>
+        <w:t>在</w:t>
+      </w:r>
+      <w:r>
+        <w:rPr>
+          <w:rFonts w:hint="eastAsia"/>
+        </w:rPr>
+        <w:t>k</w:t>
+      </w:r>
+      <w:r>
+        <w:rPr>
+          <w:rFonts w:hint="eastAsia"/>
+        </w:rPr>
+        <w:t>时刻的状态，</w:t>
+      </w:r>
+      <w:r>
+        <w:rPr>
+          <w:rFonts w:hint="eastAsia"/>
+        </w:rPr>
+        <w:t>这相当于对求解顺序施加了限制</w:t>
+      </w:r>
+      <w:r>
+        <w:rPr>
+          <w:rFonts w:hint="eastAsia"/>
+        </w:rPr>
+        <w:t>，计算顺序和上面的公式相同</w:t>
+      </w:r>
       <w:r>
         <w:rPr>
           <w:rFonts w:hint="eastAsia"/>
@@ -32407,13 +32448,19 @@
         <w:rPr>
           <w:rFonts w:hint="eastAsia"/>
         </w:rPr>
-        <w:t>尽管存在上述的影响，从代码上来看，改变</w:t>
-      </w:r>
-      <w:r>
-        <w:rPr>
-          <w:rFonts w:hint="eastAsia"/>
-        </w:rPr>
-        <w:t>比较小，因为我们的步伐也比较小</w:t>
+        <w:t>尽管存在上述的影响，</w:t>
+      </w:r>
+      <w:r>
+        <w:rPr>
+          <w:rFonts w:hint="eastAsia"/>
+        </w:rPr>
+        <w:t>代码的变化足够小，因为我们的步伐也足够</w:t>
+      </w:r>
+      <w:r>
+        <w:rPr>
+          <w:rFonts w:hint="eastAsia"/>
+        </w:rPr>
+        <w:t>小</w:t>
       </w:r>
       <w:r>
         <w:rPr>
@@ -32504,6 +32551,22 @@
               </w:rPr>
               <w:t>def err=[]</w:t>
             </w:r>
+            <w:r>
+              <w:rPr>
+                <w:rFonts w:ascii="Courier New" w:hAnsi="Courier New" w:cs="Courier New" w:hint="eastAsia"/>
+                <w:sz w:val="21"/>
+                <w:szCs w:val="21"/>
+              </w:rPr>
+              <w:t xml:space="preserve"> // </w:t>
+            </w:r>
+            <w:r>
+              <w:rPr>
+                <w:rFonts w:ascii="Courier New" w:hAnsi="Courier New" w:cs="Courier New" w:hint="eastAsia"/>
+                <w:sz w:val="21"/>
+                <w:szCs w:val="21"/>
+              </w:rPr>
+              <w:t>误差</w:t>
+            </w:r>
           </w:p>
           <w:p>
             <w:pPr>
@@ -32750,7 +32813,31 @@
         <w:rPr>
           <w:rFonts w:hint="eastAsia"/>
         </w:rPr>
-        <w:t>可以看出，仿真结果有比较高的精度，通过对曲线放大可以看出结果精确到小数点后第二位。</w:t>
+        <w:t>可以看出，仿真结果有比较高的精度，通过对</w:t>
+      </w:r>
+      <w:r>
+        <w:rPr>
+          <w:rFonts w:hint="eastAsia"/>
+        </w:rPr>
+        <w:t>数据比较</w:t>
+      </w:r>
+      <w:r>
+        <w:rPr>
+          <w:rFonts w:hint="eastAsia"/>
+        </w:rPr>
+        <w:t>可知</w:t>
+      </w:r>
+      <w:r>
+        <w:rPr>
+          <w:rFonts w:hint="eastAsia"/>
+        </w:rPr>
+        <w:t>计算</w:t>
+      </w:r>
+      <w:r>
+        <w:rPr>
+          <w:rFonts w:hint="eastAsia"/>
+        </w:rPr>
+        <w:t>结果精确到小数点后第二位。</w:t>
       </w:r>
     </w:p>
     <w:p>
@@ -32855,7 +32942,19 @@
         <w:rPr>
           <w:rFonts w:hint="eastAsia"/>
         </w:rPr>
-        <w:t>连续三个系统的仿真计算，已经可以让我们“嗅到”重复的味道了。如同反复被指出的，重复意味着可以被重构。前面代码中的“省略号”，都是可以封装的相同的模板代码；而不同的代码，也可以抽出共性用“类模板”来建模；剩下的看似没有共同点的代码，可以通过一些编程手段来刻画。总之，不断地重构，直到重复被尽可能地消除掉。</w:t>
+        <w:t>连续三个系统的仿真计算，已经可以让我们“嗅到”重复的味道了。如同反复被指出的，重复意味着可以被重构。前面代码中的</w:t>
+      </w:r>
+      <w:r>
+        <w:rPr>
+          <w:rFonts w:hint="eastAsia"/>
+        </w:rPr>
+        <w:t>省略的部分</w:t>
+      </w:r>
+      <w:r>
+        <w:rPr>
+          <w:rFonts w:hint="eastAsia"/>
+        </w:rPr>
+        <w:t>，都是可以封装模板代码；而不同的代码，也可以抽出共性用“类模板”来建模；剩下的看似没有共同点的代码，可以通过一些编程手段来刻画。不断地重构，直到重复被尽可能地消除掉。</w:t>
       </w:r>
     </w:p>
     <w:p>
@@ -32941,10 +33040,10 @@
       </w:pPr>
       <w:r>
         <w:object w:dxaOrig="2245" w:dyaOrig="694">
-          <v:shape id="_x0000_i1042" type="#_x0000_t75" style="width:112.05pt;height:34.45pt" o:ole="">
-            <v:imagedata r:id="rId39" o:title=""/>
+          <v:shape id="_x0000_i1041" type="#_x0000_t75" style="width:112.05pt;height:34.45pt" o:ole="">
+            <v:imagedata r:id="rId56" o:title=""/>
           </v:shape>
-          <o:OLEObject Type="Embed" ProgID="Visio.Drawing.11" ShapeID="_x0000_i1042" DrawAspect="Content" ObjectID="_1544541392" r:id="rId56"/>
+          <o:OLEObject Type="Embed" ProgID="Visio.Drawing.11" ShapeID="_x0000_i1041" DrawAspect="Content" ObjectID="_1545748390" r:id="rId57"/>
         </w:object>
       </w:r>
     </w:p>
@@ -32974,9 +33073,6 @@
     <w:p>
       <w:pPr>
         <w:ind w:firstLineChars="200" w:firstLine="480"/>
-        <w:rPr>
-          <w:rFonts w:hint="eastAsia"/>
-        </w:rPr>
       </w:pPr>
       <w:r>
         <w:rPr>
@@ -33096,9 +33192,6 @@
     <w:p>
       <w:pPr>
         <w:ind w:firstLineChars="200" w:firstLine="480"/>
-        <w:rPr>
-          <w:rFonts w:hint="eastAsia"/>
-        </w:rPr>
       </w:pPr>
       <w:r>
         <w:rPr>
@@ -33214,21 +33307,53 @@
         <w:rPr>
           <w:rFonts w:hint="eastAsia"/>
         </w:rPr>
-        <w:t>类的模型没有普适性；</w:t>
+        <w:t>类没有普适性；</w:t>
+      </w:r>
+    </w:p>
+    <w:p>
+      <w:pPr>
+        <w:ind w:firstLineChars="200" w:firstLine="480"/>
+      </w:pPr>
+      <w:r>
+        <w:rPr>
+          <w:rFonts w:hint="eastAsia"/>
+        </w:rPr>
+        <w:lastRenderedPageBreak/>
+        <w:t>（</w:t>
+      </w:r>
+      <w:r>
+        <w:rPr>
+          <w:rFonts w:hint="eastAsia"/>
+        </w:rPr>
+        <w:t>2</w:t>
+      </w:r>
+      <w:r>
+        <w:rPr>
+          <w:rFonts w:hint="eastAsia"/>
+        </w:rPr>
+        <w:t>）程序显得松散而不严谨。当两个类具有相同的方法签名时，像</w:t>
+      </w:r>
+      <w:r>
+        <w:rPr>
+          <w:rFonts w:hint="eastAsia"/>
+        </w:rPr>
+        <w:t>groovy</w:t>
+      </w:r>
+      <w:r>
+        <w:rPr>
+          <w:rFonts w:hint="eastAsia"/>
+        </w:rPr>
+        <w:t>这样的语言认定两个类具有相同的接口，但是这个约定降低了可读性，且不同类型的模块接口并不是完全一致的，仿真算法与模块的类型相关。</w:t>
       </w:r>
     </w:p>
     <w:p>
       <w:pPr>
         <w:jc w:val="center"/>
-        <w:rPr>
-          <w:rFonts w:hint="eastAsia"/>
-        </w:rPr>
       </w:pPr>
       <w:r>
         <w:rPr>
           <w:noProof/>
         </w:rPr>
-        <w:lastRenderedPageBreak/>
         <w:drawing>
           <wp:inline distT="0" distB="0" distL="0" distR="0">
             <wp:extent cx="3656965" cy="3656965"/>
@@ -33247,7 +33372,7 @@
                     </pic:cNvPicPr>
                   </pic:nvPicPr>
                   <pic:blipFill>
-                    <a:blip r:embed="rId57" cstate="print"/>
+                    <a:blip r:embed="rId58" cstate="print"/>
                     <a:srcRect/>
                     <a:stretch>
                       <a:fillRect/>
@@ -33279,9 +33404,6 @@
     <w:p>
       <w:pPr>
         <w:jc w:val="center"/>
-        <w:rPr>
-          <w:rFonts w:hint="eastAsia"/>
-        </w:rPr>
       </w:pPr>
       <w:r>
         <w:rPr>
@@ -33785,6 +33907,7 @@
                 <w:sz w:val="21"/>
                 <w:szCs w:val="21"/>
               </w:rPr>
+              <w:lastRenderedPageBreak/>
               <w:tab/>
               <w:t>double c2</w:t>
             </w:r>
@@ -33882,7 +34005,6 @@
                 <w:sz w:val="21"/>
                 <w:szCs w:val="21"/>
               </w:rPr>
-              <w:lastRenderedPageBreak/>
               <w:tab/>
               <w:t>}</w:t>
             </w:r>
@@ -34335,7 +34457,7 @@
           <w:p>
             <w:pPr>
               <w:rPr>
-                <w:rFonts w:ascii="Courier New" w:hAnsi="Courier New" w:cs="Courier New" w:hint="eastAsia"/>
+                <w:rFonts w:ascii="Courier New" w:hAnsi="Courier New" w:cs="Courier New"/>
                 <w:sz w:val="21"/>
                 <w:szCs w:val="21"/>
               </w:rPr>
@@ -34378,7 +34500,7 @@
           <w:p>
             <w:pPr>
               <w:rPr>
-                <w:rFonts w:ascii="Courier New" w:hAnsi="Courier New" w:cs="Courier New" w:hint="eastAsia"/>
+                <w:rFonts w:ascii="Courier New" w:hAnsi="Courier New" w:cs="Courier New"/>
                 <w:sz w:val="21"/>
                 <w:szCs w:val="21"/>
               </w:rPr>
@@ -34508,7 +34630,7 @@
           <w:p>
             <w:pPr>
               <w:rPr>
-                <w:rFonts w:ascii="Courier New" w:hAnsi="Courier New" w:cs="Courier New" w:hint="eastAsia"/>
+                <w:rFonts w:ascii="Courier New" w:hAnsi="Courier New" w:cs="Courier New"/>
                 <w:sz w:val="21"/>
                 <w:szCs w:val="21"/>
               </w:rPr>
@@ -34959,28 +35081,90 @@
     <w:p>
       <w:pPr>
         <w:ind w:firstLineChars="200" w:firstLine="480"/>
-        <w:rPr>
-          <w:rFonts w:hint="eastAsia"/>
-        </w:rPr>
       </w:pPr>
       <w:r>
         <w:rPr>
           <w:rFonts w:hint="eastAsia"/>
         </w:rPr>
-        <w:lastRenderedPageBreak/>
-        <w:t>（</w:t>
-      </w:r>
-      <w:r>
-        <w:rPr>
-          <w:rFonts w:hint="eastAsia"/>
-        </w:rPr>
-        <w:t>2</w:t>
-      </w:r>
-      <w:r>
-        <w:rPr>
-          <w:rFonts w:hint="eastAsia"/>
-        </w:rPr>
-        <w:t>）程序显得松散而不严谨。当两个类具有相同的方法签名时，像</w:t>
+        <w:t>我们可以</w:t>
+      </w:r>
+      <w:r>
+        <w:rPr>
+          <w:rFonts w:hint="eastAsia"/>
+        </w:rPr>
+        <w:t>进行重构，</w:t>
+      </w:r>
+      <w:r>
+        <w:rPr>
+          <w:rFonts w:hint="eastAsia"/>
+        </w:rPr>
+        <w:t>使用</w:t>
+      </w:r>
+      <w:r>
+        <w:rPr>
+          <w:rFonts w:hint="eastAsia"/>
+        </w:rPr>
+        <w:t>继承体系和</w:t>
+      </w:r>
+      <w:r>
+        <w:rPr>
+          <w:rFonts w:hint="eastAsia"/>
+        </w:rPr>
+        <w:t>外部化配置</w:t>
+      </w:r>
+      <w:r>
+        <w:rPr>
+          <w:rFonts w:hint="eastAsia"/>
+        </w:rPr>
+        <w:t>来</w:t>
+      </w:r>
+      <w:r>
+        <w:rPr>
+          <w:rFonts w:hint="eastAsia"/>
+        </w:rPr>
+        <w:t>改善程序结构</w:t>
+      </w:r>
+      <w:r>
+        <w:rPr>
+          <w:rFonts w:hint="eastAsia"/>
+        </w:rPr>
+        <w:t>，使用</w:t>
+      </w:r>
+      <w:r>
+        <w:rPr>
+          <w:rFonts w:hint="eastAsia"/>
+        </w:rPr>
+        <w:t>强类型</w:t>
+      </w:r>
+      <w:r>
+        <w:rPr>
+          <w:rFonts w:hint="eastAsia"/>
+        </w:rPr>
+        <w:t>和接口</w:t>
+      </w:r>
+      <w:r>
+        <w:rPr>
+          <w:rFonts w:hint="eastAsia"/>
+        </w:rPr>
+        <w:t>来明确程序边界</w:t>
+      </w:r>
+      <w:r>
+        <w:rPr>
+          <w:rFonts w:hint="eastAsia"/>
+        </w:rPr>
+        <w:t>。</w:t>
+      </w:r>
+      <w:r>
+        <w:rPr>
+          <w:rFonts w:hint="eastAsia"/>
+        </w:rPr>
+        <w:t>有人指出，</w:t>
+      </w:r>
+      <w:r>
+        <w:rPr>
+          <w:rFonts w:hint="eastAsia"/>
+        </w:rPr>
+        <w:t>可以利用</w:t>
       </w:r>
       <w:r>
         <w:rPr>
@@ -34992,37 +35176,91 @@
         <w:rPr>
           <w:rFonts w:hint="eastAsia"/>
         </w:rPr>
-        <w:t>这</w:t>
-      </w:r>
-      <w:r>
-        <w:rPr>
-          <w:rFonts w:hint="eastAsia"/>
-        </w:rPr>
-        <w:t>样的语言认定两个类具有相同的接口，</w:t>
-      </w:r>
-      <w:r>
-        <w:rPr>
-          <w:rFonts w:hint="eastAsia"/>
-        </w:rPr>
-        <w:t>但是这个约定降低了</w:t>
-      </w:r>
-      <w:r>
-        <w:rPr>
-          <w:rFonts w:hint="eastAsia"/>
-        </w:rPr>
-        <w:t>可读性，且不同类型的模块接口并不是完全一致的</w:t>
-      </w:r>
-      <w:r>
-        <w:rPr>
-          <w:rFonts w:hint="eastAsia"/>
-        </w:rPr>
-        <w:t>，仿真算法与类型相关</w:t>
-      </w:r>
-      <w:r>
-        <w:rPr>
-          <w:rFonts w:hint="eastAsia"/>
-        </w:rPr>
-        <w:t>。</w:t>
+        <w:t>的可选类型来提供强类型的限制</w:t>
+      </w:r>
+      <w:r>
+        <w:rPr>
+          <w:rFonts w:hint="eastAsia"/>
+        </w:rPr>
+        <w:t>，但是，</w:t>
+      </w:r>
+      <w:r>
+        <w:rPr>
+          <w:rFonts w:hint="eastAsia"/>
+        </w:rPr>
+        <w:t>编程经验告诉我们，</w:t>
+      </w:r>
+      <w:r>
+        <w:rPr>
+          <w:rFonts w:hint="eastAsia"/>
+        </w:rPr>
+        <w:t>强弱类型联合起来使用，更加让人迷惑</w:t>
+      </w:r>
+      <w:r>
+        <w:rPr>
+          <w:rFonts w:hint="eastAsia"/>
+        </w:rPr>
+        <w:t>，哪里使用强类型，哪里使用弱类型都会让人纠结不已</w:t>
+      </w:r>
+      <w:r>
+        <w:rPr>
+          <w:rFonts w:hint="eastAsia"/>
+        </w:rPr>
+        <w:t>。还是将可选类型的特性作为对</w:t>
+      </w:r>
+      <w:r>
+        <w:rPr>
+          <w:rFonts w:hint="eastAsia"/>
+        </w:rPr>
+        <w:t>java</w:t>
+      </w:r>
+      <w:r>
+        <w:rPr>
+          <w:rFonts w:hint="eastAsia"/>
+        </w:rPr>
+        <w:t>兼容的手段，而把建模交给</w:t>
+      </w:r>
+      <w:r>
+        <w:rPr>
+          <w:rFonts w:hint="eastAsia"/>
+        </w:rPr>
+        <w:t>java</w:t>
+      </w:r>
+      <w:r>
+        <w:rPr>
+          <w:rFonts w:hint="eastAsia"/>
+        </w:rPr>
+        <w:t>来完成吧。</w:t>
+      </w:r>
+      <w:r>
+        <w:rPr>
+          <w:rFonts w:hint="eastAsia"/>
+        </w:rPr>
+        <w:t>从这里开始，我们将不再使用</w:t>
+      </w:r>
+      <w:r>
+        <w:rPr>
+          <w:rFonts w:hint="eastAsia"/>
+        </w:rPr>
+        <w:t>groovy</w:t>
+      </w:r>
+      <w:r>
+        <w:rPr>
+          <w:rFonts w:hint="eastAsia"/>
+        </w:rPr>
+        <w:t>建模，但是后面可以看出，</w:t>
+      </w:r>
+      <w:r>
+        <w:rPr>
+          <w:rFonts w:hint="eastAsia"/>
+        </w:rPr>
+        <w:t>groovy</w:t>
+      </w:r>
+      <w:r>
+        <w:rPr>
+          <w:rFonts w:hint="eastAsia"/>
+        </w:rPr>
+        <w:t>还有其他的用途。</w:t>
       </w:r>
     </w:p>
     <w:p>
@@ -35036,205 +35274,170 @@
         <w:rPr>
           <w:rFonts w:hint="eastAsia"/>
         </w:rPr>
-        <w:t>我们可以使用外部化配置</w:t>
-      </w:r>
-      <w:r>
-        <w:rPr>
-          <w:rFonts w:hint="eastAsia"/>
-        </w:rPr>
-        <w:t>来解决缺陷（</w:t>
-      </w:r>
-      <w:r>
-        <w:rPr>
-          <w:rFonts w:hint="eastAsia"/>
-        </w:rPr>
-        <w:t>1</w:t>
-      </w:r>
-      <w:r>
-        <w:rPr>
-          <w:rFonts w:hint="eastAsia"/>
-        </w:rPr>
-        <w:t>），使用</w:t>
-      </w:r>
-      <w:r>
-        <w:rPr>
-          <w:rFonts w:hint="eastAsia"/>
-        </w:rPr>
-        <w:t>强类型</w:t>
-      </w:r>
-      <w:r>
-        <w:rPr>
-          <w:rFonts w:hint="eastAsia"/>
-        </w:rPr>
-        <w:t>和接口</w:t>
-      </w:r>
-      <w:r>
-        <w:rPr>
-          <w:rFonts w:hint="eastAsia"/>
-        </w:rPr>
-        <w:t>来解决</w:t>
-      </w:r>
-      <w:r>
-        <w:rPr>
-          <w:rFonts w:hint="eastAsia"/>
-        </w:rPr>
-        <w:t>缺陷（</w:t>
-      </w:r>
-      <w:r>
-        <w:rPr>
-          <w:rFonts w:hint="eastAsia"/>
-        </w:rPr>
-        <w:t>2</w:t>
-      </w:r>
-      <w:r>
-        <w:rPr>
-          <w:rFonts w:hint="eastAsia"/>
-        </w:rPr>
-        <w:t>）</w:t>
-      </w:r>
-      <w:r>
-        <w:rPr>
-          <w:rFonts w:hint="eastAsia"/>
-        </w:rPr>
-        <w:t>。</w:t>
-      </w:r>
-      <w:r>
-        <w:rPr>
-          <w:rFonts w:hint="eastAsia"/>
-        </w:rPr>
-        <w:t>有人指出，</w:t>
-      </w:r>
-      <w:r>
-        <w:rPr>
-          <w:rFonts w:hint="eastAsia"/>
-        </w:rPr>
-        <w:t>可以利用</w:t>
-      </w:r>
-      <w:r>
-        <w:rPr>
-          <w:rFonts w:hint="eastAsia"/>
-        </w:rPr>
-        <w:t>groovy</w:t>
-      </w:r>
-      <w:r>
-        <w:rPr>
-          <w:rFonts w:hint="eastAsia"/>
-        </w:rPr>
-        <w:t>的可选类型来提供强类型的限制</w:t>
-      </w:r>
-      <w:r>
-        <w:rPr>
-          <w:rFonts w:hint="eastAsia"/>
-        </w:rPr>
-        <w:t>，但是，强弱类型联合起来使用，更加让人迷惑。还是将可选类型的特性作为对</w:t>
-      </w:r>
-      <w:r>
-        <w:rPr>
-          <w:rFonts w:hint="eastAsia"/>
-        </w:rPr>
-        <w:t>java</w:t>
-      </w:r>
-      <w:r>
-        <w:rPr>
-          <w:rFonts w:hint="eastAsia"/>
-        </w:rPr>
-        <w:t>兼容的手段，而把建模交给</w:t>
-      </w:r>
-      <w:r>
-        <w:rPr>
-          <w:rFonts w:hint="eastAsia"/>
-        </w:rPr>
-        <w:t>java</w:t>
-      </w:r>
-      <w:r>
-        <w:rPr>
-          <w:rFonts w:hint="eastAsia"/>
-        </w:rPr>
-        <w:t>来完成吧。</w:t>
-      </w:r>
-      <w:r>
-        <w:rPr>
-          <w:rFonts w:hint="eastAsia"/>
-        </w:rPr>
-        <w:t>从这里开始，我们将不再使用</w:t>
-      </w:r>
-      <w:r>
-        <w:rPr>
-          <w:rFonts w:hint="eastAsia"/>
-        </w:rPr>
-        <w:t>groovy</w:t>
-      </w:r>
-      <w:r>
-        <w:rPr>
-          <w:rFonts w:hint="eastAsia"/>
-        </w:rPr>
-        <w:t>建模，但是后面可以看出，</w:t>
-      </w:r>
-      <w:r>
-        <w:rPr>
-          <w:rFonts w:hint="eastAsia"/>
-        </w:rPr>
-        <w:t>groovy</w:t>
-      </w:r>
-      <w:r>
-        <w:rPr>
-          <w:rFonts w:hint="eastAsia"/>
-        </w:rPr>
-        <w:t>还有其他的用途。</w:t>
-      </w:r>
-      <w:r>
-        <w:rPr>
-          <w:rFonts w:hint="eastAsia"/>
-        </w:rPr>
-        <w:t>我们先着手解决缺陷（</w:t>
-      </w:r>
-      <w:r>
-        <w:rPr>
-          <w:rFonts w:hint="eastAsia"/>
-        </w:rPr>
-        <w:t>2</w:t>
-      </w:r>
-      <w:r>
-        <w:rPr>
-          <w:rFonts w:hint="eastAsia"/>
-        </w:rPr>
-        <w:t>）。</w:t>
+        <w:t>如前所述，</w:t>
+      </w:r>
+      <w:r>
+        <w:rPr>
+          <w:rFonts w:hint="eastAsia"/>
+        </w:rPr>
+        <w:t>上述程序还存在不足，但是它实现了基本的模块，并且强调了仿真中的核心步骤。</w:t>
+      </w:r>
+      <w:r>
+        <w:rPr>
+          <w:rFonts w:hint="eastAsia"/>
+        </w:rPr>
+        <w:t>下个小节将引入类层次结构来进行建模。</w:t>
+      </w:r>
+    </w:p>
+    <w:p>
+      <w:pPr>
+        <w:rPr>
+          <w:rFonts w:hint="eastAsia"/>
+        </w:rPr>
+      </w:pPr>
+      <w:r>
+        <w:rPr>
+          <w:rFonts w:hint="eastAsia"/>
+        </w:rPr>
+        <w:t xml:space="preserve">5.6 </w:t>
+      </w:r>
+      <w:r>
+        <w:rPr>
+          <w:rFonts w:hint="eastAsia"/>
+        </w:rPr>
+        <w:t>类层次结构</w:t>
       </w:r>
     </w:p>
     <w:p>
       <w:pPr>
         <w:ind w:firstLineChars="200" w:firstLine="480"/>
+        <w:rPr>
+          <w:rFonts w:hint="eastAsia"/>
+        </w:rPr>
       </w:pPr>
       <w:r>
         <w:rPr>
           <w:rFonts w:hint="eastAsia"/>
         </w:rPr>
-        <w:t>如前所述，</w:t>
-      </w:r>
-      <w:r>
-        <w:rPr>
-          <w:rFonts w:hint="eastAsia"/>
-        </w:rPr>
-        <w:t>上述程序还存在不足，但是它实现了基本的模块，并且强调了仿真中的核心步骤。</w:t>
-      </w:r>
-      <w:r>
-        <w:rPr>
-          <w:rFonts w:hint="eastAsia"/>
-        </w:rPr>
-        <w:t>下个小节将引入类层次结构来进行建模。</w:t>
-      </w:r>
-    </w:p>
-    <w:p/>
-    <w:p/>
-    <w:p/>
-    <w:p/>
-    <w:p/>
-    <w:p/>
-    <w:p/>
-    <w:p/>
-    <w:p/>
-    <w:p/>
-    <w:p/>
+        <w:t>在前面的代码中，阶跃电源</w:t>
+      </w:r>
+      <w:r>
+        <w:rPr>
+          <w:rFonts w:hint="eastAsia"/>
+        </w:rPr>
+        <w:t>可以</w:t>
+      </w:r>
+      <w:r>
+        <w:rPr>
+          <w:rFonts w:hint="eastAsia"/>
+        </w:rPr>
+        <w:t>抽象为电源模型，它</w:t>
+      </w:r>
+      <w:r>
+        <w:rPr>
+          <w:rFonts w:hint="eastAsia"/>
+        </w:rPr>
+        <w:t>为系统提供</w:t>
+      </w:r>
+      <w:r>
+        <w:rPr>
+          <w:rFonts w:hint="eastAsia"/>
+        </w:rPr>
+        <w:t>模型，同时也是计算的出发点；</w:t>
+      </w:r>
+      <w:r>
+        <w:rPr>
+          <w:rFonts w:hint="eastAsia"/>
+        </w:rPr>
+        <w:t>惯性环节可以抽象为控制块，它接受输入环节（可能是电源、连接点或其他控制块）提供的能量，并进行转化，得到新的输出。</w:t>
+      </w:r>
+      <w:r>
+        <w:rPr>
+          <w:rFonts w:hint="eastAsia"/>
+        </w:rPr>
+        <w:t>以上的描述可以作为我们改进程序的出发点。改善后的程序结构如图所示。</w:t>
+      </w:r>
+    </w:p>
+    <w:p>
+      <w:pPr>
+        <w:ind w:leftChars="-177" w:left="-3" w:hangingChars="176" w:hanging="422"/>
+        <w:jc w:val="center"/>
+      </w:pPr>
+      <w:r>
+        <w:rPr>
+          <w:rFonts w:hint="eastAsia"/>
+          <w:noProof/>
+        </w:rPr>
+        <w:drawing>
+          <wp:inline distT="0" distB="0" distL="0" distR="0">
+            <wp:extent cx="5586619" cy="3280710"/>
+            <wp:effectExtent l="133350" t="76200" r="109331" b="72090"/>
+            <wp:docPr id="24" name="图片 24" descr="C:\Users\Administrator.WIN7U-20131225W\Desktop\model.jpeg"/>
+            <wp:cNvGraphicFramePr>
+              <a:graphicFrameLocks xmlns:a="http://schemas.openxmlformats.org/drawingml/2006/main" noChangeAspect="1"/>
+            </wp:cNvGraphicFramePr>
+            <a:graphic xmlns:a="http://schemas.openxmlformats.org/drawingml/2006/main">
+              <a:graphicData uri="http://schemas.openxmlformats.org/drawingml/2006/picture">
+                <pic:pic xmlns:pic="http://schemas.openxmlformats.org/drawingml/2006/picture">
+                  <pic:nvPicPr>
+                    <pic:cNvPr id="0" name="Picture 24" descr="C:\Users\Administrator.WIN7U-20131225W\Desktop\model.jpeg"/>
+                    <pic:cNvPicPr>
+                      <a:picLocks noChangeAspect="1" noChangeArrowheads="1"/>
+                    </pic:cNvPicPr>
+                  </pic:nvPicPr>
+                  <pic:blipFill>
+                    <a:blip r:embed="rId59" cstate="print"/>
+                    <a:srcRect/>
+                    <a:stretch>
+                      <a:fillRect/>
+                    </a:stretch>
+                  </pic:blipFill>
+                  <pic:spPr bwMode="auto">
+                    <a:xfrm>
+                      <a:off x="0" y="0"/>
+                      <a:ext cx="5588877" cy="3282036"/>
+                    </a:xfrm>
+                    <a:prstGeom prst="rect">
+                      <a:avLst/>
+                    </a:prstGeom>
+                    <a:solidFill>
+                      <a:srgbClr val="FFFFFF">
+                        <a:shade val="85000"/>
+                      </a:srgbClr>
+                    </a:solidFill>
+                    <a:ln w="88900" cap="sq">
+                      <a:solidFill>
+                        <a:srgbClr val="FFFFFF"/>
+                      </a:solidFill>
+                      <a:miter lim="800000"/>
+                    </a:ln>
+                    <a:effectLst>
+                      <a:outerShdw blurRad="55000" dist="18000" dir="5400000" algn="tl" rotWithShape="0">
+                        <a:srgbClr val="000000">
+                          <a:alpha val="40000"/>
+                        </a:srgbClr>
+                      </a:outerShdw>
+                    </a:effectLst>
+                    <a:scene3d>
+                      <a:camera prst="orthographicFront"/>
+                      <a:lightRig rig="twoPt" dir="t">
+                        <a:rot lat="0" lon="0" rev="7200000"/>
+                      </a:lightRig>
+                    </a:scene3d>
+                    <a:sp3d>
+                      <a:bevelT w="25400" h="19050"/>
+                      <a:contourClr>
+                        <a:srgbClr val="FFFFFF"/>
+                      </a:contourClr>
+                    </a:sp3d>
+                  </pic:spPr>
+                </pic:pic>
+              </a:graphicData>
+            </a:graphic>
+          </wp:inline>
+        </w:drawing>
+      </w:r>
+    </w:p>
     <w:p>
       <w:pPr>
         <w:jc w:val="center"/>
@@ -35243,6 +35446,3268 @@
         <w:rPr>
           <w:rFonts w:hint="eastAsia"/>
         </w:rPr>
+        <w:t>图</w:t>
+      </w:r>
+      <w:r>
+        <w:rPr>
+          <w:rFonts w:hint="eastAsia"/>
+        </w:rPr>
+        <w:t xml:space="preserve"> </w:t>
+      </w:r>
+      <w:r>
+        <w:rPr>
+          <w:rFonts w:hint="eastAsia"/>
+        </w:rPr>
+        <w:t>程序的继承结构</w:t>
+      </w:r>
+    </w:p>
+    <w:p>
+      <w:pPr>
+        <w:ind w:firstLineChars="200" w:firstLine="480"/>
+        <w:rPr>
+          <w:rFonts w:hint="eastAsia"/>
+        </w:rPr>
+      </w:pPr>
+      <w:r>
+        <w:rPr>
+          <w:rFonts w:hint="eastAsia"/>
+        </w:rPr>
+        <w:t>可以看出，结构的主要部分包括了一组接口，其根接口为类</w:t>
+      </w:r>
+      <w:r>
+        <w:rPr>
+          <w:rFonts w:hint="eastAsia"/>
+        </w:rPr>
+        <w:t>Block</w:t>
+      </w:r>
+      <w:r>
+        <w:rPr>
+          <w:rFonts w:hint="eastAsia"/>
+        </w:rPr>
+        <w:t>（块），其下继承有</w:t>
+      </w:r>
+      <w:r>
+        <w:rPr>
+          <w:rFonts w:hint="eastAsia"/>
+        </w:rPr>
+        <w:t>ControlBlock</w:t>
+      </w:r>
+      <w:r>
+        <w:rPr>
+          <w:rFonts w:hint="eastAsia"/>
+        </w:rPr>
+        <w:t>（控制块）和</w:t>
+      </w:r>
+      <w:r>
+        <w:rPr>
+          <w:rFonts w:hint="eastAsia"/>
+        </w:rPr>
+        <w:t>Source</w:t>
+      </w:r>
+      <w:r>
+        <w:rPr>
+          <w:rFonts w:hint="eastAsia"/>
+        </w:rPr>
+        <w:t>（源）。</w:t>
+      </w:r>
+      <w:r>
+        <w:rPr>
+          <w:rFonts w:hint="eastAsia"/>
+        </w:rPr>
+        <w:t>ControlBlock</w:t>
+      </w:r>
+      <w:r>
+        <w:rPr>
+          <w:rFonts w:hint="eastAsia"/>
+        </w:rPr>
+        <w:t>下继承有两个标记接口：</w:t>
+      </w:r>
+      <w:r>
+        <w:rPr>
+          <w:rFonts w:hint="eastAsia"/>
+        </w:rPr>
+        <w:t>LinearBlock</w:t>
+      </w:r>
+      <w:r>
+        <w:rPr>
+          <w:rFonts w:hint="eastAsia"/>
+        </w:rPr>
+        <w:t>（线性控制块）和</w:t>
+      </w:r>
+      <w:r>
+        <w:rPr>
+          <w:rFonts w:hint="eastAsia"/>
+        </w:rPr>
+        <w:t>NonlinearBlock</w:t>
+      </w:r>
+      <w:r>
+        <w:rPr>
+          <w:rFonts w:hint="eastAsia"/>
+        </w:rPr>
+        <w:t>（非线性控制块）。</w:t>
+      </w:r>
+    </w:p>
+    <w:p>
+      <w:pPr>
+        <w:ind w:firstLineChars="200" w:firstLine="480"/>
+        <w:rPr>
+          <w:rFonts w:hint="eastAsia"/>
+        </w:rPr>
+      </w:pPr>
+      <w:r>
+        <w:rPr>
+          <w:rFonts w:hint="eastAsia"/>
+        </w:rPr>
+        <w:t>程序中几个主要类的</w:t>
+      </w:r>
+      <w:r>
+        <w:rPr>
+          <w:rFonts w:hint="eastAsia"/>
+        </w:rPr>
+        <w:t>CRC</w:t>
+      </w:r>
+      <w:r>
+        <w:rPr>
+          <w:rFonts w:hint="eastAsia"/>
+        </w:rPr>
+        <w:t>（</w:t>
+      </w:r>
+      <w:r>
+        <w:t>Classes, Responsibilities, Collaborations</w:t>
+      </w:r>
+      <w:r>
+        <w:rPr>
+          <w:rFonts w:hint="eastAsia"/>
+        </w:rPr>
+        <w:t>）</w:t>
+      </w:r>
+      <w:r>
+        <w:rPr>
+          <w:rFonts w:hint="eastAsia"/>
+        </w:rPr>
+        <w:t>卡如下所示：</w:t>
+      </w:r>
+    </w:p>
+    <w:p>
+      <w:pPr>
+        <w:ind w:firstLineChars="200" w:firstLine="480"/>
+        <w:rPr>
+          <w:rFonts w:hint="eastAsia"/>
+        </w:rPr>
+      </w:pPr>
+    </w:p>
+    <w:p>
+      <w:pPr>
+        <w:jc w:val="center"/>
+        <w:rPr>
+          <w:rFonts w:hint="eastAsia"/>
+        </w:rPr>
+      </w:pPr>
+      <w:r>
+        <w:rPr>
+          <w:rFonts w:hint="eastAsia"/>
+        </w:rPr>
+        <w:lastRenderedPageBreak/>
+        <w:t>表</w:t>
+      </w:r>
+      <w:r>
+        <w:rPr>
+          <w:rFonts w:hint="eastAsia"/>
+        </w:rPr>
+        <w:t xml:space="preserve"> Block</w:t>
+      </w:r>
+      <w:r>
+        <w:rPr>
+          <w:rFonts w:hint="eastAsia"/>
+        </w:rPr>
+        <w:t>的</w:t>
+      </w:r>
+      <w:r>
+        <w:rPr>
+          <w:rFonts w:hint="eastAsia"/>
+        </w:rPr>
+        <w:t>CRC</w:t>
+      </w:r>
+      <w:r>
+        <w:rPr>
+          <w:rFonts w:hint="eastAsia"/>
+        </w:rPr>
+        <w:t>卡</w:t>
+      </w:r>
+    </w:p>
+    <w:tbl>
+      <w:tblPr>
+        <w:tblStyle w:val="a4"/>
+        <w:tblW w:w="0" w:type="auto"/>
+        <w:jc w:val="center"/>
+        <w:tblInd w:w="-368" w:type="dxa"/>
+        <w:tblLook w:val="04A0"/>
+      </w:tblPr>
+      <w:tblGrid>
+        <w:gridCol w:w="2461"/>
+        <w:gridCol w:w="2268"/>
+      </w:tblGrid>
+      <w:tr>
+        <w:trPr>
+          <w:jc w:val="center"/>
+        </w:trPr>
+        <w:tc>
+          <w:tcPr>
+            <w:tcW w:w="4729" w:type="dxa"/>
+            <w:gridSpan w:val="2"/>
+          </w:tcPr>
+          <w:p>
+            <w:pPr>
+              <w:jc w:val="center"/>
+            </w:pPr>
+            <w:r>
+              <w:rPr>
+                <w:rFonts w:hint="eastAsia"/>
+              </w:rPr>
+              <w:t>仿真</w:t>
+            </w:r>
+            <w:r>
+              <w:rPr>
+                <w:rFonts w:hint="eastAsia"/>
+              </w:rPr>
+              <w:t>块</w:t>
+            </w:r>
+          </w:p>
+        </w:tc>
+      </w:tr>
+      <w:tr>
+        <w:trPr>
+          <w:jc w:val="center"/>
+        </w:trPr>
+        <w:tc>
+          <w:tcPr>
+            <w:tcW w:w="2461" w:type="dxa"/>
+          </w:tcPr>
+          <w:p>
+            <w:r>
+              <w:rPr>
+                <w:rFonts w:hint="eastAsia"/>
+              </w:rPr>
+              <w:t>建模的基本</w:t>
+            </w:r>
+            <w:r>
+              <w:rPr>
+                <w:rFonts w:hint="eastAsia"/>
+              </w:rPr>
+              <w:t>模块</w:t>
+            </w:r>
+          </w:p>
+        </w:tc>
+        <w:tc>
+          <w:tcPr>
+            <w:tcW w:w="2268" w:type="dxa"/>
+          </w:tcPr>
+          <w:p/>
+        </w:tc>
+      </w:tr>
+    </w:tbl>
+    <w:p>
+      <w:pPr>
+        <w:jc w:val="center"/>
+        <w:rPr>
+          <w:rFonts w:hint="eastAsia"/>
+        </w:rPr>
+      </w:pPr>
+      <w:r>
+        <w:rPr>
+          <w:rFonts w:hint="eastAsia"/>
+        </w:rPr>
+        <w:t>表</w:t>
+      </w:r>
+      <w:r>
+        <w:rPr>
+          <w:rFonts w:hint="eastAsia"/>
+        </w:rPr>
+        <w:t xml:space="preserve"> Line</w:t>
+      </w:r>
+      <w:r>
+        <w:rPr>
+          <w:rFonts w:hint="eastAsia"/>
+        </w:rPr>
+        <w:t>的</w:t>
+      </w:r>
+      <w:r>
+        <w:rPr>
+          <w:rFonts w:hint="eastAsia"/>
+        </w:rPr>
+        <w:t>CRC</w:t>
+      </w:r>
+      <w:r>
+        <w:rPr>
+          <w:rFonts w:hint="eastAsia"/>
+        </w:rPr>
+        <w:t>卡</w:t>
+      </w:r>
+    </w:p>
+    <w:tbl>
+      <w:tblPr>
+        <w:tblStyle w:val="a4"/>
+        <w:tblW w:w="0" w:type="auto"/>
+        <w:jc w:val="center"/>
+        <w:tblInd w:w="-726" w:type="dxa"/>
+        <w:tblLook w:val="04A0"/>
+      </w:tblPr>
+      <w:tblGrid>
+        <w:gridCol w:w="2382"/>
+        <w:gridCol w:w="2255"/>
+      </w:tblGrid>
+      <w:tr>
+        <w:trPr>
+          <w:trHeight w:val="311"/>
+          <w:jc w:val="center"/>
+        </w:trPr>
+        <w:tc>
+          <w:tcPr>
+            <w:tcW w:w="4637" w:type="dxa"/>
+            <w:gridSpan w:val="2"/>
+          </w:tcPr>
+          <w:p>
+            <w:pPr>
+              <w:jc w:val="center"/>
+              <w:rPr>
+                <w:rFonts w:hint="eastAsia"/>
+              </w:rPr>
+            </w:pPr>
+            <w:r>
+              <w:rPr>
+                <w:rFonts w:hint="eastAsia"/>
+              </w:rPr>
+              <w:t>连接线</w:t>
+            </w:r>
+          </w:p>
+        </w:tc>
+      </w:tr>
+      <w:tr>
+        <w:trPr>
+          <w:trHeight w:val="312"/>
+          <w:jc w:val="center"/>
+        </w:trPr>
+        <w:tc>
+          <w:tcPr>
+            <w:tcW w:w="2382" w:type="dxa"/>
+          </w:tcPr>
+          <w:p>
+            <w:pPr>
+              <w:rPr>
+                <w:rFonts w:hint="eastAsia"/>
+              </w:rPr>
+            </w:pPr>
+            <w:r>
+              <w:rPr>
+                <w:rFonts w:hint="eastAsia"/>
+              </w:rPr>
+              <w:t>记录系统结构</w:t>
+            </w:r>
+          </w:p>
+        </w:tc>
+        <w:tc>
+          <w:tcPr>
+            <w:tcW w:w="2255" w:type="dxa"/>
+          </w:tcPr>
+          <w:p>
+            <w:pPr>
+              <w:rPr>
+                <w:rFonts w:hint="eastAsia"/>
+              </w:rPr>
+            </w:pPr>
+            <w:r>
+              <w:rPr>
+                <w:rFonts w:hint="eastAsia"/>
+              </w:rPr>
+              <w:t>仿真块</w:t>
+            </w:r>
+          </w:p>
+        </w:tc>
+      </w:tr>
+      <w:tr>
+        <w:trPr>
+          <w:trHeight w:val="312"/>
+          <w:jc w:val="center"/>
+        </w:trPr>
+        <w:tc>
+          <w:tcPr>
+            <w:tcW w:w="2382" w:type="dxa"/>
+          </w:tcPr>
+          <w:p>
+            <w:pPr>
+              <w:rPr>
+                <w:rFonts w:hint="eastAsia"/>
+              </w:rPr>
+            </w:pPr>
+            <w:r>
+              <w:rPr>
+                <w:rFonts w:hint="eastAsia"/>
+              </w:rPr>
+              <w:t>传递上个块的输出</w:t>
+            </w:r>
+            <w:r>
+              <w:rPr>
+                <w:rFonts w:hint="eastAsia"/>
+              </w:rPr>
+              <w:t>，并促使块的转态改变</w:t>
+            </w:r>
+          </w:p>
+        </w:tc>
+        <w:tc>
+          <w:tcPr>
+            <w:tcW w:w="2255" w:type="dxa"/>
+          </w:tcPr>
+          <w:p>
+            <w:pPr>
+              <w:rPr>
+                <w:rFonts w:hint="eastAsia"/>
+              </w:rPr>
+            </w:pPr>
+            <w:r>
+              <w:rPr>
+                <w:rFonts w:hint="eastAsia"/>
+              </w:rPr>
+              <w:t>仿真块</w:t>
+            </w:r>
+          </w:p>
+        </w:tc>
+      </w:tr>
+    </w:tbl>
+    <w:p>
+      <w:pPr>
+        <w:jc w:val="center"/>
+        <w:rPr>
+          <w:rFonts w:hint="eastAsia"/>
+        </w:rPr>
+      </w:pPr>
+      <w:r>
+        <w:rPr>
+          <w:rFonts w:hint="eastAsia"/>
+        </w:rPr>
+        <w:t>表</w:t>
+      </w:r>
+      <w:r>
+        <w:rPr>
+          <w:rFonts w:hint="eastAsia"/>
+        </w:rPr>
+        <w:t xml:space="preserve"> Joint</w:t>
+      </w:r>
+      <w:r>
+        <w:rPr>
+          <w:rFonts w:hint="eastAsia"/>
+        </w:rPr>
+        <w:t>的</w:t>
+      </w:r>
+      <w:r>
+        <w:rPr>
+          <w:rFonts w:hint="eastAsia"/>
+        </w:rPr>
+        <w:t>CRC</w:t>
+      </w:r>
+      <w:r>
+        <w:rPr>
+          <w:rFonts w:hint="eastAsia"/>
+        </w:rPr>
+        <w:t>卡</w:t>
+      </w:r>
+    </w:p>
+    <w:tbl>
+      <w:tblPr>
+        <w:tblStyle w:val="a4"/>
+        <w:tblW w:w="0" w:type="auto"/>
+        <w:jc w:val="center"/>
+        <w:tblInd w:w="1809" w:type="dxa"/>
+        <w:tblLook w:val="04A0"/>
+      </w:tblPr>
+      <w:tblGrid>
+        <w:gridCol w:w="2452"/>
+        <w:gridCol w:w="2226"/>
+      </w:tblGrid>
+      <w:tr>
+        <w:trPr>
+          <w:jc w:val="center"/>
+        </w:trPr>
+        <w:tc>
+          <w:tcPr>
+            <w:tcW w:w="4678" w:type="dxa"/>
+            <w:gridSpan w:val="2"/>
+          </w:tcPr>
+          <w:p>
+            <w:pPr>
+              <w:jc w:val="center"/>
+              <w:rPr>
+                <w:rFonts w:hint="eastAsia"/>
+              </w:rPr>
+            </w:pPr>
+            <w:r>
+              <w:rPr>
+                <w:rFonts w:hint="eastAsia"/>
+              </w:rPr>
+              <w:t>连接点</w:t>
+            </w:r>
+          </w:p>
+        </w:tc>
+      </w:tr>
+      <w:tr>
+        <w:trPr>
+          <w:jc w:val="center"/>
+        </w:trPr>
+        <w:tc>
+          <w:tcPr>
+            <w:tcW w:w="2452" w:type="dxa"/>
+          </w:tcPr>
+          <w:p>
+            <w:pPr>
+              <w:rPr>
+                <w:rFonts w:hint="eastAsia"/>
+              </w:rPr>
+            </w:pPr>
+            <w:r>
+              <w:rPr>
+                <w:rFonts w:hint="eastAsia"/>
+              </w:rPr>
+              <w:t>记录系统结构</w:t>
+            </w:r>
+          </w:p>
+        </w:tc>
+        <w:tc>
+          <w:tcPr>
+            <w:tcW w:w="2226" w:type="dxa"/>
+          </w:tcPr>
+          <w:p>
+            <w:pPr>
+              <w:rPr>
+                <w:rFonts w:hint="eastAsia"/>
+              </w:rPr>
+            </w:pPr>
+          </w:p>
+        </w:tc>
+      </w:tr>
+      <w:tr>
+        <w:trPr>
+          <w:jc w:val="center"/>
+        </w:trPr>
+        <w:tc>
+          <w:tcPr>
+            <w:tcW w:w="2452" w:type="dxa"/>
+          </w:tcPr>
+          <w:p>
+            <w:pPr>
+              <w:rPr>
+                <w:rFonts w:hint="eastAsia"/>
+              </w:rPr>
+            </w:pPr>
+            <w:r>
+              <w:rPr>
+                <w:rFonts w:hint="eastAsia"/>
+              </w:rPr>
+              <w:t>汇聚多个输入</w:t>
+            </w:r>
+          </w:p>
+        </w:tc>
+        <w:tc>
+          <w:tcPr>
+            <w:tcW w:w="2226" w:type="dxa"/>
+          </w:tcPr>
+          <w:p>
+            <w:pPr>
+              <w:rPr>
+                <w:rFonts w:hint="eastAsia"/>
+              </w:rPr>
+            </w:pPr>
+            <w:r>
+              <w:rPr>
+                <w:rFonts w:hint="eastAsia"/>
+              </w:rPr>
+              <w:t>连接线</w:t>
+            </w:r>
+          </w:p>
+        </w:tc>
+      </w:tr>
+    </w:tbl>
+    <w:p>
+      <w:pPr>
+        <w:jc w:val="center"/>
+        <w:rPr>
+          <w:rFonts w:hint="eastAsia"/>
+        </w:rPr>
+      </w:pPr>
+      <w:r>
+        <w:rPr>
+          <w:rFonts w:hint="eastAsia"/>
+        </w:rPr>
+        <w:t>表</w:t>
+      </w:r>
+      <w:r>
+        <w:rPr>
+          <w:rFonts w:hint="eastAsia"/>
+        </w:rPr>
+        <w:t xml:space="preserve"> Simulation</w:t>
+      </w:r>
+      <w:r>
+        <w:rPr>
+          <w:rFonts w:hint="eastAsia"/>
+        </w:rPr>
+        <w:t>的</w:t>
+      </w:r>
+      <w:r>
+        <w:rPr>
+          <w:rFonts w:hint="eastAsia"/>
+        </w:rPr>
+        <w:t>CRC</w:t>
+      </w:r>
+      <w:r>
+        <w:rPr>
+          <w:rFonts w:hint="eastAsia"/>
+        </w:rPr>
+        <w:t>卡</w:t>
+      </w:r>
+    </w:p>
+    <w:tbl>
+      <w:tblPr>
+        <w:tblStyle w:val="a4"/>
+        <w:tblW w:w="0" w:type="auto"/>
+        <w:jc w:val="center"/>
+        <w:tblInd w:w="1773" w:type="dxa"/>
+        <w:tblLook w:val="04A0"/>
+      </w:tblPr>
+      <w:tblGrid>
+        <w:gridCol w:w="2432"/>
+        <w:gridCol w:w="2268"/>
+      </w:tblGrid>
+      <w:tr>
+        <w:trPr>
+          <w:jc w:val="center"/>
+        </w:trPr>
+        <w:tc>
+          <w:tcPr>
+            <w:tcW w:w="4700" w:type="dxa"/>
+            <w:gridSpan w:val="2"/>
+          </w:tcPr>
+          <w:p>
+            <w:pPr>
+              <w:jc w:val="center"/>
+              <w:rPr>
+                <w:rFonts w:hint="eastAsia"/>
+              </w:rPr>
+            </w:pPr>
+            <w:r>
+              <w:rPr>
+                <w:rFonts w:hint="eastAsia"/>
+              </w:rPr>
+              <w:t>仿真</w:t>
+            </w:r>
+          </w:p>
+        </w:tc>
+      </w:tr>
+      <w:tr>
+        <w:trPr>
+          <w:jc w:val="center"/>
+        </w:trPr>
+        <w:tc>
+          <w:tcPr>
+            <w:tcW w:w="2432" w:type="dxa"/>
+          </w:tcPr>
+          <w:p>
+            <w:pPr>
+              <w:rPr>
+                <w:rFonts w:hint="eastAsia"/>
+              </w:rPr>
+            </w:pPr>
+            <w:r>
+              <w:rPr>
+                <w:rFonts w:hint="eastAsia"/>
+              </w:rPr>
+              <w:t>进行一次仿真计算</w:t>
+            </w:r>
+          </w:p>
+        </w:tc>
+        <w:tc>
+          <w:tcPr>
+            <w:tcW w:w="2268" w:type="dxa"/>
+          </w:tcPr>
+          <w:p>
+            <w:pPr>
+              <w:rPr>
+                <w:rFonts w:hint="eastAsia"/>
+              </w:rPr>
+            </w:pPr>
+            <w:r>
+              <w:rPr>
+                <w:rFonts w:hint="eastAsia"/>
+              </w:rPr>
+              <w:t>连接线、连接点、仿真块</w:t>
+            </w:r>
+          </w:p>
+        </w:tc>
+      </w:tr>
+    </w:tbl>
+    <w:p>
+      <w:pPr>
+        <w:ind w:firstLineChars="200" w:firstLine="480"/>
+        <w:rPr>
+          <w:rFonts w:hint="eastAsia"/>
+        </w:rPr>
+      </w:pPr>
+    </w:p>
+    <w:p>
+      <w:pPr>
+        <w:ind w:firstLineChars="200" w:firstLine="480"/>
+        <w:rPr>
+          <w:rFonts w:hint="eastAsia"/>
+        </w:rPr>
+      </w:pPr>
+      <w:r>
+        <w:rPr>
+          <w:rFonts w:hint="eastAsia"/>
+        </w:rPr>
+        <w:t>如上所示，通过</w:t>
+      </w:r>
+      <w:r>
+        <w:rPr>
+          <w:rFonts w:hint="eastAsia"/>
+        </w:rPr>
+        <w:t>引入</w:t>
+      </w:r>
+      <w:r>
+        <w:rPr>
+          <w:rFonts w:hint="eastAsia"/>
+        </w:rPr>
+        <w:t>继承结构</w:t>
+      </w:r>
+      <w:r>
+        <w:rPr>
+          <w:rFonts w:hint="eastAsia"/>
+        </w:rPr>
+        <w:t>，程序显得更加复杂，但</w:t>
+      </w:r>
+      <w:r>
+        <w:rPr>
+          <w:rFonts w:hint="eastAsia"/>
+        </w:rPr>
+        <w:t>我们得到了下述好处：</w:t>
+      </w:r>
+      <w:r>
+        <w:rPr>
+          <w:rFonts w:hint="eastAsia"/>
+        </w:rPr>
+        <w:t>消除了重复，使</w:t>
+      </w:r>
+      <w:r>
+        <w:rPr>
+          <w:rFonts w:hint="eastAsia"/>
+        </w:rPr>
+        <w:t>程序结构更加清晰，</w:t>
+      </w:r>
+      <w:r>
+        <w:rPr>
+          <w:rFonts w:hint="eastAsia"/>
+        </w:rPr>
+        <w:t>进而使代码容易阅读；程序拓展更加容易，只需要添加新的实现类即可新增</w:t>
+      </w:r>
+      <w:r>
+        <w:rPr>
+          <w:rFonts w:hint="eastAsia"/>
+        </w:rPr>
+        <w:t>功能。</w:t>
+      </w:r>
+      <w:r>
+        <w:rPr>
+          <w:rFonts w:hint="eastAsia"/>
+        </w:rPr>
+        <w:t>通过结合继承结构和</w:t>
+      </w:r>
+      <w:r>
+        <w:rPr>
+          <w:rFonts w:hint="eastAsia"/>
+        </w:rPr>
+        <w:t>CRC</w:t>
+      </w:r>
+      <w:r>
+        <w:rPr>
+          <w:rFonts w:hint="eastAsia"/>
+        </w:rPr>
+        <w:t>卡，可以迅速弄清程序的结构。因而，将这些图表制品加入到文档之中，可以使系统更好维护。敏捷开发提倡只留下“刚好够用”的文档，并勇敢地剔除过时的文档，这样减少了文档的维护成本，并且避免过度开发文档所耗费的不必要的精力。</w:t>
+      </w:r>
+    </w:p>
+    <w:p>
+      <w:pPr>
+        <w:ind w:firstLineChars="200" w:firstLine="480"/>
+        <w:rPr>
+          <w:rFonts w:hint="eastAsia"/>
+        </w:rPr>
+      </w:pPr>
+      <w:r>
+        <w:rPr>
+          <w:rFonts w:hint="eastAsia"/>
+        </w:rPr>
+        <w:t>从实现角度看，</w:t>
+      </w:r>
+      <w:r>
+        <w:rPr>
+          <w:rFonts w:hint="eastAsia"/>
+        </w:rPr>
+        <w:t>由于引入了继承，在计算中，需要集中进行类型判断，并正确造型。这主要体现在</w:t>
+      </w:r>
+      <w:r>
+        <w:rPr>
+          <w:rFonts w:hint="eastAsia"/>
+        </w:rPr>
+        <w:t>Line</w:t>
+      </w:r>
+      <w:r>
+        <w:rPr>
+          <w:rFonts w:hint="eastAsia"/>
+        </w:rPr>
+        <w:t>类的改变上，其关键的方法如下：</w:t>
+      </w:r>
+    </w:p>
+    <w:p>
+      <w:pPr>
+        <w:rPr>
+          <w:rFonts w:hint="eastAsia"/>
+        </w:rPr>
+      </w:pPr>
+      <w:r>
+        <w:rPr>
+          <w:rFonts w:hint="eastAsia"/>
+        </w:rPr>
+        <w:t>代码</w:t>
+      </w:r>
+      <w:r>
+        <w:rPr>
+          <w:rFonts w:hint="eastAsia"/>
+        </w:rPr>
+        <w:t xml:space="preserve"> Line</w:t>
+      </w:r>
+      <w:r>
+        <w:rPr>
+          <w:rFonts w:hint="eastAsia"/>
+        </w:rPr>
+        <w:t>类的</w:t>
+      </w:r>
+      <w:r>
+        <w:rPr>
+          <w:rFonts w:hint="eastAsia"/>
+        </w:rPr>
+        <w:t>java</w:t>
+      </w:r>
+      <w:r>
+        <w:rPr>
+          <w:rFonts w:hint="eastAsia"/>
+        </w:rPr>
+        <w:t>实现</w:t>
+      </w:r>
+    </w:p>
+    <w:tbl>
+      <w:tblPr>
+        <w:tblStyle w:val="a4"/>
+        <w:tblW w:w="0" w:type="auto"/>
+        <w:jc w:val="center"/>
+        <w:tblBorders>
+          <w:top w:val="none" w:sz="0" w:space="0" w:color="auto"/>
+          <w:left w:val="none" w:sz="0" w:space="0" w:color="auto"/>
+          <w:bottom w:val="none" w:sz="0" w:space="0" w:color="auto"/>
+          <w:right w:val="none" w:sz="0" w:space="0" w:color="auto"/>
+          <w:insideH w:val="none" w:sz="0" w:space="0" w:color="auto"/>
+          <w:insideV w:val="none" w:sz="0" w:space="0" w:color="auto"/>
+        </w:tblBorders>
+        <w:tblLook w:val="04A0"/>
+      </w:tblPr>
+      <w:tblGrid>
+        <w:gridCol w:w="8047"/>
+      </w:tblGrid>
+      <w:tr>
+        <w:trPr>
+          <w:jc w:val="center"/>
+        </w:trPr>
+        <w:tc>
+          <w:tcPr>
+            <w:tcW w:w="0" w:type="auto"/>
+          </w:tcPr>
+          <w:p>
+            <w:pPr>
+              <w:rPr>
+                <w:rFonts w:ascii="Courier New" w:hAnsi="Courier New" w:cs="Courier New"/>
+                <w:sz w:val="21"/>
+                <w:szCs w:val="21"/>
+              </w:rPr>
+            </w:pPr>
+            <w:r>
+              <w:rPr>
+                <w:rFonts w:ascii="Courier New" w:hAnsi="Courier New" w:cs="Courier New"/>
+                <w:sz w:val="21"/>
+                <w:szCs w:val="21"/>
+              </w:rPr>
+              <w:t>public class Line {</w:t>
+            </w:r>
+          </w:p>
+          <w:p>
+            <w:pPr>
+              <w:rPr>
+                <w:rFonts w:ascii="Courier New" w:hAnsi="Courier New" w:cs="Courier New"/>
+                <w:sz w:val="21"/>
+                <w:szCs w:val="21"/>
+              </w:rPr>
+            </w:pPr>
+            <w:r>
+              <w:rPr>
+                <w:rFonts w:ascii="Courier New" w:hAnsi="Courier New" w:cs="Courier New"/>
+                <w:sz w:val="21"/>
+                <w:szCs w:val="21"/>
+              </w:rPr>
+              <w:tab/>
+              <w:t>final Block start;</w:t>
+            </w:r>
+          </w:p>
+          <w:p>
+            <w:pPr>
+              <w:rPr>
+                <w:rFonts w:ascii="Courier New" w:hAnsi="Courier New" w:cs="Courier New"/>
+                <w:sz w:val="21"/>
+                <w:szCs w:val="21"/>
+              </w:rPr>
+            </w:pPr>
+            <w:r>
+              <w:rPr>
+                <w:rFonts w:ascii="Courier New" w:hAnsi="Courier New" w:cs="Courier New"/>
+                <w:sz w:val="21"/>
+                <w:szCs w:val="21"/>
+              </w:rPr>
+              <w:tab/>
+              <w:t>final Block end;</w:t>
+            </w:r>
+          </w:p>
+          <w:p>
+            <w:pPr>
+              <w:rPr>
+                <w:rFonts w:ascii="Courier New" w:hAnsi="Courier New" w:cs="Courier New"/>
+                <w:sz w:val="21"/>
+                <w:szCs w:val="21"/>
+              </w:rPr>
+            </w:pPr>
+          </w:p>
+          <w:p>
+            <w:pPr>
+              <w:rPr>
+                <w:rFonts w:ascii="Courier New" w:hAnsi="Courier New" w:cs="Courier New"/>
+                <w:sz w:val="21"/>
+                <w:szCs w:val="21"/>
+              </w:rPr>
+            </w:pPr>
+            <w:r>
+              <w:rPr>
+                <w:rFonts w:ascii="Courier New" w:hAnsi="Courier New" w:cs="Courier New"/>
+                <w:sz w:val="21"/>
+                <w:szCs w:val="21"/>
+              </w:rPr>
+              <w:tab/>
+              <w:t>public Line(Block start, Block end) {</w:t>
+            </w:r>
+          </w:p>
+          <w:p>
+            <w:pPr>
+              <w:rPr>
+                <w:rFonts w:ascii="Courier New" w:hAnsi="Courier New" w:cs="Courier New"/>
+                <w:sz w:val="21"/>
+                <w:szCs w:val="21"/>
+              </w:rPr>
+            </w:pPr>
+            <w:r>
+              <w:rPr>
+                <w:rFonts w:ascii="Courier New" w:hAnsi="Courier New" w:cs="Courier New"/>
+                <w:sz w:val="21"/>
+                <w:szCs w:val="21"/>
+              </w:rPr>
+              <w:tab/>
+            </w:r>
+            <w:r>
+              <w:rPr>
+                <w:rFonts w:ascii="Courier New" w:hAnsi="Courier New" w:cs="Courier New"/>
+                <w:sz w:val="21"/>
+                <w:szCs w:val="21"/>
+              </w:rPr>
+              <w:tab/>
+              <w:t>super();</w:t>
+            </w:r>
+          </w:p>
+          <w:p>
+            <w:pPr>
+              <w:rPr>
+                <w:rFonts w:ascii="Courier New" w:hAnsi="Courier New" w:cs="Courier New"/>
+                <w:sz w:val="21"/>
+                <w:szCs w:val="21"/>
+              </w:rPr>
+            </w:pPr>
+            <w:r>
+              <w:rPr>
+                <w:rFonts w:ascii="Courier New" w:hAnsi="Courier New" w:cs="Courier New"/>
+                <w:sz w:val="21"/>
+                <w:szCs w:val="21"/>
+              </w:rPr>
+              <w:tab/>
+            </w:r>
+            <w:r>
+              <w:rPr>
+                <w:rFonts w:ascii="Courier New" w:hAnsi="Courier New" w:cs="Courier New"/>
+                <w:sz w:val="21"/>
+                <w:szCs w:val="21"/>
+              </w:rPr>
+              <w:tab/>
+              <w:t>this.start = start;</w:t>
+            </w:r>
+          </w:p>
+          <w:p>
+            <w:pPr>
+              <w:rPr>
+                <w:rFonts w:ascii="Courier New" w:hAnsi="Courier New" w:cs="Courier New"/>
+                <w:sz w:val="21"/>
+                <w:szCs w:val="21"/>
+              </w:rPr>
+            </w:pPr>
+            <w:r>
+              <w:rPr>
+                <w:rFonts w:ascii="Courier New" w:hAnsi="Courier New" w:cs="Courier New"/>
+                <w:sz w:val="21"/>
+                <w:szCs w:val="21"/>
+              </w:rPr>
+              <w:tab/>
+            </w:r>
+            <w:r>
+              <w:rPr>
+                <w:rFonts w:ascii="Courier New" w:hAnsi="Courier New" w:cs="Courier New"/>
+                <w:sz w:val="21"/>
+                <w:szCs w:val="21"/>
+              </w:rPr>
+              <w:tab/>
+              <w:t>this.end = end;</w:t>
+            </w:r>
+          </w:p>
+          <w:p>
+            <w:pPr>
+              <w:rPr>
+                <w:rFonts w:ascii="Courier New" w:hAnsi="Courier New" w:cs="Courier New"/>
+                <w:sz w:val="21"/>
+                <w:szCs w:val="21"/>
+              </w:rPr>
+            </w:pPr>
+            <w:r>
+              <w:rPr>
+                <w:rFonts w:ascii="Courier New" w:hAnsi="Courier New" w:cs="Courier New"/>
+                <w:sz w:val="21"/>
+                <w:szCs w:val="21"/>
+              </w:rPr>
+              <w:tab/>
+              <w:t>}</w:t>
+            </w:r>
+          </w:p>
+          <w:p>
+            <w:pPr>
+              <w:rPr>
+                <w:rFonts w:ascii="Courier New" w:hAnsi="Courier New" w:cs="Courier New"/>
+                <w:sz w:val="21"/>
+                <w:szCs w:val="21"/>
+              </w:rPr>
+            </w:pPr>
+          </w:p>
+          <w:p>
+            <w:pPr>
+              <w:rPr>
+                <w:rFonts w:ascii="Courier New" w:hAnsi="Courier New" w:cs="Courier New"/>
+                <w:sz w:val="21"/>
+                <w:szCs w:val="21"/>
+              </w:rPr>
+            </w:pPr>
+            <w:r>
+              <w:rPr>
+                <w:rFonts w:ascii="Courier New" w:hAnsi="Courier New" w:cs="Courier New"/>
+                <w:sz w:val="21"/>
+                <w:szCs w:val="21"/>
+              </w:rPr>
+              <w:tab/>
+              <w:t>void push(int k, double T) {</w:t>
+            </w:r>
+          </w:p>
+          <w:p>
+            <w:pPr>
+              <w:rPr>
+                <w:rFonts w:ascii="Courier New" w:hAnsi="Courier New" w:cs="Courier New"/>
+                <w:sz w:val="21"/>
+                <w:szCs w:val="21"/>
+              </w:rPr>
+            </w:pPr>
+            <w:r>
+              <w:rPr>
+                <w:rFonts w:ascii="Courier New" w:hAnsi="Courier New" w:cs="Courier New"/>
+                <w:sz w:val="21"/>
+                <w:szCs w:val="21"/>
+              </w:rPr>
+              <w:tab/>
+            </w:r>
+            <w:r>
+              <w:rPr>
+                <w:rFonts w:ascii="Courier New" w:hAnsi="Courier New" w:cs="Courier New"/>
+                <w:sz w:val="21"/>
+                <w:szCs w:val="21"/>
+              </w:rPr>
+              <w:tab/>
+              <w:t>if (start instanceof Source) {</w:t>
+            </w:r>
+          </w:p>
+          <w:p>
+            <w:pPr>
+              <w:rPr>
+                <w:rFonts w:ascii="Courier New" w:hAnsi="Courier New" w:cs="Courier New"/>
+                <w:sz w:val="21"/>
+                <w:szCs w:val="21"/>
+              </w:rPr>
+            </w:pPr>
+            <w:r>
+              <w:rPr>
+                <w:rFonts w:ascii="Courier New" w:hAnsi="Courier New" w:cs="Courier New"/>
+                <w:sz w:val="21"/>
+                <w:szCs w:val="21"/>
+              </w:rPr>
+              <w:tab/>
+            </w:r>
+            <w:r>
+              <w:rPr>
+                <w:rFonts w:ascii="Courier New" w:hAnsi="Courier New" w:cs="Courier New"/>
+                <w:sz w:val="21"/>
+                <w:szCs w:val="21"/>
+              </w:rPr>
+              <w:tab/>
+            </w:r>
+            <w:r>
+              <w:rPr>
+                <w:rFonts w:ascii="Courier New" w:hAnsi="Courier New" w:cs="Courier New"/>
+                <w:sz w:val="21"/>
+                <w:szCs w:val="21"/>
+              </w:rPr>
+              <w:tab/>
+              <w:t>((Source) start).next(k, T);</w:t>
+            </w:r>
+          </w:p>
+          <w:p>
+            <w:pPr>
+              <w:rPr>
+                <w:rFonts w:ascii="Courier New" w:hAnsi="Courier New" w:cs="Courier New"/>
+                <w:sz w:val="21"/>
+                <w:szCs w:val="21"/>
+              </w:rPr>
+            </w:pPr>
+            <w:r>
+              <w:rPr>
+                <w:rFonts w:ascii="Courier New" w:hAnsi="Courier New" w:cs="Courier New"/>
+                <w:sz w:val="21"/>
+                <w:szCs w:val="21"/>
+              </w:rPr>
+              <w:tab/>
+            </w:r>
+            <w:r>
+              <w:rPr>
+                <w:rFonts w:ascii="Courier New" w:hAnsi="Courier New" w:cs="Courier New"/>
+                <w:sz w:val="21"/>
+                <w:szCs w:val="21"/>
+              </w:rPr>
+              <w:tab/>
+              <w:t>} else if (end instanceof ControlBlock) {</w:t>
+            </w:r>
+          </w:p>
+          <w:p>
+            <w:pPr>
+              <w:rPr>
+                <w:rFonts w:ascii="Courier New" w:hAnsi="Courier New" w:cs="Courier New"/>
+                <w:sz w:val="21"/>
+                <w:szCs w:val="21"/>
+              </w:rPr>
+            </w:pPr>
+            <w:r>
+              <w:rPr>
+                <w:rFonts w:ascii="Courier New" w:hAnsi="Courier New" w:cs="Courier New"/>
+                <w:sz w:val="21"/>
+                <w:szCs w:val="21"/>
+              </w:rPr>
+              <w:tab/>
+            </w:r>
+            <w:r>
+              <w:rPr>
+                <w:rFonts w:ascii="Courier New" w:hAnsi="Courier New" w:cs="Courier New"/>
+                <w:sz w:val="21"/>
+                <w:szCs w:val="21"/>
+              </w:rPr>
+              <w:tab/>
+            </w:r>
+            <w:r>
+              <w:rPr>
+                <w:rFonts w:ascii="Courier New" w:hAnsi="Courier New" w:cs="Courier New"/>
+                <w:sz w:val="21"/>
+                <w:szCs w:val="21"/>
+              </w:rPr>
+              <w:tab/>
+              <w:t>((ControlBlock) end).next(start.getOutput());</w:t>
+            </w:r>
+          </w:p>
+          <w:p>
+            <w:pPr>
+              <w:rPr>
+                <w:rFonts w:ascii="Courier New" w:hAnsi="Courier New" w:cs="Courier New"/>
+                <w:sz w:val="21"/>
+                <w:szCs w:val="21"/>
+              </w:rPr>
+            </w:pPr>
+            <w:r>
+              <w:rPr>
+                <w:rFonts w:ascii="Courier New" w:hAnsi="Courier New" w:cs="Courier New"/>
+                <w:sz w:val="21"/>
+                <w:szCs w:val="21"/>
+              </w:rPr>
+              <w:tab/>
+            </w:r>
+            <w:r>
+              <w:rPr>
+                <w:rFonts w:ascii="Courier New" w:hAnsi="Courier New" w:cs="Courier New"/>
+                <w:sz w:val="21"/>
+                <w:szCs w:val="21"/>
+              </w:rPr>
+              <w:tab/>
+              <w:t>}</w:t>
+            </w:r>
+          </w:p>
+          <w:p>
+            <w:pPr>
+              <w:rPr>
+                <w:rFonts w:ascii="Courier New" w:hAnsi="Courier New" w:cs="Courier New"/>
+                <w:sz w:val="21"/>
+                <w:szCs w:val="21"/>
+              </w:rPr>
+            </w:pPr>
+            <w:r>
+              <w:rPr>
+                <w:rFonts w:ascii="Courier New" w:hAnsi="Courier New" w:cs="Courier New"/>
+                <w:sz w:val="21"/>
+                <w:szCs w:val="21"/>
+              </w:rPr>
+              <w:lastRenderedPageBreak/>
+              <w:tab/>
+              <w:t>}</w:t>
+            </w:r>
+          </w:p>
+          <w:p>
+            <w:pPr>
+              <w:rPr>
+                <w:rFonts w:ascii="Courier New" w:hAnsi="Courier New" w:cs="Courier New"/>
+                <w:sz w:val="21"/>
+                <w:szCs w:val="21"/>
+              </w:rPr>
+            </w:pPr>
+            <w:r>
+              <w:rPr>
+                <w:rFonts w:ascii="Courier New" w:hAnsi="Courier New" w:cs="Courier New"/>
+                <w:sz w:val="21"/>
+                <w:szCs w:val="21"/>
+              </w:rPr>
+              <w:t>}</w:t>
+            </w:r>
+          </w:p>
+        </w:tc>
+      </w:tr>
+    </w:tbl>
+    <w:p>
+      <w:pPr>
+        <w:rPr>
+          <w:rFonts w:hint="eastAsia"/>
+        </w:rPr>
+      </w:pPr>
+    </w:p>
+    <w:p>
+      <w:pPr>
+        <w:ind w:firstLineChars="200" w:firstLine="480"/>
+        <w:rPr>
+          <w:rFonts w:hint="eastAsia"/>
+        </w:rPr>
+      </w:pPr>
+      <w:r>
+        <w:rPr>
+          <w:rFonts w:hint="eastAsia"/>
+        </w:rPr>
+        <w:t>从代码中可以看出，</w:t>
+      </w:r>
+      <w:r>
+        <w:rPr>
+          <w:rFonts w:hint="eastAsia"/>
+        </w:rPr>
+        <w:t>Line</w:t>
+      </w:r>
+      <w:r>
+        <w:rPr>
+          <w:rFonts w:hint="eastAsia"/>
+        </w:rPr>
+        <w:t>类记录了其连接的两个模块，并推动</w:t>
+      </w:r>
+      <w:r>
+        <w:rPr>
+          <w:rFonts w:hint="eastAsia"/>
+        </w:rPr>
+        <w:t>其连接的</w:t>
+      </w:r>
+      <w:r>
+        <w:rPr>
+          <w:rFonts w:hint="eastAsia"/>
+        </w:rPr>
+        <w:t>模块的状态</w:t>
+      </w:r>
+      <w:r>
+        <w:rPr>
+          <w:rFonts w:hint="eastAsia"/>
+        </w:rPr>
+        <w:t>发生</w:t>
+      </w:r>
+      <w:r>
+        <w:rPr>
+          <w:rFonts w:hint="eastAsia"/>
+        </w:rPr>
+        <w:t>改变（通过正确造型并委托给相关</w:t>
+      </w:r>
+      <w:r>
+        <w:rPr>
+          <w:rFonts w:hint="eastAsia"/>
+        </w:rPr>
+        <w:t>的仿真</w:t>
+      </w:r>
+      <w:r>
+        <w:rPr>
+          <w:rFonts w:hint="eastAsia"/>
+        </w:rPr>
+        <w:t>模块）</w:t>
+      </w:r>
+      <w:r>
+        <w:rPr>
+          <w:rFonts w:hint="eastAsia"/>
+        </w:rPr>
+        <w:t>。其关键方法</w:t>
+      </w:r>
+      <w:r>
+        <w:rPr>
+          <w:rFonts w:hint="eastAsia"/>
+        </w:rPr>
+        <w:t>push()</w:t>
+      </w:r>
+      <w:r>
+        <w:rPr>
+          <w:rFonts w:hint="eastAsia"/>
+        </w:rPr>
+        <w:t>使用了当前计算步数</w:t>
+      </w:r>
+      <w:r>
+        <w:rPr>
+          <w:rFonts w:hint="eastAsia"/>
+        </w:rPr>
+        <w:t>k</w:t>
+      </w:r>
+      <w:r>
+        <w:rPr>
+          <w:rFonts w:hint="eastAsia"/>
+        </w:rPr>
+        <w:t>和时间间隔</w:t>
+      </w:r>
+      <w:r>
+        <w:rPr>
+          <w:rFonts w:hint="eastAsia"/>
+        </w:rPr>
+        <w:t>T</w:t>
+      </w:r>
+      <w:r>
+        <w:rPr>
+          <w:rFonts w:hint="eastAsia"/>
+        </w:rPr>
+        <w:t>作为参数。值得注意的是，当</w:t>
+      </w:r>
+      <w:r>
+        <w:rPr>
+          <w:rFonts w:hint="eastAsia"/>
+        </w:rPr>
+        <w:t>start</w:t>
+      </w:r>
+      <w:r>
+        <w:rPr>
+          <w:rFonts w:hint="eastAsia"/>
+        </w:rPr>
+        <w:t>模块为电源时，</w:t>
+      </w:r>
+      <w:r>
+        <w:rPr>
+          <w:rFonts w:hint="eastAsia"/>
+        </w:rPr>
+        <w:t>Line</w:t>
+      </w:r>
+      <w:r>
+        <w:rPr>
+          <w:rFonts w:hint="eastAsia"/>
+        </w:rPr>
+        <w:t>通知电源改变至下一状态；当</w:t>
+      </w:r>
+      <w:r>
+        <w:rPr>
+          <w:rFonts w:hint="eastAsia"/>
+        </w:rPr>
+        <w:t>end</w:t>
+      </w:r>
+      <w:r>
+        <w:rPr>
+          <w:rFonts w:hint="eastAsia"/>
+        </w:rPr>
+        <w:t>为控制块时，</w:t>
+      </w:r>
+      <w:r>
+        <w:rPr>
+          <w:rFonts w:hint="eastAsia"/>
+        </w:rPr>
+        <w:t>Line</w:t>
+      </w:r>
+      <w:r>
+        <w:rPr>
+          <w:rFonts w:hint="eastAsia"/>
+        </w:rPr>
+        <w:t>通知控制块改变至下一状态。其他情况下，调用</w:t>
+      </w:r>
+      <w:r>
+        <w:rPr>
+          <w:rFonts w:hint="eastAsia"/>
+        </w:rPr>
+        <w:t>push</w:t>
+      </w:r>
+      <w:r>
+        <w:rPr>
+          <w:rFonts w:hint="eastAsia"/>
+        </w:rPr>
+        <w:t>方法都不会使模块状态发生改变。比如，</w:t>
+      </w:r>
+      <w:r>
+        <w:rPr>
+          <w:rFonts w:hint="eastAsia"/>
+        </w:rPr>
+        <w:t>end</w:t>
+      </w:r>
+      <w:r>
+        <w:rPr>
+          <w:rFonts w:hint="eastAsia"/>
+        </w:rPr>
+        <w:t>为连接点时，仅仅读取</w:t>
+      </w:r>
+      <w:r>
+        <w:rPr>
+          <w:rFonts w:hint="eastAsia"/>
+        </w:rPr>
+        <w:t>start</w:t>
+      </w:r>
+      <w:r>
+        <w:rPr>
+          <w:rFonts w:hint="eastAsia"/>
+        </w:rPr>
+        <w:t>的输出，而不会调用其</w:t>
+      </w:r>
+      <w:r>
+        <w:rPr>
+          <w:rFonts w:hint="eastAsia"/>
+        </w:rPr>
+        <w:t>next</w:t>
+      </w:r>
+      <w:r>
+        <w:rPr>
+          <w:rFonts w:hint="eastAsia"/>
+        </w:rPr>
+        <w:t>方法。这使得</w:t>
+      </w:r>
+    </w:p>
+    <w:p>
+      <w:pPr>
+        <w:ind w:firstLineChars="200" w:firstLine="480"/>
+        <w:rPr>
+          <w:rFonts w:hint="eastAsia"/>
+        </w:rPr>
+      </w:pPr>
+      <w:r>
+        <w:rPr>
+          <w:rFonts w:hint="eastAsia"/>
+        </w:rPr>
+        <w:t>这个小节在系统中引入了继承结构，下个小节将使用一个例子说明其应用。</w:t>
+      </w:r>
+    </w:p>
+    <w:p>
+      <w:pPr>
+        <w:rPr>
+          <w:rFonts w:hint="eastAsia"/>
+        </w:rPr>
+      </w:pPr>
+      <w:r>
+        <w:rPr>
+          <w:rFonts w:hint="eastAsia"/>
+        </w:rPr>
+        <w:t xml:space="preserve">5.7 </w:t>
+      </w:r>
+      <w:r>
+        <w:rPr>
+          <w:rFonts w:hint="eastAsia"/>
+        </w:rPr>
+        <w:t>仿真实例：</w:t>
+      </w:r>
+      <w:r>
+        <w:rPr>
+          <w:rFonts w:hint="eastAsia"/>
+        </w:rPr>
+        <w:t>ExciterTest</w:t>
+      </w:r>
+    </w:p>
+    <w:p>
+      <w:pPr>
+        <w:ind w:firstLineChars="200" w:firstLine="480"/>
+        <w:rPr>
+          <w:rFonts w:hint="eastAsia"/>
+        </w:rPr>
+      </w:pPr>
+      <w:r>
+        <w:rPr>
+          <w:rFonts w:hint="eastAsia"/>
+        </w:rPr>
+        <w:t>采用文献中的励磁系统模型，如图所示。</w:t>
+      </w:r>
+      <w:r>
+        <w:rPr>
+          <w:rFonts w:hint="eastAsia"/>
+        </w:rPr>
+        <w:t>模型中的各个模块对应在代码中的变量也已经标出。</w:t>
+      </w:r>
+    </w:p>
+    <w:p>
+      <w:pPr>
+        <w:rPr>
+          <w:rFonts w:hint="eastAsia"/>
+        </w:rPr>
+      </w:pPr>
+      <w:r>
+        <w:object w:dxaOrig="8549" w:dyaOrig="2483">
+          <v:shape id="_x0000_i1043" type="#_x0000_t75" style="width:405.7pt;height:118.35pt" o:ole="">
+            <v:imagedata r:id="rId60" o:title=""/>
+          </v:shape>
+          <o:OLEObject Type="Embed" ProgID="Visio.Drawing.11" ShapeID="_x0000_i1043" DrawAspect="Content" ObjectID="_1545748391" r:id="rId61"/>
+        </w:object>
+      </w:r>
+    </w:p>
+    <w:p>
+      <w:pPr>
+        <w:jc w:val="center"/>
+        <w:rPr>
+          <w:rFonts w:hint="eastAsia"/>
+        </w:rPr>
+      </w:pPr>
+      <w:r>
+        <w:rPr>
+          <w:rFonts w:hint="eastAsia"/>
+        </w:rPr>
+        <w:t>图</w:t>
+      </w:r>
+      <w:r>
+        <w:rPr>
+          <w:rFonts w:hint="eastAsia"/>
+        </w:rPr>
+        <w:t xml:space="preserve"> </w:t>
+      </w:r>
+      <w:r>
+        <w:rPr>
+          <w:rFonts w:hint="eastAsia"/>
+        </w:rPr>
+        <w:t>励磁系统模型</w:t>
+      </w:r>
+    </w:p>
+    <w:p>
+      <w:pPr>
+        <w:rPr>
+          <w:rFonts w:hint="eastAsia"/>
+        </w:rPr>
+      </w:pPr>
+      <w:r>
+        <w:rPr>
+          <w:rFonts w:hint="eastAsia"/>
+        </w:rPr>
+        <w:t>代码</w:t>
+      </w:r>
+      <w:r>
+        <w:rPr>
+          <w:rFonts w:hint="eastAsia"/>
+        </w:rPr>
+        <w:t xml:space="preserve"> </w:t>
+      </w:r>
+      <w:r>
+        <w:rPr>
+          <w:rFonts w:hint="eastAsia"/>
+        </w:rPr>
+        <w:t>励磁系统阶跃响应仿真</w:t>
+      </w:r>
+      <w:r>
+        <w:rPr>
+          <w:rFonts w:hint="eastAsia"/>
+        </w:rPr>
+        <w:t>，</w:t>
+      </w:r>
+      <w:r>
+        <w:rPr>
+          <w:rFonts w:hint="eastAsia"/>
+        </w:rPr>
+        <w:t>仿真时长</w:t>
+      </w:r>
+      <w:r>
+        <w:rPr>
+          <w:rFonts w:hint="eastAsia"/>
+        </w:rPr>
+        <w:t>1</w:t>
+      </w:r>
+      <w:r>
+        <w:rPr>
+          <w:rFonts w:hint="eastAsia"/>
+        </w:rPr>
+        <w:t>0s</w:t>
+      </w:r>
+    </w:p>
+    <w:tbl>
+      <w:tblPr>
+        <w:tblStyle w:val="a4"/>
+        <w:tblW w:w="0" w:type="auto"/>
+        <w:jc w:val="center"/>
+        <w:tblBorders>
+          <w:top w:val="none" w:sz="0" w:space="0" w:color="auto"/>
+          <w:left w:val="none" w:sz="0" w:space="0" w:color="auto"/>
+          <w:bottom w:val="none" w:sz="0" w:space="0" w:color="auto"/>
+          <w:right w:val="none" w:sz="0" w:space="0" w:color="auto"/>
+          <w:insideH w:val="none" w:sz="0" w:space="0" w:color="auto"/>
+          <w:insideV w:val="none" w:sz="0" w:space="0" w:color="auto"/>
+        </w:tblBorders>
+        <w:tblLook w:val="04A0"/>
+      </w:tblPr>
+      <w:tblGrid>
+        <w:gridCol w:w="7338"/>
+      </w:tblGrid>
+      <w:tr>
+        <w:trPr>
+          <w:jc w:val="center"/>
+        </w:trPr>
+        <w:tc>
+          <w:tcPr>
+            <w:tcW w:w="7338" w:type="dxa"/>
+          </w:tcPr>
+          <w:p>
+            <w:pPr>
+              <w:rPr>
+                <w:rFonts w:ascii="Courier New" w:hAnsi="Courier New" w:cs="Courier New"/>
+                <w:sz w:val="21"/>
+                <w:szCs w:val="21"/>
+              </w:rPr>
+            </w:pPr>
+            <w:r>
+              <w:rPr>
+                <w:rFonts w:ascii="Courier New" w:hAnsi="Courier New" w:cs="Courier New"/>
+                <w:sz w:val="21"/>
+                <w:szCs w:val="21"/>
+              </w:rPr>
+              <w:t>public class ExciterTest {</w:t>
+            </w:r>
+          </w:p>
+          <w:p>
+            <w:pPr>
+              <w:rPr>
+                <w:rFonts w:ascii="Courier New" w:hAnsi="Courier New" w:cs="Courier New"/>
+                <w:sz w:val="21"/>
+                <w:szCs w:val="21"/>
+              </w:rPr>
+            </w:pPr>
+            <w:r>
+              <w:rPr>
+                <w:rFonts w:ascii="Courier New" w:hAnsi="Courier New" w:cs="Courier New"/>
+                <w:sz w:val="21"/>
+                <w:szCs w:val="21"/>
+              </w:rPr>
+              <w:tab/>
+              <w:t>public static void main(String[] args) {</w:t>
+            </w:r>
+          </w:p>
+          <w:p>
+            <w:pPr>
+              <w:rPr>
+                <w:rFonts w:ascii="Courier New" w:hAnsi="Courier New" w:cs="Courier New"/>
+                <w:sz w:val="21"/>
+                <w:szCs w:val="21"/>
+              </w:rPr>
+            </w:pPr>
+            <w:r>
+              <w:rPr>
+                <w:rFonts w:ascii="Courier New" w:hAnsi="Courier New" w:cs="Courier New"/>
+                <w:sz w:val="21"/>
+                <w:szCs w:val="21"/>
+              </w:rPr>
+              <w:tab/>
+            </w:r>
+            <w:r>
+              <w:rPr>
+                <w:rFonts w:ascii="Courier New" w:hAnsi="Courier New" w:cs="Courier New"/>
+                <w:sz w:val="21"/>
+                <w:szCs w:val="21"/>
+              </w:rPr>
+              <w:tab/>
+              <w:t>Config config = new Config();</w:t>
+            </w:r>
+          </w:p>
+          <w:p>
+            <w:pPr>
+              <w:rPr>
+                <w:rFonts w:ascii="Courier New" w:hAnsi="Courier New" w:cs="Courier New"/>
+                <w:sz w:val="21"/>
+                <w:szCs w:val="21"/>
+              </w:rPr>
+            </w:pPr>
+          </w:p>
+          <w:p>
+            <w:pPr>
+              <w:rPr>
+                <w:rFonts w:ascii="Courier New" w:hAnsi="Courier New" w:cs="Courier New"/>
+                <w:sz w:val="21"/>
+                <w:szCs w:val="21"/>
+              </w:rPr>
+            </w:pPr>
+            <w:r>
+              <w:rPr>
+                <w:rFonts w:ascii="Courier New" w:hAnsi="Courier New" w:cs="Courier New"/>
+                <w:sz w:val="21"/>
+                <w:szCs w:val="21"/>
+              </w:rPr>
+              <w:tab/>
+            </w:r>
+            <w:r>
+              <w:rPr>
+                <w:rFonts w:ascii="Courier New" w:hAnsi="Courier New" w:cs="Courier New"/>
+                <w:sz w:val="21"/>
+                <w:szCs w:val="21"/>
+              </w:rPr>
+              <w:tab/>
+              <w:t>Source stepSource = new StepSource();</w:t>
+            </w:r>
+          </w:p>
+          <w:p>
+            <w:pPr>
+              <w:rPr>
+                <w:rFonts w:ascii="Courier New" w:hAnsi="Courier New" w:cs="Courier New"/>
+                <w:sz w:val="21"/>
+                <w:szCs w:val="21"/>
+              </w:rPr>
+            </w:pPr>
+            <w:r>
+              <w:rPr>
+                <w:rFonts w:ascii="Courier New" w:hAnsi="Courier New" w:cs="Courier New"/>
+                <w:sz w:val="21"/>
+                <w:szCs w:val="21"/>
+              </w:rPr>
+              <w:tab/>
+            </w:r>
+            <w:r>
+              <w:rPr>
+                <w:rFonts w:ascii="Courier New" w:hAnsi="Courier New" w:cs="Courier New"/>
+                <w:sz w:val="21"/>
+                <w:szCs w:val="21"/>
+              </w:rPr>
+              <w:tab/>
+              <w:t>Joint j1 = new Joint();</w:t>
+            </w:r>
+          </w:p>
+          <w:p>
+            <w:pPr>
+              <w:rPr>
+                <w:rFonts w:ascii="Courier New" w:hAnsi="Courier New" w:cs="Courier New"/>
+                <w:sz w:val="21"/>
+                <w:szCs w:val="21"/>
+              </w:rPr>
+            </w:pPr>
+            <w:r>
+              <w:rPr>
+                <w:rFonts w:ascii="Courier New" w:hAnsi="Courier New" w:cs="Courier New"/>
+                <w:sz w:val="21"/>
+                <w:szCs w:val="21"/>
+              </w:rPr>
+              <w:tab/>
+            </w:r>
+            <w:r>
+              <w:rPr>
+                <w:rFonts w:ascii="Courier New" w:hAnsi="Courier New" w:cs="Courier New"/>
+                <w:sz w:val="21"/>
+                <w:szCs w:val="21"/>
+              </w:rPr>
+              <w:tab/>
+              <w:t>Block b1 = new Inertia().config(40, 0.1);</w:t>
+            </w:r>
+          </w:p>
+          <w:p>
+            <w:pPr>
+              <w:rPr>
+                <w:rFonts w:ascii="Courier New" w:hAnsi="Courier New" w:cs="Courier New"/>
+                <w:sz w:val="21"/>
+                <w:szCs w:val="21"/>
+              </w:rPr>
+            </w:pPr>
+            <w:r>
+              <w:rPr>
+                <w:rFonts w:ascii="Courier New" w:hAnsi="Courier New" w:cs="Courier New"/>
+                <w:sz w:val="21"/>
+                <w:szCs w:val="21"/>
+              </w:rPr>
+              <w:tab/>
+            </w:r>
+            <w:r>
+              <w:rPr>
+                <w:rFonts w:ascii="Courier New" w:hAnsi="Courier New" w:cs="Courier New"/>
+                <w:sz w:val="21"/>
+                <w:szCs w:val="21"/>
+              </w:rPr>
+              <w:tab/>
+              <w:t>Block b2 = new Limiter(30);</w:t>
+            </w:r>
+          </w:p>
+          <w:p>
+            <w:pPr>
+              <w:rPr>
+                <w:rFonts w:ascii="Courier New" w:hAnsi="Courier New" w:cs="Courier New"/>
+                <w:sz w:val="21"/>
+                <w:szCs w:val="21"/>
+              </w:rPr>
+            </w:pPr>
+            <w:r>
+              <w:rPr>
+                <w:rFonts w:ascii="Courier New" w:hAnsi="Courier New" w:cs="Courier New"/>
+                <w:sz w:val="21"/>
+                <w:szCs w:val="21"/>
+              </w:rPr>
+              <w:tab/>
+            </w:r>
+            <w:r>
+              <w:rPr>
+                <w:rFonts w:ascii="Courier New" w:hAnsi="Courier New" w:cs="Courier New"/>
+                <w:sz w:val="21"/>
+                <w:szCs w:val="21"/>
+              </w:rPr>
+              <w:tab/>
+              <w:t>Joint j2 = new Joint();</w:t>
+            </w:r>
+          </w:p>
+          <w:p>
+            <w:pPr>
+              <w:rPr>
+                <w:rFonts w:ascii="Courier New" w:hAnsi="Courier New" w:cs="Courier New"/>
+                <w:sz w:val="21"/>
+                <w:szCs w:val="21"/>
+              </w:rPr>
+            </w:pPr>
+            <w:r>
+              <w:rPr>
+                <w:rFonts w:ascii="Courier New" w:hAnsi="Courier New" w:cs="Courier New"/>
+                <w:sz w:val="21"/>
+                <w:szCs w:val="21"/>
+              </w:rPr>
+              <w:tab/>
+            </w:r>
+            <w:r>
+              <w:rPr>
+                <w:rFonts w:ascii="Courier New" w:hAnsi="Courier New" w:cs="Courier New"/>
+                <w:sz w:val="21"/>
+                <w:szCs w:val="21"/>
+              </w:rPr>
+              <w:tab/>
+              <w:t>Block b3 = new Inertia().config(-20, -10);</w:t>
+            </w:r>
+          </w:p>
+          <w:p>
+            <w:pPr>
+              <w:rPr>
+                <w:rFonts w:ascii="Courier New" w:hAnsi="Courier New" w:cs="Courier New"/>
+                <w:sz w:val="21"/>
+                <w:szCs w:val="21"/>
+              </w:rPr>
+            </w:pPr>
+            <w:r>
+              <w:rPr>
+                <w:rFonts w:ascii="Courier New" w:hAnsi="Courier New" w:cs="Courier New"/>
+                <w:sz w:val="21"/>
+                <w:szCs w:val="21"/>
+              </w:rPr>
+              <w:tab/>
+            </w:r>
+            <w:r>
+              <w:rPr>
+                <w:rFonts w:ascii="Courier New" w:hAnsi="Courier New" w:cs="Courier New"/>
+                <w:sz w:val="21"/>
+                <w:szCs w:val="21"/>
+              </w:rPr>
+              <w:tab/>
+              <w:t>Block b4 = new Amplifier(0.01);</w:t>
+            </w:r>
+          </w:p>
+          <w:p>
+            <w:pPr>
+              <w:rPr>
+                <w:rFonts w:ascii="Courier New" w:hAnsi="Courier New" w:cs="Courier New"/>
+                <w:sz w:val="21"/>
+                <w:szCs w:val="21"/>
+              </w:rPr>
+            </w:pPr>
+            <w:r>
+              <w:rPr>
+                <w:rFonts w:ascii="Courier New" w:hAnsi="Courier New" w:cs="Courier New"/>
+                <w:sz w:val="21"/>
+                <w:szCs w:val="21"/>
+              </w:rPr>
+              <w:tab/>
+            </w:r>
+            <w:r>
+              <w:rPr>
+                <w:rFonts w:ascii="Courier New" w:hAnsi="Courier New" w:cs="Courier New"/>
+                <w:sz w:val="21"/>
+                <w:szCs w:val="21"/>
+              </w:rPr>
+              <w:tab/>
+              <w:t>Block b5 = new Inertia().config(1, 1);</w:t>
+            </w:r>
+          </w:p>
+          <w:p>
+            <w:pPr>
+              <w:rPr>
+                <w:rFonts w:ascii="Courier New" w:hAnsi="Courier New" w:cs="Courier New"/>
+                <w:sz w:val="21"/>
+                <w:szCs w:val="21"/>
+              </w:rPr>
+            </w:pPr>
+            <w:r>
+              <w:rPr>
+                <w:rFonts w:ascii="Courier New" w:hAnsi="Courier New" w:cs="Courier New"/>
+                <w:sz w:val="21"/>
+                <w:szCs w:val="21"/>
+              </w:rPr>
+              <w:tab/>
+            </w:r>
+            <w:r>
+              <w:rPr>
+                <w:rFonts w:ascii="Courier New" w:hAnsi="Courier New" w:cs="Courier New"/>
+                <w:sz w:val="21"/>
+                <w:szCs w:val="21"/>
+              </w:rPr>
+              <w:tab/>
+              <w:t>Block b6 = new Inertia().config(0.05, 0.05);</w:t>
+            </w:r>
+          </w:p>
+          <w:p>
+            <w:pPr>
+              <w:rPr>
+                <w:rFonts w:ascii="Courier New" w:hAnsi="Courier New" w:cs="Courier New"/>
+                <w:sz w:val="21"/>
+                <w:szCs w:val="21"/>
+              </w:rPr>
+            </w:pPr>
+          </w:p>
+          <w:p>
+            <w:pPr>
+              <w:rPr>
+                <w:rFonts w:ascii="Courier New" w:hAnsi="Courier New" w:cs="Courier New"/>
+                <w:sz w:val="21"/>
+                <w:szCs w:val="21"/>
+              </w:rPr>
+            </w:pPr>
+            <w:r>
+              <w:rPr>
+                <w:rFonts w:ascii="Courier New" w:hAnsi="Courier New" w:cs="Courier New"/>
+                <w:sz w:val="21"/>
+                <w:szCs w:val="21"/>
+              </w:rPr>
+              <w:tab/>
+            </w:r>
+            <w:r>
+              <w:rPr>
+                <w:rFonts w:ascii="Courier New" w:hAnsi="Courier New" w:cs="Courier New"/>
+                <w:sz w:val="21"/>
+                <w:szCs w:val="21"/>
+              </w:rPr>
+              <w:tab/>
+              <w:t>Line l1 = new Line(stepSource, j1);</w:t>
+            </w:r>
+          </w:p>
+          <w:p>
+            <w:pPr>
+              <w:rPr>
+                <w:rFonts w:ascii="Courier New" w:hAnsi="Courier New" w:cs="Courier New"/>
+                <w:sz w:val="21"/>
+                <w:szCs w:val="21"/>
+              </w:rPr>
+            </w:pPr>
+            <w:r>
+              <w:rPr>
+                <w:rFonts w:ascii="Courier New" w:hAnsi="Courier New" w:cs="Courier New"/>
+                <w:sz w:val="21"/>
+                <w:szCs w:val="21"/>
+              </w:rPr>
+              <w:tab/>
+            </w:r>
+            <w:r>
+              <w:rPr>
+                <w:rFonts w:ascii="Courier New" w:hAnsi="Courier New" w:cs="Courier New"/>
+                <w:sz w:val="21"/>
+                <w:szCs w:val="21"/>
+              </w:rPr>
+              <w:tab/>
+              <w:t>Line l2 = new Line(j1, b1);</w:t>
+            </w:r>
+          </w:p>
+          <w:p>
+            <w:pPr>
+              <w:rPr>
+                <w:rFonts w:ascii="Courier New" w:hAnsi="Courier New" w:cs="Courier New"/>
+                <w:sz w:val="21"/>
+                <w:szCs w:val="21"/>
+              </w:rPr>
+            </w:pPr>
+            <w:r>
+              <w:rPr>
+                <w:rFonts w:ascii="Courier New" w:hAnsi="Courier New" w:cs="Courier New"/>
+                <w:sz w:val="21"/>
+                <w:szCs w:val="21"/>
+              </w:rPr>
+              <w:tab/>
+            </w:r>
+            <w:r>
+              <w:rPr>
+                <w:rFonts w:ascii="Courier New" w:hAnsi="Courier New" w:cs="Courier New"/>
+                <w:sz w:val="21"/>
+                <w:szCs w:val="21"/>
+              </w:rPr>
+              <w:tab/>
+              <w:t>Line l3 = new Line(b1, b2);</w:t>
+            </w:r>
+          </w:p>
+          <w:p>
+            <w:pPr>
+              <w:rPr>
+                <w:rFonts w:ascii="Courier New" w:hAnsi="Courier New" w:cs="Courier New"/>
+                <w:sz w:val="21"/>
+                <w:szCs w:val="21"/>
+              </w:rPr>
+            </w:pPr>
+            <w:r>
+              <w:rPr>
+                <w:rFonts w:ascii="Courier New" w:hAnsi="Courier New" w:cs="Courier New"/>
+                <w:sz w:val="21"/>
+                <w:szCs w:val="21"/>
+              </w:rPr>
+              <w:tab/>
+            </w:r>
+            <w:r>
+              <w:rPr>
+                <w:rFonts w:ascii="Courier New" w:hAnsi="Courier New" w:cs="Courier New"/>
+                <w:sz w:val="21"/>
+                <w:szCs w:val="21"/>
+              </w:rPr>
+              <w:tab/>
+              <w:t>Line l4 = new Line(b2, j2);</w:t>
+            </w:r>
+          </w:p>
+          <w:p>
+            <w:pPr>
+              <w:rPr>
+                <w:rFonts w:ascii="Courier New" w:hAnsi="Courier New" w:cs="Courier New"/>
+                <w:sz w:val="21"/>
+                <w:szCs w:val="21"/>
+              </w:rPr>
+            </w:pPr>
+            <w:r>
+              <w:rPr>
+                <w:rFonts w:ascii="Courier New" w:hAnsi="Courier New" w:cs="Courier New"/>
+                <w:sz w:val="21"/>
+                <w:szCs w:val="21"/>
+              </w:rPr>
+              <w:tab/>
+            </w:r>
+            <w:r>
+              <w:rPr>
+                <w:rFonts w:ascii="Courier New" w:hAnsi="Courier New" w:cs="Courier New"/>
+                <w:sz w:val="21"/>
+                <w:szCs w:val="21"/>
+              </w:rPr>
+              <w:tab/>
+              <w:t>Line l5 = new Line(j2, b3);</w:t>
+            </w:r>
+          </w:p>
+          <w:p>
+            <w:pPr>
+              <w:rPr>
+                <w:rFonts w:ascii="Courier New" w:hAnsi="Courier New" w:cs="Courier New"/>
+                <w:sz w:val="21"/>
+                <w:szCs w:val="21"/>
+              </w:rPr>
+            </w:pPr>
+            <w:r>
+              <w:rPr>
+                <w:rFonts w:ascii="Courier New" w:hAnsi="Courier New" w:cs="Courier New"/>
+                <w:sz w:val="21"/>
+                <w:szCs w:val="21"/>
+              </w:rPr>
+              <w:tab/>
+            </w:r>
+            <w:r>
+              <w:rPr>
+                <w:rFonts w:ascii="Courier New" w:hAnsi="Courier New" w:cs="Courier New"/>
+                <w:sz w:val="21"/>
+                <w:szCs w:val="21"/>
+              </w:rPr>
+              <w:tab/>
+              <w:t>Line l6 = new Line(b3, b4);</w:t>
+            </w:r>
+          </w:p>
+          <w:p>
+            <w:pPr>
+              <w:rPr>
+                <w:rFonts w:ascii="Courier New" w:hAnsi="Courier New" w:cs="Courier New"/>
+                <w:sz w:val="21"/>
+                <w:szCs w:val="21"/>
+              </w:rPr>
+            </w:pPr>
+            <w:r>
+              <w:rPr>
+                <w:rFonts w:ascii="Courier New" w:hAnsi="Courier New" w:cs="Courier New"/>
+                <w:sz w:val="21"/>
+                <w:szCs w:val="21"/>
+              </w:rPr>
+              <w:tab/>
+            </w:r>
+            <w:r>
+              <w:rPr>
+                <w:rFonts w:ascii="Courier New" w:hAnsi="Courier New" w:cs="Courier New"/>
+                <w:sz w:val="21"/>
+                <w:szCs w:val="21"/>
+              </w:rPr>
+              <w:tab/>
+              <w:t>Line l7 = new Line(b4, j2);</w:t>
+            </w:r>
+          </w:p>
+          <w:p>
+            <w:pPr>
+              <w:rPr>
+                <w:rFonts w:ascii="Courier New" w:hAnsi="Courier New" w:cs="Courier New"/>
+                <w:sz w:val="21"/>
+                <w:szCs w:val="21"/>
+              </w:rPr>
+            </w:pPr>
+            <w:r>
+              <w:rPr>
+                <w:rFonts w:ascii="Courier New" w:hAnsi="Courier New" w:cs="Courier New"/>
+                <w:sz w:val="21"/>
+                <w:szCs w:val="21"/>
+              </w:rPr>
+              <w:lastRenderedPageBreak/>
+              <w:tab/>
+            </w:r>
+            <w:r>
+              <w:rPr>
+                <w:rFonts w:ascii="Courier New" w:hAnsi="Courier New" w:cs="Courier New"/>
+                <w:sz w:val="21"/>
+                <w:szCs w:val="21"/>
+              </w:rPr>
+              <w:tab/>
+              <w:t>Line l8 = new Line(b3, b5);</w:t>
+            </w:r>
+          </w:p>
+          <w:p>
+            <w:pPr>
+              <w:rPr>
+                <w:rFonts w:ascii="Courier New" w:hAnsi="Courier New" w:cs="Courier New"/>
+                <w:sz w:val="21"/>
+                <w:szCs w:val="21"/>
+              </w:rPr>
+            </w:pPr>
+            <w:r>
+              <w:rPr>
+                <w:rFonts w:ascii="Courier New" w:hAnsi="Courier New" w:cs="Courier New"/>
+                <w:sz w:val="21"/>
+                <w:szCs w:val="21"/>
+              </w:rPr>
+              <w:tab/>
+            </w:r>
+            <w:r>
+              <w:rPr>
+                <w:rFonts w:ascii="Courier New" w:hAnsi="Courier New" w:cs="Courier New"/>
+                <w:sz w:val="21"/>
+                <w:szCs w:val="21"/>
+              </w:rPr>
+              <w:tab/>
+              <w:t>Line l9 = new Line(b5, b6);</w:t>
+            </w:r>
+          </w:p>
+          <w:p>
+            <w:pPr>
+              <w:rPr>
+                <w:rFonts w:ascii="Courier New" w:hAnsi="Courier New" w:cs="Courier New"/>
+                <w:sz w:val="21"/>
+                <w:szCs w:val="21"/>
+              </w:rPr>
+            </w:pPr>
+            <w:r>
+              <w:rPr>
+                <w:rFonts w:ascii="Courier New" w:hAnsi="Courier New" w:cs="Courier New"/>
+                <w:sz w:val="21"/>
+                <w:szCs w:val="21"/>
+              </w:rPr>
+              <w:tab/>
+            </w:r>
+            <w:r>
+              <w:rPr>
+                <w:rFonts w:ascii="Courier New" w:hAnsi="Courier New" w:cs="Courier New"/>
+                <w:sz w:val="21"/>
+                <w:szCs w:val="21"/>
+              </w:rPr>
+              <w:tab/>
+              <w:t>Line l10 = new Line(b6, j1);</w:t>
+            </w:r>
+          </w:p>
+          <w:p>
+            <w:pPr>
+              <w:rPr>
+                <w:rFonts w:ascii="Courier New" w:hAnsi="Courier New" w:cs="Courier New"/>
+                <w:sz w:val="21"/>
+                <w:szCs w:val="21"/>
+              </w:rPr>
+            </w:pPr>
+          </w:p>
+          <w:p>
+            <w:pPr>
+              <w:rPr>
+                <w:rFonts w:ascii="Courier New" w:hAnsi="Courier New" w:cs="Courier New"/>
+                <w:sz w:val="21"/>
+                <w:szCs w:val="21"/>
+              </w:rPr>
+            </w:pPr>
+            <w:r>
+              <w:rPr>
+                <w:rFonts w:ascii="Courier New" w:hAnsi="Courier New" w:cs="Courier New"/>
+                <w:sz w:val="21"/>
+                <w:szCs w:val="21"/>
+              </w:rPr>
+              <w:tab/>
+            </w:r>
+            <w:r>
+              <w:rPr>
+                <w:rFonts w:ascii="Courier New" w:hAnsi="Courier New" w:cs="Courier New"/>
+                <w:sz w:val="21"/>
+                <w:szCs w:val="21"/>
+              </w:rPr>
+              <w:tab/>
+              <w:t>j1.addLine(l1, Joint.ADD);</w:t>
+            </w:r>
+            <w:r>
+              <w:rPr>
+                <w:rFonts w:ascii="Courier New" w:hAnsi="Courier New" w:cs="Courier New"/>
+                <w:sz w:val="21"/>
+                <w:szCs w:val="21"/>
+              </w:rPr>
+              <w:t xml:space="preserve"> // </w:t>
+            </w:r>
+            <w:r>
+              <w:rPr>
+                <w:rFonts w:ascii="Courier New" w:hAnsiTheme="minorEastAsia" w:cs="Courier New"/>
+                <w:sz w:val="21"/>
+                <w:szCs w:val="21"/>
+              </w:rPr>
+              <w:t>配置连接点</w:t>
+            </w:r>
+          </w:p>
+          <w:p>
+            <w:pPr>
+              <w:rPr>
+                <w:rFonts w:ascii="Courier New" w:hAnsi="Courier New" w:cs="Courier New"/>
+                <w:sz w:val="21"/>
+                <w:szCs w:val="21"/>
+              </w:rPr>
+            </w:pPr>
+            <w:r>
+              <w:rPr>
+                <w:rFonts w:ascii="Courier New" w:hAnsi="Courier New" w:cs="Courier New"/>
+                <w:sz w:val="21"/>
+                <w:szCs w:val="21"/>
+              </w:rPr>
+              <w:tab/>
+            </w:r>
+            <w:r>
+              <w:rPr>
+                <w:rFonts w:ascii="Courier New" w:hAnsi="Courier New" w:cs="Courier New"/>
+                <w:sz w:val="21"/>
+                <w:szCs w:val="21"/>
+              </w:rPr>
+              <w:tab/>
+              <w:t>j1.addLine(l10, Joint.SUB);</w:t>
+            </w:r>
+          </w:p>
+          <w:p>
+            <w:pPr>
+              <w:rPr>
+                <w:rFonts w:ascii="Courier New" w:hAnsi="Courier New" w:cs="Courier New"/>
+                <w:sz w:val="21"/>
+                <w:szCs w:val="21"/>
+              </w:rPr>
+            </w:pPr>
+          </w:p>
+          <w:p>
+            <w:pPr>
+              <w:rPr>
+                <w:rFonts w:ascii="Courier New" w:hAnsi="Courier New" w:cs="Courier New"/>
+                <w:sz w:val="21"/>
+                <w:szCs w:val="21"/>
+              </w:rPr>
+            </w:pPr>
+            <w:r>
+              <w:rPr>
+                <w:rFonts w:ascii="Courier New" w:hAnsi="Courier New" w:cs="Courier New"/>
+                <w:sz w:val="21"/>
+                <w:szCs w:val="21"/>
+              </w:rPr>
+              <w:tab/>
+            </w:r>
+            <w:r>
+              <w:rPr>
+                <w:rFonts w:ascii="Courier New" w:hAnsi="Courier New" w:cs="Courier New"/>
+                <w:sz w:val="21"/>
+                <w:szCs w:val="21"/>
+              </w:rPr>
+              <w:tab/>
+              <w:t>j2.addLine(l4, Joint.ADD);</w:t>
+            </w:r>
+          </w:p>
+          <w:p>
+            <w:pPr>
+              <w:rPr>
+                <w:rFonts w:ascii="Courier New" w:hAnsi="Courier New" w:cs="Courier New"/>
+                <w:sz w:val="21"/>
+                <w:szCs w:val="21"/>
+              </w:rPr>
+            </w:pPr>
+            <w:r>
+              <w:rPr>
+                <w:rFonts w:ascii="Courier New" w:hAnsi="Courier New" w:cs="Courier New"/>
+                <w:sz w:val="21"/>
+                <w:szCs w:val="21"/>
+              </w:rPr>
+              <w:tab/>
+            </w:r>
+            <w:r>
+              <w:rPr>
+                <w:rFonts w:ascii="Courier New" w:hAnsi="Courier New" w:cs="Courier New"/>
+                <w:sz w:val="21"/>
+                <w:szCs w:val="21"/>
+              </w:rPr>
+              <w:tab/>
+              <w:t>j2.addLine(l7, Joint.SUB);</w:t>
+            </w:r>
+          </w:p>
+          <w:p>
+            <w:pPr>
+              <w:rPr>
+                <w:rFonts w:ascii="Courier New" w:hAnsi="Courier New" w:cs="Courier New"/>
+                <w:sz w:val="21"/>
+                <w:szCs w:val="21"/>
+              </w:rPr>
+            </w:pPr>
+          </w:p>
+          <w:p>
+            <w:pPr>
+              <w:rPr>
+                <w:rFonts w:ascii="Courier New" w:hAnsi="Courier New" w:cs="Courier New"/>
+                <w:sz w:val="21"/>
+                <w:szCs w:val="21"/>
+              </w:rPr>
+            </w:pPr>
+            <w:r>
+              <w:rPr>
+                <w:rFonts w:ascii="Courier New" w:hAnsi="Courier New" w:cs="Courier New"/>
+                <w:sz w:val="21"/>
+                <w:szCs w:val="21"/>
+              </w:rPr>
+              <w:tab/>
+            </w:r>
+            <w:r>
+              <w:rPr>
+                <w:rFonts w:ascii="Courier New" w:hAnsi="Courier New" w:cs="Courier New"/>
+                <w:sz w:val="21"/>
+                <w:szCs w:val="21"/>
+              </w:rPr>
+              <w:tab/>
+            </w:r>
+            <w:r>
+              <w:rPr>
+                <w:rFonts w:ascii="Courier New" w:hAnsi="Courier New" w:cs="Courier New"/>
+                <w:sz w:val="21"/>
+                <w:szCs w:val="21"/>
+              </w:rPr>
+              <w:t xml:space="preserve">List&lt;Line&gt; lines = Arrays.asList(l1, l2, l3, </w:t>
+            </w:r>
+            <w:r>
+              <w:rPr>
+                <w:rFonts w:ascii="Courier New" w:hAnsi="Courier New" w:cs="Courier New"/>
+                <w:sz w:val="21"/>
+                <w:szCs w:val="21"/>
+              </w:rPr>
+              <w:tab/>
+            </w:r>
+            <w:r>
+              <w:rPr>
+                <w:rFonts w:ascii="Courier New" w:hAnsi="Courier New" w:cs="Courier New"/>
+                <w:sz w:val="21"/>
+                <w:szCs w:val="21"/>
+              </w:rPr>
+              <w:tab/>
+            </w:r>
+            <w:r>
+              <w:rPr>
+                <w:rFonts w:ascii="Courier New" w:hAnsi="Courier New" w:cs="Courier New"/>
+                <w:sz w:val="21"/>
+                <w:szCs w:val="21"/>
+              </w:rPr>
+              <w:tab/>
+            </w:r>
+            <w:r>
+              <w:rPr>
+                <w:rFonts w:ascii="Courier New" w:hAnsi="Courier New" w:cs="Courier New"/>
+                <w:sz w:val="21"/>
+                <w:szCs w:val="21"/>
+              </w:rPr>
+              <w:t>l4, l5, l6, l7, l8, l9,</w:t>
+            </w:r>
+            <w:r>
+              <w:rPr>
+                <w:rFonts w:ascii="Courier New" w:hAnsi="Courier New" w:cs="Courier New" w:hint="eastAsia"/>
+                <w:sz w:val="21"/>
+                <w:szCs w:val="21"/>
+              </w:rPr>
+              <w:t xml:space="preserve"> </w:t>
+            </w:r>
+            <w:r>
+              <w:rPr>
+                <w:rFonts w:ascii="Courier New" w:hAnsi="Courier New" w:cs="Courier New"/>
+                <w:sz w:val="21"/>
+                <w:szCs w:val="21"/>
+              </w:rPr>
+              <w:t>l10);</w:t>
+            </w:r>
+          </w:p>
+          <w:p>
+            <w:pPr>
+              <w:rPr>
+                <w:rFonts w:ascii="Courier New" w:hAnsi="Courier New" w:cs="Courier New"/>
+                <w:sz w:val="21"/>
+                <w:szCs w:val="21"/>
+              </w:rPr>
+            </w:pPr>
+            <w:r>
+              <w:rPr>
+                <w:rFonts w:ascii="Courier New" w:hAnsi="Courier New" w:cs="Courier New"/>
+                <w:sz w:val="21"/>
+                <w:szCs w:val="21"/>
+              </w:rPr>
+              <w:tab/>
+            </w:r>
+            <w:r>
+              <w:rPr>
+                <w:rFonts w:ascii="Courier New" w:hAnsi="Courier New" w:cs="Courier New"/>
+                <w:sz w:val="21"/>
+                <w:szCs w:val="21"/>
+              </w:rPr>
+              <w:tab/>
+              <w:t>TestUtil.timeIt(() -&gt; {</w:t>
+            </w:r>
+          </w:p>
+          <w:p>
+            <w:pPr>
+              <w:rPr>
+                <w:rFonts w:ascii="Courier New" w:hAnsi="Courier New" w:cs="Courier New"/>
+                <w:sz w:val="21"/>
+                <w:szCs w:val="21"/>
+              </w:rPr>
+            </w:pPr>
+            <w:r>
+              <w:rPr>
+                <w:rFonts w:ascii="Courier New" w:hAnsi="Courier New" w:cs="Courier New"/>
+                <w:sz w:val="21"/>
+                <w:szCs w:val="21"/>
+              </w:rPr>
+              <w:tab/>
+            </w:r>
+            <w:r>
+              <w:rPr>
+                <w:rFonts w:ascii="Courier New" w:hAnsi="Courier New" w:cs="Courier New"/>
+                <w:sz w:val="21"/>
+                <w:szCs w:val="21"/>
+              </w:rPr>
+              <w:tab/>
+            </w:r>
+            <w:r>
+              <w:rPr>
+                <w:rFonts w:ascii="Courier New" w:hAnsi="Courier New" w:cs="Courier New"/>
+                <w:sz w:val="21"/>
+                <w:szCs w:val="21"/>
+              </w:rPr>
+              <w:tab/>
+              <w:t>config.iterate((i, k) -&gt; {</w:t>
+            </w:r>
+          </w:p>
+          <w:p>
+            <w:pPr>
+              <w:rPr>
+                <w:rFonts w:ascii="Courier New" w:hAnsi="Courier New" w:cs="Courier New"/>
+                <w:sz w:val="21"/>
+                <w:szCs w:val="21"/>
+              </w:rPr>
+            </w:pPr>
+            <w:r>
+              <w:rPr>
+                <w:rFonts w:ascii="Courier New" w:hAnsi="Courier New" w:cs="Courier New"/>
+                <w:sz w:val="21"/>
+                <w:szCs w:val="21"/>
+              </w:rPr>
+              <w:tab/>
+            </w:r>
+            <w:r>
+              <w:rPr>
+                <w:rFonts w:ascii="Courier New" w:hAnsi="Courier New" w:cs="Courier New"/>
+                <w:sz w:val="21"/>
+                <w:szCs w:val="21"/>
+              </w:rPr>
+              <w:tab/>
+            </w:r>
+            <w:r>
+              <w:rPr>
+                <w:rFonts w:ascii="Courier New" w:hAnsi="Courier New" w:cs="Courier New"/>
+                <w:sz w:val="21"/>
+                <w:szCs w:val="21"/>
+              </w:rPr>
+              <w:tab/>
+            </w:r>
+            <w:r>
+              <w:rPr>
+                <w:rFonts w:ascii="Courier New" w:hAnsi="Courier New" w:cs="Courier New"/>
+                <w:sz w:val="21"/>
+                <w:szCs w:val="21"/>
+              </w:rPr>
+              <w:tab/>
+              <w:t>lines.forEach(l -&gt; l.push(i, k));</w:t>
+            </w:r>
+          </w:p>
+          <w:p>
+            <w:pPr>
+              <w:rPr>
+                <w:rFonts w:ascii="Courier New" w:hAnsi="Courier New" w:cs="Courier New"/>
+                <w:sz w:val="21"/>
+                <w:szCs w:val="21"/>
+              </w:rPr>
+            </w:pPr>
+            <w:r>
+              <w:rPr>
+                <w:rFonts w:ascii="Courier New" w:hAnsi="Courier New" w:cs="Courier New"/>
+                <w:sz w:val="21"/>
+                <w:szCs w:val="21"/>
+              </w:rPr>
+              <w:tab/>
+            </w:r>
+            <w:r>
+              <w:rPr>
+                <w:rFonts w:ascii="Courier New" w:hAnsi="Courier New" w:cs="Courier New"/>
+                <w:sz w:val="21"/>
+                <w:szCs w:val="21"/>
+              </w:rPr>
+              <w:tab/>
+            </w:r>
+            <w:r>
+              <w:rPr>
+                <w:rFonts w:ascii="Courier New" w:hAnsi="Courier New" w:cs="Courier New"/>
+                <w:sz w:val="21"/>
+                <w:szCs w:val="21"/>
+              </w:rPr>
+              <w:tab/>
+              <w:t>});</w:t>
+            </w:r>
+          </w:p>
+          <w:p>
+            <w:pPr>
+              <w:rPr>
+                <w:rFonts w:ascii="Courier New" w:hAnsi="Courier New" w:cs="Courier New" w:hint="eastAsia"/>
+                <w:sz w:val="21"/>
+                <w:szCs w:val="21"/>
+              </w:rPr>
+            </w:pPr>
+            <w:r>
+              <w:rPr>
+                <w:rFonts w:ascii="Courier New" w:hAnsi="Courier New" w:cs="Courier New"/>
+                <w:sz w:val="21"/>
+                <w:szCs w:val="21"/>
+              </w:rPr>
+              <w:tab/>
+            </w:r>
+            <w:r>
+              <w:rPr>
+                <w:rFonts w:ascii="Courier New" w:hAnsi="Courier New" w:cs="Courier New"/>
+                <w:sz w:val="21"/>
+                <w:szCs w:val="21"/>
+              </w:rPr>
+              <w:tab/>
+              <w:t>});</w:t>
+            </w:r>
+          </w:p>
+          <w:p>
+            <w:pPr>
+              <w:rPr>
+                <w:rFonts w:ascii="Courier New" w:hAnsi="Courier New" w:cs="Courier New"/>
+                <w:sz w:val="21"/>
+                <w:szCs w:val="21"/>
+              </w:rPr>
+            </w:pPr>
+            <w:r>
+              <w:rPr>
+                <w:rFonts w:ascii="Courier New" w:hAnsi="Courier New" w:cs="Courier New"/>
+                <w:sz w:val="21"/>
+                <w:szCs w:val="21"/>
+              </w:rPr>
+              <w:tab/>
+              <w:t>}</w:t>
+            </w:r>
+          </w:p>
+          <w:p>
+            <w:pPr>
+              <w:rPr>
+                <w:rFonts w:ascii="Courier New" w:hAnsi="Courier New" w:cs="Courier New"/>
+              </w:rPr>
+            </w:pPr>
+            <w:r>
+              <w:rPr>
+                <w:rFonts w:ascii="Courier New" w:hAnsi="Courier New" w:cs="Courier New"/>
+                <w:sz w:val="21"/>
+                <w:szCs w:val="21"/>
+              </w:rPr>
+              <w:t>}</w:t>
+            </w:r>
+          </w:p>
+        </w:tc>
+      </w:tr>
+      <w:tr>
+        <w:trPr>
+          <w:jc w:val="center"/>
+        </w:trPr>
+        <w:tc>
+          <w:tcPr>
+            <w:tcW w:w="7338" w:type="dxa"/>
+          </w:tcPr>
+          <w:p>
+            <w:pPr>
+              <w:rPr>
+                <w:rFonts w:ascii="Courier New" w:hAnsi="Courier New" w:cs="Courier New"/>
+                <w:sz w:val="21"/>
+                <w:szCs w:val="21"/>
+              </w:rPr>
+            </w:pPr>
+          </w:p>
+        </w:tc>
+      </w:tr>
+    </w:tbl>
+    <w:p>
+      <w:pPr>
+        <w:ind w:firstLineChars="200" w:firstLine="480"/>
+        <w:rPr>
+          <w:rFonts w:hint="eastAsia"/>
+        </w:rPr>
+      </w:pPr>
+      <w:r>
+        <w:rPr>
+          <w:rFonts w:hint="eastAsia"/>
+        </w:rPr>
+        <w:t>可以发现，程序特点在于对象和对象之间的信息传递，通过各个对象的协作完成仿真。</w:t>
+      </w:r>
+      <w:r>
+        <w:rPr>
+          <w:rFonts w:hint="eastAsia"/>
+        </w:rPr>
+        <w:t>可以注意到，依照从</w:t>
+      </w:r>
+      <w:r>
+        <w:rPr>
+          <w:rFonts w:hint="eastAsia"/>
+        </w:rPr>
+        <w:t>l1</w:t>
+      </w:r>
+      <w:r>
+        <w:rPr>
+          <w:rFonts w:hint="eastAsia"/>
+        </w:rPr>
+        <w:t>到</w:t>
+      </w:r>
+      <w:r>
+        <w:rPr>
+          <w:rFonts w:hint="eastAsia"/>
+        </w:rPr>
+        <w:t>l10</w:t>
+      </w:r>
+      <w:r>
+        <w:rPr>
+          <w:rFonts w:hint="eastAsia"/>
+        </w:rPr>
+        <w:t>的顺序调用</w:t>
+      </w:r>
+      <w:r>
+        <w:rPr>
+          <w:rFonts w:hint="eastAsia"/>
+        </w:rPr>
+        <w:t>push</w:t>
+      </w:r>
+      <w:r>
+        <w:rPr>
+          <w:rFonts w:hint="eastAsia"/>
+        </w:rPr>
+        <w:t>方法符合</w:t>
+      </w:r>
+      <w:r>
+        <w:rPr>
+          <w:rFonts w:hint="eastAsia"/>
+        </w:rPr>
+        <w:t>5.4</w:t>
+      </w:r>
+      <w:r>
+        <w:rPr>
+          <w:rFonts w:hint="eastAsia"/>
+        </w:rPr>
+        <w:t>节中关于计算顺序的讨论。</w:t>
+      </w:r>
+    </w:p>
+    <w:p>
+      <w:pPr>
+        <w:ind w:firstLineChars="200" w:firstLine="480"/>
+        <w:rPr>
+          <w:rFonts w:hint="eastAsia"/>
+        </w:rPr>
+      </w:pPr>
+      <w:r>
+        <w:rPr>
+          <w:rFonts w:hint="eastAsia"/>
+        </w:rPr>
+        <w:t>照例</w:t>
+      </w:r>
+      <w:r>
+        <w:rPr>
+          <w:rFonts w:hint="eastAsia"/>
+        </w:rPr>
+        <w:t>通过</w:t>
+      </w:r>
+      <w:r>
+        <w:rPr>
+          <w:rFonts w:hint="eastAsia"/>
+        </w:rPr>
+        <w:t>和</w:t>
+      </w:r>
+      <w:r>
+        <w:rPr>
+          <w:rFonts w:hint="eastAsia"/>
+        </w:rPr>
+        <w:t>matlab</w:t>
+      </w:r>
+      <w:r>
+        <w:rPr>
+          <w:rFonts w:hint="eastAsia"/>
+        </w:rPr>
+        <w:t>结果进行对比以验证程序的正确性。</w:t>
+      </w:r>
+      <w:r>
+        <w:rPr>
+          <w:rFonts w:hint="eastAsia"/>
+        </w:rPr>
+        <w:t>如图，可以看出，</w:t>
+      </w:r>
+      <w:r>
+        <w:rPr>
+          <w:rFonts w:hint="eastAsia"/>
+        </w:rPr>
+        <w:t>对于</w:t>
+      </w:r>
+      <w:r>
+        <w:rPr>
+          <w:rFonts w:hint="eastAsia"/>
+        </w:rPr>
+        <w:t>T=0.01s</w:t>
+      </w:r>
+      <w:r>
+        <w:rPr>
+          <w:rFonts w:hint="eastAsia"/>
+        </w:rPr>
+        <w:t>的两条</w:t>
+      </w:r>
+      <w:r>
+        <w:rPr>
+          <w:rFonts w:hint="eastAsia"/>
+        </w:rPr>
+        <w:t>仿真曲线基本吻合，但对于要求高精度的场合，仍存在比较大的误差</w:t>
+      </w:r>
+      <w:r>
+        <w:rPr>
+          <w:rFonts w:hint="eastAsia"/>
+        </w:rPr>
+        <w:t>；通过把</w:t>
+      </w:r>
+      <w:r>
+        <w:rPr>
+          <w:rFonts w:hint="eastAsia"/>
+        </w:rPr>
+        <w:t>T</w:t>
+      </w:r>
+      <w:r>
+        <w:rPr>
+          <w:rFonts w:hint="eastAsia"/>
+        </w:rPr>
+        <w:t>调整为更小的</w:t>
+      </w:r>
+      <w:r>
+        <w:rPr>
+          <w:rFonts w:hint="eastAsia"/>
+        </w:rPr>
+        <w:t>0.001s</w:t>
+      </w:r>
+      <w:r>
+        <w:rPr>
+          <w:rFonts w:hint="eastAsia"/>
+        </w:rPr>
+        <w:t>，仿真精度大大提高。从而我们验证了程序的正确性，并证明了误差是算法精度所致</w:t>
+      </w:r>
+      <w:r>
+        <w:rPr>
+          <w:rFonts w:hint="eastAsia"/>
+        </w:rPr>
+        <w:t>。</w:t>
+      </w:r>
+    </w:p>
+    <w:p>
+      <w:pPr>
+        <w:jc w:val="center"/>
+        <w:rPr>
+          <w:rFonts w:hint="eastAsia"/>
+        </w:rPr>
+      </w:pPr>
+      <w:r>
+        <w:rPr>
+          <w:rFonts w:hint="eastAsia"/>
+          <w:noProof/>
+        </w:rPr>
+        <w:drawing>
+          <wp:inline distT="0" distB="0" distL="0" distR="0">
+            <wp:extent cx="4453297" cy="3371353"/>
+            <wp:effectExtent l="19050" t="0" r="4403" b="0"/>
+            <wp:docPr id="48" name="图片 48"/>
+            <wp:cNvGraphicFramePr>
+              <a:graphicFrameLocks xmlns:a="http://schemas.openxmlformats.org/drawingml/2006/main" noChangeAspect="1"/>
+            </wp:cNvGraphicFramePr>
+            <a:graphic xmlns:a="http://schemas.openxmlformats.org/drawingml/2006/main">
+              <a:graphicData uri="http://schemas.openxmlformats.org/drawingml/2006/picture">
+                <pic:pic xmlns:pic="http://schemas.openxmlformats.org/drawingml/2006/picture">
+                  <pic:nvPicPr>
+                    <pic:cNvPr id="0" name="Picture 48"/>
+                    <pic:cNvPicPr>
+                      <a:picLocks noChangeAspect="1" noChangeArrowheads="1"/>
+                    </pic:cNvPicPr>
+                  </pic:nvPicPr>
+                  <pic:blipFill>
+                    <a:blip r:embed="rId62" cstate="print"/>
+                    <a:srcRect/>
+                    <a:stretch>
+                      <a:fillRect/>
+                    </a:stretch>
+                  </pic:blipFill>
+                  <pic:spPr bwMode="auto">
+                    <a:xfrm>
+                      <a:off x="0" y="0"/>
+                      <a:ext cx="4458188" cy="3375056"/>
+                    </a:xfrm>
+                    <a:prstGeom prst="rect">
+                      <a:avLst/>
+                    </a:prstGeom>
+                    <a:noFill/>
+                    <a:ln w="9525">
+                      <a:noFill/>
+                      <a:miter lim="800000"/>
+                      <a:headEnd/>
+                      <a:tailEnd/>
+                    </a:ln>
+                  </pic:spPr>
+                </pic:pic>
+              </a:graphicData>
+            </a:graphic>
+          </wp:inline>
+        </w:drawing>
+      </w:r>
+    </w:p>
+    <w:p>
+      <w:pPr>
+        <w:jc w:val="center"/>
+        <w:rPr>
+          <w:rFonts w:hint="eastAsia"/>
+        </w:rPr>
+      </w:pPr>
+      <w:r>
+        <w:rPr>
+          <w:rFonts w:hint="eastAsia"/>
+        </w:rPr>
+        <w:t>图</w:t>
+      </w:r>
+      <w:r>
+        <w:rPr>
+          <w:rFonts w:hint="eastAsia"/>
+        </w:rPr>
+        <w:t xml:space="preserve"> </w:t>
+      </w:r>
+      <w:r>
+        <w:rPr>
+          <w:rFonts w:hint="eastAsia"/>
+        </w:rPr>
+        <w:t>励磁系统仿真结果比较</w:t>
+      </w:r>
+    </w:p>
+    <w:p>
+      <w:pPr>
+        <w:ind w:firstLineChars="200" w:firstLine="480"/>
+        <w:rPr>
+          <w:rFonts w:hint="eastAsia"/>
+        </w:rPr>
+      </w:pPr>
+      <w:r>
+        <w:rPr>
+          <w:rFonts w:hint="eastAsia"/>
+        </w:rPr>
+        <w:lastRenderedPageBreak/>
+        <w:t>在这里，我们优先考虑正确性，延后考虑精度的问题。因为在合适的时候重构程序，采用</w:t>
+      </w:r>
+      <w:r>
+        <w:rPr>
+          <w:rFonts w:hint="eastAsia"/>
+        </w:rPr>
+        <w:t>更</w:t>
+      </w:r>
+      <w:r>
+        <w:rPr>
+          <w:rFonts w:hint="eastAsia"/>
+        </w:rPr>
+        <w:t>高精度的算法，总能够解决仿真精度的问题。现在，使整个程序迅速运行起来才是当务之急。不得不一再指出，有了一个正确、简单的程序，再进行重构，远比过早考虑精度、性能等问题更加高效。</w:t>
+      </w:r>
+    </w:p>
+    <w:p>
+      <w:pPr>
+        <w:ind w:firstLineChars="200" w:firstLine="480"/>
+        <w:rPr>
+          <w:rFonts w:hint="eastAsia"/>
+        </w:rPr>
+      </w:pPr>
+      <w:r>
+        <w:rPr>
+          <w:rFonts w:hint="eastAsia"/>
+        </w:rPr>
+        <w:t>最后</w:t>
+      </w:r>
+      <w:r>
+        <w:rPr>
+          <w:rFonts w:hint="eastAsia"/>
+        </w:rPr>
+        <w:t>指出上述</w:t>
+      </w:r>
+      <w:r>
+        <w:rPr>
+          <w:rFonts w:hint="eastAsia"/>
+        </w:rPr>
+        <w:t>程序的性能来结束这个小节。</w:t>
+      </w:r>
+      <w:r>
+        <w:rPr>
+          <w:rFonts w:hint="eastAsia"/>
+        </w:rPr>
+        <w:t>对象方法和接口方法的调用</w:t>
+      </w:r>
+      <w:r>
+        <w:rPr>
+          <w:rFonts w:hint="eastAsia"/>
+        </w:rPr>
+        <w:t>会略微降低性能</w:t>
+      </w:r>
+      <w:r>
+        <w:rPr>
+          <w:rFonts w:hint="eastAsia"/>
+        </w:rPr>
+        <w:t>。</w:t>
+      </w:r>
+      <w:r>
+        <w:rPr>
+          <w:rFonts w:hint="eastAsia"/>
+        </w:rPr>
+        <w:t>T=0.01s</w:t>
+      </w:r>
+      <w:r>
+        <w:rPr>
+          <w:rFonts w:hint="eastAsia"/>
+        </w:rPr>
+        <w:t>时，</w:t>
+      </w:r>
+      <w:r>
+        <w:rPr>
+          <w:rFonts w:hint="eastAsia"/>
+        </w:rPr>
+        <w:t>上述</w:t>
+      </w:r>
+      <w:r>
+        <w:rPr>
+          <w:rFonts w:hint="eastAsia"/>
+        </w:rPr>
+        <w:t>仿真程序运行一次的时间平均为</w:t>
+      </w:r>
+      <w:r>
+        <w:rPr>
+          <w:rFonts w:hint="eastAsia"/>
+        </w:rPr>
+        <w:t>11</w:t>
+      </w:r>
+      <w:r>
+        <w:rPr>
+          <w:rFonts w:hint="eastAsia"/>
+        </w:rPr>
+        <w:t>ms</w:t>
+      </w:r>
+      <w:r>
+        <w:rPr>
+          <w:rFonts w:hint="eastAsia"/>
+        </w:rPr>
+        <w:t>；</w:t>
+      </w:r>
+      <w:r>
+        <w:rPr>
+          <w:rFonts w:hint="eastAsia"/>
+        </w:rPr>
+        <w:t>当</w:t>
+      </w:r>
+      <w:r>
+        <w:rPr>
+          <w:rFonts w:hint="eastAsia"/>
+        </w:rPr>
+        <w:t>T</w:t>
+      </w:r>
+      <w:r>
+        <w:rPr>
+          <w:rFonts w:hint="eastAsia"/>
+        </w:rPr>
+        <w:t>减小到</w:t>
+      </w:r>
+      <w:r>
+        <w:rPr>
+          <w:rFonts w:hint="eastAsia"/>
+        </w:rPr>
+        <w:t>0.001s</w:t>
+      </w:r>
+      <w:r>
+        <w:rPr>
+          <w:rFonts w:hint="eastAsia"/>
+        </w:rPr>
+        <w:t>时，这一时间增长到</w:t>
+      </w:r>
+      <w:r>
+        <w:rPr>
+          <w:rFonts w:hint="eastAsia"/>
+        </w:rPr>
+        <w:t>25ms</w:t>
+      </w:r>
+      <w:r>
+        <w:rPr>
+          <w:rFonts w:hint="eastAsia"/>
+        </w:rPr>
+        <w:t>。</w:t>
+      </w:r>
+      <w:r>
+        <w:rPr>
+          <w:rFonts w:hint="eastAsia"/>
+        </w:rPr>
+        <w:t>下个小节我们考虑</w:t>
+      </w:r>
+      <w:r>
+        <w:rPr>
+          <w:rFonts w:hint="eastAsia"/>
+        </w:rPr>
+        <w:t>如何通过模型的外部化配置，来统一程序的数据接口，并</w:t>
+      </w:r>
+      <w:r>
+        <w:rPr>
+          <w:rFonts w:hint="eastAsia"/>
+        </w:rPr>
+        <w:t>进一步提高仿真程序的通用性。</w:t>
+      </w:r>
+    </w:p>
+    <w:p>
+      <w:pPr>
+        <w:rPr>
+          <w:rFonts w:hint="eastAsia"/>
+        </w:rPr>
+      </w:pPr>
+    </w:p>
+    <w:p>
+      <w:pPr>
+        <w:rPr>
+          <w:rFonts w:hint="eastAsia"/>
+        </w:rPr>
+      </w:pPr>
+    </w:p>
+    <w:p>
+      <w:pPr>
+        <w:rPr>
+          <w:rFonts w:hint="eastAsia"/>
+        </w:rPr>
+      </w:pPr>
+    </w:p>
+    <w:p>
+      <w:pPr>
+        <w:rPr>
+          <w:rFonts w:hint="eastAsia"/>
+        </w:rPr>
+      </w:pPr>
+    </w:p>
+    <w:p>
+      <w:pPr>
+        <w:rPr>
+          <w:rFonts w:hint="eastAsia"/>
+        </w:rPr>
+      </w:pPr>
+    </w:p>
+    <w:p>
+      <w:pPr>
+        <w:rPr>
+          <w:rFonts w:hint="eastAsia"/>
+        </w:rPr>
+      </w:pPr>
+    </w:p>
+    <w:p>
+      <w:pPr>
+        <w:rPr>
+          <w:rFonts w:hint="eastAsia"/>
+        </w:rPr>
+      </w:pPr>
+    </w:p>
+    <w:p>
+      <w:pPr>
+        <w:rPr>
+          <w:rFonts w:hint="eastAsia"/>
+        </w:rPr>
+      </w:pPr>
+    </w:p>
+    <w:p>
+      <w:pPr>
+        <w:rPr>
+          <w:rFonts w:hint="eastAsia"/>
+        </w:rPr>
+      </w:pPr>
+    </w:p>
+    <w:p>
+      <w:pPr>
+        <w:rPr>
+          <w:rFonts w:hint="eastAsia"/>
+        </w:rPr>
+      </w:pPr>
+    </w:p>
+    <w:p>
+      <w:pPr>
+        <w:rPr>
+          <w:rFonts w:hint="eastAsia"/>
+        </w:rPr>
+      </w:pPr>
+    </w:p>
+    <w:p>
+      <w:pPr>
+        <w:rPr>
+          <w:rFonts w:hint="eastAsia"/>
+        </w:rPr>
+      </w:pPr>
+    </w:p>
+    <w:p>
+      <w:pPr>
+        <w:rPr>
+          <w:rFonts w:hint="eastAsia"/>
+        </w:rPr>
+      </w:pPr>
+    </w:p>
+    <w:p>
+      <w:pPr>
+        <w:rPr>
+          <w:rFonts w:hint="eastAsia"/>
+        </w:rPr>
+      </w:pPr>
+    </w:p>
+    <w:p>
+      <w:pPr>
+        <w:rPr>
+          <w:rFonts w:hint="eastAsia"/>
+        </w:rPr>
+      </w:pPr>
+    </w:p>
+    <w:p>
+      <w:pPr>
+        <w:rPr>
+          <w:rFonts w:hint="eastAsia"/>
+        </w:rPr>
+      </w:pPr>
+    </w:p>
+    <w:p>
+      <w:pPr>
+        <w:rPr>
+          <w:rFonts w:hint="eastAsia"/>
+        </w:rPr>
+      </w:pPr>
+    </w:p>
+    <w:p>
+      <w:pPr>
+        <w:rPr>
+          <w:rFonts w:hint="eastAsia"/>
+        </w:rPr>
+      </w:pPr>
+    </w:p>
+    <w:p>
+      <w:pPr>
+        <w:rPr>
+          <w:rFonts w:hint="eastAsia"/>
+        </w:rPr>
+      </w:pPr>
+    </w:p>
+    <w:p>
+      <w:pPr>
+        <w:rPr>
+          <w:rFonts w:hint="eastAsia"/>
+        </w:rPr>
+      </w:pPr>
+    </w:p>
+    <w:p>
+      <w:pPr>
+        <w:rPr>
+          <w:rFonts w:hint="eastAsia"/>
+        </w:rPr>
+      </w:pPr>
+    </w:p>
+    <w:p>
+      <w:pPr>
+        <w:rPr>
+          <w:rFonts w:hint="eastAsia"/>
+        </w:rPr>
+      </w:pPr>
+    </w:p>
+    <w:p/>
+    <w:p>
+      <w:pPr>
+        <w:jc w:val="center"/>
+      </w:pPr>
+      <w:r>
+        <w:rPr>
+          <w:rFonts w:hint="eastAsia"/>
+        </w:rPr>
+        <w:lastRenderedPageBreak/>
         <w:t>6</w:t>
       </w:r>
       <w:r>

--- a/论文/论文v0.0.1.docx
+++ b/论文/论文v0.0.1.docx
@@ -2182,7 +2182,7 @@
           </w:tcPr>
           <w:p>
             <w:pPr>
-              <w:jc w:val="both"/>
+              <w:jc w:val="center"/>
               <w:rPr>
                 <w:rFonts w:cs="Times New Roman"/>
                 <w:szCs w:val="24"/>
@@ -2218,7 +2218,7 @@
           </w:tcPr>
           <w:p>
             <w:pPr>
-              <w:jc w:val="both"/>
+              <w:jc w:val="center"/>
               <w:rPr>
                 <w:rFonts w:cs="Times New Roman"/>
                 <w:szCs w:val="24"/>
@@ -2240,7 +2240,7 @@
           </w:tcPr>
           <w:p>
             <w:pPr>
-              <w:jc w:val="both"/>
+              <w:jc w:val="center"/>
               <w:rPr>
                 <w:rFonts w:cs="Times New Roman"/>
                 <w:szCs w:val="24"/>
@@ -5898,7 +5898,7 @@
                   <pic:spPr bwMode="auto">
                     <a:xfrm>
                       <a:off x="0" y="0"/>
-                      <a:ext cx="4168568" cy="2303732"/>
+                      <a:ext cx="4157165" cy="2297430"/>
                     </a:xfrm>
                     <a:prstGeom prst="rect">
                       <a:avLst/>
@@ -6273,10 +6273,10 @@
             <v:path o:extrusionok="f" gradientshapeok="t" o:connecttype="rect"/>
             <o:lock v:ext="edit" aspectratio="t"/>
           </v:shapetype>
-          <v:shape id="_x0000_i1025" type="#_x0000_t75" style="width:339.35pt;height:179.7pt" o:ole="">
+          <v:shape id="_x0000_i1025" type="#_x0000_t75" style="width:339.75pt;height:180pt" o:ole="">
             <v:imagedata r:id="rId7" o:title=""/>
           </v:shape>
-          <o:OLEObject Type="Embed" ProgID="Visio.Drawing.11" ShapeID="_x0000_i1025" DrawAspect="Content" ObjectID="_1545748373" r:id="rId8"/>
+          <o:OLEObject Type="Embed" ProgID="Visio.Drawing.11" ShapeID="_x0000_i1025" DrawAspect="Content" ObjectID="_1545830783" r:id="rId8"/>
         </w:object>
       </w:r>
     </w:p>
@@ -7140,10 +7140,10 @@
       </w:pPr>
       <w:r>
         <w:object w:dxaOrig="5738" w:dyaOrig="7425">
-          <v:shape id="_x0000_i1026" type="#_x0000_t75" style="width:273.6pt;height:353.75pt" o:ole="">
+          <v:shape id="_x0000_i1026" type="#_x0000_t75" style="width:273.75pt;height:354pt" o:ole="">
             <v:imagedata r:id="rId10" o:title=""/>
           </v:shape>
-          <o:OLEObject Type="Embed" ProgID="Visio.Drawing.11" ShapeID="_x0000_i1026" DrawAspect="Content" ObjectID="_1545748374" r:id="rId11"/>
+          <o:OLEObject Type="Embed" ProgID="Visio.Drawing.11" ShapeID="_x0000_i1026" DrawAspect="Content" ObjectID="_1545830784" r:id="rId11"/>
         </w:object>
       </w:r>
     </w:p>
@@ -15449,10 +15449,10 @@
       </w:pPr>
       <w:r>
         <w:object w:dxaOrig="7170" w:dyaOrig="905">
-          <v:shape id="_x0000_i1027" type="#_x0000_t75" style="width:358.75pt;height:45.1pt" o:ole="">
+          <v:shape id="_x0000_i1027" type="#_x0000_t75" style="width:358.5pt;height:45pt" o:ole="">
             <v:imagedata r:id="rId16" o:title=""/>
           </v:shape>
-          <o:OLEObject Type="Embed" ProgID="Visio.Drawing.11" ShapeID="_x0000_i1027" DrawAspect="Content" ObjectID="_1545748375" r:id="rId17"/>
+          <o:OLEObject Type="Embed" ProgID="Visio.Drawing.11" ShapeID="_x0000_i1027" DrawAspect="Content" ObjectID="_1545830785" r:id="rId17"/>
         </w:object>
       </w:r>
     </w:p>
@@ -15805,10 +15805,10 @@
       </w:pPr>
       <w:r>
         <w:object w:dxaOrig="7756" w:dyaOrig="2543">
-          <v:shape id="_x0000_i1028" type="#_x0000_t75" style="width:338.1pt;height:110.8pt" o:ole="">
+          <v:shape id="_x0000_i1028" type="#_x0000_t75" style="width:338.25pt;height:111pt" o:ole="">
             <v:imagedata r:id="rId18" o:title=""/>
           </v:shape>
-          <o:OLEObject Type="Embed" ProgID="Visio.Drawing.11" ShapeID="_x0000_i1028" DrawAspect="Content" ObjectID="_1545748376" r:id="rId19"/>
+          <o:OLEObject Type="Embed" ProgID="Visio.Drawing.11" ShapeID="_x0000_i1028" DrawAspect="Content" ObjectID="_1545830786" r:id="rId19"/>
         </w:object>
       </w:r>
     </w:p>
@@ -21016,10 +21016,10 @@
       </w:pPr>
       <w:r>
         <w:object w:dxaOrig="1872" w:dyaOrig="735">
-          <v:shape id="_x0000_i1029" type="#_x0000_t75" style="width:93.9pt;height:36.3pt" o:ole="">
+          <v:shape id="_x0000_i1029" type="#_x0000_t75" style="width:93.75pt;height:36pt" o:ole="">
             <v:imagedata r:id="rId20" o:title=""/>
           </v:shape>
-          <o:OLEObject Type="Embed" ProgID="Visio.Drawing.11" ShapeID="_x0000_i1029" DrawAspect="Content" ObjectID="_1545748377" r:id="rId21"/>
+          <o:OLEObject Type="Embed" ProgID="Visio.Drawing.11" ShapeID="_x0000_i1029" DrawAspect="Content" ObjectID="_1545830787" r:id="rId21"/>
         </w:object>
       </w:r>
     </w:p>
@@ -21052,10 +21052,10 @@
       </w:pPr>
       <w:r>
         <w:object w:dxaOrig="1872" w:dyaOrig="735">
-          <v:shape id="_x0000_i1030" type="#_x0000_t75" style="width:93.9pt;height:36.3pt" o:ole="">
+          <v:shape id="_x0000_i1030" type="#_x0000_t75" style="width:93.75pt;height:36pt" o:ole="">
             <v:imagedata r:id="rId22" o:title=""/>
           </v:shape>
-          <o:OLEObject Type="Embed" ProgID="Visio.Drawing.11" ShapeID="_x0000_i1030" DrawAspect="Content" ObjectID="_1545748378" r:id="rId23"/>
+          <o:OLEObject Type="Embed" ProgID="Visio.Drawing.11" ShapeID="_x0000_i1030" DrawAspect="Content" ObjectID="_1545830788" r:id="rId23"/>
         </w:object>
       </w:r>
     </w:p>
@@ -21922,10 +21922,10 @@
       </w:pPr>
       <w:r>
         <w:object w:dxaOrig="5582" w:dyaOrig="5554">
-          <v:shape id="_x0000_i1031" type="#_x0000_t75" style="width:267.95pt;height:266.1pt" o:ole="">
+          <v:shape id="_x0000_i1031" type="#_x0000_t75" style="width:267.75pt;height:266.25pt" o:ole="">
             <v:imagedata r:id="rId24" o:title=""/>
           </v:shape>
-          <o:OLEObject Type="Embed" ProgID="Visio.Drawing.11" ShapeID="_x0000_i1031" DrawAspect="Content" ObjectID="_1545748379" r:id="rId25"/>
+          <o:OLEObject Type="Embed" ProgID="Visio.Drawing.11" ShapeID="_x0000_i1031" DrawAspect="Content" ObjectID="_1545830789" r:id="rId25"/>
         </w:object>
       </w:r>
     </w:p>
@@ -22027,7 +22027,19 @@
         <w:rPr>
           <w:rFonts w:hint="eastAsia"/>
         </w:rPr>
-        <w:t>采用离散相似法进行仿真计算时，复杂的系统最终都转化为了由一个个较小模块组成的简单系统。显然，针对单一复杂系统的过程化程序可以通过模块化封装的思路，“分治”地处理成可以进行复用的针对一组类似系统的通用型程序。</w:t>
+        <w:t>采用离散相似法进行仿真计算时，复杂的系统最终都转化为了由一个个较小模块组成的简单系统。显然，针对单一复杂系统的过程化程序可以通过模块化封装的思路，“分治”地</w:t>
+      </w:r>
+      <w:r>
+        <w:rPr>
+          <w:rFonts w:hint="eastAsia"/>
+        </w:rPr>
+        <w:t>改造</w:t>
+      </w:r>
+      <w:r>
+        <w:rPr>
+          <w:rFonts w:hint="eastAsia"/>
+        </w:rPr>
+        <w:t>成可以进行复用的针对一组类似系统的通用型程序。</w:t>
       </w:r>
       <w:r>
         <w:rPr>
@@ -22057,7 +22069,7 @@
         <w:rPr>
           <w:rFonts w:hint="eastAsia"/>
         </w:rPr>
-        <w:t>仿真程序成功的原因之一。在</w:t>
+        <w:t>仿真程序成功的原因之一。</w:t>
       </w:r>
       <w:r>
         <w:rPr>
@@ -22069,13 +22081,49 @@
         <w:rPr>
           <w:rFonts w:hint="eastAsia"/>
         </w:rPr>
-        <w:t>这种对于面向对象的开发范式提供良好支持的</w:t>
-      </w:r>
-      <w:r>
-        <w:rPr>
-          <w:rFonts w:hint="eastAsia"/>
-        </w:rPr>
-        <w:t>语言当中，如何较好地对仿真程序进行封装，已经有过比较多的探讨。</w:t>
+        <w:t>对于面向对象的开发范式提供</w:t>
+      </w:r>
+      <w:r>
+        <w:rPr>
+          <w:rFonts w:hint="eastAsia"/>
+        </w:rPr>
+        <w:t>了</w:t>
+      </w:r>
+      <w:r>
+        <w:rPr>
+          <w:rFonts w:hint="eastAsia"/>
+        </w:rPr>
+        <w:t>良好</w:t>
+      </w:r>
+      <w:r>
+        <w:rPr>
+          <w:rFonts w:hint="eastAsia"/>
+        </w:rPr>
+        <w:t>的</w:t>
+      </w:r>
+      <w:r>
+        <w:rPr>
+          <w:rFonts w:hint="eastAsia"/>
+        </w:rPr>
+        <w:t>支持</w:t>
+      </w:r>
+      <w:r>
+        <w:rPr>
+          <w:rFonts w:hint="eastAsia"/>
+        </w:rPr>
+        <w:t>，</w:t>
+      </w:r>
+      <w:r>
+        <w:rPr>
+          <w:rFonts w:hint="eastAsia"/>
+        </w:rPr>
+        <w:t>在这类编程语言中，</w:t>
+      </w:r>
+      <w:r>
+        <w:rPr>
+          <w:rFonts w:hint="eastAsia"/>
+        </w:rPr>
+        <w:t>如何较好地对仿真程序进行封装，已经有过比较多的探讨。</w:t>
       </w:r>
     </w:p>
     <w:p>
@@ -22325,7 +22373,19 @@
         <w:rPr>
           <w:rFonts w:hint="eastAsia"/>
         </w:rPr>
-        <w:t>很显然，这种方式舍弃了程序的性能，而且开发出来的程序加入了对</w:t>
+        <w:t>很显然，这种方式舍弃了程序的性能</w:t>
+      </w:r>
+      <w:r>
+        <w:rPr>
+          <w:rFonts w:hint="eastAsia"/>
+        </w:rPr>
+        <w:t>与可移植性</w:t>
+      </w:r>
+      <w:r>
+        <w:rPr>
+          <w:rFonts w:hint="eastAsia"/>
+        </w:rPr>
+        <w:t>，而且开发出来的程序加入了对</w:t>
       </w:r>
       <w:r>
         <w:rPr>
@@ -22337,7 +22397,7 @@
         <w:rPr>
           <w:rFonts w:hint="eastAsia"/>
         </w:rPr>
-        <w:t>核心程序的依赖，难以部署。仅仅为了用户界面就作出上述妥协是不可取的。使用基于</w:t>
+        <w:t>核心程序的依赖，</w:t>
       </w:r>
       <w:r>
         <w:rPr>
@@ -22349,19 +22409,139 @@
         <w:rPr>
           <w:rFonts w:hint="eastAsia"/>
         </w:rPr>
-        <w:t>的</w:t>
-      </w:r>
-      <w:r>
-        <w:rPr>
-          <w:rFonts w:hint="eastAsia"/>
-        </w:rPr>
-        <w:t>ui</w:t>
-      </w:r>
-      <w:r>
-        <w:rPr>
-          <w:rFonts w:hint="eastAsia"/>
-        </w:rPr>
-        <w:t>程序或开发新的</w:t>
+        <w:t>核心不是开源的，</w:t>
+      </w:r>
+      <w:r>
+        <w:rPr>
+          <w:rFonts w:hint="eastAsia"/>
+        </w:rPr>
+        <w:t>而且</w:t>
+      </w:r>
+      <w:r>
+        <w:rPr>
+          <w:rFonts w:hint="eastAsia"/>
+        </w:rPr>
+        <w:t>没有对应的其他语言的实现</w:t>
+      </w:r>
+      <w:r>
+        <w:rPr>
+          <w:rFonts w:hint="eastAsia"/>
+        </w:rPr>
+        <w:t>版本。</w:t>
+      </w:r>
+      <w:r>
+        <w:rPr>
+          <w:rFonts w:hint="eastAsia"/>
+        </w:rPr>
+        <w:t>因而</w:t>
+      </w:r>
+      <w:r>
+        <w:rPr>
+          <w:rFonts w:hint="eastAsia"/>
+        </w:rPr>
+        <w:t>采用</w:t>
+      </w:r>
+      <w:r>
+        <w:rPr>
+          <w:rFonts w:hint="eastAsia"/>
+        </w:rPr>
+        <w:t>这种</w:t>
+      </w:r>
+      <w:r>
+        <w:rPr>
+          <w:rFonts w:hint="eastAsia"/>
+        </w:rPr>
+        <w:t>思路开发的</w:t>
+      </w:r>
+      <w:r>
+        <w:rPr>
+          <w:rFonts w:hint="eastAsia"/>
+        </w:rPr>
+        <w:t>程序</w:t>
+      </w:r>
+      <w:r>
+        <w:rPr>
+          <w:rFonts w:hint="eastAsia"/>
+        </w:rPr>
+        <w:t>难以部署</w:t>
+      </w:r>
+      <w:r>
+        <w:rPr>
+          <w:rFonts w:hint="eastAsia"/>
+        </w:rPr>
+        <w:t>和移植</w:t>
+      </w:r>
+      <w:r>
+        <w:rPr>
+          <w:rFonts w:hint="eastAsia"/>
+        </w:rPr>
+        <w:t>。仅仅为了用户界面就作出上述妥协是不可取的</w:t>
+      </w:r>
+      <w:r>
+        <w:rPr>
+          <w:rFonts w:hint="eastAsia"/>
+        </w:rPr>
+        <w:t>，</w:t>
+      </w:r>
+      <w:r>
+        <w:rPr>
+          <w:rFonts w:hint="eastAsia"/>
+        </w:rPr>
+        <w:t>直接</w:t>
+      </w:r>
+      <w:r>
+        <w:rPr>
+          <w:rFonts w:hint="eastAsia"/>
+        </w:rPr>
+        <w:t>基于</w:t>
+      </w:r>
+      <w:r>
+        <w:rPr>
+          <w:rFonts w:hint="eastAsia"/>
+        </w:rPr>
+        <w:t>matlab</w:t>
+      </w:r>
+      <w:r>
+        <w:rPr>
+          <w:rFonts w:hint="eastAsia"/>
+        </w:rPr>
+        <w:t>开发</w:t>
+      </w:r>
+      <w:r>
+        <w:rPr>
+          <w:rFonts w:hint="eastAsia"/>
+        </w:rPr>
+        <w:t>GUI</w:t>
+      </w:r>
+      <w:r>
+        <w:rPr>
+          <w:rFonts w:hint="eastAsia"/>
+        </w:rPr>
+        <w:t>程序</w:t>
+      </w:r>
+      <w:r>
+        <w:rPr>
+          <w:rFonts w:hint="eastAsia"/>
+        </w:rPr>
+        <w:t>，</w:t>
+      </w:r>
+      <w:r>
+        <w:rPr>
+          <w:rFonts w:hint="eastAsia"/>
+        </w:rPr>
+        <w:t>或</w:t>
+      </w:r>
+      <w:r>
+        <w:rPr>
+          <w:rFonts w:hint="eastAsia"/>
+        </w:rPr>
+        <w:t>者</w:t>
+      </w:r>
+      <w:r>
+        <w:rPr>
+          <w:rFonts w:hint="eastAsia"/>
+        </w:rPr>
+        <w:t>开发新的</w:t>
       </w:r>
       <w:r>
         <w:rPr>
@@ -22373,7 +22553,19 @@
         <w:rPr>
           <w:rFonts w:hint="eastAsia"/>
         </w:rPr>
-        <w:t>插件包是更好的方法。</w:t>
+        <w:t>插件包</w:t>
+      </w:r>
+      <w:r>
+        <w:rPr>
+          <w:rFonts w:hint="eastAsia"/>
+        </w:rPr>
+        <w:t>，</w:t>
+      </w:r>
+      <w:r>
+        <w:rPr>
+          <w:rFonts w:hint="eastAsia"/>
+        </w:rPr>
+        <w:t>是更好的方法。</w:t>
       </w:r>
     </w:p>
     <w:p>
@@ -23533,6 +23725,7 @@
                 <w:sz w:val="21"/>
                 <w:szCs w:val="21"/>
               </w:rPr>
+              <w:lastRenderedPageBreak/>
               <w:t xml:space="preserve">    }</w:t>
             </w:r>
           </w:p>
@@ -23567,7 +23760,6 @@
                 <w:sz w:val="21"/>
                 <w:szCs w:val="21"/>
               </w:rPr>
-              <w:lastRenderedPageBreak/>
               <w:t xml:space="preserve">      BlockType</w:t>
             </w:r>
             <w:r>
@@ -23723,7 +23915,19 @@
         <w:rPr>
           <w:rFonts w:hint="eastAsia"/>
         </w:rPr>
-        <w:t>从客观的要求上来看，</w:t>
+        <w:t>从</w:t>
+      </w:r>
+      <w:r>
+        <w:rPr>
+          <w:rFonts w:hint="eastAsia"/>
+        </w:rPr>
+        <w:t>程序开发的客观</w:t>
+      </w:r>
+      <w:r>
+        <w:rPr>
+          <w:rFonts w:hint="eastAsia"/>
+        </w:rPr>
+        <w:t>要求上来看，</w:t>
       </w:r>
       <w:r>
         <w:rPr>
@@ -23794,17 +23998,22 @@
       <w:tblPr>
         <w:tblStyle w:val="a4"/>
         <w:tblW w:w="0" w:type="auto"/>
+        <w:jc w:val="center"/>
+        <w:tblInd w:w="908" w:type="dxa"/>
         <w:tblLook w:val="04A0"/>
       </w:tblPr>
       <w:tblGrid>
-        <w:gridCol w:w="2840"/>
-        <w:gridCol w:w="2841"/>
-        <w:gridCol w:w="2841"/>
+        <w:gridCol w:w="2128"/>
+        <w:gridCol w:w="2645"/>
+        <w:gridCol w:w="2561"/>
       </w:tblGrid>
       <w:tr>
+        <w:trPr>
+          <w:jc w:val="center"/>
+        </w:trPr>
         <w:tc>
           <w:tcPr>
-            <w:tcW w:w="2840" w:type="dxa"/>
+            <w:tcW w:w="2128" w:type="dxa"/>
             <w:vAlign w:val="center"/>
           </w:tcPr>
           <w:p>
@@ -23821,7 +24030,7 @@
         </w:tc>
         <w:tc>
           <w:tcPr>
-            <w:tcW w:w="2841" w:type="dxa"/>
+            <w:tcW w:w="2645" w:type="dxa"/>
             <w:vAlign w:val="center"/>
           </w:tcPr>
           <w:p>
@@ -23838,7 +24047,7 @@
         </w:tc>
         <w:tc>
           <w:tcPr>
-            <w:tcW w:w="2841" w:type="dxa"/>
+            <w:tcW w:w="2561" w:type="dxa"/>
             <w:vAlign w:val="center"/>
           </w:tcPr>
           <w:p>
@@ -23855,11 +24064,18 @@
         </w:tc>
       </w:tr>
       <w:tr>
+        <w:trPr>
+          <w:jc w:val="center"/>
+        </w:trPr>
         <w:tc>
           <w:tcPr>
-            <w:tcW w:w="2840" w:type="dxa"/>
+            <w:tcW w:w="2128" w:type="dxa"/>
+            <w:vAlign w:val="center"/>
           </w:tcPr>
           <w:p>
+            <w:pPr>
+              <w:jc w:val="center"/>
+            </w:pPr>
             <w:r>
               <w:rPr>
                 <w:rFonts w:hint="eastAsia"/>
@@ -23882,7 +24098,7 @@
         </w:tc>
         <w:tc>
           <w:tcPr>
-            <w:tcW w:w="2841" w:type="dxa"/>
+            <w:tcW w:w="2645" w:type="dxa"/>
           </w:tcPr>
           <w:p>
             <w:r>
@@ -23895,7 +24111,7 @@
         </w:tc>
         <w:tc>
           <w:tcPr>
-            <w:tcW w:w="2841" w:type="dxa"/>
+            <w:tcW w:w="2561" w:type="dxa"/>
           </w:tcPr>
           <w:p>
             <w:r>
@@ -23908,11 +24124,18 @@
         </w:tc>
       </w:tr>
       <w:tr>
+        <w:trPr>
+          <w:jc w:val="center"/>
+        </w:trPr>
         <w:tc>
           <w:tcPr>
-            <w:tcW w:w="2840" w:type="dxa"/>
+            <w:tcW w:w="2128" w:type="dxa"/>
+            <w:vAlign w:val="center"/>
           </w:tcPr>
           <w:p>
+            <w:pPr>
+              <w:jc w:val="center"/>
+            </w:pPr>
             <w:r>
               <w:rPr>
                 <w:rFonts w:hint="eastAsia"/>
@@ -23935,7 +24158,7 @@
         </w:tc>
         <w:tc>
           <w:tcPr>
-            <w:tcW w:w="2841" w:type="dxa"/>
+            <w:tcW w:w="2645" w:type="dxa"/>
           </w:tcPr>
           <w:p>
             <w:r>
@@ -23948,7 +24171,7 @@
         </w:tc>
         <w:tc>
           <w:tcPr>
-            <w:tcW w:w="2841" w:type="dxa"/>
+            <w:tcW w:w="2561" w:type="dxa"/>
           </w:tcPr>
           <w:p>
             <w:r>
@@ -23961,11 +24184,18 @@
         </w:tc>
       </w:tr>
       <w:tr>
+        <w:trPr>
+          <w:jc w:val="center"/>
+        </w:trPr>
         <w:tc>
           <w:tcPr>
-            <w:tcW w:w="2840" w:type="dxa"/>
+            <w:tcW w:w="2128" w:type="dxa"/>
+            <w:vAlign w:val="center"/>
           </w:tcPr>
           <w:p>
+            <w:pPr>
+              <w:jc w:val="center"/>
+            </w:pPr>
             <w:r>
               <w:rPr>
                 <w:rFonts w:hint="eastAsia"/>
@@ -23976,7 +24206,7 @@
         </w:tc>
         <w:tc>
           <w:tcPr>
-            <w:tcW w:w="2841" w:type="dxa"/>
+            <w:tcW w:w="2645" w:type="dxa"/>
           </w:tcPr>
           <w:p>
             <w:r>
@@ -23989,7 +24219,7 @@
         </w:tc>
         <w:tc>
           <w:tcPr>
-            <w:tcW w:w="2841" w:type="dxa"/>
+            <w:tcW w:w="2561" w:type="dxa"/>
           </w:tcPr>
           <w:p>
             <w:r>
@@ -24002,11 +24232,18 @@
         </w:tc>
       </w:tr>
       <w:tr>
+        <w:trPr>
+          <w:jc w:val="center"/>
+        </w:trPr>
         <w:tc>
           <w:tcPr>
-            <w:tcW w:w="2840" w:type="dxa"/>
+            <w:tcW w:w="2128" w:type="dxa"/>
+            <w:vAlign w:val="center"/>
           </w:tcPr>
           <w:p>
+            <w:pPr>
+              <w:jc w:val="center"/>
+            </w:pPr>
             <w:r>
               <w:rPr>
                 <w:rFonts w:hint="eastAsia"/>
@@ -24029,7 +24266,7 @@
         </w:tc>
         <w:tc>
           <w:tcPr>
-            <w:tcW w:w="2841" w:type="dxa"/>
+            <w:tcW w:w="2645" w:type="dxa"/>
           </w:tcPr>
           <w:p>
             <w:r>
@@ -24042,7 +24279,7 @@
         </w:tc>
         <w:tc>
           <w:tcPr>
-            <w:tcW w:w="2841" w:type="dxa"/>
+            <w:tcW w:w="2561" w:type="dxa"/>
           </w:tcPr>
           <w:p>
             <w:r>
@@ -24055,11 +24292,18 @@
         </w:tc>
       </w:tr>
       <w:tr>
+        <w:trPr>
+          <w:jc w:val="center"/>
+        </w:trPr>
         <w:tc>
           <w:tcPr>
-            <w:tcW w:w="2840" w:type="dxa"/>
+            <w:tcW w:w="2128" w:type="dxa"/>
+            <w:vAlign w:val="center"/>
           </w:tcPr>
           <w:p>
+            <w:pPr>
+              <w:jc w:val="center"/>
+            </w:pPr>
             <w:r>
               <w:rPr>
                 <w:rFonts w:hint="eastAsia"/>
@@ -24070,7 +24314,7 @@
         </w:tc>
         <w:tc>
           <w:tcPr>
-            <w:tcW w:w="2841" w:type="dxa"/>
+            <w:tcW w:w="2645" w:type="dxa"/>
           </w:tcPr>
           <w:p>
             <w:r>
@@ -24083,7 +24327,7 @@
         </w:tc>
         <w:tc>
           <w:tcPr>
-            <w:tcW w:w="2841" w:type="dxa"/>
+            <w:tcW w:w="2561" w:type="dxa"/>
           </w:tcPr>
           <w:p>
             <w:r>
@@ -24096,11 +24340,18 @@
         </w:tc>
       </w:tr>
       <w:tr>
+        <w:trPr>
+          <w:jc w:val="center"/>
+        </w:trPr>
         <w:tc>
           <w:tcPr>
-            <w:tcW w:w="2840" w:type="dxa"/>
+            <w:tcW w:w="2128" w:type="dxa"/>
+            <w:vAlign w:val="center"/>
           </w:tcPr>
           <w:p>
+            <w:pPr>
+              <w:jc w:val="center"/>
+            </w:pPr>
             <w:r>
               <w:rPr>
                 <w:rFonts w:hint="eastAsia"/>
@@ -24111,7 +24362,7 @@
         </w:tc>
         <w:tc>
           <w:tcPr>
-            <w:tcW w:w="2841" w:type="dxa"/>
+            <w:tcW w:w="2645" w:type="dxa"/>
           </w:tcPr>
           <w:p>
             <w:r>
@@ -24124,17 +24375,24 @@
         </w:tc>
         <w:tc>
           <w:tcPr>
-            <w:tcW w:w="2841" w:type="dxa"/>
+            <w:tcW w:w="2561" w:type="dxa"/>
           </w:tcPr>
           <w:p/>
         </w:tc>
       </w:tr>
       <w:tr>
+        <w:trPr>
+          <w:jc w:val="center"/>
+        </w:trPr>
         <w:tc>
           <w:tcPr>
-            <w:tcW w:w="2840" w:type="dxa"/>
+            <w:tcW w:w="2128" w:type="dxa"/>
+            <w:vAlign w:val="center"/>
           </w:tcPr>
           <w:p>
+            <w:pPr>
+              <w:jc w:val="center"/>
+            </w:pPr>
             <w:r>
               <w:rPr>
                 <w:rFonts w:hint="eastAsia"/>
@@ -24145,7 +24403,7 @@
         </w:tc>
         <w:tc>
           <w:tcPr>
-            <w:tcW w:w="2841" w:type="dxa"/>
+            <w:tcW w:w="2645" w:type="dxa"/>
           </w:tcPr>
           <w:p>
             <w:r>
@@ -24158,7 +24416,7 @@
         </w:tc>
         <w:tc>
           <w:tcPr>
-            <w:tcW w:w="2841" w:type="dxa"/>
+            <w:tcW w:w="2561" w:type="dxa"/>
           </w:tcPr>
           <w:p>
             <w:r>
@@ -24463,7 +24721,14 @@
         <w:rPr>
           <w:rFonts w:hint="eastAsia"/>
         </w:rPr>
-        <w:t>，首先就着重</w:t>
+        <w:t>，</w:t>
+      </w:r>
+      <w:r>
+        <w:rPr>
+          <w:rFonts w:hint="eastAsia"/>
+        </w:rPr>
+        <w:lastRenderedPageBreak/>
+        <w:t>首先就着重</w:t>
       </w:r>
       <w:r>
         <w:rPr>
@@ -24493,14 +24758,7 @@
         <w:rPr>
           <w:rFonts w:hint="eastAsia"/>
         </w:rPr>
-        <w:t>在迭</w:t>
-      </w:r>
-      <w:r>
-        <w:rPr>
-          <w:rFonts w:hint="eastAsia"/>
-        </w:rPr>
-        <w:lastRenderedPageBreak/>
-        <w:t>代过程中可以看出，采用文件（</w:t>
+        <w:t>在迭代过程中可以看出，采用文件（</w:t>
       </w:r>
       <w:r>
         <w:rPr>
@@ -24560,10 +24818,10 @@
       </w:pPr>
       <w:r>
         <w:object w:dxaOrig="9964" w:dyaOrig="1749">
-          <v:shape id="_x0000_i1032" type="#_x0000_t75" style="width:437pt;height:77pt" o:ole="">
+          <v:shape id="_x0000_i1032" type="#_x0000_t75" style="width:437.25pt;height:77.25pt" o:ole="">
             <v:imagedata r:id="rId27" o:title=""/>
           </v:shape>
-          <o:OLEObject Type="Embed" ProgID="Visio.Drawing.11" ShapeID="_x0000_i1032" DrawAspect="Content" ObjectID="_1545748380" r:id="rId28"/>
+          <o:OLEObject Type="Embed" ProgID="Visio.Drawing.11" ShapeID="_x0000_i1032" DrawAspect="Content" ObjectID="_1545830790" r:id="rId28"/>
         </w:object>
       </w:r>
       <w:r>
@@ -24636,10 +24894,10 @@
       </w:pPr>
       <w:r>
         <w:object w:dxaOrig="2305" w:dyaOrig="557">
-          <v:shape id="_x0000_i1033" type="#_x0000_t75" style="width:146.5pt;height:35.05pt" o:ole="">
+          <v:shape id="_x0000_i1033" type="#_x0000_t75" style="width:146.25pt;height:35.25pt" o:ole="">
             <v:imagedata r:id="rId29" o:title=""/>
           </v:shape>
-          <o:OLEObject Type="Embed" ProgID="Visio.Drawing.11" ShapeID="_x0000_i1033" DrawAspect="Content" ObjectID="_1545748381" r:id="rId30"/>
+          <o:OLEObject Type="Embed" ProgID="Visio.Drawing.11" ShapeID="_x0000_i1033" DrawAspect="Content" ObjectID="_1545830791" r:id="rId30"/>
         </w:object>
       </w:r>
     </w:p>
@@ -24695,10 +24953,10 @@
       </w:pPr>
       <w:r>
         <w:object w:dxaOrig="1957" w:dyaOrig="679">
-          <v:shape id="_x0000_i1034" type="#_x0000_t75" style="width:97.65pt;height:33.8pt" o:ole="">
+          <v:shape id="_x0000_i1034" type="#_x0000_t75" style="width:97.5pt;height:33.75pt" o:ole="">
             <v:imagedata r:id="rId31" o:title=""/>
           </v:shape>
-          <o:OLEObject Type="Embed" ProgID="Visio.Drawing.11" ShapeID="_x0000_i1034" DrawAspect="Content" ObjectID="_1545748382" r:id="rId32"/>
+          <o:OLEObject Type="Embed" ProgID="Visio.Drawing.11" ShapeID="_x0000_i1034" DrawAspect="Content" ObjectID="_1545830792" r:id="rId32"/>
         </w:object>
       </w:r>
     </w:p>
@@ -24748,10 +25006,10 @@
       </w:pPr>
       <w:r>
         <w:object w:dxaOrig="6225" w:dyaOrig="1548">
-          <v:shape id="_x0000_i1035" type="#_x0000_t75" style="width:311.15pt;height:77pt" o:ole="">
+          <v:shape id="_x0000_i1035" type="#_x0000_t75" style="width:311.25pt;height:77.25pt" o:ole="">
             <v:imagedata r:id="rId33" o:title=""/>
           </v:shape>
-          <o:OLEObject Type="Embed" ProgID="Visio.Drawing.11" ShapeID="_x0000_i1035" DrawAspect="Content" ObjectID="_1545748383" r:id="rId34"/>
+          <o:OLEObject Type="Embed" ProgID="Visio.Drawing.11" ShapeID="_x0000_i1035" DrawAspect="Content" ObjectID="_1545830793" r:id="rId34"/>
         </w:object>
       </w:r>
     </w:p>
@@ -24813,10 +25071,10 @@
       </w:pPr>
       <w:r>
         <w:object w:dxaOrig="3091" w:dyaOrig="1153">
-          <v:shape id="_x0000_i1036" type="#_x0000_t75" style="width:155.25pt;height:57.6pt" o:ole="">
+          <v:shape id="_x0000_i1036" type="#_x0000_t75" style="width:155.25pt;height:57.75pt" o:ole="">
             <v:imagedata r:id="rId35" o:title=""/>
           </v:shape>
-          <o:OLEObject Type="Embed" ProgID="Visio.Drawing.11" ShapeID="_x0000_i1036" DrawAspect="Content" ObjectID="_1545748384" r:id="rId36"/>
+          <o:OLEObject Type="Embed" ProgID="Visio.Drawing.11" ShapeID="_x0000_i1036" DrawAspect="Content" ObjectID="_1545830794" r:id="rId36"/>
         </w:object>
       </w:r>
     </w:p>
@@ -24902,10 +25160,10 @@
       </w:pPr>
       <w:r>
         <w:object w:dxaOrig="9825" w:dyaOrig="3061">
-          <v:shape id="_x0000_i1037" type="#_x0000_t75" style="width:426.35pt;height:132.1pt" o:ole="">
+          <v:shape id="_x0000_i1037" type="#_x0000_t75" style="width:426.75pt;height:132pt" o:ole="">
             <v:imagedata r:id="rId37" o:title=""/>
           </v:shape>
-          <o:OLEObject Type="Embed" ProgID="Visio.Drawing.11" ShapeID="_x0000_i1037" DrawAspect="Content" ObjectID="_1545748385" r:id="rId38"/>
+          <o:OLEObject Type="Embed" ProgID="Visio.Drawing.11" ShapeID="_x0000_i1037" DrawAspect="Content" ObjectID="_1545830795" r:id="rId38"/>
         </w:object>
       </w:r>
       <w:r>
@@ -25423,82 +25681,160 @@
         <w:t>。</w:t>
       </w:r>
     </w:p>
+    <w:tbl>
+      <w:tblPr>
+        <w:tblStyle w:val="a4"/>
+        <w:tblW w:w="0" w:type="auto"/>
+        <w:jc w:val="center"/>
+        <w:tblInd w:w="579" w:type="dxa"/>
+        <w:tblBorders>
+          <w:top w:val="none" w:sz="0" w:space="0" w:color="auto"/>
+          <w:left w:val="none" w:sz="0" w:space="0" w:color="auto"/>
+          <w:bottom w:val="none" w:sz="0" w:space="0" w:color="auto"/>
+          <w:right w:val="none" w:sz="0" w:space="0" w:color="auto"/>
+          <w:insideH w:val="none" w:sz="0" w:space="0" w:color="auto"/>
+          <w:insideV w:val="none" w:sz="0" w:space="0" w:color="auto"/>
+        </w:tblBorders>
+        <w:tblLook w:val="04A0"/>
+      </w:tblPr>
+      <w:tblGrid>
+        <w:gridCol w:w="2795"/>
+        <w:gridCol w:w="3275"/>
+      </w:tblGrid>
+      <w:tr>
+        <w:trPr>
+          <w:jc w:val="center"/>
+        </w:trPr>
+        <w:tc>
+          <w:tcPr>
+            <w:tcW w:w="2795" w:type="dxa"/>
+            <w:vAlign w:val="center"/>
+          </w:tcPr>
+          <w:p>
+            <w:pPr>
+              <w:jc w:val="center"/>
+            </w:pPr>
+            <w:r>
+              <w:object w:dxaOrig="2245" w:dyaOrig="694">
+                <v:shape id="_x0000_i1042" type="#_x0000_t75" style="width:111.75pt;height:34.5pt" o:ole="">
+                  <v:imagedata r:id="rId39" o:title=""/>
+                </v:shape>
+                <o:OLEObject Type="Embed" ProgID="Visio.Drawing.11" ShapeID="_x0000_i1042" DrawAspect="Content" ObjectID="_1545830796" r:id="rId40"/>
+              </w:object>
+            </w:r>
+          </w:p>
+        </w:tc>
+        <w:tc>
+          <w:tcPr>
+            <w:tcW w:w="3162" w:type="dxa"/>
+            <w:vAlign w:val="center"/>
+          </w:tcPr>
+          <w:p>
+            <w:pPr>
+              <w:jc w:val="center"/>
+            </w:pPr>
+            <w:r>
+              <w:object w:dxaOrig="3532" w:dyaOrig="3201">
+                <v:shape id="_x0000_i1043" type="#_x0000_t75" style="width:153pt;height:138.75pt" o:ole="">
+                  <v:imagedata r:id="rId41" o:title=""/>
+                </v:shape>
+                <o:OLEObject Type="Embed" ProgID="Visio.Drawing.11" ShapeID="_x0000_i1043" DrawAspect="Content" ObjectID="_1545830797" r:id="rId42"/>
+              </w:object>
+            </w:r>
+          </w:p>
+        </w:tc>
+      </w:tr>
+      <w:tr>
+        <w:trPr>
+          <w:jc w:val="center"/>
+        </w:trPr>
+        <w:tc>
+          <w:tcPr>
+            <w:tcW w:w="2795" w:type="dxa"/>
+          </w:tcPr>
+          <w:p>
+            <w:pPr>
+              <w:jc w:val="center"/>
+            </w:pPr>
+            <w:r>
+              <w:rPr>
+                <w:rFonts w:hint="eastAsia"/>
+              </w:rPr>
+              <w:t>图</w:t>
+            </w:r>
+            <w:r>
+              <w:rPr>
+                <w:rFonts w:hint="eastAsia"/>
+              </w:rPr>
+              <w:t xml:space="preserve"> </w:t>
+            </w:r>
+            <w:r>
+              <w:rPr>
+                <w:rFonts w:hint="eastAsia"/>
+              </w:rPr>
+              <w:t>简单的惯性环节</w:t>
+            </w:r>
+          </w:p>
+        </w:tc>
+        <w:tc>
+          <w:tcPr>
+            <w:tcW w:w="3162" w:type="dxa"/>
+          </w:tcPr>
+          <w:p>
+            <w:pPr>
+              <w:jc w:val="center"/>
+            </w:pPr>
+            <w:r>
+              <w:rPr>
+                <w:rFonts w:hint="eastAsia"/>
+              </w:rPr>
+              <w:t>图</w:t>
+            </w:r>
+            <w:r>
+              <w:rPr>
+                <w:rFonts w:hint="eastAsia"/>
+              </w:rPr>
+              <w:t xml:space="preserve"> </w:t>
+            </w:r>
+            <w:r>
+              <w:rPr>
+                <w:rFonts w:hint="eastAsia"/>
+              </w:rPr>
+              <w:t>程序计算流程</w:t>
+            </w:r>
+          </w:p>
+        </w:tc>
+      </w:tr>
+    </w:tbl>
     <w:p>
       <w:pPr>
-        <w:jc w:val="center"/>
+        <w:rPr>
+          <w:rFonts w:hint="eastAsia"/>
+        </w:rPr>
       </w:pPr>
-      <w:r>
-        <w:object w:dxaOrig="2245" w:dyaOrig="694">
-          <v:shape id="_x0000_i1042" type="#_x0000_t75" style="width:112.05pt;height:34.45pt" o:ole="">
-            <v:imagedata r:id="rId39" o:title=""/>
-          </v:shape>
-          <o:OLEObject Type="Embed" ProgID="Visio.Drawing.11" ShapeID="_x0000_i1042" DrawAspect="Content" ObjectID="_1545748386" r:id="rId40"/>
-        </w:object>
-      </w:r>
-    </w:p>
-    <w:p>
-      <w:pPr>
-        <w:jc w:val="center"/>
-      </w:pPr>
-      <w:r>
-        <w:rPr>
-          <w:rFonts w:hint="eastAsia"/>
-        </w:rPr>
-        <w:t>图</w:t>
-      </w:r>
-      <w:r>
-        <w:rPr>
-          <w:rFonts w:hint="eastAsia"/>
-        </w:rPr>
-        <w:t xml:space="preserve"> </w:t>
-      </w:r>
-      <w:r>
-        <w:rPr>
-          <w:rFonts w:hint="eastAsia"/>
-        </w:rPr>
-        <w:t>简单的惯性环节</w:t>
-      </w:r>
-    </w:p>
-    <w:p>
-      <w:pPr>
-        <w:jc w:val="center"/>
-      </w:pPr>
-      <w:r>
-        <w:object w:dxaOrig="3532" w:dyaOrig="3201">
-          <v:shape id="_x0000_i1038" type="#_x0000_t75" style="width:176.55pt;height:160.3pt" o:ole="">
-            <v:imagedata r:id="rId41" o:title=""/>
-          </v:shape>
-          <o:OLEObject Type="Embed" ProgID="Visio.Drawing.11" ShapeID="_x0000_i1038" DrawAspect="Content" ObjectID="_1545748387" r:id="rId42"/>
-        </w:object>
-      </w:r>
-    </w:p>
-    <w:p>
-      <w:pPr>
-        <w:jc w:val="center"/>
-      </w:pPr>
-      <w:r>
-        <w:rPr>
-          <w:rFonts w:hint="eastAsia"/>
-        </w:rPr>
-        <w:t>图</w:t>
-      </w:r>
-      <w:r>
-        <w:rPr>
-          <w:rFonts w:hint="eastAsia"/>
-        </w:rPr>
-        <w:t xml:space="preserve"> </w:t>
-      </w:r>
-      <w:r>
-        <w:rPr>
-          <w:rFonts w:hint="eastAsia"/>
-        </w:rPr>
-        <w:t>程序计算流程</w:t>
-      </w:r>
     </w:p>
     <w:p>
       <w:pPr>
         <w:ind w:firstLineChars="200" w:firstLine="480"/>
       </w:pPr>
+      <w:r>
+        <w:rPr>
+          <w:rFonts w:hint="eastAsia"/>
+        </w:rPr>
+        <w:t>由公式（</w:t>
+      </w:r>
+      <w:r>
+        <w:rPr>
+          <w:rFonts w:hint="eastAsia"/>
+        </w:rPr>
+        <w:t>4-27</w:t>
+      </w:r>
+      <w:r>
+        <w:rPr>
+          <w:rFonts w:hint="eastAsia"/>
+        </w:rPr>
+        <w:t>），</w:t>
+      </w:r>
       <w:r>
         <w:rPr>
           <w:rFonts w:hint="eastAsia"/>
@@ -25691,9 +26027,6 @@
       </w:r>
     </w:p>
     <w:p>
-      <w:pPr>
-        <w:jc w:val="center"/>
-      </w:pPr>
       <w:r>
         <w:rPr>
           <w:rFonts w:hint="eastAsia"/>
@@ -25785,7 +26118,7 @@
                 <w:sz w:val="21"/>
                 <w:szCs w:val="21"/>
               </w:rPr>
-              <w:t>def dt=0.2 //</w:t>
+              <w:t>def dt=0.</w:t>
             </w:r>
             <w:r>
               <w:rPr>
@@ -25793,6 +26126,22 @@
                 <w:sz w:val="21"/>
                 <w:szCs w:val="21"/>
               </w:rPr>
+              <w:t>01</w:t>
+            </w:r>
+            <w:r>
+              <w:rPr>
+                <w:rFonts w:ascii="Courier New" w:hAnsi="Courier New" w:cs="Courier New" w:hint="eastAsia"/>
+                <w:sz w:val="21"/>
+                <w:szCs w:val="21"/>
+              </w:rPr>
+              <w:t xml:space="preserve"> //</w:t>
+            </w:r>
+            <w:r>
+              <w:rPr>
+                <w:rFonts w:ascii="Courier New" w:hAnsi="Courier New" w:cs="Courier New" w:hint="eastAsia"/>
+                <w:sz w:val="21"/>
+                <w:szCs w:val="21"/>
+              </w:rPr>
               <w:t>仿真间隔</w:t>
             </w:r>
           </w:p>
@@ -25946,27 +26295,259 @@
                 <w:sz w:val="21"/>
                 <w:szCs w:val="21"/>
               </w:rPr>
+              <w:tab/>
+              <w:t>time+=k*dt</w:t>
+            </w:r>
+          </w:p>
+          <w:p>
+            <w:pPr>
+              <w:rPr>
+                <w:rFonts w:ascii="Courier New" w:hAnsi="Courier New" w:cs="Courier New"/>
+                <w:sz w:val="21"/>
+                <w:szCs w:val="21"/>
+              </w:rPr>
+            </w:pPr>
+            <w:r>
+              <w:rPr>
+                <w:rFonts w:ascii="Courier New" w:hAnsi="Courier New" w:cs="Courier New"/>
+                <w:sz w:val="21"/>
+                <w:szCs w:val="21"/>
+              </w:rPr>
+              <w:tab/>
+              <w:t>u+=1.0</w:t>
+            </w:r>
+          </w:p>
+          <w:p>
+            <w:pPr>
+              <w:rPr>
+                <w:rFonts w:ascii="Courier New" w:hAnsi="Courier New" w:cs="Courier New"/>
+                <w:sz w:val="21"/>
+                <w:szCs w:val="21"/>
+              </w:rPr>
+            </w:pPr>
+            <w:r>
+              <w:rPr>
+                <w:rFonts w:ascii="Courier New" w:hAnsi="Courier New" w:cs="Courier New"/>
+                <w:sz w:val="21"/>
+                <w:szCs w:val="21"/>
+              </w:rPr>
+              <w:t>}</w:t>
+            </w:r>
+          </w:p>
+          <w:p>
+            <w:pPr>
+              <w:rPr>
+                <w:rFonts w:ascii="Courier New" w:hAnsi="Courier New" w:cs="Courier New"/>
+                <w:sz w:val="21"/>
+                <w:szCs w:val="21"/>
+              </w:rPr>
+            </w:pPr>
+          </w:p>
+          <w:p>
+            <w:pPr>
+              <w:rPr>
+                <w:rFonts w:ascii="Courier New" w:hAnsi="Courier New" w:cs="Courier New"/>
+                <w:sz w:val="21"/>
+                <w:szCs w:val="21"/>
+              </w:rPr>
+            </w:pPr>
+            <w:r>
+              <w:rPr>
+                <w:rFonts w:ascii="Courier New" w:hAnsi="Courier New" w:cs="Courier New" w:hint="eastAsia"/>
+                <w:sz w:val="21"/>
+                <w:szCs w:val="21"/>
+              </w:rPr>
+              <w:t>def K=1.0 //</w:t>
+            </w:r>
+            <w:r>
+              <w:rPr>
+                <w:rFonts w:ascii="Courier New" w:hAnsi="Courier New" w:cs="Courier New" w:hint="eastAsia"/>
+                <w:sz w:val="21"/>
+                <w:szCs w:val="21"/>
+              </w:rPr>
+              <w:t>惯性环节</w:t>
+            </w:r>
+            <w:r>
+              <w:rPr>
+                <w:rFonts w:ascii="Courier New" w:hAnsi="Courier New" w:cs="Courier New" w:hint="eastAsia"/>
+                <w:sz w:val="21"/>
+                <w:szCs w:val="21"/>
+              </w:rPr>
+              <w:t>1/(1+0.1*s)</w:t>
+            </w:r>
+          </w:p>
+          <w:p>
+            <w:pPr>
+              <w:rPr>
+                <w:rFonts w:ascii="Courier New" w:hAnsi="Courier New" w:cs="Courier New"/>
+                <w:sz w:val="21"/>
+                <w:szCs w:val="21"/>
+              </w:rPr>
+            </w:pPr>
+            <w:r>
+              <w:rPr>
+                <w:rFonts w:ascii="Courier New" w:hAnsi="Courier New" w:cs="Courier New"/>
+                <w:sz w:val="21"/>
+                <w:szCs w:val="21"/>
+              </w:rPr>
+              <w:t>def T=0.1</w:t>
+            </w:r>
+          </w:p>
+          <w:p>
+            <w:pPr>
+              <w:rPr>
+                <w:rFonts w:ascii="Courier New" w:hAnsi="Courier New" w:cs="Courier New"/>
+                <w:sz w:val="21"/>
+                <w:szCs w:val="21"/>
+              </w:rPr>
+            </w:pPr>
+            <w:r>
+              <w:rPr>
+                <w:rFonts w:ascii="Courier New" w:hAnsi="Courier New" w:cs="Courier New"/>
+                <w:sz w:val="21"/>
+                <w:szCs w:val="21"/>
+              </w:rPr>
+              <w:t>def out=[]</w:t>
+            </w:r>
+          </w:p>
+          <w:p>
+            <w:pPr>
+              <w:rPr>
+                <w:rFonts w:ascii="Courier New" w:hAnsi="Courier New" w:cs="Courier New"/>
+                <w:sz w:val="21"/>
+                <w:szCs w:val="21"/>
+              </w:rPr>
+            </w:pPr>
+            <w:r>
+              <w:rPr>
+                <w:rFonts w:ascii="Courier New" w:hAnsi="Courier New" w:cs="Courier New"/>
+                <w:sz w:val="21"/>
+                <w:szCs w:val="21"/>
+              </w:rPr>
               <w:lastRenderedPageBreak/>
-              <w:tab/>
-              <w:t>time+=k*dt</w:t>
-            </w:r>
-          </w:p>
-          <w:p>
-            <w:pPr>
-              <w:rPr>
-                <w:rFonts w:ascii="Courier New" w:hAnsi="Courier New" w:cs="Courier New"/>
-                <w:sz w:val="21"/>
-                <w:szCs w:val="21"/>
-              </w:rPr>
-            </w:pPr>
-            <w:r>
-              <w:rPr>
-                <w:rFonts w:ascii="Courier New" w:hAnsi="Courier New" w:cs="Courier New"/>
-                <w:sz w:val="21"/>
-                <w:szCs w:val="21"/>
-              </w:rPr>
-              <w:tab/>
-              <w:t>u+=1.0</w:t>
+              <w:t>out[0]=0</w:t>
+            </w:r>
+          </w:p>
+          <w:p>
+            <w:pPr>
+              <w:rPr>
+                <w:rFonts w:ascii="Courier New" w:hAnsi="Courier New" w:cs="Courier New"/>
+                <w:sz w:val="21"/>
+                <w:szCs w:val="21"/>
+              </w:rPr>
+            </w:pPr>
+          </w:p>
+          <w:p>
+            <w:pPr>
+              <w:rPr>
+                <w:rFonts w:ascii="Courier New" w:hAnsi="Courier New" w:cs="Courier New"/>
+                <w:sz w:val="21"/>
+                <w:szCs w:val="21"/>
+              </w:rPr>
+            </w:pPr>
+            <w:r>
+              <w:rPr>
+                <w:rFonts w:ascii="Courier New" w:hAnsi="Courier New" w:cs="Courier New"/>
+                <w:sz w:val="21"/>
+                <w:szCs w:val="21"/>
+              </w:rPr>
+              <w:t>def c1=e**(-dt/T)</w:t>
+            </w:r>
+          </w:p>
+          <w:p>
+            <w:pPr>
+              <w:rPr>
+                <w:rFonts w:ascii="Courier New" w:hAnsi="Courier New" w:cs="Courier New"/>
+                <w:sz w:val="21"/>
+                <w:szCs w:val="21"/>
+              </w:rPr>
+            </w:pPr>
+            <w:r>
+              <w:rPr>
+                <w:rFonts w:ascii="Courier New" w:hAnsi="Courier New" w:cs="Courier New"/>
+                <w:sz w:val="21"/>
+                <w:szCs w:val="21"/>
+              </w:rPr>
+              <w:t>def c2=K*(1-e**(-dt/T))</w:t>
+            </w:r>
+          </w:p>
+          <w:p>
+            <w:pPr>
+              <w:rPr>
+                <w:rFonts w:ascii="Courier New" w:hAnsi="Courier New" w:cs="Courier New"/>
+                <w:sz w:val="21"/>
+                <w:szCs w:val="21"/>
+              </w:rPr>
+            </w:pPr>
+            <w:r>
+              <w:rPr>
+                <w:rFonts w:ascii="Courier New" w:hAnsi="Courier New" w:cs="Courier New"/>
+                <w:sz w:val="21"/>
+                <w:szCs w:val="21"/>
+              </w:rPr>
+              <w:t>(1..&lt;n).each{k-&gt;</w:t>
+            </w:r>
+          </w:p>
+          <w:p>
+            <w:pPr>
+              <w:rPr>
+                <w:rFonts w:ascii="Courier New" w:hAnsi="Courier New" w:cs="Courier New"/>
+                <w:sz w:val="21"/>
+                <w:szCs w:val="21"/>
+              </w:rPr>
+            </w:pPr>
+            <w:r>
+              <w:rPr>
+                <w:rFonts w:ascii="Courier New" w:hAnsi="Courier New" w:cs="Courier New" w:hint="eastAsia"/>
+                <w:sz w:val="21"/>
+                <w:szCs w:val="21"/>
+              </w:rPr>
+              <w:tab/>
+              <w:t>//</w:t>
+            </w:r>
+            <w:r>
+              <w:rPr>
+                <w:rFonts w:ascii="Courier New" w:hAnsi="Courier New" w:cs="Courier New" w:hint="eastAsia"/>
+                <w:sz w:val="21"/>
+                <w:szCs w:val="21"/>
+              </w:rPr>
+              <w:t>迭代</w:t>
+            </w:r>
+          </w:p>
+          <w:p>
+            <w:pPr>
+              <w:rPr>
+                <w:rFonts w:ascii="Courier New" w:hAnsi="Courier New" w:cs="Courier New"/>
+                <w:sz w:val="21"/>
+                <w:szCs w:val="21"/>
+              </w:rPr>
+            </w:pPr>
+            <w:r>
+              <w:rPr>
+                <w:rFonts w:ascii="Courier New" w:hAnsi="Courier New" w:cs="Courier New"/>
+                <w:sz w:val="21"/>
+                <w:szCs w:val="21"/>
+              </w:rPr>
+              <w:tab/>
+              <w:t>double d= c1*out[k-1]+c2*u[k]</w:t>
+            </w:r>
+          </w:p>
+          <w:p>
+            <w:pPr>
+              <w:rPr>
+                <w:rFonts w:ascii="Courier New" w:hAnsi="Courier New" w:cs="Courier New"/>
+                <w:sz w:val="21"/>
+                <w:szCs w:val="21"/>
+              </w:rPr>
+            </w:pPr>
+            <w:r>
+              <w:rPr>
+                <w:rFonts w:ascii="Courier New" w:hAnsi="Courier New" w:cs="Courier New"/>
+                <w:sz w:val="21"/>
+                <w:szCs w:val="21"/>
+              </w:rPr>
+              <w:tab/>
+              <w:t>out+=d</w:t>
             </w:r>
           </w:p>
           <w:p>
@@ -26005,11 +26586,54 @@
             </w:pPr>
             <w:r>
               <w:rPr>
+                <w:rFonts w:ascii="Courier New" w:hAnsi="Courier New" w:cs="Courier New"/>
+                <w:sz w:val="21"/>
+                <w:szCs w:val="21"/>
+              </w:rPr>
+              <w:t>def end=System.currentTimeMillis()</w:t>
+            </w:r>
+          </w:p>
+          <w:p>
+            <w:pPr>
+              <w:rPr>
+                <w:rFonts w:ascii="Courier New" w:hAnsi="Courier New" w:cs="Courier New"/>
+                <w:sz w:val="21"/>
+                <w:szCs w:val="21"/>
+              </w:rPr>
+            </w:pPr>
+            <w:r>
+              <w:rPr>
+                <w:rFonts w:ascii="Courier New" w:hAnsi="Courier New" w:cs="Courier New"/>
+                <w:sz w:val="21"/>
+                <w:szCs w:val="21"/>
+              </w:rPr>
+              <w:t>println "it costs ${end-start} ms"</w:t>
+            </w:r>
+          </w:p>
+          <w:p>
+            <w:pPr>
+              <w:rPr>
+                <w:rFonts w:ascii="Courier New" w:hAnsi="Courier New" w:cs="Courier New"/>
+                <w:sz w:val="21"/>
+                <w:szCs w:val="21"/>
+              </w:rPr>
+            </w:pPr>
+          </w:p>
+          <w:p>
+            <w:pPr>
+              <w:rPr>
+                <w:rFonts w:ascii="Courier New" w:hAnsi="Courier New" w:cs="Courier New"/>
+                <w:sz w:val="21"/>
+                <w:szCs w:val="21"/>
+              </w:rPr>
+            </w:pPr>
+            <w:r>
+              <w:rPr>
                 <w:rFonts w:ascii="Courier New" w:hAnsi="Courier New" w:cs="Courier New" w:hint="eastAsia"/>
                 <w:sz w:val="21"/>
                 <w:szCs w:val="21"/>
               </w:rPr>
-              <w:t>def K=1.0 //</w:t>
+              <w:t>println out[1..&lt;10] //</w:t>
             </w:r>
             <w:r>
               <w:rPr>
@@ -26017,7 +26641,7 @@
                 <w:sz w:val="21"/>
                 <w:szCs w:val="21"/>
               </w:rPr>
-              <w:t>惯性环节</w:t>
+              <w:t xml:space="preserve"> </w:t>
             </w:r>
             <w:r>
               <w:rPr>
@@ -26025,24 +26649,7 @@
                 <w:sz w:val="21"/>
                 <w:szCs w:val="21"/>
               </w:rPr>
-              <w:t>1/(1+0.1*s)</w:t>
-            </w:r>
-          </w:p>
-          <w:p>
-            <w:pPr>
-              <w:rPr>
-                <w:rFonts w:ascii="Courier New" w:hAnsi="Courier New" w:cs="Courier New"/>
-                <w:sz w:val="21"/>
-                <w:szCs w:val="21"/>
-              </w:rPr>
-            </w:pPr>
-            <w:r>
-              <w:rPr>
-                <w:rFonts w:ascii="Courier New" w:hAnsi="Courier New" w:cs="Courier New"/>
-                <w:sz w:val="21"/>
-                <w:szCs w:val="21"/>
-              </w:rPr>
-              <w:t>def T=0.</w:t>
+              <w:t>输出结果打印</w:t>
             </w:r>
             <w:r>
               <w:rPr>
@@ -26050,299 +26657,40 @@
                 <w:sz w:val="21"/>
                 <w:szCs w:val="21"/>
               </w:rPr>
-              <w:t>0</w:t>
-            </w:r>
-            <w:r>
-              <w:rPr>
-                <w:rFonts w:ascii="Courier New" w:hAnsi="Courier New" w:cs="Courier New"/>
-                <w:sz w:val="21"/>
-                <w:szCs w:val="21"/>
-              </w:rPr>
-              <w:t>1</w:t>
-            </w:r>
-          </w:p>
-          <w:p>
-            <w:pPr>
-              <w:rPr>
-                <w:rFonts w:ascii="Courier New" w:hAnsi="Courier New" w:cs="Courier New"/>
-                <w:sz w:val="21"/>
-                <w:szCs w:val="21"/>
-              </w:rPr>
-            </w:pPr>
-            <w:r>
-              <w:rPr>
-                <w:rFonts w:ascii="Courier New" w:hAnsi="Courier New" w:cs="Courier New"/>
-                <w:sz w:val="21"/>
-                <w:szCs w:val="21"/>
-              </w:rPr>
-              <w:t>def out=[]</w:t>
-            </w:r>
-          </w:p>
-          <w:p>
-            <w:pPr>
-              <w:rPr>
-                <w:rFonts w:ascii="Courier New" w:hAnsi="Courier New" w:cs="Courier New"/>
-                <w:sz w:val="21"/>
-                <w:szCs w:val="21"/>
-              </w:rPr>
-            </w:pPr>
-            <w:r>
-              <w:rPr>
-                <w:rFonts w:ascii="Courier New" w:hAnsi="Courier New" w:cs="Courier New"/>
-                <w:sz w:val="21"/>
-                <w:szCs w:val="21"/>
-              </w:rPr>
-              <w:t>out[0]=0</w:t>
-            </w:r>
-          </w:p>
-          <w:p>
-            <w:pPr>
-              <w:rPr>
-                <w:rFonts w:ascii="Courier New" w:hAnsi="Courier New" w:cs="Courier New"/>
-                <w:sz w:val="21"/>
-                <w:szCs w:val="21"/>
-              </w:rPr>
-            </w:pPr>
-          </w:p>
-          <w:p>
-            <w:pPr>
-              <w:rPr>
-                <w:rFonts w:ascii="Courier New" w:hAnsi="Courier New" w:cs="Courier New"/>
-                <w:sz w:val="21"/>
-                <w:szCs w:val="21"/>
-              </w:rPr>
-            </w:pPr>
-            <w:r>
-              <w:rPr>
-                <w:rFonts w:ascii="Courier New" w:hAnsi="Courier New" w:cs="Courier New"/>
-                <w:sz w:val="21"/>
-                <w:szCs w:val="21"/>
-              </w:rPr>
-              <w:t>def c1=e**(-dt/T)</w:t>
-            </w:r>
-          </w:p>
-          <w:p>
-            <w:pPr>
-              <w:rPr>
-                <w:rFonts w:ascii="Courier New" w:hAnsi="Courier New" w:cs="Courier New"/>
-                <w:sz w:val="21"/>
-                <w:szCs w:val="21"/>
-              </w:rPr>
-            </w:pPr>
-            <w:r>
-              <w:rPr>
-                <w:rFonts w:ascii="Courier New" w:hAnsi="Courier New" w:cs="Courier New"/>
-                <w:sz w:val="21"/>
-                <w:szCs w:val="21"/>
-              </w:rPr>
-              <w:t>def c2=K*(1-e**(-dt/T))</w:t>
-            </w:r>
-          </w:p>
-          <w:p>
-            <w:pPr>
-              <w:rPr>
-                <w:rFonts w:ascii="Courier New" w:hAnsi="Courier New" w:cs="Courier New"/>
-                <w:sz w:val="21"/>
-                <w:szCs w:val="21"/>
-              </w:rPr>
-            </w:pPr>
-            <w:r>
-              <w:rPr>
-                <w:rFonts w:ascii="Courier New" w:hAnsi="Courier New" w:cs="Courier New"/>
-                <w:sz w:val="21"/>
-                <w:szCs w:val="21"/>
-              </w:rPr>
-              <w:t>(1..&lt;n).each{k-&gt;</w:t>
-            </w:r>
-          </w:p>
-          <w:p>
-            <w:pPr>
-              <w:rPr>
-                <w:rFonts w:ascii="Courier New" w:hAnsi="Courier New" w:cs="Courier New"/>
-                <w:sz w:val="21"/>
-                <w:szCs w:val="21"/>
-              </w:rPr>
-            </w:pPr>
-            <w:r>
-              <w:rPr>
-                <w:rFonts w:ascii="Courier New" w:hAnsi="Courier New" w:cs="Courier New" w:hint="eastAsia"/>
-                <w:sz w:val="21"/>
-                <w:szCs w:val="21"/>
-              </w:rPr>
-              <w:tab/>
-              <w:t>//</w:t>
-            </w:r>
-            <w:r>
-              <w:rPr>
-                <w:rFonts w:ascii="Courier New" w:hAnsi="Courier New" w:cs="Courier New" w:hint="eastAsia"/>
-                <w:sz w:val="21"/>
-                <w:szCs w:val="21"/>
-              </w:rPr>
-              <w:t>迭代</w:t>
-            </w:r>
-          </w:p>
-          <w:p>
-            <w:pPr>
-              <w:rPr>
-                <w:rFonts w:ascii="Courier New" w:hAnsi="Courier New" w:cs="Courier New"/>
-                <w:sz w:val="21"/>
-                <w:szCs w:val="21"/>
-              </w:rPr>
-            </w:pPr>
-            <w:r>
-              <w:rPr>
-                <w:rFonts w:ascii="Courier New" w:hAnsi="Courier New" w:cs="Courier New"/>
-                <w:sz w:val="21"/>
-                <w:szCs w:val="21"/>
-              </w:rPr>
-              <w:tab/>
-              <w:t>double d= c1*out[k-1]+c2*u[k]</w:t>
-            </w:r>
-          </w:p>
-          <w:p>
-            <w:pPr>
-              <w:rPr>
-                <w:rFonts w:ascii="Courier New" w:hAnsi="Courier New" w:cs="Courier New"/>
-                <w:sz w:val="21"/>
-                <w:szCs w:val="21"/>
-              </w:rPr>
-            </w:pPr>
-            <w:r>
-              <w:rPr>
-                <w:rFonts w:ascii="Courier New" w:hAnsi="Courier New" w:cs="Courier New"/>
-                <w:sz w:val="21"/>
-                <w:szCs w:val="21"/>
-              </w:rPr>
-              <w:tab/>
-              <w:t>out+=d</w:t>
-            </w:r>
-          </w:p>
-          <w:p>
-            <w:pPr>
-              <w:rPr>
-                <w:rFonts w:ascii="Courier New" w:hAnsi="Courier New" w:cs="Courier New"/>
-                <w:sz w:val="21"/>
-                <w:szCs w:val="21"/>
-              </w:rPr>
-            </w:pPr>
-            <w:r>
-              <w:rPr>
-                <w:rFonts w:ascii="Courier New" w:hAnsi="Courier New" w:cs="Courier New"/>
-                <w:sz w:val="21"/>
-                <w:szCs w:val="21"/>
-              </w:rPr>
-              <w:t>}</w:t>
-            </w:r>
-          </w:p>
-          <w:p>
-            <w:pPr>
-              <w:rPr>
-                <w:rFonts w:ascii="Courier New" w:hAnsi="Courier New" w:cs="Courier New"/>
-                <w:sz w:val="21"/>
-                <w:szCs w:val="21"/>
-              </w:rPr>
-            </w:pPr>
-          </w:p>
-          <w:p>
-            <w:pPr>
-              <w:rPr>
-                <w:rFonts w:ascii="Courier New" w:hAnsi="Courier New" w:cs="Courier New"/>
-                <w:sz w:val="21"/>
-                <w:szCs w:val="21"/>
-              </w:rPr>
-            </w:pPr>
-            <w:r>
-              <w:rPr>
-                <w:rFonts w:ascii="Courier New" w:hAnsi="Courier New" w:cs="Courier New"/>
-                <w:sz w:val="21"/>
-                <w:szCs w:val="21"/>
-              </w:rPr>
-              <w:t>def end=System.currentTimeMillis()</w:t>
-            </w:r>
-          </w:p>
-          <w:p>
-            <w:pPr>
-              <w:rPr>
-                <w:rFonts w:ascii="Courier New" w:hAnsi="Courier New" w:cs="Courier New"/>
-                <w:sz w:val="21"/>
-                <w:szCs w:val="21"/>
-              </w:rPr>
-            </w:pPr>
-            <w:r>
-              <w:rPr>
-                <w:rFonts w:ascii="Courier New" w:hAnsi="Courier New" w:cs="Courier New"/>
-                <w:sz w:val="21"/>
-                <w:szCs w:val="21"/>
-              </w:rPr>
-              <w:t>println "it costs ${end-start} ms"</w:t>
-            </w:r>
-          </w:p>
-          <w:p>
-            <w:pPr>
-              <w:rPr>
-                <w:rFonts w:ascii="Courier New" w:hAnsi="Courier New" w:cs="Courier New"/>
-                <w:sz w:val="21"/>
-                <w:szCs w:val="21"/>
-              </w:rPr>
-            </w:pPr>
-          </w:p>
-          <w:p>
-            <w:pPr>
-              <w:rPr>
-                <w:rFonts w:ascii="Courier New" w:hAnsi="Courier New" w:cs="Courier New"/>
-                <w:sz w:val="21"/>
-                <w:szCs w:val="21"/>
-              </w:rPr>
-            </w:pPr>
-            <w:r>
-              <w:rPr>
-                <w:rFonts w:ascii="Courier New" w:hAnsi="Courier New" w:cs="Courier New" w:hint="eastAsia"/>
-                <w:sz w:val="21"/>
-                <w:szCs w:val="21"/>
-              </w:rPr>
-              <w:t>println out[1..&lt;10] //</w:t>
-            </w:r>
-            <w:r>
-              <w:rPr>
-                <w:rFonts w:ascii="Courier New" w:hAnsi="Courier New" w:cs="Courier New" w:hint="eastAsia"/>
-                <w:sz w:val="21"/>
-                <w:szCs w:val="21"/>
-              </w:rPr>
-              <w:t>输出结果打印</w:t>
-            </w:r>
-          </w:p>
-          <w:p>
-            <w:pPr>
-              <w:rPr>
-                <w:rFonts w:ascii="Courier New" w:hAnsi="Courier New" w:cs="Courier New"/>
-                <w:sz w:val="21"/>
-                <w:szCs w:val="21"/>
-              </w:rPr>
-            </w:pPr>
-            <w:r>
-              <w:rPr>
-                <w:rFonts w:ascii="Courier New" w:hAnsi="Courier New" w:cs="Courier New"/>
-                <w:sz w:val="21"/>
-                <w:szCs w:val="21"/>
-              </w:rPr>
-              <w:t>def path='C:\\out.txt'</w:t>
-            </w:r>
-          </w:p>
-          <w:p>
-            <w:pPr>
-              <w:rPr>
-                <w:rFonts w:ascii="Courier New" w:hAnsi="Courier New" w:cs="Courier New"/>
-                <w:sz w:val="21"/>
-                <w:szCs w:val="21"/>
-              </w:rPr>
-            </w:pPr>
-            <w:r>
-              <w:rPr>
-                <w:rFonts w:ascii="Courier New" w:hAnsi="Courier New" w:cs="Courier New"/>
-                <w:sz w:val="21"/>
-                <w:szCs w:val="21"/>
-              </w:rPr>
-              <w:t>def pw=new PrintWriter(path)</w:t>
+              <w:t>，后文中省略</w:t>
+            </w:r>
+          </w:p>
+          <w:p>
+            <w:pPr>
+              <w:rPr>
+                <w:rFonts w:ascii="Courier New" w:hAnsi="Courier New" w:cs="Courier New"/>
+                <w:sz w:val="21"/>
+                <w:szCs w:val="21"/>
+              </w:rPr>
+            </w:pPr>
+            <w:r>
+              <w:rPr>
+                <w:rFonts w:ascii="Courier New" w:hAnsi="Courier New" w:cs="Courier New"/>
+                <w:sz w:val="21"/>
+                <w:szCs w:val="21"/>
+              </w:rPr>
+              <w:t>def pw=new PrintWriter(</w:t>
+            </w:r>
+            <w:r>
+              <w:rPr>
+                <w:rFonts w:ascii="Courier New" w:hAnsi="Courier New" w:cs="Courier New"/>
+                <w:sz w:val="21"/>
+                <w:szCs w:val="21"/>
+              </w:rPr>
+              <w:t>'C:\\out.txt'</w:t>
+            </w:r>
+            <w:r>
+              <w:rPr>
+                <w:rFonts w:ascii="Courier New" w:hAnsi="Courier New" w:cs="Courier New"/>
+                <w:sz w:val="21"/>
+                <w:szCs w:val="21"/>
+              </w:rPr>
+              <w:t>)</w:t>
             </w:r>
           </w:p>
           <w:p>
@@ -26532,7 +26880,6 @@
         <w:rPr>
           <w:rFonts w:hint="eastAsia"/>
         </w:rPr>
-        <w:lastRenderedPageBreak/>
         <w:t>值得注意的是，上述程序</w:t>
       </w:r>
       <w:r>
@@ -26705,6 +27052,7 @@
         <w:rPr>
           <w:noProof/>
         </w:rPr>
+        <w:lastRenderedPageBreak/>
         <w:drawing>
           <wp:inline distT="0" distB="0" distL="0" distR="0">
             <wp:extent cx="2748004" cy="2257738"/>
@@ -27175,7 +27523,6 @@
         <w:rPr>
           <w:rFonts w:hint="eastAsia"/>
         </w:rPr>
-        <w:lastRenderedPageBreak/>
         <w:t>编写如下的</w:t>
       </w:r>
       <w:r>
@@ -27222,9 +27569,6 @@
       </w:r>
     </w:p>
     <w:p>
-      <w:pPr>
-        <w:jc w:val="center"/>
-      </w:pPr>
       <w:r>
         <w:rPr>
           <w:rFonts w:hint="eastAsia"/>
@@ -27351,10 +27695,11 @@
         <w:rPr>
           <w:noProof/>
         </w:rPr>
+        <w:lastRenderedPageBreak/>
         <w:drawing>
           <wp:inline distT="0" distB="0" distL="0" distR="0">
-            <wp:extent cx="3240985" cy="2612077"/>
-            <wp:effectExtent l="19050" t="0" r="0" b="0"/>
+            <wp:extent cx="3152775" cy="2540984"/>
+            <wp:effectExtent l="19050" t="0" r="9525" b="0"/>
             <wp:docPr id="42" name="图片 42"/>
             <wp:cNvGraphicFramePr>
               <a:graphicFrameLocks xmlns:a="http://schemas.openxmlformats.org/drawingml/2006/main" noChangeAspect="1"/>
@@ -27378,7 +27723,7 @@
                   <pic:spPr bwMode="auto">
                     <a:xfrm>
                       <a:off x="0" y="0"/>
-                      <a:ext cx="3241732" cy="2612679"/>
+                      <a:ext cx="3156193" cy="2543738"/>
                     </a:xfrm>
                     <a:prstGeom prst="rect">
                       <a:avLst/>
@@ -27412,7 +27757,19 @@
         <w:rPr>
           <w:rFonts w:hint="eastAsia"/>
         </w:rPr>
-        <w:t xml:space="preserve"> dt=0.01s</w:t>
+        <w:t xml:space="preserve"> </w:t>
+      </w:r>
+      <w:r>
+        <w:rPr>
+          <w:rFonts w:hint="eastAsia"/>
+        </w:rPr>
+        <w:t>T</w:t>
+      </w:r>
+      <w:r>
+        <w:rPr>
+          <w:rFonts w:hint="eastAsia"/>
+        </w:rPr>
+        <w:t>=0.01s</w:t>
       </w:r>
       <w:r>
         <w:rPr>
@@ -27432,8 +27789,8 @@
         </w:rPr>
         <w:drawing>
           <wp:inline distT="0" distB="0" distL="0" distR="0">
-            <wp:extent cx="3272790" cy="2559209"/>
-            <wp:effectExtent l="19050" t="0" r="3810" b="0"/>
+            <wp:extent cx="3209925" cy="2510051"/>
+            <wp:effectExtent l="19050" t="0" r="9525" b="0"/>
             <wp:docPr id="5" name="图片 47"/>
             <wp:cNvGraphicFramePr>
               <a:graphicFrameLocks xmlns:a="http://schemas.openxmlformats.org/drawingml/2006/main" noChangeAspect="1"/>
@@ -27457,7 +27814,7 @@
                   <pic:spPr bwMode="auto">
                     <a:xfrm>
                       <a:off x="0" y="0"/>
-                      <a:ext cx="3272789" cy="2559208"/>
+                      <a:ext cx="3209924" cy="2510050"/>
                     </a:xfrm>
                     <a:prstGeom prst="rect">
                       <a:avLst/>
@@ -27491,7 +27848,19 @@
         <w:rPr>
           <w:rFonts w:hint="eastAsia"/>
         </w:rPr>
-        <w:t xml:space="preserve"> dt=0.</w:t>
+        <w:t xml:space="preserve"> </w:t>
+      </w:r>
+      <w:r>
+        <w:rPr>
+          <w:rFonts w:hint="eastAsia"/>
+        </w:rPr>
+        <w:t>T</w:t>
+      </w:r>
+      <w:r>
+        <w:rPr>
+          <w:rFonts w:hint="eastAsia"/>
+        </w:rPr>
+        <w:t>=0.</w:t>
       </w:r>
       <w:r>
         <w:rPr>
@@ -27567,14 +27936,19 @@
         <w:rPr>
           <w:rFonts w:hint="eastAsia"/>
         </w:rPr>
-        <w:t>现在，我们已经有了程序的第一个版本。虽然采用的模型十分简单，仿真的过程式代码也无法被复用，但至少，我们实实在在看到了程序运行的结果。</w:t>
-      </w:r>
-      <w:r>
-        <w:rPr>
-          <w:rFonts w:hint="eastAsia"/>
-        </w:rPr>
-        <w:lastRenderedPageBreak/>
-        <w:t>这多少给了我们一些信心。接下来，在我们进一步丰富这个简单的程序之前，先来看一下它的</w:t>
+        <w:t>现在，我们已经有了程序的第一个版本。虽然采用的模型十分简单，仿真的过程式代码也无法被复用，但至少，我们实实在在看到了程序运行的结果。这多少</w:t>
+      </w:r>
+      <w:r>
+        <w:rPr>
+          <w:rFonts w:hint="eastAsia"/>
+        </w:rPr>
+        <w:t>能给</w:t>
+      </w:r>
+      <w:r>
+        <w:rPr>
+          <w:rFonts w:hint="eastAsia"/>
+        </w:rPr>
+        <w:t>我们一些信心。接下来，在我们进一步丰富这个简单的程序之前，先来看一下它的</w:t>
       </w:r>
       <w:r>
         <w:rPr>
@@ -27707,7 +28081,7 @@
         <w:tblLook w:val="04A0"/>
       </w:tblPr>
       <w:tblGrid>
-        <w:gridCol w:w="8330"/>
+        <w:gridCol w:w="7663"/>
       </w:tblGrid>
       <w:tr>
         <w:trPr>
@@ -27715,7 +28089,7 @@
         </w:trPr>
         <w:tc>
           <w:tcPr>
-            <w:tcW w:w="8330" w:type="dxa"/>
+            <w:tcW w:w="0" w:type="auto"/>
           </w:tcPr>
           <w:p>
             <w:pPr>
@@ -27731,75 +28105,7 @@
                 <w:sz w:val="21"/>
                 <w:szCs w:val="21"/>
               </w:rPr>
-              <w:t>package zte.hx.simulation.demo;</w:t>
-            </w:r>
-          </w:p>
-          <w:p>
-            <w:pPr>
-              <w:rPr>
-                <w:rFonts w:ascii="Courier New" w:hAnsi="Courier New" w:cs="Courier New"/>
-                <w:sz w:val="21"/>
-                <w:szCs w:val="21"/>
-              </w:rPr>
-            </w:pPr>
-          </w:p>
-          <w:p>
-            <w:pPr>
-              <w:rPr>
-                <w:rFonts w:ascii="Courier New" w:hAnsi="Courier New" w:cs="Courier New"/>
-                <w:sz w:val="21"/>
-                <w:szCs w:val="21"/>
-              </w:rPr>
-            </w:pPr>
-            <w:r>
-              <w:rPr>
-                <w:rFonts w:ascii="Courier New" w:hAnsi="Courier New" w:cs="Courier New"/>
-                <w:sz w:val="21"/>
-                <w:szCs w:val="21"/>
-              </w:rPr>
-              <w:t>import zte.hx.simulation.util.PrintUtil;</w:t>
-            </w:r>
-          </w:p>
-          <w:p>
-            <w:pPr>
-              <w:rPr>
-                <w:rFonts w:ascii="Courier New" w:hAnsi="Courier New" w:cs="Courier New"/>
-                <w:sz w:val="21"/>
-                <w:szCs w:val="21"/>
-              </w:rPr>
-            </w:pPr>
-            <w:r>
-              <w:rPr>
-                <w:rFonts w:ascii="Courier New" w:hAnsi="Courier New" w:cs="Courier New"/>
-                <w:sz w:val="21"/>
-                <w:szCs w:val="21"/>
-              </w:rPr>
-              <w:t>import zte.hx.util.TestUtil;</w:t>
-            </w:r>
-          </w:p>
-          <w:p>
-            <w:pPr>
-              <w:rPr>
-                <w:rFonts w:ascii="Courier New" w:hAnsi="Courier New" w:cs="Courier New"/>
-                <w:sz w:val="21"/>
-                <w:szCs w:val="21"/>
-              </w:rPr>
-            </w:pPr>
-          </w:p>
-          <w:p>
-            <w:pPr>
-              <w:rPr>
-                <w:rFonts w:ascii="Courier New" w:hAnsi="Courier New" w:cs="Courier New"/>
-                <w:sz w:val="21"/>
-                <w:szCs w:val="21"/>
-              </w:rPr>
-            </w:pPr>
-            <w:r>
-              <w:rPr>
-                <w:rFonts w:ascii="Courier New" w:hAnsi="Courier New" w:cs="Courier New"/>
-                <w:sz w:val="21"/>
-                <w:szCs w:val="21"/>
-              </w:rPr>
+              <w:lastRenderedPageBreak/>
               <w:t>public class InertiaTest {</w:t>
             </w:r>
           </w:p>
@@ -27966,7 +28272,7 @@
                 <w:szCs w:val="21"/>
               </w:rPr>
               <w:tab/>
-              <w:t>PrintUtil.printTo("C:\\out.txt", w -&gt; {</w:t>
+              <w:t>PrintUtil.print(w -&gt; {</w:t>
             </w:r>
             <w:r>
               <w:rPr>
@@ -28022,43 +28328,101 @@
           <w:p>
             <w:pPr>
               <w:rPr>
-                <w:rFonts w:ascii="Courier New" w:hAnsi="Courier New" w:cs="Courier New"/>
-                <w:sz w:val="21"/>
-                <w:szCs w:val="21"/>
-              </w:rPr>
-            </w:pPr>
-            <w:r>
-              <w:rPr>
-                <w:rFonts w:ascii="Courier New" w:hAnsi="Courier New" w:cs="Courier New"/>
-                <w:sz w:val="21"/>
-                <w:szCs w:val="21"/>
-              </w:rPr>
-              <w:tab/>
-            </w:r>
-            <w:r>
-              <w:rPr>
-                <w:rFonts w:ascii="Courier New" w:hAnsi="Courier New" w:cs="Courier New"/>
-                <w:sz w:val="21"/>
-                <w:szCs w:val="21"/>
-              </w:rPr>
-              <w:tab/>
-            </w:r>
-            <w:r>
-              <w:rPr>
-                <w:rFonts w:ascii="Courier New" w:hAnsi="Courier New" w:cs="Courier New"/>
-                <w:sz w:val="21"/>
-                <w:szCs w:val="21"/>
-              </w:rPr>
-              <w:tab/>
-            </w:r>
-            <w:r>
-              <w:rPr>
-                <w:rFonts w:ascii="Courier New" w:hAnsi="Courier New" w:cs="Courier New"/>
-                <w:sz w:val="21"/>
-                <w:szCs w:val="21"/>
-              </w:rPr>
-              <w:tab/>
-              <w:t>w.println(String.format("%f %f", time[i], out[i]));</w:t>
+                <w:rFonts w:ascii="Courier New" w:hAnsi="Courier New" w:cs="Courier New" w:hint="eastAsia"/>
+                <w:sz w:val="21"/>
+                <w:szCs w:val="21"/>
+              </w:rPr>
+            </w:pPr>
+            <w:r>
+              <w:rPr>
+                <w:rFonts w:ascii="Courier New" w:hAnsi="Courier New" w:cs="Courier New"/>
+                <w:sz w:val="21"/>
+                <w:szCs w:val="21"/>
+              </w:rPr>
+              <w:tab/>
+            </w:r>
+            <w:r>
+              <w:rPr>
+                <w:rFonts w:ascii="Courier New" w:hAnsi="Courier New" w:cs="Courier New"/>
+                <w:sz w:val="21"/>
+                <w:szCs w:val="21"/>
+              </w:rPr>
+              <w:tab/>
+            </w:r>
+            <w:r>
+              <w:rPr>
+                <w:rFonts w:ascii="Courier New" w:hAnsi="Courier New" w:cs="Courier New"/>
+                <w:sz w:val="21"/>
+                <w:szCs w:val="21"/>
+              </w:rPr>
+              <w:tab/>
+            </w:r>
+            <w:r>
+              <w:rPr>
+                <w:rFonts w:ascii="Courier New" w:hAnsi="Courier New" w:cs="Courier New"/>
+                <w:sz w:val="21"/>
+                <w:szCs w:val="21"/>
+              </w:rPr>
+              <w:tab/>
+              <w:t>w.println(String.format("%f %f",</w:t>
+            </w:r>
+          </w:p>
+          <w:p>
+            <w:pPr>
+              <w:rPr>
+                <w:rFonts w:ascii="Courier New" w:hAnsi="Courier New" w:cs="Courier New"/>
+                <w:sz w:val="21"/>
+                <w:szCs w:val="21"/>
+              </w:rPr>
+            </w:pPr>
+            <w:r>
+              <w:rPr>
+                <w:rFonts w:ascii="Courier New" w:hAnsi="Courier New" w:cs="Courier New"/>
+                <w:sz w:val="21"/>
+                <w:szCs w:val="21"/>
+              </w:rPr>
+              <w:tab/>
+            </w:r>
+            <w:r>
+              <w:rPr>
+                <w:rFonts w:ascii="Courier New" w:hAnsi="Courier New" w:cs="Courier New"/>
+                <w:sz w:val="21"/>
+                <w:szCs w:val="21"/>
+              </w:rPr>
+              <w:tab/>
+            </w:r>
+            <w:r>
+              <w:rPr>
+                <w:rFonts w:ascii="Courier New" w:hAnsi="Courier New" w:cs="Courier New"/>
+                <w:sz w:val="21"/>
+                <w:szCs w:val="21"/>
+              </w:rPr>
+              <w:tab/>
+            </w:r>
+            <w:r>
+              <w:rPr>
+                <w:rFonts w:ascii="Courier New" w:hAnsi="Courier New" w:cs="Courier New"/>
+                <w:sz w:val="21"/>
+                <w:szCs w:val="21"/>
+              </w:rPr>
+              <w:tab/>
+            </w:r>
+            <w:r>
+              <w:rPr>
+                <w:rFonts w:ascii="Courier New" w:hAnsi="Courier New" w:cs="Courier New"/>
+                <w:sz w:val="21"/>
+                <w:szCs w:val="21"/>
+              </w:rPr>
+              <w:tab/>
+              <w:t xml:space="preserve">time[i], </w:t>
+            </w:r>
+            <w:r>
+              <w:rPr>
+                <w:rFonts w:ascii="Courier New" w:hAnsi="Courier New" w:cs="Courier New"/>
+                <w:sz w:val="21"/>
+                <w:szCs w:val="21"/>
+              </w:rPr>
+              <w:t>out[i]));</w:t>
             </w:r>
           </w:p>
           <w:p>
@@ -28683,15 +29047,23 @@
                 <w:sz w:val="21"/>
                 <w:szCs w:val="21"/>
               </w:rPr>
-              <w:t>1</w:t>
-            </w:r>
-            <w:r>
-              <w:rPr>
-                <w:rFonts w:ascii="Courier New" w:hAnsi="Courier New" w:cs="Courier New"/>
-                <w:sz w:val="21"/>
-                <w:szCs w:val="21"/>
-              </w:rPr>
-              <w:t xml:space="preserve"> / (T + dt);</w:t>
+              <w:t xml:space="preserve">Math.pow(Math.E , </w:t>
+            </w:r>
+            <w:r>
+              <w:rPr>
+                <w:rFonts w:ascii="Courier New" w:hAnsi="Courier New" w:cs="Courier New"/>
+                <w:sz w:val="21"/>
+                <w:szCs w:val="21"/>
+              </w:rPr>
+              <w:t>-dt/T)</w:t>
+            </w:r>
+            <w:r>
+              <w:rPr>
+                <w:rFonts w:ascii="Courier New" w:hAnsi="Courier New" w:cs="Courier New"/>
+                <w:sz w:val="21"/>
+                <w:szCs w:val="21"/>
+              </w:rPr>
+              <w:t>;</w:t>
             </w:r>
             <w:r>
               <w:rPr>
@@ -28741,7 +29113,87 @@
                 <w:szCs w:val="21"/>
               </w:rPr>
               <w:tab/>
-              <w:t>double c2 = K * dt / (T + dt);</w:t>
+              <w:t xml:space="preserve">double c2 = </w:t>
+            </w:r>
+            <w:r>
+              <w:rPr>
+                <w:rFonts w:ascii="Courier New" w:hAnsi="Courier New" w:cs="Courier New"/>
+                <w:sz w:val="21"/>
+                <w:szCs w:val="21"/>
+              </w:rPr>
+              <w:t>K</w:t>
+            </w:r>
+            <w:r>
+              <w:rPr>
+                <w:rFonts w:ascii="Courier New" w:hAnsi="Courier New" w:cs="Courier New" w:hint="eastAsia"/>
+                <w:sz w:val="21"/>
+                <w:szCs w:val="21"/>
+              </w:rPr>
+              <w:t xml:space="preserve"> </w:t>
+            </w:r>
+            <w:r>
+              <w:rPr>
+                <w:rFonts w:ascii="Courier New" w:hAnsi="Courier New" w:cs="Courier New"/>
+                <w:sz w:val="21"/>
+                <w:szCs w:val="21"/>
+              </w:rPr>
+              <w:t>*</w:t>
+            </w:r>
+            <w:r>
+              <w:rPr>
+                <w:rFonts w:ascii="Courier New" w:hAnsi="Courier New" w:cs="Courier New" w:hint="eastAsia"/>
+                <w:sz w:val="21"/>
+                <w:szCs w:val="21"/>
+              </w:rPr>
+              <w:t xml:space="preserve"> </w:t>
+            </w:r>
+            <w:r>
+              <w:rPr>
+                <w:rFonts w:ascii="Courier New" w:hAnsi="Courier New" w:cs="Courier New"/>
+                <w:sz w:val="21"/>
+                <w:szCs w:val="21"/>
+              </w:rPr>
+              <w:t>(1</w:t>
+            </w:r>
+            <w:r>
+              <w:rPr>
+                <w:rFonts w:ascii="Courier New" w:hAnsi="Courier New" w:cs="Courier New" w:hint="eastAsia"/>
+                <w:sz w:val="21"/>
+                <w:szCs w:val="21"/>
+              </w:rPr>
+              <w:t xml:space="preserve"> </w:t>
+            </w:r>
+            <w:r>
+              <w:rPr>
+                <w:rFonts w:ascii="Courier New" w:hAnsi="Courier New" w:cs="Courier New"/>
+                <w:sz w:val="21"/>
+                <w:szCs w:val="21"/>
+              </w:rPr>
+              <w:t>-</w:t>
+            </w:r>
+            <w:r>
+              <w:rPr>
+                <w:rFonts w:ascii="Courier New" w:hAnsi="Courier New" w:cs="Courier New" w:hint="eastAsia"/>
+                <w:sz w:val="21"/>
+                <w:szCs w:val="21"/>
+              </w:rPr>
+              <w:t xml:space="preserve"> c1</w:t>
+            </w:r>
+            <w:r>
+              <w:rPr>
+                <w:rFonts w:ascii="Courier New" w:hAnsi="Courier New" w:cs="Courier New"/>
+                <w:sz w:val="21"/>
+                <w:szCs w:val="21"/>
+              </w:rPr>
+              <w:t>)</w:t>
+            </w:r>
+            <w:r>
+              <w:rPr>
+                <w:rFonts w:ascii="Courier New" w:hAnsi="Courier New" w:cs="Courier New"/>
+                <w:sz w:val="21"/>
+                <w:szCs w:val="21"/>
+              </w:rPr>
+              <w:t>;</w:t>
             </w:r>
           </w:p>
           <w:p>
@@ -28886,7 +29338,6 @@
                 <w:sz w:val="21"/>
                 <w:szCs w:val="21"/>
               </w:rPr>
-              <w:lastRenderedPageBreak/>
               <w:t>}</w:t>
             </w:r>
           </w:p>
@@ -29135,7 +29586,14 @@
         <w:rPr>
           <w:rFonts w:hint="eastAsia"/>
         </w:rPr>
-        <w:t>来开发底层业务的模型，长时间的接触动态类型会使开发者迷失在“类型灾”之中。所以，使用类似的语言进行原型、脚本等规模较小的程序的开发，才能更好地发挥其优势。</w:t>
+        <w:t>来开发底层业务的模型，</w:t>
+      </w:r>
+      <w:r>
+        <w:rPr>
+          <w:rFonts w:hint="eastAsia"/>
+        </w:rPr>
+        <w:lastRenderedPageBreak/>
+        <w:t>长时间的接触动态类型会使开发者迷失在“类型灾”之中。所以，使用类似的语言进行原型、脚本等规模较小的程序的开发，才能更好地发挥其优势。</w:t>
       </w:r>
     </w:p>
     <w:p>
@@ -29691,7 +30149,6 @@
                 <w:sz w:val="21"/>
                 <w:szCs w:val="21"/>
               </w:rPr>
-              <w:lastRenderedPageBreak/>
               <w:tab/>
             </w:r>
             <w:r>
@@ -29882,7 +30339,6 @@
         <w:rPr>
           <w:rFonts w:hint="eastAsia"/>
         </w:rPr>
-        <w:lastRenderedPageBreak/>
         <w:t>代码</w:t>
       </w:r>
       <w:r>
@@ -30014,6 +30470,7 @@
                 <w:sz w:val="21"/>
                 <w:szCs w:val="21"/>
               </w:rPr>
+              <w:lastRenderedPageBreak/>
               <w:tab/>
               <w:t>static def printTo(path,Printer p){</w:t>
             </w:r>
@@ -30431,13 +30888,43 @@
         <w:rPr>
           <w:rFonts w:hint="eastAsia"/>
         </w:rPr>
-        <w:t>下面，是我们迈出增量式、迭代式开发的第一步了，为了说明开发的思路，</w:t>
-      </w:r>
-      <w:r>
-        <w:rPr>
-          <w:rFonts w:hint="eastAsia"/>
-        </w:rPr>
-        <w:t>接下来的两步都会迈得足够小。</w:t>
+        <w:t>下面，是我们迈出增量式</w:t>
+      </w:r>
+      <w:r>
+        <w:rPr>
+          <w:rFonts w:hint="eastAsia"/>
+        </w:rPr>
+        <w:t>迭代</w:t>
+      </w:r>
+      <w:r>
+        <w:rPr>
+          <w:rFonts w:hint="eastAsia"/>
+        </w:rPr>
+        <w:t>开发的第一步</w:t>
+      </w:r>
+      <w:r>
+        <w:rPr>
+          <w:rFonts w:hint="eastAsia"/>
+        </w:rPr>
+        <w:t>的时候了</w:t>
+      </w:r>
+      <w:r>
+        <w:rPr>
+          <w:rFonts w:hint="eastAsia"/>
+        </w:rPr>
+        <w:t>，为了说明开发的思路，</w:t>
+      </w:r>
+      <w:r>
+        <w:rPr>
+          <w:rFonts w:hint="eastAsia"/>
+        </w:rPr>
+        <w:t>最初的几步</w:t>
+      </w:r>
+      <w:r>
+        <w:rPr>
+          <w:rFonts w:hint="eastAsia"/>
+        </w:rPr>
+        <w:t>都会迈得足够小。</w:t>
       </w:r>
     </w:p>
     <w:p>
@@ -30507,10 +30994,10 @@
       </w:pPr>
       <w:r>
         <w:object w:dxaOrig="3005" w:dyaOrig="764">
-          <v:shape id="_x0000_i1039" type="#_x0000_t75" style="width:150.25pt;height:38.2pt" o:ole="">
+          <v:shape id="_x0000_i1038" type="#_x0000_t75" style="width:150pt;height:38.25pt" o:ole="">
             <v:imagedata r:id="rId50" o:title=""/>
           </v:shape>
-          <o:OLEObject Type="Embed" ProgID="Visio.Drawing.11" ShapeID="_x0000_i1039" DrawAspect="Content" ObjectID="_1545748388" r:id="rId51"/>
+          <o:OLEObject Type="Embed" ProgID="Visio.Drawing.11" ShapeID="_x0000_i1038" DrawAspect="Content" ObjectID="_1545830798" r:id="rId51"/>
         </w:object>
       </w:r>
     </w:p>
@@ -30545,7 +31032,24 @@
         <w:rPr>
           <w:rFonts w:hint="eastAsia"/>
         </w:rPr>
-        <w:lastRenderedPageBreak/>
+        <w:t>由公式（</w:t>
+      </w:r>
+      <w:r>
+        <w:rPr>
+          <w:rFonts w:hint="eastAsia"/>
+        </w:rPr>
+        <w:t>4-27</w:t>
+      </w:r>
+      <w:r>
+        <w:rPr>
+          <w:rFonts w:hint="eastAsia"/>
+        </w:rPr>
+        